--- a/aDoc/Projet.docx
+++ b/aDoc/Projet.docx
@@ -150,6 +150,9 @@
       <w:r>
         <w:t xml:space="preserve">. Cette société ne souhaitant finalement pas de boutique en ligne, je me suis permis de garder leurs informations pour tout de même poursuivre ce projet. Cette application doit avoir une partie présentation de la société ainsi qu’une partie boutique en ligne ayant les fonctions suivantes : création d’un compte utilisateur ainsi que sa gestion, afficher la liste des produits disponibles, commander et payer ces produits. </w:t>
       </w:r>
+      <w:r>
+        <w:t>Ce projet est réalisé avec le framework Symfony, ainsi que l’API Stripe pour réaliser les paiement bancaire.</w:t>
+      </w:r>
     </w:p>
     <w:p>
       <w:pPr>
@@ -327,6 +330,7 @@
         <w:ind w:left="1440"/>
       </w:pPr>
       <w:r>
+        <w:lastRenderedPageBreak/>
         <w:t>L’utilisateur n’a besoin de se connecter uniquement pour accéder à son profil et passer une commande.</w:t>
       </w:r>
     </w:p>
@@ -336,7 +340,6 @@
         <w:ind w:left="1068"/>
       </w:pPr>
       <w:r>
-        <w:lastRenderedPageBreak/>
         <w:t>Le site web peut avoir une partie administrateur où celui-ci peut :</w:t>
       </w:r>
     </w:p>
@@ -581,6 +584,18 @@
       <w:r>
         <w:t>Twig</w:t>
       </w:r>
+      <w:r>
+        <w:t xml:space="preserve"> : </w:t>
+      </w:r>
+      <w:r>
+        <w:t>est un moteur de template</w:t>
+      </w:r>
+      <w:r>
+        <w:t xml:space="preserve"> souple, rapide et sécurisé</w:t>
+      </w:r>
+      <w:r>
+        <w:t xml:space="preserve"> pour le langage de programmation PHP, il est utilisé par défaut par le framework Symfony.</w:t>
+      </w:r>
     </w:p>
     <w:p>
       <w:pPr>
@@ -589,99 +604,437 @@
       <w:r>
         <w:t>Doctrine</w:t>
       </w:r>
+      <w:r>
+        <w:t xml:space="preserve"> : </w:t>
+      </w:r>
+      <w:r>
+        <w:t>il s’agit d’un Object Relational Mapping (ORM : Technique de programmation faisant le lien entre la base de données et la programmation objet) il est utilisé par défaut par le framework Symfony.</w:t>
+      </w:r>
+    </w:p>
+    <w:p>
+      <w:pPr>
+        <w:pStyle w:val="Paragraphedeliste"/>
+      </w:pPr>
+      <w:r>
+        <w:t>Composer</w:t>
+      </w:r>
+      <w:r>
+        <w:t xml:space="preserve"> : </w:t>
+      </w:r>
+      <w:r>
+        <w:t>est un logiciel d</w:t>
+      </w:r>
+      <w:r>
+        <w:t>e gestionnaire de dépendances libre écrit en PHP. Il permet de gérer les dépendances d’un projet.</w:t>
+      </w:r>
+    </w:p>
+    <w:p>
+      <w:pPr>
+        <w:pStyle w:val="Paragraphedeliste"/>
+      </w:pPr>
+      <w:r>
+        <w:t>V</w:t>
+      </w:r>
+      <w:r>
+        <w:t>isual Studio Code</w:t>
+      </w:r>
+      <w:r>
+        <w:t> :</w:t>
+      </w:r>
+      <w:r>
+        <w:t xml:space="preserve"> est un</w:t>
+      </w:r>
+      <w:r>
+        <w:t xml:space="preserve"> éditeur de code extensible développé par Microsoft pour Windows.</w:t>
+      </w:r>
+    </w:p>
+    <w:p>
+      <w:pPr>
+        <w:pStyle w:val="Paragraphedeliste"/>
+      </w:pPr>
+      <w:r>
+        <w:t>Adobe XD</w:t>
+      </w:r>
+      <w:r>
+        <w:t> :</w:t>
+      </w:r>
+      <w:r>
+        <w:t xml:space="preserve"> est un o</w:t>
+      </w:r>
+      <w:r>
+        <w:t>util de conception d’expérience utilisateur basé sur le vecteur pour les applications web et les applications mobiles.</w:t>
+      </w:r>
+    </w:p>
+    <w:p>
+      <w:pPr>
+        <w:pStyle w:val="Paragraphedeliste"/>
+      </w:pPr>
+      <w:r>
+        <w:t>Jmerise</w:t>
+      </w:r>
+      <w:r>
+        <w:t xml:space="preserve"> : c’est un logiciel dédié à la modélisation des modèles conceptuels de données, il permet la généralisation et la spécialisation des entités, la création des relations et des </w:t>
+      </w:r>
+      <w:r>
+        <w:lastRenderedPageBreak/>
+        <w:t>cardinalités ainsi que la généralisation des modèles logiques de données. (MLD) et des script SQL.</w:t>
+      </w:r>
+    </w:p>
+    <w:p>
+      <w:pPr>
+        <w:pStyle w:val="Paragraphedeliste"/>
+      </w:pPr>
+      <w:r>
+        <w:t xml:space="preserve">API </w:t>
+      </w:r>
+      <w:r>
+        <w:t>Stripe</w:t>
+      </w:r>
+      <w:r>
+        <w:t xml:space="preserve"> est une solution très simple d’API bancaire</w:t>
+      </w:r>
+      <w:r>
+        <w:t xml:space="preserve"> pour effectuer des paiements en lignes</w:t>
+      </w:r>
+      <w:r>
+        <w:t>.</w:t>
+      </w:r>
+    </w:p>
+    <w:p>
+      <w:pPr>
+        <w:pStyle w:val="Paragraphedeliste"/>
+      </w:pPr>
+      <w:r>
+        <w:t>Laragon</w:t>
+      </w:r>
+      <w:r>
+        <w:t xml:space="preserve"> est un environnement de développement web dédié au système d’exploitation Windows. Il est composé de différentes technologies : Apache (serveur web), PHP (langage interprété coté serveur), MySQL (base de données)</w:t>
+      </w:r>
+    </w:p>
+    <w:p>
+      <w:pPr>
+        <w:pStyle w:val="Paragraphedeliste"/>
+      </w:pPr>
+      <w:r>
+        <w:t>JavaScript</w:t>
+      </w:r>
+      <w:r>
+        <w:t xml:space="preserve"> c’est un langage de programmation de scripts,</w:t>
+      </w:r>
+      <w:r>
+        <w:t xml:space="preserve"> </w:t>
+      </w:r>
+      <w:r>
+        <w:t>principalement empl</w:t>
+      </w:r>
+      <w:r>
+        <w:t>o</w:t>
+      </w:r>
+      <w:r>
+        <w:t>yé dans les pages web interactives</w:t>
+      </w:r>
+      <w:r>
+        <w:t>.</w:t>
+      </w:r>
     </w:p>
     <w:p>
       <w:pPr>
         <w:pStyle w:val="Paragraphedeliste"/>
         <w:rPr>
-          <w:lang w:val="en-US"/>
+          <w:strike/>
         </w:rPr>
       </w:pPr>
       <w:r>
         <w:rPr>
-          <w:lang w:val="en-US"/>
+          <w:strike/>
         </w:rPr>
-        <w:t>Composer</w:t>
-      </w:r>
-    </w:p>
-    <w:p>
-      <w:pPr>
-        <w:pStyle w:val="Paragraphedeliste"/>
+        <w:t>Jquery</w:t>
+      </w:r>
+      <w:r>
         <w:rPr>
-          <w:lang w:val="en-US"/>
+          <w:strike/>
         </w:rPr>
-      </w:pPr>
-      <w:r>
+        <w:t xml:space="preserve"> est une bibliothèque JavaScript libre et multiplateforme créer pour facilité l’écriture de scripts côté client.</w:t>
+      </w:r>
+    </w:p>
+    <w:p>
+      <w:pPr>
+        <w:pStyle w:val="Paragraphedeliste"/>
+      </w:pPr>
+      <w:r>
+        <w:t>github</w:t>
+      </w:r>
+    </w:p>
+    <w:p>
+      <w:pPr>
+        <w:pStyle w:val="Paragraphedeliste"/>
+      </w:pPr>
+    </w:p>
+    <w:p>
+      <w:pPr>
+        <w:pStyle w:val="Paragraphedeliste"/>
+        <w:numPr>
+          <w:ilvl w:val="0"/>
+          <w:numId w:val="5"/>
+        </w:numPr>
+      </w:pPr>
+      <w:r>
+        <w:t>MCD</w:t>
+      </w:r>
+    </w:p>
+    <w:p>
+      <w:pPr>
+        <w:pStyle w:val="Paragraphedeliste"/>
+      </w:pPr>
+      <w:r>
+        <w:t>Un modèle conceptuel de données est la représentation la plus abstraite des données d’un système d’information. Les données sont représentées sous forme d’entités et d’associations entre entité</w:t>
+      </w:r>
+      <w:r>
+        <w:t>s</w:t>
+      </w:r>
+      <w:r>
+        <w:t>.</w:t>
+      </w:r>
+      <w:r>
+        <w:t xml:space="preserve"> Il permet de représenter les données d’un système d’information.</w:t>
+      </w:r>
+    </w:p>
+    <w:p>
+      <w:pPr>
+        <w:pStyle w:val="Paragraphedeliste"/>
+      </w:pPr>
+      <w:r>
+        <w:t>J’ai réalis</w:t>
+      </w:r>
+      <w:r>
+        <w:t xml:space="preserve">é </w:t>
+      </w:r>
+      <w:r>
+        <w:t>mon MDC à l’aide de Jmerise.</w:t>
+      </w:r>
+    </w:p>
+    <w:p>
+      <w:pPr>
+        <w:pStyle w:val="Paragraphedeliste"/>
+      </w:pPr>
+      <w:r>
+        <w:t>L’entité User contient</w:t>
+      </w:r>
+      <w:r>
+        <w:t xml:space="preserve"> l’essentiel l’</w:t>
+      </w:r>
+      <w:r>
+        <w:t xml:space="preserve">email </w:t>
+      </w:r>
+      <w:r>
+        <w:t>comme moyen d’authentification, un mot de passe, ainsi qu’un rôle. Elle est reliée à l’entité Ship_address avec une relation qui permet qu’un utilisateur puissent avoir plus adresse de livraison mais qu’une adresse de livraison ne puisse ap</w:t>
+      </w:r>
+      <w:r>
+        <w:t>p</w:t>
+      </w:r>
+      <w:r>
+        <w:t>artenir qu’a un seul utilisateur.</w:t>
+      </w:r>
+      <w:r>
+        <w:t xml:space="preserve"> </w:t>
+      </w:r>
+      <w:r>
+        <w:t>L’entité Ship_address contient toute</w:t>
+      </w:r>
+      <w:r>
+        <w:t>s les informations relatives à une adresse</w:t>
+      </w:r>
+      <w:r>
+        <w:t xml:space="preserve">, elle est reliée à l’entité Order de façon à ce que l’adresse de livraison puisse correspondre avec plusieurs Order mais qu’un Order ne soit relié qu’a une seule adresse de livraison. L’entité Order contient </w:t>
+      </w:r>
+      <w:r>
+        <w:t>une référence de commande, une date de création, un status qui correspondra à l’état de la commande (en cours de traitement, payé, annulé)</w:t>
+      </w:r>
+      <w:r>
+        <w:t>, elle est également reliée à l’utilisateur, un user peut avoir plusieurs commandes, mais une commande n’est faite que par un seul utilisateur.</w:t>
+      </w:r>
+    </w:p>
+    <w:p>
+      <w:pPr>
+        <w:pStyle w:val="Paragraphedeliste"/>
+      </w:pPr>
+      <w:r>
+        <w:t>L’entité Order est en relation avec l’entité facture qui elle contiendra s</w:t>
+      </w:r>
+      <w:r>
+        <w:t>a</w:t>
+      </w:r>
+      <w:r>
+        <w:t xml:space="preserve"> propre référence et adresse de facturation, ainsi lorsque l’utilisateur souhaite supprimer ses données, je pourrais les supprimer sans problème en gardant uniquement le nécessaire qui sera inclut dans l</w:t>
+      </w:r>
+      <w:r>
+        <w:t>’entité Facture</w:t>
+      </w:r>
+      <w:r>
+        <w:t>. Cette entité possède également une propriété lienPDF qui sera générer lorsque l’utilisateur achèvera sa commande.</w:t>
+      </w:r>
+    </w:p>
+    <w:p>
+      <w:pPr>
+        <w:pStyle w:val="Paragraphedeliste"/>
+      </w:pPr>
+      <w:r>
+        <w:t>L’entité Order est en relation avec l’entité Product qui elle contient toutes les informations relatives à un produit : la référence, le nom, la description, le prix à l’unité, la quantité en stock, la disponibilité du produit et la photo.</w:t>
+      </w:r>
+      <w:r>
+        <w:t xml:space="preserve"> Cette relation est de type : 0,n ce qui inclut donc une table de jointure que j’appellerai ProductOrder, elle correspondra à l’association d’un ou plusieurs produits à une ou plusieurs commande. J’y inclus la quantité afin d’obtenir une entité que me permettra d’avoir une commande, un produit, et la quantité de ce produit.</w:t>
+      </w:r>
+    </w:p>
+    <w:p>
+      <w:pPr>
+        <w:pStyle w:val="Paragraphedeliste"/>
+      </w:pPr>
+      <w:r>
+        <w:t>L’entité Product est reliée à 3 entités qui sont des catégories différentes : Appellation, Type, Domain. Un produit ne possède qu’une appellation, qu’un type et qu’un domaine exemple : Corton Charlemagne étant le nom du produit, il a l’appellation Grand Cru, de type vin rouge et du domaine Chapuis.</w:t>
+      </w:r>
+    </w:p>
+    <w:p>
+      <w:pPr>
+        <w:pStyle w:val="Paragraphedeliste"/>
         <w:rPr>
-          <w:lang w:val="en-US"/>
+          <w:i/>
+          <w:iCs/>
         </w:rPr>
-        <w:t>VSC</w:t>
-      </w:r>
-    </w:p>
-    <w:p>
-      <w:pPr>
-        <w:pStyle w:val="Paragraphedeliste"/>
+      </w:pPr>
+      <w:r>
         <w:rPr>
-          <w:lang w:val="en-US"/>
+          <w:i/>
+          <w:iCs/>
         </w:rPr>
-      </w:pPr>
-      <w:r>
+        <w:t>IMG du MCD à refaire</w:t>
+      </w:r>
+    </w:p>
+    <w:p>
+      <w:pPr>
+        <w:pStyle w:val="Paragraphedeliste"/>
+      </w:pPr>
+    </w:p>
+    <w:p>
+      <w:pPr>
+        <w:pStyle w:val="Paragraphedeliste"/>
+      </w:pPr>
+    </w:p>
+    <w:p>
+      <w:pPr>
+        <w:ind w:firstLine="708"/>
+      </w:pPr>
+      <w:r>
+        <w:lastRenderedPageBreak/>
+        <w:t>MLD</w:t>
+      </w:r>
+    </w:p>
+    <w:p>
+      <w:pPr>
+        <w:pStyle w:val="Paragraphedeliste"/>
+      </w:pPr>
+      <w:r>
+        <w:t>Le modèle Logique de Données</w:t>
+      </w:r>
+      <w:r>
+        <w:t xml:space="preserve"> est la représentation des données d’un système d’information. Jmerise génère le MLD à partir du MCD, il met en évidence les relations existantes entres les entités. Par exemple il nous permet de mieux concevoir la relation entre Order &amp; Product, la relation est bien </w:t>
+      </w:r>
+      <w:r>
+        <w:t>devenue</w:t>
+      </w:r>
+      <w:r>
+        <w:t xml:space="preserve"> une table de jointure et correspond donc à une nouvelle entité.</w:t>
+      </w:r>
+      <w:r>
+        <w:t xml:space="preserve"> On peut également voir une relation de type 1,1 entre Order et Facture, en effet, une facture n’appartient qu’à une commande et une commande n’a qu’une facture.</w:t>
+      </w:r>
+    </w:p>
+    <w:p>
+      <w:pPr>
+        <w:pStyle w:val="Paragraphedeliste"/>
         <w:rPr>
-          <w:lang w:val="en-US"/>
+          <w:i/>
+          <w:iCs/>
         </w:rPr>
-        <w:t>Adobe XD</w:t>
-      </w:r>
-    </w:p>
-    <w:p>
-      <w:pPr>
-        <w:pStyle w:val="Paragraphedeliste"/>
+      </w:pPr>
+      <w:r>
         <w:rPr>
-          <w:lang w:val="en-US"/>
+          <w:i/>
+          <w:iCs/>
         </w:rPr>
-      </w:pPr>
-      <w:r>
+        <w:t>IMG du MLD</w:t>
+      </w:r>
+    </w:p>
+    <w:p>
+      <w:pPr>
+        <w:pStyle w:val="Paragraphedeliste"/>
+      </w:pPr>
+    </w:p>
+    <w:p>
+      <w:pPr>
+        <w:pStyle w:val="Paragraphedeliste"/>
+        <w:numPr>
+          <w:ilvl w:val="0"/>
+          <w:numId w:val="5"/>
+        </w:numPr>
+      </w:pPr>
+      <w:r>
+        <w:t>Maquettes</w:t>
+      </w:r>
+    </w:p>
+    <w:p>
+      <w:pPr>
+        <w:pStyle w:val="Paragraphedeliste"/>
+      </w:pPr>
+      <w:r>
+        <w:t>Une maquette permet d’avoir un premier rendu d’un site web en indiquant l’emplacement des blocs</w:t>
+      </w:r>
+      <w:r>
+        <w:t xml:space="preserve"> afin de concevoir la structure d’un site</w:t>
+      </w:r>
+      <w:r>
+        <w:t>. Elle permet également d’avoir une première idée de l’interface utilisateur</w:t>
+      </w:r>
+      <w:r>
+        <w:t xml:space="preserve"> </w:t>
+      </w:r>
+      <w:r>
+        <w:t xml:space="preserve">(UI) et de l’expérience Utilisateur (UX). Elle est également nécessaire lorsque l’on travail avec un client pour qu’il est rapidement une </w:t>
+      </w:r>
+      <w:r>
+        <w:t>idée du projet. Ici, j’ai choisi de réalisé mes maquettes avec Adobe XD, il s’agit d’un logiciel gratuit et complet qui permet de réaliser des maquettes pour tout type de formats, très simplement et rapidement.</w:t>
+      </w:r>
+    </w:p>
+    <w:p>
+      <w:pPr>
+        <w:pStyle w:val="Paragraphedeliste"/>
+      </w:pPr>
+      <w:r>
+        <w:t xml:space="preserve">J’ai d’abord réalisé les maquettes pour le format téléphone de mon site web. J’ai passé plusieurs heures à optimiser les maquettes afin que l’expérience utilisateur soit le meilleur possible. Ensuite, j’ai réalisé les maquettes pour la version desktop avec l’essentiel des changements. </w:t>
+      </w:r>
+    </w:p>
+    <w:p>
+      <w:pPr>
+        <w:pStyle w:val="Paragraphedeliste"/>
         <w:rPr>
-          <w:lang w:val="en-US"/>
+          <w:i/>
+          <w:iCs/>
         </w:rPr>
-        <w:t>Jmerise</w:t>
-      </w:r>
-    </w:p>
-    <w:p>
-      <w:pPr>
-        <w:pStyle w:val="Paragraphedeliste"/>
-      </w:pPr>
-      <w:r>
-        <w:t>Stripe</w:t>
-      </w:r>
-    </w:p>
-    <w:p>
-      <w:pPr>
-        <w:pStyle w:val="Paragraphedeliste"/>
-      </w:pPr>
-      <w:r>
-        <w:t>Laragon</w:t>
-      </w:r>
-    </w:p>
-    <w:p>
-      <w:pPr>
-        <w:pStyle w:val="Paragraphedeliste"/>
-      </w:pPr>
-      <w:r>
-        <w:t>JavaScript</w:t>
-      </w:r>
-    </w:p>
-    <w:p>
-      <w:pPr>
-        <w:pStyle w:val="Paragraphedeliste"/>
-      </w:pPr>
-      <w:r>
-        <w:t>Jquery</w:t>
-      </w:r>
-    </w:p>
-    <w:p>
-      <w:pPr>
-        <w:pStyle w:val="Paragraphedeliste"/>
-      </w:pPr>
+      </w:pPr>
+      <w:r>
+        <w:rPr>
+          <w:i/>
+          <w:iCs/>
+        </w:rPr>
+        <w:t>IMG Exemple de maquette</w:t>
+      </w:r>
+    </w:p>
+    <w:p>
+      <w:pPr>
+        <w:ind w:left="360" w:firstLine="348"/>
+      </w:pPr>
+      <w:r>
+        <w:t>Différence à la fin du projet</w:t>
+      </w:r>
     </w:p>
     <w:p>
       <w:pPr>
@@ -692,81 +1045,233 @@
         </w:numPr>
       </w:pPr>
       <w:r>
-        <w:t>MCD</w:t>
-      </w:r>
-    </w:p>
-    <w:p>
-      <w:pPr>
-        <w:pStyle w:val="Paragraphedeliste"/>
-      </w:pPr>
-      <w:r>
-        <w:t>Un modèle conceptuel de données est la représentation la plus abstraite des données d’un système d’information. Les données sont représentées sous forme d’entités et d’associations entre entité.</w:t>
-      </w:r>
-    </w:p>
-    <w:p>
-      <w:pPr>
-        <w:pStyle w:val="Paragraphedeliste"/>
-      </w:pPr>
-      <w:r>
-        <w:t>A quoi sa sert et pourquoi je l’ai utilisé</w:t>
-      </w:r>
-    </w:p>
-    <w:p>
-      <w:pPr>
-        <w:pStyle w:val="Paragraphedeliste"/>
-        <w:numPr>
-          <w:ilvl w:val="0"/>
-          <w:numId w:val="5"/>
-        </w:numPr>
+        <w:t>Symfony</w:t>
+      </w:r>
+    </w:p>
+    <w:p>
+      <w:pPr>
+        <w:pStyle w:val="Paragraphedeliste"/>
+      </w:pPr>
+      <w:r>
+        <w:t>J’ai choisi d’utiliser le framework Symfony pour réaliser mon projet afin de faciliter et donc de gagner du temps dans le développement de mon projet. Ce framework possède de nombreux avantages notamment la sécurité native à Symfony ainsi qu’une facilité d’utilisation grâce à sa documentation complète et le soutien de sa communauté.</w:t>
+      </w:r>
+    </w:p>
+    <w:p>
+      <w:pPr>
+        <w:pStyle w:val="Paragraphedeliste"/>
+      </w:pPr>
+    </w:p>
+    <w:p>
+      <w:pPr>
+        <w:pStyle w:val="Paragraphedeliste"/>
+      </w:pPr>
+      <w:r>
+        <w:t>Présentation du MVC</w:t>
+      </w:r>
+    </w:p>
+    <w:p>
+      <w:pPr>
+        <w:pStyle w:val="Paragraphedeliste"/>
+      </w:pPr>
+      <w:r>
+        <w:t xml:space="preserve">Symfony </w:t>
+      </w:r>
+      <w:r>
+        <w:t>se présente comme framework possédant</w:t>
+      </w:r>
+      <w:r>
+        <w:t xml:space="preserve"> une architecture Modèle Vue Controller (MVC). Cela nous permet de séparer 3 points essentiels :</w:t>
+      </w:r>
+    </w:p>
+    <w:p>
+      <w:pPr>
+        <w:pStyle w:val="Paragraphedeliste"/>
+        <w:numPr>
+          <w:ilvl w:val="0"/>
+          <w:numId w:val="2"/>
+        </w:numPr>
+      </w:pPr>
+      <w:r>
+        <w:t>Le Modèle qui correspond aux requêtes de la base de données</w:t>
+      </w:r>
+    </w:p>
+    <w:p>
+      <w:pPr>
+        <w:pStyle w:val="Paragraphedeliste"/>
+        <w:numPr>
+          <w:ilvl w:val="0"/>
+          <w:numId w:val="2"/>
+        </w:numPr>
+      </w:pPr>
+      <w:r>
+        <w:t>Le Controller qui gère la logique relative aux traitements des demandes</w:t>
+      </w:r>
+      <w:r>
+        <w:t xml:space="preserve"> </w:t>
+      </w:r>
+      <w:r>
+        <w:t>sert également à effectuer des vérifications et des autorisations</w:t>
+      </w:r>
+    </w:p>
+    <w:p>
+      <w:pPr>
+        <w:pStyle w:val="Paragraphedeliste"/>
+        <w:numPr>
+          <w:ilvl w:val="0"/>
+          <w:numId w:val="2"/>
+        </w:numPr>
+      </w:pPr>
+      <w:r>
+        <w:t>La vue qui correspond à l’affiche</w:t>
+      </w:r>
+    </w:p>
+    <w:p>
+      <w:pPr>
+        <w:ind w:left="720"/>
+      </w:pPr>
+      <w:r>
+        <w:t>L’utilisateur interagit</w:t>
+      </w:r>
+      <w:r>
+        <w:t xml:space="preserve"> en envoy</w:t>
+      </w:r>
+      <w:r>
+        <w:t>ant</w:t>
+      </w:r>
+      <w:r>
+        <w:t xml:space="preserve"> </w:t>
+      </w:r>
+      <w:r>
+        <w:t>une</w:t>
+      </w:r>
+      <w:r>
+        <w:t xml:space="preserve"> requête au controller</w:t>
+      </w:r>
+      <w:r>
+        <w:t>, c’est le point d’entrée de l’application. L</w:t>
+      </w:r>
+      <w:r>
+        <w:t>e controller demande les données au modèle qui traduit cette demande par une requête SQL, il récupère les données et les renvois au controller. Le controller transmet les données à la vue qui se charge d’afficher les données.</w:t>
+      </w:r>
+      <w:r>
+        <w:t xml:space="preserve"> </w:t>
+      </w:r>
+      <w:r>
+        <w:t>L</w:t>
+      </w:r>
+      <w:r>
+        <w:t>a vue ici n’a aucune logique.</w:t>
+      </w:r>
+      <w:r>
+        <w:t xml:space="preserve"> </w:t>
+      </w:r>
+      <w:r>
+        <w:t>Le point d’entrée de l’application</w:t>
+      </w:r>
+    </w:p>
+    <w:p>
+      <w:pPr>
+        <w:ind w:left="720"/>
       </w:pPr>
       <w:r>
         <w:lastRenderedPageBreak/>
-        <w:t>Maquettes</w:t>
-      </w:r>
-    </w:p>
-    <w:p>
-      <w:pPr>
-        <w:ind w:left="360"/>
-      </w:pPr>
-      <w:r>
-        <w:t>Pourquoi faire ?</w:t>
-      </w:r>
-    </w:p>
-    <w:p>
-      <w:pPr>
-        <w:ind w:left="360"/>
-      </w:pPr>
-      <w:r>
-        <w:t>Résultat</w:t>
-      </w:r>
-    </w:p>
-    <w:p>
-      <w:pPr>
-        <w:ind w:left="360"/>
-      </w:pPr>
-      <w:r>
-        <w:t>Différence à la fin du projet</w:t>
-      </w:r>
-    </w:p>
-    <w:p>
-      <w:pPr>
-        <w:pStyle w:val="Paragraphedeliste"/>
-        <w:numPr>
-          <w:ilvl w:val="0"/>
-          <w:numId w:val="5"/>
-        </w:numPr>
-      </w:pPr>
-      <w:r>
-        <w:t>Symfony</w:t>
-      </w:r>
-    </w:p>
-    <w:p>
-      <w:pPr>
-        <w:pStyle w:val="Paragraphedeliste"/>
-      </w:pPr>
-      <w:r>
-        <w:t>Présentation du MVC</w:t>
-      </w:r>
+        <w:t xml:space="preserve">Cependant, Symfony est capable de créer n’importe quel type de framework. C’est pourquoi pour ce projet nous utiliserons plutôt l’architecture MVP qui découle de l’architecture MVC. Le P signifie ici </w:t>
+      </w:r>
+      <w:r>
+        <w:t>P</w:t>
+      </w:r>
+      <w:r>
+        <w:t>r</w:t>
+      </w:r>
+      <w:r>
+        <w:t>e</w:t>
+      </w:r>
+      <w:r>
+        <w:t>senter qui correspond au controller</w:t>
+      </w:r>
+      <w:r>
+        <w:t>. Dans cette architecture, l’utilisateur envoie sa requête à la vue qui fait elle-même appel au Presenter pour traiter la demande de l’utilisateur. Le Présenter fait appel au modèle qui traite la demande du controlleur et lui renvoies des données. Le controller retourne alors une vue avec les données</w:t>
+      </w:r>
+      <w:r>
+        <w:t>. Autrement dit ici, la vue et le modèle ne sont pas directement en relation.</w:t>
+      </w:r>
+      <w:r>
+        <w:t xml:space="preserve"> Et le point d’entrée de l’application c’est la vue.</w:t>
+      </w:r>
+    </w:p>
+    <w:p>
+      <w:pPr>
+        <w:ind w:left="720"/>
+      </w:pPr>
+      <w:r>
+        <w:t>Gestion des utilisateurs</w:t>
+      </w:r>
+    </w:p>
+    <w:p>
+      <w:pPr>
+        <w:ind w:left="720"/>
+      </w:pPr>
+      <w:r>
+        <w:t>Symfony nous permet de créer rapidement un système de gestion des utilisateurs.</w:t>
+      </w:r>
+    </w:p>
+    <w:p>
+      <w:pPr>
+        <w:pStyle w:val="Paragraphedeliste"/>
+        <w:numPr>
+          <w:ilvl w:val="0"/>
+          <w:numId w:val="6"/>
+        </w:numPr>
+      </w:pPr>
+      <w:r>
+        <w:t>User</w:t>
+      </w:r>
+    </w:p>
+    <w:p>
+      <w:pPr>
+        <w:pStyle w:val="Paragraphedeliste"/>
+        <w:ind w:left="1080"/>
+      </w:pPr>
+      <w:r>
+        <w:t>Grâce au MakerBundle, nous pouvons utiliser la commande « php/bin console make :user » qui nous permet de créer une entité User, ainsi que le SecurityController qui contiendra deux méthodes, l’une pour s’authentifier et l’autre pour se déconnecter.</w:t>
+      </w:r>
+    </w:p>
+    <w:p>
+      <w:pPr>
+        <w:pStyle w:val="Paragraphedeliste"/>
+        <w:ind w:left="1080"/>
+      </w:pPr>
+    </w:p>
+    <w:p>
+      <w:pPr>
+        <w:pStyle w:val="Paragraphedeliste"/>
+        <w:numPr>
+          <w:ilvl w:val="0"/>
+          <w:numId w:val="6"/>
+        </w:numPr>
+      </w:pPr>
+      <w:r>
+        <w:t>Registration</w:t>
+      </w:r>
+    </w:p>
+    <w:p>
+      <w:pPr>
+        <w:pStyle w:val="Paragraphedeliste"/>
+        <w:numPr>
+          <w:ilvl w:val="0"/>
+          <w:numId w:val="6"/>
+        </w:numPr>
+      </w:pPr>
+    </w:p>
+    <w:p>
+      <w:pPr>
+        <w:ind w:left="720"/>
+      </w:pPr>
+    </w:p>
+    <w:p>
+      <w:pPr>
+        <w:ind w:left="720"/>
+      </w:pPr>
     </w:p>
     <w:p>
       <w:pPr>
@@ -1172,6 +1677,95 @@
     </w:lvl>
   </w:abstractNum>
   <w:abstractNum w:abstractNumId="3" w15:restartNumberingAfterBreak="0">
+    <w:nsid w:val="37520203"/>
+    <w:multiLevelType w:val="hybridMultilevel"/>
+    <w:tmpl w:val="48F08874"/>
+    <w:lvl w:ilvl="0" w:tplc="2D9E6356">
+      <w:start w:val="1"/>
+      <w:numFmt w:val="decimal"/>
+      <w:lvlText w:val="%1."/>
+      <w:lvlJc w:val="left"/>
+      <w:pPr>
+        <w:ind w:left="1080" w:hanging="360"/>
+      </w:pPr>
+      <w:rPr>
+        <w:rFonts w:hint="default"/>
+      </w:rPr>
+    </w:lvl>
+    <w:lvl w:ilvl="1" w:tplc="040C0019" w:tentative="1">
+      <w:start w:val="1"/>
+      <w:numFmt w:val="lowerLetter"/>
+      <w:lvlText w:val="%2."/>
+      <w:lvlJc w:val="left"/>
+      <w:pPr>
+        <w:ind w:left="1800" w:hanging="360"/>
+      </w:pPr>
+    </w:lvl>
+    <w:lvl w:ilvl="2" w:tplc="040C001B" w:tentative="1">
+      <w:start w:val="1"/>
+      <w:numFmt w:val="lowerRoman"/>
+      <w:lvlText w:val="%3."/>
+      <w:lvlJc w:val="right"/>
+      <w:pPr>
+        <w:ind w:left="2520" w:hanging="180"/>
+      </w:pPr>
+    </w:lvl>
+    <w:lvl w:ilvl="3" w:tplc="040C000F" w:tentative="1">
+      <w:start w:val="1"/>
+      <w:numFmt w:val="decimal"/>
+      <w:lvlText w:val="%4."/>
+      <w:lvlJc w:val="left"/>
+      <w:pPr>
+        <w:ind w:left="3240" w:hanging="360"/>
+      </w:pPr>
+    </w:lvl>
+    <w:lvl w:ilvl="4" w:tplc="040C0019" w:tentative="1">
+      <w:start w:val="1"/>
+      <w:numFmt w:val="lowerLetter"/>
+      <w:lvlText w:val="%5."/>
+      <w:lvlJc w:val="left"/>
+      <w:pPr>
+        <w:ind w:left="3960" w:hanging="360"/>
+      </w:pPr>
+    </w:lvl>
+    <w:lvl w:ilvl="5" w:tplc="040C001B" w:tentative="1">
+      <w:start w:val="1"/>
+      <w:numFmt w:val="lowerRoman"/>
+      <w:lvlText w:val="%6."/>
+      <w:lvlJc w:val="right"/>
+      <w:pPr>
+        <w:ind w:left="4680" w:hanging="180"/>
+      </w:pPr>
+    </w:lvl>
+    <w:lvl w:ilvl="6" w:tplc="040C000F" w:tentative="1">
+      <w:start w:val="1"/>
+      <w:numFmt w:val="decimal"/>
+      <w:lvlText w:val="%7."/>
+      <w:lvlJc w:val="left"/>
+      <w:pPr>
+        <w:ind w:left="5400" w:hanging="360"/>
+      </w:pPr>
+    </w:lvl>
+    <w:lvl w:ilvl="7" w:tplc="040C0019" w:tentative="1">
+      <w:start w:val="1"/>
+      <w:numFmt w:val="lowerLetter"/>
+      <w:lvlText w:val="%8."/>
+      <w:lvlJc w:val="left"/>
+      <w:pPr>
+        <w:ind w:left="6120" w:hanging="360"/>
+      </w:pPr>
+    </w:lvl>
+    <w:lvl w:ilvl="8" w:tplc="040C001B" w:tentative="1">
+      <w:start w:val="1"/>
+      <w:numFmt w:val="lowerRoman"/>
+      <w:lvlText w:val="%9."/>
+      <w:lvlJc w:val="right"/>
+      <w:pPr>
+        <w:ind w:left="6840" w:hanging="180"/>
+      </w:pPr>
+    </w:lvl>
+  </w:abstractNum>
+  <w:abstractNum w:abstractNumId="4" w15:restartNumberingAfterBreak="0">
     <w:nsid w:val="3E0343C5"/>
     <w:multiLevelType w:val="hybridMultilevel"/>
     <w:tmpl w:val="027A6EEE"/>
@@ -1260,7 +1854,7 @@
       </w:pPr>
     </w:lvl>
   </w:abstractNum>
-  <w:abstractNum w:abstractNumId="4" w15:restartNumberingAfterBreak="0">
+  <w:abstractNum w:abstractNumId="5" w15:restartNumberingAfterBreak="0">
     <w:nsid w:val="78912531"/>
     <w:multiLevelType w:val="hybridMultilevel"/>
     <w:tmpl w:val="AF2CA78E"/>
@@ -1356,13 +1950,16 @@
     <w:abstractNumId w:val="1"/>
   </w:num>
   <w:num w:numId="3">
-    <w:abstractNumId w:val="3"/>
+    <w:abstractNumId w:val="4"/>
   </w:num>
   <w:num w:numId="4">
     <w:abstractNumId w:val="0"/>
   </w:num>
   <w:num w:numId="5">
-    <w:abstractNumId w:val="4"/>
+    <w:abstractNumId w:val="5"/>
+  </w:num>
+  <w:num w:numId="6">
+    <w:abstractNumId w:val="3"/>
   </w:num>
 </w:numbering>
 </file>
@@ -1804,6 +2401,36 @@
       <w:contextualSpacing/>
     </w:pPr>
   </w:style>
+  <w:style w:type="paragraph" w:styleId="Textedebulles">
+    <w:name w:val="Balloon Text"/>
+    <w:basedOn w:val="Normal"/>
+    <w:link w:val="TextedebullesCar"/>
+    <w:uiPriority w:val="99"/>
+    <w:semiHidden/>
+    <w:unhideWhenUsed/>
+    <w:rsid w:val="00255461"/>
+    <w:pPr>
+      <w:spacing w:after="0" w:line="240" w:lineRule="auto"/>
+    </w:pPr>
+    <w:rPr>
+      <w:rFonts w:ascii="Segoe UI" w:hAnsi="Segoe UI" w:cs="Segoe UI"/>
+      <w:sz w:val="18"/>
+      <w:szCs w:val="18"/>
+    </w:rPr>
+  </w:style>
+  <w:style w:type="character" w:customStyle="1" w:styleId="TextedebullesCar">
+    <w:name w:val="Texte de bulles Car"/>
+    <w:basedOn w:val="Policepardfaut"/>
+    <w:link w:val="Textedebulles"/>
+    <w:uiPriority w:val="99"/>
+    <w:semiHidden/>
+    <w:rsid w:val="00255461"/>
+    <w:rPr>
+      <w:rFonts w:ascii="Segoe UI" w:hAnsi="Segoe UI" w:cs="Segoe UI"/>
+      <w:sz w:val="18"/>
+      <w:szCs w:val="18"/>
+    </w:rPr>
+  </w:style>
 </w:styles>
 </file>
 

--- a/aDoc/Projet.docx
+++ b/aDoc/Projet.docx
@@ -27,7 +27,15 @@
         <w:pStyle w:val="Paragraphedeliste"/>
       </w:pPr>
       <w:r>
-        <w:t>Activité type 1 « Développer la partie front-end d’une application web ou web mobile en intégrant les recommandations de sécurité »</w:t>
+        <w:t xml:space="preserve">Activité type 1 « Développer la partie </w:t>
+      </w:r>
+      <w:proofErr w:type="spellStart"/>
+      <w:r>
+        <w:t>front-end</w:t>
+      </w:r>
+      <w:proofErr w:type="spellEnd"/>
+      <w:r>
+        <w:t xml:space="preserve"> d’une application web ou web mobile en intégrant les recommandations de sécurité »</w:t>
       </w:r>
     </w:p>
     <w:p>
@@ -71,7 +79,15 @@
         <w:ind w:left="720"/>
       </w:pPr>
       <w:r>
-        <w:t>Activité type 2 « Développer la partie back-end d’une application web ou web mobile en intégrant les recommandations de sécurité »</w:t>
+        <w:t xml:space="preserve">Activité type 2 « Développer la partie </w:t>
+      </w:r>
+      <w:proofErr w:type="spellStart"/>
+      <w:r>
+        <w:t>back-end</w:t>
+      </w:r>
+      <w:proofErr w:type="spellEnd"/>
+      <w:r>
+        <w:t xml:space="preserve"> d’une application web ou web mobile en intégrant les recommandations de sécurité »</w:t>
       </w:r>
     </w:p>
     <w:p>
@@ -95,7 +111,15 @@
         </w:numPr>
       </w:pPr>
       <w:r>
-        <w:t>Développer la partie back-end d’une application web ou web mobile</w:t>
+        <w:t xml:space="preserve">Développer la partie </w:t>
+      </w:r>
+      <w:proofErr w:type="spellStart"/>
+      <w:r>
+        <w:t>back-end</w:t>
+      </w:r>
+      <w:proofErr w:type="spellEnd"/>
+      <w:r>
+        <w:t xml:space="preserve"> d’une application web ou web mobile</w:t>
       </w:r>
     </w:p>
     <w:p>
@@ -151,7 +175,23 @@
         <w:t xml:space="preserve">. Cette société ne souhaitant finalement pas de boutique en ligne, je me suis permis de garder leurs informations pour tout de même poursuivre ce projet. Cette application doit avoir une partie présentation de la société ainsi qu’une partie boutique en ligne ayant les fonctions suivantes : création d’un compte utilisateur ainsi que sa gestion, afficher la liste des produits disponibles, commander et payer ces produits. </w:t>
       </w:r>
       <w:r>
-        <w:t>Ce projet est réalisé avec le framework Symfony, ainsi que l’API Stripe pour réaliser les paiement bancaire.</w:t>
+        <w:t xml:space="preserve">Ce projet est réalisé avec le </w:t>
+      </w:r>
+      <w:proofErr w:type="spellStart"/>
+      <w:r>
+        <w:t>framework</w:t>
+      </w:r>
+      <w:proofErr w:type="spellEnd"/>
+      <w:r>
+        <w:t xml:space="preserve"> Symfony, ainsi que l’API </w:t>
+      </w:r>
+      <w:proofErr w:type="spellStart"/>
+      <w:r>
+        <w:t>Stripe</w:t>
+      </w:r>
+      <w:proofErr w:type="spellEnd"/>
+      <w:r>
+        <w:t xml:space="preserve"> pour réaliser les paiement bancaire.</w:t>
       </w:r>
     </w:p>
     <w:p>
@@ -530,8 +570,21 @@
       <w:pPr>
         <w:pStyle w:val="Paragraphedeliste"/>
       </w:pPr>
-      <w:r>
-        <w:t>Php (HyperText Preprocessor): c’est un langage de script(interprété) open source, coté serveur. Il est généralement utilisé pour le développement de site</w:t>
+      <w:proofErr w:type="spellStart"/>
+      <w:r>
+        <w:t>Php</w:t>
+      </w:r>
+      <w:proofErr w:type="spellEnd"/>
+      <w:r>
+        <w:t xml:space="preserve"> (HyperText </w:t>
+      </w:r>
+      <w:proofErr w:type="spellStart"/>
+      <w:r>
+        <w:t>Preprocessor</w:t>
+      </w:r>
+      <w:proofErr w:type="spellEnd"/>
+      <w:r>
+        <w:t>): c’est un langage de script(interprété) open source, coté serveur. Il est généralement utilisé pour le développement de site</w:t>
       </w:r>
       <w:r>
         <w:t>/page</w:t>
@@ -557,10 +610,58 @@
         <w:t xml:space="preserve"> CSS</w:t>
       </w:r>
       <w:r>
-        <w:t>3 :Hypertext Markup Language est un</w:t>
-      </w:r>
-      <w:r>
-        <w:t xml:space="preserve"> langage de balisage conçu pour représenter des pages web. Cascading Style Sheet ou les feuilles de style en cascade sont un langage informatique qui décrit la présentation des documents HTML et XML(eXtensible Markup Language : langage de balisage extensible, conçu pour structurer des fichiers)</w:t>
+        <w:t>3 :</w:t>
+      </w:r>
+      <w:proofErr w:type="spellStart"/>
+      <w:r>
+        <w:t>Hypertext</w:t>
+      </w:r>
+      <w:proofErr w:type="spellEnd"/>
+      <w:r>
+        <w:t xml:space="preserve"> Markup </w:t>
+      </w:r>
+      <w:proofErr w:type="spellStart"/>
+      <w:r>
+        <w:t>Language</w:t>
+      </w:r>
+      <w:proofErr w:type="spellEnd"/>
+      <w:r>
+        <w:t xml:space="preserve"> est un</w:t>
+      </w:r>
+      <w:r>
+        <w:t xml:space="preserve"> langage de balisage conçu pour représenter des pages web. </w:t>
+      </w:r>
+      <w:proofErr w:type="spellStart"/>
+      <w:r>
+        <w:t>Cascading</w:t>
+      </w:r>
+      <w:proofErr w:type="spellEnd"/>
+      <w:r>
+        <w:t xml:space="preserve"> Style </w:t>
+      </w:r>
+      <w:proofErr w:type="spellStart"/>
+      <w:r>
+        <w:t>Sheet</w:t>
+      </w:r>
+      <w:proofErr w:type="spellEnd"/>
+      <w:r>
+        <w:t xml:space="preserve"> ou les feuilles de style en cascade sont un langage informatique qui décrit la présentation des documents HTML et XML(</w:t>
+      </w:r>
+      <w:proofErr w:type="spellStart"/>
+      <w:r>
+        <w:t>eXtensible</w:t>
+      </w:r>
+      <w:proofErr w:type="spellEnd"/>
+      <w:r>
+        <w:t xml:space="preserve"> Markup </w:t>
+      </w:r>
+      <w:proofErr w:type="spellStart"/>
+      <w:r>
+        <w:t>Language</w:t>
+      </w:r>
+      <w:proofErr w:type="spellEnd"/>
+      <w:r>
+        <w:t> : langage de balisage extensible, conçu pour structurer des fichiers)</w:t>
       </w:r>
     </w:p>
     <w:p>
@@ -574,27 +675,50 @@
         <w:t xml:space="preserve"> : est un </w:t>
       </w:r>
       <w:r>
-        <w:t>ensemble de composant PHP ainsi qu’un framework MVC libre écrit en PHP. Il fournit des fonctionnalités modulable et adaptables qui permettent de faciliter et d’accélérer le développement d’un site web.</w:t>
-      </w:r>
-    </w:p>
-    <w:p>
-      <w:pPr>
-        <w:pStyle w:val="Paragraphedeliste"/>
-      </w:pPr>
+        <w:t xml:space="preserve">ensemble de composant PHP ainsi qu’un </w:t>
+      </w:r>
+      <w:proofErr w:type="spellStart"/>
+      <w:r>
+        <w:t>framework</w:t>
+      </w:r>
+      <w:proofErr w:type="spellEnd"/>
+      <w:r>
+        <w:t xml:space="preserve"> MVC libre écrit en PHP. Il fournit des fonctionnalités modulable et adaptables qui permettent de faciliter et d’accélérer le développement d’un site web.</w:t>
+      </w:r>
+    </w:p>
+    <w:p>
+      <w:pPr>
+        <w:pStyle w:val="Paragraphedeliste"/>
+      </w:pPr>
+      <w:proofErr w:type="spellStart"/>
       <w:r>
         <w:t>Twig</w:t>
       </w:r>
+      <w:proofErr w:type="spellEnd"/>
       <w:r>
         <w:t xml:space="preserve"> : </w:t>
       </w:r>
       <w:r>
-        <w:t>est un moteur de template</w:t>
-      </w:r>
+        <w:t xml:space="preserve">est un moteur de </w:t>
+      </w:r>
+      <w:proofErr w:type="spellStart"/>
+      <w:r>
+        <w:t>template</w:t>
+      </w:r>
+      <w:proofErr w:type="spellEnd"/>
       <w:r>
         <w:t xml:space="preserve"> souple, rapide et sécurisé</w:t>
       </w:r>
       <w:r>
-        <w:t xml:space="preserve"> pour le langage de programmation PHP, il est utilisé par défaut par le framework Symfony.</w:t>
+        <w:t xml:space="preserve"> pour le langage de programmation PHP, il est utilisé par défaut par le </w:t>
+      </w:r>
+      <w:proofErr w:type="spellStart"/>
+      <w:r>
+        <w:t>framework</w:t>
+      </w:r>
+      <w:proofErr w:type="spellEnd"/>
+      <w:r>
+        <w:t xml:space="preserve"> Symfony.</w:t>
       </w:r>
     </w:p>
     <w:p>
@@ -608,7 +732,23 @@
         <w:t xml:space="preserve"> : </w:t>
       </w:r>
       <w:r>
-        <w:t>il s’agit d’un Object Relational Mapping (ORM : Technique de programmation faisant le lien entre la base de données et la programmation objet) il est utilisé par défaut par le framework Symfony.</w:t>
+        <w:t xml:space="preserve">il s’agit d’un Object </w:t>
+      </w:r>
+      <w:proofErr w:type="spellStart"/>
+      <w:r>
+        <w:t>Relational</w:t>
+      </w:r>
+      <w:proofErr w:type="spellEnd"/>
+      <w:r>
+        <w:t xml:space="preserve"> Mapping (ORM : Technique de programmation faisant le lien entre la base de données et la programmation objet) il est utilisé par défaut par le </w:t>
+      </w:r>
+      <w:proofErr w:type="spellStart"/>
+      <w:r>
+        <w:t>framework</w:t>
+      </w:r>
+      <w:proofErr w:type="spellEnd"/>
+      <w:r>
+        <w:t xml:space="preserve"> Symfony.</w:t>
       </w:r>
     </w:p>
     <w:p>
@@ -669,9 +809,11 @@
       <w:pPr>
         <w:pStyle w:val="Paragraphedeliste"/>
       </w:pPr>
+      <w:proofErr w:type="spellStart"/>
       <w:r>
         <w:t>Jmerise</w:t>
       </w:r>
+      <w:proofErr w:type="spellEnd"/>
       <w:r>
         <w:t xml:space="preserve"> : c’est un logiciel dédié à la modélisation des modèles conceptuels de données, il permet la généralisation et la spécialisation des entités, la création des relations et des </w:t>
       </w:r>
@@ -687,9 +829,11 @@
       <w:r>
         <w:t xml:space="preserve">API </w:t>
       </w:r>
+      <w:proofErr w:type="spellStart"/>
       <w:r>
         <w:t>Stripe</w:t>
       </w:r>
+      <w:proofErr w:type="spellEnd"/>
       <w:r>
         <w:t xml:space="preserve"> est une solution très simple d’API bancaire</w:t>
       </w:r>
@@ -704,9 +848,11 @@
       <w:pPr>
         <w:pStyle w:val="Paragraphedeliste"/>
       </w:pPr>
+      <w:proofErr w:type="spellStart"/>
       <w:r>
         <w:t>Laragon</w:t>
       </w:r>
+      <w:proofErr w:type="spellEnd"/>
       <w:r>
         <w:t xml:space="preserve"> est un environnement de développement web dédié au système d’exploitation Windows. Il est composé de différentes technologies : Apache (serveur web), PHP (langage interprété coté serveur), MySQL (base de données)</w:t>
       </w:r>
@@ -744,26 +890,44 @@
           <w:strike/>
         </w:rPr>
       </w:pPr>
+      <w:proofErr w:type="spellStart"/>
       <w:r>
         <w:rPr>
           <w:strike/>
         </w:rPr>
         <w:t>Jquery</w:t>
       </w:r>
+      <w:proofErr w:type="spellEnd"/>
       <w:r>
         <w:rPr>
           <w:strike/>
         </w:rPr>
-        <w:t xml:space="preserve"> est une bibliothèque JavaScript libre et multiplateforme créer pour facilité l’écriture de scripts côté client.</w:t>
-      </w:r>
-    </w:p>
-    <w:p>
-      <w:pPr>
-        <w:pStyle w:val="Paragraphedeliste"/>
-      </w:pPr>
+        <w:t xml:space="preserve"> est une bibliothèque JavaScript libre et multiplateforme créer pour </w:t>
+      </w:r>
+      <w:proofErr w:type="spellStart"/>
+      <w:r>
+        <w:rPr>
+          <w:strike/>
+        </w:rPr>
+        <w:t>facilité</w:t>
+      </w:r>
+      <w:proofErr w:type="spellEnd"/>
+      <w:r>
+        <w:rPr>
+          <w:strike/>
+        </w:rPr>
+        <w:t xml:space="preserve"> l’écriture de scripts côté client.</w:t>
+      </w:r>
+    </w:p>
+    <w:p>
+      <w:pPr>
+        <w:pStyle w:val="Paragraphedeliste"/>
+      </w:pPr>
+      <w:proofErr w:type="spellStart"/>
       <w:r>
         <w:t>github</w:t>
       </w:r>
+      <w:proofErr w:type="spellEnd"/>
     </w:p>
     <w:p>
       <w:pPr>
@@ -810,7 +974,15 @@
         <w:t xml:space="preserve">é </w:t>
       </w:r>
       <w:r>
-        <w:t>mon MDC à l’aide de Jmerise.</w:t>
+        <w:t xml:space="preserve">mon MDC à l’aide de </w:t>
+      </w:r>
+      <w:proofErr w:type="spellStart"/>
+      <w:r>
+        <w:t>Jmerise</w:t>
+      </w:r>
+      <w:proofErr w:type="spellEnd"/>
+      <w:r>
+        <w:t>.</w:t>
       </w:r>
     </w:p>
     <w:p>
@@ -827,7 +999,15 @@
         <w:t xml:space="preserve">email </w:t>
       </w:r>
       <w:r>
-        <w:t>comme moyen d’authentification, un mot de passe, ainsi qu’un rôle. Elle est reliée à l’entité Ship_address avec une relation qui permet qu’un utilisateur puissent avoir plus adresse de livraison mais qu’une adresse de livraison ne puisse ap</w:t>
+        <w:t xml:space="preserve">comme moyen d’authentification, un mot de passe, ainsi qu’un rôle. Elle est reliée à l’entité </w:t>
+      </w:r>
+      <w:proofErr w:type="spellStart"/>
+      <w:r>
+        <w:t>Ship_address</w:t>
+      </w:r>
+      <w:proofErr w:type="spellEnd"/>
+      <w:r>
+        <w:t xml:space="preserve"> avec une relation qui permet qu’un utilisateur puissent avoir plus adresse de livraison mais qu’une adresse de livraison ne puisse ap</w:t>
       </w:r>
       <w:r>
         <w:t>p</w:t>
@@ -839,16 +1019,64 @@
         <w:t xml:space="preserve"> </w:t>
       </w:r>
       <w:r>
-        <w:t>L’entité Ship_address contient toute</w:t>
+        <w:t xml:space="preserve">L’entité </w:t>
+      </w:r>
+      <w:proofErr w:type="spellStart"/>
+      <w:r>
+        <w:t>Ship_address</w:t>
+      </w:r>
+      <w:proofErr w:type="spellEnd"/>
+      <w:r>
+        <w:t xml:space="preserve"> contient toute</w:t>
       </w:r>
       <w:r>
         <w:t>s les informations relatives à une adresse</w:t>
       </w:r>
       <w:r>
-        <w:t xml:space="preserve">, elle est reliée à l’entité Order de façon à ce que l’adresse de livraison puisse correspondre avec plusieurs Order mais qu’un Order ne soit relié qu’a une seule adresse de livraison. L’entité Order contient </w:t>
-      </w:r>
-      <w:r>
-        <w:t>une référence de commande, une date de création, un status qui correspondra à l’état de la commande (en cours de traitement, payé, annulé)</w:t>
+        <w:t xml:space="preserve">, elle est reliée à l’entité </w:t>
+      </w:r>
+      <w:proofErr w:type="spellStart"/>
+      <w:r>
+        <w:t>Order</w:t>
+      </w:r>
+      <w:proofErr w:type="spellEnd"/>
+      <w:r>
+        <w:t xml:space="preserve"> de façon à ce que l’adresse de livraison puisse correspondre avec plusieurs </w:t>
+      </w:r>
+      <w:proofErr w:type="spellStart"/>
+      <w:r>
+        <w:t>Order</w:t>
+      </w:r>
+      <w:proofErr w:type="spellEnd"/>
+      <w:r>
+        <w:t xml:space="preserve"> mais qu’un </w:t>
+      </w:r>
+      <w:proofErr w:type="spellStart"/>
+      <w:r>
+        <w:t>Order</w:t>
+      </w:r>
+      <w:proofErr w:type="spellEnd"/>
+      <w:r>
+        <w:t xml:space="preserve"> ne soit relié qu’a une seule adresse de livraison. L’entité </w:t>
+      </w:r>
+      <w:proofErr w:type="spellStart"/>
+      <w:r>
+        <w:t>Order</w:t>
+      </w:r>
+      <w:proofErr w:type="spellEnd"/>
+      <w:r>
+        <w:t xml:space="preserve"> contient </w:t>
+      </w:r>
+      <w:r>
+        <w:t xml:space="preserve">une référence de commande, une date de création, un </w:t>
+      </w:r>
+      <w:proofErr w:type="spellStart"/>
+      <w:r>
+        <w:t>status</w:t>
+      </w:r>
+      <w:proofErr w:type="spellEnd"/>
+      <w:r>
+        <w:t xml:space="preserve"> qui correspondra à l’état de la commande (en cours de traitement, payé, annulé)</w:t>
       </w:r>
       <w:r>
         <w:t>, elle est également reliée à l’utilisateur, un user peut avoir plusieurs commandes, mais une commande n’est faite que par un seul utilisateur.</w:t>
@@ -859,7 +1087,15 @@
         <w:pStyle w:val="Paragraphedeliste"/>
       </w:pPr>
       <w:r>
-        <w:t>L’entité Order est en relation avec l’entité facture qui elle contiendra s</w:t>
+        <w:t xml:space="preserve">L’entité </w:t>
+      </w:r>
+      <w:proofErr w:type="spellStart"/>
+      <w:r>
+        <w:t>Order</w:t>
+      </w:r>
+      <w:proofErr w:type="spellEnd"/>
+      <w:r>
+        <w:t xml:space="preserve"> est en relation avec l’entité facture qui elle contiendra s</w:t>
       </w:r>
       <w:r>
         <w:t>a</w:t>
@@ -871,18 +1107,42 @@
         <w:t>’entité Facture</w:t>
       </w:r>
       <w:r>
-        <w:t>. Cette entité possède également une propriété lienPDF qui sera générer lorsque l’utilisateur achèvera sa commande.</w:t>
-      </w:r>
-    </w:p>
-    <w:p>
-      <w:pPr>
-        <w:pStyle w:val="Paragraphedeliste"/>
-      </w:pPr>
-      <w:r>
-        <w:t>L’entité Order est en relation avec l’entité Product qui elle contient toutes les informations relatives à un produit : la référence, le nom, la description, le prix à l’unité, la quantité en stock, la disponibilité du produit et la photo.</w:t>
-      </w:r>
-      <w:r>
-        <w:t xml:space="preserve"> Cette relation est de type : 0,n ce qui inclut donc une table de jointure que j’appellerai ProductOrder, elle correspondra à l’association d’un ou plusieurs produits à une ou plusieurs commande. J’y inclus la quantité afin d’obtenir une entité que me permettra d’avoir une commande, un produit, et la quantité de ce produit.</w:t>
+        <w:t xml:space="preserve">. Cette entité possède également une propriété </w:t>
+      </w:r>
+      <w:proofErr w:type="spellStart"/>
+      <w:r>
+        <w:t>lienPDF</w:t>
+      </w:r>
+      <w:proofErr w:type="spellEnd"/>
+      <w:r>
+        <w:t xml:space="preserve"> qui sera générer lorsque l’utilisateur achèvera sa commande.</w:t>
+      </w:r>
+    </w:p>
+    <w:p>
+      <w:pPr>
+        <w:pStyle w:val="Paragraphedeliste"/>
+      </w:pPr>
+      <w:r>
+        <w:t xml:space="preserve">L’entité </w:t>
+      </w:r>
+      <w:proofErr w:type="spellStart"/>
+      <w:r>
+        <w:t>Order</w:t>
+      </w:r>
+      <w:proofErr w:type="spellEnd"/>
+      <w:r>
+        <w:t xml:space="preserve"> est en relation avec l’entité Product qui elle contient toutes les informations relatives à un produit : la référence, le nom, la description, le prix à l’unité, la quantité en stock, la disponibilité du produit et la photo.</w:t>
+      </w:r>
+      <w:r>
+        <w:t xml:space="preserve"> Cette relation est de type : 0,n ce qui inclut donc une table de jointure que j’appellerai </w:t>
+      </w:r>
+      <w:proofErr w:type="spellStart"/>
+      <w:r>
+        <w:t>ProductOrder</w:t>
+      </w:r>
+      <w:proofErr w:type="spellEnd"/>
+      <w:r>
+        <w:t>, elle correspondra à l’association d’un ou plusieurs produits à une ou plusieurs commande. J’y inclus la quantité afin d’obtenir une entité que me permettra d’avoir une commande, un produit, et la quantité de ce produit.</w:t>
       </w:r>
     </w:p>
     <w:p>
@@ -936,7 +1196,23 @@
         <w:t>Le modèle Logique de Données</w:t>
       </w:r>
       <w:r>
-        <w:t xml:space="preserve"> est la représentation des données d’un système d’information. Jmerise génère le MLD à partir du MCD, il met en évidence les relations existantes entres les entités. Par exemple il nous permet de mieux concevoir la relation entre Order &amp; Product, la relation est bien </w:t>
+        <w:t xml:space="preserve"> est la représentation des données d’un système d’information. </w:t>
+      </w:r>
+      <w:proofErr w:type="spellStart"/>
+      <w:r>
+        <w:t>Jmerise</w:t>
+      </w:r>
+      <w:proofErr w:type="spellEnd"/>
+      <w:r>
+        <w:t xml:space="preserve"> génère le MLD à partir du MCD, il met en évidence les relations existantes entres les entités. Par exemple il nous permet de mieux concevoir la relation entre </w:t>
+      </w:r>
+      <w:proofErr w:type="spellStart"/>
+      <w:r>
+        <w:t>Order</w:t>
+      </w:r>
+      <w:proofErr w:type="spellEnd"/>
+      <w:r>
+        <w:t xml:space="preserve"> &amp; Product, la relation est bien </w:t>
       </w:r>
       <w:r>
         <w:t>devenue</w:t>
@@ -945,7 +1221,15 @@
         <w:t xml:space="preserve"> une table de jointure et correspond donc à une nouvelle entité.</w:t>
       </w:r>
       <w:r>
-        <w:t xml:space="preserve"> On peut également voir une relation de type 1,1 entre Order et Facture, en effet, une facture n’appartient qu’à une commande et une commande n’a qu’une facture.</w:t>
+        <w:t xml:space="preserve"> On peut également voir une relation de type 1,1 entre </w:t>
+      </w:r>
+      <w:proofErr w:type="spellStart"/>
+      <w:r>
+        <w:t>Order</w:t>
+      </w:r>
+      <w:proofErr w:type="spellEnd"/>
+      <w:r>
+        <w:t xml:space="preserve"> et Facture, en effet, une facture n’appartient qu’à une commande et une commande n’a qu’une facture.</w:t>
       </w:r>
     </w:p>
     <w:p>
@@ -998,7 +1282,15 @@
         <w:t xml:space="preserve"> </w:t>
       </w:r>
       <w:r>
-        <w:t xml:space="preserve">(UI) et de l’expérience Utilisateur (UX). Elle est également nécessaire lorsque l’on travail avec un client pour qu’il est rapidement une </w:t>
+        <w:t xml:space="preserve">(UI) et de l’expérience Utilisateur (UX). Elle est également nécessaire lorsque l’on </w:t>
+      </w:r>
+      <w:proofErr w:type="spellStart"/>
+      <w:r>
+        <w:t>travail</w:t>
+      </w:r>
+      <w:proofErr w:type="spellEnd"/>
+      <w:r>
+        <w:t xml:space="preserve"> avec un client pour qu’il est rapidement une </w:t>
       </w:r>
       <w:r>
         <w:t>idée du projet. Ici, j’ai choisi de réalisé mes maquettes avec Adobe XD, il s’agit d’un logiciel gratuit et complet qui permet de réaliser des maquettes pour tout type de formats, très simplement et rapidement.</w:t>
@@ -1053,7 +1345,23 @@
         <w:pStyle w:val="Paragraphedeliste"/>
       </w:pPr>
       <w:r>
-        <w:t>J’ai choisi d’utiliser le framework Symfony pour réaliser mon projet afin de faciliter et donc de gagner du temps dans le développement de mon projet. Ce framework possède de nombreux avantages notamment la sécurité native à Symfony ainsi qu’une facilité d’utilisation grâce à sa documentation complète et le soutien de sa communauté.</w:t>
+        <w:t xml:space="preserve">J’ai choisi d’utiliser le </w:t>
+      </w:r>
+      <w:proofErr w:type="spellStart"/>
+      <w:r>
+        <w:t>framework</w:t>
+      </w:r>
+      <w:proofErr w:type="spellEnd"/>
+      <w:r>
+        <w:t xml:space="preserve"> Symfony pour réaliser mon projet afin de faciliter et donc de gagner du temps dans le développement de mon projet. Ce </w:t>
+      </w:r>
+      <w:proofErr w:type="spellStart"/>
+      <w:r>
+        <w:t>framework</w:t>
+      </w:r>
+      <w:proofErr w:type="spellEnd"/>
+      <w:r>
+        <w:t xml:space="preserve"> possède de nombreux avantages notamment la sécurité native à Symfony ainsi qu’une facilité d’utilisation grâce à sa documentation complète et le soutien de sa communauté.</w:t>
       </w:r>
     </w:p>
     <w:p>
@@ -1077,7 +1385,15 @@
         <w:t xml:space="preserve">Symfony </w:t>
       </w:r>
       <w:r>
-        <w:t>se présente comme framework possédant</w:t>
+        <w:t xml:space="preserve">se présente comme </w:t>
+      </w:r>
+      <w:proofErr w:type="spellStart"/>
+      <w:r>
+        <w:t>framework</w:t>
+      </w:r>
+      <w:proofErr w:type="spellEnd"/>
+      <w:r>
+        <w:t xml:space="preserve"> possédant</w:t>
       </w:r>
       <w:r>
         <w:t xml:space="preserve"> une architecture Modèle Vue Controller (MVC). Cela nous permet de séparer 3 points essentiels :</w:t>
@@ -1145,13 +1461,42 @@
         <w:t>une</w:t>
       </w:r>
       <w:r>
-        <w:t xml:space="preserve"> requête au controller</w:t>
-      </w:r>
+        <w:t xml:space="preserve"> requête au </w:t>
+      </w:r>
+      <w:proofErr w:type="spellStart"/>
+      <w:r>
+        <w:t>controller</w:t>
+      </w:r>
+      <w:proofErr w:type="spellEnd"/>
       <w:r>
         <w:t>, c’est le point d’entrée de l’application. L</w:t>
       </w:r>
       <w:r>
-        <w:t>e controller demande les données au modèle qui traduit cette demande par une requête SQL, il récupère les données et les renvois au controller. Le controller transmet les données à la vue qui se charge d’afficher les données.</w:t>
+        <w:t xml:space="preserve">e </w:t>
+      </w:r>
+      <w:proofErr w:type="spellStart"/>
+      <w:r>
+        <w:t>controller</w:t>
+      </w:r>
+      <w:proofErr w:type="spellEnd"/>
+      <w:r>
+        <w:t xml:space="preserve"> demande les données au modèle qui traduit cette demande par une requête SQL, il récupère les données et les renvois au </w:t>
+      </w:r>
+      <w:proofErr w:type="spellStart"/>
+      <w:r>
+        <w:t>controller</w:t>
+      </w:r>
+      <w:proofErr w:type="spellEnd"/>
+      <w:r>
+        <w:t xml:space="preserve">. Le </w:t>
+      </w:r>
+      <w:proofErr w:type="spellStart"/>
+      <w:r>
+        <w:t>controller</w:t>
+      </w:r>
+      <w:proofErr w:type="spellEnd"/>
+      <w:r>
+        <w:t xml:space="preserve"> transmet les données à la vue qui se charge d’afficher les données.</w:t>
       </w:r>
       <w:r>
         <w:t xml:space="preserve"> </w:t>
@@ -1175,8 +1520,17 @@
       </w:pPr>
       <w:r>
         <w:lastRenderedPageBreak/>
-        <w:t xml:space="preserve">Cependant, Symfony est capable de créer n’importe quel type de framework. C’est pourquoi pour ce projet nous utiliserons plutôt l’architecture MVP qui découle de l’architecture MVC. Le P signifie ici </w:t>
-      </w:r>
+        <w:t xml:space="preserve">Cependant, Symfony est capable de créer n’importe quel type de </w:t>
+      </w:r>
+      <w:proofErr w:type="spellStart"/>
+      <w:r>
+        <w:t>framework</w:t>
+      </w:r>
+      <w:proofErr w:type="spellEnd"/>
+      <w:r>
+        <w:t xml:space="preserve">. C’est pourquoi pour ce projet nous utiliserons plutôt l’architecture MVP qui découle de l’architecture MVC. Le P signifie ici </w:t>
+      </w:r>
+      <w:proofErr w:type="spellStart"/>
       <w:r>
         <w:t>P</w:t>
       </w:r>
@@ -1187,10 +1541,43 @@
         <w:t>e</w:t>
       </w:r>
       <w:r>
-        <w:t>senter qui correspond au controller</w:t>
-      </w:r>
-      <w:r>
-        <w:t>. Dans cette architecture, l’utilisateur envoie sa requête à la vue qui fait elle-même appel au Presenter pour traiter la demande de l’utilisateur. Le Présenter fait appel au modèle qui traite la demande du controlleur et lui renvoies des données. Le controller retourne alors une vue avec les données</w:t>
+        <w:t>senter</w:t>
+      </w:r>
+      <w:proofErr w:type="spellEnd"/>
+      <w:r>
+        <w:t xml:space="preserve"> qui correspond au </w:t>
+      </w:r>
+      <w:proofErr w:type="spellStart"/>
+      <w:r>
+        <w:t>controller</w:t>
+      </w:r>
+      <w:proofErr w:type="spellEnd"/>
+      <w:r>
+        <w:t xml:space="preserve">. Dans cette architecture, l’utilisateur envoie sa requête à la vue qui fait elle-même appel au </w:t>
+      </w:r>
+      <w:proofErr w:type="spellStart"/>
+      <w:r>
+        <w:t>Presenter</w:t>
+      </w:r>
+      <w:proofErr w:type="spellEnd"/>
+      <w:r>
+        <w:t xml:space="preserve"> pour traiter la demande de l’utilisateur. Le Présenter fait appel au modèle qui traite la demande du </w:t>
+      </w:r>
+      <w:proofErr w:type="spellStart"/>
+      <w:r>
+        <w:t>controlleur</w:t>
+      </w:r>
+      <w:proofErr w:type="spellEnd"/>
+      <w:r>
+        <w:t xml:space="preserve"> et lui renvoies des données. Le </w:t>
+      </w:r>
+      <w:proofErr w:type="spellStart"/>
+      <w:r>
+        <w:t>controller</w:t>
+      </w:r>
+      <w:proofErr w:type="spellEnd"/>
+      <w:r>
+        <w:t xml:space="preserve"> retourne alors une vue avec les données</w:t>
       </w:r>
       <w:r>
         <w:t>. Autrement dit ici, la vue et le modèle ne sont pas directement en relation.</w:t>
@@ -1233,7 +1620,54 @@
         <w:ind w:left="1080"/>
       </w:pPr>
       <w:r>
-        <w:t>Grâce au MakerBundle, nous pouvons utiliser la commande « php/bin console make :user » qui nous permet de créer une entité User, ainsi que le SecurityController qui contiendra deux méthodes, l’une pour s’authentifier et l’autre pour se déconnecter.</w:t>
+        <w:t xml:space="preserve">Grâce au </w:t>
+      </w:r>
+      <w:proofErr w:type="spellStart"/>
+      <w:r>
+        <w:t>MakerBundle</w:t>
+      </w:r>
+      <w:proofErr w:type="spellEnd"/>
+      <w:r>
+        <w:t>, nous pouvons utiliser la commande « </w:t>
+      </w:r>
+      <w:proofErr w:type="spellStart"/>
+      <w:r>
+        <w:t>php</w:t>
+      </w:r>
+      <w:proofErr w:type="spellEnd"/>
+      <w:r>
+        <w:t xml:space="preserve">/bin console </w:t>
+      </w:r>
+      <w:proofErr w:type="spellStart"/>
+      <w:r>
+        <w:t>make</w:t>
+      </w:r>
+      <w:proofErr w:type="spellEnd"/>
+      <w:r>
+        <w:t xml:space="preserve"> :user » qui nous permet de créer une entité User, </w:t>
+      </w:r>
+      <w:r>
+        <w:t>elle possèdera les propriétés suivantes par défaut un identifiant unique tel que l’email, un mot de passe ainsi qu’un rôle. Lorsqu’une entité est créée avec la console, le repository de l’entité est également créer</w:t>
+      </w:r>
+      <w:r>
+        <w:t>, elle correspond au modèle (de l’architecture MVP)</w:t>
+      </w:r>
+    </w:p>
+    <w:p>
+      <w:pPr>
+        <w:pStyle w:val="Paragraphedeliste"/>
+        <w:ind w:left="1080"/>
+      </w:pPr>
+      <w:r>
+        <w:t xml:space="preserve">ainsi que le </w:t>
+      </w:r>
+      <w:proofErr w:type="spellStart"/>
+      <w:r>
+        <w:t>SecurityController</w:t>
+      </w:r>
+      <w:proofErr w:type="spellEnd"/>
+      <w:r>
+        <w:t xml:space="preserve"> qui contiendra deux méthodes, l’une pour s’authentifier et l’autre pour se déconnecter.</w:t>
       </w:r>
     </w:p>
     <w:p>
@@ -1309,9 +1743,19 @@
           <w:numId w:val="5"/>
         </w:numPr>
       </w:pPr>
-      <w:r>
-        <w:t>EAsy Admin ??maybe</w:t>
-      </w:r>
+      <w:proofErr w:type="spellStart"/>
+      <w:r>
+        <w:t>EAsy</w:t>
+      </w:r>
+      <w:proofErr w:type="spellEnd"/>
+      <w:r>
+        <w:t xml:space="preserve"> Admin ??</w:t>
+      </w:r>
+      <w:proofErr w:type="spellStart"/>
+      <w:r>
+        <w:t>maybe</w:t>
+      </w:r>
+      <w:proofErr w:type="spellEnd"/>
     </w:p>
     <w:p>
       <w:pPr>

--- a/aDoc/Projet.docx
+++ b/aDoc/Projet.docx
@@ -2,20 +2,20 @@
 <file path=word/document.xml><?xml version="1.0" encoding="utf-8"?>
 <w:document xmlns:wpc="http://schemas.microsoft.com/office/word/2010/wordprocessingCanvas" xmlns:cx="http://schemas.microsoft.com/office/drawing/2014/chartex" xmlns:cx1="http://schemas.microsoft.com/office/drawing/2015/9/8/chartex" xmlns:cx2="http://schemas.microsoft.com/office/drawing/2015/10/21/chartex" xmlns:cx3="http://schemas.microsoft.com/office/drawing/2016/5/9/chartex" xmlns:cx4="http://schemas.microsoft.com/office/drawing/2016/5/10/chartex" xmlns:cx5="http://schemas.microsoft.com/office/drawing/2016/5/11/chartex" xmlns:cx6="http://schemas.microsoft.com/office/drawing/2016/5/12/chartex" xmlns:cx7="http://schemas.microsoft.com/office/drawing/2016/5/13/chartex" xmlns:cx8="http://schemas.microsoft.com/office/drawing/2016/5/14/chartex" xmlns:mc="http://schemas.openxmlformats.org/markup-compatibility/2006" xmlns:aink="http://schemas.microsoft.com/office/drawing/2016/ink" xmlns:am3d="http://schemas.microsoft.com/office/drawing/2017/model3d" xmlns:o="urn:schemas-microsoft-com:office:office" xmlns:r="http://schemas.openxmlformats.org/officeDocument/2006/relationships" xmlns:m="http://schemas.openxmlformats.org/officeDocument/2006/math" xmlns:v="urn:schemas-microsoft-com:vml" xmlns:wp14="http://schemas.microsoft.com/office/word/2010/wordprocessingDrawing" xmlns:wp="http://schemas.openxmlformats.org/drawingml/2006/wordprocessingDrawing" xmlns:w10="urn:schemas-microsoft-com:office:word" xmlns:w="http://schemas.openxmlformats.org/wordprocessingml/2006/main" xmlns:w14="http://schemas.microsoft.com/office/word/2010/wordml" xmlns:w15="http://schemas.microsoft.com/office/word/2012/wordml" xmlns:w16cex="http://schemas.microsoft.com/office/word/2018/wordml/cex" xmlns:w16cid="http://schemas.microsoft.com/office/word/2016/wordml/cid" xmlns:w16="http://schemas.microsoft.com/office/word/2018/wordml" xmlns:w16se="http://schemas.microsoft.com/office/word/2015/wordml/symex" xmlns:wpg="http://schemas.microsoft.com/office/word/2010/wordprocessingGroup" xmlns:wpi="http://schemas.microsoft.com/office/word/2010/wordprocessingInk" xmlns:wne="http://schemas.microsoft.com/office/word/2006/wordml" xmlns:wps="http://schemas.microsoft.com/office/word/2010/wordprocessingShape" mc:Ignorable="w14 w15 w16se w16cid w16 w16cex wp14">
   <w:body>
+    <w:bookmarkStart w:id="0" w:name="_Hlk60849236" w:displacedByCustomXml="next"/>
+    <w:bookmarkEnd w:id="0" w:displacedByCustomXml="next"/>
     <w:sdt>
       <w:sdtPr>
+        <w:rPr>
+          <w:rFonts w:eastAsiaTheme="minorHAnsi"/>
+          <w:lang w:eastAsia="en-US"/>
+        </w:rPr>
         <w:id w:val="84741661"/>
         <w:docPartObj>
           <w:docPartGallery w:val="Cover Pages"/>
           <w:docPartUnique/>
         </w:docPartObj>
       </w:sdtPr>
-      <w:sdtEndPr>
-        <w:rPr>
-          <w:rFonts w:eastAsiaTheme="minorHAnsi"/>
-          <w:lang w:eastAsia="en-US"/>
-        </w:rPr>
-      </w:sdtEndPr>
       <w:sdtContent>
         <w:p>
           <w:pPr>
@@ -4102,6 +4102,13 @@
     </w:sdt>
     <w:sdt>
       <w:sdtPr>
+        <w:rPr>
+          <w:rFonts w:asciiTheme="minorHAnsi" w:eastAsiaTheme="minorHAnsi" w:hAnsiTheme="minorHAnsi" w:cstheme="minorBidi"/>
+          <w:color w:val="auto"/>
+          <w:sz w:val="22"/>
+          <w:szCs w:val="22"/>
+          <w:lang w:eastAsia="en-US"/>
+        </w:rPr>
         <w:id w:val="-1146659319"/>
         <w:docPartObj>
           <w:docPartGallery w:val="Table of Contents"/>
@@ -4110,13 +4117,8 @@
       </w:sdtPr>
       <w:sdtEndPr>
         <w:rPr>
-          <w:rFonts w:asciiTheme="minorHAnsi" w:eastAsiaTheme="minorHAnsi" w:hAnsiTheme="minorHAnsi" w:cstheme="minorBidi"/>
           <w:b/>
           <w:bCs/>
-          <w:color w:val="auto"/>
-          <w:sz w:val="22"/>
-          <w:szCs w:val="22"/>
-          <w:lang w:eastAsia="en-US"/>
         </w:rPr>
       </w:sdtEndPr>
       <w:sdtContent>
@@ -4150,7 +4152,7 @@
           <w:r>
             <w:fldChar w:fldCharType="separate"/>
           </w:r>
-          <w:hyperlink w:anchor="_Toc60665172" w:history="1">
+          <w:hyperlink w:anchor="_Toc60848230" w:history="1">
             <w:r>
               <w:rPr>
                 <w:rStyle w:val="Lienhypertexte"/>
@@ -4192,7 +4194,7 @@
                 <w:noProof/>
                 <w:webHidden/>
               </w:rPr>
-              <w:instrText xml:space="preserve"> PAGEREF _Toc60665172 \h </w:instrText>
+              <w:instrText xml:space="preserve"> PAGEREF _Toc60848230 \h </w:instrText>
             </w:r>
             <w:r>
               <w:rPr>
@@ -4236,7 +4238,7 @@
               <w:lang w:eastAsia="fr-FR"/>
             </w:rPr>
           </w:pPr>
-          <w:hyperlink w:anchor="_Toc60665173" w:history="1">
+          <w:hyperlink w:anchor="_Toc60848231" w:history="1">
             <w:r>
               <w:rPr>
                 <w:rStyle w:val="Lienhypertexte"/>
@@ -4278,7 +4280,7 @@
                 <w:noProof/>
                 <w:webHidden/>
               </w:rPr>
-              <w:instrText xml:space="preserve"> PAGEREF _Toc60665173 \h </w:instrText>
+              <w:instrText xml:space="preserve"> PAGEREF _Toc60848231 \h </w:instrText>
             </w:r>
             <w:r>
               <w:rPr>
@@ -4322,7 +4324,7 @@
               <w:lang w:eastAsia="fr-FR"/>
             </w:rPr>
           </w:pPr>
-          <w:hyperlink w:anchor="_Toc60665174" w:history="1">
+          <w:hyperlink w:anchor="_Toc60848232" w:history="1">
             <w:r>
               <w:rPr>
                 <w:rStyle w:val="Lienhypertexte"/>
@@ -4364,7 +4366,7 @@
                 <w:noProof/>
                 <w:webHidden/>
               </w:rPr>
-              <w:instrText xml:space="preserve"> PAGEREF _Toc60665174 \h </w:instrText>
+              <w:instrText xml:space="preserve"> PAGEREF _Toc60848232 \h </w:instrText>
             </w:r>
             <w:r>
               <w:rPr>
@@ -4408,7 +4410,7 @@
               <w:lang w:eastAsia="fr-FR"/>
             </w:rPr>
           </w:pPr>
-          <w:hyperlink w:anchor="_Toc60665175" w:history="1">
+          <w:hyperlink w:anchor="_Toc60848233" w:history="1">
             <w:r>
               <w:rPr>
                 <w:rStyle w:val="Lienhypertexte"/>
@@ -4450,7 +4452,7 @@
                 <w:noProof/>
                 <w:webHidden/>
               </w:rPr>
-              <w:instrText xml:space="preserve"> PAGEREF _Toc60665175 \h </w:instrText>
+              <w:instrText xml:space="preserve"> PAGEREF _Toc60848233 \h </w:instrText>
             </w:r>
             <w:r>
               <w:rPr>
@@ -4494,7 +4496,7 @@
               <w:lang w:eastAsia="fr-FR"/>
             </w:rPr>
           </w:pPr>
-          <w:hyperlink w:anchor="_Toc60665176" w:history="1">
+          <w:hyperlink w:anchor="_Toc60848234" w:history="1">
             <w:r>
               <w:rPr>
                 <w:rStyle w:val="Lienhypertexte"/>
@@ -4536,7 +4538,7 @@
                 <w:noProof/>
                 <w:webHidden/>
               </w:rPr>
-              <w:instrText xml:space="preserve"> PAGEREF _Toc60665176 \h </w:instrText>
+              <w:instrText xml:space="preserve"> PAGEREF _Toc60848234 \h </w:instrText>
             </w:r>
             <w:r>
               <w:rPr>
@@ -4580,7 +4582,7 @@
               <w:lang w:eastAsia="fr-FR"/>
             </w:rPr>
           </w:pPr>
-          <w:hyperlink w:anchor="_Toc60665177" w:history="1">
+          <w:hyperlink w:anchor="_Toc60848235" w:history="1">
             <w:r>
               <w:rPr>
                 <w:rStyle w:val="Lienhypertexte"/>
@@ -4622,7 +4624,7 @@
                 <w:noProof/>
                 <w:webHidden/>
               </w:rPr>
-              <w:instrText xml:space="preserve"> PAGEREF _Toc60665177 \h </w:instrText>
+              <w:instrText xml:space="preserve"> PAGEREF _Toc60848235 \h </w:instrText>
             </w:r>
             <w:r>
               <w:rPr>
@@ -4666,7 +4668,7 @@
               <w:lang w:eastAsia="fr-FR"/>
             </w:rPr>
           </w:pPr>
-          <w:hyperlink w:anchor="_Toc60665178" w:history="1">
+          <w:hyperlink w:anchor="_Toc60848236" w:history="1">
             <w:r>
               <w:rPr>
                 <w:rStyle w:val="Lienhypertexte"/>
@@ -4708,7 +4710,7 @@
                 <w:noProof/>
                 <w:webHidden/>
               </w:rPr>
-              <w:instrText xml:space="preserve"> PAGEREF _Toc60665178 \h </w:instrText>
+              <w:instrText xml:space="preserve"> PAGEREF _Toc60848236 \h </w:instrText>
             </w:r>
             <w:r>
               <w:rPr>
@@ -4752,7 +4754,7 @@
               <w:lang w:eastAsia="fr-FR"/>
             </w:rPr>
           </w:pPr>
-          <w:hyperlink w:anchor="_Toc60665179" w:history="1">
+          <w:hyperlink w:anchor="_Toc60848237" w:history="1">
             <w:r>
               <w:rPr>
                 <w:rStyle w:val="Lienhypertexte"/>
@@ -4794,7 +4796,7 @@
                 <w:noProof/>
                 <w:webHidden/>
               </w:rPr>
-              <w:instrText xml:space="preserve"> PAGEREF _Toc60665179 \h </w:instrText>
+              <w:instrText xml:space="preserve"> PAGEREF _Toc60848237 \h </w:instrText>
             </w:r>
             <w:r>
               <w:rPr>
@@ -4814,7 +4816,7 @@
                 <w:noProof/>
                 <w:webHidden/>
               </w:rPr>
-              <w:t>4</w:t>
+              <w:t>5</w:t>
             </w:r>
             <w:r>
               <w:rPr>
@@ -4838,7 +4840,7 @@
               <w:lang w:eastAsia="fr-FR"/>
             </w:rPr>
           </w:pPr>
-          <w:hyperlink w:anchor="_Toc60665180" w:history="1">
+          <w:hyperlink w:anchor="_Toc60848238" w:history="1">
             <w:r>
               <w:rPr>
                 <w:rStyle w:val="Lienhypertexte"/>
@@ -4880,7 +4882,7 @@
                 <w:noProof/>
                 <w:webHidden/>
               </w:rPr>
-              <w:instrText xml:space="preserve"> PAGEREF _Toc60665180 \h </w:instrText>
+              <w:instrText xml:space="preserve"> PAGEREF _Toc60848238 \h </w:instrText>
             </w:r>
             <w:r>
               <w:rPr>
@@ -4900,7 +4902,7 @@
                 <w:noProof/>
                 <w:webHidden/>
               </w:rPr>
-              <w:t>6</w:t>
+              <w:t>7</w:t>
             </w:r>
             <w:r>
               <w:rPr>
@@ -4924,7 +4926,7 @@
               <w:lang w:eastAsia="fr-FR"/>
             </w:rPr>
           </w:pPr>
-          <w:hyperlink w:anchor="_Toc60665181" w:history="1">
+          <w:hyperlink w:anchor="_Toc60848239" w:history="1">
             <w:r>
               <w:rPr>
                 <w:rStyle w:val="Lienhypertexte"/>
@@ -4966,7 +4968,7 @@
                 <w:noProof/>
                 <w:webHidden/>
               </w:rPr>
-              <w:instrText xml:space="preserve"> PAGEREF _Toc60665181 \h </w:instrText>
+              <w:instrText xml:space="preserve"> PAGEREF _Toc60848239 \h </w:instrText>
             </w:r>
             <w:r>
               <w:rPr>
@@ -4986,7 +4988,7 @@
                 <w:noProof/>
                 <w:webHidden/>
               </w:rPr>
-              <w:t>8</w:t>
+              <w:t>9</w:t>
             </w:r>
             <w:r>
               <w:rPr>
@@ -5010,7 +5012,7 @@
               <w:lang w:eastAsia="fr-FR"/>
             </w:rPr>
           </w:pPr>
-          <w:hyperlink w:anchor="_Toc60665182" w:history="1">
+          <w:hyperlink w:anchor="_Toc60848240" w:history="1">
             <w:r>
               <w:rPr>
                 <w:rStyle w:val="Lienhypertexte"/>
@@ -5052,7 +5054,7 @@
                 <w:noProof/>
                 <w:webHidden/>
               </w:rPr>
-              <w:instrText xml:space="preserve"> PAGEREF _Toc60665182 \h </w:instrText>
+              <w:instrText xml:space="preserve"> PAGEREF _Toc60848240 \h </w:instrText>
             </w:r>
             <w:r>
               <w:rPr>
@@ -5072,7 +5074,7 @@
                 <w:noProof/>
                 <w:webHidden/>
               </w:rPr>
-              <w:t>8</w:t>
+              <w:t>9</w:t>
             </w:r>
             <w:r>
               <w:rPr>
@@ -5096,7 +5098,7 @@
               <w:lang w:eastAsia="fr-FR"/>
             </w:rPr>
           </w:pPr>
-          <w:hyperlink w:anchor="_Toc60665183" w:history="1">
+          <w:hyperlink w:anchor="_Toc60848241" w:history="1">
             <w:r>
               <w:rPr>
                 <w:rStyle w:val="Lienhypertexte"/>
@@ -5138,7 +5140,7 @@
                 <w:noProof/>
                 <w:webHidden/>
               </w:rPr>
-              <w:instrText xml:space="preserve"> PAGEREF _Toc60665183 \h </w:instrText>
+              <w:instrText xml:space="preserve"> PAGEREF _Toc60848241 \h </w:instrText>
             </w:r>
             <w:r>
               <w:rPr>
@@ -5158,7 +5160,7 @@
                 <w:noProof/>
                 <w:webHidden/>
               </w:rPr>
-              <w:t>9</w:t>
+              <w:t>11</w:t>
             </w:r>
             <w:r>
               <w:rPr>
@@ -5181,7 +5183,7 @@
               <w:noProof/>
             </w:rPr>
           </w:pPr>
-          <w:hyperlink w:anchor="_Toc60665184" w:history="1">
+          <w:hyperlink w:anchor="_Toc60848242" w:history="1">
             <w:r>
               <w:rPr>
                 <w:rStyle w:val="Lienhypertexte"/>
@@ -5222,7 +5224,7 @@
                 <w:noProof/>
                 <w:webHidden/>
               </w:rPr>
-              <w:instrText xml:space="preserve"> PAGEREF _Toc60665184 \h </w:instrText>
+              <w:instrText xml:space="preserve"> PAGEREF _Toc60848242 \h </w:instrText>
             </w:r>
             <w:r>
               <w:rPr>
@@ -5242,7 +5244,7 @@
                 <w:noProof/>
                 <w:webHidden/>
               </w:rPr>
-              <w:t>10</w:t>
+              <w:t>11</w:t>
             </w:r>
             <w:r>
               <w:rPr>
@@ -5265,7 +5267,7 @@
               <w:noProof/>
             </w:rPr>
           </w:pPr>
-          <w:hyperlink w:anchor="_Toc60665185" w:history="1">
+          <w:hyperlink w:anchor="_Toc60848243" w:history="1">
             <w:r>
               <w:rPr>
                 <w:rStyle w:val="Lienhypertexte"/>
@@ -5285,7 +5287,7 @@
                 <w:rStyle w:val="Lienhypertexte"/>
                 <w:noProof/>
               </w:rPr>
-              <w:t>Composer</w:t>
+              <w:t>ORM</w:t>
             </w:r>
             <w:r>
               <w:rPr>
@@ -5306,7 +5308,7 @@
                 <w:noProof/>
                 <w:webHidden/>
               </w:rPr>
-              <w:instrText xml:space="preserve"> PAGEREF _Toc60665185 \h </w:instrText>
+              <w:instrText xml:space="preserve"> PAGEREF _Toc60848243 \h </w:instrText>
             </w:r>
             <w:r>
               <w:rPr>
@@ -5326,91 +5328,7 @@
                 <w:noProof/>
                 <w:webHidden/>
               </w:rPr>
-              <w:t>12</w:t>
-            </w:r>
-            <w:r>
-              <w:rPr>
-                <w:noProof/>
-                <w:webHidden/>
-              </w:rPr>
-              <w:fldChar w:fldCharType="end"/>
-            </w:r>
-          </w:hyperlink>
-        </w:p>
-        <w:p>
-          <w:pPr>
-            <w:pStyle w:val="TM3"/>
-            <w:tabs>
-              <w:tab w:val="left" w:pos="880"/>
-              <w:tab w:val="right" w:leader="dot" w:pos="9062"/>
-            </w:tabs>
-            <w:rPr>
-              <w:rFonts w:cstheme="minorBidi"/>
-              <w:noProof/>
-            </w:rPr>
-          </w:pPr>
-          <w:hyperlink w:anchor="_Toc60665186" w:history="1">
-            <w:r>
-              <w:rPr>
-                <w:rStyle w:val="Lienhypertexte"/>
-                <w:noProof/>
-              </w:rPr>
-              <w:t>c.</w:t>
-            </w:r>
-            <w:r>
-              <w:rPr>
-                <w:rFonts w:cstheme="minorBidi"/>
-                <w:noProof/>
-              </w:rPr>
-              <w:tab/>
-            </w:r>
-            <w:r>
-              <w:rPr>
-                <w:rStyle w:val="Lienhypertexte"/>
-                <w:noProof/>
-              </w:rPr>
-              <w:t>Doctrine</w:t>
-            </w:r>
-            <w:r>
-              <w:rPr>
-                <w:noProof/>
-                <w:webHidden/>
-              </w:rPr>
-              <w:tab/>
-            </w:r>
-            <w:r>
-              <w:rPr>
-                <w:noProof/>
-                <w:webHidden/>
-              </w:rPr>
-              <w:fldChar w:fldCharType="begin"/>
-            </w:r>
-            <w:r>
-              <w:rPr>
-                <w:noProof/>
-                <w:webHidden/>
-              </w:rPr>
-              <w:instrText xml:space="preserve"> PAGEREF _Toc60665186 \h </w:instrText>
-            </w:r>
-            <w:r>
-              <w:rPr>
-                <w:noProof/>
-                <w:webHidden/>
-              </w:rPr>
-            </w:r>
-            <w:r>
-              <w:rPr>
-                <w:noProof/>
-                <w:webHidden/>
-              </w:rPr>
-              <w:fldChar w:fldCharType="separate"/>
-            </w:r>
-            <w:r>
-              <w:rPr>
-                <w:noProof/>
-                <w:webHidden/>
-              </w:rPr>
-              <w:t>12</w:t>
+              <w:t>13</w:t>
             </w:r>
             <w:r>
               <w:rPr>
@@ -5434,7 +5352,7 @@
               <w:lang w:eastAsia="fr-FR"/>
             </w:rPr>
           </w:pPr>
-          <w:hyperlink w:anchor="_Toc60665187" w:history="1">
+          <w:hyperlink w:anchor="_Toc60848244" w:history="1">
             <w:r>
               <w:rPr>
                 <w:rStyle w:val="Lienhypertexte"/>
@@ -5476,7 +5394,7 @@
                 <w:noProof/>
                 <w:webHidden/>
               </w:rPr>
-              <w:instrText xml:space="preserve"> PAGEREF _Toc60665187 \h </w:instrText>
+              <w:instrText xml:space="preserve"> PAGEREF _Toc60848244 \h </w:instrText>
             </w:r>
             <w:r>
               <w:rPr>
@@ -5496,7 +5414,7 @@
                 <w:noProof/>
                 <w:webHidden/>
               </w:rPr>
-              <w:t>12</w:t>
+              <w:t>13</w:t>
             </w:r>
             <w:r>
               <w:rPr>
@@ -5520,7 +5438,7 @@
               <w:lang w:eastAsia="fr-FR"/>
             </w:rPr>
           </w:pPr>
-          <w:hyperlink w:anchor="_Toc60665188" w:history="1">
+          <w:hyperlink w:anchor="_Toc60848245" w:history="1">
             <w:r>
               <w:rPr>
                 <w:rStyle w:val="Lienhypertexte"/>
@@ -5562,7 +5480,7 @@
                 <w:noProof/>
                 <w:webHidden/>
               </w:rPr>
-              <w:instrText xml:space="preserve"> PAGEREF _Toc60665188 \h </w:instrText>
+              <w:instrText xml:space="preserve"> PAGEREF _Toc60848245 \h </w:instrText>
             </w:r>
             <w:r>
               <w:rPr>
@@ -5582,7 +5500,345 @@
                 <w:noProof/>
                 <w:webHidden/>
               </w:rPr>
-              <w:t>12</w:t>
+              <w:t>13</w:t>
+            </w:r>
+            <w:r>
+              <w:rPr>
+                <w:noProof/>
+                <w:webHidden/>
+              </w:rPr>
+              <w:fldChar w:fldCharType="end"/>
+            </w:r>
+          </w:hyperlink>
+        </w:p>
+        <w:p>
+          <w:pPr>
+            <w:pStyle w:val="TM3"/>
+            <w:tabs>
+              <w:tab w:val="left" w:pos="880"/>
+              <w:tab w:val="right" w:leader="dot" w:pos="9062"/>
+            </w:tabs>
+            <w:rPr>
+              <w:rFonts w:cstheme="minorBidi"/>
+              <w:noProof/>
+            </w:rPr>
+          </w:pPr>
+          <w:hyperlink w:anchor="_Toc60848246" w:history="1">
+            <w:r>
+              <w:rPr>
+                <w:rStyle w:val="Lienhypertexte"/>
+                <w:noProof/>
+              </w:rPr>
+              <w:t>a.</w:t>
+            </w:r>
+            <w:r>
+              <w:rPr>
+                <w:rFonts w:cstheme="minorBidi"/>
+                <w:noProof/>
+              </w:rPr>
+              <w:tab/>
+            </w:r>
+            <w:r>
+              <w:rPr>
+                <w:rStyle w:val="Lienhypertexte"/>
+                <w:noProof/>
+              </w:rPr>
+              <w:t>User</w:t>
+            </w:r>
+            <w:r>
+              <w:rPr>
+                <w:noProof/>
+                <w:webHidden/>
+              </w:rPr>
+              <w:tab/>
+            </w:r>
+            <w:r>
+              <w:rPr>
+                <w:noProof/>
+                <w:webHidden/>
+              </w:rPr>
+              <w:fldChar w:fldCharType="begin"/>
+            </w:r>
+            <w:r>
+              <w:rPr>
+                <w:noProof/>
+                <w:webHidden/>
+              </w:rPr>
+              <w:instrText xml:space="preserve"> PAGEREF _Toc60848246 \h </w:instrText>
+            </w:r>
+            <w:r>
+              <w:rPr>
+                <w:noProof/>
+                <w:webHidden/>
+              </w:rPr>
+            </w:r>
+            <w:r>
+              <w:rPr>
+                <w:noProof/>
+                <w:webHidden/>
+              </w:rPr>
+              <w:fldChar w:fldCharType="separate"/>
+            </w:r>
+            <w:r>
+              <w:rPr>
+                <w:noProof/>
+                <w:webHidden/>
+              </w:rPr>
+              <w:t>14</w:t>
+            </w:r>
+            <w:r>
+              <w:rPr>
+                <w:noProof/>
+                <w:webHidden/>
+              </w:rPr>
+              <w:fldChar w:fldCharType="end"/>
+            </w:r>
+          </w:hyperlink>
+        </w:p>
+        <w:p>
+          <w:pPr>
+            <w:pStyle w:val="TM3"/>
+            <w:tabs>
+              <w:tab w:val="left" w:pos="880"/>
+              <w:tab w:val="right" w:leader="dot" w:pos="9062"/>
+            </w:tabs>
+            <w:rPr>
+              <w:rFonts w:cstheme="minorBidi"/>
+              <w:noProof/>
+            </w:rPr>
+          </w:pPr>
+          <w:hyperlink w:anchor="_Toc60848247" w:history="1">
+            <w:r>
+              <w:rPr>
+                <w:rStyle w:val="Lienhypertexte"/>
+                <w:noProof/>
+                <w:lang w:val="en-US"/>
+              </w:rPr>
+              <w:t>b.</w:t>
+            </w:r>
+            <w:r>
+              <w:rPr>
+                <w:rFonts w:cstheme="minorBidi"/>
+                <w:noProof/>
+              </w:rPr>
+              <w:tab/>
+            </w:r>
+            <w:r>
+              <w:rPr>
+                <w:rStyle w:val="Lienhypertexte"/>
+                <w:noProof/>
+                <w:lang w:val="en-US"/>
+              </w:rPr>
+              <w:t>Authentification</w:t>
+            </w:r>
+            <w:r>
+              <w:rPr>
+                <w:noProof/>
+                <w:webHidden/>
+              </w:rPr>
+              <w:tab/>
+            </w:r>
+            <w:r>
+              <w:rPr>
+                <w:noProof/>
+                <w:webHidden/>
+              </w:rPr>
+              <w:fldChar w:fldCharType="begin"/>
+            </w:r>
+            <w:r>
+              <w:rPr>
+                <w:noProof/>
+                <w:webHidden/>
+              </w:rPr>
+              <w:instrText xml:space="preserve"> PAGEREF _Toc60848247 \h </w:instrText>
+            </w:r>
+            <w:r>
+              <w:rPr>
+                <w:noProof/>
+                <w:webHidden/>
+              </w:rPr>
+            </w:r>
+            <w:r>
+              <w:rPr>
+                <w:noProof/>
+                <w:webHidden/>
+              </w:rPr>
+              <w:fldChar w:fldCharType="separate"/>
+            </w:r>
+            <w:r>
+              <w:rPr>
+                <w:noProof/>
+                <w:webHidden/>
+              </w:rPr>
+              <w:t>14</w:t>
+            </w:r>
+            <w:r>
+              <w:rPr>
+                <w:noProof/>
+                <w:webHidden/>
+              </w:rPr>
+              <w:fldChar w:fldCharType="end"/>
+            </w:r>
+          </w:hyperlink>
+        </w:p>
+        <w:p>
+          <w:pPr>
+            <w:pStyle w:val="TM3"/>
+            <w:tabs>
+              <w:tab w:val="left" w:pos="880"/>
+              <w:tab w:val="right" w:leader="dot" w:pos="9062"/>
+            </w:tabs>
+            <w:rPr>
+              <w:rFonts w:cstheme="minorBidi"/>
+              <w:noProof/>
+            </w:rPr>
+          </w:pPr>
+          <w:hyperlink w:anchor="_Toc60848248" w:history="1">
+            <w:r>
+              <w:rPr>
+                <w:rStyle w:val="Lienhypertexte"/>
+                <w:noProof/>
+              </w:rPr>
+              <w:t>c.</w:t>
+            </w:r>
+            <w:r>
+              <w:rPr>
+                <w:rFonts w:cstheme="minorBidi"/>
+                <w:noProof/>
+              </w:rPr>
+              <w:tab/>
+            </w:r>
+            <w:r>
+              <w:rPr>
+                <w:rStyle w:val="Lienhypertexte"/>
+                <w:noProof/>
+              </w:rPr>
+              <w:t>Authorization</w:t>
+            </w:r>
+            <w:r>
+              <w:rPr>
+                <w:noProof/>
+                <w:webHidden/>
+              </w:rPr>
+              <w:tab/>
+            </w:r>
+            <w:r>
+              <w:rPr>
+                <w:noProof/>
+                <w:webHidden/>
+              </w:rPr>
+              <w:fldChar w:fldCharType="begin"/>
+            </w:r>
+            <w:r>
+              <w:rPr>
+                <w:noProof/>
+                <w:webHidden/>
+              </w:rPr>
+              <w:instrText xml:space="preserve"> PAGEREF _Toc60848248 \h </w:instrText>
+            </w:r>
+            <w:r>
+              <w:rPr>
+                <w:noProof/>
+                <w:webHidden/>
+              </w:rPr>
+            </w:r>
+            <w:r>
+              <w:rPr>
+                <w:noProof/>
+                <w:webHidden/>
+              </w:rPr>
+              <w:fldChar w:fldCharType="separate"/>
+            </w:r>
+            <w:r>
+              <w:rPr>
+                <w:noProof/>
+                <w:webHidden/>
+              </w:rPr>
+              <w:t>15</w:t>
+            </w:r>
+            <w:r>
+              <w:rPr>
+                <w:noProof/>
+                <w:webHidden/>
+              </w:rPr>
+              <w:fldChar w:fldCharType="end"/>
+            </w:r>
+          </w:hyperlink>
+        </w:p>
+        <w:p>
+          <w:pPr>
+            <w:pStyle w:val="TM3"/>
+            <w:tabs>
+              <w:tab w:val="left" w:pos="880"/>
+              <w:tab w:val="right" w:leader="dot" w:pos="9062"/>
+            </w:tabs>
+            <w:rPr>
+              <w:rFonts w:cstheme="minorBidi"/>
+              <w:noProof/>
+            </w:rPr>
+          </w:pPr>
+          <w:hyperlink w:anchor="_Toc60848249" w:history="1">
+            <w:r>
+              <w:rPr>
+                <w:rStyle w:val="Lienhypertexte"/>
+                <w:noProof/>
+              </w:rPr>
+              <w:t>d.</w:t>
+            </w:r>
+            <w:r>
+              <w:rPr>
+                <w:rFonts w:cstheme="minorBidi"/>
+                <w:noProof/>
+              </w:rPr>
+              <w:tab/>
+            </w:r>
+            <w:r>
+              <w:rPr>
+                <w:rStyle w:val="Lienhypertexte"/>
+                <w:noProof/>
+              </w:rPr>
+              <w:t>Registration</w:t>
+            </w:r>
+            <w:r>
+              <w:rPr>
+                <w:noProof/>
+                <w:webHidden/>
+              </w:rPr>
+              <w:tab/>
+            </w:r>
+            <w:r>
+              <w:rPr>
+                <w:noProof/>
+                <w:webHidden/>
+              </w:rPr>
+              <w:fldChar w:fldCharType="begin"/>
+            </w:r>
+            <w:r>
+              <w:rPr>
+                <w:noProof/>
+                <w:webHidden/>
+              </w:rPr>
+              <w:instrText xml:space="preserve"> PAGEREF _Toc60848249 \h </w:instrText>
+            </w:r>
+            <w:r>
+              <w:rPr>
+                <w:noProof/>
+                <w:webHidden/>
+              </w:rPr>
+            </w:r>
+            <w:r>
+              <w:rPr>
+                <w:noProof/>
+                <w:webHidden/>
+              </w:rPr>
+              <w:fldChar w:fldCharType="separate"/>
+            </w:r>
+            <w:r>
+              <w:rPr>
+                <w:noProof/>
+                <w:webHidden/>
+              </w:rPr>
+              <w:t>15</w:t>
             </w:r>
             <w:r>
               <w:rPr>
@@ -5606,7 +5862,7 @@
               <w:lang w:eastAsia="fr-FR"/>
             </w:rPr>
           </w:pPr>
-          <w:hyperlink w:anchor="_Toc60665189" w:history="1">
+          <w:hyperlink w:anchor="_Toc60848250" w:history="1">
             <w:r>
               <w:rPr>
                 <w:rStyle w:val="Lienhypertexte"/>
@@ -5648,7 +5904,7 @@
                 <w:noProof/>
                 <w:webHidden/>
               </w:rPr>
-              <w:instrText xml:space="preserve"> PAGEREF _Toc60665189 \h </w:instrText>
+              <w:instrText xml:space="preserve"> PAGEREF _Toc60848250 \h </w:instrText>
             </w:r>
             <w:r>
               <w:rPr>
@@ -5668,7 +5924,7 @@
                 <w:noProof/>
                 <w:webHidden/>
               </w:rPr>
-              <w:t>13</w:t>
+              <w:t>15</w:t>
             </w:r>
             <w:r>
               <w:rPr>
@@ -5692,7 +5948,7 @@
               <w:lang w:eastAsia="fr-FR"/>
             </w:rPr>
           </w:pPr>
-          <w:hyperlink w:anchor="_Toc60665190" w:history="1">
+          <w:hyperlink w:anchor="_Toc60848251" w:history="1">
             <w:r>
               <w:rPr>
                 <w:rStyle w:val="Lienhypertexte"/>
@@ -5734,7 +5990,7 @@
                 <w:noProof/>
                 <w:webHidden/>
               </w:rPr>
-              <w:instrText xml:space="preserve"> PAGEREF _Toc60665190 \h </w:instrText>
+              <w:instrText xml:space="preserve"> PAGEREF _Toc60848251 \h </w:instrText>
             </w:r>
             <w:r>
               <w:rPr>
@@ -5754,7 +6010,7 @@
                 <w:noProof/>
                 <w:webHidden/>
               </w:rPr>
-              <w:t>14</w:t>
+              <w:t>17</w:t>
             </w:r>
             <w:r>
               <w:rPr>
@@ -5778,7 +6034,7 @@
               <w:lang w:eastAsia="fr-FR"/>
             </w:rPr>
           </w:pPr>
-          <w:hyperlink w:anchor="_Toc60665191" w:history="1">
+          <w:hyperlink w:anchor="_Toc60848252" w:history="1">
             <w:r>
               <w:rPr>
                 <w:rStyle w:val="Lienhypertexte"/>
@@ -5799,7 +6055,7 @@
                 <w:rStyle w:val="Lienhypertexte"/>
                 <w:noProof/>
               </w:rPr>
-              <w:t>Extrait Anglophone</w:t>
+              <w:t>Traduction d’un Extrait Anglophone</w:t>
             </w:r>
             <w:r>
               <w:rPr>
@@ -5820,7 +6076,7 @@
                 <w:noProof/>
                 <w:webHidden/>
               </w:rPr>
-              <w:instrText xml:space="preserve"> PAGEREF _Toc60665191 \h </w:instrText>
+              <w:instrText xml:space="preserve"> PAGEREF _Toc60848252 \h </w:instrText>
             </w:r>
             <w:r>
               <w:rPr>
@@ -5840,7 +6096,7 @@
                 <w:noProof/>
                 <w:webHidden/>
               </w:rPr>
-              <w:t>16</w:t>
+              <w:t>18</w:t>
             </w:r>
             <w:r>
               <w:rPr>
@@ -5864,7 +6120,7 @@
               <w:lang w:eastAsia="fr-FR"/>
             </w:rPr>
           </w:pPr>
-          <w:hyperlink w:anchor="_Toc60665192" w:history="1">
+          <w:hyperlink w:anchor="_Toc60848253" w:history="1">
             <w:r>
               <w:rPr>
                 <w:rStyle w:val="Lienhypertexte"/>
@@ -5885,7 +6141,7 @@
                 <w:rStyle w:val="Lienhypertexte"/>
                 <w:noProof/>
               </w:rPr>
-              <w:t>Axe d’amélioration</w:t>
+              <w:t>Axes d’améliorations</w:t>
             </w:r>
             <w:r>
               <w:rPr>
@@ -5906,7 +6162,7 @@
                 <w:noProof/>
                 <w:webHidden/>
               </w:rPr>
-              <w:instrText xml:space="preserve"> PAGEREF _Toc60665192 \h </w:instrText>
+              <w:instrText xml:space="preserve"> PAGEREF _Toc60848253 \h </w:instrText>
             </w:r>
             <w:r>
               <w:rPr>
@@ -5926,7 +6182,7 @@
                 <w:noProof/>
                 <w:webHidden/>
               </w:rPr>
-              <w:t>17</w:t>
+              <w:t>22</w:t>
             </w:r>
             <w:r>
               <w:rPr>
@@ -5950,7 +6206,7 @@
               <w:lang w:eastAsia="fr-FR"/>
             </w:rPr>
           </w:pPr>
-          <w:hyperlink w:anchor="_Toc60665193" w:history="1">
+          <w:hyperlink w:anchor="_Toc60848254" w:history="1">
             <w:r>
               <w:rPr>
                 <w:rStyle w:val="Lienhypertexte"/>
@@ -5992,7 +6248,7 @@
                 <w:noProof/>
                 <w:webHidden/>
               </w:rPr>
-              <w:instrText xml:space="preserve"> PAGEREF _Toc60665193 \h </w:instrText>
+              <w:instrText xml:space="preserve"> PAGEREF _Toc60848254 \h </w:instrText>
             </w:r>
             <w:r>
               <w:rPr>
@@ -6012,7 +6268,7 @@
                 <w:noProof/>
                 <w:webHidden/>
               </w:rPr>
-              <w:t>18</w:t>
+              <w:t>23</w:t>
             </w:r>
             <w:r>
               <w:rPr>
@@ -6036,7 +6292,7 @@
               <w:lang w:eastAsia="fr-FR"/>
             </w:rPr>
           </w:pPr>
-          <w:hyperlink w:anchor="_Toc60665194" w:history="1">
+          <w:hyperlink w:anchor="_Toc60848255" w:history="1">
             <w:r>
               <w:rPr>
                 <w:rStyle w:val="Lienhypertexte"/>
@@ -6078,7 +6334,7 @@
                 <w:noProof/>
                 <w:webHidden/>
               </w:rPr>
-              <w:instrText xml:space="preserve"> PAGEREF _Toc60665194 \h </w:instrText>
+              <w:instrText xml:space="preserve"> PAGEREF _Toc60848255 \h </w:instrText>
             </w:r>
             <w:r>
               <w:rPr>
@@ -6098,7 +6354,7 @@
                 <w:noProof/>
                 <w:webHidden/>
               </w:rPr>
-              <w:t>19</w:t>
+              <w:t>24</w:t>
             </w:r>
             <w:r>
               <w:rPr>
@@ -6122,7 +6378,7 @@
               <w:lang w:eastAsia="fr-FR"/>
             </w:rPr>
           </w:pPr>
-          <w:hyperlink w:anchor="_Toc60665195" w:history="1">
+          <w:hyperlink w:anchor="_Toc60848256" w:history="1">
             <w:r>
               <w:rPr>
                 <w:rStyle w:val="Lienhypertexte"/>
@@ -6164,7 +6420,7 @@
                 <w:noProof/>
                 <w:webHidden/>
               </w:rPr>
-              <w:instrText xml:space="preserve"> PAGEREF _Toc60665195 \h </w:instrText>
+              <w:instrText xml:space="preserve"> PAGEREF _Toc60848256 \h </w:instrText>
             </w:r>
             <w:r>
               <w:rPr>
@@ -6184,7 +6440,7 @@
                 <w:noProof/>
                 <w:webHidden/>
               </w:rPr>
-              <w:t>20</w:t>
+              <w:t>25</w:t>
             </w:r>
             <w:r>
               <w:rPr>
@@ -6224,12 +6480,12 @@
           <w:numId w:val="17"/>
         </w:numPr>
       </w:pPr>
-      <w:bookmarkStart w:id="0" w:name="_Toc60665172"/>
+      <w:bookmarkStart w:id="1" w:name="_Toc60848230"/>
       <w:r>
         <w:lastRenderedPageBreak/>
         <w:t>Liste des compétences du référentiels couverte par le projet</w:t>
       </w:r>
-      <w:bookmarkEnd w:id="0"/>
+      <w:bookmarkEnd w:id="1"/>
     </w:p>
     <w:p>
       <w:pPr>
@@ -6362,12 +6618,12 @@
           <w:numId w:val="17"/>
         </w:numPr>
       </w:pPr>
-      <w:bookmarkStart w:id="1" w:name="_Toc60665173"/>
+      <w:bookmarkStart w:id="2" w:name="_Toc60848231"/>
       <w:r>
         <w:lastRenderedPageBreak/>
         <w:t>Introduction</w:t>
       </w:r>
-      <w:bookmarkEnd w:id="1"/>
+      <w:bookmarkEnd w:id="2"/>
     </w:p>
     <w:p>
       <w:pPr>
@@ -6380,14 +6636,14 @@
         <w:ind w:left="714" w:hanging="357"/>
         <w:contextualSpacing/>
       </w:pPr>
-      <w:bookmarkStart w:id="2" w:name="_Toc60665174"/>
+      <w:bookmarkStart w:id="3" w:name="_Toc60848232"/>
       <w:r>
         <w:t xml:space="preserve">Présentation </w:t>
       </w:r>
       <w:r>
         <w:t>personnelle</w:t>
       </w:r>
-      <w:bookmarkEnd w:id="2"/>
+      <w:bookmarkEnd w:id="3"/>
     </w:p>
     <w:p>
       <w:pPr>
@@ -6404,7 +6660,18 @@
         <w:jc w:val="both"/>
       </w:pPr>
       <w:r>
-        <w:t>Après avoir réalisé des études en biotechnologies et m’être spécialisée en chimie, je réalise suite a mes expériences professionnelles, que ce domaine ne correspond pas à mes attentes.</w:t>
+        <w:t xml:space="preserve">Après avoir réalisé des études en biotechnologies et m’être spécialisée en chimie, je réalise </w:t>
+      </w:r>
+      <w:proofErr w:type="gramStart"/>
+      <w:r>
+        <w:t xml:space="preserve">suite </w:t>
+      </w:r>
+      <w:r>
+        <w:t>à</w:t>
+      </w:r>
+      <w:proofErr w:type="gramEnd"/>
+      <w:r>
+        <w:t xml:space="preserve"> mes expériences professionnelles, que ce domaine ne correspond pas à mes attentes.</w:t>
       </w:r>
     </w:p>
     <w:p>
@@ -6432,11 +6699,11 @@
           <w:numId w:val="18"/>
         </w:numPr>
       </w:pPr>
-      <w:bookmarkStart w:id="3" w:name="_Toc60665175"/>
+      <w:bookmarkStart w:id="4" w:name="_Toc60848233"/>
       <w:r>
         <w:t>Présentation de Elan</w:t>
       </w:r>
-      <w:bookmarkEnd w:id="3"/>
+      <w:bookmarkEnd w:id="4"/>
     </w:p>
     <w:p>
       <w:pPr>
@@ -6522,11 +6789,11 @@
           <w:numId w:val="18"/>
         </w:numPr>
       </w:pPr>
-      <w:bookmarkStart w:id="4" w:name="_Toc60665176"/>
+      <w:bookmarkStart w:id="5" w:name="_Toc60848234"/>
       <w:r>
         <w:t>Présentation du Projet</w:t>
       </w:r>
-      <w:bookmarkEnd w:id="4"/>
+      <w:bookmarkEnd w:id="5"/>
     </w:p>
     <w:p>
       <w:pPr>
@@ -6536,7 +6803,13 @@
         <w:jc w:val="both"/>
       </w:pPr>
       <w:r>
-        <w:t xml:space="preserve">Le but de mon projet est de créer une boutique en ligne. Pour cela je me suis appuyée sur la société dans laquelle j’ai effectué mon stage : le Caveau d’Aloxe-Corton. Il est situé au cœur de la Bourgogne dans un petit village nommé Aloxe-Corton. </w:t>
+        <w:t>Le but de mon projet est de créer une boutique en ligne. Pour cela</w:t>
+      </w:r>
+      <w:r>
+        <w:t>,</w:t>
+      </w:r>
+      <w:r>
+        <w:t xml:space="preserve"> je me suis appuyée sur la société dans laquelle j’ai effectué mon stage : le Caveau d’Aloxe-Corton. Il est situé au cœur de la Bourgogne dans un petit village nommé Aloxe-Corton. </w:t>
       </w:r>
       <w:r>
         <w:t>Le caveau</w:t>
@@ -6594,7 +6867,19 @@
         <w:t xml:space="preserve">e l’entreprise </w:t>
       </w:r>
       <w:r>
-        <w:t xml:space="preserve">ne permet pas d’afficher les prix sur internet, c’est pourquoi dans ce projet tous les prix seront factices. En revanche toutes les autres informations seront réelles. A noter que le caveau d’Aloxe-Corton n’est pas considéré comme mon client lors de ce projet. </w:t>
+        <w:t>ne permet pas d’afficher les prix sur internet, c’est pourquoi dans ce projet tous les prix seront factices. En revanche</w:t>
+      </w:r>
+      <w:r>
+        <w:t>,</w:t>
+      </w:r>
+      <w:r>
+        <w:t xml:space="preserve"> toutes les autres informations seront réelles. </w:t>
+      </w:r>
+      <w:r>
+        <w:t>À</w:t>
+      </w:r>
+      <w:r>
+        <w:t xml:space="preserve"> noter que le caveau d’Aloxe-Corton n’est pas considéré comme mon client lors de ce projet. </w:t>
       </w:r>
     </w:p>
     <w:p>
@@ -6603,15 +6888,19 @@
         <w:jc w:val="both"/>
       </w:pPr>
       <w:r>
-        <w:t xml:space="preserve">Le caveau d’Aloxe-Corton possédant déjà un site web </w:t>
-      </w:r>
-      <w:proofErr w:type="spellStart"/>
-      <w:r>
-        <w:t>static</w:t>
-      </w:r>
-      <w:proofErr w:type="spellEnd"/>
-      <w:r>
-        <w:t xml:space="preserve"> présentant l’entreprise, je me focaliserai essentiellement sur le développement de la boutique.</w:t>
+        <w:t>Le caveau d’Aloxe-Corton possédant déjà un site web</w:t>
+      </w:r>
+      <w:r>
+        <w:t> </w:t>
+      </w:r>
+      <w:r>
+        <w:t>stati</w:t>
+      </w:r>
+      <w:r>
+        <w:t>que </w:t>
+      </w:r>
+      <w:r>
+        <w:t>présentant l’entreprise, je me focaliserai essentiellement sur le développement de la boutique.</w:t>
       </w:r>
     </w:p>
     <w:p>
@@ -6622,11 +6911,11 @@
           <w:numId w:val="18"/>
         </w:numPr>
       </w:pPr>
-      <w:bookmarkStart w:id="5" w:name="_Toc60665177"/>
+      <w:bookmarkStart w:id="6" w:name="_Toc60848235"/>
       <w:r>
         <w:t>Objectifs</w:t>
       </w:r>
-      <w:bookmarkEnd w:id="5"/>
+      <w:bookmarkEnd w:id="6"/>
     </w:p>
     <w:p>
       <w:pPr>
@@ -6705,11 +6994,23 @@
       </w:r>
       <w:proofErr w:type="gramStart"/>
       <w:r>
-        <w:t>email</w:t>
+        <w:t>e</w:t>
+      </w:r>
+      <w:r>
+        <w:t>-</w:t>
+      </w:r>
+      <w:r>
+        <w:t>mail</w:t>
       </w:r>
       <w:proofErr w:type="gramEnd"/>
       <w:r>
-        <w:t>, ses adresses, ses commandes effectués, où il pourra également modifier son adresse mail et son mot de passe</w:t>
+        <w:t>, ses adresses, ses commandes effectué</w:t>
+      </w:r>
+      <w:r>
+        <w:t>e</w:t>
+      </w:r>
+      <w:r>
+        <w:t>s, où il pourra également modifier son adresse mail et son mot de passe</w:t>
       </w:r>
     </w:p>
     <w:p>
@@ -6723,7 +7024,13 @@
         <w:jc w:val="both"/>
       </w:pPr>
       <w:r>
-        <w:t>Avoir la possibilité de passer une commande et de la payer, et par la suite obtenir une facture en PDF</w:t>
+        <w:t>Avoir</w:t>
+      </w:r>
+      <w:r>
+        <w:t>,</w:t>
+      </w:r>
+      <w:r>
+        <w:t xml:space="preserve"> la possibilité de passer une commande et de la payer, et par la suite obtenir une facture en PDF</w:t>
       </w:r>
     </w:p>
     <w:p>
@@ -6732,7 +7039,7 @@
         <w:jc w:val="both"/>
       </w:pPr>
       <w:r>
-        <w:t>L’utilisateur n’a besoin de se connecter uniquement pour accéder à son profil et passer une commande.</w:t>
+        <w:t>L’utilisateur a besoin de se connecter uniquement pour accéder à son profil et passer une commande.</w:t>
       </w:r>
     </w:p>
     <w:p>
@@ -6821,7 +7128,73 @@
         <w:jc w:val="both"/>
       </w:pPr>
       <w:r>
-        <w:t>Voici ci-dessous la partie non essentielle du cahier des charges, qui si elle n’est pas respectée peut être poussé en axe d’amélioration :</w:t>
+        <w:t>Voici ci-dessous l</w:t>
+      </w:r>
+      <w:r>
+        <w:t>es</w:t>
+      </w:r>
+      <w:r>
+        <w:t xml:space="preserve"> p</w:t>
+      </w:r>
+      <w:r>
+        <w:t>oints</w:t>
+      </w:r>
+      <w:r>
+        <w:t xml:space="preserve"> non</w:t>
+      </w:r>
+      <w:r>
+        <w:t>-</w:t>
+      </w:r>
+      <w:r>
+        <w:t>essentiel</w:t>
+      </w:r>
+      <w:r>
+        <w:t>s</w:t>
+      </w:r>
+      <w:r>
+        <w:t xml:space="preserve"> du cahier des charges, qui s</w:t>
+      </w:r>
+      <w:r>
+        <w:t>’</w:t>
+      </w:r>
+      <w:r>
+        <w:t>i</w:t>
+      </w:r>
+      <w:r>
+        <w:t>ls</w:t>
+      </w:r>
+      <w:r>
+        <w:t xml:space="preserve"> </w:t>
+      </w:r>
+      <w:r>
+        <w:t>ne sont</w:t>
+      </w:r>
+      <w:r>
+        <w:t xml:space="preserve"> pas respecté</w:t>
+      </w:r>
+      <w:r>
+        <w:t>s</w:t>
+      </w:r>
+      <w:r>
+        <w:t xml:space="preserve"> peu</w:t>
+      </w:r>
+      <w:r>
+        <w:t>ven</w:t>
+      </w:r>
+      <w:r>
+        <w:t>t</w:t>
+      </w:r>
+      <w:r>
+        <w:t xml:space="preserve"> </w:t>
+      </w:r>
+      <w:r>
+        <w:t>être poussé</w:t>
+      </w:r>
+      <w:r>
+        <w:t>s</w:t>
+      </w:r>
+      <w:r>
+        <w:t xml:space="preserve"> en axe d’amélioration :</w:t>
       </w:r>
     </w:p>
     <w:p>
@@ -6900,7 +7273,13 @@
         <w:jc w:val="both"/>
       </w:pPr>
       <w:r>
-        <w:t>De plus, le site possèderait une partie site vitrine concernant la présentation de la société.</w:t>
+        <w:t xml:space="preserve">De plus, le site </w:t>
+      </w:r>
+      <w:r>
+        <w:t xml:space="preserve">posséderait </w:t>
+      </w:r>
+      <w:r>
+        <w:t>une partie site vitrine concernant la présentation de la société.</w:t>
       </w:r>
     </w:p>
     <w:p>
@@ -6911,21 +7290,354 @@
           <w:numId w:val="18"/>
         </w:numPr>
       </w:pPr>
-      <w:bookmarkStart w:id="6" w:name="_Toc60665178"/>
+      <w:bookmarkStart w:id="7" w:name="_Toc60848236"/>
       <w:r>
         <w:t>RGPD</w:t>
       </w:r>
-      <w:bookmarkEnd w:id="6"/>
+      <w:bookmarkEnd w:id="7"/>
+    </w:p>
+    <w:p>
+      <w:pPr>
+        <w:ind w:left="708"/>
+        <w:jc w:val="both"/>
+      </w:pPr>
+      <w:bookmarkStart w:id="8" w:name="_Hlk60846677"/>
+      <w:r>
+        <w:rPr>
+          <w:b/>
+          <w:bCs/>
+          <w:noProof/>
+        </w:rPr>
+        <w:drawing>
+          <wp:anchor distT="0" distB="0" distL="114300" distR="114300" simplePos="0" relativeHeight="251694080" behindDoc="0" locked="0" layoutInCell="1" allowOverlap="1" wp14:anchorId="59A3B691" wp14:editId="66910820">
+            <wp:simplePos x="0" y="0"/>
+            <wp:positionH relativeFrom="margin">
+              <wp:align>right</wp:align>
+            </wp:positionH>
+            <wp:positionV relativeFrom="paragraph">
+              <wp:posOffset>122555</wp:posOffset>
+            </wp:positionV>
+            <wp:extent cx="1637030" cy="1089660"/>
+            <wp:effectExtent l="0" t="0" r="1270" b="0"/>
+            <wp:wrapSquare wrapText="bothSides"/>
+            <wp:docPr id="64" name="Image 64"/>
+            <wp:cNvGraphicFramePr>
+              <a:graphicFrameLocks xmlns:a="http://schemas.openxmlformats.org/drawingml/2006/main" noChangeAspect="1"/>
+            </wp:cNvGraphicFramePr>
+            <a:graphic xmlns:a="http://schemas.openxmlformats.org/drawingml/2006/main">
+              <a:graphicData uri="http://schemas.openxmlformats.org/drawingml/2006/picture">
+                <pic:pic xmlns:pic="http://schemas.openxmlformats.org/drawingml/2006/picture">
+                  <pic:nvPicPr>
+                    <pic:cNvPr id="0" name="Picture 4"/>
+                    <pic:cNvPicPr>
+                      <a:picLocks noChangeAspect="1" noChangeArrowheads="1"/>
+                    </pic:cNvPicPr>
+                  </pic:nvPicPr>
+                  <pic:blipFill>
+                    <a:blip r:embed="rId10" cstate="print">
+                      <a:extLst>
+                        <a:ext uri="{28A0092B-C50C-407E-A947-70E740481C1C}">
+                          <a14:useLocalDpi xmlns:a14="http://schemas.microsoft.com/office/drawing/2010/main" val="0"/>
+                        </a:ext>
+                      </a:extLst>
+                    </a:blip>
+                    <a:srcRect/>
+                    <a:stretch>
+                      <a:fillRect/>
+                    </a:stretch>
+                  </pic:blipFill>
+                  <pic:spPr bwMode="auto">
+                    <a:xfrm>
+                      <a:off x="0" y="0"/>
+                      <a:ext cx="1637030" cy="1089660"/>
+                    </a:xfrm>
+                    <a:prstGeom prst="rect">
+                      <a:avLst/>
+                    </a:prstGeom>
+                    <a:noFill/>
+                    <a:ln>
+                      <a:noFill/>
+                    </a:ln>
+                  </pic:spPr>
+                </pic:pic>
+              </a:graphicData>
+            </a:graphic>
+            <wp14:sizeRelH relativeFrom="margin">
+              <wp14:pctWidth>0</wp14:pctWidth>
+            </wp14:sizeRelH>
+          </wp:anchor>
+        </w:drawing>
+      </w:r>
+      <w:r>
+        <w:t>La protection des données personnelles est un sujet essentiel</w:t>
+      </w:r>
+      <w:r>
+        <w:t>,</w:t>
+      </w:r>
+      <w:r>
+        <w:t xml:space="preserve"> car il concerne tout individu. </w:t>
+      </w:r>
+      <w:r>
+        <w:t>Le R</w:t>
+      </w:r>
+      <w:r>
+        <w:t>èglement Général sur la Protection des Données encadre le traitement des données personnelles sur le territoire de l’Union Européenne. Applicable depuis 2018,</w:t>
+      </w:r>
+      <w:r>
+        <w:t xml:space="preserve"> i</w:t>
+      </w:r>
+      <w:r>
+        <w:t>l encadre la mise en œuvre des traitements de données à caractère personnel. Il fixe les conditions dans lesquelles de telles données peuvent être légalement collectées, conservées et exploitées par les organismes.</w:t>
+      </w:r>
+      <w:r>
+        <w:t xml:space="preserve"> </w:t>
+      </w:r>
+    </w:p>
+    <w:p>
+      <w:pPr>
+        <w:ind w:left="708"/>
+        <w:jc w:val="both"/>
+      </w:pPr>
+      <w:r>
+        <w:t xml:space="preserve">Le RGPD s’articule autour de trois axes majeurs : </w:t>
+      </w:r>
     </w:p>
     <w:p>
       <w:pPr>
         <w:pStyle w:val="Paragraphedeliste"/>
-        <w:ind w:left="1080"/>
-        <w:rPr>
-          <w:sz w:val="24"/>
-          <w:szCs w:val="24"/>
-        </w:rPr>
-      </w:pPr>
+        <w:numPr>
+          <w:ilvl w:val="0"/>
+          <w:numId w:val="2"/>
+        </w:numPr>
+        <w:jc w:val="both"/>
+      </w:pPr>
+      <w:r>
+        <w:t>Le renforcement quantitatif et qualitatif des droits des personnes.</w:t>
+      </w:r>
+    </w:p>
+    <w:p>
+      <w:pPr>
+        <w:pStyle w:val="Paragraphedeliste"/>
+        <w:numPr>
+          <w:ilvl w:val="0"/>
+          <w:numId w:val="2"/>
+        </w:numPr>
+        <w:jc w:val="both"/>
+      </w:pPr>
+      <w:r>
+        <w:t>Une nouvelle logique de responsabilisation de l’ensemble des acteurs des traitements de données.</w:t>
+      </w:r>
+    </w:p>
+    <w:p>
+      <w:pPr>
+        <w:pStyle w:val="Paragraphedeliste"/>
+        <w:numPr>
+          <w:ilvl w:val="0"/>
+          <w:numId w:val="2"/>
+        </w:numPr>
+        <w:jc w:val="both"/>
+      </w:pPr>
+      <w:r>
+        <w:t xml:space="preserve">Le renforcement des pouvoirs de sanction des CNIL </w:t>
+      </w:r>
+      <w:r>
+        <w:t>(</w:t>
+      </w:r>
+      <w:r>
+        <w:t>c</w:t>
+      </w:r>
+      <w:r>
+        <w:t xml:space="preserve">ommission nationale de l’informatique et des libertés chargé de s’assurer que le développement de l’informatique se fera toujours dans le respect de la vie privé et des libertés individuelle.) </w:t>
+      </w:r>
+      <w:r>
+        <w:t>européennes</w:t>
+      </w:r>
+    </w:p>
+    <w:p>
+      <w:pPr>
+        <w:ind w:left="708"/>
+        <w:jc w:val="both"/>
+      </w:pPr>
+      <w:bookmarkStart w:id="9" w:name="_Hlk60846443"/>
+      <w:r>
+        <w:lastRenderedPageBreak/>
+        <w:t>Le RGPD s’applique à tous les organismes publics et privés : les entreprises, les administrations, les collectivités, les associations</w:t>
+      </w:r>
+      <w:r>
+        <w:t>,</w:t>
+      </w:r>
+      <w:r>
+        <w:t xml:space="preserve"> </w:t>
+      </w:r>
+      <w:r>
+        <w:t>é</w:t>
+      </w:r>
+      <w:r>
+        <w:t>tabli</w:t>
+      </w:r>
+      <w:r>
+        <w:t xml:space="preserve">es </w:t>
+      </w:r>
+      <w:r>
+        <w:t xml:space="preserve">sur le territoire de l’UE </w:t>
+      </w:r>
+      <w:r>
+        <w:t>ou</w:t>
+      </w:r>
+      <w:r>
+        <w:t xml:space="preserve"> dont l’activité cible des personnes qui se trouvent sur le territoire de l’UE</w:t>
+      </w:r>
+      <w:bookmarkEnd w:id="9"/>
+      <w:r>
+        <w:t>.</w:t>
+      </w:r>
+    </w:p>
+    <w:p>
+      <w:pPr>
+        <w:ind w:left="708"/>
+      </w:pPr>
+      <w:r>
+        <w:t>Les 8 principes de la protection des données :</w:t>
+      </w:r>
+    </w:p>
+    <w:p>
+      <w:pPr>
+        <w:pStyle w:val="Paragraphedeliste"/>
+        <w:numPr>
+          <w:ilvl w:val="0"/>
+          <w:numId w:val="2"/>
+        </w:numPr>
+      </w:pPr>
+      <w:r>
+        <w:t>Licéité du traitement</w:t>
+      </w:r>
+    </w:p>
+    <w:p>
+      <w:pPr>
+        <w:pStyle w:val="Paragraphedeliste"/>
+        <w:numPr>
+          <w:ilvl w:val="0"/>
+          <w:numId w:val="2"/>
+        </w:numPr>
+      </w:pPr>
+      <w:r>
+        <w:t>Finalité du traitement </w:t>
+      </w:r>
+    </w:p>
+    <w:p>
+      <w:pPr>
+        <w:pStyle w:val="Paragraphedeliste"/>
+        <w:numPr>
+          <w:ilvl w:val="0"/>
+          <w:numId w:val="2"/>
+        </w:numPr>
+      </w:pPr>
+      <w:r>
+        <w:t>Minimisation des données </w:t>
+      </w:r>
+    </w:p>
+    <w:p>
+      <w:pPr>
+        <w:pStyle w:val="Paragraphedeliste"/>
+        <w:numPr>
+          <w:ilvl w:val="0"/>
+          <w:numId w:val="2"/>
+        </w:numPr>
+      </w:pPr>
+      <w:r>
+        <w:t xml:space="preserve">Protection particulière des données </w:t>
+      </w:r>
+    </w:p>
+    <w:p>
+      <w:pPr>
+        <w:pStyle w:val="Paragraphedeliste"/>
+        <w:numPr>
+          <w:ilvl w:val="0"/>
+          <w:numId w:val="2"/>
+        </w:numPr>
+      </w:pPr>
+      <w:r>
+        <w:t>Conservation limitée des données </w:t>
+      </w:r>
+    </w:p>
+    <w:p>
+      <w:pPr>
+        <w:pStyle w:val="Paragraphedeliste"/>
+        <w:numPr>
+          <w:ilvl w:val="0"/>
+          <w:numId w:val="2"/>
+        </w:numPr>
+      </w:pPr>
+      <w:r>
+        <w:t>Obligation de sécurité </w:t>
+      </w:r>
+    </w:p>
+    <w:p>
+      <w:pPr>
+        <w:pStyle w:val="Paragraphedeliste"/>
+        <w:numPr>
+          <w:ilvl w:val="0"/>
+          <w:numId w:val="2"/>
+        </w:numPr>
+      </w:pPr>
+      <w:r>
+        <w:t>Transparence </w:t>
+      </w:r>
+    </w:p>
+    <w:p>
+      <w:pPr>
+        <w:pStyle w:val="Paragraphedeliste"/>
+        <w:numPr>
+          <w:ilvl w:val="0"/>
+          <w:numId w:val="2"/>
+        </w:numPr>
+      </w:pPr>
+      <w:r>
+        <w:t>Droits des personnes </w:t>
+      </w:r>
+    </w:p>
+    <w:p>
+      <w:pPr>
+        <w:ind w:left="708"/>
+        <w:jc w:val="both"/>
+      </w:pPr>
+      <w:r>
+        <w:t xml:space="preserve">Afin de suivre ces principes dans mon projet, je récupère uniquement les informations essentielles de l’utilisateur destiné à </w:t>
+      </w:r>
+      <w:r>
+        <w:t>accomplir le service que je propose. Aucune donnée sensible ne sera collectée.</w:t>
+      </w:r>
+      <w:r>
+        <w:t xml:space="preserve"> Lors de la conception de ce projet, il a été prévu que l</w:t>
+      </w:r>
+      <w:r>
+        <w:t xml:space="preserve">’utilisateur </w:t>
+      </w:r>
+      <w:r>
+        <w:t>puisse</w:t>
+      </w:r>
+      <w:r>
+        <w:t xml:space="preserve"> supprimer son compte s’il le souhaite, seul</w:t>
+      </w:r>
+      <w:r>
+        <w:t>e</w:t>
+      </w:r>
+      <w:r>
+        <w:t xml:space="preserve"> la facture sera conservée à des fins commerciales.</w:t>
+      </w:r>
+      <w:r>
+        <w:t xml:space="preserve"> Mais également, proposer une « politique de confidentialité et de ventes »</w:t>
+      </w:r>
+      <w:r>
+        <w:t>, lors de l’inscription,</w:t>
+      </w:r>
+      <w:r>
+        <w:t xml:space="preserve"> permettant de rappeler à l’utilisateur ses droits concernant la protection des données, quelles données sont récoltés et à </w:t>
+      </w:r>
+      <w:bookmarkEnd w:id="8"/>
+      <w:r>
+        <w:t>quelles fins.</w:t>
+      </w:r>
     </w:p>
     <w:p>
       <w:pPr>
@@ -6935,11 +7647,11 @@
           <w:numId w:val="18"/>
         </w:numPr>
       </w:pPr>
-      <w:bookmarkStart w:id="7" w:name="_Toc60665179"/>
+      <w:bookmarkStart w:id="10" w:name="_Toc60848237"/>
       <w:r>
         <w:t>Maquettes</w:t>
       </w:r>
-      <w:bookmarkEnd w:id="7"/>
+      <w:bookmarkEnd w:id="10"/>
     </w:p>
     <w:p>
       <w:pPr>
@@ -6955,7 +7667,13 @@
         <w:t>u</w:t>
       </w:r>
       <w:r>
-        <w:t>tilisateur (UX). Elle est également nécessaire lorsque l’on travaille avec un client pour qu’il ait rapidement une idée du projet. Ici, j’ai choisi de réalisé mes maquettes avec Adobe XD, il s’agit d’un logiciel gratuit et complet qui permet de réaliser des maquettes pour tout type de formats, très simplement et rapidement.</w:t>
+        <w:t>tilisateur (UX). Elle est également nécessaire lorsque l’on travaille avec un client pour qu’il ait rapidement une idée du projet. Ici, j’ai choisi de réalis</w:t>
+      </w:r>
+      <w:r>
+        <w:t>er</w:t>
+      </w:r>
+      <w:r>
+        <w:t xml:space="preserve"> mes maquettes avec Adobe XD, il s’agit d’un logiciel gratuit et complet qui permet de réaliser des maquettes pour tout type de formats, très simplement et rapidement.</w:t>
       </w:r>
     </w:p>
     <w:p>
@@ -6993,7 +7711,13 @@
         <w:t>)</w:t>
       </w:r>
       <w:r>
-        <w:t>. J’ai passé plusieurs heures à optimiser les maquettes afin que l’expérience utilisateur soit la meilleur possible. Ensuite, j’ai réalisé les maquettes pour la version desktop</w:t>
+        <w:t>. J’ai passé plusieurs heures à optimiser les maquettes afin que l’expérience utilisateur soit la meilleur</w:t>
+      </w:r>
+      <w:r>
+        <w:t>e</w:t>
+      </w:r>
+      <w:r>
+        <w:t xml:space="preserve"> possible. Ensuite, j’ai réalisé les maquettes pour la version desktop</w:t>
       </w:r>
       <w:r>
         <w:t>.</w:t>
@@ -7058,7 +7782,7 @@
                     </pic:cNvPicPr>
                   </pic:nvPicPr>
                   <pic:blipFill>
-                    <a:blip r:embed="rId10" cstate="print">
+                    <a:blip r:embed="rId11" cstate="print">
                       <a:extLst>
                         <a:ext uri="{28A0092B-C50C-407E-A947-70E740481C1C}">
                           <a14:useLocalDpi xmlns:a14="http://schemas.microsoft.com/office/drawing/2010/main" val="0"/>
@@ -7156,12 +7880,12 @@
           <w:numId w:val="17"/>
         </w:numPr>
       </w:pPr>
-      <w:bookmarkStart w:id="8" w:name="_Toc60665180"/>
+      <w:bookmarkStart w:id="11" w:name="_Toc60848238"/>
       <w:r>
         <w:lastRenderedPageBreak/>
         <w:t>Technologies utilisées</w:t>
       </w:r>
-      <w:bookmarkEnd w:id="8"/>
+      <w:bookmarkEnd w:id="11"/>
     </w:p>
     <w:p>
       <w:pPr>
@@ -7200,7 +7924,7 @@
                     </pic:cNvPicPr>
                   </pic:nvPicPr>
                   <pic:blipFill>
-                    <a:blip r:embed="rId11" cstate="print">
+                    <a:blip r:embed="rId12" cstate="print">
                       <a:extLst>
                         <a:ext uri="{28A0092B-C50C-407E-A947-70E740481C1C}">
                           <a14:useLocalDpi xmlns:a14="http://schemas.microsoft.com/office/drawing/2010/main" val="0"/>
@@ -7300,7 +8024,7 @@
                     </pic:cNvPicPr>
                   </pic:nvPicPr>
                   <pic:blipFill>
-                    <a:blip r:embed="rId12" cstate="print">
+                    <a:blip r:embed="rId13" cstate="print">
                       <a:extLst>
                         <a:ext uri="{28A0092B-C50C-407E-A947-70E740481C1C}">
                           <a14:useLocalDpi xmlns:a14="http://schemas.microsoft.com/office/drawing/2010/main" val="0"/>
@@ -7438,7 +8162,7 @@
                     </pic:cNvPicPr>
                   </pic:nvPicPr>
                   <pic:blipFill>
-                    <a:blip r:embed="rId13" cstate="print">
+                    <a:blip r:embed="rId14" cstate="print">
                       <a:extLst>
                         <a:ext uri="{28A0092B-C50C-407E-A947-70E740481C1C}">
                           <a14:useLocalDpi xmlns:a14="http://schemas.microsoft.com/office/drawing/2010/main" val="0"/>
@@ -7505,7 +8229,7 @@
                     </pic:cNvPicPr>
                   </pic:nvPicPr>
                   <pic:blipFill>
-                    <a:blip r:embed="rId14" cstate="print">
+                    <a:blip r:embed="rId15" cstate="print">
                       <a:extLst>
                         <a:ext uri="{28A0092B-C50C-407E-A947-70E740481C1C}">
                           <a14:useLocalDpi xmlns:a14="http://schemas.microsoft.com/office/drawing/2010/main" val="0"/>
@@ -7606,12 +8330,16 @@
         <w:jc w:val="both"/>
         <w:rPr>
           <w:strike/>
+          <w:sz w:val="20"/>
+          <w:szCs w:val="20"/>
         </w:rPr>
       </w:pPr>
       <w:r>
         <w:rPr>
           <w:strike/>
           <w:noProof/>
+          <w:sz w:val="20"/>
+          <w:szCs w:val="20"/>
         </w:rPr>
         <w:drawing>
           <wp:anchor distT="0" distB="0" distL="114300" distR="114300" simplePos="0" relativeHeight="251667456" behindDoc="0" locked="0" layoutInCell="1" allowOverlap="1" wp14:anchorId="5D58A616" wp14:editId="02BA5573">
@@ -7639,7 +8367,7 @@
                     </pic:cNvPicPr>
                   </pic:nvPicPr>
                   <pic:blipFill>
-                    <a:blip r:embed="rId15" cstate="print">
+                    <a:blip r:embed="rId16" cstate="print">
                       <a:extLst>
                         <a:ext uri="{28A0092B-C50C-407E-A947-70E740481C1C}">
                           <a14:useLocalDpi xmlns:a14="http://schemas.microsoft.com/office/drawing/2010/main" val="0"/>
@@ -7679,18 +8407,24 @@
       <w:r>
         <w:rPr>
           <w:strike/>
+          <w:sz w:val="20"/>
+          <w:szCs w:val="20"/>
         </w:rPr>
         <w:t>Doctrine</w:t>
       </w:r>
       <w:r>
         <w:rPr>
           <w:strike/>
+          <w:sz w:val="20"/>
+          <w:szCs w:val="20"/>
         </w:rPr>
         <w:t xml:space="preserve"> : </w:t>
       </w:r>
       <w:r>
         <w:rPr>
           <w:strike/>
+          <w:sz w:val="20"/>
+          <w:szCs w:val="20"/>
         </w:rPr>
         <w:t xml:space="preserve">il s’agit d’un Object </w:t>
       </w:r>
@@ -7698,6 +8432,8 @@
       <w:r>
         <w:rPr>
           <w:strike/>
+          <w:sz w:val="20"/>
+          <w:szCs w:val="20"/>
         </w:rPr>
         <w:t>Relational</w:t>
       </w:r>
@@ -7705,18 +8441,24 @@
       <w:r>
         <w:rPr>
           <w:strike/>
+          <w:sz w:val="20"/>
+          <w:szCs w:val="20"/>
         </w:rPr>
         <w:t xml:space="preserve"> Mapping (ORM : Technique de programmation faisant le lien entre la base de données et la programmation </w:t>
       </w:r>
       <w:r>
         <w:rPr>
           <w:strike/>
+          <w:sz w:val="20"/>
+          <w:szCs w:val="20"/>
         </w:rPr>
         <w:t xml:space="preserve">orienté </w:t>
       </w:r>
       <w:r>
         <w:rPr>
           <w:strike/>
+          <w:sz w:val="20"/>
+          <w:szCs w:val="20"/>
         </w:rPr>
         <w:t xml:space="preserve">objet) il est utilisé par défaut par le </w:t>
       </w:r>
@@ -7724,6 +8466,8 @@
       <w:r>
         <w:rPr>
           <w:strike/>
+          <w:sz w:val="20"/>
+          <w:szCs w:val="20"/>
         </w:rPr>
         <w:t>framework</w:t>
       </w:r>
@@ -7731,6 +8475,8 @@
       <w:r>
         <w:rPr>
           <w:strike/>
+          <w:sz w:val="20"/>
+          <w:szCs w:val="20"/>
         </w:rPr>
         <w:t xml:space="preserve"> Symfony.</w:t>
       </w:r>
@@ -7772,7 +8518,7 @@
                     </pic:cNvPicPr>
                   </pic:nvPicPr>
                   <pic:blipFill>
-                    <a:blip r:embed="rId16" cstate="print">
+                    <a:blip r:embed="rId17" cstate="print">
                       <a:extLst>
                         <a:ext uri="{28A0092B-C50C-407E-A947-70E740481C1C}">
                           <a14:useLocalDpi xmlns:a14="http://schemas.microsoft.com/office/drawing/2010/main" val="0"/>
@@ -7856,7 +8602,7 @@
                     </pic:cNvPicPr>
                   </pic:nvPicPr>
                   <pic:blipFill>
-                    <a:blip r:embed="rId17" cstate="print">
+                    <a:blip r:embed="rId18" cstate="print">
                       <a:extLst>
                         <a:ext uri="{28A0092B-C50C-407E-A947-70E740481C1C}">
                           <a14:useLocalDpi xmlns:a14="http://schemas.microsoft.com/office/drawing/2010/main" val="0"/>
@@ -7946,7 +8692,7 @@
                     </pic:cNvPicPr>
                   </pic:nvPicPr>
                   <pic:blipFill>
-                    <a:blip r:embed="rId18" cstate="print">
+                    <a:blip r:embed="rId19" cstate="print">
                       <a:extLst>
                         <a:ext uri="{28A0092B-C50C-407E-A947-70E740481C1C}">
                           <a14:useLocalDpi xmlns:a14="http://schemas.microsoft.com/office/drawing/2010/main" val="0"/>
@@ -8033,7 +8779,7 @@
                     </pic:cNvPicPr>
                   </pic:nvPicPr>
                   <pic:blipFill>
-                    <a:blip r:embed="rId19" cstate="print">
+                    <a:blip r:embed="rId20" cstate="print">
                       <a:extLst>
                         <a:ext uri="{28A0092B-C50C-407E-A947-70E740481C1C}">
                           <a14:useLocalDpi xmlns:a14="http://schemas.microsoft.com/office/drawing/2010/main" val="0"/>
@@ -8116,7 +8862,7 @@
                     </pic:cNvPicPr>
                   </pic:nvPicPr>
                   <pic:blipFill>
-                    <a:blip r:embed="rId20" cstate="print">
+                    <a:blip r:embed="rId21" cstate="print">
                       <a:extLst>
                         <a:ext uri="{28A0092B-C50C-407E-A947-70E740481C1C}">
                           <a14:useLocalDpi xmlns:a14="http://schemas.microsoft.com/office/drawing/2010/main" val="0"/>
@@ -8211,7 +8957,7 @@
                     </pic:cNvPicPr>
                   </pic:nvPicPr>
                   <pic:blipFill>
-                    <a:blip r:embed="rId21" cstate="print">
+                    <a:blip r:embed="rId22" cstate="print">
                       <a:extLst>
                         <a:ext uri="{28A0092B-C50C-407E-A947-70E740481C1C}">
                           <a14:useLocalDpi xmlns:a14="http://schemas.microsoft.com/office/drawing/2010/main" val="0"/>
@@ -8291,7 +9037,7 @@
                     </pic:cNvPicPr>
                   </pic:nvPicPr>
                   <pic:blipFill>
-                    <a:blip r:embed="rId22" cstate="print">
+                    <a:blip r:embed="rId23" cstate="print">
                       <a:extLst>
                         <a:ext uri="{28A0092B-C50C-407E-A947-70E740481C1C}">
                           <a14:useLocalDpi xmlns:a14="http://schemas.microsoft.com/office/drawing/2010/main" val="0"/>
@@ -8358,12 +9104,16 @@
         <w:jc w:val="both"/>
         <w:rPr>
           <w:strike/>
+          <w:sz w:val="16"/>
+          <w:szCs w:val="16"/>
         </w:rPr>
       </w:pPr>
       <w:proofErr w:type="spellStart"/>
       <w:r>
         <w:rPr>
           <w:strike/>
+          <w:sz w:val="16"/>
+          <w:szCs w:val="16"/>
         </w:rPr>
         <w:t>Jquery</w:t>
       </w:r>
@@ -8371,22 +9121,24 @@
       <w:r>
         <w:rPr>
           <w:strike/>
+          <w:sz w:val="16"/>
+          <w:szCs w:val="16"/>
         </w:rPr>
         <w:t xml:space="preserve"> est une bibliothèque JavaScript libre et multiplateforme créer pour </w:t>
       </w:r>
-      <w:proofErr w:type="spellStart"/>
-      <w:proofErr w:type="gramStart"/>
       <w:r>
         <w:rPr>
           <w:strike/>
-        </w:rPr>
-        <w:t>facilité</w:t>
-      </w:r>
-      <w:proofErr w:type="spellEnd"/>
-      <w:proofErr w:type="gramEnd"/>
+          <w:sz w:val="16"/>
+          <w:szCs w:val="16"/>
+        </w:rPr>
+        <w:t>faciliter</w:t>
+      </w:r>
       <w:r>
         <w:rPr>
           <w:strike/>
+          <w:sz w:val="16"/>
+          <w:szCs w:val="16"/>
         </w:rPr>
         <w:t xml:space="preserve"> l’écriture de scripts côté client.</w:t>
       </w:r>
@@ -8402,7 +9154,6 @@
         <w:rPr>
           <w:noProof/>
         </w:rPr>
-        <w:lastRenderedPageBreak/>
         <w:drawing>
           <wp:anchor distT="0" distB="0" distL="114300" distR="114300" simplePos="0" relativeHeight="251675648" behindDoc="0" locked="0" layoutInCell="1" allowOverlap="1" wp14:anchorId="6F34300E" wp14:editId="50249281">
             <wp:simplePos x="0" y="0"/>
@@ -8429,7 +9180,7 @@
                     </pic:cNvPicPr>
                   </pic:nvPicPr>
                   <pic:blipFill>
-                    <a:blip r:embed="rId23" cstate="print">
+                    <a:blip r:embed="rId24" cstate="print">
                       <a:extLst>
                         <a:ext uri="{28A0092B-C50C-407E-A947-70E740481C1C}">
                           <a14:useLocalDpi xmlns:a14="http://schemas.microsoft.com/office/drawing/2010/main" val="0"/>
@@ -8472,8 +9223,6 @@
       <w:r>
         <w:t>est un système de gestion de version décentralisé.</w:t>
       </w:r>
-    </w:p>
-    <w:p>
       <w:r>
         <w:br w:type="page"/>
       </w:r>
@@ -8486,12 +9235,12 @@
           <w:numId w:val="17"/>
         </w:numPr>
       </w:pPr>
-      <w:bookmarkStart w:id="9" w:name="_Toc60665181"/>
+      <w:bookmarkStart w:id="12" w:name="_Toc60848239"/>
       <w:r>
         <w:lastRenderedPageBreak/>
         <w:t>Conception &amp; Développement</w:t>
       </w:r>
-      <w:bookmarkEnd w:id="9"/>
+      <w:bookmarkEnd w:id="12"/>
     </w:p>
     <w:p>
       <w:pPr>
@@ -8501,14 +9250,14 @@
           <w:numId w:val="19"/>
         </w:numPr>
       </w:pPr>
-      <w:bookmarkStart w:id="10" w:name="_Toc60665182"/>
+      <w:bookmarkStart w:id="13" w:name="_Toc60848240"/>
       <w:r>
         <w:t>MCD</w:t>
       </w:r>
       <w:r>
         <w:t>/MLD</w:t>
       </w:r>
-      <w:bookmarkEnd w:id="10"/>
+      <w:bookmarkEnd w:id="13"/>
     </w:p>
     <w:p>
       <w:pPr>
@@ -8596,7 +9345,7 @@
                     </pic:cNvPicPr>
                   </pic:nvPicPr>
                   <pic:blipFill>
-                    <a:blip r:embed="rId24">
+                    <a:blip r:embed="rId25">
                       <a:extLst>
                         <a:ext uri="{28A0092B-C50C-407E-A947-70E740481C1C}">
                           <a14:useLocalDpi xmlns:a14="http://schemas.microsoft.com/office/drawing/2010/main" val="0"/>
@@ -8665,144 +9414,21 @@
         <w:jc w:val="both"/>
       </w:pPr>
       <w:r>
-        <w:t xml:space="preserve">L’entité </w:t>
-      </w:r>
-      <w:r>
-        <w:t>« </w:t>
-      </w:r>
-      <w:r>
-        <w:t>User</w:t>
-      </w:r>
-      <w:r>
-        <w:t> »</w:t>
-      </w:r>
-      <w:r>
-        <w:t xml:space="preserve"> contient</w:t>
-      </w:r>
-      <w:r>
-        <w:t xml:space="preserve"> l’essentiel</w:t>
-      </w:r>
-      <w:r>
-        <w:t> :</w:t>
-      </w:r>
-      <w:r>
-        <w:t xml:space="preserve"> </w:t>
+        <w:t xml:space="preserve">L’utilisateur contient les données essentielles, </w:t>
       </w:r>
       <w:proofErr w:type="gramStart"/>
       <w:r>
-        <w:t>l’</w:t>
-      </w:r>
-      <w:r>
-        <w:t>email</w:t>
+        <w:t>l’e</w:t>
+      </w:r>
+      <w:r>
+        <w:t>-</w:t>
+      </w:r>
+      <w:r>
+        <w:t>mail</w:t>
       </w:r>
       <w:proofErr w:type="gramEnd"/>
       <w:r>
-        <w:t xml:space="preserve"> </w:t>
-      </w:r>
-      <w:r>
-        <w:t xml:space="preserve">comme moyen d’authentification, un mot de passe, ainsi qu’un rôle. Elle est reliée à l’entité </w:t>
-      </w:r>
-      <w:r>
-        <w:t>« </w:t>
-      </w:r>
-      <w:proofErr w:type="spellStart"/>
-      <w:r>
-        <w:t>Ship_address</w:t>
-      </w:r>
-      <w:proofErr w:type="spellEnd"/>
-      <w:r>
-        <w:t> »</w:t>
-      </w:r>
-      <w:r>
-        <w:t xml:space="preserve"> avec une relation qui permet qu’un utilisateur puissent avoir plus</w:t>
-      </w:r>
-      <w:r>
-        <w:t>ieurs</w:t>
-      </w:r>
-      <w:r>
-        <w:t xml:space="preserve"> adresse</w:t>
-      </w:r>
-      <w:r>
-        <w:t>s</w:t>
-      </w:r>
-      <w:r>
-        <w:t xml:space="preserve"> de livraison</w:t>
-      </w:r>
-      <w:r>
-        <w:t>s</w:t>
-      </w:r>
-      <w:r>
-        <w:t xml:space="preserve"> mais qu’une adresse de livraison ne puisse ap</w:t>
-      </w:r>
-      <w:r>
-        <w:t>p</w:t>
-      </w:r>
-      <w:r>
-        <w:t>artenir qu’a un seul utilisateur.</w:t>
-      </w:r>
-      <w:r>
-        <w:t xml:space="preserve"> </w:t>
-      </w:r>
-      <w:r>
-        <w:t xml:space="preserve">L’entité </w:t>
-      </w:r>
-      <w:r>
-        <w:t>« </w:t>
-      </w:r>
-      <w:proofErr w:type="spellStart"/>
-      <w:r>
-        <w:t>Ship_address</w:t>
-      </w:r>
-      <w:proofErr w:type="spellEnd"/>
-      <w:r>
-        <w:t> »</w:t>
-      </w:r>
-      <w:r>
-        <w:t xml:space="preserve"> contient toute</w:t>
-      </w:r>
-      <w:r>
-        <w:t>s les informations relatives à une adresse</w:t>
-      </w:r>
-      <w:r>
-        <w:t xml:space="preserve">, elle est reliée à l’entité </w:t>
-      </w:r>
-      <w:r>
-        <w:t>« </w:t>
-      </w:r>
-      <w:proofErr w:type="spellStart"/>
-      <w:r>
-        <w:t>Order</w:t>
-      </w:r>
-      <w:proofErr w:type="spellEnd"/>
-      <w:r>
-        <w:t> »</w:t>
-      </w:r>
-      <w:r>
-        <w:t xml:space="preserve"> </w:t>
-      </w:r>
-      <w:r>
-        <w:t>de manière</w:t>
-      </w:r>
-      <w:r>
-        <w:t xml:space="preserve"> que l’adresse de livraison puisse correspondre avec plusieurs </w:t>
-      </w:r>
-      <w:r>
-        <w:t>commandes</w:t>
-      </w:r>
-      <w:r>
-        <w:t xml:space="preserve"> mais qu’un</w:t>
-      </w:r>
-      <w:r>
-        <w:t xml:space="preserve">e commande </w:t>
-      </w:r>
-      <w:r>
-        <w:t>ne soit relié</w:t>
-      </w:r>
-      <w:r>
-        <w:t>e</w:t>
-      </w:r>
-      <w:r>
-        <w:t xml:space="preserve"> qu’a une seule adresse de livraison. </w:t>
+        <w:t xml:space="preserve"> comme moyen d’authentification unique, un mot de passe ainsi qu’un rôle afin de différencier les utilisateurs de l’administrateur.</w:t>
       </w:r>
     </w:p>
     <w:p>
@@ -8811,39 +9437,16 @@
         <w:jc w:val="both"/>
       </w:pPr>
       <w:r>
-        <w:t xml:space="preserve">L’entité </w:t>
-      </w:r>
-      <w:r>
-        <w:t>« </w:t>
-      </w:r>
-      <w:proofErr w:type="spellStart"/>
-      <w:r>
-        <w:t>Order</w:t>
-      </w:r>
-      <w:proofErr w:type="spellEnd"/>
-      <w:r>
-        <w:t> »</w:t>
-      </w:r>
-      <w:r>
-        <w:t xml:space="preserve"> contient </w:t>
-      </w:r>
-      <w:r>
-        <w:t xml:space="preserve">une référence de commande, une date de création, </w:t>
-      </w:r>
-      <w:r>
-        <w:t>un statut</w:t>
-      </w:r>
-      <w:r>
-        <w:t xml:space="preserve"> qui correspondra à l’état de la commande (en cours de traitement, payé, annulé)</w:t>
-      </w:r>
-      <w:r>
-        <w:t xml:space="preserve">, elle est également reliée à l’utilisateur, un </w:t>
-      </w:r>
-      <w:r>
-        <w:t>utilisateur</w:t>
-      </w:r>
-      <w:r>
-        <w:t xml:space="preserve"> peut avoir plusieurs commandes, mais une commande n’est faite que par un seul utilisateur.</w:t>
+        <w:t xml:space="preserve">L’utilisateur doit être en mesure d’ajouter des produits dans son panier qui se trouve en session. Il pourra choisir une adresse de livraison parmi plusieurs qu’il aura au préalable ou non enregistré, </w:t>
+      </w:r>
+      <w:r>
+        <w:t>et</w:t>
+      </w:r>
+      <w:r>
+        <w:t xml:space="preserve"> une adresse de facturation.</w:t>
+      </w:r>
+      <w:r>
+        <w:t xml:space="preserve"> </w:t>
       </w:r>
     </w:p>
     <w:p>
@@ -8852,47 +9455,13 @@
         <w:jc w:val="both"/>
       </w:pPr>
       <w:r>
-        <w:t xml:space="preserve">L’entité </w:t>
-      </w:r>
-      <w:r>
-        <w:t>« </w:t>
-      </w:r>
-      <w:proofErr w:type="spellStart"/>
-      <w:r>
-        <w:t>Order</w:t>
-      </w:r>
-      <w:proofErr w:type="spellEnd"/>
-      <w:r>
-        <w:t> »</w:t>
-      </w:r>
-      <w:r>
-        <w:t xml:space="preserve"> est en relation avec l’entité facture qui elle contiendra s</w:t>
-      </w:r>
-      <w:r>
-        <w:t>a</w:t>
-      </w:r>
-      <w:r>
-        <w:t xml:space="preserve"> propre référence et adresse de facturation, ainsi lorsque l’utilisateur souhaite supprimer ses données, je pourrais les supprimer sans problème en gardant uniquement le nécessaire qui sera inclut dans l</w:t>
-      </w:r>
-      <w:r>
-        <w:t>’entité Facture</w:t>
-      </w:r>
-      <w:r>
-        <w:t xml:space="preserve">. Cette entité possède également une propriété </w:t>
-      </w:r>
-      <w:r>
-        <w:t>« </w:t>
-      </w:r>
-      <w:proofErr w:type="spellStart"/>
-      <w:r>
-        <w:t>lienPDF</w:t>
-      </w:r>
-      <w:proofErr w:type="spellEnd"/>
-      <w:r>
-        <w:t> »</w:t>
-      </w:r>
-      <w:r>
-        <w:t xml:space="preserve"> qui sera générer lorsque l’utilisateur achèvera sa commande.</w:t>
+        <w:t>L’utilisateur pourra accéder à ses informations, c'est-à-dire ses adresses enregistré</w:t>
+      </w:r>
+      <w:r>
+        <w:t>e</w:t>
+      </w:r>
+      <w:r>
+        <w:t>s et l’historique de ses commandes.</w:t>
       </w:r>
     </w:p>
     <w:p>
@@ -8901,74 +9470,704 @@
         <w:jc w:val="both"/>
       </w:pPr>
       <w:r>
-        <w:t xml:space="preserve">L’entité </w:t>
-      </w:r>
-      <w:r>
-        <w:t>« </w:t>
-      </w:r>
-      <w:proofErr w:type="spellStart"/>
-      <w:r>
-        <w:t>Order</w:t>
-      </w:r>
-      <w:proofErr w:type="spellEnd"/>
-      <w:r>
-        <w:t> »</w:t>
-      </w:r>
-      <w:r>
-        <w:t xml:space="preserve"> est en relation avec l’entité Product qui elle contient toutes les informations relatives à un produit : la référence, le nom, la description, le prix à l’unité, la quantité en stock, </w:t>
-      </w:r>
-      <w:r>
-        <w:lastRenderedPageBreak/>
-        <w:t>la disponibilité du produit et la photo.</w:t>
-      </w:r>
-      <w:r>
-        <w:t xml:space="preserve"> Cette relation est de type : 0,n ce qui inclut donc une table de jointure que j’appellerai </w:t>
-      </w:r>
-      <w:r>
-        <w:t>« </w:t>
-      </w:r>
-      <w:proofErr w:type="spellStart"/>
-      <w:r>
-        <w:t>ProductOrder</w:t>
-      </w:r>
-      <w:proofErr w:type="spellEnd"/>
-      <w:r>
-        <w:t> »</w:t>
-      </w:r>
-      <w:r>
-        <w:t>, elle correspondra à l’association d’un ou plusieurs produits à une ou plusieurs commande</w:t>
-      </w:r>
-      <w:r>
-        <w:t>s</w:t>
-      </w:r>
-      <w:r>
-        <w:t>. J’y inclus la quantité afin d’obtenir une entité que me permettra d’avoir une commande, un produit, et la quantité de ce produit.</w:t>
+        <w:t>Les produits pourront être tri</w:t>
+      </w:r>
+      <w:r>
+        <w:t>és</w:t>
+      </w:r>
+      <w:r>
+        <w:t xml:space="preserve"> par appellations, types et domaine.</w:t>
       </w:r>
     </w:p>
     <w:p>
       <w:pPr>
         <w:pStyle w:val="Paragraphedeliste"/>
         <w:jc w:val="both"/>
-      </w:pPr>
-      <w:r>
+        <w:rPr>
+          <w:i/>
+          <w:iCs/>
+        </w:rPr>
+      </w:pPr>
+      <w:r>
+        <w:rPr>
+          <w:i/>
+          <w:iCs/>
+        </w:rPr>
         <w:t xml:space="preserve">L’entité </w:t>
       </w:r>
       <w:r>
+        <w:rPr>
+          <w:i/>
+          <w:iCs/>
+        </w:rPr>
         <w:t>« </w:t>
       </w:r>
       <w:r>
+        <w:rPr>
+          <w:i/>
+          <w:iCs/>
+        </w:rPr>
+        <w:t>User</w:t>
+      </w:r>
+      <w:r>
+        <w:rPr>
+          <w:i/>
+          <w:iCs/>
+        </w:rPr>
+        <w:t> »</w:t>
+      </w:r>
+      <w:r>
+        <w:rPr>
+          <w:i/>
+          <w:iCs/>
+        </w:rPr>
+        <w:t xml:space="preserve"> contient</w:t>
+      </w:r>
+      <w:r>
+        <w:rPr>
+          <w:i/>
+          <w:iCs/>
+        </w:rPr>
+        <w:t xml:space="preserve"> l’essentiel</w:t>
+      </w:r>
+      <w:r>
+        <w:rPr>
+          <w:i/>
+          <w:iCs/>
+        </w:rPr>
+        <w:t> :</w:t>
+      </w:r>
+      <w:r>
+        <w:rPr>
+          <w:i/>
+          <w:iCs/>
+        </w:rPr>
+        <w:t xml:space="preserve"> </w:t>
+      </w:r>
+      <w:proofErr w:type="gramStart"/>
+      <w:r>
+        <w:rPr>
+          <w:i/>
+          <w:iCs/>
+        </w:rPr>
+        <w:t>l’</w:t>
+      </w:r>
+      <w:r>
+        <w:rPr>
+          <w:i/>
+          <w:iCs/>
+        </w:rPr>
+        <w:t>e</w:t>
+      </w:r>
+      <w:r>
+        <w:rPr>
+          <w:i/>
+          <w:iCs/>
+        </w:rPr>
+        <w:t>-</w:t>
+      </w:r>
+      <w:r>
+        <w:rPr>
+          <w:i/>
+          <w:iCs/>
+        </w:rPr>
+        <w:t>mail</w:t>
+      </w:r>
+      <w:proofErr w:type="gramEnd"/>
+      <w:r>
+        <w:rPr>
+          <w:i/>
+          <w:iCs/>
+        </w:rPr>
+        <w:t xml:space="preserve"> </w:t>
+      </w:r>
+      <w:r>
+        <w:rPr>
+          <w:i/>
+          <w:iCs/>
+        </w:rPr>
+        <w:t xml:space="preserve">comme moyen d’authentification, un mot de passe, ainsi qu’un rôle. Elle est reliée à l’entité </w:t>
+      </w:r>
+      <w:r>
+        <w:rPr>
+          <w:i/>
+          <w:iCs/>
+        </w:rPr>
+        <w:t>« </w:t>
+      </w:r>
+      <w:proofErr w:type="spellStart"/>
+      <w:r>
+        <w:rPr>
+          <w:i/>
+          <w:iCs/>
+        </w:rPr>
+        <w:t>Ship_address</w:t>
+      </w:r>
+      <w:proofErr w:type="spellEnd"/>
+      <w:r>
+        <w:rPr>
+          <w:i/>
+          <w:iCs/>
+        </w:rPr>
+        <w:t> »</w:t>
+      </w:r>
+      <w:r>
+        <w:rPr>
+          <w:i/>
+          <w:iCs/>
+        </w:rPr>
+        <w:t xml:space="preserve"> avec une relation qui permet qu’un utilisateur puissent avoir plus</w:t>
+      </w:r>
+      <w:r>
+        <w:rPr>
+          <w:i/>
+          <w:iCs/>
+        </w:rPr>
+        <w:t>ieurs</w:t>
+      </w:r>
+      <w:r>
+        <w:rPr>
+          <w:i/>
+          <w:iCs/>
+        </w:rPr>
+        <w:t xml:space="preserve"> adresse</w:t>
+      </w:r>
+      <w:r>
+        <w:rPr>
+          <w:i/>
+          <w:iCs/>
+        </w:rPr>
+        <w:t>s</w:t>
+      </w:r>
+      <w:r>
+        <w:rPr>
+          <w:i/>
+          <w:iCs/>
+        </w:rPr>
+        <w:t xml:space="preserve"> de livraison</w:t>
+      </w:r>
+      <w:r>
+        <w:rPr>
+          <w:i/>
+          <w:iCs/>
+        </w:rPr>
+        <w:t>s</w:t>
+      </w:r>
+      <w:r>
+        <w:rPr>
+          <w:i/>
+          <w:iCs/>
+        </w:rPr>
+        <w:t xml:space="preserve"> mais qu’une adresse de livraison ne puisse ap</w:t>
+      </w:r>
+      <w:r>
+        <w:rPr>
+          <w:i/>
+          <w:iCs/>
+        </w:rPr>
+        <w:t>p</w:t>
+      </w:r>
+      <w:r>
+        <w:rPr>
+          <w:i/>
+          <w:iCs/>
+        </w:rPr>
+        <w:t>artenir qu’a un seul utilisateur.</w:t>
+      </w:r>
+      <w:r>
+        <w:rPr>
+          <w:i/>
+          <w:iCs/>
+        </w:rPr>
+        <w:t xml:space="preserve"> </w:t>
+      </w:r>
+      <w:r>
+        <w:rPr>
+          <w:i/>
+          <w:iCs/>
+        </w:rPr>
+        <w:t xml:space="preserve">L’entité </w:t>
+      </w:r>
+      <w:r>
+        <w:rPr>
+          <w:i/>
+          <w:iCs/>
+        </w:rPr>
+        <w:t>« </w:t>
+      </w:r>
+      <w:proofErr w:type="spellStart"/>
+      <w:r>
+        <w:rPr>
+          <w:i/>
+          <w:iCs/>
+        </w:rPr>
+        <w:t>Ship_address</w:t>
+      </w:r>
+      <w:proofErr w:type="spellEnd"/>
+      <w:r>
+        <w:rPr>
+          <w:i/>
+          <w:iCs/>
+        </w:rPr>
+        <w:t> »</w:t>
+      </w:r>
+      <w:r>
+        <w:rPr>
+          <w:i/>
+          <w:iCs/>
+        </w:rPr>
+        <w:t xml:space="preserve"> contient toutes les informations relatives à une adresse</w:t>
+      </w:r>
+      <w:r>
+        <w:rPr>
+          <w:i/>
+          <w:iCs/>
+        </w:rPr>
+        <w:t xml:space="preserve">, elle est reliée à l’entité </w:t>
+      </w:r>
+      <w:r>
+        <w:rPr>
+          <w:i/>
+          <w:iCs/>
+        </w:rPr>
+        <w:t>« </w:t>
+      </w:r>
+      <w:proofErr w:type="spellStart"/>
+      <w:r>
+        <w:rPr>
+          <w:i/>
+          <w:iCs/>
+        </w:rPr>
+        <w:t>Order</w:t>
+      </w:r>
+      <w:proofErr w:type="spellEnd"/>
+      <w:r>
+        <w:rPr>
+          <w:i/>
+          <w:iCs/>
+        </w:rPr>
+        <w:t> »</w:t>
+      </w:r>
+      <w:r>
+        <w:rPr>
+          <w:i/>
+          <w:iCs/>
+        </w:rPr>
+        <w:t xml:space="preserve"> </w:t>
+      </w:r>
+      <w:r>
+        <w:rPr>
+          <w:i/>
+          <w:iCs/>
+        </w:rPr>
+        <w:t>de manière</w:t>
+      </w:r>
+      <w:r>
+        <w:rPr>
+          <w:i/>
+          <w:iCs/>
+        </w:rPr>
+        <w:t xml:space="preserve"> que l’adresse de livraison puisse correspondre avec plusieurs </w:t>
+      </w:r>
+      <w:r>
+        <w:rPr>
+          <w:i/>
+          <w:iCs/>
+        </w:rPr>
+        <w:t>commandes</w:t>
+      </w:r>
+      <w:r>
+        <w:rPr>
+          <w:i/>
+          <w:iCs/>
+        </w:rPr>
+        <w:t xml:space="preserve"> mais qu’un</w:t>
+      </w:r>
+      <w:r>
+        <w:rPr>
+          <w:i/>
+          <w:iCs/>
+        </w:rPr>
+        <w:t xml:space="preserve">e commande </w:t>
+      </w:r>
+      <w:r>
+        <w:rPr>
+          <w:i/>
+          <w:iCs/>
+        </w:rPr>
+        <w:t>ne soit relié</w:t>
+      </w:r>
+      <w:r>
+        <w:rPr>
+          <w:i/>
+          <w:iCs/>
+        </w:rPr>
+        <w:t>e</w:t>
+      </w:r>
+      <w:r>
+        <w:rPr>
+          <w:i/>
+          <w:iCs/>
+        </w:rPr>
+        <w:t xml:space="preserve"> qu’a une seule adresse de livraison. </w:t>
+      </w:r>
+    </w:p>
+    <w:p>
+      <w:pPr>
+        <w:pStyle w:val="Paragraphedeliste"/>
+        <w:jc w:val="both"/>
+        <w:rPr>
+          <w:i/>
+          <w:iCs/>
+        </w:rPr>
+      </w:pPr>
+      <w:r>
+        <w:rPr>
+          <w:i/>
+          <w:iCs/>
+        </w:rPr>
+        <w:t xml:space="preserve">L’entité </w:t>
+      </w:r>
+      <w:r>
+        <w:rPr>
+          <w:i/>
+          <w:iCs/>
+        </w:rPr>
+        <w:t>« </w:t>
+      </w:r>
+      <w:proofErr w:type="spellStart"/>
+      <w:r>
+        <w:rPr>
+          <w:i/>
+          <w:iCs/>
+        </w:rPr>
+        <w:t>Order</w:t>
+      </w:r>
+      <w:proofErr w:type="spellEnd"/>
+      <w:r>
+        <w:rPr>
+          <w:i/>
+          <w:iCs/>
+        </w:rPr>
+        <w:t> »</w:t>
+      </w:r>
+      <w:r>
+        <w:rPr>
+          <w:i/>
+          <w:iCs/>
+        </w:rPr>
+        <w:t xml:space="preserve"> contient </w:t>
+      </w:r>
+      <w:r>
+        <w:rPr>
+          <w:i/>
+          <w:iCs/>
+        </w:rPr>
+        <w:t xml:space="preserve">une référence de commande, une date de création, </w:t>
+      </w:r>
+      <w:r>
+        <w:rPr>
+          <w:i/>
+          <w:iCs/>
+        </w:rPr>
+        <w:t>un statut</w:t>
+      </w:r>
+      <w:r>
+        <w:rPr>
+          <w:i/>
+          <w:iCs/>
+        </w:rPr>
+        <w:t xml:space="preserve"> qui correspondra à l’état de la commande (en cours de traitement, payé, annulé)</w:t>
+      </w:r>
+      <w:r>
+        <w:rPr>
+          <w:i/>
+          <w:iCs/>
+        </w:rPr>
+        <w:t xml:space="preserve">, elle est </w:t>
+      </w:r>
+      <w:r>
+        <w:rPr>
+          <w:i/>
+          <w:iCs/>
+        </w:rPr>
+        <w:lastRenderedPageBreak/>
+        <w:t xml:space="preserve">également reliée à l’utilisateur, un </w:t>
+      </w:r>
+      <w:r>
+        <w:rPr>
+          <w:i/>
+          <w:iCs/>
+        </w:rPr>
+        <w:t>utilisateur</w:t>
+      </w:r>
+      <w:r>
+        <w:rPr>
+          <w:i/>
+          <w:iCs/>
+        </w:rPr>
+        <w:t xml:space="preserve"> peut avoir plusieurs commandes, mais une commande n’est faite que par un seul utilisateur.</w:t>
+      </w:r>
+    </w:p>
+    <w:p>
+      <w:pPr>
+        <w:pStyle w:val="Paragraphedeliste"/>
+        <w:jc w:val="both"/>
+        <w:rPr>
+          <w:i/>
+          <w:iCs/>
+        </w:rPr>
+      </w:pPr>
+      <w:r>
+        <w:rPr>
+          <w:i/>
+          <w:iCs/>
+        </w:rPr>
+        <w:t xml:space="preserve">L’entité </w:t>
+      </w:r>
+      <w:r>
+        <w:rPr>
+          <w:i/>
+          <w:iCs/>
+        </w:rPr>
+        <w:t>« </w:t>
+      </w:r>
+      <w:proofErr w:type="spellStart"/>
+      <w:r>
+        <w:rPr>
+          <w:i/>
+          <w:iCs/>
+        </w:rPr>
+        <w:t>Order</w:t>
+      </w:r>
+      <w:proofErr w:type="spellEnd"/>
+      <w:r>
+        <w:rPr>
+          <w:i/>
+          <w:iCs/>
+        </w:rPr>
+        <w:t> »</w:t>
+      </w:r>
+      <w:r>
+        <w:rPr>
+          <w:i/>
+          <w:iCs/>
+        </w:rPr>
+        <w:t xml:space="preserve"> est en relation avec l’entité facture qui elle contiendra s</w:t>
+      </w:r>
+      <w:r>
+        <w:rPr>
+          <w:i/>
+          <w:iCs/>
+        </w:rPr>
+        <w:t>a</w:t>
+      </w:r>
+      <w:r>
+        <w:rPr>
+          <w:i/>
+          <w:iCs/>
+        </w:rPr>
+        <w:t xml:space="preserve"> propre référence et adresse de facturation, ainsi lorsque l’utilisateur souhaite supprimer ses données, je pourrais les supprimer sans problème en gardant uniquement le nécessaire qui sera inclut dans l</w:t>
+      </w:r>
+      <w:r>
+        <w:rPr>
+          <w:i/>
+          <w:iCs/>
+        </w:rPr>
+        <w:t>’entité Facture</w:t>
+      </w:r>
+      <w:r>
+        <w:rPr>
+          <w:i/>
+          <w:iCs/>
+        </w:rPr>
+        <w:t xml:space="preserve">. Cette entité possède également une propriété </w:t>
+      </w:r>
+      <w:r>
+        <w:rPr>
+          <w:i/>
+          <w:iCs/>
+        </w:rPr>
+        <w:t>« </w:t>
+      </w:r>
+      <w:proofErr w:type="spellStart"/>
+      <w:r>
+        <w:rPr>
+          <w:i/>
+          <w:iCs/>
+        </w:rPr>
+        <w:t>lienPDF</w:t>
+      </w:r>
+      <w:proofErr w:type="spellEnd"/>
+      <w:r>
+        <w:rPr>
+          <w:i/>
+          <w:iCs/>
+        </w:rPr>
+        <w:t> »</w:t>
+      </w:r>
+      <w:r>
+        <w:rPr>
+          <w:i/>
+          <w:iCs/>
+        </w:rPr>
+        <w:t xml:space="preserve"> qui sera générer lorsque l’utilisateur achèvera sa commande.</w:t>
+      </w:r>
+    </w:p>
+    <w:p>
+      <w:pPr>
+        <w:pStyle w:val="Paragraphedeliste"/>
+        <w:jc w:val="both"/>
+        <w:rPr>
+          <w:i/>
+          <w:iCs/>
+        </w:rPr>
+      </w:pPr>
+      <w:r>
+        <w:rPr>
+          <w:i/>
+          <w:iCs/>
+        </w:rPr>
+        <w:t xml:space="preserve">L’entité </w:t>
+      </w:r>
+      <w:r>
+        <w:rPr>
+          <w:i/>
+          <w:iCs/>
+        </w:rPr>
+        <w:t>« </w:t>
+      </w:r>
+      <w:proofErr w:type="spellStart"/>
+      <w:r>
+        <w:rPr>
+          <w:i/>
+          <w:iCs/>
+        </w:rPr>
+        <w:t>Order</w:t>
+      </w:r>
+      <w:proofErr w:type="spellEnd"/>
+      <w:r>
+        <w:rPr>
+          <w:i/>
+          <w:iCs/>
+        </w:rPr>
+        <w:t> »</w:t>
+      </w:r>
+      <w:r>
+        <w:rPr>
+          <w:i/>
+          <w:iCs/>
+        </w:rPr>
+        <w:t xml:space="preserve"> est en relation avec l’entité Product qui elle contient toutes les informations relatives à un produit : la référence, le nom, la description, le prix à l’unité, la quantité en stock, la disponibilité du produit et la photo.</w:t>
+      </w:r>
+      <w:r>
+        <w:rPr>
+          <w:i/>
+          <w:iCs/>
+        </w:rPr>
+        <w:t xml:space="preserve"> Cette relation est de type : 0,n ce qui inclut donc une table de jointure que j’appellerai </w:t>
+      </w:r>
+      <w:r>
+        <w:rPr>
+          <w:i/>
+          <w:iCs/>
+        </w:rPr>
+        <w:t>« </w:t>
+      </w:r>
+      <w:proofErr w:type="spellStart"/>
+      <w:r>
+        <w:rPr>
+          <w:i/>
+          <w:iCs/>
+        </w:rPr>
+        <w:t>ProductOrder</w:t>
+      </w:r>
+      <w:proofErr w:type="spellEnd"/>
+      <w:r>
+        <w:rPr>
+          <w:i/>
+          <w:iCs/>
+        </w:rPr>
+        <w:t> »</w:t>
+      </w:r>
+      <w:r>
+        <w:rPr>
+          <w:i/>
+          <w:iCs/>
+        </w:rPr>
+        <w:t>, elle correspondra à l’association d’un ou plusieurs produits à une ou plusieurs commande</w:t>
+      </w:r>
+      <w:r>
+        <w:rPr>
+          <w:i/>
+          <w:iCs/>
+        </w:rPr>
+        <w:t>s</w:t>
+      </w:r>
+      <w:r>
+        <w:rPr>
+          <w:i/>
+          <w:iCs/>
+        </w:rPr>
+        <w:t>. J’y inclus la quantité afin d’obtenir une entité que me permettra d’avoir une commande, un produit, et la quantité de ce produit.</w:t>
+      </w:r>
+    </w:p>
+    <w:p>
+      <w:pPr>
+        <w:pStyle w:val="Paragraphedeliste"/>
+        <w:jc w:val="both"/>
+        <w:rPr>
+          <w:i/>
+          <w:iCs/>
+        </w:rPr>
+      </w:pPr>
+      <w:r>
+        <w:rPr>
+          <w:i/>
+          <w:iCs/>
+        </w:rPr>
+        <w:t xml:space="preserve">L’entité </w:t>
+      </w:r>
+      <w:r>
+        <w:rPr>
+          <w:i/>
+          <w:iCs/>
+        </w:rPr>
+        <w:t>« </w:t>
+      </w:r>
+      <w:r>
+        <w:rPr>
+          <w:i/>
+          <w:iCs/>
+        </w:rPr>
         <w:t>Product</w:t>
       </w:r>
       <w:r>
+        <w:rPr>
+          <w:i/>
+          <w:iCs/>
+        </w:rPr>
         <w:t> »</w:t>
       </w:r>
       <w:r>
+        <w:rPr>
+          <w:i/>
+          <w:iCs/>
+        </w:rPr>
         <w:t xml:space="preserve"> est reliée à </w:t>
       </w:r>
       <w:r>
+        <w:rPr>
+          <w:i/>
+          <w:iCs/>
+        </w:rPr>
         <w:t>trois</w:t>
       </w:r>
       <w:r>
+        <w:rPr>
+          <w:i/>
+          <w:iCs/>
+        </w:rPr>
         <w:t xml:space="preserve"> entités qui sont des catégories différentes : Appellation, Type, Domain. Un produit ne possède qu’une appellation, qu’un type et qu’un domaine exemple : Corton Charlemagne étant le nom du produit, il a l’appellation Grand Cru, de type vin rouge et du domaine Chapuis.</w:t>
       </w:r>
     </w:p>
@@ -9011,7 +10210,13 @@
         <w:t>)</w:t>
       </w:r>
       <w:r>
-        <w:t xml:space="preserve"> à partir du MCD, il met en évidence les relations existantes entres les entités. Par exemple il nous permet de mieux concevoir la relation entre</w:t>
+        <w:t xml:space="preserve"> à partir du MCD, il met en évidence les relations existantes entres les entités. Par exemple</w:t>
+      </w:r>
+      <w:r>
+        <w:t>,</w:t>
+      </w:r>
+      <w:r>
+        <w:t xml:space="preserve"> il nous permet de mieux concevoir la relation entre</w:t>
       </w:r>
       <w:r>
         <w:t xml:space="preserve"> les entités « </w:t>
@@ -9120,7 +10325,7 @@
                     </pic:cNvPicPr>
                   </pic:nvPicPr>
                   <pic:blipFill>
-                    <a:blip r:embed="rId25">
+                    <a:blip r:embed="rId26">
                       <a:extLst>
                         <a:ext uri="{28A0092B-C50C-407E-A947-70E740481C1C}">
                           <a14:useLocalDpi xmlns:a14="http://schemas.microsoft.com/office/drawing/2010/main" val="0"/>
@@ -9185,8 +10390,10 @@
     <w:p>
       <w:pPr>
         <w:ind w:left="705"/>
-      </w:pPr>
-      <w:r>
+        <w:jc w:val="both"/>
+      </w:pPr>
+      <w:r>
+        <w:lastRenderedPageBreak/>
         <w:t xml:space="preserve">Le MCD et le MLD </w:t>
       </w:r>
       <w:r>
@@ -9210,15 +10417,16 @@
           <w:numId w:val="19"/>
         </w:numPr>
       </w:pPr>
-      <w:bookmarkStart w:id="11" w:name="_Toc60665183"/>
+      <w:bookmarkStart w:id="14" w:name="_Toc60848241"/>
       <w:r>
         <w:t>Symfony</w:t>
       </w:r>
-      <w:bookmarkEnd w:id="11"/>
+      <w:bookmarkEnd w:id="14"/>
     </w:p>
     <w:p>
       <w:pPr>
         <w:pStyle w:val="Paragraphedeliste"/>
+        <w:jc w:val="both"/>
       </w:pPr>
       <w:r>
         <w:t xml:space="preserve">J’ai choisi d’utiliser le </w:t>
@@ -9248,7 +10456,7 @@
           <w:numId w:val="21"/>
         </w:numPr>
       </w:pPr>
-      <w:bookmarkStart w:id="12" w:name="_Toc60665184"/>
+      <w:bookmarkStart w:id="15" w:name="_Toc60848242"/>
       <w:r>
         <w:t xml:space="preserve">Présentation du </w:t>
       </w:r>
@@ -9261,14 +10469,17 @@
       <w:r>
         <w:t xml:space="preserve"> &amp; MVP</w:t>
       </w:r>
-      <w:bookmarkEnd w:id="12"/>
+      <w:bookmarkEnd w:id="15"/>
     </w:p>
     <w:p>
       <w:pPr>
         <w:ind w:left="1068"/>
       </w:pPr>
       <w:r>
-        <w:t>Un design pattern c’ est quoi</w:t>
+        <w:t>Un design pattern</w:t>
+      </w:r>
+      <w:r>
+        <w:t>, patron de conception en français, est la conception d’une idée abstraite de résolution d’un problème récurrent. Il permet d’accélérer le processus de développement et d’améliorer la lisibilité du code.</w:t>
       </w:r>
     </w:p>
     <w:p>
@@ -9277,7 +10488,6 @@
         <w:ind w:left="1068"/>
       </w:pPr>
       <w:r>
-        <w:lastRenderedPageBreak/>
         <w:t xml:space="preserve">Symfony </w:t>
       </w:r>
       <w:r>
@@ -9492,7 +10702,16 @@
         <w:t>. Autrement dit ici, la vue et le modèle ne sont pas directement en relation.</w:t>
       </w:r>
       <w:r>
-        <w:t xml:space="preserve"> Et le point d’entrée de l’application c’est la vue.</w:t>
+        <w:t xml:space="preserve"> </w:t>
+      </w:r>
+      <w:r>
+        <w:t>Ici, la vue est l</w:t>
+      </w:r>
+      <w:r>
+        <w:t>e point d’entrée de l’application</w:t>
+      </w:r>
+      <w:r>
+        <w:t>.</w:t>
       </w:r>
     </w:p>
     <w:p>
@@ -9510,6 +10729,13 @@
         </w:rPr>
         <w:t>Exemple de Vue</w:t>
       </w:r>
+      <w:r>
+        <w:rPr>
+          <w:i/>
+          <w:iCs/>
+        </w:rPr>
+        <w:t xml:space="preserve"> à modifier</w:t>
+      </w:r>
     </w:p>
     <w:p>
       <w:pPr>
@@ -9523,6 +10749,7 @@
         <w:rPr>
           <w:i/>
           <w:iCs/>
+          <w:noProof/>
         </w:rPr>
         <w:lastRenderedPageBreak/>
         <w:drawing>
@@ -9530,82 +10757,6 @@
             <wp:extent cx="5760720" cy="6645910"/>
             <wp:effectExtent l="0" t="0" r="0" b="2540"/>
             <wp:docPr id="1" name="Image 1"/>
-            <wp:cNvGraphicFramePr>
-              <a:graphicFrameLocks xmlns:a="http://schemas.openxmlformats.org/drawingml/2006/main" noChangeAspect="1"/>
-            </wp:cNvGraphicFramePr>
-            <a:graphic xmlns:a="http://schemas.openxmlformats.org/drawingml/2006/main">
-              <a:graphicData uri="http://schemas.openxmlformats.org/drawingml/2006/picture">
-                <pic:pic xmlns:pic="http://schemas.openxmlformats.org/drawingml/2006/picture">
-                  <pic:nvPicPr>
-                    <pic:cNvPr id="1" name=""/>
-                    <pic:cNvPicPr/>
-                  </pic:nvPicPr>
-                  <pic:blipFill>
-                    <a:blip r:embed="rId26"/>
-                    <a:stretch>
-                      <a:fillRect/>
-                    </a:stretch>
-                  </pic:blipFill>
-                  <pic:spPr>
-                    <a:xfrm>
-                      <a:off x="0" y="0"/>
-                      <a:ext cx="5760720" cy="6645910"/>
-                    </a:xfrm>
-                    <a:prstGeom prst="rect">
-                      <a:avLst/>
-                    </a:prstGeom>
-                  </pic:spPr>
-                </pic:pic>
-              </a:graphicData>
-            </a:graphic>
-          </wp:inline>
-        </w:drawing>
-      </w:r>
-    </w:p>
-    <w:p>
-      <w:pPr>
-        <w:ind w:left="720"/>
-        <w:rPr>
-          <w:i/>
-          <w:iCs/>
-        </w:rPr>
-      </w:pPr>
-    </w:p>
-    <w:p>
-      <w:pPr>
-        <w:ind w:firstLine="708"/>
-        <w:rPr>
-          <w:i/>
-          <w:iCs/>
-        </w:rPr>
-      </w:pPr>
-      <w:r>
-        <w:rPr>
-          <w:i/>
-          <w:iCs/>
-        </w:rPr>
-        <w:t>Exemple de Présentation</w:t>
-      </w:r>
-    </w:p>
-    <w:p>
-      <w:pPr>
-        <w:ind w:left="720"/>
-        <w:rPr>
-          <w:i/>
-          <w:iCs/>
-        </w:rPr>
-      </w:pPr>
-      <w:r>
-        <w:rPr>
-          <w:i/>
-          <w:iCs/>
-        </w:rPr>
-        <w:lastRenderedPageBreak/>
-        <w:drawing>
-          <wp:inline distT="0" distB="0" distL="0" distR="0" wp14:anchorId="3D823602" wp14:editId="2CC5B7D0">
-            <wp:extent cx="4610743" cy="2419688"/>
-            <wp:effectExtent l="0" t="0" r="0" b="0"/>
-            <wp:docPr id="6" name="Image 6"/>
             <wp:cNvGraphicFramePr>
               <a:graphicFrameLocks xmlns:a="http://schemas.openxmlformats.org/drawingml/2006/main" noChangeAspect="1"/>
             </wp:cNvGraphicFramePr>
@@ -9625,6 +10776,97 @@
                   <pic:spPr>
                     <a:xfrm>
                       <a:off x="0" y="0"/>
+                      <a:ext cx="5760720" cy="6645910"/>
+                    </a:xfrm>
+                    <a:prstGeom prst="rect">
+                      <a:avLst/>
+                    </a:prstGeom>
+                  </pic:spPr>
+                </pic:pic>
+              </a:graphicData>
+            </a:graphic>
+          </wp:inline>
+        </w:drawing>
+      </w:r>
+    </w:p>
+    <w:p>
+      <w:pPr>
+        <w:ind w:left="720"/>
+        <w:rPr>
+          <w:i/>
+          <w:iCs/>
+        </w:rPr>
+      </w:pPr>
+    </w:p>
+    <w:p>
+      <w:pPr>
+        <w:ind w:firstLine="708"/>
+        <w:rPr>
+          <w:i/>
+          <w:iCs/>
+        </w:rPr>
+      </w:pPr>
+      <w:r>
+        <w:rPr>
+          <w:i/>
+          <w:iCs/>
+        </w:rPr>
+        <w:t>Exemple de Présentation</w:t>
+      </w:r>
+      <w:r>
+        <w:rPr>
+          <w:i/>
+          <w:iCs/>
+        </w:rPr>
+        <w:t xml:space="preserve"> </w:t>
+      </w:r>
+      <w:r>
+        <w:rPr>
+          <w:i/>
+          <w:iCs/>
+        </w:rPr>
+        <w:t>à modifier</w:t>
+      </w:r>
+    </w:p>
+    <w:p>
+      <w:pPr>
+        <w:ind w:left="720"/>
+        <w:rPr>
+          <w:i/>
+          <w:iCs/>
+        </w:rPr>
+      </w:pPr>
+      <w:r>
+        <w:rPr>
+          <w:i/>
+          <w:iCs/>
+          <w:noProof/>
+        </w:rPr>
+        <w:lastRenderedPageBreak/>
+        <w:drawing>
+          <wp:inline distT="0" distB="0" distL="0" distR="0" wp14:anchorId="3D823602" wp14:editId="2CC5B7D0">
+            <wp:extent cx="4610743" cy="2419688"/>
+            <wp:effectExtent l="0" t="0" r="0" b="0"/>
+            <wp:docPr id="6" name="Image 6"/>
+            <wp:cNvGraphicFramePr>
+              <a:graphicFrameLocks xmlns:a="http://schemas.openxmlformats.org/drawingml/2006/main" noChangeAspect="1"/>
+            </wp:cNvGraphicFramePr>
+            <a:graphic xmlns:a="http://schemas.openxmlformats.org/drawingml/2006/main">
+              <a:graphicData uri="http://schemas.openxmlformats.org/drawingml/2006/picture">
+                <pic:pic xmlns:pic="http://schemas.openxmlformats.org/drawingml/2006/picture">
+                  <pic:nvPicPr>
+                    <pic:cNvPr id="1" name=""/>
+                    <pic:cNvPicPr/>
+                  </pic:nvPicPr>
+                  <pic:blipFill>
+                    <a:blip r:embed="rId28"/>
+                    <a:stretch>
+                      <a:fillRect/>
+                    </a:stretch>
+                  </pic:blipFill>
+                  <pic:spPr>
+                    <a:xfrm>
+                      <a:off x="0" y="0"/>
                       <a:ext cx="4610743" cy="2419688"/>
                     </a:xfrm>
                     <a:prstGeom prst="rect">
@@ -9653,6 +10895,13 @@
         </w:rPr>
         <w:t>Exemple de modèle</w:t>
       </w:r>
+      <w:r>
+        <w:rPr>
+          <w:i/>
+          <w:iCs/>
+        </w:rPr>
+        <w:t xml:space="preserve"> à choisir</w:t>
+      </w:r>
     </w:p>
     <w:p>
       <w:pPr>
@@ -9662,9 +10911,11 @@
           <w:numId w:val="21"/>
         </w:numPr>
       </w:pPr>
+      <w:bookmarkStart w:id="16" w:name="_Toc60848243"/>
       <w:r>
         <w:t>ORM</w:t>
       </w:r>
+      <w:bookmarkEnd w:id="16"/>
     </w:p>
     <w:p>
       <w:pPr>
@@ -9701,7 +10952,7 @@
                     </pic:cNvPicPr>
                   </pic:nvPicPr>
                   <pic:blipFill>
-                    <a:blip r:embed="rId15" cstate="print">
+                    <a:blip r:embed="rId16" cstate="print">
                       <a:extLst>
                         <a:ext uri="{28A0092B-C50C-407E-A947-70E740481C1C}">
                           <a14:useLocalDpi xmlns:a14="http://schemas.microsoft.com/office/drawing/2010/main" val="0"/>
@@ -9775,11 +11026,11 @@
           <w:numId w:val="19"/>
         </w:numPr>
       </w:pPr>
-      <w:bookmarkStart w:id="13" w:name="_Toc60665187"/>
+      <w:bookmarkStart w:id="17" w:name="_Toc60848244"/>
       <w:r>
         <w:t>Création de la base de données</w:t>
       </w:r>
-      <w:bookmarkEnd w:id="13"/>
+      <w:bookmarkEnd w:id="17"/>
     </w:p>
     <w:p>
       <w:pPr>
@@ -9897,6 +11148,24 @@
       <w:proofErr w:type="spellEnd"/>
       <w:r>
         <w:t xml:space="preserve"> --force » qui en revanche ne conserve aucun historique.</w:t>
+      </w:r>
+      <w:r>
+        <w:t xml:space="preserve"> C’est cette méthode que j’ai </w:t>
+      </w:r>
+      <w:r>
+        <w:t>utilisée</w:t>
+      </w:r>
+      <w:r>
+        <w:t>,</w:t>
+      </w:r>
+      <w:r>
+        <w:t xml:space="preserve"> car ma base de </w:t>
+      </w:r>
+      <w:r>
+        <w:t>données</w:t>
+      </w:r>
+      <w:r>
+        <w:t xml:space="preserve"> n’est pas très complexe.</w:t>
       </w:r>
     </w:p>
     <w:p>
@@ -9954,11 +11223,11 @@
           <w:numId w:val="19"/>
         </w:numPr>
       </w:pPr>
-      <w:bookmarkStart w:id="14" w:name="_Toc60665188"/>
+      <w:bookmarkStart w:id="18" w:name="_Toc60848245"/>
       <w:r>
         <w:t>Gestion des utilisateurs</w:t>
       </w:r>
-      <w:bookmarkEnd w:id="14"/>
+      <w:bookmarkEnd w:id="18"/>
     </w:p>
     <w:p>
       <w:pPr>
@@ -9982,10 +11251,12 @@
           <w:numId w:val="22"/>
         </w:numPr>
       </w:pPr>
+      <w:bookmarkStart w:id="19" w:name="_Toc60848246"/>
       <w:r>
         <w:lastRenderedPageBreak/>
         <w:t>User</w:t>
       </w:r>
+      <w:bookmarkEnd w:id="19"/>
     </w:p>
     <w:p>
       <w:pPr>
@@ -10021,18 +11292,30 @@
         <w:t xml:space="preserve"> :user » qui nous permet de créer une entité User, </w:t>
       </w:r>
       <w:r>
-        <w:t xml:space="preserve">elle possèdera les propriétés suivantes par défaut un identifiant unique tel que </w:t>
+        <w:t>elle poss</w:t>
+      </w:r>
+      <w:r>
+        <w:t>é</w:t>
+      </w:r>
+      <w:r>
+        <w:t xml:space="preserve">dera les propriétés suivantes par défaut un identifiant unique tel que </w:t>
       </w:r>
       <w:proofErr w:type="gramStart"/>
       <w:r>
-        <w:t>l’email</w:t>
+        <w:t>l’e</w:t>
+      </w:r>
+      <w:r>
+        <w:t>-</w:t>
+      </w:r>
+      <w:r>
+        <w:t>mail</w:t>
       </w:r>
       <w:proofErr w:type="gramEnd"/>
       <w:r>
         <w:t>, un mot de passe ainsi qu’un rôle. Lorsqu’une entité est créée avec la console, le repository de l’entité est également créer</w:t>
       </w:r>
       <w:r>
-        <w:t xml:space="preserve">, </w:t>
+        <w:t xml:space="preserve"> </w:t>
       </w:r>
       <w:r>
         <w:t>(</w:t>
@@ -10083,25 +11366,6 @@
       <w:r>
         <w:t>a session.</w:t>
       </w:r>
-      <w:r>
-        <w:t xml:space="preserve"> (+ </w:t>
-      </w:r>
-      <w:proofErr w:type="spellStart"/>
-      <w:r>
-        <w:t>remember</w:t>
-      </w:r>
-      <w:proofErr w:type="spellEnd"/>
-      <w:r>
-        <w:t xml:space="preserve"> me &amp; </w:t>
-      </w:r>
-      <w:proofErr w:type="spellStart"/>
-      <w:r>
-        <w:t>impersonation</w:t>
-      </w:r>
-      <w:proofErr w:type="spellEnd"/>
-      <w:r>
-        <w:t>).</w:t>
-      </w:r>
     </w:p>
     <w:p>
       <w:pPr>
@@ -10109,8 +11373,257 @@
         <w:ind w:left="1080"/>
         <w:jc w:val="both"/>
       </w:pPr>
-      <w:r>
-        <w:t xml:space="preserve">Les mots de passe des utilisateurs sont encodés dans le fichier </w:t>
+    </w:p>
+    <w:p>
+      <w:pPr>
+        <w:pStyle w:val="Paragraphedeliste"/>
+        <w:ind w:left="1080"/>
+        <w:jc w:val="both"/>
+      </w:pPr>
+      <w:r>
+        <w:rPr>
+          <w:noProof/>
+        </w:rPr>
+        <mc:AlternateContent>
+          <mc:Choice Requires="wps">
+            <w:drawing>
+              <wp:anchor distT="0" distB="0" distL="114300" distR="114300" simplePos="0" relativeHeight="251693056" behindDoc="0" locked="0" layoutInCell="1" allowOverlap="1" wp14:anchorId="4366E649" wp14:editId="21095C57">
+                <wp:simplePos x="0" y="0"/>
+                <wp:positionH relativeFrom="column">
+                  <wp:posOffset>1952625</wp:posOffset>
+                </wp:positionH>
+                <wp:positionV relativeFrom="paragraph">
+                  <wp:posOffset>1304925</wp:posOffset>
+                </wp:positionV>
+                <wp:extent cx="2494280" cy="635"/>
+                <wp:effectExtent l="0" t="0" r="1270" b="0"/>
+                <wp:wrapTopAndBottom/>
+                <wp:docPr id="60" name="Zone de texte 60"/>
+                <wp:cNvGraphicFramePr/>
+                <a:graphic xmlns:a="http://schemas.openxmlformats.org/drawingml/2006/main">
+                  <a:graphicData uri="http://schemas.microsoft.com/office/word/2010/wordprocessingShape">
+                    <wps:wsp>
+                      <wps:cNvSpPr txBox="1"/>
+                      <wps:spPr>
+                        <a:xfrm>
+                          <a:off x="0" y="0"/>
+                          <a:ext cx="2494280" cy="635"/>
+                        </a:xfrm>
+                        <a:prstGeom prst="rect">
+                          <a:avLst/>
+                        </a:prstGeom>
+                        <a:solidFill>
+                          <a:prstClr val="white"/>
+                        </a:solidFill>
+                        <a:ln>
+                          <a:noFill/>
+                        </a:ln>
+                      </wps:spPr>
+                      <wps:txbx>
+                        <w:txbxContent>
+                          <w:p>
+                            <w:pPr>
+                              <w:pStyle w:val="Lgende"/>
+                            </w:pPr>
+                            <w:r>
+                              <w:t xml:space="preserve">Figure </w:t>
+                            </w:r>
+                            <w:r>
+                              <w:fldChar w:fldCharType="begin"/>
+                            </w:r>
+                            <w:r>
+                              <w:instrText xml:space="preserve"> SEQ Figure \* ARABIC </w:instrText>
+                            </w:r>
+                            <w:r>
+                              <w:fldChar w:fldCharType="separate"/>
+                            </w:r>
+                            <w:r>
+                              <w:rPr>
+                                <w:noProof/>
+                              </w:rPr>
+                              <w:t>4</w:t>
+                            </w:r>
+                            <w:r>
+                              <w:fldChar w:fldCharType="end"/>
+                            </w:r>
+                            <w:r>
+                              <w:t xml:space="preserve"> : </w:t>
+                            </w:r>
+                            <w:r>
+                              <w:t xml:space="preserve">Fichier </w:t>
+                            </w:r>
+                            <w:proofErr w:type="spellStart"/>
+                            <w:r>
+                              <w:t>security.yaml</w:t>
+                            </w:r>
+                            <w:proofErr w:type="spellEnd"/>
+                            <w:r>
+                              <w:t xml:space="preserve"> </w:t>
+                            </w:r>
+                            <w:r>
+                              <w:t>section</w:t>
+                            </w:r>
+                            <w:r>
+                              <w:t xml:space="preserve"> </w:t>
+                            </w:r>
+                            <w:proofErr w:type="spellStart"/>
+                            <w:r>
+                              <w:t>E</w:t>
+                            </w:r>
+                            <w:r>
+                              <w:t>ncoders</w:t>
+                            </w:r>
+                            <w:proofErr w:type="spellEnd"/>
+                          </w:p>
+                        </w:txbxContent>
+                      </wps:txbx>
+                      <wps:bodyPr rot="0" spcFirstLastPara="0" vertOverflow="overflow" horzOverflow="overflow" vert="horz" wrap="square" lIns="0" tIns="0" rIns="0" bIns="0" numCol="1" spcCol="0" rtlCol="0" fromWordArt="0" anchor="t" anchorCtr="0" forceAA="0" compatLnSpc="1">
+                        <a:prstTxWarp prst="textNoShape">
+                          <a:avLst/>
+                        </a:prstTxWarp>
+                        <a:spAutoFit/>
+                      </wps:bodyPr>
+                    </wps:wsp>
+                  </a:graphicData>
+                </a:graphic>
+              </wp:anchor>
+            </w:drawing>
+          </mc:Choice>
+          <mc:Fallback>
+            <w:pict>
+              <v:shape w14:anchorId="4366E649" id="Zone de texte 60" o:spid="_x0000_s1057" type="#_x0000_t202" style="position:absolute;left:0;text-align:left;margin-left:153.75pt;margin-top:102.75pt;width:196.4pt;height:.05pt;z-index:251693056;visibility:visible;mso-wrap-style:square;mso-wrap-distance-left:9pt;mso-wrap-distance-top:0;mso-wrap-distance-right:9pt;mso-wrap-distance-bottom:0;mso-position-horizontal:absolute;mso-position-horizontal-relative:text;mso-position-vertical:absolute;mso-position-vertical-relative:text;v-text-anchor:top" o:gfxdata="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" stroked="f">
+                <v:textbox style="mso-fit-shape-to-text:t" inset="0,0,0,0">
+                  <w:txbxContent>
+                    <w:p>
+                      <w:pPr>
+                        <w:pStyle w:val="Lgende"/>
+                      </w:pPr>
+                      <w:r>
+                        <w:t xml:space="preserve">Figure </w:t>
+                      </w:r>
+                      <w:r>
+                        <w:fldChar w:fldCharType="begin"/>
+                      </w:r>
+                      <w:r>
+                        <w:instrText xml:space="preserve"> SEQ Figure \* ARABIC </w:instrText>
+                      </w:r>
+                      <w:r>
+                        <w:fldChar w:fldCharType="separate"/>
+                      </w:r>
+                      <w:r>
+                        <w:rPr>
+                          <w:noProof/>
+                        </w:rPr>
+                        <w:t>4</w:t>
+                      </w:r>
+                      <w:r>
+                        <w:fldChar w:fldCharType="end"/>
+                      </w:r>
+                      <w:r>
+                        <w:t xml:space="preserve"> : </w:t>
+                      </w:r>
+                      <w:r>
+                        <w:t xml:space="preserve">Fichier </w:t>
+                      </w:r>
+                      <w:proofErr w:type="spellStart"/>
+                      <w:r>
+                        <w:t>security.yaml</w:t>
+                      </w:r>
+                      <w:proofErr w:type="spellEnd"/>
+                      <w:r>
+                        <w:t xml:space="preserve"> </w:t>
+                      </w:r>
+                      <w:r>
+                        <w:t>section</w:t>
+                      </w:r>
+                      <w:r>
+                        <w:t xml:space="preserve"> </w:t>
+                      </w:r>
+                      <w:proofErr w:type="spellStart"/>
+                      <w:r>
+                        <w:t>E</w:t>
+                      </w:r>
+                      <w:r>
+                        <w:t>ncoders</w:t>
+                      </w:r>
+                      <w:proofErr w:type="spellEnd"/>
+                    </w:p>
+                  </w:txbxContent>
+                </v:textbox>
+                <w10:wrap type="topAndBottom"/>
+              </v:shape>
+            </w:pict>
+          </mc:Fallback>
+        </mc:AlternateContent>
+      </w:r>
+      <w:r>
+        <w:drawing>
+          <wp:anchor distT="0" distB="0" distL="114300" distR="114300" simplePos="0" relativeHeight="251684864" behindDoc="0" locked="0" layoutInCell="1" allowOverlap="1" wp14:anchorId="5FD3B085" wp14:editId="4C27B6CC">
+            <wp:simplePos x="0" y="0"/>
+            <wp:positionH relativeFrom="column">
+              <wp:posOffset>1952625</wp:posOffset>
+            </wp:positionH>
+            <wp:positionV relativeFrom="paragraph">
+              <wp:posOffset>566420</wp:posOffset>
+            </wp:positionV>
+            <wp:extent cx="2494280" cy="680085"/>
+            <wp:effectExtent l="0" t="0" r="1270" b="5715"/>
+            <wp:wrapTopAndBottom/>
+            <wp:docPr id="8" name="Image 8"/>
+            <wp:cNvGraphicFramePr>
+              <a:graphicFrameLocks xmlns:a="http://schemas.openxmlformats.org/drawingml/2006/main" noChangeAspect="1"/>
+            </wp:cNvGraphicFramePr>
+            <a:graphic xmlns:a="http://schemas.openxmlformats.org/drawingml/2006/main">
+              <a:graphicData uri="http://schemas.openxmlformats.org/drawingml/2006/picture">
+                <pic:pic xmlns:pic="http://schemas.openxmlformats.org/drawingml/2006/picture">
+                  <pic:nvPicPr>
+                    <pic:cNvPr id="1" name=""/>
+                    <pic:cNvPicPr/>
+                  </pic:nvPicPr>
+                  <pic:blipFill>
+                    <a:blip r:embed="rId29">
+                      <a:extLst>
+                        <a:ext uri="{28A0092B-C50C-407E-A947-70E740481C1C}">
+                          <a14:useLocalDpi xmlns:a14="http://schemas.microsoft.com/office/drawing/2010/main" val="0"/>
+                        </a:ext>
+                      </a:extLst>
+                    </a:blip>
+                    <a:stretch>
+                      <a:fillRect/>
+                    </a:stretch>
+                  </pic:blipFill>
+                  <pic:spPr>
+                    <a:xfrm>
+                      <a:off x="0" y="0"/>
+                      <a:ext cx="2494280" cy="680085"/>
+                    </a:xfrm>
+                    <a:prstGeom prst="rect">
+                      <a:avLst/>
+                    </a:prstGeom>
+                  </pic:spPr>
+                </pic:pic>
+              </a:graphicData>
+            </a:graphic>
+          </wp:anchor>
+        </w:drawing>
+      </w:r>
+      <w:r>
+        <w:t>La méthode de ha</w:t>
+      </w:r>
+      <w:r>
+        <w:t>c</w:t>
+      </w:r>
+      <w:r>
+        <w:t xml:space="preserve">hage des mots </w:t>
+      </w:r>
+      <w:r>
+        <w:t xml:space="preserve">de passe des utilisateurs </w:t>
+      </w:r>
+      <w:r>
+        <w:t xml:space="preserve">est définie </w:t>
+      </w:r>
+      <w:r>
+        <w:t xml:space="preserve">dans le fichier </w:t>
       </w:r>
       <w:proofErr w:type="spellStart"/>
       <w:r>
@@ -10118,13 +11631,72 @@
       </w:r>
       <w:proofErr w:type="spellEnd"/>
       <w:r>
-        <w:t xml:space="preserve">, dans notre cas l’encodage est laissé par défaut en « auto » car il permet de sélectionner le meilleur encodeur possible selon </w:t>
+        <w:t xml:space="preserve"> (</w:t>
+      </w:r>
+      <w:r>
+        <w:rPr>
+          <w:i/>
+          <w:iCs/>
+        </w:rPr>
+        <w:t>Figure 4</w:t>
+      </w:r>
+      <w:r>
+        <w:t>)</w:t>
+      </w:r>
+      <w:r>
+        <w:t>, dans notre cas l’encodage est laissé par défaut en « auto »</w:t>
+      </w:r>
+      <w:r>
+        <w:t>,</w:t>
+      </w:r>
+      <w:r>
+        <w:t xml:space="preserve"> car il permet de sélectionner le meilleur encodeur possible selon </w:t>
       </w:r>
       <w:r>
         <w:t>S</w:t>
       </w:r>
       <w:r>
         <w:t>ymfony.</w:t>
+      </w:r>
+      <w:r>
+        <w:t xml:space="preserve"> </w:t>
+      </w:r>
+    </w:p>
+    <w:p>
+      <w:pPr>
+        <w:pStyle w:val="Paragraphedeliste"/>
+        <w:ind w:left="1080"/>
+        <w:jc w:val="both"/>
+      </w:pPr>
+      <w:r>
+        <w:t>Actuellement</w:t>
+      </w:r>
+      <w:r>
+        <w:t>,</w:t>
+      </w:r>
+      <w:r>
+        <w:t xml:space="preserve"> j’utilise donc par défaut A</w:t>
+      </w:r>
+      <w:r>
+        <w:t>rgon</w:t>
+      </w:r>
+      <w:r>
+        <w:t>2</w:t>
+      </w:r>
+      <w:r>
+        <w:t>i</w:t>
+      </w:r>
+      <w:r>
+        <w:t>d pour ha</w:t>
+      </w:r>
+      <w:r>
+        <w:t>c</w:t>
+      </w:r>
+      <w:r>
+        <w:t>her les mots de passe.</w:t>
+      </w:r>
+      <w:r>
+        <w:t xml:space="preserve"> Il s’agit d’une méthode de hachage récente et sécurisé.</w:t>
       </w:r>
     </w:p>
     <w:p>
@@ -10138,6 +11710,7 @@
           <w:lang w:val="en-US"/>
         </w:rPr>
       </w:pPr>
+      <w:bookmarkStart w:id="20" w:name="_Toc60848247"/>
       <w:proofErr w:type="spellStart"/>
       <w:r>
         <w:rPr>
@@ -10145,6 +11718,7 @@
         </w:rPr>
         <w:t>Authentification</w:t>
       </w:r>
+      <w:bookmarkEnd w:id="20"/>
       <w:proofErr w:type="spellEnd"/>
       <w:r>
         <w:rPr>
@@ -10186,6 +11760,276 @@
       <w:proofErr w:type="spellEnd"/>
       <w:r>
         <w:t> » qui contient les méthodes pour se connecter et se déconnecter, ainsi qu’une vue qui inclut un formulaire HTML basique.</w:t>
+      </w:r>
+    </w:p>
+    <w:p>
+      <w:pPr>
+        <w:ind w:left="1068"/>
+      </w:pPr>
+      <w:r>
+        <w:rPr>
+          <w:noProof/>
+        </w:rPr>
+        <mc:AlternateContent>
+          <mc:Choice Requires="wps">
+            <w:drawing>
+              <wp:anchor distT="0" distB="0" distL="114300" distR="114300" simplePos="0" relativeHeight="251687936" behindDoc="0" locked="0" layoutInCell="1" allowOverlap="1" wp14:anchorId="7416A5DE" wp14:editId="0257232E">
+                <wp:simplePos x="0" y="0"/>
+                <wp:positionH relativeFrom="column">
+                  <wp:posOffset>1148080</wp:posOffset>
+                </wp:positionH>
+                <wp:positionV relativeFrom="paragraph">
+                  <wp:posOffset>2728595</wp:posOffset>
+                </wp:positionV>
+                <wp:extent cx="4230370" cy="635"/>
+                <wp:effectExtent l="0" t="0" r="0" b="0"/>
+                <wp:wrapTopAndBottom/>
+                <wp:docPr id="55" name="Zone de texte 55"/>
+                <wp:cNvGraphicFramePr/>
+                <a:graphic xmlns:a="http://schemas.openxmlformats.org/drawingml/2006/main">
+                  <a:graphicData uri="http://schemas.microsoft.com/office/word/2010/wordprocessingShape">
+                    <wps:wsp>
+                      <wps:cNvSpPr txBox="1"/>
+                      <wps:spPr>
+                        <a:xfrm>
+                          <a:off x="0" y="0"/>
+                          <a:ext cx="4230370" cy="635"/>
+                        </a:xfrm>
+                        <a:prstGeom prst="rect">
+                          <a:avLst/>
+                        </a:prstGeom>
+                        <a:solidFill>
+                          <a:prstClr val="white"/>
+                        </a:solidFill>
+                        <a:ln>
+                          <a:noFill/>
+                        </a:ln>
+                      </wps:spPr>
+                      <wps:txbx>
+                        <w:txbxContent>
+                          <w:p>
+                            <w:pPr>
+                              <w:pStyle w:val="Lgende"/>
+                            </w:pPr>
+                            <w:r>
+                              <w:t xml:space="preserve">Figure </w:t>
+                            </w:r>
+                            <w:r>
+                              <w:fldChar w:fldCharType="begin"/>
+                            </w:r>
+                            <w:r>
+                              <w:instrText xml:space="preserve"> SEQ Figure \* ARABIC </w:instrText>
+                            </w:r>
+                            <w:r>
+                              <w:fldChar w:fldCharType="separate"/>
+                            </w:r>
+                            <w:r>
+                              <w:rPr>
+                                <w:noProof/>
+                              </w:rPr>
+                              <w:t>6</w:t>
+                            </w:r>
+                            <w:r>
+                              <w:fldChar w:fldCharType="end"/>
+                            </w:r>
+                            <w:r>
+                              <w:t xml:space="preserve">: Fichier </w:t>
+                            </w:r>
+                            <w:proofErr w:type="spellStart"/>
+                            <w:r>
+                              <w:t>security.yaml</w:t>
+                            </w:r>
+                            <w:proofErr w:type="spellEnd"/>
+                            <w:r>
+                              <w:t xml:space="preserve"> section Firewall</w:t>
+                            </w:r>
+                          </w:p>
+                        </w:txbxContent>
+                      </wps:txbx>
+                      <wps:bodyPr rot="0" spcFirstLastPara="0" vertOverflow="overflow" horzOverflow="overflow" vert="horz" wrap="square" lIns="0" tIns="0" rIns="0" bIns="0" numCol="1" spcCol="0" rtlCol="0" fromWordArt="0" anchor="t" anchorCtr="0" forceAA="0" compatLnSpc="1">
+                        <a:prstTxWarp prst="textNoShape">
+                          <a:avLst/>
+                        </a:prstTxWarp>
+                        <a:spAutoFit/>
+                      </wps:bodyPr>
+                    </wps:wsp>
+                  </a:graphicData>
+                </a:graphic>
+              </wp:anchor>
+            </w:drawing>
+          </mc:Choice>
+          <mc:Fallback>
+            <w:pict>
+              <v:shape w14:anchorId="7416A5DE" id="Zone de texte 55" o:spid="_x0000_s1058" type="#_x0000_t202" style="position:absolute;left:0;text-align:left;margin-left:90.4pt;margin-top:214.85pt;width:333.1pt;height:.05pt;z-index:251687936;visibility:visible;mso-wrap-style:square;mso-wrap-distance-left:9pt;mso-wrap-distance-top:0;mso-wrap-distance-right:9pt;mso-wrap-distance-bottom:0;mso-position-horizontal:absolute;mso-position-horizontal-relative:text;mso-position-vertical:absolute;mso-position-vertical-relative:text;v-text-anchor:top" o:gfxdata="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" stroked="f">
+                <v:textbox style="mso-fit-shape-to-text:t" inset="0,0,0,0">
+                  <w:txbxContent>
+                    <w:p>
+                      <w:pPr>
+                        <w:pStyle w:val="Lgende"/>
+                      </w:pPr>
+                      <w:r>
+                        <w:t xml:space="preserve">Figure </w:t>
+                      </w:r>
+                      <w:r>
+                        <w:fldChar w:fldCharType="begin"/>
+                      </w:r>
+                      <w:r>
+                        <w:instrText xml:space="preserve"> SEQ Figure \* ARABIC </w:instrText>
+                      </w:r>
+                      <w:r>
+                        <w:fldChar w:fldCharType="separate"/>
+                      </w:r>
+                      <w:r>
+                        <w:rPr>
+                          <w:noProof/>
+                        </w:rPr>
+                        <w:t>6</w:t>
+                      </w:r>
+                      <w:r>
+                        <w:fldChar w:fldCharType="end"/>
+                      </w:r>
+                      <w:r>
+                        <w:t xml:space="preserve">: Fichier </w:t>
+                      </w:r>
+                      <w:proofErr w:type="spellStart"/>
+                      <w:r>
+                        <w:t>security.yaml</w:t>
+                      </w:r>
+                      <w:proofErr w:type="spellEnd"/>
+                      <w:r>
+                        <w:t xml:space="preserve"> section Firewall</w:t>
+                      </w:r>
+                    </w:p>
+                  </w:txbxContent>
+                </v:textbox>
+                <w10:wrap type="topAndBottom"/>
+              </v:shape>
+            </w:pict>
+          </mc:Fallback>
+        </mc:AlternateContent>
+      </w:r>
+      <w:r>
+        <w:drawing>
+          <wp:anchor distT="0" distB="0" distL="114300" distR="114300" simplePos="0" relativeHeight="251685888" behindDoc="0" locked="0" layoutInCell="1" allowOverlap="1" wp14:anchorId="01220708" wp14:editId="10544626">
+            <wp:simplePos x="0" y="0"/>
+            <wp:positionH relativeFrom="column">
+              <wp:posOffset>1148258</wp:posOffset>
+            </wp:positionH>
+            <wp:positionV relativeFrom="paragraph">
+              <wp:posOffset>426466</wp:posOffset>
+            </wp:positionV>
+            <wp:extent cx="4230370" cy="2245360"/>
+            <wp:effectExtent l="0" t="0" r="0" b="2540"/>
+            <wp:wrapTopAndBottom/>
+            <wp:docPr id="51" name="Image 51"/>
+            <wp:cNvGraphicFramePr>
+              <a:graphicFrameLocks xmlns:a="http://schemas.openxmlformats.org/drawingml/2006/main" noChangeAspect="1"/>
+            </wp:cNvGraphicFramePr>
+            <a:graphic xmlns:a="http://schemas.openxmlformats.org/drawingml/2006/main">
+              <a:graphicData uri="http://schemas.openxmlformats.org/drawingml/2006/picture">
+                <pic:pic xmlns:pic="http://schemas.openxmlformats.org/drawingml/2006/picture">
+                  <pic:nvPicPr>
+                    <pic:cNvPr id="1" name=""/>
+                    <pic:cNvPicPr/>
+                  </pic:nvPicPr>
+                  <pic:blipFill>
+                    <a:blip r:embed="rId30">
+                      <a:extLst>
+                        <a:ext uri="{28A0092B-C50C-407E-A947-70E740481C1C}">
+                          <a14:useLocalDpi xmlns:a14="http://schemas.microsoft.com/office/drawing/2010/main" val="0"/>
+                        </a:ext>
+                      </a:extLst>
+                    </a:blip>
+                    <a:stretch>
+                      <a:fillRect/>
+                    </a:stretch>
+                  </pic:blipFill>
+                  <pic:spPr>
+                    <a:xfrm>
+                      <a:off x="0" y="0"/>
+                      <a:ext cx="4230370" cy="2245360"/>
+                    </a:xfrm>
+                    <a:prstGeom prst="rect">
+                      <a:avLst/>
+                    </a:prstGeom>
+                  </pic:spPr>
+                </pic:pic>
+              </a:graphicData>
+            </a:graphic>
+          </wp:anchor>
+        </w:drawing>
+      </w:r>
+      <w:r>
+        <w:t xml:space="preserve">La section « Firewall » du fichier </w:t>
+      </w:r>
+      <w:proofErr w:type="spellStart"/>
+      <w:r>
+        <w:t>security.yaml</w:t>
+      </w:r>
+      <w:proofErr w:type="spellEnd"/>
+      <w:r>
+        <w:t xml:space="preserve"> (Figure5), permet de définir comment les utilisateurs s’authentifieront.</w:t>
+      </w:r>
+      <w:r>
+        <w:rPr>
+          <w:noProof/>
+        </w:rPr>
+        <w:t xml:space="preserve"> </w:t>
+      </w:r>
+    </w:p>
+    <w:p>
+      <w:pPr>
+        <w:pStyle w:val="Paragraphedeliste"/>
+        <w:ind w:left="1068"/>
+        <w:jc w:val="both"/>
+      </w:pPr>
+      <w:r>
+        <w:t>« Anonymous</w:t>
+      </w:r>
+      <w:r>
+        <w:t xml:space="preserve"> : </w:t>
+      </w:r>
+      <w:proofErr w:type="spellStart"/>
+      <w:r>
+        <w:t>true</w:t>
+      </w:r>
+      <w:proofErr w:type="spellEnd"/>
+      <w:r>
+        <w:t> »</w:t>
+      </w:r>
+      <w:r>
+        <w:t xml:space="preserve"> définit que l’utilisateur peut accéder au site de façon anonyme sans se connecter. </w:t>
+      </w:r>
+      <w:r>
+        <w:t>« </w:t>
+      </w:r>
+      <w:r>
+        <w:t>Guard</w:t>
+      </w:r>
+      <w:r>
+        <w:t> » défini</w:t>
+      </w:r>
+      <w:r>
+        <w:t>t</w:t>
+      </w:r>
+      <w:r>
+        <w:t xml:space="preserve"> le mécanisme d’authentification utilisé, ici nous utilisons un</w:t>
+      </w:r>
+      <w:r>
+        <w:t xml:space="preserve"> formulaire de connexion.</w:t>
+      </w:r>
+      <w:r>
+        <w:t xml:space="preserve"> « </w:t>
+      </w:r>
+      <w:proofErr w:type="spellStart"/>
+      <w:proofErr w:type="gramStart"/>
+      <w:r>
+        <w:t>logout</w:t>
+      </w:r>
+      <w:proofErr w:type="spellEnd"/>
+      <w:proofErr w:type="gramEnd"/>
+      <w:r>
+        <w:t> » permet de choisir quel chemin déclenchera la déconnexion et vers quel chemin l’utilisateur sera rediriger.</w:t>
       </w:r>
     </w:p>
     <w:p>
@@ -10196,9 +12040,261 @@
           <w:numId w:val="22"/>
         </w:numPr>
       </w:pPr>
+      <w:bookmarkStart w:id="21" w:name="_Toc60848248"/>
+      <w:proofErr w:type="spellStart"/>
+      <w:r>
+        <w:lastRenderedPageBreak/>
+        <w:t>Authorization</w:t>
+      </w:r>
+      <w:bookmarkEnd w:id="21"/>
+      <w:proofErr w:type="spellEnd"/>
+    </w:p>
+    <w:p>
+      <w:pPr>
+        <w:ind w:left="1068"/>
+      </w:pPr>
+      <w:r>
+        <w:rPr>
+          <w:noProof/>
+        </w:rPr>
+        <mc:AlternateContent>
+          <mc:Choice Requires="wps">
+            <w:drawing>
+              <wp:anchor distT="0" distB="0" distL="114300" distR="114300" simplePos="0" relativeHeight="251691008" behindDoc="0" locked="0" layoutInCell="1" allowOverlap="1" wp14:anchorId="37660346" wp14:editId="5D00B8B8">
+                <wp:simplePos x="0" y="0"/>
+                <wp:positionH relativeFrom="column">
+                  <wp:posOffset>1126490</wp:posOffset>
+                </wp:positionH>
+                <wp:positionV relativeFrom="paragraph">
+                  <wp:posOffset>2200910</wp:posOffset>
+                </wp:positionV>
+                <wp:extent cx="3518535" cy="635"/>
+                <wp:effectExtent l="0" t="0" r="5715" b="0"/>
+                <wp:wrapTopAndBottom/>
+                <wp:docPr id="58" name="Zone de texte 58"/>
+                <wp:cNvGraphicFramePr/>
+                <a:graphic xmlns:a="http://schemas.openxmlformats.org/drawingml/2006/main">
+                  <a:graphicData uri="http://schemas.microsoft.com/office/word/2010/wordprocessingShape">
+                    <wps:wsp>
+                      <wps:cNvSpPr txBox="1"/>
+                      <wps:spPr>
+                        <a:xfrm>
+                          <a:off x="0" y="0"/>
+                          <a:ext cx="3518535" cy="635"/>
+                        </a:xfrm>
+                        <a:prstGeom prst="rect">
+                          <a:avLst/>
+                        </a:prstGeom>
+                        <a:solidFill>
+                          <a:prstClr val="white"/>
+                        </a:solidFill>
+                        <a:ln>
+                          <a:noFill/>
+                        </a:ln>
+                      </wps:spPr>
+                      <wps:txbx>
+                        <w:txbxContent>
+                          <w:p>
+                            <w:pPr>
+                              <w:pStyle w:val="Lgende"/>
+                            </w:pPr>
+                            <w:r>
+                              <w:t xml:space="preserve">Figure </w:t>
+                            </w:r>
+                            <w:r>
+                              <w:fldChar w:fldCharType="begin"/>
+                            </w:r>
+                            <w:r>
+                              <w:instrText xml:space="preserve"> SEQ Figure \* ARABIC </w:instrText>
+                            </w:r>
+                            <w:r>
+                              <w:fldChar w:fldCharType="separate"/>
+                            </w:r>
+                            <w:r>
+                              <w:rPr>
+                                <w:noProof/>
+                              </w:rPr>
+                              <w:t>7</w:t>
+                            </w:r>
+                            <w:r>
+                              <w:fldChar w:fldCharType="end"/>
+                            </w:r>
+                            <w:r>
+                              <w:t xml:space="preserve">: Fichier </w:t>
+                            </w:r>
+                            <w:proofErr w:type="spellStart"/>
+                            <w:r>
+                              <w:t>security.yaml</w:t>
+                            </w:r>
+                            <w:proofErr w:type="spellEnd"/>
+                            <w:r>
+                              <w:t xml:space="preserve"> section </w:t>
+                            </w:r>
+                            <w:proofErr w:type="spellStart"/>
+                            <w:r>
+                              <w:t>access_control</w:t>
+                            </w:r>
+                            <w:proofErr w:type="spellEnd"/>
+                          </w:p>
+                        </w:txbxContent>
+                      </wps:txbx>
+                      <wps:bodyPr rot="0" spcFirstLastPara="0" vertOverflow="overflow" horzOverflow="overflow" vert="horz" wrap="square" lIns="0" tIns="0" rIns="0" bIns="0" numCol="1" spcCol="0" rtlCol="0" fromWordArt="0" anchor="t" anchorCtr="0" forceAA="0" compatLnSpc="1">
+                        <a:prstTxWarp prst="textNoShape">
+                          <a:avLst/>
+                        </a:prstTxWarp>
+                        <a:spAutoFit/>
+                      </wps:bodyPr>
+                    </wps:wsp>
+                  </a:graphicData>
+                </a:graphic>
+                <wp14:sizeRelH relativeFrom="margin">
+                  <wp14:pctWidth>0</wp14:pctWidth>
+                </wp14:sizeRelH>
+              </wp:anchor>
+            </w:drawing>
+          </mc:Choice>
+          <mc:Fallback>
+            <w:pict>
+              <v:shape w14:anchorId="37660346" id="Zone de texte 58" o:spid="_x0000_s1059" type="#_x0000_t202" style="position:absolute;left:0;text-align:left;margin-left:88.7pt;margin-top:173.3pt;width:277.05pt;height:.05pt;z-index:251691008;visibility:visible;mso-wrap-style:square;mso-width-percent:0;mso-wrap-distance-left:9pt;mso-wrap-distance-top:0;mso-wrap-distance-right:9pt;mso-wrap-distance-bottom:0;mso-position-horizontal:absolute;mso-position-horizontal-relative:text;mso-position-vertical:absolute;mso-position-vertical-relative:text;mso-width-percent:0;mso-width-relative:margin;v-text-anchor:top" o:gfxdata="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" stroked="f">
+                <v:textbox style="mso-fit-shape-to-text:t" inset="0,0,0,0">
+                  <w:txbxContent>
+                    <w:p>
+                      <w:pPr>
+                        <w:pStyle w:val="Lgende"/>
+                      </w:pPr>
+                      <w:r>
+                        <w:t xml:space="preserve">Figure </w:t>
+                      </w:r>
+                      <w:r>
+                        <w:fldChar w:fldCharType="begin"/>
+                      </w:r>
+                      <w:r>
+                        <w:instrText xml:space="preserve"> SEQ Figure \* ARABIC </w:instrText>
+                      </w:r>
+                      <w:r>
+                        <w:fldChar w:fldCharType="separate"/>
+                      </w:r>
+                      <w:r>
+                        <w:rPr>
+                          <w:noProof/>
+                        </w:rPr>
+                        <w:t>7</w:t>
+                      </w:r>
+                      <w:r>
+                        <w:fldChar w:fldCharType="end"/>
+                      </w:r>
+                      <w:r>
+                        <w:t xml:space="preserve">: Fichier </w:t>
+                      </w:r>
+                      <w:proofErr w:type="spellStart"/>
+                      <w:r>
+                        <w:t>security.yaml</w:t>
+                      </w:r>
+                      <w:proofErr w:type="spellEnd"/>
+                      <w:r>
+                        <w:t xml:space="preserve"> section </w:t>
+                      </w:r>
+                      <w:proofErr w:type="spellStart"/>
+                      <w:r>
+                        <w:t>access_control</w:t>
+                      </w:r>
+                      <w:proofErr w:type="spellEnd"/>
+                    </w:p>
+                  </w:txbxContent>
+                </v:textbox>
+                <w10:wrap type="topAndBottom"/>
+              </v:shape>
+            </w:pict>
+          </mc:Fallback>
+        </mc:AlternateContent>
+      </w:r>
+      <w:r>
+        <w:drawing>
+          <wp:anchor distT="0" distB="0" distL="114300" distR="114300" simplePos="0" relativeHeight="251688960" behindDoc="0" locked="0" layoutInCell="1" allowOverlap="1" wp14:anchorId="752821E9" wp14:editId="570BD105">
+            <wp:simplePos x="0" y="0"/>
+            <wp:positionH relativeFrom="margin">
+              <wp:align>center</wp:align>
+            </wp:positionH>
+            <wp:positionV relativeFrom="paragraph">
+              <wp:posOffset>1433271</wp:posOffset>
+            </wp:positionV>
+            <wp:extent cx="3518535" cy="679450"/>
+            <wp:effectExtent l="0" t="0" r="5715" b="6350"/>
+            <wp:wrapTopAndBottom/>
+            <wp:docPr id="57" name="Image 57"/>
+            <wp:cNvGraphicFramePr>
+              <a:graphicFrameLocks xmlns:a="http://schemas.openxmlformats.org/drawingml/2006/main" noChangeAspect="1"/>
+            </wp:cNvGraphicFramePr>
+            <a:graphic xmlns:a="http://schemas.openxmlformats.org/drawingml/2006/main">
+              <a:graphicData uri="http://schemas.openxmlformats.org/drawingml/2006/picture">
+                <pic:pic xmlns:pic="http://schemas.openxmlformats.org/drawingml/2006/picture">
+                  <pic:nvPicPr>
+                    <pic:cNvPr id="1" name=""/>
+                    <pic:cNvPicPr/>
+                  </pic:nvPicPr>
+                  <pic:blipFill>
+                    <a:blip r:embed="rId31">
+                      <a:extLst>
+                        <a:ext uri="{28A0092B-C50C-407E-A947-70E740481C1C}">
+                          <a14:useLocalDpi xmlns:a14="http://schemas.microsoft.com/office/drawing/2010/main" val="0"/>
+                        </a:ext>
+                      </a:extLst>
+                    </a:blip>
+                    <a:stretch>
+                      <a:fillRect/>
+                    </a:stretch>
+                  </pic:blipFill>
+                  <pic:spPr>
+                    <a:xfrm>
+                      <a:off x="0" y="0"/>
+                      <a:ext cx="3518535" cy="679450"/>
+                    </a:xfrm>
+                    <a:prstGeom prst="rect">
+                      <a:avLst/>
+                    </a:prstGeom>
+                  </pic:spPr>
+                </pic:pic>
+              </a:graphicData>
+            </a:graphic>
+            <wp14:sizeRelH relativeFrom="margin">
+              <wp14:pctWidth>0</wp14:pctWidth>
+            </wp14:sizeRelH>
+            <wp14:sizeRelV relativeFrom="margin">
+              <wp14:pctHeight>0</wp14:pctHeight>
+            </wp14:sizeRelV>
+          </wp:anchor>
+        </w:drawing>
+      </w:r>
+      <w:r>
+        <w:t xml:space="preserve">La dernière partie du fichier </w:t>
+      </w:r>
+      <w:proofErr w:type="spellStart"/>
+      <w:r>
+        <w:t>security.yaml</w:t>
+      </w:r>
+      <w:proofErr w:type="spellEnd"/>
+      <w:r>
+        <w:t xml:space="preserve"> (figure 6) concerne les autorisations. Elle définit une protection de sécurité des URL de mon application. Autrement dit pour une route qui commence par « /admin » uniquement les utilisateurs authentifiés et possédant le rôle admin pourront y avoir accès, les autres utilisateurs auront l’accès refusé. Il en va de même pour les routes qui commence par « /profil », seuls les utilisateurs ayant le rôle User pourront y accéder, l’accès sera refusé aux autres utilisateurs anonymes.</w:t>
+      </w:r>
+    </w:p>
+    <w:p>
+      <w:pPr>
+        <w:ind w:left="1068"/>
+      </w:pPr>
+    </w:p>
+    <w:p>
+      <w:pPr>
+        <w:pStyle w:val="Titre3"/>
+        <w:numPr>
+          <w:ilvl w:val="0"/>
+          <w:numId w:val="22"/>
+        </w:numPr>
+      </w:pPr>
+      <w:bookmarkStart w:id="22" w:name="_Toc60848249"/>
       <w:r>
         <w:t>Registration</w:t>
       </w:r>
+      <w:bookmarkEnd w:id="22"/>
     </w:p>
     <w:p>
       <w:pPr>
@@ -10257,12 +12353,7 @@
         <w:t xml:space="preserve"> et un formulaire d’inscription.</w:t>
       </w:r>
     </w:p>
-    <w:p>
-      <w:pPr>
-        <w:ind w:left="720"/>
-        <w:jc w:val="both"/>
-      </w:pPr>
-    </w:p>
+    <w:p/>
     <w:p>
       <w:pPr>
         <w:pStyle w:val="Titre2"/>
@@ -10272,146 +12363,155 @@
         </w:numPr>
         <w:jc w:val="both"/>
       </w:pPr>
-      <w:bookmarkStart w:id="15" w:name="_Toc60665189"/>
+      <w:bookmarkStart w:id="23" w:name="_Toc60848250"/>
       <w:r>
         <w:t>Sécurité Native</w:t>
       </w:r>
-      <w:bookmarkEnd w:id="15"/>
+      <w:bookmarkEnd w:id="23"/>
+    </w:p>
+    <w:p>
+      <w:pPr>
+        <w:ind w:left="708"/>
+      </w:pPr>
+      <w:r>
+        <w:t xml:space="preserve">Symfony intègre des fonctionnalités de sécurité, ce qui le rend moins vulnérable faces aux failles et attaques. Voici trois failles que Symfony gère nativement. </w:t>
+      </w:r>
+    </w:p>
+    <w:p>
+      <w:pPr>
+        <w:pStyle w:val="Titre5"/>
+      </w:pPr>
+      <w:r>
+        <w:tab/>
+        <w:t xml:space="preserve">Faille </w:t>
+      </w:r>
+      <w:r>
+        <w:t>XSS</w:t>
+      </w:r>
     </w:p>
     <w:p>
       <w:pPr>
         <w:pStyle w:val="Paragraphedeliste"/>
+        <w:ind w:left="1416"/>
         <w:jc w:val="both"/>
       </w:pPr>
       <w:r>
-        <w:t xml:space="preserve">Fichier </w:t>
+        <w:t>Le</w:t>
+      </w:r>
+      <w:r>
+        <w:t xml:space="preserve"> Cross Site Scripting </w:t>
+      </w:r>
+      <w:r>
+        <w:t>est une méthode permettant d’injecter du contenu HTML ou JavaScript dans une page. Cette faille peut être évité</w:t>
+      </w:r>
+      <w:r>
+        <w:t>e</w:t>
+      </w:r>
+      <w:r>
+        <w:t xml:space="preserve"> en utilisant les contraintes de validation dans les formulaires. (</w:t>
+      </w:r>
+      <w:r>
+        <w:t>Cependant</w:t>
+      </w:r>
+      <w:r>
+        <w:t xml:space="preserve">, pour les données complexes qui peuvent accepter certains caractères spéciaux il faut utiliser data transformer). </w:t>
+      </w:r>
+      <w:r>
+        <w:t xml:space="preserve">Symfony utilise par défaut l’échappement des données en sortie du moteur de </w:t>
       </w:r>
       <w:proofErr w:type="spellStart"/>
       <w:r>
-        <w:t>security.yaml</w:t>
+        <w:t>template</w:t>
       </w:r>
       <w:proofErr w:type="spellEnd"/>
+      <w:r>
+        <w:t xml:space="preserve"> </w:t>
+      </w:r>
+      <w:proofErr w:type="spellStart"/>
+      <w:r>
+        <w:t>Twig</w:t>
+      </w:r>
+      <w:proofErr w:type="spellEnd"/>
+      <w:r>
+        <w:t>.</w:t>
+      </w:r>
+    </w:p>
+    <w:p>
+      <w:pPr>
+        <w:pStyle w:val="Titre5"/>
+      </w:pPr>
+      <w:r>
+        <w:tab/>
+        <w:t>Injection SQL</w:t>
+      </w:r>
     </w:p>
     <w:p>
       <w:pPr>
         <w:pStyle w:val="Paragraphedeliste"/>
+        <w:ind w:left="1416"/>
         <w:jc w:val="both"/>
       </w:pPr>
       <w:r>
-        <w:t>Firew</w:t>
-      </w:r>
-      <w:r>
-        <w:t>a</w:t>
-      </w:r>
-      <w:r>
-        <w:t>ll</w:t>
+        <w:t>L’</w:t>
+      </w:r>
+      <w:r>
+        <w:t>Injection SQL</w:t>
+      </w:r>
+      <w:r>
+        <w:t xml:space="preserve"> est une méthode permettant d’injecter du code SQL dans un formulaire par exemple. Elle peut permettre à un utilisateur malveillant de récupérer des données ou d’exécuter du code SQL afin de supprimer toute la base de données par exemple. Pour </w:t>
+      </w:r>
+      <w:r>
+        <w:t>contrer</w:t>
+      </w:r>
+      <w:r>
+        <w:t xml:space="preserve"> cette faille, </w:t>
+      </w:r>
+      <w:r>
+        <w:t>Symfony dispose</w:t>
+      </w:r>
+      <w:r>
+        <w:t xml:space="preserve"> de contrainte de validation</w:t>
+      </w:r>
+      <w:r>
+        <w:t xml:space="preserve"> qui permettent de filtrer les champs des formulaires. Elles sont à mettre en place pour chaque champ de formulaire. Grâce à Doctrine, lors de requêtes personnalisées, il faut utiliser « </w:t>
+      </w:r>
+      <w:proofErr w:type="spellStart"/>
+      <w:r>
+        <w:t>setParameter</w:t>
+      </w:r>
+      <w:proofErr w:type="spellEnd"/>
+      <w:r>
+        <w:t> », elles deviennent alors des requêtes paramétrées et évitent les injections SQL.</w:t>
+      </w:r>
+    </w:p>
+    <w:p>
+      <w:pPr>
+        <w:pStyle w:val="Titre5"/>
+      </w:pPr>
+      <w:r>
+        <w:lastRenderedPageBreak/>
+        <w:tab/>
+        <w:t>Faille CSRF</w:t>
       </w:r>
     </w:p>
     <w:p>
       <w:pPr>
         <w:pStyle w:val="Paragraphedeliste"/>
+        <w:ind w:left="1416"/>
         <w:jc w:val="both"/>
       </w:pPr>
       <w:r>
-        <w:t>Rôle</w:t>
-      </w:r>
-    </w:p>
-    <w:p>
-      <w:pPr>
-        <w:pStyle w:val="Paragraphedeliste"/>
-        <w:jc w:val="both"/>
-      </w:pPr>
-    </w:p>
-    <w:p>
-      <w:pPr>
-        <w:pStyle w:val="Paragraphedeliste"/>
-        <w:jc w:val="both"/>
-      </w:pPr>
-      <w:r>
-        <w:t>Faille XSS</w:t>
-      </w:r>
-      <w:r>
-        <w:t xml:space="preserve"> Cross Site Scripting </w:t>
-      </w:r>
-      <w:r>
-        <w:t>c</w:t>
-      </w:r>
-      <w:r>
-        <w:t xml:space="preserve">’est une méthode permettant d’injecter du contenu HTML ou JavaScript dans une page. Cette faille peut être évité en utilisant les contraintes de validation dans les formulaires. (Cependant, pour les données complexes qui peuvent accepter certains caractères spéciaux il faut utiliser data transformer). </w:t>
-      </w:r>
-      <w:r>
-        <w:t xml:space="preserve">Symfony utilise par défaut l’échappement des données en sortie du moteur de </w:t>
-      </w:r>
-      <w:proofErr w:type="spellStart"/>
-      <w:r>
-        <w:t>template</w:t>
-      </w:r>
-      <w:proofErr w:type="spellEnd"/>
-      <w:r>
-        <w:t xml:space="preserve"> </w:t>
-      </w:r>
-      <w:proofErr w:type="spellStart"/>
-      <w:r>
-        <w:t>Twig</w:t>
-      </w:r>
-      <w:proofErr w:type="spellEnd"/>
-      <w:r>
-        <w:t>.</w:t>
-      </w:r>
-    </w:p>
-    <w:p>
-      <w:pPr>
-        <w:pStyle w:val="Paragraphedeliste"/>
-        <w:jc w:val="both"/>
-      </w:pPr>
-      <w:r>
-        <w:t>Injection SQL</w:t>
-      </w:r>
-      <w:r>
-        <w:t xml:space="preserve"> c’est une méthode permettant d’injecter du code SQL dans un formulaire par exemple. Elle peut permettre à un utilisateur malveillant de récupérer des données ou d’exécuter du code SQL afin de supprimer toute la base de données par exemple. Pour </w:t>
-      </w:r>
-      <w:r>
-        <w:t>contrer</w:t>
-      </w:r>
-      <w:r>
-        <w:t xml:space="preserve"> cette faille, </w:t>
-      </w:r>
-      <w:r>
-        <w:t>Symfony dispose</w:t>
-      </w:r>
-      <w:r>
-        <w:t xml:space="preserve"> de contrainte de validation</w:t>
-      </w:r>
-      <w:r>
-        <w:t xml:space="preserve"> qui permettent de filtrer les champs des formulaires. Elles sont à mettre en place pour chaque champ de formulaire. Grâce à Doctrine, lors de requêtes personnalisées, il faut utiliser « </w:t>
-      </w:r>
-      <w:proofErr w:type="spellStart"/>
-      <w:r>
-        <w:t>setParameter</w:t>
-      </w:r>
-      <w:proofErr w:type="spellEnd"/>
-      <w:r>
-        <w:t> », elles deviennent alors des requêtes paramétrées et évitent les injections SQL.</w:t>
-      </w:r>
-    </w:p>
-    <w:p>
-      <w:pPr>
-        <w:pStyle w:val="Paragraphedeliste"/>
-        <w:jc w:val="both"/>
-      </w:pPr>
-      <w:r>
         <w:rPr>
           <w:noProof/>
         </w:rPr>
-        <w:lastRenderedPageBreak/>
         <w:drawing>
-          <wp:anchor distT="0" distB="0" distL="114300" distR="114300" simplePos="0" relativeHeight="251683840" behindDoc="0" locked="0" layoutInCell="1" allowOverlap="1" wp14:anchorId="5FD81E87" wp14:editId="555DF0A8">
+          <wp:anchor distT="0" distB="0" distL="114300" distR="114300" simplePos="0" relativeHeight="251683840" behindDoc="0" locked="0" layoutInCell="1" allowOverlap="1" wp14:anchorId="5FD81E87" wp14:editId="7D3891C8">
             <wp:simplePos x="0" y="0"/>
             <wp:positionH relativeFrom="column">
-              <wp:posOffset>1317910</wp:posOffset>
+              <wp:posOffset>1324940</wp:posOffset>
             </wp:positionH>
             <wp:positionV relativeFrom="paragraph">
-              <wp:posOffset>1124414</wp:posOffset>
+              <wp:posOffset>1204417</wp:posOffset>
             </wp:positionV>
             <wp:extent cx="3752850" cy="1386205"/>
             <wp:effectExtent l="0" t="0" r="0" b="4445"/>
@@ -10430,7 +12530,7 @@
                     </pic:cNvPicPr>
                   </pic:nvPicPr>
                   <pic:blipFill>
-                    <a:blip r:embed="rId28">
+                    <a:blip r:embed="rId32">
                       <a:extLst>
                         <a:ext uri="{28A0092B-C50C-407E-A947-70E740481C1C}">
                           <a14:useLocalDpi xmlns:a14="http://schemas.microsoft.com/office/drawing/2010/main" val="0"/>
@@ -10468,6 +12568,9 @@
         </w:drawing>
       </w:r>
       <w:r>
+        <w:t xml:space="preserve">Le </w:t>
+      </w:r>
+      <w:r>
         <w:t>CSRF</w:t>
       </w:r>
       <w:r>
@@ -10487,7 +12590,13 @@
       </w:r>
       <w:proofErr w:type="spellEnd"/>
       <w:r>
-        <w:t>) il s’agit d’une attaque</w:t>
+        <w:t>)</w:t>
+      </w:r>
+      <w:r>
+        <w:t>,</w:t>
+      </w:r>
+      <w:r>
+        <w:t xml:space="preserve"> il s’agit d’une attaque</w:t>
       </w:r>
       <w:r>
         <w:t xml:space="preserve"> où un utilisateur malveillant</w:t>
@@ -10528,85 +12637,32 @@
           <w:numId w:val="17"/>
         </w:numPr>
       </w:pPr>
-      <w:bookmarkStart w:id="16" w:name="_Toc60665190"/>
+      <w:bookmarkStart w:id="24" w:name="_Toc60848251"/>
       <w:r>
         <w:lastRenderedPageBreak/>
         <w:t>Extrait de code</w:t>
       </w:r>
-      <w:bookmarkEnd w:id="16"/>
-    </w:p>
-    <w:p>
-      <w:pPr>
-        <w:pStyle w:val="Paragraphedeliste"/>
-        <w:numPr>
-          <w:ilvl w:val="0"/>
-          <w:numId w:val="1"/>
-        </w:numPr>
-      </w:pPr>
-      <w:r>
-        <w:t>Réalisations du candidat comportant les extraits de code les plus significatifs et en les argumentant, y compris pour la sécurité et le web mobile</w:t>
-      </w:r>
-    </w:p>
-    <w:p>
-      <w:pPr>
-        <w:pStyle w:val="Paragraphedeliste"/>
-        <w:numPr>
-          <w:ilvl w:val="0"/>
-          <w:numId w:val="1"/>
-        </w:numPr>
-      </w:pPr>
-      <w:r>
-        <w:t>Présentation du jeu d’essai élaboré par le candidat de la fonctionnalité la plus représentative (données entrée, données attendues, données obtenus)</w:t>
-      </w:r>
-    </w:p>
-    <w:p>
-      <w:pPr>
-        <w:pStyle w:val="Paragraphedeliste"/>
-        <w:numPr>
-          <w:ilvl w:val="0"/>
-          <w:numId w:val="1"/>
-        </w:numPr>
-      </w:pPr>
-      <w:r>
-        <w:t>Description de la veille, effectuée par le candidat durant le projet, sur les vulnérabilités de sécurité</w:t>
-      </w:r>
-    </w:p>
-    <w:p>
-      <w:pPr>
-        <w:pStyle w:val="Paragraphedeliste"/>
-        <w:numPr>
-          <w:ilvl w:val="0"/>
-          <w:numId w:val="1"/>
-        </w:numPr>
-      </w:pPr>
-      <w:r>
-        <w:t>Description d’une situation de travail ayant nécessité une recherche, effectuée par le candidat durant le projet, à partir d’un site anglophone</w:t>
-      </w:r>
-    </w:p>
-    <w:p>
-      <w:pPr>
-        <w:pStyle w:val="Paragraphedeliste"/>
-        <w:numPr>
-          <w:ilvl w:val="0"/>
-          <w:numId w:val="1"/>
-        </w:numPr>
-      </w:pPr>
-      <w:r>
-        <w:t>Extrait du site anglophone, utilisé dans le cadre de la recherche décrite précédemment, accompagné de la traduction en français effectuée par le candidat sans traducteur automatique, environ 750 signes</w:t>
-      </w:r>
-    </w:p>
-    <w:p/>
-    <w:p>
-      <w:r>
-        <w:lastRenderedPageBreak/>
-        <w:t>Passer une commande</w:t>
-      </w:r>
+      <w:bookmarkEnd w:id="24"/>
+    </w:p>
+    <w:p>
+      <w:pPr>
+        <w:ind w:left="708"/>
+        <w:jc w:val="both"/>
+      </w:pPr>
       <w:r>
         <w:drawing>
-          <wp:inline distT="0" distB="0" distL="0" distR="0" wp14:anchorId="698DC832" wp14:editId="211FE452">
-            <wp:extent cx="5760720" cy="5895340"/>
+          <wp:anchor distT="0" distB="0" distL="114300" distR="114300" simplePos="0" relativeHeight="251695104" behindDoc="0" locked="0" layoutInCell="1" allowOverlap="1" wp14:anchorId="5EB2D73F" wp14:editId="79599A17">
+            <wp:simplePos x="0" y="0"/>
+            <wp:positionH relativeFrom="margin">
+              <wp:align>right</wp:align>
+            </wp:positionH>
+            <wp:positionV relativeFrom="paragraph">
+              <wp:posOffset>1025424</wp:posOffset>
+            </wp:positionV>
+            <wp:extent cx="5760720" cy="2502535"/>
             <wp:effectExtent l="0" t="0" r="0" b="0"/>
-            <wp:docPr id="9" name="Image 9"/>
+            <wp:wrapTopAndBottom/>
+            <wp:docPr id="66" name="Image 66"/>
             <wp:cNvGraphicFramePr>
               <a:graphicFrameLocks xmlns:a="http://schemas.openxmlformats.org/drawingml/2006/main" noChangeAspect="1"/>
             </wp:cNvGraphicFramePr>
@@ -10618,7 +12674,13 @@
                     <pic:cNvPicPr/>
                   </pic:nvPicPr>
                   <pic:blipFill>
-                    <a:blip r:embed="rId29"/>
+                    <a:blip r:embed="rId33">
+                      <a:extLst>
+                        <a:ext uri="{28A0092B-C50C-407E-A947-70E740481C1C}">
+                          <a14:useLocalDpi xmlns:a14="http://schemas.microsoft.com/office/drawing/2010/main" val="0"/>
+                        </a:ext>
+                      </a:extLst>
+                    </a:blip>
                     <a:stretch>
                       <a:fillRect/>
                     </a:stretch>
@@ -10626,7 +12688,7 @@
                   <pic:spPr>
                     <a:xfrm>
                       <a:off x="0" y="0"/>
-                      <a:ext cx="5760720" cy="5895340"/>
+                      <a:ext cx="5760720" cy="2502535"/>
                     </a:xfrm>
                     <a:prstGeom prst="rect">
                       <a:avLst/>
@@ -10635,155 +12697,872 @@
                 </pic:pic>
               </a:graphicData>
             </a:graphic>
-          </wp:inline>
+          </wp:anchor>
         </w:drawing>
       </w:r>
-    </w:p>
-    <w:p>
-      <w:pPr>
+      <w:r>
+        <w:t>Les fonctionnalités les plus importantes de mon application sont celle qui sont utilisés lorsqu’un utilisateur effectue un achat. Tout d’abord l’utilisateur peut ajouter un ou plusieurs produits au panier et les retirer s’il le souhaite. J’ai donc créé un « </w:t>
+      </w:r>
+      <w:proofErr w:type="spellStart"/>
+      <w:r>
+        <w:t>cartController</w:t>
+      </w:r>
+      <w:proofErr w:type="spellEnd"/>
+      <w:r>
+        <w:t> » qui gère les interactions entre le panier en session et l’utilisateur. Ci-dessous (</w:t>
+      </w:r>
+      <w:r>
+        <w:rPr>
+          <w:i/>
+          <w:iCs/>
+        </w:rPr>
+        <w:t>Figure</w:t>
+      </w:r>
+      <w:r>
+        <w:t xml:space="preserve"> ) la fonction pour ajouter un produit au panier. </w:t>
+      </w:r>
+    </w:p>
+    <w:p>
+      <w:pPr>
+        <w:ind w:left="708"/>
+        <w:jc w:val="both"/>
+      </w:pPr>
+      <w:r>
+        <w:t xml:space="preserve">La méthode </w:t>
+      </w:r>
+      <w:proofErr w:type="spellStart"/>
+      <w:r>
+        <w:t>add</w:t>
+      </w:r>
+      <w:proofErr w:type="spellEnd"/>
+      <w:r>
+        <w:t>() contient l’identifiant du produit, ainsi le contrôleur sait quel produit ajouter au panier.</w:t>
+      </w:r>
+      <w:r>
+        <w:t xml:space="preserve"> </w:t>
+      </w:r>
+      <w:r>
+        <w:t>Cette méthode vérifie que le produit existe. On récupère la quantité de produit ajouter et on vérifie quel est bien supérieur à zéro mais également qu’elle est inférieure ou égale à la quantité de ce même produit en stock. Si ces deux points ne sont pas vérifiés on redirige l’ utilisateur vers la liste des produits en indiquant l’erreur à l’aide d’un message flash. A l’inverse, on ajoute le produit dans le panier avec la quantité demandé.</w:t>
+      </w:r>
+    </w:p>
+    <w:p>
+      <w:pPr>
+        <w:ind w:left="708"/>
+        <w:jc w:val="both"/>
+      </w:pPr>
+      <w:r>
+        <w:drawing>
+          <wp:anchor distT="0" distB="0" distL="114300" distR="114300" simplePos="0" relativeHeight="251696128" behindDoc="0" locked="0" layoutInCell="1" allowOverlap="1" wp14:anchorId="4A388EE4" wp14:editId="62346182">
+            <wp:simplePos x="0" y="0"/>
+            <wp:positionH relativeFrom="margin">
+              <wp:align>right</wp:align>
+            </wp:positionH>
+            <wp:positionV relativeFrom="paragraph">
+              <wp:posOffset>861466</wp:posOffset>
+            </wp:positionV>
+            <wp:extent cx="5760720" cy="1851025"/>
+            <wp:effectExtent l="0" t="0" r="0" b="0"/>
+            <wp:wrapTopAndBottom/>
+            <wp:docPr id="67" name="Image 67"/>
+            <wp:cNvGraphicFramePr>
+              <a:graphicFrameLocks xmlns:a="http://schemas.openxmlformats.org/drawingml/2006/main" noChangeAspect="1"/>
+            </wp:cNvGraphicFramePr>
+            <a:graphic xmlns:a="http://schemas.openxmlformats.org/drawingml/2006/main">
+              <a:graphicData uri="http://schemas.openxmlformats.org/drawingml/2006/picture">
+                <pic:pic xmlns:pic="http://schemas.openxmlformats.org/drawingml/2006/picture">
+                  <pic:nvPicPr>
+                    <pic:cNvPr id="1" name=""/>
+                    <pic:cNvPicPr/>
+                  </pic:nvPicPr>
+                  <pic:blipFill>
+                    <a:blip r:embed="rId34">
+                      <a:extLst>
+                        <a:ext uri="{28A0092B-C50C-407E-A947-70E740481C1C}">
+                          <a14:useLocalDpi xmlns:a14="http://schemas.microsoft.com/office/drawing/2010/main" val="0"/>
+                        </a:ext>
+                      </a:extLst>
+                    </a:blip>
+                    <a:stretch>
+                      <a:fillRect/>
+                    </a:stretch>
+                  </pic:blipFill>
+                  <pic:spPr>
+                    <a:xfrm>
+                      <a:off x="0" y="0"/>
+                      <a:ext cx="5760720" cy="1851025"/>
+                    </a:xfrm>
+                    <a:prstGeom prst="rect">
+                      <a:avLst/>
+                    </a:prstGeom>
+                  </pic:spPr>
+                </pic:pic>
+              </a:graphicData>
+            </a:graphic>
+          </wp:anchor>
+        </w:drawing>
+      </w:r>
+      <w:r>
+        <w:t>Afin d’optimiser mon travail, j’ai créé une entité « </w:t>
+      </w:r>
+      <w:proofErr w:type="spellStart"/>
+      <w:r>
+        <w:t>Cart</w:t>
+      </w:r>
+      <w:proofErr w:type="spellEnd"/>
+      <w:r>
+        <w:t xml:space="preserve"> » qui me permet de gérer toute les fonctionnalités de base d’un panier, tel que l’ajout d’un produit ou la suppression d’un produit. L’entité </w:t>
+      </w:r>
+      <w:proofErr w:type="spellStart"/>
+      <w:r>
+        <w:t>Cart</w:t>
+      </w:r>
+      <w:proofErr w:type="spellEnd"/>
+      <w:r>
+        <w:t xml:space="preserve"> fournit au contrôleur toute les méthodes dont il a besoin concernant le panier.</w:t>
+      </w:r>
+      <w:r>
+        <w:t xml:space="preserve"> La méthode </w:t>
+      </w:r>
+      <w:proofErr w:type="spellStart"/>
+      <w:r>
+        <w:t>add</w:t>
+      </w:r>
+      <w:proofErr w:type="spellEnd"/>
+      <w:r>
+        <w:t xml:space="preserve">() du contrôleur utilise la fonction </w:t>
+      </w:r>
+      <w:proofErr w:type="spellStart"/>
+      <w:r>
+        <w:t>add</w:t>
+      </w:r>
+      <w:proofErr w:type="spellEnd"/>
+      <w:r>
+        <w:t xml:space="preserve">() de l’entité </w:t>
+      </w:r>
+      <w:proofErr w:type="spellStart"/>
+      <w:r>
+        <w:t>Cart</w:t>
+      </w:r>
+      <w:proofErr w:type="spellEnd"/>
+      <w:r>
+        <w:t xml:space="preserve"> (figure ci-dessous).</w:t>
+      </w:r>
+    </w:p>
+    <w:p>
+      <w:pPr>
+        <w:ind w:left="708"/>
+        <w:jc w:val="both"/>
+      </w:pPr>
+      <w:r>
+        <w:t xml:space="preserve">La méthode </w:t>
+      </w:r>
+      <w:proofErr w:type="spellStart"/>
+      <w:r>
+        <w:t>add</w:t>
+      </w:r>
+      <w:proofErr w:type="spellEnd"/>
+      <w:r>
+        <w:t>() de l’entité « </w:t>
+      </w:r>
+      <w:proofErr w:type="spellStart"/>
+      <w:r>
+        <w:t>Cart</w:t>
+      </w:r>
+      <w:proofErr w:type="spellEnd"/>
+      <w:r>
+        <w:t xml:space="preserve"> » prend en paramètre le produit et la quantité qui sont fournit par le contrôleur. On vérifie que </w:t>
+      </w:r>
+      <w:proofErr w:type="spellStart"/>
+      <w:r>
+        <w:t>l’Id</w:t>
+      </w:r>
+      <w:proofErr w:type="spellEnd"/>
+      <w:r>
+        <w:t xml:space="preserve"> du produit existe dans le panier</w:t>
+      </w:r>
+      <w:r>
+        <w:t>. Si ce n’est pas le cas on ajoute le produit. En revanche, s’il existe on rajoute la quantité souhaité à la quantité existante.</w:t>
+      </w:r>
+    </w:p>
+    <w:p>
+      <w:pPr>
+        <w:ind w:left="708"/>
+        <w:jc w:val="both"/>
+      </w:pPr>
+      <w:r>
+        <w:lastRenderedPageBreak/>
+        <w:drawing>
+          <wp:anchor distT="0" distB="0" distL="114300" distR="114300" simplePos="0" relativeHeight="251697152" behindDoc="0" locked="0" layoutInCell="1" allowOverlap="1" wp14:anchorId="2D78593D" wp14:editId="49F5336B">
+            <wp:simplePos x="0" y="0"/>
+            <wp:positionH relativeFrom="margin">
+              <wp:align>left</wp:align>
+            </wp:positionH>
+            <wp:positionV relativeFrom="paragraph">
+              <wp:posOffset>606552</wp:posOffset>
+            </wp:positionV>
+            <wp:extent cx="5760720" cy="3427095"/>
+            <wp:effectExtent l="0" t="0" r="0" b="1905"/>
+            <wp:wrapTopAndBottom/>
+            <wp:docPr id="68" name="Image 68"/>
+            <wp:cNvGraphicFramePr>
+              <a:graphicFrameLocks xmlns:a="http://schemas.openxmlformats.org/drawingml/2006/main" noChangeAspect="1"/>
+            </wp:cNvGraphicFramePr>
+            <a:graphic xmlns:a="http://schemas.openxmlformats.org/drawingml/2006/main">
+              <a:graphicData uri="http://schemas.openxmlformats.org/drawingml/2006/picture">
+                <pic:pic xmlns:pic="http://schemas.openxmlformats.org/drawingml/2006/picture">
+                  <pic:nvPicPr>
+                    <pic:cNvPr id="1" name=""/>
+                    <pic:cNvPicPr/>
+                  </pic:nvPicPr>
+                  <pic:blipFill>
+                    <a:blip r:embed="rId35">
+                      <a:extLst>
+                        <a:ext uri="{28A0092B-C50C-407E-A947-70E740481C1C}">
+                          <a14:useLocalDpi xmlns:a14="http://schemas.microsoft.com/office/drawing/2010/main" val="0"/>
+                        </a:ext>
+                      </a:extLst>
+                    </a:blip>
+                    <a:stretch>
+                      <a:fillRect/>
+                    </a:stretch>
+                  </pic:blipFill>
+                  <pic:spPr>
+                    <a:xfrm>
+                      <a:off x="0" y="0"/>
+                      <a:ext cx="5760720" cy="3427095"/>
+                    </a:xfrm>
+                    <a:prstGeom prst="rect">
+                      <a:avLst/>
+                    </a:prstGeom>
+                  </pic:spPr>
+                </pic:pic>
+              </a:graphicData>
+            </a:graphic>
+          </wp:anchor>
+        </w:drawing>
+      </w:r>
+      <w:r>
+        <w:t>Lorsque l’utilisateur a choisi ses articles et qu’il souhaite procéder au paiement, il est, depuis le panier, envoyer sur une page pour choisir ces adresses de livraison et de facturation. Il s’agit de l’une des fonctions les plus importantes (</w:t>
+      </w:r>
+      <w:r>
+        <w:rPr>
+          <w:i/>
+          <w:iCs/>
+        </w:rPr>
+        <w:t>Figure ci-dessous</w:t>
+      </w:r>
+      <w:r>
+        <w:rPr>
+          <w:i/>
+          <w:iCs/>
+        </w:rPr>
+        <w:t xml:space="preserve"> Partie 1</w:t>
+      </w:r>
+      <w:r>
+        <w:t>).</w:t>
+      </w:r>
+    </w:p>
+    <w:p>
+      <w:pPr>
+        <w:ind w:left="708"/>
+        <w:jc w:val="both"/>
+      </w:pPr>
+      <w:r>
+        <w:drawing>
+          <wp:anchor distT="0" distB="0" distL="114300" distR="114300" simplePos="0" relativeHeight="251698176" behindDoc="0" locked="0" layoutInCell="1" allowOverlap="1" wp14:anchorId="339DBE96" wp14:editId="163ECEA0">
+            <wp:simplePos x="0" y="0"/>
+            <wp:positionH relativeFrom="column">
+              <wp:posOffset>-7772</wp:posOffset>
+            </wp:positionH>
+            <wp:positionV relativeFrom="page">
+              <wp:posOffset>6137021</wp:posOffset>
+            </wp:positionV>
+            <wp:extent cx="5760720" cy="3232785"/>
+            <wp:effectExtent l="0" t="0" r="0" b="5715"/>
+            <wp:wrapTopAndBottom/>
+            <wp:docPr id="69" name="Image 69"/>
+            <wp:cNvGraphicFramePr>
+              <a:graphicFrameLocks xmlns:a="http://schemas.openxmlformats.org/drawingml/2006/main" noChangeAspect="1"/>
+            </wp:cNvGraphicFramePr>
+            <a:graphic xmlns:a="http://schemas.openxmlformats.org/drawingml/2006/main">
+              <a:graphicData uri="http://schemas.openxmlformats.org/drawingml/2006/picture">
+                <pic:pic xmlns:pic="http://schemas.openxmlformats.org/drawingml/2006/picture">
+                  <pic:nvPicPr>
+                    <pic:cNvPr id="1" name=""/>
+                    <pic:cNvPicPr/>
+                  </pic:nvPicPr>
+                  <pic:blipFill>
+                    <a:blip r:embed="rId36">
+                      <a:extLst>
+                        <a:ext uri="{28A0092B-C50C-407E-A947-70E740481C1C}">
+                          <a14:useLocalDpi xmlns:a14="http://schemas.microsoft.com/office/drawing/2010/main" val="0"/>
+                        </a:ext>
+                      </a:extLst>
+                    </a:blip>
+                    <a:stretch>
+                      <a:fillRect/>
+                    </a:stretch>
+                  </pic:blipFill>
+                  <pic:spPr>
+                    <a:xfrm>
+                      <a:off x="0" y="0"/>
+                      <a:ext cx="5760720" cy="3232785"/>
+                    </a:xfrm>
+                    <a:prstGeom prst="rect">
+                      <a:avLst/>
+                    </a:prstGeom>
+                  </pic:spPr>
+                </pic:pic>
+              </a:graphicData>
+            </a:graphic>
+          </wp:anchor>
+        </w:drawing>
+      </w:r>
+      <w:r>
+        <w:t>Tout d’abord, on vérifie que l’utilisateur est bien identifié.</w:t>
+      </w:r>
+      <w:r>
+        <w:t xml:space="preserve"> C’est ici, que l’on créer la nouvelle commande et la nouvelle facture.</w:t>
+      </w:r>
+      <w:r>
+        <w:t xml:space="preserve"> Ensuite on récupère la dernière facture de l’utilisateur, si toutefois elle existe, et on pré remplie les champs concernant l’adresse de facturation à l’aide de cette dernière facture.</w:t>
+      </w:r>
+      <w:r>
+        <w:t xml:space="preserve"> On vérifie que le panier n’est pas vide et on récupère toutes ses informations afin de les envoyer sur la prochaine vue.</w:t>
+      </w:r>
+      <w:r>
+        <w:t xml:space="preserve"> </w:t>
+      </w:r>
+    </w:p>
+    <w:p>
+      <w:pPr>
+        <w:ind w:left="708"/>
+        <w:jc w:val="both"/>
+      </w:pPr>
+    </w:p>
+    <w:p>
+      <w:pPr>
+        <w:ind w:left="708"/>
+        <w:jc w:val="both"/>
+      </w:pPr>
+      <w:r>
+        <w:lastRenderedPageBreak/>
+        <w:t>Dans la seconde partie de cette fonction (</w:t>
+      </w:r>
+      <w:r>
+        <w:rPr>
+          <w:i/>
+          <w:iCs/>
+        </w:rPr>
+        <w:t xml:space="preserve">figure </w:t>
+      </w:r>
+      <w:r>
+        <w:rPr>
+          <w:i/>
+          <w:iCs/>
+        </w:rPr>
+        <w:t>ci-dessus</w:t>
+      </w:r>
+      <w:r>
+        <w:rPr>
+          <w:i/>
+          <w:iCs/>
+        </w:rPr>
+        <w:t xml:space="preserve"> </w:t>
+      </w:r>
+      <w:r>
+        <w:rPr>
+          <w:i/>
+          <w:iCs/>
+        </w:rPr>
+        <w:t>P</w:t>
+      </w:r>
+      <w:r>
+        <w:rPr>
+          <w:i/>
+          <w:iCs/>
+        </w:rPr>
+        <w:t>artie 2</w:t>
+      </w:r>
+      <w:r>
+        <w:t>),</w:t>
+      </w:r>
+      <w:r>
+        <w:t xml:space="preserve"> on créer un formulaire de commande qui contiendra simplement les informations des adresses de livraison et de facturation. Lorsque ce formulaire est soumis et valider,</w:t>
+      </w:r>
+      <w:r>
+        <w:t xml:space="preserve"> je remplace l’utilisateur dans ma commande mais également la commande dans ma facture, </w:t>
+      </w:r>
+      <w:r>
+        <w:t xml:space="preserve">j’utilise la méthode </w:t>
+      </w:r>
+      <w:proofErr w:type="spellStart"/>
+      <w:r>
+        <w:t>persist</w:t>
+      </w:r>
+      <w:proofErr w:type="spellEnd"/>
+      <w:r>
+        <w:t>() afin que doctrine gère l’objet</w:t>
+      </w:r>
+      <w:r>
+        <w:t>. Ensuite, pour chaque ligne du panier, on instancie un nouveau « </w:t>
+      </w:r>
+      <w:proofErr w:type="spellStart"/>
+      <w:r>
+        <w:t>ProductOrdering</w:t>
+      </w:r>
+      <w:proofErr w:type="spellEnd"/>
+      <w:r>
+        <w:t xml:space="preserve"> » où l’on récupère le produit et sa quantité, j’utilise la méthode </w:t>
+      </w:r>
+      <w:proofErr w:type="spellStart"/>
+      <w:r>
+        <w:t>persist</w:t>
+      </w:r>
+      <w:proofErr w:type="spellEnd"/>
+      <w:r>
+        <w:t>() afin que doctrine gère l’objet.</w:t>
+      </w:r>
+    </w:p>
+    <w:p>
+      <w:pPr>
+        <w:ind w:left="708"/>
+        <w:jc w:val="both"/>
+      </w:pPr>
+      <w:r>
+        <w:t>Pour finir, j’utilise la méthode flush(), ainsi Doctrine exécute une requête qui permettra d’ajouter tout ce qui a été persisté auparavant à la base de données.</w:t>
+      </w:r>
+      <w:r>
+        <w:t xml:space="preserve"> </w:t>
+      </w:r>
+      <w:r>
+        <w:t>A ce moment-là, la facture et la commande sont créer dans la base de données, le statut de la commande est alors « en attente de paiement ».</w:t>
+      </w:r>
+      <w:r>
+        <w:t xml:space="preserve"> </w:t>
+      </w:r>
+      <w:r>
+        <w:t xml:space="preserve">Je retourne une vue qui affichera un récapitulatif de la commande, je lui inclus les données du panier, la nouvelle commande, ainsi que la référence de la commande dont </w:t>
+      </w:r>
+      <w:r>
+        <w:t>j’</w:t>
+      </w:r>
+      <w:r>
+        <w:t>aura</w:t>
+      </w:r>
+      <w:r>
+        <w:t>i</w:t>
+      </w:r>
+      <w:r>
+        <w:t xml:space="preserve"> besoin pour procéder au paiement avec </w:t>
+      </w:r>
+      <w:proofErr w:type="spellStart"/>
+      <w:r>
+        <w:t>Stripe</w:t>
+      </w:r>
+      <w:proofErr w:type="spellEnd"/>
+      <w:r>
+        <w:t>.</w:t>
+      </w:r>
+    </w:p>
+    <w:p>
+      <w:pPr>
+        <w:ind w:left="708"/>
+        <w:jc w:val="both"/>
+      </w:pPr>
+      <w:r>
+        <w:drawing>
+          <wp:anchor distT="0" distB="0" distL="114300" distR="114300" simplePos="0" relativeHeight="251699200" behindDoc="0" locked="0" layoutInCell="1" allowOverlap="1" wp14:anchorId="6453220B" wp14:editId="4F8F4A3D">
+            <wp:simplePos x="0" y="0"/>
+            <wp:positionH relativeFrom="column">
+              <wp:posOffset>277520</wp:posOffset>
+            </wp:positionH>
+            <wp:positionV relativeFrom="paragraph">
+              <wp:posOffset>1018565</wp:posOffset>
+            </wp:positionV>
+            <wp:extent cx="5310835" cy="5067890"/>
+            <wp:effectExtent l="0" t="0" r="4445" b="0"/>
+            <wp:wrapTopAndBottom/>
+            <wp:docPr id="70" name="Image 70"/>
+            <wp:cNvGraphicFramePr>
+              <a:graphicFrameLocks xmlns:a="http://schemas.openxmlformats.org/drawingml/2006/main" noChangeAspect="1"/>
+            </wp:cNvGraphicFramePr>
+            <a:graphic xmlns:a="http://schemas.openxmlformats.org/drawingml/2006/main">
+              <a:graphicData uri="http://schemas.openxmlformats.org/drawingml/2006/picture">
+                <pic:pic xmlns:pic="http://schemas.openxmlformats.org/drawingml/2006/picture">
+                  <pic:nvPicPr>
+                    <pic:cNvPr id="1" name=""/>
+                    <pic:cNvPicPr/>
+                  </pic:nvPicPr>
+                  <pic:blipFill>
+                    <a:blip r:embed="rId37">
+                      <a:extLst>
+                        <a:ext uri="{28A0092B-C50C-407E-A947-70E740481C1C}">
+                          <a14:useLocalDpi xmlns:a14="http://schemas.microsoft.com/office/drawing/2010/main" val="0"/>
+                        </a:ext>
+                      </a:extLst>
+                    </a:blip>
+                    <a:stretch>
+                      <a:fillRect/>
+                    </a:stretch>
+                  </pic:blipFill>
+                  <pic:spPr>
+                    <a:xfrm>
+                      <a:off x="0" y="0"/>
+                      <a:ext cx="5310835" cy="5067890"/>
+                    </a:xfrm>
+                    <a:prstGeom prst="rect">
+                      <a:avLst/>
+                    </a:prstGeom>
+                  </pic:spPr>
+                </pic:pic>
+              </a:graphicData>
+            </a:graphic>
+          </wp:anchor>
+        </w:drawing>
+      </w:r>
+      <w:r>
+        <w:t>La mise en place d’un mode de paiement me semblait indispensable pour une boutique en ligne.</w:t>
+      </w:r>
+      <w:r>
+        <w:t xml:space="preserve"> N’ayant jamais mis en place ce type de fonctionnalité, j’ai choisi </w:t>
+      </w:r>
+      <w:proofErr w:type="spellStart"/>
+      <w:r>
+        <w:t>Stripe</w:t>
+      </w:r>
+      <w:proofErr w:type="spellEnd"/>
+      <w:r>
+        <w:t xml:space="preserve"> pour ses recommandation en termes de facilité d’intégration et pour ses multiples moyens de paiement. J’ai mis en place </w:t>
+      </w:r>
+      <w:proofErr w:type="spellStart"/>
+      <w:r>
+        <w:t>Stripe</w:t>
+      </w:r>
+      <w:proofErr w:type="spellEnd"/>
+      <w:r>
+        <w:t xml:space="preserve"> (</w:t>
+      </w:r>
+      <w:r>
+        <w:rPr>
+          <w:i/>
+          <w:iCs/>
+        </w:rPr>
+        <w:t>Figure</w:t>
+      </w:r>
+      <w:r>
+        <w:rPr>
+          <w:i/>
+          <w:iCs/>
+        </w:rPr>
+        <w:t xml:space="preserve"> ci -dessous</w:t>
+      </w:r>
+      <w:r>
+        <w:t>)</w:t>
+      </w:r>
+      <w:r>
+        <w:t>, à l’aide de la documentation qu’il fournit (qui a été utilisé pour la traduction).</w:t>
+      </w:r>
+    </w:p>
+    <w:p>
+      <w:pPr>
+        <w:ind w:left="708"/>
+        <w:jc w:val="both"/>
+      </w:pPr>
+      <w:r>
+        <w:lastRenderedPageBreak/>
+        <w:t xml:space="preserve">La seul difficulté que j’ai rencontré pour mettre en place </w:t>
+      </w:r>
+      <w:proofErr w:type="spellStart"/>
+      <w:r>
+        <w:t>Stripe</w:t>
+      </w:r>
+      <w:proofErr w:type="spellEnd"/>
+      <w:r>
+        <w:t>, a été de récupérer les données de la commande afin de les récupérer dans cette méthodes. La solution a été de récupérer la référence de la commande dans la vue du récapitulatif de la commande et de la faire passer en paramètre (</w:t>
+      </w:r>
+      <w:r>
+        <w:rPr>
+          <w:i/>
+          <w:iCs/>
+        </w:rPr>
+        <w:t>Figure</w:t>
+      </w:r>
+      <w:r>
+        <w:t>).</w:t>
+      </w:r>
+      <w:r>
         <w:rPr>
           <w:noProof/>
         </w:rPr>
-      </w:pPr>
-      <w:r>
-        <w:t>Passer commande est l</w:t>
-      </w:r>
-      <w:r>
-        <w:t>’une des</w:t>
-      </w:r>
-      <w:r>
-        <w:t xml:space="preserve"> fonctionnalité</w:t>
-      </w:r>
-      <w:r>
-        <w:t>s</w:t>
-      </w:r>
-      <w:r>
-        <w:t xml:space="preserve"> l</w:t>
-      </w:r>
-      <w:r>
-        <w:t>es</w:t>
-      </w:r>
-      <w:r>
-        <w:t xml:space="preserve"> plus importantes de mon application.</w:t>
-      </w:r>
-      <w:r>
-        <w:t xml:space="preserve"> Lorsque mes produits se trouvent dans mon panier je peux « passer commande ».</w:t>
+        <w:t xml:space="preserve"> </w:t>
+      </w:r>
+      <w:r>
+        <w:drawing>
+          <wp:anchor distT="0" distB="0" distL="114300" distR="114300" simplePos="0" relativeHeight="251700224" behindDoc="0" locked="0" layoutInCell="1" allowOverlap="1" wp14:anchorId="1D0A469C" wp14:editId="205E9D8F">
+            <wp:simplePos x="0" y="0"/>
+            <wp:positionH relativeFrom="column">
+              <wp:posOffset>445770</wp:posOffset>
+            </wp:positionH>
+            <wp:positionV relativeFrom="paragraph">
+              <wp:posOffset>782320</wp:posOffset>
+            </wp:positionV>
+            <wp:extent cx="5760720" cy="5358765"/>
+            <wp:effectExtent l="0" t="0" r="0" b="0"/>
+            <wp:wrapTopAndBottom/>
+            <wp:docPr id="71" name="Image 71"/>
+            <wp:cNvGraphicFramePr>
+              <a:graphicFrameLocks xmlns:a="http://schemas.openxmlformats.org/drawingml/2006/main" noChangeAspect="1"/>
+            </wp:cNvGraphicFramePr>
+            <a:graphic xmlns:a="http://schemas.openxmlformats.org/drawingml/2006/main">
+              <a:graphicData uri="http://schemas.openxmlformats.org/drawingml/2006/picture">
+                <pic:pic xmlns:pic="http://schemas.openxmlformats.org/drawingml/2006/picture">
+                  <pic:nvPicPr>
+                    <pic:cNvPr id="1" name=""/>
+                    <pic:cNvPicPr/>
+                  </pic:nvPicPr>
+                  <pic:blipFill>
+                    <a:blip r:embed="rId38">
+                      <a:extLst>
+                        <a:ext uri="{28A0092B-C50C-407E-A947-70E740481C1C}">
+                          <a14:useLocalDpi xmlns:a14="http://schemas.microsoft.com/office/drawing/2010/main" val="0"/>
+                        </a:ext>
+                      </a:extLst>
+                    </a:blip>
+                    <a:stretch>
+                      <a:fillRect/>
+                    </a:stretch>
+                  </pic:blipFill>
+                  <pic:spPr>
+                    <a:xfrm>
+                      <a:off x="0" y="0"/>
+                      <a:ext cx="5760720" cy="5358765"/>
+                    </a:xfrm>
+                    <a:prstGeom prst="rect">
+                      <a:avLst/>
+                    </a:prstGeom>
+                  </pic:spPr>
+                </pic:pic>
+              </a:graphicData>
+            </a:graphic>
+          </wp:anchor>
+        </w:drawing>
+      </w:r>
+    </w:p>
+    <w:p>
+      <w:pPr>
+        <w:ind w:left="708"/>
+        <w:jc w:val="both"/>
+      </w:pPr>
+    </w:p>
+    <w:p>
+      <w:pPr>
+        <w:ind w:left="708"/>
+        <w:jc w:val="both"/>
+      </w:pPr>
+      <w:r>
+        <w:t xml:space="preserve">Lorsque la vue du récapitulatif du commande s’affiche, un bouton « payer » se trouve sur la page. C’est ce bouton qui grâce au JavaScript que </w:t>
+      </w:r>
+      <w:proofErr w:type="spellStart"/>
+      <w:r>
+        <w:t>Stripe</w:t>
+      </w:r>
+      <w:proofErr w:type="spellEnd"/>
+      <w:r>
+        <w:t xml:space="preserve"> fournit, renvoie à mon contrôleur « </w:t>
+      </w:r>
+      <w:proofErr w:type="spellStart"/>
+      <w:r>
+        <w:t>Checkout</w:t>
+      </w:r>
+      <w:proofErr w:type="spellEnd"/>
+      <w:r>
+        <w:t> », qui contient la méthode qui est appelé par le javascript, la référence de ma commande.</w:t>
+      </w:r>
+    </w:p>
+    <w:p>
+      <w:pPr>
+        <w:ind w:left="708"/>
+        <w:jc w:val="both"/>
+      </w:pPr>
+      <w:r>
+        <w:t>Grâce a ça, j’ai pu faire appel à mon repository pour qu’il récupère la commande concerné et ainsi afficher les données de la commande dans la v</w:t>
+      </w:r>
+      <w:r>
+        <w:t xml:space="preserve">ue de paiement de </w:t>
+      </w:r>
+      <w:proofErr w:type="spellStart"/>
+      <w:r>
+        <w:t>Stripe</w:t>
+      </w:r>
+      <w:proofErr w:type="spellEnd"/>
+      <w:r>
+        <w:t xml:space="preserve">. </w:t>
+      </w:r>
+    </w:p>
+    <w:p>
+      <w:pPr>
+        <w:ind w:left="708"/>
+        <w:jc w:val="both"/>
+      </w:pPr>
+      <w:r>
+        <w:t xml:space="preserve">Pour finir avec cette méthode, je récupère et je stock dans ma commande l’identifiant de </w:t>
+      </w:r>
+      <w:proofErr w:type="spellStart"/>
+      <w:r>
+        <w:t>checkout</w:t>
+      </w:r>
+      <w:proofErr w:type="spellEnd"/>
+      <w:r>
+        <w:t xml:space="preserve"> de la session que </w:t>
+      </w:r>
+      <w:proofErr w:type="spellStart"/>
+      <w:r>
+        <w:t>Stripe</w:t>
+      </w:r>
+      <w:proofErr w:type="spellEnd"/>
+      <w:r>
+        <w:t xml:space="preserve"> fournit.</w:t>
+      </w:r>
+      <w:r>
+        <w:t xml:space="preserve"> </w:t>
+      </w:r>
+      <w:proofErr w:type="spellStart"/>
+      <w:r>
+        <w:t>Stripe</w:t>
+      </w:r>
+      <w:proofErr w:type="spellEnd"/>
+      <w:r>
+        <w:t xml:space="preserve"> permet de configurer les vues de succès et d’erreur qui s’afficheront à la suite du paiement</w:t>
+      </w:r>
+      <w:r>
+        <w:t xml:space="preserve">, j’y intègre donc dans l’url l’identifiant de </w:t>
+      </w:r>
+      <w:proofErr w:type="spellStart"/>
+      <w:r>
+        <w:t>checkout</w:t>
+      </w:r>
+      <w:proofErr w:type="spellEnd"/>
+      <w:r>
+        <w:t xml:space="preserve"> de la session de </w:t>
+      </w:r>
+      <w:proofErr w:type="spellStart"/>
+      <w:r>
+        <w:t>Stripe</w:t>
+      </w:r>
+      <w:proofErr w:type="spellEnd"/>
+      <w:r>
+        <w:t>.</w:t>
+      </w:r>
+    </w:p>
+    <w:p>
+      <w:pPr>
+        <w:ind w:left="708"/>
+        <w:jc w:val="both"/>
+      </w:pPr>
+      <w:r>
+        <w:lastRenderedPageBreak/>
+        <w:drawing>
+          <wp:anchor distT="0" distB="0" distL="114300" distR="114300" simplePos="0" relativeHeight="251701248" behindDoc="0" locked="0" layoutInCell="1" allowOverlap="1" wp14:anchorId="4D243F38" wp14:editId="1B35A084">
+            <wp:simplePos x="0" y="0"/>
+            <wp:positionH relativeFrom="margin">
+              <wp:align>left</wp:align>
+            </wp:positionH>
+            <wp:positionV relativeFrom="paragraph">
+              <wp:posOffset>1762760</wp:posOffset>
+            </wp:positionV>
+            <wp:extent cx="5760720" cy="3345180"/>
+            <wp:effectExtent l="0" t="0" r="0" b="7620"/>
+            <wp:wrapTopAndBottom/>
+            <wp:docPr id="72" name="Image 72"/>
+            <wp:cNvGraphicFramePr>
+              <a:graphicFrameLocks xmlns:a="http://schemas.openxmlformats.org/drawingml/2006/main" noChangeAspect="1"/>
+            </wp:cNvGraphicFramePr>
+            <a:graphic xmlns:a="http://schemas.openxmlformats.org/drawingml/2006/main">
+              <a:graphicData uri="http://schemas.openxmlformats.org/drawingml/2006/picture">
+                <pic:pic xmlns:pic="http://schemas.openxmlformats.org/drawingml/2006/picture">
+                  <pic:nvPicPr>
+                    <pic:cNvPr id="1" name=""/>
+                    <pic:cNvPicPr/>
+                  </pic:nvPicPr>
+                  <pic:blipFill>
+                    <a:blip r:embed="rId39" cstate="print">
+                      <a:extLst>
+                        <a:ext uri="{28A0092B-C50C-407E-A947-70E740481C1C}">
+                          <a14:useLocalDpi xmlns:a14="http://schemas.microsoft.com/office/drawing/2010/main" val="0"/>
+                        </a:ext>
+                      </a:extLst>
+                    </a:blip>
+                    <a:stretch>
+                      <a:fillRect/>
+                    </a:stretch>
+                  </pic:blipFill>
+                  <pic:spPr>
+                    <a:xfrm>
+                      <a:off x="0" y="0"/>
+                      <a:ext cx="5760720" cy="3345180"/>
+                    </a:xfrm>
+                    <a:prstGeom prst="rect">
+                      <a:avLst/>
+                    </a:prstGeom>
+                  </pic:spPr>
+                </pic:pic>
+              </a:graphicData>
+            </a:graphic>
+          </wp:anchor>
+        </w:drawing>
+      </w:r>
+      <w:r>
+        <w:t xml:space="preserve">Une fois le paiement effectué, </w:t>
+      </w:r>
+      <w:proofErr w:type="spellStart"/>
+      <w:r>
+        <w:t>Stripe</w:t>
+      </w:r>
+      <w:proofErr w:type="spellEnd"/>
+      <w:r>
+        <w:t xml:space="preserve"> renvoie, selon le résultat, sur la page de succès ou la page d’erreur préconfigurer dans la méthode juste avant. En cas de succès</w:t>
+      </w:r>
+      <w:r>
+        <w:t xml:space="preserve"> (</w:t>
+      </w:r>
+      <w:r>
+        <w:rPr>
+          <w:i/>
+          <w:iCs/>
+        </w:rPr>
+        <w:t>Figure</w:t>
+      </w:r>
+      <w:r>
+        <w:t>)</w:t>
+      </w:r>
+      <w:r>
+        <w:t xml:space="preserve">, je retrouve en paramètre d’URL l’identifiant de </w:t>
+      </w:r>
+      <w:proofErr w:type="spellStart"/>
+      <w:r>
+        <w:t>checkout</w:t>
+      </w:r>
+      <w:proofErr w:type="spellEnd"/>
+      <w:r>
+        <w:t xml:space="preserve"> de la session qui me permet de récupérer la commande intégralement. Il faut ensuite hydrater la commande avec l’utilisateur pour vérifier que l’utilisateur de la commande correspond bien à l’utilisateur connecté. Je récupère également toutes les données de la commandes afin de les afficher et de les présenter comme une facture. Niveau </w:t>
+      </w:r>
+      <w:proofErr w:type="spellStart"/>
+      <w:r>
+        <w:t>back-end</w:t>
+      </w:r>
+      <w:proofErr w:type="spellEnd"/>
+      <w:r>
+        <w:t>, je remplace le statut de la commande qui était « en attente de paiement » par « payé »</w:t>
+      </w:r>
+      <w:r>
+        <w:t>, puis je retire la quantité de stock qui a été vendu. Et enfin je vide le panier</w:t>
       </w:r>
       <w:r>
         <w:rPr>
           <w:noProof/>
         </w:rPr>
         <w:t xml:space="preserve"> </w:t>
-      </w:r>
-      <w:r>
-        <w:rPr>
-          <w:noProof/>
-        </w:rPr>
-        <w:t xml:space="preserve"> Cette fonction permet à l’utilisateur de choisir son adresse de facturation et son adresse de livraison, des informations essentielles pour passer une commande.</w:t>
-      </w:r>
-    </w:p>
-    <w:p>
-      <w:pPr>
-        <w:rPr>
-          <w:noProof/>
-        </w:rPr>
-      </w:pPr>
-      <w:r>
-        <w:rPr>
-          <w:noProof/>
-        </w:rPr>
-        <w:t>Dans cette fonction, on vérifie dans un premier temps que l’utilisateur est bien connecté, sinon on le renvoie sur la page du formulaire de connexion.</w:t>
-      </w:r>
-    </w:p>
-    <w:p>
-      <w:pPr>
-        <w:rPr>
-          <w:noProof/>
-        </w:rPr>
-      </w:pPr>
-      <w:r>
-        <w:rPr>
-          <w:noProof/>
-        </w:rPr>
-        <w:t>Ensuite on créer un nouvel objet Facture et Ordering afin de les instancier plus tard lorsque le formulaire sera soumit et validé.</w:t>
-      </w:r>
-    </w:p>
-    <w:p>
-      <w:pPr>
-        <w:rPr>
-          <w:noProof/>
-        </w:rPr>
-      </w:pPr>
-      <w:r>
-        <w:rPr>
-          <w:noProof/>
-        </w:rPr>
-        <w:t>Dans un second temps je vérifie si l’utilisateur à déjà passer une commande et possède donc une facture. Si c’est le cas je récupère l’adresse de la derniere facture, afin de préremplir les champs de la futur facture. Un gain de temps pour l’utilisateur, il peut toujours les modifier à sa guise.</w:t>
-      </w:r>
-    </w:p>
-    <w:p>
-      <w:pPr>
-        <w:rPr>
-          <w:noProof/>
-        </w:rPr>
-      </w:pPr>
-      <w:r>
-        <w:rPr>
-          <w:noProof/>
-        </w:rPr>
-        <w:lastRenderedPageBreak/>
-        <w:t xml:space="preserve">Ensuite je récupère le contenu du panier ainsi que le total. Je créer le formulaire qui contient une liste déroulante des adresses </w:t>
-      </w:r>
-      <w:r>
-        <w:rPr>
-          <w:noProof/>
-        </w:rPr>
-        <w:t>de livraison, et un formulaire concernant l’adresse de facturation (pré rempli s’il existe une ancienne facture).</w:t>
-      </w:r>
-    </w:p>
-    <w:p>
-      <w:pPr>
-        <w:rPr>
-          <w:noProof/>
-        </w:rPr>
-      </w:pPr>
-      <w:r>
-        <w:rPr>
-          <w:noProof/>
-        </w:rPr>
-        <w:t>Si le formulaire est soumis et validé, j’ajoute l’utilisateur authentifié à ma nouvelle commande, je récupère la facture de cette commande et remplace la commande de la facture par cette nouvelle commande. Je persist la nouvelle commande.</w:t>
-      </w:r>
-    </w:p>
-    <w:p>
-      <w:pPr>
-        <w:rPr>
-          <w:noProof/>
-        </w:rPr>
-      </w:pPr>
-      <w:r>
-        <w:rPr>
-          <w:noProof/>
-        </w:rPr>
-        <w:t>Ensuite pour chaque ligne du panier, je créer un  « newProductOrdering », je récupère l’ID du produit dans le panier et l’ajoute à newProductOrdering, et j’ajoute également la quantité. J’ajoute chaque productOrdering à ma nouvelle commande et je persist.</w:t>
-      </w:r>
-    </w:p>
-    <w:p>
-      <w:pPr>
-        <w:rPr>
-          <w:noProof/>
-        </w:rPr>
-      </w:pPr>
-      <w:r>
-        <w:rPr>
-          <w:noProof/>
-        </w:rPr>
-        <w:t>Ensuite je flush. Je renvoie sur une vue qui fait le récapitulatif de commande, juste avant de passer au paiement.</w:t>
-      </w:r>
-      <w:r>
-        <w:rPr>
-          <w:noProof/>
-        </w:rPr>
-        <w:t xml:space="preserve"> Je renvoie également la référence de la commande afin de la récupérer lors du paiement avec stripe.</w:t>
       </w:r>
     </w:p>
     <w:p>
@@ -10807,12 +13586,1674 @@
           <w:numId w:val="17"/>
         </w:numPr>
       </w:pPr>
-      <w:bookmarkStart w:id="17" w:name="_Toc60665191"/>
+      <w:bookmarkStart w:id="25" w:name="_Toc60848252"/>
       <w:r>
         <w:lastRenderedPageBreak/>
+        <w:t xml:space="preserve">Traduction d’un </w:t>
+      </w:r>
+      <w:r>
         <w:t>Extrait Anglophone</w:t>
       </w:r>
-      <w:bookmarkEnd w:id="17"/>
+      <w:bookmarkEnd w:id="25"/>
+    </w:p>
+    <w:p>
+      <w:pPr>
+        <w:ind w:left="708"/>
+        <w:rPr>
+          <w:sz w:val="18"/>
+          <w:szCs w:val="18"/>
+        </w:rPr>
+      </w:pPr>
+      <w:proofErr w:type="spellStart"/>
+      <w:r>
+        <w:rPr>
+          <w:sz w:val="18"/>
+          <w:szCs w:val="18"/>
+        </w:rPr>
+        <w:t>Stripe</w:t>
+      </w:r>
+      <w:proofErr w:type="spellEnd"/>
+      <w:r>
+        <w:rPr>
+          <w:sz w:val="18"/>
+          <w:szCs w:val="18"/>
+        </w:rPr>
+        <w:t>/Documentation/</w:t>
+      </w:r>
+      <w:proofErr w:type="spellStart"/>
+      <w:r>
+        <w:rPr>
+          <w:sz w:val="18"/>
+          <w:szCs w:val="18"/>
+        </w:rPr>
+        <w:t>checkout</w:t>
+      </w:r>
+      <w:proofErr w:type="spellEnd"/>
+      <w:r>
+        <w:rPr>
+          <w:sz w:val="18"/>
+          <w:szCs w:val="18"/>
+        </w:rPr>
+        <w:t>/</w:t>
+      </w:r>
+      <w:proofErr w:type="spellStart"/>
+      <w:r>
+        <w:rPr>
+          <w:sz w:val="18"/>
+          <w:szCs w:val="18"/>
+        </w:rPr>
+        <w:t>integration-builder</w:t>
+      </w:r>
+      <w:proofErr w:type="spellEnd"/>
+      <w:r>
+        <w:rPr>
+          <w:sz w:val="18"/>
+          <w:szCs w:val="18"/>
+        </w:rPr>
+        <w:t xml:space="preserve"> -- https://stripe.com/docs/checkout/integration-builder</w:t>
+      </w:r>
+    </w:p>
+    <w:p>
+      <w:pPr>
+        <w:spacing w:after="120"/>
+        <w:ind w:left="708"/>
+      </w:pPr>
+      <w:proofErr w:type="spellStart"/>
+      <w:r>
+        <w:t>Accept</w:t>
+      </w:r>
+      <w:proofErr w:type="spellEnd"/>
+      <w:r>
+        <w:t xml:space="preserve"> a </w:t>
+      </w:r>
+      <w:proofErr w:type="spellStart"/>
+      <w:r>
+        <w:t>payment</w:t>
+      </w:r>
+      <w:proofErr w:type="spellEnd"/>
+    </w:p>
+    <w:p>
+      <w:pPr>
+        <w:spacing w:after="120"/>
+        <w:ind w:left="708"/>
+        <w:rPr>
+          <w:lang w:val="en-US"/>
+        </w:rPr>
+      </w:pPr>
+      <w:r>
+        <w:rPr>
+          <w:lang w:val="en-US"/>
+        </w:rPr>
+        <w:t>Set up the server</w:t>
+      </w:r>
+    </w:p>
+    <w:p>
+      <w:pPr>
+        <w:spacing w:after="120"/>
+        <w:ind w:left="708"/>
+        <w:rPr>
+          <w:lang w:val="en-US"/>
+        </w:rPr>
+      </w:pPr>
+      <w:r>
+        <w:rPr>
+          <w:lang w:val="en-US"/>
+        </w:rPr>
+        <w:t>Install the Stripe PHP library</w:t>
+      </w:r>
+    </w:p>
+    <w:p>
+      <w:pPr>
+        <w:spacing w:after="120"/>
+        <w:ind w:left="708"/>
+        <w:jc w:val="both"/>
+        <w:rPr>
+          <w:lang w:val="en-US"/>
+        </w:rPr>
+      </w:pPr>
+      <w:r>
+        <w:rPr>
+          <w:lang w:val="en-US"/>
+        </w:rPr>
+        <w:t xml:space="preserve">Install the library with composer and initialize with your secret API key. Alternatively, if you are starting from scratch and need a </w:t>
+      </w:r>
+      <w:proofErr w:type="spellStart"/>
+      <w:r>
+        <w:rPr>
+          <w:lang w:val="en-US"/>
+        </w:rPr>
+        <w:t>composer.json</w:t>
+      </w:r>
+      <w:proofErr w:type="spellEnd"/>
+      <w:r>
+        <w:rPr>
+          <w:lang w:val="en-US"/>
+        </w:rPr>
+        <w:t xml:space="preserve"> file, download the files using the Download link in the code editor.</w:t>
+      </w:r>
+    </w:p>
+    <w:p>
+      <w:pPr>
+        <w:spacing w:after="120"/>
+        <w:ind w:left="708"/>
+        <w:jc w:val="center"/>
+        <w:rPr>
+          <w:lang w:val="en-US"/>
+        </w:rPr>
+      </w:pPr>
+      <w:r>
+        <w:rPr>
+          <w:lang w:val="en-US"/>
+        </w:rPr>
+        <w:t>Install the library:</w:t>
+      </w:r>
+    </w:p>
+    <w:p>
+      <w:pPr>
+        <w:spacing w:after="120"/>
+        <w:ind w:left="708"/>
+        <w:jc w:val="center"/>
+        <w:rPr>
+          <w:lang w:val="en-US"/>
+        </w:rPr>
+      </w:pPr>
+      <w:proofErr w:type="gramStart"/>
+      <w:r>
+        <w:rPr>
+          <w:lang w:val="en-US"/>
+        </w:rPr>
+        <w:t>composer</w:t>
+      </w:r>
+      <w:proofErr w:type="gramEnd"/>
+      <w:r>
+        <w:rPr>
+          <w:lang w:val="en-US"/>
+        </w:rPr>
+        <w:t xml:space="preserve"> require stripe/stripe-php</w:t>
+      </w:r>
+    </w:p>
+    <w:p>
+      <w:pPr>
+        <w:spacing w:after="120"/>
+        <w:ind w:left="708"/>
+        <w:jc w:val="both"/>
+        <w:rPr>
+          <w:i/>
+          <w:iCs/>
+          <w:color w:val="215868" w:themeColor="accent5" w:themeShade="80"/>
+        </w:rPr>
+      </w:pPr>
+      <w:r>
+        <w:rPr>
+          <w:i/>
+          <w:iCs/>
+          <w:color w:val="215868" w:themeColor="accent5" w:themeShade="80"/>
+        </w:rPr>
+        <w:t>Accepter un paiement</w:t>
+      </w:r>
+    </w:p>
+    <w:p>
+      <w:pPr>
+        <w:spacing w:after="120"/>
+        <w:ind w:left="708"/>
+        <w:jc w:val="both"/>
+        <w:rPr>
+          <w:i/>
+          <w:iCs/>
+          <w:color w:val="215868" w:themeColor="accent5" w:themeShade="80"/>
+        </w:rPr>
+      </w:pPr>
+      <w:r>
+        <w:rPr>
+          <w:i/>
+          <w:iCs/>
+          <w:color w:val="215868" w:themeColor="accent5" w:themeShade="80"/>
+        </w:rPr>
+        <w:t>Installer le serveur</w:t>
+      </w:r>
+    </w:p>
+    <w:p>
+      <w:pPr>
+        <w:spacing w:after="120"/>
+        <w:ind w:left="708"/>
+        <w:jc w:val="both"/>
+        <w:rPr>
+          <w:i/>
+          <w:iCs/>
+          <w:color w:val="215868" w:themeColor="accent5" w:themeShade="80"/>
+        </w:rPr>
+      </w:pPr>
+      <w:r>
+        <w:rPr>
+          <w:i/>
+          <w:iCs/>
+          <w:color w:val="215868" w:themeColor="accent5" w:themeShade="80"/>
+        </w:rPr>
+        <w:t xml:space="preserve">Installer la bibliothèque PHP de </w:t>
+      </w:r>
+      <w:proofErr w:type="spellStart"/>
+      <w:r>
+        <w:rPr>
+          <w:i/>
+          <w:iCs/>
+          <w:color w:val="215868" w:themeColor="accent5" w:themeShade="80"/>
+        </w:rPr>
+        <w:t>Stripe</w:t>
+      </w:r>
+      <w:proofErr w:type="spellEnd"/>
+    </w:p>
+    <w:p>
+      <w:pPr>
+        <w:spacing w:after="120"/>
+        <w:ind w:left="708"/>
+        <w:jc w:val="both"/>
+        <w:rPr>
+          <w:i/>
+          <w:iCs/>
+          <w:color w:val="215868" w:themeColor="accent5" w:themeShade="80"/>
+        </w:rPr>
+      </w:pPr>
+      <w:r>
+        <w:rPr>
+          <w:i/>
+          <w:iCs/>
+          <w:color w:val="215868" w:themeColor="accent5" w:themeShade="80"/>
+        </w:rPr>
+        <w:t xml:space="preserve">Installer la bibliothèque avec composer et initialisez là avec votre clé API privée. Sinon, si vous utilisez scratch et avez besoin d’un fichier </w:t>
+      </w:r>
+      <w:proofErr w:type="spellStart"/>
+      <w:r>
+        <w:rPr>
+          <w:i/>
+          <w:iCs/>
+          <w:color w:val="215868" w:themeColor="accent5" w:themeShade="80"/>
+        </w:rPr>
+        <w:t>composer.json</w:t>
+      </w:r>
+      <w:proofErr w:type="spellEnd"/>
+      <w:r>
+        <w:rPr>
+          <w:i/>
+          <w:iCs/>
+          <w:color w:val="215868" w:themeColor="accent5" w:themeShade="80"/>
+        </w:rPr>
+        <w:t>, téléchargez les documents avec le lien de téléchargement dans l’éditeur de code.</w:t>
+      </w:r>
+    </w:p>
+    <w:p>
+      <w:pPr>
+        <w:spacing w:after="120"/>
+        <w:ind w:left="708"/>
+        <w:jc w:val="both"/>
+        <w:rPr>
+          <w:lang w:val="en-US"/>
+        </w:rPr>
+      </w:pPr>
+      <w:r>
+        <w:rPr>
+          <w:lang w:val="en-US"/>
+        </w:rPr>
+        <w:t>Create a Checkout Session</w:t>
+      </w:r>
+    </w:p>
+    <w:p>
+      <w:pPr>
+        <w:spacing w:after="120"/>
+        <w:ind w:left="708"/>
+        <w:jc w:val="both"/>
+        <w:rPr>
+          <w:lang w:val="en-US"/>
+        </w:rPr>
+      </w:pPr>
+      <w:r>
+        <w:rPr>
+          <w:lang w:val="en-US"/>
+        </w:rPr>
+        <w:t>Add an endpoint on your server that creates a Checkout Session. A Checkout Session controls what your customer sees in the Stripe-hosted payment page such as line items, the order amount and currency, and acceptable payment methods. Return the Checkout Session's ID in the response to reference the Session on the client.</w:t>
+      </w:r>
+    </w:p>
+    <w:p>
+      <w:pPr>
+        <w:spacing w:after="120"/>
+        <w:ind w:left="708"/>
+        <w:jc w:val="both"/>
+        <w:rPr>
+          <w:i/>
+          <w:iCs/>
+          <w:color w:val="215868" w:themeColor="accent5" w:themeShade="80"/>
+        </w:rPr>
+      </w:pPr>
+      <w:r>
+        <w:rPr>
+          <w:i/>
+          <w:iCs/>
+          <w:color w:val="215868" w:themeColor="accent5" w:themeShade="80"/>
+        </w:rPr>
+        <w:t>Créer une session de paiement</w:t>
+      </w:r>
+    </w:p>
+    <w:p>
+      <w:pPr>
+        <w:spacing w:after="120"/>
+        <w:ind w:left="708"/>
+        <w:jc w:val="both"/>
+        <w:rPr>
+          <w:i/>
+          <w:iCs/>
+          <w:color w:val="215868" w:themeColor="accent5" w:themeShade="80"/>
+        </w:rPr>
+      </w:pPr>
+      <w:r>
+        <w:rPr>
+          <w:i/>
+          <w:iCs/>
+          <w:color w:val="215868" w:themeColor="accent5" w:themeShade="80"/>
+        </w:rPr>
+        <w:t xml:space="preserve">Ajoutez une route sur votre serveur qui crée une session de paiement. Une session de paiement contrôle ce que votre client voit sur la page de paiement hébergée par </w:t>
+      </w:r>
+      <w:proofErr w:type="spellStart"/>
+      <w:r>
+        <w:rPr>
+          <w:i/>
+          <w:iCs/>
+          <w:color w:val="215868" w:themeColor="accent5" w:themeShade="80"/>
+        </w:rPr>
+        <w:t>Stripe</w:t>
+      </w:r>
+      <w:proofErr w:type="spellEnd"/>
+      <w:r>
+        <w:rPr>
+          <w:i/>
+          <w:iCs/>
+          <w:color w:val="215868" w:themeColor="accent5" w:themeShade="80"/>
+        </w:rPr>
+        <w:t>, tel qu’une ligne de produits, la quantité et la devise monétaire de la commande, et une méthode de paiement acceptable. Retournez l’ID de la session de paiement dans la réponse pour référencer la session du client.</w:t>
+      </w:r>
+    </w:p>
+    <w:p>
+      <w:pPr>
+        <w:spacing w:after="120"/>
+        <w:ind w:left="708"/>
+        <w:jc w:val="both"/>
+        <w:rPr>
+          <w:lang w:val="en-US"/>
+        </w:rPr>
+      </w:pPr>
+      <w:r>
+        <w:rPr>
+          <w:lang w:val="en-US"/>
+        </w:rPr>
+        <w:t>Specify payment methods</w:t>
+      </w:r>
+    </w:p>
+    <w:p>
+      <w:pPr>
+        <w:spacing w:after="120"/>
+        <w:ind w:left="708"/>
+        <w:jc w:val="both"/>
+        <w:rPr>
+          <w:lang w:val="en-US"/>
+        </w:rPr>
+      </w:pPr>
+      <w:r>
+        <w:rPr>
+          <w:lang w:val="en-US"/>
+        </w:rPr>
+        <w:t>Checkout supports several payment methods beyond cards. If multiple payment methods are passed, Checkout dynamically reorders them to prioritize the most relevant payment methods based on the customer’s location and other characteristics. If you accept cards as a payment method, Apple Pay and Google Pay are displayed in Stripe Checkout when applicable.</w:t>
+      </w:r>
+    </w:p>
+    <w:p>
+      <w:pPr>
+        <w:spacing w:after="120"/>
+        <w:ind w:left="708"/>
+        <w:jc w:val="both"/>
+        <w:rPr>
+          <w:i/>
+          <w:iCs/>
+          <w:color w:val="215868" w:themeColor="accent5" w:themeShade="80"/>
+        </w:rPr>
+      </w:pPr>
+      <w:r>
+        <w:rPr>
+          <w:i/>
+          <w:iCs/>
+          <w:color w:val="215868" w:themeColor="accent5" w:themeShade="80"/>
+        </w:rPr>
+        <w:t>Définir les méthodes de paiement</w:t>
+      </w:r>
+    </w:p>
+    <w:p>
+      <w:pPr>
+        <w:spacing w:after="120"/>
+        <w:ind w:left="708"/>
+        <w:jc w:val="both"/>
+        <w:rPr>
+          <w:i/>
+          <w:iCs/>
+          <w:color w:val="215868" w:themeColor="accent5" w:themeShade="80"/>
+        </w:rPr>
+      </w:pPr>
+      <w:r>
+        <w:rPr>
+          <w:i/>
+          <w:iCs/>
+          <w:color w:val="215868" w:themeColor="accent5" w:themeShade="80"/>
+        </w:rPr>
+        <w:t xml:space="preserve">Le paiement avec </w:t>
+      </w:r>
+      <w:proofErr w:type="spellStart"/>
+      <w:r>
+        <w:rPr>
+          <w:i/>
+          <w:iCs/>
+          <w:color w:val="215868" w:themeColor="accent5" w:themeShade="80"/>
+        </w:rPr>
+        <w:t>Stripe</w:t>
+      </w:r>
+      <w:proofErr w:type="spellEnd"/>
+      <w:r>
+        <w:rPr>
+          <w:i/>
+          <w:iCs/>
+          <w:color w:val="215868" w:themeColor="accent5" w:themeShade="80"/>
+        </w:rPr>
+        <w:t xml:space="preserve"> supporte plusieurs méthodes de paiement en plus de celle par carte bancaire. Si de multiples méthodes de paiement peu utilisées, le paiement avec </w:t>
+      </w:r>
+      <w:proofErr w:type="spellStart"/>
+      <w:r>
+        <w:rPr>
+          <w:i/>
+          <w:iCs/>
+          <w:color w:val="215868" w:themeColor="accent5" w:themeShade="80"/>
+        </w:rPr>
+        <w:t>Stripe</w:t>
+      </w:r>
+      <w:proofErr w:type="spellEnd"/>
+      <w:r>
+        <w:rPr>
+          <w:i/>
+          <w:iCs/>
+          <w:color w:val="215868" w:themeColor="accent5" w:themeShade="80"/>
+        </w:rPr>
+        <w:t xml:space="preserve"> les réorganise dynamiquement afin de prioriser la méthode de paiement la plus pertinente basée sur l’emplacement du client ou d’autres caractéristiques. Si vous acceptez les cartes bancaires </w:t>
+      </w:r>
+      <w:r>
+        <w:rPr>
+          <w:i/>
+          <w:iCs/>
+          <w:color w:val="215868" w:themeColor="accent5" w:themeShade="80"/>
+        </w:rPr>
+        <w:lastRenderedPageBreak/>
+        <w:t xml:space="preserve">comme une méthode de paiement, Apple </w:t>
+      </w:r>
+      <w:proofErr w:type="spellStart"/>
+      <w:r>
+        <w:rPr>
+          <w:i/>
+          <w:iCs/>
+          <w:color w:val="215868" w:themeColor="accent5" w:themeShade="80"/>
+        </w:rPr>
+        <w:t>Pay</w:t>
+      </w:r>
+      <w:proofErr w:type="spellEnd"/>
+      <w:r>
+        <w:rPr>
+          <w:i/>
+          <w:iCs/>
+          <w:color w:val="215868" w:themeColor="accent5" w:themeShade="80"/>
+        </w:rPr>
+        <w:t xml:space="preserve"> et Google </w:t>
+      </w:r>
+      <w:proofErr w:type="spellStart"/>
+      <w:r>
+        <w:rPr>
+          <w:i/>
+          <w:iCs/>
+          <w:color w:val="215868" w:themeColor="accent5" w:themeShade="80"/>
+        </w:rPr>
+        <w:t>Pay</w:t>
+      </w:r>
+      <w:proofErr w:type="spellEnd"/>
+      <w:r>
+        <w:rPr>
+          <w:i/>
+          <w:iCs/>
+          <w:color w:val="215868" w:themeColor="accent5" w:themeShade="80"/>
+        </w:rPr>
+        <w:t xml:space="preserve"> sont affichés dans la vérification de </w:t>
+      </w:r>
+      <w:proofErr w:type="spellStart"/>
+      <w:r>
+        <w:rPr>
+          <w:i/>
+          <w:iCs/>
+          <w:color w:val="215868" w:themeColor="accent5" w:themeShade="80"/>
+        </w:rPr>
+        <w:t>Stripe</w:t>
+      </w:r>
+      <w:proofErr w:type="spellEnd"/>
+      <w:r>
+        <w:rPr>
+          <w:i/>
+          <w:iCs/>
+          <w:color w:val="215868" w:themeColor="accent5" w:themeShade="80"/>
+        </w:rPr>
+        <w:t xml:space="preserve"> lorsque cela est possible.</w:t>
+      </w:r>
+    </w:p>
+    <w:p>
+      <w:pPr>
+        <w:spacing w:after="120"/>
+        <w:ind w:left="708"/>
+        <w:jc w:val="both"/>
+        <w:rPr>
+          <w:lang w:val="en-US"/>
+        </w:rPr>
+      </w:pPr>
+      <w:r>
+        <w:rPr>
+          <w:lang w:val="en-US"/>
+        </w:rPr>
+        <w:t>Define the line items</w:t>
+      </w:r>
+    </w:p>
+    <w:p>
+      <w:pPr>
+        <w:spacing w:after="120"/>
+        <w:ind w:left="708"/>
+        <w:jc w:val="both"/>
+        <w:rPr>
+          <w:lang w:val="en-US"/>
+        </w:rPr>
+      </w:pPr>
+      <w:r>
+        <w:rPr>
+          <w:lang w:val="en-US"/>
+        </w:rPr>
+        <w:t xml:space="preserve">Always keep sensitive information about your product inventory, like price and availability, on your server to prevent customer manipulation from the client. Define product information when you create the Checkout Session with </w:t>
+      </w:r>
+      <w:proofErr w:type="spellStart"/>
+      <w:r>
+        <w:rPr>
+          <w:lang w:val="en-US"/>
+        </w:rPr>
+        <w:t>price_data</w:t>
+      </w:r>
+      <w:proofErr w:type="spellEnd"/>
+      <w:r>
+        <w:rPr>
+          <w:lang w:val="en-US"/>
+        </w:rPr>
+        <w:t xml:space="preserve"> or alternatively use pre-defined prices and pass their IDs.</w:t>
+      </w:r>
+    </w:p>
+    <w:p>
+      <w:pPr>
+        <w:spacing w:after="120"/>
+        <w:ind w:left="708"/>
+        <w:jc w:val="both"/>
+        <w:rPr>
+          <w:i/>
+          <w:iCs/>
+          <w:color w:val="215868" w:themeColor="accent5" w:themeShade="80"/>
+        </w:rPr>
+      </w:pPr>
+      <w:r>
+        <w:rPr>
+          <w:i/>
+          <w:iCs/>
+          <w:color w:val="215868" w:themeColor="accent5" w:themeShade="80"/>
+        </w:rPr>
+        <w:t>Définir la ligne de produits</w:t>
+      </w:r>
+    </w:p>
+    <w:p>
+      <w:pPr>
+        <w:spacing w:after="120"/>
+        <w:ind w:left="708"/>
+        <w:jc w:val="both"/>
+        <w:rPr>
+          <w:i/>
+          <w:iCs/>
+          <w:color w:val="215868" w:themeColor="accent5" w:themeShade="80"/>
+        </w:rPr>
+      </w:pPr>
+      <w:r>
+        <w:rPr>
+          <w:i/>
+          <w:iCs/>
+          <w:color w:val="215868" w:themeColor="accent5" w:themeShade="80"/>
+        </w:rPr>
+        <w:t xml:space="preserve">Conserver toujours les informations sensibles sur vos produits, comme le prix et la disponibilité, sur votre serveur afin d’éviter que le client les manipule. Définissez les informations du produit quand vous créez la session de paiement avec </w:t>
+      </w:r>
+      <w:proofErr w:type="spellStart"/>
+      <w:r>
+        <w:rPr>
+          <w:i/>
+          <w:iCs/>
+          <w:color w:val="215868" w:themeColor="accent5" w:themeShade="80"/>
+        </w:rPr>
+        <w:t>price_data</w:t>
+      </w:r>
+      <w:proofErr w:type="spellEnd"/>
+      <w:r>
+        <w:rPr>
+          <w:i/>
+          <w:iCs/>
+          <w:color w:val="215868" w:themeColor="accent5" w:themeShade="80"/>
+        </w:rPr>
+        <w:t xml:space="preserve"> ou alors utilisez les prix prédéfinis et passez leurs ID.</w:t>
+      </w:r>
+    </w:p>
+    <w:p>
+      <w:pPr>
+        <w:spacing w:after="120"/>
+        <w:ind w:left="708"/>
+        <w:jc w:val="both"/>
+        <w:rPr>
+          <w:lang w:val="en-US"/>
+        </w:rPr>
+      </w:pPr>
+      <w:r>
+        <w:rPr>
+          <w:lang w:val="en-US"/>
+        </w:rPr>
+        <w:t>Choose the mode</w:t>
+      </w:r>
+    </w:p>
+    <w:p>
+      <w:pPr>
+        <w:spacing w:after="120"/>
+        <w:ind w:left="708"/>
+        <w:jc w:val="both"/>
+        <w:rPr>
+          <w:lang w:val="en-US"/>
+        </w:rPr>
+      </w:pPr>
+      <w:r>
+        <w:rPr>
+          <w:lang w:val="en-US"/>
+        </w:rPr>
+        <w:t xml:space="preserve">Checkout has three modes: payment, subscription, or setup. Use payment mode for </w:t>
+      </w:r>
+      <w:proofErr w:type="gramStart"/>
+      <w:r>
+        <w:rPr>
+          <w:lang w:val="en-US"/>
+        </w:rPr>
+        <w:t>one time</w:t>
+      </w:r>
+      <w:proofErr w:type="gramEnd"/>
+      <w:r>
+        <w:rPr>
+          <w:lang w:val="en-US"/>
+        </w:rPr>
+        <w:t xml:space="preserve"> purchases. Learn more about subscription and setup modes in the docs.</w:t>
+      </w:r>
+    </w:p>
+    <w:p>
+      <w:pPr>
+        <w:spacing w:after="120"/>
+        <w:ind w:left="708"/>
+        <w:jc w:val="both"/>
+        <w:rPr>
+          <w:i/>
+          <w:iCs/>
+          <w:color w:val="215868" w:themeColor="accent5" w:themeShade="80"/>
+        </w:rPr>
+      </w:pPr>
+      <w:r>
+        <w:rPr>
+          <w:i/>
+          <w:iCs/>
+          <w:color w:val="215868" w:themeColor="accent5" w:themeShade="80"/>
+        </w:rPr>
+        <w:t>Choisir le mode</w:t>
+      </w:r>
+    </w:p>
+    <w:p>
+      <w:pPr>
+        <w:spacing w:after="120"/>
+        <w:ind w:left="708"/>
+        <w:jc w:val="both"/>
+        <w:rPr>
+          <w:i/>
+          <w:iCs/>
+          <w:color w:val="215868" w:themeColor="accent5" w:themeShade="80"/>
+        </w:rPr>
+      </w:pPr>
+      <w:r>
+        <w:rPr>
+          <w:i/>
+          <w:iCs/>
+          <w:color w:val="215868" w:themeColor="accent5" w:themeShade="80"/>
+        </w:rPr>
+        <w:t>Il existe trois modes de paiement : le paiement, l’abonnement ou l’installation. Utilisez le mode paiement pour un achat unique. Apprenez en plus sur les modes abonnement et installation dans les documents.</w:t>
+      </w:r>
+    </w:p>
+    <w:p>
+      <w:pPr>
+        <w:spacing w:after="120"/>
+        <w:ind w:left="708"/>
+        <w:jc w:val="both"/>
+        <w:rPr>
+          <w:lang w:val="en-US"/>
+        </w:rPr>
+      </w:pPr>
+      <w:r>
+        <w:rPr>
+          <w:lang w:val="en-US"/>
+        </w:rPr>
+        <w:t>Supply the redirect URLs</w:t>
+      </w:r>
+    </w:p>
+    <w:p>
+      <w:pPr>
+        <w:spacing w:after="120"/>
+        <w:ind w:left="708"/>
+        <w:jc w:val="both"/>
+        <w:rPr>
+          <w:lang w:val="en-US"/>
+        </w:rPr>
+      </w:pPr>
+      <w:r>
+        <w:rPr>
+          <w:lang w:val="en-US"/>
+        </w:rPr>
+        <w:t>Specify URLs for success and cancel pages—make sure they are publicly accessible so Stripe can redirect customers to them. You can also handle both the success and canceled states with the same URL.</w:t>
+      </w:r>
+    </w:p>
+    <w:p>
+      <w:pPr>
+        <w:spacing w:after="120"/>
+        <w:ind w:left="708"/>
+        <w:jc w:val="both"/>
+        <w:rPr>
+          <w:i/>
+          <w:iCs/>
+          <w:color w:val="215868" w:themeColor="accent5" w:themeShade="80"/>
+        </w:rPr>
+      </w:pPr>
+      <w:r>
+        <w:rPr>
+          <w:i/>
+          <w:iCs/>
+          <w:color w:val="215868" w:themeColor="accent5" w:themeShade="80"/>
+        </w:rPr>
+        <w:t>Fournir les URL de redirection</w:t>
+      </w:r>
+    </w:p>
+    <w:p>
+      <w:pPr>
+        <w:spacing w:after="120"/>
+        <w:ind w:left="708"/>
+        <w:jc w:val="both"/>
+        <w:rPr>
+          <w:i/>
+          <w:iCs/>
+          <w:color w:val="215868" w:themeColor="accent5" w:themeShade="80"/>
+        </w:rPr>
+      </w:pPr>
+      <w:r>
+        <w:rPr>
+          <w:i/>
+          <w:iCs/>
+          <w:color w:val="215868" w:themeColor="accent5" w:themeShade="80"/>
+        </w:rPr>
+        <w:t xml:space="preserve">Fournir les URL pour les pages de confirmation et d’annulation –assurez-vous qu’elles sont publiques pour que </w:t>
+      </w:r>
+      <w:proofErr w:type="spellStart"/>
+      <w:r>
+        <w:rPr>
+          <w:i/>
+          <w:iCs/>
+          <w:color w:val="215868" w:themeColor="accent5" w:themeShade="80"/>
+        </w:rPr>
+        <w:t>Stripe</w:t>
+      </w:r>
+      <w:proofErr w:type="spellEnd"/>
+      <w:r>
+        <w:rPr>
+          <w:i/>
+          <w:iCs/>
+          <w:color w:val="215868" w:themeColor="accent5" w:themeShade="80"/>
+        </w:rPr>
+        <w:t xml:space="preserve"> puisse rediriger le client vers-elles. Vous pouvez également manipuler les deux états (confirmation et annulation) avec le même URL.</w:t>
+      </w:r>
+    </w:p>
+    <w:p>
+      <w:pPr>
+        <w:spacing w:after="120"/>
+        <w:ind w:left="708"/>
+        <w:jc w:val="both"/>
+        <w:rPr>
+          <w:lang w:val="en-US"/>
+        </w:rPr>
+      </w:pPr>
+      <w:r>
+        <w:rPr>
+          <w:lang w:val="en-US"/>
+        </w:rPr>
+        <w:t>Build your checkout</w:t>
+      </w:r>
+    </w:p>
+    <w:p>
+      <w:pPr>
+        <w:spacing w:after="120"/>
+        <w:ind w:left="708"/>
+        <w:jc w:val="both"/>
+        <w:rPr>
+          <w:lang w:val="en-US"/>
+        </w:rPr>
+      </w:pPr>
+      <w:r>
+        <w:rPr>
+          <w:lang w:val="en-US"/>
+        </w:rPr>
+        <w:t>Add a success page</w:t>
+      </w:r>
+    </w:p>
+    <w:p>
+      <w:pPr>
+        <w:spacing w:after="120"/>
+        <w:ind w:left="708"/>
+        <w:jc w:val="both"/>
+        <w:rPr>
+          <w:lang w:val="en-US"/>
+        </w:rPr>
+      </w:pPr>
+      <w:r>
+        <w:rPr>
+          <w:lang w:val="en-US"/>
+        </w:rPr>
+        <w:t xml:space="preserve">Create a success page for the URL you provided as the Checkout Session </w:t>
+      </w:r>
+      <w:proofErr w:type="spellStart"/>
+      <w:r>
+        <w:rPr>
+          <w:lang w:val="en-US"/>
+        </w:rPr>
+        <w:t>success_url</w:t>
+      </w:r>
+      <w:proofErr w:type="spellEnd"/>
+      <w:r>
+        <w:rPr>
+          <w:lang w:val="en-US"/>
+        </w:rPr>
+        <w:t xml:space="preserve"> to display order confirmation messaging or order details to your customer. Stripe redirects to this page after the customer successfully completes the checkout.</w:t>
+      </w:r>
+    </w:p>
+    <w:p>
+      <w:pPr>
+        <w:spacing w:after="120"/>
+        <w:ind w:left="708"/>
+        <w:jc w:val="both"/>
+        <w:rPr>
+          <w:i/>
+          <w:iCs/>
+          <w:color w:val="215868" w:themeColor="accent5" w:themeShade="80"/>
+        </w:rPr>
+      </w:pPr>
+      <w:r>
+        <w:rPr>
+          <w:i/>
+          <w:iCs/>
+          <w:color w:val="215868" w:themeColor="accent5" w:themeShade="80"/>
+        </w:rPr>
+        <w:t>Construit ton paiement</w:t>
+      </w:r>
+    </w:p>
+    <w:p>
+      <w:pPr>
+        <w:spacing w:after="120"/>
+        <w:ind w:left="708"/>
+        <w:jc w:val="both"/>
+        <w:rPr>
+          <w:i/>
+          <w:iCs/>
+          <w:color w:val="215868" w:themeColor="accent5" w:themeShade="80"/>
+        </w:rPr>
+      </w:pPr>
+      <w:r>
+        <w:rPr>
+          <w:i/>
+          <w:iCs/>
+          <w:color w:val="215868" w:themeColor="accent5" w:themeShade="80"/>
+        </w:rPr>
+        <w:t>Ajouter une page de confirmation</w:t>
+      </w:r>
+    </w:p>
+    <w:p>
+      <w:pPr>
+        <w:spacing w:after="120"/>
+        <w:ind w:left="708"/>
+        <w:jc w:val="both"/>
+        <w:rPr>
+          <w:i/>
+          <w:iCs/>
+          <w:color w:val="215868" w:themeColor="accent5" w:themeShade="80"/>
+        </w:rPr>
+      </w:pPr>
+      <w:r>
+        <w:rPr>
+          <w:i/>
+          <w:iCs/>
+          <w:color w:val="215868" w:themeColor="accent5" w:themeShade="80"/>
+        </w:rPr>
+        <w:t xml:space="preserve">Créer une page de confirmation pour l’URL que vous avez fourni en tant que session de paiement </w:t>
+      </w:r>
+      <w:proofErr w:type="spellStart"/>
+      <w:r>
+        <w:rPr>
+          <w:i/>
+          <w:iCs/>
+          <w:color w:val="215868" w:themeColor="accent5" w:themeShade="80"/>
+        </w:rPr>
+        <w:t>success_url</w:t>
+      </w:r>
+      <w:proofErr w:type="spellEnd"/>
+      <w:r>
+        <w:rPr>
+          <w:i/>
+          <w:iCs/>
+          <w:color w:val="215868" w:themeColor="accent5" w:themeShade="80"/>
+        </w:rPr>
+        <w:t xml:space="preserve"> pour afficher le message de confirmation de commande ou les détails de la commande à votre client. </w:t>
+      </w:r>
+      <w:proofErr w:type="spellStart"/>
+      <w:r>
+        <w:rPr>
+          <w:i/>
+          <w:iCs/>
+          <w:color w:val="215868" w:themeColor="accent5" w:themeShade="80"/>
+        </w:rPr>
+        <w:t>Stripe</w:t>
+      </w:r>
+      <w:proofErr w:type="spellEnd"/>
+      <w:r>
+        <w:rPr>
+          <w:i/>
+          <w:iCs/>
+          <w:color w:val="215868" w:themeColor="accent5" w:themeShade="80"/>
+        </w:rPr>
+        <w:t xml:space="preserve"> redirige vers cette page une fois que le client a terminé le paiement avec succès.</w:t>
+      </w:r>
+    </w:p>
+    <w:p>
+      <w:pPr>
+        <w:spacing w:after="120"/>
+        <w:ind w:left="708"/>
+        <w:jc w:val="both"/>
+        <w:rPr>
+          <w:lang w:val="en-US"/>
+        </w:rPr>
+      </w:pPr>
+      <w:r>
+        <w:rPr>
+          <w:lang w:val="en-US"/>
+        </w:rPr>
+        <w:lastRenderedPageBreak/>
+        <w:t>Add a canceled page</w:t>
+      </w:r>
+    </w:p>
+    <w:p>
+      <w:pPr>
+        <w:spacing w:after="120"/>
+        <w:ind w:left="708"/>
+        <w:jc w:val="both"/>
+        <w:rPr>
+          <w:lang w:val="en-US"/>
+        </w:rPr>
+      </w:pPr>
+      <w:r>
+        <w:rPr>
+          <w:lang w:val="en-US"/>
+        </w:rPr>
+        <w:t xml:space="preserve">Add another page for </w:t>
+      </w:r>
+      <w:proofErr w:type="spellStart"/>
+      <w:r>
+        <w:rPr>
+          <w:lang w:val="en-US"/>
+        </w:rPr>
+        <w:t>cancel_url</w:t>
+      </w:r>
+      <w:proofErr w:type="spellEnd"/>
+      <w:r>
+        <w:rPr>
+          <w:lang w:val="en-US"/>
+        </w:rPr>
+        <w:t>. Stripe redirects to this page when the customer clicks the back button in Checkout.</w:t>
+      </w:r>
+    </w:p>
+    <w:p>
+      <w:pPr>
+        <w:spacing w:after="120"/>
+        <w:ind w:left="708"/>
+        <w:jc w:val="both"/>
+        <w:rPr>
+          <w:i/>
+          <w:iCs/>
+          <w:color w:val="215868" w:themeColor="accent5" w:themeShade="80"/>
+        </w:rPr>
+      </w:pPr>
+      <w:r>
+        <w:rPr>
+          <w:i/>
+          <w:iCs/>
+          <w:color w:val="215868" w:themeColor="accent5" w:themeShade="80"/>
+        </w:rPr>
+        <w:t>Ajouter une page d’annulation</w:t>
+      </w:r>
+    </w:p>
+    <w:p>
+      <w:pPr>
+        <w:spacing w:after="120"/>
+        <w:ind w:left="708"/>
+        <w:jc w:val="both"/>
+        <w:rPr>
+          <w:i/>
+          <w:iCs/>
+          <w:color w:val="215868" w:themeColor="accent5" w:themeShade="80"/>
+        </w:rPr>
+      </w:pPr>
+      <w:r>
+        <w:rPr>
+          <w:i/>
+          <w:iCs/>
+          <w:color w:val="215868" w:themeColor="accent5" w:themeShade="80"/>
+        </w:rPr>
+        <w:t xml:space="preserve">Ajoutez une autre page pour </w:t>
+      </w:r>
+      <w:proofErr w:type="spellStart"/>
+      <w:r>
+        <w:rPr>
+          <w:i/>
+          <w:iCs/>
+          <w:color w:val="215868" w:themeColor="accent5" w:themeShade="80"/>
+        </w:rPr>
+        <w:t>cancel_url</w:t>
+      </w:r>
+      <w:proofErr w:type="spellEnd"/>
+      <w:r>
+        <w:rPr>
+          <w:i/>
+          <w:iCs/>
+          <w:color w:val="215868" w:themeColor="accent5" w:themeShade="80"/>
+        </w:rPr>
+        <w:t xml:space="preserve">. </w:t>
+      </w:r>
+      <w:proofErr w:type="spellStart"/>
+      <w:r>
+        <w:rPr>
+          <w:i/>
+          <w:iCs/>
+          <w:color w:val="215868" w:themeColor="accent5" w:themeShade="80"/>
+        </w:rPr>
+        <w:t>Stripe</w:t>
+      </w:r>
+      <w:proofErr w:type="spellEnd"/>
+      <w:r>
+        <w:rPr>
+          <w:i/>
+          <w:iCs/>
+          <w:color w:val="215868" w:themeColor="accent5" w:themeShade="80"/>
+        </w:rPr>
+        <w:t xml:space="preserve"> redirige sur cette page lorsque l’utilisateur clique sur le bouton retour sur la page de paiement.</w:t>
+      </w:r>
+    </w:p>
+    <w:p>
+      <w:pPr>
+        <w:spacing w:after="120"/>
+        <w:ind w:left="708"/>
+        <w:jc w:val="both"/>
+        <w:rPr>
+          <w:lang w:val="en-US"/>
+        </w:rPr>
+      </w:pPr>
+      <w:r>
+        <w:rPr>
+          <w:lang w:val="en-US"/>
+        </w:rPr>
+        <w:t>Add an order preview page</w:t>
+      </w:r>
+    </w:p>
+    <w:p>
+      <w:pPr>
+        <w:spacing w:after="120"/>
+        <w:ind w:left="708"/>
+        <w:jc w:val="both"/>
+        <w:rPr>
+          <w:lang w:val="en-US"/>
+        </w:rPr>
+      </w:pPr>
+      <w:r>
+        <w:rPr>
+          <w:lang w:val="en-US"/>
+        </w:rPr>
+        <w:t>Finally, add a page to show a preview of the customer's order. Allow the customer to review or modify their order—once a customer is sent to the Checkout page, the order is final and cannot be modified without creating a new Checkout Session.</w:t>
+      </w:r>
+    </w:p>
+    <w:p>
+      <w:pPr>
+        <w:spacing w:after="120"/>
+        <w:ind w:left="708"/>
+        <w:jc w:val="both"/>
+        <w:rPr>
+          <w:i/>
+          <w:iCs/>
+          <w:color w:val="215868" w:themeColor="accent5" w:themeShade="80"/>
+        </w:rPr>
+      </w:pPr>
+      <w:r>
+        <w:rPr>
+          <w:i/>
+          <w:iCs/>
+          <w:color w:val="215868" w:themeColor="accent5" w:themeShade="80"/>
+        </w:rPr>
+        <w:t>Ajouter une page aperçue de commande</w:t>
+      </w:r>
+    </w:p>
+    <w:p>
+      <w:pPr>
+        <w:spacing w:after="120"/>
+        <w:ind w:left="708"/>
+        <w:jc w:val="both"/>
+        <w:rPr>
+          <w:i/>
+          <w:iCs/>
+          <w:color w:val="215868" w:themeColor="accent5" w:themeShade="80"/>
+        </w:rPr>
+      </w:pPr>
+      <w:r>
+        <w:rPr>
+          <w:i/>
+          <w:iCs/>
+          <w:color w:val="215868" w:themeColor="accent5" w:themeShade="80"/>
+        </w:rPr>
+        <w:t>Enfin, ajoutez une page pour afficher l’aperçu de la commande du client. Cela permet au client de revoir ou modifier sa commande—une fois que le client est envoyé sur la page de paiement, la commande est définitive et ne peut être modifiée sans créer une nouvelle session de paiement.</w:t>
+      </w:r>
+    </w:p>
+    <w:p>
+      <w:pPr>
+        <w:spacing w:after="120"/>
+        <w:ind w:left="708"/>
+        <w:jc w:val="both"/>
+        <w:rPr>
+          <w:lang w:val="en-US"/>
+        </w:rPr>
+      </w:pPr>
+      <w:r>
+        <w:rPr>
+          <w:lang w:val="en-US"/>
+        </w:rPr>
+        <w:t>Load Stripe.js</w:t>
+      </w:r>
+    </w:p>
+    <w:p>
+      <w:pPr>
+        <w:spacing w:after="120"/>
+        <w:ind w:left="708"/>
+        <w:jc w:val="both"/>
+        <w:rPr>
+          <w:lang w:val="en-US"/>
+        </w:rPr>
+      </w:pPr>
+      <w:r>
+        <w:rPr>
+          <w:lang w:val="en-US"/>
+        </w:rPr>
+        <w:t>Stripe Checkout relies on Stripe.js, Stripe’s foundational JavaScript library for collecting sensitive payment information and advanced fraud detection. Always load Stripe.js from js.stripe.com to remain compliant. Do not include the script in a bundle or host it yourself.</w:t>
+      </w:r>
+    </w:p>
+    <w:p>
+      <w:pPr>
+        <w:spacing w:after="120"/>
+        <w:ind w:left="708"/>
+        <w:jc w:val="both"/>
+        <w:rPr>
+          <w:i/>
+          <w:iCs/>
+          <w:color w:val="215868" w:themeColor="accent5" w:themeShade="80"/>
+        </w:rPr>
+      </w:pPr>
+      <w:r>
+        <w:rPr>
+          <w:i/>
+          <w:iCs/>
+          <w:color w:val="215868" w:themeColor="accent5" w:themeShade="80"/>
+        </w:rPr>
+        <w:t>Charger stripe.js</w:t>
+      </w:r>
+    </w:p>
+    <w:p>
+      <w:pPr>
+        <w:spacing w:after="120"/>
+        <w:ind w:left="708"/>
+        <w:jc w:val="both"/>
+        <w:rPr>
+          <w:i/>
+          <w:iCs/>
+          <w:color w:val="215868" w:themeColor="accent5" w:themeShade="80"/>
+        </w:rPr>
+      </w:pPr>
+      <w:r>
+        <w:rPr>
+          <w:i/>
+          <w:iCs/>
+          <w:color w:val="215868" w:themeColor="accent5" w:themeShade="80"/>
+        </w:rPr>
+        <w:t xml:space="preserve">Le paiement avec </w:t>
+      </w:r>
+      <w:proofErr w:type="spellStart"/>
+      <w:r>
+        <w:rPr>
+          <w:i/>
+          <w:iCs/>
+          <w:color w:val="215868" w:themeColor="accent5" w:themeShade="80"/>
+        </w:rPr>
+        <w:t>Stripe</w:t>
+      </w:r>
+      <w:proofErr w:type="spellEnd"/>
+      <w:r>
+        <w:rPr>
+          <w:i/>
+          <w:iCs/>
+          <w:color w:val="215868" w:themeColor="accent5" w:themeShade="80"/>
+        </w:rPr>
+        <w:t xml:space="preserve"> repose sur stripe.js, la bibliothèque JavaScript de du fondement de </w:t>
+      </w:r>
+      <w:proofErr w:type="spellStart"/>
+      <w:r>
+        <w:rPr>
+          <w:i/>
+          <w:iCs/>
+          <w:color w:val="215868" w:themeColor="accent5" w:themeShade="80"/>
+        </w:rPr>
+        <w:t>Stripe</w:t>
+      </w:r>
+      <w:proofErr w:type="spellEnd"/>
+      <w:r>
+        <w:rPr>
+          <w:i/>
+          <w:iCs/>
+          <w:color w:val="215868" w:themeColor="accent5" w:themeShade="80"/>
+        </w:rPr>
+        <w:t xml:space="preserve"> pour collecter les informations sensibles de paiement et détecter les fraudes avancées. Toujours charger stripe.js depuis js.stripe.com pour rester conforme. Ne pas inclure le script dans un paquet ou l’héberger vous-même.</w:t>
+      </w:r>
+    </w:p>
+    <w:p>
+      <w:pPr>
+        <w:spacing w:after="120"/>
+        <w:ind w:left="708"/>
+        <w:jc w:val="both"/>
+        <w:rPr>
+          <w:lang w:val="en-US"/>
+        </w:rPr>
+      </w:pPr>
+      <w:r>
+        <w:rPr>
+          <w:lang w:val="en-US"/>
+        </w:rPr>
+        <w:t>Add a checkout button</w:t>
+      </w:r>
+    </w:p>
+    <w:p>
+      <w:pPr>
+        <w:spacing w:after="120"/>
+        <w:ind w:left="708"/>
+        <w:jc w:val="both"/>
+        <w:rPr>
+          <w:lang w:val="en-US"/>
+        </w:rPr>
+      </w:pPr>
+      <w:r>
+        <w:rPr>
+          <w:lang w:val="en-US"/>
+        </w:rPr>
+        <w:t xml:space="preserve">Add a button to your order preview page. When your customer clicks this button, </w:t>
+      </w:r>
+      <w:proofErr w:type="gramStart"/>
+      <w:r>
+        <w:rPr>
+          <w:lang w:val="en-US"/>
+        </w:rPr>
+        <w:t>they're</w:t>
+      </w:r>
+      <w:proofErr w:type="gramEnd"/>
+      <w:r>
+        <w:rPr>
+          <w:lang w:val="en-US"/>
+        </w:rPr>
+        <w:t xml:space="preserve"> redirected to the Stripe-hosted payment page.</w:t>
+      </w:r>
+    </w:p>
+    <w:p>
+      <w:pPr>
+        <w:spacing w:after="120"/>
+        <w:ind w:left="708"/>
+        <w:jc w:val="both"/>
+        <w:rPr>
+          <w:i/>
+          <w:iCs/>
+          <w:color w:val="215868" w:themeColor="accent5" w:themeShade="80"/>
+        </w:rPr>
+      </w:pPr>
+      <w:r>
+        <w:rPr>
+          <w:i/>
+          <w:iCs/>
+          <w:color w:val="215868" w:themeColor="accent5" w:themeShade="80"/>
+        </w:rPr>
+        <w:t>Ajouter un bouton de paiement</w:t>
+      </w:r>
+    </w:p>
+    <w:p>
+      <w:pPr>
+        <w:spacing w:after="120"/>
+        <w:ind w:left="708"/>
+        <w:jc w:val="both"/>
+        <w:rPr>
+          <w:i/>
+          <w:iCs/>
+          <w:color w:val="215868" w:themeColor="accent5" w:themeShade="80"/>
+        </w:rPr>
+      </w:pPr>
+      <w:r>
+        <w:rPr>
+          <w:i/>
+          <w:iCs/>
+          <w:color w:val="215868" w:themeColor="accent5" w:themeShade="80"/>
+        </w:rPr>
+        <w:t xml:space="preserve">Ajoutez un bouton à votre page aperçu de commande. Lorsque votre client cliquera sur ce bouton, il sera redirigé vers la page de paiement hébergée par </w:t>
+      </w:r>
+      <w:proofErr w:type="spellStart"/>
+      <w:r>
+        <w:rPr>
+          <w:i/>
+          <w:iCs/>
+          <w:color w:val="215868" w:themeColor="accent5" w:themeShade="80"/>
+        </w:rPr>
+        <w:t>Stripe</w:t>
+      </w:r>
+      <w:proofErr w:type="spellEnd"/>
+      <w:r>
+        <w:rPr>
+          <w:i/>
+          <w:iCs/>
+          <w:color w:val="215868" w:themeColor="accent5" w:themeShade="80"/>
+        </w:rPr>
+        <w:t>.</w:t>
+      </w:r>
+    </w:p>
+    <w:p>
+      <w:pPr>
+        <w:spacing w:after="120"/>
+        <w:ind w:left="708"/>
+        <w:jc w:val="both"/>
+        <w:rPr>
+          <w:lang w:val="en-US"/>
+        </w:rPr>
+      </w:pPr>
+      <w:r>
+        <w:rPr>
+          <w:lang w:val="en-US"/>
+        </w:rPr>
+        <w:t>Initialize Stripe.js</w:t>
+      </w:r>
+    </w:p>
+    <w:p>
+      <w:pPr>
+        <w:spacing w:after="120"/>
+        <w:ind w:left="708"/>
+        <w:jc w:val="both"/>
+        <w:rPr>
+          <w:lang w:val="en-US"/>
+        </w:rPr>
+      </w:pPr>
+      <w:r>
+        <w:rPr>
+          <w:lang w:val="en-US"/>
+        </w:rPr>
+        <w:t>Initialize Stripe.js with your publishable API key.</w:t>
+      </w:r>
+    </w:p>
+    <w:p>
+      <w:pPr>
+        <w:spacing w:after="120"/>
+        <w:ind w:left="708"/>
+        <w:jc w:val="both"/>
+        <w:rPr>
+          <w:i/>
+          <w:iCs/>
+          <w:color w:val="215868" w:themeColor="accent5" w:themeShade="80"/>
+        </w:rPr>
+      </w:pPr>
+      <w:r>
+        <w:rPr>
+          <w:i/>
+          <w:iCs/>
+          <w:color w:val="215868" w:themeColor="accent5" w:themeShade="80"/>
+        </w:rPr>
+        <w:t>Initialiser Stripe.js</w:t>
+      </w:r>
+    </w:p>
+    <w:p>
+      <w:pPr>
+        <w:spacing w:after="120"/>
+        <w:ind w:left="708"/>
+        <w:jc w:val="both"/>
+        <w:rPr>
+          <w:i/>
+          <w:iCs/>
+          <w:color w:val="215868" w:themeColor="accent5" w:themeShade="80"/>
+        </w:rPr>
+      </w:pPr>
+      <w:r>
+        <w:rPr>
+          <w:i/>
+          <w:iCs/>
+          <w:color w:val="215868" w:themeColor="accent5" w:themeShade="80"/>
+        </w:rPr>
+        <w:t>Initialiser Stripe.js avec votre clé API public.</w:t>
+      </w:r>
+    </w:p>
+    <w:p>
+      <w:pPr>
+        <w:spacing w:after="120"/>
+        <w:ind w:left="708"/>
+        <w:jc w:val="both"/>
+        <w:rPr>
+          <w:lang w:val="en-US"/>
+        </w:rPr>
+      </w:pPr>
+      <w:r>
+        <w:rPr>
+          <w:lang w:val="en-US"/>
+        </w:rPr>
+        <w:t>Fetch a Checkout Session</w:t>
+      </w:r>
+    </w:p>
+    <w:p>
+      <w:pPr>
+        <w:spacing w:after="120"/>
+        <w:ind w:left="708"/>
+        <w:jc w:val="both"/>
+        <w:rPr>
+          <w:lang w:val="en-US"/>
+        </w:rPr>
+      </w:pPr>
+      <w:r>
+        <w:rPr>
+          <w:lang w:val="en-US"/>
+        </w:rPr>
+        <w:t>Make a request to the endpoint on your server to create a new Checkout Session when your customer clicks on the checkout button.</w:t>
+      </w:r>
+    </w:p>
+    <w:p>
+      <w:pPr>
+        <w:spacing w:after="120"/>
+        <w:ind w:left="708"/>
+        <w:jc w:val="both"/>
+        <w:rPr>
+          <w:i/>
+          <w:iCs/>
+          <w:color w:val="215868" w:themeColor="accent5" w:themeShade="80"/>
+        </w:rPr>
+      </w:pPr>
+      <w:r>
+        <w:rPr>
+          <w:i/>
+          <w:iCs/>
+          <w:color w:val="215868" w:themeColor="accent5" w:themeShade="80"/>
+        </w:rPr>
+        <w:lastRenderedPageBreak/>
+        <w:t>Chercher une session de paiement</w:t>
+      </w:r>
+    </w:p>
+    <w:p>
+      <w:pPr>
+        <w:spacing w:after="120"/>
+        <w:ind w:left="708"/>
+        <w:jc w:val="both"/>
+        <w:rPr>
+          <w:i/>
+          <w:iCs/>
+          <w:color w:val="215868" w:themeColor="accent5" w:themeShade="80"/>
+        </w:rPr>
+      </w:pPr>
+      <w:r>
+        <w:rPr>
+          <w:i/>
+          <w:iCs/>
+          <w:color w:val="215868" w:themeColor="accent5" w:themeShade="80"/>
+        </w:rPr>
+        <w:t>Faites une requête vers la route de votre serveur pour créer une nouvelle session de paiement lorsque le client clique sur le bouton paiement.</w:t>
+      </w:r>
+    </w:p>
+    <w:p>
+      <w:pPr>
+        <w:spacing w:after="120"/>
+        <w:ind w:left="708"/>
+        <w:jc w:val="both"/>
+        <w:rPr>
+          <w:lang w:val="en-US"/>
+        </w:rPr>
+      </w:pPr>
+      <w:r>
+        <w:rPr>
+          <w:lang w:val="en-US"/>
+        </w:rPr>
+        <w:t>Redirect to Checkout</w:t>
+      </w:r>
+    </w:p>
+    <w:p>
+      <w:pPr>
+        <w:spacing w:after="120"/>
+        <w:ind w:left="708"/>
+        <w:jc w:val="both"/>
+        <w:rPr>
+          <w:lang w:val="en-US"/>
+        </w:rPr>
+      </w:pPr>
+      <w:r>
+        <w:rPr>
+          <w:lang w:val="en-US"/>
+        </w:rPr>
+        <w:t xml:space="preserve">Call </w:t>
+      </w:r>
+      <w:proofErr w:type="spellStart"/>
+      <w:proofErr w:type="gramStart"/>
+      <w:r>
+        <w:rPr>
+          <w:lang w:val="en-US"/>
+        </w:rPr>
+        <w:t>stripe.redirectToCheckout</w:t>
+      </w:r>
+      <w:proofErr w:type="spellEnd"/>
+      <w:proofErr w:type="gramEnd"/>
+      <w:r>
+        <w:rPr>
+          <w:lang w:val="en-US"/>
+        </w:rPr>
+        <w:t xml:space="preserve"> with the ID of the Checkout Session to redirect the customer to the Stripe Checkout page.</w:t>
+      </w:r>
+    </w:p>
+    <w:p>
+      <w:pPr>
+        <w:spacing w:after="120"/>
+        <w:ind w:left="708"/>
+        <w:jc w:val="both"/>
+        <w:rPr>
+          <w:i/>
+          <w:iCs/>
+          <w:color w:val="215868" w:themeColor="accent5" w:themeShade="80"/>
+        </w:rPr>
+      </w:pPr>
+      <w:r>
+        <w:rPr>
+          <w:i/>
+          <w:iCs/>
+          <w:color w:val="215868" w:themeColor="accent5" w:themeShade="80"/>
+        </w:rPr>
+        <w:t>Rediriger vers le paiement</w:t>
+      </w:r>
+    </w:p>
+    <w:p>
+      <w:pPr>
+        <w:spacing w:after="120"/>
+        <w:ind w:left="708"/>
+        <w:jc w:val="both"/>
+        <w:rPr>
+          <w:i/>
+          <w:iCs/>
+          <w:color w:val="215868" w:themeColor="accent5" w:themeShade="80"/>
+        </w:rPr>
+      </w:pPr>
+      <w:r>
+        <w:rPr>
+          <w:i/>
+          <w:iCs/>
+          <w:color w:val="215868" w:themeColor="accent5" w:themeShade="80"/>
+        </w:rPr>
+        <w:t xml:space="preserve">Appelez </w:t>
+      </w:r>
+      <w:proofErr w:type="spellStart"/>
+      <w:r>
+        <w:rPr>
+          <w:i/>
+          <w:iCs/>
+          <w:color w:val="215868" w:themeColor="accent5" w:themeShade="80"/>
+        </w:rPr>
+        <w:t>stripe.redirectToCheckout</w:t>
+      </w:r>
+      <w:proofErr w:type="spellEnd"/>
+      <w:r>
+        <w:rPr>
+          <w:i/>
+          <w:iCs/>
+          <w:color w:val="215868" w:themeColor="accent5" w:themeShade="80"/>
+        </w:rPr>
+        <w:t xml:space="preserve"> avec l’ID de la session de paiement pour rediriger le client vers la page de paiement de </w:t>
+      </w:r>
+      <w:proofErr w:type="spellStart"/>
+      <w:r>
+        <w:rPr>
+          <w:i/>
+          <w:iCs/>
+          <w:color w:val="215868" w:themeColor="accent5" w:themeShade="80"/>
+        </w:rPr>
+        <w:t>Stripe</w:t>
+      </w:r>
+      <w:proofErr w:type="spellEnd"/>
+      <w:r>
+        <w:rPr>
+          <w:i/>
+          <w:iCs/>
+          <w:color w:val="215868" w:themeColor="accent5" w:themeShade="80"/>
+        </w:rPr>
+        <w:t>.</w:t>
+      </w:r>
     </w:p>
     <w:p>
       <w:pPr>
@@ -10837,7 +15278,7 @@
           <w:numId w:val="17"/>
         </w:numPr>
       </w:pPr>
-      <w:bookmarkStart w:id="18" w:name="_Toc60665192"/>
+      <w:bookmarkStart w:id="26" w:name="_Toc60848253"/>
       <w:r>
         <w:lastRenderedPageBreak/>
         <w:t>Axe</w:t>
@@ -10848,10 +15289,15 @@
       <w:r>
         <w:t xml:space="preserve"> d’amélioration</w:t>
       </w:r>
-      <w:bookmarkEnd w:id="18"/>
       <w:r>
         <w:t>s</w:t>
       </w:r>
+      <w:bookmarkEnd w:id="26"/>
+    </w:p>
+    <w:p>
+      <w:pPr>
+        <w:ind w:left="708"/>
+      </w:pPr>
     </w:p>
     <w:p>
       <w:pPr>
@@ -10876,12 +15322,12 @@
           <w:numId w:val="17"/>
         </w:numPr>
       </w:pPr>
-      <w:bookmarkStart w:id="19" w:name="_Toc60665193"/>
+      <w:bookmarkStart w:id="27" w:name="_Toc60848254"/>
       <w:r>
         <w:lastRenderedPageBreak/>
         <w:t>Conclusion</w:t>
       </w:r>
-      <w:bookmarkEnd w:id="19"/>
+      <w:bookmarkEnd w:id="27"/>
     </w:p>
     <w:p>
       <w:pPr>
@@ -10906,12 +15352,12 @@
           <w:numId w:val="17"/>
         </w:numPr>
       </w:pPr>
-      <w:bookmarkStart w:id="20" w:name="_Toc60665194"/>
+      <w:bookmarkStart w:id="28" w:name="_Toc60848255"/>
       <w:r>
         <w:lastRenderedPageBreak/>
         <w:t>Remerciement</w:t>
       </w:r>
-      <w:bookmarkEnd w:id="20"/>
+      <w:bookmarkEnd w:id="28"/>
     </w:p>
     <w:p>
       <w:pPr>
@@ -10920,6 +15366,128 @@
           <w:szCs w:val="28"/>
         </w:rPr>
       </w:pPr>
+      <w:r>
+        <w:rPr>
+          <w:sz w:val="28"/>
+          <w:szCs w:val="28"/>
+        </w:rPr>
+        <w:t>1.</w:t>
+      </w:r>
+      <w:r>
+        <w:rPr>
+          <w:sz w:val="28"/>
+          <w:szCs w:val="28"/>
+        </w:rPr>
+        <w:tab/>
+        <w:t>Réalisations du candidat comportant les extraits de code les plus significatifs et en les argumentant, y compris pour la sécurité et le web mobile</w:t>
+      </w:r>
+    </w:p>
+    <w:p>
+      <w:pPr>
+        <w:rPr>
+          <w:sz w:val="28"/>
+          <w:szCs w:val="28"/>
+        </w:rPr>
+      </w:pPr>
+      <w:r>
+        <w:rPr>
+          <w:sz w:val="28"/>
+          <w:szCs w:val="28"/>
+        </w:rPr>
+        <w:t>2.</w:t>
+      </w:r>
+      <w:r>
+        <w:rPr>
+          <w:sz w:val="28"/>
+          <w:szCs w:val="28"/>
+        </w:rPr>
+        <w:tab/>
+        <w:t>Présentation du jeu d’essai élaboré par le candidat de la fonctionnalité la plus représentative (données entrée, données attendues, données obtenus)</w:t>
+      </w:r>
+    </w:p>
+    <w:p>
+      <w:pPr>
+        <w:rPr>
+          <w:sz w:val="28"/>
+          <w:szCs w:val="28"/>
+        </w:rPr>
+      </w:pPr>
+      <w:r>
+        <w:rPr>
+          <w:sz w:val="28"/>
+          <w:szCs w:val="28"/>
+        </w:rPr>
+        <w:t>3.</w:t>
+      </w:r>
+      <w:r>
+        <w:rPr>
+          <w:sz w:val="28"/>
+          <w:szCs w:val="28"/>
+        </w:rPr>
+        <w:tab/>
+        <w:t>Description de la veille, effectuée par le candidat durant le projet, sur les vulnérabilités de sécurité</w:t>
+      </w:r>
+    </w:p>
+    <w:p>
+      <w:pPr>
+        <w:rPr>
+          <w:sz w:val="28"/>
+          <w:szCs w:val="28"/>
+        </w:rPr>
+      </w:pPr>
+      <w:r>
+        <w:rPr>
+          <w:sz w:val="28"/>
+          <w:szCs w:val="28"/>
+        </w:rPr>
+        <w:t>4.</w:t>
+      </w:r>
+      <w:r>
+        <w:rPr>
+          <w:sz w:val="28"/>
+          <w:szCs w:val="28"/>
+        </w:rPr>
+        <w:tab/>
+        <w:t>Description d’une situation de travail ayant nécessité une recherche, effectuée par le candidat durant le projet, à partir d’un site anglophone</w:t>
+      </w:r>
+    </w:p>
+    <w:p>
+      <w:pPr>
+        <w:rPr>
+          <w:sz w:val="28"/>
+          <w:szCs w:val="28"/>
+        </w:rPr>
+      </w:pPr>
+      <w:r>
+        <w:rPr>
+          <w:sz w:val="28"/>
+          <w:szCs w:val="28"/>
+        </w:rPr>
+        <w:t>5.</w:t>
+      </w:r>
+      <w:r>
+        <w:rPr>
+          <w:sz w:val="28"/>
+          <w:szCs w:val="28"/>
+        </w:rPr>
+        <w:tab/>
+        <w:t>Extrait du site anglophone, utilisé dans le cadre de la recherche décrite précédemment, accompagné de la traduction en français effectuée par le candidat sans traducteur automatique, environ 750 signes</w:t>
+      </w:r>
+    </w:p>
+    <w:p>
+      <w:pPr>
+        <w:rPr>
+          <w:sz w:val="28"/>
+          <w:szCs w:val="28"/>
+        </w:rPr>
+      </w:pPr>
+      <w:r>
+        <w:rPr>
+          <w:sz w:val="28"/>
+          <w:szCs w:val="28"/>
+        </w:rPr>
+        <w:t>6. difficultés rencontrées ?</w:t>
+      </w:r>
       <w:r>
         <w:rPr>
           <w:sz w:val="28"/>
@@ -10936,12 +15504,12 @@
           <w:numId w:val="17"/>
         </w:numPr>
       </w:pPr>
-      <w:bookmarkStart w:id="21" w:name="_Toc60665195"/>
+      <w:bookmarkStart w:id="29" w:name="_Toc60848256"/>
       <w:r>
         <w:lastRenderedPageBreak/>
         <w:t>Résumé</w:t>
       </w:r>
-      <w:bookmarkEnd w:id="21"/>
+      <w:bookmarkEnd w:id="29"/>
     </w:p>
     <w:p>
       <w:pPr>
@@ -10962,9 +15530,16 @@
     <w:p>
       <w:pPr>
         <w:pStyle w:val="Paragraphedeliste"/>
-      </w:pPr>
-      <w:r>
-        <w:t xml:space="preserve">Ce projet consiste à créer et développer une boutique en ligne de vente de vin, pour une société existante. Cette société souhaite à l’avenir, mettre en place une boutique en ligne. Cette application doit avoir une partie présentation de la société ainsi qu’une partie boutique en ligne ayant les fonctions suivantes : création d’un compte utilisateur ainsi que sa gestion, afficher la liste des produits disponibles, commander et payer ces produits. Ce projet est réalisé avec le </w:t>
+        <w:jc w:val="both"/>
+      </w:pPr>
+      <w:r>
+        <w:t>Ce projet consiste à créer et développer une boutique en ligne de vente de vin, pour une sociét</w:t>
+      </w:r>
+      <w:r>
+        <w:t>é</w:t>
+      </w:r>
+      <w:r>
+        <w:t xml:space="preserve">. Cette société souhaite à l’avenir, mettre en place une boutique en ligne. Cette application doit avoir une partie présentation de la société ainsi qu’une partie boutique en ligne ayant les fonctions suivantes : création d’un compte utilisateur ainsi que sa gestion, afficher la liste des produits disponibles, commander et payer ces produits. Ce projet est réalisé avec le </w:t>
       </w:r>
       <w:proofErr w:type="spellStart"/>
       <w:r>
@@ -11010,7 +15585,7 @@
     </w:p>
     <w:p/>
     <w:sectPr>
-      <w:footerReference w:type="default" r:id="rId30"/>
+      <w:footerReference w:type="default" r:id="rId40"/>
       <w:pgSz w:w="11906" w:h="16838"/>
       <w:pgMar w:top="1417" w:right="1417" w:bottom="1417" w:left="1417" w:header="708" w:footer="708" w:gutter="0"/>
       <w:pgNumType w:start="0"/>
@@ -13649,9 +18224,94 @@
       <w:szCs w:val="24"/>
     </w:rPr>
   </w:style>
+  <w:style w:type="paragraph" w:styleId="Titre4">
+    <w:name w:val="heading 4"/>
+    <w:basedOn w:val="Normal"/>
+    <w:next w:val="Normal"/>
+    <w:link w:val="Titre4Car"/>
+    <w:uiPriority w:val="9"/>
+    <w:unhideWhenUsed/>
+    <w:qFormat/>
+    <w:rsid w:val="00B4207F"/>
+    <w:pPr>
+      <w:keepNext/>
+      <w:keepLines/>
+      <w:spacing w:before="40" w:after="0"/>
+      <w:outlineLvl w:val="3"/>
+    </w:pPr>
+    <w:rPr>
+      <w:rFonts w:asciiTheme="majorHAnsi" w:eastAsiaTheme="majorEastAsia" w:hAnsiTheme="majorHAnsi" w:cstheme="majorBidi"/>
+      <w:i/>
+      <w:iCs/>
+      <w:color w:val="365F91" w:themeColor="accent1" w:themeShade="BF"/>
+    </w:rPr>
+  </w:style>
+  <w:style w:type="paragraph" w:styleId="Titre5">
+    <w:name w:val="heading 5"/>
+    <w:basedOn w:val="Normal"/>
+    <w:next w:val="Normal"/>
+    <w:link w:val="Titre5Car"/>
+    <w:uiPriority w:val="9"/>
+    <w:unhideWhenUsed/>
+    <w:qFormat/>
+    <w:rsid w:val="00B4207F"/>
+    <w:pPr>
+      <w:keepNext/>
+      <w:keepLines/>
+      <w:spacing w:before="40" w:after="0"/>
+      <w:outlineLvl w:val="4"/>
+    </w:pPr>
+    <w:rPr>
+      <w:rFonts w:asciiTheme="majorHAnsi" w:eastAsiaTheme="majorEastAsia" w:hAnsiTheme="majorHAnsi" w:cstheme="majorBidi"/>
+      <w:color w:val="365F91" w:themeColor="accent1" w:themeShade="BF"/>
+    </w:rPr>
+  </w:style>
+  <w:style w:type="paragraph" w:styleId="Titre6">
+    <w:name w:val="heading 6"/>
+    <w:basedOn w:val="Normal"/>
+    <w:next w:val="Normal"/>
+    <w:link w:val="Titre6Car"/>
+    <w:uiPriority w:val="9"/>
+    <w:unhideWhenUsed/>
+    <w:qFormat/>
+    <w:rsid w:val="00B4207F"/>
+    <w:pPr>
+      <w:keepNext/>
+      <w:keepLines/>
+      <w:spacing w:before="40" w:after="0"/>
+      <w:outlineLvl w:val="5"/>
+    </w:pPr>
+    <w:rPr>
+      <w:rFonts w:asciiTheme="majorHAnsi" w:eastAsiaTheme="majorEastAsia" w:hAnsiTheme="majorHAnsi" w:cstheme="majorBidi"/>
+      <w:color w:val="243F60" w:themeColor="accent1" w:themeShade="7F"/>
+    </w:rPr>
+  </w:style>
+  <w:style w:type="paragraph" w:styleId="Titre7">
+    <w:name w:val="heading 7"/>
+    <w:basedOn w:val="Normal"/>
+    <w:next w:val="Normal"/>
+    <w:link w:val="Titre7Car"/>
+    <w:uiPriority w:val="9"/>
+    <w:unhideWhenUsed/>
+    <w:qFormat/>
+    <w:rsid w:val="00B4207F"/>
+    <w:pPr>
+      <w:keepNext/>
+      <w:keepLines/>
+      <w:spacing w:before="40" w:after="0"/>
+      <w:outlineLvl w:val="6"/>
+    </w:pPr>
+    <w:rPr>
+      <w:rFonts w:asciiTheme="majorHAnsi" w:eastAsiaTheme="majorEastAsia" w:hAnsiTheme="majorHAnsi" w:cstheme="majorBidi"/>
+      <w:i/>
+      <w:iCs/>
+      <w:color w:val="243F60" w:themeColor="accent1" w:themeShade="7F"/>
+    </w:rPr>
+  </w:style>
   <w:style w:type="character" w:default="1" w:styleId="Policepardfaut">
     <w:name w:val="Default Paragraph Font"/>
     <w:uiPriority w:val="1"/>
+    <w:semiHidden/>
     <w:unhideWhenUsed/>
   </w:style>
   <w:style w:type="table" w:default="1" w:styleId="TableauNormal">
@@ -13910,6 +18570,54 @@
       <w:color w:val="243F60" w:themeColor="accent1" w:themeShade="7F"/>
       <w:sz w:val="24"/>
       <w:szCs w:val="24"/>
+    </w:rPr>
+  </w:style>
+  <w:style w:type="character" w:customStyle="1" w:styleId="Titre4Car">
+    <w:name w:val="Titre 4 Car"/>
+    <w:basedOn w:val="Policepardfaut"/>
+    <w:link w:val="Titre4"/>
+    <w:uiPriority w:val="9"/>
+    <w:rsid w:val="00B4207F"/>
+    <w:rPr>
+      <w:rFonts w:asciiTheme="majorHAnsi" w:eastAsiaTheme="majorEastAsia" w:hAnsiTheme="majorHAnsi" w:cstheme="majorBidi"/>
+      <w:i/>
+      <w:iCs/>
+      <w:color w:val="365F91" w:themeColor="accent1" w:themeShade="BF"/>
+    </w:rPr>
+  </w:style>
+  <w:style w:type="character" w:customStyle="1" w:styleId="Titre5Car">
+    <w:name w:val="Titre 5 Car"/>
+    <w:basedOn w:val="Policepardfaut"/>
+    <w:link w:val="Titre5"/>
+    <w:uiPriority w:val="9"/>
+    <w:rsid w:val="00B4207F"/>
+    <w:rPr>
+      <w:rFonts w:asciiTheme="majorHAnsi" w:eastAsiaTheme="majorEastAsia" w:hAnsiTheme="majorHAnsi" w:cstheme="majorBidi"/>
+      <w:color w:val="365F91" w:themeColor="accent1" w:themeShade="BF"/>
+    </w:rPr>
+  </w:style>
+  <w:style w:type="character" w:customStyle="1" w:styleId="Titre6Car">
+    <w:name w:val="Titre 6 Car"/>
+    <w:basedOn w:val="Policepardfaut"/>
+    <w:link w:val="Titre6"/>
+    <w:uiPriority w:val="9"/>
+    <w:rsid w:val="00B4207F"/>
+    <w:rPr>
+      <w:rFonts w:asciiTheme="majorHAnsi" w:eastAsiaTheme="majorEastAsia" w:hAnsiTheme="majorHAnsi" w:cstheme="majorBidi"/>
+      <w:color w:val="243F60" w:themeColor="accent1" w:themeShade="7F"/>
+    </w:rPr>
+  </w:style>
+  <w:style w:type="character" w:customStyle="1" w:styleId="Titre7Car">
+    <w:name w:val="Titre 7 Car"/>
+    <w:basedOn w:val="Policepardfaut"/>
+    <w:link w:val="Titre7"/>
+    <w:uiPriority w:val="9"/>
+    <w:rsid w:val="00B4207F"/>
+    <w:rPr>
+      <w:rFonts w:asciiTheme="majorHAnsi" w:eastAsiaTheme="majorEastAsia" w:hAnsiTheme="majorHAnsi" w:cstheme="majorBidi"/>
+      <w:i/>
+      <w:iCs/>
+      <w:color w:val="243F60" w:themeColor="accent1" w:themeShade="7F"/>
     </w:rPr>
   </w:style>
 </w:styles>

--- a/aDoc/Projet.docx
+++ b/aDoc/Projet.docx
@@ -16,6 +16,7 @@
           <w:docPartUnique/>
         </w:docPartObj>
       </w:sdtPr>
+      <w:sdtEndPr/>
       <w:sdtContent>
         <w:p>
           <w:pPr>
@@ -154,6 +155,7 @@
                                       <w:calendar w:val="gregorian"/>
                                     </w:date>
                                   </w:sdtPr>
+                                  <w:sdtEndPr/>
                                   <w:sdtContent>
                                     <w:p>
                                       <w:pPr>
@@ -3466,6 +3468,7 @@
                                 <w:calendar w:val="gregorian"/>
                               </w:date>
                             </w:sdtPr>
+                            <w:sdtEndPr/>
                             <w:sdtContent>
                               <w:p>
                                 <w:pPr>
@@ -3690,6 +3693,7 @@
                                     <w:dataBinding w:prefixMappings="xmlns:ns0='http://purl.org/dc/elements/1.1/' xmlns:ns1='http://schemas.openxmlformats.org/package/2006/metadata/core-properties' " w:xpath="/ns1:coreProperties[1]/ns0:creator[1]" w:storeItemID="{6C3C8BC8-F283-45AE-878A-BAB7291924A1}"/>
                                     <w:text/>
                                   </w:sdtPr>
+                                  <w:sdtEndPr/>
                                   <w:sdtContent>
                                     <w:r>
                                       <w:rPr>
@@ -3726,6 +3730,7 @@
                                     <w:dataBinding w:prefixMappings="xmlns:ns0='http://schemas.openxmlformats.org/officeDocument/2006/extended-properties' " w:xpath="/ns0:Properties[1]/ns0:Company[1]" w:storeItemID="{6668398D-A668-4E3E-A5EB-62B293D839F1}"/>
                                     <w:text/>
                                   </w:sdtPr>
+                                  <w:sdtEndPr/>
                                   <w:sdtContent>
                                     <w:r>
                                       <w:rPr>
@@ -3790,6 +3795,7 @@
                               <w:dataBinding w:prefixMappings="xmlns:ns0='http://purl.org/dc/elements/1.1/' xmlns:ns1='http://schemas.openxmlformats.org/package/2006/metadata/core-properties' " w:xpath="/ns1:coreProperties[1]/ns0:creator[1]" w:storeItemID="{6C3C8BC8-F283-45AE-878A-BAB7291924A1}"/>
                               <w:text/>
                             </w:sdtPr>
+                            <w:sdtEndPr/>
                             <w:sdtContent>
                               <w:r>
                                 <w:rPr>
@@ -3826,6 +3832,7 @@
                               <w:dataBinding w:prefixMappings="xmlns:ns0='http://schemas.openxmlformats.org/officeDocument/2006/extended-properties' " w:xpath="/ns0:Properties[1]/ns0:Company[1]" w:storeItemID="{6668398D-A668-4E3E-A5EB-62B293D839F1}"/>
                               <w:text/>
                             </w:sdtPr>
+                            <w:sdtEndPr/>
                             <w:sdtContent>
                               <w:r>
                                 <w:rPr>
@@ -3942,6 +3949,7 @@
                                     <w:dataBinding w:prefixMappings="xmlns:ns0='http://purl.org/dc/elements/1.1/' xmlns:ns1='http://schemas.openxmlformats.org/package/2006/metadata/core-properties' " w:xpath="/ns1:coreProperties[1]/ns0:title[1]" w:storeItemID="{6C3C8BC8-F283-45AE-878A-BAB7291924A1}"/>
                                     <w:text/>
                                   </w:sdtPr>
+                                  <w:sdtEndPr/>
                                   <w:sdtContent>
                                     <w:r>
                                       <w:rPr>
@@ -3977,6 +3985,7 @@
                                     <w:dataBinding w:prefixMappings="xmlns:ns0='http://purl.org/dc/elements/1.1/' xmlns:ns1='http://schemas.openxmlformats.org/package/2006/metadata/core-properties' " w:xpath="/ns1:coreProperties[1]/ns0:subject[1]" w:storeItemID="{6C3C8BC8-F283-45AE-878A-BAB7291924A1}"/>
                                     <w:text/>
                                   </w:sdtPr>
+                                  <w:sdtEndPr/>
                                   <w:sdtContent>
                                     <w:r>
                                       <w:rPr>
@@ -4037,6 +4046,7 @@
                               <w:dataBinding w:prefixMappings="xmlns:ns0='http://purl.org/dc/elements/1.1/' xmlns:ns1='http://schemas.openxmlformats.org/package/2006/metadata/core-properties' " w:xpath="/ns1:coreProperties[1]/ns0:title[1]" w:storeItemID="{6C3C8BC8-F283-45AE-878A-BAB7291924A1}"/>
                               <w:text/>
                             </w:sdtPr>
+                            <w:sdtEndPr/>
                             <w:sdtContent>
                               <w:r>
                                 <w:rPr>
@@ -4072,6 +4082,7 @@
                               <w:dataBinding w:prefixMappings="xmlns:ns0='http://purl.org/dc/elements/1.1/' xmlns:ns1='http://schemas.openxmlformats.org/package/2006/metadata/core-properties' " w:xpath="/ns1:coreProperties[1]/ns0:subject[1]" w:storeItemID="{6C3C8BC8-F283-45AE-878A-BAB7291924A1}"/>
                               <w:text/>
                             </w:sdtPr>
+                            <w:sdtEndPr/>
                             <w:sdtContent>
                               <w:r>
                                 <w:rPr>
@@ -4988,7 +4999,7 @@
                 <w:noProof/>
                 <w:webHidden/>
               </w:rPr>
-              <w:t>9</w:t>
+              <w:t>8</w:t>
             </w:r>
             <w:r>
               <w:rPr>
@@ -5074,7 +5085,7 @@
                 <w:noProof/>
                 <w:webHidden/>
               </w:rPr>
-              <w:t>9</w:t>
+              <w:t>8</w:t>
             </w:r>
             <w:r>
               <w:rPr>
@@ -5160,7 +5171,7 @@
                 <w:noProof/>
                 <w:webHidden/>
               </w:rPr>
-              <w:t>11</w:t>
+              <w:t>10</w:t>
             </w:r>
             <w:r>
               <w:rPr>
@@ -5244,7 +5255,7 @@
                 <w:noProof/>
                 <w:webHidden/>
               </w:rPr>
-              <w:t>11</w:t>
+              <w:t>10</w:t>
             </w:r>
             <w:r>
               <w:rPr>
@@ -5328,7 +5339,7 @@
                 <w:noProof/>
                 <w:webHidden/>
               </w:rPr>
-              <w:t>13</w:t>
+              <w:t>12</w:t>
             </w:r>
             <w:r>
               <w:rPr>
@@ -5414,7 +5425,7 @@
                 <w:noProof/>
                 <w:webHidden/>
               </w:rPr>
-              <w:t>13</w:t>
+              <w:t>12</w:t>
             </w:r>
             <w:r>
               <w:rPr>
@@ -5500,7 +5511,7 @@
                 <w:noProof/>
                 <w:webHidden/>
               </w:rPr>
-              <w:t>13</w:t>
+              <w:t>12</w:t>
             </w:r>
             <w:r>
               <w:rPr>
@@ -5584,7 +5595,7 @@
                 <w:noProof/>
                 <w:webHidden/>
               </w:rPr>
-              <w:t>14</w:t>
+              <w:t>13</w:t>
             </w:r>
             <w:r>
               <w:rPr>
@@ -5670,7 +5681,7 @@
                 <w:noProof/>
                 <w:webHidden/>
               </w:rPr>
-              <w:t>14</w:t>
+              <w:t>13</w:t>
             </w:r>
             <w:r>
               <w:rPr>
@@ -5754,7 +5765,7 @@
                 <w:noProof/>
                 <w:webHidden/>
               </w:rPr>
-              <w:t>15</w:t>
+              <w:t>14</w:t>
             </w:r>
             <w:r>
               <w:rPr>
@@ -5838,7 +5849,7 @@
                 <w:noProof/>
                 <w:webHidden/>
               </w:rPr>
-              <w:t>15</w:t>
+              <w:t>14</w:t>
             </w:r>
             <w:r>
               <w:rPr>
@@ -5924,7 +5935,7 @@
                 <w:noProof/>
                 <w:webHidden/>
               </w:rPr>
-              <w:t>15</w:t>
+              <w:t>14</w:t>
             </w:r>
             <w:r>
               <w:rPr>
@@ -6010,7 +6021,7 @@
                 <w:noProof/>
                 <w:webHidden/>
               </w:rPr>
-              <w:t>17</w:t>
+              <w:t>16</w:t>
             </w:r>
             <w:r>
               <w:rPr>
@@ -6096,7 +6107,7 @@
                 <w:noProof/>
                 <w:webHidden/>
               </w:rPr>
-              <w:t>18</w:t>
+              <w:t>21</w:t>
             </w:r>
             <w:r>
               <w:rPr>
@@ -6182,7 +6193,7 @@
                 <w:noProof/>
                 <w:webHidden/>
               </w:rPr>
-              <w:t>22</w:t>
+              <w:t>25</w:t>
             </w:r>
             <w:r>
               <w:rPr>
@@ -6268,7 +6279,7 @@
                 <w:noProof/>
                 <w:webHidden/>
               </w:rPr>
-              <w:t>23</w:t>
+              <w:t>26</w:t>
             </w:r>
             <w:r>
               <w:rPr>
@@ -6354,7 +6365,7 @@
                 <w:noProof/>
                 <w:webHidden/>
               </w:rPr>
-              <w:t>24</w:t>
+              <w:t>27</w:t>
             </w:r>
             <w:r>
               <w:rPr>
@@ -6440,7 +6451,7 @@
                 <w:noProof/>
                 <w:webHidden/>
               </w:rPr>
-              <w:t>25</w:t>
+              <w:t>28</w:t>
             </w:r>
             <w:r>
               <w:rPr>
@@ -7673,7 +7684,15 @@
         <w:t>er</w:t>
       </w:r>
       <w:r>
-        <w:t xml:space="preserve"> mes maquettes avec Adobe XD, il s’agit d’un logiciel gratuit et complet qui permet de réaliser des maquettes pour tout type de formats, très simplement et rapidement.</w:t>
+        <w:t xml:space="preserve"> mes maquettes avec Adobe XD, il s’agit d’un logiciel gratuit et complet </w:t>
+      </w:r>
+      <w:proofErr w:type="gramStart"/>
+      <w:r>
+        <w:t>qui</w:t>
+      </w:r>
+      <w:proofErr w:type="gramEnd"/>
+      <w:r>
+        <w:t xml:space="preserve"> permet de réaliser des maquettes pour tout type de formats, très simplement et rapidement.</w:t>
       </w:r>
     </w:p>
     <w:p>
@@ -7842,6 +7861,9 @@
         <w:t>1</w:t>
       </w:r>
       <w:r>
+        <w:rPr>
+          <w:noProof/>
+        </w:rPr>
         <w:fldChar w:fldCharType="end"/>
       </w:r>
       <w:r>
@@ -9402,6 +9424,9 @@
         <w:t>2</w:t>
       </w:r>
       <w:r>
+        <w:rPr>
+          <w:noProof/>
+        </w:rPr>
         <w:fldChar w:fldCharType="end"/>
       </w:r>
       <w:r>
@@ -10381,6 +10406,9 @@
         <w:t>3</w:t>
       </w:r>
       <w:r>
+        <w:rPr>
+          <w:noProof/>
+        </w:rPr>
         <w:fldChar w:fldCharType="end"/>
       </w:r>
       <w:r>
@@ -11444,6 +11472,9 @@
                               <w:t>4</w:t>
                             </w:r>
                             <w:r>
+                              <w:rPr>
+                                <w:noProof/>
+                              </w:rPr>
                               <w:fldChar w:fldCharType="end"/>
                             </w:r>
                             <w:r>
@@ -11517,6 +11548,9 @@
                         <w:t>4</w:t>
                       </w:r>
                       <w:r>
+                        <w:rPr>
+                          <w:noProof/>
+                        </w:rPr>
                         <w:fldChar w:fldCharType="end"/>
                       </w:r>
                       <w:r>
@@ -11557,6 +11591,9 @@
         </mc:AlternateContent>
       </w:r>
       <w:r>
+        <w:rPr>
+          <w:noProof/>
+        </w:rPr>
         <w:drawing>
           <wp:anchor distT="0" distB="0" distL="114300" distR="114300" simplePos="0" relativeHeight="251684864" behindDoc="0" locked="0" layoutInCell="1" allowOverlap="1" wp14:anchorId="5FD3B085" wp14:editId="4C27B6CC">
             <wp:simplePos x="0" y="0"/>
@@ -11827,9 +11864,12 @@
                               <w:rPr>
                                 <w:noProof/>
                               </w:rPr>
-                              <w:t>6</w:t>
+                              <w:t>5</w:t>
                             </w:r>
                             <w:r>
+                              <w:rPr>
+                                <w:noProof/>
+                              </w:rPr>
                               <w:fldChar w:fldCharType="end"/>
                             </w:r>
                             <w:r>
@@ -11883,9 +11923,12 @@
                         <w:rPr>
                           <w:noProof/>
                         </w:rPr>
-                        <w:t>6</w:t>
+                        <w:t>5</w:t>
                       </w:r>
                       <w:r>
+                        <w:rPr>
+                          <w:noProof/>
+                        </w:rPr>
                         <w:fldChar w:fldCharType="end"/>
                       </w:r>
                       <w:r>
@@ -11909,6 +11952,9 @@
         </mc:AlternateContent>
       </w:r>
       <w:r>
+        <w:rPr>
+          <w:noProof/>
+        </w:rPr>
         <w:drawing>
           <wp:anchor distT="0" distB="0" distL="114300" distR="114300" simplePos="0" relativeHeight="251685888" behindDoc="0" locked="0" layoutInCell="1" allowOverlap="1" wp14:anchorId="01220708" wp14:editId="10544626">
             <wp:simplePos x="0" y="0"/>
@@ -12114,9 +12160,12 @@
                               <w:rPr>
                                 <w:noProof/>
                               </w:rPr>
-                              <w:t>7</w:t>
+                              <w:t>6</w:t>
                             </w:r>
                             <w:r>
+                              <w:rPr>
+                                <w:noProof/>
+                              </w:rPr>
                               <w:fldChar w:fldCharType="end"/>
                             </w:r>
                             <w:r>
@@ -12178,9 +12227,12 @@
                         <w:rPr>
                           <w:noProof/>
                         </w:rPr>
-                        <w:t>7</w:t>
+                        <w:t>6</w:t>
                       </w:r>
                       <w:r>
+                        <w:rPr>
+                          <w:noProof/>
+                        </w:rPr>
                         <w:fldChar w:fldCharType="end"/>
                       </w:r>
                       <w:r>
@@ -12209,6 +12261,9 @@
         </mc:AlternateContent>
       </w:r>
       <w:r>
+        <w:rPr>
+          <w:noProof/>
+        </w:rPr>
         <w:drawing>
           <wp:anchor distT="0" distB="0" distL="114300" distR="114300" simplePos="0" relativeHeight="251688960" behindDoc="0" locked="0" layoutInCell="1" allowOverlap="1" wp14:anchorId="752821E9" wp14:editId="570BD105">
             <wp:simplePos x="0" y="0"/>
@@ -12650,6 +12705,9 @@
         <w:jc w:val="both"/>
       </w:pPr>
       <w:r>
+        <w:rPr>
+          <w:noProof/>
+        </w:rPr>
         <w:drawing>
           <wp:anchor distT="0" distB="0" distL="114300" distR="114300" simplePos="0" relativeHeight="251695104" behindDoc="0" locked="0" layoutInCell="1" allowOverlap="1" wp14:anchorId="5EB2D73F" wp14:editId="79599A17">
             <wp:simplePos x="0" y="0"/>
@@ -12751,6 +12809,9 @@
         <w:jc w:val="both"/>
       </w:pPr>
       <w:r>
+        <w:rPr>
+          <w:noProof/>
+        </w:rPr>
         <w:drawing>
           <wp:anchor distT="0" distB="0" distL="114300" distR="114300" simplePos="0" relativeHeight="251696128" behindDoc="0" locked="0" layoutInCell="1" allowOverlap="1" wp14:anchorId="4A388EE4" wp14:editId="62346182">
             <wp:simplePos x="0" y="0"/>
@@ -12870,7 +12931,15 @@
       </w:r>
       <w:proofErr w:type="spellEnd"/>
       <w:r>
-        <w:t xml:space="preserve"> » prend en paramètre le produit et la quantité qui sont fournit par le contrôleur. On vérifie que </w:t>
+        <w:t xml:space="preserve"> » prend en paramètre le produit et la quantité qui sont </w:t>
+      </w:r>
+      <w:proofErr w:type="spellStart"/>
+      <w:r>
+        <w:t>fournit</w:t>
+      </w:r>
+      <w:proofErr w:type="spellEnd"/>
+      <w:r>
+        <w:t xml:space="preserve"> par le contrôleur. On vérifie que </w:t>
       </w:r>
       <w:proofErr w:type="spellStart"/>
       <w:r>
@@ -12890,6 +12959,9 @@
         <w:jc w:val="both"/>
       </w:pPr>
       <w:r>
+        <w:rPr>
+          <w:noProof/>
+        </w:rPr>
         <w:lastRenderedPageBreak/>
         <w:drawing>
           <wp:anchor distT="0" distB="0" distL="114300" distR="114300" simplePos="0" relativeHeight="251697152" behindDoc="0" locked="0" layoutInCell="1" allowOverlap="1" wp14:anchorId="2D78593D" wp14:editId="49F5336B">
@@ -12968,6 +13040,9 @@
         <w:jc w:val="both"/>
       </w:pPr>
       <w:r>
+        <w:rPr>
+          <w:noProof/>
+        </w:rPr>
         <w:drawing>
           <wp:anchor distT="0" distB="0" distL="114300" distR="114300" simplePos="0" relativeHeight="251698176" behindDoc="0" locked="0" layoutInCell="1" allowOverlap="1" wp14:anchorId="339DBE96" wp14:editId="163ECEA0">
             <wp:simplePos x="0" y="0"/>
@@ -13091,10 +13166,7 @@
         <w:t xml:space="preserve"> on créer un formulaire de commande qui contiendra simplement les informations des adresses de livraison et de facturation. Lorsque ce formulaire est soumis et valider,</w:t>
       </w:r>
       <w:r>
-        <w:t xml:space="preserve"> je remplace l’utilisateur dans ma commande mais également la commande dans ma facture, </w:t>
-      </w:r>
-      <w:r>
-        <w:t xml:space="preserve">j’utilise la méthode </w:t>
+        <w:t xml:space="preserve"> je remplace l’utilisateur dans ma commande mais également la commande dans ma facture, j’utilise la méthode </w:t>
       </w:r>
       <w:proofErr w:type="spellStart"/>
       <w:r>
@@ -13102,10 +13174,7 @@
       </w:r>
       <w:proofErr w:type="spellEnd"/>
       <w:r>
-        <w:t>() afin que doctrine gère l’objet</w:t>
-      </w:r>
-      <w:r>
-        <w:t>. Ensuite, pour chaque ligne du panier, on instancie un nouveau « </w:t>
+        <w:t>() afin que doctrine gère l’objet. Ensuite, pour chaque ligne du panier, on instancie un nouveau « </w:t>
       </w:r>
       <w:proofErr w:type="spellStart"/>
       <w:r>
@@ -13133,13 +13202,7 @@
         <w:t>Pour finir, j’utilise la méthode flush(), ainsi Doctrine exécute une requête qui permettra d’ajouter tout ce qui a été persisté auparavant à la base de données.</w:t>
       </w:r>
       <w:r>
-        <w:t xml:space="preserve"> </w:t>
-      </w:r>
-      <w:r>
-        <w:t>A ce moment-là, la facture et la commande sont créer dans la base de données, le statut de la commande est alors « en attente de paiement ».</w:t>
-      </w:r>
-      <w:r>
-        <w:t xml:space="preserve"> </w:t>
+        <w:t xml:space="preserve"> A ce moment-là, la facture et la commande sont créer dans la base de données, le statut de la commande est alors « en attente de paiement ». </w:t>
       </w:r>
       <w:r>
         <w:t xml:space="preserve">Je retourne une vue qui affichera un récapitulatif de la commande, je lui inclus les données du panier, la nouvelle commande, ainsi que la référence de la commande dont </w:t>
@@ -13171,6 +13234,9 @@
         <w:jc w:val="both"/>
       </w:pPr>
       <w:r>
+        <w:rPr>
+          <w:noProof/>
+        </w:rPr>
         <w:drawing>
           <wp:anchor distT="0" distB="0" distL="114300" distR="114300" simplePos="0" relativeHeight="251699200" behindDoc="0" locked="0" layoutInCell="1" allowOverlap="1" wp14:anchorId="6453220B" wp14:editId="4F8F4A3D">
             <wp:simplePos x="0" y="0"/>
@@ -13298,6 +13364,9 @@
         <w:t xml:space="preserve"> </w:t>
       </w:r>
       <w:r>
+        <w:rPr>
+          <w:noProof/>
+        </w:rPr>
         <w:drawing>
           <wp:anchor distT="0" distB="0" distL="114300" distR="114300" simplePos="0" relativeHeight="251700224" behindDoc="0" locked="0" layoutInCell="1" allowOverlap="1" wp14:anchorId="1D0A469C" wp14:editId="205E9D8F">
             <wp:simplePos x="0" y="0"/>
@@ -13386,7 +13455,15 @@
         <w:jc w:val="both"/>
       </w:pPr>
       <w:r>
-        <w:t>Grâce a ça, j’ai pu faire appel à mon repository pour qu’il récupère la commande concerné et ainsi afficher les données de la commande dans la v</w:t>
+        <w:t xml:space="preserve">Grâce </w:t>
+      </w:r>
+      <w:proofErr w:type="spellStart"/>
+      <w:r>
+        <w:t>a</w:t>
+      </w:r>
+      <w:proofErr w:type="spellEnd"/>
+      <w:r>
+        <w:t xml:space="preserve"> ça, j’ai pu faire appel à mon repository pour qu’il récupère la commande concerné et ainsi afficher les données de la commande dans la v</w:t>
       </w:r>
       <w:r>
         <w:t xml:space="preserve">ue de paiement de </w:t>
@@ -13433,10 +13510,7 @@
       </w:r>
       <w:proofErr w:type="spellEnd"/>
       <w:r>
-        <w:t xml:space="preserve"> permet de configurer les vues de succès et d’erreur qui s’afficheront à la suite du paiement</w:t>
-      </w:r>
-      <w:r>
-        <w:t xml:space="preserve">, j’y intègre donc dans l’url l’identifiant de </w:t>
+        <w:t xml:space="preserve"> permet de configurer les vues de succès et d’erreur qui s’afficheront à la suite du paiement, j’y intègre donc dans l’url l’identifiant de </w:t>
       </w:r>
       <w:proofErr w:type="spellStart"/>
       <w:r>
@@ -13461,6 +13535,9 @@
         <w:jc w:val="both"/>
       </w:pPr>
       <w:r>
+        <w:rPr>
+          <w:noProof/>
+        </w:rPr>
         <w:lastRenderedPageBreak/>
         <w:drawing>
           <wp:anchor distT="0" distB="0" distL="114300" distR="114300" simplePos="0" relativeHeight="251701248" behindDoc="0" locked="0" layoutInCell="1" allowOverlap="1" wp14:anchorId="4D243F38" wp14:editId="1B35A084">
@@ -15294,6 +15371,47 @@
       </w:r>
       <w:bookmarkEnd w:id="26"/>
     </w:p>
+    <w:p/>
+    <w:p>
+      <w:pPr>
+        <w:pStyle w:val="Paragraphedeliste"/>
+        <w:numPr>
+          <w:ilvl w:val="0"/>
+          <w:numId w:val="2"/>
+        </w:numPr>
+      </w:pPr>
+      <w:r>
+        <w:t>Mettre en place un système de mailer</w:t>
+      </w:r>
+    </w:p>
+    <w:p>
+      <w:pPr>
+        <w:pStyle w:val="Paragraphedeliste"/>
+        <w:numPr>
+          <w:ilvl w:val="0"/>
+          <w:numId w:val="2"/>
+        </w:numPr>
+      </w:pPr>
+      <w:r>
+        <w:t>Mettre en place un générateur de PDF (</w:t>
+      </w:r>
+      <w:proofErr w:type="spellStart"/>
+      <w:r>
+        <w:t>gotenberg</w:t>
+      </w:r>
+      <w:proofErr w:type="spellEnd"/>
+      <w:r>
+        <w:t xml:space="preserve"> / </w:t>
+      </w:r>
+      <w:proofErr w:type="spellStart"/>
+      <w:r>
+        <w:t>knp-snapy</w:t>
+      </w:r>
+      <w:proofErr w:type="spellEnd"/>
+      <w:r>
+        <w:t>)</w:t>
+      </w:r>
+    </w:p>
     <w:p>
       <w:pPr>
         <w:ind w:left="708"/>
@@ -15362,12 +15480,16 @@
     <w:p>
       <w:pPr>
         <w:rPr>
+          <w:i/>
+          <w:iCs/>
           <w:sz w:val="28"/>
           <w:szCs w:val="28"/>
         </w:rPr>
       </w:pPr>
       <w:r>
         <w:rPr>
+          <w:i/>
+          <w:iCs/>
           <w:sz w:val="28"/>
           <w:szCs w:val="28"/>
         </w:rPr>
@@ -15375,6 +15497,8 @@
       </w:r>
       <w:r>
         <w:rPr>
+          <w:i/>
+          <w:iCs/>
           <w:sz w:val="28"/>
           <w:szCs w:val="28"/>
         </w:rPr>
@@ -15385,12 +15509,16 @@
     <w:p>
       <w:pPr>
         <w:rPr>
+          <w:i/>
+          <w:iCs/>
           <w:sz w:val="28"/>
           <w:szCs w:val="28"/>
         </w:rPr>
       </w:pPr>
       <w:r>
         <w:rPr>
+          <w:i/>
+          <w:iCs/>
           <w:sz w:val="28"/>
           <w:szCs w:val="28"/>
         </w:rPr>
@@ -15398,6 +15526,8 @@
       </w:r>
       <w:r>
         <w:rPr>
+          <w:i/>
+          <w:iCs/>
           <w:sz w:val="28"/>
           <w:szCs w:val="28"/>
         </w:rPr>
@@ -15408,12 +15538,16 @@
     <w:p>
       <w:pPr>
         <w:rPr>
+          <w:i/>
+          <w:iCs/>
           <w:sz w:val="28"/>
           <w:szCs w:val="28"/>
         </w:rPr>
       </w:pPr>
       <w:r>
         <w:rPr>
+          <w:i/>
+          <w:iCs/>
           <w:sz w:val="28"/>
           <w:szCs w:val="28"/>
         </w:rPr>
@@ -15421,6 +15555,8 @@
       </w:r>
       <w:r>
         <w:rPr>
+          <w:i/>
+          <w:iCs/>
           <w:sz w:val="28"/>
           <w:szCs w:val="28"/>
         </w:rPr>
@@ -15431,12 +15567,16 @@
     <w:p>
       <w:pPr>
         <w:rPr>
+          <w:i/>
+          <w:iCs/>
           <w:sz w:val="28"/>
           <w:szCs w:val="28"/>
         </w:rPr>
       </w:pPr>
       <w:r>
         <w:rPr>
+          <w:i/>
+          <w:iCs/>
           <w:sz w:val="28"/>
           <w:szCs w:val="28"/>
         </w:rPr>
@@ -15444,6 +15584,8 @@
       </w:r>
       <w:r>
         <w:rPr>
+          <w:i/>
+          <w:iCs/>
           <w:sz w:val="28"/>
           <w:szCs w:val="28"/>
         </w:rPr>
@@ -15454,12 +15596,16 @@
     <w:p>
       <w:pPr>
         <w:rPr>
+          <w:i/>
+          <w:iCs/>
           <w:sz w:val="28"/>
           <w:szCs w:val="28"/>
         </w:rPr>
       </w:pPr>
       <w:r>
         <w:rPr>
+          <w:i/>
+          <w:iCs/>
           <w:sz w:val="28"/>
           <w:szCs w:val="28"/>
         </w:rPr>
@@ -15467,6 +15613,8 @@
       </w:r>
       <w:r>
         <w:rPr>
+          <w:i/>
+          <w:iCs/>
           <w:sz w:val="28"/>
           <w:szCs w:val="28"/>
         </w:rPr>
@@ -15483,6 +15631,8 @@
       </w:pPr>
       <w:r>
         <w:rPr>
+          <w:i/>
+          <w:iCs/>
           <w:sz w:val="28"/>
           <w:szCs w:val="28"/>
         </w:rPr>
@@ -15632,6 +15782,7 @@
         <w:docPartUnique/>
       </w:docPartObj>
     </w:sdtPr>
+    <w:sdtEndPr/>
     <w:sdtContent>
       <w:p>
         <w:pPr>

--- a/aDoc/Projet.docx
+++ b/aDoc/Projet.docx
@@ -7233,7 +7233,7 @@
         <w:jc w:val="both"/>
       </w:pPr>
       <w:r>
-        <w:t>Un système de tri des produits, par ordre alphabétique ou par prix</w:t>
+        <w:t>Un système de tri des produits par prix</w:t>
       </w:r>
     </w:p>
     <w:p>
@@ -7684,15 +7684,7 @@
         <w:t>er</w:t>
       </w:r>
       <w:r>
-        <w:t xml:space="preserve"> mes maquettes avec Adobe XD, il s’agit d’un logiciel gratuit et complet </w:t>
-      </w:r>
-      <w:proofErr w:type="gramStart"/>
-      <w:r>
-        <w:t>qui</w:t>
-      </w:r>
-      <w:proofErr w:type="gramEnd"/>
-      <w:r>
-        <w:t xml:space="preserve"> permet de réaliser des maquettes pour tout type de formats, très simplement et rapidement.</w:t>
+        <w:t xml:space="preserve"> mes maquettes avec Adobe XD, il s’agit d’un logiciel gratuit et complet qui permet de réaliser des maquettes pour tout type de formats, très simplement et rapidement.</w:t>
       </w:r>
     </w:p>
     <w:p>
@@ -8351,14 +8343,12 @@
         <w:contextualSpacing w:val="0"/>
         <w:jc w:val="both"/>
         <w:rPr>
-          <w:strike/>
           <w:sz w:val="20"/>
           <w:szCs w:val="20"/>
         </w:rPr>
       </w:pPr>
       <w:r>
         <w:rPr>
-          <w:strike/>
           <w:noProof/>
           <w:sz w:val="20"/>
           <w:szCs w:val="20"/>
@@ -8428,7 +8418,6 @@
       </w:r>
       <w:r>
         <w:rPr>
-          <w:strike/>
           <w:sz w:val="20"/>
           <w:szCs w:val="20"/>
         </w:rPr>
@@ -8436,7 +8425,6 @@
       </w:r>
       <w:r>
         <w:rPr>
-          <w:strike/>
           <w:sz w:val="20"/>
           <w:szCs w:val="20"/>
         </w:rPr>
@@ -8444,7 +8432,6 @@
       </w:r>
       <w:r>
         <w:rPr>
-          <w:strike/>
           <w:sz w:val="20"/>
           <w:szCs w:val="20"/>
         </w:rPr>
@@ -8453,7 +8440,6 @@
       <w:proofErr w:type="spellStart"/>
       <w:r>
         <w:rPr>
-          <w:strike/>
           <w:sz w:val="20"/>
           <w:szCs w:val="20"/>
         </w:rPr>
@@ -8462,41 +8448,50 @@
       <w:proofErr w:type="spellEnd"/>
       <w:r>
         <w:rPr>
-          <w:strike/>
           <w:sz w:val="20"/>
           <w:szCs w:val="20"/>
         </w:rPr>
-        <w:t xml:space="preserve"> Mapping (ORM : Technique de programmation faisant le lien entre la base de données et la programmation </w:t>
-      </w:r>
-      <w:r>
-        <w:rPr>
-          <w:strike/>
+        <w:t xml:space="preserve"> Mapping</w:t>
+      </w:r>
+      <w:r>
+        <w:rPr>
           <w:sz w:val="20"/>
           <w:szCs w:val="20"/>
         </w:rPr>
-        <w:t xml:space="preserve">orienté </w:t>
-      </w:r>
-      <w:r>
-        <w:rPr>
-          <w:strike/>
+        <w:t>.</w:t>
+      </w:r>
+      <w:r>
+        <w:rPr>
           <w:sz w:val="20"/>
           <w:szCs w:val="20"/>
         </w:rPr>
-        <w:t xml:space="preserve">objet) il est utilisé par défaut par le </w:t>
-      </w:r>
-      <w:proofErr w:type="spellStart"/>
-      <w:r>
-        <w:rPr>
-          <w:strike/>
+        <w:t xml:space="preserve"> </w:t>
+      </w:r>
+      <w:r>
+        <w:rPr>
           <w:sz w:val="20"/>
           <w:szCs w:val="20"/>
         </w:rPr>
+        <w:t>I</w:t>
+      </w:r>
+      <w:r>
+        <w:rPr>
+          <w:sz w:val="20"/>
+          <w:szCs w:val="20"/>
+        </w:rPr>
+        <w:t xml:space="preserve">l est utilisé par défaut par le </w:t>
+      </w:r>
+      <w:proofErr w:type="spellStart"/>
+      <w:r>
+        <w:rPr>
+          <w:sz w:val="20"/>
+          <w:szCs w:val="20"/>
+        </w:rPr>
         <w:t>framework</w:t>
       </w:r>
       <w:proofErr w:type="spellEnd"/>
       <w:r>
         <w:rPr>
-          <w:strike/>
           <w:sz w:val="20"/>
           <w:szCs w:val="20"/>
         </w:rPr>
@@ -9124,44 +9119,19 @@
         <w:ind w:left="1440"/>
         <w:contextualSpacing w:val="0"/>
         <w:jc w:val="both"/>
-        <w:rPr>
-          <w:strike/>
-          <w:sz w:val="16"/>
-          <w:szCs w:val="16"/>
-        </w:rPr>
       </w:pPr>
       <w:proofErr w:type="spellStart"/>
       <w:r>
-        <w:rPr>
-          <w:strike/>
-          <w:sz w:val="16"/>
-          <w:szCs w:val="16"/>
-        </w:rPr>
         <w:t>Jquery</w:t>
       </w:r>
       <w:proofErr w:type="spellEnd"/>
       <w:r>
-        <w:rPr>
-          <w:strike/>
-          <w:sz w:val="16"/>
-          <w:szCs w:val="16"/>
-        </w:rPr>
         <w:t xml:space="preserve"> est une bibliothèque JavaScript libre et multiplateforme créer pour </w:t>
       </w:r>
       <w:r>
-        <w:rPr>
-          <w:strike/>
-          <w:sz w:val="16"/>
-          <w:szCs w:val="16"/>
-        </w:rPr>
         <w:t>faciliter</w:t>
       </w:r>
       <w:r>
-        <w:rPr>
-          <w:strike/>
-          <w:sz w:val="16"/>
-          <w:szCs w:val="16"/>
-        </w:rPr>
         <w:t xml:space="preserve"> l’écriture de scripts côté client.</w:t>
       </w:r>
     </w:p>
@@ -9245,6 +9215,26 @@
       <w:r>
         <w:t>est un système de gestion de version décentralisé.</w:t>
       </w:r>
+    </w:p>
+    <w:p>
+      <w:pPr>
+        <w:pStyle w:val="Paragraphedeliste"/>
+        <w:ind w:left="1440"/>
+        <w:contextualSpacing w:val="0"/>
+        <w:jc w:val="both"/>
+      </w:pPr>
+      <w:r>
+        <w:lastRenderedPageBreak/>
+        <w:t>Bootstrap</w:t>
+      </w:r>
+      <w:r>
+        <w:t xml:space="preserve"> : Framework </w:t>
+      </w:r>
+      <w:proofErr w:type="spellStart"/>
+      <w:r>
+        <w:t>css</w:t>
+      </w:r>
+      <w:proofErr w:type="spellEnd"/>
       <w:r>
         <w:br w:type="page"/>
       </w:r>
@@ -9439,6 +9429,9 @@
         <w:jc w:val="both"/>
       </w:pPr>
       <w:r>
+        <w:t xml:space="preserve">Chaque produit possède une appellation, un type et un domaine. </w:t>
+      </w:r>
+      <w:r>
         <w:t xml:space="preserve">L’utilisateur contient les données essentielles, </w:t>
       </w:r>
       <w:proofErr w:type="gramStart"/>
@@ -9462,17 +9455,26 @@
         <w:jc w:val="both"/>
       </w:pPr>
       <w:r>
-        <w:t xml:space="preserve">L’utilisateur doit être en mesure d’ajouter des produits dans son panier qui se trouve en session. Il pourra choisir une adresse de livraison parmi plusieurs qu’il aura au préalable ou non enregistré, </w:t>
-      </w:r>
-      <w:r>
-        <w:t>et</w:t>
-      </w:r>
-      <w:r>
-        <w:t xml:space="preserve"> une adresse de facturation.</w:t>
-      </w:r>
-      <w:r>
-        <w:t xml:space="preserve"> </w:t>
-      </w:r>
+        <w:t xml:space="preserve">L’utilisateur doit être en mesure d’ajouter des produits dans son panier qui se trouve en session. Il </w:t>
+      </w:r>
+      <w:r>
+        <w:t xml:space="preserve">peut avoir plusieurs adresses de livraison. L’utilisateur peut commander plusieurs produits en choisissant leurs quantités, </w:t>
+      </w:r>
+      <w:r>
+        <w:rPr>
+          <w:b/>
+          <w:bCs/>
+          <w:i/>
+          <w:iCs/>
+        </w:rPr>
+        <w:t>et lorsque celle-ci sera payée, cela générera une facture.</w:t>
+      </w:r>
+    </w:p>
+    <w:p>
+      <w:pPr>
+        <w:pStyle w:val="Paragraphedeliste"/>
+        <w:keepNext/>
+      </w:pPr>
     </w:p>
     <w:p>
       <w:pPr>
@@ -9480,45 +9482,99 @@
         <w:jc w:val="both"/>
       </w:pPr>
       <w:r>
-        <w:t>L’utilisateur pourra accéder à ses informations, c'est-à-dire ses adresses enregistré</w:t>
-      </w:r>
-      <w:r>
-        <w:t>e</w:t>
-      </w:r>
-      <w:r>
-        <w:t>s et l’historique de ses commandes.</w:t>
-      </w:r>
-    </w:p>
-    <w:p>
-      <w:pPr>
-        <w:pStyle w:val="Paragraphedeliste"/>
-        <w:jc w:val="both"/>
-      </w:pPr>
-      <w:r>
-        <w:t>Les produits pourront être tri</w:t>
-      </w:r>
-      <w:r>
-        <w:t>és</w:t>
-      </w:r>
-      <w:r>
-        <w:t xml:space="preserve"> par appellations, types et domaine.</w:t>
-      </w:r>
-    </w:p>
-    <w:p>
-      <w:pPr>
-        <w:pStyle w:val="Paragraphedeliste"/>
-        <w:jc w:val="both"/>
-        <w:rPr>
-          <w:i/>
-          <w:iCs/>
-        </w:rPr>
-      </w:pPr>
-      <w:r>
-        <w:rPr>
-          <w:i/>
-          <w:iCs/>
-        </w:rPr>
-        <w:t xml:space="preserve">L’entité </w:t>
+        <w:t>Le modèle Logique de Données</w:t>
+      </w:r>
+      <w:r>
+        <w:t xml:space="preserve"> est la représentation des données d’un système d’information. </w:t>
+      </w:r>
+      <w:proofErr w:type="spellStart"/>
+      <w:r>
+        <w:t>Jmerise</w:t>
+      </w:r>
+      <w:proofErr w:type="spellEnd"/>
+      <w:r>
+        <w:t xml:space="preserve"> génère le MLD</w:t>
+      </w:r>
+      <w:r>
+        <w:t xml:space="preserve"> (</w:t>
+      </w:r>
+      <w:r>
+        <w:rPr>
+          <w:i/>
+          <w:iCs/>
+        </w:rPr>
+        <w:t>Figure 3</w:t>
+      </w:r>
+      <w:r>
+        <w:t>)</w:t>
+      </w:r>
+      <w:r>
+        <w:t xml:space="preserve"> à partir du MCD, il met en évidence les relations existantes entres les entités. </w:t>
+      </w:r>
+      <w:r>
+        <w:rPr>
+          <w:i/>
+          <w:iCs/>
+        </w:rPr>
+        <w:t>Par exemple</w:t>
+      </w:r>
+      <w:r>
+        <w:rPr>
+          <w:i/>
+          <w:iCs/>
+        </w:rPr>
+        <w:t>,</w:t>
+      </w:r>
+      <w:r>
+        <w:rPr>
+          <w:i/>
+          <w:iCs/>
+        </w:rPr>
+        <w:t xml:space="preserve"> il nous permet de mieux concevoir la relation entre</w:t>
+      </w:r>
+      <w:r>
+        <w:rPr>
+          <w:i/>
+          <w:iCs/>
+        </w:rPr>
+        <w:t xml:space="preserve"> les entités « </w:t>
+      </w:r>
+      <w:proofErr w:type="spellStart"/>
+      <w:r>
+        <w:rPr>
+          <w:i/>
+          <w:iCs/>
+        </w:rPr>
+        <w:t>Order</w:t>
+      </w:r>
+      <w:proofErr w:type="spellEnd"/>
+      <w:r>
+        <w:rPr>
+          <w:i/>
+          <w:iCs/>
+        </w:rPr>
+        <w:t> »</w:t>
+      </w:r>
+      <w:r>
+        <w:rPr>
+          <w:i/>
+          <w:iCs/>
+        </w:rPr>
+        <w:t xml:space="preserve"> </w:t>
+      </w:r>
+      <w:r>
+        <w:rPr>
+          <w:i/>
+          <w:iCs/>
+        </w:rPr>
+        <w:t>et</w:t>
+      </w:r>
+      <w:r>
+        <w:rPr>
+          <w:i/>
+          <w:iCs/>
+        </w:rPr>
+        <w:t xml:space="preserve"> </w:t>
       </w:r>
       <w:r>
         <w:rPr>
@@ -9532,7 +9588,7 @@
           <w:i/>
           <w:iCs/>
         </w:rPr>
-        <w:t>User</w:t>
+        <w:t>Product</w:t>
       </w:r>
       <w:r>
         <w:rPr>
@@ -9546,72 +9602,58 @@
           <w:i/>
           <w:iCs/>
         </w:rPr>
-        <w:t xml:space="preserve"> contient</w:t>
-      </w:r>
-      <w:r>
-        <w:rPr>
-          <w:i/>
-          <w:iCs/>
-        </w:rPr>
-        <w:t xml:space="preserve"> l’essentiel</w:t>
-      </w:r>
-      <w:r>
-        <w:rPr>
-          <w:i/>
-          <w:iCs/>
-        </w:rPr>
-        <w:t> :</w:t>
-      </w:r>
-      <w:r>
-        <w:rPr>
-          <w:i/>
-          <w:iCs/>
-        </w:rPr>
-        <w:t xml:space="preserve"> </w:t>
-      </w:r>
-      <w:proofErr w:type="gramStart"/>
-      <w:r>
-        <w:rPr>
-          <w:i/>
-          <w:iCs/>
-        </w:rPr>
-        <w:t>l’</w:t>
-      </w:r>
-      <w:r>
-        <w:rPr>
-          <w:i/>
-          <w:iCs/>
-        </w:rPr>
-        <w:t>e</w:t>
-      </w:r>
-      <w:r>
-        <w:rPr>
-          <w:i/>
-          <w:iCs/>
-        </w:rPr>
-        <w:t>-</w:t>
-      </w:r>
-      <w:r>
-        <w:rPr>
-          <w:i/>
-          <w:iCs/>
-        </w:rPr>
-        <w:t>mail</w:t>
-      </w:r>
-      <w:proofErr w:type="gramEnd"/>
-      <w:r>
-        <w:rPr>
-          <w:i/>
-          <w:iCs/>
-        </w:rPr>
-        <w:t xml:space="preserve"> </w:t>
-      </w:r>
-      <w:r>
-        <w:rPr>
-          <w:i/>
-          <w:iCs/>
-        </w:rPr>
-        <w:t xml:space="preserve">comme moyen d’authentification, un mot de passe, ainsi qu’un rôle. Elle est reliée à l’entité </w:t>
+        <w:t xml:space="preserve">, la relation est bien </w:t>
+      </w:r>
+      <w:r>
+        <w:rPr>
+          <w:i/>
+          <w:iCs/>
+        </w:rPr>
+        <w:t>devenue</w:t>
+      </w:r>
+      <w:r>
+        <w:rPr>
+          <w:i/>
+          <w:iCs/>
+        </w:rPr>
+        <w:t xml:space="preserve"> une table de jointure et correspond donc à une nouvelle entité.</w:t>
+      </w:r>
+      <w:r>
+        <w:rPr>
+          <w:i/>
+          <w:iCs/>
+        </w:rPr>
+        <w:t xml:space="preserve"> On peut également voir une relation de type 1,1 entre</w:t>
+      </w:r>
+      <w:r>
+        <w:rPr>
+          <w:i/>
+          <w:iCs/>
+        </w:rPr>
+        <w:t xml:space="preserve"> les entités « </w:t>
+      </w:r>
+      <w:proofErr w:type="spellStart"/>
+      <w:r>
+        <w:rPr>
+          <w:i/>
+          <w:iCs/>
+        </w:rPr>
+        <w:t>Order</w:t>
+      </w:r>
+      <w:proofErr w:type="spellEnd"/>
+      <w:r>
+        <w:rPr>
+          <w:i/>
+          <w:iCs/>
+        </w:rPr>
+        <w:t> »</w:t>
+      </w:r>
+      <w:r>
+        <w:rPr>
+          <w:i/>
+          <w:iCs/>
+        </w:rPr>
+        <w:t xml:space="preserve"> et </w:t>
       </w:r>
       <w:r>
         <w:rPr>
@@ -9620,15 +9662,13 @@
         </w:rPr>
         <w:t>« </w:t>
       </w:r>
-      <w:proofErr w:type="spellStart"/>
-      <w:r>
-        <w:rPr>
-          <w:i/>
-          <w:iCs/>
-        </w:rPr>
-        <w:t>Ship_address</w:t>
-      </w:r>
-      <w:proofErr w:type="spellEnd"/>
+      <w:r>
+        <w:rPr>
+          <w:i/>
+          <w:iCs/>
+        </w:rPr>
+        <w:t>Facture</w:t>
+      </w:r>
       <w:r>
         <w:rPr>
           <w:i/>
@@ -9641,559 +9681,35 @@
           <w:i/>
           <w:iCs/>
         </w:rPr>
-        <w:t xml:space="preserve"> avec une relation qui permet qu’un utilisateur puissent avoir plus</w:t>
-      </w:r>
-      <w:r>
-        <w:rPr>
-          <w:i/>
-          <w:iCs/>
-        </w:rPr>
-        <w:t>ieurs</w:t>
-      </w:r>
-      <w:r>
-        <w:rPr>
-          <w:i/>
-          <w:iCs/>
-        </w:rPr>
-        <w:t xml:space="preserve"> adresse</w:t>
-      </w:r>
-      <w:r>
-        <w:rPr>
-          <w:i/>
-          <w:iCs/>
-        </w:rPr>
-        <w:t>s</w:t>
-      </w:r>
-      <w:r>
-        <w:rPr>
-          <w:i/>
-          <w:iCs/>
-        </w:rPr>
-        <w:t xml:space="preserve"> de livraison</w:t>
-      </w:r>
-      <w:r>
-        <w:rPr>
-          <w:i/>
-          <w:iCs/>
-        </w:rPr>
-        <w:t>s</w:t>
-      </w:r>
-      <w:r>
-        <w:rPr>
-          <w:i/>
-          <w:iCs/>
-        </w:rPr>
-        <w:t xml:space="preserve"> mais qu’une adresse de livraison ne puisse ap</w:t>
-      </w:r>
-      <w:r>
-        <w:rPr>
-          <w:i/>
-          <w:iCs/>
-        </w:rPr>
-        <w:t>p</w:t>
-      </w:r>
-      <w:r>
-        <w:rPr>
-          <w:i/>
-          <w:iCs/>
-        </w:rPr>
-        <w:t>artenir qu’a un seul utilisateur.</w:t>
-      </w:r>
-      <w:r>
-        <w:rPr>
-          <w:i/>
-          <w:iCs/>
-        </w:rPr>
-        <w:t xml:space="preserve"> </w:t>
-      </w:r>
-      <w:r>
-        <w:rPr>
-          <w:i/>
-          <w:iCs/>
-        </w:rPr>
-        <w:t xml:space="preserve">L’entité </w:t>
-      </w:r>
-      <w:r>
-        <w:rPr>
-          <w:i/>
-          <w:iCs/>
-        </w:rPr>
-        <w:t>« </w:t>
-      </w:r>
-      <w:proofErr w:type="spellStart"/>
-      <w:r>
-        <w:rPr>
-          <w:i/>
-          <w:iCs/>
-        </w:rPr>
-        <w:t>Ship_address</w:t>
-      </w:r>
-      <w:proofErr w:type="spellEnd"/>
-      <w:r>
-        <w:rPr>
-          <w:i/>
-          <w:iCs/>
-        </w:rPr>
-        <w:t> »</w:t>
-      </w:r>
-      <w:r>
-        <w:rPr>
-          <w:i/>
-          <w:iCs/>
-        </w:rPr>
-        <w:t xml:space="preserve"> contient toutes les informations relatives à une adresse</w:t>
-      </w:r>
-      <w:r>
-        <w:rPr>
-          <w:i/>
-          <w:iCs/>
-        </w:rPr>
-        <w:t xml:space="preserve">, elle est reliée à l’entité </w:t>
-      </w:r>
-      <w:r>
-        <w:rPr>
-          <w:i/>
-          <w:iCs/>
-        </w:rPr>
-        <w:t>« </w:t>
-      </w:r>
-      <w:proofErr w:type="spellStart"/>
-      <w:r>
-        <w:rPr>
-          <w:i/>
-          <w:iCs/>
-        </w:rPr>
-        <w:t>Order</w:t>
-      </w:r>
-      <w:proofErr w:type="spellEnd"/>
-      <w:r>
-        <w:rPr>
-          <w:i/>
-          <w:iCs/>
-        </w:rPr>
-        <w:t> »</w:t>
-      </w:r>
-      <w:r>
-        <w:rPr>
-          <w:i/>
-          <w:iCs/>
-        </w:rPr>
-        <w:t xml:space="preserve"> </w:t>
-      </w:r>
-      <w:r>
-        <w:rPr>
-          <w:i/>
-          <w:iCs/>
-        </w:rPr>
-        <w:t>de manière</w:t>
-      </w:r>
-      <w:r>
-        <w:rPr>
-          <w:i/>
-          <w:iCs/>
-        </w:rPr>
-        <w:t xml:space="preserve"> que l’adresse de livraison puisse correspondre avec plusieurs </w:t>
-      </w:r>
-      <w:r>
-        <w:rPr>
-          <w:i/>
-          <w:iCs/>
-        </w:rPr>
-        <w:t>commandes</w:t>
-      </w:r>
-      <w:r>
-        <w:rPr>
-          <w:i/>
-          <w:iCs/>
-        </w:rPr>
-        <w:t xml:space="preserve"> mais qu’un</w:t>
-      </w:r>
-      <w:r>
-        <w:rPr>
-          <w:i/>
-          <w:iCs/>
-        </w:rPr>
-        <w:t xml:space="preserve">e commande </w:t>
-      </w:r>
-      <w:r>
-        <w:rPr>
-          <w:i/>
-          <w:iCs/>
-        </w:rPr>
-        <w:t>ne soit relié</w:t>
-      </w:r>
-      <w:r>
-        <w:rPr>
-          <w:i/>
-          <w:iCs/>
-        </w:rPr>
-        <w:t>e</w:t>
-      </w:r>
-      <w:r>
-        <w:rPr>
-          <w:i/>
-          <w:iCs/>
-        </w:rPr>
-        <w:t xml:space="preserve"> qu’a une seule adresse de livraison. </w:t>
-      </w:r>
-    </w:p>
-    <w:p>
-      <w:pPr>
-        <w:pStyle w:val="Paragraphedeliste"/>
-        <w:jc w:val="both"/>
-        <w:rPr>
-          <w:i/>
-          <w:iCs/>
-        </w:rPr>
-      </w:pPr>
-      <w:r>
-        <w:rPr>
-          <w:i/>
-          <w:iCs/>
-        </w:rPr>
-        <w:t xml:space="preserve">L’entité </w:t>
-      </w:r>
-      <w:r>
-        <w:rPr>
-          <w:i/>
-          <w:iCs/>
-        </w:rPr>
-        <w:t>« </w:t>
-      </w:r>
-      <w:proofErr w:type="spellStart"/>
-      <w:r>
-        <w:rPr>
-          <w:i/>
-          <w:iCs/>
-        </w:rPr>
-        <w:t>Order</w:t>
-      </w:r>
-      <w:proofErr w:type="spellEnd"/>
-      <w:r>
-        <w:rPr>
-          <w:i/>
-          <w:iCs/>
-        </w:rPr>
-        <w:t> »</w:t>
-      </w:r>
-      <w:r>
-        <w:rPr>
-          <w:i/>
-          <w:iCs/>
-        </w:rPr>
-        <w:t xml:space="preserve"> contient </w:t>
-      </w:r>
-      <w:r>
-        <w:rPr>
-          <w:i/>
-          <w:iCs/>
-        </w:rPr>
-        <w:t xml:space="preserve">une référence de commande, une date de création, </w:t>
-      </w:r>
-      <w:r>
-        <w:rPr>
-          <w:i/>
-          <w:iCs/>
-        </w:rPr>
-        <w:t>un statut</w:t>
-      </w:r>
-      <w:r>
-        <w:rPr>
-          <w:i/>
-          <w:iCs/>
-        </w:rPr>
-        <w:t xml:space="preserve"> qui correspondra à l’état de la commande (en cours de traitement, payé, annulé)</w:t>
-      </w:r>
-      <w:r>
-        <w:rPr>
-          <w:i/>
-          <w:iCs/>
-        </w:rPr>
-        <w:t xml:space="preserve">, elle est </w:t>
-      </w:r>
-      <w:r>
-        <w:rPr>
-          <w:i/>
-          <w:iCs/>
-        </w:rPr>
-        <w:lastRenderedPageBreak/>
-        <w:t xml:space="preserve">également reliée à l’utilisateur, un </w:t>
-      </w:r>
-      <w:r>
-        <w:rPr>
-          <w:i/>
-          <w:iCs/>
-        </w:rPr>
-        <w:t>utilisateur</w:t>
-      </w:r>
-      <w:r>
-        <w:rPr>
-          <w:i/>
-          <w:iCs/>
-        </w:rPr>
-        <w:t xml:space="preserve"> peut avoir plusieurs commandes, mais une commande n’est faite que par un seul utilisateur.</w:t>
-      </w:r>
-    </w:p>
-    <w:p>
-      <w:pPr>
-        <w:pStyle w:val="Paragraphedeliste"/>
-        <w:jc w:val="both"/>
-        <w:rPr>
-          <w:i/>
-          <w:iCs/>
-        </w:rPr>
-      </w:pPr>
-      <w:r>
-        <w:rPr>
-          <w:i/>
-          <w:iCs/>
-        </w:rPr>
-        <w:t xml:space="preserve">L’entité </w:t>
-      </w:r>
-      <w:r>
-        <w:rPr>
-          <w:i/>
-          <w:iCs/>
-        </w:rPr>
-        <w:t>« </w:t>
-      </w:r>
-      <w:proofErr w:type="spellStart"/>
-      <w:r>
-        <w:rPr>
-          <w:i/>
-          <w:iCs/>
-        </w:rPr>
-        <w:t>Order</w:t>
-      </w:r>
-      <w:proofErr w:type="spellEnd"/>
-      <w:r>
-        <w:rPr>
-          <w:i/>
-          <w:iCs/>
-        </w:rPr>
-        <w:t> »</w:t>
-      </w:r>
-      <w:r>
-        <w:rPr>
-          <w:i/>
-          <w:iCs/>
-        </w:rPr>
-        <w:t xml:space="preserve"> est en relation avec l’entité facture qui elle contiendra s</w:t>
-      </w:r>
-      <w:r>
-        <w:rPr>
-          <w:i/>
-          <w:iCs/>
-        </w:rPr>
-        <w:t>a</w:t>
-      </w:r>
-      <w:r>
-        <w:rPr>
-          <w:i/>
-          <w:iCs/>
-        </w:rPr>
-        <w:t xml:space="preserve"> propre référence et adresse de facturation, ainsi lorsque l’utilisateur souhaite supprimer ses données, je pourrais les supprimer sans problème en gardant uniquement le nécessaire qui sera inclut dans l</w:t>
-      </w:r>
-      <w:r>
-        <w:rPr>
-          <w:i/>
-          <w:iCs/>
-        </w:rPr>
-        <w:t>’entité Facture</w:t>
-      </w:r>
-      <w:r>
-        <w:rPr>
-          <w:i/>
-          <w:iCs/>
-        </w:rPr>
-        <w:t xml:space="preserve">. Cette entité possède également une propriété </w:t>
-      </w:r>
-      <w:r>
-        <w:rPr>
-          <w:i/>
-          <w:iCs/>
-        </w:rPr>
-        <w:t>« </w:t>
-      </w:r>
-      <w:proofErr w:type="spellStart"/>
-      <w:r>
-        <w:rPr>
-          <w:i/>
-          <w:iCs/>
-        </w:rPr>
-        <w:t>lienPDF</w:t>
-      </w:r>
-      <w:proofErr w:type="spellEnd"/>
-      <w:r>
-        <w:rPr>
-          <w:i/>
-          <w:iCs/>
-        </w:rPr>
-        <w:t> »</w:t>
-      </w:r>
-      <w:r>
-        <w:rPr>
-          <w:i/>
-          <w:iCs/>
-        </w:rPr>
-        <w:t xml:space="preserve"> qui sera générer lorsque l’utilisateur achèvera sa commande.</w:t>
-      </w:r>
-    </w:p>
-    <w:p>
-      <w:pPr>
-        <w:pStyle w:val="Paragraphedeliste"/>
-        <w:jc w:val="both"/>
-        <w:rPr>
-          <w:i/>
-          <w:iCs/>
-        </w:rPr>
-      </w:pPr>
-      <w:r>
-        <w:rPr>
-          <w:i/>
-          <w:iCs/>
-        </w:rPr>
-        <w:t xml:space="preserve">L’entité </w:t>
-      </w:r>
-      <w:r>
-        <w:rPr>
-          <w:i/>
-          <w:iCs/>
-        </w:rPr>
-        <w:t>« </w:t>
-      </w:r>
-      <w:proofErr w:type="spellStart"/>
-      <w:r>
-        <w:rPr>
-          <w:i/>
-          <w:iCs/>
-        </w:rPr>
-        <w:t>Order</w:t>
-      </w:r>
-      <w:proofErr w:type="spellEnd"/>
-      <w:r>
-        <w:rPr>
-          <w:i/>
-          <w:iCs/>
-        </w:rPr>
-        <w:t> »</w:t>
-      </w:r>
-      <w:r>
-        <w:rPr>
-          <w:i/>
-          <w:iCs/>
-        </w:rPr>
-        <w:t xml:space="preserve"> est en relation avec l’entité Product qui elle contient toutes les informations relatives à un produit : la référence, le nom, la description, le prix à l’unité, la quantité en stock, la disponibilité du produit et la photo.</w:t>
-      </w:r>
-      <w:r>
-        <w:rPr>
-          <w:i/>
-          <w:iCs/>
-        </w:rPr>
-        <w:t xml:space="preserve"> Cette relation est de type : 0,n ce qui inclut donc une table de jointure que j’appellerai </w:t>
-      </w:r>
-      <w:r>
-        <w:rPr>
-          <w:i/>
-          <w:iCs/>
-        </w:rPr>
-        <w:t>« </w:t>
-      </w:r>
-      <w:proofErr w:type="spellStart"/>
-      <w:r>
-        <w:rPr>
-          <w:i/>
-          <w:iCs/>
-        </w:rPr>
-        <w:t>ProductOrder</w:t>
-      </w:r>
-      <w:proofErr w:type="spellEnd"/>
-      <w:r>
-        <w:rPr>
-          <w:i/>
-          <w:iCs/>
-        </w:rPr>
-        <w:t> »</w:t>
-      </w:r>
-      <w:r>
-        <w:rPr>
-          <w:i/>
-          <w:iCs/>
-        </w:rPr>
-        <w:t>, elle correspondra à l’association d’un ou plusieurs produits à une ou plusieurs commande</w:t>
-      </w:r>
-      <w:r>
-        <w:rPr>
-          <w:i/>
-          <w:iCs/>
-        </w:rPr>
-        <w:t>s</w:t>
-      </w:r>
-      <w:r>
-        <w:rPr>
-          <w:i/>
-          <w:iCs/>
-        </w:rPr>
-        <w:t>. J’y inclus la quantité afin d’obtenir une entité que me permettra d’avoir une commande, un produit, et la quantité de ce produit.</w:t>
-      </w:r>
-    </w:p>
-    <w:p>
-      <w:pPr>
-        <w:pStyle w:val="Paragraphedeliste"/>
-        <w:jc w:val="both"/>
-        <w:rPr>
-          <w:i/>
-          <w:iCs/>
-        </w:rPr>
-      </w:pPr>
-      <w:r>
-        <w:rPr>
-          <w:i/>
-          <w:iCs/>
-        </w:rPr>
-        <w:t xml:space="preserve">L’entité </w:t>
-      </w:r>
-      <w:r>
-        <w:rPr>
-          <w:i/>
-          <w:iCs/>
-        </w:rPr>
-        <w:t>« </w:t>
-      </w:r>
-      <w:r>
-        <w:rPr>
-          <w:i/>
-          <w:iCs/>
-        </w:rPr>
-        <w:t>Product</w:t>
-      </w:r>
-      <w:r>
-        <w:rPr>
-          <w:i/>
-          <w:iCs/>
-        </w:rPr>
-        <w:t> »</w:t>
-      </w:r>
-      <w:r>
-        <w:rPr>
-          <w:i/>
-          <w:iCs/>
-        </w:rPr>
-        <w:t xml:space="preserve"> est reliée à </w:t>
-      </w:r>
-      <w:r>
-        <w:rPr>
-          <w:i/>
-          <w:iCs/>
-        </w:rPr>
-        <w:t>trois</w:t>
-      </w:r>
-      <w:r>
-        <w:rPr>
-          <w:i/>
-          <w:iCs/>
-        </w:rPr>
-        <w:t xml:space="preserve"> entités qui sont des catégories différentes : Appellation, Type, Domain. Un produit ne possède qu’une appellation, qu’un type et qu’un domaine exemple : Corton Charlemagne étant le nom du produit, il a l’appellation Grand Cru, de type vin rouge et du domaine Chapuis.</w:t>
+        <w:t>, en effet une facture n’appartient qu’à une commande et</w:t>
+      </w:r>
+      <w:r>
+        <w:rPr>
+          <w:i/>
+          <w:iCs/>
+        </w:rPr>
+        <w:t xml:space="preserve"> inversement,</w:t>
+      </w:r>
+      <w:r>
+        <w:rPr>
+          <w:i/>
+          <w:iCs/>
+        </w:rPr>
+        <w:t xml:space="preserve"> une commande n</w:t>
+      </w:r>
+      <w:r>
+        <w:rPr>
+          <w:i/>
+          <w:iCs/>
+        </w:rPr>
+        <w:t>e possède</w:t>
+      </w:r>
+      <w:r>
+        <w:rPr>
+          <w:i/>
+          <w:iCs/>
+        </w:rPr>
+        <w:t xml:space="preserve"> qu’une facture.</w:t>
       </w:r>
     </w:p>
     <w:p>
@@ -10201,137 +9717,11 @@
         <w:pStyle w:val="Paragraphedeliste"/>
         <w:keepNext/>
       </w:pPr>
-    </w:p>
-    <w:p>
-      <w:pPr>
-        <w:pStyle w:val="Paragraphedeliste"/>
-        <w:jc w:val="both"/>
-      </w:pPr>
-      <w:r>
-        <w:t>Le modèle Logique de Données</w:t>
-      </w:r>
-      <w:r>
-        <w:t xml:space="preserve"> est la représentation des données d’un système d’information. </w:t>
-      </w:r>
-      <w:proofErr w:type="spellStart"/>
-      <w:r>
-        <w:t>Jmerise</w:t>
-      </w:r>
-      <w:proofErr w:type="spellEnd"/>
-      <w:r>
-        <w:t xml:space="preserve"> génère le MLD</w:t>
-      </w:r>
-      <w:r>
-        <w:t xml:space="preserve"> (</w:t>
-      </w:r>
-      <w:r>
-        <w:rPr>
-          <w:i/>
-          <w:iCs/>
-        </w:rPr>
-        <w:t>Figure 3</w:t>
-      </w:r>
-      <w:r>
-        <w:t>)</w:t>
-      </w:r>
-      <w:r>
-        <w:t xml:space="preserve"> à partir du MCD, il met en évidence les relations existantes entres les entités. Par exemple</w:t>
-      </w:r>
-      <w:r>
-        <w:t>,</w:t>
-      </w:r>
-      <w:r>
-        <w:t xml:space="preserve"> il nous permet de mieux concevoir la relation entre</w:t>
-      </w:r>
-      <w:r>
-        <w:t xml:space="preserve"> les entités « </w:t>
-      </w:r>
-      <w:proofErr w:type="spellStart"/>
-      <w:r>
-        <w:t>Order</w:t>
-      </w:r>
-      <w:proofErr w:type="spellEnd"/>
-      <w:r>
-        <w:t> »</w:t>
-      </w:r>
-      <w:r>
-        <w:t xml:space="preserve"> </w:t>
-      </w:r>
-      <w:r>
-        <w:t>et</w:t>
-      </w:r>
-      <w:r>
-        <w:t xml:space="preserve"> </w:t>
-      </w:r>
-      <w:r>
-        <w:t>« </w:t>
-      </w:r>
-      <w:r>
-        <w:t>Product</w:t>
-      </w:r>
-      <w:r>
-        <w:t> »</w:t>
-      </w:r>
-      <w:r>
-        <w:t xml:space="preserve">, la relation est bien </w:t>
-      </w:r>
-      <w:r>
-        <w:t>devenue</w:t>
-      </w:r>
-      <w:r>
-        <w:t xml:space="preserve"> une table de jointure et correspond donc à une nouvelle entité.</w:t>
-      </w:r>
-      <w:r>
-        <w:t xml:space="preserve"> On peut également voir une relation de type 1,1 entre</w:t>
-      </w:r>
-      <w:r>
-        <w:t xml:space="preserve"> les entités « </w:t>
-      </w:r>
-      <w:proofErr w:type="spellStart"/>
-      <w:r>
-        <w:t>Order</w:t>
-      </w:r>
-      <w:proofErr w:type="spellEnd"/>
-      <w:r>
-        <w:t> »</w:t>
-      </w:r>
-      <w:r>
-        <w:t xml:space="preserve"> et </w:t>
-      </w:r>
-      <w:r>
-        <w:t>« </w:t>
-      </w:r>
-      <w:r>
-        <w:t>Facture</w:t>
-      </w:r>
-      <w:r>
-        <w:t> »</w:t>
-      </w:r>
-      <w:r>
-        <w:t>, en effet une facture n’appartient qu’à une commande et</w:t>
-      </w:r>
-      <w:r>
-        <w:t xml:space="preserve"> inversement,</w:t>
-      </w:r>
-      <w:r>
-        <w:t xml:space="preserve"> une commande n</w:t>
-      </w:r>
-      <w:r>
-        <w:t>e possède</w:t>
-      </w:r>
-      <w:r>
-        <w:t xml:space="preserve"> qu’une facture.</w:t>
-      </w:r>
-    </w:p>
-    <w:p>
-      <w:pPr>
-        <w:pStyle w:val="Paragraphedeliste"/>
-        <w:keepNext/>
-      </w:pPr>
       <w:r>
         <w:rPr>
           <w:noProof/>
         </w:rPr>
+        <w:lastRenderedPageBreak/>
         <w:drawing>
           <wp:inline distT="0" distB="0" distL="0" distR="0" wp14:anchorId="7531789B" wp14:editId="05ECDA9B">
             <wp:extent cx="5749925" cy="3233420"/>
@@ -10421,7 +9811,6 @@
         <w:jc w:val="both"/>
       </w:pPr>
       <w:r>
-        <w:lastRenderedPageBreak/>
         <w:t xml:space="preserve">Le MCD et le MLD </w:t>
       </w:r>
       <w:r>
@@ -10502,6 +9891,7 @@
     <w:p>
       <w:pPr>
         <w:ind w:left="1068"/>
+        <w:jc w:val="both"/>
       </w:pPr>
       <w:r>
         <w:t>Un design pattern</w:t>
@@ -10514,6 +9904,7 @@
       <w:pPr>
         <w:pStyle w:val="Paragraphedeliste"/>
         <w:ind w:left="1068"/>
+        <w:jc w:val="both"/>
       </w:pPr>
       <w:r>
         <w:t xml:space="preserve">Symfony </w:t>
@@ -10541,6 +9932,7 @@
           <w:numId w:val="2"/>
         </w:numPr>
         <w:ind w:left="1428"/>
+        <w:jc w:val="both"/>
       </w:pPr>
       <w:r>
         <w:t>L</w:t>
@@ -10569,6 +9961,7 @@
           <w:numId w:val="2"/>
         </w:numPr>
         <w:ind w:left="1428"/>
+        <w:jc w:val="both"/>
       </w:pPr>
       <w:r>
         <w:t>L</w:t>
@@ -10597,6 +9990,7 @@
           <w:numId w:val="2"/>
         </w:numPr>
         <w:ind w:left="1428"/>
+        <w:jc w:val="both"/>
       </w:pPr>
       <w:r>
         <w:t xml:space="preserve">La </w:t>
@@ -10625,6 +10019,7 @@
     <w:p>
       <w:pPr>
         <w:ind w:left="1068"/>
+        <w:jc w:val="both"/>
       </w:pPr>
       <w:r>
         <w:t>L’utilisateur interagit</w:t>
@@ -10684,8 +10079,10 @@
     <w:p>
       <w:pPr>
         <w:ind w:left="1068"/>
-      </w:pPr>
-      <w:r>
+        <w:jc w:val="both"/>
+      </w:pPr>
+      <w:r>
+        <w:lastRenderedPageBreak/>
         <w:t xml:space="preserve">Cependant, Symfony est capable de créer n’importe quel type </w:t>
       </w:r>
       <w:r>
@@ -10779,7 +10176,6 @@
           <w:iCs/>
           <w:noProof/>
         </w:rPr>
-        <w:lastRenderedPageBreak/>
         <w:drawing>
           <wp:inline distT="0" distB="0" distL="0" distR="0" wp14:anchorId="2C3512E0" wp14:editId="37ED84F5">
             <wp:extent cx="5760720" cy="6645910"/>
@@ -10819,58 +10215,49 @@
     </w:p>
     <w:p>
       <w:pPr>
+        <w:ind w:firstLine="708"/>
+        <w:rPr>
+          <w:i/>
+          <w:iCs/>
+        </w:rPr>
+      </w:pPr>
+      <w:r>
+        <w:rPr>
+          <w:i/>
+          <w:iCs/>
+        </w:rPr>
+        <w:lastRenderedPageBreak/>
+        <w:t>Exemple de Présentation</w:t>
+      </w:r>
+      <w:r>
+        <w:rPr>
+          <w:i/>
+          <w:iCs/>
+        </w:rPr>
+        <w:t xml:space="preserve"> </w:t>
+      </w:r>
+      <w:r>
+        <w:rPr>
+          <w:i/>
+          <w:iCs/>
+        </w:rPr>
+        <w:t>à modifier</w:t>
+      </w:r>
+    </w:p>
+    <w:p>
+      <w:pPr>
         <w:ind w:left="720"/>
         <w:rPr>
           <w:i/>
           <w:iCs/>
         </w:rPr>
       </w:pPr>
-    </w:p>
-    <w:p>
-      <w:pPr>
-        <w:ind w:firstLine="708"/>
-        <w:rPr>
-          <w:i/>
-          <w:iCs/>
-        </w:rPr>
-      </w:pPr>
-      <w:r>
-        <w:rPr>
-          <w:i/>
-          <w:iCs/>
-        </w:rPr>
-        <w:t>Exemple de Présentation</w:t>
-      </w:r>
-      <w:r>
-        <w:rPr>
-          <w:i/>
-          <w:iCs/>
-        </w:rPr>
-        <w:t xml:space="preserve"> </w:t>
-      </w:r>
-      <w:r>
-        <w:rPr>
-          <w:i/>
-          <w:iCs/>
-        </w:rPr>
-        <w:t>à modifier</w:t>
-      </w:r>
-    </w:p>
-    <w:p>
-      <w:pPr>
-        <w:ind w:left="720"/>
-        <w:rPr>
-          <w:i/>
-          <w:iCs/>
-        </w:rPr>
-      </w:pPr>
       <w:r>
         <w:rPr>
           <w:i/>
           <w:iCs/>
           <w:noProof/>
         </w:rPr>
-        <w:lastRenderedPageBreak/>
         <w:drawing>
           <wp:inline distT="0" distB="0" distL="0" distR="0" wp14:anchorId="3D823602" wp14:editId="2CC5B7D0">
             <wp:extent cx="4610743" cy="2419688"/>
@@ -10939,85 +10326,19 @@
           <w:numId w:val="21"/>
         </w:numPr>
       </w:pPr>
-      <w:bookmarkStart w:id="16" w:name="_Toc60848243"/>
-      <w:r>
-        <w:t>ORM</w:t>
+      <w:bookmarkStart w:id="16" w:name="_Toc60848244"/>
+      <w:r>
+        <w:t>Création de la base de données</w:t>
       </w:r>
       <w:bookmarkEnd w:id="16"/>
     </w:p>
     <w:p>
       <w:pPr>
+        <w:pStyle w:val="Paragraphedeliste"/>
         <w:ind w:left="1068"/>
         <w:jc w:val="both"/>
       </w:pPr>
       <w:r>
-        <w:rPr>
-          <w:noProof/>
-        </w:rPr>
-        <w:drawing>
-          <wp:anchor distT="0" distB="0" distL="114300" distR="114300" simplePos="0" relativeHeight="251682816" behindDoc="0" locked="0" layoutInCell="1" allowOverlap="1" wp14:anchorId="56C3DEA2" wp14:editId="2CC6F695">
-            <wp:simplePos x="0" y="0"/>
-            <wp:positionH relativeFrom="margin">
-              <wp:posOffset>5154285</wp:posOffset>
-            </wp:positionH>
-            <wp:positionV relativeFrom="paragraph">
-              <wp:posOffset>32034</wp:posOffset>
-            </wp:positionV>
-            <wp:extent cx="633730" cy="415925"/>
-            <wp:effectExtent l="0" t="0" r="0" b="0"/>
-            <wp:wrapSquare wrapText="bothSides"/>
-            <wp:docPr id="59" name="Image 59"/>
-            <wp:cNvGraphicFramePr>
-              <a:graphicFrameLocks xmlns:a="http://schemas.openxmlformats.org/drawingml/2006/main" noChangeAspect="1"/>
-            </wp:cNvGraphicFramePr>
-            <a:graphic xmlns:a="http://schemas.openxmlformats.org/drawingml/2006/main">
-              <a:graphicData uri="http://schemas.openxmlformats.org/drawingml/2006/picture">
-                <pic:pic xmlns:pic="http://schemas.openxmlformats.org/drawingml/2006/picture">
-                  <pic:nvPicPr>
-                    <pic:cNvPr id="0" name="Picture 12"/>
-                    <pic:cNvPicPr>
-                      <a:picLocks noChangeAspect="1" noChangeArrowheads="1"/>
-                    </pic:cNvPicPr>
-                  </pic:nvPicPr>
-                  <pic:blipFill>
-                    <a:blip r:embed="rId16" cstate="print">
-                      <a:extLst>
-                        <a:ext uri="{28A0092B-C50C-407E-A947-70E740481C1C}">
-                          <a14:useLocalDpi xmlns:a14="http://schemas.microsoft.com/office/drawing/2010/main" val="0"/>
-                        </a:ext>
-                      </a:extLst>
-                    </a:blip>
-                    <a:srcRect/>
-                    <a:stretch>
-                      <a:fillRect/>
-                    </a:stretch>
-                  </pic:blipFill>
-                  <pic:spPr bwMode="auto">
-                    <a:xfrm>
-                      <a:off x="0" y="0"/>
-                      <a:ext cx="633730" cy="415925"/>
-                    </a:xfrm>
-                    <a:prstGeom prst="rect">
-                      <a:avLst/>
-                    </a:prstGeom>
-                    <a:noFill/>
-                    <a:ln>
-                      <a:noFill/>
-                    </a:ln>
-                  </pic:spPr>
-                </pic:pic>
-              </a:graphicData>
-            </a:graphic>
-            <wp14:sizeRelH relativeFrom="margin">
-              <wp14:pctWidth>0</wp14:pctWidth>
-            </wp14:sizeRelH>
-            <wp14:sizeRelV relativeFrom="margin">
-              <wp14:pctHeight>0</wp14:pctHeight>
-            </wp14:sizeRelV>
-          </wp:anchor>
-        </w:drawing>
-      </w:r>
-      <w:r>
         <w:t xml:space="preserve">Le </w:t>
       </w:r>
       <w:proofErr w:type="spellStart"/>
@@ -11034,56 +10355,205 @@
       </w:r>
       <w:proofErr w:type="spellEnd"/>
       <w:r>
-        <w:t xml:space="preserve"> Mapping est une technique de programmation faisant le lien entre la base de données et la programmation orienté objet. Les entités peuvent être créées par Doctrine à partir de la base de </w:t>
-      </w:r>
-      <w:r>
+        <w:t xml:space="preserve"> Mapping est une technique de programmation faisant le lien entre la base de données et la programmation orienté objet. Les entités peuvent être créées par Doctrine à partir de la base de données et inversement, la base de données peut être créée par Doctrine à partir des entités existantes. Pour ce projet, c’est ce dernier point que j’ai utilisé pour créer ma base de données.</w:t>
+      </w:r>
+    </w:p>
+    <w:p>
+      <w:pPr>
+        <w:spacing w:after="120"/>
+        <w:ind w:left="1057"/>
+        <w:jc w:val="both"/>
+      </w:pPr>
+      <w:r>
+        <w:t>Pour créer la base de données il faut avant tout créer les entités avec la commande « </w:t>
+      </w:r>
+      <w:proofErr w:type="spellStart"/>
+      <w:r>
+        <w:t>php</w:t>
+      </w:r>
+      <w:proofErr w:type="spellEnd"/>
+      <w:r>
+        <w:t xml:space="preserve"> bin/console </w:t>
+      </w:r>
+      <w:proofErr w:type="spellStart"/>
+      <w:r>
+        <w:t>make:entity</w:t>
+      </w:r>
+      <w:proofErr w:type="spellEnd"/>
+      <w:r>
+        <w:t> ». Cette commande pose plusieurs questions concernant l’entité, il est ainsi possible de la configurer comme on le souhaite, et faire des relations entre nos entités.</w:t>
+      </w:r>
+    </w:p>
+    <w:p>
+      <w:pPr>
+        <w:ind w:left="1056"/>
+        <w:jc w:val="both"/>
+      </w:pPr>
+      <w:r>
+        <w:t>Il ne faut pas oublier de configurer la base de données dans le fichier .</w:t>
+      </w:r>
+      <w:proofErr w:type="spellStart"/>
+      <w:r>
+        <w:t>env</w:t>
+      </w:r>
+      <w:proofErr w:type="spellEnd"/>
+      <w:r>
+        <w:t xml:space="preserve"> de notre dossier </w:t>
+      </w:r>
+      <w:r>
+        <w:t>S</w:t>
+      </w:r>
+      <w:r>
+        <w:t>ymfony</w:t>
+      </w:r>
+      <w:r>
+        <w:t>.</w:t>
+      </w:r>
+    </w:p>
+    <w:p>
+      <w:pPr>
+        <w:ind w:left="1056"/>
+        <w:jc w:val="both"/>
+      </w:pPr>
+      <w:r>
+        <w:t>Ensuite avec les commandes « </w:t>
+      </w:r>
+      <w:proofErr w:type="spellStart"/>
+      <w:r>
+        <w:t>php</w:t>
+      </w:r>
+      <w:proofErr w:type="spellEnd"/>
+      <w:r>
+        <w:t xml:space="preserve"> bin/console </w:t>
+      </w:r>
+      <w:proofErr w:type="spellStart"/>
+      <w:r>
+        <w:t>make</w:t>
+      </w:r>
+      <w:proofErr w:type="spellEnd"/>
+      <w:r>
+        <w:t> :migration » qui permet de créer un fichier de version de la base de données contenant le SQL pour mettre à jour la base de données, « </w:t>
+      </w:r>
+      <w:proofErr w:type="spellStart"/>
+      <w:r>
+        <w:t>php</w:t>
+      </w:r>
+      <w:proofErr w:type="spellEnd"/>
+      <w:r>
+        <w:t xml:space="preserve"> bin/console </w:t>
+      </w:r>
+      <w:proofErr w:type="spellStart"/>
+      <w:r>
+        <w:t>doctrine:migrations:migrate</w:t>
+      </w:r>
+      <w:proofErr w:type="spellEnd"/>
+      <w:r>
+        <w:t xml:space="preserve"> » qui permet d’exécuter la migration. Cette méthode permet d’obtenir des versions à chaque modification de la base de données. </w:t>
+      </w:r>
+    </w:p>
+    <w:p>
+      <w:pPr>
+        <w:ind w:left="1056"/>
+        <w:jc w:val="both"/>
+      </w:pPr>
+      <w:r>
+        <w:t>On peut cependant remplacer cette méthode avec la commande « </w:t>
+      </w:r>
+      <w:proofErr w:type="spellStart"/>
+      <w:r>
+        <w:t>php</w:t>
+      </w:r>
+      <w:proofErr w:type="spellEnd"/>
+      <w:r>
+        <w:t xml:space="preserve"> bin/console </w:t>
+      </w:r>
+      <w:proofErr w:type="spellStart"/>
+      <w:r>
+        <w:t>doctrine:schema:update</w:t>
+      </w:r>
+      <w:proofErr w:type="spellEnd"/>
+      <w:r>
+        <w:t xml:space="preserve"> --force » qui en revanche ne conserve aucun historique.</w:t>
+      </w:r>
+      <w:r>
+        <w:t xml:space="preserve"> C’est cette méthode que j’ai </w:t>
+      </w:r>
+      <w:r>
+        <w:t>utilisée</w:t>
+      </w:r>
+      <w:r>
+        <w:t>,</w:t>
+      </w:r>
+      <w:r>
+        <w:t xml:space="preserve"> </w:t>
+      </w:r>
+      <w:r>
+        <w:rPr>
+          <w:b/>
+          <w:bCs/>
+          <w:i/>
+          <w:iCs/>
+        </w:rPr>
+        <w:t xml:space="preserve">car ma base de </w:t>
+      </w:r>
+      <w:r>
+        <w:rPr>
+          <w:b/>
+          <w:bCs/>
+          <w:i/>
+          <w:iCs/>
+        </w:rPr>
         <w:t>données</w:t>
       </w:r>
       <w:r>
-        <w:t xml:space="preserve"> et inversement,</w:t>
-      </w:r>
-      <w:r>
-        <w:t xml:space="preserve"> la base de données peut être créée par Doctrine à partir des entités existantes. Pour ce projet, c’est ce dernier point que j’ai utilisé pour créer ma base de données.</w:t>
-      </w:r>
-    </w:p>
-    <w:p>
-      <w:pPr>
-        <w:pStyle w:val="Titre2"/>
-        <w:numPr>
-          <w:ilvl w:val="0"/>
-          <w:numId w:val="19"/>
-        </w:numPr>
-      </w:pPr>
-      <w:bookmarkStart w:id="17" w:name="_Toc60848244"/>
-      <w:r>
-        <w:t>Création de la base de données</w:t>
-      </w:r>
-      <w:bookmarkEnd w:id="17"/>
-    </w:p>
-    <w:p>
-      <w:pPr>
-        <w:spacing w:after="120"/>
-        <w:ind w:left="709"/>
+        <w:rPr>
+          <w:b/>
+          <w:bCs/>
+          <w:i/>
+          <w:iCs/>
+        </w:rPr>
+        <w:t xml:space="preserve"> n’est pas très complexe.</w:t>
+      </w:r>
+    </w:p>
+    <w:p>
+      <w:pPr>
+        <w:ind w:left="1056"/>
         <w:jc w:val="both"/>
       </w:pPr>
       <w:r>
-        <w:t>Pour créer la base de données il faut avant tout créer les entités avec la commande « </w:t>
+        <w:t>Doctrine permet également d’écrire des requêtes simplifiées avec le « </w:t>
       </w:r>
       <w:proofErr w:type="spellStart"/>
       <w:r>
-        <w:t>php</w:t>
+        <w:t>query</w:t>
       </w:r>
       <w:proofErr w:type="spellEnd"/>
       <w:r>
-        <w:t xml:space="preserve"> bin/console </w:t>
+        <w:t xml:space="preserve"> </w:t>
       </w:r>
       <w:proofErr w:type="spellStart"/>
       <w:r>
-        <w:t>make:entity</w:t>
+        <w:t>builder</w:t>
       </w:r>
       <w:proofErr w:type="spellEnd"/>
       <w:r>
-        <w:t> ». Cette commande pose plusieurs questions concernant l’entité, il est ainsi possible de la configurer comme on le souhaite, et faire des relations entre nos entités.</w:t>
+        <w:t xml:space="preserve"> » en DQL(Doctrine </w:t>
+      </w:r>
+      <w:proofErr w:type="spellStart"/>
+      <w:r>
+        <w:t>Query</w:t>
+      </w:r>
+      <w:proofErr w:type="spellEnd"/>
+      <w:r>
+        <w:t xml:space="preserve"> </w:t>
+      </w:r>
+      <w:proofErr w:type="spellStart"/>
+      <w:r>
+        <w:t>Language</w:t>
+      </w:r>
+      <w:proofErr w:type="spellEnd"/>
+      <w:r>
+        <w:t>).</w:t>
       </w:r>
     </w:p>
     <w:p>
@@ -11091,205 +10561,54 @@
         <w:ind w:left="708"/>
         <w:jc w:val="both"/>
       </w:pPr>
-      <w:r>
-        <w:t>Il ne faut pas oublier de configurer la base de données dans le fichier .</w:t>
-      </w:r>
-      <w:proofErr w:type="spellStart"/>
-      <w:r>
-        <w:t>env</w:t>
-      </w:r>
-      <w:proofErr w:type="spellEnd"/>
-      <w:r>
-        <w:t xml:space="preserve"> de notre dossier </w:t>
-      </w:r>
-      <w:r>
-        <w:t>S</w:t>
-      </w:r>
-      <w:r>
-        <w:t>ymfony</w:t>
-      </w:r>
-      <w:r>
-        <w:t>.</w:t>
-      </w:r>
-    </w:p>
-    <w:p>
-      <w:pPr>
-        <w:ind w:left="708"/>
-        <w:jc w:val="both"/>
-      </w:pPr>
-      <w:r>
-        <w:t>Ensuite avec les commandes « </w:t>
-      </w:r>
-      <w:proofErr w:type="spellStart"/>
-      <w:r>
-        <w:t>php</w:t>
-      </w:r>
-      <w:proofErr w:type="spellEnd"/>
-      <w:r>
-        <w:t xml:space="preserve"> bin/console </w:t>
-      </w:r>
-      <w:proofErr w:type="spellStart"/>
-      <w:r>
-        <w:t>make</w:t>
-      </w:r>
-      <w:proofErr w:type="spellEnd"/>
-      <w:r>
-        <w:t> :migration » qui permet de créer un fichier de version de la base de données contenant le SQL pour mettre à jour la base de données, « </w:t>
-      </w:r>
-      <w:proofErr w:type="spellStart"/>
-      <w:r>
-        <w:t>php</w:t>
-      </w:r>
-      <w:proofErr w:type="spellEnd"/>
-      <w:r>
-        <w:t xml:space="preserve"> bin/console </w:t>
-      </w:r>
-      <w:proofErr w:type="spellStart"/>
-      <w:r>
-        <w:t>doctrine:migrations:migrate</w:t>
-      </w:r>
-      <w:proofErr w:type="spellEnd"/>
-      <w:r>
-        <w:t xml:space="preserve"> » qui permet d’exécuter la migration. Cette méthode permet d’obtenir des versions à chaque modification de la base de données. </w:t>
-      </w:r>
-    </w:p>
-    <w:p>
-      <w:pPr>
-        <w:ind w:left="708"/>
-        <w:jc w:val="both"/>
-      </w:pPr>
-      <w:r>
-        <w:t>On peut cependant remplacer cette méthode avec la commande « </w:t>
-      </w:r>
-      <w:proofErr w:type="spellStart"/>
-      <w:r>
-        <w:t>php</w:t>
-      </w:r>
-      <w:proofErr w:type="spellEnd"/>
-      <w:r>
-        <w:t xml:space="preserve"> bin/console </w:t>
-      </w:r>
-      <w:proofErr w:type="spellStart"/>
-      <w:r>
-        <w:t>doctrine:schema:update</w:t>
-      </w:r>
-      <w:proofErr w:type="spellEnd"/>
-      <w:r>
-        <w:t xml:space="preserve"> --force » qui en revanche ne conserve aucun historique.</w:t>
-      </w:r>
-      <w:r>
-        <w:t xml:space="preserve"> C’est cette méthode que j’ai </w:t>
-      </w:r>
-      <w:r>
-        <w:t>utilisée</w:t>
-      </w:r>
-      <w:r>
-        <w:t>,</w:t>
-      </w:r>
-      <w:r>
-        <w:t xml:space="preserve"> car ma base de </w:t>
-      </w:r>
-      <w:r>
-        <w:t>données</w:t>
-      </w:r>
-      <w:r>
-        <w:t xml:space="preserve"> n’est pas très complexe.</w:t>
-      </w:r>
-    </w:p>
-    <w:p>
-      <w:pPr>
-        <w:ind w:left="708"/>
-        <w:jc w:val="both"/>
-      </w:pPr>
-      <w:r>
-        <w:t>Doctrine permet également d’écrire des requêtes simplifiées avec le « </w:t>
-      </w:r>
-      <w:proofErr w:type="spellStart"/>
-      <w:r>
-        <w:t>query</w:t>
-      </w:r>
-      <w:proofErr w:type="spellEnd"/>
-      <w:r>
-        <w:t xml:space="preserve"> </w:t>
-      </w:r>
-      <w:proofErr w:type="spellStart"/>
-      <w:r>
-        <w:t>builder</w:t>
-      </w:r>
-      <w:proofErr w:type="spellEnd"/>
-      <w:r>
-        <w:t xml:space="preserve"> » en DQL(Doctrine </w:t>
-      </w:r>
-      <w:proofErr w:type="spellStart"/>
-      <w:r>
-        <w:t>Query</w:t>
-      </w:r>
-      <w:proofErr w:type="spellEnd"/>
-      <w:r>
-        <w:t xml:space="preserve"> </w:t>
-      </w:r>
-      <w:proofErr w:type="spellStart"/>
-      <w:r>
-        <w:t>Language</w:t>
-      </w:r>
-      <w:proofErr w:type="spellEnd"/>
-      <w:r>
-        <w:t>).</w:t>
-      </w:r>
-    </w:p>
-    <w:p>
-      <w:pPr>
-        <w:ind w:left="708"/>
-        <w:jc w:val="both"/>
-      </w:pPr>
-    </w:p>
-    <w:p>
-      <w:pPr>
-        <w:pStyle w:val="Titre2"/>
-        <w:numPr>
-          <w:ilvl w:val="0"/>
-          <w:numId w:val="19"/>
-        </w:numPr>
-      </w:pPr>
-      <w:bookmarkStart w:id="18" w:name="_Toc60848245"/>
-      <w:r>
-        <w:t>Gestion des utilisateurs</w:t>
-      </w:r>
-      <w:bookmarkEnd w:id="18"/>
-    </w:p>
-    <w:p>
-      <w:pPr>
-        <w:ind w:left="720"/>
-      </w:pPr>
-      <w:r>
-        <w:t xml:space="preserve">Symfony nous permet de créer rapidement </w:t>
-      </w:r>
-      <w:r>
-        <w:t xml:space="preserve">et simplement </w:t>
-      </w:r>
-      <w:r>
-        <w:t>un système de gestion des utilisateurs.</w:t>
-      </w:r>
     </w:p>
     <w:p>
       <w:pPr>
         <w:pStyle w:val="Titre3"/>
         <w:numPr>
           <w:ilvl w:val="0"/>
-          <w:numId w:val="22"/>
+          <w:numId w:val="21"/>
         </w:numPr>
       </w:pPr>
-      <w:bookmarkStart w:id="19" w:name="_Toc60848246"/>
+      <w:bookmarkStart w:id="17" w:name="_Toc60848245"/>
       <w:r>
         <w:lastRenderedPageBreak/>
-        <w:t>User</w:t>
-      </w:r>
-      <w:bookmarkEnd w:id="19"/>
+        <w:t>Gestion des utilisateurs</w:t>
+      </w:r>
+      <w:bookmarkEnd w:id="17"/>
+    </w:p>
+    <w:p>
+      <w:pPr>
+        <w:ind w:left="720"/>
+      </w:pPr>
+      <w:r>
+        <w:t xml:space="preserve">Symfony nous permet de créer rapidement </w:t>
+      </w:r>
+      <w:r>
+        <w:t xml:space="preserve">et simplement </w:t>
+      </w:r>
+      <w:r>
+        <w:t>un système de gestion des utilisateurs.</w:t>
+      </w:r>
+    </w:p>
+    <w:p>
+      <w:pPr>
+        <w:pStyle w:val="Titre5"/>
+        <w:ind w:left="360" w:firstLine="708"/>
+      </w:pPr>
+      <w:bookmarkStart w:id="18" w:name="_Toc60848246"/>
+      <w:r>
+        <w:t>U</w:t>
+      </w:r>
+      <w:bookmarkEnd w:id="18"/>
+      <w:r>
+        <w:t>tilisateur</w:t>
+      </w:r>
     </w:p>
     <w:p>
       <w:pPr>
         <w:pStyle w:val="Paragraphedeliste"/>
-        <w:ind w:left="1080"/>
+        <w:ind w:left="1416"/>
         <w:jc w:val="both"/>
       </w:pPr>
       <w:r>
@@ -11349,7 +10668,10 @@
         <w:t>(</w:t>
       </w:r>
       <w:r>
-        <w:t xml:space="preserve">elle correspond au </w:t>
+        <w:t>il</w:t>
+      </w:r>
+      <w:r>
+        <w:t xml:space="preserve"> correspond au </w:t>
       </w:r>
       <w:r>
         <w:t>M</w:t>
@@ -11364,48 +10686,108 @@
     <w:p>
       <w:pPr>
         <w:pStyle w:val="Paragraphedeliste"/>
-        <w:ind w:left="1080"/>
+        <w:ind w:left="1416"/>
         <w:jc w:val="both"/>
-      </w:pPr>
-      <w:r>
+        <w:rPr>
+          <w:b/>
+          <w:bCs/>
+          <w:i/>
+          <w:iCs/>
+        </w:rPr>
+      </w:pPr>
+      <w:r>
+        <w:rPr>
+          <w:b/>
+          <w:bCs/>
+          <w:i/>
+          <w:iCs/>
+        </w:rPr>
         <w:t>Par défaut, cette commande créera une class</w:t>
       </w:r>
       <w:r>
+        <w:rPr>
+          <w:b/>
+          <w:bCs/>
+          <w:i/>
+          <w:iCs/>
+        </w:rPr>
         <w:t>e</w:t>
       </w:r>
       <w:r>
+        <w:rPr>
+          <w:b/>
+          <w:bCs/>
+          <w:i/>
+          <w:iCs/>
+        </w:rPr>
         <w:t xml:space="preserve"> </w:t>
       </w:r>
       <w:r>
+        <w:rPr>
+          <w:b/>
+          <w:bCs/>
+          <w:i/>
+          <w:iCs/>
+        </w:rPr>
         <w:t>« </w:t>
       </w:r>
       <w:r>
+        <w:rPr>
+          <w:b/>
+          <w:bCs/>
+          <w:i/>
+          <w:iCs/>
+        </w:rPr>
         <w:t>User Provider</w:t>
       </w:r>
       <w:r>
+        <w:rPr>
+          <w:b/>
+          <w:bCs/>
+          <w:i/>
+          <w:iCs/>
+        </w:rPr>
         <w:t> »</w:t>
       </w:r>
       <w:r>
+        <w:rPr>
+          <w:b/>
+          <w:bCs/>
+          <w:i/>
+          <w:iCs/>
+        </w:rPr>
         <w:t xml:space="preserve">, qui permettra notamment de recharger les données de l’utilisateur de </w:t>
       </w:r>
       <w:r>
+        <w:rPr>
+          <w:b/>
+          <w:bCs/>
+          <w:i/>
+          <w:iCs/>
+        </w:rPr>
         <w:t>l</w:t>
       </w:r>
       <w:r>
+        <w:rPr>
+          <w:b/>
+          <w:bCs/>
+          <w:i/>
+          <w:iCs/>
+        </w:rPr>
         <w:t>a session.</w:t>
       </w:r>
     </w:p>
     <w:p>
       <w:pPr>
         <w:pStyle w:val="Paragraphedeliste"/>
-        <w:ind w:left="1080"/>
+        <w:ind w:left="1416"/>
         <w:jc w:val="both"/>
       </w:pPr>
     </w:p>
     <w:p>
       <w:pPr>
         <w:pStyle w:val="Paragraphedeliste"/>
-        <w:ind w:left="1080"/>
+        <w:ind w:left="1416"/>
         <w:jc w:val="both"/>
       </w:pPr>
       <w:r>
@@ -11702,7 +11084,7 @@
     <w:p>
       <w:pPr>
         <w:pStyle w:val="Paragraphedeliste"/>
-        <w:ind w:left="1080"/>
+        <w:ind w:left="1416"/>
         <w:jc w:val="both"/>
       </w:pPr>
       <w:r>
@@ -11712,7 +11094,19 @@
         <w:t>,</w:t>
       </w:r>
       <w:r>
-        <w:t xml:space="preserve"> j’utilise donc par défaut A</w:t>
+        <w:t xml:space="preserve"> </w:t>
+      </w:r>
+      <w:r>
+        <w:t>l’algorithme par</w:t>
+      </w:r>
+      <w:r>
+        <w:t xml:space="preserve"> défaut </w:t>
+      </w:r>
+      <w:r>
+        <w:t xml:space="preserve">utilise </w:t>
+      </w:r>
+      <w:r>
+        <w:t>A</w:t>
       </w:r>
       <w:r>
         <w:t>rgon</w:t>
@@ -11735,78 +11129,269 @@
       <w:r>
         <w:t xml:space="preserve"> Il s’agit d’une méthode de hachage récente et sécurisé.</w:t>
       </w:r>
-    </w:p>
-    <w:p>
-      <w:pPr>
-        <w:pStyle w:val="Titre3"/>
-        <w:numPr>
-          <w:ilvl w:val="0"/>
-          <w:numId w:val="22"/>
-        </w:numPr>
-        <w:rPr>
-          <w:lang w:val="en-US"/>
+      <w:r>
+        <w:t xml:space="preserve"> </w:t>
+      </w:r>
+      <w:r>
+        <w:t xml:space="preserve">Lorsque l’on récupère le mot de passe en clair de l’utilisateur, on </w:t>
+      </w:r>
+      <w:r>
+        <w:t xml:space="preserve">le hache avant de </w:t>
+      </w:r>
+      <w:r>
+        <w:t>le stock</w:t>
+      </w:r>
+      <w:r>
+        <w:t>er</w:t>
+      </w:r>
+      <w:r>
+        <w:t xml:space="preserve"> en base de données. Lorsque l’utilisateur souhaite se connecter, on récupère sont mot de passe en clair on l’encode à nouveau puis on compare les deux mots de passe hacher pour voir s’ils correspondent. La méthode de hachage a été conçu pour qu’une chaine de caractère, une fois hacher, correspondent toujours à la même valeur, mais </w:t>
+      </w:r>
+      <w:r>
+        <w:t>qu’il soit</w:t>
+      </w:r>
+      <w:r>
+        <w:t xml:space="preserve"> impossible de pouvoir récupérer la chaine de caractère à partir d’un mot de passer hacher.</w:t>
+      </w:r>
+      <w:r>
+        <w:t xml:space="preserve">    </w:t>
+      </w:r>
+    </w:p>
+    <w:p>
+      <w:pPr>
+        <w:pStyle w:val="Titre5"/>
+        <w:ind w:left="360" w:firstLine="708"/>
+        <w:rPr>
+          <w:i/>
+          <w:iCs/>
+        </w:rPr>
+      </w:pPr>
+      <w:bookmarkStart w:id="19" w:name="_Toc60848249"/>
+      <w:r>
+        <w:rPr>
+          <w:i/>
+          <w:iCs/>
+        </w:rPr>
+        <w:t>Inscription</w:t>
+      </w:r>
+      <w:bookmarkEnd w:id="19"/>
+    </w:p>
+    <w:p>
+      <w:pPr>
+        <w:pStyle w:val="Paragraphedeliste"/>
+        <w:ind w:left="1416"/>
+        <w:jc w:val="both"/>
+        <w:rPr>
+          <w:i/>
+          <w:iCs/>
+        </w:rPr>
+      </w:pPr>
+      <w:r>
+        <w:rPr>
+          <w:i/>
+          <w:iCs/>
+        </w:rPr>
+        <w:t>Pour créer un formulaire d’inscription Symfony fournit également</w:t>
+      </w:r>
+      <w:r>
+        <w:rPr>
+          <w:i/>
+          <w:iCs/>
+        </w:rPr>
+        <w:t>,</w:t>
+      </w:r>
+      <w:r>
+        <w:rPr>
+          <w:i/>
+          <w:iCs/>
+        </w:rPr>
+        <w:t xml:space="preserve"> grâce au </w:t>
+      </w:r>
+      <w:proofErr w:type="spellStart"/>
+      <w:r>
+        <w:rPr>
+          <w:i/>
+          <w:iCs/>
+        </w:rPr>
+        <w:t>MakerBundle</w:t>
+      </w:r>
+      <w:proofErr w:type="spellEnd"/>
+      <w:r>
+        <w:rPr>
+          <w:i/>
+          <w:iCs/>
+        </w:rPr>
+        <w:t>,</w:t>
+      </w:r>
+      <w:r>
+        <w:rPr>
+          <w:i/>
+          <w:iCs/>
+        </w:rPr>
+        <w:t xml:space="preserve"> la commande « </w:t>
+      </w:r>
+      <w:proofErr w:type="spellStart"/>
+      <w:r>
+        <w:rPr>
+          <w:i/>
+          <w:iCs/>
+        </w:rPr>
+        <w:t>php</w:t>
+      </w:r>
+      <w:proofErr w:type="spellEnd"/>
+      <w:r>
+        <w:rPr>
+          <w:i/>
+          <w:iCs/>
+        </w:rPr>
+        <w:t xml:space="preserve"> bin/console </w:t>
+      </w:r>
+      <w:proofErr w:type="spellStart"/>
+      <w:r>
+        <w:rPr>
+          <w:i/>
+          <w:iCs/>
+        </w:rPr>
+        <w:t>make</w:t>
+      </w:r>
+      <w:proofErr w:type="spellEnd"/>
+      <w:r>
+        <w:rPr>
+          <w:i/>
+          <w:iCs/>
+        </w:rPr>
+        <w:t> :registration-</w:t>
+      </w:r>
+      <w:proofErr w:type="spellStart"/>
+      <w:r>
+        <w:rPr>
+          <w:i/>
+          <w:iCs/>
+        </w:rPr>
+        <w:t>form</w:t>
+      </w:r>
+      <w:proofErr w:type="spellEnd"/>
+      <w:r>
+        <w:rPr>
+          <w:i/>
+          <w:iCs/>
+        </w:rPr>
+        <w:t> » permettant de générer un contrôleur et un formulaire d’inscription.</w:t>
+      </w:r>
+      <w:r>
+        <w:rPr>
+          <w:i/>
+          <w:iCs/>
+        </w:rPr>
+        <w:t xml:space="preserve">                                                                                                                                                              </w:t>
+      </w:r>
+    </w:p>
+    <w:p>
+      <w:pPr>
+        <w:pStyle w:val="Titre5"/>
+        <w:ind w:left="360" w:firstLine="708"/>
+        <w:rPr>
+          <w:i/>
+          <w:iCs/>
         </w:rPr>
       </w:pPr>
       <w:bookmarkStart w:id="20" w:name="_Toc60848247"/>
+      <w:r>
+        <w:rPr>
+          <w:i/>
+          <w:iCs/>
+        </w:rPr>
+        <w:t>Authentification</w:t>
+      </w:r>
+      <w:bookmarkEnd w:id="20"/>
+      <w:r>
+        <w:rPr>
+          <w:i/>
+          <w:iCs/>
+        </w:rPr>
+        <w:t xml:space="preserve"> </w:t>
+      </w:r>
+    </w:p>
+    <w:p>
+      <w:pPr>
+        <w:ind w:left="1416"/>
+        <w:jc w:val="both"/>
+        <w:rPr>
+          <w:i/>
+          <w:iCs/>
+        </w:rPr>
+      </w:pPr>
+      <w:r>
+        <w:rPr>
+          <w:i/>
+          <w:iCs/>
+        </w:rPr>
+        <w:t>Symfony nous permet de générer un formulaire d’authentification facilement avec la commande « </w:t>
+      </w:r>
       <w:proofErr w:type="spellStart"/>
       <w:r>
         <w:rPr>
-          <w:lang w:val="en-US"/>
-        </w:rPr>
-        <w:t>Authentification</w:t>
-      </w:r>
-      <w:bookmarkEnd w:id="20"/>
+          <w:i/>
+          <w:iCs/>
+        </w:rPr>
+        <w:t>php</w:t>
+      </w:r>
       <w:proofErr w:type="spellEnd"/>
       <w:r>
         <w:rPr>
-          <w:lang w:val="en-US"/>
-        </w:rPr>
-        <w:t xml:space="preserve"> </w:t>
-      </w:r>
-    </w:p>
-    <w:p>
-      <w:pPr>
-        <w:ind w:left="1068"/>
-      </w:pPr>
-      <w:r>
-        <w:t xml:space="preserve">Symfony nous permet de </w:t>
-      </w:r>
-      <w:r>
-        <w:t>générer un formulaire d’authentification facilement avec la commande « </w:t>
+          <w:i/>
+          <w:iCs/>
+        </w:rPr>
+        <w:t xml:space="preserve"> bin/console </w:t>
       </w:r>
       <w:proofErr w:type="spellStart"/>
       <w:r>
-        <w:t>php</w:t>
+        <w:rPr>
+          <w:i/>
+          <w:iCs/>
+        </w:rPr>
+        <w:t>make:auth</w:t>
       </w:r>
       <w:proofErr w:type="spellEnd"/>
       <w:r>
-        <w:t xml:space="preserve"> bin/console </w:t>
+        <w:rPr>
+          <w:i/>
+          <w:iCs/>
+        </w:rPr>
+        <w:t> » dans la console. Cette commande génère un « </w:t>
       </w:r>
       <w:proofErr w:type="spellStart"/>
       <w:r>
-        <w:t>make:auth</w:t>
+        <w:rPr>
+          <w:i/>
+          <w:iCs/>
+        </w:rPr>
+        <w:t>securityController</w:t>
       </w:r>
       <w:proofErr w:type="spellEnd"/>
       <w:r>
-        <w:t> » dans la console. Cette commande génère un « </w:t>
-      </w:r>
-      <w:proofErr w:type="spellStart"/>
-      <w:r>
-        <w:t>securityController</w:t>
-      </w:r>
-      <w:proofErr w:type="spellEnd"/>
-      <w:r>
+        <w:rPr>
+          <w:i/>
+          <w:iCs/>
+        </w:rPr>
         <w:t> » qui contient les méthodes pour se connecter et se déconnecter, ainsi qu’une vue qui inclut un formulaire HTML basique.</w:t>
       </w:r>
     </w:p>
     <w:p>
       <w:pPr>
-        <w:ind w:left="1068"/>
-      </w:pPr>
-      <w:r>
-        <w:rPr>
+        <w:ind w:left="1416"/>
+        <w:rPr>
+          <w:i/>
+          <w:iCs/>
+        </w:rPr>
+      </w:pPr>
+      <w:r>
+        <w:rPr>
+          <w:i/>
+          <w:iCs/>
           <w:noProof/>
         </w:rPr>
+        <w:lastRenderedPageBreak/>
         <mc:AlternateContent>
           <mc:Choice Requires="wps">
             <w:drawing>
@@ -11953,6 +11538,8 @@
       </w:r>
       <w:r>
         <w:rPr>
+          <w:i/>
+          <w:iCs/>
           <w:noProof/>
         </w:rPr>
         <w:drawing>
@@ -12006,18 +11593,32 @@
         </w:drawing>
       </w:r>
       <w:r>
+        <w:rPr>
+          <w:i/>
+          <w:iCs/>
+        </w:rPr>
         <w:t xml:space="preserve">La section « Firewall » du fichier </w:t>
       </w:r>
       <w:proofErr w:type="spellStart"/>
       <w:r>
+        <w:rPr>
+          <w:i/>
+          <w:iCs/>
+        </w:rPr>
         <w:t>security.yaml</w:t>
       </w:r>
       <w:proofErr w:type="spellEnd"/>
       <w:r>
+        <w:rPr>
+          <w:i/>
+          <w:iCs/>
+        </w:rPr>
         <w:t xml:space="preserve"> (Figure5), permet de définir comment les utilisateurs s’authentifieront.</w:t>
       </w:r>
       <w:r>
         <w:rPr>
+          <w:i/>
+          <w:iCs/>
           <w:noProof/>
         </w:rPr>
         <w:t xml:space="preserve"> </w:t>
@@ -12026,81 +11627,148 @@
     <w:p>
       <w:pPr>
         <w:pStyle w:val="Paragraphedeliste"/>
-        <w:ind w:left="1068"/>
+        <w:ind w:left="1416"/>
         <w:jc w:val="both"/>
-      </w:pPr>
-      <w:r>
+        <w:rPr>
+          <w:i/>
+          <w:iCs/>
+        </w:rPr>
+      </w:pPr>
+      <w:r>
+        <w:rPr>
+          <w:i/>
+          <w:iCs/>
+        </w:rPr>
         <w:t>« Anonymous</w:t>
       </w:r>
       <w:r>
+        <w:rPr>
+          <w:i/>
+          <w:iCs/>
+        </w:rPr>
         <w:t xml:space="preserve"> : </w:t>
       </w:r>
       <w:proofErr w:type="spellStart"/>
       <w:r>
+        <w:rPr>
+          <w:i/>
+          <w:iCs/>
+        </w:rPr>
         <w:t>true</w:t>
       </w:r>
       <w:proofErr w:type="spellEnd"/>
       <w:r>
+        <w:rPr>
+          <w:i/>
+          <w:iCs/>
+        </w:rPr>
         <w:t> »</w:t>
       </w:r>
       <w:r>
+        <w:rPr>
+          <w:i/>
+          <w:iCs/>
+        </w:rPr>
         <w:t xml:space="preserve"> définit que l’utilisateur peut accéder au site de façon anonyme sans se connecter. </w:t>
       </w:r>
       <w:r>
+        <w:rPr>
+          <w:i/>
+          <w:iCs/>
+        </w:rPr>
         <w:t>« </w:t>
       </w:r>
       <w:r>
+        <w:rPr>
+          <w:i/>
+          <w:iCs/>
+        </w:rPr>
         <w:t>Guard</w:t>
       </w:r>
       <w:r>
+        <w:rPr>
+          <w:i/>
+          <w:iCs/>
+        </w:rPr>
         <w:t> » défini</w:t>
       </w:r>
       <w:r>
+        <w:rPr>
+          <w:i/>
+          <w:iCs/>
+        </w:rPr>
         <w:t>t</w:t>
       </w:r>
       <w:r>
+        <w:rPr>
+          <w:i/>
+          <w:iCs/>
+        </w:rPr>
         <w:t xml:space="preserve"> le mécanisme d’authentification utilisé, ici nous utilisons un</w:t>
       </w:r>
       <w:r>
+        <w:rPr>
+          <w:i/>
+          <w:iCs/>
+        </w:rPr>
         <w:t xml:space="preserve"> formulaire de connexion.</w:t>
       </w:r>
       <w:r>
+        <w:rPr>
+          <w:i/>
+          <w:iCs/>
+        </w:rPr>
         <w:t xml:space="preserve"> « </w:t>
       </w:r>
       <w:proofErr w:type="spellStart"/>
       <w:proofErr w:type="gramStart"/>
       <w:r>
+        <w:rPr>
+          <w:i/>
+          <w:iCs/>
+        </w:rPr>
         <w:t>logout</w:t>
       </w:r>
       <w:proofErr w:type="spellEnd"/>
       <w:proofErr w:type="gramEnd"/>
       <w:r>
+        <w:rPr>
+          <w:i/>
+          <w:iCs/>
+        </w:rPr>
         <w:t> » permet de choisir quel chemin déclenchera la déconnexion et vers quel chemin l’utilisateur sera rediriger.</w:t>
       </w:r>
     </w:p>
     <w:p>
       <w:pPr>
-        <w:pStyle w:val="Titre3"/>
-        <w:numPr>
-          <w:ilvl w:val="0"/>
-          <w:numId w:val="22"/>
-        </w:numPr>
-      </w:pPr>
-      <w:bookmarkStart w:id="21" w:name="_Toc60848248"/>
-      <w:proofErr w:type="spellStart"/>
-      <w:r>
-        <w:lastRenderedPageBreak/>
-        <w:t>Authorization</w:t>
-      </w:r>
-      <w:bookmarkEnd w:id="21"/>
-      <w:proofErr w:type="spellEnd"/>
-    </w:p>
-    <w:p>
-      <w:pPr>
-        <w:ind w:left="1068"/>
-      </w:pPr>
-      <w:r>
-        <w:rPr>
+        <w:pStyle w:val="Titre5"/>
+        <w:ind w:left="360" w:firstLine="708"/>
+        <w:rPr>
+          <w:i/>
+          <w:iCs/>
+        </w:rPr>
+      </w:pPr>
+      <w:r>
+        <w:rPr>
+          <w:i/>
+          <w:iCs/>
+        </w:rPr>
+        <w:t>Autorisation</w:t>
+      </w:r>
+    </w:p>
+    <w:p>
+      <w:pPr>
+        <w:ind w:left="1416"/>
+        <w:jc w:val="both"/>
+        <w:rPr>
+          <w:i/>
+          <w:iCs/>
+        </w:rPr>
+      </w:pPr>
+      <w:r>
+        <w:rPr>
+          <w:i/>
+          <w:iCs/>
           <w:noProof/>
         </w:rPr>
         <mc:AlternateContent>
@@ -12262,6 +11930,8 @@
       </w:r>
       <w:r>
         <w:rPr>
+          <w:i/>
+          <w:iCs/>
           <w:noProof/>
         </w:rPr>
         <w:drawing>
@@ -12321,112 +11991,127 @@
         </w:drawing>
       </w:r>
       <w:r>
+        <w:rPr>
+          <w:i/>
+          <w:iCs/>
+        </w:rPr>
         <w:t xml:space="preserve">La dernière partie du fichier </w:t>
       </w:r>
       <w:proofErr w:type="spellStart"/>
       <w:r>
+        <w:rPr>
+          <w:i/>
+          <w:iCs/>
+        </w:rPr>
         <w:t>security.yaml</w:t>
       </w:r>
       <w:proofErr w:type="spellEnd"/>
       <w:r>
+        <w:rPr>
+          <w:i/>
+          <w:iCs/>
+        </w:rPr>
         <w:t xml:space="preserve"> (figure 6) concerne les autorisations. Elle définit une protection de sécurité des URL de mon application. Autrement dit pour une route qui commence par « /admin » uniquement les utilisateurs authentifiés et possédant le rôle admin pourront y avoir accès, les autres utilisateurs auront l’accès refusé. Il en va de même pour les routes qui commence par « /profil », seuls les utilisateurs ayant le rôle User pourront y accéder, l’accès sera refusé aux autres utilisateurs anonymes.</w:t>
       </w:r>
     </w:p>
     <w:p>
       <w:pPr>
         <w:ind w:left="1068"/>
-      </w:pPr>
-    </w:p>
+        <w:rPr>
+          <w:i/>
+          <w:iCs/>
+        </w:rPr>
+      </w:pPr>
+      <w:r>
+        <w:rPr>
+          <w:i/>
+          <w:iCs/>
+          <w:noProof/>
+        </w:rPr>
+        <w:lastRenderedPageBreak/>
+        <w:drawing>
+          <wp:anchor distT="0" distB="0" distL="114300" distR="114300" simplePos="0" relativeHeight="251702272" behindDoc="0" locked="0" layoutInCell="1" allowOverlap="1" wp14:anchorId="059783D4" wp14:editId="13E465FE">
+            <wp:simplePos x="0" y="0"/>
+            <wp:positionH relativeFrom="column">
+              <wp:posOffset>670135</wp:posOffset>
+            </wp:positionH>
+            <wp:positionV relativeFrom="paragraph">
+              <wp:posOffset>720273</wp:posOffset>
+            </wp:positionV>
+            <wp:extent cx="5162550" cy="4152900"/>
+            <wp:effectExtent l="0" t="0" r="0" b="0"/>
+            <wp:wrapTopAndBottom/>
+            <wp:docPr id="2" name="Image 2" descr="Security (Symfony 2.0 Book)"/>
+            <wp:cNvGraphicFramePr>
+              <a:graphicFrameLocks xmlns:a="http://schemas.openxmlformats.org/drawingml/2006/main" noChangeAspect="1"/>
+            </wp:cNvGraphicFramePr>
+            <a:graphic xmlns:a="http://schemas.openxmlformats.org/drawingml/2006/main">
+              <a:graphicData uri="http://schemas.openxmlformats.org/drawingml/2006/picture">
+                <pic:pic xmlns:pic="http://schemas.openxmlformats.org/drawingml/2006/picture">
+                  <pic:nvPicPr>
+                    <pic:cNvPr id="0" name="Picture 1" descr="Security (Symfony 2.0 Book)"/>
+                    <pic:cNvPicPr>
+                      <a:picLocks noChangeAspect="1" noChangeArrowheads="1"/>
+                    </pic:cNvPicPr>
+                  </pic:nvPicPr>
+                  <pic:blipFill>
+                    <a:blip r:embed="rId32">
+                      <a:extLst>
+                        <a:ext uri="{28A0092B-C50C-407E-A947-70E740481C1C}">
+                          <a14:useLocalDpi xmlns:a14="http://schemas.microsoft.com/office/drawing/2010/main" val="0"/>
+                        </a:ext>
+                      </a:extLst>
+                    </a:blip>
+                    <a:srcRect/>
+                    <a:stretch>
+                      <a:fillRect/>
+                    </a:stretch>
+                  </pic:blipFill>
+                  <pic:spPr bwMode="auto">
+                    <a:xfrm>
+                      <a:off x="0" y="0"/>
+                      <a:ext cx="5162550" cy="4152900"/>
+                    </a:xfrm>
+                    <a:prstGeom prst="rect">
+                      <a:avLst/>
+                    </a:prstGeom>
+                    <a:noFill/>
+                    <a:ln>
+                      <a:noFill/>
+                    </a:ln>
+                  </pic:spPr>
+                </pic:pic>
+              </a:graphicData>
+            </a:graphic>
+          </wp:anchor>
+        </w:drawing>
+      </w:r>
+      <w:r>
+        <w:rPr>
+          <w:i/>
+          <w:iCs/>
+        </w:rPr>
+        <w:t>Ce schéma résume très bien le fonctionnement de l’authentification et de l’autorisation. Dans un premier temps, on cherche à savoir qui (authentification) puis on cherche à savoir quel rôle il possède (autorisation).</w:t>
+      </w:r>
+    </w:p>
+    <w:p/>
     <w:p>
       <w:pPr>
         <w:pStyle w:val="Titre3"/>
         <w:numPr>
           <w:ilvl w:val="0"/>
-          <w:numId w:val="22"/>
+          <w:numId w:val="21"/>
         </w:numPr>
       </w:pPr>
-      <w:bookmarkStart w:id="22" w:name="_Toc60848249"/>
-      <w:r>
-        <w:t>Registration</w:t>
-      </w:r>
-      <w:bookmarkEnd w:id="22"/>
-    </w:p>
-    <w:p>
-      <w:pPr>
-        <w:pStyle w:val="Paragraphedeliste"/>
-        <w:ind w:left="1080"/>
-        <w:jc w:val="both"/>
-      </w:pPr>
-      <w:r>
-        <w:t xml:space="preserve">Pour créer un formulaire d’inscription Symfony fournit également grâce au </w:t>
-      </w:r>
-      <w:proofErr w:type="spellStart"/>
-      <w:r>
-        <w:t>MakerBundle</w:t>
-      </w:r>
-      <w:proofErr w:type="spellEnd"/>
-      <w:r>
-        <w:t xml:space="preserve"> la commande « </w:t>
-      </w:r>
-      <w:proofErr w:type="spellStart"/>
-      <w:r>
-        <w:t>php</w:t>
-      </w:r>
-      <w:proofErr w:type="spellEnd"/>
-      <w:r>
-        <w:t xml:space="preserve"> bin/console </w:t>
-      </w:r>
-      <w:proofErr w:type="spellStart"/>
-      <w:r>
-        <w:t>make</w:t>
-      </w:r>
-      <w:proofErr w:type="spellEnd"/>
-      <w:r>
-        <w:t> :registration-</w:t>
-      </w:r>
-      <w:proofErr w:type="spellStart"/>
-      <w:r>
-        <w:t>form</w:t>
-      </w:r>
-      <w:proofErr w:type="spellEnd"/>
-      <w:r>
-        <w:t> » permettant de</w:t>
-      </w:r>
-      <w:r>
-        <w:t xml:space="preserve"> générer un </w:t>
-      </w:r>
-      <w:r>
-        <w:t>contrôle</w:t>
-      </w:r>
-      <w:r>
-        <w:t>u</w:t>
-      </w:r>
-      <w:r>
-        <w:t>r</w:t>
-      </w:r>
-      <w:r>
-        <w:t xml:space="preserve"> et un formulaire d’inscription.</w:t>
-      </w:r>
-    </w:p>
-    <w:p/>
-    <w:p>
-      <w:pPr>
-        <w:pStyle w:val="Titre2"/>
-        <w:numPr>
-          <w:ilvl w:val="0"/>
-          <w:numId w:val="19"/>
-        </w:numPr>
-        <w:jc w:val="both"/>
-      </w:pPr>
-      <w:bookmarkStart w:id="23" w:name="_Toc60848250"/>
+      <w:bookmarkStart w:id="21" w:name="_Toc60848250"/>
       <w:r>
         <w:t>Sécurité Native</w:t>
       </w:r>
-      <w:bookmarkEnd w:id="23"/>
-    </w:p>
-    <w:p>
-      <w:pPr>
-        <w:ind w:left="708"/>
+      <w:bookmarkEnd w:id="21"/>
+    </w:p>
+    <w:p>
+      <w:pPr>
+        <w:ind w:left="1068"/>
       </w:pPr>
       <w:r>
         <w:t xml:space="preserve">Symfony intègre des fonctionnalités de sécurité, ce qui le rend moins vulnérable faces aux failles et attaques. Voici trois failles que Symfony gère nativement. </w:t>
@@ -12435,9 +12120,9 @@
     <w:p>
       <w:pPr>
         <w:pStyle w:val="Titre5"/>
-      </w:pPr>
-      <w:r>
-        <w:tab/>
+        <w:ind w:left="360" w:firstLine="708"/>
+      </w:pPr>
+      <w:r>
         <w:t xml:space="preserve">Faille </w:t>
       </w:r>
       <w:r>
@@ -12484,19 +12169,16 @@
       </w:r>
       <w:proofErr w:type="spellStart"/>
       <w:r>
-        <w:t>Twig</w:t>
+        <w:t>Twig.</w:t>
       </w:r>
       <w:proofErr w:type="spellEnd"/>
-      <w:r>
-        <w:t>.</w:t>
-      </w:r>
     </w:p>
     <w:p>
       <w:pPr>
         <w:pStyle w:val="Titre5"/>
-      </w:pPr>
-      <w:r>
-        <w:tab/>
+        <w:ind w:left="360" w:firstLine="708"/>
+      </w:pPr>
+      <w:r>
         <w:t>Injection SQL</w:t>
       </w:r>
     </w:p>
@@ -12528,7 +12210,11 @@
         <w:t xml:space="preserve"> de contrainte de validation</w:t>
       </w:r>
       <w:r>
-        <w:t xml:space="preserve"> qui permettent de filtrer les champs des formulaires. Elles sont à mettre en place pour chaque champ de formulaire. Grâce à Doctrine, lors de requêtes personnalisées, il faut utiliser « </w:t>
+        <w:t xml:space="preserve"> qui permettent de filtrer les champs des formulaires. Elles sont à mettre en place pour chaque champ de formulaire. Grâce à Doctrine, lors de requêtes personnalisées, il faut utiliser </w:t>
+      </w:r>
+      <w:r>
+        <w:lastRenderedPageBreak/>
+        <w:t>« </w:t>
       </w:r>
       <w:proofErr w:type="spellStart"/>
       <w:r>
@@ -12542,11 +12228,13 @@
     <w:p>
       <w:pPr>
         <w:pStyle w:val="Titre5"/>
-      </w:pPr>
-      <w:r>
-        <w:lastRenderedPageBreak/>
-        <w:tab/>
-        <w:t>Faille CSRF</w:t>
+        <w:ind w:left="360" w:firstLine="708"/>
+      </w:pPr>
+      <w:r>
+        <w:t xml:space="preserve">Faille </w:t>
+      </w:r>
+      <w:r>
+        <w:t>CSRF</w:t>
       </w:r>
     </w:p>
     <w:p>
@@ -12585,7 +12273,7 @@
                     </pic:cNvPicPr>
                   </pic:nvPicPr>
                   <pic:blipFill>
-                    <a:blip r:embed="rId32">
+                    <a:blip r:embed="rId33">
                       <a:extLst>
                         <a:ext uri="{28A0092B-C50C-407E-A947-70E740481C1C}">
                           <a14:useLocalDpi xmlns:a14="http://schemas.microsoft.com/office/drawing/2010/main" val="0"/>
@@ -12692,12 +12380,17 @@
           <w:numId w:val="17"/>
         </w:numPr>
       </w:pPr>
-      <w:bookmarkStart w:id="24" w:name="_Toc60848251"/>
+      <w:bookmarkStart w:id="22" w:name="_Toc60848251"/>
       <w:r>
         <w:lastRenderedPageBreak/>
         <w:t>Extrait de code</w:t>
       </w:r>
-      <w:bookmarkEnd w:id="24"/>
+      <w:bookmarkEnd w:id="22"/>
+    </w:p>
+    <w:p>
+      <w:r>
+        <w:t>Inscription &amp; connexion ?</w:t>
+      </w:r>
     </w:p>
     <w:p>
       <w:pPr>
@@ -12721,110 +12414,6 @@
             <wp:effectExtent l="0" t="0" r="0" b="0"/>
             <wp:wrapTopAndBottom/>
             <wp:docPr id="66" name="Image 66"/>
-            <wp:cNvGraphicFramePr>
-              <a:graphicFrameLocks xmlns:a="http://schemas.openxmlformats.org/drawingml/2006/main" noChangeAspect="1"/>
-            </wp:cNvGraphicFramePr>
-            <a:graphic xmlns:a="http://schemas.openxmlformats.org/drawingml/2006/main">
-              <a:graphicData uri="http://schemas.openxmlformats.org/drawingml/2006/picture">
-                <pic:pic xmlns:pic="http://schemas.openxmlformats.org/drawingml/2006/picture">
-                  <pic:nvPicPr>
-                    <pic:cNvPr id="1" name=""/>
-                    <pic:cNvPicPr/>
-                  </pic:nvPicPr>
-                  <pic:blipFill>
-                    <a:blip r:embed="rId33">
-                      <a:extLst>
-                        <a:ext uri="{28A0092B-C50C-407E-A947-70E740481C1C}">
-                          <a14:useLocalDpi xmlns:a14="http://schemas.microsoft.com/office/drawing/2010/main" val="0"/>
-                        </a:ext>
-                      </a:extLst>
-                    </a:blip>
-                    <a:stretch>
-                      <a:fillRect/>
-                    </a:stretch>
-                  </pic:blipFill>
-                  <pic:spPr>
-                    <a:xfrm>
-                      <a:off x="0" y="0"/>
-                      <a:ext cx="5760720" cy="2502535"/>
-                    </a:xfrm>
-                    <a:prstGeom prst="rect">
-                      <a:avLst/>
-                    </a:prstGeom>
-                  </pic:spPr>
-                </pic:pic>
-              </a:graphicData>
-            </a:graphic>
-          </wp:anchor>
-        </w:drawing>
-      </w:r>
-      <w:r>
-        <w:t>Les fonctionnalités les plus importantes de mon application sont celle qui sont utilisés lorsqu’un utilisateur effectue un achat. Tout d’abord l’utilisateur peut ajouter un ou plusieurs produits au panier et les retirer s’il le souhaite. J’ai donc créé un « </w:t>
-      </w:r>
-      <w:proofErr w:type="spellStart"/>
-      <w:r>
-        <w:t>cartController</w:t>
-      </w:r>
-      <w:proofErr w:type="spellEnd"/>
-      <w:r>
-        <w:t> » qui gère les interactions entre le panier en session et l’utilisateur. Ci-dessous (</w:t>
-      </w:r>
-      <w:r>
-        <w:rPr>
-          <w:i/>
-          <w:iCs/>
-        </w:rPr>
-        <w:t>Figure</w:t>
-      </w:r>
-      <w:r>
-        <w:t xml:space="preserve"> ) la fonction pour ajouter un produit au panier. </w:t>
-      </w:r>
-    </w:p>
-    <w:p>
-      <w:pPr>
-        <w:ind w:left="708"/>
-        <w:jc w:val="both"/>
-      </w:pPr>
-      <w:r>
-        <w:t xml:space="preserve">La méthode </w:t>
-      </w:r>
-      <w:proofErr w:type="spellStart"/>
-      <w:r>
-        <w:t>add</w:t>
-      </w:r>
-      <w:proofErr w:type="spellEnd"/>
-      <w:r>
-        <w:t>() contient l’identifiant du produit, ainsi le contrôleur sait quel produit ajouter au panier.</w:t>
-      </w:r>
-      <w:r>
-        <w:t xml:space="preserve"> </w:t>
-      </w:r>
-      <w:r>
-        <w:t>Cette méthode vérifie que le produit existe. On récupère la quantité de produit ajouter et on vérifie quel est bien supérieur à zéro mais également qu’elle est inférieure ou égale à la quantité de ce même produit en stock. Si ces deux points ne sont pas vérifiés on redirige l’ utilisateur vers la liste des produits en indiquant l’erreur à l’aide d’un message flash. A l’inverse, on ajoute le produit dans le panier avec la quantité demandé.</w:t>
-      </w:r>
-    </w:p>
-    <w:p>
-      <w:pPr>
-        <w:ind w:left="708"/>
-        <w:jc w:val="both"/>
-      </w:pPr>
-      <w:r>
-        <w:rPr>
-          <w:noProof/>
-        </w:rPr>
-        <w:drawing>
-          <wp:anchor distT="0" distB="0" distL="114300" distR="114300" simplePos="0" relativeHeight="251696128" behindDoc="0" locked="0" layoutInCell="1" allowOverlap="1" wp14:anchorId="4A388EE4" wp14:editId="62346182">
-            <wp:simplePos x="0" y="0"/>
-            <wp:positionH relativeFrom="margin">
-              <wp:align>right</wp:align>
-            </wp:positionH>
-            <wp:positionV relativeFrom="paragraph">
-              <wp:posOffset>861466</wp:posOffset>
-            </wp:positionV>
-            <wp:extent cx="5760720" cy="1851025"/>
-            <wp:effectExtent l="0" t="0" r="0" b="0"/>
-            <wp:wrapTopAndBottom/>
-            <wp:docPr id="67" name="Image 67"/>
             <wp:cNvGraphicFramePr>
               <a:graphicFrameLocks xmlns:a="http://schemas.openxmlformats.org/drawingml/2006/main" noChangeAspect="1"/>
             </wp:cNvGraphicFramePr>
@@ -12850,7 +12439,7 @@
                   <pic:spPr>
                     <a:xfrm>
                       <a:off x="0" y="0"/>
-                      <a:ext cx="5760720" cy="1851025"/>
+                      <a:ext cx="5760720" cy="2502535"/>
                     </a:xfrm>
                     <a:prstGeom prst="rect">
                       <a:avLst/>
@@ -12863,50 +12452,25 @@
         </w:drawing>
       </w:r>
       <w:r>
-        <w:t>Afin d’optimiser mon travail, j’ai créé une entité « </w:t>
+        <w:t>Les fonctionnalités les plus importantes de mon application sont celle qui sont utilisés lorsqu’un utilisateur effectue un achat. Tout d’abord l’utilisateur peut ajouter un ou plusieurs produits au panier et les retirer s’il le souhaite. J’ai donc créé un « </w:t>
       </w:r>
       <w:proofErr w:type="spellStart"/>
       <w:r>
-        <w:t>Cart</w:t>
+        <w:t>cartController</w:t>
       </w:r>
       <w:proofErr w:type="spellEnd"/>
       <w:r>
-        <w:t xml:space="preserve"> » qui me permet de gérer toute les fonctionnalités de base d’un panier, tel que l’ajout d’un produit ou la suppression d’un produit. L’entité </w:t>
-      </w:r>
-      <w:proofErr w:type="spellStart"/>
-      <w:r>
-        <w:t>Cart</w:t>
-      </w:r>
-      <w:proofErr w:type="spellEnd"/>
-      <w:r>
-        <w:t xml:space="preserve"> fournit au contrôleur toute les méthodes dont il a besoin concernant le panier.</w:t>
-      </w:r>
-      <w:r>
-        <w:t xml:space="preserve"> La méthode </w:t>
-      </w:r>
-      <w:proofErr w:type="spellStart"/>
-      <w:r>
-        <w:t>add</w:t>
-      </w:r>
-      <w:proofErr w:type="spellEnd"/>
-      <w:r>
-        <w:t xml:space="preserve">() du contrôleur utilise la fonction </w:t>
-      </w:r>
-      <w:proofErr w:type="spellStart"/>
-      <w:r>
-        <w:t>add</w:t>
-      </w:r>
-      <w:proofErr w:type="spellEnd"/>
-      <w:r>
-        <w:t xml:space="preserve">() de l’entité </w:t>
-      </w:r>
-      <w:proofErr w:type="spellStart"/>
-      <w:r>
-        <w:t>Cart</w:t>
-      </w:r>
-      <w:proofErr w:type="spellEnd"/>
-      <w:r>
-        <w:t xml:space="preserve"> (figure ci-dessous).</w:t>
+        <w:t> » qui gère les interactions entre le panier en session et l’utilisateur. Ci-dessous (</w:t>
+      </w:r>
+      <w:r>
+        <w:rPr>
+          <w:i/>
+          <w:iCs/>
+        </w:rPr>
+        <w:t>Figure</w:t>
+      </w:r>
+      <w:r>
+        <w:t xml:space="preserve"> ) la fonction pour ajouter un produit au panier. </w:t>
       </w:r>
     </w:p>
     <w:p>
@@ -12923,34 +12487,13 @@
       </w:r>
       <w:proofErr w:type="spellEnd"/>
       <w:r>
-        <w:t>() de l’entité « </w:t>
-      </w:r>
-      <w:proofErr w:type="spellStart"/>
-      <w:r>
-        <w:t>Cart</w:t>
-      </w:r>
-      <w:proofErr w:type="spellEnd"/>
-      <w:r>
-        <w:t xml:space="preserve"> » prend en paramètre le produit et la quantité qui sont </w:t>
-      </w:r>
-      <w:proofErr w:type="spellStart"/>
-      <w:r>
-        <w:t>fournit</w:t>
-      </w:r>
-      <w:proofErr w:type="spellEnd"/>
-      <w:r>
-        <w:t xml:space="preserve"> par le contrôleur. On vérifie que </w:t>
-      </w:r>
-      <w:proofErr w:type="spellStart"/>
-      <w:r>
-        <w:t>l’Id</w:t>
-      </w:r>
-      <w:proofErr w:type="spellEnd"/>
-      <w:r>
-        <w:t xml:space="preserve"> du produit existe dans le panier</w:t>
-      </w:r>
-      <w:r>
-        <w:t>. Si ce n’est pas le cas on ajoute le produit. En revanche, s’il existe on rajoute la quantité souhaité à la quantité existante.</w:t>
+        <w:t>() contient l’identifiant du produit, ainsi le contrôleur sait quel produit ajouter au panier.</w:t>
+      </w:r>
+      <w:r>
+        <w:t xml:space="preserve"> </w:t>
+      </w:r>
+      <w:r>
+        <w:t>Cette méthode vérifie que le produit existe. On récupère la quantité de produit ajouter et on vérifie quel est bien supérieur à zéro mais également qu’elle est inférieure ou égale à la quantité de ce même produit en stock. Si ces deux points ne sont pas vérifiés on redirige l’ utilisateur vers la liste des produits en indiquant l’erreur à l’aide d’un message flash. A l’inverse, on ajoute le produit dans le panier avec la quantité demandé.</w:t>
       </w:r>
     </w:p>
     <w:p>
@@ -12962,20 +12505,19 @@
         <w:rPr>
           <w:noProof/>
         </w:rPr>
-        <w:lastRenderedPageBreak/>
         <w:drawing>
-          <wp:anchor distT="0" distB="0" distL="114300" distR="114300" simplePos="0" relativeHeight="251697152" behindDoc="0" locked="0" layoutInCell="1" allowOverlap="1" wp14:anchorId="2D78593D" wp14:editId="49F5336B">
+          <wp:anchor distT="0" distB="0" distL="114300" distR="114300" simplePos="0" relativeHeight="251696128" behindDoc="0" locked="0" layoutInCell="1" allowOverlap="1" wp14:anchorId="4A388EE4" wp14:editId="62346182">
             <wp:simplePos x="0" y="0"/>
             <wp:positionH relativeFrom="margin">
-              <wp:align>left</wp:align>
+              <wp:align>right</wp:align>
             </wp:positionH>
             <wp:positionV relativeFrom="paragraph">
-              <wp:posOffset>606552</wp:posOffset>
+              <wp:posOffset>861466</wp:posOffset>
             </wp:positionV>
-            <wp:extent cx="5760720" cy="3427095"/>
-            <wp:effectExtent l="0" t="0" r="0" b="1905"/>
+            <wp:extent cx="5760720" cy="1851025"/>
+            <wp:effectExtent l="0" t="0" r="0" b="0"/>
             <wp:wrapTopAndBottom/>
-            <wp:docPr id="68" name="Image 68"/>
+            <wp:docPr id="67" name="Image 67"/>
             <wp:cNvGraphicFramePr>
               <a:graphicFrameLocks xmlns:a="http://schemas.openxmlformats.org/drawingml/2006/main" noChangeAspect="1"/>
             </wp:cNvGraphicFramePr>
@@ -13001,7 +12543,7 @@
                   <pic:spPr>
                     <a:xfrm>
                       <a:off x="0" y="0"/>
-                      <a:ext cx="5760720" cy="3427095"/>
+                      <a:ext cx="5760720" cy="1851025"/>
                     </a:xfrm>
                     <a:prstGeom prst="rect">
                       <a:avLst/>
@@ -13014,24 +12556,50 @@
         </w:drawing>
       </w:r>
       <w:r>
-        <w:t>Lorsque l’utilisateur a choisi ses articles et qu’il souhaite procéder au paiement, il est, depuis le panier, envoyer sur une page pour choisir ces adresses de livraison et de facturation. Il s’agit de l’une des fonctions les plus importantes (</w:t>
-      </w:r>
-      <w:r>
-        <w:rPr>
-          <w:i/>
-          <w:iCs/>
-        </w:rPr>
-        <w:t>Figure ci-dessous</w:t>
-      </w:r>
-      <w:r>
-        <w:rPr>
-          <w:i/>
-          <w:iCs/>
-        </w:rPr>
-        <w:t xml:space="preserve"> Partie 1</w:t>
-      </w:r>
-      <w:r>
-        <w:t>).</w:t>
+        <w:t>Afin d’optimiser mon travail, j’ai créé une entité « </w:t>
+      </w:r>
+      <w:proofErr w:type="spellStart"/>
+      <w:r>
+        <w:t>Cart</w:t>
+      </w:r>
+      <w:proofErr w:type="spellEnd"/>
+      <w:r>
+        <w:t xml:space="preserve"> » qui me permet de gérer toute les fonctionnalités de base d’un panier, tel que l’ajout d’un produit ou la suppression d’un produit. L’entité </w:t>
+      </w:r>
+      <w:proofErr w:type="spellStart"/>
+      <w:r>
+        <w:t>Cart</w:t>
+      </w:r>
+      <w:proofErr w:type="spellEnd"/>
+      <w:r>
+        <w:t xml:space="preserve"> fournit au contrôleur toute les méthodes dont il a besoin concernant le panier.</w:t>
+      </w:r>
+      <w:r>
+        <w:t xml:space="preserve"> La méthode </w:t>
+      </w:r>
+      <w:proofErr w:type="spellStart"/>
+      <w:r>
+        <w:t>add</w:t>
+      </w:r>
+      <w:proofErr w:type="spellEnd"/>
+      <w:r>
+        <w:t xml:space="preserve">() du contrôleur utilise la fonction </w:t>
+      </w:r>
+      <w:proofErr w:type="spellStart"/>
+      <w:r>
+        <w:t>add</w:t>
+      </w:r>
+      <w:proofErr w:type="spellEnd"/>
+      <w:r>
+        <w:t xml:space="preserve">() de l’entité </w:t>
+      </w:r>
+      <w:proofErr w:type="spellStart"/>
+      <w:r>
+        <w:t>Cart</w:t>
+      </w:r>
+      <w:proofErr w:type="spellEnd"/>
+      <w:r>
+        <w:t xml:space="preserve"> (figure ci-dessous).</w:t>
       </w:r>
     </w:p>
     <w:p>
@@ -13040,22 +12608,70 @@
         <w:jc w:val="both"/>
       </w:pPr>
       <w:r>
+        <w:t xml:space="preserve">La méthode </w:t>
+      </w:r>
+      <w:proofErr w:type="spellStart"/>
+      <w:r>
+        <w:t>add</w:t>
+      </w:r>
+      <w:proofErr w:type="spellEnd"/>
+      <w:r>
+        <w:t>() de l’entité « </w:t>
+      </w:r>
+      <w:proofErr w:type="spellStart"/>
+      <w:r>
+        <w:t>Cart</w:t>
+      </w:r>
+      <w:proofErr w:type="spellEnd"/>
+      <w:r>
+        <w:t xml:space="preserve"> » prend en paramètre le produit et la quantité qui sont </w:t>
+      </w:r>
+      <w:proofErr w:type="spellStart"/>
+      <w:r>
+        <w:t>fournit</w:t>
+      </w:r>
+      <w:proofErr w:type="spellEnd"/>
+      <w:r>
+        <w:t xml:space="preserve"> par le contrôleur. On vérifie que </w:t>
+      </w:r>
+      <w:proofErr w:type="spellStart"/>
+      <w:r>
+        <w:t>l’Id</w:t>
+      </w:r>
+      <w:proofErr w:type="spellEnd"/>
+      <w:r>
+        <w:t xml:space="preserve"> du produit existe dans le panier</w:t>
+      </w:r>
+      <w:r>
+        <w:t xml:space="preserve">. Si ce n’est pas le </w:t>
+      </w:r>
+      <w:r>
+        <w:lastRenderedPageBreak/>
+        <w:t>cas on ajoute le produit. En revanche, s’il existe on rajoute la quantité souhaité à la quantité existante.</w:t>
+      </w:r>
+    </w:p>
+    <w:p>
+      <w:pPr>
+        <w:ind w:left="708"/>
+        <w:jc w:val="both"/>
+      </w:pPr>
+      <w:r>
         <w:rPr>
           <w:noProof/>
         </w:rPr>
         <w:drawing>
-          <wp:anchor distT="0" distB="0" distL="114300" distR="114300" simplePos="0" relativeHeight="251698176" behindDoc="0" locked="0" layoutInCell="1" allowOverlap="1" wp14:anchorId="339DBE96" wp14:editId="163ECEA0">
+          <wp:anchor distT="0" distB="0" distL="114300" distR="114300" simplePos="0" relativeHeight="251697152" behindDoc="0" locked="0" layoutInCell="1" allowOverlap="1" wp14:anchorId="2D78593D" wp14:editId="49F5336B">
             <wp:simplePos x="0" y="0"/>
-            <wp:positionH relativeFrom="column">
-              <wp:posOffset>-7772</wp:posOffset>
+            <wp:positionH relativeFrom="margin">
+              <wp:align>left</wp:align>
             </wp:positionH>
-            <wp:positionV relativeFrom="page">
-              <wp:posOffset>6137021</wp:posOffset>
+            <wp:positionV relativeFrom="paragraph">
+              <wp:posOffset>606552</wp:posOffset>
             </wp:positionV>
-            <wp:extent cx="5760720" cy="3232785"/>
-            <wp:effectExtent l="0" t="0" r="0" b="5715"/>
+            <wp:extent cx="5760720" cy="3427095"/>
+            <wp:effectExtent l="0" t="0" r="0" b="1905"/>
             <wp:wrapTopAndBottom/>
-            <wp:docPr id="69" name="Image 69"/>
+            <wp:docPr id="68" name="Image 68"/>
             <wp:cNvGraphicFramePr>
               <a:graphicFrameLocks xmlns:a="http://schemas.openxmlformats.org/drawingml/2006/main" noChangeAspect="1"/>
             </wp:cNvGraphicFramePr>
@@ -13081,7 +12697,7 @@
                   <pic:spPr>
                     <a:xfrm>
                       <a:off x="0" y="0"/>
-                      <a:ext cx="5760720" cy="3232785"/>
+                      <a:ext cx="5760720" cy="3427095"/>
                     </a:xfrm>
                     <a:prstGeom prst="rect">
                       <a:avLst/>
@@ -13094,19 +12710,24 @@
         </w:drawing>
       </w:r>
       <w:r>
-        <w:t>Tout d’abord, on vérifie que l’utilisateur est bien identifié.</w:t>
-      </w:r>
-      <w:r>
-        <w:t xml:space="preserve"> C’est ici, que l’on créer la nouvelle commande et la nouvelle facture.</w:t>
-      </w:r>
-      <w:r>
-        <w:t xml:space="preserve"> Ensuite on récupère la dernière facture de l’utilisateur, si toutefois elle existe, et on pré remplie les champs concernant l’adresse de facturation à l’aide de cette dernière facture.</w:t>
-      </w:r>
-      <w:r>
-        <w:t xml:space="preserve"> On vérifie que le panier n’est pas vide et on récupère toutes ses informations afin de les envoyer sur la prochaine vue.</w:t>
-      </w:r>
-      <w:r>
-        <w:t xml:space="preserve"> </w:t>
+        <w:t>Lorsque l’utilisateur a choisi ses articles et qu’il souhaite procéder au paiement, il est, depuis le panier, envoyer sur une page pour choisir ces adresses de livraison et de facturation. Il s’agit de l’une des fonctions les plus importantes (</w:t>
+      </w:r>
+      <w:r>
+        <w:rPr>
+          <w:i/>
+          <w:iCs/>
+        </w:rPr>
+        <w:t>Figure ci-dessous</w:t>
+      </w:r>
+      <w:r>
+        <w:rPr>
+          <w:i/>
+          <w:iCs/>
+        </w:rPr>
+        <w:t xml:space="preserve"> Partie 1</w:t>
+      </w:r>
+      <w:r>
+        <w:t>).</w:t>
       </w:r>
     </w:p>
     <w:p>
@@ -13114,142 +12735,23 @@
         <w:ind w:left="708"/>
         <w:jc w:val="both"/>
       </w:pPr>
-    </w:p>
-    <w:p>
-      <w:pPr>
-        <w:ind w:left="708"/>
-        <w:jc w:val="both"/>
-      </w:pPr>
-      <w:r>
-        <w:lastRenderedPageBreak/>
-        <w:t>Dans la seconde partie de cette fonction (</w:t>
-      </w:r>
-      <w:r>
-        <w:rPr>
-          <w:i/>
-          <w:iCs/>
-        </w:rPr>
-        <w:t xml:space="preserve">figure </w:t>
-      </w:r>
-      <w:r>
-        <w:rPr>
-          <w:i/>
-          <w:iCs/>
-        </w:rPr>
-        <w:t>ci-dessus</w:t>
-      </w:r>
-      <w:r>
-        <w:rPr>
-          <w:i/>
-          <w:iCs/>
-        </w:rPr>
-        <w:t xml:space="preserve"> </w:t>
-      </w:r>
-      <w:r>
-        <w:rPr>
-          <w:i/>
-          <w:iCs/>
-        </w:rPr>
-        <w:t>P</w:t>
-      </w:r>
-      <w:r>
-        <w:rPr>
-          <w:i/>
-          <w:iCs/>
-        </w:rPr>
-        <w:t>artie 2</w:t>
-      </w:r>
-      <w:r>
-        <w:t>),</w:t>
-      </w:r>
-      <w:r>
-        <w:t xml:space="preserve"> on créer un formulaire de commande qui contiendra simplement les informations des adresses de livraison et de facturation. Lorsque ce formulaire est soumis et valider,</w:t>
-      </w:r>
-      <w:r>
-        <w:t xml:space="preserve"> je remplace l’utilisateur dans ma commande mais également la commande dans ma facture, j’utilise la méthode </w:t>
-      </w:r>
-      <w:proofErr w:type="spellStart"/>
-      <w:r>
-        <w:t>persist</w:t>
-      </w:r>
-      <w:proofErr w:type="spellEnd"/>
-      <w:r>
-        <w:t>() afin que doctrine gère l’objet. Ensuite, pour chaque ligne du panier, on instancie un nouveau « </w:t>
-      </w:r>
-      <w:proofErr w:type="spellStart"/>
-      <w:r>
-        <w:t>ProductOrdering</w:t>
-      </w:r>
-      <w:proofErr w:type="spellEnd"/>
-      <w:r>
-        <w:t xml:space="preserve"> » où l’on récupère le produit et sa quantité, j’utilise la méthode </w:t>
-      </w:r>
-      <w:proofErr w:type="spellStart"/>
-      <w:r>
-        <w:t>persist</w:t>
-      </w:r>
-      <w:proofErr w:type="spellEnd"/>
-      <w:r>
-        <w:t>() afin que doctrine gère l’objet.</w:t>
-      </w:r>
-    </w:p>
-    <w:p>
-      <w:pPr>
-        <w:ind w:left="708"/>
-        <w:jc w:val="both"/>
-      </w:pPr>
-      <w:r>
-        <w:t>Pour finir, j’utilise la méthode flush(), ainsi Doctrine exécute une requête qui permettra d’ajouter tout ce qui a été persisté auparavant à la base de données.</w:t>
-      </w:r>
-      <w:r>
-        <w:t xml:space="preserve"> A ce moment-là, la facture et la commande sont créer dans la base de données, le statut de la commande est alors « en attente de paiement ». </w:t>
-      </w:r>
-      <w:r>
-        <w:t xml:space="preserve">Je retourne une vue qui affichera un récapitulatif de la commande, je lui inclus les données du panier, la nouvelle commande, ainsi que la référence de la commande dont </w:t>
-      </w:r>
-      <w:r>
-        <w:t>j’</w:t>
-      </w:r>
-      <w:r>
-        <w:t>aura</w:t>
-      </w:r>
-      <w:r>
-        <w:t>i</w:t>
-      </w:r>
-      <w:r>
-        <w:t xml:space="preserve"> besoin pour procéder au paiement avec </w:t>
-      </w:r>
-      <w:proofErr w:type="spellStart"/>
-      <w:r>
-        <w:t>Stripe</w:t>
-      </w:r>
-      <w:proofErr w:type="spellEnd"/>
-      <w:r>
-        <w:t>.</w:t>
-      </w:r>
-    </w:p>
-    <w:p>
-      <w:pPr>
-        <w:ind w:left="708"/>
-        <w:jc w:val="both"/>
-      </w:pPr>
       <w:r>
         <w:rPr>
           <w:noProof/>
         </w:rPr>
         <w:drawing>
-          <wp:anchor distT="0" distB="0" distL="114300" distR="114300" simplePos="0" relativeHeight="251699200" behindDoc="0" locked="0" layoutInCell="1" allowOverlap="1" wp14:anchorId="6453220B" wp14:editId="4F8F4A3D">
+          <wp:anchor distT="0" distB="0" distL="114300" distR="114300" simplePos="0" relativeHeight="251698176" behindDoc="0" locked="0" layoutInCell="1" allowOverlap="1" wp14:anchorId="339DBE96" wp14:editId="163ECEA0">
             <wp:simplePos x="0" y="0"/>
             <wp:positionH relativeFrom="column">
-              <wp:posOffset>277520</wp:posOffset>
+              <wp:posOffset>-7772</wp:posOffset>
             </wp:positionH>
-            <wp:positionV relativeFrom="paragraph">
-              <wp:posOffset>1018565</wp:posOffset>
+            <wp:positionV relativeFrom="page">
+              <wp:posOffset>6137021</wp:posOffset>
             </wp:positionV>
-            <wp:extent cx="5310835" cy="5067890"/>
-            <wp:effectExtent l="0" t="0" r="4445" b="0"/>
+            <wp:extent cx="5760720" cy="3232785"/>
+            <wp:effectExtent l="0" t="0" r="0" b="5715"/>
             <wp:wrapTopAndBottom/>
-            <wp:docPr id="70" name="Image 70"/>
+            <wp:docPr id="69" name="Image 69"/>
             <wp:cNvGraphicFramePr>
               <a:graphicFrameLocks xmlns:a="http://schemas.openxmlformats.org/drawingml/2006/main" noChangeAspect="1"/>
             </wp:cNvGraphicFramePr>
@@ -13275,7 +12777,7 @@
                   <pic:spPr>
                     <a:xfrm>
                       <a:off x="0" y="0"/>
-                      <a:ext cx="5310835" cy="5067890"/>
+                      <a:ext cx="5760720" cy="3232785"/>
                     </a:xfrm>
                     <a:prstGeom prst="rect">
                       <a:avLst/>
@@ -13288,46 +12790,19 @@
         </w:drawing>
       </w:r>
       <w:r>
-        <w:t>La mise en place d’un mode de paiement me semblait indispensable pour une boutique en ligne.</w:t>
-      </w:r>
-      <w:r>
-        <w:t xml:space="preserve"> N’ayant jamais mis en place ce type de fonctionnalité, j’ai choisi </w:t>
-      </w:r>
-      <w:proofErr w:type="spellStart"/>
-      <w:r>
-        <w:t>Stripe</w:t>
-      </w:r>
-      <w:proofErr w:type="spellEnd"/>
-      <w:r>
-        <w:t xml:space="preserve"> pour ses recommandation en termes de facilité d’intégration et pour ses multiples moyens de paiement. J’ai mis en place </w:t>
-      </w:r>
-      <w:proofErr w:type="spellStart"/>
-      <w:r>
-        <w:t>Stripe</w:t>
-      </w:r>
-      <w:proofErr w:type="spellEnd"/>
-      <w:r>
-        <w:t xml:space="preserve"> (</w:t>
-      </w:r>
-      <w:r>
-        <w:rPr>
-          <w:i/>
-          <w:iCs/>
-        </w:rPr>
-        <w:t>Figure</w:t>
-      </w:r>
-      <w:r>
-        <w:rPr>
-          <w:i/>
-          <w:iCs/>
-        </w:rPr>
-        <w:t xml:space="preserve"> ci -dessous</w:t>
-      </w:r>
-      <w:r>
-        <w:t>)</w:t>
-      </w:r>
-      <w:r>
-        <w:t>, à l’aide de la documentation qu’il fournit (qui a été utilisé pour la traduction).</w:t>
+        <w:t>Tout d’abord, on vérifie que l’utilisateur est bien identifié.</w:t>
+      </w:r>
+      <w:r>
+        <w:t xml:space="preserve"> C’est ici, que l’on créer la nouvelle commande et la nouvelle facture.</w:t>
+      </w:r>
+      <w:r>
+        <w:t xml:space="preserve"> Ensuite on récupère la dernière facture de l’utilisateur, si toutefois elle existe, et on pré remplie les champs concernant l’adresse de facturation à l’aide de cette dernière facture.</w:t>
+      </w:r>
+      <w:r>
+        <w:t xml:space="preserve"> On vérifie que le panier n’est pas vide et on récupère toutes ses informations afin de les envoyer sur la prochaine vue.</w:t>
+      </w:r>
+      <w:r>
+        <w:t xml:space="preserve"> </w:t>
       </w:r>
     </w:p>
     <w:p>
@@ -13335,51 +12810,141 @@
         <w:ind w:left="708"/>
         <w:jc w:val="both"/>
       </w:pPr>
-      <w:r>
-        <w:lastRenderedPageBreak/>
-        <w:t xml:space="preserve">La seul difficulté que j’ai rencontré pour mettre en place </w:t>
+    </w:p>
+    <w:p>
+      <w:pPr>
+        <w:ind w:left="708"/>
+        <w:jc w:val="both"/>
+      </w:pPr>
+      <w:r>
+        <w:t>Dans la seconde partie de cette fonction (</w:t>
+      </w:r>
+      <w:r>
+        <w:rPr>
+          <w:i/>
+          <w:iCs/>
+        </w:rPr>
+        <w:t xml:space="preserve">figure </w:t>
+      </w:r>
+      <w:r>
+        <w:rPr>
+          <w:i/>
+          <w:iCs/>
+        </w:rPr>
+        <w:t>ci-dessus</w:t>
+      </w:r>
+      <w:r>
+        <w:rPr>
+          <w:i/>
+          <w:iCs/>
+        </w:rPr>
+        <w:t xml:space="preserve"> </w:t>
+      </w:r>
+      <w:r>
+        <w:rPr>
+          <w:i/>
+          <w:iCs/>
+        </w:rPr>
+        <w:t>P</w:t>
+      </w:r>
+      <w:r>
+        <w:rPr>
+          <w:i/>
+          <w:iCs/>
+        </w:rPr>
+        <w:t>artie 2</w:t>
+      </w:r>
+      <w:r>
+        <w:t>),</w:t>
+      </w:r>
+      <w:r>
+        <w:t xml:space="preserve"> on créer un formulaire de commande qui contiendra simplement les informations des adresses de livraison et de facturation. Lorsque ce formulaire est soumis et valider,</w:t>
+      </w:r>
+      <w:r>
+        <w:t xml:space="preserve"> je remplace l’utilisateur dans ma commande mais également la commande dans ma facture, j’utilise la méthode </w:t>
       </w:r>
       <w:proofErr w:type="spellStart"/>
       <w:r>
+        <w:t>persist</w:t>
+      </w:r>
+      <w:proofErr w:type="spellEnd"/>
+      <w:r>
+        <w:t>() afin que doctrine gère l’objet. Ensuite, pour chaque ligne du panier, on instancie un nouveau « </w:t>
+      </w:r>
+      <w:proofErr w:type="spellStart"/>
+      <w:r>
+        <w:t>ProductOrdering</w:t>
+      </w:r>
+      <w:proofErr w:type="spellEnd"/>
+      <w:r>
+        <w:t xml:space="preserve"> » où l’on récupère le produit et sa quantité, j’utilise la méthode </w:t>
+      </w:r>
+      <w:proofErr w:type="spellStart"/>
+      <w:r>
+        <w:t>persist</w:t>
+      </w:r>
+      <w:proofErr w:type="spellEnd"/>
+      <w:r>
+        <w:t>() afin que doctrine gère l’objet.</w:t>
+      </w:r>
+    </w:p>
+    <w:p>
+      <w:pPr>
+        <w:ind w:left="708"/>
+        <w:jc w:val="both"/>
+      </w:pPr>
+      <w:r>
+        <w:t>Pour finir, j’utilise la méthode flush(), ainsi Doctrine exécute une requête qui permettra d’ajouter tout ce qui a été persisté auparavant à la base de données.</w:t>
+      </w:r>
+      <w:r>
+        <w:t xml:space="preserve"> A ce moment-là, la facture et la commande sont créer dans la base de données, le statut de la commande est alors « en attente de paiement ». </w:t>
+      </w:r>
+      <w:r>
+        <w:t xml:space="preserve">Je retourne une vue qui affichera un récapitulatif de la commande, je lui inclus les données du panier, la nouvelle commande, ainsi que la référence de la commande dont </w:t>
+      </w:r>
+      <w:r>
+        <w:t>j’</w:t>
+      </w:r>
+      <w:r>
+        <w:t>aura</w:t>
+      </w:r>
+      <w:r>
+        <w:t>i</w:t>
+      </w:r>
+      <w:r>
+        <w:t xml:space="preserve"> besoin pour procéder au paiement avec </w:t>
+      </w:r>
+      <w:proofErr w:type="spellStart"/>
+      <w:r>
         <w:t>Stripe</w:t>
       </w:r>
       <w:proofErr w:type="spellEnd"/>
       <w:r>
-        <w:t>, a été de récupérer les données de la commande afin de les récupérer dans cette méthodes. La solution a été de récupérer la référence de la commande dans la vue du récapitulatif de la commande et de la faire passer en paramètre (</w:t>
-      </w:r>
-      <w:r>
-        <w:rPr>
-          <w:i/>
-          <w:iCs/>
-        </w:rPr>
-        <w:t>Figure</w:t>
-      </w:r>
-      <w:r>
-        <w:t>).</w:t>
-      </w:r>
+        <w:t>.</w:t>
+      </w:r>
+    </w:p>
+    <w:p>
+      <w:pPr>
+        <w:ind w:left="708"/>
+        <w:jc w:val="both"/>
+      </w:pPr>
       <w:r>
         <w:rPr>
           <w:noProof/>
         </w:rPr>
-        <w:t xml:space="preserve"> </w:t>
-      </w:r>
-      <w:r>
-        <w:rPr>
-          <w:noProof/>
-        </w:rPr>
         <w:drawing>
-          <wp:anchor distT="0" distB="0" distL="114300" distR="114300" simplePos="0" relativeHeight="251700224" behindDoc="0" locked="0" layoutInCell="1" allowOverlap="1" wp14:anchorId="1D0A469C" wp14:editId="205E9D8F">
+          <wp:anchor distT="0" distB="0" distL="114300" distR="114300" simplePos="0" relativeHeight="251699200" behindDoc="0" locked="0" layoutInCell="1" allowOverlap="1" wp14:anchorId="6453220B" wp14:editId="4F8F4A3D">
             <wp:simplePos x="0" y="0"/>
             <wp:positionH relativeFrom="column">
-              <wp:posOffset>445770</wp:posOffset>
+              <wp:posOffset>277520</wp:posOffset>
             </wp:positionH>
             <wp:positionV relativeFrom="paragraph">
-              <wp:posOffset>782320</wp:posOffset>
+              <wp:posOffset>1018565</wp:posOffset>
             </wp:positionV>
-            <wp:extent cx="5760720" cy="5358765"/>
-            <wp:effectExtent l="0" t="0" r="0" b="0"/>
+            <wp:extent cx="5310835" cy="5067890"/>
+            <wp:effectExtent l="0" t="0" r="4445" b="0"/>
             <wp:wrapTopAndBottom/>
-            <wp:docPr id="71" name="Image 71"/>
+            <wp:docPr id="70" name="Image 70"/>
             <wp:cNvGraphicFramePr>
               <a:graphicFrameLocks xmlns:a="http://schemas.openxmlformats.org/drawingml/2006/main" noChangeAspect="1"/>
             </wp:cNvGraphicFramePr>
@@ -13405,6 +12970,139 @@
                   <pic:spPr>
                     <a:xfrm>
                       <a:off x="0" y="0"/>
+                      <a:ext cx="5310835" cy="5067890"/>
+                    </a:xfrm>
+                    <a:prstGeom prst="rect">
+                      <a:avLst/>
+                    </a:prstGeom>
+                  </pic:spPr>
+                </pic:pic>
+              </a:graphicData>
+            </a:graphic>
+          </wp:anchor>
+        </w:drawing>
+      </w:r>
+      <w:r>
+        <w:t>La mise en place d’un mode de paiement me semblait indispensable pour une boutique en ligne.</w:t>
+      </w:r>
+      <w:r>
+        <w:t xml:space="preserve"> N’ayant jamais mis en place ce type de fonctionnalité, j’ai choisi </w:t>
+      </w:r>
+      <w:proofErr w:type="spellStart"/>
+      <w:r>
+        <w:t>Stripe</w:t>
+      </w:r>
+      <w:proofErr w:type="spellEnd"/>
+      <w:r>
+        <w:t xml:space="preserve"> pour ses recommandation en termes de facilité d’intégration et pour ses multiples moyens de </w:t>
+      </w:r>
+      <w:r>
+        <w:lastRenderedPageBreak/>
+        <w:t xml:space="preserve">paiement. J’ai mis en place </w:t>
+      </w:r>
+      <w:proofErr w:type="spellStart"/>
+      <w:r>
+        <w:t>Stripe</w:t>
+      </w:r>
+      <w:proofErr w:type="spellEnd"/>
+      <w:r>
+        <w:t xml:space="preserve"> (</w:t>
+      </w:r>
+      <w:r>
+        <w:rPr>
+          <w:i/>
+          <w:iCs/>
+        </w:rPr>
+        <w:t>Figure</w:t>
+      </w:r>
+      <w:r>
+        <w:rPr>
+          <w:i/>
+          <w:iCs/>
+        </w:rPr>
+        <w:t xml:space="preserve"> ci -dessous</w:t>
+      </w:r>
+      <w:r>
+        <w:t>)</w:t>
+      </w:r>
+      <w:r>
+        <w:t>, à l’aide de la documentation qu’il fournit (qui a été utilisé pour la traduction).</w:t>
+      </w:r>
+    </w:p>
+    <w:p>
+      <w:pPr>
+        <w:ind w:left="708"/>
+        <w:jc w:val="both"/>
+      </w:pPr>
+      <w:r>
+        <w:t xml:space="preserve">La seul difficulté que j’ai rencontré pour mettre en place </w:t>
+      </w:r>
+      <w:proofErr w:type="spellStart"/>
+      <w:r>
+        <w:t>Stripe</w:t>
+      </w:r>
+      <w:proofErr w:type="spellEnd"/>
+      <w:r>
+        <w:t>, a été de récupérer les données de la commande afin de les récupérer dans cette méthodes. La solution a été de récupérer la référence de la commande dans la vue du récapitulatif de la commande et de la faire passer en paramètre (</w:t>
+      </w:r>
+      <w:r>
+        <w:rPr>
+          <w:i/>
+          <w:iCs/>
+        </w:rPr>
+        <w:t>Figure</w:t>
+      </w:r>
+      <w:r>
+        <w:t>).</w:t>
+      </w:r>
+      <w:r>
+        <w:rPr>
+          <w:noProof/>
+        </w:rPr>
+        <w:t xml:space="preserve"> </w:t>
+      </w:r>
+      <w:r>
+        <w:rPr>
+          <w:noProof/>
+        </w:rPr>
+        <w:drawing>
+          <wp:anchor distT="0" distB="0" distL="114300" distR="114300" simplePos="0" relativeHeight="251700224" behindDoc="0" locked="0" layoutInCell="1" allowOverlap="1" wp14:anchorId="1D0A469C" wp14:editId="205E9D8F">
+            <wp:simplePos x="0" y="0"/>
+            <wp:positionH relativeFrom="column">
+              <wp:posOffset>445770</wp:posOffset>
+            </wp:positionH>
+            <wp:positionV relativeFrom="paragraph">
+              <wp:posOffset>782320</wp:posOffset>
+            </wp:positionV>
+            <wp:extent cx="5760720" cy="5358765"/>
+            <wp:effectExtent l="0" t="0" r="0" b="0"/>
+            <wp:wrapTopAndBottom/>
+            <wp:docPr id="71" name="Image 71"/>
+            <wp:cNvGraphicFramePr>
+              <a:graphicFrameLocks xmlns:a="http://schemas.openxmlformats.org/drawingml/2006/main" noChangeAspect="1"/>
+            </wp:cNvGraphicFramePr>
+            <a:graphic xmlns:a="http://schemas.openxmlformats.org/drawingml/2006/main">
+              <a:graphicData uri="http://schemas.openxmlformats.org/drawingml/2006/picture">
+                <pic:pic xmlns:pic="http://schemas.openxmlformats.org/drawingml/2006/picture">
+                  <pic:nvPicPr>
+                    <pic:cNvPr id="1" name=""/>
+                    <pic:cNvPicPr/>
+                  </pic:nvPicPr>
+                  <pic:blipFill>
+                    <a:blip r:embed="rId39">
+                      <a:extLst>
+                        <a:ext uri="{28A0092B-C50C-407E-A947-70E740481C1C}">
+                          <a14:useLocalDpi xmlns:a14="http://schemas.microsoft.com/office/drawing/2010/main" val="0"/>
+                        </a:ext>
+                      </a:extLst>
+                    </a:blip>
+                    <a:stretch>
+                      <a:fillRect/>
+                    </a:stretch>
+                  </pic:blipFill>
+                  <pic:spPr>
+                    <a:xfrm>
+                      <a:off x="0" y="0"/>
                       <a:ext cx="5760720" cy="5358765"/>
                     </a:xfrm>
                     <a:prstGeom prst="rect">
@@ -13510,7 +13208,11 @@
       </w:r>
       <w:proofErr w:type="spellEnd"/>
       <w:r>
-        <w:t xml:space="preserve"> permet de configurer les vues de succès et d’erreur qui s’afficheront à la suite du paiement, j’y intègre donc dans l’url l’identifiant de </w:t>
+        <w:t xml:space="preserve"> permet de configurer les vues de succès et </w:t>
+      </w:r>
+      <w:r>
+        <w:lastRenderedPageBreak/>
+        <w:t xml:space="preserve">d’erreur qui s’afficheront à la suite du paiement, j’y intègre donc dans l’url l’identifiant de </w:t>
       </w:r>
       <w:proofErr w:type="spellStart"/>
       <w:r>
@@ -13538,7 +13240,6 @@
         <w:rPr>
           <w:noProof/>
         </w:rPr>
-        <w:lastRenderedPageBreak/>
         <w:drawing>
           <wp:anchor distT="0" distB="0" distL="114300" distR="114300" simplePos="0" relativeHeight="251701248" behindDoc="0" locked="0" layoutInCell="1" allowOverlap="1" wp14:anchorId="4D243F38" wp14:editId="1B35A084">
             <wp:simplePos x="0" y="0"/>
@@ -13563,7 +13264,7 @@
                     <pic:cNvPicPr/>
                   </pic:nvPicPr>
                   <pic:blipFill>
-                    <a:blip r:embed="rId39" cstate="print">
+                    <a:blip r:embed="rId40" cstate="print">
                       <a:extLst>
                         <a:ext uri="{28A0092B-C50C-407E-A947-70E740481C1C}">
                           <a14:useLocalDpi xmlns:a14="http://schemas.microsoft.com/office/drawing/2010/main" val="0"/>
@@ -13663,7 +13364,7 @@
           <w:numId w:val="17"/>
         </w:numPr>
       </w:pPr>
-      <w:bookmarkStart w:id="25" w:name="_Toc60848252"/>
+      <w:bookmarkStart w:id="23" w:name="_Toc60848252"/>
       <w:r>
         <w:lastRenderedPageBreak/>
         <w:t xml:space="preserve">Traduction d’un </w:t>
@@ -13671,7 +13372,7 @@
       <w:r>
         <w:t>Extrait Anglophone</w:t>
       </w:r>
-      <w:bookmarkEnd w:id="25"/>
+      <w:bookmarkEnd w:id="23"/>
     </w:p>
     <w:p>
       <w:pPr>
@@ -13814,15 +13515,17 @@
         <w:spacing w:after="120"/>
         <w:ind w:left="708"/>
         <w:jc w:val="center"/>
-        <w:rPr>
-          <w:lang w:val="en-US"/>
-        </w:rPr>
-      </w:pPr>
-      <w:r>
-        <w:rPr>
-          <w:lang w:val="en-US"/>
-        </w:rPr>
-        <w:t>Install the library:</w:t>
+      </w:pPr>
+      <w:r>
+        <w:t xml:space="preserve">Install the </w:t>
+      </w:r>
+      <w:proofErr w:type="spellStart"/>
+      <w:r>
+        <w:t>library</w:t>
+      </w:r>
+      <w:proofErr w:type="spellEnd"/>
+      <w:r>
+        <w:t>:</w:t>
       </w:r>
     </w:p>
     <w:p>
@@ -13830,24 +13533,36 @@
         <w:spacing w:after="120"/>
         <w:ind w:left="708"/>
         <w:jc w:val="center"/>
-        <w:rPr>
-          <w:lang w:val="en-US"/>
-        </w:rPr>
       </w:pPr>
       <w:proofErr w:type="gramStart"/>
       <w:r>
-        <w:rPr>
-          <w:lang w:val="en-US"/>
-        </w:rPr>
         <w:t>composer</w:t>
       </w:r>
       <w:proofErr w:type="gramEnd"/>
       <w:r>
-        <w:rPr>
-          <w:lang w:val="en-US"/>
-        </w:rPr>
-        <w:t xml:space="preserve"> require stripe/stripe-php</w:t>
-      </w:r>
+        <w:t xml:space="preserve"> </w:t>
+      </w:r>
+      <w:proofErr w:type="spellStart"/>
+      <w:r>
+        <w:t>require</w:t>
+      </w:r>
+      <w:proofErr w:type="spellEnd"/>
+      <w:r>
+        <w:t xml:space="preserve"> </w:t>
+      </w:r>
+      <w:proofErr w:type="spellStart"/>
+      <w:r>
+        <w:t>stripe</w:t>
+      </w:r>
+      <w:proofErr w:type="spellEnd"/>
+      <w:r>
+        <w:t>/</w:t>
+      </w:r>
+      <w:proofErr w:type="spellStart"/>
+      <w:r>
+        <w:t>stripe-php</w:t>
+      </w:r>
+      <w:proofErr w:type="spellEnd"/>
     </w:p>
     <w:p>
       <w:pPr>
@@ -15355,7 +15070,7 @@
           <w:numId w:val="17"/>
         </w:numPr>
       </w:pPr>
-      <w:bookmarkStart w:id="26" w:name="_Toc60848253"/>
+      <w:bookmarkStart w:id="24" w:name="_Toc60848253"/>
       <w:r>
         <w:lastRenderedPageBreak/>
         <w:t>Axe</w:t>
@@ -15369,7 +15084,7 @@
       <w:r>
         <w:t>s</w:t>
       </w:r>
-      <w:bookmarkEnd w:id="26"/>
+      <w:bookmarkEnd w:id="24"/>
     </w:p>
     <w:p/>
     <w:p>
@@ -15440,12 +15155,12 @@
           <w:numId w:val="17"/>
         </w:numPr>
       </w:pPr>
-      <w:bookmarkStart w:id="27" w:name="_Toc60848254"/>
+      <w:bookmarkStart w:id="25" w:name="_Toc60848254"/>
       <w:r>
         <w:lastRenderedPageBreak/>
         <w:t>Conclusion</w:t>
       </w:r>
-      <w:bookmarkEnd w:id="27"/>
+      <w:bookmarkEnd w:id="25"/>
     </w:p>
     <w:p>
       <w:pPr>
@@ -15470,12 +15185,12 @@
           <w:numId w:val="17"/>
         </w:numPr>
       </w:pPr>
-      <w:bookmarkStart w:id="28" w:name="_Toc60848255"/>
+      <w:bookmarkStart w:id="26" w:name="_Toc60848255"/>
       <w:r>
         <w:lastRenderedPageBreak/>
         <w:t>Remerciement</w:t>
       </w:r>
-      <w:bookmarkEnd w:id="28"/>
+      <w:bookmarkEnd w:id="26"/>
     </w:p>
     <w:p>
       <w:pPr>
@@ -15654,12 +15369,12 @@
           <w:numId w:val="17"/>
         </w:numPr>
       </w:pPr>
-      <w:bookmarkStart w:id="29" w:name="_Toc60848256"/>
+      <w:bookmarkStart w:id="27" w:name="_Toc60848256"/>
       <w:r>
         <w:lastRenderedPageBreak/>
         <w:t>Résumé</w:t>
       </w:r>
-      <w:bookmarkEnd w:id="29"/>
+      <w:bookmarkEnd w:id="27"/>
     </w:p>
     <w:p>
       <w:pPr>
@@ -15735,7 +15450,7 @@
     </w:p>
     <w:p/>
     <w:sectPr>
-      <w:footerReference w:type="default" r:id="rId40"/>
+      <w:footerReference w:type="default" r:id="rId41"/>
       <w:pgSz w:w="11906" w:h="16838"/>
       <w:pgMar w:top="1417" w:right="1417" w:bottom="1417" w:left="1417" w:header="708" w:footer="708" w:gutter="0"/>
       <w:pgNumType w:start="0"/>
@@ -16940,7 +16655,7 @@
       <w:lvlText w:val="%1."/>
       <w:lvlJc w:val="left"/>
       <w:pPr>
-        <w:ind w:left="1068" w:hanging="360"/>
+        <w:ind w:left="1440" w:hanging="360"/>
       </w:pPr>
       <w:rPr>
         <w:rFonts w:hint="default"/>
@@ -16952,7 +16667,7 @@
       <w:lvlText w:val="%2."/>
       <w:lvlJc w:val="left"/>
       <w:pPr>
-        <w:ind w:left="1788" w:hanging="360"/>
+        <w:ind w:left="2160" w:hanging="360"/>
       </w:pPr>
     </w:lvl>
     <w:lvl w:ilvl="2" w:tplc="040C001B" w:tentative="1">
@@ -16961,7 +16676,7 @@
       <w:lvlText w:val="%3."/>
       <w:lvlJc w:val="right"/>
       <w:pPr>
-        <w:ind w:left="2508" w:hanging="180"/>
+        <w:ind w:left="2880" w:hanging="180"/>
       </w:pPr>
     </w:lvl>
     <w:lvl w:ilvl="3" w:tplc="040C000F" w:tentative="1">
@@ -16970,7 +16685,7 @@
       <w:lvlText w:val="%4."/>
       <w:lvlJc w:val="left"/>
       <w:pPr>
-        <w:ind w:left="3228" w:hanging="360"/>
+        <w:ind w:left="3600" w:hanging="360"/>
       </w:pPr>
     </w:lvl>
     <w:lvl w:ilvl="4" w:tplc="040C0019" w:tentative="1">
@@ -16979,7 +16694,7 @@
       <w:lvlText w:val="%5."/>
       <w:lvlJc w:val="left"/>
       <w:pPr>
-        <w:ind w:left="3948" w:hanging="360"/>
+        <w:ind w:left="4320" w:hanging="360"/>
       </w:pPr>
     </w:lvl>
     <w:lvl w:ilvl="5" w:tplc="040C001B" w:tentative="1">
@@ -16988,7 +16703,7 @@
       <w:lvlText w:val="%6."/>
       <w:lvlJc w:val="right"/>
       <w:pPr>
-        <w:ind w:left="4668" w:hanging="180"/>
+        <w:ind w:left="5040" w:hanging="180"/>
       </w:pPr>
     </w:lvl>
     <w:lvl w:ilvl="6" w:tplc="040C000F" w:tentative="1">
@@ -16997,7 +16712,7 @@
       <w:lvlText w:val="%7."/>
       <w:lvlJc w:val="left"/>
       <w:pPr>
-        <w:ind w:left="5388" w:hanging="360"/>
+        <w:ind w:left="5760" w:hanging="360"/>
       </w:pPr>
     </w:lvl>
     <w:lvl w:ilvl="7" w:tplc="040C0019" w:tentative="1">
@@ -17006,7 +16721,7 @@
       <w:lvlText w:val="%8."/>
       <w:lvlJc w:val="left"/>
       <w:pPr>
-        <w:ind w:left="6108" w:hanging="360"/>
+        <w:ind w:left="6480" w:hanging="360"/>
       </w:pPr>
     </w:lvl>
     <w:lvl w:ilvl="8" w:tplc="040C001B" w:tentative="1">
@@ -17015,7 +16730,7 @@
       <w:lvlText w:val="%9."/>
       <w:lvlJc w:val="right"/>
       <w:pPr>
-        <w:ind w:left="6828" w:hanging="180"/>
+        <w:ind w:left="7200" w:hanging="180"/>
       </w:pPr>
     </w:lvl>
   </w:abstractNum>

--- a/aDoc/Projet.docx
+++ b/aDoc/Projet.docx
@@ -7716,7 +7716,28 @@
           <w:i/>
           <w:iCs/>
         </w:rPr>
-        <w:t>igure1</w:t>
+        <w:t>igure</w:t>
+      </w:r>
+      <w:r>
+        <w:rPr>
+          <w:i/>
+          <w:iCs/>
+        </w:rPr>
+        <w:t xml:space="preserve"> </w:t>
+      </w:r>
+      <w:r>
+        <w:rPr>
+          <w:i/>
+          <w:iCs/>
+        </w:rPr>
+        <w:t>1</w:t>
+      </w:r>
+      <w:r>
+        <w:rPr>
+          <w:i/>
+          <w:iCs/>
+        </w:rPr>
+        <w:t xml:space="preserve"> &amp; 2</w:t>
       </w:r>
       <w:r>
         <w:t>)</w:t>
@@ -7731,55 +7752,60 @@
         <w:t xml:space="preserve"> possible. Ensuite, j’ai réalisé les maquettes pour la version desktop</w:t>
       </w:r>
       <w:r>
+        <w:t xml:space="preserve"> (</w:t>
+      </w:r>
+      <w:r>
+        <w:rPr>
+          <w:i/>
+          <w:iCs/>
+        </w:rPr>
+        <w:t>Figure 3</w:t>
+      </w:r>
+      <w:r>
+        <w:t>)</w:t>
+      </w:r>
+      <w:r>
         <w:t>.</w:t>
       </w:r>
     </w:p>
     <w:p>
       <w:pPr>
-        <w:rPr>
-          <w:sz w:val="24"/>
-          <w:szCs w:val="24"/>
-        </w:rPr>
-      </w:pPr>
+        <w:ind w:left="708"/>
+        <w:jc w:val="both"/>
+      </w:pPr>
+      <w:r>
+        <w:t>Lors du développement de mon projet, mes maquettes initiales m’ont permis de me rendre compte que certains points n’étaient pas nécessaires ou trop précis. De ce fait, le rendu final de mon projet est assez différent de mes maquettes.</w:t>
+      </w:r>
     </w:p>
     <w:p>
       <w:pPr>
         <w:pStyle w:val="Paragraphedeliste"/>
-        <w:keepNext/>
-        <w:jc w:val="center"/>
+        <w:jc w:val="both"/>
+      </w:pPr>
+    </w:p>
+    <w:p>
+      <w:pPr>
+        <w:pStyle w:val="Paragraphedeliste"/>
+        <w:jc w:val="both"/>
       </w:pPr>
       <w:r>
         <w:rPr>
           <w:noProof/>
         </w:rPr>
         <w:lastRenderedPageBreak/>
-        <w:t xml:space="preserve"> </w:t>
-      </w:r>
-      <w:r>
-        <w:rPr>
-          <w:noProof/>
-        </w:rPr>
         <w:drawing>
-          <wp:anchor distT="0" distB="0" distL="114300" distR="114300" simplePos="0" relativeHeight="251662336" behindDoc="1" locked="0" layoutInCell="1" allowOverlap="1" wp14:anchorId="0907233F" wp14:editId="15796B08">
+          <wp:anchor distT="0" distB="0" distL="114300" distR="114300" simplePos="0" relativeHeight="251706368" behindDoc="0" locked="0" layoutInCell="1" allowOverlap="1" wp14:anchorId="5E360B4C" wp14:editId="07D42B31">
             <wp:simplePos x="0" y="0"/>
-            <wp:positionH relativeFrom="column">
-              <wp:posOffset>764540</wp:posOffset>
+            <wp:positionH relativeFrom="margin">
+              <wp:align>right</wp:align>
             </wp:positionH>
             <wp:positionV relativeFrom="paragraph">
               <wp:posOffset>0</wp:posOffset>
             </wp:positionV>
-            <wp:extent cx="4718050" cy="2613660"/>
-            <wp:effectExtent l="0" t="0" r="6350" b="0"/>
-            <wp:wrapTight wrapText="bothSides">
-              <wp:wrapPolygon edited="0">
-                <wp:start x="0" y="0"/>
-                <wp:lineTo x="0" y="21411"/>
-                <wp:lineTo x="21542" y="21411"/>
-                <wp:lineTo x="21542" y="0"/>
-                <wp:lineTo x="0" y="0"/>
-              </wp:wrapPolygon>
-            </wp:wrapTight>
-            <wp:docPr id="5" name="Image 5"/>
+            <wp:extent cx="5748655" cy="3792855"/>
+            <wp:effectExtent l="0" t="0" r="4445" b="0"/>
+            <wp:wrapTopAndBottom/>
+            <wp:docPr id="9" name="Image 9"/>
             <wp:cNvGraphicFramePr>
               <a:graphicFrameLocks xmlns:a="http://schemas.openxmlformats.org/drawingml/2006/main" noChangeAspect="1"/>
             </wp:cNvGraphicFramePr>
@@ -7787,13 +7813,13 @@
               <a:graphicData uri="http://schemas.openxmlformats.org/drawingml/2006/picture">
                 <pic:pic xmlns:pic="http://schemas.openxmlformats.org/drawingml/2006/picture">
                   <pic:nvPicPr>
-                    <pic:cNvPr id="0" name="Picture 7"/>
+                    <pic:cNvPr id="0" name="Picture 2"/>
                     <pic:cNvPicPr>
                       <a:picLocks noChangeAspect="1" noChangeArrowheads="1"/>
                     </pic:cNvPicPr>
                   </pic:nvPicPr>
                   <pic:blipFill>
-                    <a:blip r:embed="rId11" cstate="print">
+                    <a:blip r:embed="rId11">
                       <a:extLst>
                         <a:ext uri="{28A0092B-C50C-407E-A947-70E740481C1C}">
                           <a14:useLocalDpi xmlns:a14="http://schemas.microsoft.com/office/drawing/2010/main" val="0"/>
@@ -7808,7 +7834,7 @@
                   <pic:spPr bwMode="auto">
                     <a:xfrm>
                       <a:off x="0" y="0"/>
-                      <a:ext cx="4718050" cy="2613660"/>
+                      <a:ext cx="5748655" cy="3792855"/>
                     </a:xfrm>
                     <a:prstGeom prst="rect">
                       <a:avLst/>
@@ -7824,55 +7850,213 @@
           </wp:anchor>
         </w:drawing>
       </w:r>
+      <w:r>
+        <w:rPr>
+          <w:noProof/>
+        </w:rPr>
+        <w:t xml:space="preserve"> </w:t>
+      </w:r>
     </w:p>
     <w:p>
       <w:pPr>
         <w:pStyle w:val="Lgende"/>
         <w:jc w:val="center"/>
-        <w:rPr>
-          <w:i w:val="0"/>
-          <w:iCs w:val="0"/>
-        </w:rPr>
-      </w:pPr>
+      </w:pPr>
+      <w:r>
+        <w:rPr>
+          <w:noProof/>
+        </w:rPr>
+        <w:drawing>
+          <wp:anchor distT="0" distB="0" distL="114300" distR="114300" simplePos="0" relativeHeight="251703296" behindDoc="0" locked="0" layoutInCell="1" allowOverlap="1" wp14:anchorId="3196B5A2" wp14:editId="1F250D7E">
+            <wp:simplePos x="0" y="0"/>
+            <wp:positionH relativeFrom="margin">
+              <wp:align>right</wp:align>
+            </wp:positionH>
+            <wp:positionV relativeFrom="paragraph">
+              <wp:posOffset>231747</wp:posOffset>
+            </wp:positionV>
+            <wp:extent cx="5756910" cy="3561715"/>
+            <wp:effectExtent l="0" t="0" r="0" b="635"/>
+            <wp:wrapTopAndBottom/>
+            <wp:docPr id="59" name="Image 59"/>
+            <wp:cNvGraphicFramePr>
+              <a:graphicFrameLocks xmlns:a="http://schemas.openxmlformats.org/drawingml/2006/main" noChangeAspect="1"/>
+            </wp:cNvGraphicFramePr>
+            <a:graphic xmlns:a="http://schemas.openxmlformats.org/drawingml/2006/main">
+              <a:graphicData uri="http://schemas.openxmlformats.org/drawingml/2006/picture">
+                <pic:pic xmlns:pic="http://schemas.openxmlformats.org/drawingml/2006/picture">
+                  <pic:nvPicPr>
+                    <pic:cNvPr id="0" name="Picture 3"/>
+                    <pic:cNvPicPr>
+                      <a:picLocks noChangeAspect="1" noChangeArrowheads="1"/>
+                    </pic:cNvPicPr>
+                  </pic:nvPicPr>
+                  <pic:blipFill>
+                    <a:blip r:embed="rId12">
+                      <a:extLst>
+                        <a:ext uri="{28A0092B-C50C-407E-A947-70E740481C1C}">
+                          <a14:useLocalDpi xmlns:a14="http://schemas.microsoft.com/office/drawing/2010/main" val="0"/>
+                        </a:ext>
+                      </a:extLst>
+                    </a:blip>
+                    <a:srcRect/>
+                    <a:stretch>
+                      <a:fillRect/>
+                    </a:stretch>
+                  </pic:blipFill>
+                  <pic:spPr bwMode="auto">
+                    <a:xfrm>
+                      <a:off x="0" y="0"/>
+                      <a:ext cx="5756910" cy="3561715"/>
+                    </a:xfrm>
+                    <a:prstGeom prst="rect">
+                      <a:avLst/>
+                    </a:prstGeom>
+                    <a:noFill/>
+                    <a:ln>
+                      <a:noFill/>
+                    </a:ln>
+                  </pic:spPr>
+                </pic:pic>
+              </a:graphicData>
+            </a:graphic>
+            <wp14:sizeRelV relativeFrom="margin">
+              <wp14:pctHeight>0</wp14:pctHeight>
+            </wp14:sizeRelV>
+          </wp:anchor>
+        </w:drawing>
+      </w:r>
       <w:r>
         <w:t xml:space="preserve">Figure </w:t>
       </w:r>
-      <w:r>
-        <w:fldChar w:fldCharType="begin"/>
-      </w:r>
-      <w:r>
-        <w:instrText xml:space="preserve"> SEQ Figure \* ARABIC </w:instrText>
-      </w:r>
-      <w:r>
-        <w:fldChar w:fldCharType="separate"/>
+      <w:fldSimple w:instr=" SEQ Figure \* ARABIC ">
+        <w:r>
+          <w:rPr>
+            <w:noProof/>
+          </w:rPr>
+          <w:t>1</w:t>
+        </w:r>
+      </w:fldSimple>
+      <w:r>
+        <w:t xml:space="preserve"> Maquette Exemple 1</w:t>
       </w:r>
       <w:r>
         <w:rPr>
           <w:noProof/>
         </w:rPr>
-        <w:t>1</w:t>
-      </w:r>
-      <w:r>
-        <w:rPr>
-          <w:noProof/>
-        </w:rPr>
-        <w:fldChar w:fldCharType="end"/>
-      </w:r>
-      <w:r>
-        <w:t> : Exemple de maquette</w:t>
-      </w:r>
-    </w:p>
-    <w:p>
-      <w:pPr>
-        <w:ind w:left="708"/>
-        <w:jc w:val="both"/>
-      </w:pPr>
-      <w:r>
-        <w:t>Lors du développement de mon projet, mes maquettes initiales m’ont permis de me rendre compte que certains points n’étaient pas nécessaires ou trop précis. De ce fait, le rendu final de mon projet est assez différent de mes maquettes.</w:t>
-      </w:r>
-    </w:p>
-    <w:p>
-      <w:pPr>
+        <mc:AlternateContent>
+          <mc:Choice Requires="wps">
+            <w:drawing>
+              <wp:anchor distT="0" distB="0" distL="114300" distR="114300" simplePos="0" relativeHeight="251705344" behindDoc="0" locked="0" layoutInCell="1" allowOverlap="1" wp14:anchorId="117763E3" wp14:editId="7DB54056">
+                <wp:simplePos x="0" y="0"/>
+                <wp:positionH relativeFrom="column">
+                  <wp:posOffset>459740</wp:posOffset>
+                </wp:positionH>
+                <wp:positionV relativeFrom="paragraph">
+                  <wp:posOffset>3850005</wp:posOffset>
+                </wp:positionV>
+                <wp:extent cx="5756910" cy="635"/>
+                <wp:effectExtent l="0" t="0" r="0" b="0"/>
+                <wp:wrapSquare wrapText="bothSides"/>
+                <wp:docPr id="62" name="Zone de texte 62"/>
+                <wp:cNvGraphicFramePr/>
+                <a:graphic xmlns:a="http://schemas.openxmlformats.org/drawingml/2006/main">
+                  <a:graphicData uri="http://schemas.microsoft.com/office/word/2010/wordprocessingShape">
+                    <wps:wsp>
+                      <wps:cNvSpPr txBox="1"/>
+                      <wps:spPr>
+                        <a:xfrm>
+                          <a:off x="0" y="0"/>
+                          <a:ext cx="5756910" cy="635"/>
+                        </a:xfrm>
+                        <a:prstGeom prst="rect">
+                          <a:avLst/>
+                        </a:prstGeom>
+                        <a:solidFill>
+                          <a:prstClr val="white"/>
+                        </a:solidFill>
+                        <a:ln>
+                          <a:noFill/>
+                        </a:ln>
+                      </wps:spPr>
+                      <wps:txbx>
+                        <w:txbxContent>
+                          <w:p>
+                            <w:pPr>
+                              <w:pStyle w:val="Lgende"/>
+                              <w:rPr>
+                                <w:noProof/>
+                              </w:rPr>
+                            </w:pPr>
+                            <w:r>
+                              <w:t xml:space="preserve">Figure </w:t>
+                            </w:r>
+                            <w:fldSimple w:instr=" SEQ Figure \* ARABIC ">
+                              <w:r>
+                                <w:rPr>
+                                  <w:noProof/>
+                                </w:rPr>
+                                <w:t>2</w:t>
+                              </w:r>
+                            </w:fldSimple>
+                            <w:r>
+                              <w:t xml:space="preserve"> Maquette Exemple 2</w:t>
+                            </w:r>
+                          </w:p>
+                        </w:txbxContent>
+                      </wps:txbx>
+                      <wps:bodyPr rot="0" spcFirstLastPara="0" vertOverflow="overflow" horzOverflow="overflow" vert="horz" wrap="square" lIns="0" tIns="0" rIns="0" bIns="0" numCol="1" spcCol="0" rtlCol="0" fromWordArt="0" anchor="t" anchorCtr="0" forceAA="0" compatLnSpc="1">
+                        <a:prstTxWarp prst="textNoShape">
+                          <a:avLst/>
+                        </a:prstTxWarp>
+                        <a:spAutoFit/>
+                      </wps:bodyPr>
+                    </wps:wsp>
+                  </a:graphicData>
+                </a:graphic>
+              </wp:anchor>
+            </w:drawing>
+          </mc:Choice>
+          <mc:Fallback>
+            <w:pict>
+              <v:shape w14:anchorId="117763E3" id="Zone de texte 62" o:spid="_x0000_s1057" type="#_x0000_t202" style="position:absolute;left:0;text-align:left;margin-left:36.2pt;margin-top:303.15pt;width:453.3pt;height:.05pt;z-index:251705344;visibility:visible;mso-wrap-style:square;mso-wrap-distance-left:9pt;mso-wrap-distance-top:0;mso-wrap-distance-right:9pt;mso-wrap-distance-bottom:0;mso-position-horizontal:absolute;mso-position-horizontal-relative:text;mso-position-vertical:absolute;mso-position-vertical-relative:text;v-text-anchor:top" o:gfxdata="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" stroked="f">
+                <v:textbox style="mso-fit-shape-to-text:t" inset="0,0,0,0">
+                  <w:txbxContent>
+                    <w:p>
+                      <w:pPr>
+                        <w:pStyle w:val="Lgende"/>
+                        <w:rPr>
+                          <w:noProof/>
+                        </w:rPr>
+                      </w:pPr>
+                      <w:r>
+                        <w:t xml:space="preserve">Figure </w:t>
+                      </w:r>
+                      <w:fldSimple w:instr=" SEQ Figure \* ARABIC ">
+                        <w:r>
+                          <w:rPr>
+                            <w:noProof/>
+                          </w:rPr>
+                          <w:t>2</w:t>
+                        </w:r>
+                      </w:fldSimple>
+                      <w:r>
+                        <w:t xml:space="preserve"> Maquette Exemple 2</w:t>
+                      </w:r>
+                    </w:p>
+                  </w:txbxContent>
+                </v:textbox>
+                <w10:wrap type="square"/>
+              </v:shape>
+            </w:pict>
+          </mc:Fallback>
+        </mc:AlternateContent>
+      </w:r>
+    </w:p>
+    <w:p>
+      <w:pPr>
+        <w:pStyle w:val="Lgende"/>
+        <w:ind w:firstLine="360"/>
         <w:rPr>
           <w:b/>
           <w:bCs/>
@@ -7882,8 +8066,105 @@
         <w:rPr>
           <w:b/>
           <w:bCs/>
-        </w:rPr>
-        <w:br w:type="page"/>
+          <w:noProof/>
+        </w:rPr>
+        <w:lastRenderedPageBreak/>
+        <w:drawing>
+          <wp:anchor distT="0" distB="0" distL="114300" distR="114300" simplePos="0" relativeHeight="251707392" behindDoc="0" locked="0" layoutInCell="1" allowOverlap="1" wp14:anchorId="54D2308B" wp14:editId="56A0D3E2">
+            <wp:simplePos x="0" y="0"/>
+            <wp:positionH relativeFrom="margin">
+              <wp:posOffset>-1336675</wp:posOffset>
+            </wp:positionH>
+            <wp:positionV relativeFrom="paragraph">
+              <wp:posOffset>1676400</wp:posOffset>
+            </wp:positionV>
+            <wp:extent cx="8324215" cy="4973320"/>
+            <wp:effectExtent l="0" t="952" r="0" b="0"/>
+            <wp:wrapTopAndBottom/>
+            <wp:docPr id="63" name="Image 63"/>
+            <wp:cNvGraphicFramePr>
+              <a:graphicFrameLocks xmlns:a="http://schemas.openxmlformats.org/drawingml/2006/main" noChangeAspect="1"/>
+            </wp:cNvGraphicFramePr>
+            <a:graphic xmlns:a="http://schemas.openxmlformats.org/drawingml/2006/main">
+              <a:graphicData uri="http://schemas.openxmlformats.org/drawingml/2006/picture">
+                <pic:pic xmlns:pic="http://schemas.openxmlformats.org/drawingml/2006/picture">
+                  <pic:nvPicPr>
+                    <pic:cNvPr id="0" name="Picture 4"/>
+                    <pic:cNvPicPr>
+                      <a:picLocks noChangeAspect="1" noChangeArrowheads="1"/>
+                    </pic:cNvPicPr>
+                  </pic:nvPicPr>
+                  <pic:blipFill>
+                    <a:blip r:embed="rId13">
+                      <a:extLst>
+                        <a:ext uri="{28A0092B-C50C-407E-A947-70E740481C1C}">
+                          <a14:useLocalDpi xmlns:a14="http://schemas.microsoft.com/office/drawing/2010/main" val="0"/>
+                        </a:ext>
+                      </a:extLst>
+                    </a:blip>
+                    <a:srcRect/>
+                    <a:stretch>
+                      <a:fillRect/>
+                    </a:stretch>
+                  </pic:blipFill>
+                  <pic:spPr bwMode="auto">
+                    <a:xfrm rot="16200000">
+                      <a:off x="0" y="0"/>
+                      <a:ext cx="8324215" cy="4973320"/>
+                    </a:xfrm>
+                    <a:prstGeom prst="rect">
+                      <a:avLst/>
+                    </a:prstGeom>
+                    <a:noFill/>
+                    <a:ln>
+                      <a:noFill/>
+                    </a:ln>
+                  </pic:spPr>
+                </pic:pic>
+              </a:graphicData>
+            </a:graphic>
+            <wp14:sizeRelH relativeFrom="margin">
+              <wp14:pctWidth>0</wp14:pctWidth>
+            </wp14:sizeRelH>
+            <wp14:sizeRelV relativeFrom="margin">
+              <wp14:pctHeight>0</wp14:pctHeight>
+            </wp14:sizeRelV>
+          </wp:anchor>
+        </w:drawing>
+      </w:r>
+      <w:r>
+        <w:t xml:space="preserve">    </w:t>
+      </w:r>
+      <w:r>
+        <w:t xml:space="preserve">Figure </w:t>
+      </w:r>
+      <w:r>
+        <w:fldChar w:fldCharType="begin"/>
+      </w:r>
+      <w:r>
+        <w:instrText xml:space="preserve"> SEQ Figure \* ARABIC </w:instrText>
+      </w:r>
+      <w:r>
+        <w:fldChar w:fldCharType="separate"/>
+      </w:r>
+      <w:r>
+        <w:rPr>
+          <w:noProof/>
+        </w:rPr>
+        <w:t>3</w:t>
+      </w:r>
+      <w:r>
+        <w:fldChar w:fldCharType="end"/>
+      </w:r>
+      <w:r>
+        <w:t xml:space="preserve"> Maquette Desktop</w:t>
+      </w:r>
+      <w:r>
+        <w:rPr>
+          <w:b/>
+          <w:bCs/>
+        </w:rPr>
+        <w:t xml:space="preserve"> </w:t>
       </w:r>
     </w:p>
     <w:p>
@@ -7938,7 +8219,7 @@
                     </pic:cNvPicPr>
                   </pic:nvPicPr>
                   <pic:blipFill>
-                    <a:blip r:embed="rId12" cstate="print">
+                    <a:blip r:embed="rId14" cstate="print">
                       <a:extLst>
                         <a:ext uri="{28A0092B-C50C-407E-A947-70E740481C1C}">
                           <a14:useLocalDpi xmlns:a14="http://schemas.microsoft.com/office/drawing/2010/main" val="0"/>
@@ -8038,7 +8319,7 @@
                     </pic:cNvPicPr>
                   </pic:nvPicPr>
                   <pic:blipFill>
-                    <a:blip r:embed="rId13" cstate="print">
+                    <a:blip r:embed="rId15" cstate="print">
                       <a:extLst>
                         <a:ext uri="{28A0092B-C50C-407E-A947-70E740481C1C}">
                           <a14:useLocalDpi xmlns:a14="http://schemas.microsoft.com/office/drawing/2010/main" val="0"/>
@@ -8176,7 +8457,7 @@
                     </pic:cNvPicPr>
                   </pic:nvPicPr>
                   <pic:blipFill>
-                    <a:blip r:embed="rId14" cstate="print">
+                    <a:blip r:embed="rId16" cstate="print">
                       <a:extLst>
                         <a:ext uri="{28A0092B-C50C-407E-A947-70E740481C1C}">
                           <a14:useLocalDpi xmlns:a14="http://schemas.microsoft.com/office/drawing/2010/main" val="0"/>
@@ -8243,7 +8524,7 @@
                     </pic:cNvPicPr>
                   </pic:nvPicPr>
                   <pic:blipFill>
-                    <a:blip r:embed="rId15" cstate="print">
+                    <a:blip r:embed="rId17" cstate="print">
                       <a:extLst>
                         <a:ext uri="{28A0092B-C50C-407E-A947-70E740481C1C}">
                           <a14:useLocalDpi xmlns:a14="http://schemas.microsoft.com/office/drawing/2010/main" val="0"/>
@@ -8379,7 +8660,7 @@
                     </pic:cNvPicPr>
                   </pic:nvPicPr>
                   <pic:blipFill>
-                    <a:blip r:embed="rId16" cstate="print">
+                    <a:blip r:embed="rId18" cstate="print">
                       <a:extLst>
                         <a:ext uri="{28A0092B-C50C-407E-A947-70E740481C1C}">
                           <a14:useLocalDpi xmlns:a14="http://schemas.microsoft.com/office/drawing/2010/main" val="0"/>
@@ -8535,7 +8816,7 @@
                     </pic:cNvPicPr>
                   </pic:nvPicPr>
                   <pic:blipFill>
-                    <a:blip r:embed="rId17" cstate="print">
+                    <a:blip r:embed="rId19" cstate="print">
                       <a:extLst>
                         <a:ext uri="{28A0092B-C50C-407E-A947-70E740481C1C}">
                           <a14:useLocalDpi xmlns:a14="http://schemas.microsoft.com/office/drawing/2010/main" val="0"/>
@@ -8619,7 +8900,7 @@
                     </pic:cNvPicPr>
                   </pic:nvPicPr>
                   <pic:blipFill>
-                    <a:blip r:embed="rId18" cstate="print">
+                    <a:blip r:embed="rId20" cstate="print">
                       <a:extLst>
                         <a:ext uri="{28A0092B-C50C-407E-A947-70E740481C1C}">
                           <a14:useLocalDpi xmlns:a14="http://schemas.microsoft.com/office/drawing/2010/main" val="0"/>
@@ -8709,7 +8990,7 @@
                     </pic:cNvPicPr>
                   </pic:nvPicPr>
                   <pic:blipFill>
-                    <a:blip r:embed="rId19" cstate="print">
+                    <a:blip r:embed="rId21" cstate="print">
                       <a:extLst>
                         <a:ext uri="{28A0092B-C50C-407E-A947-70E740481C1C}">
                           <a14:useLocalDpi xmlns:a14="http://schemas.microsoft.com/office/drawing/2010/main" val="0"/>
@@ -8796,7 +9077,7 @@
                     </pic:cNvPicPr>
                   </pic:nvPicPr>
                   <pic:blipFill>
-                    <a:blip r:embed="rId20" cstate="print">
+                    <a:blip r:embed="rId22" cstate="print">
                       <a:extLst>
                         <a:ext uri="{28A0092B-C50C-407E-A947-70E740481C1C}">
                           <a14:useLocalDpi xmlns:a14="http://schemas.microsoft.com/office/drawing/2010/main" val="0"/>
@@ -8879,7 +9160,7 @@
                     </pic:cNvPicPr>
                   </pic:nvPicPr>
                   <pic:blipFill>
-                    <a:blip r:embed="rId21" cstate="print">
+                    <a:blip r:embed="rId23" cstate="print">
                       <a:extLst>
                         <a:ext uri="{28A0092B-C50C-407E-A947-70E740481C1C}">
                           <a14:useLocalDpi xmlns:a14="http://schemas.microsoft.com/office/drawing/2010/main" val="0"/>
@@ -8974,7 +9255,7 @@
                     </pic:cNvPicPr>
                   </pic:nvPicPr>
                   <pic:blipFill>
-                    <a:blip r:embed="rId22" cstate="print">
+                    <a:blip r:embed="rId24" cstate="print">
                       <a:extLst>
                         <a:ext uri="{28A0092B-C50C-407E-A947-70E740481C1C}">
                           <a14:useLocalDpi xmlns:a14="http://schemas.microsoft.com/office/drawing/2010/main" val="0"/>
@@ -9054,7 +9335,7 @@
                     </pic:cNvPicPr>
                   </pic:nvPicPr>
                   <pic:blipFill>
-                    <a:blip r:embed="rId23" cstate="print">
+                    <a:blip r:embed="rId25" cstate="print">
                       <a:extLst>
                         <a:ext uri="{28A0092B-C50C-407E-A947-70E740481C1C}">
                           <a14:useLocalDpi xmlns:a14="http://schemas.microsoft.com/office/drawing/2010/main" val="0"/>
@@ -9172,7 +9453,7 @@
                     </pic:cNvPicPr>
                   </pic:nvPicPr>
                   <pic:blipFill>
-                    <a:blip r:embed="rId24" cstate="print">
+                    <a:blip r:embed="rId26" cstate="print">
                       <a:extLst>
                         <a:ext uri="{28A0092B-C50C-407E-A947-70E740481C1C}">
                           <a14:useLocalDpi xmlns:a14="http://schemas.microsoft.com/office/drawing/2010/main" val="0"/>
@@ -9357,7 +9638,7 @@
                     </pic:cNvPicPr>
                   </pic:nvPicPr>
                   <pic:blipFill>
-                    <a:blip r:embed="rId25">
+                    <a:blip r:embed="rId27">
                       <a:extLst>
                         <a:ext uri="{28A0092B-C50C-407E-A947-70E740481C1C}">
                           <a14:useLocalDpi xmlns:a14="http://schemas.microsoft.com/office/drawing/2010/main" val="0"/>
@@ -9398,27 +9679,14 @@
       <w:r>
         <w:t xml:space="preserve">Figure </w:t>
       </w:r>
-      <w:r>
-        <w:fldChar w:fldCharType="begin"/>
-      </w:r>
-      <w:r>
-        <w:instrText xml:space="preserve"> SEQ Figure \* ARABIC </w:instrText>
-      </w:r>
-      <w:r>
-        <w:fldChar w:fldCharType="separate"/>
-      </w:r>
-      <w:r>
-        <w:rPr>
-          <w:noProof/>
-        </w:rPr>
-        <w:t>2</w:t>
-      </w:r>
-      <w:r>
-        <w:rPr>
-          <w:noProof/>
-        </w:rPr>
-        <w:fldChar w:fldCharType="end"/>
-      </w:r>
+      <w:fldSimple w:instr=" SEQ Figure \* ARABIC ">
+        <w:r>
+          <w:rPr>
+            <w:noProof/>
+          </w:rPr>
+          <w:t>4</w:t>
+        </w:r>
+      </w:fldSimple>
       <w:r>
         <w:t>: MCD</w:t>
       </w:r>
@@ -9458,16 +9726,10 @@
         <w:t xml:space="preserve">L’utilisateur doit être en mesure d’ajouter des produits dans son panier qui se trouve en session. Il </w:t>
       </w:r>
       <w:r>
-        <w:t xml:space="preserve">peut avoir plusieurs adresses de livraison. L’utilisateur peut commander plusieurs produits en choisissant leurs quantités, </w:t>
-      </w:r>
-      <w:r>
-        <w:rPr>
-          <w:b/>
-          <w:bCs/>
-          <w:i/>
-          <w:iCs/>
-        </w:rPr>
-        <w:t>et lorsque celle-ci sera payée, cela générera une facture.</w:t>
+        <w:t>peut avoir plusieurs adresses de livraison. L’utilisateur peut commander plusieurs produits en choisissant leurs quantités,</w:t>
+      </w:r>
+      <w:r>
+        <w:t xml:space="preserve"> la facture sera générée par la suite.</w:t>
       </w:r>
     </w:p>
     <w:p>
@@ -9512,203 +9774,91 @@
         <w:t xml:space="preserve"> à partir du MCD, il met en évidence les relations existantes entres les entités. </w:t>
       </w:r>
       <w:r>
-        <w:rPr>
-          <w:i/>
-          <w:iCs/>
-        </w:rPr>
         <w:t>Par exemple</w:t>
       </w:r>
       <w:r>
-        <w:rPr>
-          <w:i/>
-          <w:iCs/>
-        </w:rPr>
         <w:t>,</w:t>
       </w:r>
       <w:r>
-        <w:rPr>
-          <w:i/>
-          <w:iCs/>
-        </w:rPr>
         <w:t xml:space="preserve"> il nous permet de mieux concevoir la relation entre</w:t>
       </w:r>
       <w:r>
-        <w:rPr>
-          <w:i/>
-          <w:iCs/>
-        </w:rPr>
         <w:t xml:space="preserve"> les entités « </w:t>
       </w:r>
       <w:proofErr w:type="spellStart"/>
       <w:r>
-        <w:rPr>
-          <w:i/>
-          <w:iCs/>
-        </w:rPr>
         <w:t>Order</w:t>
       </w:r>
       <w:proofErr w:type="spellEnd"/>
       <w:r>
-        <w:rPr>
-          <w:i/>
-          <w:iCs/>
-        </w:rPr>
         <w:t> »</w:t>
       </w:r>
       <w:r>
-        <w:rPr>
-          <w:i/>
-          <w:iCs/>
-        </w:rPr>
         <w:t xml:space="preserve"> </w:t>
       </w:r>
       <w:r>
-        <w:rPr>
-          <w:i/>
-          <w:iCs/>
-        </w:rPr>
         <w:t>et</w:t>
       </w:r>
       <w:r>
-        <w:rPr>
-          <w:i/>
-          <w:iCs/>
-        </w:rPr>
         <w:t xml:space="preserve"> </w:t>
       </w:r>
       <w:r>
-        <w:rPr>
-          <w:i/>
-          <w:iCs/>
-        </w:rPr>
         <w:t>« </w:t>
       </w:r>
       <w:r>
-        <w:rPr>
-          <w:i/>
-          <w:iCs/>
-        </w:rPr>
         <w:t>Product</w:t>
       </w:r>
       <w:r>
-        <w:rPr>
-          <w:i/>
-          <w:iCs/>
-        </w:rPr>
         <w:t> »</w:t>
       </w:r>
       <w:r>
-        <w:rPr>
-          <w:i/>
-          <w:iCs/>
-        </w:rPr>
-        <w:t xml:space="preserve">, la relation est bien </w:t>
-      </w:r>
-      <w:r>
-        <w:rPr>
-          <w:i/>
-          <w:iCs/>
-        </w:rPr>
+        <w:t xml:space="preserve">, la relation est </w:t>
+      </w:r>
+      <w:r>
         <w:t>devenue</w:t>
       </w:r>
       <w:r>
-        <w:rPr>
-          <w:i/>
-          <w:iCs/>
-        </w:rPr>
         <w:t xml:space="preserve"> une table de jointure et correspond donc à une nouvelle entité.</w:t>
       </w:r>
       <w:r>
-        <w:rPr>
-          <w:i/>
-          <w:iCs/>
-        </w:rPr>
         <w:t xml:space="preserve"> On peut également voir une relation de type 1,1 entre</w:t>
       </w:r>
       <w:r>
-        <w:rPr>
-          <w:i/>
-          <w:iCs/>
-        </w:rPr>
         <w:t xml:space="preserve"> les entités « </w:t>
       </w:r>
       <w:proofErr w:type="spellStart"/>
       <w:r>
-        <w:rPr>
-          <w:i/>
-          <w:iCs/>
-        </w:rPr>
         <w:t>Order</w:t>
       </w:r>
       <w:proofErr w:type="spellEnd"/>
       <w:r>
-        <w:rPr>
-          <w:i/>
-          <w:iCs/>
-        </w:rPr>
         <w:t> »</w:t>
       </w:r>
       <w:r>
-        <w:rPr>
-          <w:i/>
-          <w:iCs/>
-        </w:rPr>
         <w:t xml:space="preserve"> et </w:t>
       </w:r>
       <w:r>
-        <w:rPr>
-          <w:i/>
-          <w:iCs/>
-        </w:rPr>
         <w:t>« </w:t>
       </w:r>
       <w:r>
-        <w:rPr>
-          <w:i/>
-          <w:iCs/>
-        </w:rPr>
         <w:t>Facture</w:t>
       </w:r>
       <w:r>
-        <w:rPr>
-          <w:i/>
-          <w:iCs/>
-        </w:rPr>
         <w:t> »</w:t>
       </w:r>
       <w:r>
-        <w:rPr>
-          <w:i/>
-          <w:iCs/>
-        </w:rPr>
         <w:t>, en effet une facture n’appartient qu’à une commande et</w:t>
       </w:r>
       <w:r>
-        <w:rPr>
-          <w:i/>
-          <w:iCs/>
-        </w:rPr>
         <w:t xml:space="preserve"> inversement,</w:t>
       </w:r>
       <w:r>
-        <w:rPr>
-          <w:i/>
-          <w:iCs/>
-        </w:rPr>
         <w:t xml:space="preserve"> une commande n</w:t>
       </w:r>
       <w:r>
-        <w:rPr>
-          <w:i/>
-          <w:iCs/>
-        </w:rPr>
         <w:t>e possède</w:t>
       </w:r>
       <w:r>
-        <w:rPr>
-          <w:i/>
-          <w:iCs/>
-        </w:rPr>
         <w:t xml:space="preserve"> qu’une facture.</w:t>
       </w:r>
     </w:p>
@@ -9740,7 +9890,7 @@
                     </pic:cNvPicPr>
                   </pic:nvPicPr>
                   <pic:blipFill>
-                    <a:blip r:embed="rId26">
+                    <a:blip r:embed="rId28">
                       <a:extLst>
                         <a:ext uri="{28A0092B-C50C-407E-A947-70E740481C1C}">
                           <a14:useLocalDpi xmlns:a14="http://schemas.microsoft.com/office/drawing/2010/main" val="0"/>
@@ -9780,27 +9930,14 @@
       <w:r>
         <w:t xml:space="preserve">Figure </w:t>
       </w:r>
-      <w:r>
-        <w:fldChar w:fldCharType="begin"/>
-      </w:r>
-      <w:r>
-        <w:instrText xml:space="preserve"> SEQ Figure \* ARABIC </w:instrText>
-      </w:r>
-      <w:r>
-        <w:fldChar w:fldCharType="separate"/>
-      </w:r>
-      <w:r>
-        <w:rPr>
-          <w:noProof/>
-        </w:rPr>
-        <w:t>3</w:t>
-      </w:r>
-      <w:r>
-        <w:rPr>
-          <w:noProof/>
-        </w:rPr>
-        <w:fldChar w:fldCharType="end"/>
-      </w:r>
+      <w:fldSimple w:instr=" SEQ Figure \* ARABIC ">
+        <w:r>
+          <w:rPr>
+            <w:noProof/>
+          </w:rPr>
+          <w:t>5</w:t>
+        </w:r>
+      </w:fldSimple>
       <w:r>
         <w:t>: MLD</w:t>
       </w:r>
@@ -10192,7 +10329,7 @@
                     <pic:cNvPicPr/>
                   </pic:nvPicPr>
                   <pic:blipFill>
-                    <a:blip r:embed="rId27"/>
+                    <a:blip r:embed="rId29"/>
                     <a:stretch>
                       <a:fillRect/>
                     </a:stretch>
@@ -10274,7 +10411,7 @@
                     <pic:cNvPicPr/>
                   </pic:nvPicPr>
                   <pic:blipFill>
-                    <a:blip r:embed="rId28"/>
+                    <a:blip r:embed="rId30"/>
                     <a:stretch>
                       <a:fillRect/>
                     </a:stretch>
@@ -10838,27 +10975,14 @@
                             <w:r>
                               <w:t xml:space="preserve">Figure </w:t>
                             </w:r>
-                            <w:r>
-                              <w:fldChar w:fldCharType="begin"/>
-                            </w:r>
-                            <w:r>
-                              <w:instrText xml:space="preserve"> SEQ Figure \* ARABIC </w:instrText>
-                            </w:r>
-                            <w:r>
-                              <w:fldChar w:fldCharType="separate"/>
-                            </w:r>
-                            <w:r>
-                              <w:rPr>
-                                <w:noProof/>
-                              </w:rPr>
-                              <w:t>4</w:t>
-                            </w:r>
-                            <w:r>
-                              <w:rPr>
-                                <w:noProof/>
-                              </w:rPr>
-                              <w:fldChar w:fldCharType="end"/>
-                            </w:r>
+                            <w:fldSimple w:instr=" SEQ Figure \* ARABIC ">
+                              <w:r>
+                                <w:rPr>
+                                  <w:noProof/>
+                                </w:rPr>
+                                <w:t>6</w:t>
+                              </w:r>
+                            </w:fldSimple>
                             <w:r>
                               <w:t xml:space="preserve"> : </w:t>
                             </w:r>
@@ -10904,7 +11028,7 @@
           </mc:Choice>
           <mc:Fallback>
             <w:pict>
-              <v:shape w14:anchorId="4366E649" id="Zone de texte 60" o:spid="_x0000_s1057" type="#_x0000_t202" style="position:absolute;left:0;text-align:left;margin-left:153.75pt;margin-top:102.75pt;width:196.4pt;height:.05pt;z-index:251693056;visibility:visible;mso-wrap-style:square;mso-wrap-distance-left:9pt;mso-wrap-distance-top:0;mso-wrap-distance-right:9pt;mso-wrap-distance-bottom:0;mso-position-horizontal:absolute;mso-position-horizontal-relative:text;mso-position-vertical:absolute;mso-position-vertical-relative:text;v-text-anchor:top" o:gfxdata="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" stroked="f">
+              <v:shape w14:anchorId="4366E649" id="Zone de texte 60" o:spid="_x0000_s1058" type="#_x0000_t202" style="position:absolute;left:0;text-align:left;margin-left:153.75pt;margin-top:102.75pt;width:196.4pt;height:.05pt;z-index:251693056;visibility:visible;mso-wrap-style:square;mso-wrap-distance-left:9pt;mso-wrap-distance-top:0;mso-wrap-distance-right:9pt;mso-wrap-distance-bottom:0;mso-position-horizontal:absolute;mso-position-horizontal-relative:text;mso-position-vertical:absolute;mso-position-vertical-relative:text;v-text-anchor:top" o:gfxdata="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" stroked="f">
                 <v:textbox style="mso-fit-shape-to-text:t" inset="0,0,0,0">
                   <w:txbxContent>
                     <w:p>
@@ -10914,27 +11038,14 @@
                       <w:r>
                         <w:t xml:space="preserve">Figure </w:t>
                       </w:r>
-                      <w:r>
-                        <w:fldChar w:fldCharType="begin"/>
-                      </w:r>
-                      <w:r>
-                        <w:instrText xml:space="preserve"> SEQ Figure \* ARABIC </w:instrText>
-                      </w:r>
-                      <w:r>
-                        <w:fldChar w:fldCharType="separate"/>
-                      </w:r>
-                      <w:r>
-                        <w:rPr>
-                          <w:noProof/>
-                        </w:rPr>
-                        <w:t>4</w:t>
-                      </w:r>
-                      <w:r>
-                        <w:rPr>
-                          <w:noProof/>
-                        </w:rPr>
-                        <w:fldChar w:fldCharType="end"/>
-                      </w:r>
+                      <w:fldSimple w:instr=" SEQ Figure \* ARABIC ">
+                        <w:r>
+                          <w:rPr>
+                            <w:noProof/>
+                          </w:rPr>
+                          <w:t>6</w:t>
+                        </w:r>
+                      </w:fldSimple>
                       <w:r>
                         <w:t xml:space="preserve"> : </w:t>
                       </w:r>
@@ -11000,7 +11111,7 @@
                     <pic:cNvPicPr/>
                   </pic:nvPicPr>
                   <pic:blipFill>
-                    <a:blip r:embed="rId29">
+                    <a:blip r:embed="rId31">
                       <a:extLst>
                         <a:ext uri="{28A0092B-C50C-407E-A947-70E740481C1C}">
                           <a14:useLocalDpi xmlns:a14="http://schemas.microsoft.com/office/drawing/2010/main" val="0"/>
@@ -11436,27 +11547,14 @@
                             <w:r>
                               <w:t xml:space="preserve">Figure </w:t>
                             </w:r>
-                            <w:r>
-                              <w:fldChar w:fldCharType="begin"/>
-                            </w:r>
-                            <w:r>
-                              <w:instrText xml:space="preserve"> SEQ Figure \* ARABIC </w:instrText>
-                            </w:r>
-                            <w:r>
-                              <w:fldChar w:fldCharType="separate"/>
-                            </w:r>
-                            <w:r>
-                              <w:rPr>
-                                <w:noProof/>
-                              </w:rPr>
-                              <w:t>5</w:t>
-                            </w:r>
-                            <w:r>
-                              <w:rPr>
-                                <w:noProof/>
-                              </w:rPr>
-                              <w:fldChar w:fldCharType="end"/>
-                            </w:r>
+                            <w:fldSimple w:instr=" SEQ Figure \* ARABIC ">
+                              <w:r>
+                                <w:rPr>
+                                  <w:noProof/>
+                                </w:rPr>
+                                <w:t>7</w:t>
+                              </w:r>
+                            </w:fldSimple>
                             <w:r>
                               <w:t xml:space="preserve">: Fichier </w:t>
                             </w:r>
@@ -11485,7 +11583,7 @@
           </mc:Choice>
           <mc:Fallback>
             <w:pict>
-              <v:shape w14:anchorId="7416A5DE" id="Zone de texte 55" o:spid="_x0000_s1058" type="#_x0000_t202" style="position:absolute;left:0;text-align:left;margin-left:90.4pt;margin-top:214.85pt;width:333.1pt;height:.05pt;z-index:251687936;visibility:visible;mso-wrap-style:square;mso-wrap-distance-left:9pt;mso-wrap-distance-top:0;mso-wrap-distance-right:9pt;mso-wrap-distance-bottom:0;mso-position-horizontal:absolute;mso-position-horizontal-relative:text;mso-position-vertical:absolute;mso-position-vertical-relative:text;v-text-anchor:top" o:gfxdata="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" stroked="f">
+              <v:shape w14:anchorId="7416A5DE" id="Zone de texte 55" o:spid="_x0000_s1059" type="#_x0000_t202" style="position:absolute;left:0;text-align:left;margin-left:90.4pt;margin-top:214.85pt;width:333.1pt;height:.05pt;z-index:251687936;visibility:visible;mso-wrap-style:square;mso-wrap-distance-left:9pt;mso-wrap-distance-top:0;mso-wrap-distance-right:9pt;mso-wrap-distance-bottom:0;mso-position-horizontal:absolute;mso-position-horizontal-relative:text;mso-position-vertical:absolute;mso-position-vertical-relative:text;v-text-anchor:top" o:gfxdata="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" stroked="f">
                 <v:textbox style="mso-fit-shape-to-text:t" inset="0,0,0,0">
                   <w:txbxContent>
                     <w:p>
@@ -11495,27 +11593,14 @@
                       <w:r>
                         <w:t xml:space="preserve">Figure </w:t>
                       </w:r>
-                      <w:r>
-                        <w:fldChar w:fldCharType="begin"/>
-                      </w:r>
-                      <w:r>
-                        <w:instrText xml:space="preserve"> SEQ Figure \* ARABIC </w:instrText>
-                      </w:r>
-                      <w:r>
-                        <w:fldChar w:fldCharType="separate"/>
-                      </w:r>
-                      <w:r>
-                        <w:rPr>
-                          <w:noProof/>
-                        </w:rPr>
-                        <w:t>5</w:t>
-                      </w:r>
-                      <w:r>
-                        <w:rPr>
-                          <w:noProof/>
-                        </w:rPr>
-                        <w:fldChar w:fldCharType="end"/>
-                      </w:r>
+                      <w:fldSimple w:instr=" SEQ Figure \* ARABIC ">
+                        <w:r>
+                          <w:rPr>
+                            <w:noProof/>
+                          </w:rPr>
+                          <w:t>7</w:t>
+                        </w:r>
+                      </w:fldSimple>
                       <w:r>
                         <w:t xml:space="preserve">: Fichier </w:t>
                       </w:r>
@@ -11566,7 +11651,7 @@
                     <pic:cNvPicPr/>
                   </pic:nvPicPr>
                   <pic:blipFill>
-                    <a:blip r:embed="rId30">
+                    <a:blip r:embed="rId32">
                       <a:extLst>
                         <a:ext uri="{28A0092B-C50C-407E-A947-70E740481C1C}">
                           <a14:useLocalDpi xmlns:a14="http://schemas.microsoft.com/office/drawing/2010/main" val="0"/>
@@ -11815,27 +11900,14 @@
                             <w:r>
                               <w:t xml:space="preserve">Figure </w:t>
                             </w:r>
-                            <w:r>
-                              <w:fldChar w:fldCharType="begin"/>
-                            </w:r>
-                            <w:r>
-                              <w:instrText xml:space="preserve"> SEQ Figure \* ARABIC </w:instrText>
-                            </w:r>
-                            <w:r>
-                              <w:fldChar w:fldCharType="separate"/>
-                            </w:r>
-                            <w:r>
-                              <w:rPr>
-                                <w:noProof/>
-                              </w:rPr>
-                              <w:t>6</w:t>
-                            </w:r>
-                            <w:r>
-                              <w:rPr>
-                                <w:noProof/>
-                              </w:rPr>
-                              <w:fldChar w:fldCharType="end"/>
-                            </w:r>
+                            <w:fldSimple w:instr=" SEQ Figure \* ARABIC ">
+                              <w:r>
+                                <w:rPr>
+                                  <w:noProof/>
+                                </w:rPr>
+                                <w:t>8</w:t>
+                              </w:r>
+                            </w:fldSimple>
                             <w:r>
                               <w:t xml:space="preserve">: Fichier </w:t>
                             </w:r>
@@ -11872,7 +11944,7 @@
           </mc:Choice>
           <mc:Fallback>
             <w:pict>
-              <v:shape w14:anchorId="37660346" id="Zone de texte 58" o:spid="_x0000_s1059" type="#_x0000_t202" style="position:absolute;left:0;text-align:left;margin-left:88.7pt;margin-top:173.3pt;width:277.05pt;height:.05pt;z-index:251691008;visibility:visible;mso-wrap-style:square;mso-width-percent:0;mso-wrap-distance-left:9pt;mso-wrap-distance-top:0;mso-wrap-distance-right:9pt;mso-wrap-distance-bottom:0;mso-position-horizontal:absolute;mso-position-horizontal-relative:text;mso-position-vertical:absolute;mso-position-vertical-relative:text;mso-width-percent:0;mso-width-relative:margin;v-text-anchor:top" o:gfxdata="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" stroked="f">
+              <v:shape w14:anchorId="37660346" id="Zone de texte 58" o:spid="_x0000_s1060" type="#_x0000_t202" style="position:absolute;left:0;text-align:left;margin-left:88.7pt;margin-top:173.3pt;width:277.05pt;height:.05pt;z-index:251691008;visibility:visible;mso-wrap-style:square;mso-width-percent:0;mso-wrap-distance-left:9pt;mso-wrap-distance-top:0;mso-wrap-distance-right:9pt;mso-wrap-distance-bottom:0;mso-position-horizontal:absolute;mso-position-horizontal-relative:text;mso-position-vertical:absolute;mso-position-vertical-relative:text;mso-width-percent:0;mso-width-relative:margin;v-text-anchor:top" o:gfxdata="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" stroked="f">
                 <v:textbox style="mso-fit-shape-to-text:t" inset="0,0,0,0">
                   <w:txbxContent>
                     <w:p>
@@ -11882,27 +11954,14 @@
                       <w:r>
                         <w:t xml:space="preserve">Figure </w:t>
                       </w:r>
-                      <w:r>
-                        <w:fldChar w:fldCharType="begin"/>
-                      </w:r>
-                      <w:r>
-                        <w:instrText xml:space="preserve"> SEQ Figure \* ARABIC </w:instrText>
-                      </w:r>
-                      <w:r>
-                        <w:fldChar w:fldCharType="separate"/>
-                      </w:r>
-                      <w:r>
-                        <w:rPr>
-                          <w:noProof/>
-                        </w:rPr>
-                        <w:t>6</w:t>
-                      </w:r>
-                      <w:r>
-                        <w:rPr>
-                          <w:noProof/>
-                        </w:rPr>
-                        <w:fldChar w:fldCharType="end"/>
-                      </w:r>
+                      <w:fldSimple w:instr=" SEQ Figure \* ARABIC ">
+                        <w:r>
+                          <w:rPr>
+                            <w:noProof/>
+                          </w:rPr>
+                          <w:t>8</w:t>
+                        </w:r>
+                      </w:fldSimple>
                       <w:r>
                         <w:t xml:space="preserve">: Fichier </w:t>
                       </w:r>
@@ -11958,7 +12017,7 @@
                     <pic:cNvPicPr/>
                   </pic:nvPicPr>
                   <pic:blipFill>
-                    <a:blip r:embed="rId31">
+                    <a:blip r:embed="rId33">
                       <a:extLst>
                         <a:ext uri="{28A0092B-C50C-407E-A947-70E740481C1C}">
                           <a14:useLocalDpi xmlns:a14="http://schemas.microsoft.com/office/drawing/2010/main" val="0"/>
@@ -12055,7 +12114,7 @@
                     </pic:cNvPicPr>
                   </pic:nvPicPr>
                   <pic:blipFill>
-                    <a:blip r:embed="rId32">
+                    <a:blip r:embed="rId34">
                       <a:extLst>
                         <a:ext uri="{28A0092B-C50C-407E-A947-70E740481C1C}">
                           <a14:useLocalDpi xmlns:a14="http://schemas.microsoft.com/office/drawing/2010/main" val="0"/>
@@ -12169,9 +12228,12 @@
       </w:r>
       <w:proofErr w:type="spellStart"/>
       <w:r>
-        <w:t>Twig.</w:t>
+        <w:t>Twig</w:t>
       </w:r>
       <w:proofErr w:type="spellEnd"/>
+      <w:r>
+        <w:t>.</w:t>
+      </w:r>
     </w:p>
     <w:p>
       <w:pPr>
@@ -12231,10 +12293,7 @@
         <w:ind w:left="360" w:firstLine="708"/>
       </w:pPr>
       <w:r>
-        <w:t xml:space="preserve">Faille </w:t>
-      </w:r>
-      <w:r>
-        <w:t>CSRF</w:t>
+        <w:t>Faille CSRF</w:t>
       </w:r>
     </w:p>
     <w:p>
@@ -12273,7 +12332,7 @@
                     </pic:cNvPicPr>
                   </pic:nvPicPr>
                   <pic:blipFill>
-                    <a:blip r:embed="rId33">
+                    <a:blip r:embed="rId35">
                       <a:extLst>
                         <a:ext uri="{28A0092B-C50C-407E-A947-70E740481C1C}">
                           <a14:useLocalDpi xmlns:a14="http://schemas.microsoft.com/office/drawing/2010/main" val="0"/>
@@ -12425,7 +12484,7 @@
                     <pic:cNvPicPr/>
                   </pic:nvPicPr>
                   <pic:blipFill>
-                    <a:blip r:embed="rId34">
+                    <a:blip r:embed="rId36">
                       <a:extLst>
                         <a:ext uri="{28A0092B-C50C-407E-A947-70E740481C1C}">
                           <a14:useLocalDpi xmlns:a14="http://schemas.microsoft.com/office/drawing/2010/main" val="0"/>
@@ -12518,240 +12577,6 @@
             <wp:effectExtent l="0" t="0" r="0" b="0"/>
             <wp:wrapTopAndBottom/>
             <wp:docPr id="67" name="Image 67"/>
-            <wp:cNvGraphicFramePr>
-              <a:graphicFrameLocks xmlns:a="http://schemas.openxmlformats.org/drawingml/2006/main" noChangeAspect="1"/>
-            </wp:cNvGraphicFramePr>
-            <a:graphic xmlns:a="http://schemas.openxmlformats.org/drawingml/2006/main">
-              <a:graphicData uri="http://schemas.openxmlformats.org/drawingml/2006/picture">
-                <pic:pic xmlns:pic="http://schemas.openxmlformats.org/drawingml/2006/picture">
-                  <pic:nvPicPr>
-                    <pic:cNvPr id="1" name=""/>
-                    <pic:cNvPicPr/>
-                  </pic:nvPicPr>
-                  <pic:blipFill>
-                    <a:blip r:embed="rId35">
-                      <a:extLst>
-                        <a:ext uri="{28A0092B-C50C-407E-A947-70E740481C1C}">
-                          <a14:useLocalDpi xmlns:a14="http://schemas.microsoft.com/office/drawing/2010/main" val="0"/>
-                        </a:ext>
-                      </a:extLst>
-                    </a:blip>
-                    <a:stretch>
-                      <a:fillRect/>
-                    </a:stretch>
-                  </pic:blipFill>
-                  <pic:spPr>
-                    <a:xfrm>
-                      <a:off x="0" y="0"/>
-                      <a:ext cx="5760720" cy="1851025"/>
-                    </a:xfrm>
-                    <a:prstGeom prst="rect">
-                      <a:avLst/>
-                    </a:prstGeom>
-                  </pic:spPr>
-                </pic:pic>
-              </a:graphicData>
-            </a:graphic>
-          </wp:anchor>
-        </w:drawing>
-      </w:r>
-      <w:r>
-        <w:t>Afin d’optimiser mon travail, j’ai créé une entité « </w:t>
-      </w:r>
-      <w:proofErr w:type="spellStart"/>
-      <w:r>
-        <w:t>Cart</w:t>
-      </w:r>
-      <w:proofErr w:type="spellEnd"/>
-      <w:r>
-        <w:t xml:space="preserve"> » qui me permet de gérer toute les fonctionnalités de base d’un panier, tel que l’ajout d’un produit ou la suppression d’un produit. L’entité </w:t>
-      </w:r>
-      <w:proofErr w:type="spellStart"/>
-      <w:r>
-        <w:t>Cart</w:t>
-      </w:r>
-      <w:proofErr w:type="spellEnd"/>
-      <w:r>
-        <w:t xml:space="preserve"> fournit au contrôleur toute les méthodes dont il a besoin concernant le panier.</w:t>
-      </w:r>
-      <w:r>
-        <w:t xml:space="preserve"> La méthode </w:t>
-      </w:r>
-      <w:proofErr w:type="spellStart"/>
-      <w:r>
-        <w:t>add</w:t>
-      </w:r>
-      <w:proofErr w:type="spellEnd"/>
-      <w:r>
-        <w:t xml:space="preserve">() du contrôleur utilise la fonction </w:t>
-      </w:r>
-      <w:proofErr w:type="spellStart"/>
-      <w:r>
-        <w:t>add</w:t>
-      </w:r>
-      <w:proofErr w:type="spellEnd"/>
-      <w:r>
-        <w:t xml:space="preserve">() de l’entité </w:t>
-      </w:r>
-      <w:proofErr w:type="spellStart"/>
-      <w:r>
-        <w:t>Cart</w:t>
-      </w:r>
-      <w:proofErr w:type="spellEnd"/>
-      <w:r>
-        <w:t xml:space="preserve"> (figure ci-dessous).</w:t>
-      </w:r>
-    </w:p>
-    <w:p>
-      <w:pPr>
-        <w:ind w:left="708"/>
-        <w:jc w:val="both"/>
-      </w:pPr>
-      <w:r>
-        <w:t xml:space="preserve">La méthode </w:t>
-      </w:r>
-      <w:proofErr w:type="spellStart"/>
-      <w:r>
-        <w:t>add</w:t>
-      </w:r>
-      <w:proofErr w:type="spellEnd"/>
-      <w:r>
-        <w:t>() de l’entité « </w:t>
-      </w:r>
-      <w:proofErr w:type="spellStart"/>
-      <w:r>
-        <w:t>Cart</w:t>
-      </w:r>
-      <w:proofErr w:type="spellEnd"/>
-      <w:r>
-        <w:t xml:space="preserve"> » prend en paramètre le produit et la quantité qui sont </w:t>
-      </w:r>
-      <w:proofErr w:type="spellStart"/>
-      <w:r>
-        <w:t>fournit</w:t>
-      </w:r>
-      <w:proofErr w:type="spellEnd"/>
-      <w:r>
-        <w:t xml:space="preserve"> par le contrôleur. On vérifie que </w:t>
-      </w:r>
-      <w:proofErr w:type="spellStart"/>
-      <w:r>
-        <w:t>l’Id</w:t>
-      </w:r>
-      <w:proofErr w:type="spellEnd"/>
-      <w:r>
-        <w:t xml:space="preserve"> du produit existe dans le panier</w:t>
-      </w:r>
-      <w:r>
-        <w:t xml:space="preserve">. Si ce n’est pas le </w:t>
-      </w:r>
-      <w:r>
-        <w:lastRenderedPageBreak/>
-        <w:t>cas on ajoute le produit. En revanche, s’il existe on rajoute la quantité souhaité à la quantité existante.</w:t>
-      </w:r>
-    </w:p>
-    <w:p>
-      <w:pPr>
-        <w:ind w:left="708"/>
-        <w:jc w:val="both"/>
-      </w:pPr>
-      <w:r>
-        <w:rPr>
-          <w:noProof/>
-        </w:rPr>
-        <w:drawing>
-          <wp:anchor distT="0" distB="0" distL="114300" distR="114300" simplePos="0" relativeHeight="251697152" behindDoc="0" locked="0" layoutInCell="1" allowOverlap="1" wp14:anchorId="2D78593D" wp14:editId="49F5336B">
-            <wp:simplePos x="0" y="0"/>
-            <wp:positionH relativeFrom="margin">
-              <wp:align>left</wp:align>
-            </wp:positionH>
-            <wp:positionV relativeFrom="paragraph">
-              <wp:posOffset>606552</wp:posOffset>
-            </wp:positionV>
-            <wp:extent cx="5760720" cy="3427095"/>
-            <wp:effectExtent l="0" t="0" r="0" b="1905"/>
-            <wp:wrapTopAndBottom/>
-            <wp:docPr id="68" name="Image 68"/>
-            <wp:cNvGraphicFramePr>
-              <a:graphicFrameLocks xmlns:a="http://schemas.openxmlformats.org/drawingml/2006/main" noChangeAspect="1"/>
-            </wp:cNvGraphicFramePr>
-            <a:graphic xmlns:a="http://schemas.openxmlformats.org/drawingml/2006/main">
-              <a:graphicData uri="http://schemas.openxmlformats.org/drawingml/2006/picture">
-                <pic:pic xmlns:pic="http://schemas.openxmlformats.org/drawingml/2006/picture">
-                  <pic:nvPicPr>
-                    <pic:cNvPr id="1" name=""/>
-                    <pic:cNvPicPr/>
-                  </pic:nvPicPr>
-                  <pic:blipFill>
-                    <a:blip r:embed="rId36">
-                      <a:extLst>
-                        <a:ext uri="{28A0092B-C50C-407E-A947-70E740481C1C}">
-                          <a14:useLocalDpi xmlns:a14="http://schemas.microsoft.com/office/drawing/2010/main" val="0"/>
-                        </a:ext>
-                      </a:extLst>
-                    </a:blip>
-                    <a:stretch>
-                      <a:fillRect/>
-                    </a:stretch>
-                  </pic:blipFill>
-                  <pic:spPr>
-                    <a:xfrm>
-                      <a:off x="0" y="0"/>
-                      <a:ext cx="5760720" cy="3427095"/>
-                    </a:xfrm>
-                    <a:prstGeom prst="rect">
-                      <a:avLst/>
-                    </a:prstGeom>
-                  </pic:spPr>
-                </pic:pic>
-              </a:graphicData>
-            </a:graphic>
-          </wp:anchor>
-        </w:drawing>
-      </w:r>
-      <w:r>
-        <w:t>Lorsque l’utilisateur a choisi ses articles et qu’il souhaite procéder au paiement, il est, depuis le panier, envoyer sur une page pour choisir ces adresses de livraison et de facturation. Il s’agit de l’une des fonctions les plus importantes (</w:t>
-      </w:r>
-      <w:r>
-        <w:rPr>
-          <w:i/>
-          <w:iCs/>
-        </w:rPr>
-        <w:t>Figure ci-dessous</w:t>
-      </w:r>
-      <w:r>
-        <w:rPr>
-          <w:i/>
-          <w:iCs/>
-        </w:rPr>
-        <w:t xml:space="preserve"> Partie 1</w:t>
-      </w:r>
-      <w:r>
-        <w:t>).</w:t>
-      </w:r>
-    </w:p>
-    <w:p>
-      <w:pPr>
-        <w:ind w:left="708"/>
-        <w:jc w:val="both"/>
-      </w:pPr>
-      <w:r>
-        <w:rPr>
-          <w:noProof/>
-        </w:rPr>
-        <w:drawing>
-          <wp:anchor distT="0" distB="0" distL="114300" distR="114300" simplePos="0" relativeHeight="251698176" behindDoc="0" locked="0" layoutInCell="1" allowOverlap="1" wp14:anchorId="339DBE96" wp14:editId="163ECEA0">
-            <wp:simplePos x="0" y="0"/>
-            <wp:positionH relativeFrom="column">
-              <wp:posOffset>-7772</wp:posOffset>
-            </wp:positionH>
-            <wp:positionV relativeFrom="page">
-              <wp:posOffset>6137021</wp:posOffset>
-            </wp:positionV>
-            <wp:extent cx="5760720" cy="3232785"/>
-            <wp:effectExtent l="0" t="0" r="0" b="5715"/>
-            <wp:wrapTopAndBottom/>
-            <wp:docPr id="69" name="Image 69"/>
             <wp:cNvGraphicFramePr>
               <a:graphicFrameLocks xmlns:a="http://schemas.openxmlformats.org/drawingml/2006/main" noChangeAspect="1"/>
             </wp:cNvGraphicFramePr>
@@ -12777,7 +12602,7 @@
                   <pic:spPr>
                     <a:xfrm>
                       <a:off x="0" y="0"/>
-                      <a:ext cx="5760720" cy="3232785"/>
+                      <a:ext cx="5760720" cy="1851025"/>
                     </a:xfrm>
                     <a:prstGeom prst="rect">
                       <a:avLst/>
@@ -12790,19 +12615,50 @@
         </w:drawing>
       </w:r>
       <w:r>
-        <w:t>Tout d’abord, on vérifie que l’utilisateur est bien identifié.</w:t>
-      </w:r>
-      <w:r>
-        <w:t xml:space="preserve"> C’est ici, que l’on créer la nouvelle commande et la nouvelle facture.</w:t>
-      </w:r>
-      <w:r>
-        <w:t xml:space="preserve"> Ensuite on récupère la dernière facture de l’utilisateur, si toutefois elle existe, et on pré remplie les champs concernant l’adresse de facturation à l’aide de cette dernière facture.</w:t>
-      </w:r>
-      <w:r>
-        <w:t xml:space="preserve"> On vérifie que le panier n’est pas vide et on récupère toutes ses informations afin de les envoyer sur la prochaine vue.</w:t>
-      </w:r>
-      <w:r>
-        <w:t xml:space="preserve"> </w:t>
+        <w:t>Afin d’optimiser mon travail, j’ai créé une entité « </w:t>
+      </w:r>
+      <w:proofErr w:type="spellStart"/>
+      <w:r>
+        <w:t>Cart</w:t>
+      </w:r>
+      <w:proofErr w:type="spellEnd"/>
+      <w:r>
+        <w:t xml:space="preserve"> » qui me permet de gérer toute les fonctionnalités de base d’un panier, tel que l’ajout d’un produit ou la suppression d’un produit. L’entité </w:t>
+      </w:r>
+      <w:proofErr w:type="spellStart"/>
+      <w:r>
+        <w:t>Cart</w:t>
+      </w:r>
+      <w:proofErr w:type="spellEnd"/>
+      <w:r>
+        <w:t xml:space="preserve"> fournit au contrôleur toute les méthodes dont il a besoin concernant le panier.</w:t>
+      </w:r>
+      <w:r>
+        <w:t xml:space="preserve"> La méthode </w:t>
+      </w:r>
+      <w:proofErr w:type="spellStart"/>
+      <w:r>
+        <w:t>add</w:t>
+      </w:r>
+      <w:proofErr w:type="spellEnd"/>
+      <w:r>
+        <w:t xml:space="preserve">() du contrôleur utilise la fonction </w:t>
+      </w:r>
+      <w:proofErr w:type="spellStart"/>
+      <w:r>
+        <w:t>add</w:t>
+      </w:r>
+      <w:proofErr w:type="spellEnd"/>
+      <w:r>
+        <w:t xml:space="preserve">() de l’entité </w:t>
+      </w:r>
+      <w:proofErr w:type="spellStart"/>
+      <w:r>
+        <w:t>Cart</w:t>
+      </w:r>
+      <w:proofErr w:type="spellEnd"/>
+      <w:r>
+        <w:t xml:space="preserve"> (figure ci-dessous).</w:t>
       </w:r>
     </w:p>
     <w:p>
@@ -12810,6 +12666,48 @@
         <w:ind w:left="708"/>
         <w:jc w:val="both"/>
       </w:pPr>
+      <w:r>
+        <w:t xml:space="preserve">La méthode </w:t>
+      </w:r>
+      <w:proofErr w:type="spellStart"/>
+      <w:r>
+        <w:t>add</w:t>
+      </w:r>
+      <w:proofErr w:type="spellEnd"/>
+      <w:r>
+        <w:t>() de l’entité « </w:t>
+      </w:r>
+      <w:proofErr w:type="spellStart"/>
+      <w:r>
+        <w:t>Cart</w:t>
+      </w:r>
+      <w:proofErr w:type="spellEnd"/>
+      <w:r>
+        <w:t xml:space="preserve"> » prend en paramètre le produit et la quantité qui sont </w:t>
+      </w:r>
+      <w:proofErr w:type="spellStart"/>
+      <w:r>
+        <w:t>fournit</w:t>
+      </w:r>
+      <w:proofErr w:type="spellEnd"/>
+      <w:r>
+        <w:t xml:space="preserve"> par le contrôleur. On vérifie que </w:t>
+      </w:r>
+      <w:proofErr w:type="spellStart"/>
+      <w:r>
+        <w:t>l’Id</w:t>
+      </w:r>
+      <w:proofErr w:type="spellEnd"/>
+      <w:r>
+        <w:t xml:space="preserve"> du produit existe dans le panier</w:t>
+      </w:r>
+      <w:r>
+        <w:t xml:space="preserve">. Si ce n’est pas le </w:t>
+      </w:r>
+      <w:r>
+        <w:lastRenderedPageBreak/>
+        <w:t>cas on ajoute le produit. En revanche, s’il existe on rajoute la quantité souhaité à la quantité existante.</w:t>
+      </w:r>
     </w:p>
     <w:p>
       <w:pPr>
@@ -12817,134 +12715,22 @@
         <w:jc w:val="both"/>
       </w:pPr>
       <w:r>
-        <w:t>Dans la seconde partie de cette fonction (</w:t>
-      </w:r>
-      <w:r>
-        <w:rPr>
-          <w:i/>
-          <w:iCs/>
-        </w:rPr>
-        <w:t xml:space="preserve">figure </w:t>
-      </w:r>
-      <w:r>
-        <w:rPr>
-          <w:i/>
-          <w:iCs/>
-        </w:rPr>
-        <w:t>ci-dessus</w:t>
-      </w:r>
-      <w:r>
-        <w:rPr>
-          <w:i/>
-          <w:iCs/>
-        </w:rPr>
-        <w:t xml:space="preserve"> </w:t>
-      </w:r>
-      <w:r>
-        <w:rPr>
-          <w:i/>
-          <w:iCs/>
-        </w:rPr>
-        <w:t>P</w:t>
-      </w:r>
-      <w:r>
-        <w:rPr>
-          <w:i/>
-          <w:iCs/>
-        </w:rPr>
-        <w:t>artie 2</w:t>
-      </w:r>
-      <w:r>
-        <w:t>),</w:t>
-      </w:r>
-      <w:r>
-        <w:t xml:space="preserve"> on créer un formulaire de commande qui contiendra simplement les informations des adresses de livraison et de facturation. Lorsque ce formulaire est soumis et valider,</w:t>
-      </w:r>
-      <w:r>
-        <w:t xml:space="preserve"> je remplace l’utilisateur dans ma commande mais également la commande dans ma facture, j’utilise la méthode </w:t>
-      </w:r>
-      <w:proofErr w:type="spellStart"/>
-      <w:r>
-        <w:t>persist</w:t>
-      </w:r>
-      <w:proofErr w:type="spellEnd"/>
-      <w:r>
-        <w:t>() afin que doctrine gère l’objet. Ensuite, pour chaque ligne du panier, on instancie un nouveau « </w:t>
-      </w:r>
-      <w:proofErr w:type="spellStart"/>
-      <w:r>
-        <w:t>ProductOrdering</w:t>
-      </w:r>
-      <w:proofErr w:type="spellEnd"/>
-      <w:r>
-        <w:t xml:space="preserve"> » où l’on récupère le produit et sa quantité, j’utilise la méthode </w:t>
-      </w:r>
-      <w:proofErr w:type="spellStart"/>
-      <w:r>
-        <w:t>persist</w:t>
-      </w:r>
-      <w:proofErr w:type="spellEnd"/>
-      <w:r>
-        <w:t>() afin que doctrine gère l’objet.</w:t>
-      </w:r>
-    </w:p>
-    <w:p>
-      <w:pPr>
-        <w:ind w:left="708"/>
-        <w:jc w:val="both"/>
-      </w:pPr>
-      <w:r>
-        <w:t>Pour finir, j’utilise la méthode flush(), ainsi Doctrine exécute une requête qui permettra d’ajouter tout ce qui a été persisté auparavant à la base de données.</w:t>
-      </w:r>
-      <w:r>
-        <w:t xml:space="preserve"> A ce moment-là, la facture et la commande sont créer dans la base de données, le statut de la commande est alors « en attente de paiement ». </w:t>
-      </w:r>
-      <w:r>
-        <w:t xml:space="preserve">Je retourne une vue qui affichera un récapitulatif de la commande, je lui inclus les données du panier, la nouvelle commande, ainsi que la référence de la commande dont </w:t>
-      </w:r>
-      <w:r>
-        <w:t>j’</w:t>
-      </w:r>
-      <w:r>
-        <w:t>aura</w:t>
-      </w:r>
-      <w:r>
-        <w:t>i</w:t>
-      </w:r>
-      <w:r>
-        <w:t xml:space="preserve"> besoin pour procéder au paiement avec </w:t>
-      </w:r>
-      <w:proofErr w:type="spellStart"/>
-      <w:r>
-        <w:t>Stripe</w:t>
-      </w:r>
-      <w:proofErr w:type="spellEnd"/>
-      <w:r>
-        <w:t>.</w:t>
-      </w:r>
-    </w:p>
-    <w:p>
-      <w:pPr>
-        <w:ind w:left="708"/>
-        <w:jc w:val="both"/>
-      </w:pPr>
-      <w:r>
         <w:rPr>
           <w:noProof/>
         </w:rPr>
         <w:drawing>
-          <wp:anchor distT="0" distB="0" distL="114300" distR="114300" simplePos="0" relativeHeight="251699200" behindDoc="0" locked="0" layoutInCell="1" allowOverlap="1" wp14:anchorId="6453220B" wp14:editId="4F8F4A3D">
+          <wp:anchor distT="0" distB="0" distL="114300" distR="114300" simplePos="0" relativeHeight="251697152" behindDoc="0" locked="0" layoutInCell="1" allowOverlap="1" wp14:anchorId="2D78593D" wp14:editId="49F5336B">
             <wp:simplePos x="0" y="0"/>
-            <wp:positionH relativeFrom="column">
-              <wp:posOffset>277520</wp:posOffset>
+            <wp:positionH relativeFrom="margin">
+              <wp:align>left</wp:align>
             </wp:positionH>
             <wp:positionV relativeFrom="paragraph">
-              <wp:posOffset>1018565</wp:posOffset>
+              <wp:posOffset>606552</wp:posOffset>
             </wp:positionV>
-            <wp:extent cx="5310835" cy="5067890"/>
-            <wp:effectExtent l="0" t="0" r="4445" b="0"/>
+            <wp:extent cx="5760720" cy="3427095"/>
+            <wp:effectExtent l="0" t="0" r="0" b="1905"/>
             <wp:wrapTopAndBottom/>
-            <wp:docPr id="70" name="Image 70"/>
+            <wp:docPr id="68" name="Image 68"/>
             <wp:cNvGraphicFramePr>
               <a:graphicFrameLocks xmlns:a="http://schemas.openxmlformats.org/drawingml/2006/main" noChangeAspect="1"/>
             </wp:cNvGraphicFramePr>
@@ -12970,7 +12756,7 @@
                   <pic:spPr>
                     <a:xfrm>
                       <a:off x="0" y="0"/>
-                      <a:ext cx="5310835" cy="5067890"/>
+                      <a:ext cx="5760720" cy="3427095"/>
                     </a:xfrm>
                     <a:prstGeom prst="rect">
                       <a:avLst/>
@@ -12983,50 +12769,24 @@
         </w:drawing>
       </w:r>
       <w:r>
-        <w:t>La mise en place d’un mode de paiement me semblait indispensable pour une boutique en ligne.</w:t>
-      </w:r>
-      <w:r>
-        <w:t xml:space="preserve"> N’ayant jamais mis en place ce type de fonctionnalité, j’ai choisi </w:t>
-      </w:r>
-      <w:proofErr w:type="spellStart"/>
-      <w:r>
-        <w:t>Stripe</w:t>
-      </w:r>
-      <w:proofErr w:type="spellEnd"/>
-      <w:r>
-        <w:t xml:space="preserve"> pour ses recommandation en termes de facilité d’intégration et pour ses multiples moyens de </w:t>
-      </w:r>
-      <w:r>
-        <w:lastRenderedPageBreak/>
-        <w:t xml:space="preserve">paiement. J’ai mis en place </w:t>
-      </w:r>
-      <w:proofErr w:type="spellStart"/>
-      <w:r>
-        <w:t>Stripe</w:t>
-      </w:r>
-      <w:proofErr w:type="spellEnd"/>
-      <w:r>
-        <w:t xml:space="preserve"> (</w:t>
-      </w:r>
-      <w:r>
-        <w:rPr>
-          <w:i/>
-          <w:iCs/>
-        </w:rPr>
-        <w:t>Figure</w:t>
-      </w:r>
-      <w:r>
-        <w:rPr>
-          <w:i/>
-          <w:iCs/>
-        </w:rPr>
-        <w:t xml:space="preserve"> ci -dessous</w:t>
-      </w:r>
-      <w:r>
-        <w:t>)</w:t>
-      </w:r>
-      <w:r>
-        <w:t>, à l’aide de la documentation qu’il fournit (qui a été utilisé pour la traduction).</w:t>
+        <w:t>Lorsque l’utilisateur a choisi ses articles et qu’il souhaite procéder au paiement, il est, depuis le panier, envoyer sur une page pour choisir ces adresses de livraison et de facturation. Il s’agit de l’une des fonctions les plus importantes (</w:t>
+      </w:r>
+      <w:r>
+        <w:rPr>
+          <w:i/>
+          <w:iCs/>
+        </w:rPr>
+        <w:t>Figure ci-dessous</w:t>
+      </w:r>
+      <w:r>
+        <w:rPr>
+          <w:i/>
+          <w:iCs/>
+        </w:rPr>
+        <w:t xml:space="preserve"> Partie 1</w:t>
+      </w:r>
+      <w:r>
+        <w:t>).</w:t>
       </w:r>
     </w:p>
     <w:p>
@@ -13035,49 +12795,22 @@
         <w:jc w:val="both"/>
       </w:pPr>
       <w:r>
-        <w:t xml:space="preserve">La seul difficulté que j’ai rencontré pour mettre en place </w:t>
-      </w:r>
-      <w:proofErr w:type="spellStart"/>
-      <w:r>
-        <w:t>Stripe</w:t>
-      </w:r>
-      <w:proofErr w:type="spellEnd"/>
-      <w:r>
-        <w:t>, a été de récupérer les données de la commande afin de les récupérer dans cette méthodes. La solution a été de récupérer la référence de la commande dans la vue du récapitulatif de la commande et de la faire passer en paramètre (</w:t>
-      </w:r>
-      <w:r>
-        <w:rPr>
-          <w:i/>
-          <w:iCs/>
-        </w:rPr>
-        <w:t>Figure</w:t>
-      </w:r>
-      <w:r>
-        <w:t>).</w:t>
-      </w:r>
-      <w:r>
         <w:rPr>
           <w:noProof/>
         </w:rPr>
-        <w:t xml:space="preserve"> </w:t>
-      </w:r>
-      <w:r>
-        <w:rPr>
-          <w:noProof/>
-        </w:rPr>
         <w:drawing>
-          <wp:anchor distT="0" distB="0" distL="114300" distR="114300" simplePos="0" relativeHeight="251700224" behindDoc="0" locked="0" layoutInCell="1" allowOverlap="1" wp14:anchorId="1D0A469C" wp14:editId="205E9D8F">
+          <wp:anchor distT="0" distB="0" distL="114300" distR="114300" simplePos="0" relativeHeight="251698176" behindDoc="0" locked="0" layoutInCell="1" allowOverlap="1" wp14:anchorId="339DBE96" wp14:editId="163ECEA0">
             <wp:simplePos x="0" y="0"/>
             <wp:positionH relativeFrom="column">
-              <wp:posOffset>445770</wp:posOffset>
+              <wp:posOffset>-7772</wp:posOffset>
             </wp:positionH>
-            <wp:positionV relativeFrom="paragraph">
-              <wp:posOffset>782320</wp:posOffset>
+            <wp:positionV relativeFrom="page">
+              <wp:posOffset>6137021</wp:posOffset>
             </wp:positionV>
-            <wp:extent cx="5760720" cy="5358765"/>
-            <wp:effectExtent l="0" t="0" r="0" b="0"/>
+            <wp:extent cx="5760720" cy="3232785"/>
+            <wp:effectExtent l="0" t="0" r="0" b="5715"/>
             <wp:wrapTopAndBottom/>
-            <wp:docPr id="71" name="Image 71"/>
+            <wp:docPr id="69" name="Image 69"/>
             <wp:cNvGraphicFramePr>
               <a:graphicFrameLocks xmlns:a="http://schemas.openxmlformats.org/drawingml/2006/main" noChangeAspect="1"/>
             </wp:cNvGraphicFramePr>
@@ -13103,6 +12836,332 @@
                   <pic:spPr>
                     <a:xfrm>
                       <a:off x="0" y="0"/>
+                      <a:ext cx="5760720" cy="3232785"/>
+                    </a:xfrm>
+                    <a:prstGeom prst="rect">
+                      <a:avLst/>
+                    </a:prstGeom>
+                  </pic:spPr>
+                </pic:pic>
+              </a:graphicData>
+            </a:graphic>
+          </wp:anchor>
+        </w:drawing>
+      </w:r>
+      <w:r>
+        <w:t>Tout d’abord, on vérifie que l’utilisateur est bien identifié.</w:t>
+      </w:r>
+      <w:r>
+        <w:t xml:space="preserve"> C’est ici, que l’on créer la nouvelle commande et la nouvelle facture.</w:t>
+      </w:r>
+      <w:r>
+        <w:t xml:space="preserve"> Ensuite on récupère la dernière facture de l’utilisateur, si toutefois elle existe, et on pré remplie les champs concernant l’adresse de facturation à l’aide de cette dernière facture.</w:t>
+      </w:r>
+      <w:r>
+        <w:t xml:space="preserve"> On vérifie que le panier n’est pas vide et on récupère toutes ses informations afin de les envoyer sur la prochaine vue.</w:t>
+      </w:r>
+      <w:r>
+        <w:t xml:space="preserve"> </w:t>
+      </w:r>
+    </w:p>
+    <w:p>
+      <w:pPr>
+        <w:ind w:left="708"/>
+        <w:jc w:val="both"/>
+      </w:pPr>
+    </w:p>
+    <w:p>
+      <w:pPr>
+        <w:ind w:left="708"/>
+        <w:jc w:val="both"/>
+      </w:pPr>
+      <w:r>
+        <w:t>Dans la seconde partie de cette fonction (</w:t>
+      </w:r>
+      <w:r>
+        <w:rPr>
+          <w:i/>
+          <w:iCs/>
+        </w:rPr>
+        <w:t xml:space="preserve">figure </w:t>
+      </w:r>
+      <w:r>
+        <w:rPr>
+          <w:i/>
+          <w:iCs/>
+        </w:rPr>
+        <w:t>ci-dessus</w:t>
+      </w:r>
+      <w:r>
+        <w:rPr>
+          <w:i/>
+          <w:iCs/>
+        </w:rPr>
+        <w:t xml:space="preserve"> </w:t>
+      </w:r>
+      <w:r>
+        <w:rPr>
+          <w:i/>
+          <w:iCs/>
+        </w:rPr>
+        <w:t>P</w:t>
+      </w:r>
+      <w:r>
+        <w:rPr>
+          <w:i/>
+          <w:iCs/>
+        </w:rPr>
+        <w:t>artie 2</w:t>
+      </w:r>
+      <w:r>
+        <w:t>),</w:t>
+      </w:r>
+      <w:r>
+        <w:t xml:space="preserve"> on créer un formulaire de commande qui contiendra simplement les informations des adresses de livraison et de facturation. Lorsque ce formulaire est soumis et valider,</w:t>
+      </w:r>
+      <w:r>
+        <w:t xml:space="preserve"> je remplace l’utilisateur dans ma commande mais également la commande dans ma facture, j’utilise la méthode </w:t>
+      </w:r>
+      <w:proofErr w:type="spellStart"/>
+      <w:r>
+        <w:t>persist</w:t>
+      </w:r>
+      <w:proofErr w:type="spellEnd"/>
+      <w:r>
+        <w:t>() afin que doctrine gère l’objet. Ensuite, pour chaque ligne du panier, on instancie un nouveau « </w:t>
+      </w:r>
+      <w:proofErr w:type="spellStart"/>
+      <w:r>
+        <w:t>ProductOrdering</w:t>
+      </w:r>
+      <w:proofErr w:type="spellEnd"/>
+      <w:r>
+        <w:t xml:space="preserve"> » où l’on récupère le produit et sa quantité, j’utilise la méthode </w:t>
+      </w:r>
+      <w:proofErr w:type="spellStart"/>
+      <w:r>
+        <w:t>persist</w:t>
+      </w:r>
+      <w:proofErr w:type="spellEnd"/>
+      <w:r>
+        <w:t>() afin que doctrine gère l’objet.</w:t>
+      </w:r>
+    </w:p>
+    <w:p>
+      <w:pPr>
+        <w:ind w:left="708"/>
+        <w:jc w:val="both"/>
+      </w:pPr>
+      <w:r>
+        <w:t>Pour finir, j’utilise la méthode flush(), ainsi Doctrine exécute une requête qui permettra d’ajouter tout ce qui a été persisté auparavant à la base de données.</w:t>
+      </w:r>
+      <w:r>
+        <w:t xml:space="preserve"> A ce moment-là, la facture et la commande sont créer dans la base de données, le statut de la commande est alors « en attente de paiement ». </w:t>
+      </w:r>
+      <w:r>
+        <w:t xml:space="preserve">Je retourne une vue qui affichera un récapitulatif de la commande, je lui inclus les données du panier, la nouvelle commande, ainsi que la référence de la commande dont </w:t>
+      </w:r>
+      <w:r>
+        <w:t>j’</w:t>
+      </w:r>
+      <w:r>
+        <w:t>aura</w:t>
+      </w:r>
+      <w:r>
+        <w:t>i</w:t>
+      </w:r>
+      <w:r>
+        <w:t xml:space="preserve"> besoin pour procéder au paiement avec </w:t>
+      </w:r>
+      <w:proofErr w:type="spellStart"/>
+      <w:r>
+        <w:t>Stripe</w:t>
+      </w:r>
+      <w:proofErr w:type="spellEnd"/>
+      <w:r>
+        <w:t>.</w:t>
+      </w:r>
+    </w:p>
+    <w:p>
+      <w:pPr>
+        <w:ind w:left="708"/>
+        <w:jc w:val="both"/>
+      </w:pPr>
+      <w:r>
+        <w:rPr>
+          <w:noProof/>
+        </w:rPr>
+        <w:drawing>
+          <wp:anchor distT="0" distB="0" distL="114300" distR="114300" simplePos="0" relativeHeight="251699200" behindDoc="0" locked="0" layoutInCell="1" allowOverlap="1" wp14:anchorId="6453220B" wp14:editId="4F8F4A3D">
+            <wp:simplePos x="0" y="0"/>
+            <wp:positionH relativeFrom="column">
+              <wp:posOffset>277520</wp:posOffset>
+            </wp:positionH>
+            <wp:positionV relativeFrom="paragraph">
+              <wp:posOffset>1018565</wp:posOffset>
+            </wp:positionV>
+            <wp:extent cx="5310835" cy="5067890"/>
+            <wp:effectExtent l="0" t="0" r="4445" b="0"/>
+            <wp:wrapTopAndBottom/>
+            <wp:docPr id="70" name="Image 70"/>
+            <wp:cNvGraphicFramePr>
+              <a:graphicFrameLocks xmlns:a="http://schemas.openxmlformats.org/drawingml/2006/main" noChangeAspect="1"/>
+            </wp:cNvGraphicFramePr>
+            <a:graphic xmlns:a="http://schemas.openxmlformats.org/drawingml/2006/main">
+              <a:graphicData uri="http://schemas.openxmlformats.org/drawingml/2006/picture">
+                <pic:pic xmlns:pic="http://schemas.openxmlformats.org/drawingml/2006/picture">
+                  <pic:nvPicPr>
+                    <pic:cNvPr id="1" name=""/>
+                    <pic:cNvPicPr/>
+                  </pic:nvPicPr>
+                  <pic:blipFill>
+                    <a:blip r:embed="rId40">
+                      <a:extLst>
+                        <a:ext uri="{28A0092B-C50C-407E-A947-70E740481C1C}">
+                          <a14:useLocalDpi xmlns:a14="http://schemas.microsoft.com/office/drawing/2010/main" val="0"/>
+                        </a:ext>
+                      </a:extLst>
+                    </a:blip>
+                    <a:stretch>
+                      <a:fillRect/>
+                    </a:stretch>
+                  </pic:blipFill>
+                  <pic:spPr>
+                    <a:xfrm>
+                      <a:off x="0" y="0"/>
+                      <a:ext cx="5310835" cy="5067890"/>
+                    </a:xfrm>
+                    <a:prstGeom prst="rect">
+                      <a:avLst/>
+                    </a:prstGeom>
+                  </pic:spPr>
+                </pic:pic>
+              </a:graphicData>
+            </a:graphic>
+          </wp:anchor>
+        </w:drawing>
+      </w:r>
+      <w:r>
+        <w:t>La mise en place d’un mode de paiement me semblait indispensable pour une boutique en ligne.</w:t>
+      </w:r>
+      <w:r>
+        <w:t xml:space="preserve"> N’ayant jamais mis en place ce type de fonctionnalité, j’ai choisi </w:t>
+      </w:r>
+      <w:proofErr w:type="spellStart"/>
+      <w:r>
+        <w:t>Stripe</w:t>
+      </w:r>
+      <w:proofErr w:type="spellEnd"/>
+      <w:r>
+        <w:t xml:space="preserve"> pour ses recommandation en termes de facilité d’intégration et pour ses multiples moyens de </w:t>
+      </w:r>
+      <w:r>
+        <w:lastRenderedPageBreak/>
+        <w:t xml:space="preserve">paiement. J’ai mis en place </w:t>
+      </w:r>
+      <w:proofErr w:type="spellStart"/>
+      <w:r>
+        <w:t>Stripe</w:t>
+      </w:r>
+      <w:proofErr w:type="spellEnd"/>
+      <w:r>
+        <w:t xml:space="preserve"> (</w:t>
+      </w:r>
+      <w:r>
+        <w:rPr>
+          <w:i/>
+          <w:iCs/>
+        </w:rPr>
+        <w:t>Figure</w:t>
+      </w:r>
+      <w:r>
+        <w:rPr>
+          <w:i/>
+          <w:iCs/>
+        </w:rPr>
+        <w:t xml:space="preserve"> ci -dessous</w:t>
+      </w:r>
+      <w:r>
+        <w:t>)</w:t>
+      </w:r>
+      <w:r>
+        <w:t>, à l’aide de la documentation qu’il fournit (qui a été utilisé pour la traduction).</w:t>
+      </w:r>
+    </w:p>
+    <w:p>
+      <w:pPr>
+        <w:ind w:left="708"/>
+        <w:jc w:val="both"/>
+      </w:pPr>
+      <w:r>
+        <w:t xml:space="preserve">La seul difficulté que j’ai rencontré pour mettre en place </w:t>
+      </w:r>
+      <w:proofErr w:type="spellStart"/>
+      <w:r>
+        <w:t>Stripe</w:t>
+      </w:r>
+      <w:proofErr w:type="spellEnd"/>
+      <w:r>
+        <w:t>, a été de récupérer les données de la commande afin de les récupérer dans cette méthodes. La solution a été de récupérer la référence de la commande dans la vue du récapitulatif de la commande et de la faire passer en paramètre (</w:t>
+      </w:r>
+      <w:r>
+        <w:rPr>
+          <w:i/>
+          <w:iCs/>
+        </w:rPr>
+        <w:t>Figure</w:t>
+      </w:r>
+      <w:r>
+        <w:t>).</w:t>
+      </w:r>
+      <w:r>
+        <w:rPr>
+          <w:noProof/>
+        </w:rPr>
+        <w:t xml:space="preserve"> </w:t>
+      </w:r>
+      <w:r>
+        <w:rPr>
+          <w:noProof/>
+        </w:rPr>
+        <w:drawing>
+          <wp:anchor distT="0" distB="0" distL="114300" distR="114300" simplePos="0" relativeHeight="251700224" behindDoc="0" locked="0" layoutInCell="1" allowOverlap="1" wp14:anchorId="1D0A469C" wp14:editId="205E9D8F">
+            <wp:simplePos x="0" y="0"/>
+            <wp:positionH relativeFrom="column">
+              <wp:posOffset>445770</wp:posOffset>
+            </wp:positionH>
+            <wp:positionV relativeFrom="paragraph">
+              <wp:posOffset>782320</wp:posOffset>
+            </wp:positionV>
+            <wp:extent cx="5760720" cy="5358765"/>
+            <wp:effectExtent l="0" t="0" r="0" b="0"/>
+            <wp:wrapTopAndBottom/>
+            <wp:docPr id="71" name="Image 71"/>
+            <wp:cNvGraphicFramePr>
+              <a:graphicFrameLocks xmlns:a="http://schemas.openxmlformats.org/drawingml/2006/main" noChangeAspect="1"/>
+            </wp:cNvGraphicFramePr>
+            <a:graphic xmlns:a="http://schemas.openxmlformats.org/drawingml/2006/main">
+              <a:graphicData uri="http://schemas.openxmlformats.org/drawingml/2006/picture">
+                <pic:pic xmlns:pic="http://schemas.openxmlformats.org/drawingml/2006/picture">
+                  <pic:nvPicPr>
+                    <pic:cNvPr id="1" name=""/>
+                    <pic:cNvPicPr/>
+                  </pic:nvPicPr>
+                  <pic:blipFill>
+                    <a:blip r:embed="rId41">
+                      <a:extLst>
+                        <a:ext uri="{28A0092B-C50C-407E-A947-70E740481C1C}">
+                          <a14:useLocalDpi xmlns:a14="http://schemas.microsoft.com/office/drawing/2010/main" val="0"/>
+                        </a:ext>
+                      </a:extLst>
+                    </a:blip>
+                    <a:stretch>
+                      <a:fillRect/>
+                    </a:stretch>
+                  </pic:blipFill>
+                  <pic:spPr>
+                    <a:xfrm>
+                      <a:off x="0" y="0"/>
                       <a:ext cx="5760720" cy="5358765"/>
                     </a:xfrm>
                     <a:prstGeom prst="rect">
@@ -13264,7 +13323,7 @@
                     <pic:cNvPicPr/>
                   </pic:nvPicPr>
                   <pic:blipFill>
-                    <a:blip r:embed="rId40" cstate="print">
+                    <a:blip r:embed="rId42" cstate="print">
                       <a:extLst>
                         <a:ext uri="{28A0092B-C50C-407E-A947-70E740481C1C}">
                           <a14:useLocalDpi xmlns:a14="http://schemas.microsoft.com/office/drawing/2010/main" val="0"/>
@@ -15450,7 +15509,7 @@
     </w:p>
     <w:p/>
     <w:sectPr>
-      <w:footerReference w:type="default" r:id="rId41"/>
+      <w:footerReference w:type="default" r:id="rId43"/>
       <w:pgSz w:w="11906" w:h="16838"/>
       <w:pgMar w:top="1417" w:right="1417" w:bottom="1417" w:left="1417" w:header="708" w:footer="708" w:gutter="0"/>
       <w:pgNumType w:start="0"/>

--- a/aDoc/Projet.docx
+++ b/aDoc/Projet.docx
@@ -16,7 +16,6 @@
           <w:docPartUnique/>
         </w:docPartObj>
       </w:sdtPr>
-      <w:sdtEndPr/>
       <w:sdtContent>
         <w:p>
           <w:pPr>
@@ -155,7 +154,6 @@
                                       <w:calendar w:val="gregorian"/>
                                     </w:date>
                                   </w:sdtPr>
-                                  <w:sdtEndPr/>
                                   <w:sdtContent>
                                     <w:p>
                                       <w:pPr>
@@ -3468,7 +3466,6 @@
                                 <w:calendar w:val="gregorian"/>
                               </w:date>
                             </w:sdtPr>
-                            <w:sdtEndPr/>
                             <w:sdtContent>
                               <w:p>
                                 <w:pPr>
@@ -3693,7 +3690,6 @@
                                     <w:dataBinding w:prefixMappings="xmlns:ns0='http://purl.org/dc/elements/1.1/' xmlns:ns1='http://schemas.openxmlformats.org/package/2006/metadata/core-properties' " w:xpath="/ns1:coreProperties[1]/ns0:creator[1]" w:storeItemID="{6C3C8BC8-F283-45AE-878A-BAB7291924A1}"/>
                                     <w:text/>
                                   </w:sdtPr>
-                                  <w:sdtEndPr/>
                                   <w:sdtContent>
                                     <w:r>
                                       <w:rPr>
@@ -3730,7 +3726,6 @@
                                     <w:dataBinding w:prefixMappings="xmlns:ns0='http://schemas.openxmlformats.org/officeDocument/2006/extended-properties' " w:xpath="/ns0:Properties[1]/ns0:Company[1]" w:storeItemID="{6668398D-A668-4E3E-A5EB-62B293D839F1}"/>
                                     <w:text/>
                                   </w:sdtPr>
-                                  <w:sdtEndPr/>
                                   <w:sdtContent>
                                     <w:r>
                                       <w:rPr>
@@ -3795,7 +3790,6 @@
                               <w:dataBinding w:prefixMappings="xmlns:ns0='http://purl.org/dc/elements/1.1/' xmlns:ns1='http://schemas.openxmlformats.org/package/2006/metadata/core-properties' " w:xpath="/ns1:coreProperties[1]/ns0:creator[1]" w:storeItemID="{6C3C8BC8-F283-45AE-878A-BAB7291924A1}"/>
                               <w:text/>
                             </w:sdtPr>
-                            <w:sdtEndPr/>
                             <w:sdtContent>
                               <w:r>
                                 <w:rPr>
@@ -3832,7 +3826,6 @@
                               <w:dataBinding w:prefixMappings="xmlns:ns0='http://schemas.openxmlformats.org/officeDocument/2006/extended-properties' " w:xpath="/ns0:Properties[1]/ns0:Company[1]" w:storeItemID="{6668398D-A668-4E3E-A5EB-62B293D839F1}"/>
                               <w:text/>
                             </w:sdtPr>
-                            <w:sdtEndPr/>
                             <w:sdtContent>
                               <w:r>
                                 <w:rPr>
@@ -3949,7 +3942,6 @@
                                     <w:dataBinding w:prefixMappings="xmlns:ns0='http://purl.org/dc/elements/1.1/' xmlns:ns1='http://schemas.openxmlformats.org/package/2006/metadata/core-properties' " w:xpath="/ns1:coreProperties[1]/ns0:title[1]" w:storeItemID="{6C3C8BC8-F283-45AE-878A-BAB7291924A1}"/>
                                     <w:text/>
                                   </w:sdtPr>
-                                  <w:sdtEndPr/>
                                   <w:sdtContent>
                                     <w:r>
                                       <w:rPr>
@@ -3985,7 +3977,6 @@
                                     <w:dataBinding w:prefixMappings="xmlns:ns0='http://purl.org/dc/elements/1.1/' xmlns:ns1='http://schemas.openxmlformats.org/package/2006/metadata/core-properties' " w:xpath="/ns1:coreProperties[1]/ns0:subject[1]" w:storeItemID="{6C3C8BC8-F283-45AE-878A-BAB7291924A1}"/>
                                     <w:text/>
                                   </w:sdtPr>
-                                  <w:sdtEndPr/>
                                   <w:sdtContent>
                                     <w:r>
                                       <w:rPr>
@@ -4046,7 +4037,6 @@
                               <w:dataBinding w:prefixMappings="xmlns:ns0='http://purl.org/dc/elements/1.1/' xmlns:ns1='http://schemas.openxmlformats.org/package/2006/metadata/core-properties' " w:xpath="/ns1:coreProperties[1]/ns0:title[1]" w:storeItemID="{6C3C8BC8-F283-45AE-878A-BAB7291924A1}"/>
                               <w:text/>
                             </w:sdtPr>
-                            <w:sdtEndPr/>
                             <w:sdtContent>
                               <w:r>
                                 <w:rPr>
@@ -4082,7 +4072,6 @@
                               <w:dataBinding w:prefixMappings="xmlns:ns0='http://purl.org/dc/elements/1.1/' xmlns:ns1='http://schemas.openxmlformats.org/package/2006/metadata/core-properties' " w:xpath="/ns1:coreProperties[1]/ns0:subject[1]" w:storeItemID="{6C3C8BC8-F283-45AE-878A-BAB7291924A1}"/>
                               <w:text/>
                             </w:sdtPr>
-                            <w:sdtEndPr/>
                             <w:sdtContent>
                               <w:r>
                                 <w:rPr>
@@ -4913,7 +4902,7 @@
                 <w:noProof/>
                 <w:webHidden/>
               </w:rPr>
-              <w:t>7</w:t>
+              <w:t>8</w:t>
             </w:r>
             <w:r>
               <w:rPr>
@@ -4999,7 +4988,7 @@
                 <w:noProof/>
                 <w:webHidden/>
               </w:rPr>
-              <w:t>8</w:t>
+              <w:t>9</w:t>
             </w:r>
             <w:r>
               <w:rPr>
@@ -5085,7 +5074,7 @@
                 <w:noProof/>
                 <w:webHidden/>
               </w:rPr>
-              <w:t>8</w:t>
+              <w:t>9</w:t>
             </w:r>
             <w:r>
               <w:rPr>
@@ -5326,20 +5315,16 @@
                 <w:noProof/>
                 <w:webHidden/>
               </w:rPr>
-            </w:r>
-            <w:r>
-              <w:rPr>
+              <w:fldChar w:fldCharType="separate"/>
+            </w:r>
+            <w:r>
+              <w:rPr>
+                <w:b/>
+                <w:bCs/>
                 <w:noProof/>
                 <w:webHidden/>
               </w:rPr>
-              <w:fldChar w:fldCharType="separate"/>
-            </w:r>
-            <w:r>
-              <w:rPr>
-                <w:noProof/>
-                <w:webHidden/>
-              </w:rPr>
-              <w:t>12</w:t>
+              <w:t>Erreur ! Signet non défini.</w:t>
             </w:r>
             <w:r>
               <w:rPr>
@@ -5425,7 +5410,7 @@
                 <w:noProof/>
                 <w:webHidden/>
               </w:rPr>
-              <w:t>12</w:t>
+              <w:t>13</w:t>
             </w:r>
             <w:r>
               <w:rPr>
@@ -5511,7 +5496,7 @@
                 <w:noProof/>
                 <w:webHidden/>
               </w:rPr>
-              <w:t>12</w:t>
+              <w:t>14</w:t>
             </w:r>
             <w:r>
               <w:rPr>
@@ -5595,7 +5580,7 @@
                 <w:noProof/>
                 <w:webHidden/>
               </w:rPr>
-              <w:t>13</w:t>
+              <w:t>14</w:t>
             </w:r>
             <w:r>
               <w:rPr>
@@ -5681,7 +5666,7 @@
                 <w:noProof/>
                 <w:webHidden/>
               </w:rPr>
-              <w:t>13</w:t>
+              <w:t>14</w:t>
             </w:r>
             <w:r>
               <w:rPr>
@@ -5752,20 +5737,16 @@
                 <w:noProof/>
                 <w:webHidden/>
               </w:rPr>
-            </w:r>
-            <w:r>
-              <w:rPr>
+              <w:fldChar w:fldCharType="separate"/>
+            </w:r>
+            <w:r>
+              <w:rPr>
+                <w:b/>
+                <w:bCs/>
                 <w:noProof/>
                 <w:webHidden/>
               </w:rPr>
-              <w:fldChar w:fldCharType="separate"/>
-            </w:r>
-            <w:r>
-              <w:rPr>
-                <w:noProof/>
-                <w:webHidden/>
-              </w:rPr>
-              <w:t>14</w:t>
+              <w:t>Erreur ! Signet non défini.</w:t>
             </w:r>
             <w:r>
               <w:rPr>
@@ -5935,7 +5916,7 @@
                 <w:noProof/>
                 <w:webHidden/>
               </w:rPr>
-              <w:t>14</w:t>
+              <w:t>16</w:t>
             </w:r>
             <w:r>
               <w:rPr>
@@ -6021,7 +6002,7 @@
                 <w:noProof/>
                 <w:webHidden/>
               </w:rPr>
-              <w:t>16</w:t>
+              <w:t>18</w:t>
             </w:r>
             <w:r>
               <w:rPr>
@@ -6107,7 +6088,7 @@
                 <w:noProof/>
                 <w:webHidden/>
               </w:rPr>
-              <w:t>21</w:t>
+              <w:t>25</w:t>
             </w:r>
             <w:r>
               <w:rPr>
@@ -6193,7 +6174,7 @@
                 <w:noProof/>
                 <w:webHidden/>
               </w:rPr>
-              <w:t>25</w:t>
+              <w:t>29</w:t>
             </w:r>
             <w:r>
               <w:rPr>
@@ -6279,7 +6260,7 @@
                 <w:noProof/>
                 <w:webHidden/>
               </w:rPr>
-              <w:t>26</w:t>
+              <w:t>30</w:t>
             </w:r>
             <w:r>
               <w:rPr>
@@ -6365,7 +6346,7 @@
                 <w:noProof/>
                 <w:webHidden/>
               </w:rPr>
-              <w:t>27</w:t>
+              <w:t>31</w:t>
             </w:r>
             <w:r>
               <w:rPr>
@@ -6451,7 +6432,7 @@
                 <w:noProof/>
                 <w:webHidden/>
               </w:rPr>
-              <w:t>28</w:t>
+              <w:t>32</w:t>
             </w:r>
             <w:r>
               <w:rPr>
@@ -6682,7 +6663,13 @@
       </w:r>
       <w:proofErr w:type="gramEnd"/>
       <w:r>
-        <w:t xml:space="preserve"> mes expériences professionnelles, que ce domaine ne correspond pas à mes attentes.</w:t>
+        <w:t xml:space="preserve"> mes expériences professionnelles, que ce domaine ne correspond p</w:t>
+      </w:r>
+      <w:r>
+        <w:t>lus</w:t>
+      </w:r>
+      <w:r>
+        <w:t xml:space="preserve"> à mes attentes.</w:t>
       </w:r>
     </w:p>
     <w:p>
@@ -6986,7 +6973,10 @@
         <w:jc w:val="both"/>
       </w:pPr>
       <w:r>
-        <w:t>Accéder à un panier et pouvoir y ajouter les produits qu’il souhaite</w:t>
+        <w:t>Accéder à un panier et pouvoir y ajouter les produits</w:t>
+      </w:r>
+      <w:r>
+        <w:t xml:space="preserve"> en quantité souhaité</w:t>
       </w:r>
     </w:p>
     <w:p>
@@ -7059,7 +7049,13 @@
         <w:jc w:val="both"/>
       </w:pPr>
       <w:r>
-        <w:t>Le site web peut avoir une partie administrateur où celui-ci peut :</w:t>
+        <w:t xml:space="preserve">Le site web </w:t>
+      </w:r>
+      <w:r>
+        <w:t>doit</w:t>
+      </w:r>
+      <w:r>
+        <w:t xml:space="preserve"> avoir une partie administrateur où celui-ci peut :</w:t>
       </w:r>
     </w:p>
     <w:p>
@@ -7087,7 +7083,13 @@
         <w:jc w:val="both"/>
       </w:pPr>
       <w:r>
-        <w:t>Ajouter, modifier et supprimer un produit</w:t>
+        <w:t>Ajouter, modifier</w:t>
+      </w:r>
+      <w:r>
+        <w:t>, désactiver</w:t>
+      </w:r>
+      <w:r>
+        <w:t xml:space="preserve"> et supprimer un produit</w:t>
       </w:r>
     </w:p>
     <w:p>
@@ -7637,17 +7639,20 @@
         <w:t xml:space="preserve"> la facture sera conservée à des fins commerciales.</w:t>
       </w:r>
       <w:r>
-        <w:t xml:space="preserve"> Mais également, proposer une « politique de confidentialité et de ventes »</w:t>
-      </w:r>
-      <w:r>
-        <w:t>, lors de l’inscription,</w:t>
-      </w:r>
-      <w:r>
-        <w:t xml:space="preserve"> permettant de rappeler à l’utilisateur ses droits concernant la protection des données, quelles données sont récoltés et à </w:t>
+        <w:t xml:space="preserve"> </w:t>
+      </w:r>
+      <w:r>
+        <w:t>De plus, lors de l’inscription l’utilisateur doit accepter les conditions générales d’utilisation, ces conditions rappelleront</w:t>
+      </w:r>
+      <w:r>
+        <w:t xml:space="preserve"> </w:t>
+      </w:r>
+      <w:r>
+        <w:t>à l’utilisateur pourquoi ses données sont récoltées et à quelles fins mais également ses droits</w:t>
       </w:r>
       <w:bookmarkEnd w:id="8"/>
       <w:r>
-        <w:t>quelles fins.</w:t>
+        <w:t xml:space="preserve"> concernant ses données.</w:t>
       </w:r>
     </w:p>
     <w:p>
@@ -7693,7 +7698,10 @@
         <w:jc w:val="both"/>
       </w:pPr>
       <w:r>
-        <w:t xml:space="preserve">J’ai d’abord réalisé les maquettes </w:t>
+        <w:t>Tout d’abord , j</w:t>
+      </w:r>
+      <w:r>
+        <w:t xml:space="preserve">’ai réalisé les maquettes </w:t>
       </w:r>
       <w:r>
         <w:t xml:space="preserve">de mon site web </w:t>
@@ -7743,13 +7751,7 @@
         <w:t>)</w:t>
       </w:r>
       <w:r>
-        <w:t>. J’ai passé plusieurs heures à optimiser les maquettes afin que l’expérience utilisateur soit la meilleur</w:t>
-      </w:r>
-      <w:r>
-        <w:t>e</w:t>
-      </w:r>
-      <w:r>
-        <w:t xml:space="preserve"> possible. Ensuite, j’ai réalisé les maquettes pour la version desktop</w:t>
+        <w:t>. Ensuite, j’ai réalisé les maquettes pour la version desktop</w:t>
       </w:r>
       <w:r>
         <w:t xml:space="preserve"> (</w:t>
@@ -7767,14 +7769,20 @@
       <w:r>
         <w:t>.</w:t>
       </w:r>
-    </w:p>
-    <w:p>
-      <w:pPr>
-        <w:ind w:left="708"/>
-        <w:jc w:val="both"/>
-      </w:pPr>
-      <w:r>
-        <w:t>Lors du développement de mon projet, mes maquettes initiales m’ont permis de me rendre compte que certains points n’étaient pas nécessaires ou trop précis. De ce fait, le rendu final de mon projet est assez différent de mes maquettes.</w:t>
+      <w:r>
+        <w:t xml:space="preserve"> </w:t>
+      </w:r>
+      <w:r>
+        <w:t xml:space="preserve">Lors du développement de mon projet, mes maquettes m’ont </w:t>
+      </w:r>
+      <w:r>
+        <w:t xml:space="preserve">grandement facilité la tâche </w:t>
+      </w:r>
+      <w:r>
+        <w:t>en termes</w:t>
+      </w:r>
+      <w:r>
+        <w:t xml:space="preserve"> d’intégration web.</w:t>
       </w:r>
     </w:p>
     <w:p>
@@ -8138,24 +8146,14 @@
       <w:r>
         <w:t xml:space="preserve">Figure </w:t>
       </w:r>
-      <w:r>
-        <w:fldChar w:fldCharType="begin"/>
-      </w:r>
-      <w:r>
-        <w:instrText xml:space="preserve"> SEQ Figure \* ARABIC </w:instrText>
-      </w:r>
-      <w:r>
-        <w:fldChar w:fldCharType="separate"/>
-      </w:r>
-      <w:r>
-        <w:rPr>
-          <w:noProof/>
-        </w:rPr>
-        <w:t>3</w:t>
-      </w:r>
-      <w:r>
-        <w:fldChar w:fldCharType="end"/>
-      </w:r>
+      <w:fldSimple w:instr=" SEQ Figure \* ARABIC ">
+        <w:r>
+          <w:rPr>
+            <w:noProof/>
+          </w:rPr>
+          <w:t>3</w:t>
+        </w:r>
+      </w:fldSimple>
       <w:r>
         <w:t xml:space="preserve"> Maquette Desktop</w:t>
       </w:r>
@@ -8184,26 +8182,23 @@
     </w:p>
     <w:p>
       <w:pPr>
-        <w:pStyle w:val="Paragraphedeliste"/>
-        <w:ind w:left="1440"/>
-        <w:contextualSpacing w:val="0"/>
-        <w:jc w:val="both"/>
+        <w:ind w:left="708"/>
       </w:pPr>
       <w:r>
         <w:rPr>
           <w:noProof/>
         </w:rPr>
         <w:drawing>
-          <wp:anchor distT="0" distB="0" distL="114300" distR="114300" simplePos="0" relativeHeight="251663360" behindDoc="0" locked="0" layoutInCell="1" allowOverlap="1" wp14:anchorId="7D47D183" wp14:editId="401FFA9B">
+          <wp:anchor distT="0" distB="0" distL="114300" distR="114300" simplePos="0" relativeHeight="251663360" behindDoc="0" locked="0" layoutInCell="1" allowOverlap="1" wp14:anchorId="7D47D183" wp14:editId="5B2B9B84">
             <wp:simplePos x="0" y="0"/>
             <wp:positionH relativeFrom="margin">
-              <wp:posOffset>171450</wp:posOffset>
+              <wp:align>left</wp:align>
             </wp:positionH>
             <wp:positionV relativeFrom="paragraph">
-              <wp:posOffset>6985</wp:posOffset>
+              <wp:posOffset>19768</wp:posOffset>
             </wp:positionV>
-            <wp:extent cx="556260" cy="299720"/>
-            <wp:effectExtent l="0" t="0" r="0" b="5080"/>
+            <wp:extent cx="368300" cy="198755"/>
+            <wp:effectExtent l="0" t="0" r="0" b="0"/>
             <wp:wrapSquare wrapText="bothSides"/>
             <wp:docPr id="41" name="Image 41"/>
             <wp:cNvGraphicFramePr>
@@ -8234,7 +8229,7 @@
                   <pic:spPr bwMode="auto">
                     <a:xfrm>
                       <a:off x="0" y="0"/>
-                      <a:ext cx="556260" cy="299720"/>
+                      <a:ext cx="368300" cy="198755"/>
                     </a:xfrm>
                     <a:prstGeom prst="rect">
                       <a:avLst/>
@@ -8284,26 +8279,23 @@
     </w:p>
     <w:p>
       <w:pPr>
-        <w:pStyle w:val="Paragraphedeliste"/>
-        <w:ind w:left="1440"/>
-        <w:contextualSpacing w:val="0"/>
-        <w:jc w:val="both"/>
+        <w:ind w:left="708"/>
       </w:pPr>
       <w:r>
         <w:rPr>
           <w:noProof/>
         </w:rPr>
         <w:drawing>
-          <wp:anchor distT="0" distB="0" distL="114300" distR="114300" simplePos="0" relativeHeight="251664384" behindDoc="0" locked="0" layoutInCell="1" allowOverlap="1" wp14:anchorId="0B5BF292" wp14:editId="74B339FA">
+          <wp:anchor distT="0" distB="0" distL="114300" distR="114300" simplePos="0" relativeHeight="251708416" behindDoc="0" locked="0" layoutInCell="1" allowOverlap="1" wp14:anchorId="0B5BF292" wp14:editId="5878F37F">
             <wp:simplePos x="0" y="0"/>
             <wp:positionH relativeFrom="margin">
-              <wp:posOffset>157480</wp:posOffset>
+              <wp:align>left</wp:align>
             </wp:positionH>
             <wp:positionV relativeFrom="paragraph">
-              <wp:posOffset>8255</wp:posOffset>
+              <wp:posOffset>42793</wp:posOffset>
             </wp:positionV>
-            <wp:extent cx="527050" cy="340995"/>
-            <wp:effectExtent l="0" t="0" r="6350" b="1905"/>
+            <wp:extent cx="334010" cy="237490"/>
+            <wp:effectExtent l="0" t="0" r="8890" b="0"/>
             <wp:wrapSquare wrapText="bothSides"/>
             <wp:docPr id="42" name="Image 42"/>
             <wp:cNvGraphicFramePr>
@@ -8334,7 +8326,7 @@
                   <pic:spPr bwMode="auto">
                     <a:xfrm>
                       <a:off x="0" y="0"/>
-                      <a:ext cx="527050" cy="340995"/>
+                      <a:ext cx="334010" cy="237490"/>
                     </a:xfrm>
                     <a:prstGeom prst="rect">
                       <a:avLst/>
@@ -8422,25 +8414,22 @@
     </w:p>
     <w:p>
       <w:pPr>
-        <w:pStyle w:val="Paragraphedeliste"/>
-        <w:ind w:left="1440"/>
-        <w:contextualSpacing w:val="0"/>
-        <w:jc w:val="both"/>
+        <w:ind w:left="708"/>
       </w:pPr>
       <w:r>
         <w:rPr>
           <w:noProof/>
         </w:rPr>
         <w:drawing>
-          <wp:anchor distT="0" distB="0" distL="114300" distR="114300" simplePos="0" relativeHeight="251666432" behindDoc="0" locked="0" layoutInCell="1" allowOverlap="1" wp14:anchorId="072AA9B6" wp14:editId="0D8BFA92">
+          <wp:anchor distT="0" distB="0" distL="114300" distR="114300" simplePos="0" relativeHeight="251666432" behindDoc="0" locked="0" layoutInCell="1" allowOverlap="1" wp14:anchorId="072AA9B6" wp14:editId="06A3DCCB">
             <wp:simplePos x="0" y="0"/>
-            <wp:positionH relativeFrom="column">
-              <wp:posOffset>280177</wp:posOffset>
+            <wp:positionH relativeFrom="margin">
+              <wp:posOffset>0</wp:posOffset>
             </wp:positionH>
             <wp:positionV relativeFrom="paragraph">
-              <wp:posOffset>661035</wp:posOffset>
+              <wp:posOffset>625779</wp:posOffset>
             </wp:positionV>
-            <wp:extent cx="402590" cy="402590"/>
+            <wp:extent cx="349250" cy="349250"/>
             <wp:effectExtent l="0" t="0" r="0" b="0"/>
             <wp:wrapSquare wrapText="bothSides"/>
             <wp:docPr id="44" name="Image 44"/>
@@ -8472,7 +8461,7 @@
                   <pic:spPr bwMode="auto">
                     <a:xfrm>
                       <a:off x="0" y="0"/>
-                      <a:ext cx="402590" cy="402590"/>
+                      <a:ext cx="349250" cy="349250"/>
                     </a:xfrm>
                     <a:prstGeom prst="rect">
                       <a:avLst/>
@@ -8499,17 +8488,17 @@
           <w:noProof/>
         </w:rPr>
         <w:drawing>
-          <wp:anchor distT="0" distB="0" distL="114300" distR="114300" simplePos="0" relativeHeight="251665408" behindDoc="0" locked="0" layoutInCell="1" allowOverlap="1" wp14:anchorId="20E52F8D" wp14:editId="41CAC705">
+          <wp:anchor distT="0" distB="0" distL="114300" distR="114300" simplePos="0" relativeHeight="251665408" behindDoc="1" locked="0" layoutInCell="1" allowOverlap="1" wp14:anchorId="20E52F8D" wp14:editId="668957F9">
             <wp:simplePos x="0" y="0"/>
-            <wp:positionH relativeFrom="column">
-              <wp:posOffset>293540</wp:posOffset>
+            <wp:positionH relativeFrom="margin">
+              <wp:posOffset>21286</wp:posOffset>
             </wp:positionH>
             <wp:positionV relativeFrom="paragraph">
-              <wp:posOffset>7620</wp:posOffset>
+              <wp:posOffset>46355</wp:posOffset>
             </wp:positionV>
-            <wp:extent cx="375285" cy="451485"/>
-            <wp:effectExtent l="0" t="0" r="5715" b="5715"/>
-            <wp:wrapSquare wrapText="bothSides"/>
+            <wp:extent cx="325755" cy="392430"/>
+            <wp:effectExtent l="0" t="0" r="0" b="7620"/>
+            <wp:wrapNone/>
             <wp:docPr id="43" name="Image 43"/>
             <wp:cNvGraphicFramePr>
               <a:graphicFrameLocks xmlns:a="http://schemas.openxmlformats.org/drawingml/2006/main" noChangeAspect="1"/>
@@ -8539,7 +8528,7 @@
                   <pic:spPr bwMode="auto">
                     <a:xfrm>
                       <a:off x="0" y="0"/>
-                      <a:ext cx="375285" cy="451485"/>
+                      <a:ext cx="325755" cy="392430"/>
                     </a:xfrm>
                     <a:prstGeom prst="rect">
                       <a:avLst/>
@@ -8581,71 +8570,24 @@
     </w:p>
     <w:p>
       <w:pPr>
-        <w:pStyle w:val="Paragraphedeliste"/>
-        <w:ind w:left="1440"/>
-        <w:contextualSpacing w:val="0"/>
-        <w:jc w:val="both"/>
-      </w:pPr>
-      <w:proofErr w:type="spellStart"/>
-      <w:r>
-        <w:t>Twig</w:t>
-      </w:r>
-      <w:proofErr w:type="spellEnd"/>
-      <w:r>
-        <w:t xml:space="preserve"> : </w:t>
-      </w:r>
-      <w:r>
-        <w:t xml:space="preserve">est un moteur de </w:t>
-      </w:r>
-      <w:proofErr w:type="spellStart"/>
-      <w:r>
-        <w:t>template</w:t>
-      </w:r>
-      <w:proofErr w:type="spellEnd"/>
-      <w:r>
-        <w:t xml:space="preserve"> souple, rapide et sécurisé</w:t>
-      </w:r>
-      <w:r>
-        <w:t xml:space="preserve"> pour le langage de programmation PHP, il est utilisé par défaut par le </w:t>
-      </w:r>
-      <w:proofErr w:type="spellStart"/>
-      <w:r>
-        <w:t>framework</w:t>
-      </w:r>
-      <w:proofErr w:type="spellEnd"/>
-      <w:r>
-        <w:t xml:space="preserve"> Symfony.</w:t>
-      </w:r>
-    </w:p>
-    <w:p>
-      <w:pPr>
-        <w:pStyle w:val="Paragraphedeliste"/>
-        <w:ind w:left="1440"/>
-        <w:contextualSpacing w:val="0"/>
-        <w:jc w:val="both"/>
-        <w:rPr>
-          <w:sz w:val="20"/>
-          <w:szCs w:val="20"/>
-        </w:rPr>
+        <w:ind w:left="708"/>
       </w:pPr>
       <w:r>
         <w:rPr>
           <w:noProof/>
-          <w:sz w:val="20"/>
-          <w:szCs w:val="20"/>
         </w:rPr>
         <w:drawing>
-          <wp:anchor distT="0" distB="0" distL="114300" distR="114300" simplePos="0" relativeHeight="251667456" behindDoc="0" locked="0" layoutInCell="1" allowOverlap="1" wp14:anchorId="5D58A616" wp14:editId="02BA5573">
+          <wp:anchor distT="0" distB="0" distL="114300" distR="114300" simplePos="0" relativeHeight="251667456" behindDoc="1" locked="0" layoutInCell="1" allowOverlap="1" wp14:anchorId="5D58A616" wp14:editId="3DD01329">
             <wp:simplePos x="0" y="0"/>
-            <wp:positionH relativeFrom="column">
-              <wp:posOffset>157972</wp:posOffset>
+            <wp:positionH relativeFrom="margin">
+              <wp:posOffset>-149529</wp:posOffset>
             </wp:positionH>
             <wp:positionV relativeFrom="paragraph">
-              <wp:posOffset>48099</wp:posOffset>
+              <wp:posOffset>483870</wp:posOffset>
             </wp:positionV>
-            <wp:extent cx="633730" cy="415925"/>
+            <wp:extent cx="635635" cy="415290"/>
             <wp:effectExtent l="0" t="0" r="0" b="0"/>
-            <wp:wrapSquare wrapText="bothSides"/>
+            <wp:wrapNone/>
             <wp:docPr id="45" name="Image 45"/>
             <wp:cNvGraphicFramePr>
               <a:graphicFrameLocks xmlns:a="http://schemas.openxmlformats.org/drawingml/2006/main" noChangeAspect="1"/>
@@ -8675,7 +8617,7 @@
                   <pic:spPr bwMode="auto">
                     <a:xfrm>
                       <a:off x="0" y="0"/>
-                      <a:ext cx="633730" cy="415925"/>
+                      <a:ext cx="635635" cy="415290"/>
                     </a:xfrm>
                     <a:prstGeom prst="rect">
                       <a:avLst/>
@@ -8697,107 +8639,101 @@
           </wp:anchor>
         </w:drawing>
       </w:r>
-      <w:r>
-        <w:rPr>
-          <w:sz w:val="20"/>
-          <w:szCs w:val="20"/>
-        </w:rPr>
+      <w:proofErr w:type="spellStart"/>
+      <w:r>
+        <w:t>Twig</w:t>
+      </w:r>
+      <w:proofErr w:type="spellEnd"/>
+      <w:r>
+        <w:t xml:space="preserve"> : </w:t>
+      </w:r>
+      <w:r>
+        <w:t xml:space="preserve">est un moteur de </w:t>
+      </w:r>
+      <w:proofErr w:type="spellStart"/>
+      <w:r>
+        <w:t>template</w:t>
+      </w:r>
+      <w:proofErr w:type="spellEnd"/>
+      <w:r>
+        <w:t xml:space="preserve"> souple, rapide et sécurisé</w:t>
+      </w:r>
+      <w:r>
+        <w:t xml:space="preserve"> pour le langage de programmation PHP, il est utilisé par défaut par le </w:t>
+      </w:r>
+      <w:proofErr w:type="spellStart"/>
+      <w:r>
+        <w:t>framework</w:t>
+      </w:r>
+      <w:proofErr w:type="spellEnd"/>
+      <w:r>
+        <w:t xml:space="preserve"> Symfony.</w:t>
+      </w:r>
+    </w:p>
+    <w:p>
+      <w:pPr>
+        <w:ind w:left="708"/>
+        <w:rPr>
+          <w:sz w:val="24"/>
+          <w:szCs w:val="24"/>
+        </w:rPr>
+      </w:pPr>
+      <w:r>
         <w:t>Doctrine</w:t>
       </w:r>
       <w:r>
-        <w:rPr>
-          <w:sz w:val="20"/>
-          <w:szCs w:val="20"/>
-        </w:rPr>
         <w:t xml:space="preserve"> : </w:t>
       </w:r>
       <w:r>
-        <w:rPr>
-          <w:sz w:val="20"/>
-          <w:szCs w:val="20"/>
-        </w:rPr>
         <w:t xml:space="preserve">il s’agit d’un Object </w:t>
       </w:r>
       <w:proofErr w:type="spellStart"/>
       <w:r>
-        <w:rPr>
-          <w:sz w:val="20"/>
-          <w:szCs w:val="20"/>
-        </w:rPr>
         <w:t>Relational</w:t>
       </w:r>
       <w:proofErr w:type="spellEnd"/>
       <w:r>
-        <w:rPr>
-          <w:sz w:val="20"/>
-          <w:szCs w:val="20"/>
-        </w:rPr>
         <w:t xml:space="preserve"> Mapping</w:t>
       </w:r>
       <w:r>
-        <w:rPr>
-          <w:sz w:val="20"/>
-          <w:szCs w:val="20"/>
-        </w:rPr>
         <w:t>.</w:t>
       </w:r>
       <w:r>
-        <w:rPr>
-          <w:sz w:val="20"/>
-          <w:szCs w:val="20"/>
-        </w:rPr>
         <w:t xml:space="preserve"> </w:t>
       </w:r>
       <w:r>
-        <w:rPr>
-          <w:sz w:val="20"/>
-          <w:szCs w:val="20"/>
-        </w:rPr>
         <w:t>I</w:t>
       </w:r>
       <w:r>
-        <w:rPr>
-          <w:sz w:val="20"/>
-          <w:szCs w:val="20"/>
-        </w:rPr>
         <w:t xml:space="preserve">l est utilisé par défaut par le </w:t>
       </w:r>
       <w:proofErr w:type="spellStart"/>
       <w:r>
-        <w:rPr>
-          <w:sz w:val="20"/>
-          <w:szCs w:val="20"/>
-        </w:rPr>
         <w:t>framework</w:t>
       </w:r>
       <w:proofErr w:type="spellEnd"/>
       <w:r>
-        <w:rPr>
-          <w:sz w:val="20"/>
-          <w:szCs w:val="20"/>
-        </w:rPr>
         <w:t xml:space="preserve"> Symfony.</w:t>
       </w:r>
     </w:p>
     <w:p>
       <w:pPr>
-        <w:pStyle w:val="Paragraphedeliste"/>
-        <w:ind w:left="1440"/>
-        <w:contextualSpacing w:val="0"/>
-        <w:jc w:val="both"/>
+        <w:ind w:left="708"/>
       </w:pPr>
       <w:r>
         <w:rPr>
           <w:noProof/>
+          <w:sz w:val="24"/>
+          <w:szCs w:val="24"/>
         </w:rPr>
         <w:drawing>
-          <wp:anchor distT="0" distB="0" distL="114300" distR="114300" simplePos="0" relativeHeight="251668480" behindDoc="0" locked="0" layoutInCell="1" allowOverlap="1" wp14:anchorId="6BD9779A" wp14:editId="6384C7A0">
+          <wp:anchor distT="0" distB="0" distL="114300" distR="114300" simplePos="0" relativeHeight="251668480" behindDoc="0" locked="0" layoutInCell="1" allowOverlap="1" wp14:anchorId="6BD9779A" wp14:editId="11660A9B">
             <wp:simplePos x="0" y="0"/>
-            <wp:positionH relativeFrom="column">
-              <wp:posOffset>341630</wp:posOffset>
+            <wp:positionH relativeFrom="margin">
+              <wp:posOffset>-12894</wp:posOffset>
             </wp:positionH>
             <wp:positionV relativeFrom="paragraph">
-              <wp:posOffset>7620</wp:posOffset>
+              <wp:posOffset>-193</wp:posOffset>
             </wp:positionV>
             <wp:extent cx="347345" cy="412115"/>
             <wp:effectExtent l="0" t="0" r="0" b="6985"/>
@@ -8860,28 +8796,31 @@
         <w:t xml:space="preserve"> : </w:t>
       </w:r>
       <w:r>
-        <w:t>est un logiciel de gestionnaire de dépendances libre écrit en PHP. Il permet de gérer les dépendances d’un projet.</w:t>
-      </w:r>
-    </w:p>
-    <w:p>
-      <w:pPr>
-        <w:pStyle w:val="Paragraphedeliste"/>
-        <w:ind w:left="1440"/>
-        <w:contextualSpacing w:val="0"/>
-        <w:jc w:val="both"/>
+        <w:t>est un logiciel de gestionnaire de dépendances libre écrit en PHP. Il permet de</w:t>
+      </w:r>
+      <w:r>
+        <w:t xml:space="preserve"> </w:t>
+      </w:r>
+      <w:r>
+        <w:t>gérer les dépendances d’un projet.</w:t>
+      </w:r>
+    </w:p>
+    <w:p>
+      <w:pPr>
+        <w:ind w:left="708"/>
       </w:pPr>
       <w:r>
         <w:rPr>
           <w:noProof/>
         </w:rPr>
         <w:drawing>
-          <wp:anchor distT="0" distB="0" distL="114300" distR="114300" simplePos="0" relativeHeight="251669504" behindDoc="0" locked="0" layoutInCell="1" allowOverlap="1" wp14:anchorId="20E2BDA7" wp14:editId="7E9FA347">
+          <wp:anchor distT="0" distB="0" distL="114300" distR="114300" simplePos="0" relativeHeight="251669504" behindDoc="0" locked="0" layoutInCell="1" allowOverlap="1" wp14:anchorId="20E2BDA7" wp14:editId="22433106">
             <wp:simplePos x="0" y="0"/>
             <wp:positionH relativeFrom="column">
-              <wp:posOffset>443230</wp:posOffset>
+              <wp:posOffset>78215</wp:posOffset>
             </wp:positionH>
             <wp:positionV relativeFrom="paragraph">
-              <wp:posOffset>102083</wp:posOffset>
+              <wp:posOffset>52981</wp:posOffset>
             </wp:positionV>
             <wp:extent cx="163195" cy="163195"/>
             <wp:effectExtent l="0" t="0" r="8255" b="8255"/>
@@ -8955,27 +8894,24 @@
     </w:p>
     <w:p>
       <w:pPr>
-        <w:pStyle w:val="Paragraphedeliste"/>
-        <w:ind w:left="1440"/>
-        <w:contextualSpacing w:val="0"/>
-        <w:jc w:val="both"/>
+        <w:ind w:left="708"/>
       </w:pPr>
       <w:r>
         <w:rPr>
           <w:noProof/>
         </w:rPr>
         <w:drawing>
-          <wp:anchor distT="0" distB="0" distL="114300" distR="114300" simplePos="0" relativeHeight="251670528" behindDoc="0" locked="0" layoutInCell="1" allowOverlap="1" wp14:anchorId="5FD06D19" wp14:editId="2218D75B">
+          <wp:anchor distT="0" distB="0" distL="114300" distR="114300" simplePos="0" relativeHeight="251670528" behindDoc="1" locked="0" layoutInCell="1" allowOverlap="1" wp14:anchorId="5FD06D19" wp14:editId="6F1650FC">
             <wp:simplePos x="0" y="0"/>
             <wp:positionH relativeFrom="column">
-              <wp:posOffset>293853</wp:posOffset>
+              <wp:posOffset>-86664</wp:posOffset>
             </wp:positionH>
             <wp:positionV relativeFrom="paragraph">
-              <wp:posOffset>27314</wp:posOffset>
+              <wp:posOffset>5080</wp:posOffset>
             </wp:positionV>
             <wp:extent cx="481330" cy="320675"/>
             <wp:effectExtent l="0" t="0" r="0" b="3175"/>
-            <wp:wrapSquare wrapText="bothSides"/>
+            <wp:wrapNone/>
             <wp:docPr id="48" name="Image 48"/>
             <wp:cNvGraphicFramePr>
               <a:graphicFrameLocks xmlns:a="http://schemas.openxmlformats.org/drawingml/2006/main" noChangeAspect="1"/>
@@ -9042,23 +8978,20 @@
     </w:p>
     <w:p>
       <w:pPr>
-        <w:pStyle w:val="Paragraphedeliste"/>
-        <w:ind w:left="1440"/>
-        <w:contextualSpacing w:val="0"/>
-        <w:jc w:val="both"/>
+        <w:ind w:left="708"/>
       </w:pPr>
       <w:r>
         <w:rPr>
           <w:noProof/>
         </w:rPr>
         <w:drawing>
-          <wp:anchor distT="0" distB="0" distL="114300" distR="114300" simplePos="0" relativeHeight="251671552" behindDoc="0" locked="0" layoutInCell="1" allowOverlap="1" wp14:anchorId="53FAE2E9" wp14:editId="57B0CA35">
+          <wp:anchor distT="0" distB="0" distL="114300" distR="114300" simplePos="0" relativeHeight="251671552" behindDoc="0" locked="0" layoutInCell="1" allowOverlap="1" wp14:anchorId="53FAE2E9" wp14:editId="670A584D">
             <wp:simplePos x="0" y="0"/>
             <wp:positionH relativeFrom="column">
-              <wp:posOffset>321367</wp:posOffset>
+              <wp:posOffset>-12176</wp:posOffset>
             </wp:positionH>
             <wp:positionV relativeFrom="paragraph">
-              <wp:posOffset>122015</wp:posOffset>
+              <wp:posOffset>65984</wp:posOffset>
             </wp:positionV>
             <wp:extent cx="347980" cy="347980"/>
             <wp:effectExtent l="0" t="0" r="0" b="0"/>
@@ -9125,26 +9058,23 @@
     </w:p>
     <w:p>
       <w:pPr>
-        <w:pStyle w:val="Paragraphedeliste"/>
-        <w:ind w:left="1440"/>
-        <w:contextualSpacing w:val="0"/>
-        <w:jc w:val="both"/>
+        <w:ind w:left="708"/>
       </w:pPr>
       <w:r>
         <w:rPr>
           <w:noProof/>
         </w:rPr>
         <w:drawing>
-          <wp:anchor distT="0" distB="0" distL="114300" distR="114300" simplePos="0" relativeHeight="251672576" behindDoc="0" locked="0" layoutInCell="1" allowOverlap="1" wp14:anchorId="237A8A8A" wp14:editId="711559B0">
+          <wp:anchor distT="0" distB="0" distL="114300" distR="114300" simplePos="0" relativeHeight="251672576" behindDoc="0" locked="0" layoutInCell="1" allowOverlap="1" wp14:anchorId="237A8A8A" wp14:editId="142B5B92">
             <wp:simplePos x="0" y="0"/>
-            <wp:positionH relativeFrom="column">
-              <wp:posOffset>307652</wp:posOffset>
+            <wp:positionH relativeFrom="margin">
+              <wp:align>left</wp:align>
             </wp:positionH>
             <wp:positionV relativeFrom="paragraph">
-              <wp:posOffset>9165</wp:posOffset>
+              <wp:posOffset>8890</wp:posOffset>
             </wp:positionV>
-            <wp:extent cx="401955" cy="190500"/>
-            <wp:effectExtent l="0" t="0" r="0" b="0"/>
+            <wp:extent cx="335280" cy="158750"/>
+            <wp:effectExtent l="0" t="0" r="7620" b="0"/>
             <wp:wrapSquare wrapText="bothSides"/>
             <wp:docPr id="50" name="Image 50"/>
             <wp:cNvGraphicFramePr>
@@ -9175,7 +9105,7 @@
                   <pic:spPr bwMode="auto">
                     <a:xfrm>
                       <a:off x="0" y="0"/>
-                      <a:ext cx="401955" cy="190500"/>
+                      <a:ext cx="345980" cy="163972"/>
                     </a:xfrm>
                     <a:prstGeom prst="rect">
                       <a:avLst/>
@@ -9220,23 +9150,20 @@
     </w:p>
     <w:p>
       <w:pPr>
-        <w:pStyle w:val="Paragraphedeliste"/>
-        <w:ind w:left="1440"/>
-        <w:contextualSpacing w:val="0"/>
-        <w:jc w:val="both"/>
+        <w:ind w:left="708"/>
       </w:pPr>
       <w:r>
         <w:rPr>
           <w:noProof/>
         </w:rPr>
         <w:drawing>
-          <wp:anchor distT="0" distB="0" distL="114300" distR="114300" simplePos="0" relativeHeight="251673600" behindDoc="0" locked="0" layoutInCell="1" allowOverlap="1" wp14:anchorId="08511686" wp14:editId="21DB17D7">
+          <wp:anchor distT="0" distB="0" distL="114300" distR="114300" simplePos="0" relativeHeight="251673600" behindDoc="0" locked="0" layoutInCell="1" allowOverlap="1" wp14:anchorId="08511686" wp14:editId="5F941730">
             <wp:simplePos x="0" y="0"/>
-            <wp:positionH relativeFrom="column">
-              <wp:posOffset>375920</wp:posOffset>
+            <wp:positionH relativeFrom="margin">
+              <wp:align>left</wp:align>
             </wp:positionH>
             <wp:positionV relativeFrom="paragraph">
-              <wp:posOffset>116840</wp:posOffset>
+              <wp:posOffset>77083</wp:posOffset>
             </wp:positionV>
             <wp:extent cx="293370" cy="269240"/>
             <wp:effectExtent l="0" t="0" r="0" b="0"/>
@@ -9300,28 +9227,25 @@
     </w:p>
     <w:p>
       <w:pPr>
-        <w:pStyle w:val="Paragraphedeliste"/>
-        <w:ind w:left="1440"/>
-        <w:contextualSpacing w:val="0"/>
-        <w:jc w:val="both"/>
+        <w:ind w:left="708"/>
       </w:pPr>
       <w:r>
         <w:rPr>
           <w:noProof/>
         </w:rPr>
         <w:drawing>
-          <wp:anchor distT="0" distB="0" distL="114300" distR="114300" simplePos="0" relativeHeight="251674624" behindDoc="0" locked="0" layoutInCell="1" allowOverlap="1" wp14:anchorId="59975EAD" wp14:editId="1C228D4E">
+          <wp:anchor distT="0" distB="0" distL="114300" distR="114300" simplePos="0" relativeHeight="251710464" behindDoc="1" locked="0" layoutInCell="1" allowOverlap="1" wp14:anchorId="6CB2D14F" wp14:editId="16707F04">
             <wp:simplePos x="0" y="0"/>
-            <wp:positionH relativeFrom="column">
-              <wp:posOffset>231169</wp:posOffset>
+            <wp:positionH relativeFrom="margin">
+              <wp:posOffset>-46051</wp:posOffset>
             </wp:positionH>
             <wp:positionV relativeFrom="paragraph">
-              <wp:posOffset>9089</wp:posOffset>
+              <wp:posOffset>421640</wp:posOffset>
             </wp:positionV>
-            <wp:extent cx="511810" cy="320040"/>
-            <wp:effectExtent l="0" t="0" r="0" b="3810"/>
-            <wp:wrapSquare wrapText="bothSides"/>
-            <wp:docPr id="53" name="Image 53"/>
+            <wp:extent cx="397565" cy="397565"/>
+            <wp:effectExtent l="0" t="0" r="2540" b="0"/>
+            <wp:wrapNone/>
+            <wp:docPr id="73" name="Image 73"/>
             <wp:cNvGraphicFramePr>
               <a:graphicFrameLocks xmlns:a="http://schemas.openxmlformats.org/drawingml/2006/main" noChangeAspect="1"/>
             </wp:cNvGraphicFramePr>
@@ -9329,7 +9253,7 @@
               <a:graphicData uri="http://schemas.openxmlformats.org/drawingml/2006/picture">
                 <pic:pic xmlns:pic="http://schemas.openxmlformats.org/drawingml/2006/picture">
                   <pic:nvPicPr>
-                    <pic:cNvPr id="0" name="Picture 20"/>
+                    <pic:cNvPr id="0" name="Picture 4"/>
                     <pic:cNvPicPr>
                       <a:picLocks noChangeAspect="1" noChangeArrowheads="1"/>
                     </pic:cNvPicPr>
@@ -9350,7 +9274,68 @@
                   <pic:spPr bwMode="auto">
                     <a:xfrm>
                       <a:off x="0" y="0"/>
-                      <a:ext cx="511810" cy="320040"/>
+                      <a:ext cx="397565" cy="397565"/>
+                    </a:xfrm>
+                    <a:prstGeom prst="rect">
+                      <a:avLst/>
+                    </a:prstGeom>
+                    <a:noFill/>
+                    <a:ln>
+                      <a:noFill/>
+                    </a:ln>
+                  </pic:spPr>
+                </pic:pic>
+              </a:graphicData>
+            </a:graphic>
+          </wp:anchor>
+        </w:drawing>
+      </w:r>
+      <w:r>
+        <w:rPr>
+          <w:noProof/>
+        </w:rPr>
+        <w:drawing>
+          <wp:anchor distT="0" distB="0" distL="114300" distR="114300" simplePos="0" relativeHeight="251674624" behindDoc="0" locked="0" layoutInCell="1" allowOverlap="1" wp14:anchorId="59975EAD" wp14:editId="43A15AE3">
+            <wp:simplePos x="0" y="0"/>
+            <wp:positionH relativeFrom="margin">
+              <wp:align>left</wp:align>
+            </wp:positionH>
+            <wp:positionV relativeFrom="paragraph">
+              <wp:posOffset>3507</wp:posOffset>
+            </wp:positionV>
+            <wp:extent cx="355600" cy="222250"/>
+            <wp:effectExtent l="0" t="0" r="0" b="6350"/>
+            <wp:wrapSquare wrapText="bothSides"/>
+            <wp:docPr id="53" name="Image 53"/>
+            <wp:cNvGraphicFramePr>
+              <a:graphicFrameLocks xmlns:a="http://schemas.openxmlformats.org/drawingml/2006/main" noChangeAspect="1"/>
+            </wp:cNvGraphicFramePr>
+            <a:graphic xmlns:a="http://schemas.openxmlformats.org/drawingml/2006/main">
+              <a:graphicData uri="http://schemas.openxmlformats.org/drawingml/2006/picture">
+                <pic:pic xmlns:pic="http://schemas.openxmlformats.org/drawingml/2006/picture">
+                  <pic:nvPicPr>
+                    <pic:cNvPr id="0" name="Picture 20"/>
+                    <pic:cNvPicPr>
+                      <a:picLocks noChangeAspect="1" noChangeArrowheads="1"/>
+                    </pic:cNvPicPr>
+                  </pic:nvPicPr>
+                  <pic:blipFill>
+                    <a:blip r:embed="rId26" cstate="print">
+                      <a:extLst>
+                        <a:ext uri="{28A0092B-C50C-407E-A947-70E740481C1C}">
+                          <a14:useLocalDpi xmlns:a14="http://schemas.microsoft.com/office/drawing/2010/main" val="0"/>
+                        </a:ext>
+                      </a:extLst>
+                    </a:blip>
+                    <a:srcRect/>
+                    <a:stretch>
+                      <a:fillRect/>
+                    </a:stretch>
+                  </pic:blipFill>
+                  <pic:spPr bwMode="auto">
+                    <a:xfrm>
+                      <a:off x="0" y="0"/>
+                      <a:ext cx="361688" cy="226346"/>
                     </a:xfrm>
                     <a:prstGeom prst="rect">
                       <a:avLst/>
@@ -9396,10 +9381,7 @@
     </w:p>
     <w:p>
       <w:pPr>
-        <w:pStyle w:val="Paragraphedeliste"/>
-        <w:ind w:left="1440"/>
-        <w:contextualSpacing w:val="0"/>
-        <w:jc w:val="both"/>
+        <w:ind w:left="708"/>
       </w:pPr>
       <w:proofErr w:type="spellStart"/>
       <w:r>
@@ -9418,27 +9400,24 @@
     </w:p>
     <w:p>
       <w:pPr>
-        <w:pStyle w:val="Paragraphedeliste"/>
-        <w:ind w:left="1440"/>
-        <w:contextualSpacing w:val="0"/>
-        <w:jc w:val="both"/>
+        <w:ind w:left="708"/>
       </w:pPr>
       <w:r>
         <w:rPr>
           <w:noProof/>
         </w:rPr>
         <w:drawing>
-          <wp:anchor distT="0" distB="0" distL="114300" distR="114300" simplePos="0" relativeHeight="251675648" behindDoc="0" locked="0" layoutInCell="1" allowOverlap="1" wp14:anchorId="6F34300E" wp14:editId="50249281">
+          <wp:anchor distT="0" distB="0" distL="114300" distR="114300" simplePos="0" relativeHeight="251675648" behindDoc="1" locked="0" layoutInCell="1" allowOverlap="1" wp14:anchorId="6F34300E" wp14:editId="2C2B4BCF">
             <wp:simplePos x="0" y="0"/>
-            <wp:positionH relativeFrom="column">
-              <wp:posOffset>209389</wp:posOffset>
+            <wp:positionH relativeFrom="margin">
+              <wp:posOffset>7951</wp:posOffset>
             </wp:positionH>
             <wp:positionV relativeFrom="paragraph">
-              <wp:posOffset>6464</wp:posOffset>
+              <wp:posOffset>38735</wp:posOffset>
             </wp:positionV>
-            <wp:extent cx="490220" cy="204470"/>
-            <wp:effectExtent l="0" t="0" r="5080" b="5080"/>
-            <wp:wrapSquare wrapText="bothSides"/>
+            <wp:extent cx="305015" cy="127221"/>
+            <wp:effectExtent l="0" t="0" r="0" b="6350"/>
+            <wp:wrapNone/>
             <wp:docPr id="54" name="Image 54"/>
             <wp:cNvGraphicFramePr>
               <a:graphicFrameLocks xmlns:a="http://schemas.openxmlformats.org/drawingml/2006/main" noChangeAspect="1"/>
@@ -9453,7 +9432,7 @@
                     </pic:cNvPicPr>
                   </pic:nvPicPr>
                   <pic:blipFill>
-                    <a:blip r:embed="rId26" cstate="print">
+                    <a:blip r:embed="rId27" cstate="print">
                       <a:extLst>
                         <a:ext uri="{28A0092B-C50C-407E-A947-70E740481C1C}">
                           <a14:useLocalDpi xmlns:a14="http://schemas.microsoft.com/office/drawing/2010/main" val="0"/>
@@ -9468,7 +9447,7 @@
                   <pic:spPr bwMode="auto">
                     <a:xfrm>
                       <a:off x="0" y="0"/>
-                      <a:ext cx="490220" cy="204470"/>
+                      <a:ext cx="305015" cy="127221"/>
                     </a:xfrm>
                     <a:prstGeom prst="rect">
                       <a:avLst/>
@@ -9491,140 +9470,22 @@
         </w:drawing>
       </w:r>
       <w:r>
-        <w:t xml:space="preserve">Git : </w:t>
-      </w:r>
-      <w:r>
-        <w:t>est un système de gestion de version décentralisé.</w:t>
-      </w:r>
-    </w:p>
-    <w:p>
-      <w:pPr>
-        <w:pStyle w:val="Paragraphedeliste"/>
-        <w:ind w:left="1440"/>
-        <w:contextualSpacing w:val="0"/>
-        <w:jc w:val="both"/>
-      </w:pPr>
-      <w:r>
-        <w:lastRenderedPageBreak/>
-        <w:t>Bootstrap</w:t>
-      </w:r>
-      <w:r>
-        <w:t xml:space="preserve"> : Framework </w:t>
-      </w:r>
-      <w:proofErr w:type="spellStart"/>
-      <w:r>
-        <w:t>css</w:t>
-      </w:r>
-      <w:proofErr w:type="spellEnd"/>
-      <w:r>
-        <w:br w:type="page"/>
-      </w:r>
-    </w:p>
-    <w:p>
-      <w:pPr>
-        <w:pStyle w:val="Titre1"/>
-        <w:numPr>
-          <w:ilvl w:val="0"/>
-          <w:numId w:val="17"/>
-        </w:numPr>
-      </w:pPr>
-      <w:bookmarkStart w:id="12" w:name="_Toc60848239"/>
-      <w:r>
-        <w:lastRenderedPageBreak/>
-        <w:t>Conception &amp; Développement</w:t>
-      </w:r>
-      <w:bookmarkEnd w:id="12"/>
-    </w:p>
-    <w:p>
-      <w:pPr>
-        <w:pStyle w:val="Titre2"/>
-        <w:numPr>
-          <w:ilvl w:val="0"/>
-          <w:numId w:val="19"/>
-        </w:numPr>
-      </w:pPr>
-      <w:bookmarkStart w:id="13" w:name="_Toc60848240"/>
-      <w:r>
-        <w:t>MCD</w:t>
-      </w:r>
-      <w:r>
-        <w:t>/MLD</w:t>
-      </w:r>
-      <w:bookmarkEnd w:id="13"/>
-    </w:p>
-    <w:p>
-      <w:pPr>
-        <w:pStyle w:val="Paragraphedeliste"/>
-        <w:spacing w:after="120"/>
-        <w:contextualSpacing w:val="0"/>
-        <w:jc w:val="both"/>
-      </w:pPr>
-      <w:r>
-        <w:t>Un modèle conceptuel de données est la représentation la plus abstraite des données d’un système d’information. Les données sont représentées sous forme d’entités et d’associations entre entité</w:t>
-      </w:r>
-      <w:r>
-        <w:t>s</w:t>
-      </w:r>
-      <w:r>
-        <w:t>.</w:t>
-      </w:r>
-      <w:r>
-        <w:t xml:space="preserve"> Il permet de représenter les données d’un système d’information.</w:t>
-      </w:r>
-    </w:p>
-    <w:p>
-      <w:pPr>
-        <w:pStyle w:val="Paragraphedeliste"/>
-      </w:pPr>
-      <w:r>
-        <w:t>J’ai réalis</w:t>
-      </w:r>
-      <w:r>
-        <w:t xml:space="preserve">é </w:t>
-      </w:r>
-      <w:r>
-        <w:t xml:space="preserve">mon MDC à l’aide de </w:t>
-      </w:r>
-      <w:proofErr w:type="spellStart"/>
-      <w:r>
-        <w:t>Jmerise</w:t>
-      </w:r>
-      <w:proofErr w:type="spellEnd"/>
-      <w:r>
-        <w:t xml:space="preserve"> (</w:t>
-      </w:r>
-      <w:r>
-        <w:rPr>
-          <w:i/>
-          <w:iCs/>
-        </w:rPr>
-        <w:t>Figure 2</w:t>
-      </w:r>
-      <w:r>
-        <w:t>)</w:t>
-      </w:r>
-      <w:r>
-        <w:t>.</w:t>
-      </w:r>
-      <w:r>
-        <w:t xml:space="preserve"> </w:t>
-      </w:r>
-    </w:p>
-    <w:p>
-      <w:pPr>
-        <w:pStyle w:val="Paragraphedeliste"/>
-        <w:keepNext/>
-        <w:jc w:val="both"/>
-      </w:pPr>
-      <w:r>
         <w:rPr>
           <w:noProof/>
         </w:rPr>
         <w:drawing>
-          <wp:inline distT="0" distB="0" distL="0" distR="0" wp14:anchorId="0B273A9A" wp14:editId="7AFFEDA6">
-            <wp:extent cx="5756910" cy="3482340"/>
-            <wp:effectExtent l="0" t="0" r="0" b="3810"/>
-            <wp:docPr id="3" name="Image 3"/>
+          <wp:anchor distT="0" distB="0" distL="114300" distR="114300" simplePos="0" relativeHeight="251709440" behindDoc="1" locked="0" layoutInCell="1" allowOverlap="1" wp14:anchorId="4B3A6B4F" wp14:editId="3D18D78F">
+            <wp:simplePos x="0" y="0"/>
+            <wp:positionH relativeFrom="margin">
+              <wp:posOffset>68911</wp:posOffset>
+            </wp:positionH>
+            <wp:positionV relativeFrom="paragraph">
+              <wp:posOffset>261620</wp:posOffset>
+            </wp:positionV>
+            <wp:extent cx="278130" cy="278130"/>
+            <wp:effectExtent l="0" t="0" r="7620" b="7620"/>
+            <wp:wrapNone/>
+            <wp:docPr id="7" name="Image 7"/>
             <wp:cNvGraphicFramePr>
               <a:graphicFrameLocks xmlns:a="http://schemas.openxmlformats.org/drawingml/2006/main" noChangeAspect="1"/>
             </wp:cNvGraphicFramePr>
@@ -9632,13 +9493,13 @@
               <a:graphicData uri="http://schemas.openxmlformats.org/drawingml/2006/picture">
                 <pic:pic xmlns:pic="http://schemas.openxmlformats.org/drawingml/2006/picture">
                   <pic:nvPicPr>
-                    <pic:cNvPr id="0" name="Picture 3"/>
+                    <pic:cNvPr id="0" name="Picture 2"/>
                     <pic:cNvPicPr>
                       <a:picLocks noChangeAspect="1" noChangeArrowheads="1"/>
                     </pic:cNvPicPr>
                   </pic:nvPicPr>
                   <pic:blipFill>
-                    <a:blip r:embed="rId27">
+                    <a:blip r:embed="rId28" cstate="print">
                       <a:extLst>
                         <a:ext uri="{28A0092B-C50C-407E-A947-70E740481C1C}">
                           <a14:useLocalDpi xmlns:a14="http://schemas.microsoft.com/office/drawing/2010/main" val="0"/>
@@ -9653,7 +9514,7 @@
                   <pic:spPr bwMode="auto">
                     <a:xfrm>
                       <a:off x="0" y="0"/>
-                      <a:ext cx="5756910" cy="3482340"/>
+                      <a:ext cx="278130" cy="278130"/>
                     </a:xfrm>
                     <a:prstGeom prst="rect">
                       <a:avLst/>
@@ -9666,217 +9527,115 @@
                 </pic:pic>
               </a:graphicData>
             </a:graphic>
-          </wp:inline>
+          </wp:anchor>
         </w:drawing>
       </w:r>
-    </w:p>
-    <w:p>
-      <w:pPr>
-        <w:pStyle w:val="Lgende"/>
-        <w:ind w:firstLine="708"/>
+      <w:r>
+        <w:t xml:space="preserve">Git : </w:t>
+      </w:r>
+      <w:r>
+        <w:t>est un système de gestion de version décentralisé.</w:t>
+      </w:r>
+      <w:r>
+        <w:rPr>
+          <w:noProof/>
+        </w:rPr>
+        <w:t xml:space="preserve"> </w:t>
+      </w:r>
+    </w:p>
+    <w:p>
+      <w:pPr>
+        <w:ind w:left="708"/>
+      </w:pPr>
+      <w:r>
+        <w:t>Bootstrap</w:t>
+      </w:r>
+      <w:r>
+        <w:t> :</w:t>
+      </w:r>
+      <w:r>
+        <w:t xml:space="preserve"> est un </w:t>
+      </w:r>
+      <w:r>
+        <w:t xml:space="preserve">Framework </w:t>
+      </w:r>
+      <w:r>
+        <w:t>CSS.</w:t>
+      </w:r>
+      <w:r>
+        <w:br w:type="page"/>
+      </w:r>
+    </w:p>
+    <w:p>
+      <w:pPr>
+        <w:pStyle w:val="Titre1"/>
+        <w:numPr>
+          <w:ilvl w:val="0"/>
+          <w:numId w:val="17"/>
+        </w:numPr>
+      </w:pPr>
+      <w:bookmarkStart w:id="12" w:name="_Toc60848239"/>
+      <w:r>
+        <w:lastRenderedPageBreak/>
+        <w:t>Conception &amp; Développement</w:t>
+      </w:r>
+      <w:bookmarkEnd w:id="12"/>
+    </w:p>
+    <w:p>
+      <w:pPr>
+        <w:pStyle w:val="Titre2"/>
+        <w:numPr>
+          <w:ilvl w:val="0"/>
+          <w:numId w:val="19"/>
+        </w:numPr>
+      </w:pPr>
+      <w:bookmarkStart w:id="13" w:name="_Toc60848240"/>
+      <w:r>
+        <w:t>MCD</w:t>
+      </w:r>
+      <w:r>
+        <w:t>/MLD</w:t>
+      </w:r>
+      <w:bookmarkEnd w:id="13"/>
+    </w:p>
+    <w:p>
+      <w:pPr>
+        <w:pStyle w:val="Paragraphedeliste"/>
+        <w:spacing w:after="120"/>
+        <w:contextualSpacing w:val="0"/>
         <w:jc w:val="both"/>
       </w:pPr>
       <w:r>
-        <w:t xml:space="preserve">Figure </w:t>
-      </w:r>
-      <w:fldSimple w:instr=" SEQ Figure \* ARABIC ">
-        <w:r>
-          <w:rPr>
-            <w:noProof/>
-          </w:rPr>
-          <w:t>4</w:t>
-        </w:r>
-      </w:fldSimple>
-      <w:r>
-        <w:t>: MCD</w:t>
+        <w:t>Un modèle conceptuel de données est la représentation la plus abstraite des données d’un système d’information. Les données sont représentées sous forme d’entités et d’associations entre entité</w:t>
+      </w:r>
+      <w:r>
+        <w:t>s</w:t>
+      </w:r>
+      <w:r>
+        <w:t>.</w:t>
       </w:r>
     </w:p>
     <w:p>
       <w:pPr>
         <w:pStyle w:val="Paragraphedeliste"/>
-        <w:jc w:val="both"/>
-      </w:pPr>
-      <w:r>
-        <w:t xml:space="preserve">Chaque produit possède une appellation, un type et un domaine. </w:t>
-      </w:r>
-      <w:r>
-        <w:t xml:space="preserve">L’utilisateur contient les données essentielles, </w:t>
-      </w:r>
-      <w:proofErr w:type="gramStart"/>
-      <w:r>
-        <w:t>l’e</w:t>
-      </w:r>
-      <w:r>
-        <w:t>-</w:t>
-      </w:r>
-      <w:r>
-        <w:t>mail</w:t>
-      </w:r>
-      <w:proofErr w:type="gramEnd"/>
-      <w:r>
-        <w:t xml:space="preserve"> comme moyen d’authentification unique, un mot de passe ainsi qu’un rôle afin de différencier les utilisateurs de l’administrateur.</w:t>
-      </w:r>
-    </w:p>
-    <w:p>
-      <w:pPr>
-        <w:pStyle w:val="Paragraphedeliste"/>
-        <w:jc w:val="both"/>
-      </w:pPr>
-      <w:r>
-        <w:t xml:space="preserve">L’utilisateur doit être en mesure d’ajouter des produits dans son panier qui se trouve en session. Il </w:t>
-      </w:r>
-      <w:r>
-        <w:t>peut avoir plusieurs adresses de livraison. L’utilisateur peut commander plusieurs produits en choisissant leurs quantités,</w:t>
-      </w:r>
-      <w:r>
-        <w:t xml:space="preserve"> la facture sera générée par la suite.</w:t>
-      </w:r>
-    </w:p>
-    <w:p>
-      <w:pPr>
-        <w:pStyle w:val="Paragraphedeliste"/>
-        <w:keepNext/>
-      </w:pPr>
-    </w:p>
-    <w:p>
-      <w:pPr>
-        <w:pStyle w:val="Paragraphedeliste"/>
-        <w:jc w:val="both"/>
-      </w:pPr>
-      <w:r>
-        <w:t>Le modèle Logique de Données</w:t>
-      </w:r>
-      <w:r>
-        <w:t xml:space="preserve"> est la représentation des données d’un système d’information. </w:t>
-      </w:r>
-      <w:proofErr w:type="spellStart"/>
-      <w:r>
-        <w:t>Jmerise</w:t>
-      </w:r>
-      <w:proofErr w:type="spellEnd"/>
-      <w:r>
-        <w:t xml:space="preserve"> génère le MLD</w:t>
-      </w:r>
-      <w:r>
-        <w:t xml:space="preserve"> (</w:t>
-      </w:r>
-      <w:r>
-        <w:rPr>
-          <w:i/>
-          <w:iCs/>
-        </w:rPr>
-        <w:t>Figure 3</w:t>
-      </w:r>
-      <w:r>
-        <w:t>)</w:t>
-      </w:r>
-      <w:r>
-        <w:t xml:space="preserve"> à partir du MCD, il met en évidence les relations existantes entres les entités. </w:t>
-      </w:r>
-      <w:r>
-        <w:t>Par exemple</w:t>
-      </w:r>
-      <w:r>
-        <w:t>,</w:t>
-      </w:r>
-      <w:r>
-        <w:t xml:space="preserve"> il nous permet de mieux concevoir la relation entre</w:t>
-      </w:r>
-      <w:r>
-        <w:t xml:space="preserve"> les entités « </w:t>
-      </w:r>
-      <w:proofErr w:type="spellStart"/>
-      <w:r>
-        <w:t>Order</w:t>
-      </w:r>
-      <w:proofErr w:type="spellEnd"/>
-      <w:r>
-        <w:t> »</w:t>
-      </w:r>
-      <w:r>
-        <w:t xml:space="preserve"> </w:t>
-      </w:r>
-      <w:r>
-        <w:t>et</w:t>
-      </w:r>
-      <w:r>
-        <w:t xml:space="preserve"> </w:t>
-      </w:r>
-      <w:r>
-        <w:t>« </w:t>
-      </w:r>
-      <w:r>
-        <w:t>Product</w:t>
-      </w:r>
-      <w:r>
-        <w:t> »</w:t>
-      </w:r>
-      <w:r>
-        <w:t xml:space="preserve">, la relation est </w:t>
-      </w:r>
-      <w:r>
-        <w:t>devenue</w:t>
-      </w:r>
-      <w:r>
-        <w:t xml:space="preserve"> une table de jointure et correspond donc à une nouvelle entité.</w:t>
-      </w:r>
-      <w:r>
-        <w:t xml:space="preserve"> On peut également voir une relation de type 1,1 entre</w:t>
-      </w:r>
-      <w:r>
-        <w:t xml:space="preserve"> les entités « </w:t>
-      </w:r>
-      <w:proofErr w:type="spellStart"/>
-      <w:r>
-        <w:t>Order</w:t>
-      </w:r>
-      <w:proofErr w:type="spellEnd"/>
-      <w:r>
-        <w:t> »</w:t>
-      </w:r>
-      <w:r>
-        <w:t xml:space="preserve"> et </w:t>
-      </w:r>
-      <w:r>
-        <w:t>« </w:t>
-      </w:r>
-      <w:r>
-        <w:t>Facture</w:t>
-      </w:r>
-      <w:r>
-        <w:t> »</w:t>
-      </w:r>
-      <w:r>
-        <w:t>, en effet une facture n’appartient qu’à une commande et</w:t>
-      </w:r>
-      <w:r>
-        <w:t xml:space="preserve"> inversement,</w:t>
-      </w:r>
-      <w:r>
-        <w:t xml:space="preserve"> une commande n</w:t>
-      </w:r>
-      <w:r>
-        <w:t>e possède</w:t>
-      </w:r>
-      <w:r>
-        <w:t xml:space="preserve"> qu’une facture.</w:t>
-      </w:r>
-    </w:p>
-    <w:p>
-      <w:pPr>
-        <w:pStyle w:val="Paragraphedeliste"/>
-        <w:keepNext/>
       </w:pPr>
       <w:r>
         <w:rPr>
           <w:noProof/>
         </w:rPr>
-        <w:lastRenderedPageBreak/>
         <w:drawing>
-          <wp:inline distT="0" distB="0" distL="0" distR="0" wp14:anchorId="7531789B" wp14:editId="05ECDA9B">
-            <wp:extent cx="5749925" cy="3233420"/>
-            <wp:effectExtent l="0" t="0" r="3175" b="5080"/>
-            <wp:docPr id="4" name="Image 4"/>
+          <wp:anchor distT="0" distB="0" distL="114300" distR="114300" simplePos="0" relativeHeight="251724800" behindDoc="0" locked="0" layoutInCell="1" allowOverlap="1" wp14:anchorId="08165352" wp14:editId="4B187A83">
+            <wp:simplePos x="0" y="0"/>
+            <wp:positionH relativeFrom="margin">
+              <wp:posOffset>-635</wp:posOffset>
+            </wp:positionH>
+            <wp:positionV relativeFrom="paragraph">
+              <wp:posOffset>195308</wp:posOffset>
+            </wp:positionV>
+            <wp:extent cx="5752465" cy="3466465"/>
+            <wp:effectExtent l="0" t="0" r="635" b="635"/>
+            <wp:wrapSquare wrapText="bothSides"/>
+            <wp:docPr id="84" name="Image 84"/>
             <wp:cNvGraphicFramePr>
               <a:graphicFrameLocks xmlns:a="http://schemas.openxmlformats.org/drawingml/2006/main" noChangeAspect="1"/>
             </wp:cNvGraphicFramePr>
@@ -9884,13 +9643,13 @@
               <a:graphicData uri="http://schemas.openxmlformats.org/drawingml/2006/picture">
                 <pic:pic xmlns:pic="http://schemas.openxmlformats.org/drawingml/2006/picture">
                   <pic:nvPicPr>
-                    <pic:cNvPr id="0" name="Picture 4"/>
+                    <pic:cNvPr id="0" name="Picture 9"/>
                     <pic:cNvPicPr>
                       <a:picLocks noChangeAspect="1" noChangeArrowheads="1"/>
                     </pic:cNvPicPr>
                   </pic:nvPicPr>
                   <pic:blipFill>
-                    <a:blip r:embed="rId28">
+                    <a:blip r:embed="rId29">
                       <a:extLst>
                         <a:ext uri="{28A0092B-C50C-407E-A947-70E740481C1C}">
                           <a14:useLocalDpi xmlns:a14="http://schemas.microsoft.com/office/drawing/2010/main" val="0"/>
@@ -9905,7 +9664,7 @@
                   <pic:spPr bwMode="auto">
                     <a:xfrm>
                       <a:off x="0" y="0"/>
-                      <a:ext cx="5749925" cy="3233420"/>
+                      <a:ext cx="5752465" cy="3466465"/>
                     </a:xfrm>
                     <a:prstGeom prst="rect">
                       <a:avLst/>
@@ -9918,15 +9677,338 @@
                 </pic:pic>
               </a:graphicData>
             </a:graphic>
-          </wp:inline>
+          </wp:anchor>
         </w:drawing>
+      </w:r>
+      <w:r>
+        <w:t>J’ai réalis</w:t>
+      </w:r>
+      <w:r>
+        <w:t xml:space="preserve">é </w:t>
+      </w:r>
+      <w:r>
+        <w:t>mon M</w:t>
+      </w:r>
+      <w:r>
+        <w:t xml:space="preserve">CD </w:t>
+      </w:r>
+      <w:r>
+        <w:t xml:space="preserve">à l’aide de </w:t>
+      </w:r>
+      <w:proofErr w:type="spellStart"/>
+      <w:r>
+        <w:t>Jmerise</w:t>
+      </w:r>
+      <w:proofErr w:type="spellEnd"/>
+      <w:r>
+        <w:t xml:space="preserve"> (</w:t>
+      </w:r>
+      <w:r>
+        <w:rPr>
+          <w:i/>
+          <w:iCs/>
+        </w:rPr>
+        <w:t>Figure 2</w:t>
+      </w:r>
+      <w:r>
+        <w:t>)</w:t>
+      </w:r>
+      <w:r>
+        <w:t>.</w:t>
+      </w:r>
+      <w:r>
+        <w:t xml:space="preserve"> </w:t>
       </w:r>
     </w:p>
     <w:p>
       <w:pPr>
         <w:pStyle w:val="Lgende"/>
         <w:ind w:firstLine="708"/>
-      </w:pPr>
+        <w:jc w:val="both"/>
+      </w:pPr>
+      <w:r>
+        <w:t xml:space="preserve">Figure </w:t>
+      </w:r>
+      <w:fldSimple w:instr=" SEQ Figure \* ARABIC ">
+        <w:r>
+          <w:rPr>
+            <w:noProof/>
+          </w:rPr>
+          <w:t>4</w:t>
+        </w:r>
+      </w:fldSimple>
+      <w:r>
+        <w:t>: MCD</w:t>
+      </w:r>
+    </w:p>
+    <w:p>
+      <w:pPr>
+        <w:pStyle w:val="Paragraphedeliste"/>
+        <w:jc w:val="both"/>
+      </w:pPr>
+      <w:r>
+        <w:t xml:space="preserve">Chaque produit possède une appellation, un type et un domaine. </w:t>
+      </w:r>
+      <w:r>
+        <w:t xml:space="preserve">L’utilisateur contient les données essentielles, </w:t>
+      </w:r>
+      <w:proofErr w:type="gramStart"/>
+      <w:r>
+        <w:t>l’e</w:t>
+      </w:r>
+      <w:r>
+        <w:t>-</w:t>
+      </w:r>
+      <w:r>
+        <w:t>mail</w:t>
+      </w:r>
+      <w:proofErr w:type="gramEnd"/>
+      <w:r>
+        <w:t xml:space="preserve"> comme moyen d’authentification unique, un mot de passe ainsi qu’un rôle afin de différencier les utilisateurs de l’administrateur.</w:t>
+      </w:r>
+    </w:p>
+    <w:p>
+      <w:pPr>
+        <w:pStyle w:val="Paragraphedeliste"/>
+        <w:jc w:val="both"/>
+      </w:pPr>
+      <w:r>
+        <w:t xml:space="preserve">L’utilisateur doit être en mesure d’ajouter des produits dans son panier qui se trouve en session. Il </w:t>
+      </w:r>
+      <w:r>
+        <w:t>peut avoir plusieurs adresses de livraison. L’utilisateur peut commander plusieurs produits en choisissant leurs quantités,</w:t>
+      </w:r>
+      <w:r>
+        <w:t xml:space="preserve"> la facture sera générée </w:t>
+      </w:r>
+      <w:r>
+        <w:t>lorsque l’utilisateur aura payé sa commande</w:t>
+      </w:r>
+      <w:r>
+        <w:t>.</w:t>
+      </w:r>
+    </w:p>
+    <w:p>
+      <w:pPr>
+        <w:pStyle w:val="Paragraphedeliste"/>
+        <w:keepNext/>
+      </w:pPr>
+    </w:p>
+    <w:p>
+      <w:pPr>
+        <w:pStyle w:val="Paragraphedeliste"/>
+        <w:jc w:val="both"/>
+      </w:pPr>
+      <w:r>
+        <w:t xml:space="preserve">Le </w:t>
+      </w:r>
+      <w:r>
+        <w:t>M</w:t>
+      </w:r>
+      <w:r>
+        <w:t>odèle Logique de Données</w:t>
+      </w:r>
+      <w:r>
+        <w:t xml:space="preserve"> est la représentation des données d’un système d’information. </w:t>
+      </w:r>
+      <w:proofErr w:type="spellStart"/>
+      <w:r>
+        <w:t>Jmerise</w:t>
+      </w:r>
+      <w:proofErr w:type="spellEnd"/>
+      <w:r>
+        <w:t xml:space="preserve"> génère le MLD</w:t>
+      </w:r>
+      <w:r>
+        <w:t xml:space="preserve"> (</w:t>
+      </w:r>
+      <w:r>
+        <w:rPr>
+          <w:i/>
+          <w:iCs/>
+        </w:rPr>
+        <w:t>Figure 3</w:t>
+      </w:r>
+      <w:r>
+        <w:t>)</w:t>
+      </w:r>
+      <w:r>
+        <w:t xml:space="preserve"> à partir du MCD, il met en évidence les relations existantes entres les entités</w:t>
+      </w:r>
+      <w:r>
+        <w:t xml:space="preserve"> et ajoute toute les clés étrangère pour chaque entité</w:t>
+      </w:r>
+      <w:r>
+        <w:t xml:space="preserve">. </w:t>
+      </w:r>
+      <w:r>
+        <w:t>Par exemple</w:t>
+      </w:r>
+      <w:r>
+        <w:t>,</w:t>
+      </w:r>
+      <w:r>
+        <w:t xml:space="preserve"> il nous permet de mieux concevoir la relation entre</w:t>
+      </w:r>
+      <w:r>
+        <w:t xml:space="preserve"> les entités « </w:t>
+      </w:r>
+      <w:proofErr w:type="spellStart"/>
+      <w:r>
+        <w:t>Order</w:t>
+      </w:r>
+      <w:proofErr w:type="spellEnd"/>
+      <w:r>
+        <w:t> »</w:t>
+      </w:r>
+      <w:r>
+        <w:t xml:space="preserve"> </w:t>
+      </w:r>
+      <w:r>
+        <w:t>et</w:t>
+      </w:r>
+      <w:r>
+        <w:t xml:space="preserve"> </w:t>
+      </w:r>
+      <w:r>
+        <w:t>« </w:t>
+      </w:r>
+      <w:r>
+        <w:t>Product</w:t>
+      </w:r>
+      <w:r>
+        <w:t> »</w:t>
+      </w:r>
+      <w:r>
+        <w:t xml:space="preserve">, la relation est </w:t>
+      </w:r>
+      <w:r>
+        <w:t>devenue</w:t>
+      </w:r>
+      <w:r>
+        <w:t xml:space="preserve"> une table de jointure et correspond donc à une nouvelle entité.</w:t>
+      </w:r>
+      <w:r>
+        <w:t xml:space="preserve"> On peut également voir une relation de type 1,1 entre</w:t>
+      </w:r>
+      <w:r>
+        <w:t xml:space="preserve"> les entités « </w:t>
+      </w:r>
+      <w:proofErr w:type="spellStart"/>
+      <w:r>
+        <w:t>Order</w:t>
+      </w:r>
+      <w:proofErr w:type="spellEnd"/>
+      <w:r>
+        <w:t> »</w:t>
+      </w:r>
+      <w:r>
+        <w:t xml:space="preserve"> et </w:t>
+      </w:r>
+      <w:r>
+        <w:t>« </w:t>
+      </w:r>
+      <w:r>
+        <w:t>Facture</w:t>
+      </w:r>
+      <w:r>
+        <w:t> »</w:t>
+      </w:r>
+      <w:r>
+        <w:t>, en effet une facture n’appartient qu’à une commande et</w:t>
+      </w:r>
+      <w:r>
+        <w:t xml:space="preserve"> inversement,</w:t>
+      </w:r>
+      <w:r>
+        <w:t xml:space="preserve"> une commande n</w:t>
+      </w:r>
+      <w:r>
+        <w:t>e possède</w:t>
+      </w:r>
+      <w:r>
+        <w:t xml:space="preserve"> qu’une facture.</w:t>
+      </w:r>
+    </w:p>
+    <w:p>
+      <w:pPr>
+        <w:pStyle w:val="Paragraphedeliste"/>
+        <w:jc w:val="both"/>
+      </w:pPr>
+    </w:p>
+    <w:p>
+      <w:pPr>
+        <w:pStyle w:val="Paragraphedeliste"/>
+        <w:jc w:val="both"/>
+      </w:pPr>
+    </w:p>
+    <w:p>
+      <w:pPr>
+        <w:pStyle w:val="Lgende"/>
+        <w:ind w:firstLine="705"/>
+      </w:pPr>
+      <w:r>
+        <w:rPr>
+          <w:noProof/>
+        </w:rPr>
+        <w:lastRenderedPageBreak/>
+        <w:drawing>
+          <wp:anchor distT="0" distB="0" distL="114300" distR="114300" simplePos="0" relativeHeight="251725824" behindDoc="0" locked="0" layoutInCell="1" allowOverlap="1" wp14:anchorId="6A79FE77" wp14:editId="0F2DAE70">
+            <wp:simplePos x="0" y="0"/>
+            <wp:positionH relativeFrom="margin">
+              <wp:align>right</wp:align>
+            </wp:positionH>
+            <wp:positionV relativeFrom="paragraph">
+              <wp:posOffset>503</wp:posOffset>
+            </wp:positionV>
+            <wp:extent cx="5752465" cy="3275965"/>
+            <wp:effectExtent l="0" t="0" r="635" b="635"/>
+            <wp:wrapSquare wrapText="bothSides"/>
+            <wp:docPr id="85" name="Image 85"/>
+            <wp:cNvGraphicFramePr>
+              <a:graphicFrameLocks xmlns:a="http://schemas.openxmlformats.org/drawingml/2006/main" noChangeAspect="1"/>
+            </wp:cNvGraphicFramePr>
+            <a:graphic xmlns:a="http://schemas.openxmlformats.org/drawingml/2006/main">
+              <a:graphicData uri="http://schemas.openxmlformats.org/drawingml/2006/picture">
+                <pic:pic xmlns:pic="http://schemas.openxmlformats.org/drawingml/2006/picture">
+                  <pic:nvPicPr>
+                    <pic:cNvPr id="0" name="Picture 10"/>
+                    <pic:cNvPicPr>
+                      <a:picLocks noChangeAspect="1" noChangeArrowheads="1"/>
+                    </pic:cNvPicPr>
+                  </pic:nvPicPr>
+                  <pic:blipFill>
+                    <a:blip r:embed="rId30">
+                      <a:extLst>
+                        <a:ext uri="{28A0092B-C50C-407E-A947-70E740481C1C}">
+                          <a14:useLocalDpi xmlns:a14="http://schemas.microsoft.com/office/drawing/2010/main" val="0"/>
+                        </a:ext>
+                      </a:extLst>
+                    </a:blip>
+                    <a:srcRect/>
+                    <a:stretch>
+                      <a:fillRect/>
+                    </a:stretch>
+                  </pic:blipFill>
+                  <pic:spPr bwMode="auto">
+                    <a:xfrm>
+                      <a:off x="0" y="0"/>
+                      <a:ext cx="5752465" cy="3275965"/>
+                    </a:xfrm>
+                    <a:prstGeom prst="rect">
+                      <a:avLst/>
+                    </a:prstGeom>
+                    <a:noFill/>
+                    <a:ln>
+                      <a:noFill/>
+                    </a:ln>
+                  </pic:spPr>
+                </pic:pic>
+              </a:graphicData>
+            </a:graphic>
+          </wp:anchor>
+        </w:drawing>
+      </w:r>
       <w:r>
         <w:t xml:space="preserve">Figure </w:t>
       </w:r>
@@ -9944,6 +10026,11 @@
     </w:p>
     <w:p>
       <w:pPr>
+        <w:keepNext/>
+      </w:pPr>
+    </w:p>
+    <w:p>
+      <w:pPr>
         <w:ind w:left="705"/>
         <w:jc w:val="both"/>
       </w:pPr>
@@ -10110,6 +10197,9 @@
         <w:t xml:space="preserve"> qui gère la logique relative aux traitements des demandes</w:t>
       </w:r>
       <w:r>
+        <w:t>,</w:t>
+      </w:r>
+      <w:r>
         <w:t xml:space="preserve"> </w:t>
       </w:r>
       <w:r>
@@ -10219,104 +10309,523 @@
         <w:jc w:val="both"/>
       </w:pPr>
       <w:r>
-        <w:lastRenderedPageBreak/>
-        <w:t xml:space="preserve">Cependant, Symfony est capable de créer n’importe quel type </w:t>
-      </w:r>
-      <w:r>
-        <w:t>d’architecture</w:t>
-      </w:r>
-      <w:r>
-        <w:t xml:space="preserve">. C’est pourquoi pour ce projet nous utiliserons plutôt l’architecture MVP qui découle de l’architecture MVC. Le P signifie ici </w:t>
-      </w:r>
-      <w:r>
-        <w:t>Présentation</w:t>
-      </w:r>
-      <w:r>
-        <w:t xml:space="preserve"> qui correspond au </w:t>
-      </w:r>
-      <w:r>
-        <w:t>contrôleur</w:t>
-      </w:r>
-      <w:r>
-        <w:t xml:space="preserve">. Dans cette architecture, l’utilisateur envoie sa requête à la vue qui fait elle-même appel au </w:t>
-      </w:r>
-      <w:proofErr w:type="spellStart"/>
-      <w:r>
-        <w:t>Presenter</w:t>
-      </w:r>
-      <w:proofErr w:type="spellEnd"/>
-      <w:r>
-        <w:t xml:space="preserve"> pour traiter la demande de l’utilisateur. Le Présenter fait appel au modèle qui traite la demande du </w:t>
-      </w:r>
-      <w:r>
-        <w:t xml:space="preserve">contrôleur </w:t>
-      </w:r>
-      <w:r>
-        <w:t xml:space="preserve">et lui renvoies des données. Le </w:t>
-      </w:r>
-      <w:r>
-        <w:t xml:space="preserve">contrôleur </w:t>
-      </w:r>
-      <w:r>
-        <w:t>retourne alors une vue avec les données</w:t>
-      </w:r>
-      <w:r>
-        <w:t>. Autrement dit ici, la vue et le modèle ne sont pas directement en relation.</w:t>
-      </w:r>
-      <w:r>
-        <w:t xml:space="preserve"> </w:t>
-      </w:r>
-      <w:r>
-        <w:t>Ici, la vue est l</w:t>
-      </w:r>
-      <w:r>
-        <w:t>e point d’entrée de l’application</w:t>
-      </w:r>
-      <w:r>
-        <w:t>.</w:t>
-      </w:r>
-    </w:p>
-    <w:p>
-      <w:pPr>
-        <w:ind w:left="720" w:firstLine="348"/>
         <w:rPr>
           <w:i/>
           <w:iCs/>
         </w:rPr>
-      </w:pPr>
+        <w:lastRenderedPageBreak/>
+        <w:drawing>
+          <wp:anchor distT="0" distB="0" distL="114300" distR="114300" simplePos="0" relativeHeight="251713536" behindDoc="0" locked="0" layoutInCell="1" allowOverlap="1" wp14:anchorId="2B8BAEF7" wp14:editId="4B918BC7">
+            <wp:simplePos x="0" y="0"/>
+            <wp:positionH relativeFrom="margin">
+              <wp:align>right</wp:align>
+            </wp:positionH>
+            <wp:positionV relativeFrom="paragraph">
+              <wp:posOffset>1770344</wp:posOffset>
+            </wp:positionV>
+            <wp:extent cx="5760720" cy="6073775"/>
+            <wp:effectExtent l="0" t="0" r="0" b="3175"/>
+            <wp:wrapSquare wrapText="bothSides"/>
+            <wp:docPr id="78" name="Image 78"/>
+            <wp:cNvGraphicFramePr>
+              <a:graphicFrameLocks xmlns:a="http://schemas.openxmlformats.org/drawingml/2006/main" noChangeAspect="1"/>
+            </wp:cNvGraphicFramePr>
+            <a:graphic xmlns:a="http://schemas.openxmlformats.org/drawingml/2006/main">
+              <a:graphicData uri="http://schemas.openxmlformats.org/drawingml/2006/picture">
+                <pic:pic xmlns:pic="http://schemas.openxmlformats.org/drawingml/2006/picture">
+                  <pic:nvPicPr>
+                    <pic:cNvPr id="1" name=""/>
+                    <pic:cNvPicPr/>
+                  </pic:nvPicPr>
+                  <pic:blipFill>
+                    <a:blip r:embed="rId31">
+                      <a:extLst>
+                        <a:ext uri="{28A0092B-C50C-407E-A947-70E740481C1C}">
+                          <a14:useLocalDpi xmlns:a14="http://schemas.microsoft.com/office/drawing/2010/main" val="0"/>
+                        </a:ext>
+                      </a:extLst>
+                    </a:blip>
+                    <a:stretch>
+                      <a:fillRect/>
+                    </a:stretch>
+                  </pic:blipFill>
+                  <pic:spPr>
+                    <a:xfrm>
+                      <a:off x="0" y="0"/>
+                      <a:ext cx="5760720" cy="6073775"/>
+                    </a:xfrm>
+                    <a:prstGeom prst="rect">
+                      <a:avLst/>
+                    </a:prstGeom>
+                  </pic:spPr>
+                </pic:pic>
+              </a:graphicData>
+            </a:graphic>
+          </wp:anchor>
+        </w:drawing>
+      </w:r>
+      <w:r>
+        <w:rPr>
+          <w:noProof/>
+        </w:rPr>
+        <mc:AlternateContent>
+          <mc:Choice Requires="wps">
+            <w:drawing>
+              <wp:anchor distT="0" distB="0" distL="114300" distR="114300" simplePos="0" relativeHeight="251715584" behindDoc="0" locked="0" layoutInCell="1" allowOverlap="1" wp14:anchorId="1FB95AAF" wp14:editId="595286D5">
+                <wp:simplePos x="0" y="0"/>
+                <wp:positionH relativeFrom="column">
+                  <wp:posOffset>0</wp:posOffset>
+                </wp:positionH>
+                <wp:positionV relativeFrom="paragraph">
+                  <wp:posOffset>8013700</wp:posOffset>
+                </wp:positionV>
+                <wp:extent cx="5760720" cy="635"/>
+                <wp:effectExtent l="0" t="0" r="0" b="0"/>
+                <wp:wrapSquare wrapText="bothSides"/>
+                <wp:docPr id="79" name="Zone de texte 79"/>
+                <wp:cNvGraphicFramePr/>
+                <a:graphic xmlns:a="http://schemas.openxmlformats.org/drawingml/2006/main">
+                  <a:graphicData uri="http://schemas.microsoft.com/office/word/2010/wordprocessingShape">
+                    <wps:wsp>
+                      <wps:cNvSpPr txBox="1"/>
+                      <wps:spPr>
+                        <a:xfrm>
+                          <a:off x="0" y="0"/>
+                          <a:ext cx="5760720" cy="635"/>
+                        </a:xfrm>
+                        <a:prstGeom prst="rect">
+                          <a:avLst/>
+                        </a:prstGeom>
+                        <a:solidFill>
+                          <a:prstClr val="white"/>
+                        </a:solidFill>
+                        <a:ln>
+                          <a:noFill/>
+                        </a:ln>
+                      </wps:spPr>
+                      <wps:txbx>
+                        <w:txbxContent>
+                          <w:p>
+                            <w:pPr>
+                              <w:pStyle w:val="Lgende"/>
+                            </w:pPr>
+                            <w:r>
+                              <w:t xml:space="preserve">Figure </w:t>
+                            </w:r>
+                            <w:fldSimple w:instr=" SEQ Figure \* ARABIC ">
+                              <w:r>
+                                <w:rPr>
+                                  <w:noProof/>
+                                </w:rPr>
+                                <w:t>6</w:t>
+                              </w:r>
+                            </w:fldSimple>
+                            <w:r>
+                              <w:t xml:space="preserve"> Exemple de </w:t>
+                            </w:r>
+                            <w:proofErr w:type="spellStart"/>
+                            <w:r>
+                              <w:t>Presenter</w:t>
+                            </w:r>
+                            <w:proofErr w:type="spellEnd"/>
+                          </w:p>
+                        </w:txbxContent>
+                      </wps:txbx>
+                      <wps:bodyPr rot="0" spcFirstLastPara="0" vertOverflow="overflow" horzOverflow="overflow" vert="horz" wrap="square" lIns="0" tIns="0" rIns="0" bIns="0" numCol="1" spcCol="0" rtlCol="0" fromWordArt="0" anchor="t" anchorCtr="0" forceAA="0" compatLnSpc="1">
+                        <a:prstTxWarp prst="textNoShape">
+                          <a:avLst/>
+                        </a:prstTxWarp>
+                        <a:spAutoFit/>
+                      </wps:bodyPr>
+                    </wps:wsp>
+                  </a:graphicData>
+                </a:graphic>
+              </wp:anchor>
+            </w:drawing>
+          </mc:Choice>
+          <mc:Fallback>
+            <w:pict>
+              <v:shape w14:anchorId="1FB95AAF" id="Zone de texte 79" o:spid="_x0000_s1058" type="#_x0000_t202" style="position:absolute;left:0;text-align:left;margin-left:0;margin-top:631pt;width:453.6pt;height:.05pt;z-index:251715584;visibility:visible;mso-wrap-style:square;mso-wrap-distance-left:9pt;mso-wrap-distance-top:0;mso-wrap-distance-right:9pt;mso-wrap-distance-bottom:0;mso-position-horizontal:absolute;mso-position-horizontal-relative:text;mso-position-vertical:absolute;mso-position-vertical-relative:text;v-text-anchor:top" o:gfxdata="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" stroked="f">
+                <v:textbox style="mso-fit-shape-to-text:t" inset="0,0,0,0">
+                  <w:txbxContent>
+                    <w:p>
+                      <w:pPr>
+                        <w:pStyle w:val="Lgende"/>
+                      </w:pPr>
+                      <w:r>
+                        <w:t xml:space="preserve">Figure </w:t>
+                      </w:r>
+                      <w:fldSimple w:instr=" SEQ Figure \* ARABIC ">
+                        <w:r>
+                          <w:rPr>
+                            <w:noProof/>
+                          </w:rPr>
+                          <w:t>6</w:t>
+                        </w:r>
+                      </w:fldSimple>
+                      <w:r>
+                        <w:t xml:space="preserve"> Exemple de </w:t>
+                      </w:r>
+                      <w:proofErr w:type="spellStart"/>
+                      <w:r>
+                        <w:t>Presenter</w:t>
+                      </w:r>
+                      <w:proofErr w:type="spellEnd"/>
+                    </w:p>
+                  </w:txbxContent>
+                </v:textbox>
+                <w10:wrap type="square"/>
+              </v:shape>
+            </w:pict>
+          </mc:Fallback>
+        </mc:AlternateContent>
+      </w:r>
+      <w:r>
+        <w:t xml:space="preserve">Cependant, Symfony est capable de créer n’importe quel type </w:t>
+      </w:r>
+      <w:r>
+        <w:t>d’architecture</w:t>
+      </w:r>
+      <w:r>
+        <w:t xml:space="preserve">. C’est pourquoi pour ce projet nous utiliserons plutôt l’architecture MVP qui découle de l’architecture MVC. Le P signifie ici </w:t>
+      </w:r>
+      <w:r>
+        <w:t>Présentation</w:t>
+      </w:r>
+      <w:r>
+        <w:t xml:space="preserve"> qui correspond au </w:t>
+      </w:r>
+      <w:r>
+        <w:t>contrôleur</w:t>
+      </w:r>
+      <w:r>
+        <w:t>. Dans cette architecture, l’utilisateur envoie sa requête à la vue</w:t>
+      </w:r>
+      <w:r>
+        <w:t xml:space="preserve"> en cliquant sur un bouton par exemple,</w:t>
+      </w:r>
+      <w:r>
+        <w:t xml:space="preserve"> qui fait elle-même appel au </w:t>
+      </w:r>
+      <w:r>
+        <w:t>Présenter (</w:t>
+      </w:r>
       <w:r>
         <w:rPr>
           <w:i/>
           <w:iCs/>
         </w:rPr>
-        <w:t>Exemple de Vue</w:t>
+        <w:t>Figure</w:t>
       </w:r>
       <w:r>
         <w:rPr>
           <w:i/>
           <w:iCs/>
         </w:rPr>
-        <w:t xml:space="preserve"> à modifier</w:t>
-      </w:r>
-    </w:p>
-    <w:p>
-      <w:pPr>
-        <w:ind w:left="720"/>
+        <w:t xml:space="preserve"> 6 ci-dessous</w:t>
+      </w:r>
+      <w:r>
+        <w:t>)</w:t>
+      </w:r>
+      <w:r>
+        <w:t xml:space="preserve"> pour traiter la demande de l’utilisateur.</w:t>
+      </w:r>
+      <w:r>
+        <w:t xml:space="preserve"> Dans cet exemple, l’utilisateur en l’occurrence l’administrateur, souhaite avoir accès à toutes les commandes qui ont été payées. Le contrôleur fait alors appel au « </w:t>
+      </w:r>
+      <w:proofErr w:type="spellStart"/>
+      <w:r>
+        <w:t>OrderingRepository</w:t>
+      </w:r>
+      <w:proofErr w:type="spellEnd"/>
+      <w:r>
+        <w:t xml:space="preserve"> » ($or). </w:t>
+      </w:r>
+    </w:p>
+    <w:p>
+      <w:pPr>
+        <w:ind w:left="1068"/>
+        <w:jc w:val="both"/>
+      </w:pPr>
+      <w:r>
+        <w:rPr>
+          <w:noProof/>
+        </w:rPr>
+        <w:lastRenderedPageBreak/>
+        <mc:AlternateContent>
+          <mc:Choice Requires="wps">
+            <w:drawing>
+              <wp:anchor distT="0" distB="0" distL="114300" distR="114300" simplePos="0" relativeHeight="251718656" behindDoc="0" locked="0" layoutInCell="1" allowOverlap="1" wp14:anchorId="59B8BB9D" wp14:editId="21A59B38">
+                <wp:simplePos x="0" y="0"/>
+                <wp:positionH relativeFrom="column">
+                  <wp:posOffset>0</wp:posOffset>
+                </wp:positionH>
+                <wp:positionV relativeFrom="paragraph">
+                  <wp:posOffset>6588125</wp:posOffset>
+                </wp:positionV>
+                <wp:extent cx="5760720" cy="635"/>
+                <wp:effectExtent l="0" t="0" r="0" b="0"/>
+                <wp:wrapSquare wrapText="bothSides"/>
+                <wp:docPr id="80" name="Zone de texte 80"/>
+                <wp:cNvGraphicFramePr/>
+                <a:graphic xmlns:a="http://schemas.openxmlformats.org/drawingml/2006/main">
+                  <a:graphicData uri="http://schemas.microsoft.com/office/word/2010/wordprocessingShape">
+                    <wps:wsp>
+                      <wps:cNvSpPr txBox="1"/>
+                      <wps:spPr>
+                        <a:xfrm>
+                          <a:off x="0" y="0"/>
+                          <a:ext cx="5760720" cy="635"/>
+                        </a:xfrm>
+                        <a:prstGeom prst="rect">
+                          <a:avLst/>
+                        </a:prstGeom>
+                        <a:solidFill>
+                          <a:prstClr val="white"/>
+                        </a:solidFill>
+                        <a:ln>
+                          <a:noFill/>
+                        </a:ln>
+                      </wps:spPr>
+                      <wps:txbx>
+                        <w:txbxContent>
+                          <w:p>
+                            <w:pPr>
+                              <w:pStyle w:val="Lgende"/>
+                            </w:pPr>
+                            <w:r>
+                              <w:t xml:space="preserve">Figure </w:t>
+                            </w:r>
+                            <w:fldSimple w:instr=" SEQ Figure \* ARABIC ">
+                              <w:r>
+                                <w:rPr>
+                                  <w:noProof/>
+                                </w:rPr>
+                                <w:t>7</w:t>
+                              </w:r>
+                            </w:fldSimple>
+                            <w:r>
+                              <w:t xml:space="preserve"> Exemple de Model</w:t>
+                            </w:r>
+                          </w:p>
+                        </w:txbxContent>
+                      </wps:txbx>
+                      <wps:bodyPr rot="0" spcFirstLastPara="0" vertOverflow="overflow" horzOverflow="overflow" vert="horz" wrap="square" lIns="0" tIns="0" rIns="0" bIns="0" numCol="1" spcCol="0" rtlCol="0" fromWordArt="0" anchor="t" anchorCtr="0" forceAA="0" compatLnSpc="1">
+                        <a:prstTxWarp prst="textNoShape">
+                          <a:avLst/>
+                        </a:prstTxWarp>
+                        <a:spAutoFit/>
+                      </wps:bodyPr>
+                    </wps:wsp>
+                  </a:graphicData>
+                </a:graphic>
+              </wp:anchor>
+            </w:drawing>
+          </mc:Choice>
+          <mc:Fallback>
+            <w:pict>
+              <v:shape w14:anchorId="59B8BB9D" id="Zone de texte 80" o:spid="_x0000_s1059" type="#_x0000_t202" style="position:absolute;left:0;text-align:left;margin-left:0;margin-top:518.75pt;width:453.6pt;height:.05pt;z-index:251718656;visibility:visible;mso-wrap-style:square;mso-wrap-distance-left:9pt;mso-wrap-distance-top:0;mso-wrap-distance-right:9pt;mso-wrap-distance-bottom:0;mso-position-horizontal:absolute;mso-position-horizontal-relative:text;mso-position-vertical:absolute;mso-position-vertical-relative:text;v-text-anchor:top" o:gfxdata="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" stroked="f">
+                <v:textbox style="mso-fit-shape-to-text:t" inset="0,0,0,0">
+                  <w:txbxContent>
+                    <w:p>
+                      <w:pPr>
+                        <w:pStyle w:val="Lgende"/>
+                      </w:pPr>
+                      <w:r>
+                        <w:t xml:space="preserve">Figure </w:t>
+                      </w:r>
+                      <w:fldSimple w:instr=" SEQ Figure \* ARABIC ">
+                        <w:r>
+                          <w:rPr>
+                            <w:noProof/>
+                          </w:rPr>
+                          <w:t>7</w:t>
+                        </w:r>
+                      </w:fldSimple>
+                      <w:r>
+                        <w:t xml:space="preserve"> Exemple de Model</w:t>
+                      </w:r>
+                    </w:p>
+                  </w:txbxContent>
+                </v:textbox>
+                <w10:wrap type="square"/>
+              </v:shape>
+            </w:pict>
+          </mc:Fallback>
+        </mc:AlternateContent>
+      </w:r>
+      <w:r>
         <w:rPr>
           <w:i/>
           <w:iCs/>
         </w:rPr>
-      </w:pPr>
+        <w:drawing>
+          <wp:anchor distT="0" distB="0" distL="114300" distR="114300" simplePos="0" relativeHeight="251716608" behindDoc="0" locked="0" layoutInCell="1" allowOverlap="1" wp14:anchorId="3D59AA9D" wp14:editId="479AB033">
+            <wp:simplePos x="0" y="0"/>
+            <wp:positionH relativeFrom="margin">
+              <wp:align>right</wp:align>
+            </wp:positionH>
+            <wp:positionV relativeFrom="paragraph">
+              <wp:posOffset>455822</wp:posOffset>
+            </wp:positionV>
+            <wp:extent cx="5760720" cy="6075680"/>
+            <wp:effectExtent l="0" t="0" r="0" b="1270"/>
+            <wp:wrapSquare wrapText="bothSides"/>
+            <wp:docPr id="76" name="Image 76"/>
+            <wp:cNvGraphicFramePr>
+              <a:graphicFrameLocks xmlns:a="http://schemas.openxmlformats.org/drawingml/2006/main" noChangeAspect="1"/>
+            </wp:cNvGraphicFramePr>
+            <a:graphic xmlns:a="http://schemas.openxmlformats.org/drawingml/2006/main">
+              <a:graphicData uri="http://schemas.openxmlformats.org/drawingml/2006/picture">
+                <pic:pic xmlns:pic="http://schemas.openxmlformats.org/drawingml/2006/picture">
+                  <pic:nvPicPr>
+                    <pic:cNvPr id="1" name=""/>
+                    <pic:cNvPicPr/>
+                  </pic:nvPicPr>
+                  <pic:blipFill>
+                    <a:blip r:embed="rId32">
+                      <a:extLst>
+                        <a:ext uri="{28A0092B-C50C-407E-A947-70E740481C1C}">
+                          <a14:useLocalDpi xmlns:a14="http://schemas.microsoft.com/office/drawing/2010/main" val="0"/>
+                        </a:ext>
+                      </a:extLst>
+                    </a:blip>
+                    <a:stretch>
+                      <a:fillRect/>
+                    </a:stretch>
+                  </pic:blipFill>
+                  <pic:spPr>
+                    <a:xfrm>
+                      <a:off x="0" y="0"/>
+                      <a:ext cx="5760720" cy="6075680"/>
+                    </a:xfrm>
+                    <a:prstGeom prst="rect">
+                      <a:avLst/>
+                    </a:prstGeom>
+                  </pic:spPr>
+                </pic:pic>
+              </a:graphicData>
+            </a:graphic>
+          </wp:anchor>
+        </w:drawing>
+      </w:r>
+      <w:r>
+        <w:t>Le Modèle (</w:t>
+      </w:r>
       <w:r>
         <w:rPr>
           <w:i/>
           <w:iCs/>
-          <w:noProof/>
-        </w:rPr>
+        </w:rPr>
+        <w:t>Figure</w:t>
+      </w:r>
+      <w:r>
+        <w:rPr>
+          <w:i/>
+          <w:iCs/>
+        </w:rPr>
+        <w:t xml:space="preserve"> 7 ci-dessous</w:t>
+      </w:r>
+      <w:r>
+        <w:t xml:space="preserve">) traite la demande du contrôleur en récupérant les données, puis les retourne au contrôleur. </w:t>
+      </w:r>
+      <w:r>
+        <w:t xml:space="preserve"> </w:t>
+      </w:r>
+    </w:p>
+    <w:p>
+      <w:pPr>
+        <w:ind w:left="1068"/>
+        <w:jc w:val="both"/>
+      </w:pPr>
+      <w:r>
+        <w:t xml:space="preserve">Le </w:t>
+      </w:r>
+      <w:r>
+        <w:t xml:space="preserve">contrôleur </w:t>
+      </w:r>
+      <w:r>
+        <w:t>retourne alors une vue</w:t>
+      </w:r>
+      <w:r>
+        <w:t xml:space="preserve"> (</w:t>
+      </w:r>
+      <w:r>
+        <w:rPr>
+          <w:i/>
+          <w:iCs/>
+        </w:rPr>
+        <w:t>Figure 8 prochaine page</w:t>
+      </w:r>
+      <w:r>
+        <w:t>)</w:t>
+      </w:r>
+      <w:r>
+        <w:t xml:space="preserve"> avec les données</w:t>
+      </w:r>
+      <w:r>
+        <w:t xml:space="preserve">. Autrement dit ici, </w:t>
+      </w:r>
+      <w:r>
+        <w:t xml:space="preserve">le point d’entrée de l’application c’est la vue, de plus, </w:t>
+      </w:r>
+      <w:r>
+        <w:t>la vue et le modèle ne sont pas directement en relation</w:t>
+      </w:r>
+      <w:r>
+        <w:t>.</w:t>
+      </w:r>
+    </w:p>
+    <w:p>
+      <w:pPr>
+        <w:ind w:left="1068"/>
+        <w:jc w:val="both"/>
+      </w:pPr>
+    </w:p>
+    <w:p>
+      <w:pPr>
+        <w:ind w:left="1068"/>
+        <w:jc w:val="both"/>
+      </w:pPr>
+    </w:p>
+    <w:p>
+      <w:pPr>
+        <w:ind w:left="1068"/>
+        <w:jc w:val="both"/>
+      </w:pPr>
+    </w:p>
+    <w:p>
+      <w:pPr>
+        <w:ind w:left="1068"/>
+        <w:jc w:val="both"/>
+      </w:pPr>
+    </w:p>
+    <w:p>
+      <w:pPr>
+        <w:pStyle w:val="Lgende"/>
+        <w:rPr>
+          <w:i w:val="0"/>
+          <w:iCs w:val="0"/>
+        </w:rPr>
+      </w:pPr>
+      <w:r>
+        <w:rPr>
+          <w:i w:val="0"/>
+          <w:iCs w:val="0"/>
+        </w:rPr>
+        <w:lastRenderedPageBreak/>
         <w:drawing>
-          <wp:inline distT="0" distB="0" distL="0" distR="0" wp14:anchorId="2C3512E0" wp14:editId="37ED84F5">
-            <wp:extent cx="5760720" cy="6645910"/>
-            <wp:effectExtent l="0" t="0" r="0" b="2540"/>
+          <wp:anchor distT="0" distB="0" distL="114300" distR="114300" simplePos="0" relativeHeight="251719680" behindDoc="0" locked="0" layoutInCell="1" allowOverlap="1" wp14:anchorId="22BA3A69" wp14:editId="57BA6D7F">
+            <wp:simplePos x="0" y="0"/>
+            <wp:positionH relativeFrom="margin">
+              <wp:align>right</wp:align>
+            </wp:positionH>
+            <wp:positionV relativeFrom="paragraph">
+              <wp:posOffset>551</wp:posOffset>
+            </wp:positionV>
+            <wp:extent cx="5760720" cy="3763645"/>
+            <wp:effectExtent l="0" t="0" r="0" b="8255"/>
+            <wp:wrapSquare wrapText="bothSides"/>
             <wp:docPr id="1" name="Image 1"/>
             <wp:cNvGraphicFramePr>
               <a:graphicFrameLocks xmlns:a="http://schemas.openxmlformats.org/drawingml/2006/main" noChangeAspect="1"/>
@@ -10329,7 +10838,13 @@
                     <pic:cNvPicPr/>
                   </pic:nvPicPr>
                   <pic:blipFill>
-                    <a:blip r:embed="rId29"/>
+                    <a:blip r:embed="rId33">
+                      <a:extLst>
+                        <a:ext uri="{28A0092B-C50C-407E-A947-70E740481C1C}">
+                          <a14:useLocalDpi xmlns:a14="http://schemas.microsoft.com/office/drawing/2010/main" val="0"/>
+                        </a:ext>
+                      </a:extLst>
+                    </a:blip>
                     <a:stretch>
                       <a:fillRect/>
                     </a:stretch>
@@ -10337,7 +10852,7 @@
                   <pic:spPr>
                     <a:xfrm>
                       <a:off x="0" y="0"/>
-                      <a:ext cx="5760720" cy="6645910"/>
+                      <a:ext cx="5760720" cy="3763645"/>
                     </a:xfrm>
                     <a:prstGeom prst="rect">
                       <a:avLst/>
@@ -10346,114 +10861,43 @@
                 </pic:pic>
               </a:graphicData>
             </a:graphic>
-          </wp:inline>
+          </wp:anchor>
         </w:drawing>
       </w:r>
-    </w:p>
-    <w:p>
-      <w:pPr>
-        <w:ind w:firstLine="708"/>
-        <w:rPr>
-          <w:i/>
-          <w:iCs/>
-        </w:rPr>
-      </w:pPr>
-      <w:r>
-        <w:rPr>
-          <w:i/>
-          <w:iCs/>
-        </w:rPr>
-        <w:lastRenderedPageBreak/>
-        <w:t>Exemple de Présentation</w:t>
-      </w:r>
-      <w:r>
-        <w:rPr>
-          <w:i/>
-          <w:iCs/>
-        </w:rPr>
-        <w:t xml:space="preserve"> </w:t>
-      </w:r>
-      <w:r>
-        <w:rPr>
-          <w:i/>
-          <w:iCs/>
-        </w:rPr>
-        <w:t>à modifier</w:t>
-      </w:r>
-    </w:p>
-    <w:p>
-      <w:pPr>
-        <w:ind w:left="720"/>
-        <w:rPr>
-          <w:i/>
-          <w:iCs/>
-        </w:rPr>
-      </w:pPr>
-      <w:r>
-        <w:rPr>
-          <w:i/>
-          <w:iCs/>
+      <w:r>
+        <w:t xml:space="preserve">Figure </w:t>
+      </w:r>
+      <w:r>
+        <w:fldChar w:fldCharType="begin"/>
+      </w:r>
+      <w:r>
+        <w:instrText xml:space="preserve"> SEQ Figure \* ARABIC </w:instrText>
+      </w:r>
+      <w:r>
+        <w:fldChar w:fldCharType="separate"/>
+      </w:r>
+      <w:r>
+        <w:rPr>
           <w:noProof/>
         </w:rPr>
-        <w:drawing>
-          <wp:inline distT="0" distB="0" distL="0" distR="0" wp14:anchorId="3D823602" wp14:editId="2CC5B7D0">
-            <wp:extent cx="4610743" cy="2419688"/>
-            <wp:effectExtent l="0" t="0" r="0" b="0"/>
-            <wp:docPr id="6" name="Image 6"/>
-            <wp:cNvGraphicFramePr>
-              <a:graphicFrameLocks xmlns:a="http://schemas.openxmlformats.org/drawingml/2006/main" noChangeAspect="1"/>
-            </wp:cNvGraphicFramePr>
-            <a:graphic xmlns:a="http://schemas.openxmlformats.org/drawingml/2006/main">
-              <a:graphicData uri="http://schemas.openxmlformats.org/drawingml/2006/picture">
-                <pic:pic xmlns:pic="http://schemas.openxmlformats.org/drawingml/2006/picture">
-                  <pic:nvPicPr>
-                    <pic:cNvPr id="1" name=""/>
-                    <pic:cNvPicPr/>
-                  </pic:nvPicPr>
-                  <pic:blipFill>
-                    <a:blip r:embed="rId30"/>
-                    <a:stretch>
-                      <a:fillRect/>
-                    </a:stretch>
-                  </pic:blipFill>
-                  <pic:spPr>
-                    <a:xfrm>
-                      <a:off x="0" y="0"/>
-                      <a:ext cx="4610743" cy="2419688"/>
-                    </a:xfrm>
-                    <a:prstGeom prst="rect">
-                      <a:avLst/>
-                    </a:prstGeom>
-                  </pic:spPr>
-                </pic:pic>
-              </a:graphicData>
-            </a:graphic>
-          </wp:inline>
-        </w:drawing>
-      </w:r>
-    </w:p>
-    <w:p>
-      <w:pPr>
-        <w:ind w:left="720"/>
-        <w:rPr>
-          <w:i/>
-          <w:iCs/>
-        </w:rPr>
-      </w:pPr>
-      <w:r>
-        <w:rPr>
-          <w:i/>
-          <w:iCs/>
-        </w:rPr>
-        <w:t>Exemple de modèle</w:t>
-      </w:r>
-      <w:r>
-        <w:rPr>
-          <w:i/>
-          <w:iCs/>
-        </w:rPr>
-        <w:t xml:space="preserve"> à choisir</w:t>
-      </w:r>
+        <w:t>8</w:t>
+      </w:r>
+      <w:r>
+        <w:fldChar w:fldCharType="end"/>
+      </w:r>
+      <w:r>
+        <w:t xml:space="preserve"> Exemple de </w:t>
+      </w:r>
+      <w:proofErr w:type="spellStart"/>
+      <w:r>
+        <w:t>View</w:t>
+      </w:r>
+      <w:proofErr w:type="spellEnd"/>
+    </w:p>
+    <w:p>
+      <w:pPr>
+        <w:keepNext/>
+      </w:pPr>
     </w:p>
     <w:p>
       <w:pPr>
@@ -10594,6 +11038,7 @@
         <w:jc w:val="both"/>
       </w:pPr>
       <w:r>
+        <w:lastRenderedPageBreak/>
         <w:t>On peut cependant remplacer cette méthode avec la commande « </w:t>
       </w:r>
       <w:proofErr w:type="spellStart"/>
@@ -10709,14 +11154,13 @@
       </w:pPr>
       <w:bookmarkStart w:id="17" w:name="_Toc60848245"/>
       <w:r>
-        <w:lastRenderedPageBreak/>
         <w:t>Gestion des utilisateurs</w:t>
       </w:r>
       <w:bookmarkEnd w:id="17"/>
     </w:p>
     <w:p>
       <w:pPr>
-        <w:ind w:left="720"/>
+        <w:ind w:left="1068"/>
       </w:pPr>
       <w:r>
         <w:t xml:space="preserve">Symfony nous permet de créer rapidement </w:t>
@@ -10980,7 +11424,7 @@
                                 <w:rPr>
                                   <w:noProof/>
                                 </w:rPr>
-                                <w:t>6</w:t>
+                                <w:t>9</w:t>
                               </w:r>
                             </w:fldSimple>
                             <w:r>
@@ -11028,7 +11472,7 @@
           </mc:Choice>
           <mc:Fallback>
             <w:pict>
-              <v:shape w14:anchorId="4366E649" id="Zone de texte 60" o:spid="_x0000_s1058" type="#_x0000_t202" style="position:absolute;left:0;text-align:left;margin-left:153.75pt;margin-top:102.75pt;width:196.4pt;height:.05pt;z-index:251693056;visibility:visible;mso-wrap-style:square;mso-wrap-distance-left:9pt;mso-wrap-distance-top:0;mso-wrap-distance-right:9pt;mso-wrap-distance-bottom:0;mso-position-horizontal:absolute;mso-position-horizontal-relative:text;mso-position-vertical:absolute;mso-position-vertical-relative:text;v-text-anchor:top" o:gfxdata="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" stroked="f">
+              <v:shape w14:anchorId="4366E649" id="Zone de texte 60" o:spid="_x0000_s1060" type="#_x0000_t202" style="position:absolute;left:0;text-align:left;margin-left:153.75pt;margin-top:102.75pt;width:196.4pt;height:.05pt;z-index:251693056;visibility:visible;mso-wrap-style:square;mso-wrap-distance-left:9pt;mso-wrap-distance-top:0;mso-wrap-distance-right:9pt;mso-wrap-distance-bottom:0;mso-position-horizontal:absolute;mso-position-horizontal-relative:text;mso-position-vertical:absolute;mso-position-vertical-relative:text;v-text-anchor:top" o:gfxdata="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" stroked="f">
                 <v:textbox style="mso-fit-shape-to-text:t" inset="0,0,0,0">
                   <w:txbxContent>
                     <w:p>
@@ -11043,7 +11487,7 @@
                           <w:rPr>
                             <w:noProof/>
                           </w:rPr>
-                          <w:t>6</w:t>
+                          <w:t>9</w:t>
                         </w:r>
                       </w:fldSimple>
                       <w:r>
@@ -11111,7 +11555,7 @@
                     <pic:cNvPicPr/>
                   </pic:nvPicPr>
                   <pic:blipFill>
-                    <a:blip r:embed="rId31">
+                    <a:blip r:embed="rId34">
                       <a:extLst>
                         <a:ext uri="{28A0092B-C50C-407E-A947-70E740481C1C}">
                           <a14:useLocalDpi xmlns:a14="http://schemas.microsoft.com/office/drawing/2010/main" val="0"/>
@@ -11238,7 +11682,13 @@
         <w:t>her les mots de passe.</w:t>
       </w:r>
       <w:r>
-        <w:t xml:space="preserve"> Il s’agit d’une méthode de hachage récente et sécurisé.</w:t>
+        <w:t xml:space="preserve"> Il s’agit d’une méthode de hachage récente et sécurisé</w:t>
+      </w:r>
+      <w:r>
+        <w:t>e</w:t>
+      </w:r>
+      <w:r>
+        <w:t>.</w:t>
       </w:r>
       <w:r>
         <w:t xml:space="preserve"> </w:t>
@@ -11292,134 +11742,78 @@
         <w:pStyle w:val="Paragraphedeliste"/>
         <w:ind w:left="1416"/>
         <w:jc w:val="both"/>
+      </w:pPr>
+      <w:r>
+        <w:t>Pour créer un formulaire d’inscription Symfony fournit également</w:t>
+      </w:r>
+      <w:r>
+        <w:t>,</w:t>
+      </w:r>
+      <w:r>
+        <w:t xml:space="preserve"> grâce au </w:t>
+      </w:r>
+      <w:proofErr w:type="spellStart"/>
+      <w:r>
+        <w:t>MakerBundle</w:t>
+      </w:r>
+      <w:proofErr w:type="spellEnd"/>
+      <w:r>
+        <w:t>,</w:t>
+      </w:r>
+      <w:r>
+        <w:t xml:space="preserve"> la commande « </w:t>
+      </w:r>
+      <w:proofErr w:type="spellStart"/>
+      <w:r>
+        <w:t>php</w:t>
+      </w:r>
+      <w:proofErr w:type="spellEnd"/>
+      <w:r>
+        <w:t xml:space="preserve"> bin/console </w:t>
+      </w:r>
+      <w:proofErr w:type="spellStart"/>
+      <w:r>
+        <w:t>make</w:t>
+      </w:r>
+      <w:proofErr w:type="spellEnd"/>
+      <w:r>
+        <w:t> :registration-</w:t>
+      </w:r>
+      <w:proofErr w:type="spellStart"/>
+      <w:r>
+        <w:t>form</w:t>
+      </w:r>
+      <w:proofErr w:type="spellEnd"/>
+      <w:r>
+        <w:t> » permettant de générer un contrôleur et un formulaire d’inscription.</w:t>
+      </w:r>
+      <w:r>
+        <w:t xml:space="preserve">                                                                                                                                                              </w:t>
+      </w:r>
+    </w:p>
+    <w:p>
+      <w:pPr>
+        <w:pStyle w:val="Titre5"/>
+        <w:ind w:left="360" w:firstLine="708"/>
         <w:rPr>
           <w:i/>
           <w:iCs/>
         </w:rPr>
       </w:pPr>
+      <w:bookmarkStart w:id="20" w:name="_Toc60848247"/>
       <w:r>
         <w:rPr>
           <w:i/>
           <w:iCs/>
         </w:rPr>
-        <w:t>Pour créer un formulaire d’inscription Symfony fournit également</w:t>
-      </w:r>
+        <w:t>Authentification</w:t>
+      </w:r>
+      <w:bookmarkEnd w:id="20"/>
       <w:r>
         <w:rPr>
           <w:i/>
           <w:iCs/>
         </w:rPr>
-        <w:t>,</w:t>
-      </w:r>
-      <w:r>
-        <w:rPr>
-          <w:i/>
-          <w:iCs/>
-        </w:rPr>
-        <w:t xml:space="preserve"> grâce au </w:t>
-      </w:r>
-      <w:proofErr w:type="spellStart"/>
-      <w:r>
-        <w:rPr>
-          <w:i/>
-          <w:iCs/>
-        </w:rPr>
-        <w:t>MakerBundle</w:t>
-      </w:r>
-      <w:proofErr w:type="spellEnd"/>
-      <w:r>
-        <w:rPr>
-          <w:i/>
-          <w:iCs/>
-        </w:rPr>
-        <w:t>,</w:t>
-      </w:r>
-      <w:r>
-        <w:rPr>
-          <w:i/>
-          <w:iCs/>
-        </w:rPr>
-        <w:t xml:space="preserve"> la commande « </w:t>
-      </w:r>
-      <w:proofErr w:type="spellStart"/>
-      <w:r>
-        <w:rPr>
-          <w:i/>
-          <w:iCs/>
-        </w:rPr>
-        <w:t>php</w:t>
-      </w:r>
-      <w:proofErr w:type="spellEnd"/>
-      <w:r>
-        <w:rPr>
-          <w:i/>
-          <w:iCs/>
-        </w:rPr>
-        <w:t xml:space="preserve"> bin/console </w:t>
-      </w:r>
-      <w:proofErr w:type="spellStart"/>
-      <w:r>
-        <w:rPr>
-          <w:i/>
-          <w:iCs/>
-        </w:rPr>
-        <w:t>make</w:t>
-      </w:r>
-      <w:proofErr w:type="spellEnd"/>
-      <w:r>
-        <w:rPr>
-          <w:i/>
-          <w:iCs/>
-        </w:rPr>
-        <w:t> :registration-</w:t>
-      </w:r>
-      <w:proofErr w:type="spellStart"/>
-      <w:r>
-        <w:rPr>
-          <w:i/>
-          <w:iCs/>
-        </w:rPr>
-        <w:t>form</w:t>
-      </w:r>
-      <w:proofErr w:type="spellEnd"/>
-      <w:r>
-        <w:rPr>
-          <w:i/>
-          <w:iCs/>
-        </w:rPr>
-        <w:t> » permettant de générer un contrôleur et un formulaire d’inscription.</w:t>
-      </w:r>
-      <w:r>
-        <w:rPr>
-          <w:i/>
-          <w:iCs/>
-        </w:rPr>
-        <w:t xml:space="preserve">                                                                                                                                                              </w:t>
-      </w:r>
-    </w:p>
-    <w:p>
-      <w:pPr>
-        <w:pStyle w:val="Titre5"/>
-        <w:ind w:left="360" w:firstLine="708"/>
-        <w:rPr>
-          <w:i/>
-          <w:iCs/>
-        </w:rPr>
-      </w:pPr>
-      <w:bookmarkStart w:id="20" w:name="_Toc60848247"/>
-      <w:r>
-        <w:rPr>
-          <w:i/>
-          <w:iCs/>
-        </w:rPr>
-        <w:t>Authentification</w:t>
-      </w:r>
-      <w:bookmarkEnd w:id="20"/>
-      <w:r>
-        <w:rPr>
-          <w:i/>
-          <w:iCs/>
-        </w:rPr>
         <w:t xml:space="preserve"> </w:t>
       </w:r>
     </w:p>
@@ -11427,82 +11821,50 @@
       <w:pPr>
         <w:ind w:left="1416"/>
         <w:jc w:val="both"/>
-        <w:rPr>
-          <w:i/>
-          <w:iCs/>
-        </w:rPr>
-      </w:pPr>
-      <w:r>
-        <w:rPr>
-          <w:i/>
-          <w:iCs/>
-        </w:rPr>
+      </w:pPr>
+      <w:r>
         <w:t>Symfony nous permet de générer un formulaire d’authentification facilement avec la commande « </w:t>
       </w:r>
       <w:proofErr w:type="spellStart"/>
       <w:r>
-        <w:rPr>
-          <w:i/>
-          <w:iCs/>
-        </w:rPr>
         <w:t>php</w:t>
       </w:r>
       <w:proofErr w:type="spellEnd"/>
       <w:r>
-        <w:rPr>
-          <w:i/>
-          <w:iCs/>
-        </w:rPr>
         <w:t xml:space="preserve"> bin/console </w:t>
       </w:r>
       <w:proofErr w:type="spellStart"/>
       <w:r>
-        <w:rPr>
-          <w:i/>
-          <w:iCs/>
-        </w:rPr>
         <w:t>make:auth</w:t>
       </w:r>
       <w:proofErr w:type="spellEnd"/>
       <w:r>
-        <w:rPr>
-          <w:i/>
-          <w:iCs/>
-        </w:rPr>
-        <w:t> » dans la console. Cette commande génère un « </w:t>
+        <w:t xml:space="preserve"> » dans la console. Cette commande génère </w:t>
+      </w:r>
+      <w:r>
+        <w:lastRenderedPageBreak/>
+        <w:t>un « </w:t>
       </w:r>
       <w:proofErr w:type="spellStart"/>
       <w:r>
-        <w:rPr>
-          <w:i/>
-          <w:iCs/>
-        </w:rPr>
-        <w:t>securityController</w:t>
+        <w:t>S</w:t>
+      </w:r>
+      <w:r>
+        <w:t>ecurityController</w:t>
       </w:r>
       <w:proofErr w:type="spellEnd"/>
       <w:r>
-        <w:rPr>
-          <w:i/>
-          <w:iCs/>
-        </w:rPr>
         <w:t> » qui contient les méthodes pour se connecter et se déconnecter, ainsi qu’une vue qui inclut un formulaire HTML basique.</w:t>
       </w:r>
     </w:p>
     <w:p>
       <w:pPr>
         <w:ind w:left="1416"/>
-        <w:rPr>
-          <w:i/>
-          <w:iCs/>
-        </w:rPr>
-      </w:pPr>
-      <w:r>
-        <w:rPr>
-          <w:i/>
-          <w:iCs/>
+      </w:pPr>
+      <w:r>
+        <w:rPr>
           <w:noProof/>
         </w:rPr>
-        <w:lastRenderedPageBreak/>
         <mc:AlternateContent>
           <mc:Choice Requires="wps">
             <w:drawing>
@@ -11552,7 +11914,7 @@
                                 <w:rPr>
                                   <w:noProof/>
                                 </w:rPr>
-                                <w:t>7</w:t>
+                                <w:t>10</w:t>
                               </w:r>
                             </w:fldSimple>
                             <w:r>
@@ -11583,7 +11945,7 @@
           </mc:Choice>
           <mc:Fallback>
             <w:pict>
-              <v:shape w14:anchorId="7416A5DE" id="Zone de texte 55" o:spid="_x0000_s1059" type="#_x0000_t202" style="position:absolute;left:0;text-align:left;margin-left:90.4pt;margin-top:214.85pt;width:333.1pt;height:.05pt;z-index:251687936;visibility:visible;mso-wrap-style:square;mso-wrap-distance-left:9pt;mso-wrap-distance-top:0;mso-wrap-distance-right:9pt;mso-wrap-distance-bottom:0;mso-position-horizontal:absolute;mso-position-horizontal-relative:text;mso-position-vertical:absolute;mso-position-vertical-relative:text;v-text-anchor:top" o:gfxdata="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" stroked="f">
+              <v:shape w14:anchorId="7416A5DE" id="Zone de texte 55" o:spid="_x0000_s1061" type="#_x0000_t202" style="position:absolute;left:0;text-align:left;margin-left:90.4pt;margin-top:214.85pt;width:333.1pt;height:.05pt;z-index:251687936;visibility:visible;mso-wrap-style:square;mso-wrap-distance-left:9pt;mso-wrap-distance-top:0;mso-wrap-distance-right:9pt;mso-wrap-distance-bottom:0;mso-position-horizontal:absolute;mso-position-horizontal-relative:text;mso-position-vertical:absolute;mso-position-vertical-relative:text;v-text-anchor:top" o:gfxdata="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" stroked="f">
                 <v:textbox style="mso-fit-shape-to-text:t" inset="0,0,0,0">
                   <w:txbxContent>
                     <w:p>
@@ -11598,7 +11960,7 @@
                           <w:rPr>
                             <w:noProof/>
                           </w:rPr>
-                          <w:t>7</w:t>
+                          <w:t>10</w:t>
                         </w:r>
                       </w:fldSimple>
                       <w:r>
@@ -11623,8 +11985,6 @@
       </w:r>
       <w:r>
         <w:rPr>
-          <w:i/>
-          <w:iCs/>
           <w:noProof/>
         </w:rPr>
         <w:drawing>
@@ -11651,7 +12011,7 @@
                     <pic:cNvPicPr/>
                   </pic:nvPicPr>
                   <pic:blipFill>
-                    <a:blip r:embed="rId32">
+                    <a:blip r:embed="rId35">
                       <a:extLst>
                         <a:ext uri="{28A0092B-C50C-407E-A947-70E740481C1C}">
                           <a14:useLocalDpi xmlns:a14="http://schemas.microsoft.com/office/drawing/2010/main" val="0"/>
@@ -11678,32 +12038,18 @@
         </w:drawing>
       </w:r>
       <w:r>
-        <w:rPr>
-          <w:i/>
-          <w:iCs/>
-        </w:rPr>
         <w:t xml:space="preserve">La section « Firewall » du fichier </w:t>
       </w:r>
       <w:proofErr w:type="spellStart"/>
       <w:r>
-        <w:rPr>
-          <w:i/>
-          <w:iCs/>
-        </w:rPr>
         <w:t>security.yaml</w:t>
       </w:r>
       <w:proofErr w:type="spellEnd"/>
       <w:r>
-        <w:rPr>
-          <w:i/>
-          <w:iCs/>
-        </w:rPr>
         <w:t xml:space="preserve"> (Figure5), permet de définir comment les utilisateurs s’authentifieront.</w:t>
       </w:r>
       <w:r>
         <w:rPr>
-          <w:i/>
-          <w:iCs/>
           <w:noProof/>
         </w:rPr>
         <w:t xml:space="preserve"> </w:t>
@@ -11714,6 +12060,60 @@
         <w:pStyle w:val="Paragraphedeliste"/>
         <w:ind w:left="1416"/>
         <w:jc w:val="both"/>
+      </w:pPr>
+      <w:r>
+        <w:t>« Anonymous</w:t>
+      </w:r>
+      <w:r>
+        <w:t xml:space="preserve"> : </w:t>
+      </w:r>
+      <w:proofErr w:type="spellStart"/>
+      <w:r>
+        <w:t>true</w:t>
+      </w:r>
+      <w:proofErr w:type="spellEnd"/>
+      <w:r>
+        <w:t> »</w:t>
+      </w:r>
+      <w:r>
+        <w:t xml:space="preserve"> définit que l’utilisateur peut accéder au site de façon anonyme sans se connecter. </w:t>
+      </w:r>
+      <w:r>
+        <w:t>« </w:t>
+      </w:r>
+      <w:r>
+        <w:t>Guard</w:t>
+      </w:r>
+      <w:r>
+        <w:t> » défini</w:t>
+      </w:r>
+      <w:r>
+        <w:t>t</w:t>
+      </w:r>
+      <w:r>
+        <w:t xml:space="preserve"> le mécanisme d’authentification utilisé, ici nous utilisons un</w:t>
+      </w:r>
+      <w:r>
+        <w:t xml:space="preserve"> formulaire de connexion.</w:t>
+      </w:r>
+      <w:r>
+        <w:t xml:space="preserve"> « </w:t>
+      </w:r>
+      <w:proofErr w:type="spellStart"/>
+      <w:proofErr w:type="gramStart"/>
+      <w:r>
+        <w:t>logout</w:t>
+      </w:r>
+      <w:proofErr w:type="spellEnd"/>
+      <w:proofErr w:type="gramEnd"/>
+      <w:r>
+        <w:t> » permet de choisir quel chemin déclenchera la déconnexion et vers quel chemin l’utilisateur sera rediriger.</w:t>
+      </w:r>
+    </w:p>
+    <w:p>
+      <w:pPr>
+        <w:pStyle w:val="Titre5"/>
+        <w:ind w:left="360" w:firstLine="708"/>
         <w:rPr>
           <w:i/>
           <w:iCs/>
@@ -11724,136 +12124,20 @@
           <w:i/>
           <w:iCs/>
         </w:rPr>
-        <w:t>« Anonymous</w:t>
-      </w:r>
-      <w:r>
+        <w:t>Autorisation</w:t>
+      </w:r>
+    </w:p>
+    <w:p>
+      <w:pPr>
+        <w:ind w:left="1416"/>
+        <w:jc w:val="both"/>
         <w:rPr>
           <w:i/>
           <w:iCs/>
         </w:rPr>
-        <w:t xml:space="preserve"> : </w:t>
-      </w:r>
-      <w:proofErr w:type="spellStart"/>
-      <w:r>
-        <w:rPr>
-          <w:i/>
-          <w:iCs/>
-        </w:rPr>
-        <w:t>true</w:t>
-      </w:r>
-      <w:proofErr w:type="spellEnd"/>
-      <w:r>
-        <w:rPr>
-          <w:i/>
-          <w:iCs/>
-        </w:rPr>
-        <w:t> »</w:t>
-      </w:r>
-      <w:r>
-        <w:rPr>
-          <w:i/>
-          <w:iCs/>
-        </w:rPr>
-        <w:t xml:space="preserve"> définit que l’utilisateur peut accéder au site de façon anonyme sans se connecter. </w:t>
-      </w:r>
-      <w:r>
-        <w:rPr>
-          <w:i/>
-          <w:iCs/>
-        </w:rPr>
-        <w:t>« </w:t>
-      </w:r>
-      <w:r>
-        <w:rPr>
-          <w:i/>
-          <w:iCs/>
-        </w:rPr>
-        <w:t>Guard</w:t>
-      </w:r>
-      <w:r>
-        <w:rPr>
-          <w:i/>
-          <w:iCs/>
-        </w:rPr>
-        <w:t> » défini</w:t>
-      </w:r>
-      <w:r>
-        <w:rPr>
-          <w:i/>
-          <w:iCs/>
-        </w:rPr>
-        <w:t>t</w:t>
-      </w:r>
-      <w:r>
-        <w:rPr>
-          <w:i/>
-          <w:iCs/>
-        </w:rPr>
-        <w:t xml:space="preserve"> le mécanisme d’authentification utilisé, ici nous utilisons un</w:t>
-      </w:r>
-      <w:r>
-        <w:rPr>
-          <w:i/>
-          <w:iCs/>
-        </w:rPr>
-        <w:t xml:space="preserve"> formulaire de connexion.</w:t>
-      </w:r>
-      <w:r>
-        <w:rPr>
-          <w:i/>
-          <w:iCs/>
-        </w:rPr>
-        <w:t xml:space="preserve"> « </w:t>
-      </w:r>
-      <w:proofErr w:type="spellStart"/>
-      <w:proofErr w:type="gramStart"/>
-      <w:r>
-        <w:rPr>
-          <w:i/>
-          <w:iCs/>
-        </w:rPr>
-        <w:t>logout</w:t>
-      </w:r>
-      <w:proofErr w:type="spellEnd"/>
-      <w:proofErr w:type="gramEnd"/>
-      <w:r>
-        <w:rPr>
-          <w:i/>
-          <w:iCs/>
-        </w:rPr>
-        <w:t> » permet de choisir quel chemin déclenchera la déconnexion et vers quel chemin l’utilisateur sera rediriger.</w:t>
-      </w:r>
-    </w:p>
-    <w:p>
-      <w:pPr>
-        <w:pStyle w:val="Titre5"/>
-        <w:ind w:left="360" w:firstLine="708"/>
-        <w:rPr>
-          <w:i/>
-          <w:iCs/>
-        </w:rPr>
-      </w:pPr>
-      <w:r>
-        <w:rPr>
-          <w:i/>
-          <w:iCs/>
-        </w:rPr>
-        <w:t>Autorisation</w:t>
-      </w:r>
-    </w:p>
-    <w:p>
-      <w:pPr>
-        <w:ind w:left="1416"/>
-        <w:jc w:val="both"/>
-        <w:rPr>
-          <w:i/>
-          <w:iCs/>
-        </w:rPr>
-      </w:pPr>
-      <w:r>
-        <w:rPr>
-          <w:i/>
-          <w:iCs/>
+      </w:pPr>
+      <w:r>
+        <w:rPr>
           <w:noProof/>
         </w:rPr>
         <mc:AlternateContent>
@@ -11905,7 +12189,7 @@
                                 <w:rPr>
                                   <w:noProof/>
                                 </w:rPr>
-                                <w:t>8</w:t>
+                                <w:t>11</w:t>
                               </w:r>
                             </w:fldSimple>
                             <w:r>
@@ -11944,7 +12228,7 @@
           </mc:Choice>
           <mc:Fallback>
             <w:pict>
-              <v:shape w14:anchorId="37660346" id="Zone de texte 58" o:spid="_x0000_s1060" type="#_x0000_t202" style="position:absolute;left:0;text-align:left;margin-left:88.7pt;margin-top:173.3pt;width:277.05pt;height:.05pt;z-index:251691008;visibility:visible;mso-wrap-style:square;mso-width-percent:0;mso-wrap-distance-left:9pt;mso-wrap-distance-top:0;mso-wrap-distance-right:9pt;mso-wrap-distance-bottom:0;mso-position-horizontal:absolute;mso-position-horizontal-relative:text;mso-position-vertical:absolute;mso-position-vertical-relative:text;mso-width-percent:0;mso-width-relative:margin;v-text-anchor:top" o:gfxdata="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" stroked="f">
+              <v:shape w14:anchorId="37660346" id="Zone de texte 58" o:spid="_x0000_s1062" type="#_x0000_t202" style="position:absolute;left:0;text-align:left;margin-left:88.7pt;margin-top:173.3pt;width:277.05pt;height:.05pt;z-index:251691008;visibility:visible;mso-wrap-style:square;mso-width-percent:0;mso-wrap-distance-left:9pt;mso-wrap-distance-top:0;mso-wrap-distance-right:9pt;mso-wrap-distance-bottom:0;mso-position-horizontal:absolute;mso-position-horizontal-relative:text;mso-position-vertical:absolute;mso-position-vertical-relative:text;mso-width-percent:0;mso-width-relative:margin;v-text-anchor:top" o:gfxdata="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" stroked="f">
                 <v:textbox style="mso-fit-shape-to-text:t" inset="0,0,0,0">
                   <w:txbxContent>
                     <w:p>
@@ -11959,7 +12243,7 @@
                           <w:rPr>
                             <w:noProof/>
                           </w:rPr>
-                          <w:t>8</w:t>
+                          <w:t>11</w:t>
                         </w:r>
                       </w:fldSimple>
                       <w:r>
@@ -11989,8 +12273,6 @@
       </w:r>
       <w:r>
         <w:rPr>
-          <w:i/>
-          <w:iCs/>
           <w:noProof/>
         </w:rPr>
         <w:drawing>
@@ -12017,7 +12299,7 @@
                     <pic:cNvPicPr/>
                   </pic:nvPicPr>
                   <pic:blipFill>
-                    <a:blip r:embed="rId33">
+                    <a:blip r:embed="rId36">
                       <a:extLst>
                         <a:ext uri="{28A0092B-C50C-407E-A947-70E740481C1C}">
                           <a14:useLocalDpi xmlns:a14="http://schemas.microsoft.com/office/drawing/2010/main" val="0"/>
@@ -12050,41 +12332,30 @@
         </w:drawing>
       </w:r>
       <w:r>
+        <w:t xml:space="preserve">La dernière partie du fichier </w:t>
+      </w:r>
+      <w:proofErr w:type="spellStart"/>
+      <w:r>
+        <w:t>security.yaml</w:t>
+      </w:r>
+      <w:proofErr w:type="spellEnd"/>
+      <w:r>
+        <w:t xml:space="preserve"> (figure 6) concerne les autorisations. Elle définit une protection de sécurité des URL de mon application. Autrement dit pour une route qui commence par « /admin » uniquement les utilisateurs authentifiés et possédant le rôle admin pourront y avoir accès, les autres utilisateurs auront l’accès refusé. Il en va de même pour les routes qui commence par « /profil », seuls les utilisateurs ayant le rôle User pourront y accéder, l’accès sera refusé aux autres utilisateurs anonymes</w:t>
+      </w:r>
+      <w:r>
         <w:rPr>
           <w:i/>
           <w:iCs/>
         </w:rPr>
-        <w:t xml:space="preserve">La dernière partie du fichier </w:t>
-      </w:r>
-      <w:proofErr w:type="spellStart"/>
-      <w:r>
-        <w:rPr>
-          <w:i/>
-          <w:iCs/>
-        </w:rPr>
-        <w:t>security.yaml</w:t>
-      </w:r>
-      <w:proofErr w:type="spellEnd"/>
-      <w:r>
-        <w:rPr>
-          <w:i/>
-          <w:iCs/>
-        </w:rPr>
-        <w:t xml:space="preserve"> (figure 6) concerne les autorisations. Elle définit une protection de sécurité des URL de mon application. Autrement dit pour une route qui commence par « /admin » uniquement les utilisateurs authentifiés et possédant le rôle admin pourront y avoir accès, les autres utilisateurs auront l’accès refusé. Il en va de même pour les routes qui commence par « /profil », seuls les utilisateurs ayant le rôle User pourront y accéder, l’accès sera refusé aux autres utilisateurs anonymes.</w:t>
+        <w:t>.</w:t>
       </w:r>
     </w:p>
     <w:p>
       <w:pPr>
         <w:ind w:left="1068"/>
-        <w:rPr>
-          <w:i/>
-          <w:iCs/>
-        </w:rPr>
-      </w:pPr>
-      <w:r>
-        <w:rPr>
-          <w:i/>
-          <w:iCs/>
+      </w:pPr>
+      <w:r>
+        <w:rPr>
           <w:noProof/>
         </w:rPr>
         <w:lastRenderedPageBreak/>
@@ -12114,7 +12385,7 @@
                     </pic:cNvPicPr>
                   </pic:nvPicPr>
                   <pic:blipFill>
-                    <a:blip r:embed="rId34">
+                    <a:blip r:embed="rId37">
                       <a:extLst>
                         <a:ext uri="{28A0092B-C50C-407E-A947-70E740481C1C}">
                           <a14:useLocalDpi xmlns:a14="http://schemas.microsoft.com/office/drawing/2010/main" val="0"/>
@@ -12146,10 +12417,6 @@
         </w:drawing>
       </w:r>
       <w:r>
-        <w:rPr>
-          <w:i/>
-          <w:iCs/>
-        </w:rPr>
         <w:t>Ce schéma résume très bien le fonctionnement de l’authentification et de l’autorisation. Dans un premier temps, on cherche à savoir qui (authentification) puis on cherche à savoir quel rôle il possède (autorisation).</w:t>
       </w:r>
     </w:p>
@@ -12198,10 +12465,13 @@
         <w:t>Le</w:t>
       </w:r>
       <w:r>
-        <w:t xml:space="preserve"> Cross Site Scripting </w:t>
-      </w:r>
-      <w:r>
-        <w:t>est une méthode permettant d’injecter du contenu HTML ou JavaScript dans une page. Cette faille peut être évité</w:t>
+        <w:t xml:space="preserve"> Cross Site Scripting</w:t>
+      </w:r>
+      <w:r>
+        <w:t>, c’</w:t>
+      </w:r>
+      <w:r>
+        <w:t>est une méthode permettant d’injecter du contenu dans une page. Cette faille peut être évité</w:t>
       </w:r>
       <w:r>
         <w:t>e</w:t>
@@ -12233,6 +12503,33 @@
       <w:proofErr w:type="spellEnd"/>
       <w:r>
         <w:t>.</w:t>
+      </w:r>
+      <w:r>
+        <w:t xml:space="preserve"> En dehors de Symfony, on peut se protéger avec les fonctions </w:t>
+      </w:r>
+      <w:proofErr w:type="spellStart"/>
+      <w:r>
+        <w:t>php</w:t>
+      </w:r>
+      <w:proofErr w:type="spellEnd"/>
+      <w:r>
+        <w:t xml:space="preserve"> </w:t>
+      </w:r>
+      <w:proofErr w:type="spellStart"/>
+      <w:r>
+        <w:t>htmlspecialchars</w:t>
+      </w:r>
+      <w:proofErr w:type="spellEnd"/>
+      <w:r>
+        <w:t xml:space="preserve">() et </w:t>
+      </w:r>
+      <w:proofErr w:type="spellStart"/>
+      <w:r>
+        <w:t>htmlentities</w:t>
+      </w:r>
+      <w:proofErr w:type="spellEnd"/>
+      <w:r>
+        <w:t>() qui filtre respectivement les chevrons et les entités html.</w:t>
       </w:r>
     </w:p>
     <w:p>
@@ -12257,26 +12554,31 @@
         <w:t>Injection SQL</w:t>
       </w:r>
       <w:r>
-        <w:t xml:space="preserve"> est une méthode permettant d’injecter du code SQL dans un formulaire par exemple. Elle peut permettre à un utilisateur malveillant de récupérer des données ou d’exécuter du code SQL afin de supprimer toute la base de données par exemple. Pour </w:t>
-      </w:r>
-      <w:r>
-        <w:t>contrer</w:t>
-      </w:r>
-      <w:r>
-        <w:t xml:space="preserve"> cette faille, </w:t>
-      </w:r>
-      <w:r>
-        <w:t>Symfony dispose</w:t>
-      </w:r>
-      <w:r>
-        <w:t xml:space="preserve"> de contrainte de validation</w:t>
-      </w:r>
-      <w:r>
-        <w:t xml:space="preserve"> qui permettent de filtrer les champs des formulaires. Elles sont à mettre en place pour chaque champ de formulaire. Grâce à Doctrine, lors de requêtes personnalisées, il faut utiliser </w:t>
+        <w:t xml:space="preserve"> est une méthode permettant d’injecter du code SQL dans un formulaire par exemple. </w:t>
+      </w:r>
+      <w:r>
+        <w:t>Entre autres, e</w:t>
+      </w:r>
+      <w:r>
+        <w:t xml:space="preserve">lle peut permettre à un utilisateur malveillant de récupérer des données ou d’exécuter du code SQL afin de supprimer toute la base de données. </w:t>
+      </w:r>
+      <w:r>
+        <w:t xml:space="preserve">L’échappement des données avec </w:t>
+      </w:r>
+      <w:proofErr w:type="spellStart"/>
+      <w:r>
+        <w:t>Twig</w:t>
+      </w:r>
+      <w:proofErr w:type="spellEnd"/>
+      <w:r>
+        <w:t xml:space="preserve"> et les contraintes de validation de Symfony </w:t>
+      </w:r>
+      <w:r>
+        <w:t xml:space="preserve">permettent de filtrer les champs des formulaires. Elles sont à mettre en place </w:t>
       </w:r>
       <w:r>
         <w:lastRenderedPageBreak/>
-        <w:t>« </w:t>
+        <w:t>pour chaque champ de formulaire. Grâce à Doctrine, lors de requêtes personnalisées, il faut utiliser « </w:t>
       </w:r>
       <w:proofErr w:type="spellStart"/>
       <w:r>
@@ -12285,6 +12587,44 @@
       <w:proofErr w:type="spellEnd"/>
       <w:r>
         <w:t> », elles deviennent alors des requêtes paramétrées et évitent les injections SQL.</w:t>
+      </w:r>
+      <w:r>
+        <w:t xml:space="preserve"> En dehors de Symfony, on utilise les fonctions de PHP </w:t>
+      </w:r>
+      <w:proofErr w:type="spellStart"/>
+      <w:r>
+        <w:t>htmlentities</w:t>
+      </w:r>
+      <w:proofErr w:type="spellEnd"/>
+      <w:r>
+        <w:t xml:space="preserve">() et </w:t>
+      </w:r>
+      <w:proofErr w:type="spellStart"/>
+      <w:r>
+        <w:t>htmlspecialchars</w:t>
+      </w:r>
+      <w:proofErr w:type="spellEnd"/>
+      <w:r>
+        <w:t xml:space="preserve">() qui permettent de filtrer les données. PDO (PHP Data </w:t>
+      </w:r>
+      <w:proofErr w:type="spellStart"/>
+      <w:r>
+        <w:t>Objects</w:t>
+      </w:r>
+      <w:proofErr w:type="spellEnd"/>
+      <w:r>
+        <w:t>), constitue une couche d’</w:t>
+      </w:r>
+      <w:proofErr w:type="spellStart"/>
+      <w:r>
+        <w:t>asbtraction</w:t>
+      </w:r>
+      <w:proofErr w:type="spellEnd"/>
+      <w:r>
+        <w:t xml:space="preserve"> qui intervient entre l’application PHP et un système de gestion de base de données, applique un filtre pour vérifier le type du paramètre</w:t>
+      </w:r>
+      <w:r>
+        <w:t xml:space="preserve"> et échappe les caractères spéciaux.</w:t>
       </w:r>
     </w:p>
     <w:p>
@@ -12306,14 +12646,138 @@
         <w:rPr>
           <w:noProof/>
         </w:rPr>
+        <mc:AlternateContent>
+          <mc:Choice Requires="wps">
+            <w:drawing>
+              <wp:anchor distT="0" distB="0" distL="114300" distR="114300" simplePos="0" relativeHeight="251721728" behindDoc="0" locked="0" layoutInCell="1" allowOverlap="1" wp14:anchorId="369C681C" wp14:editId="7F6AFD1A">
+                <wp:simplePos x="0" y="0"/>
+                <wp:positionH relativeFrom="column">
+                  <wp:posOffset>1173480</wp:posOffset>
+                </wp:positionH>
+                <wp:positionV relativeFrom="paragraph">
+                  <wp:posOffset>3742055</wp:posOffset>
+                </wp:positionV>
+                <wp:extent cx="3752850" cy="635"/>
+                <wp:effectExtent l="0" t="0" r="0" b="0"/>
+                <wp:wrapTopAndBottom/>
+                <wp:docPr id="81" name="Zone de texte 81"/>
+                <wp:cNvGraphicFramePr/>
+                <a:graphic xmlns:a="http://schemas.openxmlformats.org/drawingml/2006/main">
+                  <a:graphicData uri="http://schemas.microsoft.com/office/word/2010/wordprocessingShape">
+                    <wps:wsp>
+                      <wps:cNvSpPr txBox="1"/>
+                      <wps:spPr>
+                        <a:xfrm>
+                          <a:off x="0" y="0"/>
+                          <a:ext cx="3752850" cy="635"/>
+                        </a:xfrm>
+                        <a:prstGeom prst="rect">
+                          <a:avLst/>
+                        </a:prstGeom>
+                        <a:solidFill>
+                          <a:prstClr val="white"/>
+                        </a:solidFill>
+                        <a:ln>
+                          <a:noFill/>
+                        </a:ln>
+                      </wps:spPr>
+                      <wps:txbx>
+                        <w:txbxContent>
+                          <w:p>
+                            <w:pPr>
+                              <w:pStyle w:val="Lgende"/>
+                              <w:rPr>
+                                <w:noProof/>
+                              </w:rPr>
+                            </w:pPr>
+                            <w:r>
+                              <w:t xml:space="preserve">Figure </w:t>
+                            </w:r>
+                            <w:fldSimple w:instr=" SEQ Figure \* ARABIC ">
+                              <w:r>
+                                <w:rPr>
+                                  <w:noProof/>
+                                </w:rPr>
+                                <w:t>12</w:t>
+                              </w:r>
+                            </w:fldSimple>
+                            <w:r>
+                              <w:t xml:space="preserve">  Schéma</w:t>
+                            </w:r>
+                            <w:r>
+                              <w:rPr>
+                                <w:noProof/>
+                              </w:rPr>
+                              <w:t xml:space="preserve"> fonctionnement CSRFToken</w:t>
+                            </w:r>
+                          </w:p>
+                        </w:txbxContent>
+                      </wps:txbx>
+                      <wps:bodyPr rot="0" spcFirstLastPara="0" vertOverflow="overflow" horzOverflow="overflow" vert="horz" wrap="square" lIns="0" tIns="0" rIns="0" bIns="0" numCol="1" spcCol="0" rtlCol="0" fromWordArt="0" anchor="t" anchorCtr="0" forceAA="0" compatLnSpc="1">
+                        <a:prstTxWarp prst="textNoShape">
+                          <a:avLst/>
+                        </a:prstTxWarp>
+                        <a:spAutoFit/>
+                      </wps:bodyPr>
+                    </wps:wsp>
+                  </a:graphicData>
+                </a:graphic>
+              </wp:anchor>
+            </w:drawing>
+          </mc:Choice>
+          <mc:Fallback>
+            <w:pict>
+              <v:shape w14:anchorId="369C681C" id="Zone de texte 81" o:spid="_x0000_s1063" type="#_x0000_t202" style="position:absolute;left:0;text-align:left;margin-left:92.4pt;margin-top:294.65pt;width:295.5pt;height:.05pt;z-index:251721728;visibility:visible;mso-wrap-style:square;mso-wrap-distance-left:9pt;mso-wrap-distance-top:0;mso-wrap-distance-right:9pt;mso-wrap-distance-bottom:0;mso-position-horizontal:absolute;mso-position-horizontal-relative:text;mso-position-vertical:absolute;mso-position-vertical-relative:text;v-text-anchor:top" o:gfxdata="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" stroked="f">
+                <v:textbox style="mso-fit-shape-to-text:t" inset="0,0,0,0">
+                  <w:txbxContent>
+                    <w:p>
+                      <w:pPr>
+                        <w:pStyle w:val="Lgende"/>
+                        <w:rPr>
+                          <w:noProof/>
+                        </w:rPr>
+                      </w:pPr>
+                      <w:r>
+                        <w:t xml:space="preserve">Figure </w:t>
+                      </w:r>
+                      <w:fldSimple w:instr=" SEQ Figure \* ARABIC ">
+                        <w:r>
+                          <w:rPr>
+                            <w:noProof/>
+                          </w:rPr>
+                          <w:t>12</w:t>
+                        </w:r>
+                      </w:fldSimple>
+                      <w:r>
+                        <w:t xml:space="preserve">  Schéma</w:t>
+                      </w:r>
+                      <w:r>
+                        <w:rPr>
+                          <w:noProof/>
+                        </w:rPr>
+                        <w:t xml:space="preserve"> fonctionnement CSRFToken</w:t>
+                      </w:r>
+                    </w:p>
+                  </w:txbxContent>
+                </v:textbox>
+                <w10:wrap type="topAndBottom"/>
+              </v:shape>
+            </w:pict>
+          </mc:Fallback>
+        </mc:AlternateContent>
+      </w:r>
+      <w:r>
+        <w:rPr>
+          <w:noProof/>
+        </w:rPr>
         <w:drawing>
-          <wp:anchor distT="0" distB="0" distL="114300" distR="114300" simplePos="0" relativeHeight="251683840" behindDoc="0" locked="0" layoutInCell="1" allowOverlap="1" wp14:anchorId="5FD81E87" wp14:editId="7D3891C8">
+          <wp:anchor distT="0" distB="0" distL="114300" distR="114300" simplePos="0" relativeHeight="251683840" behindDoc="0" locked="0" layoutInCell="1" allowOverlap="1" wp14:anchorId="5FD81E87" wp14:editId="62ED75A2">
             <wp:simplePos x="0" y="0"/>
             <wp:positionH relativeFrom="column">
-              <wp:posOffset>1324940</wp:posOffset>
+              <wp:posOffset>1309538</wp:posOffset>
             </wp:positionH>
             <wp:positionV relativeFrom="paragraph">
-              <wp:posOffset>1204417</wp:posOffset>
+              <wp:posOffset>2284158</wp:posOffset>
             </wp:positionV>
             <wp:extent cx="3752850" cy="1386205"/>
             <wp:effectExtent l="0" t="0" r="0" b="4445"/>
@@ -12332,7 +12796,7 @@
                     </pic:cNvPicPr>
                   </pic:nvPicPr>
                   <pic:blipFill>
-                    <a:blip r:embed="rId35">
+                    <a:blip r:embed="rId38">
                       <a:extLst>
                         <a:ext uri="{28A0092B-C50C-407E-A947-70E740481C1C}">
                           <a14:useLocalDpi xmlns:a14="http://schemas.microsoft.com/office/drawing/2010/main" val="0"/>
@@ -12404,7 +12868,13 @@
         <w:t xml:space="preserve"> où un utilisateur malveillant</w:t>
       </w:r>
       <w:r>
-        <w:t xml:space="preserve"> tente de faire envoyer à un utilisateur une requête vers un site pour y déclencher une action, sans que l’utilisateur en ai conscience. Symfony se prémunit de cette attaque en intégrant dans tous ses formulaires un </w:t>
+        <w:t xml:space="preserve"> </w:t>
+      </w:r>
+      <w:r>
+        <w:t>effectue une action visant un site ou une page précise en utilisant l’utilisateur comme déclencheur, à son insu</w:t>
+      </w:r>
+      <w:r>
+        <w:t xml:space="preserve">. Symfony se prémunit de cette attaque en intégrant dans tous ses formulaires un </w:t>
       </w:r>
       <w:proofErr w:type="spellStart"/>
       <w:r>
@@ -12424,6 +12894,42 @@
       </w:r>
       <w:r>
         <w:t xml:space="preserve"> </w:t>
+      </w:r>
+      <w:r>
+        <w:t>Plus en détail (</w:t>
+      </w:r>
+      <w:r>
+        <w:rPr>
+          <w:i/>
+          <w:iCs/>
+        </w:rPr>
+        <w:t>Figure 12 ci-dessous</w:t>
+      </w:r>
+      <w:r>
+        <w:t>), on génère une chaine de caractère</w:t>
+      </w:r>
+      <w:r>
+        <w:t xml:space="preserve"> hacher</w:t>
+      </w:r>
+      <w:r>
+        <w:t xml:space="preserve"> aléatoire et unique qui correspond à notre </w:t>
+      </w:r>
+      <w:proofErr w:type="spellStart"/>
+      <w:r>
+        <w:t>Token</w:t>
+      </w:r>
+      <w:proofErr w:type="spellEnd"/>
+      <w:r>
+        <w:t xml:space="preserve">, il est stocké dans la session de l’utilisateur, et dans </w:t>
+      </w:r>
+      <w:r>
+        <w:t>un champ caché du</w:t>
+      </w:r>
+      <w:r>
+        <w:t xml:space="preserve"> formulaire. Lorsque l’utilisateur soumet le formulaire, on vérifie que l</w:t>
+      </w:r>
+      <w:r>
+        <w:t>e jeton de l’utilisateur correspond au jeton du formulaire. Cela permet de vérifier que l’utilisateur qui tente d’exécuter la page est bien passé par le formulaire avant, où on lui a délivré le jeton.</w:t>
       </w:r>
     </w:p>
     <w:p>
@@ -12447,11 +12953,6 @@
       <w:bookmarkEnd w:id="22"/>
     </w:p>
     <w:p>
-      <w:r>
-        <w:t>Inscription &amp; connexion ?</w:t>
-      </w:r>
-    </w:p>
-    <w:p>
       <w:pPr>
         <w:ind w:left="708"/>
         <w:jc w:val="both"/>
@@ -12460,357 +12961,138 @@
         <w:rPr>
           <w:noProof/>
         </w:rPr>
+        <mc:AlternateContent>
+          <mc:Choice Requires="wps">
+            <w:drawing>
+              <wp:anchor distT="0" distB="0" distL="114300" distR="114300" simplePos="0" relativeHeight="251729920" behindDoc="0" locked="0" layoutInCell="1" allowOverlap="1" wp14:anchorId="5F8CF806" wp14:editId="5B58F8A3">
+                <wp:simplePos x="0" y="0"/>
+                <wp:positionH relativeFrom="column">
+                  <wp:posOffset>127000</wp:posOffset>
+                </wp:positionH>
+                <wp:positionV relativeFrom="paragraph">
+                  <wp:posOffset>5791200</wp:posOffset>
+                </wp:positionV>
+                <wp:extent cx="5760720" cy="635"/>
+                <wp:effectExtent l="0" t="0" r="0" b="0"/>
+                <wp:wrapSquare wrapText="bothSides"/>
+                <wp:docPr id="89" name="Zone de texte 89"/>
+                <wp:cNvGraphicFramePr/>
+                <a:graphic xmlns:a="http://schemas.openxmlformats.org/drawingml/2006/main">
+                  <a:graphicData uri="http://schemas.microsoft.com/office/word/2010/wordprocessingShape">
+                    <wps:wsp>
+                      <wps:cNvSpPr txBox="1"/>
+                      <wps:spPr>
+                        <a:xfrm>
+                          <a:off x="0" y="0"/>
+                          <a:ext cx="5760720" cy="635"/>
+                        </a:xfrm>
+                        <a:prstGeom prst="rect">
+                          <a:avLst/>
+                        </a:prstGeom>
+                        <a:solidFill>
+                          <a:prstClr val="white"/>
+                        </a:solidFill>
+                        <a:ln>
+                          <a:noFill/>
+                        </a:ln>
+                      </wps:spPr>
+                      <wps:txbx>
+                        <w:txbxContent>
+                          <w:p>
+                            <w:pPr>
+                              <w:pStyle w:val="Lgende"/>
+                            </w:pPr>
+                            <w:r>
+                              <w:t xml:space="preserve">Figure </w:t>
+                            </w:r>
+                            <w:fldSimple w:instr=" SEQ Figure \* ARABIC ">
+                              <w:r>
+                                <w:rPr>
+                                  <w:noProof/>
+                                </w:rPr>
+                                <w:t>13</w:t>
+                              </w:r>
+                            </w:fldSimple>
+                            <w:r>
+                              <w:t xml:space="preserve"> Fonction </w:t>
+                            </w:r>
+                            <w:proofErr w:type="spellStart"/>
+                            <w:r>
+                              <w:t>showProducts</w:t>
+                            </w:r>
+                            <w:proofErr w:type="spellEnd"/>
+                            <w:r>
+                              <w:t>()</w:t>
+                            </w:r>
+                          </w:p>
+                        </w:txbxContent>
+                      </wps:txbx>
+                      <wps:bodyPr rot="0" spcFirstLastPara="0" vertOverflow="overflow" horzOverflow="overflow" vert="horz" wrap="square" lIns="0" tIns="0" rIns="0" bIns="0" numCol="1" spcCol="0" rtlCol="0" fromWordArt="0" anchor="t" anchorCtr="0" forceAA="0" compatLnSpc="1">
+                        <a:prstTxWarp prst="textNoShape">
+                          <a:avLst/>
+                        </a:prstTxWarp>
+                        <a:spAutoFit/>
+                      </wps:bodyPr>
+                    </wps:wsp>
+                  </a:graphicData>
+                </a:graphic>
+              </wp:anchor>
+            </w:drawing>
+          </mc:Choice>
+          <mc:Fallback>
+            <w:pict>
+              <v:shape w14:anchorId="5F8CF806" id="Zone de texte 89" o:spid="_x0000_s1064" type="#_x0000_t202" style="position:absolute;left:0;text-align:left;margin-left:10pt;margin-top:456pt;width:453.6pt;height:.05pt;z-index:251729920;visibility:visible;mso-wrap-style:square;mso-wrap-distance-left:9pt;mso-wrap-distance-top:0;mso-wrap-distance-right:9pt;mso-wrap-distance-bottom:0;mso-position-horizontal:absolute;mso-position-horizontal-relative:text;mso-position-vertical:absolute;mso-position-vertical-relative:text;v-text-anchor:top" o:gfxdata="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" stroked="f">
+                <v:textbox style="mso-fit-shape-to-text:t" inset="0,0,0,0">
+                  <w:txbxContent>
+                    <w:p>
+                      <w:pPr>
+                        <w:pStyle w:val="Lgende"/>
+                      </w:pPr>
+                      <w:r>
+                        <w:t xml:space="preserve">Figure </w:t>
+                      </w:r>
+                      <w:fldSimple w:instr=" SEQ Figure \* ARABIC ">
+                        <w:r>
+                          <w:rPr>
+                            <w:noProof/>
+                          </w:rPr>
+                          <w:t>13</w:t>
+                        </w:r>
+                      </w:fldSimple>
+                      <w:r>
+                        <w:t xml:space="preserve"> Fonction </w:t>
+                      </w:r>
+                      <w:proofErr w:type="spellStart"/>
+                      <w:r>
+                        <w:t>showProducts</w:t>
+                      </w:r>
+                      <w:proofErr w:type="spellEnd"/>
+                      <w:r>
+                        <w:t>()</w:t>
+                      </w:r>
+                    </w:p>
+                  </w:txbxContent>
+                </v:textbox>
+                <w10:wrap type="square"/>
+              </v:shape>
+            </w:pict>
+          </mc:Fallback>
+        </mc:AlternateContent>
+      </w:r>
+      <w:r>
         <w:drawing>
-          <wp:anchor distT="0" distB="0" distL="114300" distR="114300" simplePos="0" relativeHeight="251695104" behindDoc="0" locked="0" layoutInCell="1" allowOverlap="1" wp14:anchorId="5EB2D73F" wp14:editId="79599A17">
+          <wp:anchor distT="0" distB="0" distL="114300" distR="114300" simplePos="0" relativeHeight="251726848" behindDoc="0" locked="0" layoutInCell="1" allowOverlap="1" wp14:anchorId="0538118A" wp14:editId="4D21E3D0">
             <wp:simplePos x="0" y="0"/>
             <wp:positionH relativeFrom="margin">
-              <wp:align>right</wp:align>
+              <wp:posOffset>127296</wp:posOffset>
             </wp:positionH>
             <wp:positionV relativeFrom="paragraph">
-              <wp:posOffset>1025424</wp:posOffset>
+              <wp:posOffset>1163305</wp:posOffset>
             </wp:positionV>
-            <wp:extent cx="5760720" cy="2502535"/>
-            <wp:effectExtent l="0" t="0" r="0" b="0"/>
-            <wp:wrapTopAndBottom/>
-            <wp:docPr id="66" name="Image 66"/>
-            <wp:cNvGraphicFramePr>
-              <a:graphicFrameLocks xmlns:a="http://schemas.openxmlformats.org/drawingml/2006/main" noChangeAspect="1"/>
-            </wp:cNvGraphicFramePr>
-            <a:graphic xmlns:a="http://schemas.openxmlformats.org/drawingml/2006/main">
-              <a:graphicData uri="http://schemas.openxmlformats.org/drawingml/2006/picture">
-                <pic:pic xmlns:pic="http://schemas.openxmlformats.org/drawingml/2006/picture">
-                  <pic:nvPicPr>
-                    <pic:cNvPr id="1" name=""/>
-                    <pic:cNvPicPr/>
-                  </pic:nvPicPr>
-                  <pic:blipFill>
-                    <a:blip r:embed="rId36">
-                      <a:extLst>
-                        <a:ext uri="{28A0092B-C50C-407E-A947-70E740481C1C}">
-                          <a14:useLocalDpi xmlns:a14="http://schemas.microsoft.com/office/drawing/2010/main" val="0"/>
-                        </a:ext>
-                      </a:extLst>
-                    </a:blip>
-                    <a:stretch>
-                      <a:fillRect/>
-                    </a:stretch>
-                  </pic:blipFill>
-                  <pic:spPr>
-                    <a:xfrm>
-                      <a:off x="0" y="0"/>
-                      <a:ext cx="5760720" cy="2502535"/>
-                    </a:xfrm>
-                    <a:prstGeom prst="rect">
-                      <a:avLst/>
-                    </a:prstGeom>
-                  </pic:spPr>
-                </pic:pic>
-              </a:graphicData>
-            </a:graphic>
-          </wp:anchor>
-        </w:drawing>
-      </w:r>
-      <w:r>
-        <w:t>Les fonctionnalités les plus importantes de mon application sont celle qui sont utilisés lorsqu’un utilisateur effectue un achat. Tout d’abord l’utilisateur peut ajouter un ou plusieurs produits au panier et les retirer s’il le souhaite. J’ai donc créé un « </w:t>
-      </w:r>
-      <w:proofErr w:type="spellStart"/>
-      <w:r>
-        <w:t>cartController</w:t>
-      </w:r>
-      <w:proofErr w:type="spellEnd"/>
-      <w:r>
-        <w:t> » qui gère les interactions entre le panier en session et l’utilisateur. Ci-dessous (</w:t>
-      </w:r>
-      <w:r>
-        <w:rPr>
-          <w:i/>
-          <w:iCs/>
-        </w:rPr>
-        <w:t>Figure</w:t>
-      </w:r>
-      <w:r>
-        <w:t xml:space="preserve"> ) la fonction pour ajouter un produit au panier. </w:t>
-      </w:r>
-    </w:p>
-    <w:p>
-      <w:pPr>
-        <w:ind w:left="708"/>
-        <w:jc w:val="both"/>
-      </w:pPr>
-      <w:r>
-        <w:t xml:space="preserve">La méthode </w:t>
-      </w:r>
-      <w:proofErr w:type="spellStart"/>
-      <w:r>
-        <w:t>add</w:t>
-      </w:r>
-      <w:proofErr w:type="spellEnd"/>
-      <w:r>
-        <w:t>() contient l’identifiant du produit, ainsi le contrôleur sait quel produit ajouter au panier.</w:t>
-      </w:r>
-      <w:r>
-        <w:t xml:space="preserve"> </w:t>
-      </w:r>
-      <w:r>
-        <w:t>Cette méthode vérifie que le produit existe. On récupère la quantité de produit ajouter et on vérifie quel est bien supérieur à zéro mais également qu’elle est inférieure ou égale à la quantité de ce même produit en stock. Si ces deux points ne sont pas vérifiés on redirige l’ utilisateur vers la liste des produits en indiquant l’erreur à l’aide d’un message flash. A l’inverse, on ajoute le produit dans le panier avec la quantité demandé.</w:t>
-      </w:r>
-    </w:p>
-    <w:p>
-      <w:pPr>
-        <w:ind w:left="708"/>
-        <w:jc w:val="both"/>
-      </w:pPr>
-      <w:r>
-        <w:rPr>
-          <w:noProof/>
-        </w:rPr>
-        <w:drawing>
-          <wp:anchor distT="0" distB="0" distL="114300" distR="114300" simplePos="0" relativeHeight="251696128" behindDoc="0" locked="0" layoutInCell="1" allowOverlap="1" wp14:anchorId="4A388EE4" wp14:editId="62346182">
-            <wp:simplePos x="0" y="0"/>
-            <wp:positionH relativeFrom="margin">
-              <wp:align>right</wp:align>
-            </wp:positionH>
-            <wp:positionV relativeFrom="paragraph">
-              <wp:posOffset>861466</wp:posOffset>
-            </wp:positionV>
-            <wp:extent cx="5760720" cy="1851025"/>
-            <wp:effectExtent l="0" t="0" r="0" b="0"/>
-            <wp:wrapTopAndBottom/>
-            <wp:docPr id="67" name="Image 67"/>
-            <wp:cNvGraphicFramePr>
-              <a:graphicFrameLocks xmlns:a="http://schemas.openxmlformats.org/drawingml/2006/main" noChangeAspect="1"/>
-            </wp:cNvGraphicFramePr>
-            <a:graphic xmlns:a="http://schemas.openxmlformats.org/drawingml/2006/main">
-              <a:graphicData uri="http://schemas.openxmlformats.org/drawingml/2006/picture">
-                <pic:pic xmlns:pic="http://schemas.openxmlformats.org/drawingml/2006/picture">
-                  <pic:nvPicPr>
-                    <pic:cNvPr id="1" name=""/>
-                    <pic:cNvPicPr/>
-                  </pic:nvPicPr>
-                  <pic:blipFill>
-                    <a:blip r:embed="rId37">
-                      <a:extLst>
-                        <a:ext uri="{28A0092B-C50C-407E-A947-70E740481C1C}">
-                          <a14:useLocalDpi xmlns:a14="http://schemas.microsoft.com/office/drawing/2010/main" val="0"/>
-                        </a:ext>
-                      </a:extLst>
-                    </a:blip>
-                    <a:stretch>
-                      <a:fillRect/>
-                    </a:stretch>
-                  </pic:blipFill>
-                  <pic:spPr>
-                    <a:xfrm>
-                      <a:off x="0" y="0"/>
-                      <a:ext cx="5760720" cy="1851025"/>
-                    </a:xfrm>
-                    <a:prstGeom prst="rect">
-                      <a:avLst/>
-                    </a:prstGeom>
-                  </pic:spPr>
-                </pic:pic>
-              </a:graphicData>
-            </a:graphic>
-          </wp:anchor>
-        </w:drawing>
-      </w:r>
-      <w:r>
-        <w:t>Afin d’optimiser mon travail, j’ai créé une entité « </w:t>
-      </w:r>
-      <w:proofErr w:type="spellStart"/>
-      <w:r>
-        <w:t>Cart</w:t>
-      </w:r>
-      <w:proofErr w:type="spellEnd"/>
-      <w:r>
-        <w:t xml:space="preserve"> » qui me permet de gérer toute les fonctionnalités de base d’un panier, tel que l’ajout d’un produit ou la suppression d’un produit. L’entité </w:t>
-      </w:r>
-      <w:proofErr w:type="spellStart"/>
-      <w:r>
-        <w:t>Cart</w:t>
-      </w:r>
-      <w:proofErr w:type="spellEnd"/>
-      <w:r>
-        <w:t xml:space="preserve"> fournit au contrôleur toute les méthodes dont il a besoin concernant le panier.</w:t>
-      </w:r>
-      <w:r>
-        <w:t xml:space="preserve"> La méthode </w:t>
-      </w:r>
-      <w:proofErr w:type="spellStart"/>
-      <w:r>
-        <w:t>add</w:t>
-      </w:r>
-      <w:proofErr w:type="spellEnd"/>
-      <w:r>
-        <w:t xml:space="preserve">() du contrôleur utilise la fonction </w:t>
-      </w:r>
-      <w:proofErr w:type="spellStart"/>
-      <w:r>
-        <w:t>add</w:t>
-      </w:r>
-      <w:proofErr w:type="spellEnd"/>
-      <w:r>
-        <w:t xml:space="preserve">() de l’entité </w:t>
-      </w:r>
-      <w:proofErr w:type="spellStart"/>
-      <w:r>
-        <w:t>Cart</w:t>
-      </w:r>
-      <w:proofErr w:type="spellEnd"/>
-      <w:r>
-        <w:t xml:space="preserve"> (figure ci-dessous).</w:t>
-      </w:r>
-    </w:p>
-    <w:p>
-      <w:pPr>
-        <w:ind w:left="708"/>
-        <w:jc w:val="both"/>
-      </w:pPr>
-      <w:r>
-        <w:t xml:space="preserve">La méthode </w:t>
-      </w:r>
-      <w:proofErr w:type="spellStart"/>
-      <w:r>
-        <w:t>add</w:t>
-      </w:r>
-      <w:proofErr w:type="spellEnd"/>
-      <w:r>
-        <w:t>() de l’entité « </w:t>
-      </w:r>
-      <w:proofErr w:type="spellStart"/>
-      <w:r>
-        <w:t>Cart</w:t>
-      </w:r>
-      <w:proofErr w:type="spellEnd"/>
-      <w:r>
-        <w:t xml:space="preserve"> » prend en paramètre le produit et la quantité qui sont </w:t>
-      </w:r>
-      <w:proofErr w:type="spellStart"/>
-      <w:r>
-        <w:t>fournit</w:t>
-      </w:r>
-      <w:proofErr w:type="spellEnd"/>
-      <w:r>
-        <w:t xml:space="preserve"> par le contrôleur. On vérifie que </w:t>
-      </w:r>
-      <w:proofErr w:type="spellStart"/>
-      <w:r>
-        <w:t>l’Id</w:t>
-      </w:r>
-      <w:proofErr w:type="spellEnd"/>
-      <w:r>
-        <w:t xml:space="preserve"> du produit existe dans le panier</w:t>
-      </w:r>
-      <w:r>
-        <w:t xml:space="preserve">. Si ce n’est pas le </w:t>
-      </w:r>
-      <w:r>
-        <w:lastRenderedPageBreak/>
-        <w:t>cas on ajoute le produit. En revanche, s’il existe on rajoute la quantité souhaité à la quantité existante.</w:t>
-      </w:r>
-    </w:p>
-    <w:p>
-      <w:pPr>
-        <w:ind w:left="708"/>
-        <w:jc w:val="both"/>
-      </w:pPr>
-      <w:r>
-        <w:rPr>
-          <w:noProof/>
-        </w:rPr>
-        <w:drawing>
-          <wp:anchor distT="0" distB="0" distL="114300" distR="114300" simplePos="0" relativeHeight="251697152" behindDoc="0" locked="0" layoutInCell="1" allowOverlap="1" wp14:anchorId="2D78593D" wp14:editId="49F5336B">
-            <wp:simplePos x="0" y="0"/>
-            <wp:positionH relativeFrom="margin">
-              <wp:align>left</wp:align>
-            </wp:positionH>
-            <wp:positionV relativeFrom="paragraph">
-              <wp:posOffset>606552</wp:posOffset>
-            </wp:positionV>
-            <wp:extent cx="5760720" cy="3427095"/>
-            <wp:effectExtent l="0" t="0" r="0" b="1905"/>
-            <wp:wrapTopAndBottom/>
-            <wp:docPr id="68" name="Image 68"/>
-            <wp:cNvGraphicFramePr>
-              <a:graphicFrameLocks xmlns:a="http://schemas.openxmlformats.org/drawingml/2006/main" noChangeAspect="1"/>
-            </wp:cNvGraphicFramePr>
-            <a:graphic xmlns:a="http://schemas.openxmlformats.org/drawingml/2006/main">
-              <a:graphicData uri="http://schemas.openxmlformats.org/drawingml/2006/picture">
-                <pic:pic xmlns:pic="http://schemas.openxmlformats.org/drawingml/2006/picture">
-                  <pic:nvPicPr>
-                    <pic:cNvPr id="1" name=""/>
-                    <pic:cNvPicPr/>
-                  </pic:nvPicPr>
-                  <pic:blipFill>
-                    <a:blip r:embed="rId38">
-                      <a:extLst>
-                        <a:ext uri="{28A0092B-C50C-407E-A947-70E740481C1C}">
-                          <a14:useLocalDpi xmlns:a14="http://schemas.microsoft.com/office/drawing/2010/main" val="0"/>
-                        </a:ext>
-                      </a:extLst>
-                    </a:blip>
-                    <a:stretch>
-                      <a:fillRect/>
-                    </a:stretch>
-                  </pic:blipFill>
-                  <pic:spPr>
-                    <a:xfrm>
-                      <a:off x="0" y="0"/>
-                      <a:ext cx="5760720" cy="3427095"/>
-                    </a:xfrm>
-                    <a:prstGeom prst="rect">
-                      <a:avLst/>
-                    </a:prstGeom>
-                  </pic:spPr>
-                </pic:pic>
-              </a:graphicData>
-            </a:graphic>
-          </wp:anchor>
-        </w:drawing>
-      </w:r>
-      <w:r>
-        <w:t>Lorsque l’utilisateur a choisi ses articles et qu’il souhaite procéder au paiement, il est, depuis le panier, envoyer sur une page pour choisir ces adresses de livraison et de facturation. Il s’agit de l’une des fonctions les plus importantes (</w:t>
-      </w:r>
-      <w:r>
-        <w:rPr>
-          <w:i/>
-          <w:iCs/>
-        </w:rPr>
-        <w:t>Figure ci-dessous</w:t>
-      </w:r>
-      <w:r>
-        <w:rPr>
-          <w:i/>
-          <w:iCs/>
-        </w:rPr>
-        <w:t xml:space="preserve"> Partie 1</w:t>
-      </w:r>
-      <w:r>
-        <w:t>).</w:t>
-      </w:r>
-    </w:p>
-    <w:p>
-      <w:pPr>
-        <w:ind w:left="708"/>
-        <w:jc w:val="both"/>
-      </w:pPr>
-      <w:r>
-        <w:rPr>
-          <w:noProof/>
-        </w:rPr>
-        <w:drawing>
-          <wp:anchor distT="0" distB="0" distL="114300" distR="114300" simplePos="0" relativeHeight="251698176" behindDoc="0" locked="0" layoutInCell="1" allowOverlap="1" wp14:anchorId="339DBE96" wp14:editId="163ECEA0">
-            <wp:simplePos x="0" y="0"/>
-            <wp:positionH relativeFrom="column">
-              <wp:posOffset>-7772</wp:posOffset>
-            </wp:positionH>
-            <wp:positionV relativeFrom="page">
-              <wp:posOffset>6137021</wp:posOffset>
-            </wp:positionV>
-            <wp:extent cx="5760720" cy="3232785"/>
-            <wp:effectExtent l="0" t="0" r="0" b="5715"/>
-            <wp:wrapTopAndBottom/>
-            <wp:docPr id="69" name="Image 69"/>
+            <wp:extent cx="5760720" cy="4571365"/>
+            <wp:effectExtent l="0" t="0" r="0" b="635"/>
+            <wp:wrapSquare wrapText="bothSides"/>
+            <wp:docPr id="87" name="Image 87"/>
             <wp:cNvGraphicFramePr>
               <a:graphicFrameLocks xmlns:a="http://schemas.openxmlformats.org/drawingml/2006/main" noChangeAspect="1"/>
             </wp:cNvGraphicFramePr>
@@ -12836,7 +13118,7 @@
                   <pic:spPr>
                     <a:xfrm>
                       <a:off x="0" y="0"/>
-                      <a:ext cx="5760720" cy="3232785"/>
+                      <a:ext cx="5760720" cy="4571365"/>
                     </a:xfrm>
                     <a:prstGeom prst="rect">
                       <a:avLst/>
@@ -12849,19 +13131,65 @@
         </w:drawing>
       </w:r>
       <w:r>
-        <w:t>Tout d’abord, on vérifie que l’utilisateur est bien identifié.</w:t>
-      </w:r>
-      <w:r>
-        <w:t xml:space="preserve"> C’est ici, que l’on créer la nouvelle commande et la nouvelle facture.</w:t>
-      </w:r>
-      <w:r>
-        <w:t xml:space="preserve"> Ensuite on récupère la dernière facture de l’utilisateur, si toutefois elle existe, et on pré remplie les champs concernant l’adresse de facturation à l’aide de cette dernière facture.</w:t>
-      </w:r>
-      <w:r>
-        <w:t xml:space="preserve"> On vérifie que le panier n’est pas vide et on récupère toutes ses informations afin de les envoyer sur la prochaine vue.</w:t>
-      </w:r>
-      <w:r>
-        <w:t xml:space="preserve"> </w:t>
+        <w:t>Les fonctionnalités les plus importantes de mon application sont celle qui sont utilisés lorsqu’un utilisateur effectue un achat. Tout d’abord</w:t>
+      </w:r>
+      <w:r>
+        <w:t xml:space="preserve">, l’utilisateur authentifié </w:t>
+      </w:r>
+      <w:r>
+        <w:t>ou</w:t>
+      </w:r>
+      <w:r>
+        <w:t xml:space="preserve"> anonyme, a accès à la boutique où l’on retrouve tou</w:t>
+      </w:r>
+      <w:r>
+        <w:t>s</w:t>
+      </w:r>
+      <w:r>
+        <w:t xml:space="preserve"> les produits. J’ai donc créé un « </w:t>
+      </w:r>
+      <w:proofErr w:type="spellStart"/>
+      <w:r>
+        <w:t>storeController</w:t>
+      </w:r>
+      <w:proofErr w:type="spellEnd"/>
+      <w:r>
+        <w:t xml:space="preserve"> » qui contiendra toute les méthodes relatives à la boutique. La fonction </w:t>
+      </w:r>
+      <w:proofErr w:type="spellStart"/>
+      <w:r>
+        <w:t>showProducts</w:t>
+      </w:r>
+      <w:proofErr w:type="spellEnd"/>
+      <w:r>
+        <w:t>() (</w:t>
+      </w:r>
+      <w:r>
+        <w:rPr>
+          <w:i/>
+          <w:iCs/>
+        </w:rPr>
+        <w:t>Figure</w:t>
+      </w:r>
+      <w:r>
+        <w:rPr>
+          <w:i/>
+          <w:iCs/>
+        </w:rPr>
+        <w:t xml:space="preserve"> 13</w:t>
+      </w:r>
+      <w:r>
+        <w:rPr>
+          <w:i/>
+          <w:iCs/>
+        </w:rPr>
+        <w:t xml:space="preserve"> ci-dessous</w:t>
+      </w:r>
+      <w:r>
+        <w:t xml:space="preserve">), permet d’afficher les produits, en fonction des filtres </w:t>
+      </w:r>
+      <w:r>
+        <w:t>que l’utilisateur choisi.</w:t>
       </w:r>
     </w:p>
     <w:p>
@@ -12869,6 +13197,88 @@
         <w:ind w:left="708"/>
         <w:jc w:val="both"/>
       </w:pPr>
+      <w:r>
+        <w:t>J’ai mis en place une entité Filtre qui me permet de stocker et de récupérer les données des filtres, elle aura les propriétés suivantes : appellations, types, domaines, min, max, page. Ainsi</w:t>
+      </w:r>
+      <w:r>
+        <w:t xml:space="preserve"> </w:t>
+      </w:r>
+      <w:r>
+        <w:t xml:space="preserve">lorsque l’utilisateur soumet le formulaire de filtre, on récupère les produits avec la requête </w:t>
+      </w:r>
+      <w:r>
+        <w:t>s</w:t>
+      </w:r>
+      <w:r>
+        <w:t>uivantes (</w:t>
+      </w:r>
+      <w:r>
+        <w:rPr>
+          <w:i/>
+          <w:iCs/>
+        </w:rPr>
+        <w:t>Figure</w:t>
+      </w:r>
+      <w:r>
+        <w:rPr>
+          <w:i/>
+          <w:iCs/>
+        </w:rPr>
+        <w:t xml:space="preserve"> 14</w:t>
+      </w:r>
+      <w:r>
+        <w:rPr>
+          <w:i/>
+          <w:iCs/>
+        </w:rPr>
+        <w:t xml:space="preserve"> page suivante</w:t>
+      </w:r>
+      <w:r>
+        <w:t>)</w:t>
+      </w:r>
+      <w:r>
+        <w:t>. Cette requête écrite en DQL, récupère les produits activé</w:t>
+      </w:r>
+      <w:r>
+        <w:t xml:space="preserve">, on joint les appellation, le domaine et le type. Ensuite, </w:t>
+      </w:r>
+      <w:r>
+        <w:t>si</w:t>
+      </w:r>
+      <w:r>
+        <w:t xml:space="preserve"> le filtre n’est pas vide, on fait une requête où l’on récupère les ou l’appellation(s) contenu dans notre filtre. On procède ainsi pour tout les autres paramètres, afin d’obtenir des produits en fonction des filtres. Finalement, on retourne la requête dans la méthode </w:t>
+      </w:r>
+      <w:proofErr w:type="spellStart"/>
+      <w:r>
+        <w:t>paginate</w:t>
+      </w:r>
+      <w:proofErr w:type="spellEnd"/>
+      <w:r>
+        <w:t xml:space="preserve">() du bundle </w:t>
+      </w:r>
+      <w:proofErr w:type="spellStart"/>
+      <w:r>
+        <w:t>knp-paginator</w:t>
+      </w:r>
+      <w:proofErr w:type="spellEnd"/>
+      <w:r>
+        <w:t>, qui nous permet de gérer facilement et simplement la pagination. Dans cette fonction</w:t>
+      </w:r>
+      <w:r>
+        <w:t>,</w:t>
+      </w:r>
+      <w:r>
+        <w:t xml:space="preserve"> on</w:t>
+      </w:r>
+      <w:r>
+        <w:t xml:space="preserve"> </w:t>
+      </w:r>
+      <w:r>
+        <w:t>récupère dans un premier temps les données, donc ici la requête. Ensuite, le numéro de la page, puis le nombre de produit par page.</w:t>
+      </w:r>
+      <w:r>
+        <w:t xml:space="preserve"> </w:t>
+      </w:r>
     </w:p>
     <w:p>
       <w:pPr>
@@ -12876,134 +13286,126 @@
         <w:jc w:val="both"/>
       </w:pPr>
       <w:r>
-        <w:t>Dans la seconde partie de cette fonction (</w:t>
-      </w:r>
-      <w:r>
-        <w:rPr>
-          <w:i/>
-          <w:iCs/>
-        </w:rPr>
-        <w:t xml:space="preserve">figure </w:t>
-      </w:r>
-      <w:r>
-        <w:rPr>
-          <w:i/>
-          <w:iCs/>
-        </w:rPr>
-        <w:t>ci-dessus</w:t>
-      </w:r>
-      <w:r>
-        <w:rPr>
-          <w:i/>
-          <w:iCs/>
-        </w:rPr>
-        <w:t xml:space="preserve"> </w:t>
-      </w:r>
-      <w:r>
-        <w:rPr>
-          <w:i/>
-          <w:iCs/>
-        </w:rPr>
-        <w:t>P</w:t>
-      </w:r>
-      <w:r>
-        <w:rPr>
-          <w:i/>
-          <w:iCs/>
-        </w:rPr>
-        <w:t>artie 2</w:t>
-      </w:r>
-      <w:r>
-        <w:t>),</w:t>
-      </w:r>
-      <w:r>
-        <w:t xml:space="preserve"> on créer un formulaire de commande qui contiendra simplement les informations des adresses de livraison et de facturation. Lorsque ce formulaire est soumis et valider,</w:t>
-      </w:r>
-      <w:r>
-        <w:t xml:space="preserve"> je remplace l’utilisateur dans ma commande mais également la commande dans ma facture, j’utilise la méthode </w:t>
-      </w:r>
-      <w:proofErr w:type="spellStart"/>
-      <w:r>
-        <w:t>persist</w:t>
-      </w:r>
-      <w:proofErr w:type="spellEnd"/>
-      <w:r>
-        <w:t>() afin que doctrine gère l’objet. Ensuite, pour chaque ligne du panier, on instancie un nouveau « </w:t>
-      </w:r>
-      <w:proofErr w:type="spellStart"/>
-      <w:r>
-        <w:t>ProductOrdering</w:t>
-      </w:r>
-      <w:proofErr w:type="spellEnd"/>
-      <w:r>
-        <w:t xml:space="preserve"> » où l’on récupère le produit et sa quantité, j’utilise la méthode </w:t>
-      </w:r>
-      <w:proofErr w:type="spellStart"/>
-      <w:r>
-        <w:t>persist</w:t>
-      </w:r>
-      <w:proofErr w:type="spellEnd"/>
-      <w:r>
-        <w:t>() afin que doctrine gère l’objet.</w:t>
-      </w:r>
-    </w:p>
-    <w:p>
-      <w:pPr>
-        <w:ind w:left="708"/>
-        <w:jc w:val="both"/>
-      </w:pPr>
-      <w:r>
-        <w:t>Pour finir, j’utilise la méthode flush(), ainsi Doctrine exécute une requête qui permettra d’ajouter tout ce qui a été persisté auparavant à la base de données.</w:t>
-      </w:r>
-      <w:r>
-        <w:t xml:space="preserve"> A ce moment-là, la facture et la commande sont créer dans la base de données, le statut de la commande est alors « en attente de paiement ». </w:t>
-      </w:r>
-      <w:r>
-        <w:t xml:space="preserve">Je retourne une vue qui affichera un récapitulatif de la commande, je lui inclus les données du panier, la nouvelle commande, ainsi que la référence de la commande dont </w:t>
-      </w:r>
-      <w:r>
-        <w:t>j’</w:t>
-      </w:r>
-      <w:r>
-        <w:t>aura</w:t>
-      </w:r>
-      <w:r>
-        <w:t>i</w:t>
-      </w:r>
-      <w:r>
-        <w:t xml:space="preserve"> besoin pour procéder au paiement avec </w:t>
-      </w:r>
-      <w:proofErr w:type="spellStart"/>
-      <w:r>
-        <w:t>Stripe</w:t>
-      </w:r>
-      <w:proofErr w:type="spellEnd"/>
-      <w:r>
-        <w:t>.</w:t>
-      </w:r>
-    </w:p>
-    <w:p>
-      <w:pPr>
-        <w:ind w:left="708"/>
-        <w:jc w:val="both"/>
-      </w:pPr>
-      <w:r>
         <w:rPr>
           <w:noProof/>
         </w:rPr>
+        <w:lastRenderedPageBreak/>
+        <mc:AlternateContent>
+          <mc:Choice Requires="wps">
+            <w:drawing>
+              <wp:anchor distT="0" distB="0" distL="114300" distR="114300" simplePos="0" relativeHeight="251731968" behindDoc="0" locked="0" layoutInCell="1" allowOverlap="1" wp14:anchorId="34E3A017" wp14:editId="33408CF2">
+                <wp:simplePos x="0" y="0"/>
+                <wp:positionH relativeFrom="column">
+                  <wp:posOffset>220980</wp:posOffset>
+                </wp:positionH>
+                <wp:positionV relativeFrom="paragraph">
+                  <wp:posOffset>8622665</wp:posOffset>
+                </wp:positionV>
+                <wp:extent cx="5318125" cy="635"/>
+                <wp:effectExtent l="0" t="0" r="0" b="0"/>
+                <wp:wrapTopAndBottom/>
+                <wp:docPr id="90" name="Zone de texte 90"/>
+                <wp:cNvGraphicFramePr/>
+                <a:graphic xmlns:a="http://schemas.openxmlformats.org/drawingml/2006/main">
+                  <a:graphicData uri="http://schemas.microsoft.com/office/word/2010/wordprocessingShape">
+                    <wps:wsp>
+                      <wps:cNvSpPr txBox="1"/>
+                      <wps:spPr>
+                        <a:xfrm>
+                          <a:off x="0" y="0"/>
+                          <a:ext cx="5318125" cy="635"/>
+                        </a:xfrm>
+                        <a:prstGeom prst="rect">
+                          <a:avLst/>
+                        </a:prstGeom>
+                        <a:solidFill>
+                          <a:prstClr val="white"/>
+                        </a:solidFill>
+                        <a:ln>
+                          <a:noFill/>
+                        </a:ln>
+                      </wps:spPr>
+                      <wps:txbx>
+                        <w:txbxContent>
+                          <w:p>
+                            <w:pPr>
+                              <w:pStyle w:val="Lgende"/>
+                            </w:pPr>
+                            <w:r>
+                              <w:t xml:space="preserve">Figure </w:t>
+                            </w:r>
+                            <w:fldSimple w:instr=" SEQ Figure \* ARABIC ">
+                              <w:r>
+                                <w:rPr>
+                                  <w:noProof/>
+                                </w:rPr>
+                                <w:t>14</w:t>
+                              </w:r>
+                            </w:fldSimple>
+                            <w:r>
+                              <w:t xml:space="preserve"> Requête des produits en fonction des filtres</w:t>
+                            </w:r>
+                          </w:p>
+                        </w:txbxContent>
+                      </wps:txbx>
+                      <wps:bodyPr rot="0" spcFirstLastPara="0" vertOverflow="overflow" horzOverflow="overflow" vert="horz" wrap="square" lIns="0" tIns="0" rIns="0" bIns="0" numCol="1" spcCol="0" rtlCol="0" fromWordArt="0" anchor="t" anchorCtr="0" forceAA="0" compatLnSpc="1">
+                        <a:prstTxWarp prst="textNoShape">
+                          <a:avLst/>
+                        </a:prstTxWarp>
+                        <a:spAutoFit/>
+                      </wps:bodyPr>
+                    </wps:wsp>
+                  </a:graphicData>
+                </a:graphic>
+              </wp:anchor>
+            </w:drawing>
+          </mc:Choice>
+          <mc:Fallback>
+            <w:pict>
+              <v:shape w14:anchorId="34E3A017" id="Zone de texte 90" o:spid="_x0000_s1065" type="#_x0000_t202" style="position:absolute;left:0;text-align:left;margin-left:17.4pt;margin-top:678.95pt;width:418.75pt;height:.05pt;z-index:251731968;visibility:visible;mso-wrap-style:square;mso-wrap-distance-left:9pt;mso-wrap-distance-top:0;mso-wrap-distance-right:9pt;mso-wrap-distance-bottom:0;mso-position-horizontal:absolute;mso-position-horizontal-relative:text;mso-position-vertical:absolute;mso-position-vertical-relative:text;v-text-anchor:top" o:gfxdata="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" stroked="f">
+                <v:textbox style="mso-fit-shape-to-text:t" inset="0,0,0,0">
+                  <w:txbxContent>
+                    <w:p>
+                      <w:pPr>
+                        <w:pStyle w:val="Lgende"/>
+                      </w:pPr>
+                      <w:r>
+                        <w:t xml:space="preserve">Figure </w:t>
+                      </w:r>
+                      <w:fldSimple w:instr=" SEQ Figure \* ARABIC ">
+                        <w:r>
+                          <w:rPr>
+                            <w:noProof/>
+                          </w:rPr>
+                          <w:t>14</w:t>
+                        </w:r>
+                      </w:fldSimple>
+                      <w:r>
+                        <w:t xml:space="preserve"> Requête des produits en fonction des filtres</w:t>
+                      </w:r>
+                    </w:p>
+                  </w:txbxContent>
+                </v:textbox>
+                <w10:wrap type="topAndBottom"/>
+              </v:shape>
+            </w:pict>
+          </mc:Fallback>
+        </mc:AlternateContent>
+      </w:r>
+      <w:r>
         <w:drawing>
-          <wp:anchor distT="0" distB="0" distL="114300" distR="114300" simplePos="0" relativeHeight="251699200" behindDoc="0" locked="0" layoutInCell="1" allowOverlap="1" wp14:anchorId="6453220B" wp14:editId="4F8F4A3D">
+          <wp:anchor distT="0" distB="0" distL="114300" distR="114300" simplePos="0" relativeHeight="251727872" behindDoc="1" locked="0" layoutInCell="1" allowOverlap="1" wp14:anchorId="4BC1BD71" wp14:editId="2B4D252F">
             <wp:simplePos x="0" y="0"/>
-            <wp:positionH relativeFrom="column">
-              <wp:posOffset>277520</wp:posOffset>
+            <wp:positionH relativeFrom="margin">
+              <wp:align>center</wp:align>
             </wp:positionH>
             <wp:positionV relativeFrom="paragraph">
-              <wp:posOffset>1018565</wp:posOffset>
+              <wp:posOffset>554741</wp:posOffset>
             </wp:positionV>
-            <wp:extent cx="5310835" cy="5067890"/>
-            <wp:effectExtent l="0" t="0" r="4445" b="0"/>
+            <wp:extent cx="5318125" cy="8030210"/>
+            <wp:effectExtent l="0" t="0" r="0" b="8890"/>
             <wp:wrapTopAndBottom/>
-            <wp:docPr id="70" name="Image 70"/>
+            <wp:docPr id="88" name="Image 88"/>
             <wp:cNvGraphicFramePr>
               <a:graphicFrameLocks xmlns:a="http://schemas.openxmlformats.org/drawingml/2006/main" noChangeAspect="1"/>
             </wp:cNvGraphicFramePr>
@@ -13029,7 +13431,7 @@
                   <pic:spPr>
                     <a:xfrm>
                       <a:off x="0" y="0"/>
-                      <a:ext cx="5310835" cy="5067890"/>
+                      <a:ext cx="5318125" cy="8030210"/>
                     </a:xfrm>
                     <a:prstGeom prst="rect">
                       <a:avLst/>
@@ -13038,54 +13440,20 @@
                 </pic:pic>
               </a:graphicData>
             </a:graphic>
+            <wp14:sizeRelH relativeFrom="margin">
+              <wp14:pctWidth>0</wp14:pctWidth>
+            </wp14:sizeRelH>
+            <wp14:sizeRelV relativeFrom="margin">
+              <wp14:pctHeight>0</wp14:pctHeight>
+            </wp14:sizeRelV>
           </wp:anchor>
         </w:drawing>
       </w:r>
       <w:r>
-        <w:t>La mise en place d’un mode de paiement me semblait indispensable pour une boutique en ligne.</w:t>
-      </w:r>
-      <w:r>
-        <w:t xml:space="preserve"> N’ayant jamais mis en place ce type de fonctionnalité, j’ai choisi </w:t>
-      </w:r>
-      <w:proofErr w:type="spellStart"/>
-      <w:r>
-        <w:t>Stripe</w:t>
-      </w:r>
-      <w:proofErr w:type="spellEnd"/>
-      <w:r>
-        <w:t xml:space="preserve"> pour ses recommandation en termes de facilité d’intégration et pour ses multiples moyens de </w:t>
-      </w:r>
-      <w:r>
-        <w:lastRenderedPageBreak/>
-        <w:t xml:space="preserve">paiement. J’ai mis en place </w:t>
-      </w:r>
-      <w:proofErr w:type="spellStart"/>
-      <w:r>
-        <w:t>Stripe</w:t>
-      </w:r>
-      <w:proofErr w:type="spellEnd"/>
-      <w:r>
-        <w:t xml:space="preserve"> (</w:t>
-      </w:r>
-      <w:r>
-        <w:rPr>
-          <w:i/>
-          <w:iCs/>
-        </w:rPr>
-        <w:t>Figure</w:t>
-      </w:r>
-      <w:r>
-        <w:rPr>
-          <w:i/>
-          <w:iCs/>
-        </w:rPr>
-        <w:t xml:space="preserve"> ci -dessous</w:t>
-      </w:r>
-      <w:r>
-        <w:t>)</w:t>
-      </w:r>
-      <w:r>
-        <w:t>, à l’aide de la documentation qu’il fournit (qui a été utilisé pour la traduction).</w:t>
+        <w:t>Pour finir,</w:t>
+      </w:r>
+      <w:r>
+        <w:t xml:space="preserve"> le contrôleur renvoi les données de tout les produits, pour l’administrateur, ainsi que les données des produits activé, pour l’utilisateur.</w:t>
       </w:r>
     </w:p>
     <w:p>
@@ -13094,49 +13462,23 @@
         <w:jc w:val="both"/>
       </w:pPr>
       <w:r>
-        <w:t xml:space="preserve">La seul difficulté que j’ai rencontré pour mettre en place </w:t>
-      </w:r>
-      <w:proofErr w:type="spellStart"/>
-      <w:r>
-        <w:t>Stripe</w:t>
-      </w:r>
-      <w:proofErr w:type="spellEnd"/>
-      <w:r>
-        <w:t>, a été de récupérer les données de la commande afin de les récupérer dans cette méthodes. La solution a été de récupérer la référence de la commande dans la vue du récapitulatif de la commande et de la faire passer en paramètre (</w:t>
-      </w:r>
-      <w:r>
-        <w:rPr>
-          <w:i/>
-          <w:iCs/>
-        </w:rPr>
-        <w:t>Figure</w:t>
-      </w:r>
-      <w:r>
-        <w:t>).</w:t>
-      </w:r>
-      <w:r>
         <w:rPr>
           <w:noProof/>
         </w:rPr>
-        <w:t xml:space="preserve"> </w:t>
-      </w:r>
-      <w:r>
-        <w:rPr>
-          <w:noProof/>
-        </w:rPr>
+        <w:lastRenderedPageBreak/>
         <w:drawing>
-          <wp:anchor distT="0" distB="0" distL="114300" distR="114300" simplePos="0" relativeHeight="251700224" behindDoc="0" locked="0" layoutInCell="1" allowOverlap="1" wp14:anchorId="1D0A469C" wp14:editId="205E9D8F">
+          <wp:anchor distT="0" distB="0" distL="114300" distR="114300" simplePos="0" relativeHeight="251695104" behindDoc="0" locked="0" layoutInCell="1" allowOverlap="1" wp14:anchorId="5EB2D73F" wp14:editId="52C103E8">
             <wp:simplePos x="0" y="0"/>
-            <wp:positionH relativeFrom="column">
-              <wp:posOffset>445770</wp:posOffset>
+            <wp:positionH relativeFrom="margin">
+              <wp:align>right</wp:align>
             </wp:positionH>
             <wp:positionV relativeFrom="paragraph">
-              <wp:posOffset>782320</wp:posOffset>
+              <wp:posOffset>785412</wp:posOffset>
             </wp:positionV>
-            <wp:extent cx="5760720" cy="5358765"/>
+            <wp:extent cx="5760720" cy="2502535"/>
             <wp:effectExtent l="0" t="0" r="0" b="0"/>
-            <wp:wrapTopAndBottom/>
-            <wp:docPr id="71" name="Image 71"/>
+            <wp:wrapSquare wrapText="bothSides"/>
+            <wp:docPr id="66" name="Image 66"/>
             <wp:cNvGraphicFramePr>
               <a:graphicFrameLocks xmlns:a="http://schemas.openxmlformats.org/drawingml/2006/main" noChangeAspect="1"/>
             </wp:cNvGraphicFramePr>
@@ -13162,6 +13504,666 @@
                   <pic:spPr>
                     <a:xfrm>
                       <a:off x="0" y="0"/>
+                      <a:ext cx="5760720" cy="2502535"/>
+                    </a:xfrm>
+                    <a:prstGeom prst="rect">
+                      <a:avLst/>
+                    </a:prstGeom>
+                  </pic:spPr>
+                </pic:pic>
+              </a:graphicData>
+            </a:graphic>
+          </wp:anchor>
+        </w:drawing>
+      </w:r>
+      <w:r>
+        <w:t>En même temps que l’utilisateur visionne les produits, il</w:t>
+      </w:r>
+      <w:r>
+        <w:t xml:space="preserve"> peut ajouter un ou plusieurs produits au panier et les retirer s’il le souhaite. J’ai donc créé un « </w:t>
+      </w:r>
+      <w:proofErr w:type="spellStart"/>
+      <w:r>
+        <w:t>cartController</w:t>
+      </w:r>
+      <w:proofErr w:type="spellEnd"/>
+      <w:r>
+        <w:t> » qui gère les interactions entre le panier en session et l’utilisateur. Ci-dessous (</w:t>
+      </w:r>
+      <w:r>
+        <w:rPr>
+          <w:i/>
+          <w:iCs/>
+        </w:rPr>
+        <w:t>Figure</w:t>
+      </w:r>
+      <w:r>
+        <w:t xml:space="preserve"> ) la fonction pour ajouter un produit au panier. </w:t>
+      </w:r>
+    </w:p>
+    <w:p>
+      <w:pPr>
+        <w:ind w:left="708"/>
+        <w:jc w:val="both"/>
+      </w:pPr>
+      <w:r>
+        <w:t xml:space="preserve">La méthode </w:t>
+      </w:r>
+      <w:proofErr w:type="spellStart"/>
+      <w:r>
+        <w:t>add</w:t>
+      </w:r>
+      <w:proofErr w:type="spellEnd"/>
+      <w:r>
+        <w:t>() contient l’identifiant du produit, ainsi le contrôleur sait quel produit ajouter au panier.</w:t>
+      </w:r>
+      <w:r>
+        <w:t xml:space="preserve"> </w:t>
+      </w:r>
+      <w:r>
+        <w:t>Cette méthode vérifie que le produit existe. On récupère la quantité de produit ajouter et on vérifie quel est bien supérieur à zéro mais également qu’elle est inférieure ou égale à la quantité de ce même produit en stock. Si ces deux points ne sont pas vérifiés on redirige l’ utilisateur vers la liste des produits en indiquant l’erreur à l’aide d’un message flash. A l’inverse, on ajoute le produit dans le panier avec la quantité demandé.</w:t>
+      </w:r>
+    </w:p>
+    <w:p>
+      <w:pPr>
+        <w:ind w:left="708"/>
+        <w:jc w:val="both"/>
+      </w:pPr>
+      <w:r>
+        <w:rPr>
+          <w:noProof/>
+        </w:rPr>
+        <w:drawing>
+          <wp:anchor distT="0" distB="0" distL="114300" distR="114300" simplePos="0" relativeHeight="251696128" behindDoc="0" locked="0" layoutInCell="1" allowOverlap="1" wp14:anchorId="4A388EE4" wp14:editId="62346182">
+            <wp:simplePos x="0" y="0"/>
+            <wp:positionH relativeFrom="margin">
+              <wp:align>right</wp:align>
+            </wp:positionH>
+            <wp:positionV relativeFrom="paragraph">
+              <wp:posOffset>861466</wp:posOffset>
+            </wp:positionV>
+            <wp:extent cx="5760720" cy="1851025"/>
+            <wp:effectExtent l="0" t="0" r="0" b="0"/>
+            <wp:wrapTopAndBottom/>
+            <wp:docPr id="67" name="Image 67"/>
+            <wp:cNvGraphicFramePr>
+              <a:graphicFrameLocks xmlns:a="http://schemas.openxmlformats.org/drawingml/2006/main" noChangeAspect="1"/>
+            </wp:cNvGraphicFramePr>
+            <a:graphic xmlns:a="http://schemas.openxmlformats.org/drawingml/2006/main">
+              <a:graphicData uri="http://schemas.openxmlformats.org/drawingml/2006/picture">
+                <pic:pic xmlns:pic="http://schemas.openxmlformats.org/drawingml/2006/picture">
+                  <pic:nvPicPr>
+                    <pic:cNvPr id="1" name=""/>
+                    <pic:cNvPicPr/>
+                  </pic:nvPicPr>
+                  <pic:blipFill>
+                    <a:blip r:embed="rId42">
+                      <a:extLst>
+                        <a:ext uri="{28A0092B-C50C-407E-A947-70E740481C1C}">
+                          <a14:useLocalDpi xmlns:a14="http://schemas.microsoft.com/office/drawing/2010/main" val="0"/>
+                        </a:ext>
+                      </a:extLst>
+                    </a:blip>
+                    <a:stretch>
+                      <a:fillRect/>
+                    </a:stretch>
+                  </pic:blipFill>
+                  <pic:spPr>
+                    <a:xfrm>
+                      <a:off x="0" y="0"/>
+                      <a:ext cx="5760720" cy="1851025"/>
+                    </a:xfrm>
+                    <a:prstGeom prst="rect">
+                      <a:avLst/>
+                    </a:prstGeom>
+                  </pic:spPr>
+                </pic:pic>
+              </a:graphicData>
+            </a:graphic>
+          </wp:anchor>
+        </w:drawing>
+      </w:r>
+      <w:r>
+        <w:t>Afin d’optimiser mon travail, j’ai créé une entité « </w:t>
+      </w:r>
+      <w:proofErr w:type="spellStart"/>
+      <w:r>
+        <w:t>Cart</w:t>
+      </w:r>
+      <w:proofErr w:type="spellEnd"/>
+      <w:r>
+        <w:t xml:space="preserve"> » qui me permet de gérer toute les fonctionnalités de base d’un panier, tel que l’ajout d’un produit ou la suppression d’un produit. L’entité </w:t>
+      </w:r>
+      <w:proofErr w:type="spellStart"/>
+      <w:r>
+        <w:t>Cart</w:t>
+      </w:r>
+      <w:proofErr w:type="spellEnd"/>
+      <w:r>
+        <w:t xml:space="preserve"> fournit au contrôleur toute les méthodes dont il a besoin concernant le panier.</w:t>
+      </w:r>
+      <w:r>
+        <w:t xml:space="preserve"> La méthode </w:t>
+      </w:r>
+      <w:proofErr w:type="spellStart"/>
+      <w:r>
+        <w:t>add</w:t>
+      </w:r>
+      <w:proofErr w:type="spellEnd"/>
+      <w:r>
+        <w:t xml:space="preserve">() du contrôleur utilise la fonction </w:t>
+      </w:r>
+      <w:proofErr w:type="spellStart"/>
+      <w:r>
+        <w:t>add</w:t>
+      </w:r>
+      <w:proofErr w:type="spellEnd"/>
+      <w:r>
+        <w:t xml:space="preserve">() de l’entité </w:t>
+      </w:r>
+      <w:proofErr w:type="spellStart"/>
+      <w:r>
+        <w:t>Cart</w:t>
+      </w:r>
+      <w:proofErr w:type="spellEnd"/>
+      <w:r>
+        <w:t xml:space="preserve"> (figure ci-dessous).</w:t>
+      </w:r>
+    </w:p>
+    <w:p>
+      <w:pPr>
+        <w:ind w:left="708"/>
+        <w:jc w:val="both"/>
+      </w:pPr>
+      <w:r>
+        <w:t xml:space="preserve">La méthode </w:t>
+      </w:r>
+      <w:proofErr w:type="spellStart"/>
+      <w:r>
+        <w:t>add</w:t>
+      </w:r>
+      <w:proofErr w:type="spellEnd"/>
+      <w:r>
+        <w:t>() de l’entité « </w:t>
+      </w:r>
+      <w:proofErr w:type="spellStart"/>
+      <w:r>
+        <w:t>Cart</w:t>
+      </w:r>
+      <w:proofErr w:type="spellEnd"/>
+      <w:r>
+        <w:t xml:space="preserve"> » prend en paramètre le produit et la quantité qui sont </w:t>
+      </w:r>
+      <w:r>
+        <w:t>fourni</w:t>
+      </w:r>
+      <w:r>
+        <w:t xml:space="preserve"> par le contrôleur. On vérifie que </w:t>
+      </w:r>
+      <w:proofErr w:type="spellStart"/>
+      <w:r>
+        <w:t>l’Id</w:t>
+      </w:r>
+      <w:proofErr w:type="spellEnd"/>
+      <w:r>
+        <w:t xml:space="preserve"> du produit existe dans le panier</w:t>
+      </w:r>
+      <w:r>
+        <w:t>. Si ce n’est pas le cas on ajoute le produit. En revanche, s’il existe on rajoute la quantité souhaité à la quantité existante.</w:t>
+      </w:r>
+    </w:p>
+    <w:p>
+      <w:pPr>
+        <w:ind w:left="708"/>
+        <w:jc w:val="both"/>
+      </w:pPr>
+      <w:r>
+        <w:rPr>
+          <w:noProof/>
+        </w:rPr>
+        <w:lastRenderedPageBreak/>
+        <w:drawing>
+          <wp:anchor distT="0" distB="0" distL="114300" distR="114300" simplePos="0" relativeHeight="251697152" behindDoc="0" locked="0" layoutInCell="1" allowOverlap="1" wp14:anchorId="2D78593D" wp14:editId="49F5336B">
+            <wp:simplePos x="0" y="0"/>
+            <wp:positionH relativeFrom="margin">
+              <wp:align>left</wp:align>
+            </wp:positionH>
+            <wp:positionV relativeFrom="paragraph">
+              <wp:posOffset>606552</wp:posOffset>
+            </wp:positionV>
+            <wp:extent cx="5760720" cy="3427095"/>
+            <wp:effectExtent l="0" t="0" r="0" b="1905"/>
+            <wp:wrapTopAndBottom/>
+            <wp:docPr id="68" name="Image 68"/>
+            <wp:cNvGraphicFramePr>
+              <a:graphicFrameLocks xmlns:a="http://schemas.openxmlformats.org/drawingml/2006/main" noChangeAspect="1"/>
+            </wp:cNvGraphicFramePr>
+            <a:graphic xmlns:a="http://schemas.openxmlformats.org/drawingml/2006/main">
+              <a:graphicData uri="http://schemas.openxmlformats.org/drawingml/2006/picture">
+                <pic:pic xmlns:pic="http://schemas.openxmlformats.org/drawingml/2006/picture">
+                  <pic:nvPicPr>
+                    <pic:cNvPr id="1" name=""/>
+                    <pic:cNvPicPr/>
+                  </pic:nvPicPr>
+                  <pic:blipFill>
+                    <a:blip r:embed="rId43">
+                      <a:extLst>
+                        <a:ext uri="{28A0092B-C50C-407E-A947-70E740481C1C}">
+                          <a14:useLocalDpi xmlns:a14="http://schemas.microsoft.com/office/drawing/2010/main" val="0"/>
+                        </a:ext>
+                      </a:extLst>
+                    </a:blip>
+                    <a:stretch>
+                      <a:fillRect/>
+                    </a:stretch>
+                  </pic:blipFill>
+                  <pic:spPr>
+                    <a:xfrm>
+                      <a:off x="0" y="0"/>
+                      <a:ext cx="5760720" cy="3427095"/>
+                    </a:xfrm>
+                    <a:prstGeom prst="rect">
+                      <a:avLst/>
+                    </a:prstGeom>
+                  </pic:spPr>
+                </pic:pic>
+              </a:graphicData>
+            </a:graphic>
+          </wp:anchor>
+        </w:drawing>
+      </w:r>
+      <w:r>
+        <w:t>Lorsque l’utilisateur a choisi ses articles et qu’il souhaite procéder au paiement, il est, depuis le panier, envoyer sur une page pour choisir ces adresses de livraison et de facturation. Il s’agit de l’une des fonctions les plus importantes (</w:t>
+      </w:r>
+      <w:r>
+        <w:rPr>
+          <w:i/>
+          <w:iCs/>
+        </w:rPr>
+        <w:t>Figure ci-dessous</w:t>
+      </w:r>
+      <w:r>
+        <w:rPr>
+          <w:i/>
+          <w:iCs/>
+        </w:rPr>
+        <w:t xml:space="preserve"> Partie 1</w:t>
+      </w:r>
+      <w:r>
+        <w:t>).</w:t>
+      </w:r>
+    </w:p>
+    <w:p>
+      <w:pPr>
+        <w:ind w:left="708"/>
+        <w:jc w:val="both"/>
+      </w:pPr>
+      <w:r>
+        <w:rPr>
+          <w:noProof/>
+        </w:rPr>
+        <w:drawing>
+          <wp:anchor distT="0" distB="0" distL="114300" distR="114300" simplePos="0" relativeHeight="251698176" behindDoc="0" locked="0" layoutInCell="1" allowOverlap="1" wp14:anchorId="339DBE96" wp14:editId="163ECEA0">
+            <wp:simplePos x="0" y="0"/>
+            <wp:positionH relativeFrom="column">
+              <wp:posOffset>-7772</wp:posOffset>
+            </wp:positionH>
+            <wp:positionV relativeFrom="page">
+              <wp:posOffset>6137021</wp:posOffset>
+            </wp:positionV>
+            <wp:extent cx="5760720" cy="3232785"/>
+            <wp:effectExtent l="0" t="0" r="0" b="5715"/>
+            <wp:wrapTopAndBottom/>
+            <wp:docPr id="69" name="Image 69"/>
+            <wp:cNvGraphicFramePr>
+              <a:graphicFrameLocks xmlns:a="http://schemas.openxmlformats.org/drawingml/2006/main" noChangeAspect="1"/>
+            </wp:cNvGraphicFramePr>
+            <a:graphic xmlns:a="http://schemas.openxmlformats.org/drawingml/2006/main">
+              <a:graphicData uri="http://schemas.openxmlformats.org/drawingml/2006/picture">
+                <pic:pic xmlns:pic="http://schemas.openxmlformats.org/drawingml/2006/picture">
+                  <pic:nvPicPr>
+                    <pic:cNvPr id="1" name=""/>
+                    <pic:cNvPicPr/>
+                  </pic:nvPicPr>
+                  <pic:blipFill>
+                    <a:blip r:embed="rId44">
+                      <a:extLst>
+                        <a:ext uri="{28A0092B-C50C-407E-A947-70E740481C1C}">
+                          <a14:useLocalDpi xmlns:a14="http://schemas.microsoft.com/office/drawing/2010/main" val="0"/>
+                        </a:ext>
+                      </a:extLst>
+                    </a:blip>
+                    <a:stretch>
+                      <a:fillRect/>
+                    </a:stretch>
+                  </pic:blipFill>
+                  <pic:spPr>
+                    <a:xfrm>
+                      <a:off x="0" y="0"/>
+                      <a:ext cx="5760720" cy="3232785"/>
+                    </a:xfrm>
+                    <a:prstGeom prst="rect">
+                      <a:avLst/>
+                    </a:prstGeom>
+                  </pic:spPr>
+                </pic:pic>
+              </a:graphicData>
+            </a:graphic>
+          </wp:anchor>
+        </w:drawing>
+      </w:r>
+      <w:r>
+        <w:t>Tout d’abord, on vérifie que l’utilisateur est bien identifié.</w:t>
+      </w:r>
+      <w:r>
+        <w:t xml:space="preserve"> C’est ici, que l’on créer la nouvelle commande et la nouvelle facture.</w:t>
+      </w:r>
+      <w:r>
+        <w:t xml:space="preserve"> Ensuite on récupère la dernière facture de l’utilisateur, si toutefois elle existe, et on pré remplie les champs concernant l’adresse de facturation à l’aide de cette dernière facture.</w:t>
+      </w:r>
+      <w:r>
+        <w:t xml:space="preserve"> On vérifie que le panier n’est pas vide et on récupère toutes ses informations afin de les envoyer sur la prochaine vue.</w:t>
+      </w:r>
+      <w:r>
+        <w:t xml:space="preserve"> </w:t>
+      </w:r>
+    </w:p>
+    <w:p>
+      <w:pPr>
+        <w:ind w:left="708"/>
+        <w:jc w:val="both"/>
+      </w:pPr>
+    </w:p>
+    <w:p>
+      <w:pPr>
+        <w:ind w:left="708"/>
+        <w:jc w:val="both"/>
+      </w:pPr>
+      <w:r>
+        <w:lastRenderedPageBreak/>
+        <w:t>Dans la seconde partie de cette fonction (</w:t>
+      </w:r>
+      <w:r>
+        <w:rPr>
+          <w:i/>
+          <w:iCs/>
+        </w:rPr>
+        <w:t xml:space="preserve">figure </w:t>
+      </w:r>
+      <w:r>
+        <w:rPr>
+          <w:i/>
+          <w:iCs/>
+        </w:rPr>
+        <w:t>ci-dessus</w:t>
+      </w:r>
+      <w:r>
+        <w:rPr>
+          <w:i/>
+          <w:iCs/>
+        </w:rPr>
+        <w:t xml:space="preserve"> </w:t>
+      </w:r>
+      <w:r>
+        <w:rPr>
+          <w:i/>
+          <w:iCs/>
+        </w:rPr>
+        <w:t>P</w:t>
+      </w:r>
+      <w:r>
+        <w:rPr>
+          <w:i/>
+          <w:iCs/>
+        </w:rPr>
+        <w:t>artie 2</w:t>
+      </w:r>
+      <w:r>
+        <w:t>),</w:t>
+      </w:r>
+      <w:r>
+        <w:t xml:space="preserve"> on créer un formulaire de commande qui contiendra simplement les informations des adresses de livraison et de facturation. Lorsque ce formulaire est soumis et valider,</w:t>
+      </w:r>
+      <w:r>
+        <w:t xml:space="preserve"> je remplace l’utilisateur dans ma commande mais également la commande dans ma facture, j’utilise la méthode </w:t>
+      </w:r>
+      <w:proofErr w:type="spellStart"/>
+      <w:r>
+        <w:t>persist</w:t>
+      </w:r>
+      <w:proofErr w:type="spellEnd"/>
+      <w:r>
+        <w:t>() afin que doctrine gère l’objet. Ensuite, pour chaque ligne du panier, on instancie un nouveau « </w:t>
+      </w:r>
+      <w:proofErr w:type="spellStart"/>
+      <w:r>
+        <w:t>ProductOrdering</w:t>
+      </w:r>
+      <w:proofErr w:type="spellEnd"/>
+      <w:r>
+        <w:t xml:space="preserve"> » où l’on récupère le produit et sa quantité, j’utilise la méthode </w:t>
+      </w:r>
+      <w:proofErr w:type="spellStart"/>
+      <w:r>
+        <w:t>persist</w:t>
+      </w:r>
+      <w:proofErr w:type="spellEnd"/>
+      <w:r>
+        <w:t>() afin que doctrine gère l’objet.</w:t>
+      </w:r>
+    </w:p>
+    <w:p>
+      <w:pPr>
+        <w:ind w:left="708"/>
+        <w:jc w:val="both"/>
+      </w:pPr>
+      <w:r>
+        <w:t>Pour finir, j’utilise la méthode flush(), ainsi Doctrine exécute une requête qui permettra d’ajouter tout ce qui a été persisté auparavant à la base de données.</w:t>
+      </w:r>
+      <w:r>
+        <w:t xml:space="preserve"> A ce moment-là, la facture et la commande sont créer dans la base de données, le statut de la commande est alors « en attente de paiement ». </w:t>
+      </w:r>
+      <w:r>
+        <w:t xml:space="preserve">Je retourne une vue qui affichera un récapitulatif de la commande, je lui inclus les données du panier, la nouvelle commande, ainsi que la référence de la commande dont </w:t>
+      </w:r>
+      <w:r>
+        <w:t>j’</w:t>
+      </w:r>
+      <w:r>
+        <w:t>aura</w:t>
+      </w:r>
+      <w:r>
+        <w:t>i</w:t>
+      </w:r>
+      <w:r>
+        <w:t xml:space="preserve"> besoin pour procéder au paiement avec </w:t>
+      </w:r>
+      <w:proofErr w:type="spellStart"/>
+      <w:r>
+        <w:t>Stripe</w:t>
+      </w:r>
+      <w:proofErr w:type="spellEnd"/>
+      <w:r>
+        <w:t>.</w:t>
+      </w:r>
+    </w:p>
+    <w:p>
+      <w:pPr>
+        <w:ind w:left="708"/>
+        <w:jc w:val="both"/>
+      </w:pPr>
+      <w:r>
+        <w:rPr>
+          <w:noProof/>
+        </w:rPr>
+        <w:drawing>
+          <wp:anchor distT="0" distB="0" distL="114300" distR="114300" simplePos="0" relativeHeight="251699200" behindDoc="0" locked="0" layoutInCell="1" allowOverlap="1" wp14:anchorId="6453220B" wp14:editId="4F8F4A3D">
+            <wp:simplePos x="0" y="0"/>
+            <wp:positionH relativeFrom="column">
+              <wp:posOffset>277520</wp:posOffset>
+            </wp:positionH>
+            <wp:positionV relativeFrom="paragraph">
+              <wp:posOffset>1018565</wp:posOffset>
+            </wp:positionV>
+            <wp:extent cx="5310835" cy="5067890"/>
+            <wp:effectExtent l="0" t="0" r="4445" b="0"/>
+            <wp:wrapTopAndBottom/>
+            <wp:docPr id="70" name="Image 70"/>
+            <wp:cNvGraphicFramePr>
+              <a:graphicFrameLocks xmlns:a="http://schemas.openxmlformats.org/drawingml/2006/main" noChangeAspect="1"/>
+            </wp:cNvGraphicFramePr>
+            <a:graphic xmlns:a="http://schemas.openxmlformats.org/drawingml/2006/main">
+              <a:graphicData uri="http://schemas.openxmlformats.org/drawingml/2006/picture">
+                <pic:pic xmlns:pic="http://schemas.openxmlformats.org/drawingml/2006/picture">
+                  <pic:nvPicPr>
+                    <pic:cNvPr id="1" name=""/>
+                    <pic:cNvPicPr/>
+                  </pic:nvPicPr>
+                  <pic:blipFill>
+                    <a:blip r:embed="rId45">
+                      <a:extLst>
+                        <a:ext uri="{28A0092B-C50C-407E-A947-70E740481C1C}">
+                          <a14:useLocalDpi xmlns:a14="http://schemas.microsoft.com/office/drawing/2010/main" val="0"/>
+                        </a:ext>
+                      </a:extLst>
+                    </a:blip>
+                    <a:stretch>
+                      <a:fillRect/>
+                    </a:stretch>
+                  </pic:blipFill>
+                  <pic:spPr>
+                    <a:xfrm>
+                      <a:off x="0" y="0"/>
+                      <a:ext cx="5310835" cy="5067890"/>
+                    </a:xfrm>
+                    <a:prstGeom prst="rect">
+                      <a:avLst/>
+                    </a:prstGeom>
+                  </pic:spPr>
+                </pic:pic>
+              </a:graphicData>
+            </a:graphic>
+          </wp:anchor>
+        </w:drawing>
+      </w:r>
+      <w:r>
+        <w:t>La mise en place d’un mode de paiement me semblait indispensable pour une boutique en ligne.</w:t>
+      </w:r>
+      <w:r>
+        <w:t xml:space="preserve"> N’ayant jamais mis en place ce type de fonctionnalité, j’ai choisi </w:t>
+      </w:r>
+      <w:proofErr w:type="spellStart"/>
+      <w:r>
+        <w:t>Stripe</w:t>
+      </w:r>
+      <w:proofErr w:type="spellEnd"/>
+      <w:r>
+        <w:t xml:space="preserve"> pour ses recommandation en termes de facilité d’intégration et pour ses multiples moyens de paiement. J’ai mis en place </w:t>
+      </w:r>
+      <w:proofErr w:type="spellStart"/>
+      <w:r>
+        <w:t>Stripe</w:t>
+      </w:r>
+      <w:proofErr w:type="spellEnd"/>
+      <w:r>
+        <w:t xml:space="preserve"> (</w:t>
+      </w:r>
+      <w:r>
+        <w:rPr>
+          <w:i/>
+          <w:iCs/>
+        </w:rPr>
+        <w:t>Figure</w:t>
+      </w:r>
+      <w:r>
+        <w:rPr>
+          <w:i/>
+          <w:iCs/>
+        </w:rPr>
+        <w:t xml:space="preserve"> ci -dessous</w:t>
+      </w:r>
+      <w:r>
+        <w:t>)</w:t>
+      </w:r>
+      <w:r>
+        <w:t>, à l’aide de la documentation qu’il fournit (qui a été utilisé pour la traduction).</w:t>
+      </w:r>
+    </w:p>
+    <w:p>
+      <w:pPr>
+        <w:ind w:left="708"/>
+        <w:jc w:val="both"/>
+      </w:pPr>
+      <w:r>
+        <w:lastRenderedPageBreak/>
+        <w:t xml:space="preserve">La seul difficulté que j’ai rencontré pour mettre en place </w:t>
+      </w:r>
+      <w:proofErr w:type="spellStart"/>
+      <w:r>
+        <w:t>Stripe</w:t>
+      </w:r>
+      <w:proofErr w:type="spellEnd"/>
+      <w:r>
+        <w:t>, a été de récupérer les données de la commande afin de les récupérer dans cette méthodes. La solution a été de récupérer la référence de la commande dans la vue du récapitulatif de la commande et de la faire passer en paramètre (</w:t>
+      </w:r>
+      <w:r>
+        <w:rPr>
+          <w:i/>
+          <w:iCs/>
+        </w:rPr>
+        <w:t>Figure</w:t>
+      </w:r>
+      <w:r>
+        <w:t>).</w:t>
+      </w:r>
+      <w:r>
+        <w:rPr>
+          <w:noProof/>
+        </w:rPr>
+        <w:t xml:space="preserve"> </w:t>
+      </w:r>
+      <w:r>
+        <w:rPr>
+          <w:noProof/>
+        </w:rPr>
+        <w:drawing>
+          <wp:anchor distT="0" distB="0" distL="114300" distR="114300" simplePos="0" relativeHeight="251700224" behindDoc="0" locked="0" layoutInCell="1" allowOverlap="1" wp14:anchorId="1D0A469C" wp14:editId="205E9D8F">
+            <wp:simplePos x="0" y="0"/>
+            <wp:positionH relativeFrom="column">
+              <wp:posOffset>445770</wp:posOffset>
+            </wp:positionH>
+            <wp:positionV relativeFrom="paragraph">
+              <wp:posOffset>782320</wp:posOffset>
+            </wp:positionV>
+            <wp:extent cx="5760720" cy="5358765"/>
+            <wp:effectExtent l="0" t="0" r="0" b="0"/>
+            <wp:wrapTopAndBottom/>
+            <wp:docPr id="71" name="Image 71"/>
+            <wp:cNvGraphicFramePr>
+              <a:graphicFrameLocks xmlns:a="http://schemas.openxmlformats.org/drawingml/2006/main" noChangeAspect="1"/>
+            </wp:cNvGraphicFramePr>
+            <a:graphic xmlns:a="http://schemas.openxmlformats.org/drawingml/2006/main">
+              <a:graphicData uri="http://schemas.openxmlformats.org/drawingml/2006/picture">
+                <pic:pic xmlns:pic="http://schemas.openxmlformats.org/drawingml/2006/picture">
+                  <pic:nvPicPr>
+                    <pic:cNvPr id="1" name=""/>
+                    <pic:cNvPicPr/>
+                  </pic:nvPicPr>
+                  <pic:blipFill>
+                    <a:blip r:embed="rId46">
+                      <a:extLst>
+                        <a:ext uri="{28A0092B-C50C-407E-A947-70E740481C1C}">
+                          <a14:useLocalDpi xmlns:a14="http://schemas.microsoft.com/office/drawing/2010/main" val="0"/>
+                        </a:ext>
+                      </a:extLst>
+                    </a:blip>
+                    <a:stretch>
+                      <a:fillRect/>
+                    </a:stretch>
+                  </pic:blipFill>
+                  <pic:spPr>
+                    <a:xfrm>
+                      <a:off x="0" y="0"/>
                       <a:ext cx="5760720" cy="5358765"/>
                     </a:xfrm>
                     <a:prstGeom prst="rect">
@@ -13267,11 +14269,7 @@
       </w:r>
       <w:proofErr w:type="spellEnd"/>
       <w:r>
-        <w:t xml:space="preserve"> permet de configurer les vues de succès et </w:t>
-      </w:r>
-      <w:r>
-        <w:lastRenderedPageBreak/>
-        <w:t xml:space="preserve">d’erreur qui s’afficheront à la suite du paiement, j’y intègre donc dans l’url l’identifiant de </w:t>
+        <w:t xml:space="preserve"> permet de configurer les vues de succès et d’erreur qui s’afficheront à la suite du paiement, j’y intègre donc dans l’url l’identifiant de </w:t>
       </w:r>
       <w:proofErr w:type="spellStart"/>
       <w:r>
@@ -13299,6 +14297,7 @@
         <w:rPr>
           <w:noProof/>
         </w:rPr>
+        <w:lastRenderedPageBreak/>
         <w:drawing>
           <wp:anchor distT="0" distB="0" distL="114300" distR="114300" simplePos="0" relativeHeight="251701248" behindDoc="0" locked="0" layoutInCell="1" allowOverlap="1" wp14:anchorId="4D243F38" wp14:editId="1B35A084">
             <wp:simplePos x="0" y="0"/>
@@ -13323,7 +14322,7 @@
                     <pic:cNvPicPr/>
                   </pic:nvPicPr>
                   <pic:blipFill>
-                    <a:blip r:embed="rId42" cstate="print">
+                    <a:blip r:embed="rId47" cstate="print">
                       <a:extLst>
                         <a:ext uri="{28A0092B-C50C-407E-A947-70E740481C1C}">
                           <a14:useLocalDpi xmlns:a14="http://schemas.microsoft.com/office/drawing/2010/main" val="0"/>
@@ -15157,6 +16156,12 @@
       <w:r>
         <w:t>Mettre en place un système de mailer</w:t>
       </w:r>
+      <w:r>
+        <w:t xml:space="preserve"> </w:t>
+      </w:r>
+      <w:r>
+        <w:t>avec le mailer de Symfony, afin de vérifier l’inscription et la connexion, d’envoyer la facture par mail, de mettre en place un système de newsletter et/ou prévenir lorsqu’un produit est à nouveau disponible.</w:t>
+      </w:r>
     </w:p>
     <w:p>
       <w:pPr>
@@ -15167,24 +16172,131 @@
         </w:numPr>
       </w:pPr>
       <w:r>
-        <w:t>Mettre en place un générateur de PDF (</w:t>
-      </w:r>
-      <w:proofErr w:type="spellStart"/>
-      <w:r>
-        <w:t>gotenberg</w:t>
-      </w:r>
-      <w:proofErr w:type="spellEnd"/>
-      <w:r>
-        <w:t xml:space="preserve"> / </w:t>
-      </w:r>
-      <w:proofErr w:type="spellStart"/>
-      <w:r>
-        <w:t>knp-snapy</w:t>
-      </w:r>
-      <w:proofErr w:type="spellEnd"/>
-      <w:r>
-        <w:t>)</w:t>
-      </w:r>
+        <w:t>Mettre en place un formulaire de contact</w:t>
+      </w:r>
+    </w:p>
+    <w:p>
+      <w:pPr>
+        <w:pStyle w:val="Paragraphedeliste"/>
+        <w:numPr>
+          <w:ilvl w:val="0"/>
+          <w:numId w:val="2"/>
+        </w:numPr>
+      </w:pPr>
+      <w:r>
+        <w:t>Mettre en place du ajax sur le filtre et sur le panier, afin que ces actions soit plus fluide pour l’utilisateur</w:t>
+      </w:r>
+    </w:p>
+    <w:p>
+      <w:pPr>
+        <w:pStyle w:val="Paragraphedeliste"/>
+        <w:numPr>
+          <w:ilvl w:val="0"/>
+          <w:numId w:val="2"/>
+        </w:numPr>
+      </w:pPr>
+      <w:r>
+        <w:t>Mettre en place des modales de confirmation, lorsque l’utilisateur est amené à supprimer son compte, son adresses ou un produit dans le panier.</w:t>
+      </w:r>
+    </w:p>
+    <w:p>
+      <w:pPr>
+        <w:pStyle w:val="Paragraphedeliste"/>
+        <w:numPr>
+          <w:ilvl w:val="0"/>
+          <w:numId w:val="2"/>
+        </w:numPr>
+      </w:pPr>
+      <w:r>
+        <w:t>Optimisation du code et du design afin que celui soit optimal pour l’utilisateur</w:t>
+      </w:r>
+    </w:p>
+    <w:p>
+      <w:pPr>
+        <w:pStyle w:val="Paragraphedeliste"/>
+        <w:numPr>
+          <w:ilvl w:val="0"/>
+          <w:numId w:val="2"/>
+        </w:numPr>
+      </w:pPr>
+      <w:r>
+        <w:t>Une version en anglais du site</w:t>
+      </w:r>
+    </w:p>
+    <w:p>
+      <w:pPr>
+        <w:pStyle w:val="Paragraphedeliste"/>
+        <w:numPr>
+          <w:ilvl w:val="0"/>
+          <w:numId w:val="2"/>
+        </w:numPr>
+      </w:pPr>
+      <w:r>
+        <w:t>Mettre en place un système de disposition des produits, en ligne ou en colonne</w:t>
+      </w:r>
+    </w:p>
+    <w:p>
+      <w:pPr>
+        <w:pStyle w:val="Paragraphedeliste"/>
+        <w:numPr>
+          <w:ilvl w:val="0"/>
+          <w:numId w:val="2"/>
+        </w:numPr>
+      </w:pPr>
+      <w:r>
+        <w:t>Ne pas afficher les boutons qui ne permettent pas d’effectuer l’action par l’utilisateur : les boutons supprimer et modifier d’un produit qui appartient déjà à une commande n’est pas possible.</w:t>
+      </w:r>
+    </w:p>
+    <w:p>
+      <w:pPr>
+        <w:pStyle w:val="Paragraphedeliste"/>
+        <w:numPr>
+          <w:ilvl w:val="0"/>
+          <w:numId w:val="2"/>
+        </w:numPr>
+      </w:pPr>
+      <w:r>
+        <w:t>Mettre en place le système de Drag &amp; Drop afin que l’administrateur puisse ajouter des photos aux nouveaux produits.</w:t>
+      </w:r>
+    </w:p>
+    <w:p>
+      <w:pPr>
+        <w:pStyle w:val="Paragraphedeliste"/>
+        <w:numPr>
+          <w:ilvl w:val="0"/>
+          <w:numId w:val="2"/>
+        </w:numPr>
+      </w:pPr>
+      <w:r>
+        <w:t>Anonymiser les données</w:t>
+      </w:r>
+    </w:p>
+    <w:p>
+      <w:pPr>
+        <w:pStyle w:val="Paragraphedeliste"/>
+        <w:numPr>
+          <w:ilvl w:val="0"/>
+          <w:numId w:val="2"/>
+        </w:numPr>
+      </w:pPr>
+      <w:r>
+        <w:t xml:space="preserve">Voir pour l’adresse de l’utilisateur s’il peut la supprimer </w:t>
+      </w:r>
+      <w:r>
+        <w:t>avec la commande. ? ou l’anonymisé</w:t>
+      </w:r>
+    </w:p>
+    <w:p>
+      <w:pPr>
+        <w:pStyle w:val="Paragraphedeliste"/>
+        <w:ind w:left="1080"/>
+      </w:pPr>
+    </w:p>
+    <w:p>
+      <w:pPr>
+        <w:pStyle w:val="Paragraphedeliste"/>
+        <w:ind w:left="1080"/>
+      </w:pPr>
     </w:p>
     <w:p>
       <w:pPr>
@@ -15509,7 +16621,7 @@
     </w:p>
     <w:p/>
     <w:sectPr>
-      <w:footerReference w:type="default" r:id="rId43"/>
+      <w:footerReference w:type="default" r:id="rId48"/>
       <w:pgSz w:w="11906" w:h="16838"/>
       <w:pgMar w:top="1417" w:right="1417" w:bottom="1417" w:left="1417" w:header="708" w:footer="708" w:gutter="0"/>
       <w:pgNumType w:start="0"/>
@@ -15556,7 +16668,6 @@
         <w:docPartUnique/>
       </w:docPartObj>
     </w:sdtPr>
-    <w:sdtEndPr/>
     <w:sdtContent>
       <w:p>
         <w:pPr>

--- a/aDoc/Projet.docx
+++ b/aDoc/Projet.docx
@@ -16,7 +16,6 @@
           <w:docPartUnique/>
         </w:docPartObj>
       </w:sdtPr>
-      <w:sdtEndPr/>
       <w:sdtContent>
         <w:p>
           <w:pPr>
@@ -155,7 +154,6 @@
                                       <w:calendar w:val="gregorian"/>
                                     </w:date>
                                   </w:sdtPr>
-                                  <w:sdtEndPr/>
                                   <w:sdtContent>
                                     <w:p>
                                       <w:pPr>
@@ -3468,7 +3466,6 @@
                                 <w:calendar w:val="gregorian"/>
                               </w:date>
                             </w:sdtPr>
-                            <w:sdtEndPr/>
                             <w:sdtContent>
                               <w:p>
                                 <w:pPr>
@@ -3693,7 +3690,6 @@
                                     <w:dataBinding w:prefixMappings="xmlns:ns0='http://purl.org/dc/elements/1.1/' xmlns:ns1='http://schemas.openxmlformats.org/package/2006/metadata/core-properties' " w:xpath="/ns1:coreProperties[1]/ns0:creator[1]" w:storeItemID="{6C3C8BC8-F283-45AE-878A-BAB7291924A1}"/>
                                     <w:text/>
                                   </w:sdtPr>
-                                  <w:sdtEndPr/>
                                   <w:sdtContent>
                                     <w:r>
                                       <w:rPr>
@@ -3730,7 +3726,6 @@
                                     <w:dataBinding w:prefixMappings="xmlns:ns0='http://schemas.openxmlformats.org/officeDocument/2006/extended-properties' " w:xpath="/ns0:Properties[1]/ns0:Company[1]" w:storeItemID="{6668398D-A668-4E3E-A5EB-62B293D839F1}"/>
                                     <w:text/>
                                   </w:sdtPr>
-                                  <w:sdtEndPr/>
                                   <w:sdtContent>
                                     <w:r>
                                       <w:rPr>
@@ -3795,7 +3790,6 @@
                               <w:dataBinding w:prefixMappings="xmlns:ns0='http://purl.org/dc/elements/1.1/' xmlns:ns1='http://schemas.openxmlformats.org/package/2006/metadata/core-properties' " w:xpath="/ns1:coreProperties[1]/ns0:creator[1]" w:storeItemID="{6C3C8BC8-F283-45AE-878A-BAB7291924A1}"/>
                               <w:text/>
                             </w:sdtPr>
-                            <w:sdtEndPr/>
                             <w:sdtContent>
                               <w:r>
                                 <w:rPr>
@@ -3832,7 +3826,6 @@
                               <w:dataBinding w:prefixMappings="xmlns:ns0='http://schemas.openxmlformats.org/officeDocument/2006/extended-properties' " w:xpath="/ns0:Properties[1]/ns0:Company[1]" w:storeItemID="{6668398D-A668-4E3E-A5EB-62B293D839F1}"/>
                               <w:text/>
                             </w:sdtPr>
-                            <w:sdtEndPr/>
                             <w:sdtContent>
                               <w:r>
                                 <w:rPr>
@@ -3949,7 +3942,6 @@
                                     <w:dataBinding w:prefixMappings="xmlns:ns0='http://purl.org/dc/elements/1.1/' xmlns:ns1='http://schemas.openxmlformats.org/package/2006/metadata/core-properties' " w:xpath="/ns1:coreProperties[1]/ns0:title[1]" w:storeItemID="{6C3C8BC8-F283-45AE-878A-BAB7291924A1}"/>
                                     <w:text/>
                                   </w:sdtPr>
-                                  <w:sdtEndPr/>
                                   <w:sdtContent>
                                     <w:r>
                                       <w:rPr>
@@ -3985,7 +3977,6 @@
                                     <w:dataBinding w:prefixMappings="xmlns:ns0='http://purl.org/dc/elements/1.1/' xmlns:ns1='http://schemas.openxmlformats.org/package/2006/metadata/core-properties' " w:xpath="/ns1:coreProperties[1]/ns0:subject[1]" w:storeItemID="{6C3C8BC8-F283-45AE-878A-BAB7291924A1}"/>
                                     <w:text/>
                                   </w:sdtPr>
-                                  <w:sdtEndPr/>
                                   <w:sdtContent>
                                     <w:r>
                                       <w:rPr>
@@ -4046,7 +4037,6 @@
                               <w:dataBinding w:prefixMappings="xmlns:ns0='http://purl.org/dc/elements/1.1/' xmlns:ns1='http://schemas.openxmlformats.org/package/2006/metadata/core-properties' " w:xpath="/ns1:coreProperties[1]/ns0:title[1]" w:storeItemID="{6C3C8BC8-F283-45AE-878A-BAB7291924A1}"/>
                               <w:text/>
                             </w:sdtPr>
-                            <w:sdtEndPr/>
                             <w:sdtContent>
                               <w:r>
                                 <w:rPr>
@@ -4082,7 +4072,6 @@
                               <w:dataBinding w:prefixMappings="xmlns:ns0='http://purl.org/dc/elements/1.1/' xmlns:ns1='http://schemas.openxmlformats.org/package/2006/metadata/core-properties' " w:xpath="/ns1:coreProperties[1]/ns0:subject[1]" w:storeItemID="{6C3C8BC8-F283-45AE-878A-BAB7291924A1}"/>
                               <w:text/>
                             </w:sdtPr>
-                            <w:sdtEndPr/>
                             <w:sdtContent>
                               <w:r>
                                 <w:rPr>
@@ -4159,7 +4148,7 @@
           <w:r>
             <w:fldChar w:fldCharType="separate"/>
           </w:r>
-          <w:hyperlink w:anchor="_Toc61533656" w:history="1">
+          <w:hyperlink w:anchor="_Toc61550226" w:history="1">
             <w:r>
               <w:rPr>
                 <w:rStyle w:val="Lienhypertexte"/>
@@ -4201,7 +4190,7 @@
                 <w:noProof/>
                 <w:webHidden/>
               </w:rPr>
-              <w:instrText xml:space="preserve"> PAGEREF _Toc61533656 \h </w:instrText>
+              <w:instrText xml:space="preserve"> PAGEREF _Toc61550226 \h </w:instrText>
             </w:r>
             <w:r>
               <w:rPr>
@@ -4221,7 +4210,7 @@
                 <w:noProof/>
                 <w:webHidden/>
               </w:rPr>
-              <w:t>3</w:t>
+              <w:t>2</w:t>
             </w:r>
             <w:r>
               <w:rPr>
@@ -4241,7 +4230,7 @@
               <w:lang w:eastAsia="fr-FR"/>
             </w:rPr>
           </w:pPr>
-          <w:hyperlink w:anchor="_Toc61533657" w:history="1">
+          <w:hyperlink w:anchor="_Toc61550227" w:history="1">
             <w:r>
               <w:rPr>
                 <w:rStyle w:val="Lienhypertexte"/>
@@ -4283,7 +4272,7 @@
                 <w:noProof/>
                 <w:webHidden/>
               </w:rPr>
-              <w:instrText xml:space="preserve"> PAGEREF _Toc61533657 \h </w:instrText>
+              <w:instrText xml:space="preserve"> PAGEREF _Toc61550227 \h </w:instrText>
             </w:r>
             <w:r>
               <w:rPr>
@@ -4303,7 +4292,7 @@
                 <w:noProof/>
                 <w:webHidden/>
               </w:rPr>
-              <w:t>4</w:t>
+              <w:t>3</w:t>
             </w:r>
             <w:r>
               <w:rPr>
@@ -4327,7 +4316,7 @@
               <w:lang w:eastAsia="fr-FR"/>
             </w:rPr>
           </w:pPr>
-          <w:hyperlink w:anchor="_Toc61533658" w:history="1">
+          <w:hyperlink w:anchor="_Toc61550228" w:history="1">
             <w:r>
               <w:rPr>
                 <w:rStyle w:val="Lienhypertexte"/>
@@ -4369,7 +4358,7 @@
                 <w:noProof/>
                 <w:webHidden/>
               </w:rPr>
-              <w:instrText xml:space="preserve"> PAGEREF _Toc61533658 \h </w:instrText>
+              <w:instrText xml:space="preserve"> PAGEREF _Toc61550228 \h </w:instrText>
             </w:r>
             <w:r>
               <w:rPr>
@@ -4389,7 +4378,7 @@
                 <w:noProof/>
                 <w:webHidden/>
               </w:rPr>
-              <w:t>4</w:t>
+              <w:t>3</w:t>
             </w:r>
             <w:r>
               <w:rPr>
@@ -4413,7 +4402,7 @@
               <w:lang w:eastAsia="fr-FR"/>
             </w:rPr>
           </w:pPr>
-          <w:hyperlink w:anchor="_Toc61533659" w:history="1">
+          <w:hyperlink w:anchor="_Toc61550229" w:history="1">
             <w:r>
               <w:rPr>
                 <w:rStyle w:val="Lienhypertexte"/>
@@ -4455,7 +4444,7 @@
                 <w:noProof/>
                 <w:webHidden/>
               </w:rPr>
-              <w:instrText xml:space="preserve"> PAGEREF _Toc61533659 \h </w:instrText>
+              <w:instrText xml:space="preserve"> PAGEREF _Toc61550229 \h </w:instrText>
             </w:r>
             <w:r>
               <w:rPr>
@@ -4475,7 +4464,7 @@
                 <w:noProof/>
                 <w:webHidden/>
               </w:rPr>
-              <w:t>4</w:t>
+              <w:t>3</w:t>
             </w:r>
             <w:r>
               <w:rPr>
@@ -4499,7 +4488,7 @@
               <w:lang w:eastAsia="fr-FR"/>
             </w:rPr>
           </w:pPr>
-          <w:hyperlink w:anchor="_Toc61533660" w:history="1">
+          <w:hyperlink w:anchor="_Toc61550230" w:history="1">
             <w:r>
               <w:rPr>
                 <w:rStyle w:val="Lienhypertexte"/>
@@ -4541,7 +4530,7 @@
                 <w:noProof/>
                 <w:webHidden/>
               </w:rPr>
-              <w:instrText xml:space="preserve"> PAGEREF _Toc61533660 \h </w:instrText>
+              <w:instrText xml:space="preserve"> PAGEREF _Toc61550230 \h </w:instrText>
             </w:r>
             <w:r>
               <w:rPr>
@@ -4561,7 +4550,7 @@
                 <w:noProof/>
                 <w:webHidden/>
               </w:rPr>
-              <w:t>4</w:t>
+              <w:t>3</w:t>
             </w:r>
             <w:r>
               <w:rPr>
@@ -4585,7 +4574,7 @@
               <w:lang w:eastAsia="fr-FR"/>
             </w:rPr>
           </w:pPr>
-          <w:hyperlink w:anchor="_Toc61533661" w:history="1">
+          <w:hyperlink w:anchor="_Toc61550231" w:history="1">
             <w:r>
               <w:rPr>
                 <w:rStyle w:val="Lienhypertexte"/>
@@ -4627,7 +4616,7 @@
                 <w:noProof/>
                 <w:webHidden/>
               </w:rPr>
-              <w:instrText xml:space="preserve"> PAGEREF _Toc61533661 \h </w:instrText>
+              <w:instrText xml:space="preserve"> PAGEREF _Toc61550231 \h </w:instrText>
             </w:r>
             <w:r>
               <w:rPr>
@@ -4647,7 +4636,7 @@
                 <w:noProof/>
                 <w:webHidden/>
               </w:rPr>
-              <w:t>4</w:t>
+              <w:t>3</w:t>
             </w:r>
             <w:r>
               <w:rPr>
@@ -4671,7 +4660,7 @@
               <w:lang w:eastAsia="fr-FR"/>
             </w:rPr>
           </w:pPr>
-          <w:hyperlink w:anchor="_Toc61533662" w:history="1">
+          <w:hyperlink w:anchor="_Toc61550232" w:history="1">
             <w:r>
               <w:rPr>
                 <w:rStyle w:val="Lienhypertexte"/>
@@ -4713,7 +4702,7 @@
                 <w:noProof/>
                 <w:webHidden/>
               </w:rPr>
-              <w:instrText xml:space="preserve"> PAGEREF _Toc61533662 \h </w:instrText>
+              <w:instrText xml:space="preserve"> PAGEREF _Toc61550232 \h </w:instrText>
             </w:r>
             <w:r>
               <w:rPr>
@@ -4733,7 +4722,89 @@
                 <w:noProof/>
                 <w:webHidden/>
               </w:rPr>
-              <w:t>5</w:t>
+              <w:t>4</w:t>
+            </w:r>
+            <w:r>
+              <w:rPr>
+                <w:noProof/>
+                <w:webHidden/>
+              </w:rPr>
+              <w:fldChar w:fldCharType="end"/>
+            </w:r>
+          </w:hyperlink>
+        </w:p>
+        <w:p>
+          <w:pPr>
+            <w:pStyle w:val="TM1"/>
+            <w:rPr>
+              <w:rFonts w:eastAsiaTheme="minorEastAsia"/>
+              <w:noProof/>
+              <w:lang w:eastAsia="fr-FR"/>
+            </w:rPr>
+          </w:pPr>
+          <w:hyperlink w:anchor="_Toc61550233" w:history="1">
+            <w:r>
+              <w:rPr>
+                <w:rStyle w:val="Lienhypertexte"/>
+                <w:noProof/>
+              </w:rPr>
+              <w:t>III.</w:t>
+            </w:r>
+            <w:r>
+              <w:rPr>
+                <w:rFonts w:eastAsiaTheme="minorEastAsia"/>
+                <w:noProof/>
+                <w:lang w:eastAsia="fr-FR"/>
+              </w:rPr>
+              <w:tab/>
+            </w:r>
+            <w:r>
+              <w:rPr>
+                <w:rStyle w:val="Lienhypertexte"/>
+                <w:noProof/>
+              </w:rPr>
+              <w:t>Technologies utilisées</w:t>
+            </w:r>
+            <w:r>
+              <w:rPr>
+                <w:noProof/>
+                <w:webHidden/>
+              </w:rPr>
+              <w:tab/>
+            </w:r>
+            <w:r>
+              <w:rPr>
+                <w:noProof/>
+                <w:webHidden/>
+              </w:rPr>
+              <w:fldChar w:fldCharType="begin"/>
+            </w:r>
+            <w:r>
+              <w:rPr>
+                <w:noProof/>
+                <w:webHidden/>
+              </w:rPr>
+              <w:instrText xml:space="preserve"> PAGEREF _Toc61550233 \h </w:instrText>
+            </w:r>
+            <w:r>
+              <w:rPr>
+                <w:noProof/>
+                <w:webHidden/>
+              </w:rPr>
+            </w:r>
+            <w:r>
+              <w:rPr>
+                <w:noProof/>
+                <w:webHidden/>
+              </w:rPr>
+              <w:fldChar w:fldCharType="separate"/>
+            </w:r>
+            <w:r>
+              <w:rPr>
+                <w:noProof/>
+                <w:webHidden/>
+              </w:rPr>
+              <w:t>6</w:t>
             </w:r>
             <w:r>
               <w:rPr>
@@ -4757,13 +4828,13 @@
               <w:lang w:eastAsia="fr-FR"/>
             </w:rPr>
           </w:pPr>
-          <w:hyperlink w:anchor="_Toc61533663" w:history="1">
+          <w:hyperlink w:anchor="_Toc61550234" w:history="1">
             <w:r>
               <w:rPr>
                 <w:rStyle w:val="Lienhypertexte"/>
                 <w:noProof/>
               </w:rPr>
-              <w:t>6.</w:t>
+              <w:t>1.</w:t>
             </w:r>
             <w:r>
               <w:rPr>
@@ -4778,7 +4849,7 @@
                 <w:rStyle w:val="Lienhypertexte"/>
                 <w:noProof/>
               </w:rPr>
-              <w:t>Maquettes</w:t>
+              <w:t>Langage</w:t>
             </w:r>
             <w:r>
               <w:rPr>
@@ -4799,7 +4870,7 @@
                 <w:noProof/>
                 <w:webHidden/>
               </w:rPr>
-              <w:instrText xml:space="preserve"> PAGEREF _Toc61533663 \h </w:instrText>
+              <w:instrText xml:space="preserve"> PAGEREF _Toc61550234 \h </w:instrText>
             </w:r>
             <w:r>
               <w:rPr>
@@ -4820,170 +4891,6 @@
                 <w:webHidden/>
               </w:rPr>
               <w:t>6</w:t>
-            </w:r>
-            <w:r>
-              <w:rPr>
-                <w:noProof/>
-                <w:webHidden/>
-              </w:rPr>
-              <w:fldChar w:fldCharType="end"/>
-            </w:r>
-          </w:hyperlink>
-        </w:p>
-        <w:p>
-          <w:pPr>
-            <w:pStyle w:val="TM1"/>
-            <w:rPr>
-              <w:rFonts w:eastAsiaTheme="minorEastAsia"/>
-              <w:noProof/>
-              <w:lang w:eastAsia="fr-FR"/>
-            </w:rPr>
-          </w:pPr>
-          <w:hyperlink w:anchor="_Toc61533664" w:history="1">
-            <w:r>
-              <w:rPr>
-                <w:rStyle w:val="Lienhypertexte"/>
-                <w:noProof/>
-              </w:rPr>
-              <w:t>III.</w:t>
-            </w:r>
-            <w:r>
-              <w:rPr>
-                <w:rFonts w:eastAsiaTheme="minorEastAsia"/>
-                <w:noProof/>
-                <w:lang w:eastAsia="fr-FR"/>
-              </w:rPr>
-              <w:tab/>
-            </w:r>
-            <w:r>
-              <w:rPr>
-                <w:rStyle w:val="Lienhypertexte"/>
-                <w:noProof/>
-              </w:rPr>
-              <w:t>Technologies utilisées</w:t>
-            </w:r>
-            <w:r>
-              <w:rPr>
-                <w:noProof/>
-                <w:webHidden/>
-              </w:rPr>
-              <w:tab/>
-            </w:r>
-            <w:r>
-              <w:rPr>
-                <w:noProof/>
-                <w:webHidden/>
-              </w:rPr>
-              <w:fldChar w:fldCharType="begin"/>
-            </w:r>
-            <w:r>
-              <w:rPr>
-                <w:noProof/>
-                <w:webHidden/>
-              </w:rPr>
-              <w:instrText xml:space="preserve"> PAGEREF _Toc61533664 \h </w:instrText>
-            </w:r>
-            <w:r>
-              <w:rPr>
-                <w:noProof/>
-                <w:webHidden/>
-              </w:rPr>
-            </w:r>
-            <w:r>
-              <w:rPr>
-                <w:noProof/>
-                <w:webHidden/>
-              </w:rPr>
-              <w:fldChar w:fldCharType="separate"/>
-            </w:r>
-            <w:r>
-              <w:rPr>
-                <w:noProof/>
-                <w:webHidden/>
-              </w:rPr>
-              <w:t>9</w:t>
-            </w:r>
-            <w:r>
-              <w:rPr>
-                <w:noProof/>
-                <w:webHidden/>
-              </w:rPr>
-              <w:fldChar w:fldCharType="end"/>
-            </w:r>
-          </w:hyperlink>
-        </w:p>
-        <w:p>
-          <w:pPr>
-            <w:pStyle w:val="TM1"/>
-            <w:rPr>
-              <w:rFonts w:eastAsiaTheme="minorEastAsia"/>
-              <w:noProof/>
-              <w:lang w:eastAsia="fr-FR"/>
-            </w:rPr>
-          </w:pPr>
-          <w:hyperlink w:anchor="_Toc61533665" w:history="1">
-            <w:r>
-              <w:rPr>
-                <w:rStyle w:val="Lienhypertexte"/>
-                <w:noProof/>
-              </w:rPr>
-              <w:t>IV.</w:t>
-            </w:r>
-            <w:r>
-              <w:rPr>
-                <w:rFonts w:eastAsiaTheme="minorEastAsia"/>
-                <w:noProof/>
-                <w:lang w:eastAsia="fr-FR"/>
-              </w:rPr>
-              <w:tab/>
-            </w:r>
-            <w:r>
-              <w:rPr>
-                <w:rStyle w:val="Lienhypertexte"/>
-                <w:noProof/>
-              </w:rPr>
-              <w:t>Principe de fonctionnement de Symfony</w:t>
-            </w:r>
-            <w:r>
-              <w:rPr>
-                <w:noProof/>
-                <w:webHidden/>
-              </w:rPr>
-              <w:tab/>
-            </w:r>
-            <w:r>
-              <w:rPr>
-                <w:noProof/>
-                <w:webHidden/>
-              </w:rPr>
-              <w:fldChar w:fldCharType="begin"/>
-            </w:r>
-            <w:r>
-              <w:rPr>
-                <w:noProof/>
-                <w:webHidden/>
-              </w:rPr>
-              <w:instrText xml:space="preserve"> PAGEREF _Toc61533665 \h </w:instrText>
-            </w:r>
-            <w:r>
-              <w:rPr>
-                <w:noProof/>
-                <w:webHidden/>
-              </w:rPr>
-            </w:r>
-            <w:r>
-              <w:rPr>
-                <w:noProof/>
-                <w:webHidden/>
-              </w:rPr>
-              <w:fldChar w:fldCharType="separate"/>
-            </w:r>
-            <w:r>
-              <w:rPr>
-                <w:noProof/>
-                <w:webHidden/>
-              </w:rPr>
-              <w:t>11</w:t>
             </w:r>
             <w:r>
               <w:rPr>
@@ -5007,13 +4914,13 @@
               <w:lang w:eastAsia="fr-FR"/>
             </w:rPr>
           </w:pPr>
-          <w:hyperlink w:anchor="_Toc61533666" w:history="1">
+          <w:hyperlink w:anchor="_Toc61550235" w:history="1">
             <w:r>
               <w:rPr>
                 <w:rStyle w:val="Lienhypertexte"/>
                 <w:noProof/>
               </w:rPr>
-              <w:t>1.</w:t>
+              <w:t>2.</w:t>
             </w:r>
             <w:r>
               <w:rPr>
@@ -5028,7 +4935,7 @@
                 <w:rStyle w:val="Lienhypertexte"/>
                 <w:noProof/>
               </w:rPr>
-              <w:t>Présentation du design pattern MVC &amp; MVP</w:t>
+              <w:t>Outils supplémentaires</w:t>
             </w:r>
             <w:r>
               <w:rPr>
@@ -5049,7 +4956,7 @@
                 <w:noProof/>
                 <w:webHidden/>
               </w:rPr>
-              <w:instrText xml:space="preserve"> PAGEREF _Toc61533666 \h </w:instrText>
+              <w:instrText xml:space="preserve"> PAGEREF _Toc61550235 \h </w:instrText>
             </w:r>
             <w:r>
               <w:rPr>
@@ -5069,7 +4976,7 @@
                 <w:noProof/>
                 <w:webHidden/>
               </w:rPr>
-              <w:t>11</w:t>
+              <w:t>6</w:t>
             </w:r>
             <w:r>
               <w:rPr>
@@ -5093,13 +5000,13 @@
               <w:lang w:eastAsia="fr-FR"/>
             </w:rPr>
           </w:pPr>
-          <w:hyperlink w:anchor="_Toc61533667" w:history="1">
+          <w:hyperlink w:anchor="_Toc61550236" w:history="1">
             <w:r>
               <w:rPr>
                 <w:rStyle w:val="Lienhypertexte"/>
                 <w:noProof/>
               </w:rPr>
-              <w:t>2.</w:t>
+              <w:t>3.</w:t>
             </w:r>
             <w:r>
               <w:rPr>
@@ -5114,7 +5021,7 @@
                 <w:rStyle w:val="Lienhypertexte"/>
                 <w:noProof/>
               </w:rPr>
-              <w:t>Gestion des utilisateurs</w:t>
+              <w:t>API, Librairies &amp; Framework</w:t>
             </w:r>
             <w:r>
               <w:rPr>
@@ -5135,7 +5042,7 @@
                 <w:noProof/>
                 <w:webHidden/>
               </w:rPr>
-              <w:instrText xml:space="preserve"> PAGEREF _Toc61533667 \h </w:instrText>
+              <w:instrText xml:space="preserve"> PAGEREF _Toc61550236 \h </w:instrText>
             </w:r>
             <w:r>
               <w:rPr>
@@ -5155,7 +5062,7 @@
                 <w:noProof/>
                 <w:webHidden/>
               </w:rPr>
-              <w:t>12</w:t>
+              <w:t>6</w:t>
             </w:r>
             <w:r>
               <w:rPr>
@@ -5178,7 +5085,7 @@
               <w:noProof/>
             </w:rPr>
           </w:pPr>
-          <w:hyperlink w:anchor="_Toc61533668" w:history="1">
+          <w:hyperlink w:anchor="_Toc61550237" w:history="1">
             <w:r>
               <w:rPr>
                 <w:rStyle w:val="Lienhypertexte"/>
@@ -5198,7 +5105,7 @@
                 <w:rStyle w:val="Lienhypertexte"/>
                 <w:noProof/>
               </w:rPr>
-              <w:t>Utilisateur</w:t>
+              <w:t>API</w:t>
             </w:r>
             <w:r>
               <w:rPr>
@@ -5219,7 +5126,7 @@
                 <w:noProof/>
                 <w:webHidden/>
               </w:rPr>
-              <w:instrText xml:space="preserve"> PAGEREF _Toc61533668 \h </w:instrText>
+              <w:instrText xml:space="preserve"> PAGEREF _Toc61550237 \h </w:instrText>
             </w:r>
             <w:r>
               <w:rPr>
@@ -5239,7 +5146,7 @@
                 <w:noProof/>
                 <w:webHidden/>
               </w:rPr>
-              <w:t>12</w:t>
+              <w:t>6</w:t>
             </w:r>
             <w:r>
               <w:rPr>
@@ -5262,7 +5169,7 @@
               <w:noProof/>
             </w:rPr>
           </w:pPr>
-          <w:hyperlink w:anchor="_Toc61533669" w:history="1">
+          <w:hyperlink w:anchor="_Toc61550238" w:history="1">
             <w:r>
               <w:rPr>
                 <w:rStyle w:val="Lienhypertexte"/>
@@ -5282,7 +5189,7 @@
                 <w:rStyle w:val="Lienhypertexte"/>
                 <w:noProof/>
               </w:rPr>
-              <w:t>Inscription</w:t>
+              <w:t>Librairies</w:t>
             </w:r>
             <w:r>
               <w:rPr>
@@ -5303,7 +5210,7 @@
                 <w:noProof/>
                 <w:webHidden/>
               </w:rPr>
-              <w:instrText xml:space="preserve"> PAGEREF _Toc61533669 \h </w:instrText>
+              <w:instrText xml:space="preserve"> PAGEREF _Toc61550238 \h </w:instrText>
             </w:r>
             <w:r>
               <w:rPr>
@@ -5323,7 +5230,7 @@
                 <w:noProof/>
                 <w:webHidden/>
               </w:rPr>
-              <w:t>12</w:t>
+              <w:t>7</w:t>
             </w:r>
             <w:r>
               <w:rPr>
@@ -5346,7 +5253,7 @@
               <w:noProof/>
             </w:rPr>
           </w:pPr>
-          <w:hyperlink w:anchor="_Toc61533670" w:history="1">
+          <w:hyperlink w:anchor="_Toc61550239" w:history="1">
             <w:r>
               <w:rPr>
                 <w:rStyle w:val="Lienhypertexte"/>
@@ -5366,7 +5273,7 @@
                 <w:rStyle w:val="Lienhypertexte"/>
                 <w:noProof/>
               </w:rPr>
-              <w:t>Authentification</w:t>
+              <w:t>Framework</w:t>
             </w:r>
             <w:r>
               <w:rPr>
@@ -5387,7 +5294,7 @@
                 <w:noProof/>
                 <w:webHidden/>
               </w:rPr>
-              <w:instrText xml:space="preserve"> PAGEREF _Toc61533670 \h </w:instrText>
+              <w:instrText xml:space="preserve"> PAGEREF _Toc61550239 \h </w:instrText>
             </w:r>
             <w:r>
               <w:rPr>
@@ -5407,7 +5314,7 @@
                 <w:noProof/>
                 <w:webHidden/>
               </w:rPr>
-              <w:t>12</w:t>
+              <w:t>7</w:t>
             </w:r>
             <w:r>
               <w:rPr>
@@ -5420,28 +5327,26 @@
         </w:p>
         <w:p>
           <w:pPr>
-            <w:pStyle w:val="TM3"/>
-            <w:tabs>
-              <w:tab w:val="left" w:pos="880"/>
-              <w:tab w:val="right" w:leader="dot" w:pos="9062"/>
-            </w:tabs>
+            <w:pStyle w:val="TM1"/>
             <w:rPr>
-              <w:rFonts w:cstheme="minorBidi"/>
+              <w:rFonts w:eastAsiaTheme="minorEastAsia"/>
               <w:noProof/>
+              <w:lang w:eastAsia="fr-FR"/>
             </w:rPr>
           </w:pPr>
-          <w:hyperlink w:anchor="_Toc61533671" w:history="1">
+          <w:hyperlink w:anchor="_Toc61550240" w:history="1">
             <w:r>
               <w:rPr>
                 <w:rStyle w:val="Lienhypertexte"/>
                 <w:noProof/>
               </w:rPr>
-              <w:t>d.</w:t>
-            </w:r>
-            <w:r>
-              <w:rPr>
-                <w:rFonts w:cstheme="minorBidi"/>
-                <w:noProof/>
+              <w:t>IV.</w:t>
+            </w:r>
+            <w:r>
+              <w:rPr>
+                <w:rFonts w:eastAsiaTheme="minorEastAsia"/>
+                <w:noProof/>
+                <w:lang w:eastAsia="fr-FR"/>
               </w:rPr>
               <w:tab/>
             </w:r>
@@ -5450,7 +5355,7 @@
                 <w:rStyle w:val="Lienhypertexte"/>
                 <w:noProof/>
               </w:rPr>
-              <w:t>Autorisation</w:t>
+              <w:t>Principe de fonctionnement de Symfony</w:t>
             </w:r>
             <w:r>
               <w:rPr>
@@ -5471,7 +5376,7 @@
                 <w:noProof/>
                 <w:webHidden/>
               </w:rPr>
-              <w:instrText xml:space="preserve"> PAGEREF _Toc61533671 \h </w:instrText>
+              <w:instrText xml:space="preserve"> PAGEREF _Toc61550240 \h </w:instrText>
             </w:r>
             <w:r>
               <w:rPr>
@@ -5491,7 +5396,7 @@
                 <w:noProof/>
                 <w:webHidden/>
               </w:rPr>
-              <w:t>13</w:t>
+              <w:t>8</w:t>
             </w:r>
             <w:r>
               <w:rPr>
@@ -5515,13 +5420,13 @@
               <w:lang w:eastAsia="fr-FR"/>
             </w:rPr>
           </w:pPr>
-          <w:hyperlink w:anchor="_Toc61533672" w:history="1">
+          <w:hyperlink w:anchor="_Toc61550241" w:history="1">
             <w:r>
               <w:rPr>
                 <w:rStyle w:val="Lienhypertexte"/>
                 <w:noProof/>
               </w:rPr>
-              <w:t>3.</w:t>
+              <w:t>1.</w:t>
             </w:r>
             <w:r>
               <w:rPr>
@@ -5536,7 +5441,7 @@
                 <w:rStyle w:val="Lienhypertexte"/>
                 <w:noProof/>
               </w:rPr>
-              <w:t>Sécurité Native</w:t>
+              <w:t>Présentation du design pattern MVC &amp; MVP</w:t>
             </w:r>
             <w:r>
               <w:rPr>
@@ -5557,7 +5462,7 @@
                 <w:noProof/>
                 <w:webHidden/>
               </w:rPr>
-              <w:instrText xml:space="preserve"> PAGEREF _Toc61533672 \h </w:instrText>
+              <w:instrText xml:space="preserve"> PAGEREF _Toc61550241 \h </w:instrText>
             </w:r>
             <w:r>
               <w:rPr>
@@ -5577,423 +5482,7 @@
                 <w:noProof/>
                 <w:webHidden/>
               </w:rPr>
-              <w:t>14</w:t>
-            </w:r>
-            <w:r>
-              <w:rPr>
-                <w:noProof/>
-                <w:webHidden/>
-              </w:rPr>
-              <w:fldChar w:fldCharType="end"/>
-            </w:r>
-          </w:hyperlink>
-        </w:p>
-        <w:p>
-          <w:pPr>
-            <w:pStyle w:val="TM3"/>
-            <w:tabs>
-              <w:tab w:val="left" w:pos="880"/>
-              <w:tab w:val="right" w:leader="dot" w:pos="9062"/>
-            </w:tabs>
-            <w:rPr>
-              <w:rFonts w:cstheme="minorBidi"/>
-              <w:noProof/>
-            </w:rPr>
-          </w:pPr>
-          <w:hyperlink w:anchor="_Toc61533673" w:history="1">
-            <w:r>
-              <w:rPr>
-                <w:rStyle w:val="Lienhypertexte"/>
-                <w:noProof/>
-              </w:rPr>
-              <w:t>1.</w:t>
-            </w:r>
-            <w:r>
-              <w:rPr>
-                <w:rFonts w:cstheme="minorBidi"/>
-                <w:noProof/>
-              </w:rPr>
-              <w:tab/>
-            </w:r>
-            <w:r>
-              <w:rPr>
-                <w:rStyle w:val="Lienhypertexte"/>
-                <w:noProof/>
-              </w:rPr>
-              <w:t>Faille XSS</w:t>
-            </w:r>
-            <w:r>
-              <w:rPr>
-                <w:noProof/>
-                <w:webHidden/>
-              </w:rPr>
-              <w:tab/>
-            </w:r>
-            <w:r>
-              <w:rPr>
-                <w:noProof/>
-                <w:webHidden/>
-              </w:rPr>
-              <w:fldChar w:fldCharType="begin"/>
-            </w:r>
-            <w:r>
-              <w:rPr>
-                <w:noProof/>
-                <w:webHidden/>
-              </w:rPr>
-              <w:instrText xml:space="preserve"> PAGEREF _Toc61533673 \h </w:instrText>
-            </w:r>
-            <w:r>
-              <w:rPr>
-                <w:noProof/>
-                <w:webHidden/>
-              </w:rPr>
-            </w:r>
-            <w:r>
-              <w:rPr>
-                <w:noProof/>
-                <w:webHidden/>
-              </w:rPr>
-              <w:fldChar w:fldCharType="separate"/>
-            </w:r>
-            <w:r>
-              <w:rPr>
-                <w:noProof/>
-                <w:webHidden/>
-              </w:rPr>
-              <w:t>14</w:t>
-            </w:r>
-            <w:r>
-              <w:rPr>
-                <w:noProof/>
-                <w:webHidden/>
-              </w:rPr>
-              <w:fldChar w:fldCharType="end"/>
-            </w:r>
-          </w:hyperlink>
-        </w:p>
-        <w:p>
-          <w:pPr>
-            <w:pStyle w:val="TM3"/>
-            <w:tabs>
-              <w:tab w:val="left" w:pos="880"/>
-              <w:tab w:val="right" w:leader="dot" w:pos="9062"/>
-            </w:tabs>
-            <w:rPr>
-              <w:rFonts w:cstheme="minorBidi"/>
-              <w:noProof/>
-            </w:rPr>
-          </w:pPr>
-          <w:hyperlink w:anchor="_Toc61533674" w:history="1">
-            <w:r>
-              <w:rPr>
-                <w:rStyle w:val="Lienhypertexte"/>
-                <w:noProof/>
-              </w:rPr>
-              <w:t>2.</w:t>
-            </w:r>
-            <w:r>
-              <w:rPr>
-                <w:rFonts w:cstheme="minorBidi"/>
-                <w:noProof/>
-              </w:rPr>
-              <w:tab/>
-            </w:r>
-            <w:r>
-              <w:rPr>
-                <w:rStyle w:val="Lienhypertexte"/>
-                <w:noProof/>
-              </w:rPr>
-              <w:t>Injection SQL</w:t>
-            </w:r>
-            <w:r>
-              <w:rPr>
-                <w:noProof/>
-                <w:webHidden/>
-              </w:rPr>
-              <w:tab/>
-            </w:r>
-            <w:r>
-              <w:rPr>
-                <w:noProof/>
-                <w:webHidden/>
-              </w:rPr>
-              <w:fldChar w:fldCharType="begin"/>
-            </w:r>
-            <w:r>
-              <w:rPr>
-                <w:noProof/>
-                <w:webHidden/>
-              </w:rPr>
-              <w:instrText xml:space="preserve"> PAGEREF _Toc61533674 \h </w:instrText>
-            </w:r>
-            <w:r>
-              <w:rPr>
-                <w:noProof/>
-                <w:webHidden/>
-              </w:rPr>
-            </w:r>
-            <w:r>
-              <w:rPr>
-                <w:noProof/>
-                <w:webHidden/>
-              </w:rPr>
-              <w:fldChar w:fldCharType="separate"/>
-            </w:r>
-            <w:r>
-              <w:rPr>
-                <w:noProof/>
-                <w:webHidden/>
-              </w:rPr>
-              <w:t>14</w:t>
-            </w:r>
-            <w:r>
-              <w:rPr>
-                <w:noProof/>
-                <w:webHidden/>
-              </w:rPr>
-              <w:fldChar w:fldCharType="end"/>
-            </w:r>
-          </w:hyperlink>
-        </w:p>
-        <w:p>
-          <w:pPr>
-            <w:pStyle w:val="TM3"/>
-            <w:tabs>
-              <w:tab w:val="left" w:pos="880"/>
-              <w:tab w:val="right" w:leader="dot" w:pos="9062"/>
-            </w:tabs>
-            <w:rPr>
-              <w:rFonts w:cstheme="minorBidi"/>
-              <w:noProof/>
-            </w:rPr>
-          </w:pPr>
-          <w:hyperlink w:anchor="_Toc61533675" w:history="1">
-            <w:r>
-              <w:rPr>
-                <w:rStyle w:val="Lienhypertexte"/>
-                <w:noProof/>
-              </w:rPr>
-              <w:t>3.</w:t>
-            </w:r>
-            <w:r>
-              <w:rPr>
-                <w:rFonts w:cstheme="minorBidi"/>
-                <w:noProof/>
-              </w:rPr>
-              <w:tab/>
-            </w:r>
-            <w:r>
-              <w:rPr>
-                <w:rStyle w:val="Lienhypertexte"/>
-                <w:noProof/>
-              </w:rPr>
-              <w:t>Faille CSRF</w:t>
-            </w:r>
-            <w:r>
-              <w:rPr>
-                <w:noProof/>
-                <w:webHidden/>
-              </w:rPr>
-              <w:tab/>
-            </w:r>
-            <w:r>
-              <w:rPr>
-                <w:noProof/>
-                <w:webHidden/>
-              </w:rPr>
-              <w:fldChar w:fldCharType="begin"/>
-            </w:r>
-            <w:r>
-              <w:rPr>
-                <w:noProof/>
-                <w:webHidden/>
-              </w:rPr>
-              <w:instrText xml:space="preserve"> PAGEREF _Toc61533675 \h </w:instrText>
-            </w:r>
-            <w:r>
-              <w:rPr>
-                <w:noProof/>
-                <w:webHidden/>
-              </w:rPr>
-            </w:r>
-            <w:r>
-              <w:rPr>
-                <w:noProof/>
-                <w:webHidden/>
-              </w:rPr>
-              <w:fldChar w:fldCharType="separate"/>
-            </w:r>
-            <w:r>
-              <w:rPr>
-                <w:noProof/>
-                <w:webHidden/>
-              </w:rPr>
-              <w:t>15</w:t>
-            </w:r>
-            <w:r>
-              <w:rPr>
-                <w:noProof/>
-                <w:webHidden/>
-              </w:rPr>
-              <w:fldChar w:fldCharType="end"/>
-            </w:r>
-          </w:hyperlink>
-        </w:p>
-        <w:p>
-          <w:pPr>
-            <w:pStyle w:val="TM1"/>
-            <w:rPr>
-              <w:rFonts w:eastAsiaTheme="minorEastAsia"/>
-              <w:noProof/>
-              <w:lang w:eastAsia="fr-FR"/>
-            </w:rPr>
-          </w:pPr>
-          <w:hyperlink w:anchor="_Toc61533676" w:history="1">
-            <w:r>
-              <w:rPr>
-                <w:rStyle w:val="Lienhypertexte"/>
-                <w:noProof/>
-              </w:rPr>
-              <w:t>V.</w:t>
-            </w:r>
-            <w:r>
-              <w:rPr>
-                <w:rFonts w:eastAsiaTheme="minorEastAsia"/>
-                <w:noProof/>
-                <w:lang w:eastAsia="fr-FR"/>
-              </w:rPr>
-              <w:tab/>
-            </w:r>
-            <w:r>
-              <w:rPr>
-                <w:rStyle w:val="Lienhypertexte"/>
-                <w:noProof/>
-              </w:rPr>
-              <w:t>Gestion ou Organisation du projet</w:t>
-            </w:r>
-            <w:r>
-              <w:rPr>
-                <w:noProof/>
-                <w:webHidden/>
-              </w:rPr>
-              <w:tab/>
-            </w:r>
-            <w:r>
-              <w:rPr>
-                <w:noProof/>
-                <w:webHidden/>
-              </w:rPr>
-              <w:fldChar w:fldCharType="begin"/>
-            </w:r>
-            <w:r>
-              <w:rPr>
-                <w:noProof/>
-                <w:webHidden/>
-              </w:rPr>
-              <w:instrText xml:space="preserve"> PAGEREF _Toc61533676 \h </w:instrText>
-            </w:r>
-            <w:r>
-              <w:rPr>
-                <w:noProof/>
-                <w:webHidden/>
-              </w:rPr>
-            </w:r>
-            <w:r>
-              <w:rPr>
-                <w:noProof/>
-                <w:webHidden/>
-              </w:rPr>
-              <w:fldChar w:fldCharType="separate"/>
-            </w:r>
-            <w:r>
-              <w:rPr>
-                <w:noProof/>
-                <w:webHidden/>
-              </w:rPr>
-              <w:t>16</w:t>
-            </w:r>
-            <w:r>
-              <w:rPr>
-                <w:noProof/>
-                <w:webHidden/>
-              </w:rPr>
-              <w:fldChar w:fldCharType="end"/>
-            </w:r>
-          </w:hyperlink>
-        </w:p>
-        <w:p>
-          <w:pPr>
-            <w:pStyle w:val="TM1"/>
-            <w:rPr>
-              <w:rFonts w:eastAsiaTheme="minorEastAsia"/>
-              <w:noProof/>
-              <w:lang w:eastAsia="fr-FR"/>
-            </w:rPr>
-          </w:pPr>
-          <w:hyperlink w:anchor="_Toc61533677" w:history="1">
-            <w:r>
-              <w:rPr>
-                <w:rStyle w:val="Lienhypertexte"/>
-                <w:noProof/>
-              </w:rPr>
-              <w:t>VI.</w:t>
-            </w:r>
-            <w:r>
-              <w:rPr>
-                <w:rFonts w:eastAsiaTheme="minorEastAsia"/>
-                <w:noProof/>
-                <w:lang w:eastAsia="fr-FR"/>
-              </w:rPr>
-              <w:tab/>
-            </w:r>
-            <w:r>
-              <w:rPr>
-                <w:rStyle w:val="Lienhypertexte"/>
-                <w:noProof/>
-              </w:rPr>
-              <w:t>Conception &amp; Développement</w:t>
-            </w:r>
-            <w:r>
-              <w:rPr>
-                <w:noProof/>
-                <w:webHidden/>
-              </w:rPr>
-              <w:tab/>
-            </w:r>
-            <w:r>
-              <w:rPr>
-                <w:noProof/>
-                <w:webHidden/>
-              </w:rPr>
-              <w:fldChar w:fldCharType="begin"/>
-            </w:r>
-            <w:r>
-              <w:rPr>
-                <w:noProof/>
-                <w:webHidden/>
-              </w:rPr>
-              <w:instrText xml:space="preserve"> PAGEREF _Toc61533677 \h </w:instrText>
-            </w:r>
-            <w:r>
-              <w:rPr>
-                <w:noProof/>
-                <w:webHidden/>
-              </w:rPr>
-            </w:r>
-            <w:r>
-              <w:rPr>
-                <w:noProof/>
-                <w:webHidden/>
-              </w:rPr>
-              <w:fldChar w:fldCharType="separate"/>
-            </w:r>
-            <w:r>
-              <w:rPr>
-                <w:noProof/>
-                <w:webHidden/>
-              </w:rPr>
-              <w:t>17</w:t>
+              <w:t>8</w:t>
             </w:r>
             <w:r>
               <w:rPr>
@@ -6017,13 +5506,13 @@
               <w:lang w:eastAsia="fr-FR"/>
             </w:rPr>
           </w:pPr>
-          <w:hyperlink w:anchor="_Toc61533678" w:history="1">
+          <w:hyperlink w:anchor="_Toc61550242" w:history="1">
             <w:r>
               <w:rPr>
                 <w:rStyle w:val="Lienhypertexte"/>
                 <w:noProof/>
               </w:rPr>
-              <w:t>1.</w:t>
+              <w:t>2.</w:t>
             </w:r>
             <w:r>
               <w:rPr>
@@ -6038,7 +5527,7 @@
                 <w:rStyle w:val="Lienhypertexte"/>
                 <w:noProof/>
               </w:rPr>
-              <w:t>MCD/MLD</w:t>
+              <w:t>Gestion des utilisateurs</w:t>
             </w:r>
             <w:r>
               <w:rPr>
@@ -6059,7 +5548,7 @@
                 <w:noProof/>
                 <w:webHidden/>
               </w:rPr>
-              <w:instrText xml:space="preserve"> PAGEREF _Toc61533678 \h </w:instrText>
+              <w:instrText xml:space="preserve"> PAGEREF _Toc61550242 \h </w:instrText>
             </w:r>
             <w:r>
               <w:rPr>
@@ -6079,7 +5568,343 @@
                 <w:noProof/>
                 <w:webHidden/>
               </w:rPr>
-              <w:t>17</w:t>
+              <w:t>8</w:t>
+            </w:r>
+            <w:r>
+              <w:rPr>
+                <w:noProof/>
+                <w:webHidden/>
+              </w:rPr>
+              <w:fldChar w:fldCharType="end"/>
+            </w:r>
+          </w:hyperlink>
+        </w:p>
+        <w:p>
+          <w:pPr>
+            <w:pStyle w:val="TM3"/>
+            <w:tabs>
+              <w:tab w:val="left" w:pos="880"/>
+              <w:tab w:val="right" w:leader="dot" w:pos="9062"/>
+            </w:tabs>
+            <w:rPr>
+              <w:rFonts w:cstheme="minorBidi"/>
+              <w:noProof/>
+            </w:rPr>
+          </w:pPr>
+          <w:hyperlink w:anchor="_Toc61550243" w:history="1">
+            <w:r>
+              <w:rPr>
+                <w:rStyle w:val="Lienhypertexte"/>
+                <w:noProof/>
+              </w:rPr>
+              <w:t>a.</w:t>
+            </w:r>
+            <w:r>
+              <w:rPr>
+                <w:rFonts w:cstheme="minorBidi"/>
+                <w:noProof/>
+              </w:rPr>
+              <w:tab/>
+            </w:r>
+            <w:r>
+              <w:rPr>
+                <w:rStyle w:val="Lienhypertexte"/>
+                <w:noProof/>
+              </w:rPr>
+              <w:t>Utilisateur</w:t>
+            </w:r>
+            <w:r>
+              <w:rPr>
+                <w:noProof/>
+                <w:webHidden/>
+              </w:rPr>
+              <w:tab/>
+            </w:r>
+            <w:r>
+              <w:rPr>
+                <w:noProof/>
+                <w:webHidden/>
+              </w:rPr>
+              <w:fldChar w:fldCharType="begin"/>
+            </w:r>
+            <w:r>
+              <w:rPr>
+                <w:noProof/>
+                <w:webHidden/>
+              </w:rPr>
+              <w:instrText xml:space="preserve"> PAGEREF _Toc61550243 \h </w:instrText>
+            </w:r>
+            <w:r>
+              <w:rPr>
+                <w:noProof/>
+                <w:webHidden/>
+              </w:rPr>
+            </w:r>
+            <w:r>
+              <w:rPr>
+                <w:noProof/>
+                <w:webHidden/>
+              </w:rPr>
+              <w:fldChar w:fldCharType="separate"/>
+            </w:r>
+            <w:r>
+              <w:rPr>
+                <w:noProof/>
+                <w:webHidden/>
+              </w:rPr>
+              <w:t>9</w:t>
+            </w:r>
+            <w:r>
+              <w:rPr>
+                <w:noProof/>
+                <w:webHidden/>
+              </w:rPr>
+              <w:fldChar w:fldCharType="end"/>
+            </w:r>
+          </w:hyperlink>
+        </w:p>
+        <w:p>
+          <w:pPr>
+            <w:pStyle w:val="TM3"/>
+            <w:tabs>
+              <w:tab w:val="left" w:pos="880"/>
+              <w:tab w:val="right" w:leader="dot" w:pos="9062"/>
+            </w:tabs>
+            <w:rPr>
+              <w:rFonts w:cstheme="minorBidi"/>
+              <w:noProof/>
+            </w:rPr>
+          </w:pPr>
+          <w:hyperlink w:anchor="_Toc61550244" w:history="1">
+            <w:r>
+              <w:rPr>
+                <w:rStyle w:val="Lienhypertexte"/>
+                <w:noProof/>
+              </w:rPr>
+              <w:t>b.</w:t>
+            </w:r>
+            <w:r>
+              <w:rPr>
+                <w:rFonts w:cstheme="minorBidi"/>
+                <w:noProof/>
+              </w:rPr>
+              <w:tab/>
+            </w:r>
+            <w:r>
+              <w:rPr>
+                <w:rStyle w:val="Lienhypertexte"/>
+                <w:noProof/>
+              </w:rPr>
+              <w:t>Inscription</w:t>
+            </w:r>
+            <w:r>
+              <w:rPr>
+                <w:noProof/>
+                <w:webHidden/>
+              </w:rPr>
+              <w:tab/>
+            </w:r>
+            <w:r>
+              <w:rPr>
+                <w:noProof/>
+                <w:webHidden/>
+              </w:rPr>
+              <w:fldChar w:fldCharType="begin"/>
+            </w:r>
+            <w:r>
+              <w:rPr>
+                <w:noProof/>
+                <w:webHidden/>
+              </w:rPr>
+              <w:instrText xml:space="preserve"> PAGEREF _Toc61550244 \h </w:instrText>
+            </w:r>
+            <w:r>
+              <w:rPr>
+                <w:noProof/>
+                <w:webHidden/>
+              </w:rPr>
+            </w:r>
+            <w:r>
+              <w:rPr>
+                <w:noProof/>
+                <w:webHidden/>
+              </w:rPr>
+              <w:fldChar w:fldCharType="separate"/>
+            </w:r>
+            <w:r>
+              <w:rPr>
+                <w:noProof/>
+                <w:webHidden/>
+              </w:rPr>
+              <w:t>9</w:t>
+            </w:r>
+            <w:r>
+              <w:rPr>
+                <w:noProof/>
+                <w:webHidden/>
+              </w:rPr>
+              <w:fldChar w:fldCharType="end"/>
+            </w:r>
+          </w:hyperlink>
+        </w:p>
+        <w:p>
+          <w:pPr>
+            <w:pStyle w:val="TM3"/>
+            <w:tabs>
+              <w:tab w:val="left" w:pos="880"/>
+              <w:tab w:val="right" w:leader="dot" w:pos="9062"/>
+            </w:tabs>
+            <w:rPr>
+              <w:rFonts w:cstheme="minorBidi"/>
+              <w:noProof/>
+            </w:rPr>
+          </w:pPr>
+          <w:hyperlink w:anchor="_Toc61550245" w:history="1">
+            <w:r>
+              <w:rPr>
+                <w:rStyle w:val="Lienhypertexte"/>
+                <w:noProof/>
+              </w:rPr>
+              <w:t>c.</w:t>
+            </w:r>
+            <w:r>
+              <w:rPr>
+                <w:rFonts w:cstheme="minorBidi"/>
+                <w:noProof/>
+              </w:rPr>
+              <w:tab/>
+            </w:r>
+            <w:r>
+              <w:rPr>
+                <w:rStyle w:val="Lienhypertexte"/>
+                <w:noProof/>
+              </w:rPr>
+              <w:t>Authentification</w:t>
+            </w:r>
+            <w:r>
+              <w:rPr>
+                <w:noProof/>
+                <w:webHidden/>
+              </w:rPr>
+              <w:tab/>
+            </w:r>
+            <w:r>
+              <w:rPr>
+                <w:noProof/>
+                <w:webHidden/>
+              </w:rPr>
+              <w:fldChar w:fldCharType="begin"/>
+            </w:r>
+            <w:r>
+              <w:rPr>
+                <w:noProof/>
+                <w:webHidden/>
+              </w:rPr>
+              <w:instrText xml:space="preserve"> PAGEREF _Toc61550245 \h </w:instrText>
+            </w:r>
+            <w:r>
+              <w:rPr>
+                <w:noProof/>
+                <w:webHidden/>
+              </w:rPr>
+            </w:r>
+            <w:r>
+              <w:rPr>
+                <w:noProof/>
+                <w:webHidden/>
+              </w:rPr>
+              <w:fldChar w:fldCharType="separate"/>
+            </w:r>
+            <w:r>
+              <w:rPr>
+                <w:noProof/>
+                <w:webHidden/>
+              </w:rPr>
+              <w:t>9</w:t>
+            </w:r>
+            <w:r>
+              <w:rPr>
+                <w:noProof/>
+                <w:webHidden/>
+              </w:rPr>
+              <w:fldChar w:fldCharType="end"/>
+            </w:r>
+          </w:hyperlink>
+        </w:p>
+        <w:p>
+          <w:pPr>
+            <w:pStyle w:val="TM3"/>
+            <w:tabs>
+              <w:tab w:val="left" w:pos="880"/>
+              <w:tab w:val="right" w:leader="dot" w:pos="9062"/>
+            </w:tabs>
+            <w:rPr>
+              <w:rFonts w:cstheme="minorBidi"/>
+              <w:noProof/>
+            </w:rPr>
+          </w:pPr>
+          <w:hyperlink w:anchor="_Toc61550246" w:history="1">
+            <w:r>
+              <w:rPr>
+                <w:rStyle w:val="Lienhypertexte"/>
+                <w:noProof/>
+              </w:rPr>
+              <w:t>d.</w:t>
+            </w:r>
+            <w:r>
+              <w:rPr>
+                <w:rFonts w:cstheme="minorBidi"/>
+                <w:noProof/>
+              </w:rPr>
+              <w:tab/>
+            </w:r>
+            <w:r>
+              <w:rPr>
+                <w:rStyle w:val="Lienhypertexte"/>
+                <w:noProof/>
+              </w:rPr>
+              <w:t>Autorisation</w:t>
+            </w:r>
+            <w:r>
+              <w:rPr>
+                <w:noProof/>
+                <w:webHidden/>
+              </w:rPr>
+              <w:tab/>
+            </w:r>
+            <w:r>
+              <w:rPr>
+                <w:noProof/>
+                <w:webHidden/>
+              </w:rPr>
+              <w:fldChar w:fldCharType="begin"/>
+            </w:r>
+            <w:r>
+              <w:rPr>
+                <w:noProof/>
+                <w:webHidden/>
+              </w:rPr>
+              <w:instrText xml:space="preserve"> PAGEREF _Toc61550246 \h </w:instrText>
+            </w:r>
+            <w:r>
+              <w:rPr>
+                <w:noProof/>
+                <w:webHidden/>
+              </w:rPr>
+            </w:r>
+            <w:r>
+              <w:rPr>
+                <w:noProof/>
+                <w:webHidden/>
+              </w:rPr>
+              <w:fldChar w:fldCharType="separate"/>
+            </w:r>
+            <w:r>
+              <w:rPr>
+                <w:noProof/>
+                <w:webHidden/>
+              </w:rPr>
+              <w:t>10</w:t>
             </w:r>
             <w:r>
               <w:rPr>
@@ -6103,13 +5928,13 @@
               <w:lang w:eastAsia="fr-FR"/>
             </w:rPr>
           </w:pPr>
-          <w:hyperlink w:anchor="_Toc61533679" w:history="1">
+          <w:hyperlink w:anchor="_Toc61550247" w:history="1">
             <w:r>
               <w:rPr>
                 <w:rStyle w:val="Lienhypertexte"/>
                 <w:noProof/>
               </w:rPr>
-              <w:t>2.</w:t>
+              <w:t>3.</w:t>
             </w:r>
             <w:r>
               <w:rPr>
@@ -6124,7 +5949,7 @@
                 <w:rStyle w:val="Lienhypertexte"/>
                 <w:noProof/>
               </w:rPr>
-              <w:t>Création de la base de données</w:t>
+              <w:t>Sécurité Native</w:t>
             </w:r>
             <w:r>
               <w:rPr>
@@ -6145,7 +5970,7 @@
                 <w:noProof/>
                 <w:webHidden/>
               </w:rPr>
-              <w:instrText xml:space="preserve"> PAGEREF _Toc61533679 \h </w:instrText>
+              <w:instrText xml:space="preserve"> PAGEREF _Toc61550247 \h </w:instrText>
             </w:r>
             <w:r>
               <w:rPr>
@@ -6165,7 +5990,423 @@
                 <w:noProof/>
                 <w:webHidden/>
               </w:rPr>
-              <w:t>18</w:t>
+              <w:t>11</w:t>
+            </w:r>
+            <w:r>
+              <w:rPr>
+                <w:noProof/>
+                <w:webHidden/>
+              </w:rPr>
+              <w:fldChar w:fldCharType="end"/>
+            </w:r>
+          </w:hyperlink>
+        </w:p>
+        <w:p>
+          <w:pPr>
+            <w:pStyle w:val="TM3"/>
+            <w:tabs>
+              <w:tab w:val="left" w:pos="880"/>
+              <w:tab w:val="right" w:leader="dot" w:pos="9062"/>
+            </w:tabs>
+            <w:rPr>
+              <w:rFonts w:cstheme="minorBidi"/>
+              <w:noProof/>
+            </w:rPr>
+          </w:pPr>
+          <w:hyperlink w:anchor="_Toc61550248" w:history="1">
+            <w:r>
+              <w:rPr>
+                <w:rStyle w:val="Lienhypertexte"/>
+                <w:noProof/>
+              </w:rPr>
+              <w:t>a.</w:t>
+            </w:r>
+            <w:r>
+              <w:rPr>
+                <w:rFonts w:cstheme="minorBidi"/>
+                <w:noProof/>
+              </w:rPr>
+              <w:tab/>
+            </w:r>
+            <w:r>
+              <w:rPr>
+                <w:rStyle w:val="Lienhypertexte"/>
+                <w:noProof/>
+              </w:rPr>
+              <w:t>Faille XSS</w:t>
+            </w:r>
+            <w:r>
+              <w:rPr>
+                <w:noProof/>
+                <w:webHidden/>
+              </w:rPr>
+              <w:tab/>
+            </w:r>
+            <w:r>
+              <w:rPr>
+                <w:noProof/>
+                <w:webHidden/>
+              </w:rPr>
+              <w:fldChar w:fldCharType="begin"/>
+            </w:r>
+            <w:r>
+              <w:rPr>
+                <w:noProof/>
+                <w:webHidden/>
+              </w:rPr>
+              <w:instrText xml:space="preserve"> PAGEREF _Toc61550248 \h </w:instrText>
+            </w:r>
+            <w:r>
+              <w:rPr>
+                <w:noProof/>
+                <w:webHidden/>
+              </w:rPr>
+            </w:r>
+            <w:r>
+              <w:rPr>
+                <w:noProof/>
+                <w:webHidden/>
+              </w:rPr>
+              <w:fldChar w:fldCharType="separate"/>
+            </w:r>
+            <w:r>
+              <w:rPr>
+                <w:noProof/>
+                <w:webHidden/>
+              </w:rPr>
+              <w:t>11</w:t>
+            </w:r>
+            <w:r>
+              <w:rPr>
+                <w:noProof/>
+                <w:webHidden/>
+              </w:rPr>
+              <w:fldChar w:fldCharType="end"/>
+            </w:r>
+          </w:hyperlink>
+        </w:p>
+        <w:p>
+          <w:pPr>
+            <w:pStyle w:val="TM3"/>
+            <w:tabs>
+              <w:tab w:val="left" w:pos="880"/>
+              <w:tab w:val="right" w:leader="dot" w:pos="9062"/>
+            </w:tabs>
+            <w:rPr>
+              <w:rFonts w:cstheme="minorBidi"/>
+              <w:noProof/>
+            </w:rPr>
+          </w:pPr>
+          <w:hyperlink w:anchor="_Toc61550249" w:history="1">
+            <w:r>
+              <w:rPr>
+                <w:rStyle w:val="Lienhypertexte"/>
+                <w:noProof/>
+              </w:rPr>
+              <w:t>b.</w:t>
+            </w:r>
+            <w:r>
+              <w:rPr>
+                <w:rFonts w:cstheme="minorBidi"/>
+                <w:noProof/>
+              </w:rPr>
+              <w:tab/>
+            </w:r>
+            <w:r>
+              <w:rPr>
+                <w:rStyle w:val="Lienhypertexte"/>
+                <w:noProof/>
+              </w:rPr>
+              <w:t>Injection SQL</w:t>
+            </w:r>
+            <w:r>
+              <w:rPr>
+                <w:noProof/>
+                <w:webHidden/>
+              </w:rPr>
+              <w:tab/>
+            </w:r>
+            <w:r>
+              <w:rPr>
+                <w:noProof/>
+                <w:webHidden/>
+              </w:rPr>
+              <w:fldChar w:fldCharType="begin"/>
+            </w:r>
+            <w:r>
+              <w:rPr>
+                <w:noProof/>
+                <w:webHidden/>
+              </w:rPr>
+              <w:instrText xml:space="preserve"> PAGEREF _Toc61550249 \h </w:instrText>
+            </w:r>
+            <w:r>
+              <w:rPr>
+                <w:noProof/>
+                <w:webHidden/>
+              </w:rPr>
+            </w:r>
+            <w:r>
+              <w:rPr>
+                <w:noProof/>
+                <w:webHidden/>
+              </w:rPr>
+              <w:fldChar w:fldCharType="separate"/>
+            </w:r>
+            <w:r>
+              <w:rPr>
+                <w:noProof/>
+                <w:webHidden/>
+              </w:rPr>
+              <w:t>11</w:t>
+            </w:r>
+            <w:r>
+              <w:rPr>
+                <w:noProof/>
+                <w:webHidden/>
+              </w:rPr>
+              <w:fldChar w:fldCharType="end"/>
+            </w:r>
+          </w:hyperlink>
+        </w:p>
+        <w:p>
+          <w:pPr>
+            <w:pStyle w:val="TM3"/>
+            <w:tabs>
+              <w:tab w:val="left" w:pos="880"/>
+              <w:tab w:val="right" w:leader="dot" w:pos="9062"/>
+            </w:tabs>
+            <w:rPr>
+              <w:rFonts w:cstheme="minorBidi"/>
+              <w:noProof/>
+            </w:rPr>
+          </w:pPr>
+          <w:hyperlink w:anchor="_Toc61550250" w:history="1">
+            <w:r>
+              <w:rPr>
+                <w:rStyle w:val="Lienhypertexte"/>
+                <w:noProof/>
+              </w:rPr>
+              <w:t>c.</w:t>
+            </w:r>
+            <w:r>
+              <w:rPr>
+                <w:rFonts w:cstheme="minorBidi"/>
+                <w:noProof/>
+              </w:rPr>
+              <w:tab/>
+            </w:r>
+            <w:r>
+              <w:rPr>
+                <w:rStyle w:val="Lienhypertexte"/>
+                <w:noProof/>
+              </w:rPr>
+              <w:t>Faille CSRF</w:t>
+            </w:r>
+            <w:r>
+              <w:rPr>
+                <w:noProof/>
+                <w:webHidden/>
+              </w:rPr>
+              <w:tab/>
+            </w:r>
+            <w:r>
+              <w:rPr>
+                <w:noProof/>
+                <w:webHidden/>
+              </w:rPr>
+              <w:fldChar w:fldCharType="begin"/>
+            </w:r>
+            <w:r>
+              <w:rPr>
+                <w:noProof/>
+                <w:webHidden/>
+              </w:rPr>
+              <w:instrText xml:space="preserve"> PAGEREF _Toc61550250 \h </w:instrText>
+            </w:r>
+            <w:r>
+              <w:rPr>
+                <w:noProof/>
+                <w:webHidden/>
+              </w:rPr>
+            </w:r>
+            <w:r>
+              <w:rPr>
+                <w:noProof/>
+                <w:webHidden/>
+              </w:rPr>
+              <w:fldChar w:fldCharType="separate"/>
+            </w:r>
+            <w:r>
+              <w:rPr>
+                <w:noProof/>
+                <w:webHidden/>
+              </w:rPr>
+              <w:t>12</w:t>
+            </w:r>
+            <w:r>
+              <w:rPr>
+                <w:noProof/>
+                <w:webHidden/>
+              </w:rPr>
+              <w:fldChar w:fldCharType="end"/>
+            </w:r>
+          </w:hyperlink>
+        </w:p>
+        <w:p>
+          <w:pPr>
+            <w:pStyle w:val="TM1"/>
+            <w:rPr>
+              <w:rFonts w:eastAsiaTheme="minorEastAsia"/>
+              <w:noProof/>
+              <w:lang w:eastAsia="fr-FR"/>
+            </w:rPr>
+          </w:pPr>
+          <w:hyperlink w:anchor="_Toc61550251" w:history="1">
+            <w:r>
+              <w:rPr>
+                <w:rStyle w:val="Lienhypertexte"/>
+                <w:noProof/>
+              </w:rPr>
+              <w:t>V.</w:t>
+            </w:r>
+            <w:r>
+              <w:rPr>
+                <w:rFonts w:eastAsiaTheme="minorEastAsia"/>
+                <w:noProof/>
+                <w:lang w:eastAsia="fr-FR"/>
+              </w:rPr>
+              <w:tab/>
+            </w:r>
+            <w:r>
+              <w:rPr>
+                <w:rStyle w:val="Lienhypertexte"/>
+                <w:noProof/>
+              </w:rPr>
+              <w:t>Gestion ou Organisation du projet</w:t>
+            </w:r>
+            <w:r>
+              <w:rPr>
+                <w:noProof/>
+                <w:webHidden/>
+              </w:rPr>
+              <w:tab/>
+            </w:r>
+            <w:r>
+              <w:rPr>
+                <w:noProof/>
+                <w:webHidden/>
+              </w:rPr>
+              <w:fldChar w:fldCharType="begin"/>
+            </w:r>
+            <w:r>
+              <w:rPr>
+                <w:noProof/>
+                <w:webHidden/>
+              </w:rPr>
+              <w:instrText xml:space="preserve"> PAGEREF _Toc61550251 \h </w:instrText>
+            </w:r>
+            <w:r>
+              <w:rPr>
+                <w:noProof/>
+                <w:webHidden/>
+              </w:rPr>
+            </w:r>
+            <w:r>
+              <w:rPr>
+                <w:noProof/>
+                <w:webHidden/>
+              </w:rPr>
+              <w:fldChar w:fldCharType="separate"/>
+            </w:r>
+            <w:r>
+              <w:rPr>
+                <w:noProof/>
+                <w:webHidden/>
+              </w:rPr>
+              <w:t>13</w:t>
+            </w:r>
+            <w:r>
+              <w:rPr>
+                <w:noProof/>
+                <w:webHidden/>
+              </w:rPr>
+              <w:fldChar w:fldCharType="end"/>
+            </w:r>
+          </w:hyperlink>
+        </w:p>
+        <w:p>
+          <w:pPr>
+            <w:pStyle w:val="TM1"/>
+            <w:rPr>
+              <w:rFonts w:eastAsiaTheme="minorEastAsia"/>
+              <w:noProof/>
+              <w:lang w:eastAsia="fr-FR"/>
+            </w:rPr>
+          </w:pPr>
+          <w:hyperlink w:anchor="_Toc61550252" w:history="1">
+            <w:r>
+              <w:rPr>
+                <w:rStyle w:val="Lienhypertexte"/>
+                <w:noProof/>
+              </w:rPr>
+              <w:t>VI.</w:t>
+            </w:r>
+            <w:r>
+              <w:rPr>
+                <w:rFonts w:eastAsiaTheme="minorEastAsia"/>
+                <w:noProof/>
+                <w:lang w:eastAsia="fr-FR"/>
+              </w:rPr>
+              <w:tab/>
+            </w:r>
+            <w:r>
+              <w:rPr>
+                <w:rStyle w:val="Lienhypertexte"/>
+                <w:noProof/>
+              </w:rPr>
+              <w:t>Conception &amp; Développement</w:t>
+            </w:r>
+            <w:r>
+              <w:rPr>
+                <w:noProof/>
+                <w:webHidden/>
+              </w:rPr>
+              <w:tab/>
+            </w:r>
+            <w:r>
+              <w:rPr>
+                <w:noProof/>
+                <w:webHidden/>
+              </w:rPr>
+              <w:fldChar w:fldCharType="begin"/>
+            </w:r>
+            <w:r>
+              <w:rPr>
+                <w:noProof/>
+                <w:webHidden/>
+              </w:rPr>
+              <w:instrText xml:space="preserve"> PAGEREF _Toc61550252 \h </w:instrText>
+            </w:r>
+            <w:r>
+              <w:rPr>
+                <w:noProof/>
+                <w:webHidden/>
+              </w:rPr>
+            </w:r>
+            <w:r>
+              <w:rPr>
+                <w:noProof/>
+                <w:webHidden/>
+              </w:rPr>
+              <w:fldChar w:fldCharType="separate"/>
+            </w:r>
+            <w:r>
+              <w:rPr>
+                <w:noProof/>
+                <w:webHidden/>
+              </w:rPr>
+              <w:t>14</w:t>
             </w:r>
             <w:r>
               <w:rPr>
@@ -6189,13 +6430,13 @@
               <w:lang w:eastAsia="fr-FR"/>
             </w:rPr>
           </w:pPr>
-          <w:hyperlink w:anchor="_Toc61533680" w:history="1">
+          <w:hyperlink w:anchor="_Toc61550253" w:history="1">
             <w:r>
               <w:rPr>
                 <w:rStyle w:val="Lienhypertexte"/>
                 <w:noProof/>
               </w:rPr>
-              <w:t>3.</w:t>
+              <w:t>1.</w:t>
             </w:r>
             <w:r>
               <w:rPr>
@@ -6210,7 +6451,7 @@
                 <w:rStyle w:val="Lienhypertexte"/>
                 <w:noProof/>
               </w:rPr>
-              <w:t>Maquettes</w:t>
+              <w:t>MCD/MLD</w:t>
             </w:r>
             <w:r>
               <w:rPr>
@@ -6231,7 +6472,7 @@
                 <w:noProof/>
                 <w:webHidden/>
               </w:rPr>
-              <w:instrText xml:space="preserve"> PAGEREF _Toc61533680 \h </w:instrText>
+              <w:instrText xml:space="preserve"> PAGEREF _Toc61550253 \h </w:instrText>
             </w:r>
             <w:r>
               <w:rPr>
@@ -6251,7 +6492,7 @@
                 <w:noProof/>
                 <w:webHidden/>
               </w:rPr>
-              <w:t>19</w:t>
+              <w:t>14</w:t>
             </w:r>
             <w:r>
               <w:rPr>
@@ -6275,12 +6516,184 @@
               <w:lang w:eastAsia="fr-FR"/>
             </w:rPr>
           </w:pPr>
-          <w:hyperlink w:anchor="_Toc61533681" w:history="1">
+          <w:hyperlink w:anchor="_Toc61550254" w:history="1">
             <w:r>
               <w:rPr>
                 <w:rStyle w:val="Lienhypertexte"/>
                 <w:noProof/>
               </w:rPr>
+              <w:t>2.</w:t>
+            </w:r>
+            <w:r>
+              <w:rPr>
+                <w:rFonts w:eastAsiaTheme="minorEastAsia"/>
+                <w:noProof/>
+                <w:lang w:eastAsia="fr-FR"/>
+              </w:rPr>
+              <w:tab/>
+            </w:r>
+            <w:r>
+              <w:rPr>
+                <w:rStyle w:val="Lienhypertexte"/>
+                <w:noProof/>
+              </w:rPr>
+              <w:t>Création de la base de données</w:t>
+            </w:r>
+            <w:r>
+              <w:rPr>
+                <w:noProof/>
+                <w:webHidden/>
+              </w:rPr>
+              <w:tab/>
+            </w:r>
+            <w:r>
+              <w:rPr>
+                <w:noProof/>
+                <w:webHidden/>
+              </w:rPr>
+              <w:fldChar w:fldCharType="begin"/>
+            </w:r>
+            <w:r>
+              <w:rPr>
+                <w:noProof/>
+                <w:webHidden/>
+              </w:rPr>
+              <w:instrText xml:space="preserve"> PAGEREF _Toc61550254 \h </w:instrText>
+            </w:r>
+            <w:r>
+              <w:rPr>
+                <w:noProof/>
+                <w:webHidden/>
+              </w:rPr>
+            </w:r>
+            <w:r>
+              <w:rPr>
+                <w:noProof/>
+                <w:webHidden/>
+              </w:rPr>
+              <w:fldChar w:fldCharType="separate"/>
+            </w:r>
+            <w:r>
+              <w:rPr>
+                <w:noProof/>
+                <w:webHidden/>
+              </w:rPr>
+              <w:t>15</w:t>
+            </w:r>
+            <w:r>
+              <w:rPr>
+                <w:noProof/>
+                <w:webHidden/>
+              </w:rPr>
+              <w:fldChar w:fldCharType="end"/>
+            </w:r>
+          </w:hyperlink>
+        </w:p>
+        <w:p>
+          <w:pPr>
+            <w:pStyle w:val="TM2"/>
+            <w:tabs>
+              <w:tab w:val="left" w:pos="660"/>
+              <w:tab w:val="right" w:leader="dot" w:pos="9062"/>
+            </w:tabs>
+            <w:rPr>
+              <w:rFonts w:eastAsiaTheme="minorEastAsia"/>
+              <w:noProof/>
+              <w:lang w:eastAsia="fr-FR"/>
+            </w:rPr>
+          </w:pPr>
+          <w:hyperlink w:anchor="_Toc61550255" w:history="1">
+            <w:r>
+              <w:rPr>
+                <w:rStyle w:val="Lienhypertexte"/>
+                <w:noProof/>
+              </w:rPr>
+              <w:t>3.</w:t>
+            </w:r>
+            <w:r>
+              <w:rPr>
+                <w:rFonts w:eastAsiaTheme="minorEastAsia"/>
+                <w:noProof/>
+                <w:lang w:eastAsia="fr-FR"/>
+              </w:rPr>
+              <w:tab/>
+            </w:r>
+            <w:r>
+              <w:rPr>
+                <w:rStyle w:val="Lienhypertexte"/>
+                <w:noProof/>
+              </w:rPr>
+              <w:t>Maquettes</w:t>
+            </w:r>
+            <w:r>
+              <w:rPr>
+                <w:noProof/>
+                <w:webHidden/>
+              </w:rPr>
+              <w:tab/>
+            </w:r>
+            <w:r>
+              <w:rPr>
+                <w:noProof/>
+                <w:webHidden/>
+              </w:rPr>
+              <w:fldChar w:fldCharType="begin"/>
+            </w:r>
+            <w:r>
+              <w:rPr>
+                <w:noProof/>
+                <w:webHidden/>
+              </w:rPr>
+              <w:instrText xml:space="preserve"> PAGEREF _Toc61550255 \h </w:instrText>
+            </w:r>
+            <w:r>
+              <w:rPr>
+                <w:noProof/>
+                <w:webHidden/>
+              </w:rPr>
+            </w:r>
+            <w:r>
+              <w:rPr>
+                <w:noProof/>
+                <w:webHidden/>
+              </w:rPr>
+              <w:fldChar w:fldCharType="separate"/>
+            </w:r>
+            <w:r>
+              <w:rPr>
+                <w:noProof/>
+                <w:webHidden/>
+              </w:rPr>
+              <w:t>16</w:t>
+            </w:r>
+            <w:r>
+              <w:rPr>
+                <w:noProof/>
+                <w:webHidden/>
+              </w:rPr>
+              <w:fldChar w:fldCharType="end"/>
+            </w:r>
+          </w:hyperlink>
+        </w:p>
+        <w:p>
+          <w:pPr>
+            <w:pStyle w:val="TM2"/>
+            <w:tabs>
+              <w:tab w:val="left" w:pos="660"/>
+              <w:tab w:val="right" w:leader="dot" w:pos="9062"/>
+            </w:tabs>
+            <w:rPr>
+              <w:rFonts w:eastAsiaTheme="minorEastAsia"/>
+              <w:noProof/>
+              <w:lang w:eastAsia="fr-FR"/>
+            </w:rPr>
+          </w:pPr>
+          <w:hyperlink w:anchor="_Toc61550256" w:history="1">
+            <w:r>
+              <w:rPr>
+                <w:rStyle w:val="Lienhypertexte"/>
+                <w:noProof/>
+              </w:rPr>
               <w:t>4.</w:t>
             </w:r>
             <w:r>
@@ -6317,7 +6730,7 @@
                 <w:noProof/>
                 <w:webHidden/>
               </w:rPr>
-              <w:instrText xml:space="preserve"> PAGEREF _Toc61533681 \h </w:instrText>
+              <w:instrText xml:space="preserve"> PAGEREF _Toc61550256 \h </w:instrText>
             </w:r>
             <w:r>
               <w:rPr>
@@ -6337,7 +6750,7 @@
                 <w:noProof/>
                 <w:webHidden/>
               </w:rPr>
-              <w:t>20</w:t>
+              <w:t>17</w:t>
             </w:r>
             <w:r>
               <w:rPr>
@@ -6357,7 +6770,7 @@
               <w:lang w:eastAsia="fr-FR"/>
             </w:rPr>
           </w:pPr>
-          <w:hyperlink w:anchor="_Toc61533682" w:history="1">
+          <w:hyperlink w:anchor="_Toc61550257" w:history="1">
             <w:r>
               <w:rPr>
                 <w:rStyle w:val="Lienhypertexte"/>
@@ -6399,7 +6812,7 @@
                 <w:noProof/>
                 <w:webHidden/>
               </w:rPr>
-              <w:instrText xml:space="preserve"> PAGEREF _Toc61533682 \h </w:instrText>
+              <w:instrText xml:space="preserve"> PAGEREF _Toc61550257 \h </w:instrText>
             </w:r>
             <w:r>
               <w:rPr>
@@ -6419,7 +6832,7 @@
                 <w:noProof/>
                 <w:webHidden/>
               </w:rPr>
-              <w:t>29</w:t>
+              <w:t>26</w:t>
             </w:r>
             <w:r>
               <w:rPr>
@@ -6439,7 +6852,7 @@
               <w:lang w:eastAsia="fr-FR"/>
             </w:rPr>
           </w:pPr>
-          <w:hyperlink w:anchor="_Toc61533683" w:history="1">
+          <w:hyperlink w:anchor="_Toc61550258" w:history="1">
             <w:r>
               <w:rPr>
                 <w:rStyle w:val="Lienhypertexte"/>
@@ -6481,7 +6894,7 @@
                 <w:noProof/>
                 <w:webHidden/>
               </w:rPr>
-              <w:instrText xml:space="preserve"> PAGEREF _Toc61533683 \h </w:instrText>
+              <w:instrText xml:space="preserve"> PAGEREF _Toc61550258 \h </w:instrText>
             </w:r>
             <w:r>
               <w:rPr>
@@ -6501,7 +6914,7 @@
                 <w:noProof/>
                 <w:webHidden/>
               </w:rPr>
-              <w:t>33</w:t>
+              <w:t>30</w:t>
             </w:r>
             <w:r>
               <w:rPr>
@@ -6521,7 +6934,7 @@
               <w:lang w:eastAsia="fr-FR"/>
             </w:rPr>
           </w:pPr>
-          <w:hyperlink w:anchor="_Toc61533684" w:history="1">
+          <w:hyperlink w:anchor="_Toc61550259" w:history="1">
             <w:r>
               <w:rPr>
                 <w:rStyle w:val="Lienhypertexte"/>
@@ -6563,7 +6976,7 @@
                 <w:noProof/>
                 <w:webHidden/>
               </w:rPr>
-              <w:instrText xml:space="preserve"> PAGEREF _Toc61533684 \h </w:instrText>
+              <w:instrText xml:space="preserve"> PAGEREF _Toc61550259 \h </w:instrText>
             </w:r>
             <w:r>
               <w:rPr>
@@ -6583,7 +6996,7 @@
                 <w:noProof/>
                 <w:webHidden/>
               </w:rPr>
-              <w:t>34</w:t>
+              <w:t>31</w:t>
             </w:r>
             <w:r>
               <w:rPr>
@@ -6603,7 +7016,7 @@
               <w:lang w:eastAsia="fr-FR"/>
             </w:rPr>
           </w:pPr>
-          <w:hyperlink w:anchor="_Toc61533685" w:history="1">
+          <w:hyperlink w:anchor="_Toc61550260" w:history="1">
             <w:r>
               <w:rPr>
                 <w:rStyle w:val="Lienhypertexte"/>
@@ -6630,7 +7043,7 @@
                 <w:noProof/>
                 <w:webHidden/>
               </w:rPr>
-              <w:instrText xml:space="preserve"> PAGEREF _Toc61533685 \h </w:instrText>
+              <w:instrText xml:space="preserve"> PAGEREF _Toc61550260 \h </w:instrText>
             </w:r>
             <w:r>
               <w:rPr>
@@ -6650,7 +7063,7 @@
                 <w:noProof/>
                 <w:webHidden/>
               </w:rPr>
-              <w:t>35</w:t>
+              <w:t>32</w:t>
             </w:r>
             <w:r>
               <w:rPr>
@@ -6670,7 +7083,7 @@
               <w:lang w:eastAsia="fr-FR"/>
             </w:rPr>
           </w:pPr>
-          <w:hyperlink w:anchor="_Toc61533686" w:history="1">
+          <w:hyperlink w:anchor="_Toc61550261" w:history="1">
             <w:r>
               <w:rPr>
                 <w:rStyle w:val="Lienhypertexte"/>
@@ -6697,7 +7110,7 @@
                 <w:noProof/>
                 <w:webHidden/>
               </w:rPr>
-              <w:instrText xml:space="preserve"> PAGEREF _Toc61533686 \h </w:instrText>
+              <w:instrText xml:space="preserve"> PAGEREF _Toc61550261 \h </w:instrText>
             </w:r>
             <w:r>
               <w:rPr>
@@ -6717,7 +7130,93 @@
                 <w:noProof/>
                 <w:webHidden/>
               </w:rPr>
-              <w:t>36</w:t>
+              <w:t>33</w:t>
+            </w:r>
+            <w:r>
+              <w:rPr>
+                <w:noProof/>
+                <w:webHidden/>
+              </w:rPr>
+              <w:fldChar w:fldCharType="end"/>
+            </w:r>
+          </w:hyperlink>
+        </w:p>
+        <w:p>
+          <w:pPr>
+            <w:pStyle w:val="TM2"/>
+            <w:tabs>
+              <w:tab w:val="left" w:pos="660"/>
+              <w:tab w:val="right" w:leader="dot" w:pos="9062"/>
+            </w:tabs>
+            <w:rPr>
+              <w:rFonts w:eastAsiaTheme="minorEastAsia"/>
+              <w:noProof/>
+              <w:lang w:eastAsia="fr-FR"/>
+            </w:rPr>
+          </w:pPr>
+          <w:hyperlink w:anchor="_Toc61550262" w:history="1">
+            <w:r>
+              <w:rPr>
+                <w:rStyle w:val="Lienhypertexte"/>
+                <w:noProof/>
+              </w:rPr>
+              <w:t>6.</w:t>
+            </w:r>
+            <w:r>
+              <w:rPr>
+                <w:rFonts w:eastAsiaTheme="minorEastAsia"/>
+                <w:noProof/>
+                <w:lang w:eastAsia="fr-FR"/>
+              </w:rPr>
+              <w:tab/>
+            </w:r>
+            <w:r>
+              <w:rPr>
+                <w:rStyle w:val="Lienhypertexte"/>
+                <w:noProof/>
+              </w:rPr>
+              <w:t>Maquettes</w:t>
+            </w:r>
+            <w:r>
+              <w:rPr>
+                <w:noProof/>
+                <w:webHidden/>
+              </w:rPr>
+              <w:tab/>
+            </w:r>
+            <w:r>
+              <w:rPr>
+                <w:noProof/>
+                <w:webHidden/>
+              </w:rPr>
+              <w:fldChar w:fldCharType="begin"/>
+            </w:r>
+            <w:r>
+              <w:rPr>
+                <w:noProof/>
+                <w:webHidden/>
+              </w:rPr>
+              <w:instrText xml:space="preserve"> PAGEREF _Toc61550262 \h </w:instrText>
+            </w:r>
+            <w:r>
+              <w:rPr>
+                <w:noProof/>
+                <w:webHidden/>
+              </w:rPr>
+            </w:r>
+            <w:r>
+              <w:rPr>
+                <w:noProof/>
+                <w:webHidden/>
+              </w:rPr>
+              <w:fldChar w:fldCharType="separate"/>
+            </w:r>
+            <w:r>
+              <w:rPr>
+                <w:noProof/>
+                <w:webHidden/>
+              </w:rPr>
+              <w:t>33</w:t>
             </w:r>
             <w:r>
               <w:rPr>
@@ -6748,9 +7247,8 @@
           <w:numId w:val="17"/>
         </w:numPr>
       </w:pPr>
-      <w:bookmarkStart w:id="1" w:name="_Toc61533656"/>
-      <w:r>
-        <w:lastRenderedPageBreak/>
+      <w:bookmarkStart w:id="1" w:name="_Toc61550226"/>
+      <w:r>
         <w:t>Liste des compétences du référentiels couverte par le projet</w:t>
       </w:r>
       <w:bookmarkEnd w:id="1"/>
@@ -6862,7 +7360,7 @@
           <w:numId w:val="17"/>
         </w:numPr>
       </w:pPr>
-      <w:bookmarkStart w:id="2" w:name="_Toc61533657"/>
+      <w:bookmarkStart w:id="2" w:name="_Toc61550227"/>
       <w:r>
         <w:lastRenderedPageBreak/>
         <w:t>Introduction</w:t>
@@ -6880,7 +7378,7 @@
         <w:ind w:left="714" w:hanging="357"/>
         <w:contextualSpacing/>
       </w:pPr>
-      <w:bookmarkStart w:id="3" w:name="_Toc61533658"/>
+      <w:bookmarkStart w:id="3" w:name="_Toc61550228"/>
       <w:r>
         <w:t xml:space="preserve">Présentation </w:t>
       </w:r>
@@ -6936,7 +7434,7 @@
           <w:numId w:val="18"/>
         </w:numPr>
       </w:pPr>
-      <w:bookmarkStart w:id="4" w:name="_Toc61533659"/>
+      <w:bookmarkStart w:id="4" w:name="_Toc61550229"/>
       <w:r>
         <w:t>Présentation de Elan</w:t>
       </w:r>
@@ -7026,7 +7524,7 @@
           <w:numId w:val="18"/>
         </w:numPr>
       </w:pPr>
-      <w:bookmarkStart w:id="5" w:name="_Toc61533660"/>
+      <w:bookmarkStart w:id="5" w:name="_Toc61550230"/>
       <w:r>
         <w:t>Présentation du Projet</w:t>
       </w:r>
@@ -7124,7 +7622,7 @@
           <w:numId w:val="18"/>
         </w:numPr>
       </w:pPr>
-      <w:bookmarkStart w:id="6" w:name="_Toc61533661"/>
+      <w:bookmarkStart w:id="6" w:name="_Toc61550231"/>
       <w:r>
         <w:t>Objectifs</w:t>
       </w:r>
@@ -7504,7 +8002,7 @@
           <w:numId w:val="18"/>
         </w:numPr>
       </w:pPr>
-      <w:bookmarkStart w:id="7" w:name="_Toc61533662"/>
+      <w:bookmarkStart w:id="7" w:name="_Toc61550232"/>
       <w:r>
         <w:t>RGPD</w:t>
       </w:r>
@@ -7869,29 +8367,47 @@
           <w:numId w:val="17"/>
         </w:numPr>
       </w:pPr>
-      <w:bookmarkStart w:id="10" w:name="_Toc61533664"/>
+      <w:bookmarkStart w:id="10" w:name="_Toc61550233"/>
       <w:r>
         <w:lastRenderedPageBreak/>
-        <w:t>Technologies utilisées</w:t>
+        <w:t>Technologies</w:t>
+      </w:r>
+      <w:r>
+        <w:t xml:space="preserve"> utilisées</w:t>
       </w:r>
       <w:bookmarkEnd w:id="10"/>
     </w:p>
     <w:p>
       <w:pPr>
+        <w:pStyle w:val="Titre2"/>
+        <w:numPr>
+          <w:ilvl w:val="0"/>
+          <w:numId w:val="30"/>
+        </w:numPr>
+      </w:pPr>
+      <w:bookmarkStart w:id="11" w:name="_Toc61550234"/>
+      <w:r>
+        <w:t>Langage</w:t>
+      </w:r>
+      <w:bookmarkEnd w:id="11"/>
+    </w:p>
+    <w:p>
+      <w:pPr>
         <w:ind w:left="708"/>
+        <w:jc w:val="both"/>
       </w:pPr>
       <w:r>
         <w:rPr>
           <w:noProof/>
         </w:rPr>
         <w:drawing>
-          <wp:anchor distT="0" distB="0" distL="114300" distR="114300" simplePos="0" relativeHeight="251663360" behindDoc="0" locked="0" layoutInCell="1" allowOverlap="1" wp14:anchorId="7D47D183" wp14:editId="5B2B9B84">
+          <wp:anchor distT="0" distB="0" distL="114300" distR="114300" simplePos="0" relativeHeight="251763712" behindDoc="0" locked="0" layoutInCell="1" allowOverlap="1" wp14:anchorId="2DCFCCEF" wp14:editId="52FCADF3">
             <wp:simplePos x="0" y="0"/>
             <wp:positionH relativeFrom="margin">
-              <wp:align>left</wp:align>
+              <wp:posOffset>-55659</wp:posOffset>
             </wp:positionH>
             <wp:positionV relativeFrom="paragraph">
-              <wp:posOffset>19768</wp:posOffset>
+              <wp:posOffset>75344</wp:posOffset>
             </wp:positionV>
             <wp:extent cx="368300" cy="198755"/>
             <wp:effectExtent l="0" t="0" r="0" b="0"/>
@@ -7948,28 +8464,23 @@
         </w:drawing>
       </w:r>
       <w:r>
-        <w:t>Php (HyperText Preprocessor): c’est un langage de script(interprété) open source, coté serveur. Il est généralement utilisé pour le développement de site</w:t>
-      </w:r>
-      <w:r>
-        <w:t>/page</w:t>
-      </w:r>
-      <w:r>
-        <w:t xml:space="preserve"> web</w:t>
-      </w:r>
-      <w:r>
-        <w:t xml:space="preserve"> dynamique</w:t>
+        <w:t>Php (HyperText Preprocessor): c’est un langage de script(interprété) open source, coté serveur. Il est généralement utilisé pour le développement de site/page web dynamique</w:t>
+      </w:r>
+      <w:r>
+        <w:t>.</w:t>
       </w:r>
     </w:p>
     <w:p>
       <w:pPr>
         <w:ind w:left="708"/>
+        <w:jc w:val="both"/>
       </w:pPr>
       <w:r>
         <w:rPr>
           <w:noProof/>
         </w:rPr>
         <w:drawing>
-          <wp:anchor distT="0" distB="0" distL="114300" distR="114300" simplePos="0" relativeHeight="251708416" behindDoc="0" locked="0" layoutInCell="1" allowOverlap="1" wp14:anchorId="0B5BF292" wp14:editId="5878F37F">
+          <wp:anchor distT="0" distB="0" distL="114300" distR="114300" simplePos="0" relativeHeight="251765760" behindDoc="0" locked="0" layoutInCell="1" allowOverlap="1" wp14:anchorId="11BD605D" wp14:editId="292682E3">
             <wp:simplePos x="0" y="0"/>
             <wp:positionH relativeFrom="margin">
               <wp:align>left</wp:align>
@@ -8032,37 +8543,977 @@
         </w:drawing>
       </w:r>
       <w:r>
-        <w:t>HTML</w:t>
-      </w:r>
-      <w:r>
-        <w:t>5</w:t>
-      </w:r>
-      <w:r>
-        <w:t xml:space="preserve"> CSS</w:t>
-      </w:r>
-      <w:r>
-        <w:t>3 :Hypertext Markup Language est un</w:t>
+        <w:t>HTML5 CSS3 :</w:t>
+      </w:r>
+      <w:r>
+        <w:t xml:space="preserve"> </w:t>
+      </w:r>
+      <w:r>
+        <w:t>Hypertext Markup Language est un</w:t>
       </w:r>
       <w:r>
         <w:t xml:space="preserve"> langage de balisage conçu pour représenter des pages web. Cascading Style Sheet ou les feuilles de style en cascade sont un langage informatique qui décrit la présentation des documents HTML et XML(eXtensible Markup Language : langage de balisage extensible, conçu pour structurer des fichiers)</w:t>
       </w:r>
+      <w:r>
+        <w:t>.</w:t>
+      </w:r>
     </w:p>
     <w:p>
       <w:pPr>
         <w:ind w:left="708"/>
+        <w:jc w:val="both"/>
       </w:pPr>
       <w:r>
         <w:rPr>
           <w:noProof/>
         </w:rPr>
         <w:drawing>
-          <wp:anchor distT="0" distB="0" distL="114300" distR="114300" simplePos="0" relativeHeight="251666432" behindDoc="0" locked="0" layoutInCell="1" allowOverlap="1" wp14:anchorId="072AA9B6" wp14:editId="06A3DCCB">
+          <wp:anchor distT="0" distB="0" distL="114300" distR="114300" simplePos="0" relativeHeight="251767808" behindDoc="0" locked="0" layoutInCell="1" allowOverlap="1" wp14:anchorId="06ABC39B" wp14:editId="067BBCD9">
             <wp:simplePos x="0" y="0"/>
             <wp:positionH relativeFrom="margin">
-              <wp:posOffset>0</wp:posOffset>
+              <wp:align>left</wp:align>
             </wp:positionH>
             <wp:positionV relativeFrom="paragraph">
-              <wp:posOffset>625779</wp:posOffset>
+              <wp:posOffset>3507</wp:posOffset>
+            </wp:positionV>
+            <wp:extent cx="355600" cy="222250"/>
+            <wp:effectExtent l="0" t="0" r="0" b="6350"/>
+            <wp:wrapSquare wrapText="bothSides"/>
+            <wp:docPr id="53" name="Image 53"/>
+            <wp:cNvGraphicFramePr>
+              <a:graphicFrameLocks xmlns:a="http://schemas.openxmlformats.org/drawingml/2006/main" noChangeAspect="1"/>
+            </wp:cNvGraphicFramePr>
+            <a:graphic xmlns:a="http://schemas.openxmlformats.org/drawingml/2006/main">
+              <a:graphicData uri="http://schemas.openxmlformats.org/drawingml/2006/picture">
+                <pic:pic xmlns:pic="http://schemas.openxmlformats.org/drawingml/2006/picture">
+                  <pic:nvPicPr>
+                    <pic:cNvPr id="0" name="Picture 20"/>
+                    <pic:cNvPicPr>
+                      <a:picLocks noChangeAspect="1" noChangeArrowheads="1"/>
+                    </pic:cNvPicPr>
+                  </pic:nvPicPr>
+                  <pic:blipFill>
+                    <a:blip r:embed="rId13" cstate="print">
+                      <a:extLst>
+                        <a:ext uri="{28A0092B-C50C-407E-A947-70E740481C1C}">
+                          <a14:useLocalDpi xmlns:a14="http://schemas.microsoft.com/office/drawing/2010/main" val="0"/>
+                        </a:ext>
+                      </a:extLst>
+                    </a:blip>
+                    <a:srcRect/>
+                    <a:stretch>
+                      <a:fillRect/>
+                    </a:stretch>
+                  </pic:blipFill>
+                  <pic:spPr bwMode="auto">
+                    <a:xfrm>
+                      <a:off x="0" y="0"/>
+                      <a:ext cx="361688" cy="226346"/>
+                    </a:xfrm>
+                    <a:prstGeom prst="rect">
+                      <a:avLst/>
+                    </a:prstGeom>
+                    <a:noFill/>
+                    <a:ln>
+                      <a:noFill/>
+                    </a:ln>
+                  </pic:spPr>
+                </pic:pic>
+              </a:graphicData>
+            </a:graphic>
+            <wp14:sizeRelH relativeFrom="margin">
+              <wp14:pctWidth>0</wp14:pctWidth>
+            </wp14:sizeRelH>
+            <wp14:sizeRelV relativeFrom="margin">
+              <wp14:pctHeight>0</wp14:pctHeight>
+            </wp14:sizeRelV>
+          </wp:anchor>
+        </w:drawing>
+      </w:r>
+      <w:r>
+        <w:t>JavaScript c’est un langage de programmation de scripts, principalement employé dans les pages web interactives.</w:t>
+      </w:r>
+      <w:r>
+        <w:t xml:space="preserve"> </w:t>
+      </w:r>
+      <w:r>
+        <w:rPr>
+          <w:b/>
+          <w:bCs/>
+        </w:rPr>
+        <w:t>// à garder ? coder en Jquery</w:t>
+      </w:r>
+    </w:p>
+    <w:p>
+      <w:pPr>
+        <w:pStyle w:val="Titre2"/>
+        <w:numPr>
+          <w:ilvl w:val="0"/>
+          <w:numId w:val="30"/>
+        </w:numPr>
+      </w:pPr>
+      <w:bookmarkStart w:id="12" w:name="_Toc61550235"/>
+      <w:r>
+        <w:t>Outils supplémentaires</w:t>
+      </w:r>
+      <w:bookmarkEnd w:id="12"/>
+    </w:p>
+    <w:p>
+      <w:pPr>
+        <w:ind w:left="708"/>
+        <w:jc w:val="both"/>
+      </w:pPr>
+      <w:r>
+        <w:rPr>
+          <w:noProof/>
+        </w:rPr>
+        <w:drawing>
+          <wp:anchor distT="0" distB="0" distL="114300" distR="114300" simplePos="0" relativeHeight="251769856" behindDoc="0" locked="0" layoutInCell="1" allowOverlap="1" wp14:anchorId="00AA0998" wp14:editId="375CCC5B">
+            <wp:simplePos x="0" y="0"/>
+            <wp:positionH relativeFrom="column">
+              <wp:posOffset>128739</wp:posOffset>
+            </wp:positionH>
+            <wp:positionV relativeFrom="paragraph">
+              <wp:posOffset>83958</wp:posOffset>
+            </wp:positionV>
+            <wp:extent cx="163195" cy="163195"/>
+            <wp:effectExtent l="0" t="0" r="8255" b="8255"/>
+            <wp:wrapSquare wrapText="bothSides"/>
+            <wp:docPr id="47" name="Image 47"/>
+            <wp:cNvGraphicFramePr>
+              <a:graphicFrameLocks xmlns:a="http://schemas.openxmlformats.org/drawingml/2006/main" noChangeAspect="1"/>
+            </wp:cNvGraphicFramePr>
+            <a:graphic xmlns:a="http://schemas.openxmlformats.org/drawingml/2006/main">
+              <a:graphicData uri="http://schemas.openxmlformats.org/drawingml/2006/picture">
+                <pic:pic xmlns:pic="http://schemas.openxmlformats.org/drawingml/2006/picture">
+                  <pic:nvPicPr>
+                    <pic:cNvPr id="0" name="Picture 14"/>
+                    <pic:cNvPicPr>
+                      <a:picLocks noChangeAspect="1" noChangeArrowheads="1"/>
+                    </pic:cNvPicPr>
+                  </pic:nvPicPr>
+                  <pic:blipFill>
+                    <a:blip r:embed="rId14" cstate="print">
+                      <a:extLst>
+                        <a:ext uri="{28A0092B-C50C-407E-A947-70E740481C1C}">
+                          <a14:useLocalDpi xmlns:a14="http://schemas.microsoft.com/office/drawing/2010/main" val="0"/>
+                        </a:ext>
+                      </a:extLst>
+                    </a:blip>
+                    <a:srcRect/>
+                    <a:stretch>
+                      <a:fillRect/>
+                    </a:stretch>
+                  </pic:blipFill>
+                  <pic:spPr bwMode="auto">
+                    <a:xfrm>
+                      <a:off x="0" y="0"/>
+                      <a:ext cx="163195" cy="163195"/>
+                    </a:xfrm>
+                    <a:prstGeom prst="rect">
+                      <a:avLst/>
+                    </a:prstGeom>
+                    <a:noFill/>
+                    <a:ln>
+                      <a:noFill/>
+                    </a:ln>
+                  </pic:spPr>
+                </pic:pic>
+              </a:graphicData>
+            </a:graphic>
+            <wp14:sizeRelH relativeFrom="margin">
+              <wp14:pctWidth>0</wp14:pctWidth>
+            </wp14:sizeRelH>
+            <wp14:sizeRelV relativeFrom="margin">
+              <wp14:pctHeight>0</wp14:pctHeight>
+            </wp14:sizeRelV>
+          </wp:anchor>
+        </w:drawing>
+      </w:r>
+      <w:r>
+        <w:t>Visual Studio Code</w:t>
+      </w:r>
+      <w:r>
+        <w:t> :</w:t>
+      </w:r>
+      <w:r>
+        <w:t xml:space="preserve"> est un</w:t>
+      </w:r>
+      <w:r>
+        <w:t xml:space="preserve"> éditeur de code extensible développé par Microsoft pour Windows, il dispose d’énormément d’extensions.</w:t>
+      </w:r>
+    </w:p>
+    <w:p>
+      <w:pPr>
+        <w:ind w:left="708"/>
+        <w:jc w:val="both"/>
+      </w:pPr>
+      <w:r>
+        <w:drawing>
+          <wp:anchor distT="0" distB="0" distL="114300" distR="114300" simplePos="0" relativeHeight="251771904" behindDoc="1" locked="0" layoutInCell="1" allowOverlap="1" wp14:anchorId="0064837A" wp14:editId="2B14957F">
+            <wp:simplePos x="0" y="0"/>
+            <wp:positionH relativeFrom="margin">
+              <wp:posOffset>7951</wp:posOffset>
+            </wp:positionH>
+            <wp:positionV relativeFrom="paragraph">
+              <wp:posOffset>38735</wp:posOffset>
+            </wp:positionV>
+            <wp:extent cx="305015" cy="127221"/>
+            <wp:effectExtent l="0" t="0" r="0" b="6350"/>
+            <wp:wrapNone/>
+            <wp:docPr id="54" name="Image 54"/>
+            <wp:cNvGraphicFramePr>
+              <a:graphicFrameLocks xmlns:a="http://schemas.openxmlformats.org/drawingml/2006/main" noChangeAspect="1"/>
+            </wp:cNvGraphicFramePr>
+            <a:graphic xmlns:a="http://schemas.openxmlformats.org/drawingml/2006/main">
+              <a:graphicData uri="http://schemas.openxmlformats.org/drawingml/2006/picture">
+                <pic:pic xmlns:pic="http://schemas.openxmlformats.org/drawingml/2006/picture">
+                  <pic:nvPicPr>
+                    <pic:cNvPr id="0" name="Picture 21"/>
+                    <pic:cNvPicPr>
+                      <a:picLocks noChangeAspect="1" noChangeArrowheads="1"/>
+                    </pic:cNvPicPr>
+                  </pic:nvPicPr>
+                  <pic:blipFill>
+                    <a:blip r:embed="rId15" cstate="print">
+                      <a:extLst>
+                        <a:ext uri="{28A0092B-C50C-407E-A947-70E740481C1C}">
+                          <a14:useLocalDpi xmlns:a14="http://schemas.microsoft.com/office/drawing/2010/main" val="0"/>
+                        </a:ext>
+                      </a:extLst>
+                    </a:blip>
+                    <a:srcRect/>
+                    <a:stretch>
+                      <a:fillRect/>
+                    </a:stretch>
+                  </pic:blipFill>
+                  <pic:spPr bwMode="auto">
+                    <a:xfrm>
+                      <a:off x="0" y="0"/>
+                      <a:ext cx="305015" cy="127221"/>
+                    </a:xfrm>
+                    <a:prstGeom prst="rect">
+                      <a:avLst/>
+                    </a:prstGeom>
+                    <a:noFill/>
+                    <a:ln>
+                      <a:noFill/>
+                    </a:ln>
+                  </pic:spPr>
+                </pic:pic>
+              </a:graphicData>
+            </a:graphic>
+            <wp14:sizeRelH relativeFrom="margin">
+              <wp14:pctWidth>0</wp14:pctWidth>
+            </wp14:sizeRelH>
+            <wp14:sizeRelV relativeFrom="margin">
+              <wp14:pctHeight>0</wp14:pctHeight>
+            </wp14:sizeRelV>
+          </wp:anchor>
+        </w:drawing>
+      </w:r>
+      <w:r>
+        <w:t>Git : est un système de gestion de version décentralisé</w:t>
+      </w:r>
+      <w:r>
+        <w:t>, qui m’a permis notamment de travailler sur plusieurs postes, et de conserver et d’exploiter l’historique du code de mon application.</w:t>
+      </w:r>
+    </w:p>
+    <w:p>
+      <w:pPr>
+        <w:ind w:left="708"/>
+        <w:jc w:val="both"/>
+      </w:pPr>
+      <w:r>
+        <w:rPr>
+          <w:noProof/>
+        </w:rPr>
+        <w:drawing>
+          <wp:anchor distT="0" distB="0" distL="114300" distR="114300" simplePos="0" relativeHeight="251776000" behindDoc="0" locked="0" layoutInCell="1" allowOverlap="1" wp14:anchorId="737A4113" wp14:editId="341F5909">
+            <wp:simplePos x="0" y="0"/>
+            <wp:positionH relativeFrom="column">
+              <wp:posOffset>-12176</wp:posOffset>
+            </wp:positionH>
+            <wp:positionV relativeFrom="paragraph">
+              <wp:posOffset>65984</wp:posOffset>
+            </wp:positionV>
+            <wp:extent cx="347980" cy="347980"/>
+            <wp:effectExtent l="0" t="0" r="0" b="0"/>
+            <wp:wrapSquare wrapText="bothSides"/>
+            <wp:docPr id="49" name="Image 49"/>
+            <wp:cNvGraphicFramePr>
+              <a:graphicFrameLocks xmlns:a="http://schemas.openxmlformats.org/drawingml/2006/main" noChangeAspect="1"/>
+            </wp:cNvGraphicFramePr>
+            <a:graphic xmlns:a="http://schemas.openxmlformats.org/drawingml/2006/main">
+              <a:graphicData uri="http://schemas.openxmlformats.org/drawingml/2006/picture">
+                <pic:pic xmlns:pic="http://schemas.openxmlformats.org/drawingml/2006/picture">
+                  <pic:nvPicPr>
+                    <pic:cNvPr id="0" name="Picture 16"/>
+                    <pic:cNvPicPr>
+                      <a:picLocks noChangeAspect="1" noChangeArrowheads="1"/>
+                    </pic:cNvPicPr>
+                  </pic:nvPicPr>
+                  <pic:blipFill>
+                    <a:blip r:embed="rId16" cstate="print">
+                      <a:extLst>
+                        <a:ext uri="{28A0092B-C50C-407E-A947-70E740481C1C}">
+                          <a14:useLocalDpi xmlns:a14="http://schemas.microsoft.com/office/drawing/2010/main" val="0"/>
+                        </a:ext>
+                      </a:extLst>
+                    </a:blip>
+                    <a:srcRect/>
+                    <a:stretch>
+                      <a:fillRect/>
+                    </a:stretch>
+                  </pic:blipFill>
+                  <pic:spPr bwMode="auto">
+                    <a:xfrm>
+                      <a:off x="0" y="0"/>
+                      <a:ext cx="347980" cy="347980"/>
+                    </a:xfrm>
+                    <a:prstGeom prst="rect">
+                      <a:avLst/>
+                    </a:prstGeom>
+                    <a:noFill/>
+                    <a:ln>
+                      <a:noFill/>
+                    </a:ln>
+                  </pic:spPr>
+                </pic:pic>
+              </a:graphicData>
+            </a:graphic>
+            <wp14:sizeRelH relativeFrom="margin">
+              <wp14:pctWidth>0</wp14:pctWidth>
+            </wp14:sizeRelH>
+            <wp14:sizeRelV relativeFrom="margin">
+              <wp14:pctHeight>0</wp14:pctHeight>
+            </wp14:sizeRelV>
+          </wp:anchor>
+        </w:drawing>
+      </w:r>
+      <w:r>
+        <w:t>Jmerise</w:t>
+      </w:r>
+      <w:r>
+        <w:t> : c’est un logiciel dédié à la modélisation des modèles conceptuels de données</w:t>
+      </w:r>
+      <w:r>
+        <w:t xml:space="preserve"> (MCD)</w:t>
+      </w:r>
+      <w:r>
+        <w:t>, il permet la généralisation et la spécialisation des entités, la création des relations et des cardinalités ainsi que la généralisation des modèles logiques de données (MLD) et des script SQL.</w:t>
+      </w:r>
+    </w:p>
+    <w:p>
+      <w:pPr>
+        <w:ind w:left="708"/>
+        <w:jc w:val="both"/>
+      </w:pPr>
+      <w:r>
+        <w:rPr>
+          <w:noProof/>
+        </w:rPr>
+        <w:drawing>
+          <wp:anchor distT="0" distB="0" distL="114300" distR="114300" simplePos="0" relativeHeight="251773952" behindDoc="1" locked="0" layoutInCell="1" allowOverlap="1" wp14:anchorId="6CF211BC" wp14:editId="1D9F42A6">
+            <wp:simplePos x="0" y="0"/>
+            <wp:positionH relativeFrom="column">
+              <wp:posOffset>-86664</wp:posOffset>
+            </wp:positionH>
+            <wp:positionV relativeFrom="paragraph">
+              <wp:posOffset>5080</wp:posOffset>
+            </wp:positionV>
+            <wp:extent cx="481330" cy="320675"/>
+            <wp:effectExtent l="0" t="0" r="0" b="3175"/>
+            <wp:wrapNone/>
+            <wp:docPr id="48" name="Image 48"/>
+            <wp:cNvGraphicFramePr>
+              <a:graphicFrameLocks xmlns:a="http://schemas.openxmlformats.org/drawingml/2006/main" noChangeAspect="1"/>
+            </wp:cNvGraphicFramePr>
+            <a:graphic xmlns:a="http://schemas.openxmlformats.org/drawingml/2006/main">
+              <a:graphicData uri="http://schemas.openxmlformats.org/drawingml/2006/picture">
+                <pic:pic xmlns:pic="http://schemas.openxmlformats.org/drawingml/2006/picture">
+                  <pic:nvPicPr>
+                    <pic:cNvPr id="0" name="Picture 15"/>
+                    <pic:cNvPicPr>
+                      <a:picLocks noChangeAspect="1" noChangeArrowheads="1"/>
+                    </pic:cNvPicPr>
+                  </pic:nvPicPr>
+                  <pic:blipFill>
+                    <a:blip r:embed="rId17" cstate="print">
+                      <a:extLst>
+                        <a:ext uri="{28A0092B-C50C-407E-A947-70E740481C1C}">
+                          <a14:useLocalDpi xmlns:a14="http://schemas.microsoft.com/office/drawing/2010/main" val="0"/>
+                        </a:ext>
+                      </a:extLst>
+                    </a:blip>
+                    <a:srcRect/>
+                    <a:stretch>
+                      <a:fillRect/>
+                    </a:stretch>
+                  </pic:blipFill>
+                  <pic:spPr bwMode="auto">
+                    <a:xfrm>
+                      <a:off x="0" y="0"/>
+                      <a:ext cx="481330" cy="320675"/>
+                    </a:xfrm>
+                    <a:prstGeom prst="rect">
+                      <a:avLst/>
+                    </a:prstGeom>
+                    <a:noFill/>
+                    <a:ln>
+                      <a:noFill/>
+                    </a:ln>
+                  </pic:spPr>
+                </pic:pic>
+              </a:graphicData>
+            </a:graphic>
+            <wp14:sizeRelH relativeFrom="margin">
+              <wp14:pctWidth>0</wp14:pctWidth>
+            </wp14:sizeRelH>
+            <wp14:sizeRelV relativeFrom="margin">
+              <wp14:pctHeight>0</wp14:pctHeight>
+            </wp14:sizeRelV>
+          </wp:anchor>
+        </w:drawing>
+      </w:r>
+      <w:r>
+        <w:t>Adobe XD</w:t>
+      </w:r>
+      <w:r>
+        <w:t> :</w:t>
+      </w:r>
+      <w:r>
+        <w:t xml:space="preserve"> est un o</w:t>
+      </w:r>
+      <w:r>
+        <w:t>util de conception d’expérience utilisateur basé sur le vecteur pour les applications web et les applications mobiles.</w:t>
+      </w:r>
+      <w:r>
+        <w:t xml:space="preserve"> Utilisé pour concevoir les maquettes.</w:t>
+      </w:r>
+    </w:p>
+    <w:p>
+      <w:pPr>
+        <w:ind w:left="708"/>
+        <w:jc w:val="both"/>
+      </w:pPr>
+      <w:r>
+        <w:rPr>
+          <w:noProof/>
+        </w:rPr>
+        <w:drawing>
+          <wp:anchor distT="0" distB="0" distL="114300" distR="114300" simplePos="0" relativeHeight="251778048" behindDoc="0" locked="0" layoutInCell="1" allowOverlap="1" wp14:anchorId="2800B3E9" wp14:editId="3E02C5DD">
+            <wp:simplePos x="0" y="0"/>
+            <wp:positionH relativeFrom="margin">
+              <wp:align>left</wp:align>
+            </wp:positionH>
+            <wp:positionV relativeFrom="paragraph">
+              <wp:posOffset>77083</wp:posOffset>
+            </wp:positionV>
+            <wp:extent cx="293370" cy="269240"/>
+            <wp:effectExtent l="0" t="0" r="0" b="0"/>
+            <wp:wrapSquare wrapText="bothSides"/>
+            <wp:docPr id="52" name="Image 52"/>
+            <wp:cNvGraphicFramePr>
+              <a:graphicFrameLocks xmlns:a="http://schemas.openxmlformats.org/drawingml/2006/main" noChangeAspect="1"/>
+            </wp:cNvGraphicFramePr>
+            <a:graphic xmlns:a="http://schemas.openxmlformats.org/drawingml/2006/main">
+              <a:graphicData uri="http://schemas.openxmlformats.org/drawingml/2006/picture">
+                <pic:pic xmlns:pic="http://schemas.openxmlformats.org/drawingml/2006/picture">
+                  <pic:nvPicPr>
+                    <pic:cNvPr id="0" name="Picture 19"/>
+                    <pic:cNvPicPr>
+                      <a:picLocks noChangeAspect="1" noChangeArrowheads="1"/>
+                    </pic:cNvPicPr>
+                  </pic:nvPicPr>
+                  <pic:blipFill>
+                    <a:blip r:embed="rId18" cstate="print">
+                      <a:extLst>
+                        <a:ext uri="{28A0092B-C50C-407E-A947-70E740481C1C}">
+                          <a14:useLocalDpi xmlns:a14="http://schemas.microsoft.com/office/drawing/2010/main" val="0"/>
+                        </a:ext>
+                      </a:extLst>
+                    </a:blip>
+                    <a:srcRect/>
+                    <a:stretch>
+                      <a:fillRect/>
+                    </a:stretch>
+                  </pic:blipFill>
+                  <pic:spPr bwMode="auto">
+                    <a:xfrm>
+                      <a:off x="0" y="0"/>
+                      <a:ext cx="293370" cy="269240"/>
+                    </a:xfrm>
+                    <a:prstGeom prst="rect">
+                      <a:avLst/>
+                    </a:prstGeom>
+                    <a:noFill/>
+                    <a:ln>
+                      <a:noFill/>
+                    </a:ln>
+                  </pic:spPr>
+                </pic:pic>
+              </a:graphicData>
+            </a:graphic>
+          </wp:anchor>
+        </w:drawing>
+      </w:r>
+      <w:r>
+        <w:t>Laragon : est un environnement de développement web dédié au système d’exploitation Windows. Il est composé de différentes technologies : Apache (serveur web), PHP (langage interprété coté serveur), MySQL (base de données).</w:t>
+      </w:r>
+    </w:p>
+    <w:p>
+      <w:pPr>
+        <w:pStyle w:val="Titre2"/>
+        <w:numPr>
+          <w:ilvl w:val="0"/>
+          <w:numId w:val="30"/>
+        </w:numPr>
+      </w:pPr>
+      <w:bookmarkStart w:id="13" w:name="_Toc61550236"/>
+      <w:r>
+        <w:t>API</w:t>
+      </w:r>
+      <w:r>
+        <w:t>,</w:t>
+      </w:r>
+      <w:r>
+        <w:t xml:space="preserve"> Librairies</w:t>
+      </w:r>
+      <w:r>
+        <w:t xml:space="preserve"> &amp;</w:t>
+      </w:r>
+      <w:r>
+        <w:t xml:space="preserve"> Framework</w:t>
+      </w:r>
+      <w:bookmarkEnd w:id="13"/>
+    </w:p>
+    <w:p>
+      <w:pPr>
+        <w:pStyle w:val="Titre3"/>
+        <w:numPr>
+          <w:ilvl w:val="0"/>
+          <w:numId w:val="31"/>
+        </w:numPr>
+      </w:pPr>
+      <w:bookmarkStart w:id="14" w:name="_Toc61550237"/>
+      <w:r>
+        <w:t>API</w:t>
+      </w:r>
+      <w:bookmarkEnd w:id="14"/>
+    </w:p>
+    <w:p>
+      <w:pPr>
+        <w:ind w:left="1068"/>
+        <w:jc w:val="both"/>
+      </w:pPr>
+      <w:r>
+        <w:t>Une API, Application Programming Interface ou Interface de programmation en français, il s’agit d’une interface de programmation. Elle permet de rendre disponibles certaines données ou fonctionnalités d’une application existante. C’est l’intermédiaire qui permet à deux systèmes informatiques indépendants d’interagir de manière automatique.</w:t>
+      </w:r>
+    </w:p>
+    <w:p>
+      <w:pPr>
+        <w:ind w:left="1068"/>
+        <w:jc w:val="both"/>
+      </w:pPr>
+      <w:r>
+        <w:rPr>
+          <w:noProof/>
+        </w:rPr>
+        <w:drawing>
+          <wp:anchor distT="0" distB="0" distL="114300" distR="114300" simplePos="0" relativeHeight="251783168" behindDoc="0" locked="0" layoutInCell="1" allowOverlap="1" wp14:anchorId="576C6838" wp14:editId="403A3B61">
+            <wp:simplePos x="0" y="0"/>
+            <wp:positionH relativeFrom="margin">
+              <wp:align>left</wp:align>
+            </wp:positionH>
+            <wp:positionV relativeFrom="paragraph">
+              <wp:posOffset>10795</wp:posOffset>
+            </wp:positionV>
+            <wp:extent cx="335280" cy="158750"/>
+            <wp:effectExtent l="0" t="0" r="7620" b="0"/>
+            <wp:wrapSquare wrapText="bothSides"/>
+            <wp:docPr id="50" name="Image 50"/>
+            <wp:cNvGraphicFramePr>
+              <a:graphicFrameLocks xmlns:a="http://schemas.openxmlformats.org/drawingml/2006/main" noChangeAspect="1"/>
+            </wp:cNvGraphicFramePr>
+            <a:graphic xmlns:a="http://schemas.openxmlformats.org/drawingml/2006/main">
+              <a:graphicData uri="http://schemas.openxmlformats.org/drawingml/2006/picture">
+                <pic:pic xmlns:pic="http://schemas.openxmlformats.org/drawingml/2006/picture">
+                  <pic:nvPicPr>
+                    <pic:cNvPr id="0" name="Picture 17"/>
+                    <pic:cNvPicPr>
+                      <a:picLocks noChangeAspect="1" noChangeArrowheads="1"/>
+                    </pic:cNvPicPr>
+                  </pic:nvPicPr>
+                  <pic:blipFill>
+                    <a:blip r:embed="rId19" cstate="print">
+                      <a:extLst>
+                        <a:ext uri="{28A0092B-C50C-407E-A947-70E740481C1C}">
+                          <a14:useLocalDpi xmlns:a14="http://schemas.microsoft.com/office/drawing/2010/main" val="0"/>
+                        </a:ext>
+                      </a:extLst>
+                    </a:blip>
+                    <a:srcRect/>
+                    <a:stretch>
+                      <a:fillRect/>
+                    </a:stretch>
+                  </pic:blipFill>
+                  <pic:spPr bwMode="auto">
+                    <a:xfrm>
+                      <a:off x="0" y="0"/>
+                      <a:ext cx="335280" cy="158750"/>
+                    </a:xfrm>
+                    <a:prstGeom prst="rect">
+                      <a:avLst/>
+                    </a:prstGeom>
+                    <a:noFill/>
+                    <a:ln>
+                      <a:noFill/>
+                    </a:ln>
+                  </pic:spPr>
+                </pic:pic>
+              </a:graphicData>
+            </a:graphic>
+            <wp14:sizeRelH relativeFrom="margin">
+              <wp14:pctWidth>0</wp14:pctWidth>
+            </wp14:sizeRelH>
+            <wp14:sizeRelV relativeFrom="margin">
+              <wp14:pctHeight>0</wp14:pctHeight>
+            </wp14:sizeRelV>
+          </wp:anchor>
+        </w:drawing>
+      </w:r>
+      <w:r>
+        <w:t>Cette plateforme de traitement de paiement permet de transférer l’argent du compte bancaire d’un client vers le compte de l’entreprise au moyen d’une transaction par carte de crédit, sans frais d’installation ni frais mensuels. Elle propose plusieurs solutions de paiements : par carte bancaire,  via un portefeuille numérique (ex : Apple Pay et Google Pay), par paiement automatique ou encore par prélèvements et virements bancaires. De plus, il est possible de l’utiliser pour des transactions à l’internationale, sans frais supplémentaires pour le client.</w:t>
+      </w:r>
+      <w:r>
+        <w:t xml:space="preserve"> </w:t>
+      </w:r>
+    </w:p>
+    <w:p>
+      <w:pPr>
+        <w:ind w:left="1068"/>
+        <w:jc w:val="both"/>
+      </w:pPr>
+      <w:r>
+        <w:lastRenderedPageBreak/>
+        <w:t>N’ayant jamais mis en place ce type de fonctionnalité,</w:t>
+      </w:r>
+      <w:r>
+        <w:t xml:space="preserve"> </w:t>
+      </w:r>
+      <w:r>
+        <w:t xml:space="preserve">j’ai choisi </w:t>
+      </w:r>
+      <w:r>
+        <w:t xml:space="preserve">Stripe </w:t>
+      </w:r>
+      <w:r>
+        <w:t>car c’</w:t>
+      </w:r>
+      <w:r>
+        <w:t>est une solution de paiement fiable avec un niveau de sécurité élevé</w:t>
+      </w:r>
+      <w:r>
+        <w:t xml:space="preserve"> qui, surtout est facile et rapide à mettre en place</w:t>
+      </w:r>
+      <w:r>
+        <w:t>.</w:t>
+      </w:r>
+    </w:p>
+    <w:p>
+      <w:pPr>
+        <w:pStyle w:val="Titre3"/>
+        <w:numPr>
+          <w:ilvl w:val="0"/>
+          <w:numId w:val="31"/>
+        </w:numPr>
+      </w:pPr>
+      <w:bookmarkStart w:id="15" w:name="_Toc61550238"/>
+      <w:r>
+        <w:t>Librairies</w:t>
+      </w:r>
+      <w:bookmarkEnd w:id="15"/>
+    </w:p>
+    <w:p>
+      <w:pPr>
+        <w:ind w:left="1068"/>
+        <w:jc w:val="both"/>
+      </w:pPr>
+      <w:r>
+        <w:rPr>
+          <w:noProof/>
+        </w:rPr>
+        <w:drawing>
+          <wp:anchor distT="0" distB="0" distL="114300" distR="114300" simplePos="0" relativeHeight="251781120" behindDoc="1" locked="0" layoutInCell="1" allowOverlap="1" wp14:anchorId="4778092A" wp14:editId="78EC97F9">
+            <wp:simplePos x="0" y="0"/>
+            <wp:positionH relativeFrom="margin">
+              <wp:posOffset>101379</wp:posOffset>
+            </wp:positionH>
+            <wp:positionV relativeFrom="paragraph">
+              <wp:posOffset>659765</wp:posOffset>
+            </wp:positionV>
+            <wp:extent cx="397565" cy="397565"/>
+            <wp:effectExtent l="0" t="0" r="2540" b="0"/>
+            <wp:wrapNone/>
+            <wp:docPr id="73" name="Image 73"/>
+            <wp:cNvGraphicFramePr>
+              <a:graphicFrameLocks xmlns:a="http://schemas.openxmlformats.org/drawingml/2006/main" noChangeAspect="1"/>
+            </wp:cNvGraphicFramePr>
+            <a:graphic xmlns:a="http://schemas.openxmlformats.org/drawingml/2006/main">
+              <a:graphicData uri="http://schemas.openxmlformats.org/drawingml/2006/picture">
+                <pic:pic xmlns:pic="http://schemas.openxmlformats.org/drawingml/2006/picture">
+                  <pic:nvPicPr>
+                    <pic:cNvPr id="0" name="Picture 4"/>
+                    <pic:cNvPicPr>
+                      <a:picLocks noChangeAspect="1" noChangeArrowheads="1"/>
+                    </pic:cNvPicPr>
+                  </pic:nvPicPr>
+                  <pic:blipFill>
+                    <a:blip r:embed="rId20" cstate="print">
+                      <a:extLst>
+                        <a:ext uri="{28A0092B-C50C-407E-A947-70E740481C1C}">
+                          <a14:useLocalDpi xmlns:a14="http://schemas.microsoft.com/office/drawing/2010/main" val="0"/>
+                        </a:ext>
+                      </a:extLst>
+                    </a:blip>
+                    <a:srcRect/>
+                    <a:stretch>
+                      <a:fillRect/>
+                    </a:stretch>
+                  </pic:blipFill>
+                  <pic:spPr bwMode="auto">
+                    <a:xfrm>
+                      <a:off x="0" y="0"/>
+                      <a:ext cx="397565" cy="397565"/>
+                    </a:xfrm>
+                    <a:prstGeom prst="rect">
+                      <a:avLst/>
+                    </a:prstGeom>
+                    <a:noFill/>
+                    <a:ln>
+                      <a:noFill/>
+                    </a:ln>
+                  </pic:spPr>
+                </pic:pic>
+              </a:graphicData>
+            </a:graphic>
+          </wp:anchor>
+        </w:drawing>
+      </w:r>
+      <w:r>
+        <w:t>Une librairie est un ensemble de fonctions et de classes déjà codées dans un langage spécifique mis à disposition, ainsi un développeur peut y récupérer les fonctions qu’il souhaite et les intégrer dans son projet.</w:t>
+      </w:r>
+    </w:p>
+    <w:p>
+      <w:pPr>
+        <w:ind w:left="1068"/>
+        <w:jc w:val="both"/>
+      </w:pPr>
+      <w:r>
+        <w:rPr>
+          <w:noProof/>
+        </w:rPr>
+        <w:drawing>
+          <wp:anchor distT="0" distB="0" distL="114300" distR="114300" simplePos="0" relativeHeight="251780096" behindDoc="1" locked="0" layoutInCell="1" allowOverlap="1" wp14:anchorId="3A86DCD8" wp14:editId="018A74A3">
+            <wp:simplePos x="0" y="0"/>
+            <wp:positionH relativeFrom="margin">
+              <wp:posOffset>220041</wp:posOffset>
+            </wp:positionH>
+            <wp:positionV relativeFrom="paragraph">
+              <wp:posOffset>484505</wp:posOffset>
+            </wp:positionV>
+            <wp:extent cx="278130" cy="270179"/>
+            <wp:effectExtent l="0" t="0" r="7620" b="0"/>
+            <wp:wrapNone/>
+            <wp:docPr id="7" name="Image 7"/>
+            <wp:cNvGraphicFramePr>
+              <a:graphicFrameLocks xmlns:a="http://schemas.openxmlformats.org/drawingml/2006/main" noChangeAspect="1"/>
+            </wp:cNvGraphicFramePr>
+            <a:graphic xmlns:a="http://schemas.openxmlformats.org/drawingml/2006/main">
+              <a:graphicData uri="http://schemas.openxmlformats.org/drawingml/2006/picture">
+                <pic:pic xmlns:pic="http://schemas.openxmlformats.org/drawingml/2006/picture">
+                  <pic:nvPicPr>
+                    <pic:cNvPr id="0" name="Picture 2"/>
+                    <pic:cNvPicPr>
+                      <a:picLocks noChangeAspect="1" noChangeArrowheads="1"/>
+                    </pic:cNvPicPr>
+                  </pic:nvPicPr>
+                  <pic:blipFill>
+                    <a:blip r:embed="rId21" cstate="print">
+                      <a:extLst>
+                        <a:ext uri="{28A0092B-C50C-407E-A947-70E740481C1C}">
+                          <a14:useLocalDpi xmlns:a14="http://schemas.microsoft.com/office/drawing/2010/main" val="0"/>
+                        </a:ext>
+                      </a:extLst>
+                    </a:blip>
+                    <a:srcRect/>
+                    <a:stretch>
+                      <a:fillRect/>
+                    </a:stretch>
+                  </pic:blipFill>
+                  <pic:spPr bwMode="auto">
+                    <a:xfrm>
+                      <a:off x="0" y="0"/>
+                      <a:ext cx="278130" cy="270179"/>
+                    </a:xfrm>
+                    <a:prstGeom prst="rect">
+                      <a:avLst/>
+                    </a:prstGeom>
+                    <a:noFill/>
+                    <a:ln>
+                      <a:noFill/>
+                    </a:ln>
+                  </pic:spPr>
+                </pic:pic>
+              </a:graphicData>
+            </a:graphic>
+            <wp14:sizeRelV relativeFrom="margin">
+              <wp14:pctHeight>0</wp14:pctHeight>
+            </wp14:sizeRelV>
+          </wp:anchor>
+        </w:drawing>
+      </w:r>
+      <w:r>
+        <w:t>Jquery est une bibliothèque JavaScript libre et multiplateforme créer pour faciliter l’écriture de scripts côté client.</w:t>
+      </w:r>
+    </w:p>
+    <w:p>
+      <w:pPr>
+        <w:ind w:left="1068"/>
+        <w:jc w:val="both"/>
+      </w:pPr>
+      <w:r>
+        <w:t>Bootstrap : est un Framework CSS.</w:t>
+      </w:r>
+    </w:p>
+    <w:p>
+      <w:pPr>
+        <w:ind w:left="1068"/>
+        <w:jc w:val="both"/>
+      </w:pPr>
+      <w:r>
+        <w:t xml:space="preserve">Ces deux outils m’ont permis de créer et d’ organiser, facilement et rapidement, la partie front-end de mon projet. </w:t>
+      </w:r>
+      <w:r>
+        <w:t>J’ai choisi ce Framework CSS, car il est d’une part très populaire, de l’autre il</w:t>
+      </w:r>
+      <w:r>
+        <w:t xml:space="preserve"> met à disposition beaucoup de composants </w:t>
+      </w:r>
+      <w:r>
+        <w:t>et de plus Symfony permet d’intégrer des thèmes Bootstrap pour les formulaire. Concernant Jquery, je l’ai utilisé pour créer une galerie photo, ainsi que mettre en place l’API de Stripe.</w:t>
+      </w:r>
+    </w:p>
+    <w:p>
+      <w:pPr>
+        <w:pStyle w:val="Titre3"/>
+        <w:numPr>
+          <w:ilvl w:val="0"/>
+          <w:numId w:val="31"/>
+        </w:numPr>
+      </w:pPr>
+      <w:bookmarkStart w:id="16" w:name="_Toc61550239"/>
+      <w:r>
+        <w:t>Framework</w:t>
+      </w:r>
+      <w:bookmarkEnd w:id="16"/>
+    </w:p>
+    <w:p>
+      <w:pPr>
+        <w:ind w:left="1068"/>
+      </w:pPr>
+      <w:r>
+        <w:t>Un Framework est un cadre de travail, une infrastructure</w:t>
+      </w:r>
+      <w:r>
+        <w:t xml:space="preserve"> qui suit un schéma de fonctionnement et qui souvent inclut des bibliothèques. Son utilisation permet de gagner un gain de temps considérable.</w:t>
+      </w:r>
+    </w:p>
+    <w:p>
+      <w:pPr>
+        <w:ind w:left="1068"/>
+        <w:jc w:val="both"/>
+      </w:pPr>
+      <w:r>
+        <w:rPr>
+          <w:noProof/>
+        </w:rPr>
+        <w:drawing>
+          <wp:anchor distT="0" distB="0" distL="114300" distR="114300" simplePos="0" relativeHeight="251665408" behindDoc="1" locked="0" layoutInCell="1" allowOverlap="1" wp14:anchorId="20E52F8D" wp14:editId="40DB4825">
+            <wp:simplePos x="0" y="0"/>
+            <wp:positionH relativeFrom="margin">
+              <wp:posOffset>135586</wp:posOffset>
+            </wp:positionH>
+            <wp:positionV relativeFrom="paragraph">
+              <wp:posOffset>46355</wp:posOffset>
+            </wp:positionV>
+            <wp:extent cx="325755" cy="392430"/>
+            <wp:effectExtent l="0" t="0" r="0" b="7620"/>
+            <wp:wrapNone/>
+            <wp:docPr id="43" name="Image 43"/>
+            <wp:cNvGraphicFramePr>
+              <a:graphicFrameLocks xmlns:a="http://schemas.openxmlformats.org/drawingml/2006/main" noChangeAspect="1"/>
+            </wp:cNvGraphicFramePr>
+            <a:graphic xmlns:a="http://schemas.openxmlformats.org/drawingml/2006/main">
+              <a:graphicData uri="http://schemas.openxmlformats.org/drawingml/2006/picture">
+                <pic:pic xmlns:pic="http://schemas.openxmlformats.org/drawingml/2006/picture">
+                  <pic:nvPicPr>
+                    <pic:cNvPr id="0" name="Picture 10"/>
+                    <pic:cNvPicPr>
+                      <a:picLocks noChangeAspect="1" noChangeArrowheads="1"/>
+                    </pic:cNvPicPr>
+                  </pic:nvPicPr>
+                  <pic:blipFill>
+                    <a:blip r:embed="rId22" cstate="print">
+                      <a:extLst>
+                        <a:ext uri="{28A0092B-C50C-407E-A947-70E740481C1C}">
+                          <a14:useLocalDpi xmlns:a14="http://schemas.microsoft.com/office/drawing/2010/main" val="0"/>
+                        </a:ext>
+                      </a:extLst>
+                    </a:blip>
+                    <a:srcRect/>
+                    <a:stretch>
+                      <a:fillRect/>
+                    </a:stretch>
+                  </pic:blipFill>
+                  <pic:spPr bwMode="auto">
+                    <a:xfrm>
+                      <a:off x="0" y="0"/>
+                      <a:ext cx="325755" cy="392430"/>
+                    </a:xfrm>
+                    <a:prstGeom prst="rect">
+                      <a:avLst/>
+                    </a:prstGeom>
+                    <a:noFill/>
+                    <a:ln>
+                      <a:noFill/>
+                    </a:ln>
+                  </pic:spPr>
+                </pic:pic>
+              </a:graphicData>
+            </a:graphic>
+            <wp14:sizeRelH relativeFrom="margin">
+              <wp14:pctWidth>0</wp14:pctWidth>
+            </wp14:sizeRelH>
+            <wp14:sizeRelV relativeFrom="margin">
+              <wp14:pctHeight>0</wp14:pctHeight>
+            </wp14:sizeRelV>
+          </wp:anchor>
+        </w:drawing>
+      </w:r>
+      <w:r>
+        <w:rPr>
+          <w:noProof/>
+        </w:rPr>
+        <w:drawing>
+          <wp:anchor distT="0" distB="0" distL="114300" distR="114300" simplePos="0" relativeHeight="251666432" behindDoc="0" locked="0" layoutInCell="1" allowOverlap="1" wp14:anchorId="072AA9B6" wp14:editId="3CC474CA">
+            <wp:simplePos x="0" y="0"/>
+            <wp:positionH relativeFrom="margin">
+              <wp:posOffset>99391</wp:posOffset>
+            </wp:positionH>
+            <wp:positionV relativeFrom="paragraph">
+              <wp:posOffset>625475</wp:posOffset>
             </wp:positionV>
             <wp:extent cx="349250" cy="349250"/>
             <wp:effectExtent l="0" t="0" r="0" b="0"/>
@@ -8081,7 +9532,7 @@
                     </pic:cNvPicPr>
                   </pic:nvPicPr>
                   <pic:blipFill>
-                    <a:blip r:embed="rId13" cstate="print">
+                    <a:blip r:embed="rId23" cstate="print">
                       <a:extLst>
                         <a:ext uri="{28A0092B-C50C-407E-A947-70E740481C1C}">
                           <a14:useLocalDpi xmlns:a14="http://schemas.microsoft.com/office/drawing/2010/main" val="0"/>
@@ -8119,98 +9570,57 @@
         </w:drawing>
       </w:r>
       <w:r>
+        <w:t>Symfony</w:t>
+      </w:r>
+      <w:r>
+        <w:t xml:space="preserve"> : est un </w:t>
+      </w:r>
+      <w:r>
+        <w:t>ensemble de composant PHP ainsi qu’un framework MVC libre écrit en PHP. Il fournit des fonctionnalités modulable et adaptables qui permettent de faciliter et d’accélérer le développement d’un site web.</w:t>
+      </w:r>
+    </w:p>
+    <w:p>
+      <w:pPr>
+        <w:ind w:left="1068"/>
+        <w:jc w:val="both"/>
+      </w:pPr>
+      <w:r>
+        <w:t>Twig</w:t>
+      </w:r>
+      <w:r>
+        <w:t xml:space="preserve"> : </w:t>
+      </w:r>
+      <w:r>
+        <w:t>est un moteur de template</w:t>
+      </w:r>
+      <w:r>
+        <w:t xml:space="preserve"> souple, rapide et sécurisé</w:t>
+      </w:r>
+      <w:r>
+        <w:t xml:space="preserve"> pour le langage de programmation PHP, il est utilisé par défaut par le framework Symfony.</w:t>
+      </w:r>
+    </w:p>
+    <w:p>
+      <w:pPr>
+        <w:ind w:left="1068"/>
+        <w:jc w:val="both"/>
+        <w:rPr>
+          <w:sz w:val="24"/>
+          <w:szCs w:val="24"/>
+        </w:rPr>
+      </w:pPr>
+      <w:r>
         <w:rPr>
           <w:noProof/>
         </w:rPr>
         <w:drawing>
-          <wp:anchor distT="0" distB="0" distL="114300" distR="114300" simplePos="0" relativeHeight="251665408" behindDoc="1" locked="0" layoutInCell="1" allowOverlap="1" wp14:anchorId="20E52F8D" wp14:editId="668957F9">
+          <wp:anchor distT="0" distB="0" distL="114300" distR="114300" simplePos="0" relativeHeight="251667456" behindDoc="1" locked="0" layoutInCell="1" allowOverlap="1" wp14:anchorId="5D58A616" wp14:editId="6650523D">
             <wp:simplePos x="0" y="0"/>
             <wp:positionH relativeFrom="margin">
-              <wp:posOffset>21286</wp:posOffset>
+              <wp:posOffset>-40944</wp:posOffset>
             </wp:positionH>
             <wp:positionV relativeFrom="paragraph">
-              <wp:posOffset>46355</wp:posOffset>
-            </wp:positionV>
-            <wp:extent cx="325755" cy="392430"/>
-            <wp:effectExtent l="0" t="0" r="0" b="7620"/>
-            <wp:wrapNone/>
-            <wp:docPr id="43" name="Image 43"/>
-            <wp:cNvGraphicFramePr>
-              <a:graphicFrameLocks xmlns:a="http://schemas.openxmlformats.org/drawingml/2006/main" noChangeAspect="1"/>
-            </wp:cNvGraphicFramePr>
-            <a:graphic xmlns:a="http://schemas.openxmlformats.org/drawingml/2006/main">
-              <a:graphicData uri="http://schemas.openxmlformats.org/drawingml/2006/picture">
-                <pic:pic xmlns:pic="http://schemas.openxmlformats.org/drawingml/2006/picture">
-                  <pic:nvPicPr>
-                    <pic:cNvPr id="0" name="Picture 10"/>
-                    <pic:cNvPicPr>
-                      <a:picLocks noChangeAspect="1" noChangeArrowheads="1"/>
-                    </pic:cNvPicPr>
-                  </pic:nvPicPr>
-                  <pic:blipFill>
-                    <a:blip r:embed="rId14" cstate="print">
-                      <a:extLst>
-                        <a:ext uri="{28A0092B-C50C-407E-A947-70E740481C1C}">
-                          <a14:useLocalDpi xmlns:a14="http://schemas.microsoft.com/office/drawing/2010/main" val="0"/>
-                        </a:ext>
-                      </a:extLst>
-                    </a:blip>
-                    <a:srcRect/>
-                    <a:stretch>
-                      <a:fillRect/>
-                    </a:stretch>
-                  </pic:blipFill>
-                  <pic:spPr bwMode="auto">
-                    <a:xfrm>
-                      <a:off x="0" y="0"/>
-                      <a:ext cx="325755" cy="392430"/>
-                    </a:xfrm>
-                    <a:prstGeom prst="rect">
-                      <a:avLst/>
-                    </a:prstGeom>
-                    <a:noFill/>
-                    <a:ln>
-                      <a:noFill/>
-                    </a:ln>
-                  </pic:spPr>
-                </pic:pic>
-              </a:graphicData>
-            </a:graphic>
-            <wp14:sizeRelH relativeFrom="margin">
-              <wp14:pctWidth>0</wp14:pctWidth>
-            </wp14:sizeRelH>
-            <wp14:sizeRelV relativeFrom="margin">
-              <wp14:pctHeight>0</wp14:pctHeight>
-            </wp14:sizeRelV>
-          </wp:anchor>
-        </w:drawing>
-      </w:r>
-      <w:r>
-        <w:t>Symfony</w:t>
-      </w:r>
-      <w:r>
-        <w:t xml:space="preserve"> : est un </w:t>
-      </w:r>
-      <w:r>
-        <w:t>ensemble de composant PHP ainsi qu’un framework MVC libre écrit en PHP. Il fournit des fonctionnalités modulable et adaptables qui permettent de faciliter et d’accélérer le développement d’un site web.</w:t>
-      </w:r>
-    </w:p>
-    <w:p>
-      <w:pPr>
-        <w:ind w:left="708"/>
-      </w:pPr>
-      <w:r>
-        <w:rPr>
-          <w:noProof/>
-        </w:rPr>
-        <w:drawing>
-          <wp:anchor distT="0" distB="0" distL="114300" distR="114300" simplePos="0" relativeHeight="251667456" behindDoc="1" locked="0" layoutInCell="1" allowOverlap="1" wp14:anchorId="5D58A616" wp14:editId="3DD01329">
-            <wp:simplePos x="0" y="0"/>
-            <wp:positionH relativeFrom="margin">
-              <wp:posOffset>-149529</wp:posOffset>
-            </wp:positionH>
-            <wp:positionV relativeFrom="paragraph">
-              <wp:posOffset>483870</wp:posOffset>
+              <wp:posOffset>5080</wp:posOffset>
             </wp:positionV>
             <wp:extent cx="635635" cy="415290"/>
             <wp:effectExtent l="0" t="0" r="0" b="0"/>
@@ -8229,7 +9639,7 @@
                     </pic:cNvPicPr>
                   </pic:nvPicPr>
                   <pic:blipFill>
-                    <a:blip r:embed="rId15" cstate="print">
+                    <a:blip r:embed="rId24" cstate="print">
                       <a:extLst>
                         <a:ext uri="{28A0092B-C50C-407E-A947-70E740481C1C}">
                           <a14:useLocalDpi xmlns:a14="http://schemas.microsoft.com/office/drawing/2010/main" val="0"/>
@@ -8267,36 +9677,12 @@
         </w:drawing>
       </w:r>
       <w:r>
-        <w:t>Twig</w:t>
+        <w:t>Doctrine</w:t>
       </w:r>
       <w:r>
         <w:t xml:space="preserve"> : </w:t>
       </w:r>
       <w:r>
-        <w:t>est un moteur de template</w:t>
-      </w:r>
-      <w:r>
-        <w:t xml:space="preserve"> souple, rapide et sécurisé</w:t>
-      </w:r>
-      <w:r>
-        <w:t xml:space="preserve"> pour le langage de programmation PHP, il est utilisé par défaut par le framework Symfony.</w:t>
-      </w:r>
-    </w:p>
-    <w:p>
-      <w:pPr>
-        <w:ind w:left="708"/>
-        <w:rPr>
-          <w:sz w:val="24"/>
-          <w:szCs w:val="24"/>
-        </w:rPr>
-      </w:pPr>
-      <w:r>
-        <w:t>Doctrine</w:t>
-      </w:r>
-      <w:r>
-        <w:t xml:space="preserve"> : </w:t>
-      </w:r>
-      <w:r>
         <w:t>il s’agit d’un Object Relational Mapping</w:t>
       </w:r>
       <w:r>
@@ -8314,7 +9700,8 @@
     </w:p>
     <w:p>
       <w:pPr>
-        <w:ind w:left="708"/>
+        <w:ind w:left="1068"/>
+        <w:jc w:val="both"/>
       </w:pPr>
       <w:r>
         <w:rPr>
@@ -8323,13 +9710,13 @@
           <w:szCs w:val="24"/>
         </w:rPr>
         <w:drawing>
-          <wp:anchor distT="0" distB="0" distL="114300" distR="114300" simplePos="0" relativeHeight="251668480" behindDoc="0" locked="0" layoutInCell="1" allowOverlap="1" wp14:anchorId="6BD9779A" wp14:editId="11660A9B">
+          <wp:anchor distT="0" distB="0" distL="114300" distR="114300" simplePos="0" relativeHeight="251668480" behindDoc="0" locked="0" layoutInCell="1" allowOverlap="1" wp14:anchorId="6BD9779A" wp14:editId="562FDC07">
             <wp:simplePos x="0" y="0"/>
             <wp:positionH relativeFrom="margin">
-              <wp:posOffset>-12894</wp:posOffset>
+              <wp:posOffset>124791</wp:posOffset>
             </wp:positionH>
             <wp:positionV relativeFrom="paragraph">
-              <wp:posOffset>-193</wp:posOffset>
+              <wp:posOffset>0</wp:posOffset>
             </wp:positionV>
             <wp:extent cx="347345" cy="412115"/>
             <wp:effectExtent l="0" t="0" r="0" b="6985"/>
@@ -8348,7 +9735,7 @@
                     </pic:cNvPicPr>
                   </pic:nvPicPr>
                   <pic:blipFill>
-                    <a:blip r:embed="rId16" cstate="print">
+                    <a:blip r:embed="rId25" cstate="print">
                       <a:extLst>
                         <a:ext uri="{28A0092B-C50C-407E-A947-70E740481C1C}">
                           <a14:useLocalDpi xmlns:a14="http://schemas.microsoft.com/office/drawing/2010/main" val="0"/>
@@ -8392,7 +9779,16 @@
         <w:t xml:space="preserve"> : </w:t>
       </w:r>
       <w:r>
-        <w:t>est un logiciel de gestionnaire de dépendances libre écrit en PHP. Il permet de</w:t>
+        <w:t xml:space="preserve">est un logiciel de gestionnaire de dépendances libre écrit en PHP. </w:t>
+      </w:r>
+      <w:r>
+        <w:t>I</w:t>
+      </w:r>
+      <w:r>
+        <w:t xml:space="preserve">l </w:t>
+      </w:r>
+      <w:r>
+        <w:t>permet de</w:t>
       </w:r>
       <w:r>
         <w:t xml:space="preserve"> </w:t>
@@ -8400,781 +9796,48 @@
       <w:r>
         <w:t>gérer les dépendances d’un projet.</w:t>
       </w:r>
+      <w:r>
+        <w:t xml:space="preserve"> Il m’a beaucoup été utile notamment pour installer et mettre à jour des bundle</w:t>
+      </w:r>
+      <w:r>
+        <w:t>s</w:t>
+      </w:r>
+      <w:r>
+        <w:t xml:space="preserve"> tel que knp-paginator</w:t>
+      </w:r>
+      <w:r>
+        <w:t>.</w:t>
+      </w:r>
+    </w:p>
+    <w:p>
+      <w:pPr>
+        <w:pStyle w:val="Paragraphedeliste"/>
+        <w:ind w:left="1068"/>
+        <w:jc w:val="both"/>
+      </w:pPr>
+      <w:r>
+        <w:t>J’ai choisi d’utiliser le framework Symfony pour réaliser mon projet</w:t>
+      </w:r>
+      <w:r>
+        <w:t xml:space="preserve">, principalement car nous l’avons utilisé </w:t>
+      </w:r>
+      <w:r>
+        <w:t>au cours de</w:t>
+      </w:r>
+      <w:r>
+        <w:t xml:space="preserve"> la formation, ce qui m’a permis </w:t>
+      </w:r>
+      <w:r>
+        <w:t>de gagner du temps dans le développement de mon projet. Ce framework possède de nombreux avantages notamment la sécurité native à Symfony ainsi qu’une facilité d’utilisation grâce à sa documentation complète et le soutien de sa communauté.</w:t>
+      </w:r>
     </w:p>
     <w:p>
       <w:pPr>
         <w:ind w:left="708"/>
-      </w:pPr>
-      <w:r>
-        <w:rPr>
-          <w:noProof/>
-        </w:rPr>
-        <w:drawing>
-          <wp:anchor distT="0" distB="0" distL="114300" distR="114300" simplePos="0" relativeHeight="251669504" behindDoc="0" locked="0" layoutInCell="1" allowOverlap="1" wp14:anchorId="20E2BDA7" wp14:editId="22433106">
-            <wp:simplePos x="0" y="0"/>
-            <wp:positionH relativeFrom="column">
-              <wp:posOffset>78215</wp:posOffset>
-            </wp:positionH>
-            <wp:positionV relativeFrom="paragraph">
-              <wp:posOffset>52981</wp:posOffset>
-            </wp:positionV>
-            <wp:extent cx="163195" cy="163195"/>
-            <wp:effectExtent l="0" t="0" r="8255" b="8255"/>
-            <wp:wrapSquare wrapText="bothSides"/>
-            <wp:docPr id="47" name="Image 47"/>
-            <wp:cNvGraphicFramePr>
-              <a:graphicFrameLocks xmlns:a="http://schemas.openxmlformats.org/drawingml/2006/main" noChangeAspect="1"/>
-            </wp:cNvGraphicFramePr>
-            <a:graphic xmlns:a="http://schemas.openxmlformats.org/drawingml/2006/main">
-              <a:graphicData uri="http://schemas.openxmlformats.org/drawingml/2006/picture">
-                <pic:pic xmlns:pic="http://schemas.openxmlformats.org/drawingml/2006/picture">
-                  <pic:nvPicPr>
-                    <pic:cNvPr id="0" name="Picture 14"/>
-                    <pic:cNvPicPr>
-                      <a:picLocks noChangeAspect="1" noChangeArrowheads="1"/>
-                    </pic:cNvPicPr>
-                  </pic:nvPicPr>
-                  <pic:blipFill>
-                    <a:blip r:embed="rId17" cstate="print">
-                      <a:extLst>
-                        <a:ext uri="{28A0092B-C50C-407E-A947-70E740481C1C}">
-                          <a14:useLocalDpi xmlns:a14="http://schemas.microsoft.com/office/drawing/2010/main" val="0"/>
-                        </a:ext>
-                      </a:extLst>
-                    </a:blip>
-                    <a:srcRect/>
-                    <a:stretch>
-                      <a:fillRect/>
-                    </a:stretch>
-                  </pic:blipFill>
-                  <pic:spPr bwMode="auto">
-                    <a:xfrm>
-                      <a:off x="0" y="0"/>
-                      <a:ext cx="163195" cy="163195"/>
-                    </a:xfrm>
-                    <a:prstGeom prst="rect">
-                      <a:avLst/>
-                    </a:prstGeom>
-                    <a:noFill/>
-                    <a:ln>
-                      <a:noFill/>
-                    </a:ln>
-                  </pic:spPr>
-                </pic:pic>
-              </a:graphicData>
-            </a:graphic>
-            <wp14:sizeRelH relativeFrom="margin">
-              <wp14:pctWidth>0</wp14:pctWidth>
-            </wp14:sizeRelH>
-            <wp14:sizeRelV relativeFrom="margin">
-              <wp14:pctHeight>0</wp14:pctHeight>
-            </wp14:sizeRelV>
-          </wp:anchor>
-        </w:drawing>
-      </w:r>
-      <w:r>
-        <w:t>V</w:t>
-      </w:r>
-      <w:r>
-        <w:t>isual Studio Code</w:t>
-      </w:r>
-      <w:r>
-        <w:t> :</w:t>
-      </w:r>
-      <w:r>
-        <w:t xml:space="preserve"> est un</w:t>
-      </w:r>
-      <w:r>
-        <w:t xml:space="preserve"> éditeur de code extensible développé par Microsoft pour Windows.</w:t>
-      </w:r>
-    </w:p>
-    <w:p>
-      <w:pPr>
-        <w:ind w:left="708"/>
-      </w:pPr>
-      <w:r>
-        <w:rPr>
-          <w:noProof/>
-        </w:rPr>
-        <w:drawing>
-          <wp:anchor distT="0" distB="0" distL="114300" distR="114300" simplePos="0" relativeHeight="251670528" behindDoc="1" locked="0" layoutInCell="1" allowOverlap="1" wp14:anchorId="5FD06D19" wp14:editId="6F1650FC">
-            <wp:simplePos x="0" y="0"/>
-            <wp:positionH relativeFrom="column">
-              <wp:posOffset>-86664</wp:posOffset>
-            </wp:positionH>
-            <wp:positionV relativeFrom="paragraph">
-              <wp:posOffset>5080</wp:posOffset>
-            </wp:positionV>
-            <wp:extent cx="481330" cy="320675"/>
-            <wp:effectExtent l="0" t="0" r="0" b="3175"/>
-            <wp:wrapNone/>
-            <wp:docPr id="48" name="Image 48"/>
-            <wp:cNvGraphicFramePr>
-              <a:graphicFrameLocks xmlns:a="http://schemas.openxmlformats.org/drawingml/2006/main" noChangeAspect="1"/>
-            </wp:cNvGraphicFramePr>
-            <a:graphic xmlns:a="http://schemas.openxmlformats.org/drawingml/2006/main">
-              <a:graphicData uri="http://schemas.openxmlformats.org/drawingml/2006/picture">
-                <pic:pic xmlns:pic="http://schemas.openxmlformats.org/drawingml/2006/picture">
-                  <pic:nvPicPr>
-                    <pic:cNvPr id="0" name="Picture 15"/>
-                    <pic:cNvPicPr>
-                      <a:picLocks noChangeAspect="1" noChangeArrowheads="1"/>
-                    </pic:cNvPicPr>
-                  </pic:nvPicPr>
-                  <pic:blipFill>
-                    <a:blip r:embed="rId18" cstate="print">
-                      <a:extLst>
-                        <a:ext uri="{28A0092B-C50C-407E-A947-70E740481C1C}">
-                          <a14:useLocalDpi xmlns:a14="http://schemas.microsoft.com/office/drawing/2010/main" val="0"/>
-                        </a:ext>
-                      </a:extLst>
-                    </a:blip>
-                    <a:srcRect/>
-                    <a:stretch>
-                      <a:fillRect/>
-                    </a:stretch>
-                  </pic:blipFill>
-                  <pic:spPr bwMode="auto">
-                    <a:xfrm>
-                      <a:off x="0" y="0"/>
-                      <a:ext cx="481330" cy="320675"/>
-                    </a:xfrm>
-                    <a:prstGeom prst="rect">
-                      <a:avLst/>
-                    </a:prstGeom>
-                    <a:noFill/>
-                    <a:ln>
-                      <a:noFill/>
-                    </a:ln>
-                  </pic:spPr>
-                </pic:pic>
-              </a:graphicData>
-            </a:graphic>
-            <wp14:sizeRelH relativeFrom="margin">
-              <wp14:pctWidth>0</wp14:pctWidth>
-            </wp14:sizeRelH>
-            <wp14:sizeRelV relativeFrom="margin">
-              <wp14:pctHeight>0</wp14:pctHeight>
-            </wp14:sizeRelV>
-          </wp:anchor>
-        </w:drawing>
-      </w:r>
-      <w:r>
-        <w:t>Adobe XD</w:t>
-      </w:r>
-      <w:r>
-        <w:t> :</w:t>
-      </w:r>
-      <w:r>
-        <w:t xml:space="preserve"> est un o</w:t>
-      </w:r>
-      <w:r>
-        <w:t>util de conception d’expérience utilisateur basé sur le vecteur pour les applications web et les applications mobiles.</w:t>
-      </w:r>
-    </w:p>
-    <w:p>
-      <w:pPr>
-        <w:ind w:left="708"/>
-      </w:pPr>
-      <w:r>
-        <w:rPr>
-          <w:noProof/>
-        </w:rPr>
-        <w:drawing>
-          <wp:anchor distT="0" distB="0" distL="114300" distR="114300" simplePos="0" relativeHeight="251671552" behindDoc="0" locked="0" layoutInCell="1" allowOverlap="1" wp14:anchorId="53FAE2E9" wp14:editId="670A584D">
-            <wp:simplePos x="0" y="0"/>
-            <wp:positionH relativeFrom="column">
-              <wp:posOffset>-12176</wp:posOffset>
-            </wp:positionH>
-            <wp:positionV relativeFrom="paragraph">
-              <wp:posOffset>65984</wp:posOffset>
-            </wp:positionV>
-            <wp:extent cx="347980" cy="347980"/>
-            <wp:effectExtent l="0" t="0" r="0" b="0"/>
-            <wp:wrapSquare wrapText="bothSides"/>
-            <wp:docPr id="49" name="Image 49"/>
-            <wp:cNvGraphicFramePr>
-              <a:graphicFrameLocks xmlns:a="http://schemas.openxmlformats.org/drawingml/2006/main" noChangeAspect="1"/>
-            </wp:cNvGraphicFramePr>
-            <a:graphic xmlns:a="http://schemas.openxmlformats.org/drawingml/2006/main">
-              <a:graphicData uri="http://schemas.openxmlformats.org/drawingml/2006/picture">
-                <pic:pic xmlns:pic="http://schemas.openxmlformats.org/drawingml/2006/picture">
-                  <pic:nvPicPr>
-                    <pic:cNvPr id="0" name="Picture 16"/>
-                    <pic:cNvPicPr>
-                      <a:picLocks noChangeAspect="1" noChangeArrowheads="1"/>
-                    </pic:cNvPicPr>
-                  </pic:nvPicPr>
-                  <pic:blipFill>
-                    <a:blip r:embed="rId19" cstate="print">
-                      <a:extLst>
-                        <a:ext uri="{28A0092B-C50C-407E-A947-70E740481C1C}">
-                          <a14:useLocalDpi xmlns:a14="http://schemas.microsoft.com/office/drawing/2010/main" val="0"/>
-                        </a:ext>
-                      </a:extLst>
-                    </a:blip>
-                    <a:srcRect/>
-                    <a:stretch>
-                      <a:fillRect/>
-                    </a:stretch>
-                  </pic:blipFill>
-                  <pic:spPr bwMode="auto">
-                    <a:xfrm>
-                      <a:off x="0" y="0"/>
-                      <a:ext cx="347980" cy="347980"/>
-                    </a:xfrm>
-                    <a:prstGeom prst="rect">
-                      <a:avLst/>
-                    </a:prstGeom>
-                    <a:noFill/>
-                    <a:ln>
-                      <a:noFill/>
-                    </a:ln>
-                  </pic:spPr>
-                </pic:pic>
-              </a:graphicData>
-            </a:graphic>
-            <wp14:sizeRelH relativeFrom="margin">
-              <wp14:pctWidth>0</wp14:pctWidth>
-            </wp14:sizeRelH>
-            <wp14:sizeRelV relativeFrom="margin">
-              <wp14:pctHeight>0</wp14:pctHeight>
-            </wp14:sizeRelV>
-          </wp:anchor>
-        </w:drawing>
-      </w:r>
-      <w:r>
-        <w:t>Jmerise</w:t>
-      </w:r>
-      <w:r>
-        <w:t> : c’est un logiciel dédié à la modélisation des modèles conceptuels de données, il permet la généralisation et la spécialisation des entités, la création des relations et des cardinalités ainsi que la généralisation des modèles logiques de données. (MLD) et des script SQL.</w:t>
-      </w:r>
-    </w:p>
-    <w:p>
-      <w:pPr>
-        <w:ind w:left="708"/>
-      </w:pPr>
-      <w:r>
-        <w:rPr>
-          <w:noProof/>
-        </w:rPr>
-        <w:drawing>
-          <wp:anchor distT="0" distB="0" distL="114300" distR="114300" simplePos="0" relativeHeight="251672576" behindDoc="0" locked="0" layoutInCell="1" allowOverlap="1" wp14:anchorId="237A8A8A" wp14:editId="142B5B92">
-            <wp:simplePos x="0" y="0"/>
-            <wp:positionH relativeFrom="margin">
-              <wp:align>left</wp:align>
-            </wp:positionH>
-            <wp:positionV relativeFrom="paragraph">
-              <wp:posOffset>8890</wp:posOffset>
-            </wp:positionV>
-            <wp:extent cx="335280" cy="158750"/>
-            <wp:effectExtent l="0" t="0" r="7620" b="0"/>
-            <wp:wrapSquare wrapText="bothSides"/>
-            <wp:docPr id="50" name="Image 50"/>
-            <wp:cNvGraphicFramePr>
-              <a:graphicFrameLocks xmlns:a="http://schemas.openxmlformats.org/drawingml/2006/main" noChangeAspect="1"/>
-            </wp:cNvGraphicFramePr>
-            <a:graphic xmlns:a="http://schemas.openxmlformats.org/drawingml/2006/main">
-              <a:graphicData uri="http://schemas.openxmlformats.org/drawingml/2006/picture">
-                <pic:pic xmlns:pic="http://schemas.openxmlformats.org/drawingml/2006/picture">
-                  <pic:nvPicPr>
-                    <pic:cNvPr id="0" name="Picture 17"/>
-                    <pic:cNvPicPr>
-                      <a:picLocks noChangeAspect="1" noChangeArrowheads="1"/>
-                    </pic:cNvPicPr>
-                  </pic:nvPicPr>
-                  <pic:blipFill>
-                    <a:blip r:embed="rId20" cstate="print">
-                      <a:extLst>
-                        <a:ext uri="{28A0092B-C50C-407E-A947-70E740481C1C}">
-                          <a14:useLocalDpi xmlns:a14="http://schemas.microsoft.com/office/drawing/2010/main" val="0"/>
-                        </a:ext>
-                      </a:extLst>
-                    </a:blip>
-                    <a:srcRect/>
-                    <a:stretch>
-                      <a:fillRect/>
-                    </a:stretch>
-                  </pic:blipFill>
-                  <pic:spPr bwMode="auto">
-                    <a:xfrm>
-                      <a:off x="0" y="0"/>
-                      <a:ext cx="345980" cy="163972"/>
-                    </a:xfrm>
-                    <a:prstGeom prst="rect">
-                      <a:avLst/>
-                    </a:prstGeom>
-                    <a:noFill/>
-                    <a:ln>
-                      <a:noFill/>
-                    </a:ln>
-                  </pic:spPr>
-                </pic:pic>
-              </a:graphicData>
-            </a:graphic>
-            <wp14:sizeRelH relativeFrom="margin">
-              <wp14:pctWidth>0</wp14:pctWidth>
-            </wp14:sizeRelH>
-            <wp14:sizeRelV relativeFrom="margin">
-              <wp14:pctHeight>0</wp14:pctHeight>
-            </wp14:sizeRelV>
-          </wp:anchor>
-        </w:drawing>
-      </w:r>
-      <w:r>
-        <w:t xml:space="preserve">API </w:t>
-      </w:r>
-      <w:r>
-        <w:t>Stripe</w:t>
-      </w:r>
-      <w:r>
-        <w:t xml:space="preserve"> : </w:t>
-      </w:r>
-      <w:r>
-        <w:t>est une solution très simple d’API bancaire</w:t>
-      </w:r>
-      <w:r>
-        <w:t xml:space="preserve"> pour effectuer des paiements en lignes</w:t>
-      </w:r>
-      <w:r>
-        <w:t>.</w:t>
-      </w:r>
-    </w:p>
-    <w:p>
-      <w:pPr>
-        <w:ind w:left="708"/>
-      </w:pPr>
-      <w:r>
-        <w:rPr>
-          <w:noProof/>
-        </w:rPr>
-        <w:drawing>
-          <wp:anchor distT="0" distB="0" distL="114300" distR="114300" simplePos="0" relativeHeight="251673600" behindDoc="0" locked="0" layoutInCell="1" allowOverlap="1" wp14:anchorId="08511686" wp14:editId="5F941730">
-            <wp:simplePos x="0" y="0"/>
-            <wp:positionH relativeFrom="margin">
-              <wp:align>left</wp:align>
-            </wp:positionH>
-            <wp:positionV relativeFrom="paragraph">
-              <wp:posOffset>77083</wp:posOffset>
-            </wp:positionV>
-            <wp:extent cx="293370" cy="269240"/>
-            <wp:effectExtent l="0" t="0" r="0" b="0"/>
-            <wp:wrapSquare wrapText="bothSides"/>
-            <wp:docPr id="52" name="Image 52"/>
-            <wp:cNvGraphicFramePr>
-              <a:graphicFrameLocks xmlns:a="http://schemas.openxmlformats.org/drawingml/2006/main" noChangeAspect="1"/>
-            </wp:cNvGraphicFramePr>
-            <a:graphic xmlns:a="http://schemas.openxmlformats.org/drawingml/2006/main">
-              <a:graphicData uri="http://schemas.openxmlformats.org/drawingml/2006/picture">
-                <pic:pic xmlns:pic="http://schemas.openxmlformats.org/drawingml/2006/picture">
-                  <pic:nvPicPr>
-                    <pic:cNvPr id="0" name="Picture 19"/>
-                    <pic:cNvPicPr>
-                      <a:picLocks noChangeAspect="1" noChangeArrowheads="1"/>
-                    </pic:cNvPicPr>
-                  </pic:nvPicPr>
-                  <pic:blipFill>
-                    <a:blip r:embed="rId21" cstate="print">
-                      <a:extLst>
-                        <a:ext uri="{28A0092B-C50C-407E-A947-70E740481C1C}">
-                          <a14:useLocalDpi xmlns:a14="http://schemas.microsoft.com/office/drawing/2010/main" val="0"/>
-                        </a:ext>
-                      </a:extLst>
-                    </a:blip>
-                    <a:srcRect/>
-                    <a:stretch>
-                      <a:fillRect/>
-                    </a:stretch>
-                  </pic:blipFill>
-                  <pic:spPr bwMode="auto">
-                    <a:xfrm>
-                      <a:off x="0" y="0"/>
-                      <a:ext cx="293370" cy="269240"/>
-                    </a:xfrm>
-                    <a:prstGeom prst="rect">
-                      <a:avLst/>
-                    </a:prstGeom>
-                    <a:noFill/>
-                    <a:ln>
-                      <a:noFill/>
-                    </a:ln>
-                  </pic:spPr>
-                </pic:pic>
-              </a:graphicData>
-            </a:graphic>
-          </wp:anchor>
-        </w:drawing>
-      </w:r>
-      <w:r>
-        <w:t>Laragon</w:t>
-      </w:r>
-      <w:r>
-        <w:t xml:space="preserve"> : </w:t>
-      </w:r>
-      <w:r>
-        <w:t>est un environnement de développement web dédié au système d’exploitation Windows. Il est composé de différentes technologies : Apache (serveur web), PHP (langage interprété coté serveur), MySQL (base de données)</w:t>
-      </w:r>
-    </w:p>
-    <w:p>
-      <w:pPr>
-        <w:ind w:left="708"/>
-      </w:pPr>
-      <w:r>
-        <w:rPr>
-          <w:noProof/>
-        </w:rPr>
-        <w:drawing>
-          <wp:anchor distT="0" distB="0" distL="114300" distR="114300" simplePos="0" relativeHeight="251710464" behindDoc="1" locked="0" layoutInCell="1" allowOverlap="1" wp14:anchorId="6CB2D14F" wp14:editId="16707F04">
-            <wp:simplePos x="0" y="0"/>
-            <wp:positionH relativeFrom="margin">
-              <wp:posOffset>-46051</wp:posOffset>
-            </wp:positionH>
-            <wp:positionV relativeFrom="paragraph">
-              <wp:posOffset>421640</wp:posOffset>
-            </wp:positionV>
-            <wp:extent cx="397565" cy="397565"/>
-            <wp:effectExtent l="0" t="0" r="2540" b="0"/>
-            <wp:wrapNone/>
-            <wp:docPr id="73" name="Image 73"/>
-            <wp:cNvGraphicFramePr>
-              <a:graphicFrameLocks xmlns:a="http://schemas.openxmlformats.org/drawingml/2006/main" noChangeAspect="1"/>
-            </wp:cNvGraphicFramePr>
-            <a:graphic xmlns:a="http://schemas.openxmlformats.org/drawingml/2006/main">
-              <a:graphicData uri="http://schemas.openxmlformats.org/drawingml/2006/picture">
-                <pic:pic xmlns:pic="http://schemas.openxmlformats.org/drawingml/2006/picture">
-                  <pic:nvPicPr>
-                    <pic:cNvPr id="0" name="Picture 4"/>
-                    <pic:cNvPicPr>
-                      <a:picLocks noChangeAspect="1" noChangeArrowheads="1"/>
-                    </pic:cNvPicPr>
-                  </pic:nvPicPr>
-                  <pic:blipFill>
-                    <a:blip r:embed="rId22" cstate="print">
-                      <a:extLst>
-                        <a:ext uri="{28A0092B-C50C-407E-A947-70E740481C1C}">
-                          <a14:useLocalDpi xmlns:a14="http://schemas.microsoft.com/office/drawing/2010/main" val="0"/>
-                        </a:ext>
-                      </a:extLst>
-                    </a:blip>
-                    <a:srcRect/>
-                    <a:stretch>
-                      <a:fillRect/>
-                    </a:stretch>
-                  </pic:blipFill>
-                  <pic:spPr bwMode="auto">
-                    <a:xfrm>
-                      <a:off x="0" y="0"/>
-                      <a:ext cx="397565" cy="397565"/>
-                    </a:xfrm>
-                    <a:prstGeom prst="rect">
-                      <a:avLst/>
-                    </a:prstGeom>
-                    <a:noFill/>
-                    <a:ln>
-                      <a:noFill/>
-                    </a:ln>
-                  </pic:spPr>
-                </pic:pic>
-              </a:graphicData>
-            </a:graphic>
-          </wp:anchor>
-        </w:drawing>
-      </w:r>
-      <w:r>
-        <w:rPr>
-          <w:noProof/>
-        </w:rPr>
-        <w:drawing>
-          <wp:anchor distT="0" distB="0" distL="114300" distR="114300" simplePos="0" relativeHeight="251674624" behindDoc="0" locked="0" layoutInCell="1" allowOverlap="1" wp14:anchorId="59975EAD" wp14:editId="43A15AE3">
-            <wp:simplePos x="0" y="0"/>
-            <wp:positionH relativeFrom="margin">
-              <wp:align>left</wp:align>
-            </wp:positionH>
-            <wp:positionV relativeFrom="paragraph">
-              <wp:posOffset>3507</wp:posOffset>
-            </wp:positionV>
-            <wp:extent cx="355600" cy="222250"/>
-            <wp:effectExtent l="0" t="0" r="0" b="6350"/>
-            <wp:wrapSquare wrapText="bothSides"/>
-            <wp:docPr id="53" name="Image 53"/>
-            <wp:cNvGraphicFramePr>
-              <a:graphicFrameLocks xmlns:a="http://schemas.openxmlformats.org/drawingml/2006/main" noChangeAspect="1"/>
-            </wp:cNvGraphicFramePr>
-            <a:graphic xmlns:a="http://schemas.openxmlformats.org/drawingml/2006/main">
-              <a:graphicData uri="http://schemas.openxmlformats.org/drawingml/2006/picture">
-                <pic:pic xmlns:pic="http://schemas.openxmlformats.org/drawingml/2006/picture">
-                  <pic:nvPicPr>
-                    <pic:cNvPr id="0" name="Picture 20"/>
-                    <pic:cNvPicPr>
-                      <a:picLocks noChangeAspect="1" noChangeArrowheads="1"/>
-                    </pic:cNvPicPr>
-                  </pic:nvPicPr>
-                  <pic:blipFill>
-                    <a:blip r:embed="rId23" cstate="print">
-                      <a:extLst>
-                        <a:ext uri="{28A0092B-C50C-407E-A947-70E740481C1C}">
-                          <a14:useLocalDpi xmlns:a14="http://schemas.microsoft.com/office/drawing/2010/main" val="0"/>
-                        </a:ext>
-                      </a:extLst>
-                    </a:blip>
-                    <a:srcRect/>
-                    <a:stretch>
-                      <a:fillRect/>
-                    </a:stretch>
-                  </pic:blipFill>
-                  <pic:spPr bwMode="auto">
-                    <a:xfrm>
-                      <a:off x="0" y="0"/>
-                      <a:ext cx="361688" cy="226346"/>
-                    </a:xfrm>
-                    <a:prstGeom prst="rect">
-                      <a:avLst/>
-                    </a:prstGeom>
-                    <a:noFill/>
-                    <a:ln>
-                      <a:noFill/>
-                    </a:ln>
-                  </pic:spPr>
-                </pic:pic>
-              </a:graphicData>
-            </a:graphic>
-            <wp14:sizeRelH relativeFrom="margin">
-              <wp14:pctWidth>0</wp14:pctWidth>
-            </wp14:sizeRelH>
-            <wp14:sizeRelV relativeFrom="margin">
-              <wp14:pctHeight>0</wp14:pctHeight>
-            </wp14:sizeRelV>
-          </wp:anchor>
-        </w:drawing>
-      </w:r>
-      <w:r>
-        <w:t>JavaScript</w:t>
-      </w:r>
-      <w:r>
-        <w:t xml:space="preserve"> c’est un langage de programmation de scripts,</w:t>
-      </w:r>
-      <w:r>
-        <w:t xml:space="preserve"> </w:t>
-      </w:r>
-      <w:r>
-        <w:t>principalement empl</w:t>
-      </w:r>
-      <w:r>
-        <w:t>o</w:t>
-      </w:r>
-      <w:r>
-        <w:t>yé dans les pages web interactives</w:t>
-      </w:r>
-      <w:r>
-        <w:t>.</w:t>
-      </w:r>
-    </w:p>
-    <w:p>
-      <w:pPr>
-        <w:ind w:left="708"/>
-      </w:pPr>
-      <w:r>
-        <w:t>Jquery</w:t>
-      </w:r>
-      <w:r>
-        <w:t xml:space="preserve"> est une bibliothèque JavaScript libre et multiplateforme créer pour </w:t>
-      </w:r>
-      <w:r>
-        <w:t>faciliter</w:t>
-      </w:r>
-      <w:r>
-        <w:t xml:space="preserve"> l’écriture de scripts côté client.</w:t>
-      </w:r>
-    </w:p>
-    <w:p>
-      <w:pPr>
-        <w:ind w:left="708"/>
-      </w:pPr>
-      <w:r>
-        <w:rPr>
-          <w:noProof/>
-        </w:rPr>
-        <w:drawing>
-          <wp:anchor distT="0" distB="0" distL="114300" distR="114300" simplePos="0" relativeHeight="251675648" behindDoc="1" locked="0" layoutInCell="1" allowOverlap="1" wp14:anchorId="6F34300E" wp14:editId="2C2B4BCF">
-            <wp:simplePos x="0" y="0"/>
-            <wp:positionH relativeFrom="margin">
-              <wp:posOffset>7951</wp:posOffset>
-            </wp:positionH>
-            <wp:positionV relativeFrom="paragraph">
-              <wp:posOffset>38735</wp:posOffset>
-            </wp:positionV>
-            <wp:extent cx="305015" cy="127221"/>
-            <wp:effectExtent l="0" t="0" r="0" b="6350"/>
-            <wp:wrapNone/>
-            <wp:docPr id="54" name="Image 54"/>
-            <wp:cNvGraphicFramePr>
-              <a:graphicFrameLocks xmlns:a="http://schemas.openxmlformats.org/drawingml/2006/main" noChangeAspect="1"/>
-            </wp:cNvGraphicFramePr>
-            <a:graphic xmlns:a="http://schemas.openxmlformats.org/drawingml/2006/main">
-              <a:graphicData uri="http://schemas.openxmlformats.org/drawingml/2006/picture">
-                <pic:pic xmlns:pic="http://schemas.openxmlformats.org/drawingml/2006/picture">
-                  <pic:nvPicPr>
-                    <pic:cNvPr id="0" name="Picture 21"/>
-                    <pic:cNvPicPr>
-                      <a:picLocks noChangeAspect="1" noChangeArrowheads="1"/>
-                    </pic:cNvPicPr>
-                  </pic:nvPicPr>
-                  <pic:blipFill>
-                    <a:blip r:embed="rId24" cstate="print">
-                      <a:extLst>
-                        <a:ext uri="{28A0092B-C50C-407E-A947-70E740481C1C}">
-                          <a14:useLocalDpi xmlns:a14="http://schemas.microsoft.com/office/drawing/2010/main" val="0"/>
-                        </a:ext>
-                      </a:extLst>
-                    </a:blip>
-                    <a:srcRect/>
-                    <a:stretch>
-                      <a:fillRect/>
-                    </a:stretch>
-                  </pic:blipFill>
-                  <pic:spPr bwMode="auto">
-                    <a:xfrm>
-                      <a:off x="0" y="0"/>
-                      <a:ext cx="305015" cy="127221"/>
-                    </a:xfrm>
-                    <a:prstGeom prst="rect">
-                      <a:avLst/>
-                    </a:prstGeom>
-                    <a:noFill/>
-                    <a:ln>
-                      <a:noFill/>
-                    </a:ln>
-                  </pic:spPr>
-                </pic:pic>
-              </a:graphicData>
-            </a:graphic>
-            <wp14:sizeRelH relativeFrom="margin">
-              <wp14:pctWidth>0</wp14:pctWidth>
-            </wp14:sizeRelH>
-            <wp14:sizeRelV relativeFrom="margin">
-              <wp14:pctHeight>0</wp14:pctHeight>
-            </wp14:sizeRelV>
-          </wp:anchor>
-        </w:drawing>
-      </w:r>
-      <w:r>
-        <w:rPr>
-          <w:noProof/>
-        </w:rPr>
-        <w:drawing>
-          <wp:anchor distT="0" distB="0" distL="114300" distR="114300" simplePos="0" relativeHeight="251709440" behindDoc="1" locked="0" layoutInCell="1" allowOverlap="1" wp14:anchorId="4B3A6B4F" wp14:editId="3D18D78F">
-            <wp:simplePos x="0" y="0"/>
-            <wp:positionH relativeFrom="margin">
-              <wp:posOffset>68911</wp:posOffset>
-            </wp:positionH>
-            <wp:positionV relativeFrom="paragraph">
-              <wp:posOffset>261620</wp:posOffset>
-            </wp:positionV>
-            <wp:extent cx="278130" cy="278130"/>
-            <wp:effectExtent l="0" t="0" r="7620" b="7620"/>
-            <wp:wrapNone/>
-            <wp:docPr id="7" name="Image 7"/>
-            <wp:cNvGraphicFramePr>
-              <a:graphicFrameLocks xmlns:a="http://schemas.openxmlformats.org/drawingml/2006/main" noChangeAspect="1"/>
-            </wp:cNvGraphicFramePr>
-            <a:graphic xmlns:a="http://schemas.openxmlformats.org/drawingml/2006/main">
-              <a:graphicData uri="http://schemas.openxmlformats.org/drawingml/2006/picture">
-                <pic:pic xmlns:pic="http://schemas.openxmlformats.org/drawingml/2006/picture">
-                  <pic:nvPicPr>
-                    <pic:cNvPr id="0" name="Picture 2"/>
-                    <pic:cNvPicPr>
-                      <a:picLocks noChangeAspect="1" noChangeArrowheads="1"/>
-                    </pic:cNvPicPr>
-                  </pic:nvPicPr>
-                  <pic:blipFill>
-                    <a:blip r:embed="rId25" cstate="print">
-                      <a:extLst>
-                        <a:ext uri="{28A0092B-C50C-407E-A947-70E740481C1C}">
-                          <a14:useLocalDpi xmlns:a14="http://schemas.microsoft.com/office/drawing/2010/main" val="0"/>
-                        </a:ext>
-                      </a:extLst>
-                    </a:blip>
-                    <a:srcRect/>
-                    <a:stretch>
-                      <a:fillRect/>
-                    </a:stretch>
-                  </pic:blipFill>
-                  <pic:spPr bwMode="auto">
-                    <a:xfrm>
-                      <a:off x="0" y="0"/>
-                      <a:ext cx="278130" cy="278130"/>
-                    </a:xfrm>
-                    <a:prstGeom prst="rect">
-                      <a:avLst/>
-                    </a:prstGeom>
-                    <a:noFill/>
-                    <a:ln>
-                      <a:noFill/>
-                    </a:ln>
-                  </pic:spPr>
-                </pic:pic>
-              </a:graphicData>
-            </a:graphic>
-          </wp:anchor>
-        </w:drawing>
-      </w:r>
-      <w:r>
-        <w:t xml:space="preserve">Git : </w:t>
-      </w:r>
-      <w:r>
-        <w:t>est un système de gestion de version décentralisé.</w:t>
-      </w:r>
-      <w:r>
-        <w:rPr>
-          <w:noProof/>
-        </w:rPr>
-        <w:t xml:space="preserve"> </w:t>
-      </w:r>
-    </w:p>
-    <w:p>
-      <w:pPr>
-        <w:ind w:left="708"/>
-      </w:pPr>
-      <w:r>
-        <w:t>Bootstrap</w:t>
-      </w:r>
-      <w:r>
-        <w:t> :</w:t>
-      </w:r>
-      <w:r>
-        <w:t xml:space="preserve"> est un </w:t>
-      </w:r>
-      <w:r>
-        <w:t xml:space="preserve">Framework </w:t>
-      </w:r>
-      <w:r>
-        <w:t>CSS.</w:t>
-      </w:r>
-    </w:p>
-    <w:p>
-      <w:pPr>
-        <w:ind w:left="708"/>
-      </w:pPr>
-      <w:r>
-        <w:lastRenderedPageBreak/>
-        <w:t>API STRIPE</w:t>
-      </w:r>
-    </w:p>
-    <w:p>
-      <w:pPr>
-        <w:ind w:left="708"/>
-      </w:pPr>
-      <w:r>
-        <w:t>Une API, Application Programming Interface ou Interface de programmation en français, il s’agit d’une interface de programmation. Elle permet de rendre disponibles certaines données ou fonctionnalités d’une application existante. C’est l’intermédiaire qui permet à deux systèmes informatiques indépendants d’interagir de manière automatique.</w:t>
-      </w:r>
-    </w:p>
-    <w:p>
-      <w:pPr>
-        <w:ind w:left="708"/>
-      </w:pPr>
-      <w:r>
-        <w:t>Afin de concrétiser mon projet, j’ai mis en place une fonctionnalité de paiement grâce à la plateforme Stripe. Cette plateforme de traitement de paiement permet de transférer l’argent du compte bancaire d’un client vers le compte de l’entreprise au moyen d’une transaction par carte de crédit, sans frais d’installation ni frais mensuels. Elle propose plusieurs solutions de paiements : par carte bancaire,  via un portefeuille numérique (ex : Apple Pay et Google Pay), par paiement automatique ou encore par prélèvements et virements bancaires. De plus, il est possible de l’utiliser pour des transactions à l’internationale, sans frais supplémentaires pour le client. Stripe est une solution de paiement fiable avec un niveau de sécurité élevé.</w:t>
-      </w:r>
+        <w:jc w:val="both"/>
+      </w:pPr>
+    </w:p>
+    <w:p>
       <w:r>
         <w:br w:type="page"/>
       </w:r>
@@ -9187,21 +9850,12 @@
           <w:numId w:val="17"/>
         </w:numPr>
       </w:pPr>
-      <w:bookmarkStart w:id="11" w:name="_Toc61533665"/>
+      <w:bookmarkStart w:id="17" w:name="_Toc61550240"/>
       <w:r>
         <w:lastRenderedPageBreak/>
         <w:t>Principe de fonctionnement de Symfony</w:t>
       </w:r>
-      <w:bookmarkEnd w:id="11"/>
-    </w:p>
-    <w:p>
-      <w:pPr>
-        <w:pStyle w:val="Paragraphedeliste"/>
-        <w:jc w:val="both"/>
-      </w:pPr>
-      <w:r>
-        <w:t>J’ai choisi d’utiliser le framework Symfony pour réaliser mon projet afin de faciliter et donc de gagner du temps dans le développement de mon projet. Ce framework possède de nombreux avantages notamment la sécurité native à Symfony ainsi qu’une facilité d’utilisation grâce à sa documentation complète et le soutien de sa communauté.</w:t>
-      </w:r>
+      <w:bookmarkEnd w:id="17"/>
     </w:p>
     <w:p>
       <w:pPr>
@@ -9211,7 +9865,7 @@
           <w:numId w:val="23"/>
         </w:numPr>
       </w:pPr>
-      <w:bookmarkStart w:id="12" w:name="_Toc61533666"/>
+      <w:bookmarkStart w:id="18" w:name="_Toc61550241"/>
       <w:r>
         <w:t xml:space="preserve">Présentation du </w:t>
       </w:r>
@@ -9224,7 +9878,7 @@
       <w:r>
         <w:t xml:space="preserve"> &amp; MVP</w:t>
       </w:r>
-      <w:bookmarkEnd w:id="12"/>
+      <w:bookmarkEnd w:id="18"/>
     </w:p>
     <w:p>
       <w:pPr>
@@ -9530,12 +10184,11 @@
           <w:numId w:val="23"/>
         </w:numPr>
       </w:pPr>
-      <w:bookmarkStart w:id="13" w:name="_Toc61533667"/>
-      <w:r>
-        <w:lastRenderedPageBreak/>
+      <w:bookmarkStart w:id="19" w:name="_Toc61550242"/>
+      <w:r>
         <w:t>Gestion des utilisateurs</w:t>
       </w:r>
-      <w:bookmarkEnd w:id="13"/>
+      <w:bookmarkEnd w:id="19"/>
     </w:p>
     <w:p>
       <w:pPr>
@@ -9559,14 +10212,15 @@
           <w:numId w:val="25"/>
         </w:numPr>
       </w:pPr>
-      <w:bookmarkStart w:id="14" w:name="_Toc61533668"/>
-      <w:r>
+      <w:bookmarkStart w:id="20" w:name="_Toc61550243"/>
+      <w:r>
+        <w:lastRenderedPageBreak/>
         <w:t>U</w:t>
       </w:r>
       <w:r>
         <w:t>tilisateur</w:t>
       </w:r>
-      <w:bookmarkEnd w:id="14"/>
+      <w:bookmarkEnd w:id="20"/>
     </w:p>
     <w:p>
       <w:pPr>
@@ -10003,11 +10657,11 @@
           <w:numId w:val="25"/>
         </w:numPr>
       </w:pPr>
-      <w:bookmarkStart w:id="15" w:name="_Toc61533669"/>
+      <w:bookmarkStart w:id="21" w:name="_Toc61550244"/>
       <w:r>
         <w:t>Inscription</w:t>
       </w:r>
-      <w:bookmarkEnd w:id="15"/>
+      <w:bookmarkEnd w:id="21"/>
     </w:p>
     <w:p>
       <w:pPr>
@@ -10042,11 +10696,11 @@
           <w:numId w:val="25"/>
         </w:numPr>
       </w:pPr>
-      <w:bookmarkStart w:id="16" w:name="_Toc61533670"/>
+      <w:bookmarkStart w:id="22" w:name="_Toc61550245"/>
       <w:r>
         <w:t>Authentification</w:t>
       </w:r>
-      <w:bookmarkEnd w:id="16"/>
+      <w:bookmarkEnd w:id="22"/>
       <w:r>
         <w:t xml:space="preserve"> </w:t>
       </w:r>
@@ -10289,11 +10943,11 @@
           <w:numId w:val="25"/>
         </w:numPr>
       </w:pPr>
-      <w:bookmarkStart w:id="17" w:name="_Toc61533671"/>
+      <w:bookmarkStart w:id="23" w:name="_Toc61550246"/>
       <w:r>
         <w:t>Autorisation</w:t>
       </w:r>
-      <w:bookmarkEnd w:id="17"/>
+      <w:bookmarkEnd w:id="23"/>
     </w:p>
     <w:p>
       <w:pPr>
@@ -10716,11 +11370,11 @@
           <w:numId w:val="23"/>
         </w:numPr>
       </w:pPr>
-      <w:bookmarkStart w:id="18" w:name="_Toc61533672"/>
+      <w:bookmarkStart w:id="24" w:name="_Toc61550247"/>
       <w:r>
         <w:t>Sécurité Native</w:t>
       </w:r>
-      <w:bookmarkEnd w:id="18"/>
+      <w:bookmarkEnd w:id="24"/>
     </w:p>
     <w:p>
       <w:pPr>
@@ -10735,17 +11389,17 @@
         <w:pStyle w:val="Titre3"/>
         <w:numPr>
           <w:ilvl w:val="0"/>
-          <w:numId w:val="26"/>
+          <w:numId w:val="29"/>
         </w:numPr>
       </w:pPr>
-      <w:bookmarkStart w:id="19" w:name="_Toc61533673"/>
+      <w:bookmarkStart w:id="25" w:name="_Toc61550248"/>
       <w:r>
         <w:t xml:space="preserve">Faille </w:t>
       </w:r>
       <w:r>
         <w:t>XSS</w:t>
       </w:r>
-      <w:bookmarkEnd w:id="19"/>
+      <w:bookmarkEnd w:id="25"/>
     </w:p>
     <w:p>
       <w:pPr>
@@ -10789,14 +11443,14 @@
         <w:pStyle w:val="Titre3"/>
         <w:numPr>
           <w:ilvl w:val="0"/>
-          <w:numId w:val="26"/>
+          <w:numId w:val="29"/>
         </w:numPr>
       </w:pPr>
-      <w:bookmarkStart w:id="20" w:name="_Toc61533674"/>
+      <w:bookmarkStart w:id="26" w:name="_Toc61550249"/>
       <w:r>
         <w:t>Injection SQL</w:t>
       </w:r>
-      <w:bookmarkEnd w:id="20"/>
+      <w:bookmarkEnd w:id="26"/>
     </w:p>
     <w:p>
       <w:pPr>
@@ -10841,14 +11495,14 @@
         <w:pStyle w:val="Titre3"/>
         <w:numPr>
           <w:ilvl w:val="0"/>
-          <w:numId w:val="26"/>
+          <w:numId w:val="29"/>
         </w:numPr>
       </w:pPr>
-      <w:bookmarkStart w:id="21" w:name="_Toc61533675"/>
+      <w:bookmarkStart w:id="27" w:name="_Toc61550250"/>
       <w:r>
         <w:t>Faille CSRF</w:t>
       </w:r>
-      <w:bookmarkEnd w:id="21"/>
+      <w:bookmarkEnd w:id="27"/>
     </w:p>
     <w:p>
       <w:pPr>
@@ -11133,12 +11787,12 @@
           <w:numId w:val="17"/>
         </w:numPr>
       </w:pPr>
-      <w:bookmarkStart w:id="22" w:name="_Toc61533676"/>
+      <w:bookmarkStart w:id="28" w:name="_Toc61550251"/>
       <w:r>
         <w:lastRenderedPageBreak/>
         <w:t>Gestion ou Organisation du projet</w:t>
       </w:r>
-      <w:bookmarkEnd w:id="22"/>
+      <w:bookmarkEnd w:id="28"/>
     </w:p>
     <w:p>
       <w:r>
@@ -11153,12 +11807,12 @@
           <w:numId w:val="17"/>
         </w:numPr>
       </w:pPr>
-      <w:bookmarkStart w:id="23" w:name="_Toc61533677"/>
+      <w:bookmarkStart w:id="29" w:name="_Toc61550252"/>
       <w:r>
         <w:lastRenderedPageBreak/>
         <w:t>Conception &amp; Développement</w:t>
       </w:r>
-      <w:bookmarkEnd w:id="23"/>
+      <w:bookmarkEnd w:id="29"/>
     </w:p>
     <w:p>
       <w:pPr>
@@ -11171,7 +11825,13 @@
         <w:t>a base de données</w:t>
       </w:r>
       <w:r>
-        <w:t>, j’ai utilisé la méthode Merise, il s’agit d’une méthode d’analyse, de conception et de gestion de projet information. Cette méthode m’a permis de réaliser un MCD.</w:t>
+        <w:t>, j’ai utilisé la méthode Merise, il s’agit d’une méthode d’analyse, de conception et de gestion de projet informati</w:t>
+      </w:r>
+      <w:r>
+        <w:t>que</w:t>
+      </w:r>
+      <w:r>
+        <w:t>. Cette méthode m’a permis de réaliser un MCD.</w:t>
       </w:r>
     </w:p>
     <w:p>
@@ -11182,11 +11842,11 @@
           <w:numId w:val="19"/>
         </w:numPr>
       </w:pPr>
-      <w:bookmarkStart w:id="24" w:name="_Toc61533678"/>
+      <w:bookmarkStart w:id="30" w:name="_Toc61550253"/>
       <w:r>
         <w:t>MCD/MLD</w:t>
       </w:r>
-      <w:bookmarkEnd w:id="24"/>
+      <w:bookmarkEnd w:id="30"/>
     </w:p>
     <w:p>
       <w:pPr>
@@ -11202,68 +11862,9 @@
     <w:p>
       <w:pPr>
         <w:pStyle w:val="Paragraphedeliste"/>
-      </w:pPr>
-      <w:r>
-        <w:rPr>
-          <w:noProof/>
-        </w:rPr>
-        <w:drawing>
-          <wp:anchor distT="0" distB="0" distL="114300" distR="114300" simplePos="0" relativeHeight="251755520" behindDoc="0" locked="0" layoutInCell="1" allowOverlap="1" wp14:anchorId="719FBA8C" wp14:editId="17C47935">
-            <wp:simplePos x="0" y="0"/>
-            <wp:positionH relativeFrom="margin">
-              <wp:posOffset>-635</wp:posOffset>
-            </wp:positionH>
-            <wp:positionV relativeFrom="paragraph">
-              <wp:posOffset>195308</wp:posOffset>
-            </wp:positionV>
-            <wp:extent cx="5752465" cy="3466465"/>
-            <wp:effectExtent l="0" t="0" r="635" b="635"/>
-            <wp:wrapSquare wrapText="bothSides"/>
-            <wp:docPr id="84" name="Image 84"/>
-            <wp:cNvGraphicFramePr>
-              <a:graphicFrameLocks xmlns:a="http://schemas.openxmlformats.org/drawingml/2006/main" noChangeAspect="1"/>
-            </wp:cNvGraphicFramePr>
-            <a:graphic xmlns:a="http://schemas.openxmlformats.org/drawingml/2006/main">
-              <a:graphicData uri="http://schemas.openxmlformats.org/drawingml/2006/picture">
-                <pic:pic xmlns:pic="http://schemas.openxmlformats.org/drawingml/2006/picture">
-                  <pic:nvPicPr>
-                    <pic:cNvPr id="0" name="Picture 9"/>
-                    <pic:cNvPicPr>
-                      <a:picLocks noChangeAspect="1" noChangeArrowheads="1"/>
-                    </pic:cNvPicPr>
-                  </pic:nvPicPr>
-                  <pic:blipFill>
-                    <a:blip r:embed="rId31">
-                      <a:extLst>
-                        <a:ext uri="{28A0092B-C50C-407E-A947-70E740481C1C}">
-                          <a14:useLocalDpi xmlns:a14="http://schemas.microsoft.com/office/drawing/2010/main" val="0"/>
-                        </a:ext>
-                      </a:extLst>
-                    </a:blip>
-                    <a:srcRect/>
-                    <a:stretch>
-                      <a:fillRect/>
-                    </a:stretch>
-                  </pic:blipFill>
-                  <pic:spPr bwMode="auto">
-                    <a:xfrm>
-                      <a:off x="0" y="0"/>
-                      <a:ext cx="5752465" cy="3466465"/>
-                    </a:xfrm>
-                    <a:prstGeom prst="rect">
-                      <a:avLst/>
-                    </a:prstGeom>
-                    <a:noFill/>
-                    <a:ln>
-                      <a:noFill/>
-                    </a:ln>
-                  </pic:spPr>
-                </pic:pic>
-              </a:graphicData>
-            </a:graphic>
-          </wp:anchor>
-        </w:drawing>
-      </w:r>
+        <w:spacing w:after="120"/>
+        <w:contextualSpacing w:val="0"/>
+      </w:pPr>
       <w:r>
         <w:t>J’ai réalisé mon MCD à l’aide de Jmerise (</w:t>
       </w:r>
@@ -11275,176 +11876,77 @@
         <w:t>Figure 2</w:t>
       </w:r>
       <w:r>
-        <w:t xml:space="preserve">). </w:t>
-      </w:r>
-    </w:p>
-    <w:p>
-      <w:pPr>
-        <w:pStyle w:val="Lgende"/>
-        <w:ind w:firstLine="708"/>
-        <w:jc w:val="both"/>
-      </w:pPr>
-      <w:r>
-        <w:t xml:space="preserve">Figure </w:t>
-      </w:r>
-      <w:fldSimple w:instr=" SEQ Figure \* ARABIC ">
-        <w:r>
-          <w:rPr>
-            <w:noProof/>
-          </w:rPr>
-          <w:t>4</w:t>
-        </w:r>
-      </w:fldSimple>
-      <w:r>
-        <w:t>: MCD</w:t>
-      </w:r>
-    </w:p>
-    <w:p>
-      <w:pPr>
-        <w:pStyle w:val="Paragraphedeliste"/>
-        <w:jc w:val="both"/>
-      </w:pPr>
-      <w:r>
-        <w:t>Chaque produit possède une appellation, un type et un domaine. L’utilisateur contient les données essentielles, le mail comme moyen d’authentification unique, un mot de passe ainsi qu’un rôle afin de différencier les utilisateurs de l’administrateur.</w:t>
-      </w:r>
-    </w:p>
-    <w:p>
-      <w:pPr>
-        <w:pStyle w:val="Paragraphedeliste"/>
-        <w:jc w:val="both"/>
-      </w:pPr>
-      <w:r>
-        <w:t>L’utilisateur doit être en mesure d’ajouter des produits dans son panier qui se trouve en session. Il peut avoir plusieurs adresses de livraison. L’utilisateur peut commander plusieurs produits en choisissant leurs quantités, la facture sera générée lorsque l’utilisateur aura payé sa commande.</w:t>
-      </w:r>
-    </w:p>
-    <w:p>
-      <w:pPr>
-        <w:pStyle w:val="Paragraphedeliste"/>
-        <w:keepNext/>
-      </w:pPr>
-    </w:p>
-    <w:p>
-      <w:pPr>
-        <w:pStyle w:val="Paragraphedeliste"/>
-        <w:jc w:val="both"/>
-      </w:pPr>
-      <w:r>
-        <w:t>Le Modèle Logique de Données est la représentation des données d’un système d’information. Jmerise génère le MLD (</w:t>
-      </w:r>
-      <w:r>
         <w:rPr>
           <w:i/>
           <w:iCs/>
         </w:rPr>
-        <w:t>Figure 3</w:t>
-      </w:r>
-      <w:r>
-        <w:t xml:space="preserve">) à partir du MCD, il met en évidence les relations existantes entres les entités et ajoute toute les clés étrangère pour chaque entité. </w:t>
-      </w:r>
-      <w:r>
-        <w:t>Par exemple, il nous permet de mieux concevoir la relation entre les entités « Order » et « Product », la relation est devenue une table de jointure et correspond donc à une nouvelle entité. On peut également voir une relation de type 1,1 entre les entités « Order » et « Facture », en effet une facture n’appartient qu’à une commande et inversement, une commande ne possède qu’une facture.</w:t>
+        <w:t xml:space="preserve"> en annexe page </w:t>
+      </w:r>
+      <w:r>
+        <w:t>). Chaque produit possède une appellation, un type et un domaine. L’utilisateur contient les données essentielles, le mail comme moyen d’authentification unique, un mot de passe ainsi qu’un rôle afin de différencier les utilisateurs de l’administrateur.</w:t>
       </w:r>
     </w:p>
     <w:p>
       <w:pPr>
         <w:pStyle w:val="Paragraphedeliste"/>
+        <w:spacing w:after="120"/>
+        <w:contextualSpacing w:val="0"/>
         <w:jc w:val="both"/>
       </w:pPr>
+      <w:r>
+        <w:t>L’utilisateur doit être en mesure d’ajouter des produits dans son panier qui se trouve en session. Il peut avoir plusieurs adresses de livraison. L’utilisateur peut commander plusieurs produits en choisissant leurs quantités, la facture sera générée lorsque l’utilisateur aura payé sa commande.</w:t>
+      </w:r>
     </w:p>
     <w:p>
       <w:pPr>
         <w:pStyle w:val="Paragraphedeliste"/>
+        <w:spacing w:after="120"/>
+        <w:contextualSpacing w:val="0"/>
         <w:jc w:val="both"/>
-      </w:pPr>
-    </w:p>
-    <w:p>
-      <w:pPr>
-        <w:pStyle w:val="Lgende"/>
-        <w:ind w:firstLine="705"/>
-      </w:pPr>
-      <w:r>
-        <w:rPr>
-          <w:noProof/>
-        </w:rPr>
-        <w:drawing>
-          <wp:anchor distT="0" distB="0" distL="114300" distR="114300" simplePos="0" relativeHeight="251756544" behindDoc="0" locked="0" layoutInCell="1" allowOverlap="1" wp14:anchorId="676AB2E7" wp14:editId="035E4128">
-            <wp:simplePos x="0" y="0"/>
-            <wp:positionH relativeFrom="margin">
-              <wp:align>right</wp:align>
-            </wp:positionH>
-            <wp:positionV relativeFrom="paragraph">
-              <wp:posOffset>503</wp:posOffset>
-            </wp:positionV>
-            <wp:extent cx="5752465" cy="3275965"/>
-            <wp:effectExtent l="0" t="0" r="635" b="635"/>
-            <wp:wrapSquare wrapText="bothSides"/>
-            <wp:docPr id="85" name="Image 85"/>
-            <wp:cNvGraphicFramePr>
-              <a:graphicFrameLocks xmlns:a="http://schemas.openxmlformats.org/drawingml/2006/main" noChangeAspect="1"/>
-            </wp:cNvGraphicFramePr>
-            <a:graphic xmlns:a="http://schemas.openxmlformats.org/drawingml/2006/main">
-              <a:graphicData uri="http://schemas.openxmlformats.org/drawingml/2006/picture">
-                <pic:pic xmlns:pic="http://schemas.openxmlformats.org/drawingml/2006/picture">
-                  <pic:nvPicPr>
-                    <pic:cNvPr id="0" name="Picture 10"/>
-                    <pic:cNvPicPr>
-                      <a:picLocks noChangeAspect="1" noChangeArrowheads="1"/>
-                    </pic:cNvPicPr>
-                  </pic:nvPicPr>
-                  <pic:blipFill>
-                    <a:blip r:embed="rId32">
-                      <a:extLst>
-                        <a:ext uri="{28A0092B-C50C-407E-A947-70E740481C1C}">
-                          <a14:useLocalDpi xmlns:a14="http://schemas.microsoft.com/office/drawing/2010/main" val="0"/>
-                        </a:ext>
-                      </a:extLst>
-                    </a:blip>
-                    <a:srcRect/>
-                    <a:stretch>
-                      <a:fillRect/>
-                    </a:stretch>
-                  </pic:blipFill>
-                  <pic:spPr bwMode="auto">
-                    <a:xfrm>
-                      <a:off x="0" y="0"/>
-                      <a:ext cx="5752465" cy="3275965"/>
-                    </a:xfrm>
-                    <a:prstGeom prst="rect">
-                      <a:avLst/>
-                    </a:prstGeom>
-                    <a:noFill/>
-                    <a:ln>
-                      <a:noFill/>
-                    </a:ln>
-                  </pic:spPr>
-                </pic:pic>
-              </a:graphicData>
-            </a:graphic>
-          </wp:anchor>
-        </w:drawing>
-      </w:r>
-      <w:r>
-        <w:t xml:space="preserve">Figure </w:t>
-      </w:r>
-      <w:fldSimple w:instr=" SEQ Figure \* ARABIC ">
-        <w:r>
-          <w:rPr>
-            <w:noProof/>
-          </w:rPr>
-          <w:t>5</w:t>
-        </w:r>
-      </w:fldSimple>
-      <w:r>
-        <w:t>: MLD</w:t>
-      </w:r>
-    </w:p>
-    <w:p>
-      <w:pPr>
-        <w:keepNext/>
-      </w:pPr>
-    </w:p>
-    <w:p>
-      <w:pPr>
+        <w:rPr>
+          <w:i/>
+          <w:iCs/>
+        </w:rPr>
+      </w:pPr>
+      <w:r>
+        <w:rPr>
+          <w:i/>
+          <w:iCs/>
+        </w:rPr>
+        <w:t>Le Modèle Logique de Données est la représentation des données d’un système d’information. Jmerise génère le MLD (Figure 3</w:t>
+      </w:r>
+      <w:r>
+        <w:rPr>
+          <w:i/>
+          <w:iCs/>
+        </w:rPr>
+        <w:t xml:space="preserve"> en annexe page</w:t>
+      </w:r>
+      <w:r>
+        <w:rPr>
+          <w:i/>
+          <w:iCs/>
+        </w:rPr>
+        <w:t>) à partir du MCD, il met en évidence les relations existantes entres les entités et ajoute toute</w:t>
+      </w:r>
+      <w:r>
+        <w:rPr>
+          <w:i/>
+          <w:iCs/>
+        </w:rPr>
+        <w:t>s</w:t>
+      </w:r>
+      <w:r>
+        <w:rPr>
+          <w:i/>
+          <w:iCs/>
+        </w:rPr>
+        <w:t xml:space="preserve"> les clés étrangère pour chaque entité. Par exemple, il nous permet de mieux concevoir la relation entre les entités « Order » et « Product », la relation est devenue une table de jointure et correspond donc à une nouvelle entité. On peut également voir une relation de type 1,1 entre les entités « Order » et « Facture », en effet une facture n’appartient qu’à une commande et inversement, une commande ne possède qu’une facture.</w:t>
+      </w:r>
+    </w:p>
+    <w:p>
+      <w:pPr>
+        <w:spacing w:after="120"/>
         <w:ind w:left="705"/>
         <w:jc w:val="both"/>
       </w:pPr>
@@ -11478,11 +11980,11 @@
           <w:numId w:val="19"/>
         </w:numPr>
       </w:pPr>
-      <w:bookmarkStart w:id="25" w:name="_Toc61533679"/>
+      <w:bookmarkStart w:id="31" w:name="_Toc61550254"/>
       <w:r>
         <w:t>Création de la base de données</w:t>
       </w:r>
-      <w:bookmarkEnd w:id="25"/>
+      <w:bookmarkEnd w:id="31"/>
     </w:p>
     <w:p>
       <w:pPr>
@@ -11516,36 +12018,65 @@
       <w:pPr>
         <w:ind w:left="708"/>
         <w:jc w:val="both"/>
-      </w:pPr>
-      <w:r>
-        <w:t xml:space="preserve">Ensuite avec les commandes « php bin/console make :migration » qui permet de créer un fichier de version de la base de données contenant le SQL pour mettre à jour la base de données, « php bin/console doctrine:migrations:migrate » qui permet d’exécuter la migration. Cette méthode permet d’obtenir des versions à chaque modification de la base de données. </w:t>
+        <w:rPr>
+          <w:i/>
+          <w:iCs/>
+        </w:rPr>
+      </w:pPr>
+      <w:r>
+        <w:rPr>
+          <w:i/>
+          <w:iCs/>
+        </w:rPr>
+        <w:t xml:space="preserve">Ensuite avec les commandes « php bin/console make :migration » qui permet de créer un fichier de version de la base de données contenant le SQL pour mettre à jour la base de données, </w:t>
+      </w:r>
+      <w:r>
+        <w:rPr>
+          <w:i/>
+          <w:iCs/>
+        </w:rPr>
+        <w:lastRenderedPageBreak/>
+        <w:t xml:space="preserve">« php bin/console doctrine:migrations:migrate » qui permet d’exécuter la migration. Cette méthode permet d’obtenir des versions à chaque modification de la base de données. </w:t>
       </w:r>
     </w:p>
     <w:p>
       <w:pPr>
         <w:ind w:left="708"/>
         <w:jc w:val="both"/>
-      </w:pPr>
-      <w:r>
-        <w:lastRenderedPageBreak/>
-        <w:t xml:space="preserve">On peut cependant remplacer cette méthode avec la commande « php bin/console doctrine:schema:update --force » qui en revanche ne conserve aucun historique. C’est cette méthode que j’ai utilisée, </w:t>
-      </w:r>
-      <w:r>
-        <w:rPr>
-          <w:b/>
-          <w:bCs/>
+        <w:rPr>
           <w:i/>
           <w:iCs/>
         </w:rPr>
-        <w:t>car ma base de données n’est pas très complexe.</w:t>
+      </w:pPr>
+      <w:r>
+        <w:rPr>
+          <w:i/>
+          <w:iCs/>
+        </w:rPr>
+        <w:t xml:space="preserve">On peut cependant remplacer cette méthode avec la commande « php bin/console doctrine:schema:update --force » qui en revanche ne conserve aucun historique. C’est cette méthode que j’ai utilisée, </w:t>
+      </w:r>
+      <w:r>
+        <w:rPr>
+          <w:i/>
+          <w:iCs/>
+        </w:rPr>
+        <w:t>car mon projet est unique, je ne travail pas en équipe ou ma base de donnée n’est pas utilisée pour plusieurs projet, donc pas nécessaire de versionné la BDD.</w:t>
       </w:r>
     </w:p>
     <w:p>
       <w:pPr>
         <w:ind w:left="708"/>
         <w:jc w:val="both"/>
-      </w:pPr>
-      <w:r>
+        <w:rPr>
+          <w:i/>
+          <w:iCs/>
+        </w:rPr>
+      </w:pPr>
+      <w:r>
+        <w:rPr>
+          <w:i/>
+          <w:iCs/>
+        </w:rPr>
         <w:t>Doctrine permet également d’écrire des requêtes simplifiées avec le « query builder » en DQL(Doctrine Query Language).</w:t>
       </w:r>
     </w:p>
@@ -11557,11 +12088,11 @@
           <w:numId w:val="19"/>
         </w:numPr>
       </w:pPr>
-      <w:bookmarkStart w:id="26" w:name="_Toc61533680"/>
+      <w:bookmarkStart w:id="32" w:name="_Toc61550255"/>
       <w:r>
         <w:t>Maquettes</w:t>
       </w:r>
-      <w:bookmarkEnd w:id="26"/>
+      <w:bookmarkEnd w:id="32"/>
     </w:p>
     <w:p>
       <w:pPr>
@@ -11614,7 +12145,13 @@
         <w:jc w:val="both"/>
       </w:pPr>
       <w:r>
-        <w:t>Lors du développement de mon projet, mes maquettes m’ont grandement facilité la tâche en termes d’intégration web. Le site web final est entièrement responsive et adaptable sur toute les plateformes. Lors de la mise en place du responsive, j’ai notamment utilisé les Media Queries, ce sont des spécifications de CSS3 qui permettent d’attribuer des propriétés CSS en fonction des largeur d’écran .</w:t>
+        <w:t>Lors du développement de mon projet, mes maquettes m’ont grandement facilité la tâche en termes d’intégration web. Le site web final est entièrement responsive et adaptable sur toute</w:t>
+      </w:r>
+      <w:r>
+        <w:t>s</w:t>
+      </w:r>
+      <w:r>
+        <w:t xml:space="preserve"> les plateformes. Lors de la mise en place du responsive, j’ai notamment utilisé les Media Queries, ce sont des spécifications de CSS3 qui permettent d’attribuer des propriétés CSS en fonction des largeur d’écran .</w:t>
       </w:r>
     </w:p>
     <w:p>
@@ -11630,12 +12167,12 @@
           <w:numId w:val="19"/>
         </w:numPr>
       </w:pPr>
-      <w:bookmarkStart w:id="27" w:name="_Toc61533681"/>
+      <w:bookmarkStart w:id="33" w:name="_Toc61550256"/>
       <w:r>
         <w:lastRenderedPageBreak/>
         <w:t>Description détaillée du code ou extrait de code</w:t>
       </w:r>
-      <w:bookmarkEnd w:id="27"/>
+      <w:bookmarkEnd w:id="33"/>
     </w:p>
     <w:p>
       <w:pPr>
@@ -11785,7 +12322,7 @@
                     <pic:cNvPicPr/>
                   </pic:nvPicPr>
                   <pic:blipFill>
-                    <a:blip r:embed="rId33">
+                    <a:blip r:embed="rId31">
                       <a:extLst>
                         <a:ext uri="{28A0092B-C50C-407E-A947-70E740481C1C}">
                           <a14:useLocalDpi xmlns:a14="http://schemas.microsoft.com/office/drawing/2010/main" val="0"/>
@@ -12116,7 +12653,7 @@
                     <pic:cNvPicPr/>
                   </pic:nvPicPr>
                   <pic:blipFill>
-                    <a:blip r:embed="rId34">
+                    <a:blip r:embed="rId32">
                       <a:extLst>
                         <a:ext uri="{28A0092B-C50C-407E-A947-70E740481C1C}">
                           <a14:useLocalDpi xmlns:a14="http://schemas.microsoft.com/office/drawing/2010/main" val="0"/>
@@ -12201,7 +12738,7 @@
                     <pic:cNvPicPr/>
                   </pic:nvPicPr>
                   <pic:blipFill>
-                    <a:blip r:embed="rId35">
+                    <a:blip r:embed="rId33">
                       <a:extLst>
                         <a:ext uri="{28A0092B-C50C-407E-A947-70E740481C1C}">
                           <a14:useLocalDpi xmlns:a14="http://schemas.microsoft.com/office/drawing/2010/main" val="0"/>
@@ -12565,7 +13102,7 @@
                     <pic:cNvPicPr/>
                   </pic:nvPicPr>
                   <pic:blipFill>
-                    <a:blip r:embed="rId36">
+                    <a:blip r:embed="rId34">
                       <a:extLst>
                         <a:ext uri="{28A0092B-C50C-407E-A947-70E740481C1C}">
                           <a14:useLocalDpi xmlns:a14="http://schemas.microsoft.com/office/drawing/2010/main" val="0"/>
@@ -12592,7 +13129,19 @@
         </w:drawing>
       </w:r>
       <w:r>
-        <w:t>Afin d’optimiser mon travail, j’ai créé une entité Cart qui me permet de gérer toute les fonctionnalités de base d’un panier, tel que l’ajout d’un produit ou la suppression d’un produit. L’entité Cart fournit au contrôleur toute les méthodes dont il a besoin concernant le panier.</w:t>
+        <w:t>Afin d’optimiser mon travail, j’ai créé une entité Cart qui me permet de gérer toute</w:t>
+      </w:r>
+      <w:r>
+        <w:t>s</w:t>
+      </w:r>
+      <w:r>
+        <w:t xml:space="preserve"> les fonctionnalités de base d’un panier, tel que l’ajout d’un produit ou la suppression d’un produit. L’entité Cart fournit au contrôleur toute</w:t>
+      </w:r>
+      <w:r>
+        <w:t>s</w:t>
+      </w:r>
+      <w:r>
+        <w:t xml:space="preserve"> les méthodes dont il a besoin concernant le panier.</w:t>
       </w:r>
       <w:r>
         <w:t xml:space="preserve"> La méthode add() du contrôleur utilise la fonction add() de l’entité Cart (</w:t>
@@ -12681,7 +13230,7 @@
                     <pic:cNvPicPr/>
                   </pic:nvPicPr>
                   <pic:blipFill>
-                    <a:blip r:embed="rId37">
+                    <a:blip r:embed="rId35">
                       <a:extLst>
                         <a:ext uri="{28A0092B-C50C-407E-A947-70E740481C1C}">
                           <a14:useLocalDpi xmlns:a14="http://schemas.microsoft.com/office/drawing/2010/main" val="0"/>
@@ -12783,14 +13332,8 @@
       <w:r>
         <w:t xml:space="preserve">Dans un premier temps, </w:t>
       </w:r>
-    </w:p>
-    <w:p>
-      <w:pPr>
-        <w:ind w:left="705"/>
-        <w:jc w:val="both"/>
-      </w:pPr>
-      <w:r>
-        <w:t>O</w:t>
+      <w:r>
+        <w:t>o</w:t>
       </w:r>
       <w:r>
         <w:t>n stock la route sur laquelle on se trouve. Cela nous permet, par la suite, si l’utilisateur souhaite ajouter une</w:t>
@@ -12957,7 +13500,7 @@
                     <pic:cNvPicPr/>
                   </pic:nvPicPr>
                   <pic:blipFill>
-                    <a:blip r:embed="rId38">
+                    <a:blip r:embed="rId36">
                       <a:extLst>
                         <a:ext uri="{28A0092B-C50C-407E-A947-70E740481C1C}">
                           <a14:useLocalDpi xmlns:a14="http://schemas.microsoft.com/office/drawing/2010/main" val="0"/>
@@ -13015,7 +13558,22 @@
         <w:t xml:space="preserve"> où je demande les informations relatives aux adresses de livraison et de facturation</w:t>
       </w:r>
       <w:r>
-        <w:t>. Si le formulaire est soumis et validé, on encode la nouvelle facture avec la méthode serialize() du SerializerInterface, il s’agit d’un composant de Symfony, qu’il a fallut installer à l’aide de Composer. Cette méthode permet donc à partir d’un objet de sérialiser</w:t>
+        <w:t xml:space="preserve">. Si le formulaire est soumis et validé, on encode la nouvelle facture avec la méthode serialize() du SerializerInterface, il s’agit d’un composant de Symfony, qu’il a </w:t>
+      </w:r>
+      <w:r>
+        <w:t>fallu</w:t>
+      </w:r>
+      <w:r>
+        <w:t xml:space="preserve"> installer à l’aide de Composer. </w:t>
+      </w:r>
+    </w:p>
+    <w:p>
+      <w:pPr>
+        <w:ind w:left="705"/>
+        <w:jc w:val="both"/>
+      </w:pPr>
+      <w:r>
+        <w:t>Cette méthode permet donc à partir d’un objet de sérialiser</w:t>
       </w:r>
       <w:r>
         <w:t xml:space="preserve"> c'est-à-dire de transformer</w:t>
@@ -13215,7 +13773,7 @@
                     <pic:cNvPicPr/>
                   </pic:nvPicPr>
                   <pic:blipFill>
-                    <a:blip r:embed="rId39">
+                    <a:blip r:embed="rId37">
                       <a:extLst>
                         <a:ext uri="{28A0092B-C50C-407E-A947-70E740481C1C}">
                           <a14:useLocalDpi xmlns:a14="http://schemas.microsoft.com/office/drawing/2010/main" val="0"/>
@@ -13290,6 +13848,10 @@
       <w:pPr>
         <w:ind w:left="708"/>
         <w:jc w:val="both"/>
+        <w:rPr>
+          <w:i/>
+          <w:iCs/>
+        </w:rPr>
       </w:pPr>
       <w:r>
         <w:rPr>
@@ -13426,7 +13988,7 @@
                     <pic:cNvPicPr/>
                   </pic:nvPicPr>
                   <pic:blipFill>
-                    <a:blip r:embed="rId40">
+                    <a:blip r:embed="rId38">
                       <a:extLst>
                         <a:ext uri="{28A0092B-C50C-407E-A947-70E740481C1C}">
                           <a14:useLocalDpi xmlns:a14="http://schemas.microsoft.com/office/drawing/2010/main" val="0"/>
@@ -13471,33 +14033,76 @@
         <w:t>en bas de la</w:t>
       </w:r>
       <w:r>
-        <w:t xml:space="preserve"> page. C’est ce bouton qui grâce au JavaScript que Stripe fournit, </w:t>
-      </w:r>
-      <w:r>
+        <w:t xml:space="preserve"> page. </w:t>
+      </w:r>
+      <w:r>
+        <w:rPr>
+          <w:i/>
+          <w:iCs/>
+        </w:rPr>
+        <w:t xml:space="preserve">C’est ce bouton qui grâce au JavaScript que Stripe fournit, </w:t>
+      </w:r>
+      <w:r>
+        <w:rPr>
+          <w:i/>
+          <w:iCs/>
+        </w:rPr>
         <w:t xml:space="preserve">cherche la méthode </w:t>
       </w:r>
       <w:r>
+        <w:rPr>
+          <w:i/>
+          <w:iCs/>
+        </w:rPr>
         <w:t xml:space="preserve">dont la route est </w:t>
       </w:r>
       <w:r>
+        <w:rPr>
+          <w:i/>
+          <w:iCs/>
+        </w:rPr>
         <w:t>« /create-checkout-session/{{ reference }} »</w:t>
       </w:r>
       <w:r>
+        <w:rPr>
+          <w:i/>
+          <w:iCs/>
+        </w:rPr>
         <w:t xml:space="preserve"> </w:t>
       </w:r>
       <w:r>
+        <w:rPr>
+          <w:i/>
+          <w:iCs/>
+        </w:rPr>
         <w:t>qui se trouve dans</w:t>
       </w:r>
       <w:r>
+        <w:rPr>
+          <w:i/>
+          <w:iCs/>
+        </w:rPr>
         <w:t xml:space="preserve"> mon </w:t>
       </w:r>
       <w:r>
+        <w:rPr>
+          <w:i/>
+          <w:iCs/>
+        </w:rPr>
         <w:t>CheckoutController</w:t>
       </w:r>
       <w:r>
+        <w:rPr>
+          <w:i/>
+          <w:iCs/>
+        </w:rPr>
         <w:t>.</w:t>
       </w:r>
       <w:r>
+        <w:rPr>
+          <w:i/>
+          <w:iCs/>
+        </w:rPr>
         <w:t xml:space="preserve"> C’est à ce moment que l’on passe la référence de la commande à la méthode.</w:t>
       </w:r>
     </w:p>
@@ -13507,7 +14112,10 @@
         <w:jc w:val="both"/>
       </w:pPr>
       <w:r>
-        <w:t>// Expliquer le JS</w:t>
+        <w:t>C’est Stripe qui fournit dans sa documentation cette partie de Script. Lorsqu’un utilisateur click sur le bouton qui possède l’id « check-button »</w:t>
+      </w:r>
+      <w:r>
+        <w:t xml:space="preserve"> en l’occurrence le bouton payer, la méthode fetch effectue une requête AJAX(Asynchronous JavaScript XML) sur la route « /create-checkout-session/{{ reference }} » qui correspond à la méthode payment() de mon CheckoutController.</w:t>
       </w:r>
     </w:p>
     <w:p>
@@ -13516,6 +14124,15 @@
         <w:jc w:val="both"/>
       </w:pPr>
       <w:r>
+        <w:t>//JS à expliquer</w:t>
+      </w:r>
+    </w:p>
+    <w:p>
+      <w:pPr>
+        <w:ind w:left="708"/>
+        <w:jc w:val="both"/>
+      </w:pPr>
+      <w:r>
         <w:t>La méthode payment() (</w:t>
       </w:r>
       <w:r>
@@ -13547,10 +14164,11 @@
         <w:t>page suivante ou ci-dessous</w:t>
       </w:r>
       <w:r>
-        <w:t>) permet notamment de configurer la page de paiement de Stripe. Dans un premier temps on récupère la commande avec la référence de la commande qui est passée par la route. On définit chaque ligne de produit avec ‘price_data’ qui appartient à Stripe. Ensuite on définit la session de Stripe avec le type de méthode de paiement, les lignes de produit, le mode de paiement et enfin les pages de succès et d’annulation où seront renvoyé les utilisateurs à la suite de leur paiement. Pour terminer, on stock l’identifiant de la session de Stripe en base donnée dans l’entité Order.</w:t>
-      </w:r>
-      <w:r>
-        <w:t xml:space="preserve"> Cet identifiant passera dans l’URL de succès ou d’annulation à la suite du paiement. Cette méthode retourne l’identifiant de session de Stripe ?encodé ? en Json.</w:t>
+        <w:t xml:space="preserve">) permet notamment de configurer la page de paiement de Stripe. Dans un premier temps on récupère la commande avec la référence de la commande qui est passée par la route. On définit chaque ligne de </w:t>
+      </w:r>
+      <w:r>
+        <w:lastRenderedPageBreak/>
+        <w:t xml:space="preserve">produit avec ‘price_data’ qui appartient à Stripe. Ensuite on définit la session de Stripe avec le type de méthode de paiement, les lignes de produit, le mode de paiement et enfin les pages de succès et d’annulation où seront renvoyé les utilisateurs à la suite de leur paiement. </w:t>
       </w:r>
     </w:p>
     <w:p>
@@ -13559,10 +14177,27 @@
         <w:jc w:val="both"/>
       </w:pPr>
       <w:r>
+        <w:t>Pour terminer, on stock l’identifiant de la session de Stripe en base donnée dans l’entité Order.</w:t>
+      </w:r>
+      <w:r>
+        <w:t xml:space="preserve"> Cet identifiant passera dans l’URL de succès ou d’annulation à la suite du paiement. Cette méthode retourne l’identifiant de session de Stripe </w:t>
+      </w:r>
+      <w:r>
+        <w:t>au format</w:t>
+      </w:r>
+      <w:r>
+        <w:t xml:space="preserve"> Json.</w:t>
+      </w:r>
+    </w:p>
+    <w:p>
+      <w:pPr>
+        <w:ind w:left="708"/>
+        <w:jc w:val="both"/>
+      </w:pPr>
+      <w:r>
         <w:rPr>
           <w:noProof/>
         </w:rPr>
-        <w:lastRenderedPageBreak/>
         <mc:AlternateContent>
           <mc:Choice Requires="wps">
             <w:drawing>
@@ -13693,7 +14328,7 @@
                     <pic:cNvPicPr/>
                   </pic:nvPicPr>
                   <pic:blipFill>
-                    <a:blip r:embed="rId41">
+                    <a:blip r:embed="rId39">
                       <a:extLst>
                         <a:ext uri="{28A0092B-C50C-407E-A947-70E740481C1C}">
                           <a14:useLocalDpi xmlns:a14="http://schemas.microsoft.com/office/drawing/2010/main" val="0"/>
@@ -13747,7 +14382,15 @@
           <w:i/>
           <w:iCs/>
         </w:rPr>
-        <w:t>ci-dessous</w:t>
+        <w:t>ci-</w:t>
+      </w:r>
+      <w:r>
+        <w:rPr>
+          <w:i/>
+          <w:iCs/>
+        </w:rPr>
+        <w:lastRenderedPageBreak/>
+        <w:t>dessous</w:t>
       </w:r>
       <w:r>
         <w:t xml:space="preserve">). Dans cette méthode, </w:t>
@@ -13774,7 +14417,6 @@
         <w:rPr>
           <w:noProof/>
         </w:rPr>
-        <w:lastRenderedPageBreak/>
         <mc:AlternateContent>
           <mc:Choice Requires="wps">
             <w:drawing>
@@ -13905,7 +14547,7 @@
                     <pic:cNvPicPr/>
                   </pic:nvPicPr>
                   <pic:blipFill>
-                    <a:blip r:embed="rId42">
+                    <a:blip r:embed="rId40">
                       <a:extLst>
                         <a:ext uri="{28A0092B-C50C-407E-A947-70E740481C1C}">
                           <a14:useLocalDpi xmlns:a14="http://schemas.microsoft.com/office/drawing/2010/main" val="0"/>
@@ -13941,6 +14583,7 @@
         <w:jc w:val="both"/>
       </w:pPr>
       <w:r>
+        <w:lastRenderedPageBreak/>
         <w:t>Ensuite, on retire des stock la quantité de produit qui a été vendu, c'est-à-dire que pour chaque ligne de produit de la commande, on récupère le produit et sa quantité, et on soustrait le stock du produit à la quantité du produit, on réhydrate la nouvelle valeur en base de données.</w:t>
       </w:r>
     </w:p>
@@ -13979,7 +14622,7 @@
           <w:numId w:val="17"/>
         </w:numPr>
       </w:pPr>
-      <w:bookmarkStart w:id="28" w:name="_Toc61533682"/>
+      <w:bookmarkStart w:id="34" w:name="_Toc61550257"/>
       <w:r>
         <w:lastRenderedPageBreak/>
         <w:t xml:space="preserve">Traduction d’un </w:t>
@@ -13987,7 +14630,7 @@
       <w:r>
         <w:t>Extrait Anglophone</w:t>
       </w:r>
-      <w:bookmarkEnd w:id="28"/>
+      <w:bookmarkEnd w:id="34"/>
     </w:p>
     <w:p>
       <w:pPr>
@@ -15178,7 +15821,7 @@
           <w:numId w:val="17"/>
         </w:numPr>
       </w:pPr>
-      <w:bookmarkStart w:id="29" w:name="_Toc61533683"/>
+      <w:bookmarkStart w:id="35" w:name="_Toc61550258"/>
       <w:r>
         <w:lastRenderedPageBreak/>
         <w:t>Axe</w:t>
@@ -15192,7 +15835,7 @@
       <w:r>
         <w:t>s</w:t>
       </w:r>
-      <w:bookmarkEnd w:id="29"/>
+      <w:bookmarkEnd w:id="35"/>
     </w:p>
     <w:p/>
     <w:p>
@@ -15400,12 +16043,12 @@
           <w:numId w:val="17"/>
         </w:numPr>
       </w:pPr>
-      <w:bookmarkStart w:id="30" w:name="_Toc61533684"/>
+      <w:bookmarkStart w:id="36" w:name="_Toc61550259"/>
       <w:r>
         <w:lastRenderedPageBreak/>
         <w:t>Conclusion</w:t>
       </w:r>
-      <w:bookmarkEnd w:id="30"/>
+      <w:bookmarkEnd w:id="36"/>
     </w:p>
     <w:p>
       <w:pPr>
@@ -15435,12 +16078,12 @@
         <w:pStyle w:val="Titre1"/>
         <w:ind w:left="720"/>
       </w:pPr>
-      <w:bookmarkStart w:id="31" w:name="_Toc61533685"/>
+      <w:bookmarkStart w:id="37" w:name="_Toc61550260"/>
       <w:r>
         <w:lastRenderedPageBreak/>
         <w:t>Remerciement</w:t>
       </w:r>
-      <w:bookmarkEnd w:id="31"/>
+      <w:bookmarkEnd w:id="37"/>
     </w:p>
     <w:p>
       <w:pPr>
@@ -15486,12 +16129,12 @@
         <w:pStyle w:val="Titre1"/>
         <w:ind w:left="720"/>
       </w:pPr>
-      <w:bookmarkStart w:id="32" w:name="_Toc61533686"/>
+      <w:bookmarkStart w:id="38" w:name="_Toc61550261"/>
       <w:r>
         <w:lastRenderedPageBreak/>
         <w:t>Annexes</w:t>
       </w:r>
-      <w:bookmarkEnd w:id="32"/>
+      <w:bookmarkEnd w:id="38"/>
     </w:p>
     <w:p>
       <w:pPr>
@@ -15501,11 +16144,11 @@
           <w:numId w:val="18"/>
         </w:numPr>
       </w:pPr>
-      <w:bookmarkStart w:id="33" w:name="_Toc61533663"/>
+      <w:bookmarkStart w:id="39" w:name="_Toc61550262"/>
       <w:r>
         <w:t>Maquettes</w:t>
       </w:r>
-      <w:bookmarkEnd w:id="33"/>
+      <w:bookmarkEnd w:id="39"/>
     </w:p>
     <w:p>
       <w:pPr>
@@ -15548,7 +16191,7 @@
                     </pic:cNvPicPr>
                   </pic:nvPicPr>
                   <pic:blipFill>
-                    <a:blip r:embed="rId43">
+                    <a:blip r:embed="rId41">
                       <a:extLst>
                         <a:ext uri="{28A0092B-C50C-407E-A947-70E740481C1C}">
                           <a14:useLocalDpi xmlns:a14="http://schemas.microsoft.com/office/drawing/2010/main" val="0"/>
@@ -15621,7 +16264,7 @@
                     </pic:cNvPicPr>
                   </pic:nvPicPr>
                   <pic:blipFill>
-                    <a:blip r:embed="rId44">
+                    <a:blip r:embed="rId42">
                       <a:extLst>
                         <a:ext uri="{28A0092B-C50C-407E-A947-70E740481C1C}">
                           <a14:useLocalDpi xmlns:a14="http://schemas.microsoft.com/office/drawing/2010/main" val="0"/>
@@ -15824,7 +16467,7 @@
                     </pic:cNvPicPr>
                   </pic:nvPicPr>
                   <pic:blipFill>
-                    <a:blip r:embed="rId45">
+                    <a:blip r:embed="rId43">
                       <a:extLst>
                         <a:ext uri="{28A0092B-C50C-407E-A947-70E740481C1C}">
                           <a14:useLocalDpi xmlns:a14="http://schemas.microsoft.com/office/drawing/2010/main" val="0"/>
@@ -15892,7 +16535,7 @@
       </w:pPr>
     </w:p>
     <w:sectPr>
-      <w:footerReference w:type="default" r:id="rId46"/>
+      <w:footerReference w:type="default" r:id="rId44"/>
       <w:pgSz w:w="11906" w:h="16838"/>
       <w:pgMar w:top="1417" w:right="1417" w:bottom="1417" w:left="1417" w:header="708" w:footer="708" w:gutter="0"/>
       <w:pgNumType w:start="0"/>
@@ -15939,7 +16582,6 @@
         <w:docPartUnique/>
       </w:docPartObj>
     </w:sdtPr>
-    <w:sdtEndPr/>
     <w:sdtContent>
       <w:p>
         <w:pPr>
@@ -16000,6 +16642,95 @@
 <file path=word/numbering.xml><?xml version="1.0" encoding="utf-8"?>
 <w:numbering xmlns:wpc="http://schemas.microsoft.com/office/word/2010/wordprocessingCanvas" xmlns:cx="http://schemas.microsoft.com/office/drawing/2014/chartex" xmlns:cx1="http://schemas.microsoft.com/office/drawing/2015/9/8/chartex" xmlns:cx2="http://schemas.microsoft.com/office/drawing/2015/10/21/chartex" xmlns:cx3="http://schemas.microsoft.com/office/drawing/2016/5/9/chartex" xmlns:cx4="http://schemas.microsoft.com/office/drawing/2016/5/10/chartex" xmlns:cx5="http://schemas.microsoft.com/office/drawing/2016/5/11/chartex" xmlns:cx6="http://schemas.microsoft.com/office/drawing/2016/5/12/chartex" xmlns:cx7="http://schemas.microsoft.com/office/drawing/2016/5/13/chartex" xmlns:cx8="http://schemas.microsoft.com/office/drawing/2016/5/14/chartex" xmlns:mc="http://schemas.openxmlformats.org/markup-compatibility/2006" xmlns:aink="http://schemas.microsoft.com/office/drawing/2016/ink" xmlns:am3d="http://schemas.microsoft.com/office/drawing/2017/model3d" xmlns:o="urn:schemas-microsoft-com:office:office" xmlns:r="http://schemas.openxmlformats.org/officeDocument/2006/relationships" xmlns:m="http://schemas.openxmlformats.org/officeDocument/2006/math" xmlns:v="urn:schemas-microsoft-com:vml" xmlns:wp14="http://schemas.microsoft.com/office/word/2010/wordprocessingDrawing" xmlns:wp="http://schemas.openxmlformats.org/drawingml/2006/wordprocessingDrawing" xmlns:w10="urn:schemas-microsoft-com:office:word" xmlns:w="http://schemas.openxmlformats.org/wordprocessingml/2006/main" xmlns:w14="http://schemas.microsoft.com/office/word/2010/wordml" xmlns:w15="http://schemas.microsoft.com/office/word/2012/wordml" xmlns:w16cex="http://schemas.microsoft.com/office/word/2018/wordml/cex" xmlns:w16cid="http://schemas.microsoft.com/office/word/2016/wordml/cid" xmlns:w16="http://schemas.microsoft.com/office/word/2018/wordml" xmlns:w16se="http://schemas.microsoft.com/office/word/2015/wordml/symex" xmlns:wpg="http://schemas.microsoft.com/office/word/2010/wordprocessingGroup" xmlns:wpi="http://schemas.microsoft.com/office/word/2010/wordprocessingInk" xmlns:wne="http://schemas.microsoft.com/office/word/2006/wordml" xmlns:wps="http://schemas.microsoft.com/office/word/2010/wordprocessingShape" mc:Ignorable="w14 w15 w16se w16cid w16 w16cex wp14">
   <w:abstractNum w:abstractNumId="0" w15:restartNumberingAfterBreak="0">
+    <w:nsid w:val="01C169BC"/>
+    <w:multiLevelType w:val="hybridMultilevel"/>
+    <w:tmpl w:val="2AEC1BC8"/>
+    <w:lvl w:ilvl="0" w:tplc="040C0019">
+      <w:start w:val="1"/>
+      <w:numFmt w:val="lowerLetter"/>
+      <w:lvlText w:val="%1."/>
+      <w:lvlJc w:val="left"/>
+      <w:pPr>
+        <w:ind w:left="1068" w:hanging="360"/>
+      </w:pPr>
+      <w:rPr>
+        <w:rFonts w:hint="default"/>
+      </w:rPr>
+    </w:lvl>
+    <w:lvl w:ilvl="1" w:tplc="040C0019" w:tentative="1">
+      <w:start w:val="1"/>
+      <w:numFmt w:val="lowerLetter"/>
+      <w:lvlText w:val="%2."/>
+      <w:lvlJc w:val="left"/>
+      <w:pPr>
+        <w:ind w:left="1788" w:hanging="360"/>
+      </w:pPr>
+    </w:lvl>
+    <w:lvl w:ilvl="2" w:tplc="040C001B" w:tentative="1">
+      <w:start w:val="1"/>
+      <w:numFmt w:val="lowerRoman"/>
+      <w:lvlText w:val="%3."/>
+      <w:lvlJc w:val="right"/>
+      <w:pPr>
+        <w:ind w:left="2508" w:hanging="180"/>
+      </w:pPr>
+    </w:lvl>
+    <w:lvl w:ilvl="3" w:tplc="040C000F" w:tentative="1">
+      <w:start w:val="1"/>
+      <w:numFmt w:val="decimal"/>
+      <w:lvlText w:val="%4."/>
+      <w:lvlJc w:val="left"/>
+      <w:pPr>
+        <w:ind w:left="3228" w:hanging="360"/>
+      </w:pPr>
+    </w:lvl>
+    <w:lvl w:ilvl="4" w:tplc="040C0019" w:tentative="1">
+      <w:start w:val="1"/>
+      <w:numFmt w:val="lowerLetter"/>
+      <w:lvlText w:val="%5."/>
+      <w:lvlJc w:val="left"/>
+      <w:pPr>
+        <w:ind w:left="3948" w:hanging="360"/>
+      </w:pPr>
+    </w:lvl>
+    <w:lvl w:ilvl="5" w:tplc="040C001B" w:tentative="1">
+      <w:start w:val="1"/>
+      <w:numFmt w:val="lowerRoman"/>
+      <w:lvlText w:val="%6."/>
+      <w:lvlJc w:val="right"/>
+      <w:pPr>
+        <w:ind w:left="4668" w:hanging="180"/>
+      </w:pPr>
+    </w:lvl>
+    <w:lvl w:ilvl="6" w:tplc="040C000F" w:tentative="1">
+      <w:start w:val="1"/>
+      <w:numFmt w:val="decimal"/>
+      <w:lvlText w:val="%7."/>
+      <w:lvlJc w:val="left"/>
+      <w:pPr>
+        <w:ind w:left="5388" w:hanging="360"/>
+      </w:pPr>
+    </w:lvl>
+    <w:lvl w:ilvl="7" w:tplc="040C0019" w:tentative="1">
+      <w:start w:val="1"/>
+      <w:numFmt w:val="lowerLetter"/>
+      <w:lvlText w:val="%8."/>
+      <w:lvlJc w:val="left"/>
+      <w:pPr>
+        <w:ind w:left="6108" w:hanging="360"/>
+      </w:pPr>
+    </w:lvl>
+    <w:lvl w:ilvl="8" w:tplc="040C001B" w:tentative="1">
+      <w:start w:val="1"/>
+      <w:numFmt w:val="lowerRoman"/>
+      <w:lvlText w:val="%9."/>
+      <w:lvlJc w:val="right"/>
+      <w:pPr>
+        <w:ind w:left="6828" w:hanging="180"/>
+      </w:pPr>
+    </w:lvl>
+  </w:abstractNum>
+  <w:abstractNum w:abstractNumId="1" w15:restartNumberingAfterBreak="0">
     <w:nsid w:val="05E60268"/>
     <w:multiLevelType w:val="hybridMultilevel"/>
     <w:tmpl w:val="15E2F41C"/>
@@ -16085,7 +16816,7 @@
       </w:pPr>
     </w:lvl>
   </w:abstractNum>
-  <w:abstractNum w:abstractNumId="1" w15:restartNumberingAfterBreak="0">
+  <w:abstractNum w:abstractNumId="2" w15:restartNumberingAfterBreak="0">
     <w:nsid w:val="07627297"/>
     <w:multiLevelType w:val="hybridMultilevel"/>
     <w:tmpl w:val="FF9C9A40"/>
@@ -16174,7 +16905,7 @@
       </w:pPr>
     </w:lvl>
   </w:abstractNum>
-  <w:abstractNum w:abstractNumId="2" w15:restartNumberingAfterBreak="0">
+  <w:abstractNum w:abstractNumId="3" w15:restartNumberingAfterBreak="0">
     <w:nsid w:val="0A9D6C42"/>
     <w:multiLevelType w:val="hybridMultilevel"/>
     <w:tmpl w:val="B9047650"/>
@@ -16263,7 +16994,7 @@
       </w:pPr>
     </w:lvl>
   </w:abstractNum>
-  <w:abstractNum w:abstractNumId="3" w15:restartNumberingAfterBreak="0">
+  <w:abstractNum w:abstractNumId="4" w15:restartNumberingAfterBreak="0">
     <w:nsid w:val="0FCA6291"/>
     <w:multiLevelType w:val="hybridMultilevel"/>
     <w:tmpl w:val="030E75E0"/>
@@ -16352,7 +17083,96 @@
       </w:pPr>
     </w:lvl>
   </w:abstractNum>
-  <w:abstractNum w:abstractNumId="4" w15:restartNumberingAfterBreak="0">
+  <w:abstractNum w:abstractNumId="5" w15:restartNumberingAfterBreak="0">
+    <w:nsid w:val="11DE36F1"/>
+    <w:multiLevelType w:val="hybridMultilevel"/>
+    <w:tmpl w:val="35E85B1C"/>
+    <w:lvl w:ilvl="0" w:tplc="24EA6CF4">
+      <w:start w:val="1"/>
+      <w:numFmt w:val="lowerLetter"/>
+      <w:lvlText w:val="%1."/>
+      <w:lvlJc w:val="left"/>
+      <w:pPr>
+        <w:ind w:left="1428" w:hanging="360"/>
+      </w:pPr>
+      <w:rPr>
+        <w:rFonts w:hint="default"/>
+      </w:rPr>
+    </w:lvl>
+    <w:lvl w:ilvl="1" w:tplc="040C0019" w:tentative="1">
+      <w:start w:val="1"/>
+      <w:numFmt w:val="lowerLetter"/>
+      <w:lvlText w:val="%2."/>
+      <w:lvlJc w:val="left"/>
+      <w:pPr>
+        <w:ind w:left="2148" w:hanging="360"/>
+      </w:pPr>
+    </w:lvl>
+    <w:lvl w:ilvl="2" w:tplc="040C001B" w:tentative="1">
+      <w:start w:val="1"/>
+      <w:numFmt w:val="lowerRoman"/>
+      <w:lvlText w:val="%3."/>
+      <w:lvlJc w:val="right"/>
+      <w:pPr>
+        <w:ind w:left="2868" w:hanging="180"/>
+      </w:pPr>
+    </w:lvl>
+    <w:lvl w:ilvl="3" w:tplc="040C000F" w:tentative="1">
+      <w:start w:val="1"/>
+      <w:numFmt w:val="decimal"/>
+      <w:lvlText w:val="%4."/>
+      <w:lvlJc w:val="left"/>
+      <w:pPr>
+        <w:ind w:left="3588" w:hanging="360"/>
+      </w:pPr>
+    </w:lvl>
+    <w:lvl w:ilvl="4" w:tplc="040C0019" w:tentative="1">
+      <w:start w:val="1"/>
+      <w:numFmt w:val="lowerLetter"/>
+      <w:lvlText w:val="%5."/>
+      <w:lvlJc w:val="left"/>
+      <w:pPr>
+        <w:ind w:left="4308" w:hanging="360"/>
+      </w:pPr>
+    </w:lvl>
+    <w:lvl w:ilvl="5" w:tplc="040C001B" w:tentative="1">
+      <w:start w:val="1"/>
+      <w:numFmt w:val="lowerRoman"/>
+      <w:lvlText w:val="%6."/>
+      <w:lvlJc w:val="right"/>
+      <w:pPr>
+        <w:ind w:left="5028" w:hanging="180"/>
+      </w:pPr>
+    </w:lvl>
+    <w:lvl w:ilvl="6" w:tplc="040C000F" w:tentative="1">
+      <w:start w:val="1"/>
+      <w:numFmt w:val="decimal"/>
+      <w:lvlText w:val="%7."/>
+      <w:lvlJc w:val="left"/>
+      <w:pPr>
+        <w:ind w:left="5748" w:hanging="360"/>
+      </w:pPr>
+    </w:lvl>
+    <w:lvl w:ilvl="7" w:tplc="040C0019" w:tentative="1">
+      <w:start w:val="1"/>
+      <w:numFmt w:val="lowerLetter"/>
+      <w:lvlText w:val="%8."/>
+      <w:lvlJc w:val="left"/>
+      <w:pPr>
+        <w:ind w:left="6468" w:hanging="360"/>
+      </w:pPr>
+    </w:lvl>
+    <w:lvl w:ilvl="8" w:tplc="040C001B" w:tentative="1">
+      <w:start w:val="1"/>
+      <w:numFmt w:val="lowerRoman"/>
+      <w:lvlText w:val="%9."/>
+      <w:lvlJc w:val="right"/>
+      <w:pPr>
+        <w:ind w:left="7188" w:hanging="180"/>
+      </w:pPr>
+    </w:lvl>
+  </w:abstractNum>
+  <w:abstractNum w:abstractNumId="6" w15:restartNumberingAfterBreak="0">
     <w:nsid w:val="14D56DA6"/>
     <w:multiLevelType w:val="hybridMultilevel"/>
     <w:tmpl w:val="24344AAA"/>
@@ -16441,7 +17261,7 @@
       </w:pPr>
     </w:lvl>
   </w:abstractNum>
-  <w:abstractNum w:abstractNumId="5" w15:restartNumberingAfterBreak="0">
+  <w:abstractNum w:abstractNumId="7" w15:restartNumberingAfterBreak="0">
     <w:nsid w:val="16091E2C"/>
     <w:multiLevelType w:val="hybridMultilevel"/>
     <w:tmpl w:val="ADA41008"/>
@@ -16530,7 +17350,7 @@
       </w:pPr>
     </w:lvl>
   </w:abstractNum>
-  <w:abstractNum w:abstractNumId="6" w15:restartNumberingAfterBreak="0">
+  <w:abstractNum w:abstractNumId="8" w15:restartNumberingAfterBreak="0">
     <w:nsid w:val="18C90F15"/>
     <w:multiLevelType w:val="hybridMultilevel"/>
     <w:tmpl w:val="46582782"/>
@@ -16619,7 +17439,7 @@
       </w:pPr>
     </w:lvl>
   </w:abstractNum>
-  <w:abstractNum w:abstractNumId="7" w15:restartNumberingAfterBreak="0">
+  <w:abstractNum w:abstractNumId="9" w15:restartNumberingAfterBreak="0">
     <w:nsid w:val="1DBE4182"/>
     <w:multiLevelType w:val="hybridMultilevel"/>
     <w:tmpl w:val="17161E20"/>
@@ -16732,7 +17552,7 @@
       </w:rPr>
     </w:lvl>
   </w:abstractNum>
-  <w:abstractNum w:abstractNumId="8" w15:restartNumberingAfterBreak="0">
+  <w:abstractNum w:abstractNumId="10" w15:restartNumberingAfterBreak="0">
     <w:nsid w:val="1E7A5306"/>
     <w:multiLevelType w:val="hybridMultilevel"/>
     <w:tmpl w:val="B24A3F30"/>
@@ -16821,7 +17641,7 @@
       </w:pPr>
     </w:lvl>
   </w:abstractNum>
-  <w:abstractNum w:abstractNumId="9" w15:restartNumberingAfterBreak="0">
+  <w:abstractNum w:abstractNumId="11" w15:restartNumberingAfterBreak="0">
     <w:nsid w:val="1E902B61"/>
     <w:multiLevelType w:val="hybridMultilevel"/>
     <w:tmpl w:val="548E213C"/>
@@ -16911,7 +17731,7 @@
       </w:pPr>
     </w:lvl>
   </w:abstractNum>
-  <w:abstractNum w:abstractNumId="10" w15:restartNumberingAfterBreak="0">
+  <w:abstractNum w:abstractNumId="12" w15:restartNumberingAfterBreak="0">
     <w:nsid w:val="263A2A79"/>
     <w:multiLevelType w:val="hybridMultilevel"/>
     <w:tmpl w:val="E6FCEC12"/>
@@ -17000,7 +17820,96 @@
       </w:pPr>
     </w:lvl>
   </w:abstractNum>
-  <w:abstractNum w:abstractNumId="11" w15:restartNumberingAfterBreak="0">
+  <w:abstractNum w:abstractNumId="13" w15:restartNumberingAfterBreak="0">
+    <w:nsid w:val="276741D5"/>
+    <w:multiLevelType w:val="hybridMultilevel"/>
+    <w:tmpl w:val="10CCBA1E"/>
+    <w:lvl w:ilvl="0" w:tplc="040C000F">
+      <w:start w:val="1"/>
+      <w:numFmt w:val="decimal"/>
+      <w:lvlText w:val="%1."/>
+      <w:lvlJc w:val="left"/>
+      <w:pPr>
+        <w:ind w:left="720" w:hanging="360"/>
+      </w:pPr>
+      <w:rPr>
+        <w:rFonts w:hint="default"/>
+      </w:rPr>
+    </w:lvl>
+    <w:lvl w:ilvl="1" w:tplc="040C0019" w:tentative="1">
+      <w:start w:val="1"/>
+      <w:numFmt w:val="lowerLetter"/>
+      <w:lvlText w:val="%2."/>
+      <w:lvlJc w:val="left"/>
+      <w:pPr>
+        <w:ind w:left="1440" w:hanging="360"/>
+      </w:pPr>
+    </w:lvl>
+    <w:lvl w:ilvl="2" w:tplc="040C001B" w:tentative="1">
+      <w:start w:val="1"/>
+      <w:numFmt w:val="lowerRoman"/>
+      <w:lvlText w:val="%3."/>
+      <w:lvlJc w:val="right"/>
+      <w:pPr>
+        <w:ind w:left="2160" w:hanging="180"/>
+      </w:pPr>
+    </w:lvl>
+    <w:lvl w:ilvl="3" w:tplc="040C000F" w:tentative="1">
+      <w:start w:val="1"/>
+      <w:numFmt w:val="decimal"/>
+      <w:lvlText w:val="%4."/>
+      <w:lvlJc w:val="left"/>
+      <w:pPr>
+        <w:ind w:left="2880" w:hanging="360"/>
+      </w:pPr>
+    </w:lvl>
+    <w:lvl w:ilvl="4" w:tplc="040C0019" w:tentative="1">
+      <w:start w:val="1"/>
+      <w:numFmt w:val="lowerLetter"/>
+      <w:lvlText w:val="%5."/>
+      <w:lvlJc w:val="left"/>
+      <w:pPr>
+        <w:ind w:left="3600" w:hanging="360"/>
+      </w:pPr>
+    </w:lvl>
+    <w:lvl w:ilvl="5" w:tplc="040C001B" w:tentative="1">
+      <w:start w:val="1"/>
+      <w:numFmt w:val="lowerRoman"/>
+      <w:lvlText w:val="%6."/>
+      <w:lvlJc w:val="right"/>
+      <w:pPr>
+        <w:ind w:left="4320" w:hanging="180"/>
+      </w:pPr>
+    </w:lvl>
+    <w:lvl w:ilvl="6" w:tplc="040C000F" w:tentative="1">
+      <w:start w:val="1"/>
+      <w:numFmt w:val="decimal"/>
+      <w:lvlText w:val="%7."/>
+      <w:lvlJc w:val="left"/>
+      <w:pPr>
+        <w:ind w:left="5040" w:hanging="360"/>
+      </w:pPr>
+    </w:lvl>
+    <w:lvl w:ilvl="7" w:tplc="040C0019" w:tentative="1">
+      <w:start w:val="1"/>
+      <w:numFmt w:val="lowerLetter"/>
+      <w:lvlText w:val="%8."/>
+      <w:lvlJc w:val="left"/>
+      <w:pPr>
+        <w:ind w:left="5760" w:hanging="360"/>
+      </w:pPr>
+    </w:lvl>
+    <w:lvl w:ilvl="8" w:tplc="040C001B" w:tentative="1">
+      <w:start w:val="1"/>
+      <w:numFmt w:val="lowerRoman"/>
+      <w:lvlText w:val="%9."/>
+      <w:lvlJc w:val="right"/>
+      <w:pPr>
+        <w:ind w:left="6480" w:hanging="180"/>
+      </w:pPr>
+    </w:lvl>
+  </w:abstractNum>
+  <w:abstractNum w:abstractNumId="14" w15:restartNumberingAfterBreak="0">
     <w:nsid w:val="37520203"/>
     <w:multiLevelType w:val="hybridMultilevel"/>
     <w:tmpl w:val="48F08874"/>
@@ -17089,7 +17998,7 @@
       </w:pPr>
     </w:lvl>
   </w:abstractNum>
-  <w:abstractNum w:abstractNumId="12" w15:restartNumberingAfterBreak="0">
+  <w:abstractNum w:abstractNumId="15" w15:restartNumberingAfterBreak="0">
     <w:nsid w:val="3D937B00"/>
     <w:multiLevelType w:val="hybridMultilevel"/>
     <w:tmpl w:val="84541318"/>
@@ -17179,7 +18088,7 @@
       </w:pPr>
     </w:lvl>
   </w:abstractNum>
-  <w:abstractNum w:abstractNumId="13" w15:restartNumberingAfterBreak="0">
+  <w:abstractNum w:abstractNumId="16" w15:restartNumberingAfterBreak="0">
     <w:nsid w:val="3E0343C5"/>
     <w:multiLevelType w:val="hybridMultilevel"/>
     <w:tmpl w:val="027A6EEE"/>
@@ -17268,7 +18177,7 @@
       </w:pPr>
     </w:lvl>
   </w:abstractNum>
-  <w:abstractNum w:abstractNumId="14" w15:restartNumberingAfterBreak="0">
+  <w:abstractNum w:abstractNumId="17" w15:restartNumberingAfterBreak="0">
     <w:nsid w:val="541C7C39"/>
     <w:multiLevelType w:val="hybridMultilevel"/>
     <w:tmpl w:val="BB9CBF48"/>
@@ -17354,7 +18263,7 @@
       </w:pPr>
     </w:lvl>
   </w:abstractNum>
-  <w:abstractNum w:abstractNumId="15" w15:restartNumberingAfterBreak="0">
+  <w:abstractNum w:abstractNumId="18" w15:restartNumberingAfterBreak="0">
     <w:nsid w:val="569B42A7"/>
     <w:multiLevelType w:val="hybridMultilevel"/>
     <w:tmpl w:val="86F602AA"/>
@@ -17443,7 +18352,7 @@
       </w:pPr>
     </w:lvl>
   </w:abstractNum>
-  <w:abstractNum w:abstractNumId="16" w15:restartNumberingAfterBreak="0">
+  <w:abstractNum w:abstractNumId="19" w15:restartNumberingAfterBreak="0">
     <w:nsid w:val="5A8C669D"/>
     <w:multiLevelType w:val="hybridMultilevel"/>
     <w:tmpl w:val="0AFE13CC"/>
@@ -17532,7 +18441,7 @@
       </w:pPr>
     </w:lvl>
   </w:abstractNum>
-  <w:abstractNum w:abstractNumId="17" w15:restartNumberingAfterBreak="0">
+  <w:abstractNum w:abstractNumId="20" w15:restartNumberingAfterBreak="0">
     <w:nsid w:val="5EF402B5"/>
     <w:multiLevelType w:val="hybridMultilevel"/>
     <w:tmpl w:val="CAE42E44"/>
@@ -17621,7 +18530,7 @@
       </w:pPr>
     </w:lvl>
   </w:abstractNum>
-  <w:abstractNum w:abstractNumId="18" w15:restartNumberingAfterBreak="0">
+  <w:abstractNum w:abstractNumId="21" w15:restartNumberingAfterBreak="0">
     <w:nsid w:val="664109ED"/>
     <w:multiLevelType w:val="hybridMultilevel"/>
     <w:tmpl w:val="D1869F00"/>
@@ -17707,7 +18616,7 @@
       </w:pPr>
     </w:lvl>
   </w:abstractNum>
-  <w:abstractNum w:abstractNumId="19" w15:restartNumberingAfterBreak="0">
+  <w:abstractNum w:abstractNumId="22" w15:restartNumberingAfterBreak="0">
     <w:nsid w:val="66CC799C"/>
     <w:multiLevelType w:val="hybridMultilevel"/>
     <w:tmpl w:val="D4A2D4E8"/>
@@ -17797,7 +18706,7 @@
       </w:pPr>
     </w:lvl>
   </w:abstractNum>
-  <w:abstractNum w:abstractNumId="20" w15:restartNumberingAfterBreak="0">
+  <w:abstractNum w:abstractNumId="23" w15:restartNumberingAfterBreak="0">
     <w:nsid w:val="69F05D9C"/>
     <w:multiLevelType w:val="hybridMultilevel"/>
     <w:tmpl w:val="EA22A04E"/>
@@ -17887,7 +18796,96 @@
       </w:pPr>
     </w:lvl>
   </w:abstractNum>
-  <w:abstractNum w:abstractNumId="21" w15:restartNumberingAfterBreak="0">
+  <w:abstractNum w:abstractNumId="24" w15:restartNumberingAfterBreak="0">
+    <w:nsid w:val="6D3B4529"/>
+    <w:multiLevelType w:val="hybridMultilevel"/>
+    <w:tmpl w:val="912CB99E"/>
+    <w:lvl w:ilvl="0" w:tplc="040C0019">
+      <w:start w:val="1"/>
+      <w:numFmt w:val="lowerLetter"/>
+      <w:lvlText w:val="%1."/>
+      <w:lvlJc w:val="left"/>
+      <w:pPr>
+        <w:ind w:left="1068" w:hanging="360"/>
+      </w:pPr>
+      <w:rPr>
+        <w:rFonts w:hint="default"/>
+      </w:rPr>
+    </w:lvl>
+    <w:lvl w:ilvl="1" w:tplc="040C0019" w:tentative="1">
+      <w:start w:val="1"/>
+      <w:numFmt w:val="lowerLetter"/>
+      <w:lvlText w:val="%2."/>
+      <w:lvlJc w:val="left"/>
+      <w:pPr>
+        <w:ind w:left="1788" w:hanging="360"/>
+      </w:pPr>
+    </w:lvl>
+    <w:lvl w:ilvl="2" w:tplc="040C001B" w:tentative="1">
+      <w:start w:val="1"/>
+      <w:numFmt w:val="lowerRoman"/>
+      <w:lvlText w:val="%3."/>
+      <w:lvlJc w:val="right"/>
+      <w:pPr>
+        <w:ind w:left="2508" w:hanging="180"/>
+      </w:pPr>
+    </w:lvl>
+    <w:lvl w:ilvl="3" w:tplc="040C000F" w:tentative="1">
+      <w:start w:val="1"/>
+      <w:numFmt w:val="decimal"/>
+      <w:lvlText w:val="%4."/>
+      <w:lvlJc w:val="left"/>
+      <w:pPr>
+        <w:ind w:left="3228" w:hanging="360"/>
+      </w:pPr>
+    </w:lvl>
+    <w:lvl w:ilvl="4" w:tplc="040C0019" w:tentative="1">
+      <w:start w:val="1"/>
+      <w:numFmt w:val="lowerLetter"/>
+      <w:lvlText w:val="%5."/>
+      <w:lvlJc w:val="left"/>
+      <w:pPr>
+        <w:ind w:left="3948" w:hanging="360"/>
+      </w:pPr>
+    </w:lvl>
+    <w:lvl w:ilvl="5" w:tplc="040C001B" w:tentative="1">
+      <w:start w:val="1"/>
+      <w:numFmt w:val="lowerRoman"/>
+      <w:lvlText w:val="%6."/>
+      <w:lvlJc w:val="right"/>
+      <w:pPr>
+        <w:ind w:left="4668" w:hanging="180"/>
+      </w:pPr>
+    </w:lvl>
+    <w:lvl w:ilvl="6" w:tplc="040C000F" w:tentative="1">
+      <w:start w:val="1"/>
+      <w:numFmt w:val="decimal"/>
+      <w:lvlText w:val="%7."/>
+      <w:lvlJc w:val="left"/>
+      <w:pPr>
+        <w:ind w:left="5388" w:hanging="360"/>
+      </w:pPr>
+    </w:lvl>
+    <w:lvl w:ilvl="7" w:tplc="040C0019" w:tentative="1">
+      <w:start w:val="1"/>
+      <w:numFmt w:val="lowerLetter"/>
+      <w:lvlText w:val="%8."/>
+      <w:lvlJc w:val="left"/>
+      <w:pPr>
+        <w:ind w:left="6108" w:hanging="360"/>
+      </w:pPr>
+    </w:lvl>
+    <w:lvl w:ilvl="8" w:tplc="040C001B" w:tentative="1">
+      <w:start w:val="1"/>
+      <w:numFmt w:val="lowerRoman"/>
+      <w:lvlText w:val="%9."/>
+      <w:lvlJc w:val="right"/>
+      <w:pPr>
+        <w:ind w:left="6828" w:hanging="180"/>
+      </w:pPr>
+    </w:lvl>
+  </w:abstractNum>
+  <w:abstractNum w:abstractNumId="25" w15:restartNumberingAfterBreak="0">
     <w:nsid w:val="77345471"/>
     <w:multiLevelType w:val="hybridMultilevel"/>
     <w:tmpl w:val="435A2DC4"/>
@@ -18000,7 +18998,7 @@
       </w:rPr>
     </w:lvl>
   </w:abstractNum>
-  <w:abstractNum w:abstractNumId="22" w15:restartNumberingAfterBreak="0">
+  <w:abstractNum w:abstractNumId="26" w15:restartNumberingAfterBreak="0">
     <w:nsid w:val="788A09F1"/>
     <w:multiLevelType w:val="hybridMultilevel"/>
     <w:tmpl w:val="0D6891CE"/>
@@ -18086,7 +19084,7 @@
       </w:pPr>
     </w:lvl>
   </w:abstractNum>
-  <w:abstractNum w:abstractNumId="23" w15:restartNumberingAfterBreak="0">
+  <w:abstractNum w:abstractNumId="27" w15:restartNumberingAfterBreak="0">
     <w:nsid w:val="78912531"/>
     <w:multiLevelType w:val="hybridMultilevel"/>
     <w:tmpl w:val="AF2CA78E"/>
@@ -18175,7 +19173,7 @@
       </w:pPr>
     </w:lvl>
   </w:abstractNum>
-  <w:abstractNum w:abstractNumId="24" w15:restartNumberingAfterBreak="0">
+  <w:abstractNum w:abstractNumId="28" w15:restartNumberingAfterBreak="0">
     <w:nsid w:val="7A056576"/>
     <w:multiLevelType w:val="hybridMultilevel"/>
     <w:tmpl w:val="C8D2A514"/>
@@ -18264,7 +19262,7 @@
       </w:pPr>
     </w:lvl>
   </w:abstractNum>
-  <w:abstractNum w:abstractNumId="25" w15:restartNumberingAfterBreak="0">
+  <w:abstractNum w:abstractNumId="29" w15:restartNumberingAfterBreak="0">
     <w:nsid w:val="7D17291E"/>
     <w:multiLevelType w:val="hybridMultilevel"/>
     <w:tmpl w:val="46582782"/>
@@ -18353,7 +19351,7 @@
       </w:pPr>
     </w:lvl>
   </w:abstractNum>
-  <w:abstractNum w:abstractNumId="26" w15:restartNumberingAfterBreak="0">
+  <w:abstractNum w:abstractNumId="30" w15:restartNumberingAfterBreak="0">
     <w:nsid w:val="7E6E12AF"/>
     <w:multiLevelType w:val="hybridMultilevel"/>
     <w:tmpl w:val="2876B9BE"/>
@@ -18445,85 +19443,97 @@
     </w:lvl>
   </w:abstractNum>
   <w:num w:numId="1">
+    <w:abstractNumId w:val="12"/>
+  </w:num>
+  <w:num w:numId="2">
+    <w:abstractNumId w:val="9"/>
+  </w:num>
+  <w:num w:numId="3">
+    <w:abstractNumId w:val="16"/>
+  </w:num>
+  <w:num w:numId="4">
+    <w:abstractNumId w:val="7"/>
+  </w:num>
+  <w:num w:numId="5">
+    <w:abstractNumId w:val="27"/>
+  </w:num>
+  <w:num w:numId="6">
+    <w:abstractNumId w:val="14"/>
+  </w:num>
+  <w:num w:numId="7">
+    <w:abstractNumId w:val="25"/>
+  </w:num>
+  <w:num w:numId="8">
+    <w:abstractNumId w:val="11"/>
+  </w:num>
+  <w:num w:numId="9">
+    <w:abstractNumId w:val="28"/>
+  </w:num>
+  <w:num w:numId="10">
+    <w:abstractNumId w:val="21"/>
+  </w:num>
+  <w:num w:numId="11">
+    <w:abstractNumId w:val="17"/>
+  </w:num>
+  <w:num w:numId="12">
+    <w:abstractNumId w:val="1"/>
+  </w:num>
+  <w:num w:numId="13">
+    <w:abstractNumId w:val="30"/>
+  </w:num>
+  <w:num w:numId="14">
+    <w:abstractNumId w:val="23"/>
+  </w:num>
+  <w:num w:numId="15">
+    <w:abstractNumId w:val="22"/>
+  </w:num>
+  <w:num w:numId="16">
+    <w:abstractNumId w:val="15"/>
+  </w:num>
+  <w:num w:numId="17">
+    <w:abstractNumId w:val="26"/>
+  </w:num>
+  <w:num w:numId="18">
+    <w:abstractNumId w:val="4"/>
+  </w:num>
+  <w:num w:numId="19">
+    <w:abstractNumId w:val="2"/>
+  </w:num>
+  <w:num w:numId="20">
+    <w:abstractNumId w:val="19"/>
+  </w:num>
+  <w:num w:numId="21">
+    <w:abstractNumId w:val="29"/>
+  </w:num>
+  <w:num w:numId="22">
+    <w:abstractNumId w:val="20"/>
+  </w:num>
+  <w:num w:numId="23">
     <w:abstractNumId w:val="10"/>
   </w:num>
-  <w:num w:numId="2">
-    <w:abstractNumId w:val="7"/>
+  <w:num w:numId="24">
+    <w:abstractNumId w:val="8"/>
   </w:num>
-  <w:num w:numId="3">
+  <w:num w:numId="25">
+    <w:abstractNumId w:val="6"/>
+  </w:num>
+  <w:num w:numId="26">
+    <w:abstractNumId w:val="18"/>
+  </w:num>
+  <w:num w:numId="27">
+    <w:abstractNumId w:val="3"/>
+  </w:num>
+  <w:num w:numId="28">
+    <w:abstractNumId w:val="5"/>
+  </w:num>
+  <w:num w:numId="29">
+    <w:abstractNumId w:val="24"/>
+  </w:num>
+  <w:num w:numId="30">
     <w:abstractNumId w:val="13"/>
   </w:num>
-  <w:num w:numId="4">
-    <w:abstractNumId w:val="5"/>
-  </w:num>
-  <w:num w:numId="5">
-    <w:abstractNumId w:val="23"/>
-  </w:num>
-  <w:num w:numId="6">
-    <w:abstractNumId w:val="11"/>
-  </w:num>
-  <w:num w:numId="7">
-    <w:abstractNumId w:val="21"/>
-  </w:num>
-  <w:num w:numId="8">
-    <w:abstractNumId w:val="9"/>
-  </w:num>
-  <w:num w:numId="9">
-    <w:abstractNumId w:val="24"/>
-  </w:num>
-  <w:num w:numId="10">
-    <w:abstractNumId w:val="18"/>
-  </w:num>
-  <w:num w:numId="11">
-    <w:abstractNumId w:val="14"/>
-  </w:num>
-  <w:num w:numId="12">
+  <w:num w:numId="31">
     <w:abstractNumId w:val="0"/>
-  </w:num>
-  <w:num w:numId="13">
-    <w:abstractNumId w:val="26"/>
-  </w:num>
-  <w:num w:numId="14">
-    <w:abstractNumId w:val="20"/>
-  </w:num>
-  <w:num w:numId="15">
-    <w:abstractNumId w:val="19"/>
-  </w:num>
-  <w:num w:numId="16">
-    <w:abstractNumId w:val="12"/>
-  </w:num>
-  <w:num w:numId="17">
-    <w:abstractNumId w:val="22"/>
-  </w:num>
-  <w:num w:numId="18">
-    <w:abstractNumId w:val="3"/>
-  </w:num>
-  <w:num w:numId="19">
-    <w:abstractNumId w:val="1"/>
-  </w:num>
-  <w:num w:numId="20">
-    <w:abstractNumId w:val="16"/>
-  </w:num>
-  <w:num w:numId="21">
-    <w:abstractNumId w:val="25"/>
-  </w:num>
-  <w:num w:numId="22">
-    <w:abstractNumId w:val="17"/>
-  </w:num>
-  <w:num w:numId="23">
-    <w:abstractNumId w:val="8"/>
-  </w:num>
-  <w:num w:numId="24">
-    <w:abstractNumId w:val="6"/>
-  </w:num>
-  <w:num w:numId="25">
-    <w:abstractNumId w:val="4"/>
-  </w:num>
-  <w:num w:numId="26">
-    <w:abstractNumId w:val="15"/>
-  </w:num>
-  <w:num w:numId="27">
-    <w:abstractNumId w:val="2"/>
   </w:num>
 </w:numbering>
 </file>
@@ -19079,7 +20089,6 @@
   <w:style w:type="character" w:default="1" w:styleId="Policepardfaut">
     <w:name w:val="Default Paragraph Font"/>
     <w:uiPriority w:val="1"/>
-    <w:semiHidden/>
     <w:unhideWhenUsed/>
   </w:style>
   <w:style w:type="table" w:default="1" w:styleId="TableauNormal">

--- a/aDoc/Projet.docx
+++ b/aDoc/Projet.docx
@@ -16,7 +16,6 @@
           <w:docPartUnique/>
         </w:docPartObj>
       </w:sdtPr>
-      <w:sdtEndPr/>
       <w:sdtContent>
         <w:p>
           <w:pPr>
@@ -155,7 +154,6 @@
                                       <w:calendar w:val="gregorian"/>
                                     </w:date>
                                   </w:sdtPr>
-                                  <w:sdtEndPr/>
                                   <w:sdtContent>
                                     <w:p>
                                       <w:pPr>
@@ -3468,7 +3466,6 @@
                                 <w:calendar w:val="gregorian"/>
                               </w:date>
                             </w:sdtPr>
-                            <w:sdtEndPr/>
                             <w:sdtContent>
                               <w:p>
                                 <w:pPr>
@@ -3693,7 +3690,6 @@
                                     <w:dataBinding w:prefixMappings="xmlns:ns0='http://purl.org/dc/elements/1.1/' xmlns:ns1='http://schemas.openxmlformats.org/package/2006/metadata/core-properties' " w:xpath="/ns1:coreProperties[1]/ns0:creator[1]" w:storeItemID="{6C3C8BC8-F283-45AE-878A-BAB7291924A1}"/>
                                     <w:text/>
                                   </w:sdtPr>
-                                  <w:sdtEndPr/>
                                   <w:sdtContent>
                                     <w:r>
                                       <w:rPr>
@@ -3730,7 +3726,6 @@
                                     <w:dataBinding w:prefixMappings="xmlns:ns0='http://schemas.openxmlformats.org/officeDocument/2006/extended-properties' " w:xpath="/ns0:Properties[1]/ns0:Company[1]" w:storeItemID="{6668398D-A668-4E3E-A5EB-62B293D839F1}"/>
                                     <w:text/>
                                   </w:sdtPr>
-                                  <w:sdtEndPr/>
                                   <w:sdtContent>
                                     <w:r>
                                       <w:rPr>
@@ -3795,7 +3790,6 @@
                               <w:dataBinding w:prefixMappings="xmlns:ns0='http://purl.org/dc/elements/1.1/' xmlns:ns1='http://schemas.openxmlformats.org/package/2006/metadata/core-properties' " w:xpath="/ns1:coreProperties[1]/ns0:creator[1]" w:storeItemID="{6C3C8BC8-F283-45AE-878A-BAB7291924A1}"/>
                               <w:text/>
                             </w:sdtPr>
-                            <w:sdtEndPr/>
                             <w:sdtContent>
                               <w:r>
                                 <w:rPr>
@@ -3832,7 +3826,6 @@
                               <w:dataBinding w:prefixMappings="xmlns:ns0='http://schemas.openxmlformats.org/officeDocument/2006/extended-properties' " w:xpath="/ns0:Properties[1]/ns0:Company[1]" w:storeItemID="{6668398D-A668-4E3E-A5EB-62B293D839F1}"/>
                               <w:text/>
                             </w:sdtPr>
-                            <w:sdtEndPr/>
                             <w:sdtContent>
                               <w:r>
                                 <w:rPr>
@@ -3949,7 +3942,6 @@
                                     <w:dataBinding w:prefixMappings="xmlns:ns0='http://purl.org/dc/elements/1.1/' xmlns:ns1='http://schemas.openxmlformats.org/package/2006/metadata/core-properties' " w:xpath="/ns1:coreProperties[1]/ns0:title[1]" w:storeItemID="{6C3C8BC8-F283-45AE-878A-BAB7291924A1}"/>
                                     <w:text/>
                                   </w:sdtPr>
-                                  <w:sdtEndPr/>
                                   <w:sdtContent>
                                     <w:r>
                                       <w:rPr>
@@ -3985,7 +3977,6 @@
                                     <w:dataBinding w:prefixMappings="xmlns:ns0='http://purl.org/dc/elements/1.1/' xmlns:ns1='http://schemas.openxmlformats.org/package/2006/metadata/core-properties' " w:xpath="/ns1:coreProperties[1]/ns0:subject[1]" w:storeItemID="{6C3C8BC8-F283-45AE-878A-BAB7291924A1}"/>
                                     <w:text/>
                                   </w:sdtPr>
-                                  <w:sdtEndPr/>
                                   <w:sdtContent>
                                     <w:r>
                                       <w:rPr>
@@ -4046,7 +4037,6 @@
                               <w:dataBinding w:prefixMappings="xmlns:ns0='http://purl.org/dc/elements/1.1/' xmlns:ns1='http://schemas.openxmlformats.org/package/2006/metadata/core-properties' " w:xpath="/ns1:coreProperties[1]/ns0:title[1]" w:storeItemID="{6C3C8BC8-F283-45AE-878A-BAB7291924A1}"/>
                               <w:text/>
                             </w:sdtPr>
-                            <w:sdtEndPr/>
                             <w:sdtContent>
                               <w:r>
                                 <w:rPr>
@@ -4082,7 +4072,6 @@
                               <w:dataBinding w:prefixMappings="xmlns:ns0='http://purl.org/dc/elements/1.1/' xmlns:ns1='http://schemas.openxmlformats.org/package/2006/metadata/core-properties' " w:xpath="/ns1:coreProperties[1]/ns0:subject[1]" w:storeItemID="{6C3C8BC8-F283-45AE-878A-BAB7291924A1}"/>
                               <w:text/>
                             </w:sdtPr>
-                            <w:sdtEndPr/>
                             <w:sdtContent>
                               <w:r>
                                 <w:rPr>
@@ -4159,7 +4148,7 @@
           <w:r>
             <w:fldChar w:fldCharType="separate"/>
           </w:r>
-          <w:hyperlink w:anchor="_Toc61885115" w:history="1">
+          <w:hyperlink w:anchor="_Toc62216656" w:history="1">
             <w:r>
               <w:rPr>
                 <w:rStyle w:val="Lienhypertexte"/>
@@ -4186,7 +4175,7 @@
                 <w:noProof/>
                 <w:webHidden/>
               </w:rPr>
-              <w:instrText xml:space="preserve"> PAGEREF _Toc61885115 \h </w:instrText>
+              <w:instrText xml:space="preserve"> PAGEREF _Toc62216656 \h </w:instrText>
             </w:r>
             <w:r>
               <w:rPr>
@@ -4226,7 +4215,7 @@
               <w:lang w:eastAsia="fr-FR"/>
             </w:rPr>
           </w:pPr>
-          <w:hyperlink w:anchor="_Toc61885116" w:history="1">
+          <w:hyperlink w:anchor="_Toc62216657" w:history="1">
             <w:r>
               <w:rPr>
                 <w:rStyle w:val="Lienhypertexte"/>
@@ -4268,7 +4257,7 @@
                 <w:noProof/>
                 <w:webHidden/>
               </w:rPr>
-              <w:instrText xml:space="preserve"> PAGEREF _Toc61885116 \h </w:instrText>
+              <w:instrText xml:space="preserve"> PAGEREF _Toc62216657 \h </w:instrText>
             </w:r>
             <w:r>
               <w:rPr>
@@ -4312,7 +4301,7 @@
               <w:lang w:eastAsia="fr-FR"/>
             </w:rPr>
           </w:pPr>
-          <w:hyperlink w:anchor="_Toc61885117" w:history="1">
+          <w:hyperlink w:anchor="_Toc62216658" w:history="1">
             <w:r>
               <w:rPr>
                 <w:rStyle w:val="Lienhypertexte"/>
@@ -4354,7 +4343,7 @@
                 <w:noProof/>
                 <w:webHidden/>
               </w:rPr>
-              <w:instrText xml:space="preserve"> PAGEREF _Toc61885117 \h </w:instrText>
+              <w:instrText xml:space="preserve"> PAGEREF _Toc62216658 \h </w:instrText>
             </w:r>
             <w:r>
               <w:rPr>
@@ -4398,7 +4387,7 @@
               <w:lang w:eastAsia="fr-FR"/>
             </w:rPr>
           </w:pPr>
-          <w:hyperlink w:anchor="_Toc61885118" w:history="1">
+          <w:hyperlink w:anchor="_Toc62216659" w:history="1">
             <w:r>
               <w:rPr>
                 <w:rStyle w:val="Lienhypertexte"/>
@@ -4440,7 +4429,7 @@
                 <w:noProof/>
                 <w:webHidden/>
               </w:rPr>
-              <w:instrText xml:space="preserve"> PAGEREF _Toc61885118 \h </w:instrText>
+              <w:instrText xml:space="preserve"> PAGEREF _Toc62216659 \h </w:instrText>
             </w:r>
             <w:r>
               <w:rPr>
@@ -4484,7 +4473,7 @@
               <w:lang w:eastAsia="fr-FR"/>
             </w:rPr>
           </w:pPr>
-          <w:hyperlink w:anchor="_Toc61885119" w:history="1">
+          <w:hyperlink w:anchor="_Toc62216660" w:history="1">
             <w:r>
               <w:rPr>
                 <w:rStyle w:val="Lienhypertexte"/>
@@ -4526,7 +4515,7 @@
                 <w:noProof/>
                 <w:webHidden/>
               </w:rPr>
-              <w:instrText xml:space="preserve"> PAGEREF _Toc61885119 \h </w:instrText>
+              <w:instrText xml:space="preserve"> PAGEREF _Toc62216660 \h </w:instrText>
             </w:r>
             <w:r>
               <w:rPr>
@@ -4570,7 +4559,7 @@
               <w:lang w:eastAsia="fr-FR"/>
             </w:rPr>
           </w:pPr>
-          <w:hyperlink w:anchor="_Toc61885120" w:history="1">
+          <w:hyperlink w:anchor="_Toc62216661" w:history="1">
             <w:r>
               <w:rPr>
                 <w:rStyle w:val="Lienhypertexte"/>
@@ -4612,7 +4601,7 @@
                 <w:noProof/>
                 <w:webHidden/>
               </w:rPr>
-              <w:instrText xml:space="preserve"> PAGEREF _Toc61885120 \h </w:instrText>
+              <w:instrText xml:space="preserve"> PAGEREF _Toc62216661 \h </w:instrText>
             </w:r>
             <w:r>
               <w:rPr>
@@ -4632,7 +4621,7 @@
                 <w:noProof/>
                 <w:webHidden/>
               </w:rPr>
-              <w:t>4</w:t>
+              <w:t>5</w:t>
             </w:r>
             <w:r>
               <w:rPr>
@@ -4656,7 +4645,7 @@
               <w:lang w:eastAsia="fr-FR"/>
             </w:rPr>
           </w:pPr>
-          <w:hyperlink w:anchor="_Toc61885121" w:history="1">
+          <w:hyperlink w:anchor="_Toc62216662" w:history="1">
             <w:r>
               <w:rPr>
                 <w:rStyle w:val="Lienhypertexte"/>
@@ -4698,7 +4687,7 @@
                 <w:noProof/>
                 <w:webHidden/>
               </w:rPr>
-              <w:instrText xml:space="preserve"> PAGEREF _Toc61885121 \h </w:instrText>
+              <w:instrText xml:space="preserve"> PAGEREF _Toc62216662 \h </w:instrText>
             </w:r>
             <w:r>
               <w:rPr>
@@ -4738,7 +4727,7 @@
               <w:lang w:eastAsia="fr-FR"/>
             </w:rPr>
           </w:pPr>
-          <w:hyperlink w:anchor="_Toc61885122" w:history="1">
+          <w:hyperlink w:anchor="_Toc62216663" w:history="1">
             <w:r>
               <w:rPr>
                 <w:rStyle w:val="Lienhypertexte"/>
@@ -4780,7 +4769,7 @@
                 <w:noProof/>
                 <w:webHidden/>
               </w:rPr>
-              <w:instrText xml:space="preserve"> PAGEREF _Toc61885122 \h </w:instrText>
+              <w:instrText xml:space="preserve"> PAGEREF _Toc62216663 \h </w:instrText>
             </w:r>
             <w:r>
               <w:rPr>
@@ -4824,7 +4813,7 @@
               <w:lang w:eastAsia="fr-FR"/>
             </w:rPr>
           </w:pPr>
-          <w:hyperlink w:anchor="_Toc61885123" w:history="1">
+          <w:hyperlink w:anchor="_Toc62216664" w:history="1">
             <w:r>
               <w:rPr>
                 <w:rStyle w:val="Lienhypertexte"/>
@@ -4866,7 +4855,7 @@
                 <w:noProof/>
                 <w:webHidden/>
               </w:rPr>
-              <w:instrText xml:space="preserve"> PAGEREF _Toc61885123 \h </w:instrText>
+              <w:instrText xml:space="preserve"> PAGEREF _Toc62216664 \h </w:instrText>
             </w:r>
             <w:r>
               <w:rPr>
@@ -4910,7 +4899,7 @@
               <w:lang w:eastAsia="fr-FR"/>
             </w:rPr>
           </w:pPr>
-          <w:hyperlink w:anchor="_Toc61885124" w:history="1">
+          <w:hyperlink w:anchor="_Toc62216665" w:history="1">
             <w:r>
               <w:rPr>
                 <w:rStyle w:val="Lienhypertexte"/>
@@ -4952,7 +4941,7 @@
                 <w:noProof/>
                 <w:webHidden/>
               </w:rPr>
-              <w:instrText xml:space="preserve"> PAGEREF _Toc61885124 \h </w:instrText>
+              <w:instrText xml:space="preserve"> PAGEREF _Toc62216665 \h </w:instrText>
             </w:r>
             <w:r>
               <w:rPr>
@@ -4996,7 +4985,7 @@
               <w:lang w:eastAsia="fr-FR"/>
             </w:rPr>
           </w:pPr>
-          <w:hyperlink w:anchor="_Toc61885125" w:history="1">
+          <w:hyperlink w:anchor="_Toc62216666" w:history="1">
             <w:r>
               <w:rPr>
                 <w:rStyle w:val="Lienhypertexte"/>
@@ -5038,7 +5027,7 @@
                 <w:noProof/>
                 <w:webHidden/>
               </w:rPr>
-              <w:instrText xml:space="preserve"> PAGEREF _Toc61885125 \h </w:instrText>
+              <w:instrText xml:space="preserve"> PAGEREF _Toc62216666 \h </w:instrText>
             </w:r>
             <w:r>
               <w:rPr>
@@ -5081,7 +5070,7 @@
               <w:noProof/>
             </w:rPr>
           </w:pPr>
-          <w:hyperlink w:anchor="_Toc61885126" w:history="1">
+          <w:hyperlink w:anchor="_Toc62216667" w:history="1">
             <w:r>
               <w:rPr>
                 <w:rStyle w:val="Lienhypertexte"/>
@@ -5122,7 +5111,7 @@
                 <w:noProof/>
                 <w:webHidden/>
               </w:rPr>
-              <w:instrText xml:space="preserve"> PAGEREF _Toc61885126 \h </w:instrText>
+              <w:instrText xml:space="preserve"> PAGEREF _Toc62216667 \h </w:instrText>
             </w:r>
             <w:r>
               <w:rPr>
@@ -5165,7 +5154,7 @@
               <w:noProof/>
             </w:rPr>
           </w:pPr>
-          <w:hyperlink w:anchor="_Toc61885127" w:history="1">
+          <w:hyperlink w:anchor="_Toc62216668" w:history="1">
             <w:r>
               <w:rPr>
                 <w:rStyle w:val="Lienhypertexte"/>
@@ -5206,7 +5195,7 @@
                 <w:noProof/>
                 <w:webHidden/>
               </w:rPr>
-              <w:instrText xml:space="preserve"> PAGEREF _Toc61885127 \h </w:instrText>
+              <w:instrText xml:space="preserve"> PAGEREF _Toc62216668 \h </w:instrText>
             </w:r>
             <w:r>
               <w:rPr>
@@ -5249,7 +5238,7 @@
               <w:noProof/>
             </w:rPr>
           </w:pPr>
-          <w:hyperlink w:anchor="_Toc61885128" w:history="1">
+          <w:hyperlink w:anchor="_Toc62216669" w:history="1">
             <w:r>
               <w:rPr>
                 <w:rStyle w:val="Lienhypertexte"/>
@@ -5290,7 +5279,7 @@
                 <w:noProof/>
                 <w:webHidden/>
               </w:rPr>
-              <w:instrText xml:space="preserve"> PAGEREF _Toc61885128 \h </w:instrText>
+              <w:instrText xml:space="preserve"> PAGEREF _Toc62216669 \h </w:instrText>
             </w:r>
             <w:r>
               <w:rPr>
@@ -5330,7 +5319,7 @@
               <w:lang w:eastAsia="fr-FR"/>
             </w:rPr>
           </w:pPr>
-          <w:hyperlink w:anchor="_Toc61885129" w:history="1">
+          <w:hyperlink w:anchor="_Toc62216670" w:history="1">
             <w:r>
               <w:rPr>
                 <w:rStyle w:val="Lienhypertexte"/>
@@ -5372,7 +5361,7 @@
                 <w:noProof/>
                 <w:webHidden/>
               </w:rPr>
-              <w:instrText xml:space="preserve"> PAGEREF _Toc61885129 \h </w:instrText>
+              <w:instrText xml:space="preserve"> PAGEREF _Toc62216670 \h </w:instrText>
             </w:r>
             <w:r>
               <w:rPr>
@@ -5416,7 +5405,7 @@
               <w:lang w:eastAsia="fr-FR"/>
             </w:rPr>
           </w:pPr>
-          <w:hyperlink w:anchor="_Toc61885130" w:history="1">
+          <w:hyperlink w:anchor="_Toc62216671" w:history="1">
             <w:r>
               <w:rPr>
                 <w:rStyle w:val="Lienhypertexte"/>
@@ -5458,7 +5447,7 @@
                 <w:noProof/>
                 <w:webHidden/>
               </w:rPr>
-              <w:instrText xml:space="preserve"> PAGEREF _Toc61885130 \h </w:instrText>
+              <w:instrText xml:space="preserve"> PAGEREF _Toc62216671 \h </w:instrText>
             </w:r>
             <w:r>
               <w:rPr>
@@ -5502,7 +5491,7 @@
               <w:lang w:eastAsia="fr-FR"/>
             </w:rPr>
           </w:pPr>
-          <w:hyperlink w:anchor="_Toc61885131" w:history="1">
+          <w:hyperlink w:anchor="_Toc62216672" w:history="1">
             <w:r>
               <w:rPr>
                 <w:rStyle w:val="Lienhypertexte"/>
@@ -5544,7 +5533,7 @@
                 <w:noProof/>
                 <w:webHidden/>
               </w:rPr>
-              <w:instrText xml:space="preserve"> PAGEREF _Toc61885131 \h </w:instrText>
+              <w:instrText xml:space="preserve"> PAGEREF _Toc62216672 \h </w:instrText>
             </w:r>
             <w:r>
               <w:rPr>
@@ -5587,7 +5576,7 @@
               <w:noProof/>
             </w:rPr>
           </w:pPr>
-          <w:hyperlink w:anchor="_Toc61885132" w:history="1">
+          <w:hyperlink w:anchor="_Toc62216673" w:history="1">
             <w:r>
               <w:rPr>
                 <w:rStyle w:val="Lienhypertexte"/>
@@ -5628,7 +5617,7 @@
                 <w:noProof/>
                 <w:webHidden/>
               </w:rPr>
-              <w:instrText xml:space="preserve"> PAGEREF _Toc61885132 \h </w:instrText>
+              <w:instrText xml:space="preserve"> PAGEREF _Toc62216673 \h </w:instrText>
             </w:r>
             <w:r>
               <w:rPr>
@@ -5671,7 +5660,7 @@
               <w:noProof/>
             </w:rPr>
           </w:pPr>
-          <w:hyperlink w:anchor="_Toc61885133" w:history="1">
+          <w:hyperlink w:anchor="_Toc62216674" w:history="1">
             <w:r>
               <w:rPr>
                 <w:rStyle w:val="Lienhypertexte"/>
@@ -5712,7 +5701,7 @@
                 <w:noProof/>
                 <w:webHidden/>
               </w:rPr>
-              <w:instrText xml:space="preserve"> PAGEREF _Toc61885133 \h </w:instrText>
+              <w:instrText xml:space="preserve"> PAGEREF _Toc62216674 \h </w:instrText>
             </w:r>
             <w:r>
               <w:rPr>
@@ -5755,7 +5744,7 @@
               <w:noProof/>
             </w:rPr>
           </w:pPr>
-          <w:hyperlink w:anchor="_Toc61885134" w:history="1">
+          <w:hyperlink w:anchor="_Toc62216675" w:history="1">
             <w:r>
               <w:rPr>
                 <w:rStyle w:val="Lienhypertexte"/>
@@ -5796,7 +5785,7 @@
                 <w:noProof/>
                 <w:webHidden/>
               </w:rPr>
-              <w:instrText xml:space="preserve"> PAGEREF _Toc61885134 \h </w:instrText>
+              <w:instrText xml:space="preserve"> PAGEREF _Toc62216675 \h </w:instrText>
             </w:r>
             <w:r>
               <w:rPr>
@@ -5839,7 +5828,7 @@
               <w:noProof/>
             </w:rPr>
           </w:pPr>
-          <w:hyperlink w:anchor="_Toc61885135" w:history="1">
+          <w:hyperlink w:anchor="_Toc62216676" w:history="1">
             <w:r>
               <w:rPr>
                 <w:rStyle w:val="Lienhypertexte"/>
@@ -5880,7 +5869,7 @@
                 <w:noProof/>
                 <w:webHidden/>
               </w:rPr>
-              <w:instrText xml:space="preserve"> PAGEREF _Toc61885135 \h </w:instrText>
+              <w:instrText xml:space="preserve"> PAGEREF _Toc62216676 \h </w:instrText>
             </w:r>
             <w:r>
               <w:rPr>
@@ -5924,7 +5913,7 @@
               <w:lang w:eastAsia="fr-FR"/>
             </w:rPr>
           </w:pPr>
-          <w:hyperlink w:anchor="_Toc61885136" w:history="1">
+          <w:hyperlink w:anchor="_Toc62216677" w:history="1">
             <w:r>
               <w:rPr>
                 <w:rStyle w:val="Lienhypertexte"/>
@@ -5966,7 +5955,7 @@
                 <w:noProof/>
                 <w:webHidden/>
               </w:rPr>
-              <w:instrText xml:space="preserve"> PAGEREF _Toc61885136 \h </w:instrText>
+              <w:instrText xml:space="preserve"> PAGEREF _Toc62216677 \h </w:instrText>
             </w:r>
             <w:r>
               <w:rPr>
@@ -6009,7 +5998,7 @@
               <w:noProof/>
             </w:rPr>
           </w:pPr>
-          <w:hyperlink w:anchor="_Toc61885137" w:history="1">
+          <w:hyperlink w:anchor="_Toc62216678" w:history="1">
             <w:r>
               <w:rPr>
                 <w:rStyle w:val="Lienhypertexte"/>
@@ -6050,7 +6039,7 @@
                 <w:noProof/>
                 <w:webHidden/>
               </w:rPr>
-              <w:instrText xml:space="preserve"> PAGEREF _Toc61885137 \h </w:instrText>
+              <w:instrText xml:space="preserve"> PAGEREF _Toc62216678 \h </w:instrText>
             </w:r>
             <w:r>
               <w:rPr>
@@ -6093,7 +6082,7 @@
               <w:noProof/>
             </w:rPr>
           </w:pPr>
-          <w:hyperlink w:anchor="_Toc61885138" w:history="1">
+          <w:hyperlink w:anchor="_Toc62216679" w:history="1">
             <w:r>
               <w:rPr>
                 <w:rStyle w:val="Lienhypertexte"/>
@@ -6134,7 +6123,7 @@
                 <w:noProof/>
                 <w:webHidden/>
               </w:rPr>
-              <w:instrText xml:space="preserve"> PAGEREF _Toc61885138 \h </w:instrText>
+              <w:instrText xml:space="preserve"> PAGEREF _Toc62216679 \h </w:instrText>
             </w:r>
             <w:r>
               <w:rPr>
@@ -6177,7 +6166,7 @@
               <w:noProof/>
             </w:rPr>
           </w:pPr>
-          <w:hyperlink w:anchor="_Toc61885139" w:history="1">
+          <w:hyperlink w:anchor="_Toc62216680" w:history="1">
             <w:r>
               <w:rPr>
                 <w:rStyle w:val="Lienhypertexte"/>
@@ -6218,7 +6207,7 @@
                 <w:noProof/>
                 <w:webHidden/>
               </w:rPr>
-              <w:instrText xml:space="preserve"> PAGEREF _Toc61885139 \h </w:instrText>
+              <w:instrText xml:space="preserve"> PAGEREF _Toc62216680 \h </w:instrText>
             </w:r>
             <w:r>
               <w:rPr>
@@ -6258,7 +6247,7 @@
               <w:lang w:eastAsia="fr-FR"/>
             </w:rPr>
           </w:pPr>
-          <w:hyperlink w:anchor="_Toc61885140" w:history="1">
+          <w:hyperlink w:anchor="_Toc62216681" w:history="1">
             <w:r>
               <w:rPr>
                 <w:rStyle w:val="Lienhypertexte"/>
@@ -6300,7 +6289,7 @@
                 <w:noProof/>
                 <w:webHidden/>
               </w:rPr>
-              <w:instrText xml:space="preserve"> PAGEREF _Toc61885140 \h </w:instrText>
+              <w:instrText xml:space="preserve"> PAGEREF _Toc62216681 \h </w:instrText>
             </w:r>
             <w:r>
               <w:rPr>
@@ -6344,7 +6333,7 @@
               <w:lang w:eastAsia="fr-FR"/>
             </w:rPr>
           </w:pPr>
-          <w:hyperlink w:anchor="_Toc61885141" w:history="1">
+          <w:hyperlink w:anchor="_Toc62216682" w:history="1">
             <w:r>
               <w:rPr>
                 <w:rStyle w:val="Lienhypertexte"/>
@@ -6386,7 +6375,7 @@
                 <w:noProof/>
                 <w:webHidden/>
               </w:rPr>
-              <w:instrText xml:space="preserve"> PAGEREF _Toc61885141 \h </w:instrText>
+              <w:instrText xml:space="preserve"> PAGEREF _Toc62216682 \h </w:instrText>
             </w:r>
             <w:r>
               <w:rPr>
@@ -6407,88 +6396,6 @@
                 <w:webHidden/>
               </w:rPr>
               <w:t>15</w:t>
-            </w:r>
-            <w:r>
-              <w:rPr>
-                <w:noProof/>
-                <w:webHidden/>
-              </w:rPr>
-              <w:fldChar w:fldCharType="end"/>
-            </w:r>
-          </w:hyperlink>
-        </w:p>
-        <w:p>
-          <w:pPr>
-            <w:pStyle w:val="TM1"/>
-            <w:rPr>
-              <w:rFonts w:eastAsiaTheme="minorEastAsia"/>
-              <w:noProof/>
-              <w:lang w:eastAsia="fr-FR"/>
-            </w:rPr>
-          </w:pPr>
-          <w:hyperlink w:anchor="_Toc61885142" w:history="1">
-            <w:r>
-              <w:rPr>
-                <w:rStyle w:val="Lienhypertexte"/>
-                <w:noProof/>
-              </w:rPr>
-              <w:t>V.</w:t>
-            </w:r>
-            <w:r>
-              <w:rPr>
-                <w:rFonts w:eastAsiaTheme="minorEastAsia"/>
-                <w:noProof/>
-                <w:lang w:eastAsia="fr-FR"/>
-              </w:rPr>
-              <w:tab/>
-            </w:r>
-            <w:r>
-              <w:rPr>
-                <w:rStyle w:val="Lienhypertexte"/>
-                <w:noProof/>
-              </w:rPr>
-              <w:t>Conception &amp; Développement</w:t>
-            </w:r>
-            <w:r>
-              <w:rPr>
-                <w:noProof/>
-                <w:webHidden/>
-              </w:rPr>
-              <w:tab/>
-            </w:r>
-            <w:r>
-              <w:rPr>
-                <w:noProof/>
-                <w:webHidden/>
-              </w:rPr>
-              <w:fldChar w:fldCharType="begin"/>
-            </w:r>
-            <w:r>
-              <w:rPr>
-                <w:noProof/>
-                <w:webHidden/>
-              </w:rPr>
-              <w:instrText xml:space="preserve"> PAGEREF _Toc61885142 \h </w:instrText>
-            </w:r>
-            <w:r>
-              <w:rPr>
-                <w:noProof/>
-                <w:webHidden/>
-              </w:rPr>
-            </w:r>
-            <w:r>
-              <w:rPr>
-                <w:noProof/>
-                <w:webHidden/>
-              </w:rPr>
-              <w:fldChar w:fldCharType="separate"/>
-            </w:r>
-            <w:r>
-              <w:rPr>
-                <w:noProof/>
-                <w:webHidden/>
-              </w:rPr>
-              <w:t>16</w:t>
             </w:r>
             <w:r>
               <w:rPr>
@@ -6512,13 +6419,13 @@
               <w:lang w:eastAsia="fr-FR"/>
             </w:rPr>
           </w:pPr>
-          <w:hyperlink w:anchor="_Toc61885143" w:history="1">
+          <w:hyperlink w:anchor="_Toc62216683" w:history="1">
             <w:r>
               <w:rPr>
                 <w:rStyle w:val="Lienhypertexte"/>
                 <w:noProof/>
               </w:rPr>
-              <w:t>1.</w:t>
+              <w:t>2.</w:t>
             </w:r>
             <w:r>
               <w:rPr>
@@ -6533,7 +6440,7 @@
                 <w:rStyle w:val="Lienhypertexte"/>
                 <w:noProof/>
               </w:rPr>
-              <w:t>Modélisation des données</w:t>
+              <w:t>Méthode Agile</w:t>
             </w:r>
             <w:r>
               <w:rPr>
@@ -6554,7 +6461,7 @@
                 <w:noProof/>
                 <w:webHidden/>
               </w:rPr>
-              <w:instrText xml:space="preserve"> PAGEREF _Toc61885143 \h </w:instrText>
+              <w:instrText xml:space="preserve"> PAGEREF _Toc62216683 \h </w:instrText>
             </w:r>
             <w:r>
               <w:rPr>
@@ -6574,7 +6481,7 @@
                 <w:noProof/>
                 <w:webHidden/>
               </w:rPr>
-              <w:t>16</w:t>
+              <w:t>15</w:t>
             </w:r>
             <w:r>
               <w:rPr>
@@ -6598,13 +6505,13 @@
               <w:lang w:eastAsia="fr-FR"/>
             </w:rPr>
           </w:pPr>
-          <w:hyperlink w:anchor="_Toc61885144" w:history="1">
+          <w:hyperlink w:anchor="_Toc62216684" w:history="1">
             <w:r>
               <w:rPr>
                 <w:rStyle w:val="Lienhypertexte"/>
                 <w:noProof/>
               </w:rPr>
-              <w:t>2.</w:t>
+              <w:t>3.</w:t>
             </w:r>
             <w:r>
               <w:rPr>
@@ -6619,7 +6526,7 @@
                 <w:rStyle w:val="Lienhypertexte"/>
                 <w:noProof/>
               </w:rPr>
-              <w:t>Création de la base de données</w:t>
+              <w:t>Méthode MoSCoW</w:t>
             </w:r>
             <w:r>
               <w:rPr>
@@ -6640,7 +6547,7 @@
                 <w:noProof/>
                 <w:webHidden/>
               </w:rPr>
-              <w:instrText xml:space="preserve"> PAGEREF _Toc61885144 \h </w:instrText>
+              <w:instrText xml:space="preserve"> PAGEREF _Toc62216684 \h </w:instrText>
             </w:r>
             <w:r>
               <w:rPr>
@@ -6660,7 +6567,7 @@
                 <w:noProof/>
                 <w:webHidden/>
               </w:rPr>
-              <w:t>16</w:t>
+              <w:t>15</w:t>
             </w:r>
             <w:r>
               <w:rPr>
@@ -6684,13 +6591,13 @@
               <w:lang w:eastAsia="fr-FR"/>
             </w:rPr>
           </w:pPr>
-          <w:hyperlink w:anchor="_Toc61885145" w:history="1">
+          <w:hyperlink w:anchor="_Toc62216685" w:history="1">
             <w:r>
               <w:rPr>
                 <w:rStyle w:val="Lienhypertexte"/>
                 <w:noProof/>
               </w:rPr>
-              <w:t>3.</w:t>
+              <w:t>4.</w:t>
             </w:r>
             <w:r>
               <w:rPr>
@@ -6705,7 +6612,7 @@
                 <w:rStyle w:val="Lienhypertexte"/>
                 <w:noProof/>
               </w:rPr>
-              <w:t>Maquettes</w:t>
+              <w:t>Organisation du projet</w:t>
             </w:r>
             <w:r>
               <w:rPr>
@@ -6726,7 +6633,7 @@
                 <w:noProof/>
                 <w:webHidden/>
               </w:rPr>
-              <w:instrText xml:space="preserve"> PAGEREF _Toc61885145 \h </w:instrText>
+              <w:instrText xml:space="preserve"> PAGEREF _Toc62216685 \h </w:instrText>
             </w:r>
             <w:r>
               <w:rPr>
@@ -6746,7 +6653,89 @@
                 <w:noProof/>
                 <w:webHidden/>
               </w:rPr>
-              <w:t>17</w:t>
+              <w:t>15</w:t>
+            </w:r>
+            <w:r>
+              <w:rPr>
+                <w:noProof/>
+                <w:webHidden/>
+              </w:rPr>
+              <w:fldChar w:fldCharType="end"/>
+            </w:r>
+          </w:hyperlink>
+        </w:p>
+        <w:p>
+          <w:pPr>
+            <w:pStyle w:val="TM1"/>
+            <w:rPr>
+              <w:rFonts w:eastAsiaTheme="minorEastAsia"/>
+              <w:noProof/>
+              <w:lang w:eastAsia="fr-FR"/>
+            </w:rPr>
+          </w:pPr>
+          <w:hyperlink w:anchor="_Toc62216686" w:history="1">
+            <w:r>
+              <w:rPr>
+                <w:rStyle w:val="Lienhypertexte"/>
+                <w:noProof/>
+              </w:rPr>
+              <w:t>V.</w:t>
+            </w:r>
+            <w:r>
+              <w:rPr>
+                <w:rFonts w:eastAsiaTheme="minorEastAsia"/>
+                <w:noProof/>
+                <w:lang w:eastAsia="fr-FR"/>
+              </w:rPr>
+              <w:tab/>
+            </w:r>
+            <w:r>
+              <w:rPr>
+                <w:rStyle w:val="Lienhypertexte"/>
+                <w:noProof/>
+              </w:rPr>
+              <w:t>Conception &amp; Développement</w:t>
+            </w:r>
+            <w:r>
+              <w:rPr>
+                <w:noProof/>
+                <w:webHidden/>
+              </w:rPr>
+              <w:tab/>
+            </w:r>
+            <w:r>
+              <w:rPr>
+                <w:noProof/>
+                <w:webHidden/>
+              </w:rPr>
+              <w:fldChar w:fldCharType="begin"/>
+            </w:r>
+            <w:r>
+              <w:rPr>
+                <w:noProof/>
+                <w:webHidden/>
+              </w:rPr>
+              <w:instrText xml:space="preserve"> PAGEREF _Toc62216686 \h </w:instrText>
+            </w:r>
+            <w:r>
+              <w:rPr>
+                <w:noProof/>
+                <w:webHidden/>
+              </w:rPr>
+            </w:r>
+            <w:r>
+              <w:rPr>
+                <w:noProof/>
+                <w:webHidden/>
+              </w:rPr>
+              <w:fldChar w:fldCharType="separate"/>
+            </w:r>
+            <w:r>
+              <w:rPr>
+                <w:noProof/>
+                <w:webHidden/>
+              </w:rPr>
+              <w:t>16</w:t>
             </w:r>
             <w:r>
               <w:rPr>
@@ -6770,12 +6759,270 @@
               <w:lang w:eastAsia="fr-FR"/>
             </w:rPr>
           </w:pPr>
-          <w:hyperlink w:anchor="_Toc61885146" w:history="1">
+          <w:hyperlink w:anchor="_Toc62216687" w:history="1">
             <w:r>
               <w:rPr>
                 <w:rStyle w:val="Lienhypertexte"/>
                 <w:noProof/>
               </w:rPr>
+              <w:t>1.</w:t>
+            </w:r>
+            <w:r>
+              <w:rPr>
+                <w:rFonts w:eastAsiaTheme="minorEastAsia"/>
+                <w:noProof/>
+                <w:lang w:eastAsia="fr-FR"/>
+              </w:rPr>
+              <w:tab/>
+            </w:r>
+            <w:r>
+              <w:rPr>
+                <w:rStyle w:val="Lienhypertexte"/>
+                <w:noProof/>
+              </w:rPr>
+              <w:t>Modélisation des données</w:t>
+            </w:r>
+            <w:r>
+              <w:rPr>
+                <w:noProof/>
+                <w:webHidden/>
+              </w:rPr>
+              <w:tab/>
+            </w:r>
+            <w:r>
+              <w:rPr>
+                <w:noProof/>
+                <w:webHidden/>
+              </w:rPr>
+              <w:fldChar w:fldCharType="begin"/>
+            </w:r>
+            <w:r>
+              <w:rPr>
+                <w:noProof/>
+                <w:webHidden/>
+              </w:rPr>
+              <w:instrText xml:space="preserve"> PAGEREF _Toc62216687 \h </w:instrText>
+            </w:r>
+            <w:r>
+              <w:rPr>
+                <w:noProof/>
+                <w:webHidden/>
+              </w:rPr>
+            </w:r>
+            <w:r>
+              <w:rPr>
+                <w:noProof/>
+                <w:webHidden/>
+              </w:rPr>
+              <w:fldChar w:fldCharType="separate"/>
+            </w:r>
+            <w:r>
+              <w:rPr>
+                <w:noProof/>
+                <w:webHidden/>
+              </w:rPr>
+              <w:t>16</w:t>
+            </w:r>
+            <w:r>
+              <w:rPr>
+                <w:noProof/>
+                <w:webHidden/>
+              </w:rPr>
+              <w:fldChar w:fldCharType="end"/>
+            </w:r>
+          </w:hyperlink>
+        </w:p>
+        <w:p>
+          <w:pPr>
+            <w:pStyle w:val="TM2"/>
+            <w:tabs>
+              <w:tab w:val="left" w:pos="660"/>
+              <w:tab w:val="right" w:leader="dot" w:pos="9062"/>
+            </w:tabs>
+            <w:rPr>
+              <w:rFonts w:eastAsiaTheme="minorEastAsia"/>
+              <w:noProof/>
+              <w:lang w:eastAsia="fr-FR"/>
+            </w:rPr>
+          </w:pPr>
+          <w:hyperlink w:anchor="_Toc62216688" w:history="1">
+            <w:r>
+              <w:rPr>
+                <w:rStyle w:val="Lienhypertexte"/>
+                <w:noProof/>
+              </w:rPr>
+              <w:t>2.</w:t>
+            </w:r>
+            <w:r>
+              <w:rPr>
+                <w:rFonts w:eastAsiaTheme="minorEastAsia"/>
+                <w:noProof/>
+                <w:lang w:eastAsia="fr-FR"/>
+              </w:rPr>
+              <w:tab/>
+            </w:r>
+            <w:r>
+              <w:rPr>
+                <w:rStyle w:val="Lienhypertexte"/>
+                <w:noProof/>
+              </w:rPr>
+              <w:t>Création de la base de données</w:t>
+            </w:r>
+            <w:r>
+              <w:rPr>
+                <w:noProof/>
+                <w:webHidden/>
+              </w:rPr>
+              <w:tab/>
+            </w:r>
+            <w:r>
+              <w:rPr>
+                <w:noProof/>
+                <w:webHidden/>
+              </w:rPr>
+              <w:fldChar w:fldCharType="begin"/>
+            </w:r>
+            <w:r>
+              <w:rPr>
+                <w:noProof/>
+                <w:webHidden/>
+              </w:rPr>
+              <w:instrText xml:space="preserve"> PAGEREF _Toc62216688 \h </w:instrText>
+            </w:r>
+            <w:r>
+              <w:rPr>
+                <w:noProof/>
+                <w:webHidden/>
+              </w:rPr>
+            </w:r>
+            <w:r>
+              <w:rPr>
+                <w:noProof/>
+                <w:webHidden/>
+              </w:rPr>
+              <w:fldChar w:fldCharType="separate"/>
+            </w:r>
+            <w:r>
+              <w:rPr>
+                <w:noProof/>
+                <w:webHidden/>
+              </w:rPr>
+              <w:t>16</w:t>
+            </w:r>
+            <w:r>
+              <w:rPr>
+                <w:noProof/>
+                <w:webHidden/>
+              </w:rPr>
+              <w:fldChar w:fldCharType="end"/>
+            </w:r>
+          </w:hyperlink>
+        </w:p>
+        <w:p>
+          <w:pPr>
+            <w:pStyle w:val="TM2"/>
+            <w:tabs>
+              <w:tab w:val="left" w:pos="660"/>
+              <w:tab w:val="right" w:leader="dot" w:pos="9062"/>
+            </w:tabs>
+            <w:rPr>
+              <w:rFonts w:eastAsiaTheme="minorEastAsia"/>
+              <w:noProof/>
+              <w:lang w:eastAsia="fr-FR"/>
+            </w:rPr>
+          </w:pPr>
+          <w:hyperlink w:anchor="_Toc62216689" w:history="1">
+            <w:r>
+              <w:rPr>
+                <w:rStyle w:val="Lienhypertexte"/>
+                <w:noProof/>
+              </w:rPr>
+              <w:t>3.</w:t>
+            </w:r>
+            <w:r>
+              <w:rPr>
+                <w:rFonts w:eastAsiaTheme="minorEastAsia"/>
+                <w:noProof/>
+                <w:lang w:eastAsia="fr-FR"/>
+              </w:rPr>
+              <w:tab/>
+            </w:r>
+            <w:r>
+              <w:rPr>
+                <w:rStyle w:val="Lienhypertexte"/>
+                <w:noProof/>
+              </w:rPr>
+              <w:t>Maquettes</w:t>
+            </w:r>
+            <w:r>
+              <w:rPr>
+                <w:noProof/>
+                <w:webHidden/>
+              </w:rPr>
+              <w:tab/>
+            </w:r>
+            <w:r>
+              <w:rPr>
+                <w:noProof/>
+                <w:webHidden/>
+              </w:rPr>
+              <w:fldChar w:fldCharType="begin"/>
+            </w:r>
+            <w:r>
+              <w:rPr>
+                <w:noProof/>
+                <w:webHidden/>
+              </w:rPr>
+              <w:instrText xml:space="preserve"> PAGEREF _Toc62216689 \h </w:instrText>
+            </w:r>
+            <w:r>
+              <w:rPr>
+                <w:noProof/>
+                <w:webHidden/>
+              </w:rPr>
+            </w:r>
+            <w:r>
+              <w:rPr>
+                <w:noProof/>
+                <w:webHidden/>
+              </w:rPr>
+              <w:fldChar w:fldCharType="separate"/>
+            </w:r>
+            <w:r>
+              <w:rPr>
+                <w:noProof/>
+                <w:webHidden/>
+              </w:rPr>
+              <w:t>17</w:t>
+            </w:r>
+            <w:r>
+              <w:rPr>
+                <w:noProof/>
+                <w:webHidden/>
+              </w:rPr>
+              <w:fldChar w:fldCharType="end"/>
+            </w:r>
+          </w:hyperlink>
+        </w:p>
+        <w:p>
+          <w:pPr>
+            <w:pStyle w:val="TM2"/>
+            <w:tabs>
+              <w:tab w:val="left" w:pos="660"/>
+              <w:tab w:val="right" w:leader="dot" w:pos="9062"/>
+            </w:tabs>
+            <w:rPr>
+              <w:rFonts w:eastAsiaTheme="minorEastAsia"/>
+              <w:noProof/>
+              <w:lang w:eastAsia="fr-FR"/>
+            </w:rPr>
+          </w:pPr>
+          <w:hyperlink w:anchor="_Toc62216690" w:history="1">
+            <w:r>
+              <w:rPr>
+                <w:rStyle w:val="Lienhypertexte"/>
+                <w:noProof/>
+              </w:rPr>
               <w:t>4.</w:t>
             </w:r>
             <w:r>
@@ -6791,7 +7038,7 @@
                 <w:rStyle w:val="Lienhypertexte"/>
                 <w:noProof/>
               </w:rPr>
-              <w:t>Description détaillée du code ou extrait de code</w:t>
+              <w:t>Extrait de code les plus significatifs</w:t>
             </w:r>
             <w:r>
               <w:rPr>
@@ -6812,7 +7059,7 @@
                 <w:noProof/>
                 <w:webHidden/>
               </w:rPr>
-              <w:instrText xml:space="preserve"> PAGEREF _Toc61885146 \h </w:instrText>
+              <w:instrText xml:space="preserve"> PAGEREF _Toc62216690 \h </w:instrText>
             </w:r>
             <w:r>
               <w:rPr>
@@ -6833,6 +7080,510 @@
                 <w:webHidden/>
               </w:rPr>
               <w:t>18</w:t>
+            </w:r>
+            <w:r>
+              <w:rPr>
+                <w:noProof/>
+                <w:webHidden/>
+              </w:rPr>
+              <w:fldChar w:fldCharType="end"/>
+            </w:r>
+          </w:hyperlink>
+        </w:p>
+        <w:p>
+          <w:pPr>
+            <w:pStyle w:val="TM3"/>
+            <w:tabs>
+              <w:tab w:val="left" w:pos="880"/>
+              <w:tab w:val="right" w:leader="dot" w:pos="9062"/>
+            </w:tabs>
+            <w:rPr>
+              <w:rFonts w:cstheme="minorBidi"/>
+              <w:noProof/>
+            </w:rPr>
+          </w:pPr>
+          <w:hyperlink w:anchor="_Toc62216691" w:history="1">
+            <w:r>
+              <w:rPr>
+                <w:rStyle w:val="Lienhypertexte"/>
+                <w:noProof/>
+              </w:rPr>
+              <w:t>a.</w:t>
+            </w:r>
+            <w:r>
+              <w:rPr>
+                <w:rFonts w:cstheme="minorBidi"/>
+                <w:noProof/>
+              </w:rPr>
+              <w:tab/>
+            </w:r>
+            <w:r>
+              <w:rPr>
+                <w:rStyle w:val="Lienhypertexte"/>
+                <w:noProof/>
+              </w:rPr>
+              <w:t>Visualiser et filtrer les produits</w:t>
+            </w:r>
+            <w:r>
+              <w:rPr>
+                <w:noProof/>
+                <w:webHidden/>
+              </w:rPr>
+              <w:tab/>
+            </w:r>
+            <w:r>
+              <w:rPr>
+                <w:noProof/>
+                <w:webHidden/>
+              </w:rPr>
+              <w:fldChar w:fldCharType="begin"/>
+            </w:r>
+            <w:r>
+              <w:rPr>
+                <w:noProof/>
+                <w:webHidden/>
+              </w:rPr>
+              <w:instrText xml:space="preserve"> PAGEREF _Toc62216691 \h </w:instrText>
+            </w:r>
+            <w:r>
+              <w:rPr>
+                <w:noProof/>
+                <w:webHidden/>
+              </w:rPr>
+            </w:r>
+            <w:r>
+              <w:rPr>
+                <w:noProof/>
+                <w:webHidden/>
+              </w:rPr>
+              <w:fldChar w:fldCharType="separate"/>
+            </w:r>
+            <w:r>
+              <w:rPr>
+                <w:noProof/>
+                <w:webHidden/>
+              </w:rPr>
+              <w:t>18</w:t>
+            </w:r>
+            <w:r>
+              <w:rPr>
+                <w:noProof/>
+                <w:webHidden/>
+              </w:rPr>
+              <w:fldChar w:fldCharType="end"/>
+            </w:r>
+          </w:hyperlink>
+        </w:p>
+        <w:p>
+          <w:pPr>
+            <w:pStyle w:val="TM3"/>
+            <w:tabs>
+              <w:tab w:val="left" w:pos="880"/>
+              <w:tab w:val="right" w:leader="dot" w:pos="9062"/>
+            </w:tabs>
+            <w:rPr>
+              <w:rFonts w:cstheme="minorBidi"/>
+              <w:noProof/>
+            </w:rPr>
+          </w:pPr>
+          <w:hyperlink w:anchor="_Toc62216692" w:history="1">
+            <w:r>
+              <w:rPr>
+                <w:rStyle w:val="Lienhypertexte"/>
+                <w:noProof/>
+              </w:rPr>
+              <w:t>b.</w:t>
+            </w:r>
+            <w:r>
+              <w:rPr>
+                <w:rFonts w:cstheme="minorBidi"/>
+                <w:noProof/>
+              </w:rPr>
+              <w:tab/>
+            </w:r>
+            <w:r>
+              <w:rPr>
+                <w:rStyle w:val="Lienhypertexte"/>
+                <w:noProof/>
+              </w:rPr>
+              <w:t>Ajouter un produit au panier</w:t>
+            </w:r>
+            <w:r>
+              <w:rPr>
+                <w:noProof/>
+                <w:webHidden/>
+              </w:rPr>
+              <w:tab/>
+            </w:r>
+            <w:r>
+              <w:rPr>
+                <w:noProof/>
+                <w:webHidden/>
+              </w:rPr>
+              <w:fldChar w:fldCharType="begin"/>
+            </w:r>
+            <w:r>
+              <w:rPr>
+                <w:noProof/>
+                <w:webHidden/>
+              </w:rPr>
+              <w:instrText xml:space="preserve"> PAGEREF _Toc62216692 \h </w:instrText>
+            </w:r>
+            <w:r>
+              <w:rPr>
+                <w:noProof/>
+                <w:webHidden/>
+              </w:rPr>
+            </w:r>
+            <w:r>
+              <w:rPr>
+                <w:noProof/>
+                <w:webHidden/>
+              </w:rPr>
+              <w:fldChar w:fldCharType="separate"/>
+            </w:r>
+            <w:r>
+              <w:rPr>
+                <w:noProof/>
+                <w:webHidden/>
+              </w:rPr>
+              <w:t>20</w:t>
+            </w:r>
+            <w:r>
+              <w:rPr>
+                <w:noProof/>
+                <w:webHidden/>
+              </w:rPr>
+              <w:fldChar w:fldCharType="end"/>
+            </w:r>
+          </w:hyperlink>
+        </w:p>
+        <w:p>
+          <w:pPr>
+            <w:pStyle w:val="TM3"/>
+            <w:tabs>
+              <w:tab w:val="left" w:pos="880"/>
+              <w:tab w:val="right" w:leader="dot" w:pos="9062"/>
+            </w:tabs>
+            <w:rPr>
+              <w:rFonts w:cstheme="minorBidi"/>
+              <w:noProof/>
+            </w:rPr>
+          </w:pPr>
+          <w:hyperlink w:anchor="_Toc62216693" w:history="1">
+            <w:r>
+              <w:rPr>
+                <w:rStyle w:val="Lienhypertexte"/>
+                <w:noProof/>
+              </w:rPr>
+              <w:t>c.</w:t>
+            </w:r>
+            <w:r>
+              <w:rPr>
+                <w:rFonts w:cstheme="minorBidi"/>
+                <w:noProof/>
+              </w:rPr>
+              <w:tab/>
+            </w:r>
+            <w:r>
+              <w:rPr>
+                <w:rStyle w:val="Lienhypertexte"/>
+                <w:noProof/>
+              </w:rPr>
+              <w:t>Choisir ses adresses de livraison et de facturation</w:t>
+            </w:r>
+            <w:r>
+              <w:rPr>
+                <w:noProof/>
+                <w:webHidden/>
+              </w:rPr>
+              <w:tab/>
+            </w:r>
+            <w:r>
+              <w:rPr>
+                <w:noProof/>
+                <w:webHidden/>
+              </w:rPr>
+              <w:fldChar w:fldCharType="begin"/>
+            </w:r>
+            <w:r>
+              <w:rPr>
+                <w:noProof/>
+                <w:webHidden/>
+              </w:rPr>
+              <w:instrText xml:space="preserve"> PAGEREF _Toc62216693 \h </w:instrText>
+            </w:r>
+            <w:r>
+              <w:rPr>
+                <w:noProof/>
+                <w:webHidden/>
+              </w:rPr>
+            </w:r>
+            <w:r>
+              <w:rPr>
+                <w:noProof/>
+                <w:webHidden/>
+              </w:rPr>
+              <w:fldChar w:fldCharType="separate"/>
+            </w:r>
+            <w:r>
+              <w:rPr>
+                <w:noProof/>
+                <w:webHidden/>
+              </w:rPr>
+              <w:t>21</w:t>
+            </w:r>
+            <w:r>
+              <w:rPr>
+                <w:noProof/>
+                <w:webHidden/>
+              </w:rPr>
+              <w:fldChar w:fldCharType="end"/>
+            </w:r>
+          </w:hyperlink>
+        </w:p>
+        <w:p>
+          <w:pPr>
+            <w:pStyle w:val="TM3"/>
+            <w:tabs>
+              <w:tab w:val="left" w:pos="880"/>
+              <w:tab w:val="right" w:leader="dot" w:pos="9062"/>
+            </w:tabs>
+            <w:rPr>
+              <w:rFonts w:cstheme="minorBidi"/>
+              <w:noProof/>
+            </w:rPr>
+          </w:pPr>
+          <w:hyperlink w:anchor="_Toc62216694" w:history="1">
+            <w:r>
+              <w:rPr>
+                <w:rStyle w:val="Lienhypertexte"/>
+                <w:noProof/>
+              </w:rPr>
+              <w:t>d.</w:t>
+            </w:r>
+            <w:r>
+              <w:rPr>
+                <w:rFonts w:cstheme="minorBidi"/>
+                <w:noProof/>
+              </w:rPr>
+              <w:tab/>
+            </w:r>
+            <w:r>
+              <w:rPr>
+                <w:rStyle w:val="Lienhypertexte"/>
+                <w:noProof/>
+              </w:rPr>
+              <w:t>Payer</w:t>
+            </w:r>
+            <w:r>
+              <w:rPr>
+                <w:noProof/>
+                <w:webHidden/>
+              </w:rPr>
+              <w:tab/>
+            </w:r>
+            <w:r>
+              <w:rPr>
+                <w:noProof/>
+                <w:webHidden/>
+              </w:rPr>
+              <w:fldChar w:fldCharType="begin"/>
+            </w:r>
+            <w:r>
+              <w:rPr>
+                <w:noProof/>
+                <w:webHidden/>
+              </w:rPr>
+              <w:instrText xml:space="preserve"> PAGEREF _Toc62216694 \h </w:instrText>
+            </w:r>
+            <w:r>
+              <w:rPr>
+                <w:noProof/>
+                <w:webHidden/>
+              </w:rPr>
+            </w:r>
+            <w:r>
+              <w:rPr>
+                <w:noProof/>
+                <w:webHidden/>
+              </w:rPr>
+              <w:fldChar w:fldCharType="separate"/>
+            </w:r>
+            <w:r>
+              <w:rPr>
+                <w:noProof/>
+                <w:webHidden/>
+              </w:rPr>
+              <w:t>24</w:t>
+            </w:r>
+            <w:r>
+              <w:rPr>
+                <w:noProof/>
+                <w:webHidden/>
+              </w:rPr>
+              <w:fldChar w:fldCharType="end"/>
+            </w:r>
+          </w:hyperlink>
+        </w:p>
+        <w:p>
+          <w:pPr>
+            <w:pStyle w:val="TM3"/>
+            <w:tabs>
+              <w:tab w:val="left" w:pos="880"/>
+              <w:tab w:val="right" w:leader="dot" w:pos="9062"/>
+            </w:tabs>
+            <w:rPr>
+              <w:rFonts w:cstheme="minorBidi"/>
+              <w:noProof/>
+            </w:rPr>
+          </w:pPr>
+          <w:hyperlink w:anchor="_Toc62216695" w:history="1">
+            <w:r>
+              <w:rPr>
+                <w:rStyle w:val="Lienhypertexte"/>
+                <w:noProof/>
+              </w:rPr>
+              <w:t>e.</w:t>
+            </w:r>
+            <w:r>
+              <w:rPr>
+                <w:rFonts w:cstheme="minorBidi"/>
+                <w:noProof/>
+              </w:rPr>
+              <w:tab/>
+            </w:r>
+            <w:r>
+              <w:rPr>
+                <w:rStyle w:val="Lienhypertexte"/>
+                <w:noProof/>
+              </w:rPr>
+              <w:t>Confirmation de paiement</w:t>
+            </w:r>
+            <w:r>
+              <w:rPr>
+                <w:noProof/>
+                <w:webHidden/>
+              </w:rPr>
+              <w:tab/>
+            </w:r>
+            <w:r>
+              <w:rPr>
+                <w:noProof/>
+                <w:webHidden/>
+              </w:rPr>
+              <w:fldChar w:fldCharType="begin"/>
+            </w:r>
+            <w:r>
+              <w:rPr>
+                <w:noProof/>
+                <w:webHidden/>
+              </w:rPr>
+              <w:instrText xml:space="preserve"> PAGEREF _Toc62216695 \h </w:instrText>
+            </w:r>
+            <w:r>
+              <w:rPr>
+                <w:noProof/>
+                <w:webHidden/>
+              </w:rPr>
+            </w:r>
+            <w:r>
+              <w:rPr>
+                <w:noProof/>
+                <w:webHidden/>
+              </w:rPr>
+              <w:fldChar w:fldCharType="separate"/>
+            </w:r>
+            <w:r>
+              <w:rPr>
+                <w:noProof/>
+                <w:webHidden/>
+              </w:rPr>
+              <w:t>27</w:t>
+            </w:r>
+            <w:r>
+              <w:rPr>
+                <w:noProof/>
+                <w:webHidden/>
+              </w:rPr>
+              <w:fldChar w:fldCharType="end"/>
+            </w:r>
+          </w:hyperlink>
+        </w:p>
+        <w:p>
+          <w:pPr>
+            <w:pStyle w:val="TM3"/>
+            <w:tabs>
+              <w:tab w:val="left" w:pos="880"/>
+              <w:tab w:val="right" w:leader="dot" w:pos="9062"/>
+            </w:tabs>
+            <w:rPr>
+              <w:rFonts w:cstheme="minorBidi"/>
+              <w:noProof/>
+            </w:rPr>
+          </w:pPr>
+          <w:hyperlink w:anchor="_Toc62216696" w:history="1">
+            <w:r>
+              <w:rPr>
+                <w:rStyle w:val="Lienhypertexte"/>
+                <w:noProof/>
+              </w:rPr>
+              <w:t>f.</w:t>
+            </w:r>
+            <w:r>
+              <w:rPr>
+                <w:rFonts w:cstheme="minorBidi"/>
+                <w:noProof/>
+              </w:rPr>
+              <w:tab/>
+            </w:r>
+            <w:r>
+              <w:rPr>
+                <w:rStyle w:val="Lienhypertexte"/>
+                <w:noProof/>
+              </w:rPr>
+              <w:t>Erreur lors du paiement</w:t>
+            </w:r>
+            <w:r>
+              <w:rPr>
+                <w:noProof/>
+                <w:webHidden/>
+              </w:rPr>
+              <w:tab/>
+            </w:r>
+            <w:r>
+              <w:rPr>
+                <w:noProof/>
+                <w:webHidden/>
+              </w:rPr>
+              <w:fldChar w:fldCharType="begin"/>
+            </w:r>
+            <w:r>
+              <w:rPr>
+                <w:noProof/>
+                <w:webHidden/>
+              </w:rPr>
+              <w:instrText xml:space="preserve"> PAGEREF _Toc62216696 \h </w:instrText>
+            </w:r>
+            <w:r>
+              <w:rPr>
+                <w:noProof/>
+                <w:webHidden/>
+              </w:rPr>
+            </w:r>
+            <w:r>
+              <w:rPr>
+                <w:noProof/>
+                <w:webHidden/>
+              </w:rPr>
+              <w:fldChar w:fldCharType="separate"/>
+            </w:r>
+            <w:r>
+              <w:rPr>
+                <w:noProof/>
+                <w:webHidden/>
+              </w:rPr>
+              <w:t>28</w:t>
             </w:r>
             <w:r>
               <w:rPr>
@@ -6852,7 +7603,7 @@
               <w:lang w:eastAsia="fr-FR"/>
             </w:rPr>
           </w:pPr>
-          <w:hyperlink w:anchor="_Toc61885147" w:history="1">
+          <w:hyperlink w:anchor="_Toc62216697" w:history="1">
             <w:r>
               <w:rPr>
                 <w:rStyle w:val="Lienhypertexte"/>
@@ -6894,7 +7645,7 @@
                 <w:noProof/>
                 <w:webHidden/>
               </w:rPr>
-              <w:instrText xml:space="preserve"> PAGEREF _Toc61885147 \h </w:instrText>
+              <w:instrText xml:space="preserve"> PAGEREF _Toc62216697 \h </w:instrText>
             </w:r>
             <w:r>
               <w:rPr>
@@ -6934,7 +7685,7 @@
               <w:lang w:eastAsia="fr-FR"/>
             </w:rPr>
           </w:pPr>
-          <w:hyperlink w:anchor="_Toc61885148" w:history="1">
+          <w:hyperlink w:anchor="_Toc62216698" w:history="1">
             <w:r>
               <w:rPr>
                 <w:rStyle w:val="Lienhypertexte"/>
@@ -6976,7 +7727,7 @@
                 <w:noProof/>
                 <w:webHidden/>
               </w:rPr>
-              <w:instrText xml:space="preserve"> PAGEREF _Toc61885148 \h </w:instrText>
+              <w:instrText xml:space="preserve"> PAGEREF _Toc62216698 \h </w:instrText>
             </w:r>
             <w:r>
               <w:rPr>
@@ -7016,7 +7767,7 @@
               <w:lang w:eastAsia="fr-FR"/>
             </w:rPr>
           </w:pPr>
-          <w:hyperlink w:anchor="_Toc61885149" w:history="1">
+          <w:hyperlink w:anchor="_Toc62216699" w:history="1">
             <w:r>
               <w:rPr>
                 <w:rStyle w:val="Lienhypertexte"/>
@@ -7058,7 +7809,7 @@
                 <w:noProof/>
                 <w:webHidden/>
               </w:rPr>
-              <w:instrText xml:space="preserve"> PAGEREF _Toc61885149 \h </w:instrText>
+              <w:instrText xml:space="preserve"> PAGEREF _Toc62216699 \h </w:instrText>
             </w:r>
             <w:r>
               <w:rPr>
@@ -7098,7 +7849,7 @@
               <w:lang w:eastAsia="fr-FR"/>
             </w:rPr>
           </w:pPr>
-          <w:hyperlink w:anchor="_Toc61885150" w:history="1">
+          <w:hyperlink w:anchor="_Toc62216700" w:history="1">
             <w:r>
               <w:rPr>
                 <w:rStyle w:val="Lienhypertexte"/>
@@ -7125,7 +7876,7 @@
                 <w:noProof/>
                 <w:webHidden/>
               </w:rPr>
-              <w:instrText xml:space="preserve"> PAGEREF _Toc61885150 \h </w:instrText>
+              <w:instrText xml:space="preserve"> PAGEREF _Toc62216700 \h </w:instrText>
             </w:r>
             <w:r>
               <w:rPr>
@@ -7177,7 +7928,7 @@
         <w:pStyle w:val="Titre1"/>
         <w:ind w:left="720"/>
       </w:pPr>
-      <w:bookmarkStart w:id="1" w:name="_Toc61885115"/>
+      <w:bookmarkStart w:id="1" w:name="_Toc62216656"/>
       <w:r>
         <w:lastRenderedPageBreak/>
         <w:t>Liste des compétences du référentiels couverte par le projet</w:t>
@@ -7189,7 +7940,15 @@
         <w:pStyle w:val="Paragraphedeliste"/>
       </w:pPr>
       <w:r>
-        <w:t>Activité type 1 « Développer la partie front-end d’une application web ou web mobile en intégrant les recommandations de sécurité »</w:t>
+        <w:t xml:space="preserve">Activité type 1 « Développer la partie </w:t>
+      </w:r>
+      <w:proofErr w:type="spellStart"/>
+      <w:r>
+        <w:t>front-end</w:t>
+      </w:r>
+      <w:proofErr w:type="spellEnd"/>
+      <w:r>
+        <w:t xml:space="preserve"> d’une application web ou web mobile en intégrant les recommandations de sécurité »</w:t>
       </w:r>
     </w:p>
     <w:p>
@@ -7233,7 +7992,15 @@
         <w:ind w:left="720"/>
       </w:pPr>
       <w:r>
-        <w:t>Activité type 2 « Développer la partie back-end d’une application web ou web mobile en intégrant les recommandations de sécurité »</w:t>
+        <w:t xml:space="preserve">Activité type 2 « Développer la partie </w:t>
+      </w:r>
+      <w:proofErr w:type="spellStart"/>
+      <w:r>
+        <w:t>back-end</w:t>
+      </w:r>
+      <w:proofErr w:type="spellEnd"/>
+      <w:r>
+        <w:t xml:space="preserve"> d’une application web ou web mobile en intégrant les recommandations de sécurité »</w:t>
       </w:r>
     </w:p>
     <w:p>
@@ -7269,7 +8036,15 @@
         </w:numPr>
       </w:pPr>
       <w:r>
-        <w:t>Développer la partie back-end d’une application web ou web mobile</w:t>
+        <w:t xml:space="preserve">Développer la partie </w:t>
+      </w:r>
+      <w:proofErr w:type="spellStart"/>
+      <w:r>
+        <w:t>back-end</w:t>
+      </w:r>
+      <w:proofErr w:type="spellEnd"/>
+      <w:r>
+        <w:t xml:space="preserve"> d’une application web ou web mobile</w:t>
       </w:r>
     </w:p>
     <w:p>
@@ -7303,7 +8078,7 @@
           <w:numId w:val="17"/>
         </w:numPr>
       </w:pPr>
-      <w:bookmarkStart w:id="2" w:name="_Toc61885116"/>
+      <w:bookmarkStart w:id="2" w:name="_Toc62216657"/>
       <w:r>
         <w:lastRenderedPageBreak/>
         <w:t>Introduction</w:t>
@@ -7321,7 +8096,7 @@
         <w:ind w:left="714" w:hanging="357"/>
         <w:contextualSpacing/>
       </w:pPr>
-      <w:bookmarkStart w:id="3" w:name="_Toc61885117"/>
+      <w:bookmarkStart w:id="3" w:name="_Toc62216658"/>
       <w:r>
         <w:t xml:space="preserve">Présentation </w:t>
       </w:r>
@@ -7377,7 +8152,15 @@
         <w:jc w:val="both"/>
       </w:pPr>
       <w:r>
-        <w:t>Ayant toujours été intéressée par l’informatique et plus particulièrement par le développement web, je décide de me lancer dans une reconversion professionnelle. Après une période d’auto-formation sur Openclassroom, je décide de trouver une formation afin d’accélérer ma reconversion</w:t>
+        <w:t xml:space="preserve">Ayant toujours été intéressée par l’informatique et plus particulièrement par le développement web, je décide de me lancer dans une reconversion professionnelle. Après une période d’auto-formation sur </w:t>
+      </w:r>
+      <w:proofErr w:type="spellStart"/>
+      <w:r>
+        <w:t>Openclassroom</w:t>
+      </w:r>
+      <w:proofErr w:type="spellEnd"/>
+      <w:r>
+        <w:t>, je décide de trouver une formation afin d’accélérer ma reconversion</w:t>
       </w:r>
       <w:r>
         <w:t>. C</w:t>
@@ -7394,7 +8177,7 @@
           <w:numId w:val="18"/>
         </w:numPr>
       </w:pPr>
-      <w:bookmarkStart w:id="4" w:name="_Toc61885118"/>
+      <w:bookmarkStart w:id="4" w:name="_Toc62216659"/>
       <w:r>
         <w:t>Présentation de Elan</w:t>
       </w:r>
@@ -7484,7 +8267,7 @@
           <w:numId w:val="18"/>
         </w:numPr>
       </w:pPr>
-      <w:bookmarkStart w:id="5" w:name="_Toc61885119"/>
+      <w:bookmarkStart w:id="5" w:name="_Toc62216660"/>
       <w:r>
         <w:t>Présentation du Projet</w:t>
       </w:r>
@@ -7524,7 +8307,31 @@
         <w:t>,</w:t>
       </w:r>
       <w:r>
-        <w:t xml:space="preserve"> ce caveau représente 5 domaines sur le village d’Aloxe-Corton : le domaine Chapuis, le domaine Meuneveaux, le domaine Colin, le domaine Follin-Arbelet et le domaine Poisot.</w:t>
+        <w:t xml:space="preserve"> ce caveau représente 5 domaines sur le village d’Aloxe-Corton : le domaine Chapuis, le domaine </w:t>
+      </w:r>
+      <w:proofErr w:type="spellStart"/>
+      <w:r>
+        <w:t>Meuneveaux</w:t>
+      </w:r>
+      <w:proofErr w:type="spellEnd"/>
+      <w:r>
+        <w:t xml:space="preserve">, le domaine Colin, le domaine </w:t>
+      </w:r>
+      <w:proofErr w:type="spellStart"/>
+      <w:r>
+        <w:t>Follin-Arbelet</w:t>
+      </w:r>
+      <w:proofErr w:type="spellEnd"/>
+      <w:r>
+        <w:t xml:space="preserve"> et le domaine </w:t>
+      </w:r>
+      <w:proofErr w:type="spellStart"/>
+      <w:r>
+        <w:t>Poisot</w:t>
+      </w:r>
+      <w:proofErr w:type="spellEnd"/>
+      <w:r>
+        <w:t>.</w:t>
       </w:r>
     </w:p>
     <w:p>
@@ -7594,6 +8401,24 @@
       <w:r>
         <w:t>présentant l’entreprise, je me focaliserai essentiellement sur le développement de la boutique.</w:t>
       </w:r>
+    </w:p>
+    <w:p>
+      <w:pPr>
+        <w:pStyle w:val="Paragraphedeliste"/>
+        <w:jc w:val="both"/>
+      </w:pPr>
+    </w:p>
+    <w:p>
+      <w:pPr>
+        <w:pStyle w:val="Paragraphedeliste"/>
+        <w:jc w:val="both"/>
+      </w:pPr>
+    </w:p>
+    <w:p>
+      <w:pPr>
+        <w:pStyle w:val="Paragraphedeliste"/>
+        <w:jc w:val="both"/>
+      </w:pPr>
     </w:p>
     <w:p>
       <w:pPr>
@@ -7603,8 +8428,9 @@
           <w:numId w:val="18"/>
         </w:numPr>
       </w:pPr>
-      <w:bookmarkStart w:id="6" w:name="_Toc61885120"/>
-      <w:r>
+      <w:bookmarkStart w:id="6" w:name="_Toc62216661"/>
+      <w:r>
+        <w:lastRenderedPageBreak/>
         <w:t>Objectifs</w:t>
       </w:r>
       <w:bookmarkEnd w:id="6"/>
@@ -7653,7 +8479,6 @@
         <w:jc w:val="both"/>
       </w:pPr>
       <w:r>
-        <w:lastRenderedPageBreak/>
         <w:t>Obtenir la liste des produits, ainsi que ses caractéristiques</w:t>
       </w:r>
     </w:p>
@@ -7992,7 +8817,7 @@
           <w:numId w:val="18"/>
         </w:numPr>
       </w:pPr>
-      <w:bookmarkStart w:id="7" w:name="_Toc61885121"/>
+      <w:bookmarkStart w:id="7" w:name="_Toc62216662"/>
       <w:r>
         <w:t>RGPD</w:t>
       </w:r>
@@ -8094,7 +8919,20 @@
         <w:ind w:left="708"/>
         <w:jc w:val="both"/>
       </w:pPr>
-      <w:r>
+    </w:p>
+    <w:p>
+      <w:pPr>
+        <w:ind w:left="708"/>
+        <w:jc w:val="both"/>
+      </w:pPr>
+    </w:p>
+    <w:p>
+      <w:pPr>
+        <w:ind w:left="708"/>
+        <w:jc w:val="both"/>
+      </w:pPr>
+      <w:r>
+        <w:lastRenderedPageBreak/>
         <w:t xml:space="preserve">Le RGPD s’articule autour de trois axes majeurs : </w:t>
       </w:r>
     </w:p>
@@ -8195,7 +9033,6 @@
       </w:pPr>
       <w:bookmarkStart w:id="9" w:name="_Hlk60846443"/>
       <w:r>
-        <w:lastRenderedPageBreak/>
         <w:t>Le RGPD s’applique à tous les organismes publics et privés : les entreprises, les administrations, les collectivités, les associations</w:t>
       </w:r>
       <w:r>
@@ -8426,7 +9263,7 @@
           <w:numId w:val="17"/>
         </w:numPr>
       </w:pPr>
-      <w:bookmarkStart w:id="10" w:name="_Toc61885122"/>
+      <w:bookmarkStart w:id="10" w:name="_Toc62216663"/>
       <w:r>
         <w:lastRenderedPageBreak/>
         <w:t>Technologies</w:t>
@@ -8444,7 +9281,7 @@
           <w:numId w:val="30"/>
         </w:numPr>
       </w:pPr>
-      <w:bookmarkStart w:id="11" w:name="_Toc61885123"/>
+      <w:bookmarkStart w:id="11" w:name="_Toc62216664"/>
       <w:r>
         <w:t>Langage</w:t>
       </w:r>
@@ -8525,8 +9362,27 @@
           </wp:anchor>
         </w:drawing>
       </w:r>
-      <w:r>
-        <w:t>Php (HyperText Preprocessor): c’est un langage de script(interprété) open source, coté serveur. Il est généralement utilisé pour le développement de site/page web dynamique</w:t>
+      <w:proofErr w:type="spellStart"/>
+      <w:r>
+        <w:t>Php</w:t>
+      </w:r>
+      <w:proofErr w:type="spellEnd"/>
+      <w:r>
+        <w:t xml:space="preserve"> (HyperText </w:t>
+      </w:r>
+      <w:proofErr w:type="spellStart"/>
+      <w:r>
+        <w:t>Preprocessor</w:t>
+      </w:r>
+      <w:proofErr w:type="spellEnd"/>
+      <w:r>
+        <w:t>)</w:t>
+      </w:r>
+      <w:r>
+        <w:t xml:space="preserve"> </w:t>
+      </w:r>
+      <w:r>
+        <w:t>: c’est un langage de script(interprété) open source, coté serveur. Il est généralement utilisé pour le développement de site/page web dynamique</w:t>
       </w:r>
       <w:r>
         <w:t>.</w:t>
@@ -8610,11 +9466,56 @@
       <w:r>
         <w:t xml:space="preserve"> </w:t>
       </w:r>
-      <w:r>
-        <w:t>Hypertext Markup Language est un</w:t>
-      </w:r>
-      <w:r>
-        <w:t xml:space="preserve"> langage de balisage conçu pour représenter des pages web. Cascading Style Sheet ou les feuilles de style en cascade sont un langage informatique qui décrit la présentation des documents HTML et XML(eXtensible Markup Language : langage de balisage extensible, conçu pour structurer des fichiers)</w:t>
+      <w:proofErr w:type="spellStart"/>
+      <w:r>
+        <w:t>Hypertext</w:t>
+      </w:r>
+      <w:proofErr w:type="spellEnd"/>
+      <w:r>
+        <w:t xml:space="preserve"> Markup </w:t>
+      </w:r>
+      <w:proofErr w:type="spellStart"/>
+      <w:r>
+        <w:t>Language</w:t>
+      </w:r>
+      <w:proofErr w:type="spellEnd"/>
+      <w:r>
+        <w:t xml:space="preserve"> est un</w:t>
+      </w:r>
+      <w:r>
+        <w:t xml:space="preserve"> langage de balisage conçu pour représenter des pages web. </w:t>
+      </w:r>
+      <w:proofErr w:type="spellStart"/>
+      <w:r>
+        <w:t>Cascading</w:t>
+      </w:r>
+      <w:proofErr w:type="spellEnd"/>
+      <w:r>
+        <w:t xml:space="preserve"> Style </w:t>
+      </w:r>
+      <w:proofErr w:type="spellStart"/>
+      <w:r>
+        <w:t>Sheet</w:t>
+      </w:r>
+      <w:proofErr w:type="spellEnd"/>
+      <w:r>
+        <w:t xml:space="preserve"> ou les feuilles de style en cascade sont un langage informatique qui décrit la présentation des documents HTML et XML(</w:t>
+      </w:r>
+      <w:proofErr w:type="spellStart"/>
+      <w:r>
+        <w:t>eXtensible</w:t>
+      </w:r>
+      <w:proofErr w:type="spellEnd"/>
+      <w:r>
+        <w:t xml:space="preserve"> Markup </w:t>
+      </w:r>
+      <w:proofErr w:type="spellStart"/>
+      <w:r>
+        <w:t>Language</w:t>
+      </w:r>
+      <w:proofErr w:type="spellEnd"/>
+      <w:r>
+        <w:t> : langage de balisage extensible, conçu pour structurer des fichiers)</w:t>
       </w:r>
       <w:r>
         <w:t>.</w:t>
@@ -8693,17 +9594,13 @@
         </w:drawing>
       </w:r>
       <w:r>
-        <w:t>JavaScript c’est un langage de programmation de scripts, principalement employé dans les pages web interactives.</w:t>
-      </w:r>
-      <w:r>
-        <w:t xml:space="preserve"> </w:t>
-      </w:r>
-      <w:r>
-        <w:rPr>
-          <w:b/>
-          <w:bCs/>
-        </w:rPr>
-        <w:t>// à garder ? coder en Jquery</w:t>
+        <w:t>JavaScript</w:t>
+      </w:r>
+      <w:r>
+        <w:t xml:space="preserve"> : </w:t>
+      </w:r>
+      <w:r>
+        <w:t>est un langage de programmation de scripts, principalement employé dans les pages web interactives.</w:t>
       </w:r>
     </w:p>
     <w:p>
@@ -8714,7 +9611,7 @@
           <w:numId w:val="30"/>
         </w:numPr>
       </w:pPr>
-      <w:bookmarkStart w:id="12" w:name="_Toc61885124"/>
+      <w:bookmarkStart w:id="12" w:name="_Toc62216665"/>
       <w:r>
         <w:t>Outils supplémentaires</w:t>
       </w:r>
@@ -8799,7 +9696,10 @@
         <w:t> :</w:t>
       </w:r>
       <w:r>
-        <w:t xml:space="preserve"> est un</w:t>
+        <w:t xml:space="preserve"> </w:t>
+      </w:r>
+      <w:r>
+        <w:t>est un</w:t>
       </w:r>
       <w:r>
         <w:t xml:space="preserve"> éditeur de code extensible développé par Microsoft pour Windows, il dispose d’énormément d’extensions.</w:t>
@@ -8956,9 +9856,11 @@
           </wp:anchor>
         </w:drawing>
       </w:r>
+      <w:proofErr w:type="spellStart"/>
       <w:r>
         <w:t>Jmerise</w:t>
       </w:r>
+      <w:proofErr w:type="spellEnd"/>
       <w:r>
         <w:t> : c’est un logiciel dédié à la modélisation des modèles conceptuels de données</w:t>
       </w:r>
@@ -9123,8 +10025,13 @@
           </wp:anchor>
         </w:drawing>
       </w:r>
-      <w:r>
-        <w:t>Laragon : est un environnement de développement web dédié au système d’exploitation Windows. Il est composé de différentes technologies : Apache (serveur web), PHP (langage interprété coté serveur), MySQL (base de données).</w:t>
+      <w:proofErr w:type="spellStart"/>
+      <w:r>
+        <w:t>Laragon</w:t>
+      </w:r>
+      <w:proofErr w:type="spellEnd"/>
+      <w:r>
+        <w:t> : est un environnement de développement web dédié au système d’exploitation Windows. Il est composé de différentes technologies : Apache (serveur web), PHP (langage interprété coté serveur), MySQL (base de données).</w:t>
       </w:r>
     </w:p>
     <w:p>
@@ -9135,7 +10042,7 @@
           <w:numId w:val="30"/>
         </w:numPr>
       </w:pPr>
-      <w:bookmarkStart w:id="13" w:name="_Toc61885125"/>
+      <w:bookmarkStart w:id="13" w:name="_Toc62216666"/>
       <w:r>
         <w:t>API</w:t>
       </w:r>
@@ -9161,7 +10068,7 @@
           <w:numId w:val="31"/>
         </w:numPr>
       </w:pPr>
-      <w:bookmarkStart w:id="14" w:name="_Toc61885126"/>
+      <w:bookmarkStart w:id="14" w:name="_Toc62216667"/>
       <w:r>
         <w:t>API</w:t>
       </w:r>
@@ -9173,7 +10080,15 @@
         <w:jc w:val="both"/>
       </w:pPr>
       <w:r>
-        <w:t>Une API, Application Programming Interface ou Interface de programmation en français. Elle permet de rendre disponibles certaines données ou fonctionnalités d’une application existante. C’est l’intermédiaire qui permet à deux systèmes informatiques indépendants d’interagir de manière automatique.</w:t>
+        <w:t xml:space="preserve">Une API, Application </w:t>
+      </w:r>
+      <w:proofErr w:type="spellStart"/>
+      <w:r>
+        <w:t>Programming</w:t>
+      </w:r>
+      <w:proofErr w:type="spellEnd"/>
+      <w:r>
+        <w:t xml:space="preserve"> Interface ou Interface de programmation en français. Elle permet de rendre disponibles certaines données ou fonctionnalités d’une application existante. C’est l’intermédiaire qui permet à deux systèmes informatiques indépendants d’interagir de manière automatique.</w:t>
       </w:r>
     </w:p>
     <w:p>
@@ -9248,8 +10163,16 @@
           </wp:anchor>
         </w:drawing>
       </w:r>
-      <w:r>
-        <w:t>Stripe est une pla</w:t>
+      <w:proofErr w:type="spellStart"/>
+      <w:r>
+        <w:t>Stripe</w:t>
+      </w:r>
+      <w:proofErr w:type="spellEnd"/>
+      <w:r>
+        <w:t> :</w:t>
+      </w:r>
+      <w:r>
+        <w:t xml:space="preserve"> est une pla</w:t>
       </w:r>
       <w:r>
         <w:t xml:space="preserve">teforme de traitement de paiement </w:t>
@@ -9267,7 +10190,23 @@
         <w:jc w:val="both"/>
       </w:pPr>
       <w:r>
-        <w:t>Elle propose plusieurs solutions de paiements : par carte bancaire,  via un portefeuille numérique (ex : Apple Pay et Google Pay), par paiement automatique ou encore par prélèvements et virements bancaires. De plus, il est possible de l’utiliser pour des transactions à l’internationale, sans frais supplémentaires pour le client.</w:t>
+        <w:t xml:space="preserve">Elle propose plusieurs solutions de paiements : par carte bancaire,  via un portefeuille numérique (ex : Apple </w:t>
+      </w:r>
+      <w:proofErr w:type="spellStart"/>
+      <w:r>
+        <w:t>Pay</w:t>
+      </w:r>
+      <w:proofErr w:type="spellEnd"/>
+      <w:r>
+        <w:t xml:space="preserve"> et Google </w:t>
+      </w:r>
+      <w:proofErr w:type="spellStart"/>
+      <w:r>
+        <w:t>Pay</w:t>
+      </w:r>
+      <w:proofErr w:type="spellEnd"/>
+      <w:r>
+        <w:t>), par paiement automatique ou encore par prélèvements et virements bancaires. De plus, il est possible de l’utiliser pour des transactions à l’internationale, sans frais supplémentaires pour le client.</w:t>
       </w:r>
       <w:r>
         <w:t xml:space="preserve"> </w:t>
@@ -9288,8 +10227,13 @@
       <w:r>
         <w:t xml:space="preserve">j’ai choisi </w:t>
       </w:r>
-      <w:r>
-        <w:t xml:space="preserve">Stripe </w:t>
+      <w:proofErr w:type="spellStart"/>
+      <w:r>
+        <w:t>Stripe</w:t>
+      </w:r>
+      <w:proofErr w:type="spellEnd"/>
+      <w:r>
+        <w:t xml:space="preserve"> </w:t>
       </w:r>
       <w:r>
         <w:t>car c’</w:t>
@@ -9312,7 +10256,7 @@
           <w:numId w:val="31"/>
         </w:numPr>
       </w:pPr>
-      <w:bookmarkStart w:id="15" w:name="_Toc61885127"/>
+      <w:bookmarkStart w:id="15" w:name="_Toc62216668"/>
       <w:r>
         <w:t>Librairies</w:t>
       </w:r>
@@ -9393,11 +10337,27 @@
         <w:ind w:left="1068"/>
         <w:jc w:val="both"/>
       </w:pPr>
-      <w:r>
-        <w:t>Jquery est une bibliothèque JavaScript libre et multiplateforme créer pour faciliter l’écriture de scripts côté client.</w:t>
-      </w:r>
-      <w:r>
-        <w:t xml:space="preserve"> Je l’ai utilisé pour créer une galerie photo, ainsi que pour mettre en place l’API de Stripe.</w:t>
+      <w:proofErr w:type="spellStart"/>
+      <w:r>
+        <w:t>Jquery</w:t>
+      </w:r>
+      <w:proofErr w:type="spellEnd"/>
+      <w:r>
+        <w:t> :</w:t>
+      </w:r>
+      <w:r>
+        <w:t xml:space="preserve"> est une bibliothèque JavaScript libre et multiplateforme créer pour faciliter l’écriture de scripts côté client.</w:t>
+      </w:r>
+      <w:r>
+        <w:t xml:space="preserve"> Je l’ai utilisé pour créer une galerie photo, ainsi que pour mettre en place l’API de </w:t>
+      </w:r>
+      <w:proofErr w:type="spellStart"/>
+      <w:r>
+        <w:t>Stripe</w:t>
+      </w:r>
+      <w:proofErr w:type="spellEnd"/>
+      <w:r>
+        <w:t>.</w:t>
       </w:r>
     </w:p>
     <w:p>
@@ -9408,7 +10368,7 @@
           <w:numId w:val="31"/>
         </w:numPr>
       </w:pPr>
-      <w:bookmarkStart w:id="16" w:name="_Toc61885128"/>
+      <w:bookmarkStart w:id="16" w:name="_Toc62216669"/>
       <w:r>
         <w:t>Framework</w:t>
       </w:r>
@@ -9496,7 +10456,37 @@
         </w:drawing>
       </w:r>
       <w:r>
-        <w:t>Bootstrap est un framework CSS, il m’a permis de créer et d’organiser, facilement et rapidement, la partie front-end de mon projet. J’ai choisi ce Framework CSS, car il est d’une part très populaire, de l’autre il met à disposition beaucoup de compostants. De plus, Symfony permet d’intégrer des thèmes Bootstrap pour les formulaires.</w:t>
+        <w:t>Bootstrap</w:t>
+      </w:r>
+      <w:r>
+        <w:t> :</w:t>
+      </w:r>
+      <w:r>
+        <w:t xml:space="preserve"> est un </w:t>
+      </w:r>
+      <w:proofErr w:type="spellStart"/>
+      <w:r>
+        <w:t>framework</w:t>
+      </w:r>
+      <w:proofErr w:type="spellEnd"/>
+      <w:r>
+        <w:t xml:space="preserve"> CSS, il m’a permis de créer et d’organiser, facilement et rapidement, la partie </w:t>
+      </w:r>
+      <w:proofErr w:type="spellStart"/>
+      <w:r>
+        <w:t>front-end</w:t>
+      </w:r>
+      <w:proofErr w:type="spellEnd"/>
+      <w:r>
+        <w:t xml:space="preserve"> de mon projet. J’ai choisi ce Framework CSS, car il est d’une part très populaire, de l’autre il met à disposition beaucoup de </w:t>
+      </w:r>
+      <w:proofErr w:type="spellStart"/>
+      <w:r>
+        <w:t>compostants</w:t>
+      </w:r>
+      <w:proofErr w:type="spellEnd"/>
+      <w:r>
+        <w:t>. De plus, Symfony permet d’intégrer des thèmes Bootstrap pour les formulaires.</w:t>
       </w:r>
     </w:p>
     <w:p>
@@ -9572,17 +10562,49 @@
         </w:drawing>
       </w:r>
       <w:r>
+        <w:t>Symfony</w:t>
+      </w:r>
+      <w:r>
+        <w:t xml:space="preserve"> : est un </w:t>
+      </w:r>
+      <w:r>
+        <w:t xml:space="preserve">ensemble de composant PHP ainsi qu’un </w:t>
+      </w:r>
+      <w:proofErr w:type="spellStart"/>
+      <w:r>
+        <w:t>framework</w:t>
+      </w:r>
+      <w:proofErr w:type="spellEnd"/>
+      <w:r>
+        <w:t xml:space="preserve"> MVC libre écrit en PHP. Il fournit des fonctionnalités modulable et adaptables qui permettent de faciliter et d’accélérer le développement d’un site web.</w:t>
+      </w:r>
+    </w:p>
+    <w:p>
+      <w:pPr>
+        <w:ind w:left="1068"/>
+        <w:jc w:val="both"/>
+      </w:pPr>
+      <w:r>
+        <w:t xml:space="preserve">Symfony utilise : </w:t>
+      </w:r>
+    </w:p>
+    <w:p>
+      <w:pPr>
+        <w:ind w:left="1416"/>
+        <w:jc w:val="both"/>
+      </w:pPr>
+      <w:r>
         <w:rPr>
           <w:noProof/>
         </w:rPr>
         <w:drawing>
-          <wp:anchor distT="0" distB="0" distL="114300" distR="114300" simplePos="0" relativeHeight="251666432" behindDoc="0" locked="0" layoutInCell="1" allowOverlap="1" wp14:anchorId="072AA9B6" wp14:editId="3CC474CA">
+          <wp:anchor distT="0" distB="0" distL="114300" distR="114300" simplePos="0" relativeHeight="251666432" behindDoc="0" locked="0" layoutInCell="1" allowOverlap="1" wp14:anchorId="072AA9B6" wp14:editId="43F8F014">
             <wp:simplePos x="0" y="0"/>
             <wp:positionH relativeFrom="margin">
-              <wp:posOffset>99391</wp:posOffset>
+              <wp:posOffset>393558</wp:posOffset>
             </wp:positionH>
             <wp:positionV relativeFrom="paragraph">
-              <wp:posOffset>625475</wp:posOffset>
+              <wp:posOffset>3175</wp:posOffset>
             </wp:positionV>
             <wp:extent cx="349250" cy="349250"/>
             <wp:effectExtent l="0" t="0" r="0" b="0"/>
@@ -9638,40 +10660,40 @@
           </wp:anchor>
         </w:drawing>
       </w:r>
-      <w:r>
-        <w:t>Symfony</w:t>
-      </w:r>
-      <w:r>
-        <w:t xml:space="preserve"> : est un </w:t>
-      </w:r>
-      <w:r>
-        <w:t>ensemble de composant PHP ainsi qu’un framework MVC libre écrit en PHP. Il fournit des fonctionnalités modulable et adaptables qui permettent de faciliter et d’accélérer le développement d’un site web.</w:t>
-      </w:r>
-    </w:p>
-    <w:p>
-      <w:pPr>
-        <w:ind w:left="1068"/>
-        <w:jc w:val="both"/>
-      </w:pPr>
+      <w:proofErr w:type="spellStart"/>
       <w:r>
         <w:t>Twig</w:t>
       </w:r>
+      <w:proofErr w:type="spellEnd"/>
       <w:r>
         <w:t xml:space="preserve"> : </w:t>
       </w:r>
       <w:r>
-        <w:t>est un moteur de template</w:t>
-      </w:r>
+        <w:t xml:space="preserve">est un moteur de </w:t>
+      </w:r>
+      <w:proofErr w:type="spellStart"/>
+      <w:r>
+        <w:t>template</w:t>
+      </w:r>
+      <w:proofErr w:type="spellEnd"/>
       <w:r>
         <w:t xml:space="preserve"> souple, rapide et sécurisé</w:t>
       </w:r>
       <w:r>
-        <w:t xml:space="preserve"> pour le langage de programmation PHP, il est utilisé par défaut par le framework Symfony.</w:t>
-      </w:r>
-    </w:p>
-    <w:p>
-      <w:pPr>
-        <w:ind w:left="1068"/>
+        <w:t xml:space="preserve"> pour le langage de programmation PHP, il est utilisé par défaut par le </w:t>
+      </w:r>
+      <w:proofErr w:type="spellStart"/>
+      <w:r>
+        <w:t>framework</w:t>
+      </w:r>
+      <w:proofErr w:type="spellEnd"/>
+      <w:r>
+        <w:t xml:space="preserve"> Symfony.</w:t>
+      </w:r>
+    </w:p>
+    <w:p>
+      <w:pPr>
+        <w:ind w:left="1416"/>
         <w:jc w:val="both"/>
         <w:rPr>
           <w:sz w:val="24"/>
@@ -9683,10 +10705,10 @@
           <w:noProof/>
         </w:rPr>
         <w:drawing>
-          <wp:anchor distT="0" distB="0" distL="114300" distR="114300" simplePos="0" relativeHeight="251667456" behindDoc="1" locked="0" layoutInCell="1" allowOverlap="1" wp14:anchorId="5D58A616" wp14:editId="6650523D">
+          <wp:anchor distT="0" distB="0" distL="114300" distR="114300" simplePos="0" relativeHeight="251667456" behindDoc="1" locked="0" layoutInCell="1" allowOverlap="1" wp14:anchorId="5D58A616" wp14:editId="6E9A1BF3">
             <wp:simplePos x="0" y="0"/>
             <wp:positionH relativeFrom="margin">
-              <wp:posOffset>-40944</wp:posOffset>
+              <wp:posOffset>232107</wp:posOffset>
             </wp:positionH>
             <wp:positionV relativeFrom="paragraph">
               <wp:posOffset>5080</wp:posOffset>
@@ -9752,7 +10774,15 @@
         <w:t xml:space="preserve"> : </w:t>
       </w:r>
       <w:r>
-        <w:t>il s’agit d’un Object Relational Mapping</w:t>
+        <w:t xml:space="preserve">il s’agit d’un Object </w:t>
+      </w:r>
+      <w:proofErr w:type="spellStart"/>
+      <w:r>
+        <w:t>Relational</w:t>
+      </w:r>
+      <w:proofErr w:type="spellEnd"/>
+      <w:r>
+        <w:t xml:space="preserve"> Mapping</w:t>
       </w:r>
       <w:r>
         <w:t>.</w:t>
@@ -9764,12 +10794,20 @@
         <w:t>I</w:t>
       </w:r>
       <w:r>
-        <w:t>l est utilisé par défaut par le framework Symfony.</w:t>
-      </w:r>
-    </w:p>
-    <w:p>
-      <w:pPr>
-        <w:ind w:left="1068"/>
+        <w:t xml:space="preserve">l est utilisé par défaut par le </w:t>
+      </w:r>
+      <w:proofErr w:type="spellStart"/>
+      <w:r>
+        <w:t>framework</w:t>
+      </w:r>
+      <w:proofErr w:type="spellEnd"/>
+      <w:r>
+        <w:t xml:space="preserve"> Symfony.</w:t>
+      </w:r>
+    </w:p>
+    <w:p>
+      <w:pPr>
+        <w:ind w:left="1416"/>
         <w:jc w:val="both"/>
       </w:pPr>
       <w:r>
@@ -9779,13 +10817,13 @@
           <w:szCs w:val="24"/>
         </w:rPr>
         <w:drawing>
-          <wp:anchor distT="0" distB="0" distL="114300" distR="114300" simplePos="0" relativeHeight="251668480" behindDoc="0" locked="0" layoutInCell="1" allowOverlap="1" wp14:anchorId="6BD9779A" wp14:editId="562FDC07">
+          <wp:anchor distT="0" distB="0" distL="114300" distR="114300" simplePos="0" relativeHeight="251668480" behindDoc="0" locked="0" layoutInCell="1" allowOverlap="1" wp14:anchorId="6BD9779A" wp14:editId="7C6D4046">
             <wp:simplePos x="0" y="0"/>
             <wp:positionH relativeFrom="margin">
-              <wp:posOffset>124791</wp:posOffset>
+              <wp:posOffset>397415</wp:posOffset>
             </wp:positionH>
             <wp:positionV relativeFrom="paragraph">
-              <wp:posOffset>0</wp:posOffset>
+              <wp:posOffset>6824</wp:posOffset>
             </wp:positionV>
             <wp:extent cx="347345" cy="412115"/>
             <wp:effectExtent l="0" t="0" r="0" b="6985"/>
@@ -9872,8 +10910,13 @@
         <w:t>s</w:t>
       </w:r>
       <w:r>
-        <w:t xml:space="preserve"> tel que knp-paginator</w:t>
-      </w:r>
+        <w:t xml:space="preserve"> tel que </w:t>
+      </w:r>
+      <w:proofErr w:type="spellStart"/>
+      <w:r>
+        <w:t>knp-paginator</w:t>
+      </w:r>
+      <w:proofErr w:type="spellEnd"/>
       <w:r>
         <w:t>.</w:t>
       </w:r>
@@ -9885,7 +10928,15 @@
         <w:jc w:val="both"/>
       </w:pPr>
       <w:r>
-        <w:t>J’ai choisi d’utiliser le framework Symfony pour réaliser mon projet</w:t>
+        <w:t xml:space="preserve">J’ai choisi d’utiliser le </w:t>
+      </w:r>
+      <w:proofErr w:type="spellStart"/>
+      <w:r>
+        <w:t>framework</w:t>
+      </w:r>
+      <w:proofErr w:type="spellEnd"/>
+      <w:r>
+        <w:t xml:space="preserve"> Symfony pour réaliser mon projet</w:t>
       </w:r>
       <w:r>
         <w:t xml:space="preserve">, principalement car nous l’avons utilisé </w:t>
@@ -9907,7 +10958,15 @@
         <w:jc w:val="both"/>
       </w:pPr>
       <w:r>
-        <w:t>Ce framework possède de nombreux avantages notamment la sécurité native à Symfony ainsi qu’une facilité d’utilisation grâce à sa documentation complète et le soutien de sa communauté.</w:t>
+        <w:t xml:space="preserve">Ce </w:t>
+      </w:r>
+      <w:proofErr w:type="spellStart"/>
+      <w:r>
+        <w:t>framework</w:t>
+      </w:r>
+      <w:proofErr w:type="spellEnd"/>
+      <w:r>
+        <w:t xml:space="preserve"> possède de nombreux avantages notamment la sécurité native à Symfony ainsi qu’une facilité d’utilisation grâce à sa documentation complète et le soutien de sa communauté.</w:t>
       </w:r>
     </w:p>
     <w:p>
@@ -9929,7 +10988,7 @@
           <w:numId w:val="17"/>
         </w:numPr>
       </w:pPr>
-      <w:bookmarkStart w:id="17" w:name="_Toc61885129"/>
+      <w:bookmarkStart w:id="17" w:name="_Toc62216670"/>
       <w:r>
         <w:lastRenderedPageBreak/>
         <w:t>Principe de fonctionnement de Symfony</w:t>
@@ -9944,7 +11003,7 @@
           <w:numId w:val="23"/>
         </w:numPr>
       </w:pPr>
-      <w:bookmarkStart w:id="18" w:name="_Toc61885130"/>
+      <w:bookmarkStart w:id="18" w:name="_Toc62216671"/>
       <w:r>
         <w:t xml:space="preserve">Présentation du </w:t>
       </w:r>
@@ -9977,7 +11036,15 @@
         <w:t xml:space="preserve">Symfony </w:t>
       </w:r>
       <w:r>
-        <w:t>se présente comme framework possédant</w:t>
+        <w:t xml:space="preserve">se présente comme </w:t>
+      </w:r>
+      <w:proofErr w:type="spellStart"/>
+      <w:r>
+        <w:t>framework</w:t>
+      </w:r>
+      <w:proofErr w:type="spellEnd"/>
+      <w:r>
+        <w:t xml:space="preserve"> possédant</w:t>
       </w:r>
       <w:r>
         <w:t xml:space="preserve"> une architecture Mod</w:t>
@@ -9986,11 +11053,16 @@
         <w:t>el</w:t>
       </w:r>
       <w:r>
-        <w:t xml:space="preserve"> V</w:t>
+        <w:t xml:space="preserve"> </w:t>
+      </w:r>
+      <w:proofErr w:type="spellStart"/>
+      <w:r>
+        <w:t>V</w:t>
       </w:r>
       <w:r>
         <w:t>iew</w:t>
       </w:r>
+      <w:proofErr w:type="spellEnd"/>
       <w:r>
         <w:t xml:space="preserve"> Controller (MVC). Cela nous permet de séparer 3 points essentiels :</w:t>
       </w:r>
@@ -10227,7 +11299,15 @@
         <w:t xml:space="preserve">La </w:t>
       </w:r>
       <w:r>
-        <w:t>couche View,</w:t>
+        <w:t xml:space="preserve">couche </w:t>
+      </w:r>
+      <w:proofErr w:type="spellStart"/>
+      <w:r>
+        <w:t>View</w:t>
+      </w:r>
+      <w:proofErr w:type="spellEnd"/>
+      <w:r>
+        <w:t>,</w:t>
       </w:r>
       <w:r>
         <w:t xml:space="preserve"> correspond à l’affich</w:t>
@@ -10264,7 +11344,23 @@
         <w:t>e client envoie une requête http au serveur, elle est traitée par le contrôleur frontal de Symfony</w:t>
       </w:r>
       <w:r>
-        <w:t xml:space="preserve"> (index.php) avant d’être envoyée au noyaux. Lorsque celui-ci reçoit la demande, il fait appel au service de routing. Ce dernier indique au noyau quel contrôleur il faut appeler pour répondre à la demande. Le noyau fait donc appel au bon contrôleur. Ce contrôleur demande les données au modèle qui traduit cette demande par une requête DQL, il récupère les données et les renvois au </w:t>
+        <w:t xml:space="preserve"> (</w:t>
+      </w:r>
+      <w:proofErr w:type="spellStart"/>
+      <w:r>
+        <w:t>index.php</w:t>
+      </w:r>
+      <w:proofErr w:type="spellEnd"/>
+      <w:r>
+        <w:t xml:space="preserve">) avant d’être envoyée au noyaux. Lorsque celui-ci reçoit la demande, il fait appel au service de </w:t>
+      </w:r>
+      <w:proofErr w:type="spellStart"/>
+      <w:r>
+        <w:t>routing</w:t>
+      </w:r>
+      <w:proofErr w:type="spellEnd"/>
+      <w:r>
+        <w:t xml:space="preserve">. Ce dernier indique au noyau quel contrôleur il faut appeler pour répondre à la demande. Le noyau fait donc appel au bon contrôleur. Ce contrôleur demande les données au modèle qui traduit cette demande par une requête DQL, il récupère les données et les renvois au </w:t>
       </w:r>
       <w:r>
         <w:t>contrôleur</w:t>
@@ -10279,7 +11375,23 @@
         <w:jc w:val="both"/>
       </w:pPr>
       <w:r>
-        <w:t>Cependant, il serait plus logique de parler d’une structure MVP (Model View Presenter), ce design pattern est une variante du MVC, il ne met pas en relation la vue avec le modèle alors que dans un MVC c’est normalement le cas.</w:t>
+        <w:t xml:space="preserve">Cependant, il serait plus logique de parler d’une structure MVP (Model </w:t>
+      </w:r>
+      <w:proofErr w:type="spellStart"/>
+      <w:r>
+        <w:t>View</w:t>
+      </w:r>
+      <w:proofErr w:type="spellEnd"/>
+      <w:r>
+        <w:t xml:space="preserve"> </w:t>
+      </w:r>
+      <w:proofErr w:type="spellStart"/>
+      <w:r>
+        <w:t>Presenter</w:t>
+      </w:r>
+      <w:proofErr w:type="spellEnd"/>
+      <w:r>
+        <w:t>), ce design pattern est une variante du MVC, il ne met pas en relation la vue avec le modèle alors que dans un MVC c’est normalement le cas.</w:t>
       </w:r>
     </w:p>
     <w:p>
@@ -10380,7 +11492,15 @@
         </w:drawing>
       </w:r>
       <w:r>
-        <w:t>Dans cet exemple, l’utilisateur en l’occurrence l’administrateur, souhaite avoir accès à toutes les commandes qui ont été payées. Le Contrôleur fait alors appel au « OrderingRepository » ($or) qui correspond au Modèle</w:t>
+        <w:t>Dans cet exemple, l’utilisateur en l’occurrence l’administrateur, souhaite avoir accès à toutes les commandes qui ont été payées. Le Contrôleur fait alors appel au « </w:t>
+      </w:r>
+      <w:proofErr w:type="spellStart"/>
+      <w:r>
+        <w:t>OrderingRepository</w:t>
+      </w:r>
+      <w:proofErr w:type="spellEnd"/>
+      <w:r>
+        <w:t> » ($or) qui correspond au Modèle</w:t>
       </w:r>
     </w:p>
     <w:p>
@@ -10748,7 +11868,7 @@
           <w:numId w:val="23"/>
         </w:numPr>
       </w:pPr>
-      <w:bookmarkStart w:id="19" w:name="_Toc61885131"/>
+      <w:bookmarkStart w:id="19" w:name="_Toc62216672"/>
       <w:r>
         <w:rPr>
           <w:noProof/>
@@ -10807,8 +11927,13 @@
                               </w:r>
                             </w:fldSimple>
                             <w:r>
-                              <w:t xml:space="preserve"> Exemple de View</w:t>
+                              <w:t xml:space="preserve"> Exemple de </w:t>
                             </w:r>
+                            <w:proofErr w:type="spellStart"/>
+                            <w:r>
+                              <w:t>View</w:t>
+                            </w:r>
+                            <w:proofErr w:type="spellEnd"/>
                           </w:p>
                         </w:txbxContent>
                       </wps:txbx>
@@ -10845,8 +11970,13 @@
                         </w:r>
                       </w:fldSimple>
                       <w:r>
-                        <w:t xml:space="preserve"> Exemple de View</w:t>
+                        <w:t xml:space="preserve"> Exemple de </w:t>
                       </w:r>
+                      <w:proofErr w:type="spellStart"/>
+                      <w:r>
+                        <w:t>View</w:t>
+                      </w:r>
+                      <w:proofErr w:type="spellEnd"/>
                     </w:p>
                   </w:txbxContent>
                 </v:textbox>
@@ -10943,7 +12073,7 @@
           <w:numId w:val="25"/>
         </w:numPr>
       </w:pPr>
-      <w:bookmarkStart w:id="20" w:name="_Toc61885132"/>
+      <w:bookmarkStart w:id="20" w:name="_Toc62216673"/>
       <w:r>
         <w:t>U</w:t>
       </w:r>
@@ -10961,7 +12091,31 @@
         <w:jc w:val="both"/>
       </w:pPr>
       <w:r>
-        <w:t xml:space="preserve">Grâce au MakerBundle, nous pouvons utiliser la commande « php/bin console make :user » qui nous permet de créer une entité User, </w:t>
+        <w:t xml:space="preserve">Grâce au </w:t>
+      </w:r>
+      <w:proofErr w:type="spellStart"/>
+      <w:r>
+        <w:t>MakerBundle</w:t>
+      </w:r>
+      <w:proofErr w:type="spellEnd"/>
+      <w:r>
+        <w:t>, nous pouvons utiliser la commande « </w:t>
+      </w:r>
+      <w:proofErr w:type="spellStart"/>
+      <w:r>
+        <w:t>php</w:t>
+      </w:r>
+      <w:proofErr w:type="spellEnd"/>
+      <w:r>
+        <w:t xml:space="preserve">/bin console </w:t>
+      </w:r>
+      <w:proofErr w:type="spellStart"/>
+      <w:r>
+        <w:t>make</w:t>
+      </w:r>
+      <w:proofErr w:type="spellEnd"/>
+      <w:r>
+        <w:t xml:space="preserve"> :user » qui nous permet de créer une entité User, </w:t>
       </w:r>
       <w:r>
         <w:t>elle poss</w:t>
@@ -11126,7 +12280,15 @@
                               <w:t xml:space="preserve"> : </w:t>
                             </w:r>
                             <w:r>
-                              <w:t xml:space="preserve">Fichier security.yaml </w:t>
+                              <w:t xml:space="preserve">Fichier </w:t>
+                            </w:r>
+                            <w:proofErr w:type="spellStart"/>
+                            <w:r>
+                              <w:t>security.yaml</w:t>
+                            </w:r>
+                            <w:proofErr w:type="spellEnd"/>
+                            <w:r>
+                              <w:t xml:space="preserve"> </w:t>
                             </w:r>
                             <w:r>
                               <w:t>section</w:t>
@@ -11134,12 +12296,14 @@
                             <w:r>
                               <w:t xml:space="preserve"> </w:t>
                             </w:r>
+                            <w:proofErr w:type="spellStart"/>
                             <w:r>
                               <w:t>E</w:t>
                             </w:r>
                             <w:r>
                               <w:t>ncoders</w:t>
                             </w:r>
+                            <w:proofErr w:type="spellEnd"/>
                           </w:p>
                         </w:txbxContent>
                       </wps:txbx>
@@ -11179,7 +12343,15 @@
                         <w:t xml:space="preserve"> : </w:t>
                       </w:r>
                       <w:r>
-                        <w:t xml:space="preserve">Fichier security.yaml </w:t>
+                        <w:t xml:space="preserve">Fichier </w:t>
+                      </w:r>
+                      <w:proofErr w:type="spellStart"/>
+                      <w:r>
+                        <w:t>security.yaml</w:t>
+                      </w:r>
+                      <w:proofErr w:type="spellEnd"/>
+                      <w:r>
+                        <w:t xml:space="preserve"> </w:t>
                       </w:r>
                       <w:r>
                         <w:t>section</w:t>
@@ -11187,12 +12359,14 @@
                       <w:r>
                         <w:t xml:space="preserve"> </w:t>
                       </w:r>
+                      <w:proofErr w:type="spellStart"/>
                       <w:r>
                         <w:t>E</w:t>
                       </w:r>
                       <w:r>
                         <w:t>ncoders</w:t>
                       </w:r>
+                      <w:proofErr w:type="spellEnd"/>
                     </w:p>
                   </w:txbxContent>
                 </v:textbox>
@@ -11256,13 +12430,21 @@
         </w:drawing>
       </w:r>
       <w:r>
-        <w:t>La méthode de ha</w:t>
-      </w:r>
-      <w:r>
-        <w:t>c</w:t>
-      </w:r>
-      <w:r>
-        <w:t xml:space="preserve">hage des mots </w:t>
+        <w:t xml:space="preserve">La méthode de </w:t>
+      </w:r>
+      <w:proofErr w:type="spellStart"/>
+      <w:r>
+        <w:t>ha</w:t>
+      </w:r>
+      <w:r>
+        <w:t>s</w:t>
+      </w:r>
+      <w:r>
+        <w:t>hage</w:t>
+      </w:r>
+      <w:proofErr w:type="spellEnd"/>
+      <w:r>
+        <w:t xml:space="preserve"> des mots </w:t>
       </w:r>
       <w:r>
         <w:t xml:space="preserve">de passe des utilisateurs </w:t>
@@ -11271,8 +12453,13 @@
         <w:t xml:space="preserve">est définie </w:t>
       </w:r>
       <w:r>
-        <w:t>dans le fichier security.yaml</w:t>
-      </w:r>
+        <w:t xml:space="preserve">dans le fichier </w:t>
+      </w:r>
+      <w:proofErr w:type="spellStart"/>
+      <w:r>
+        <w:t>security.yaml</w:t>
+      </w:r>
+      <w:proofErr w:type="spellEnd"/>
       <w:r>
         <w:t xml:space="preserve"> (</w:t>
       </w:r>
@@ -11357,25 +12544,41 @@
         <w:t>A</w:t>
       </w:r>
       <w:r>
-        <w:t>rgon</w:t>
-      </w:r>
-      <w:r>
-        <w:t>2</w:t>
-      </w:r>
-      <w:r>
-        <w:t>i</w:t>
-      </w:r>
-      <w:r>
-        <w:t>d pour ha</w:t>
-      </w:r>
-      <w:r>
-        <w:t>c</w:t>
-      </w:r>
-      <w:r>
-        <w:t>her les mots de passe.</w:t>
-      </w:r>
-      <w:r>
-        <w:t xml:space="preserve"> Il s’agit d’une méthode de hachage récente et sécurisé</w:t>
+        <w:t>RGON</w:t>
+      </w:r>
+      <w:r>
+        <w:t xml:space="preserve">2 pour </w:t>
+      </w:r>
+      <w:proofErr w:type="spellStart"/>
+      <w:r>
+        <w:t>h</w:t>
+      </w:r>
+      <w:r>
+        <w:t>as</w:t>
+      </w:r>
+      <w:r>
+        <w:t>her</w:t>
+      </w:r>
+      <w:proofErr w:type="spellEnd"/>
+      <w:r>
+        <w:t xml:space="preserve"> les mots de passe.</w:t>
+      </w:r>
+      <w:r>
+        <w:t xml:space="preserve"> Il s’agit d’une méthode de </w:t>
+      </w:r>
+      <w:proofErr w:type="spellStart"/>
+      <w:r>
+        <w:t>ha</w:t>
+      </w:r>
+      <w:r>
+        <w:t>s</w:t>
+      </w:r>
+      <w:r>
+        <w:t>hage</w:t>
+      </w:r>
+      <w:proofErr w:type="spellEnd"/>
+      <w:r>
+        <w:t xml:space="preserve"> récente et sécurisé</w:t>
       </w:r>
       <w:r>
         <w:t>e</w:t>
@@ -11390,13 +12593,21 @@
         <w:t xml:space="preserve">Lorsque l’on récupère le mot de passe en clair de l’utilisateur, on </w:t>
       </w:r>
       <w:r>
-        <w:t xml:space="preserve">le hache avant de </w:t>
-      </w:r>
-      <w:r>
-        <w:t>le stock</w:t>
-      </w:r>
-      <w:r>
-        <w:t>er</w:t>
+        <w:t xml:space="preserve">le </w:t>
+      </w:r>
+      <w:proofErr w:type="spellStart"/>
+      <w:r>
+        <w:t>ha</w:t>
+      </w:r>
+      <w:r>
+        <w:t>s</w:t>
+      </w:r>
+      <w:r>
+        <w:t>he</w:t>
+      </w:r>
+      <w:proofErr w:type="spellEnd"/>
+      <w:r>
+        <w:t xml:space="preserve"> et on obtient une empreinte numérique qu’on stockera</w:t>
       </w:r>
       <w:r>
         <w:t xml:space="preserve"> en base de données. Lorsque l’utilisateur souhaite se connecter, on récupère </w:t>
@@ -11405,7 +12616,30 @@
         <w:t>son</w:t>
       </w:r>
       <w:r>
-        <w:t xml:space="preserve"> mot de passe en clair on l’encode à nouveau puis on compare les deux mots de passe hacher pour voir s’ils correspondent. </w:t>
+        <w:t xml:space="preserve"> mot de passe en clair on l</w:t>
+      </w:r>
+      <w:r>
+        <w:t xml:space="preserve">e </w:t>
+      </w:r>
+      <w:proofErr w:type="spellStart"/>
+      <w:r>
+        <w:t>ha</w:t>
+      </w:r>
+      <w:r>
+        <w:t>s</w:t>
+      </w:r>
+      <w:r>
+        <w:t>he</w:t>
+      </w:r>
+      <w:proofErr w:type="spellEnd"/>
+      <w:r>
+        <w:t xml:space="preserve"> à nouveau puis on compare les deux </w:t>
+      </w:r>
+      <w:r>
+        <w:t>empreintes numériques</w:t>
+      </w:r>
+      <w:r>
+        <w:t xml:space="preserve"> pour voir s’ils correspondent. </w:t>
       </w:r>
     </w:p>
     <w:p>
@@ -11415,13 +12649,67 @@
         <w:jc w:val="both"/>
       </w:pPr>
       <w:r>
-        <w:t xml:space="preserve">La méthode de hachage a été conçu pour qu’une chaine de caractère, une fois hacher, correspondent toujours à la même valeur, mais </w:t>
+        <w:t xml:space="preserve">La méthode de </w:t>
+      </w:r>
+      <w:proofErr w:type="spellStart"/>
+      <w:r>
+        <w:t>ha</w:t>
+      </w:r>
+      <w:r>
+        <w:t>s</w:t>
+      </w:r>
+      <w:r>
+        <w:t>hage</w:t>
+      </w:r>
+      <w:proofErr w:type="spellEnd"/>
+      <w:r>
+        <w:t xml:space="preserve"> a été conçu pour qu’une chaine de caractère, une fois </w:t>
+      </w:r>
+      <w:proofErr w:type="spellStart"/>
+      <w:r>
+        <w:t>ha</w:t>
+      </w:r>
+      <w:r>
+        <w:t>s</w:t>
+      </w:r>
+      <w:r>
+        <w:t>h</w:t>
+      </w:r>
+      <w:r>
+        <w:t>ée</w:t>
+      </w:r>
+      <w:proofErr w:type="spellEnd"/>
+      <w:r>
+        <w:t>, correspond</w:t>
+      </w:r>
+      <w:r>
+        <w:t>e</w:t>
+      </w:r>
+      <w:r>
+        <w:t xml:space="preserve"> toujours à la même valeur, mais </w:t>
       </w:r>
       <w:r>
         <w:t>qu’il soit</w:t>
       </w:r>
       <w:r>
-        <w:t xml:space="preserve"> impossible de pouvoir récupérer la chaine de caractère à partir d’un mot de passer hacher.</w:t>
+        <w:t xml:space="preserve"> impossible de pouvoir récupérer la chaine de caractère à partir d’un mot de passer </w:t>
+      </w:r>
+      <w:proofErr w:type="spellStart"/>
+      <w:r>
+        <w:t>ha</w:t>
+      </w:r>
+      <w:r>
+        <w:t>s</w:t>
+      </w:r>
+      <w:r>
+        <w:t>h</w:t>
+      </w:r>
+      <w:r>
+        <w:t>ée</w:t>
+      </w:r>
+      <w:proofErr w:type="spellEnd"/>
+      <w:r>
+        <w:t>.</w:t>
       </w:r>
       <w:r>
         <w:t xml:space="preserve">    </w:t>
@@ -11435,7 +12723,7 @@
           <w:numId w:val="25"/>
         </w:numPr>
       </w:pPr>
-      <w:bookmarkStart w:id="21" w:name="_Toc61885133"/>
+      <w:bookmarkStart w:id="21" w:name="_Toc62216674"/>
       <w:r>
         <w:t>Inscription</w:t>
       </w:r>
@@ -11454,13 +12742,42 @@
         <w:t>,</w:t>
       </w:r>
       <w:r>
-        <w:t xml:space="preserve"> grâce au MakerBundle</w:t>
-      </w:r>
+        <w:t xml:space="preserve"> grâce au </w:t>
+      </w:r>
+      <w:proofErr w:type="spellStart"/>
+      <w:r>
+        <w:t>MakerBundle</w:t>
+      </w:r>
+      <w:proofErr w:type="spellEnd"/>
       <w:r>
         <w:t>,</w:t>
       </w:r>
       <w:r>
-        <w:t xml:space="preserve"> la commande « php bin/console make :registration-form » permettant de générer un contrôleur et un formulaire d’inscription.</w:t>
+        <w:t xml:space="preserve"> la commande « </w:t>
+      </w:r>
+      <w:proofErr w:type="spellStart"/>
+      <w:r>
+        <w:t>php</w:t>
+      </w:r>
+      <w:proofErr w:type="spellEnd"/>
+      <w:r>
+        <w:t xml:space="preserve"> bin/console </w:t>
+      </w:r>
+      <w:proofErr w:type="spellStart"/>
+      <w:r>
+        <w:t>make</w:t>
+      </w:r>
+      <w:proofErr w:type="spellEnd"/>
+      <w:r>
+        <w:t> :registration-</w:t>
+      </w:r>
+      <w:proofErr w:type="spellStart"/>
+      <w:r>
+        <w:t>form</w:t>
+      </w:r>
+      <w:proofErr w:type="spellEnd"/>
+      <w:r>
+        <w:t> » permettant de générer un contrôleur et un formulaire d’inscription.</w:t>
       </w:r>
       <w:r>
         <w:t xml:space="preserve">                                                                                                                                                              </w:t>
@@ -11474,7 +12791,7 @@
           <w:numId w:val="25"/>
         </w:numPr>
       </w:pPr>
-      <w:bookmarkStart w:id="22" w:name="_Toc61885134"/>
+      <w:bookmarkStart w:id="22" w:name="_Toc62216675"/>
       <w:r>
         <w:t>Authentification</w:t>
       </w:r>
@@ -11489,13 +12806,34 @@
         <w:jc w:val="both"/>
       </w:pPr>
       <w:r>
-        <w:t>Symfony nous permet de générer un formulaire d’authentification facilement avec la commande « php bin/console make:auth » dans la console. Cette commande génère un « </w:t>
-      </w:r>
+        <w:t>Symfony nous permet de générer un formulaire d’authentification facilement avec la commande « </w:t>
+      </w:r>
+      <w:proofErr w:type="spellStart"/>
+      <w:r>
+        <w:t>php</w:t>
+      </w:r>
+      <w:proofErr w:type="spellEnd"/>
+      <w:r>
+        <w:t xml:space="preserve"> bin/console </w:t>
+      </w:r>
+      <w:proofErr w:type="spellStart"/>
+      <w:r>
+        <w:t>make:auth</w:t>
+      </w:r>
+      <w:proofErr w:type="spellEnd"/>
+      <w:r>
+        <w:t> » dans la console. Cette commande génère un « </w:t>
+      </w:r>
+      <w:proofErr w:type="spellStart"/>
       <w:r>
         <w:t>S</w:t>
       </w:r>
       <w:r>
-        <w:t>ecurityController » qui contient les méthodes pour se connecter et se déconnecter, ainsi qu’une vue qui inclut un formulaire HTML basique.</w:t>
+        <w:t>ecurityController</w:t>
+      </w:r>
+      <w:proofErr w:type="spellEnd"/>
+      <w:r>
+        <w:t> » qui contient les méthodes pour se connecter et se déconnecter, ainsi qu’une vue qui inclut un formulaire HTML basique.</w:t>
       </w:r>
     </w:p>
     <w:p>
@@ -11559,7 +12897,15 @@
                               </w:r>
                             </w:fldSimple>
                             <w:r>
-                              <w:t>: Fichier security.yaml section Firewall</w:t>
+                              <w:t xml:space="preserve">: Fichier </w:t>
+                            </w:r>
+                            <w:proofErr w:type="spellStart"/>
+                            <w:r>
+                              <w:t>security.yaml</w:t>
+                            </w:r>
+                            <w:proofErr w:type="spellEnd"/>
+                            <w:r>
+                              <w:t xml:space="preserve"> section Firewall</w:t>
                             </w:r>
                           </w:p>
                         </w:txbxContent>
@@ -11597,7 +12943,15 @@
                         </w:r>
                       </w:fldSimple>
                       <w:r>
-                        <w:t>: Fichier security.yaml section Firewall</w:t>
+                        <w:t xml:space="preserve">: Fichier </w:t>
+                      </w:r>
+                      <w:proofErr w:type="spellStart"/>
+                      <w:r>
+                        <w:t>security.yaml</w:t>
+                      </w:r>
+                      <w:proofErr w:type="spellEnd"/>
+                      <w:r>
+                        <w:t xml:space="preserve"> section Firewall</w:t>
                       </w:r>
                     </w:p>
                   </w:txbxContent>
@@ -11663,7 +13017,15 @@
         </w:drawing>
       </w:r>
       <w:r>
-        <w:t>La section « Firewall » du fichier security.yaml (</w:t>
+        <w:t xml:space="preserve">La section « Firewall » du fichier </w:t>
+      </w:r>
+      <w:proofErr w:type="spellStart"/>
+      <w:r>
+        <w:t>security.yaml</w:t>
+      </w:r>
+      <w:proofErr w:type="spellEnd"/>
+      <w:r>
+        <w:t xml:space="preserve"> (</w:t>
       </w:r>
       <w:r>
         <w:rPr>
@@ -11713,8 +13075,13 @@
         <w:t>« Anonymous</w:t>
       </w:r>
       <w:r>
-        <w:t> : true</w:t>
-      </w:r>
+        <w:t xml:space="preserve"> : </w:t>
+      </w:r>
+      <w:proofErr w:type="spellStart"/>
+      <w:r>
+        <w:t>true</w:t>
+      </w:r>
+      <w:proofErr w:type="spellEnd"/>
       <w:r>
         <w:t> »</w:t>
       </w:r>
@@ -11742,10 +13109,12 @@
       <w:r>
         <w:t xml:space="preserve"> « </w:t>
       </w:r>
+      <w:proofErr w:type="spellStart"/>
       <w:proofErr w:type="gramStart"/>
       <w:r>
         <w:t>logout</w:t>
       </w:r>
+      <w:proofErr w:type="spellEnd"/>
       <w:proofErr w:type="gramEnd"/>
       <w:r>
         <w:t> » permet de choisir quel chemin déclenchera la déconnexion et vers quel chemin l’utilisateur sera rediriger.</w:t>
@@ -11759,7 +13128,7 @@
           <w:numId w:val="25"/>
         </w:numPr>
       </w:pPr>
-      <w:bookmarkStart w:id="23" w:name="_Toc61885135"/>
+      <w:bookmarkStart w:id="23" w:name="_Toc62216676"/>
       <w:r>
         <w:t>Autorisation</w:t>
       </w:r>
@@ -11771,7 +13140,15 @@
         <w:jc w:val="both"/>
       </w:pPr>
       <w:r>
-        <w:t>La dernière partie du fichier security.yaml (</w:t>
+        <w:t xml:space="preserve">La dernière partie du fichier </w:t>
+      </w:r>
+      <w:proofErr w:type="spellStart"/>
+      <w:r>
+        <w:t>security.yaml</w:t>
+      </w:r>
+      <w:proofErr w:type="spellEnd"/>
+      <w:r>
+        <w:t xml:space="preserve"> (</w:t>
       </w:r>
       <w:r>
         <w:rPr>
@@ -11861,8 +13238,21 @@
                               </w:r>
                             </w:fldSimple>
                             <w:r>
-                              <w:t>: Fichier security.yaml section access_control</w:t>
+                              <w:t xml:space="preserve">: Fichier </w:t>
                             </w:r>
+                            <w:proofErr w:type="spellStart"/>
+                            <w:r>
+                              <w:t>security.yaml</w:t>
+                            </w:r>
+                            <w:proofErr w:type="spellEnd"/>
+                            <w:r>
+                              <w:t xml:space="preserve"> section </w:t>
+                            </w:r>
+                            <w:proofErr w:type="spellStart"/>
+                            <w:r>
+                              <w:t>access_control</w:t>
+                            </w:r>
+                            <w:proofErr w:type="spellEnd"/>
                           </w:p>
                         </w:txbxContent>
                       </wps:txbx>
@@ -11902,8 +13292,21 @@
                         </w:r>
                       </w:fldSimple>
                       <w:r>
-                        <w:t>: Fichier security.yaml section access_control</w:t>
+                        <w:t xml:space="preserve">: Fichier </w:t>
                       </w:r>
+                      <w:proofErr w:type="spellStart"/>
+                      <w:r>
+                        <w:t>security.yaml</w:t>
+                      </w:r>
+                      <w:proofErr w:type="spellEnd"/>
+                      <w:r>
+                        <w:t xml:space="preserve"> section </w:t>
+                      </w:r>
+                      <w:proofErr w:type="spellStart"/>
+                      <w:r>
+                        <w:t>access_control</w:t>
+                      </w:r>
+                      <w:proofErr w:type="spellEnd"/>
                     </w:p>
                   </w:txbxContent>
                 </v:textbox>
@@ -12233,7 +13636,7 @@
           <w:numId w:val="23"/>
         </w:numPr>
       </w:pPr>
-      <w:bookmarkStart w:id="24" w:name="_Toc61885136"/>
+      <w:bookmarkStart w:id="24" w:name="_Toc62216677"/>
       <w:r>
         <w:t>Sécurité Native</w:t>
       </w:r>
@@ -12244,7 +13647,40 @@
         <w:ind w:left="720"/>
       </w:pPr>
       <w:r>
-        <w:t xml:space="preserve">Symfony intègre des fonctionnalités de sécurité, ce qui le rend moins vulnérable faces aux failles et attaques. Voici trois failles que Symfony gère nativement. </w:t>
+        <w:t xml:space="preserve">Symfony intègre des fonctionnalités de sécurité, ce qui le rend moins vulnérable faces aux failles et attaques. </w:t>
+      </w:r>
+      <w:r>
+        <w:t>Au-delà de la méthode de</w:t>
+      </w:r>
+      <w:r>
+        <w:t xml:space="preserve"> </w:t>
+      </w:r>
+      <w:proofErr w:type="spellStart"/>
+      <w:r>
+        <w:t>hashage</w:t>
+      </w:r>
+      <w:proofErr w:type="spellEnd"/>
+      <w:r>
+        <w:t xml:space="preserve"> </w:t>
+      </w:r>
+      <w:r>
+        <w:t>pour le</w:t>
+      </w:r>
+      <w:r>
+        <w:t xml:space="preserve"> mot de passe</w:t>
+      </w:r>
+      <w:r>
+        <w:rPr>
+          <w:b/>
+          <w:bCs/>
+        </w:rPr>
+        <w:t>,</w:t>
+      </w:r>
+      <w:r>
+        <w:t xml:space="preserve"> v</w:t>
+      </w:r>
+      <w:r>
+        <w:t xml:space="preserve">oici trois failles que Symfony gère nativement. </w:t>
       </w:r>
     </w:p>
     <w:p>
@@ -12255,7 +13691,7 @@
           <w:numId w:val="29"/>
         </w:numPr>
       </w:pPr>
-      <w:bookmarkStart w:id="25" w:name="_Toc61885137"/>
+      <w:bookmarkStart w:id="25" w:name="_Toc62216678"/>
       <w:r>
         <w:t xml:space="preserve">Faille </w:t>
       </w:r>
@@ -12287,14 +13723,16 @@
         <w:t>e</w:t>
       </w:r>
       <w:r>
-        <w:t xml:space="preserve"> en utilisant les contraintes de validation dans les formulaires. (</w:t>
-      </w:r>
-      <w:r>
-        <w:t>Cependant</w:t>
-      </w:r>
-      <w:r>
-        <w:t xml:space="preserve">, pour les données complexes qui peuvent accepter certains caractères spéciaux il faut utiliser data transformer). </w:t>
-      </w:r>
+        <w:t xml:space="preserve"> en utilisant les contraintes de validation dans les formulaires.</w:t>
+      </w:r>
+    </w:p>
+    <w:p>
+      <w:pPr>
+        <w:pStyle w:val="Paragraphedeliste"/>
+        <w:ind w:left="1066"/>
+        <w:contextualSpacing w:val="0"/>
+        <w:jc w:val="both"/>
+      </w:pPr>
     </w:p>
     <w:p>
       <w:pPr>
@@ -12304,10 +13742,74 @@
       </w:pPr>
       <w:r>
         <w:lastRenderedPageBreak/>
-        <w:t>Symfony utilise par défaut l’échappement des données en sortie du moteur de template Twig.</w:t>
-      </w:r>
-      <w:r>
-        <w:t xml:space="preserve"> En dehors de Symfony, on peut se protéger avec les fonctions php htmlspecialchars() et htmlentities() qui filtre respectivement les chevrons et les entités html.</w:t>
+        <w:t xml:space="preserve">Symfony utilise par défaut l’échappement des données en sortie du moteur de </w:t>
+      </w:r>
+      <w:proofErr w:type="spellStart"/>
+      <w:r>
+        <w:t>template</w:t>
+      </w:r>
+      <w:proofErr w:type="spellEnd"/>
+      <w:r>
+        <w:t xml:space="preserve"> T</w:t>
+      </w:r>
+      <w:r>
+        <w:t>WIG</w:t>
+      </w:r>
+      <w:r>
+        <w:t>.</w:t>
+      </w:r>
+      <w:r>
+        <w:t xml:space="preserve"> En dehors de Symfony, on peut se protéger avec les fonctions </w:t>
+      </w:r>
+      <w:r>
+        <w:t>PHP</w:t>
+      </w:r>
+      <w:r>
+        <w:t xml:space="preserve"> </w:t>
+      </w:r>
+      <w:proofErr w:type="spellStart"/>
+      <w:r>
+        <w:rPr>
+          <w:i/>
+          <w:iCs/>
+        </w:rPr>
+        <w:t>htmlspecialchars</w:t>
+      </w:r>
+      <w:proofErr w:type="spellEnd"/>
+      <w:r>
+        <w:rPr>
+          <w:i/>
+          <w:iCs/>
+        </w:rPr>
+        <w:t>()</w:t>
+      </w:r>
+      <w:r>
+        <w:t xml:space="preserve"> et </w:t>
+      </w:r>
+      <w:proofErr w:type="spellStart"/>
+      <w:r>
+        <w:rPr>
+          <w:i/>
+          <w:iCs/>
+        </w:rPr>
+        <w:t>htmlentities</w:t>
+      </w:r>
+      <w:proofErr w:type="spellEnd"/>
+      <w:r>
+        <w:rPr>
+          <w:i/>
+          <w:iCs/>
+        </w:rPr>
+        <w:t>()</w:t>
+      </w:r>
+      <w:r>
+        <w:t xml:space="preserve"> qui filtre respectivement les chevrons et les entités </w:t>
+      </w:r>
+      <w:r>
+        <w:t>HTML</w:t>
+      </w:r>
+      <w:r>
+        <w:t>.</w:t>
       </w:r>
     </w:p>
     <w:p>
@@ -12318,7 +13820,7 @@
           <w:numId w:val="29"/>
         </w:numPr>
       </w:pPr>
-      <w:bookmarkStart w:id="26" w:name="_Toc61885138"/>
+      <w:bookmarkStart w:id="26" w:name="_Toc62216679"/>
       <w:r>
         <w:t>Injection SQL</w:t>
       </w:r>
@@ -12355,10 +13857,32 @@
         <w:jc w:val="both"/>
       </w:pPr>
       <w:r>
-        <w:t xml:space="preserve">L’échappement des données avec Twig et les contraintes de validation de Symfony </w:t>
-      </w:r>
-      <w:r>
-        <w:t>permettent de filtrer les champs des formulaires. Elles sont à mettre en place pour chaque champ de formulaire. Grâce à Doctrine, lors de requêtes personnalisées, il faut utiliser « setParameter », elles deviennent alors des requêtes paramétrées et évitent les injections SQL.</w:t>
+        <w:t xml:space="preserve">L’échappement des données avec </w:t>
+      </w:r>
+      <w:proofErr w:type="spellStart"/>
+      <w:r>
+        <w:t>Twig</w:t>
+      </w:r>
+      <w:proofErr w:type="spellEnd"/>
+      <w:r>
+        <w:t xml:space="preserve"> et les contraintes de validation de Symfony </w:t>
+      </w:r>
+      <w:r>
+        <w:t>permettent de filtrer les champs des formulaires. Elles sont à mettre en place pour chaque champ de formulaire. Grâce à Doctrine, lors de requêtes personnalisées, il faut utiliser « </w:t>
+      </w:r>
+      <w:proofErr w:type="spellStart"/>
+      <w:r>
+        <w:t>setParameter</w:t>
+      </w:r>
+      <w:proofErr w:type="spellEnd"/>
+      <w:r>
+        <w:t> », elles deviennent alors des requêtes p</w:t>
+      </w:r>
+      <w:r>
+        <w:t>réparées</w:t>
+      </w:r>
+      <w:r>
+        <w:t xml:space="preserve"> et évitent les injections SQL.</w:t>
       </w:r>
       <w:r>
         <w:t xml:space="preserve"> </w:t>
@@ -12371,7 +13895,59 @@
         <w:jc w:val="both"/>
       </w:pPr>
       <w:r>
-        <w:t>En dehors de Symfony, on utilise les fonctions de PHP htmlentities() et htmlspecialchars() qui permettent de filtrer les données. PDO (PHP Data Objects), constitue une couche d’asbtraction qui intervient entre l’application PHP et un système de gestion de base de données, applique un filtre pour vérifier le type du paramètre</w:t>
+        <w:t xml:space="preserve">En dehors de Symfony, on utilise les fonctions de PHP </w:t>
+      </w:r>
+      <w:proofErr w:type="spellStart"/>
+      <w:r>
+        <w:rPr>
+          <w:i/>
+          <w:iCs/>
+        </w:rPr>
+        <w:t>htmlentities</w:t>
+      </w:r>
+      <w:proofErr w:type="spellEnd"/>
+      <w:r>
+        <w:rPr>
+          <w:i/>
+          <w:iCs/>
+        </w:rPr>
+        <w:t>()</w:t>
+      </w:r>
+      <w:r>
+        <w:t xml:space="preserve"> et </w:t>
+      </w:r>
+      <w:proofErr w:type="spellStart"/>
+      <w:r>
+        <w:rPr>
+          <w:i/>
+          <w:iCs/>
+        </w:rPr>
+        <w:t>htmlspecialchars</w:t>
+      </w:r>
+      <w:proofErr w:type="spellEnd"/>
+      <w:r>
+        <w:rPr>
+          <w:i/>
+          <w:iCs/>
+        </w:rPr>
+        <w:t>()</w:t>
+      </w:r>
+      <w:r>
+        <w:t xml:space="preserve"> qui permettent de filtrer les données. PDO (PHP Data </w:t>
+      </w:r>
+      <w:proofErr w:type="spellStart"/>
+      <w:r>
+        <w:t>Objects</w:t>
+      </w:r>
+      <w:proofErr w:type="spellEnd"/>
+      <w:r>
+        <w:t xml:space="preserve">), </w:t>
+      </w:r>
+      <w:r>
+        <w:t>un objet d’accès aux données,</w:t>
+      </w:r>
+      <w:r>
+        <w:t xml:space="preserve"> qui intervient entre l’application PHP et un système de gestion de base de données, applique un filtre pour vérifier le type du paramètre</w:t>
       </w:r>
       <w:r>
         <w:t xml:space="preserve"> et échappe les caractères spéciaux.</w:t>
@@ -12385,7 +13961,7 @@
           <w:numId w:val="29"/>
         </w:numPr>
       </w:pPr>
-      <w:bookmarkStart w:id="27" w:name="_Toc61885139"/>
+      <w:bookmarkStart w:id="27" w:name="_Toc62216680"/>
       <w:r>
         <w:t>Faille CSRF</w:t>
       </w:r>
@@ -12405,7 +13981,23 @@
         <w:t>CSRF</w:t>
       </w:r>
       <w:r>
-        <w:t xml:space="preserve"> (Cross Site Request Forgery)</w:t>
+        <w:t xml:space="preserve"> (Cross Site </w:t>
+      </w:r>
+      <w:proofErr w:type="spellStart"/>
+      <w:r>
+        <w:t>Request</w:t>
+      </w:r>
+      <w:proofErr w:type="spellEnd"/>
+      <w:r>
+        <w:t xml:space="preserve"> </w:t>
+      </w:r>
+      <w:proofErr w:type="spellStart"/>
+      <w:r>
+        <w:t>Forgery</w:t>
+      </w:r>
+      <w:proofErr w:type="spellEnd"/>
+      <w:r>
+        <w:t>)</w:t>
       </w:r>
       <w:r>
         <w:t>,</w:t>
@@ -12434,7 +14026,26 @@
         <w:jc w:val="both"/>
       </w:pPr>
       <w:r>
-        <w:t>Symfony se prémunit de cette attaque en intégrant dans tous ses formulaires un CSRFToken qui sera masquer pour l’utilisateur. Ce token contient une valeur qui est vérifié lors de la soumission de ce formulaire.</w:t>
+        <w:t>Symfony se prémunit de cette attaque en intégrant dans tous ses formulaires un CSRF</w:t>
+      </w:r>
+      <w:r>
+        <w:t xml:space="preserve"> </w:t>
+      </w:r>
+      <w:proofErr w:type="spellStart"/>
+      <w:r>
+        <w:t>Token</w:t>
+      </w:r>
+      <w:proofErr w:type="spellEnd"/>
+      <w:r>
+        <w:t xml:space="preserve"> qui sera masquer pour l’utilisateur. Ce </w:t>
+      </w:r>
+      <w:proofErr w:type="spellStart"/>
+      <w:r>
+        <w:t>token</w:t>
+      </w:r>
+      <w:proofErr w:type="spellEnd"/>
+      <w:r>
+        <w:t xml:space="preserve"> contient une valeur qui est vérifié lors de la soumission de ce formulaire.</w:t>
       </w:r>
       <w:r>
         <w:t xml:space="preserve"> </w:t>
@@ -12475,10 +14086,35 @@
         <w:t>), on génère une chaine de caractère</w:t>
       </w:r>
       <w:r>
-        <w:t xml:space="preserve"> hacher</w:t>
-      </w:r>
-      <w:r>
-        <w:t xml:space="preserve"> aléatoire et unique qui correspond à notre Token, il est stocké dans la session de l’utilisateur, et dans </w:t>
+        <w:t xml:space="preserve"> </w:t>
+      </w:r>
+      <w:proofErr w:type="spellStart"/>
+      <w:r>
+        <w:t>h</w:t>
+      </w:r>
+      <w:r>
+        <w:t>as</w:t>
+      </w:r>
+      <w:r>
+        <w:t>h</w:t>
+      </w:r>
+      <w:r>
+        <w:t>ée</w:t>
+      </w:r>
+      <w:proofErr w:type="spellEnd"/>
+      <w:r>
+        <w:t xml:space="preserve"> aléatoire et unique qui correspond à notre </w:t>
+      </w:r>
+      <w:proofErr w:type="spellStart"/>
+      <w:r>
+        <w:t>t</w:t>
+      </w:r>
+      <w:r>
+        <w:t>oken</w:t>
+      </w:r>
+      <w:proofErr w:type="spellEnd"/>
+      <w:r>
+        <w:t xml:space="preserve">, il est stocké dans la session de l’utilisateur, et dans </w:t>
       </w:r>
       <w:r>
         <w:t>un champ caché du</w:t>
@@ -12692,11 +14328,6 @@
       </w:r>
     </w:p>
     <w:p>
-      <w:r>
-        <w:br w:type="page"/>
-      </w:r>
-    </w:p>
-    <w:p>
       <w:pPr>
         <w:pStyle w:val="Titre1"/>
         <w:numPr>
@@ -12705,7 +14336,7 @@
         </w:numPr>
         <w:jc w:val="both"/>
       </w:pPr>
-      <w:bookmarkStart w:id="28" w:name="_Toc61885140"/>
+      <w:bookmarkStart w:id="28" w:name="_Toc62216681"/>
       <w:r>
         <w:lastRenderedPageBreak/>
         <w:t>Gestion du projet</w:t>
@@ -12721,7 +14352,7 @@
         </w:numPr>
         <w:jc w:val="both"/>
       </w:pPr>
-      <w:bookmarkStart w:id="29" w:name="_Toc61885141"/>
+      <w:bookmarkStart w:id="29" w:name="_Toc62216682"/>
       <w:r>
         <w:t>Minimum Viable Product</w:t>
       </w:r>
@@ -12751,26 +14382,29 @@
         </w:numPr>
         <w:jc w:val="both"/>
       </w:pPr>
+      <w:bookmarkStart w:id="30" w:name="_Toc62216683"/>
       <w:r>
         <w:t>Méthode Agile</w:t>
       </w:r>
+      <w:bookmarkEnd w:id="30"/>
     </w:p>
     <w:p>
       <w:pPr>
         <w:ind w:left="708"/>
         <w:jc w:val="both"/>
-      </w:pPr>
-      <w:r>
-        <w:t>La méthode agile représente un ensemble de « méthode et pratiques basées sur les valeurs et les principes du Manifeste Agile », qui repose entre autres sur la collaboration, l’autonomie et des équipes pluri-disciplinaire. Cette méthode place au centre du projet l’utilisateur. Elle se base sur la communication au sein d’une équipe, le retours utilisateurs, et l’approche itérative. C’est ce dernier point que j’ai mis en œuvre.</w:t>
-      </w:r>
-    </w:p>
-    <w:p>
-      <w:pPr>
-        <w:ind w:left="708"/>
-        <w:jc w:val="both"/>
-      </w:pPr>
-      <w:r>
-        <w:t>L’approche itérative consiste à découper le produit en cycles qui vont se répéter durant toute la durée du développement. Ces cycles se nomment : itérations, ils sont découpés en 4 étapes qui forment la roue de Deming (PDCA) Plan Do Check Act, soit respectivement planifier, développer, contrôler et ajuster.</w:t>
+        <w:rPr>
+          <w:sz w:val="12"/>
+          <w:szCs w:val="12"/>
+        </w:rPr>
+      </w:pPr>
+      <w:r>
+        <w:t xml:space="preserve">La méthode agile représente un ensemble de « méthode et pratiques basées sur les valeurs et les principes du Manifeste Agile », qui repose entre autres sur la collaboration, l’autonomie et des équipes </w:t>
+      </w:r>
+      <w:r>
+        <w:t>pluridisciplinaire</w:t>
+      </w:r>
+      <w:r>
+        <w:t>. Cette méthode place au centre du projet l’utilisateur. Elle se base sur la communication au sein d’une équipe, le retours utilisateurs, et l’approche itérative. C’est ce dernier point que j’ai mis en œuvre.</w:t>
       </w:r>
     </w:p>
     <w:p>
@@ -12781,12 +14415,16 @@
           <w:numId w:val="32"/>
         </w:numPr>
       </w:pPr>
+      <w:bookmarkStart w:id="31" w:name="_Toc62216684"/>
       <w:r>
         <w:t xml:space="preserve">Méthode </w:t>
       </w:r>
+      <w:proofErr w:type="spellStart"/>
       <w:r>
         <w:t>MoSCoW</w:t>
       </w:r>
+      <w:bookmarkEnd w:id="31"/>
+      <w:proofErr w:type="spellEnd"/>
     </w:p>
     <w:p>
       <w:pPr>
@@ -12794,7 +14432,15 @@
         <w:jc w:val="both"/>
       </w:pPr>
       <w:r>
-        <w:t>La méthode MoSCoW est une manière de prioriser les tâches d’un projet en fonction de leur importance.</w:t>
+        <w:t xml:space="preserve">La méthode </w:t>
+      </w:r>
+      <w:proofErr w:type="spellStart"/>
+      <w:r>
+        <w:t>MoSCoW</w:t>
+      </w:r>
+      <w:proofErr w:type="spellEnd"/>
+      <w:r>
+        <w:t xml:space="preserve"> est une manière de prioriser les tâches d’un projet en fonction de leur importance.</w:t>
       </w:r>
       <w:r>
         <w:t xml:space="preserve"> Elle est utilisée dans le cadre des méthodes Agiles.</w:t>
@@ -12807,13 +14453,31 @@
         <w:t xml:space="preserve"> </w:t>
       </w:r>
       <w:r>
-        <w:rPr>
-          <w:i/>
-          <w:iCs/>
-          <w:sz w:val="16"/>
-          <w:szCs w:val="16"/>
-        </w:rPr>
-        <w:t>L’acronyme signifie Must have, ce qui doit absolument être fait ; Should have, ce qui doit être fait dans la mesure du possible, importante mais pas vital ; Could have, ce qui peut être réalisées dans la mesure où cela n’affecte pas les autres tâches importantes ; Would like, ce sont les tâches auxquelles on renonce car elles sont secondaires.</w:t>
+        <w:t xml:space="preserve">L’acronyme signifie Must have, ce qui doit absolument être fait ; </w:t>
+      </w:r>
+      <w:proofErr w:type="spellStart"/>
+      <w:r>
+        <w:t>Should</w:t>
+      </w:r>
+      <w:proofErr w:type="spellEnd"/>
+      <w:r>
+        <w:t xml:space="preserve"> have, ce qui doit être fait dans la mesure du possible, importante mais pas vital ; </w:t>
+      </w:r>
+      <w:proofErr w:type="spellStart"/>
+      <w:r>
+        <w:t>Could</w:t>
+      </w:r>
+      <w:proofErr w:type="spellEnd"/>
+      <w:r>
+        <w:t xml:space="preserve"> have, ce qui peut être réalisées dans la mesure où cela n’affecte pas les autres tâches importantes ; </w:t>
+      </w:r>
+      <w:proofErr w:type="spellStart"/>
+      <w:r>
+        <w:t>Would</w:t>
+      </w:r>
+      <w:proofErr w:type="spellEnd"/>
+      <w:r>
+        <w:t xml:space="preserve"> like, ce sont les tâches auxquelles on renonce car elles sont secondaires.</w:t>
       </w:r>
     </w:p>
     <w:p>
@@ -12824,9 +14488,11 @@
           <w:numId w:val="32"/>
         </w:numPr>
       </w:pPr>
+      <w:bookmarkStart w:id="32" w:name="_Toc62216685"/>
       <w:r>
         <w:t>Organisation du projet</w:t>
       </w:r>
+      <w:bookmarkEnd w:id="32"/>
     </w:p>
     <w:p>
       <w:pPr>
@@ -13038,7 +14704,23 @@
           <w:sz w:val="20"/>
           <w:szCs w:val="20"/>
         </w:rPr>
-        <w:t xml:space="preserve"> Inconsciemment, j’ai suivi la méthode MoSCoW et la méthode Agile.</w:t>
+        <w:t xml:space="preserve"> Inconsciemment, j’ai suivi la méthode </w:t>
+      </w:r>
+      <w:proofErr w:type="spellStart"/>
+      <w:r>
+        <w:rPr>
+          <w:sz w:val="20"/>
+          <w:szCs w:val="20"/>
+        </w:rPr>
+        <w:t>MoSCoW</w:t>
+      </w:r>
+      <w:proofErr w:type="spellEnd"/>
+      <w:r>
+        <w:rPr>
+          <w:sz w:val="20"/>
+          <w:szCs w:val="20"/>
+        </w:rPr>
+        <w:t xml:space="preserve"> et la méthode Agile.</w:t>
       </w:r>
     </w:p>
     <w:p>
@@ -13079,12 +14761,12 @@
           <w:numId w:val="17"/>
         </w:numPr>
       </w:pPr>
-      <w:bookmarkStart w:id="30" w:name="_Toc61885142"/>
+      <w:bookmarkStart w:id="33" w:name="_Toc62216686"/>
       <w:r>
         <w:lastRenderedPageBreak/>
         <w:t>Conception &amp; Développement</w:t>
       </w:r>
-      <w:bookmarkEnd w:id="30"/>
+      <w:bookmarkEnd w:id="33"/>
     </w:p>
     <w:p>
       <w:pPr>
@@ -13114,14 +14796,14 @@
           <w:numId w:val="19"/>
         </w:numPr>
       </w:pPr>
-      <w:bookmarkStart w:id="31" w:name="_Toc61885143"/>
+      <w:bookmarkStart w:id="34" w:name="_Toc62216687"/>
       <w:r>
         <w:t>M</w:t>
       </w:r>
       <w:r>
         <w:t>odélisation des données</w:t>
       </w:r>
-      <w:bookmarkEnd w:id="31"/>
+      <w:bookmarkEnd w:id="34"/>
     </w:p>
     <w:p>
       <w:pPr>
@@ -13139,7 +14821,15 @@
         <w:contextualSpacing w:val="0"/>
       </w:pPr>
       <w:r>
-        <w:t>J’ai réalisé mon MCD à l’aide de Jmerise (</w:t>
+        <w:t xml:space="preserve">J’ai réalisé mon MCD à l’aide de </w:t>
+      </w:r>
+      <w:proofErr w:type="spellStart"/>
+      <w:r>
+        <w:t>Jmerise</w:t>
+      </w:r>
+      <w:proofErr w:type="spellEnd"/>
+      <w:r>
+        <w:t xml:space="preserve"> (</w:t>
       </w:r>
       <w:r>
         <w:rPr>
@@ -13190,7 +14880,15 @@
         <w:jc w:val="both"/>
       </w:pPr>
       <w:r>
-        <w:t xml:space="preserve">Le Modèle Logique de Données est la représentation des données d’un système d’information. Jmerise génère le MLD </w:t>
+        <w:t xml:space="preserve">Le Modèle Logique de Données est la représentation des données d’un système d’information. </w:t>
+      </w:r>
+      <w:proofErr w:type="spellStart"/>
+      <w:r>
+        <w:t>Jmerise</w:t>
+      </w:r>
+      <w:proofErr w:type="spellEnd"/>
+      <w:r>
+        <w:t xml:space="preserve"> génère le MLD </w:t>
       </w:r>
       <w:r>
         <w:t>(</w:t>
@@ -13271,7 +14969,23 @@
         <w:t>La génération du MLD</w:t>
       </w:r>
       <w:r>
-        <w:t xml:space="preserve"> nous permet de mieux concevoir la relation entre les entités « Order » et « Product », la relation est devenue une table de jointure et correspond donc à une nouvelle entité. On peut également voir une relation de type 1,1 entre les entités « Order » et « Facture », en effet une facture n’appartient qu’à une commande et inversement, une commande ne possède qu’une facture.</w:t>
+        <w:t xml:space="preserve"> nous permet de mieux concevoir la relation entre les entités « </w:t>
+      </w:r>
+      <w:proofErr w:type="spellStart"/>
+      <w:r>
+        <w:t>Order</w:t>
+      </w:r>
+      <w:proofErr w:type="spellEnd"/>
+      <w:r>
+        <w:t> » et « Product », la relation est devenue une table de jointure et correspond donc à une nouvelle entité. On peut également voir une relation de type 1,1 entre les entités « </w:t>
+      </w:r>
+      <w:proofErr w:type="spellStart"/>
+      <w:r>
+        <w:t>Order</w:t>
+      </w:r>
+      <w:proofErr w:type="spellEnd"/>
+      <w:r>
+        <w:t> » et « Facture », en effet une facture n’appartient qu’à une commande et inversement, une commande ne possède qu’une facture.</w:t>
       </w:r>
     </w:p>
     <w:p>
@@ -13309,11 +15023,11 @@
           <w:numId w:val="19"/>
         </w:numPr>
       </w:pPr>
-      <w:bookmarkStart w:id="32" w:name="_Toc61885144"/>
+      <w:bookmarkStart w:id="35" w:name="_Toc62216688"/>
       <w:r>
         <w:t>Création de la base de données</w:t>
       </w:r>
-      <w:bookmarkEnd w:id="32"/>
+      <w:bookmarkEnd w:id="35"/>
     </w:p>
     <w:p>
       <w:pPr>
@@ -13321,7 +15035,15 @@
         <w:jc w:val="both"/>
       </w:pPr>
       <w:r>
-        <w:t xml:space="preserve">Le Framework Symfony utilise l’ORM Doctrine par défaut. Un Object Relational Mapping est une technique de programmation faisant le lien entre la base de données et la programmation orienté objet. </w:t>
+        <w:t xml:space="preserve">Le Framework Symfony utilise l’ORM Doctrine par défaut. Un Object </w:t>
+      </w:r>
+      <w:proofErr w:type="spellStart"/>
+      <w:r>
+        <w:t>Relational</w:t>
+      </w:r>
+      <w:proofErr w:type="spellEnd"/>
+      <w:r>
+        <w:t xml:space="preserve"> Mapping est une technique de programmation faisant le lien entre la base de données et la programmation orienté objet. </w:t>
       </w:r>
     </w:p>
     <w:p>
@@ -13340,7 +15062,23 @@
         <w:jc w:val="both"/>
       </w:pPr>
       <w:r>
-        <w:t>Pour créer la base de données il faut avant tout créer les entités avec la commande « php bin/console make:entity ». Cette commande pose plusieurs questions concernant l’entité, il est ainsi possible de la configurer comme on le souhaite, et faire des relations entre nos entités.</w:t>
+        <w:t>Pour créer la base de données il faut avant tout créer les entités avec la commande « </w:t>
+      </w:r>
+      <w:proofErr w:type="spellStart"/>
+      <w:r>
+        <w:t>php</w:t>
+      </w:r>
+      <w:proofErr w:type="spellEnd"/>
+      <w:r>
+        <w:t xml:space="preserve"> bin/console </w:t>
+      </w:r>
+      <w:proofErr w:type="spellStart"/>
+      <w:r>
+        <w:t>make:entity</w:t>
+      </w:r>
+      <w:proofErr w:type="spellEnd"/>
+      <w:r>
+        <w:t> ». Cette commande pose plusieurs questions concernant l’entité, il est ainsi possible de la configurer comme on le souhaite, et faire des relations entre nos entités.</w:t>
       </w:r>
     </w:p>
     <w:p>
@@ -13350,7 +15088,15 @@
       </w:pPr>
       <w:r>
         <w:lastRenderedPageBreak/>
-        <w:t>Il ne faut pas oublier de configurer la base de données dans le fichier .env de notre dossier Symfony.</w:t>
+        <w:t>Il ne faut pas oublier de configurer la base de données dans le fichier .</w:t>
+      </w:r>
+      <w:proofErr w:type="spellStart"/>
+      <w:r>
+        <w:t>env</w:t>
+      </w:r>
+      <w:proofErr w:type="spellEnd"/>
+      <w:r>
+        <w:t xml:space="preserve"> de notre dossier Symfony.</w:t>
       </w:r>
     </w:p>
     <w:p>
@@ -13359,7 +15105,39 @@
         <w:jc w:val="both"/>
       </w:pPr>
       <w:r>
-        <w:t>Doctrine permet également d’écrire des requêtes simplifiées avec le « query builder » en DQL(Doctrine Query Language).</w:t>
+        <w:t>Doctrine permet également d’écrire des requêtes simplifiées avec le « </w:t>
+      </w:r>
+      <w:proofErr w:type="spellStart"/>
+      <w:r>
+        <w:t>query</w:t>
+      </w:r>
+      <w:proofErr w:type="spellEnd"/>
+      <w:r>
+        <w:t xml:space="preserve"> </w:t>
+      </w:r>
+      <w:proofErr w:type="spellStart"/>
+      <w:r>
+        <w:t>builder</w:t>
+      </w:r>
+      <w:proofErr w:type="spellEnd"/>
+      <w:r>
+        <w:t xml:space="preserve"> » en DQL(Doctrine </w:t>
+      </w:r>
+      <w:proofErr w:type="spellStart"/>
+      <w:r>
+        <w:t>Query</w:t>
+      </w:r>
+      <w:proofErr w:type="spellEnd"/>
+      <w:r>
+        <w:t xml:space="preserve"> </w:t>
+      </w:r>
+      <w:proofErr w:type="spellStart"/>
+      <w:r>
+        <w:t>Language</w:t>
+      </w:r>
+      <w:proofErr w:type="spellEnd"/>
+      <w:r>
+        <w:t>).</w:t>
       </w:r>
     </w:p>
     <w:p>
@@ -13370,11 +15148,11 @@
           <w:numId w:val="19"/>
         </w:numPr>
       </w:pPr>
-      <w:bookmarkStart w:id="33" w:name="_Toc61885145"/>
+      <w:bookmarkStart w:id="36" w:name="_Toc62216689"/>
       <w:r>
         <w:t>Maquettes</w:t>
       </w:r>
-      <w:bookmarkEnd w:id="33"/>
+      <w:bookmarkEnd w:id="36"/>
     </w:p>
     <w:p>
       <w:pPr>
@@ -13565,7 +15343,15 @@
         <w:jc w:val="both"/>
       </w:pPr>
       <w:r>
-        <w:t>Lors de la mise en place du responsive, j’ai notamment utilisé les Media Queries, ce sont des spécifications de CSS3 qui permettent d’attribuer des propriétés CSS en fonction des largeur d’écran .</w:t>
+        <w:t xml:space="preserve">Lors de la mise en place du responsive, j’ai notamment utilisé les Media </w:t>
+      </w:r>
+      <w:proofErr w:type="spellStart"/>
+      <w:r>
+        <w:t>Queries</w:t>
+      </w:r>
+      <w:proofErr w:type="spellEnd"/>
+      <w:r>
+        <w:t>, ce sont des spécifications de CSS3 qui permettent d’attribuer des propriétés CSS en fonction des largeur d’écran .</w:t>
       </w:r>
     </w:p>
     <w:p>
@@ -13581,12 +15367,12 @@
           <w:numId w:val="19"/>
         </w:numPr>
       </w:pPr>
-      <w:bookmarkStart w:id="34" w:name="_Toc61885146"/>
+      <w:bookmarkStart w:id="37" w:name="_Toc62216690"/>
       <w:r>
         <w:lastRenderedPageBreak/>
-        <w:t>Description détaillée du code ou extrait de code</w:t>
-      </w:r>
-      <w:bookmarkEnd w:id="34"/>
+        <w:t>Extrait de code les plus significatifs</w:t>
+      </w:r>
+      <w:bookmarkEnd w:id="37"/>
     </w:p>
     <w:p>
       <w:pPr>
@@ -13599,7 +15385,21 @@
     </w:p>
     <w:p>
       <w:pPr>
-        <w:ind w:left="708"/>
+        <w:pStyle w:val="Titre3"/>
+        <w:numPr>
+          <w:ilvl w:val="0"/>
+          <w:numId w:val="33"/>
+        </w:numPr>
+      </w:pPr>
+      <w:bookmarkStart w:id="38" w:name="_Toc62216691"/>
+      <w:r>
+        <w:t>Visualiser et filtrer les produits</w:t>
+      </w:r>
+      <w:bookmarkEnd w:id="38"/>
+    </w:p>
+    <w:p>
+      <w:pPr>
+        <w:ind w:left="1068"/>
         <w:jc w:val="both"/>
       </w:pPr>
       <w:r>
@@ -13713,8 +15513,13 @@
                               </w:r>
                             </w:fldSimple>
                             <w:r>
-                              <w:t xml:space="preserve"> Fonction showProducts()</w:t>
+                              <w:t xml:space="preserve"> Fonction </w:t>
                             </w:r>
+                            <w:proofErr w:type="spellStart"/>
+                            <w:r>
+                              <w:t>showProducts</w:t>
+                            </w:r>
+                            <w:proofErr w:type="spellEnd"/>
                           </w:p>
                         </w:txbxContent>
                       </wps:txbx>
@@ -13751,8 +15556,13 @@
                         </w:r>
                       </w:fldSimple>
                       <w:r>
-                        <w:t xml:space="preserve"> Fonction showProducts()</w:t>
+                        <w:t xml:space="preserve"> Fonction </w:t>
                       </w:r>
+                      <w:proofErr w:type="spellStart"/>
+                      <w:r>
+                        <w:t>showProducts</w:t>
+                      </w:r>
+                      <w:proofErr w:type="spellEnd"/>
                     </w:p>
                   </w:txbxContent>
                 </v:textbox>
@@ -13780,11 +15590,24 @@
       <w:r>
         <w:t xml:space="preserve"> les produits. J’ai donc créé un « </w:t>
       </w:r>
+      <w:proofErr w:type="spellStart"/>
       <w:r>
         <w:t>S</w:t>
       </w:r>
       <w:r>
-        <w:t>toreController » qui contiendra toute les méthodes relatives à la boutique. La fonction showProducts() (</w:t>
+        <w:t>toreController</w:t>
+      </w:r>
+      <w:proofErr w:type="spellEnd"/>
+      <w:r>
+        <w:t xml:space="preserve"> » qui contiendra toute les méthodes relatives à la boutique. La fonction </w:t>
+      </w:r>
+      <w:proofErr w:type="spellStart"/>
+      <w:r>
+        <w:t>showProducts</w:t>
+      </w:r>
+      <w:proofErr w:type="spellEnd"/>
+      <w:r>
+        <w:t xml:space="preserve"> (</w:t>
       </w:r>
       <w:r>
         <w:rPr>
@@ -13830,129 +15653,153 @@
     </w:p>
     <w:p>
       <w:pPr>
+        <w:ind w:left="1068"/>
+        <w:jc w:val="both"/>
+      </w:pPr>
+      <w:r>
+        <w:t xml:space="preserve">J’ai mis en place une entité </w:t>
+      </w:r>
+      <w:r>
+        <w:t>« </w:t>
+      </w:r>
+      <w:proofErr w:type="spellStart"/>
+      <w:r>
+        <w:t>Filter</w:t>
+      </w:r>
+      <w:proofErr w:type="spellEnd"/>
+      <w:r>
+        <w:t> »</w:t>
+      </w:r>
+      <w:r>
+        <w:t xml:space="preserve"> qui me permet de stocker et de récupérer les données des filtres, elle </w:t>
+      </w:r>
+      <w:r>
+        <w:t>a</w:t>
+      </w:r>
+      <w:r>
+        <w:t xml:space="preserve"> les propriétés suivantes : appellations, types, domaines, min, max, page. Ainsi</w:t>
+      </w:r>
+      <w:r>
+        <w:t xml:space="preserve"> </w:t>
+      </w:r>
+      <w:r>
+        <w:t xml:space="preserve">lorsque l’utilisateur soumet le formulaire de filtre, on récupère les produits avec la requête </w:t>
+      </w:r>
+      <w:r>
+        <w:t>s</w:t>
+      </w:r>
+      <w:r>
+        <w:t>uivantes (</w:t>
+      </w:r>
+      <w:r>
+        <w:rPr>
+          <w:i/>
+          <w:iCs/>
+        </w:rPr>
+        <w:t>Figure</w:t>
+      </w:r>
+      <w:r>
+        <w:rPr>
+          <w:i/>
+          <w:iCs/>
+        </w:rPr>
+        <w:t xml:space="preserve"> 1</w:t>
+      </w:r>
+      <w:r>
+        <w:rPr>
+          <w:i/>
+          <w:iCs/>
+        </w:rPr>
+        <w:t>1</w:t>
+      </w:r>
+      <w:r>
+        <w:rPr>
+          <w:i/>
+          <w:iCs/>
+        </w:rPr>
+        <w:t xml:space="preserve"> page suivante</w:t>
+      </w:r>
+      <w:r>
+        <w:t>)</w:t>
+      </w:r>
+      <w:r>
+        <w:t>.</w:t>
+      </w:r>
+    </w:p>
+    <w:p>
+      <w:pPr>
+        <w:ind w:left="1068"/>
+        <w:jc w:val="both"/>
+      </w:pPr>
+      <w:r>
+        <w:t>Cette requête écrite en DQL, récupère les produits activé</w:t>
+      </w:r>
+      <w:r>
+        <w:t xml:space="preserve">, on joint les appellation, le domaine et le type. Ensuite, </w:t>
+      </w:r>
+      <w:r>
+        <w:t>si</w:t>
+      </w:r>
+      <w:r>
+        <w:t xml:space="preserve"> le filtre n’est pas vide, on fait une requête où l’on récupère les ou l’appellation(s) contenu dans notre filtre. On procède ainsi pour tou</w:t>
+      </w:r>
+      <w:r>
+        <w:t>s</w:t>
+      </w:r>
+      <w:r>
+        <w:t xml:space="preserve"> les autres paramètres, afin d’obtenir des produits en fonction des filtres.</w:t>
+      </w:r>
+    </w:p>
+    <w:p>
+      <w:pPr>
         <w:ind w:left="708"/>
         <w:jc w:val="both"/>
       </w:pPr>
-      <w:r>
-        <w:t xml:space="preserve">J’ai mis en place une entité </w:t>
-      </w:r>
-      <w:r>
-        <w:t>« Filter »</w:t>
-      </w:r>
-      <w:r>
-        <w:t xml:space="preserve"> qui me permet de stocker et de récupérer les données des filtres, elle </w:t>
-      </w:r>
-      <w:r>
-        <w:t>a</w:t>
-      </w:r>
-      <w:r>
-        <w:t xml:space="preserve"> les propriétés suivantes : appellations, types, domaines, min, max, page. Ainsi</w:t>
+    </w:p>
+    <w:p>
+      <w:pPr>
+        <w:ind w:left="1068"/>
+        <w:jc w:val="both"/>
+      </w:pPr>
+      <w:r>
+        <w:lastRenderedPageBreak/>
+        <w:t xml:space="preserve">Finalement, on retourne la requête dans la méthode </w:t>
+      </w:r>
+      <w:proofErr w:type="spellStart"/>
+      <w:r>
+        <w:t>paginate</w:t>
+      </w:r>
+      <w:proofErr w:type="spellEnd"/>
+      <w:r>
+        <w:t xml:space="preserve"> du bundle </w:t>
+      </w:r>
+      <w:proofErr w:type="spellStart"/>
+      <w:r>
+        <w:t>knp-paginator</w:t>
+      </w:r>
+      <w:proofErr w:type="spellEnd"/>
+      <w:r>
+        <w:t>, qui nous permet de gérer facilement et simplement la pagination. Dans cette fonction</w:t>
+      </w:r>
+      <w:r>
+        <w:t>,</w:t>
+      </w:r>
+      <w:r>
+        <w:t xml:space="preserve"> on</w:t>
       </w:r>
       <w:r>
         <w:t xml:space="preserve"> </w:t>
       </w:r>
       <w:r>
-        <w:t xml:space="preserve">lorsque l’utilisateur soumet le formulaire de filtre, on récupère les produits avec la requête </w:t>
-      </w:r>
-      <w:r>
-        <w:t>s</w:t>
-      </w:r>
-      <w:r>
-        <w:t>uivantes (</w:t>
-      </w:r>
-      <w:r>
-        <w:rPr>
-          <w:i/>
-          <w:iCs/>
-        </w:rPr>
-        <w:t>Figure</w:t>
-      </w:r>
-      <w:r>
-        <w:rPr>
-          <w:i/>
-          <w:iCs/>
-        </w:rPr>
-        <w:t xml:space="preserve"> 1</w:t>
-      </w:r>
-      <w:r>
-        <w:rPr>
-          <w:i/>
-          <w:iCs/>
-        </w:rPr>
-        <w:t>1</w:t>
-      </w:r>
-      <w:r>
-        <w:rPr>
-          <w:i/>
-          <w:iCs/>
-        </w:rPr>
-        <w:t xml:space="preserve"> page suivante</w:t>
-      </w:r>
-      <w:r>
-        <w:t>)</w:t>
-      </w:r>
-      <w:r>
-        <w:t>.</w:t>
-      </w:r>
-    </w:p>
-    <w:p>
-      <w:pPr>
-        <w:ind w:left="708"/>
-        <w:jc w:val="both"/>
-      </w:pPr>
-      <w:r>
-        <w:t>Cette requête écrite en DQL, récupère les produits activé</w:t>
-      </w:r>
-      <w:r>
-        <w:t xml:space="preserve">, on joint les appellation, le domaine et le type. Ensuite, </w:t>
-      </w:r>
-      <w:r>
-        <w:t>si</w:t>
-      </w:r>
-      <w:r>
-        <w:t xml:space="preserve"> le filtre n’est pas vide, on fait une requête où l’on récupère les ou l’appellation(s) contenu dans notre filtre. On procède ainsi pour tou</w:t>
-      </w:r>
-      <w:r>
-        <w:t>s</w:t>
-      </w:r>
-      <w:r>
-        <w:t xml:space="preserve"> les autres paramètres, afin d’obtenir des produits en fonction des filtres.</w:t>
-      </w:r>
-    </w:p>
-    <w:p>
-      <w:pPr>
-        <w:ind w:left="708"/>
-        <w:jc w:val="both"/>
-      </w:pPr>
-    </w:p>
-    <w:p>
-      <w:pPr>
-        <w:ind w:left="708"/>
-        <w:jc w:val="both"/>
-      </w:pPr>
-      <w:r>
-        <w:lastRenderedPageBreak/>
-        <w:t>Finalement, on retourne la requête dans la méthode paginate() du bundle knp-paginator, qui nous permet de gérer facilement et simplement la pagination. Dans cette fonction</w:t>
-      </w:r>
-      <w:r>
-        <w:t>,</w:t>
-      </w:r>
-      <w:r>
-        <w:t xml:space="preserve"> on</w:t>
+        <w:t>récupère dans un premier temps les données, donc ici la requête. Ensuite, le numéro de la page, puis le nombre de produit par page.</w:t>
       </w:r>
       <w:r>
         <w:t xml:space="preserve"> </w:t>
       </w:r>
-      <w:r>
-        <w:t>récupère dans un premier temps les données, donc ici la requête. Ensuite, le numéro de la page, puis le nombre de produit par page.</w:t>
-      </w:r>
-      <w:r>
-        <w:t xml:space="preserve"> </w:t>
-      </w:r>
-    </w:p>
-    <w:p>
-      <w:pPr>
-        <w:ind w:left="708"/>
+    </w:p>
+    <w:p>
+      <w:pPr>
+        <w:ind w:left="1068"/>
         <w:jc w:val="both"/>
       </w:pPr>
       <w:r>
@@ -14142,22 +15989,36 @@
     </w:p>
     <w:p>
       <w:pPr>
-        <w:ind w:left="708"/>
+        <w:pStyle w:val="Titre3"/>
+        <w:numPr>
+          <w:ilvl w:val="0"/>
+          <w:numId w:val="33"/>
+        </w:numPr>
+      </w:pPr>
+      <w:bookmarkStart w:id="39" w:name="_Toc62216692"/>
+      <w:r>
+        <w:lastRenderedPageBreak/>
+        <w:t>Ajouter un produit au panier</w:t>
+      </w:r>
+      <w:bookmarkEnd w:id="39"/>
+    </w:p>
+    <w:p>
+      <w:pPr>
+        <w:ind w:left="1068"/>
         <w:jc w:val="both"/>
       </w:pPr>
       <w:r>
         <w:rPr>
           <w:noProof/>
         </w:rPr>
-        <w:lastRenderedPageBreak/>
         <w:drawing>
-          <wp:anchor distT="0" distB="0" distL="114300" distR="114300" simplePos="0" relativeHeight="251794432" behindDoc="0" locked="0" layoutInCell="1" allowOverlap="1" wp14:anchorId="58143D0D" wp14:editId="08E46C1F">
+          <wp:anchor distT="0" distB="0" distL="114300" distR="114300" simplePos="0" relativeHeight="251794432" behindDoc="0" locked="0" layoutInCell="1" allowOverlap="1" wp14:anchorId="58143D0D" wp14:editId="27B51082">
             <wp:simplePos x="0" y="0"/>
             <wp:positionH relativeFrom="margin">
-              <wp:posOffset>102235</wp:posOffset>
+              <wp:posOffset>115570</wp:posOffset>
             </wp:positionH>
             <wp:positionV relativeFrom="paragraph">
-              <wp:posOffset>919158</wp:posOffset>
+              <wp:posOffset>1100455</wp:posOffset>
             </wp:positionV>
             <wp:extent cx="5760720" cy="5664835"/>
             <wp:effectExtent l="0" t="0" r="0" b="0"/>
@@ -14207,13 +16068,13 @@
         <mc:AlternateContent>
           <mc:Choice Requires="wps">
             <w:drawing>
-              <wp:anchor distT="0" distB="0" distL="114300" distR="114300" simplePos="0" relativeHeight="251736064" behindDoc="0" locked="0" layoutInCell="1" allowOverlap="1" wp14:anchorId="65321497" wp14:editId="763F6DFB">
+              <wp:anchor distT="0" distB="0" distL="114300" distR="114300" simplePos="0" relativeHeight="251736064" behindDoc="0" locked="0" layoutInCell="1" allowOverlap="1" wp14:anchorId="65321497" wp14:editId="52C17DBC">
                 <wp:simplePos x="0" y="0"/>
                 <wp:positionH relativeFrom="margin">
-                  <wp:posOffset>143302</wp:posOffset>
+                  <wp:posOffset>156210</wp:posOffset>
                 </wp:positionH>
                 <wp:positionV relativeFrom="paragraph">
-                  <wp:posOffset>6609061</wp:posOffset>
+                  <wp:posOffset>6790539</wp:posOffset>
                 </wp:positionV>
                 <wp:extent cx="5760720" cy="635"/>
                 <wp:effectExtent l="0" t="0" r="0" b="0"/>
@@ -14260,8 +16121,21 @@
                               </w:r>
                             </w:fldSimple>
                             <w:r>
-                              <w:t xml:space="preserve"> fonction add() du CartController</w:t>
+                              <w:t xml:space="preserve"> fonction </w:t>
                             </w:r>
+                            <w:proofErr w:type="spellStart"/>
+                            <w:r>
+                              <w:t>add</w:t>
+                            </w:r>
+                            <w:proofErr w:type="spellEnd"/>
+                            <w:r>
+                              <w:t xml:space="preserve"> du </w:t>
+                            </w:r>
+                            <w:proofErr w:type="spellStart"/>
+                            <w:r>
+                              <w:t>CartController</w:t>
+                            </w:r>
+                            <w:proofErr w:type="spellEnd"/>
                           </w:p>
                         </w:txbxContent>
                       </wps:txbx>
@@ -14279,7 +16153,7 @@
           </mc:Choice>
           <mc:Fallback>
             <w:pict>
-              <v:shape w14:anchorId="65321497" id="Zone de texte 92" o:spid="_x0000_s1068" type="#_x0000_t202" style="position:absolute;left:0;text-align:left;margin-left:11.3pt;margin-top:520.4pt;width:453.6pt;height:.05pt;z-index:251736064;visibility:visible;mso-wrap-style:square;mso-wrap-distance-left:9pt;mso-wrap-distance-top:0;mso-wrap-distance-right:9pt;mso-wrap-distance-bottom:0;mso-position-horizontal:absolute;mso-position-horizontal-relative:margin;mso-position-vertical:absolute;mso-position-vertical-relative:text;v-text-anchor:top" o:gfxdata="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" stroked="f">
+              <v:shape w14:anchorId="65321497" id="Zone de texte 92" o:spid="_x0000_s1068" type="#_x0000_t202" style="position:absolute;left:0;text-align:left;margin-left:12.3pt;margin-top:534.7pt;width:453.6pt;height:.05pt;z-index:251736064;visibility:visible;mso-wrap-style:square;mso-wrap-distance-left:9pt;mso-wrap-distance-top:0;mso-wrap-distance-right:9pt;mso-wrap-distance-bottom:0;mso-position-horizontal:absolute;mso-position-horizontal-relative:margin;mso-position-vertical:absolute;mso-position-vertical-relative:text;v-text-anchor:top" o:gfxdata="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" stroked="f">
                 <v:textbox style="mso-fit-shape-to-text:t" inset="0,0,0,0">
                   <w:txbxContent>
                     <w:p>
@@ -14301,8 +16175,21 @@
                         </w:r>
                       </w:fldSimple>
                       <w:r>
-                        <w:t xml:space="preserve"> fonction add() du CartController</w:t>
+                        <w:t xml:space="preserve"> fonction </w:t>
                       </w:r>
+                      <w:proofErr w:type="spellStart"/>
+                      <w:r>
+                        <w:t>add</w:t>
+                      </w:r>
+                      <w:proofErr w:type="spellEnd"/>
+                      <w:r>
+                        <w:t xml:space="preserve"> du </w:t>
+                      </w:r>
+                      <w:proofErr w:type="spellStart"/>
+                      <w:r>
+                        <w:t>CartController</w:t>
+                      </w:r>
+                      <w:proofErr w:type="spellEnd"/>
                     </w:p>
                   </w:txbxContent>
                 </v:textbox>
@@ -14318,11 +16205,16 @@
       <w:r>
         <w:t xml:space="preserve"> peut ajouter un ou plusieurs produits au panier et les retirer s’il le souhaite. J’ai donc créé un </w:t>
       </w:r>
+      <w:proofErr w:type="spellStart"/>
       <w:r>
         <w:t>C</w:t>
       </w:r>
       <w:r>
-        <w:t xml:space="preserve">artController qui gère les interactions entre le panier </w:t>
+        <w:t>artController</w:t>
+      </w:r>
+      <w:proofErr w:type="spellEnd"/>
+      <w:r>
+        <w:t xml:space="preserve"> qui gère les interactions entre le panier </w:t>
       </w:r>
       <w:r>
         <w:t xml:space="preserve">stocké </w:t>
@@ -14377,16 +16269,27 @@
     </w:p>
     <w:p>
       <w:pPr>
-        <w:ind w:left="708"/>
+        <w:ind w:left="1068"/>
         <w:jc w:val="both"/>
       </w:pPr>
       <w:r>
-        <w:t>La méthode add() contient l’identifiant du produit, ainsi le contrôleur sait quel produit ajouter au panier.</w:t>
-      </w:r>
+        <w:t xml:space="preserve">La méthode </w:t>
+      </w:r>
+      <w:proofErr w:type="spellStart"/>
+      <w:r>
+        <w:t>add</w:t>
+      </w:r>
+      <w:proofErr w:type="spellEnd"/>
       <w:r>
         <w:t xml:space="preserve"> </w:t>
       </w:r>
       <w:r>
+        <w:t>contient l’identifiant du produit, ainsi le contrôleur sait quel produit ajouter au panier.</w:t>
+      </w:r>
+      <w:r>
+        <w:t xml:space="preserve"> </w:t>
+      </w:r>
+      <w:r>
         <w:t>Cette méthode vérifie que le produit existe. On récupère la quantité de produit ajout</w:t>
       </w:r>
       <w:r>
@@ -14410,7 +16313,7 @@
     </w:p>
     <w:p>
       <w:pPr>
-        <w:ind w:left="708"/>
+        <w:ind w:left="1068"/>
         <w:jc w:val="both"/>
       </w:pPr>
       <w:r>
@@ -14425,43 +16328,22 @@
     </w:p>
     <w:p>
       <w:pPr>
-        <w:ind w:left="708"/>
+        <w:ind w:left="1068"/>
         <w:jc w:val="both"/>
       </w:pPr>
       <w:r>
-        <w:t>Afin d’optimiser mon travail, j’ai créé une entité Cart qui me permet de gérer toute</w:t>
-      </w:r>
-      <w:r>
-        <w:t>s</w:t>
-      </w:r>
-      <w:r>
-        <w:t xml:space="preserve"> les fonctionnalités de base d’un panier, tel que l’ajout d’un produit ou la suppression d’un produit. </w:t>
-      </w:r>
-      <w:r>
+        <w:rPr>
+          <w:noProof/>
+        </w:rPr>
         <w:lastRenderedPageBreak/>
-        <w:t>L’entité Cart fournit au contrôleur toute</w:t>
-      </w:r>
-      <w:r>
-        <w:t>s</w:t>
-      </w:r>
-      <w:r>
-        <w:t xml:space="preserve"> les méthodes dont il a besoin concernant le panier.</w:t>
-      </w:r>
-      <w:r>
-        <w:t xml:space="preserve"> </w:t>
-      </w:r>
-      <w:r>
-        <w:rPr>
-          <w:noProof/>
-        </w:rPr>
         <w:drawing>
-          <wp:anchor distT="0" distB="0" distL="114300" distR="114300" simplePos="0" relativeHeight="251696128" behindDoc="0" locked="0" layoutInCell="1" allowOverlap="1" wp14:anchorId="4A388EE4" wp14:editId="32D4BA81">
+          <wp:anchor distT="0" distB="0" distL="114300" distR="114300" simplePos="0" relativeHeight="251696128" behindDoc="0" locked="0" layoutInCell="1" allowOverlap="1" wp14:anchorId="4A388EE4" wp14:editId="5D893E6A">
             <wp:simplePos x="0" y="0"/>
             <wp:positionH relativeFrom="margin">
               <wp:posOffset>579120</wp:posOffset>
             </wp:positionH>
             <wp:positionV relativeFrom="paragraph">
-              <wp:posOffset>570230</wp:posOffset>
+              <wp:posOffset>1029970</wp:posOffset>
             </wp:positionV>
             <wp:extent cx="4627880" cy="1486535"/>
             <wp:effectExtent l="0" t="0" r="1270" b="0"/>
@@ -14517,13 +16399,13 @@
         <mc:AlternateContent>
           <mc:Choice Requires="wps">
             <w:drawing>
-              <wp:anchor distT="0" distB="0" distL="114300" distR="114300" simplePos="0" relativeHeight="251738112" behindDoc="0" locked="0" layoutInCell="1" allowOverlap="1" wp14:anchorId="3C3BC176" wp14:editId="7CD48E41">
+              <wp:anchor distT="0" distB="0" distL="114300" distR="114300" simplePos="0" relativeHeight="251738112" behindDoc="0" locked="0" layoutInCell="1" allowOverlap="1" wp14:anchorId="3C3BC176" wp14:editId="09C06D9C">
                 <wp:simplePos x="0" y="0"/>
                 <wp:positionH relativeFrom="column">
                   <wp:posOffset>544195</wp:posOffset>
                 </wp:positionH>
                 <wp:positionV relativeFrom="paragraph">
-                  <wp:posOffset>2065389</wp:posOffset>
+                  <wp:posOffset>2525234</wp:posOffset>
                 </wp:positionV>
                 <wp:extent cx="4659630" cy="635"/>
                 <wp:effectExtent l="0" t="0" r="7620" b="0"/>
@@ -14570,8 +16452,21 @@
                               </w:r>
                             </w:fldSimple>
                             <w:r>
-                              <w:t xml:space="preserve"> fonction add() de l'entité Cart</w:t>
+                              <w:t xml:space="preserve"> fonction </w:t>
                             </w:r>
+                            <w:proofErr w:type="spellStart"/>
+                            <w:r>
+                              <w:t>add</w:t>
+                            </w:r>
+                            <w:proofErr w:type="spellEnd"/>
+                            <w:r>
+                              <w:t xml:space="preserve"> de l'entité </w:t>
+                            </w:r>
+                            <w:proofErr w:type="spellStart"/>
+                            <w:r>
+                              <w:t>Cart</w:t>
+                            </w:r>
+                            <w:proofErr w:type="spellEnd"/>
                           </w:p>
                         </w:txbxContent>
                       </wps:txbx>
@@ -14592,7 +16487,7 @@
           </mc:Choice>
           <mc:Fallback>
             <w:pict>
-              <v:shape w14:anchorId="3C3BC176" id="Zone de texte 93" o:spid="_x0000_s1069" type="#_x0000_t202" style="position:absolute;left:0;text-align:left;margin-left:42.85pt;margin-top:162.65pt;width:366.9pt;height:.05pt;z-index:251738112;visibility:visible;mso-wrap-style:square;mso-width-percent:0;mso-wrap-distance-left:9pt;mso-wrap-distance-top:0;mso-wrap-distance-right:9pt;mso-wrap-distance-bottom:0;mso-position-horizontal:absolute;mso-position-horizontal-relative:text;mso-position-vertical:absolute;mso-position-vertical-relative:text;mso-width-percent:0;mso-width-relative:margin;v-text-anchor:top" o:gfxdata="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" stroked="f">
+              <v:shape w14:anchorId="3C3BC176" id="Zone de texte 93" o:spid="_x0000_s1069" type="#_x0000_t202" style="position:absolute;left:0;text-align:left;margin-left:42.85pt;margin-top:198.85pt;width:366.9pt;height:.05pt;z-index:251738112;visibility:visible;mso-wrap-style:square;mso-width-percent:0;mso-wrap-distance-left:9pt;mso-wrap-distance-top:0;mso-wrap-distance-right:9pt;mso-wrap-distance-bottom:0;mso-position-horizontal:absolute;mso-position-horizontal-relative:text;mso-position-vertical:absolute;mso-position-vertical-relative:text;mso-width-percent:0;mso-width-relative:margin;v-text-anchor:top" o:gfxdata="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" stroked="f">
                 <v:textbox style="mso-fit-shape-to-text:t" inset="0,0,0,0">
                   <w:txbxContent>
                     <w:p>
@@ -14614,8 +16509,21 @@
                         </w:r>
                       </w:fldSimple>
                       <w:r>
-                        <w:t xml:space="preserve"> fonction add() de l'entité Cart</w:t>
+                        <w:t xml:space="preserve"> fonction </w:t>
                       </w:r>
+                      <w:proofErr w:type="spellStart"/>
+                      <w:r>
+                        <w:t>add</w:t>
+                      </w:r>
+                      <w:proofErr w:type="spellEnd"/>
+                      <w:r>
+                        <w:t xml:space="preserve"> de l'entité </w:t>
+                      </w:r>
+                      <w:proofErr w:type="spellStart"/>
+                      <w:r>
+                        <w:t>Cart</w:t>
+                      </w:r>
+                      <w:proofErr w:type="spellEnd"/>
                     </w:p>
                   </w:txbxContent>
                 </v:textbox>
@@ -14626,7 +16534,62 @@
         </mc:AlternateContent>
       </w:r>
       <w:r>
-        <w:t>La méthode add() du contrôleur utilise la fonction add() de l’entité Cart (</w:t>
+        <w:t xml:space="preserve">Afin d’optimiser mon travail, j’ai créé une entité </w:t>
+      </w:r>
+      <w:proofErr w:type="spellStart"/>
+      <w:r>
+        <w:t>Cart</w:t>
+      </w:r>
+      <w:proofErr w:type="spellEnd"/>
+      <w:r>
+        <w:t xml:space="preserve"> qui me permet de gérer toute</w:t>
+      </w:r>
+      <w:r>
+        <w:t>s</w:t>
+      </w:r>
+      <w:r>
+        <w:t xml:space="preserve"> les fonctionnalités de base d’un panier, tel que l’ajout d’un produit ou la suppression d’un produit. L’entité </w:t>
+      </w:r>
+      <w:proofErr w:type="spellStart"/>
+      <w:r>
+        <w:t>Cart</w:t>
+      </w:r>
+      <w:proofErr w:type="spellEnd"/>
+      <w:r>
+        <w:t xml:space="preserve"> fournit au contrôleur toute</w:t>
+      </w:r>
+      <w:r>
+        <w:t>s</w:t>
+      </w:r>
+      <w:r>
+        <w:t xml:space="preserve"> les méthodes dont il a besoin concernant le panier.</w:t>
+      </w:r>
+      <w:r>
+        <w:t xml:space="preserve"> La méthode </w:t>
+      </w:r>
+      <w:proofErr w:type="spellStart"/>
+      <w:r>
+        <w:t>add</w:t>
+      </w:r>
+      <w:proofErr w:type="spellEnd"/>
+      <w:r>
+        <w:t xml:space="preserve"> du contrôleur utilise la fonction </w:t>
+      </w:r>
+      <w:proofErr w:type="spellStart"/>
+      <w:r>
+        <w:t>add</w:t>
+      </w:r>
+      <w:proofErr w:type="spellEnd"/>
+      <w:r>
+        <w:t xml:space="preserve"> de l’entité </w:t>
+      </w:r>
+      <w:proofErr w:type="spellStart"/>
+      <w:r>
+        <w:t>Cart</w:t>
+      </w:r>
+      <w:proofErr w:type="spellEnd"/>
+      <w:r>
+        <w:t xml:space="preserve"> (</w:t>
       </w:r>
       <w:r>
         <w:t>F</w:t>
@@ -14675,17 +16638,39 @@
     </w:p>
     <w:p>
       <w:pPr>
-        <w:ind w:left="708"/>
+        <w:ind w:left="1068"/>
         <w:jc w:val="both"/>
       </w:pPr>
       <w:r>
-        <w:t xml:space="preserve">La méthode add() de l’entité Cart prend en paramètre le produit et la quantité qui sont </w:t>
+        <w:t xml:space="preserve">La méthode </w:t>
+      </w:r>
+      <w:proofErr w:type="spellStart"/>
+      <w:r>
+        <w:t>add</w:t>
+      </w:r>
+      <w:proofErr w:type="spellEnd"/>
+      <w:r>
+        <w:t xml:space="preserve"> de l’entité </w:t>
+      </w:r>
+      <w:proofErr w:type="spellStart"/>
+      <w:r>
+        <w:t>Cart</w:t>
+      </w:r>
+      <w:proofErr w:type="spellEnd"/>
+      <w:r>
+        <w:t xml:space="preserve"> prend en paramètre le produit et la quantité qui sont </w:t>
       </w:r>
       <w:r>
         <w:t>fourni</w:t>
       </w:r>
       <w:r>
-        <w:t xml:space="preserve"> par le contrôleur. On vérifie que l’Id du produit existe dans le panier</w:t>
+        <w:t xml:space="preserve"> par le contrôleur. On vérifie que l’</w:t>
+      </w:r>
+      <w:r>
+        <w:t>identifiant</w:t>
+      </w:r>
+      <w:r>
+        <w:t xml:space="preserve"> du produit existe dans le panier</w:t>
       </w:r>
       <w:r>
         <w:t>. Si ce n’est pas le cas on ajoute le produit. En revanche, s’il existe on rajoute la quantité souhaité à la quantité existante.</w:t>
@@ -14693,8 +16678,22 @@
     </w:p>
     <w:p>
       <w:pPr>
+        <w:pStyle w:val="Titre3"/>
+        <w:numPr>
+          <w:ilvl w:val="0"/>
+          <w:numId w:val="33"/>
+        </w:numPr>
+      </w:pPr>
+      <w:bookmarkStart w:id="40" w:name="_Toc62216693"/>
+      <w:r>
+        <w:t>Choisir ses adresses de livraison et de facturation</w:t>
+      </w:r>
+      <w:bookmarkEnd w:id="40"/>
+    </w:p>
+    <w:p>
+      <w:pPr>
         <w:keepNext/>
-        <w:ind w:left="708"/>
+        <w:ind w:left="1068"/>
         <w:jc w:val="both"/>
       </w:pPr>
       <w:r>
@@ -14741,7 +16740,7 @@
     </w:p>
     <w:p>
       <w:pPr>
-        <w:ind w:left="705"/>
+        <w:ind w:left="1065"/>
         <w:jc w:val="both"/>
       </w:pPr>
       <w:r>
@@ -14756,7 +16755,7 @@
     </w:p>
     <w:p>
       <w:pPr>
-        <w:ind w:left="705"/>
+        <w:ind w:left="1065"/>
         <w:jc w:val="both"/>
       </w:pPr>
       <w:r>
@@ -14772,8 +16771,13 @@
         <w:t xml:space="preserve"> nouvelle</w:t>
       </w:r>
       <w:r>
-        <w:t xml:space="preserve"> adresse avec la fonction addAddress()</w:t>
-      </w:r>
+        <w:t xml:space="preserve"> adresse avec la fonction </w:t>
+      </w:r>
+      <w:proofErr w:type="spellStart"/>
+      <w:r>
+        <w:t>addAddress</w:t>
+      </w:r>
+      <w:proofErr w:type="spellEnd"/>
       <w:r>
         <w:t>,</w:t>
       </w:r>
@@ -14783,7 +16787,7 @@
     </w:p>
     <w:p>
       <w:pPr>
-        <w:ind w:left="705"/>
+        <w:ind w:left="1065"/>
         <w:jc w:val="both"/>
       </w:pPr>
       <w:r>
@@ -14847,7 +16851,15 @@
                               </w:r>
                             </w:fldSimple>
                             <w:r>
-                              <w:t xml:space="preserve"> Fonction chooseAddress() Partie 1</w:t>
+                              <w:t xml:space="preserve"> Fonction </w:t>
+                            </w:r>
+                            <w:proofErr w:type="spellStart"/>
+                            <w:r>
+                              <w:t>chooseAddress</w:t>
+                            </w:r>
+                            <w:proofErr w:type="spellEnd"/>
+                            <w:r>
+                              <w:t xml:space="preserve"> Partie 1</w:t>
                             </w:r>
                           </w:p>
                         </w:txbxContent>
@@ -14885,7 +16897,15 @@
                         </w:r>
                       </w:fldSimple>
                       <w:r>
-                        <w:t xml:space="preserve"> Fonction chooseAddress() Partie 1</w:t>
+                        <w:t xml:space="preserve"> Fonction </w:t>
+                      </w:r>
+                      <w:proofErr w:type="spellStart"/>
+                      <w:r>
+                        <w:t>chooseAddress</w:t>
+                      </w:r>
+                      <w:proofErr w:type="spellEnd"/>
+                      <w:r>
+                        <w:t xml:space="preserve"> Partie 1</w:t>
                       </w:r>
                     </w:p>
                   </w:txbxContent>
@@ -14953,7 +16973,7 @@
     </w:p>
     <w:p>
       <w:pPr>
-        <w:ind w:left="705"/>
+        <w:ind w:left="1065"/>
         <w:jc w:val="both"/>
       </w:pPr>
       <w:r>
@@ -14968,10 +16988,23 @@
     </w:p>
     <w:p>
       <w:pPr>
-        <w:ind w:left="705"/>
+        <w:ind w:left="1065"/>
         <w:jc w:val="both"/>
       </w:pPr>
-      <w:r>
+    </w:p>
+    <w:p>
+      <w:pPr>
+        <w:ind w:left="1065"/>
+        <w:jc w:val="both"/>
+      </w:pPr>
+    </w:p>
+    <w:p>
+      <w:pPr>
+        <w:ind w:left="1065"/>
+        <w:jc w:val="both"/>
+      </w:pPr>
+      <w:r>
+        <w:lastRenderedPageBreak/>
         <w:t>Ensuite (</w:t>
       </w:r>
       <w:r>
@@ -15000,16 +17033,37 @@
           <w:i/>
           <w:iCs/>
         </w:rPr>
-        <w:t>page suivante</w:t>
-      </w:r>
-      <w:r>
-        <w:t>), on créer le formulaire relatif à l’entité Order</w:t>
-      </w:r>
+        <w:t>ci-dessous</w:t>
+      </w:r>
+      <w:r>
+        <w:t xml:space="preserve">), on créer le formulaire relatif à l’entité </w:t>
+      </w:r>
+      <w:proofErr w:type="spellStart"/>
+      <w:r>
+        <w:t>Order</w:t>
+      </w:r>
+      <w:proofErr w:type="spellEnd"/>
       <w:r>
         <w:t xml:space="preserve"> où je demande les informations relatives aux adresses de livraison et de facturation</w:t>
       </w:r>
       <w:r>
-        <w:t xml:space="preserve">. Si le formulaire est soumis et validé, on encode la nouvelle facture avec la méthode serialize() du SerializerInterface, il s’agit d’un composant de Symfony, qu’il a </w:t>
+        <w:t xml:space="preserve">. Si le formulaire est soumis et validé, on encode la nouvelle facture avec la méthode </w:t>
+      </w:r>
+      <w:proofErr w:type="spellStart"/>
+      <w:r>
+        <w:t>serialize</w:t>
+      </w:r>
+      <w:proofErr w:type="spellEnd"/>
+      <w:r>
+        <w:t xml:space="preserve"> du </w:t>
+      </w:r>
+      <w:proofErr w:type="spellStart"/>
+      <w:r>
+        <w:t>SerializerInterface</w:t>
+      </w:r>
+      <w:proofErr w:type="spellEnd"/>
+      <w:r>
+        <w:t xml:space="preserve">, il s’agit d’un composant de Symfony, qu’il a </w:t>
       </w:r>
       <w:r>
         <w:t>fallu</w:t>
@@ -15020,14 +17074,13 @@
     </w:p>
     <w:p>
       <w:pPr>
-        <w:ind w:left="705"/>
+        <w:ind w:left="1065"/>
         <w:jc w:val="both"/>
       </w:pPr>
       <w:r>
         <w:rPr>
           <w:noProof/>
         </w:rPr>
-        <w:lastRenderedPageBreak/>
         <mc:AlternateContent>
           <mc:Choice Requires="wps">
             <w:drawing>
@@ -15081,7 +17134,18 @@
                               </w:r>
                             </w:fldSimple>
                             <w:r>
-                              <w:t xml:space="preserve"> Fonction chooseAddress() Partie 2</w:t>
+                              <w:t xml:space="preserve"> Fonction </w:t>
+                            </w:r>
+                            <w:proofErr w:type="spellStart"/>
+                            <w:r>
+                              <w:t>chooseAddres</w:t>
+                            </w:r>
+                            <w:r>
+                              <w:t>s</w:t>
+                            </w:r>
+                            <w:proofErr w:type="spellEnd"/>
+                            <w:r>
+                              <w:t xml:space="preserve"> Partie 2</w:t>
                             </w:r>
                           </w:p>
                         </w:txbxContent>
@@ -15119,7 +17183,18 @@
                         </w:r>
                       </w:fldSimple>
                       <w:r>
-                        <w:t xml:space="preserve"> Fonction chooseAddress() Partie 2</w:t>
+                        <w:t xml:space="preserve"> Fonction </w:t>
+                      </w:r>
+                      <w:proofErr w:type="spellStart"/>
+                      <w:r>
+                        <w:t>chooseAddres</w:t>
+                      </w:r>
+                      <w:r>
+                        <w:t>s</w:t>
+                      </w:r>
+                      <w:proofErr w:type="spellEnd"/>
+                      <w:r>
+                        <w:t xml:space="preserve"> Partie 2</w:t>
                       </w:r>
                     </w:p>
                   </w:txbxContent>
@@ -15194,26 +17269,165 @@
         <w:t xml:space="preserve"> un objet</w:t>
       </w:r>
       <w:r>
-        <w:t xml:space="preserve"> en un format spécifique. Ici j’ai choisi le format Json (JavaScript Object Notation), il s’agit d’un format de données textuelles et permet de représenter l’information structurée. </w:t>
+        <w:t xml:space="preserve"> en un format spécifique. Ici j’ai choisi le format </w:t>
+      </w:r>
+      <w:r>
+        <w:t>JSON</w:t>
+      </w:r>
+      <w:r>
+        <w:t xml:space="preserve"> (JavaScript Object Notation), il s’agit d’un format de données textuels et permet de représenter l’information structurée. </w:t>
+      </w:r>
+    </w:p>
+    <w:p>
+      <w:pPr>
+        <w:ind w:left="1065"/>
+        <w:jc w:val="both"/>
+      </w:pPr>
+      <w:r>
+        <w:t xml:space="preserve">On stock la nouvelle facture au format </w:t>
+      </w:r>
+      <w:r>
+        <w:t>JSON</w:t>
+      </w:r>
+      <w:r>
+        <w:t xml:space="preserve"> dans la session, cela me permettra de la récupérer lorsque le paiement sera accepté et ainsi générer la facture au bon moment. De ce fait, je remplace la facture hydratée plu</w:t>
+      </w:r>
+      <w:r>
+        <w:t xml:space="preserve">s </w:t>
+      </w:r>
+      <w:r>
+        <w:t xml:space="preserve">tôt dans la nouvelle commande par </w:t>
+      </w:r>
+      <w:proofErr w:type="spellStart"/>
+      <w:r>
+        <w:t>null</w:t>
+      </w:r>
+      <w:proofErr w:type="spellEnd"/>
+      <w:r>
+        <w:t>. J’hydrate l’utilisateur connecté dans la nouvelle commande et puis j</w:t>
+      </w:r>
+      <w:r>
+        <w:t>e</w:t>
+      </w:r>
+      <w:r>
+        <w:t xml:space="preserve"> persist</w:t>
+      </w:r>
+      <w:r>
+        <w:t>e</w:t>
+      </w:r>
+      <w:r>
+        <w:t xml:space="preserve"> les données de</w:t>
+      </w:r>
+      <w:r>
+        <w:t xml:space="preserve"> la commande. </w:t>
+      </w:r>
+    </w:p>
+    <w:p>
+      <w:pPr>
+        <w:ind w:left="1065"/>
+        <w:jc w:val="both"/>
+      </w:pPr>
+      <w:r>
+        <w:t xml:space="preserve">Ensuite pour chaque ligne de produit du panier, j’instancie un nouveau </w:t>
+      </w:r>
+      <w:proofErr w:type="spellStart"/>
+      <w:r>
+        <w:t>ProductOrder</w:t>
+      </w:r>
+      <w:proofErr w:type="spellEnd"/>
+      <w:r>
+        <w:t>, et je l’hydrate pour chaque ligne du panier avec le produit et la quantité. J’hydrate la nouvelle commande avec chaque ligne de produit du panier, puis je persist</w:t>
+      </w:r>
+      <w:r>
+        <w:t>e</w:t>
+      </w:r>
+      <w:r>
+        <w:t xml:space="preserve"> </w:t>
+      </w:r>
+      <w:r>
+        <w:t xml:space="preserve">les données de </w:t>
+      </w:r>
+      <w:r>
+        <w:t xml:space="preserve">chaque nouveau </w:t>
+      </w:r>
+      <w:proofErr w:type="spellStart"/>
+      <w:r>
+        <w:t>ProductOrder</w:t>
+      </w:r>
+      <w:proofErr w:type="spellEnd"/>
+      <w:r>
+        <w:t xml:space="preserve">. </w:t>
+      </w:r>
+    </w:p>
+    <w:p>
+      <w:pPr>
+        <w:ind w:left="1065"/>
+        <w:jc w:val="both"/>
+        <w:rPr>
+          <w:noProof/>
+        </w:rPr>
+      </w:pPr>
+      <w:r>
+        <w:t xml:space="preserve">Et pour finir </w:t>
+      </w:r>
+      <w:bookmarkStart w:id="41" w:name="_Hlk62217068"/>
+      <w:r>
+        <w:t>j</w:t>
+      </w:r>
+      <w:r>
+        <w:t>’</w:t>
+      </w:r>
+      <w:r>
+        <w:t>exécute</w:t>
+      </w:r>
+      <w:r>
+        <w:t xml:space="preserve"> l’enregistrement des données par la méthode</w:t>
+      </w:r>
+      <w:r>
+        <w:t xml:space="preserve"> flush</w:t>
+      </w:r>
+      <w:bookmarkEnd w:id="41"/>
+      <w:r>
+        <w:t>, à ce moment, je récupère en base de donnée</w:t>
+      </w:r>
+      <w:r>
+        <w:t>s</w:t>
+      </w:r>
+      <w:r>
+        <w:t xml:space="preserve">, la nouvelle commande ainsi que les </w:t>
+      </w:r>
+      <w:proofErr w:type="spellStart"/>
+      <w:r>
+        <w:t>ProductOrdering</w:t>
+      </w:r>
+      <w:proofErr w:type="spellEnd"/>
+      <w:r>
+        <w:t>.</w:t>
+      </w:r>
+      <w:r>
+        <w:rPr>
+          <w:noProof/>
+        </w:rPr>
+        <w:t xml:space="preserve"> </w:t>
       </w:r>
     </w:p>
     <w:p>
       <w:pPr>
         <w:ind w:left="705"/>
         <w:jc w:val="both"/>
-      </w:pPr>
-      <w:r>
-        <w:t xml:space="preserve">On stock la nouvelle facture au format Json dans la session, cela me permettra de la récupérer lorsque le paiement sera accepté et ainsi générer la facture au bon moment. De ce fait, je remplace la facture hydratée plutôt dans la nouvelle commande par null. J’hydrate l’utilisateur connecté dans la nouvelle commande et puis je persist la commande. </w:t>
-      </w:r>
+        <w:rPr>
+          <w:noProof/>
+        </w:rPr>
+      </w:pPr>
     </w:p>
     <w:p>
       <w:pPr>
         <w:ind w:left="705"/>
         <w:jc w:val="both"/>
-      </w:pPr>
-      <w:r>
-        <w:t xml:space="preserve">Ensuite pour chaque ligne de produit du panier, j’instancie un nouveau ProductOrder, et je l’hydrate pour chaque ligne du panier avec le produit et la quantité. J’hydrate la nouvelle commande avec chaque ligne de produit du panier, puis je persist chaque nouveau ProductOrder. </w:t>
-      </w:r>
+        <w:rPr>
+          <w:noProof/>
+        </w:rPr>
+      </w:pPr>
     </w:p>
     <w:p>
       <w:pPr>
@@ -15223,21 +17437,6 @@
           <w:noProof/>
         </w:rPr>
       </w:pPr>
-      <w:r>
-        <w:t>Et pour finir je flush, à ce moment, je récupère en base de donnée</w:t>
-      </w:r>
-      <w:r>
-        <w:t>s</w:t>
-      </w:r>
-      <w:r>
-        <w:t>, la nouvelle commande ainsi que les ProductOrdering.</w:t>
-      </w:r>
-      <w:r>
-        <w:rPr>
-          <w:noProof/>
-        </w:rPr>
-        <w:t xml:space="preserve"> </w:t>
-      </w:r>
     </w:p>
     <w:p>
       <w:pPr>
@@ -15250,7 +17449,6 @@
     </w:p>
     <w:p>
       <w:pPr>
-        <w:ind w:left="705"/>
         <w:jc w:val="both"/>
         <w:rPr>
           <w:noProof/>
@@ -15259,85 +17457,14 @@
     </w:p>
     <w:p>
       <w:pPr>
-        <w:ind w:left="705"/>
+        <w:ind w:left="1068"/>
         <w:jc w:val="both"/>
+      </w:pPr>
+      <w:r>
         <w:rPr>
           <w:noProof/>
         </w:rPr>
-      </w:pPr>
-    </w:p>
-    <w:p>
-      <w:pPr>
-        <w:ind w:left="705"/>
-        <w:jc w:val="both"/>
-        <w:rPr>
-          <w:noProof/>
-        </w:rPr>
-      </w:pPr>
-    </w:p>
-    <w:p>
-      <w:pPr>
-        <w:ind w:left="705"/>
-        <w:jc w:val="both"/>
-        <w:rPr>
-          <w:noProof/>
-        </w:rPr>
-      </w:pPr>
-    </w:p>
-    <w:p>
-      <w:pPr>
-        <w:ind w:left="705"/>
-        <w:jc w:val="both"/>
-        <w:rPr>
-          <w:noProof/>
-        </w:rPr>
-      </w:pPr>
-    </w:p>
-    <w:p>
-      <w:pPr>
-        <w:ind w:left="705"/>
-        <w:jc w:val="both"/>
-        <w:rPr>
-          <w:noProof/>
-        </w:rPr>
-      </w:pPr>
-    </w:p>
-    <w:p>
-      <w:pPr>
-        <w:ind w:left="705"/>
-        <w:jc w:val="both"/>
-        <w:rPr>
-          <w:noProof/>
-        </w:rPr>
-      </w:pPr>
-    </w:p>
-    <w:p>
-      <w:pPr>
-        <w:ind w:left="705"/>
-        <w:jc w:val="both"/>
-        <w:rPr>
-          <w:noProof/>
-        </w:rPr>
-      </w:pPr>
-    </w:p>
-    <w:p>
-      <w:pPr>
-        <w:ind w:left="705"/>
-        <w:jc w:val="both"/>
-        <w:rPr>
-          <w:noProof/>
-        </w:rPr>
-      </w:pPr>
-    </w:p>
-    <w:p>
-      <w:pPr>
-        <w:ind w:left="708"/>
-        <w:jc w:val="both"/>
-      </w:pPr>
-      <w:r>
-        <w:rPr>
-          <w:noProof/>
-        </w:rPr>
+        <w:lastRenderedPageBreak/>
         <w:drawing>
           <wp:anchor distT="0" distB="0" distL="114300" distR="114300" simplePos="0" relativeHeight="251798528" behindDoc="0" locked="0" layoutInCell="1" allowOverlap="1" wp14:anchorId="015A6116" wp14:editId="6771DC04">
             <wp:simplePos x="0" y="0"/>
@@ -15445,7 +17572,15 @@
                               </w:r>
                             </w:fldSimple>
                             <w:r>
-                              <w:t xml:space="preserve"> Fonction chooseAddress() Partie 3</w:t>
+                              <w:t xml:space="preserve"> Fonction </w:t>
+                            </w:r>
+                            <w:proofErr w:type="spellStart"/>
+                            <w:r>
+                              <w:t>chooseAddress</w:t>
+                            </w:r>
+                            <w:proofErr w:type="spellEnd"/>
+                            <w:r>
+                              <w:t xml:space="preserve"> Partie 3</w:t>
                             </w:r>
                           </w:p>
                         </w:txbxContent>
@@ -15483,7 +17618,15 @@
                         </w:r>
                       </w:fldSimple>
                       <w:r>
-                        <w:t xml:space="preserve"> Fonction chooseAddress() Partie 3</w:t>
+                        <w:t xml:space="preserve"> Fonction </w:t>
+                      </w:r>
+                      <w:proofErr w:type="spellStart"/>
+                      <w:r>
+                        <w:t>chooseAddress</w:t>
+                      </w:r>
+                      <w:proofErr w:type="spellEnd"/>
+                      <w:r>
+                        <w:t xml:space="preserve"> Partie 3</w:t>
                       </w:r>
                     </w:p>
                   </w:txbxContent>
@@ -15530,23 +17673,53 @@
     </w:p>
     <w:p>
       <w:pPr>
-        <w:ind w:left="708"/>
+        <w:ind w:left="1068"/>
         <w:jc w:val="both"/>
       </w:pPr>
       <w:r>
         <w:t>On remarque sur ce dernier screen que l’on envoie la référence de la commande, cette information nous sera utile pour récupérer les informations</w:t>
       </w:r>
       <w:r>
-        <w:t xml:space="preserve"> de la commande notamment le nom du produit et la quantité du produit afin que ces données soit afficher lors du paiement avec Stripe.</w:t>
-      </w:r>
-    </w:p>
-    <w:p>
-      <w:pPr>
-        <w:ind w:left="708"/>
+        <w:t xml:space="preserve"> de la commande notamment le nom du produit et la quantité du produit afin que ces données soit afficher lors du paiement avec </w:t>
+      </w:r>
+      <w:proofErr w:type="spellStart"/>
+      <w:r>
+        <w:t>Stripe</w:t>
+      </w:r>
+      <w:proofErr w:type="spellEnd"/>
+      <w:r>
+        <w:t>.</w:t>
+      </w:r>
+    </w:p>
+    <w:p>
+      <w:pPr>
+        <w:pStyle w:val="Titre3"/>
+        <w:numPr>
+          <w:ilvl w:val="0"/>
+          <w:numId w:val="33"/>
+        </w:numPr>
+      </w:pPr>
+      <w:bookmarkStart w:id="42" w:name="_Toc62216694"/>
+      <w:r>
+        <w:t>Payer</w:t>
+      </w:r>
+      <w:bookmarkEnd w:id="42"/>
+    </w:p>
+    <w:p>
+      <w:pPr>
+        <w:ind w:left="1068"/>
         <w:jc w:val="both"/>
       </w:pPr>
       <w:r>
-        <w:t>La mise en place d’un mode de paiement me semblait indispensable pour une boutique en ligne. J’ai mis en place Stripe à l’aide de la documentation qu’il fournit (la documentation a été utilisé pour la traduction Page 2</w:t>
+        <w:t xml:space="preserve">La mise en place d’un mode de paiement me semblait indispensable pour une boutique en ligne. J’ai mis en place </w:t>
+      </w:r>
+      <w:proofErr w:type="spellStart"/>
+      <w:r>
+        <w:t>Stripe</w:t>
+      </w:r>
+      <w:proofErr w:type="spellEnd"/>
+      <w:r>
+        <w:t xml:space="preserve"> à l’aide de la documentation qu’il fournit (la documentation a été utilisé pour la traduction Page 2</w:t>
       </w:r>
       <w:r>
         <w:t>9</w:t>
@@ -15560,11 +17733,31 @@
     </w:p>
     <w:p>
       <w:pPr>
-        <w:ind w:left="708"/>
+        <w:ind w:left="1068"/>
         <w:jc w:val="both"/>
       </w:pPr>
       <w:r>
-        <w:t>La seule difficulté que j’ai rencontrée pour mettre en place Stripe, a été de récupérer les données de la commande afin de les récupérer dans cette méthodes. La solution a été de récupérer la référence de la commande dans la vue du récapitulatif de la commande et de la faire passer en paramètre (</w:t>
+        <w:t xml:space="preserve">La seule difficulté que j’ai rencontrée pour mettre en place </w:t>
+      </w:r>
+      <w:proofErr w:type="spellStart"/>
+      <w:r>
+        <w:t>Stripe</w:t>
+      </w:r>
+      <w:proofErr w:type="spellEnd"/>
+      <w:r>
+        <w:t xml:space="preserve">, a été de récupérer les données de la commande afin de les </w:t>
+      </w:r>
+      <w:r>
+        <w:t>injecter</w:t>
+      </w:r>
+      <w:r>
+        <w:t xml:space="preserve"> dans</w:t>
+      </w:r>
+      <w:r>
+        <w:t xml:space="preserve"> la</w:t>
+      </w:r>
+      <w:r>
+        <w:t xml:space="preserve"> méthodes. La solution a été de récupérer la référence de la commande dans la vue du récapitulatif de la commande et de la faire passer en paramètre (</w:t>
       </w:r>
       <w:r>
         <w:rPr>
@@ -15607,7 +17800,7 @@
     </w:p>
     <w:p>
       <w:pPr>
-        <w:ind w:left="708"/>
+        <w:ind w:left="1068"/>
         <w:jc w:val="both"/>
       </w:pPr>
       <w:r>
@@ -15668,8 +17861,13 @@
                               </w:r>
                             </w:fldSimple>
                             <w:r>
-                              <w:t xml:space="preserve"> Script Stripe</w:t>
+                              <w:t xml:space="preserve"> Script </w:t>
                             </w:r>
+                            <w:proofErr w:type="spellStart"/>
+                            <w:r>
+                              <w:t>Stripe</w:t>
+                            </w:r>
+                            <w:proofErr w:type="spellEnd"/>
                           </w:p>
                         </w:txbxContent>
                       </wps:txbx>
@@ -15706,8 +17904,13 @@
                         </w:r>
                       </w:fldSimple>
                       <w:r>
-                        <w:t xml:space="preserve"> Script Stripe</w:t>
+                        <w:t xml:space="preserve"> Script </w:t>
                       </w:r>
+                      <w:proofErr w:type="spellStart"/>
+                      <w:r>
+                        <w:t>Stripe</w:t>
+                      </w:r>
+                      <w:proofErr w:type="spellEnd"/>
                     </w:p>
                   </w:txbxContent>
                 </v:textbox>
@@ -15793,16 +17996,156 @@
         <w:t xml:space="preserve"> page. </w:t>
       </w:r>
       <w:r>
-        <w:t>Lorsqu’un utilisateur click sur le bouton qui possède l’id « check-button »</w:t>
-      </w:r>
-      <w:r>
-        <w:t xml:space="preserve"> en l’occurrence le bouton payer, la méthode fetch effectue une requête AJAX(Asynchronous JavaScript XML) sur la route « /create-checkout-session/{{ reference }} » qui correspond à la méthode payment() de mon CheckoutController.</w:t>
+        <w:t>Lorsqu’un utilisateur cli</w:t>
+      </w:r>
+      <w:r>
+        <w:t>que</w:t>
+      </w:r>
+      <w:r>
+        <w:t xml:space="preserve"> sur le bouton qui possède </w:t>
+      </w:r>
+      <w:proofErr w:type="spellStart"/>
+      <w:r>
+        <w:t>l’id</w:t>
+      </w:r>
+      <w:proofErr w:type="spellEnd"/>
+      <w:r>
+        <w:t xml:space="preserve"> « check-</w:t>
+      </w:r>
+      <w:proofErr w:type="spellStart"/>
+      <w:r>
+        <w:t>button</w:t>
+      </w:r>
+      <w:proofErr w:type="spellEnd"/>
+      <w:r>
+        <w:t> »</w:t>
+      </w:r>
+      <w:r>
+        <w:t xml:space="preserve"> en l’occurrence le bouton payer, la méthode </w:t>
+      </w:r>
+      <w:proofErr w:type="spellStart"/>
+      <w:r>
+        <w:t>fetch</w:t>
+      </w:r>
+      <w:proofErr w:type="spellEnd"/>
+      <w:r>
+        <w:t xml:space="preserve"> effectue une requête AJAX</w:t>
       </w:r>
       <w:r>
         <w:t xml:space="preserve"> </w:t>
       </w:r>
       <w:r>
-        <w:t>C’est Stripe qui fournit dans sa documentation cette partie de Script.</w:t>
+        <w:t>(</w:t>
+      </w:r>
+      <w:proofErr w:type="spellStart"/>
+      <w:r>
+        <w:t>Asynchronous</w:t>
+      </w:r>
+      <w:proofErr w:type="spellEnd"/>
+      <w:r>
+        <w:t xml:space="preserve"> JavaScript XML) sur la route « /</w:t>
+      </w:r>
+      <w:proofErr w:type="spellStart"/>
+      <w:r>
+        <w:t>create</w:t>
+      </w:r>
+      <w:proofErr w:type="spellEnd"/>
+      <w:r>
+        <w:t>-</w:t>
+      </w:r>
+      <w:proofErr w:type="spellStart"/>
+      <w:r>
+        <w:t>checkout</w:t>
+      </w:r>
+      <w:proofErr w:type="spellEnd"/>
+      <w:r>
+        <w:t xml:space="preserve">-session/{{ </w:t>
+      </w:r>
+      <w:proofErr w:type="spellStart"/>
+      <w:r>
+        <w:t>reference</w:t>
+      </w:r>
+      <w:proofErr w:type="spellEnd"/>
+      <w:r>
+        <w:t xml:space="preserve"> }} » qui correspond à la méthode </w:t>
+      </w:r>
+      <w:proofErr w:type="spellStart"/>
+      <w:r>
+        <w:t>payment</w:t>
+      </w:r>
+      <w:proofErr w:type="spellEnd"/>
+      <w:r>
+        <w:t xml:space="preserve"> de mon </w:t>
+      </w:r>
+      <w:proofErr w:type="spellStart"/>
+      <w:r>
+        <w:t>CheckoutController</w:t>
+      </w:r>
+      <w:proofErr w:type="spellEnd"/>
+      <w:r>
+        <w:t>.</w:t>
+      </w:r>
+      <w:r>
+        <w:t xml:space="preserve"> </w:t>
+      </w:r>
+      <w:r>
+        <w:t xml:space="preserve">C’est </w:t>
+      </w:r>
+      <w:proofErr w:type="spellStart"/>
+      <w:r>
+        <w:t>Stripe</w:t>
+      </w:r>
+      <w:proofErr w:type="spellEnd"/>
+      <w:r>
+        <w:t xml:space="preserve"> qui fournit dans sa documentation cette partie de Script.</w:t>
+      </w:r>
+    </w:p>
+    <w:p>
+      <w:pPr>
+        <w:ind w:left="1068"/>
+        <w:jc w:val="both"/>
+      </w:pPr>
+      <w:r>
+        <w:t xml:space="preserve">Dans ce script, on a la promesse que la méthode </w:t>
+      </w:r>
+      <w:proofErr w:type="spellStart"/>
+      <w:r>
+        <w:t>fetch</w:t>
+      </w:r>
+      <w:proofErr w:type="spellEnd"/>
+      <w:r>
+        <w:t xml:space="preserve"> nous retourne une réponse, cette réponse est retournée au format </w:t>
+      </w:r>
+      <w:r>
+        <w:t>JSON</w:t>
+      </w:r>
+      <w:r>
+        <w:t xml:space="preserve">, cela permet de vérifier que c’est le bon utilisateur. Ensuite, cette réponse devient une session qui vérifie que la page de paiement est disponible. Pour finir, la fonction </w:t>
+      </w:r>
+      <w:proofErr w:type="spellStart"/>
+      <w:r>
+        <w:t>result</w:t>
+      </w:r>
+      <w:proofErr w:type="spellEnd"/>
+      <w:r>
+        <w:t xml:space="preserve"> permet de rediriger vers la page de paiement. Si cela échoue à cause du navigateur ou d’une erreur de serveur, la fonction renvoie une erreur à l’utilisateur.</w:t>
+      </w:r>
+    </w:p>
+    <w:p>
+      <w:pPr>
+        <w:ind w:left="1068"/>
+        <w:jc w:val="both"/>
+      </w:pPr>
+      <w:r>
+        <w:t xml:space="preserve">La fonction catch, peut intervenir à n’importe quel moment à la suite de la méthode </w:t>
+      </w:r>
+      <w:proofErr w:type="spellStart"/>
+      <w:r>
+        <w:t>fetch</w:t>
+      </w:r>
+      <w:proofErr w:type="spellEnd"/>
+      <w:r>
+        <w:t>. La page de paiement ne s’affichera pas s’il y a la moindre erreur.</w:t>
       </w:r>
     </w:p>
     <w:p>
@@ -15810,33 +18153,23 @@
         <w:ind w:left="708"/>
         <w:jc w:val="both"/>
       </w:pPr>
-      <w:r>
-        <w:t>Dans ce script, on a la promesse que la méthode fetch() nous retourne une réponse, cette réponse est retournée au format Json, cela permet de vérifier que c’est le bon utilisateur. Ensuite, cette réponse devient une session qui vérifie que la page de paiement est disponible. Pour finir, la fonction result permet de rediriger vers la page de paiement. Si cela échoue à cause du navigateur ou d’une erreur de serveur, la fonction renvoie une erreur à l’utilisateur.</w:t>
-      </w:r>
-    </w:p>
-    <w:p>
-      <w:pPr>
-        <w:ind w:left="708"/>
+    </w:p>
+    <w:p>
+      <w:pPr>
+        <w:ind w:left="1068"/>
         <w:jc w:val="both"/>
       </w:pPr>
       <w:r>
-        <w:t>La fonction catch, peut intervenir à n’importe quel moment à la suite de la méthode fetch(). La page de paiement ne s’affichera pas s’il y a la moindre erreur.</w:t>
-      </w:r>
-    </w:p>
-    <w:p>
-      <w:pPr>
-        <w:ind w:left="708"/>
-        <w:jc w:val="both"/>
-      </w:pPr>
-    </w:p>
-    <w:p>
-      <w:pPr>
-        <w:ind w:left="708"/>
-        <w:jc w:val="both"/>
-      </w:pPr>
-      <w:r>
         <w:lastRenderedPageBreak/>
-        <w:t>La méthode payment() (</w:t>
+        <w:t xml:space="preserve">La méthode </w:t>
+      </w:r>
+      <w:proofErr w:type="spellStart"/>
+      <w:r>
+        <w:t>payment</w:t>
+      </w:r>
+      <w:proofErr w:type="spellEnd"/>
+      <w:r>
+        <w:t xml:space="preserve"> (</w:t>
       </w:r>
       <w:r>
         <w:rPr>
@@ -15881,12 +18214,20 @@
         <w:t>ci-dessous</w:t>
       </w:r>
       <w:r>
-        <w:t xml:space="preserve">) permet notamment de configurer la page de paiement de Stripe. Dans un premier temps on récupère la commande avec la référence de la commande qui est passée par la route. </w:t>
-      </w:r>
-    </w:p>
-    <w:p>
-      <w:pPr>
-        <w:ind w:left="708"/>
+        <w:t xml:space="preserve">) permet notamment de configurer la page de paiement de </w:t>
+      </w:r>
+      <w:proofErr w:type="spellStart"/>
+      <w:r>
+        <w:t>Stripe</w:t>
+      </w:r>
+      <w:proofErr w:type="spellEnd"/>
+      <w:r>
+        <w:t xml:space="preserve">. Dans un premier temps on récupère la commande avec la référence de la commande qui est passée par la route. </w:t>
+      </w:r>
+    </w:p>
+    <w:p>
+      <w:pPr>
+        <w:ind w:left="1068"/>
         <w:jc w:val="both"/>
       </w:pPr>
       <w:r>
@@ -15946,8 +18287,13 @@
                               </w:r>
                             </w:fldSimple>
                             <w:r>
-                              <w:t xml:space="preserve"> Fonction payment()</w:t>
+                              <w:t xml:space="preserve"> Fonction </w:t>
                             </w:r>
+                            <w:proofErr w:type="spellStart"/>
+                            <w:r>
+                              <w:t>payment</w:t>
+                            </w:r>
+                            <w:proofErr w:type="spellEnd"/>
                           </w:p>
                         </w:txbxContent>
                       </wps:txbx>
@@ -15984,8 +18330,13 @@
                         </w:r>
                       </w:fldSimple>
                       <w:r>
-                        <w:t xml:space="preserve"> Fonction payment()</w:t>
+                        <w:t xml:space="preserve"> Fonction </w:t>
                       </w:r>
+                      <w:proofErr w:type="spellStart"/>
+                      <w:r>
+                        <w:t>payment</w:t>
+                      </w:r>
+                      <w:proofErr w:type="spellEnd"/>
                     </w:p>
                   </w:txbxContent>
                 </v:textbox>
@@ -16050,41 +18401,142 @@
         </w:drawing>
       </w:r>
       <w:r>
-        <w:t xml:space="preserve">On définit chaque ligne de produit avec ‘price_data’ qui appartient à Stripe. Ensuite on définit la session de Stripe avec le type de méthode de paiement, les lignes de produit, le mode de paiement et enfin les pages de succès et d’annulation où seront renvoyé les utilisateurs à la suite de leur paiement. </w:t>
-      </w:r>
-    </w:p>
-    <w:p>
-      <w:pPr>
-        <w:ind w:left="708"/>
+        <w:t>On définit chaque ligne de produit avec ‘</w:t>
+      </w:r>
+      <w:proofErr w:type="spellStart"/>
+      <w:r>
+        <w:t>price_data</w:t>
+      </w:r>
+      <w:proofErr w:type="spellEnd"/>
+      <w:r>
+        <w:t xml:space="preserve">’ qui appartient à </w:t>
+      </w:r>
+      <w:proofErr w:type="spellStart"/>
+      <w:r>
+        <w:t>Stripe</w:t>
+      </w:r>
+      <w:proofErr w:type="spellEnd"/>
+      <w:r>
+        <w:t xml:space="preserve">. Ensuite on définit la session de </w:t>
+      </w:r>
+      <w:proofErr w:type="spellStart"/>
+      <w:r>
+        <w:t>Stripe</w:t>
+      </w:r>
+      <w:proofErr w:type="spellEnd"/>
+      <w:r>
+        <w:t xml:space="preserve"> avec le type de méthode de paiement, les lignes de produit, le mode de paiement et enfin les pages de succès et d’annulation où seront renvoyé les utilisateurs à la suite de leur paiement. </w:t>
+      </w:r>
+    </w:p>
+    <w:p>
+      <w:pPr>
+        <w:ind w:left="1068"/>
         <w:jc w:val="both"/>
       </w:pPr>
       <w:r>
         <w:lastRenderedPageBreak/>
-        <w:t>Pour terminer, on stock l’identifiant de la session de Stripe en base donnée dans l’entité Order.</w:t>
-      </w:r>
-      <w:r>
-        <w:t xml:space="preserve"> Cet identifiant passera dans l’URL de succès ou d’annulation à la suite du paiement. Cette méthode retourne l’identifiant de session de Stripe </w:t>
+        <w:t xml:space="preserve">Pour terminer, on stock l’identifiant de la session de </w:t>
+      </w:r>
+      <w:proofErr w:type="spellStart"/>
+      <w:r>
+        <w:t>Stripe</w:t>
+      </w:r>
+      <w:proofErr w:type="spellEnd"/>
+      <w:r>
+        <w:t xml:space="preserve"> en base</w:t>
+      </w:r>
+      <w:r>
+        <w:t xml:space="preserve"> de</w:t>
+      </w:r>
+      <w:r>
+        <w:t xml:space="preserve"> donnée</w:t>
+      </w:r>
+      <w:r>
+        <w:t>s</w:t>
+      </w:r>
+      <w:r>
+        <w:t xml:space="preserve"> dans l’entité </w:t>
+      </w:r>
+      <w:proofErr w:type="spellStart"/>
+      <w:r>
+        <w:t>Order</w:t>
+      </w:r>
+      <w:proofErr w:type="spellEnd"/>
+      <w:r>
+        <w:t>.</w:t>
+      </w:r>
+      <w:r>
+        <w:t xml:space="preserve"> Cet identifiant passera dans l’URL de succès ou d’annulation à la suite du paiement. Cette méthode retourne l’identifiant de session de </w:t>
+      </w:r>
+      <w:proofErr w:type="spellStart"/>
+      <w:r>
+        <w:t>Stripe</w:t>
+      </w:r>
+      <w:proofErr w:type="spellEnd"/>
+      <w:r>
+        <w:t> </w:t>
       </w:r>
       <w:r>
         <w:t>au format</w:t>
       </w:r>
       <w:r>
-        <w:t xml:space="preserve"> Json.</w:t>
-      </w:r>
-    </w:p>
-    <w:p>
-      <w:pPr>
-        <w:ind w:left="708"/>
+        <w:t xml:space="preserve"> </w:t>
+      </w:r>
+      <w:r>
+        <w:t>JSON</w:t>
+      </w:r>
+      <w:r>
+        <w:t>.</w:t>
+      </w:r>
+    </w:p>
+    <w:p>
+      <w:pPr>
+        <w:pStyle w:val="Titre3"/>
+        <w:numPr>
+          <w:ilvl w:val="0"/>
+          <w:numId w:val="33"/>
+        </w:numPr>
+      </w:pPr>
+      <w:bookmarkStart w:id="43" w:name="_Toc62216695"/>
+      <w:r>
+        <w:t>Confirmation de paiement</w:t>
+      </w:r>
+      <w:bookmarkEnd w:id="43"/>
+    </w:p>
+    <w:p>
+      <w:pPr>
+        <w:ind w:left="1068"/>
         <w:jc w:val="both"/>
       </w:pPr>
       <w:r>
-        <w:t xml:space="preserve">Dans le cas d’un paiement effectué avec succès, Stripe renvoie sur l’URL définit plus tôt. Cette route contenant l’identifiant de session de </w:t>
-      </w:r>
+        <w:t xml:space="preserve">Dans le cas d’un paiement effectué avec succès, </w:t>
+      </w:r>
+      <w:proofErr w:type="spellStart"/>
+      <w:r>
+        <w:t>Stripe</w:t>
+      </w:r>
+      <w:proofErr w:type="spellEnd"/>
+      <w:r>
+        <w:t xml:space="preserve"> renvoie sur l’URL définit plus tôt. Cette route contenant l’identifiant de session de </w:t>
+      </w:r>
+      <w:proofErr w:type="spellStart"/>
       <w:r>
         <w:t>S</w:t>
       </w:r>
       <w:r>
-        <w:t>tripe renvoie à la méthode success() (</w:t>
+        <w:t>tripe</w:t>
+      </w:r>
+      <w:proofErr w:type="spellEnd"/>
+      <w:r>
+        <w:t xml:space="preserve"> renvoie à la méthode </w:t>
+      </w:r>
+      <w:proofErr w:type="spellStart"/>
+      <w:r>
+        <w:t>success</w:t>
+      </w:r>
+      <w:proofErr w:type="spellEnd"/>
+      <w:r>
+        <w:t xml:space="preserve"> (</w:t>
       </w:r>
       <w:r>
         <w:rPr>
@@ -16127,7 +18579,7 @@
     </w:p>
     <w:p>
       <w:pPr>
-        <w:ind w:left="708"/>
+        <w:ind w:left="1068"/>
         <w:jc w:val="both"/>
       </w:pPr>
       <w:r>
@@ -16187,8 +18639,13 @@
                               </w:r>
                             </w:fldSimple>
                             <w:r>
-                              <w:t xml:space="preserve"> Fonction success()</w:t>
+                              <w:t xml:space="preserve"> Fonction </w:t>
                             </w:r>
+                            <w:proofErr w:type="spellStart"/>
+                            <w:r>
+                              <w:t>success</w:t>
+                            </w:r>
+                            <w:proofErr w:type="spellEnd"/>
                           </w:p>
                         </w:txbxContent>
                       </wps:txbx>
@@ -16225,8 +18682,13 @@
                         </w:r>
                       </w:fldSimple>
                       <w:r>
-                        <w:t xml:space="preserve"> Fonction success()</w:t>
+                        <w:t xml:space="preserve"> Fonction </w:t>
                       </w:r>
+                      <w:proofErr w:type="spellStart"/>
+                      <w:r>
+                        <w:t>success</w:t>
+                      </w:r>
+                      <w:proofErr w:type="spellEnd"/>
                     </w:p>
                   </w:txbxContent>
                 </v:textbox>
@@ -16300,22 +18762,57 @@
         <w:t xml:space="preserve">Dans cette méthode, </w:t>
       </w:r>
       <w:r>
-        <w:t xml:space="preserve">on récupère les informations de la commande, grâce à l’identifiant de session de Stripe. On vérifie que l’utilisateur authentifié correspond à l’utilisateur de la commande, sinon on le redirige vers la page des produits. </w:t>
-      </w:r>
-    </w:p>
-    <w:p>
-      <w:pPr>
-        <w:ind w:left="708"/>
+        <w:t xml:space="preserve">on récupère les informations de la commande, grâce à l’identifiant de session de </w:t>
+      </w:r>
+      <w:proofErr w:type="spellStart"/>
+      <w:r>
+        <w:t>Stripe</w:t>
+      </w:r>
+      <w:proofErr w:type="spellEnd"/>
+      <w:r>
+        <w:t xml:space="preserve">. On vérifie que l’utilisateur authentifié correspond à l’utilisateur de la commande, sinon on le redirige vers la page des produits. </w:t>
+      </w:r>
+    </w:p>
+    <w:p>
+      <w:pPr>
+        <w:ind w:left="1068"/>
         <w:jc w:val="both"/>
       </w:pPr>
       <w:r>
         <w:lastRenderedPageBreak/>
-        <w:t>Dans un premier temps, on récupère la facture stockée en session, et on la désérialise en objet Facture. Ensuite on hydrate la facture avec la commande et inversement puis on persist les deux et on flush pour stocker en base de données.</w:t>
-      </w:r>
-    </w:p>
-    <w:p>
-      <w:pPr>
-        <w:ind w:left="708"/>
+        <w:t>Dans un premier temps, on récupère la facture stockée en session, et on la désérialise en objet Facture. Ensuite on hydrate la facture avec la commande et inversement puis on persist</w:t>
+      </w:r>
+      <w:r>
+        <w:t>e</w:t>
+      </w:r>
+      <w:r>
+        <w:t xml:space="preserve"> </w:t>
+      </w:r>
+      <w:r>
+        <w:t>les données d</w:t>
+      </w:r>
+      <w:r>
+        <w:t xml:space="preserve">es deux </w:t>
+      </w:r>
+      <w:r>
+        <w:t xml:space="preserve">entités </w:t>
+      </w:r>
+      <w:r>
+        <w:t xml:space="preserve">et on </w:t>
+      </w:r>
+      <w:r>
+        <w:t>exécute l’enregistrement des données par la méthode flush</w:t>
+      </w:r>
+      <w:r>
+        <w:t xml:space="preserve"> </w:t>
+      </w:r>
+      <w:r>
+        <w:t>pour stocker en base de données.</w:t>
+      </w:r>
+    </w:p>
+    <w:p>
+      <w:pPr>
+        <w:ind w:left="1068"/>
         <w:jc w:val="both"/>
       </w:pPr>
       <w:r>
@@ -16324,7 +18821,7 @@
     </w:p>
     <w:p>
       <w:pPr>
-        <w:ind w:left="708"/>
+        <w:ind w:left="1068"/>
         <w:jc w:val="both"/>
       </w:pPr>
       <w:r>
@@ -16333,7 +18830,7 @@
     </w:p>
     <w:p>
       <w:pPr>
-        <w:ind w:left="708"/>
+        <w:ind w:left="1068"/>
         <w:jc w:val="both"/>
       </w:pPr>
       <w:r>
@@ -16342,7 +18839,7 @@
     </w:p>
     <w:p>
       <w:pPr>
-        <w:ind w:left="708"/>
+        <w:ind w:left="1068"/>
         <w:jc w:val="both"/>
       </w:pPr>
       <w:r>
@@ -16351,7 +18848,7 @@
     </w:p>
     <w:p>
       <w:pPr>
-        <w:ind w:left="705"/>
+        <w:ind w:left="1065"/>
         <w:jc w:val="both"/>
       </w:pPr>
       <w:r>
@@ -16369,11 +18866,41 @@
     </w:p>
     <w:p>
       <w:pPr>
-        <w:ind w:left="705"/>
+        <w:pStyle w:val="Titre3"/>
+        <w:numPr>
+          <w:ilvl w:val="0"/>
+          <w:numId w:val="33"/>
+        </w:numPr>
+      </w:pPr>
+      <w:bookmarkStart w:id="44" w:name="_Toc62216696"/>
+      <w:r>
+        <w:t>Erreur lors du paiement</w:t>
+      </w:r>
+      <w:bookmarkEnd w:id="44"/>
+    </w:p>
+    <w:p>
+      <w:pPr>
+        <w:ind w:left="1068"/>
         <w:jc w:val="both"/>
       </w:pPr>
       <w:r>
-        <w:t xml:space="preserve">En cas d’erreur lors du paiement de Stripe, l’API Stripe redirige l’utilisateur vers l’URL que je lui ai </w:t>
+        <w:t xml:space="preserve">En cas d’erreur lors du paiement de </w:t>
+      </w:r>
+      <w:proofErr w:type="spellStart"/>
+      <w:r>
+        <w:t>Stripe</w:t>
+      </w:r>
+      <w:proofErr w:type="spellEnd"/>
+      <w:r>
+        <w:t xml:space="preserve">, l’API </w:t>
+      </w:r>
+      <w:proofErr w:type="spellStart"/>
+      <w:r>
+        <w:t>Stripe</w:t>
+      </w:r>
+      <w:proofErr w:type="spellEnd"/>
+      <w:r>
+        <w:t xml:space="preserve"> redirige l’utilisateur vers l’URL que je lui ai </w:t>
       </w:r>
       <w:r>
         <w:t>fourni</w:t>
@@ -16382,8 +18909,22 @@
         <w:t xml:space="preserve">. </w:t>
       </w:r>
       <w:r>
-        <w:t xml:space="preserve">Cette route renvoie vers la méthode error() qui passe le statut de la commande à « erreur lors du paiement » et renvoie une vue. </w:t>
-      </w:r>
+        <w:t xml:space="preserve">Cette route renvoie vers la méthode </w:t>
+      </w:r>
+      <w:proofErr w:type="spellStart"/>
+      <w:r>
+        <w:t>error</w:t>
+      </w:r>
+      <w:proofErr w:type="spellEnd"/>
+      <w:r>
+        <w:t xml:space="preserve"> qui passe le statut de la commande à « erreur lors du paiement » et renvoie une vue. </w:t>
+      </w:r>
+    </w:p>
+    <w:p>
+      <w:pPr>
+        <w:ind w:left="1068"/>
+        <w:jc w:val="both"/>
+      </w:pPr>
       <w:r>
         <w:t xml:space="preserve">Cette page contient l’erreur afin d’informer l’utilisateur, ainsi qu’un bouton qui le redirige vers son panier </w:t>
       </w:r>
@@ -16408,7 +18949,7 @@
           <w:numId w:val="17"/>
         </w:numPr>
       </w:pPr>
-      <w:bookmarkStart w:id="35" w:name="_Toc61885147"/>
+      <w:bookmarkStart w:id="45" w:name="_Toc62216697"/>
       <w:r>
         <w:lastRenderedPageBreak/>
         <w:t xml:space="preserve">Traduction d’un </w:t>
@@ -16416,7 +18957,7 @@
       <w:r>
         <w:t>Extrait Anglophone</w:t>
       </w:r>
-      <w:bookmarkEnd w:id="35"/>
+      <w:bookmarkEnd w:id="45"/>
     </w:p>
     <w:p>
       <w:pPr>
@@ -16426,12 +18967,53 @@
           <w:szCs w:val="18"/>
         </w:rPr>
       </w:pPr>
+      <w:proofErr w:type="spellStart"/>
       <w:r>
         <w:rPr>
           <w:sz w:val="18"/>
           <w:szCs w:val="18"/>
         </w:rPr>
-        <w:t>Stripe/Documentation/checkout/integration-builder -- https://stripe.com/docs/checkout/integration-builder</w:t>
+        <w:t>Stripe</w:t>
+      </w:r>
+      <w:proofErr w:type="spellEnd"/>
+      <w:r>
+        <w:rPr>
+          <w:sz w:val="18"/>
+          <w:szCs w:val="18"/>
+        </w:rPr>
+        <w:t>/Documentation/</w:t>
+      </w:r>
+      <w:proofErr w:type="spellStart"/>
+      <w:r>
+        <w:rPr>
+          <w:sz w:val="18"/>
+          <w:szCs w:val="18"/>
+        </w:rPr>
+        <w:t>checkout</w:t>
+      </w:r>
+      <w:proofErr w:type="spellEnd"/>
+      <w:r>
+        <w:rPr>
+          <w:sz w:val="18"/>
+          <w:szCs w:val="18"/>
+        </w:rPr>
+        <w:t>/</w:t>
+      </w:r>
+      <w:proofErr w:type="spellStart"/>
+      <w:r>
+        <w:rPr>
+          <w:sz w:val="18"/>
+          <w:szCs w:val="18"/>
+        </w:rPr>
+        <w:t>integration-builder</w:t>
+      </w:r>
+      <w:proofErr w:type="spellEnd"/>
+      <w:r>
+        <w:rPr>
+          <w:sz w:val="18"/>
+          <w:szCs w:val="18"/>
+        </w:rPr>
+        <w:t xml:space="preserve"> -- https://stripe.com/docs/checkout/integration-builder</w:t>
       </w:r>
     </w:p>
     <w:p>
@@ -16439,9 +19021,19 @@
         <w:spacing w:after="120"/>
         <w:ind w:left="708"/>
       </w:pPr>
-      <w:r>
-        <w:t>Accept a payment</w:t>
-      </w:r>
+      <w:proofErr w:type="spellStart"/>
+      <w:r>
+        <w:t>Accept</w:t>
+      </w:r>
+      <w:proofErr w:type="spellEnd"/>
+      <w:r>
+        <w:t xml:space="preserve"> a </w:t>
+      </w:r>
+      <w:proofErr w:type="spellStart"/>
+      <w:r>
+        <w:t>payment</w:t>
+      </w:r>
+      <w:proofErr w:type="spellEnd"/>
     </w:p>
     <w:p>
       <w:pPr>
@@ -16486,7 +19078,21 @@
         <w:rPr>
           <w:lang w:val="en-US"/>
         </w:rPr>
-        <w:t>Install the library with composer and initialize with your secret API key. Alternatively, if you are starting from scratch and need a composer.json file, download the files using the Download link in the code editor.</w:t>
+        <w:t xml:space="preserve">Install the library with composer and initialize with your secret API key. Alternatively, if you are starting from scratch and need a </w:t>
+      </w:r>
+      <w:proofErr w:type="spellStart"/>
+      <w:r>
+        <w:rPr>
+          <w:lang w:val="en-US"/>
+        </w:rPr>
+        <w:t>composer.json</w:t>
+      </w:r>
+      <w:proofErr w:type="spellEnd"/>
+      <w:r>
+        <w:rPr>
+          <w:lang w:val="en-US"/>
+        </w:rPr>
+        <w:t xml:space="preserve"> file, download the files using the Download link in the code editor.</w:t>
       </w:r>
     </w:p>
     <w:p>
@@ -16496,7 +19102,15 @@
         <w:jc w:val="center"/>
       </w:pPr>
       <w:r>
-        <w:t>Install the library:</w:t>
+        <w:t xml:space="preserve">Install the </w:t>
+      </w:r>
+      <w:proofErr w:type="spellStart"/>
+      <w:r>
+        <w:t>library</w:t>
+      </w:r>
+      <w:proofErr w:type="spellEnd"/>
+      <w:r>
+        <w:t>:</w:t>
       </w:r>
     </w:p>
     <w:p>
@@ -16511,8 +19125,29 @@
       </w:r>
       <w:proofErr w:type="gramEnd"/>
       <w:r>
-        <w:t xml:space="preserve"> require stripe/stripe-php</w:t>
-      </w:r>
+        <w:t xml:space="preserve"> </w:t>
+      </w:r>
+      <w:proofErr w:type="spellStart"/>
+      <w:r>
+        <w:t>require</w:t>
+      </w:r>
+      <w:proofErr w:type="spellEnd"/>
+      <w:r>
+        <w:t xml:space="preserve"> </w:t>
+      </w:r>
+      <w:proofErr w:type="spellStart"/>
+      <w:r>
+        <w:t>stripe</w:t>
+      </w:r>
+      <w:proofErr w:type="spellEnd"/>
+      <w:r>
+        <w:t>/</w:t>
+      </w:r>
+      <w:proofErr w:type="spellStart"/>
+      <w:r>
+        <w:t>stripe-php</w:t>
+      </w:r>
+      <w:proofErr w:type="spellEnd"/>
     </w:p>
     <w:p>
       <w:pPr>
@@ -16571,8 +19206,18 @@
           <w:iCs/>
           <w:color w:val="215868" w:themeColor="accent5" w:themeShade="80"/>
         </w:rPr>
-        <w:t>Installer la bibliothèque PHP de Stripe</w:t>
-      </w:r>
+        <w:t xml:space="preserve">Installer la bibliothèque PHP de </w:t>
+      </w:r>
+      <w:proofErr w:type="spellStart"/>
+      <w:r>
+        <w:rPr>
+          <w:i/>
+          <w:iCs/>
+          <w:color w:val="215868" w:themeColor="accent5" w:themeShade="80"/>
+        </w:rPr>
+        <w:t>Stripe</w:t>
+      </w:r>
+      <w:proofErr w:type="spellEnd"/>
     </w:p>
     <w:p>
       <w:pPr>
@@ -16591,7 +19236,25 @@
           <w:iCs/>
           <w:color w:val="215868" w:themeColor="accent5" w:themeShade="80"/>
         </w:rPr>
-        <w:t>Installer la bibliothèque avec composer et initialisez là avec votre clé API privée. Sinon, si vous utilisez scratch et avez besoin d’un fichier composer.json, téléchargez les documents avec le lien de téléchargement dans l’éditeur de code.</w:t>
+        <w:t xml:space="preserve">Installer la bibliothèque avec composer et initialisez là avec votre clé API privée. Sinon, si vous utilisez scratch et avez besoin d’un fichier </w:t>
+      </w:r>
+      <w:proofErr w:type="spellStart"/>
+      <w:r>
+        <w:rPr>
+          <w:i/>
+          <w:iCs/>
+          <w:color w:val="215868" w:themeColor="accent5" w:themeShade="80"/>
+        </w:rPr>
+        <w:t>composer.json</w:t>
+      </w:r>
+      <w:proofErr w:type="spellEnd"/>
+      <w:r>
+        <w:rPr>
+          <w:i/>
+          <w:iCs/>
+          <w:color w:val="215868" w:themeColor="accent5" w:themeShade="80"/>
+        </w:rPr>
+        <w:t>, téléchargez les documents avec le lien de téléchargement dans l’éditeur de code.</w:t>
       </w:r>
     </w:p>
     <w:p>
@@ -16663,7 +19326,25 @@
           <w:iCs/>
           <w:color w:val="215868" w:themeColor="accent5" w:themeShade="80"/>
         </w:rPr>
-        <w:t>Ajoutez une route sur votre serveur qui crée une session de paiement. Une session de paiement contrôle ce que votre client voit sur la page de paiement hébergée par Stripe, tel qu’une ligne de produits, la quantité et la devise monétaire de la commande, et une méthode de paiement acceptable. Retournez l’ID de la session de paiement dans la réponse pour référencer la session du client.</w:t>
+        <w:t xml:space="preserve">Ajoutez une route sur votre serveur qui crée une session de paiement. Une session de paiement contrôle ce que votre client voit sur la page de paiement hébergée par </w:t>
+      </w:r>
+      <w:proofErr w:type="spellStart"/>
+      <w:r>
+        <w:rPr>
+          <w:i/>
+          <w:iCs/>
+          <w:color w:val="215868" w:themeColor="accent5" w:themeShade="80"/>
+        </w:rPr>
+        <w:t>Stripe</w:t>
+      </w:r>
+      <w:proofErr w:type="spellEnd"/>
+      <w:r>
+        <w:rPr>
+          <w:i/>
+          <w:iCs/>
+          <w:color w:val="215868" w:themeColor="accent5" w:themeShade="80"/>
+        </w:rPr>
+        <w:t>, tel qu’une ligne de produits, la quantité et la devise monétaire de la commande, et une méthode de paiement acceptable. Retournez l’ID de la session de paiement dans la réponse pour référencer la session du client.</w:t>
       </w:r>
     </w:p>
     <w:p>
@@ -16735,16 +19416,106 @@
           <w:iCs/>
           <w:color w:val="215868" w:themeColor="accent5" w:themeShade="80"/>
         </w:rPr>
-        <w:t xml:space="preserve">Le paiement avec Stripe supporte plusieurs méthodes de paiement en plus de celle par carte bancaire. Si de multiples méthodes de paiement peu utilisées, le paiement avec Stripe les réorganise dynamiquement afin de prioriser la méthode de paiement la plus pertinente basée sur l’emplacement du client ou d’autres caractéristiques. Si vous acceptez les cartes bancaires </w:t>
-      </w:r>
+        <w:t xml:space="preserve">Le paiement avec </w:t>
+      </w:r>
+      <w:proofErr w:type="spellStart"/>
       <w:r>
         <w:rPr>
           <w:i/>
           <w:iCs/>
           <w:color w:val="215868" w:themeColor="accent5" w:themeShade="80"/>
         </w:rPr>
+        <w:t>Stripe</w:t>
+      </w:r>
+      <w:proofErr w:type="spellEnd"/>
+      <w:r>
+        <w:rPr>
+          <w:i/>
+          <w:iCs/>
+          <w:color w:val="215868" w:themeColor="accent5" w:themeShade="80"/>
+        </w:rPr>
+        <w:t xml:space="preserve"> supporte plusieurs méthodes de paiement en plus de celle par carte bancaire. Si de multiples méthodes de paiement peu utilisées, le paiement avec </w:t>
+      </w:r>
+      <w:proofErr w:type="spellStart"/>
+      <w:r>
+        <w:rPr>
+          <w:i/>
+          <w:iCs/>
+          <w:color w:val="215868" w:themeColor="accent5" w:themeShade="80"/>
+        </w:rPr>
+        <w:t>Stripe</w:t>
+      </w:r>
+      <w:proofErr w:type="spellEnd"/>
+      <w:r>
+        <w:rPr>
+          <w:i/>
+          <w:iCs/>
+          <w:color w:val="215868" w:themeColor="accent5" w:themeShade="80"/>
+        </w:rPr>
+        <w:t xml:space="preserve"> les réorganise dynamiquement afin de prioriser la méthode de paiement la plus pertinente basée sur l’emplacement du client ou d’autres caractéristiques. Si vous acceptez les cartes bancaires </w:t>
+      </w:r>
+      <w:r>
+        <w:rPr>
+          <w:i/>
+          <w:iCs/>
+          <w:color w:val="215868" w:themeColor="accent5" w:themeShade="80"/>
+        </w:rPr>
         <w:lastRenderedPageBreak/>
-        <w:t>comme une méthode de paiement, Apple Pay et Google Pay sont affichés dans la vérification de Stripe lorsque cela est possible.</w:t>
+        <w:t xml:space="preserve">comme une méthode de paiement, Apple </w:t>
+      </w:r>
+      <w:proofErr w:type="spellStart"/>
+      <w:r>
+        <w:rPr>
+          <w:i/>
+          <w:iCs/>
+          <w:color w:val="215868" w:themeColor="accent5" w:themeShade="80"/>
+        </w:rPr>
+        <w:t>Pay</w:t>
+      </w:r>
+      <w:proofErr w:type="spellEnd"/>
+      <w:r>
+        <w:rPr>
+          <w:i/>
+          <w:iCs/>
+          <w:color w:val="215868" w:themeColor="accent5" w:themeShade="80"/>
+        </w:rPr>
+        <w:t xml:space="preserve"> et Google </w:t>
+      </w:r>
+      <w:proofErr w:type="spellStart"/>
+      <w:r>
+        <w:rPr>
+          <w:i/>
+          <w:iCs/>
+          <w:color w:val="215868" w:themeColor="accent5" w:themeShade="80"/>
+        </w:rPr>
+        <w:t>Pay</w:t>
+      </w:r>
+      <w:proofErr w:type="spellEnd"/>
+      <w:r>
+        <w:rPr>
+          <w:i/>
+          <w:iCs/>
+          <w:color w:val="215868" w:themeColor="accent5" w:themeShade="80"/>
+        </w:rPr>
+        <w:t xml:space="preserve"> sont affichés dans la vérification de </w:t>
+      </w:r>
+      <w:proofErr w:type="spellStart"/>
+      <w:r>
+        <w:rPr>
+          <w:i/>
+          <w:iCs/>
+          <w:color w:val="215868" w:themeColor="accent5" w:themeShade="80"/>
+        </w:rPr>
+        <w:t>Stripe</w:t>
+      </w:r>
+      <w:proofErr w:type="spellEnd"/>
+      <w:r>
+        <w:rPr>
+          <w:i/>
+          <w:iCs/>
+          <w:color w:val="215868" w:themeColor="accent5" w:themeShade="80"/>
+        </w:rPr>
+        <w:t xml:space="preserve"> lorsque cela est possible.</w:t>
       </w:r>
     </w:p>
     <w:p>
@@ -16776,7 +19547,21 @@
         <w:rPr>
           <w:lang w:val="en-US"/>
         </w:rPr>
-        <w:t>Always keep sensitive information about your product inventory, like price and availability, on your server to prevent customer manipulation from the client. Define product information when you create the Checkout Session with price_data or alternatively use pre-defined prices and pass their IDs.</w:t>
+        <w:t xml:space="preserve">Always keep sensitive information about your product inventory, like price and availability, on your server to prevent customer manipulation from the client. Define product information when you create the Checkout Session with </w:t>
+      </w:r>
+      <w:proofErr w:type="spellStart"/>
+      <w:r>
+        <w:rPr>
+          <w:lang w:val="en-US"/>
+        </w:rPr>
+        <w:t>price_data</w:t>
+      </w:r>
+      <w:proofErr w:type="spellEnd"/>
+      <w:r>
+        <w:rPr>
+          <w:lang w:val="en-US"/>
+        </w:rPr>
+        <w:t xml:space="preserve"> or alternatively use pre-defined prices and pass their IDs.</w:t>
       </w:r>
     </w:p>
     <w:p>
@@ -16816,7 +19601,25 @@
           <w:iCs/>
           <w:color w:val="215868" w:themeColor="accent5" w:themeShade="80"/>
         </w:rPr>
-        <w:t>Conserver toujours les informations sensibles sur vos produits, comme le prix et la disponibilité, sur votre serveur afin d’éviter que le client les manipule. Définissez les informations du produit quand vous créez la session de paiement avec price_data ou alors utilisez les prix prédéfinis et passez leurs ID.</w:t>
+        <w:t xml:space="preserve">Conserver toujours les informations sensibles sur vos produits, comme le prix et la disponibilité, sur votre serveur afin d’éviter que le client les manipule. Définissez les informations du produit quand vous créez la session de paiement avec </w:t>
+      </w:r>
+      <w:proofErr w:type="spellStart"/>
+      <w:r>
+        <w:rPr>
+          <w:i/>
+          <w:iCs/>
+          <w:color w:val="215868" w:themeColor="accent5" w:themeShade="80"/>
+        </w:rPr>
+        <w:t>price_data</w:t>
+      </w:r>
+      <w:proofErr w:type="spellEnd"/>
+      <w:r>
+        <w:rPr>
+          <w:i/>
+          <w:iCs/>
+          <w:color w:val="215868" w:themeColor="accent5" w:themeShade="80"/>
+        </w:rPr>
+        <w:t xml:space="preserve"> ou alors utilisez les prix prédéfinis et passez leurs ID.</w:t>
       </w:r>
     </w:p>
     <w:p>
@@ -16974,7 +19777,25 @@
           <w:iCs/>
           <w:color w:val="215868" w:themeColor="accent5" w:themeShade="80"/>
         </w:rPr>
-        <w:t>Fournir les URL pour les pages de confirmation et d’annulation –assurez-vous qu’elles sont publiques pour que Stripe puisse rediriger le client vers-elles. Vous pouvez également manipuler les deux états (confirmation et annulation) avec le même URL.</w:t>
+        <w:t xml:space="preserve">Fournir les URL pour les pages de confirmation et d’annulation –assurez-vous qu’elles sont publiques pour que </w:t>
+      </w:r>
+      <w:proofErr w:type="spellStart"/>
+      <w:r>
+        <w:rPr>
+          <w:i/>
+          <w:iCs/>
+          <w:color w:val="215868" w:themeColor="accent5" w:themeShade="80"/>
+        </w:rPr>
+        <w:t>Stripe</w:t>
+      </w:r>
+      <w:proofErr w:type="spellEnd"/>
+      <w:r>
+        <w:rPr>
+          <w:i/>
+          <w:iCs/>
+          <w:color w:val="215868" w:themeColor="accent5" w:themeShade="80"/>
+        </w:rPr>
+        <w:t xml:space="preserve"> puisse rediriger le client vers-elles. Vous pouvez également manipuler les deux états (confirmation et annulation) avec le même URL.</w:t>
       </w:r>
     </w:p>
     <w:p>
@@ -17022,7 +19843,21 @@
         <w:rPr>
           <w:lang w:val="en-US"/>
         </w:rPr>
-        <w:t>Create a success page for the URL you provided as the Checkout Session success_url to display order confirmation messaging or order details to your customer. Stripe redirects to this page after the customer successfully completes the checkout.</w:t>
+        <w:t xml:space="preserve">Create a success page for the URL you provided as the Checkout Session </w:t>
+      </w:r>
+      <w:proofErr w:type="spellStart"/>
+      <w:r>
+        <w:rPr>
+          <w:lang w:val="en-US"/>
+        </w:rPr>
+        <w:t>success_url</w:t>
+      </w:r>
+      <w:proofErr w:type="spellEnd"/>
+      <w:r>
+        <w:rPr>
+          <w:lang w:val="en-US"/>
+        </w:rPr>
+        <w:t xml:space="preserve"> to display order confirmation messaging or order details to your customer. Stripe redirects to this page after the customer successfully completes the checkout.</w:t>
       </w:r>
     </w:p>
     <w:p>
@@ -17082,7 +19917,43 @@
           <w:iCs/>
           <w:color w:val="215868" w:themeColor="accent5" w:themeShade="80"/>
         </w:rPr>
-        <w:t>Créer une page de confirmation pour l’URL que vous avez fourni en tant que session de paiement success_url pour afficher le message de confirmation de commande ou les détails de la commande à votre client. Stripe redirige vers cette page une fois que le client a terminé le paiement avec succès.</w:t>
+        <w:t xml:space="preserve">Créer une page de confirmation pour l’URL que vous avez fourni en tant que session de paiement </w:t>
+      </w:r>
+      <w:proofErr w:type="spellStart"/>
+      <w:r>
+        <w:rPr>
+          <w:i/>
+          <w:iCs/>
+          <w:color w:val="215868" w:themeColor="accent5" w:themeShade="80"/>
+        </w:rPr>
+        <w:t>success_url</w:t>
+      </w:r>
+      <w:proofErr w:type="spellEnd"/>
+      <w:r>
+        <w:rPr>
+          <w:i/>
+          <w:iCs/>
+          <w:color w:val="215868" w:themeColor="accent5" w:themeShade="80"/>
+        </w:rPr>
+        <w:t xml:space="preserve"> pour afficher le message de confirmation de commande ou les détails de la commande à votre client. </w:t>
+      </w:r>
+      <w:proofErr w:type="spellStart"/>
+      <w:r>
+        <w:rPr>
+          <w:i/>
+          <w:iCs/>
+          <w:color w:val="215868" w:themeColor="accent5" w:themeShade="80"/>
+        </w:rPr>
+        <w:t>Stripe</w:t>
+      </w:r>
+      <w:proofErr w:type="spellEnd"/>
+      <w:r>
+        <w:rPr>
+          <w:i/>
+          <w:iCs/>
+          <w:color w:val="215868" w:themeColor="accent5" w:themeShade="80"/>
+        </w:rPr>
+        <w:t xml:space="preserve"> redirige vers cette page une fois que le client a terminé le paiement avec succès.</w:t>
       </w:r>
     </w:p>
     <w:p>
@@ -17115,7 +19986,21 @@
         <w:rPr>
           <w:lang w:val="en-US"/>
         </w:rPr>
-        <w:t>Add another page for cancel_url. Stripe redirects to this page when the customer clicks the back button in Checkout.</w:t>
+        <w:t xml:space="preserve">Add another page for </w:t>
+      </w:r>
+      <w:proofErr w:type="spellStart"/>
+      <w:r>
+        <w:rPr>
+          <w:lang w:val="en-US"/>
+        </w:rPr>
+        <w:t>cancel_url</w:t>
+      </w:r>
+      <w:proofErr w:type="spellEnd"/>
+      <w:r>
+        <w:rPr>
+          <w:lang w:val="en-US"/>
+        </w:rPr>
+        <w:t>. Stripe redirects to this page when the customer clicks the back button in Checkout.</w:t>
       </w:r>
     </w:p>
     <w:p>
@@ -17155,7 +20040,43 @@
           <w:iCs/>
           <w:color w:val="215868" w:themeColor="accent5" w:themeShade="80"/>
         </w:rPr>
-        <w:t>Ajoutez une autre page pour cancel_url. Stripe redirige sur cette page lorsque l’utilisateur clique sur le bouton retour sur la page de paiement.</w:t>
+        <w:t xml:space="preserve">Ajoutez une autre page pour </w:t>
+      </w:r>
+      <w:proofErr w:type="spellStart"/>
+      <w:r>
+        <w:rPr>
+          <w:i/>
+          <w:iCs/>
+          <w:color w:val="215868" w:themeColor="accent5" w:themeShade="80"/>
+        </w:rPr>
+        <w:t>cancel_url</w:t>
+      </w:r>
+      <w:proofErr w:type="spellEnd"/>
+      <w:r>
+        <w:rPr>
+          <w:i/>
+          <w:iCs/>
+          <w:color w:val="215868" w:themeColor="accent5" w:themeShade="80"/>
+        </w:rPr>
+        <w:t xml:space="preserve">. </w:t>
+      </w:r>
+      <w:proofErr w:type="spellStart"/>
+      <w:r>
+        <w:rPr>
+          <w:i/>
+          <w:iCs/>
+          <w:color w:val="215868" w:themeColor="accent5" w:themeShade="80"/>
+        </w:rPr>
+        <w:t>Stripe</w:t>
+      </w:r>
+      <w:proofErr w:type="spellEnd"/>
+      <w:r>
+        <w:rPr>
+          <w:i/>
+          <w:iCs/>
+          <w:color w:val="215868" w:themeColor="accent5" w:themeShade="80"/>
+        </w:rPr>
+        <w:t xml:space="preserve"> redirige sur cette page lorsque l’utilisateur clique sur le bouton retour sur la page de paiement.</w:t>
       </w:r>
     </w:p>
     <w:p>
@@ -17299,7 +20220,43 @@
           <w:iCs/>
           <w:color w:val="215868" w:themeColor="accent5" w:themeShade="80"/>
         </w:rPr>
-        <w:t>Le paiement avec Stripe repose sur stripe.js, la bibliothèque JavaScript de du fondement de Stripe pour collecter les informations sensibles de paiement et détecter les fraudes avancées. Toujours charger stripe.js depuis js.stripe.com pour rester conforme. Ne pas inclure le script dans un paquet ou l’héberger vous-même.</w:t>
+        <w:t xml:space="preserve">Le paiement avec </w:t>
+      </w:r>
+      <w:proofErr w:type="spellStart"/>
+      <w:r>
+        <w:rPr>
+          <w:i/>
+          <w:iCs/>
+          <w:color w:val="215868" w:themeColor="accent5" w:themeShade="80"/>
+        </w:rPr>
+        <w:t>Stripe</w:t>
+      </w:r>
+      <w:proofErr w:type="spellEnd"/>
+      <w:r>
+        <w:rPr>
+          <w:i/>
+          <w:iCs/>
+          <w:color w:val="215868" w:themeColor="accent5" w:themeShade="80"/>
+        </w:rPr>
+        <w:t xml:space="preserve"> repose sur stripe.js, la bibliothèque JavaScript de du fondement de </w:t>
+      </w:r>
+      <w:proofErr w:type="spellStart"/>
+      <w:r>
+        <w:rPr>
+          <w:i/>
+          <w:iCs/>
+          <w:color w:val="215868" w:themeColor="accent5" w:themeShade="80"/>
+        </w:rPr>
+        <w:t>Stripe</w:t>
+      </w:r>
+      <w:proofErr w:type="spellEnd"/>
+      <w:r>
+        <w:rPr>
+          <w:i/>
+          <w:iCs/>
+          <w:color w:val="215868" w:themeColor="accent5" w:themeShade="80"/>
+        </w:rPr>
+        <w:t xml:space="preserve"> pour collecter les informations sensibles de paiement et détecter les fraudes avancées. Toujours charger stripe.js depuis js.stripe.com pour rester conforme. Ne pas inclure le script dans un paquet ou l’héberger vous-même.</w:t>
       </w:r>
     </w:p>
     <w:p>
@@ -17385,7 +20342,25 @@
           <w:iCs/>
           <w:color w:val="215868" w:themeColor="accent5" w:themeShade="80"/>
         </w:rPr>
-        <w:t>Ajoutez un bouton à votre page aperçu de commande. Lorsque votre client cliquera sur ce bouton, il sera redirigé vers la page de paiement hébergée par Stripe.</w:t>
+        <w:t xml:space="preserve">Ajoutez un bouton à votre page aperçu de commande. Lorsque votre client cliquera sur ce bouton, il sera redirigé vers la page de paiement hébergée par </w:t>
+      </w:r>
+      <w:proofErr w:type="spellStart"/>
+      <w:r>
+        <w:rPr>
+          <w:i/>
+          <w:iCs/>
+          <w:color w:val="215868" w:themeColor="accent5" w:themeShade="80"/>
+        </w:rPr>
+        <w:t>Stripe</w:t>
+      </w:r>
+      <w:proofErr w:type="spellEnd"/>
+      <w:r>
+        <w:rPr>
+          <w:i/>
+          <w:iCs/>
+          <w:color w:val="215868" w:themeColor="accent5" w:themeShade="80"/>
+        </w:rPr>
+        <w:t>.</w:t>
       </w:r>
     </w:p>
     <w:p>
@@ -17564,6 +20539,7 @@
         </w:rPr>
         <w:t xml:space="preserve">Call </w:t>
       </w:r>
+      <w:proofErr w:type="spellStart"/>
       <w:proofErr w:type="gramStart"/>
       <w:r>
         <w:rPr>
@@ -17571,6 +20547,7 @@
         </w:rPr>
         <w:t>stripe.redirectToCheckout</w:t>
       </w:r>
+      <w:proofErr w:type="spellEnd"/>
       <w:proofErr w:type="gramEnd"/>
       <w:r>
         <w:rPr>
@@ -17616,7 +20593,43 @@
           <w:iCs/>
           <w:color w:val="215868" w:themeColor="accent5" w:themeShade="80"/>
         </w:rPr>
-        <w:t>Appelez stripe.redirectToCheckout avec l’ID de la session de paiement pour rediriger le client vers la page de paiement de Stripe.</w:t>
+        <w:t xml:space="preserve">Appelez </w:t>
+      </w:r>
+      <w:proofErr w:type="spellStart"/>
+      <w:r>
+        <w:rPr>
+          <w:i/>
+          <w:iCs/>
+          <w:color w:val="215868" w:themeColor="accent5" w:themeShade="80"/>
+        </w:rPr>
+        <w:t>stripe.redirectToCheckout</w:t>
+      </w:r>
+      <w:proofErr w:type="spellEnd"/>
+      <w:r>
+        <w:rPr>
+          <w:i/>
+          <w:iCs/>
+          <w:color w:val="215868" w:themeColor="accent5" w:themeShade="80"/>
+        </w:rPr>
+        <w:t xml:space="preserve"> avec l’ID de la session de paiement pour rediriger le client vers la page de paiement de </w:t>
+      </w:r>
+      <w:proofErr w:type="spellStart"/>
+      <w:r>
+        <w:rPr>
+          <w:i/>
+          <w:iCs/>
+          <w:color w:val="215868" w:themeColor="accent5" w:themeShade="80"/>
+        </w:rPr>
+        <w:t>Stripe</w:t>
+      </w:r>
+      <w:proofErr w:type="spellEnd"/>
+      <w:r>
+        <w:rPr>
+          <w:i/>
+          <w:iCs/>
+          <w:color w:val="215868" w:themeColor="accent5" w:themeShade="80"/>
+        </w:rPr>
+        <w:t>.</w:t>
       </w:r>
     </w:p>
     <w:p>
@@ -17642,7 +20655,7 @@
           <w:numId w:val="17"/>
         </w:numPr>
       </w:pPr>
-      <w:bookmarkStart w:id="36" w:name="_Toc61885148"/>
+      <w:bookmarkStart w:id="46" w:name="_Toc62216698"/>
       <w:r>
         <w:lastRenderedPageBreak/>
         <w:t>Axe</w:t>
@@ -17656,11 +20669,12 @@
       <w:r>
         <w:t>s</w:t>
       </w:r>
-      <w:bookmarkEnd w:id="36"/>
-    </w:p>
-    <w:p>
-      <w:pPr>
-        <w:ind w:left="708"/>
+      <w:bookmarkEnd w:id="46"/>
+    </w:p>
+    <w:p>
+      <w:pPr>
+        <w:spacing w:after="480"/>
+        <w:ind w:left="709"/>
         <w:jc w:val="both"/>
       </w:pPr>
       <w:r>
@@ -17675,7 +20689,8 @@
     </w:p>
     <w:p>
       <w:pPr>
-        <w:ind w:left="708"/>
+        <w:spacing w:after="120"/>
+        <w:ind w:left="709"/>
         <w:jc w:val="both"/>
       </w:pPr>
       <w:r>
@@ -17692,7 +20707,7 @@
         <w:jc w:val="both"/>
       </w:pPr>
       <w:r>
-        <w:t>Mettre en place un système de mailer avec Swift Mailer, afin de vérifier l’inscription et la connexion, d’envoyer la facture par mail, de pouvoir mettre en place un système de newsletter et/ou prévenir lorsqu’un produit est à nouveau disponible.</w:t>
+        <w:t>Mettre en place un système de mailer avec Swift Mailer, afin de vérifier l’inscription et la connexion, d’envoyer la facture par mail, de pouvoir mettre en place un système de newsletter et/ou prévenir lorsqu’un produit est à nouveau disponible</w:t>
       </w:r>
     </w:p>
     <w:p>
@@ -17749,7 +20764,7 @@
         <w:jc w:val="both"/>
       </w:pPr>
       <w:r>
-        <w:t>Mettre en place un fil d’ariane afin de pouvoir revenir en arrière, notamment sur les pages du panier au paiement.</w:t>
+        <w:t>Mettre en place un fil d’ariane afin de pouvoir revenir en arrière, notamment sur les pages du panier au paiement</w:t>
       </w:r>
     </w:p>
     <w:p>
@@ -17762,7 +20777,7 @@
         <w:jc w:val="both"/>
       </w:pPr>
       <w:r>
-        <w:t>Mettre en place des modales de confirmation, lorsque l’utilisateur est amené à supprimer son compte, son adresses ou un produit dans le panier.</w:t>
+        <w:t>Mettre en place des modales de confirmation, lorsque l’utilisateur est amené à supprimer son compte, son adresses ou un produit dans le panier</w:t>
       </w:r>
     </w:p>
     <w:p>
@@ -17774,6 +20789,36 @@
         </w:numPr>
         <w:jc w:val="both"/>
       </w:pPr>
+      <w:r>
+        <w:t>Mettre en place un système de disposition des produits, en ligne ou en colonne</w:t>
+      </w:r>
+    </w:p>
+    <w:p>
+      <w:pPr>
+        <w:pStyle w:val="Paragraphedeliste"/>
+        <w:numPr>
+          <w:ilvl w:val="0"/>
+          <w:numId w:val="2"/>
+        </w:numPr>
+        <w:spacing w:after="480"/>
+        <w:ind w:left="1077" w:hanging="357"/>
+        <w:contextualSpacing w:val="0"/>
+        <w:jc w:val="both"/>
+      </w:pPr>
+      <w:r>
+        <w:t>Mettre en place le système de Drag &amp; Drop afin que l’administrateur puisse ajouter des photos aux nouveaux produits</w:t>
+      </w:r>
+    </w:p>
+    <w:p>
+      <w:pPr>
+        <w:spacing w:after="120"/>
+        <w:ind w:left="709"/>
+        <w:contextualSpacing/>
+        <w:jc w:val="both"/>
+      </w:pPr>
+      <w:r>
+        <w:t>Modification d’interface :</w:t>
+      </w:r>
     </w:p>
     <w:p>
       <w:pPr>
@@ -17785,7 +20830,7 @@
         <w:jc w:val="both"/>
       </w:pPr>
       <w:r>
-        <w:t>Mettre en place un système de disposition des produits, en ligne ou en colonne</w:t>
+        <w:t>Une version en anglais du site</w:t>
       </w:r>
     </w:p>
     <w:p>
@@ -17798,23 +20843,7 @@
         <w:jc w:val="both"/>
       </w:pPr>
       <w:r>
-        <w:t>Mettre en place le système de Drag &amp; Drop afin que l’administrateur puisse ajouter des photos aux nouveaux produits.</w:t>
-      </w:r>
-    </w:p>
-    <w:p>
-      <w:pPr>
-        <w:pStyle w:val="Paragraphedeliste"/>
-        <w:ind w:left="1080"/>
-        <w:jc w:val="both"/>
-      </w:pPr>
-    </w:p>
-    <w:p>
-      <w:pPr>
-        <w:ind w:left="708"/>
-        <w:jc w:val="both"/>
-      </w:pPr>
-      <w:r>
-        <w:t>Modification d’interface :</w:t>
+        <w:t>Confirmation + de 18 ans lorsqu’on arrive sur le site</w:t>
       </w:r>
     </w:p>
     <w:p>
@@ -17837,10 +20866,23 @@
           <w:ilvl w:val="0"/>
           <w:numId w:val="2"/>
         </w:numPr>
+        <w:spacing w:after="480"/>
+        <w:ind w:left="1077" w:hanging="357"/>
+        <w:contextualSpacing w:val="0"/>
         <w:jc w:val="both"/>
       </w:pPr>
       <w:r>
         <w:t>Optimisation du code et du design afin que celui soit optimal pour l’utilisateur</w:t>
+      </w:r>
+    </w:p>
+    <w:p>
+      <w:pPr>
+        <w:spacing w:after="120"/>
+        <w:ind w:left="709"/>
+        <w:jc w:val="both"/>
+      </w:pPr>
+      <w:r>
+        <w:t>Sécurité :</w:t>
       </w:r>
     </w:p>
     <w:p>
@@ -17853,16 +20895,7 @@
         <w:jc w:val="both"/>
       </w:pPr>
       <w:r>
-        <w:t>Une version en anglais du site</w:t>
-      </w:r>
-    </w:p>
-    <w:p>
-      <w:pPr>
-        <w:ind w:left="708"/>
-        <w:jc w:val="both"/>
-      </w:pPr>
-      <w:r>
-        <w:t>Sécurité :</w:t>
+        <w:t>Ne pas afficher les boutons qui ne permettent pas d’effectuer l’action par l’utilisateur : les boutons supprimer et modifier d’un produit qui appartient déjà à une commande n’est pas possible</w:t>
       </w:r>
     </w:p>
     <w:p>
@@ -17875,7 +20908,22 @@
         <w:jc w:val="both"/>
       </w:pPr>
       <w:r>
-        <w:t>Ne pas afficher les boutons qui ne permettent pas d’effectuer l’action par l’utilisateur : les boutons supprimer et modifier d’un produit qui appartient déjà à une commande n’est pas possible.</w:t>
+        <w:t xml:space="preserve">Mieux sécuriser la gestion du stock de produit lorsqu’on commande un produit, c’est à dire ne pas pouvoir commander </w:t>
+      </w:r>
+      <w:r>
+        <w:t xml:space="preserve">une quantité de produit </w:t>
+      </w:r>
+      <w:r>
+        <w:t xml:space="preserve">plus </w:t>
+      </w:r>
+      <w:r>
+        <w:t>élevé</w:t>
+      </w:r>
+      <w:r>
+        <w:t xml:space="preserve"> que </w:t>
+      </w:r>
+      <w:r>
+        <w:t>la quantité en stock</w:t>
       </w:r>
     </w:p>
     <w:p>
@@ -17886,90 +20934,13 @@
           <w:numId w:val="2"/>
         </w:numPr>
         <w:jc w:val="both"/>
-        <w:rPr>
-          <w:i/>
-          <w:iCs/>
-        </w:rPr>
-      </w:pPr>
-      <w:r>
-        <w:rPr>
-          <w:i/>
-          <w:iCs/>
-        </w:rPr>
-        <w:t>Anonymiser les données</w:t>
-      </w:r>
-      <w:r>
-        <w:rPr>
-          <w:i/>
-          <w:iCs/>
-        </w:rPr>
-        <w:t xml:space="preserve"> pour que l’utilisateur puisse supprimer ses adresses e</w:t>
-      </w:r>
-      <w:r>
-        <w:rPr>
-          <w:i/>
-          <w:iCs/>
-        </w:rPr>
-        <w:t xml:space="preserve">t la commande ou plut </w:t>
-      </w:r>
-    </w:p>
-    <w:p>
-      <w:pPr>
-        <w:pStyle w:val="Paragraphedeliste"/>
-        <w:numPr>
-          <w:ilvl w:val="0"/>
-          <w:numId w:val="2"/>
-        </w:numPr>
-        <w:jc w:val="both"/>
-        <w:rPr>
-          <w:i/>
-          <w:iCs/>
-        </w:rPr>
-      </w:pPr>
-      <w:r>
-        <w:rPr>
-          <w:i/>
-          <w:iCs/>
-        </w:rPr>
-        <w:t xml:space="preserve">Voir pour l’adresse de l’utilisateur s’il peut la supprimer </w:t>
-      </w:r>
-      <w:r>
-        <w:rPr>
-          <w:i/>
-          <w:iCs/>
-        </w:rPr>
-        <w:t>avec la commande. ? ou l’anonymisé</w:t>
-      </w:r>
-    </w:p>
-    <w:p>
-      <w:pPr>
-        <w:pStyle w:val="Paragraphedeliste"/>
-        <w:ind w:left="1080"/>
-      </w:pPr>
-    </w:p>
-    <w:p>
-      <w:pPr>
-        <w:pStyle w:val="Paragraphedeliste"/>
-        <w:ind w:left="1080"/>
-      </w:pPr>
-    </w:p>
-    <w:p>
-      <w:pPr>
-        <w:ind w:left="708"/>
-      </w:pPr>
-    </w:p>
-    <w:p>
-      <w:pPr>
-        <w:rPr>
-          <w:sz w:val="28"/>
-          <w:szCs w:val="28"/>
-        </w:rPr>
-      </w:pPr>
-      <w:r>
-        <w:rPr>
-          <w:sz w:val="28"/>
-          <w:szCs w:val="28"/>
-        </w:rPr>
+      </w:pPr>
+      <w:r>
+        <w:t>Conserver l’adresse de livraison au même titre que l’adresse de facturation, ainsi l’utilisateur pourra modifier et supprimer ses adresses de livraison à sa guise</w:t>
+      </w:r>
+    </w:p>
+    <w:p>
+      <w:r>
         <w:br w:type="page"/>
       </w:r>
     </w:p>
@@ -17981,7 +20952,7 @@
           <w:numId w:val="17"/>
         </w:numPr>
       </w:pPr>
-      <w:bookmarkStart w:id="37" w:name="_Toc61885149"/>
+      <w:bookmarkStart w:id="47" w:name="_Toc62216699"/>
       <w:r>
         <w:lastRenderedPageBreak/>
         <w:t>Conclusion</w:t>
@@ -17989,7 +20960,7 @@
       <w:r>
         <w:t xml:space="preserve"> et Remerciement</w:t>
       </w:r>
-      <w:bookmarkEnd w:id="37"/>
+      <w:bookmarkEnd w:id="47"/>
     </w:p>
     <w:p>
       <w:pPr>
@@ -18079,15 +21050,93 @@
       <w:pPr>
         <w:pStyle w:val="Titre1"/>
         <w:ind w:left="720"/>
-      </w:pPr>
-      <w:bookmarkStart w:id="38" w:name="_Toc61885150"/>
+        <w:sectPr>
+          <w:footerReference w:type="default" r:id="rId45"/>
+          <w:footerReference w:type="first" r:id="rId46"/>
+          <w:pgSz w:w="11906" w:h="16838"/>
+          <w:pgMar w:top="1417" w:right="1417" w:bottom="1417" w:left="1417" w:header="708" w:footer="708" w:gutter="0"/>
+          <w:pgNumType w:start="0"/>
+          <w:cols w:space="708"/>
+          <w:titlePg/>
+          <w:docGrid w:linePitch="360"/>
+        </w:sectPr>
+      </w:pPr>
+      <w:bookmarkStart w:id="48" w:name="_Toc62216700"/>
+    </w:p>
+    <w:p>
+      <w:pPr>
+        <w:pStyle w:val="Titre1"/>
+        <w:ind w:left="720"/>
+      </w:pPr>
       <w:r>
         <w:lastRenderedPageBreak/>
         <w:t>Annexes</w:t>
       </w:r>
-      <w:bookmarkEnd w:id="38"/>
-    </w:p>
-    <w:p/>
+      <w:bookmarkEnd w:id="48"/>
+    </w:p>
+    <w:p>
+      <w:r>
+        <w:rPr>
+          <w:noProof/>
+        </w:rPr>
+        <w:drawing>
+          <wp:anchor distT="0" distB="0" distL="114300" distR="114300" simplePos="0" relativeHeight="251804672" behindDoc="0" locked="0" layoutInCell="1" allowOverlap="1" wp14:anchorId="07E1A777" wp14:editId="4F1A91EE">
+            <wp:simplePos x="0" y="0"/>
+            <wp:positionH relativeFrom="margin">
+              <wp:align>center</wp:align>
+            </wp:positionH>
+            <wp:positionV relativeFrom="paragraph">
+              <wp:posOffset>4047</wp:posOffset>
+            </wp:positionV>
+            <wp:extent cx="8002905" cy="5063490"/>
+            <wp:effectExtent l="0" t="0" r="0" b="3810"/>
+            <wp:wrapSquare wrapText="bothSides"/>
+            <wp:docPr id="79" name="Image 79"/>
+            <wp:cNvGraphicFramePr>
+              <a:graphicFrameLocks xmlns:a="http://schemas.openxmlformats.org/drawingml/2006/main" noChangeAspect="1"/>
+            </wp:cNvGraphicFramePr>
+            <a:graphic xmlns:a="http://schemas.openxmlformats.org/drawingml/2006/main">
+              <a:graphicData uri="http://schemas.openxmlformats.org/drawingml/2006/picture">
+                <pic:pic xmlns:pic="http://schemas.openxmlformats.org/drawingml/2006/picture">
+                  <pic:nvPicPr>
+                    <pic:cNvPr id="0" name="Picture 1"/>
+                    <pic:cNvPicPr>
+                      <a:picLocks noChangeAspect="1" noChangeArrowheads="1"/>
+                    </pic:cNvPicPr>
+                  </pic:nvPicPr>
+                  <pic:blipFill>
+                    <a:blip r:embed="rId47">
+                      <a:extLst>
+                        <a:ext uri="{28A0092B-C50C-407E-A947-70E740481C1C}">
+                          <a14:useLocalDpi xmlns:a14="http://schemas.microsoft.com/office/drawing/2010/main" val="0"/>
+                        </a:ext>
+                      </a:extLst>
+                    </a:blip>
+                    <a:srcRect/>
+                    <a:stretch>
+                      <a:fillRect/>
+                    </a:stretch>
+                  </pic:blipFill>
+                  <pic:spPr bwMode="auto">
+                    <a:xfrm>
+                      <a:off x="0" y="0"/>
+                      <a:ext cx="8002905" cy="5063490"/>
+                    </a:xfrm>
+                    <a:prstGeom prst="rect">
+                      <a:avLst/>
+                    </a:prstGeom>
+                    <a:noFill/>
+                    <a:ln>
+                      <a:noFill/>
+                    </a:ln>
+                  </pic:spPr>
+                </pic:pic>
+              </a:graphicData>
+            </a:graphic>
+          </wp:anchor>
+        </w:drawing>
+      </w:r>
+    </w:p>
     <w:p>
       <w:r>
         <w:rPr>
@@ -18096,7 +21145,7 @@
         <mc:AlternateContent>
           <mc:Choice Requires="wps">
             <w:drawing>
-              <wp:anchor distT="0" distB="0" distL="114300" distR="114300" simplePos="0" relativeHeight="251806720" behindDoc="0" locked="0" layoutInCell="1" allowOverlap="1" wp14:anchorId="09BF3AE2" wp14:editId="60B3BE1E">
+              <wp:anchor distT="0" distB="0" distL="114300" distR="114300" simplePos="0" relativeHeight="251806720" behindDoc="0" locked="0" layoutInCell="1" allowOverlap="1" wp14:anchorId="09BF3AE2" wp14:editId="0024E2CC">
                 <wp:simplePos x="0" y="0"/>
                 <wp:positionH relativeFrom="column">
                   <wp:posOffset>349885</wp:posOffset>
@@ -18202,22 +21251,28 @@
         </mc:AlternateContent>
       </w:r>
       <w:r>
+        <w:br w:type="page"/>
+      </w:r>
+    </w:p>
+    <w:p>
+      <w:r>
         <w:rPr>
           <w:noProof/>
         </w:rPr>
+        <w:lastRenderedPageBreak/>
         <w:drawing>
-          <wp:anchor distT="0" distB="0" distL="114300" distR="114300" simplePos="0" relativeHeight="251804672" behindDoc="0" locked="0" layoutInCell="1" allowOverlap="1" wp14:anchorId="07E1A777" wp14:editId="3B9B67F2">
+          <wp:anchor distT="0" distB="0" distL="114300" distR="114300" simplePos="0" relativeHeight="251807744" behindDoc="0" locked="0" layoutInCell="1" allowOverlap="1" wp14:anchorId="5A6DC02E" wp14:editId="77153588">
             <wp:simplePos x="0" y="0"/>
             <wp:positionH relativeFrom="margin">
               <wp:align>center</wp:align>
             </wp:positionH>
             <wp:positionV relativeFrom="paragraph">
-              <wp:posOffset>1166495</wp:posOffset>
+              <wp:posOffset>66</wp:posOffset>
             </wp:positionV>
-            <wp:extent cx="8002905" cy="5063490"/>
-            <wp:effectExtent l="2858" t="0" r="952" b="953"/>
+            <wp:extent cx="8989060" cy="5120640"/>
+            <wp:effectExtent l="0" t="0" r="2540" b="3810"/>
             <wp:wrapSquare wrapText="bothSides"/>
-            <wp:docPr id="79" name="Image 79"/>
+            <wp:docPr id="82" name="Image 82"/>
             <wp:cNvGraphicFramePr>
               <a:graphicFrameLocks xmlns:a="http://schemas.openxmlformats.org/drawingml/2006/main" noChangeAspect="1"/>
             </wp:cNvGraphicFramePr>
@@ -18225,13 +21280,13 @@
               <a:graphicData uri="http://schemas.openxmlformats.org/drawingml/2006/picture">
                 <pic:pic xmlns:pic="http://schemas.openxmlformats.org/drawingml/2006/picture">
                   <pic:nvPicPr>
-                    <pic:cNvPr id="0" name="Picture 1"/>
+                    <pic:cNvPr id="0" name="Picture 2"/>
                     <pic:cNvPicPr>
                       <a:picLocks noChangeAspect="1" noChangeArrowheads="1"/>
                     </pic:cNvPicPr>
                   </pic:nvPicPr>
                   <pic:blipFill>
-                    <a:blip r:embed="rId45">
+                    <a:blip r:embed="rId48">
                       <a:extLst>
                         <a:ext uri="{28A0092B-C50C-407E-A947-70E740481C1C}">
                           <a14:useLocalDpi xmlns:a14="http://schemas.microsoft.com/office/drawing/2010/main" val="0"/>
@@ -18244,9 +21299,9 @@
                     </a:stretch>
                   </pic:blipFill>
                   <pic:spPr bwMode="auto">
-                    <a:xfrm rot="16200000">
+                    <a:xfrm>
                       <a:off x="0" y="0"/>
-                      <a:ext cx="8002905" cy="5063490"/>
+                      <a:ext cx="8989060" cy="5120640"/>
                     </a:xfrm>
                     <a:prstGeom prst="rect">
                       <a:avLst/>
@@ -18263,19 +21318,13 @@
         </w:drawing>
       </w:r>
       <w:r>
-        <w:br w:type="page"/>
-      </w:r>
-    </w:p>
-    <w:p>
-      <w:r>
         <w:rPr>
           <w:noProof/>
         </w:rPr>
-        <w:lastRenderedPageBreak/>
         <mc:AlternateContent>
           <mc:Choice Requires="wps">
             <w:drawing>
-              <wp:anchor distT="0" distB="0" distL="114300" distR="114300" simplePos="0" relativeHeight="251809792" behindDoc="1" locked="0" layoutInCell="1" allowOverlap="1" wp14:anchorId="7674E5E2" wp14:editId="20BD2D26">
+              <wp:anchor distT="0" distB="0" distL="114300" distR="114300" simplePos="0" relativeHeight="251809792" behindDoc="1" locked="0" layoutInCell="1" allowOverlap="1" wp14:anchorId="7674E5E2" wp14:editId="6E6DE838">
                 <wp:simplePos x="0" y="0"/>
                 <wp:positionH relativeFrom="column">
                   <wp:posOffset>273050</wp:posOffset>
@@ -18391,23 +21440,153 @@
           </mc:Fallback>
         </mc:AlternateContent>
       </w:r>
+    </w:p>
+    <w:p>
+      <w:pPr>
+        <w:jc w:val="both"/>
+        <w:sectPr>
+          <w:pgSz w:w="16838" w:h="11906" w:orient="landscape"/>
+          <w:pgMar w:top="1418" w:right="1418" w:bottom="1418" w:left="1418" w:header="709" w:footer="709" w:gutter="0"/>
+          <w:cols w:space="708"/>
+          <w:titlePg/>
+          <w:docGrid w:linePitch="360"/>
+        </w:sectPr>
+      </w:pPr>
+    </w:p>
+    <w:p>
+      <w:pPr>
+        <w:jc w:val="both"/>
+      </w:pPr>
       <w:r>
         <w:rPr>
           <w:noProof/>
         </w:rPr>
+        <w:lastRenderedPageBreak/>
+        <mc:AlternateContent>
+          <mc:Choice Requires="wps">
+            <w:drawing>
+              <wp:anchor distT="0" distB="0" distL="114300" distR="114300" simplePos="0" relativeHeight="251759616" behindDoc="0" locked="0" layoutInCell="1" allowOverlap="1" wp14:anchorId="727DAE28" wp14:editId="07FC6FDD">
+                <wp:simplePos x="0" y="0"/>
+                <wp:positionH relativeFrom="margin">
+                  <wp:align>right</wp:align>
+                </wp:positionH>
+                <wp:positionV relativeFrom="paragraph">
+                  <wp:posOffset>7944106</wp:posOffset>
+                </wp:positionV>
+                <wp:extent cx="5756910" cy="635"/>
+                <wp:effectExtent l="0" t="0" r="0" b="0"/>
+                <wp:wrapSquare wrapText="bothSides"/>
+                <wp:docPr id="62" name="Zone de texte 62"/>
+                <wp:cNvGraphicFramePr/>
+                <a:graphic xmlns:a="http://schemas.openxmlformats.org/drawingml/2006/main">
+                  <a:graphicData uri="http://schemas.microsoft.com/office/word/2010/wordprocessingShape">
+                    <wps:wsp>
+                      <wps:cNvSpPr txBox="1"/>
+                      <wps:spPr>
+                        <a:xfrm>
+                          <a:off x="0" y="0"/>
+                          <a:ext cx="5756910" cy="635"/>
+                        </a:xfrm>
+                        <a:prstGeom prst="rect">
+                          <a:avLst/>
+                        </a:prstGeom>
+                        <a:solidFill>
+                          <a:prstClr val="white"/>
+                        </a:solidFill>
+                        <a:ln>
+                          <a:noFill/>
+                        </a:ln>
+                      </wps:spPr>
+                      <wps:txbx>
+                        <w:txbxContent>
+                          <w:p>
+                            <w:pPr>
+                              <w:pStyle w:val="Lgende"/>
+                              <w:rPr>
+                                <w:noProof/>
+                              </w:rPr>
+                            </w:pPr>
+                            <w:r>
+                              <w:t xml:space="preserve">Figure </w:t>
+                            </w:r>
+                            <w:fldSimple w:instr=" SEQ Figure \* ARABIC ">
+                              <w:r>
+                                <w:rPr>
+                                  <w:noProof/>
+                                </w:rPr>
+                                <w:t>22</w:t>
+                              </w:r>
+                            </w:fldSimple>
+                            <w:r>
+                              <w:t xml:space="preserve"> Maquette Exemple 2</w:t>
+                            </w:r>
+                          </w:p>
+                        </w:txbxContent>
+                      </wps:txbx>
+                      <wps:bodyPr rot="0" spcFirstLastPara="0" vertOverflow="overflow" horzOverflow="overflow" vert="horz" wrap="square" lIns="0" tIns="0" rIns="0" bIns="0" numCol="1" spcCol="0" rtlCol="0" fromWordArt="0" anchor="t" anchorCtr="0" forceAA="0" compatLnSpc="1">
+                        <a:prstTxWarp prst="textNoShape">
+                          <a:avLst/>
+                        </a:prstTxWarp>
+                        <a:spAutoFit/>
+                      </wps:bodyPr>
+                    </wps:wsp>
+                  </a:graphicData>
+                </a:graphic>
+              </wp:anchor>
+            </w:drawing>
+          </mc:Choice>
+          <mc:Fallback>
+            <w:pict>
+              <v:shape w14:anchorId="727DAE28" id="Zone de texte 62" o:spid="_x0000_s1078" type="#_x0000_t202" style="position:absolute;left:0;text-align:left;margin-left:402.1pt;margin-top:625.5pt;width:453.3pt;height:.05pt;z-index:251759616;visibility:visible;mso-wrap-style:square;mso-wrap-distance-left:9pt;mso-wrap-distance-top:0;mso-wrap-distance-right:9pt;mso-wrap-distance-bottom:0;mso-position-horizontal:right;mso-position-horizontal-relative:margin;mso-position-vertical:absolute;mso-position-vertical-relative:text;v-text-anchor:top" o:gfxdata="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" stroked="f">
+                <v:textbox style="mso-fit-shape-to-text:t" inset="0,0,0,0">
+                  <w:txbxContent>
+                    <w:p>
+                      <w:pPr>
+                        <w:pStyle w:val="Lgende"/>
+                        <w:rPr>
+                          <w:noProof/>
+                        </w:rPr>
+                      </w:pPr>
+                      <w:r>
+                        <w:t xml:space="preserve">Figure </w:t>
+                      </w:r>
+                      <w:fldSimple w:instr=" SEQ Figure \* ARABIC ">
+                        <w:r>
+                          <w:rPr>
+                            <w:noProof/>
+                          </w:rPr>
+                          <w:t>22</w:t>
+                        </w:r>
+                      </w:fldSimple>
+                      <w:r>
+                        <w:t xml:space="preserve"> Maquette Exemple 2</w:t>
+                      </w:r>
+                    </w:p>
+                  </w:txbxContent>
+                </v:textbox>
+                <w10:wrap type="square" anchorx="margin"/>
+              </v:shape>
+            </w:pict>
+          </mc:Fallback>
+        </mc:AlternateContent>
+      </w:r>
+      <w:r>
+        <w:rPr>
+          <w:noProof/>
+        </w:rPr>
         <w:drawing>
-          <wp:anchor distT="0" distB="0" distL="114300" distR="114300" simplePos="0" relativeHeight="251807744" behindDoc="0" locked="0" layoutInCell="1" allowOverlap="1" wp14:anchorId="5A6DC02E" wp14:editId="57D0EC25">
+          <wp:anchor distT="0" distB="0" distL="114300" distR="114300" simplePos="0" relativeHeight="251758592" behindDoc="0" locked="0" layoutInCell="1" allowOverlap="1" wp14:anchorId="6CFCD462" wp14:editId="124F02DC">
             <wp:simplePos x="0" y="0"/>
             <wp:positionH relativeFrom="margin">
-              <wp:align>center</wp:align>
+              <wp:align>right</wp:align>
             </wp:positionH>
             <wp:positionV relativeFrom="paragraph">
-              <wp:posOffset>1943100</wp:posOffset>
+              <wp:posOffset>4343106</wp:posOffset>
             </wp:positionV>
-            <wp:extent cx="8989060" cy="5120640"/>
-            <wp:effectExtent l="0" t="8890" r="0" b="0"/>
-            <wp:wrapSquare wrapText="bothSides"/>
-            <wp:docPr id="82" name="Image 82"/>
+            <wp:extent cx="5756910" cy="3561715"/>
+            <wp:effectExtent l="0" t="0" r="0" b="635"/>
+            <wp:wrapTopAndBottom/>
+            <wp:docPr id="59" name="Image 59"/>
             <wp:cNvGraphicFramePr>
               <a:graphicFrameLocks xmlns:a="http://schemas.openxmlformats.org/drawingml/2006/main" noChangeAspect="1"/>
             </wp:cNvGraphicFramePr>
@@ -18415,13 +21594,13 @@
               <a:graphicData uri="http://schemas.openxmlformats.org/drawingml/2006/picture">
                 <pic:pic xmlns:pic="http://schemas.openxmlformats.org/drawingml/2006/picture">
                   <pic:nvPicPr>
-                    <pic:cNvPr id="0" name="Picture 2"/>
+                    <pic:cNvPr id="0" name="Picture 3"/>
                     <pic:cNvPicPr>
                       <a:picLocks noChangeAspect="1" noChangeArrowheads="1"/>
                     </pic:cNvPicPr>
                   </pic:nvPicPr>
                   <pic:blipFill>
-                    <a:blip r:embed="rId46">
+                    <a:blip r:embed="rId49">
                       <a:extLst>
                         <a:ext uri="{28A0092B-C50C-407E-A947-70E740481C1C}">
                           <a14:useLocalDpi xmlns:a14="http://schemas.microsoft.com/office/drawing/2010/main" val="0"/>
@@ -18434,9 +21613,9 @@
                     </a:stretch>
                   </pic:blipFill>
                   <pic:spPr bwMode="auto">
-                    <a:xfrm rot="16200000">
+                    <a:xfrm>
                       <a:off x="0" y="0"/>
-                      <a:ext cx="8989060" cy="5120640"/>
+                      <a:ext cx="5756910" cy="3561715"/>
                     </a:xfrm>
                     <a:prstGeom prst="rect">
                       <a:avLst/>
@@ -18449,19 +21628,16 @@
                 </pic:pic>
               </a:graphicData>
             </a:graphic>
+            <wp14:sizeRelV relativeFrom="margin">
+              <wp14:pctHeight>0</wp14:pctHeight>
+            </wp14:sizeRelV>
           </wp:anchor>
         </w:drawing>
       </w:r>
-    </w:p>
-    <w:p>
-      <w:pPr>
-        <w:jc w:val="both"/>
-      </w:pPr>
       <w:r>
         <w:rPr>
           <w:noProof/>
         </w:rPr>
-        <w:lastRenderedPageBreak/>
         <mc:AlternateContent>
           <mc:Choice Requires="wps">
             <w:drawing>
@@ -18514,7 +21690,7 @@
                                 <w:rPr>
                                   <w:noProof/>
                                 </w:rPr>
-                                <w:t>22</w:t>
+                                <w:t>23</w:t>
                               </w:r>
                             </w:fldSimple>
                             <w:r>
@@ -18537,7 +21713,7 @@
           </mc:Choice>
           <mc:Fallback>
             <w:pict>
-              <v:shape w14:anchorId="18D54691" id="Zone de texte 78" o:spid="_x0000_s1078" type="#_x0000_t202" style="position:absolute;left:0;text-align:left;margin-left:.6pt;margin-top:303.15pt;width:452.65pt;height:.05pt;z-index:251803648;visibility:visible;mso-wrap-style:square;mso-wrap-distance-left:9pt;mso-wrap-distance-top:0;mso-wrap-distance-right:9pt;mso-wrap-distance-bottom:0;mso-position-horizontal:absolute;mso-position-horizontal-relative:text;mso-position-vertical:absolute;mso-position-vertical-relative:text;v-text-anchor:top" o:gfxdata="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" stroked="f">
+              <v:shape w14:anchorId="18D54691" id="Zone de texte 78" o:spid="_x0000_s1079" type="#_x0000_t202" style="position:absolute;left:0;text-align:left;margin-left:.6pt;margin-top:303.15pt;width:452.65pt;height:.05pt;z-index:251803648;visibility:visible;mso-wrap-style:square;mso-wrap-distance-left:9pt;mso-wrap-distance-top:0;mso-wrap-distance-right:9pt;mso-wrap-distance-bottom:0;mso-position-horizontal:absolute;mso-position-horizontal-relative:text;mso-position-vertical:absolute;mso-position-vertical-relative:text;v-text-anchor:top" o:gfxdata="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" stroked="f">
                 <v:textbox style="mso-fit-shape-to-text:t" inset="0,0,0,0">
                   <w:txbxContent>
                     <w:p>
@@ -18555,7 +21731,7 @@
                           <w:rPr>
                             <w:noProof/>
                           </w:rPr>
-                          <w:t>22</w:t>
+                          <w:t>23</w:t>
                         </w:r>
                       </w:fldSimple>
                       <w:r>
@@ -18592,7 +21768,7 @@
                     </pic:cNvPicPr>
                   </pic:nvPicPr>
                   <pic:blipFill>
-                    <a:blip r:embed="rId47">
+                    <a:blip r:embed="rId50">
                       <a:extLst>
                         <a:ext uri="{28A0092B-C50C-407E-A947-70E740481C1C}">
                           <a14:useLocalDpi xmlns:a14="http://schemas.microsoft.com/office/drawing/2010/main" val="0"/>
@@ -18627,24 +21803,44 @@
     <w:p>
       <w:pPr>
         <w:pStyle w:val="Lgende"/>
-      </w:pPr>
-      <w:r>
-        <w:rPr>
+        <w:sectPr>
+          <w:pgSz w:w="11906" w:h="16838"/>
+          <w:pgMar w:top="1418" w:right="1418" w:bottom="1418" w:left="1418" w:header="709" w:footer="709" w:gutter="0"/>
+          <w:cols w:space="708"/>
+          <w:titlePg/>
+          <w:docGrid w:linePitch="360"/>
+        </w:sectPr>
+      </w:pPr>
+    </w:p>
+    <w:p>
+      <w:pPr>
+        <w:pStyle w:val="Lgende"/>
+        <w:ind w:firstLine="360"/>
+        <w:rPr>
+          <w:b/>
+          <w:bCs/>
+        </w:rPr>
+      </w:pPr>
+      <w:r>
+        <w:rPr>
+          <w:b/>
+          <w:bCs/>
           <w:noProof/>
         </w:rPr>
+        <w:lastRenderedPageBreak/>
         <w:drawing>
-          <wp:anchor distT="0" distB="0" distL="114300" distR="114300" simplePos="0" relativeHeight="251758592" behindDoc="0" locked="0" layoutInCell="1" allowOverlap="1" wp14:anchorId="6CFCD462" wp14:editId="3A6C942F">
+          <wp:anchor distT="0" distB="0" distL="114300" distR="114300" simplePos="0" relativeHeight="251817984" behindDoc="0" locked="0" layoutInCell="1" allowOverlap="1" wp14:anchorId="2CB625A3" wp14:editId="6FF910F0">
             <wp:simplePos x="0" y="0"/>
             <wp:positionH relativeFrom="margin">
               <wp:align>right</wp:align>
             </wp:positionH>
             <wp:positionV relativeFrom="paragraph">
-              <wp:posOffset>231747</wp:posOffset>
+              <wp:posOffset>19</wp:posOffset>
             </wp:positionV>
-            <wp:extent cx="5756910" cy="3561715"/>
-            <wp:effectExtent l="0" t="0" r="0" b="635"/>
-            <wp:wrapTopAndBottom/>
-            <wp:docPr id="59" name="Image 59"/>
+            <wp:extent cx="8689064" cy="5133444"/>
+            <wp:effectExtent l="0" t="0" r="0" b="0"/>
+            <wp:wrapSquare wrapText="bothSides"/>
+            <wp:docPr id="65" name="Image 65"/>
             <wp:cNvGraphicFramePr>
               <a:graphicFrameLocks xmlns:a="http://schemas.openxmlformats.org/drawingml/2006/main" noChangeAspect="1"/>
             </wp:cNvGraphicFramePr>
@@ -18652,13 +21848,13 @@
               <a:graphicData uri="http://schemas.openxmlformats.org/drawingml/2006/picture">
                 <pic:pic xmlns:pic="http://schemas.openxmlformats.org/drawingml/2006/picture">
                   <pic:nvPicPr>
-                    <pic:cNvPr id="0" name="Picture 3"/>
+                    <pic:cNvPr id="0" name="Picture 1"/>
                     <pic:cNvPicPr>
                       <a:picLocks noChangeAspect="1" noChangeArrowheads="1"/>
                     </pic:cNvPicPr>
                   </pic:nvPicPr>
                   <pic:blipFill>
-                    <a:blip r:embed="rId48">
+                    <a:blip r:embed="rId51">
                       <a:extLst>
                         <a:ext uri="{28A0092B-C50C-407E-A947-70E740481C1C}">
                           <a14:useLocalDpi xmlns:a14="http://schemas.microsoft.com/office/drawing/2010/main" val="0"/>
@@ -18673,7 +21869,7 @@
                   <pic:spPr bwMode="auto">
                     <a:xfrm>
                       <a:off x="0" y="0"/>
-                      <a:ext cx="5756910" cy="3561715"/>
+                      <a:ext cx="8689064" cy="5133444"/>
                     </a:xfrm>
                     <a:prstGeom prst="rect">
                       <a:avLst/>
@@ -18686,188 +21882,7 @@
                 </pic:pic>
               </a:graphicData>
             </a:graphic>
-            <wp14:sizeRelV relativeFrom="margin">
-              <wp14:pctHeight>0</wp14:pctHeight>
-            </wp14:sizeRelV>
           </wp:anchor>
-        </w:drawing>
-      </w:r>
-      <w:r>
-        <w:rPr>
-          <w:noProof/>
-        </w:rPr>
-        <mc:AlternateContent>
-          <mc:Choice Requires="wps">
-            <w:drawing>
-              <wp:anchor distT="0" distB="0" distL="114300" distR="114300" simplePos="0" relativeHeight="251759616" behindDoc="0" locked="0" layoutInCell="1" allowOverlap="1" wp14:anchorId="727DAE28" wp14:editId="5A8F21A0">
-                <wp:simplePos x="0" y="0"/>
-                <wp:positionH relativeFrom="column">
-                  <wp:posOffset>459740</wp:posOffset>
-                </wp:positionH>
-                <wp:positionV relativeFrom="paragraph">
-                  <wp:posOffset>3850005</wp:posOffset>
-                </wp:positionV>
-                <wp:extent cx="5756910" cy="635"/>
-                <wp:effectExtent l="0" t="0" r="0" b="0"/>
-                <wp:wrapSquare wrapText="bothSides"/>
-                <wp:docPr id="62" name="Zone de texte 62"/>
-                <wp:cNvGraphicFramePr/>
-                <a:graphic xmlns:a="http://schemas.openxmlformats.org/drawingml/2006/main">
-                  <a:graphicData uri="http://schemas.microsoft.com/office/word/2010/wordprocessingShape">
-                    <wps:wsp>
-                      <wps:cNvSpPr txBox="1"/>
-                      <wps:spPr>
-                        <a:xfrm>
-                          <a:off x="0" y="0"/>
-                          <a:ext cx="5756910" cy="635"/>
-                        </a:xfrm>
-                        <a:prstGeom prst="rect">
-                          <a:avLst/>
-                        </a:prstGeom>
-                        <a:solidFill>
-                          <a:prstClr val="white"/>
-                        </a:solidFill>
-                        <a:ln>
-                          <a:noFill/>
-                        </a:ln>
-                      </wps:spPr>
-                      <wps:txbx>
-                        <w:txbxContent>
-                          <w:p>
-                            <w:pPr>
-                              <w:pStyle w:val="Lgende"/>
-                              <w:rPr>
-                                <w:noProof/>
-                              </w:rPr>
-                            </w:pPr>
-                            <w:r>
-                              <w:t xml:space="preserve">Figure </w:t>
-                            </w:r>
-                            <w:fldSimple w:instr=" SEQ Figure \* ARABIC ">
-                              <w:r>
-                                <w:rPr>
-                                  <w:noProof/>
-                                </w:rPr>
-                                <w:t>23</w:t>
-                              </w:r>
-                            </w:fldSimple>
-                            <w:r>
-                              <w:t xml:space="preserve"> Maquette Exemple 2</w:t>
-                            </w:r>
-                          </w:p>
-                        </w:txbxContent>
-                      </wps:txbx>
-                      <wps:bodyPr rot="0" spcFirstLastPara="0" vertOverflow="overflow" horzOverflow="overflow" vert="horz" wrap="square" lIns="0" tIns="0" rIns="0" bIns="0" numCol="1" spcCol="0" rtlCol="0" fromWordArt="0" anchor="t" anchorCtr="0" forceAA="0" compatLnSpc="1">
-                        <a:prstTxWarp prst="textNoShape">
-                          <a:avLst/>
-                        </a:prstTxWarp>
-                        <a:spAutoFit/>
-                      </wps:bodyPr>
-                    </wps:wsp>
-                  </a:graphicData>
-                </a:graphic>
-              </wp:anchor>
-            </w:drawing>
-          </mc:Choice>
-          <mc:Fallback>
-            <w:pict>
-              <v:shape w14:anchorId="727DAE28" id="Zone de texte 62" o:spid="_x0000_s1079" type="#_x0000_t202" style="position:absolute;margin-left:36.2pt;margin-top:303.15pt;width:453.3pt;height:.05pt;z-index:251759616;visibility:visible;mso-wrap-style:square;mso-wrap-distance-left:9pt;mso-wrap-distance-top:0;mso-wrap-distance-right:9pt;mso-wrap-distance-bottom:0;mso-position-horizontal:absolute;mso-position-horizontal-relative:text;mso-position-vertical:absolute;mso-position-vertical-relative:text;v-text-anchor:top" o:gfxdata="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" stroked="f">
-                <v:textbox style="mso-fit-shape-to-text:t" inset="0,0,0,0">
-                  <w:txbxContent>
-                    <w:p>
-                      <w:pPr>
-                        <w:pStyle w:val="Lgende"/>
-                        <w:rPr>
-                          <w:noProof/>
-                        </w:rPr>
-                      </w:pPr>
-                      <w:r>
-                        <w:t xml:space="preserve">Figure </w:t>
-                      </w:r>
-                      <w:fldSimple w:instr=" SEQ Figure \* ARABIC ">
-                        <w:r>
-                          <w:rPr>
-                            <w:noProof/>
-                          </w:rPr>
-                          <w:t>23</w:t>
-                        </w:r>
-                      </w:fldSimple>
-                      <w:r>
-                        <w:t xml:space="preserve"> Maquette Exemple 2</w:t>
-                      </w:r>
-                    </w:p>
-                  </w:txbxContent>
-                </v:textbox>
-                <w10:wrap type="square"/>
-              </v:shape>
-            </w:pict>
-          </mc:Fallback>
-        </mc:AlternateContent>
-      </w:r>
-    </w:p>
-    <w:p>
-      <w:pPr>
-        <w:pStyle w:val="Lgende"/>
-        <w:ind w:firstLine="360"/>
-        <w:rPr>
-          <w:b/>
-          <w:bCs/>
-        </w:rPr>
-      </w:pPr>
-      <w:r>
-        <w:rPr>
-          <w:b/>
-          <w:bCs/>
-          <w:noProof/>
-        </w:rPr>
-        <w:lastRenderedPageBreak/>
-        <w:drawing>
-          <wp:inline distT="0" distB="0" distL="0" distR="0" wp14:anchorId="2CB625A3" wp14:editId="6C3E2C89">
-            <wp:extent cx="8689064" cy="5133444"/>
-            <wp:effectExtent l="6033" t="0" r="4127" b="4128"/>
-            <wp:docPr id="65" name="Image 65"/>
-            <wp:cNvGraphicFramePr>
-              <a:graphicFrameLocks xmlns:a="http://schemas.openxmlformats.org/drawingml/2006/main" noChangeAspect="1"/>
-            </wp:cNvGraphicFramePr>
-            <a:graphic xmlns:a="http://schemas.openxmlformats.org/drawingml/2006/main">
-              <a:graphicData uri="http://schemas.openxmlformats.org/drawingml/2006/picture">
-                <pic:pic xmlns:pic="http://schemas.openxmlformats.org/drawingml/2006/picture">
-                  <pic:nvPicPr>
-                    <pic:cNvPr id="0" name="Picture 1"/>
-                    <pic:cNvPicPr>
-                      <a:picLocks noChangeAspect="1" noChangeArrowheads="1"/>
-                    </pic:cNvPicPr>
-                  </pic:nvPicPr>
-                  <pic:blipFill>
-                    <a:blip r:embed="rId49">
-                      <a:extLst>
-                        <a:ext uri="{28A0092B-C50C-407E-A947-70E740481C1C}">
-                          <a14:useLocalDpi xmlns:a14="http://schemas.microsoft.com/office/drawing/2010/main" val="0"/>
-                        </a:ext>
-                      </a:extLst>
-                    </a:blip>
-                    <a:srcRect/>
-                    <a:stretch>
-                      <a:fillRect/>
-                    </a:stretch>
-                  </pic:blipFill>
-                  <pic:spPr bwMode="auto">
-                    <a:xfrm rot="16200000">
-                      <a:off x="0" y="0"/>
-                      <a:ext cx="8722203" cy="5153023"/>
-                    </a:xfrm>
-                    <a:prstGeom prst="rect">
-                      <a:avLst/>
-                    </a:prstGeom>
-                    <a:noFill/>
-                    <a:ln>
-                      <a:noFill/>
-                    </a:ln>
-                  </pic:spPr>
-                </pic:pic>
-              </a:graphicData>
-            </a:graphic>
-          </wp:inline>
         </w:drawing>
       </w:r>
       <w:r>
@@ -18893,10 +21908,8 @@
       </w:r>
     </w:p>
     <w:sectPr>
-      <w:footerReference w:type="default" r:id="rId50"/>
-      <w:pgSz w:w="11906" w:h="16838"/>
-      <w:pgMar w:top="1417" w:right="1417" w:bottom="1417" w:left="1417" w:header="708" w:footer="708" w:gutter="0"/>
-      <w:pgNumType w:start="0"/>
+      <w:pgSz w:w="16838" w:h="11906" w:orient="landscape"/>
+      <w:pgMar w:top="1418" w:right="1418" w:bottom="1418" w:left="1418" w:header="709" w:footer="709" w:gutter="0"/>
       <w:cols w:space="708"/>
       <w:titlePg/>
       <w:docGrid w:linePitch="360"/>
@@ -18940,7 +21953,6 @@
         <w:docPartUnique/>
       </w:docPartObj>
     </w:sdtPr>
-    <w:sdtEndPr/>
     <w:sdtContent>
       <w:p>
         <w:pPr>
@@ -18973,6 +21985,49 @@
 </w:ftr>
 </file>
 
+<file path=word/footer2.xml><?xml version="1.0" encoding="utf-8"?>
+<w:ftr xmlns:wpc="http://schemas.microsoft.com/office/word/2010/wordprocessingCanvas" xmlns:cx="http://schemas.microsoft.com/office/drawing/2014/chartex" xmlns:cx1="http://schemas.microsoft.com/office/drawing/2015/9/8/chartex" xmlns:cx2="http://schemas.microsoft.com/office/drawing/2015/10/21/chartex" xmlns:cx3="http://schemas.microsoft.com/office/drawing/2016/5/9/chartex" xmlns:cx4="http://schemas.microsoft.com/office/drawing/2016/5/10/chartex" xmlns:cx5="http://schemas.microsoft.com/office/drawing/2016/5/11/chartex" xmlns:cx6="http://schemas.microsoft.com/office/drawing/2016/5/12/chartex" xmlns:cx7="http://schemas.microsoft.com/office/drawing/2016/5/13/chartex" xmlns:cx8="http://schemas.microsoft.com/office/drawing/2016/5/14/chartex" xmlns:mc="http://schemas.openxmlformats.org/markup-compatibility/2006" xmlns:aink="http://schemas.microsoft.com/office/drawing/2016/ink" xmlns:am3d="http://schemas.microsoft.com/office/drawing/2017/model3d" xmlns:o="urn:schemas-microsoft-com:office:office" xmlns:r="http://schemas.openxmlformats.org/officeDocument/2006/relationships" xmlns:m="http://schemas.openxmlformats.org/officeDocument/2006/math" xmlns:v="urn:schemas-microsoft-com:vml" xmlns:wp14="http://schemas.microsoft.com/office/word/2010/wordprocessingDrawing" xmlns:wp="http://schemas.openxmlformats.org/drawingml/2006/wordprocessingDrawing" xmlns:w10="urn:schemas-microsoft-com:office:word" xmlns:w="http://schemas.openxmlformats.org/wordprocessingml/2006/main" xmlns:w14="http://schemas.microsoft.com/office/word/2010/wordml" xmlns:w15="http://schemas.microsoft.com/office/word/2012/wordml" xmlns:w16cex="http://schemas.microsoft.com/office/word/2018/wordml/cex" xmlns:w16cid="http://schemas.microsoft.com/office/word/2016/wordml/cid" xmlns:w16="http://schemas.microsoft.com/office/word/2018/wordml" xmlns:w16se="http://schemas.microsoft.com/office/word/2015/wordml/symex" xmlns:wpg="http://schemas.microsoft.com/office/word/2010/wordprocessingGroup" xmlns:wpi="http://schemas.microsoft.com/office/word/2010/wordprocessingInk" xmlns:wne="http://schemas.microsoft.com/office/word/2006/wordml" xmlns:wps="http://schemas.microsoft.com/office/word/2010/wordprocessingShape" mc:Ignorable="w14 w15 w16se w16cid w16 w16cex wp14">
+  <w:sdt>
+    <w:sdtPr>
+      <w:id w:val="-160781729"/>
+      <w:docPartObj>
+        <w:docPartGallery w:val="Page Numbers (Bottom of Page)"/>
+        <w:docPartUnique/>
+      </w:docPartObj>
+    </w:sdtPr>
+    <w:sdtContent>
+      <w:p>
+        <w:pPr>
+          <w:pStyle w:val="Pieddepage"/>
+          <w:jc w:val="right"/>
+        </w:pPr>
+        <w:r>
+          <w:fldChar w:fldCharType="begin"/>
+        </w:r>
+        <w:r>
+          <w:instrText>PAGE   \* MERGEFORMAT</w:instrText>
+        </w:r>
+        <w:r>
+          <w:fldChar w:fldCharType="separate"/>
+        </w:r>
+        <w:r>
+          <w:t>2</w:t>
+        </w:r>
+        <w:r>
+          <w:fldChar w:fldCharType="end"/>
+        </w:r>
+      </w:p>
+    </w:sdtContent>
+  </w:sdt>
+  <w:p>
+    <w:pPr>
+      <w:pStyle w:val="Pieddepage"/>
+      <w:jc w:val="right"/>
+    </w:pPr>
+  </w:p>
+</w:ftr>
+</file>
+
 <file path=word/footnotes.xml><?xml version="1.0" encoding="utf-8"?>
 <w:footnotes xmlns:wpc="http://schemas.microsoft.com/office/word/2010/wordprocessingCanvas" xmlns:cx="http://schemas.microsoft.com/office/drawing/2014/chartex" xmlns:cx1="http://schemas.microsoft.com/office/drawing/2015/9/8/chartex" xmlns:cx2="http://schemas.microsoft.com/office/drawing/2015/10/21/chartex" xmlns:cx3="http://schemas.microsoft.com/office/drawing/2016/5/9/chartex" xmlns:cx4="http://schemas.microsoft.com/office/drawing/2016/5/10/chartex" xmlns:cx5="http://schemas.microsoft.com/office/drawing/2016/5/11/chartex" xmlns:cx6="http://schemas.microsoft.com/office/drawing/2016/5/12/chartex" xmlns:cx7="http://schemas.microsoft.com/office/drawing/2016/5/13/chartex" xmlns:cx8="http://schemas.microsoft.com/office/drawing/2016/5/14/chartex" xmlns:mc="http://schemas.openxmlformats.org/markup-compatibility/2006" xmlns:aink="http://schemas.microsoft.com/office/drawing/2016/ink" xmlns:am3d="http://schemas.microsoft.com/office/drawing/2017/model3d" xmlns:o="urn:schemas-microsoft-com:office:office" xmlns:r="http://schemas.openxmlformats.org/officeDocument/2006/relationships" xmlns:m="http://schemas.openxmlformats.org/officeDocument/2006/math" xmlns:v="urn:schemas-microsoft-com:vml" xmlns:wp14="http://schemas.microsoft.com/office/word/2010/wordprocessingDrawing" xmlns:wp="http://schemas.openxmlformats.org/drawingml/2006/wordprocessingDrawing" xmlns:w10="urn:schemas-microsoft-com:office:word" xmlns:w="http://schemas.openxmlformats.org/wordprocessingml/2006/main" xmlns:w14="http://schemas.microsoft.com/office/word/2010/wordml" xmlns:w15="http://schemas.microsoft.com/office/word/2012/wordml" xmlns:w16cex="http://schemas.microsoft.com/office/word/2018/wordml/cex" xmlns:w16cid="http://schemas.microsoft.com/office/word/2016/wordml/cid" xmlns:w16="http://schemas.microsoft.com/office/word/2018/wordml" xmlns:w16se="http://schemas.microsoft.com/office/word/2015/wordml/symex" xmlns:wpg="http://schemas.microsoft.com/office/word/2010/wordprocessingGroup" xmlns:wpi="http://schemas.microsoft.com/office/word/2010/wordprocessingInk" xmlns:wne="http://schemas.microsoft.com/office/word/2006/wordml" xmlns:wps="http://schemas.microsoft.com/office/word/2010/wordprocessingShape" mc:Ignorable="w14 w15 w16se w16cid w16 w16cex wp14">
   <w:footnote w:type="separator" w:id="-1">
@@ -20801,6 +23856,95 @@
     </w:lvl>
   </w:abstractNum>
   <w:abstractNum w:abstractNumId="20" w15:restartNumberingAfterBreak="0">
+    <w:nsid w:val="5DE03701"/>
+    <w:multiLevelType w:val="hybridMultilevel"/>
+    <w:tmpl w:val="DA36004E"/>
+    <w:lvl w:ilvl="0" w:tplc="040C0019">
+      <w:start w:val="1"/>
+      <w:numFmt w:val="lowerLetter"/>
+      <w:lvlText w:val="%1."/>
+      <w:lvlJc w:val="left"/>
+      <w:pPr>
+        <w:ind w:left="1068" w:hanging="360"/>
+      </w:pPr>
+      <w:rPr>
+        <w:rFonts w:hint="default"/>
+      </w:rPr>
+    </w:lvl>
+    <w:lvl w:ilvl="1" w:tplc="040C0019" w:tentative="1">
+      <w:start w:val="1"/>
+      <w:numFmt w:val="lowerLetter"/>
+      <w:lvlText w:val="%2."/>
+      <w:lvlJc w:val="left"/>
+      <w:pPr>
+        <w:ind w:left="1788" w:hanging="360"/>
+      </w:pPr>
+    </w:lvl>
+    <w:lvl w:ilvl="2" w:tplc="040C001B" w:tentative="1">
+      <w:start w:val="1"/>
+      <w:numFmt w:val="lowerRoman"/>
+      <w:lvlText w:val="%3."/>
+      <w:lvlJc w:val="right"/>
+      <w:pPr>
+        <w:ind w:left="2508" w:hanging="180"/>
+      </w:pPr>
+    </w:lvl>
+    <w:lvl w:ilvl="3" w:tplc="040C000F" w:tentative="1">
+      <w:start w:val="1"/>
+      <w:numFmt w:val="decimal"/>
+      <w:lvlText w:val="%4."/>
+      <w:lvlJc w:val="left"/>
+      <w:pPr>
+        <w:ind w:left="3228" w:hanging="360"/>
+      </w:pPr>
+    </w:lvl>
+    <w:lvl w:ilvl="4" w:tplc="040C0019" w:tentative="1">
+      <w:start w:val="1"/>
+      <w:numFmt w:val="lowerLetter"/>
+      <w:lvlText w:val="%5."/>
+      <w:lvlJc w:val="left"/>
+      <w:pPr>
+        <w:ind w:left="3948" w:hanging="360"/>
+      </w:pPr>
+    </w:lvl>
+    <w:lvl w:ilvl="5" w:tplc="040C001B" w:tentative="1">
+      <w:start w:val="1"/>
+      <w:numFmt w:val="lowerRoman"/>
+      <w:lvlText w:val="%6."/>
+      <w:lvlJc w:val="right"/>
+      <w:pPr>
+        <w:ind w:left="4668" w:hanging="180"/>
+      </w:pPr>
+    </w:lvl>
+    <w:lvl w:ilvl="6" w:tplc="040C000F" w:tentative="1">
+      <w:start w:val="1"/>
+      <w:numFmt w:val="decimal"/>
+      <w:lvlText w:val="%7."/>
+      <w:lvlJc w:val="left"/>
+      <w:pPr>
+        <w:ind w:left="5388" w:hanging="360"/>
+      </w:pPr>
+    </w:lvl>
+    <w:lvl w:ilvl="7" w:tplc="040C0019" w:tentative="1">
+      <w:start w:val="1"/>
+      <w:numFmt w:val="lowerLetter"/>
+      <w:lvlText w:val="%8."/>
+      <w:lvlJc w:val="left"/>
+      <w:pPr>
+        <w:ind w:left="6108" w:hanging="360"/>
+      </w:pPr>
+    </w:lvl>
+    <w:lvl w:ilvl="8" w:tplc="040C001B" w:tentative="1">
+      <w:start w:val="1"/>
+      <w:numFmt w:val="lowerRoman"/>
+      <w:lvlText w:val="%9."/>
+      <w:lvlJc w:val="right"/>
+      <w:pPr>
+        <w:ind w:left="6828" w:hanging="180"/>
+      </w:pPr>
+    </w:lvl>
+  </w:abstractNum>
+  <w:abstractNum w:abstractNumId="21" w15:restartNumberingAfterBreak="0">
     <w:nsid w:val="5EF402B5"/>
     <w:multiLevelType w:val="hybridMultilevel"/>
     <w:tmpl w:val="CAE42E44"/>
@@ -20889,7 +24033,7 @@
       </w:pPr>
     </w:lvl>
   </w:abstractNum>
-  <w:abstractNum w:abstractNumId="21" w15:restartNumberingAfterBreak="0">
+  <w:abstractNum w:abstractNumId="22" w15:restartNumberingAfterBreak="0">
     <w:nsid w:val="664109ED"/>
     <w:multiLevelType w:val="hybridMultilevel"/>
     <w:tmpl w:val="D1869F00"/>
@@ -20975,7 +24119,7 @@
       </w:pPr>
     </w:lvl>
   </w:abstractNum>
-  <w:abstractNum w:abstractNumId="22" w15:restartNumberingAfterBreak="0">
+  <w:abstractNum w:abstractNumId="23" w15:restartNumberingAfterBreak="0">
     <w:nsid w:val="66CC799C"/>
     <w:multiLevelType w:val="hybridMultilevel"/>
     <w:tmpl w:val="D4A2D4E8"/>
@@ -21065,7 +24209,7 @@
       </w:pPr>
     </w:lvl>
   </w:abstractNum>
-  <w:abstractNum w:abstractNumId="23" w15:restartNumberingAfterBreak="0">
+  <w:abstractNum w:abstractNumId="24" w15:restartNumberingAfterBreak="0">
     <w:nsid w:val="69F05D9C"/>
     <w:multiLevelType w:val="hybridMultilevel"/>
     <w:tmpl w:val="EA22A04E"/>
@@ -21155,7 +24299,7 @@
       </w:pPr>
     </w:lvl>
   </w:abstractNum>
-  <w:abstractNum w:abstractNumId="24" w15:restartNumberingAfterBreak="0">
+  <w:abstractNum w:abstractNumId="25" w15:restartNumberingAfterBreak="0">
     <w:nsid w:val="6D3B4529"/>
     <w:multiLevelType w:val="hybridMultilevel"/>
     <w:tmpl w:val="912CB99E"/>
@@ -21244,7 +24388,7 @@
       </w:pPr>
     </w:lvl>
   </w:abstractNum>
-  <w:abstractNum w:abstractNumId="25" w15:restartNumberingAfterBreak="0">
+  <w:abstractNum w:abstractNumId="26" w15:restartNumberingAfterBreak="0">
     <w:nsid w:val="6F6D7D13"/>
     <w:multiLevelType w:val="hybridMultilevel"/>
     <w:tmpl w:val="5278166A"/>
@@ -21333,7 +24477,7 @@
       </w:pPr>
     </w:lvl>
   </w:abstractNum>
-  <w:abstractNum w:abstractNumId="26" w15:restartNumberingAfterBreak="0">
+  <w:abstractNum w:abstractNumId="27" w15:restartNumberingAfterBreak="0">
     <w:nsid w:val="77345471"/>
     <w:multiLevelType w:val="hybridMultilevel"/>
     <w:tmpl w:val="435A2DC4"/>
@@ -21446,7 +24590,7 @@
       </w:rPr>
     </w:lvl>
   </w:abstractNum>
-  <w:abstractNum w:abstractNumId="27" w15:restartNumberingAfterBreak="0">
+  <w:abstractNum w:abstractNumId="28" w15:restartNumberingAfterBreak="0">
     <w:nsid w:val="788A09F1"/>
     <w:multiLevelType w:val="hybridMultilevel"/>
     <w:tmpl w:val="0D6891CE"/>
@@ -21532,7 +24676,7 @@
       </w:pPr>
     </w:lvl>
   </w:abstractNum>
-  <w:abstractNum w:abstractNumId="28" w15:restartNumberingAfterBreak="0">
+  <w:abstractNum w:abstractNumId="29" w15:restartNumberingAfterBreak="0">
     <w:nsid w:val="78912531"/>
     <w:multiLevelType w:val="hybridMultilevel"/>
     <w:tmpl w:val="AF2CA78E"/>
@@ -21621,7 +24765,7 @@
       </w:pPr>
     </w:lvl>
   </w:abstractNum>
-  <w:abstractNum w:abstractNumId="29" w15:restartNumberingAfterBreak="0">
+  <w:abstractNum w:abstractNumId="30" w15:restartNumberingAfterBreak="0">
     <w:nsid w:val="7A056576"/>
     <w:multiLevelType w:val="hybridMultilevel"/>
     <w:tmpl w:val="C8D2A514"/>
@@ -21710,7 +24854,7 @@
       </w:pPr>
     </w:lvl>
   </w:abstractNum>
-  <w:abstractNum w:abstractNumId="30" w15:restartNumberingAfterBreak="0">
+  <w:abstractNum w:abstractNumId="31" w15:restartNumberingAfterBreak="0">
     <w:nsid w:val="7D17291E"/>
     <w:multiLevelType w:val="hybridMultilevel"/>
     <w:tmpl w:val="46582782"/>
@@ -21799,7 +24943,7 @@
       </w:pPr>
     </w:lvl>
   </w:abstractNum>
-  <w:abstractNum w:abstractNumId="31" w15:restartNumberingAfterBreak="0">
+  <w:abstractNum w:abstractNumId="32" w15:restartNumberingAfterBreak="0">
     <w:nsid w:val="7E6E12AF"/>
     <w:multiLevelType w:val="hybridMultilevel"/>
     <w:tmpl w:val="2876B9BE"/>
@@ -21903,22 +25047,22 @@
     <w:abstractNumId w:val="7"/>
   </w:num>
   <w:num w:numId="5">
-    <w:abstractNumId w:val="28"/>
+    <w:abstractNumId w:val="29"/>
   </w:num>
   <w:num w:numId="6">
     <w:abstractNumId w:val="14"/>
   </w:num>
   <w:num w:numId="7">
-    <w:abstractNumId w:val="26"/>
+    <w:abstractNumId w:val="27"/>
   </w:num>
   <w:num w:numId="8">
     <w:abstractNumId w:val="11"/>
   </w:num>
   <w:num w:numId="9">
-    <w:abstractNumId w:val="29"/>
+    <w:abstractNumId w:val="30"/>
   </w:num>
   <w:num w:numId="10">
-    <w:abstractNumId w:val="21"/>
+    <w:abstractNumId w:val="22"/>
   </w:num>
   <w:num w:numId="11">
     <w:abstractNumId w:val="17"/>
@@ -21927,19 +25071,19 @@
     <w:abstractNumId w:val="1"/>
   </w:num>
   <w:num w:numId="13">
-    <w:abstractNumId w:val="31"/>
+    <w:abstractNumId w:val="32"/>
   </w:num>
   <w:num w:numId="14">
-    <w:abstractNumId w:val="23"/>
+    <w:abstractNumId w:val="24"/>
   </w:num>
   <w:num w:numId="15">
-    <w:abstractNumId w:val="22"/>
+    <w:abstractNumId w:val="23"/>
   </w:num>
   <w:num w:numId="16">
     <w:abstractNumId w:val="15"/>
   </w:num>
   <w:num w:numId="17">
-    <w:abstractNumId w:val="27"/>
+    <w:abstractNumId w:val="28"/>
   </w:num>
   <w:num w:numId="18">
     <w:abstractNumId w:val="4"/>
@@ -21951,10 +25095,10 @@
     <w:abstractNumId w:val="19"/>
   </w:num>
   <w:num w:numId="21">
-    <w:abstractNumId w:val="30"/>
+    <w:abstractNumId w:val="31"/>
   </w:num>
   <w:num w:numId="22">
-    <w:abstractNumId w:val="20"/>
+    <w:abstractNumId w:val="21"/>
   </w:num>
   <w:num w:numId="23">
     <w:abstractNumId w:val="10"/>
@@ -21975,7 +25119,7 @@
     <w:abstractNumId w:val="5"/>
   </w:num>
   <w:num w:numId="29">
-    <w:abstractNumId w:val="24"/>
+    <w:abstractNumId w:val="25"/>
   </w:num>
   <w:num w:numId="30">
     <w:abstractNumId w:val="13"/>
@@ -21984,7 +25128,10 @@
     <w:abstractNumId w:val="0"/>
   </w:num>
   <w:num w:numId="32">
-    <w:abstractNumId w:val="25"/>
+    <w:abstractNumId w:val="26"/>
+  </w:num>
+  <w:num w:numId="33">
+    <w:abstractNumId w:val="20"/>
   </w:num>
 </w:numbering>
 </file>
@@ -22387,6 +25534,7 @@
   <w:style w:type="paragraph" w:default="1" w:styleId="Normal">
     <w:name w:val="Normal"/>
     <w:qFormat/>
+    <w:rsid w:val="00603D9C"/>
   </w:style>
   <w:style w:type="paragraph" w:styleId="Titre1">
     <w:name w:val="heading 1"/>

--- a/aDoc/Projet.docx
+++ b/aDoc/Projet.docx
@@ -20,6 +20,7 @@
         <w:p>
           <w:pPr>
             <w:pStyle w:val="Sansinterligne"/>
+            <w:jc w:val="both"/>
           </w:pPr>
           <w:r>
             <w:rPr>
@@ -3432,7 +3433,7 @@
               </mc:Choice>
               <mc:Fallback>
                 <w:pict>
-                  <v:group w14:anchorId="488166A1" id="Groupe 10" o:spid="_x0000_s1026" style="position:absolute;margin-left:0;margin-top:0;width:172.8pt;height:718.55pt;z-index:-251657216;mso-width-percent:330;mso-height-percent:950;mso-left-percent:40;mso-position-horizontal-relative:page;mso-position-vertical:center;mso-position-vertical-relative:page;mso-width-percent:330;mso-height-percent:950;mso-left-percent:40" coordsize="21945,91257" o:gfxdata="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">
+                  <v:group w14:anchorId="488166A1" id="Groupe 10" o:spid="_x0000_s1026" style="position:absolute;left:0;text-align:left;margin-left:0;margin-top:0;width:172.8pt;height:718.55pt;z-index:-251657216;mso-width-percent:330;mso-height-percent:950;mso-left-percent:40;mso-position-horizontal-relative:page;mso-position-vertical:center;mso-position-vertical-relative:page;mso-width-percent:330;mso-height-percent:950;mso-left-percent:40" coordsize="21945,91257" o:gfxdata="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">
                     <v:rect id="Rectangle 11" o:spid="_x0000_s1027" style="position:absolute;width:1945;height:91257;visibility:visible;mso-wrap-style:square;v-text-anchor:middle" o:gfxdata="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" fillcolor="#1f497d [3215]" stroked="f" strokeweight="2pt"/>
                     <v:shapetype id="_x0000_t15" coordsize="21600,21600" o:spt="15" adj="16200" path="m@0,l,,,21600@0,21600,21600,10800xe">
                       <v:stroke joinstyle="miter"/>
@@ -3765,7 +3766,7 @@
                     <v:stroke joinstyle="miter"/>
                     <v:path gradientshapeok="t" o:connecttype="rect"/>
                   </v:shapetype>
-                  <v:shape id="Zone de texte 39" o:spid="_x0000_s1055" type="#_x0000_t202" style="position:absolute;margin-left:0;margin-top:0;width:4in;height:28.8pt;z-index:251661312;visibility:visible;mso-wrap-style:square;mso-width-percent:450;mso-height-percent:0;mso-left-percent:420;mso-top-percent:880;mso-wrap-distance-left:9pt;mso-wrap-distance-top:0;mso-wrap-distance-right:9pt;mso-wrap-distance-bottom:0;mso-position-horizontal-relative:page;mso-position-vertical-relative:page;mso-width-percent:450;mso-height-percent:0;mso-left-percent:420;mso-top-percent:880;mso-width-relative:page;mso-height-relative:margin;v-text-anchor:bottom" o:gfxdata="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" filled="f" stroked="f" strokeweight=".5pt">
+                  <v:shape id="Zone de texte 39" o:spid="_x0000_s1055" type="#_x0000_t202" style="position:absolute;left:0;text-align:left;margin-left:0;margin-top:0;width:4in;height:28.8pt;z-index:251661312;visibility:visible;mso-wrap-style:square;mso-width-percent:450;mso-height-percent:0;mso-left-percent:420;mso-top-percent:880;mso-wrap-distance-left:9pt;mso-wrap-distance-top:0;mso-wrap-distance-right:9pt;mso-wrap-distance-bottom:0;mso-position-horizontal-relative:page;mso-position-vertical-relative:page;mso-width-percent:450;mso-height-percent:0;mso-left-percent:420;mso-top-percent:880;mso-width-relative:page;mso-height-relative:margin;v-text-anchor:bottom" o:gfxdata="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" filled="f" stroked="f" strokeweight=".5pt">
                     <v:textbox style="mso-fit-shape-to-text:t" inset="0,0,0,0">
                       <w:txbxContent>
                         <w:p>
@@ -4011,7 +4012,7 @@
               </mc:Choice>
               <mc:Fallback>
                 <w:pict>
-                  <v:shape w14:anchorId="2F36377E" id="Zone de texte 40" o:spid="_x0000_s1056" type="#_x0000_t202" style="position:absolute;margin-left:0;margin-top:0;width:4in;height:84.25pt;z-index:251660288;visibility:visible;mso-wrap-style:square;mso-width-percent:450;mso-height-percent:0;mso-left-percent:420;mso-top-percent:175;mso-wrap-distance-left:9pt;mso-wrap-distance-top:0;mso-wrap-distance-right:9pt;mso-wrap-distance-bottom:0;mso-position-horizontal-relative:page;mso-position-vertical-relative:page;mso-width-percent:450;mso-height-percent:0;mso-left-percent:420;mso-top-percent:175;mso-width-relative:page;mso-height-relative:margin;v-text-anchor:top" o:gfxdata="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" filled="f" stroked="f" strokeweight=".5pt">
+                  <v:shape w14:anchorId="2F36377E" id="Zone de texte 40" o:spid="_x0000_s1056" type="#_x0000_t202" style="position:absolute;left:0;text-align:left;margin-left:0;margin-top:0;width:4in;height:84.25pt;z-index:251660288;visibility:visible;mso-wrap-style:square;mso-width-percent:450;mso-height-percent:0;mso-left-percent:420;mso-top-percent:175;mso-wrap-distance-left:9pt;mso-wrap-distance-top:0;mso-wrap-distance-right:9pt;mso-wrap-distance-bottom:0;mso-position-horizontal-relative:page;mso-position-vertical-relative:page;mso-width-percent:450;mso-height-percent:0;mso-left-percent:420;mso-top-percent:175;mso-width-relative:page;mso-height-relative:margin;v-text-anchor:top" o:gfxdata="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" filled="f" stroked="f" strokeweight=".5pt">
                     <v:textbox style="mso-fit-shape-to-text:t" inset="0,0,0,0">
                       <w:txbxContent>
                         <w:p>
@@ -4094,6 +4095,9 @@
           </w:r>
         </w:p>
         <w:p>
+          <w:pPr>
+            <w:jc w:val="both"/>
+          </w:pPr>
           <w:r>
             <w:br w:type="page"/>
           </w:r>
@@ -4125,6 +4129,7 @@
         <w:p>
           <w:pPr>
             <w:pStyle w:val="En-ttedetabledesmatires"/>
+            <w:jc w:val="both"/>
           </w:pPr>
           <w:r>
             <w:t>Table des matières</w:t>
@@ -4148,7 +4153,7 @@
           <w:r>
             <w:fldChar w:fldCharType="separate"/>
           </w:r>
-          <w:hyperlink w:anchor="_Toc62216656" w:history="1">
+          <w:hyperlink w:anchor="_Toc62744983" w:history="1">
             <w:r>
               <w:rPr>
                 <w:rStyle w:val="Lienhypertexte"/>
@@ -4175,7 +4180,7 @@
                 <w:noProof/>
                 <w:webHidden/>
               </w:rPr>
-              <w:instrText xml:space="preserve"> PAGEREF _Toc62216656 \h </w:instrText>
+              <w:instrText xml:space="preserve"> PAGEREF _Toc62744983 \h </w:instrText>
             </w:r>
             <w:r>
               <w:rPr>
@@ -4215,7 +4220,7 @@
               <w:lang w:eastAsia="fr-FR"/>
             </w:rPr>
           </w:pPr>
-          <w:hyperlink w:anchor="_Toc62216657" w:history="1">
+          <w:hyperlink w:anchor="_Toc62744984" w:history="1">
             <w:r>
               <w:rPr>
                 <w:rStyle w:val="Lienhypertexte"/>
@@ -4257,7 +4262,7 @@
                 <w:noProof/>
                 <w:webHidden/>
               </w:rPr>
-              <w:instrText xml:space="preserve"> PAGEREF _Toc62216657 \h </w:instrText>
+              <w:instrText xml:space="preserve"> PAGEREF _Toc62744984 \h </w:instrText>
             </w:r>
             <w:r>
               <w:rPr>
@@ -4301,7 +4306,7 @@
               <w:lang w:eastAsia="fr-FR"/>
             </w:rPr>
           </w:pPr>
-          <w:hyperlink w:anchor="_Toc62216658" w:history="1">
+          <w:hyperlink w:anchor="_Toc62744985" w:history="1">
             <w:r>
               <w:rPr>
                 <w:rStyle w:val="Lienhypertexte"/>
@@ -4343,7 +4348,7 @@
                 <w:noProof/>
                 <w:webHidden/>
               </w:rPr>
-              <w:instrText xml:space="preserve"> PAGEREF _Toc62216658 \h </w:instrText>
+              <w:instrText xml:space="preserve"> PAGEREF _Toc62744985 \h </w:instrText>
             </w:r>
             <w:r>
               <w:rPr>
@@ -4387,7 +4392,7 @@
               <w:lang w:eastAsia="fr-FR"/>
             </w:rPr>
           </w:pPr>
-          <w:hyperlink w:anchor="_Toc62216659" w:history="1">
+          <w:hyperlink w:anchor="_Toc62744986" w:history="1">
             <w:r>
               <w:rPr>
                 <w:rStyle w:val="Lienhypertexte"/>
@@ -4429,7 +4434,7 @@
                 <w:noProof/>
                 <w:webHidden/>
               </w:rPr>
-              <w:instrText xml:space="preserve"> PAGEREF _Toc62216659 \h </w:instrText>
+              <w:instrText xml:space="preserve"> PAGEREF _Toc62744986 \h </w:instrText>
             </w:r>
             <w:r>
               <w:rPr>
@@ -4473,7 +4478,7 @@
               <w:lang w:eastAsia="fr-FR"/>
             </w:rPr>
           </w:pPr>
-          <w:hyperlink w:anchor="_Toc62216660" w:history="1">
+          <w:hyperlink w:anchor="_Toc62744987" w:history="1">
             <w:r>
               <w:rPr>
                 <w:rStyle w:val="Lienhypertexte"/>
@@ -4515,7 +4520,7 @@
                 <w:noProof/>
                 <w:webHidden/>
               </w:rPr>
-              <w:instrText xml:space="preserve"> PAGEREF _Toc62216660 \h </w:instrText>
+              <w:instrText xml:space="preserve"> PAGEREF _Toc62744987 \h </w:instrText>
             </w:r>
             <w:r>
               <w:rPr>
@@ -4559,7 +4564,7 @@
               <w:lang w:eastAsia="fr-FR"/>
             </w:rPr>
           </w:pPr>
-          <w:hyperlink w:anchor="_Toc62216661" w:history="1">
+          <w:hyperlink w:anchor="_Toc62744988" w:history="1">
             <w:r>
               <w:rPr>
                 <w:rStyle w:val="Lienhypertexte"/>
@@ -4601,7 +4606,7 @@
                 <w:noProof/>
                 <w:webHidden/>
               </w:rPr>
-              <w:instrText xml:space="preserve"> PAGEREF _Toc62216661 \h </w:instrText>
+              <w:instrText xml:space="preserve"> PAGEREF _Toc62744988 \h </w:instrText>
             </w:r>
             <w:r>
               <w:rPr>
@@ -4645,7 +4650,7 @@
               <w:lang w:eastAsia="fr-FR"/>
             </w:rPr>
           </w:pPr>
-          <w:hyperlink w:anchor="_Toc62216662" w:history="1">
+          <w:hyperlink w:anchor="_Toc62744989" w:history="1">
             <w:r>
               <w:rPr>
                 <w:rStyle w:val="Lienhypertexte"/>
@@ -4687,7 +4692,7 @@
                 <w:noProof/>
                 <w:webHidden/>
               </w:rPr>
-              <w:instrText xml:space="preserve"> PAGEREF _Toc62216662 \h </w:instrText>
+              <w:instrText xml:space="preserve"> PAGEREF _Toc62744989 \h </w:instrText>
             </w:r>
             <w:r>
               <w:rPr>
@@ -4727,7 +4732,7 @@
               <w:lang w:eastAsia="fr-FR"/>
             </w:rPr>
           </w:pPr>
-          <w:hyperlink w:anchor="_Toc62216663" w:history="1">
+          <w:hyperlink w:anchor="_Toc62744990" w:history="1">
             <w:r>
               <w:rPr>
                 <w:rStyle w:val="Lienhypertexte"/>
@@ -4769,7 +4774,7 @@
                 <w:noProof/>
                 <w:webHidden/>
               </w:rPr>
-              <w:instrText xml:space="preserve"> PAGEREF _Toc62216663 \h </w:instrText>
+              <w:instrText xml:space="preserve"> PAGEREF _Toc62744990 \h </w:instrText>
             </w:r>
             <w:r>
               <w:rPr>
@@ -4813,7 +4818,7 @@
               <w:lang w:eastAsia="fr-FR"/>
             </w:rPr>
           </w:pPr>
-          <w:hyperlink w:anchor="_Toc62216664" w:history="1">
+          <w:hyperlink w:anchor="_Toc62744991" w:history="1">
             <w:r>
               <w:rPr>
                 <w:rStyle w:val="Lienhypertexte"/>
@@ -4855,7 +4860,7 @@
                 <w:noProof/>
                 <w:webHidden/>
               </w:rPr>
-              <w:instrText xml:space="preserve"> PAGEREF _Toc62216664 \h </w:instrText>
+              <w:instrText xml:space="preserve"> PAGEREF _Toc62744991 \h </w:instrText>
             </w:r>
             <w:r>
               <w:rPr>
@@ -4899,7 +4904,7 @@
               <w:lang w:eastAsia="fr-FR"/>
             </w:rPr>
           </w:pPr>
-          <w:hyperlink w:anchor="_Toc62216665" w:history="1">
+          <w:hyperlink w:anchor="_Toc62744992" w:history="1">
             <w:r>
               <w:rPr>
                 <w:rStyle w:val="Lienhypertexte"/>
@@ -4941,7 +4946,7 @@
                 <w:noProof/>
                 <w:webHidden/>
               </w:rPr>
-              <w:instrText xml:space="preserve"> PAGEREF _Toc62216665 \h </w:instrText>
+              <w:instrText xml:space="preserve"> PAGEREF _Toc62744992 \h </w:instrText>
             </w:r>
             <w:r>
               <w:rPr>
@@ -4985,7 +4990,7 @@
               <w:lang w:eastAsia="fr-FR"/>
             </w:rPr>
           </w:pPr>
-          <w:hyperlink w:anchor="_Toc62216666" w:history="1">
+          <w:hyperlink w:anchor="_Toc62744993" w:history="1">
             <w:r>
               <w:rPr>
                 <w:rStyle w:val="Lienhypertexte"/>
@@ -5027,7 +5032,7 @@
                 <w:noProof/>
                 <w:webHidden/>
               </w:rPr>
-              <w:instrText xml:space="preserve"> PAGEREF _Toc62216666 \h </w:instrText>
+              <w:instrText xml:space="preserve"> PAGEREF _Toc62744993 \h </w:instrText>
             </w:r>
             <w:r>
               <w:rPr>
@@ -5070,7 +5075,7 @@
               <w:noProof/>
             </w:rPr>
           </w:pPr>
-          <w:hyperlink w:anchor="_Toc62216667" w:history="1">
+          <w:hyperlink w:anchor="_Toc62744994" w:history="1">
             <w:r>
               <w:rPr>
                 <w:rStyle w:val="Lienhypertexte"/>
@@ -5111,7 +5116,7 @@
                 <w:noProof/>
                 <w:webHidden/>
               </w:rPr>
-              <w:instrText xml:space="preserve"> PAGEREF _Toc62216667 \h </w:instrText>
+              <w:instrText xml:space="preserve"> PAGEREF _Toc62744994 \h </w:instrText>
             </w:r>
             <w:r>
               <w:rPr>
@@ -5154,7 +5159,7 @@
               <w:noProof/>
             </w:rPr>
           </w:pPr>
-          <w:hyperlink w:anchor="_Toc62216668" w:history="1">
+          <w:hyperlink w:anchor="_Toc62744995" w:history="1">
             <w:r>
               <w:rPr>
                 <w:rStyle w:val="Lienhypertexte"/>
@@ -5195,7 +5200,7 @@
                 <w:noProof/>
                 <w:webHidden/>
               </w:rPr>
-              <w:instrText xml:space="preserve"> PAGEREF _Toc62216668 \h </w:instrText>
+              <w:instrText xml:space="preserve"> PAGEREF _Toc62744995 \h </w:instrText>
             </w:r>
             <w:r>
               <w:rPr>
@@ -5238,7 +5243,7 @@
               <w:noProof/>
             </w:rPr>
           </w:pPr>
-          <w:hyperlink w:anchor="_Toc62216669" w:history="1">
+          <w:hyperlink w:anchor="_Toc62744996" w:history="1">
             <w:r>
               <w:rPr>
                 <w:rStyle w:val="Lienhypertexte"/>
@@ -5279,7 +5284,7 @@
                 <w:noProof/>
                 <w:webHidden/>
               </w:rPr>
-              <w:instrText xml:space="preserve"> PAGEREF _Toc62216669 \h </w:instrText>
+              <w:instrText xml:space="preserve"> PAGEREF _Toc62744996 \h </w:instrText>
             </w:r>
             <w:r>
               <w:rPr>
@@ -5319,7 +5324,7 @@
               <w:lang w:eastAsia="fr-FR"/>
             </w:rPr>
           </w:pPr>
-          <w:hyperlink w:anchor="_Toc62216670" w:history="1">
+          <w:hyperlink w:anchor="_Toc62744997" w:history="1">
             <w:r>
               <w:rPr>
                 <w:rStyle w:val="Lienhypertexte"/>
@@ -5361,7 +5366,7 @@
                 <w:noProof/>
                 <w:webHidden/>
               </w:rPr>
-              <w:instrText xml:space="preserve"> PAGEREF _Toc62216670 \h </w:instrText>
+              <w:instrText xml:space="preserve"> PAGEREF _Toc62744997 \h </w:instrText>
             </w:r>
             <w:r>
               <w:rPr>
@@ -5405,7 +5410,7 @@
               <w:lang w:eastAsia="fr-FR"/>
             </w:rPr>
           </w:pPr>
-          <w:hyperlink w:anchor="_Toc62216671" w:history="1">
+          <w:hyperlink w:anchor="_Toc62744998" w:history="1">
             <w:r>
               <w:rPr>
                 <w:rStyle w:val="Lienhypertexte"/>
@@ -5447,7 +5452,7 @@
                 <w:noProof/>
                 <w:webHidden/>
               </w:rPr>
-              <w:instrText xml:space="preserve"> PAGEREF _Toc62216671 \h </w:instrText>
+              <w:instrText xml:space="preserve"> PAGEREF _Toc62744998 \h </w:instrText>
             </w:r>
             <w:r>
               <w:rPr>
@@ -5491,7 +5496,7 @@
               <w:lang w:eastAsia="fr-FR"/>
             </w:rPr>
           </w:pPr>
-          <w:hyperlink w:anchor="_Toc62216672" w:history="1">
+          <w:hyperlink w:anchor="_Toc62744999" w:history="1">
             <w:r>
               <w:rPr>
                 <w:rStyle w:val="Lienhypertexte"/>
@@ -5533,7 +5538,7 @@
                 <w:noProof/>
                 <w:webHidden/>
               </w:rPr>
-              <w:instrText xml:space="preserve"> PAGEREF _Toc62216672 \h </w:instrText>
+              <w:instrText xml:space="preserve"> PAGEREF _Toc62744999 \h </w:instrText>
             </w:r>
             <w:r>
               <w:rPr>
@@ -5576,7 +5581,7 @@
               <w:noProof/>
             </w:rPr>
           </w:pPr>
-          <w:hyperlink w:anchor="_Toc62216673" w:history="1">
+          <w:hyperlink w:anchor="_Toc62745000" w:history="1">
             <w:r>
               <w:rPr>
                 <w:rStyle w:val="Lienhypertexte"/>
@@ -5617,7 +5622,7 @@
                 <w:noProof/>
                 <w:webHidden/>
               </w:rPr>
-              <w:instrText xml:space="preserve"> PAGEREF _Toc62216673 \h </w:instrText>
+              <w:instrText xml:space="preserve"> PAGEREF _Toc62745000 \h </w:instrText>
             </w:r>
             <w:r>
               <w:rPr>
@@ -5660,7 +5665,7 @@
               <w:noProof/>
             </w:rPr>
           </w:pPr>
-          <w:hyperlink w:anchor="_Toc62216674" w:history="1">
+          <w:hyperlink w:anchor="_Toc62745001" w:history="1">
             <w:r>
               <w:rPr>
                 <w:rStyle w:val="Lienhypertexte"/>
@@ -5701,7 +5706,7 @@
                 <w:noProof/>
                 <w:webHidden/>
               </w:rPr>
-              <w:instrText xml:space="preserve"> PAGEREF _Toc62216674 \h </w:instrText>
+              <w:instrText xml:space="preserve"> PAGEREF _Toc62745001 \h </w:instrText>
             </w:r>
             <w:r>
               <w:rPr>
@@ -5721,7 +5726,7 @@
                 <w:noProof/>
                 <w:webHidden/>
               </w:rPr>
-              <w:t>12</w:t>
+              <w:t>11</w:t>
             </w:r>
             <w:r>
               <w:rPr>
@@ -5744,7 +5749,7 @@
               <w:noProof/>
             </w:rPr>
           </w:pPr>
-          <w:hyperlink w:anchor="_Toc62216675" w:history="1">
+          <w:hyperlink w:anchor="_Toc62745002" w:history="1">
             <w:r>
               <w:rPr>
                 <w:rStyle w:val="Lienhypertexte"/>
@@ -5785,7 +5790,7 @@
                 <w:noProof/>
                 <w:webHidden/>
               </w:rPr>
-              <w:instrText xml:space="preserve"> PAGEREF _Toc62216675 \h </w:instrText>
+              <w:instrText xml:space="preserve"> PAGEREF _Toc62745002 \h </w:instrText>
             </w:r>
             <w:r>
               <w:rPr>
@@ -5828,7 +5833,7 @@
               <w:noProof/>
             </w:rPr>
           </w:pPr>
-          <w:hyperlink w:anchor="_Toc62216676" w:history="1">
+          <w:hyperlink w:anchor="_Toc62745003" w:history="1">
             <w:r>
               <w:rPr>
                 <w:rStyle w:val="Lienhypertexte"/>
@@ -5848,7 +5853,7 @@
                 <w:rStyle w:val="Lienhypertexte"/>
                 <w:noProof/>
               </w:rPr>
-              <w:t>Autorisation</w:t>
+              <w:t>Fichier security.yaml</w:t>
             </w:r>
             <w:r>
               <w:rPr>
@@ -5869,7 +5874,7 @@
                 <w:noProof/>
                 <w:webHidden/>
               </w:rPr>
-              <w:instrText xml:space="preserve"> PAGEREF _Toc62216676 \h </w:instrText>
+              <w:instrText xml:space="preserve"> PAGEREF _Toc62745003 \h </w:instrText>
             </w:r>
             <w:r>
               <w:rPr>
@@ -5913,7 +5918,7 @@
               <w:lang w:eastAsia="fr-FR"/>
             </w:rPr>
           </w:pPr>
-          <w:hyperlink w:anchor="_Toc62216677" w:history="1">
+          <w:hyperlink w:anchor="_Toc62745004" w:history="1">
             <w:r>
               <w:rPr>
                 <w:rStyle w:val="Lienhypertexte"/>
@@ -5955,7 +5960,7 @@
                 <w:noProof/>
                 <w:webHidden/>
               </w:rPr>
-              <w:instrText xml:space="preserve"> PAGEREF _Toc62216677 \h </w:instrText>
+              <w:instrText xml:space="preserve"> PAGEREF _Toc62745004 \h </w:instrText>
             </w:r>
             <w:r>
               <w:rPr>
@@ -5975,7 +5980,7 @@
                 <w:noProof/>
                 <w:webHidden/>
               </w:rPr>
-              <w:t>13</w:t>
+              <w:t>14</w:t>
             </w:r>
             <w:r>
               <w:rPr>
@@ -5998,7 +6003,7 @@
               <w:noProof/>
             </w:rPr>
           </w:pPr>
-          <w:hyperlink w:anchor="_Toc62216678" w:history="1">
+          <w:hyperlink w:anchor="_Toc62745005" w:history="1">
             <w:r>
               <w:rPr>
                 <w:rStyle w:val="Lienhypertexte"/>
@@ -6039,7 +6044,7 @@
                 <w:noProof/>
                 <w:webHidden/>
               </w:rPr>
-              <w:instrText xml:space="preserve"> PAGEREF _Toc62216678 \h </w:instrText>
+              <w:instrText xml:space="preserve"> PAGEREF _Toc62745005 \h </w:instrText>
             </w:r>
             <w:r>
               <w:rPr>
@@ -6059,7 +6064,7 @@
                 <w:noProof/>
                 <w:webHidden/>
               </w:rPr>
-              <w:t>13</w:t>
+              <w:t>14</w:t>
             </w:r>
             <w:r>
               <w:rPr>
@@ -6082,7 +6087,7 @@
               <w:noProof/>
             </w:rPr>
           </w:pPr>
-          <w:hyperlink w:anchor="_Toc62216679" w:history="1">
+          <w:hyperlink w:anchor="_Toc62745006" w:history="1">
             <w:r>
               <w:rPr>
                 <w:rStyle w:val="Lienhypertexte"/>
@@ -6123,7 +6128,7 @@
                 <w:noProof/>
                 <w:webHidden/>
               </w:rPr>
-              <w:instrText xml:space="preserve"> PAGEREF _Toc62216679 \h </w:instrText>
+              <w:instrText xml:space="preserve"> PAGEREF _Toc62745006 \h </w:instrText>
             </w:r>
             <w:r>
               <w:rPr>
@@ -6166,7 +6171,7 @@
               <w:noProof/>
             </w:rPr>
           </w:pPr>
-          <w:hyperlink w:anchor="_Toc62216680" w:history="1">
+          <w:hyperlink w:anchor="_Toc62745007" w:history="1">
             <w:r>
               <w:rPr>
                 <w:rStyle w:val="Lienhypertexte"/>
@@ -6207,7 +6212,7 @@
                 <w:noProof/>
                 <w:webHidden/>
               </w:rPr>
-              <w:instrText xml:space="preserve"> PAGEREF _Toc62216680 \h </w:instrText>
+              <w:instrText xml:space="preserve"> PAGEREF _Toc62745007 \h </w:instrText>
             </w:r>
             <w:r>
               <w:rPr>
@@ -6247,7 +6252,7 @@
               <w:lang w:eastAsia="fr-FR"/>
             </w:rPr>
           </w:pPr>
-          <w:hyperlink w:anchor="_Toc62216681" w:history="1">
+          <w:hyperlink w:anchor="_Toc62745008" w:history="1">
             <w:r>
               <w:rPr>
                 <w:rStyle w:val="Lienhypertexte"/>
@@ -6289,7 +6294,7 @@
                 <w:noProof/>
                 <w:webHidden/>
               </w:rPr>
-              <w:instrText xml:space="preserve"> PAGEREF _Toc62216681 \h </w:instrText>
+              <w:instrText xml:space="preserve"> PAGEREF _Toc62745008 \h </w:instrText>
             </w:r>
             <w:r>
               <w:rPr>
@@ -6309,7 +6314,7 @@
                 <w:noProof/>
                 <w:webHidden/>
               </w:rPr>
-              <w:t>15</w:t>
+              <w:t>16</w:t>
             </w:r>
             <w:r>
               <w:rPr>
@@ -6333,7 +6338,7 @@
               <w:lang w:eastAsia="fr-FR"/>
             </w:rPr>
           </w:pPr>
-          <w:hyperlink w:anchor="_Toc62216682" w:history="1">
+          <w:hyperlink w:anchor="_Toc62745009" w:history="1">
             <w:r>
               <w:rPr>
                 <w:rStyle w:val="Lienhypertexte"/>
@@ -6375,7 +6380,7 @@
                 <w:noProof/>
                 <w:webHidden/>
               </w:rPr>
-              <w:instrText xml:space="preserve"> PAGEREF _Toc62216682 \h </w:instrText>
+              <w:instrText xml:space="preserve"> PAGEREF _Toc62745009 \h </w:instrText>
             </w:r>
             <w:r>
               <w:rPr>
@@ -6395,7 +6400,7 @@
                 <w:noProof/>
                 <w:webHidden/>
               </w:rPr>
-              <w:t>15</w:t>
+              <w:t>16</w:t>
             </w:r>
             <w:r>
               <w:rPr>
@@ -6419,7 +6424,7 @@
               <w:lang w:eastAsia="fr-FR"/>
             </w:rPr>
           </w:pPr>
-          <w:hyperlink w:anchor="_Toc62216683" w:history="1">
+          <w:hyperlink w:anchor="_Toc62745010" w:history="1">
             <w:r>
               <w:rPr>
                 <w:rStyle w:val="Lienhypertexte"/>
@@ -6461,7 +6466,7 @@
                 <w:noProof/>
                 <w:webHidden/>
               </w:rPr>
-              <w:instrText xml:space="preserve"> PAGEREF _Toc62216683 \h </w:instrText>
+              <w:instrText xml:space="preserve"> PAGEREF _Toc62745010 \h </w:instrText>
             </w:r>
             <w:r>
               <w:rPr>
@@ -6481,7 +6486,7 @@
                 <w:noProof/>
                 <w:webHidden/>
               </w:rPr>
-              <w:t>15</w:t>
+              <w:t>16</w:t>
             </w:r>
             <w:r>
               <w:rPr>
@@ -6505,7 +6510,7 @@
               <w:lang w:eastAsia="fr-FR"/>
             </w:rPr>
           </w:pPr>
-          <w:hyperlink w:anchor="_Toc62216684" w:history="1">
+          <w:hyperlink w:anchor="_Toc62745011" w:history="1">
             <w:r>
               <w:rPr>
                 <w:rStyle w:val="Lienhypertexte"/>
@@ -6547,7 +6552,7 @@
                 <w:noProof/>
                 <w:webHidden/>
               </w:rPr>
-              <w:instrText xml:space="preserve"> PAGEREF _Toc62216684 \h </w:instrText>
+              <w:instrText xml:space="preserve"> PAGEREF _Toc62745011 \h </w:instrText>
             </w:r>
             <w:r>
               <w:rPr>
@@ -6567,7 +6572,7 @@
                 <w:noProof/>
                 <w:webHidden/>
               </w:rPr>
-              <w:t>15</w:t>
+              <w:t>16</w:t>
             </w:r>
             <w:r>
               <w:rPr>
@@ -6591,7 +6596,7 @@
               <w:lang w:eastAsia="fr-FR"/>
             </w:rPr>
           </w:pPr>
-          <w:hyperlink w:anchor="_Toc62216685" w:history="1">
+          <w:hyperlink w:anchor="_Toc62745012" w:history="1">
             <w:r>
               <w:rPr>
                 <w:rStyle w:val="Lienhypertexte"/>
@@ -6633,7 +6638,7 @@
                 <w:noProof/>
                 <w:webHidden/>
               </w:rPr>
-              <w:instrText xml:space="preserve"> PAGEREF _Toc62216685 \h </w:instrText>
+              <w:instrText xml:space="preserve"> PAGEREF _Toc62745012 \h </w:instrText>
             </w:r>
             <w:r>
               <w:rPr>
@@ -6653,7 +6658,7 @@
                 <w:noProof/>
                 <w:webHidden/>
               </w:rPr>
-              <w:t>15</w:t>
+              <w:t>16</w:t>
             </w:r>
             <w:r>
               <w:rPr>
@@ -6673,7 +6678,7 @@
               <w:lang w:eastAsia="fr-FR"/>
             </w:rPr>
           </w:pPr>
-          <w:hyperlink w:anchor="_Toc62216686" w:history="1">
+          <w:hyperlink w:anchor="_Toc62745013" w:history="1">
             <w:r>
               <w:rPr>
                 <w:rStyle w:val="Lienhypertexte"/>
@@ -6715,7 +6720,7 @@
                 <w:noProof/>
                 <w:webHidden/>
               </w:rPr>
-              <w:instrText xml:space="preserve"> PAGEREF _Toc62216686 \h </w:instrText>
+              <w:instrText xml:space="preserve"> PAGEREF _Toc62745013 \h </w:instrText>
             </w:r>
             <w:r>
               <w:rPr>
@@ -6735,7 +6740,7 @@
                 <w:noProof/>
                 <w:webHidden/>
               </w:rPr>
-              <w:t>16</w:t>
+              <w:t>17</w:t>
             </w:r>
             <w:r>
               <w:rPr>
@@ -6759,7 +6764,7 @@
               <w:lang w:eastAsia="fr-FR"/>
             </w:rPr>
           </w:pPr>
-          <w:hyperlink w:anchor="_Toc62216687" w:history="1">
+          <w:hyperlink w:anchor="_Toc62745014" w:history="1">
             <w:r>
               <w:rPr>
                 <w:rStyle w:val="Lienhypertexte"/>
@@ -6801,7 +6806,7 @@
                 <w:noProof/>
                 <w:webHidden/>
               </w:rPr>
-              <w:instrText xml:space="preserve"> PAGEREF _Toc62216687 \h </w:instrText>
+              <w:instrText xml:space="preserve"> PAGEREF _Toc62745014 \h </w:instrText>
             </w:r>
             <w:r>
               <w:rPr>
@@ -6821,7 +6826,7 @@
                 <w:noProof/>
                 <w:webHidden/>
               </w:rPr>
-              <w:t>16</w:t>
+              <w:t>17</w:t>
             </w:r>
             <w:r>
               <w:rPr>
@@ -6845,7 +6850,7 @@
               <w:lang w:eastAsia="fr-FR"/>
             </w:rPr>
           </w:pPr>
-          <w:hyperlink w:anchor="_Toc62216688" w:history="1">
+          <w:hyperlink w:anchor="_Toc62745015" w:history="1">
             <w:r>
               <w:rPr>
                 <w:rStyle w:val="Lienhypertexte"/>
@@ -6887,7 +6892,7 @@
                 <w:noProof/>
                 <w:webHidden/>
               </w:rPr>
-              <w:instrText xml:space="preserve"> PAGEREF _Toc62216688 \h </w:instrText>
+              <w:instrText xml:space="preserve"> PAGEREF _Toc62745015 \h </w:instrText>
             </w:r>
             <w:r>
               <w:rPr>
@@ -6907,7 +6912,7 @@
                 <w:noProof/>
                 <w:webHidden/>
               </w:rPr>
-              <w:t>16</w:t>
+              <w:t>17</w:t>
             </w:r>
             <w:r>
               <w:rPr>
@@ -6931,7 +6936,7 @@
               <w:lang w:eastAsia="fr-FR"/>
             </w:rPr>
           </w:pPr>
-          <w:hyperlink w:anchor="_Toc62216689" w:history="1">
+          <w:hyperlink w:anchor="_Toc62745016" w:history="1">
             <w:r>
               <w:rPr>
                 <w:rStyle w:val="Lienhypertexte"/>
@@ -6973,7 +6978,7 @@
                 <w:noProof/>
                 <w:webHidden/>
               </w:rPr>
-              <w:instrText xml:space="preserve"> PAGEREF _Toc62216689 \h </w:instrText>
+              <w:instrText xml:space="preserve"> PAGEREF _Toc62745016 \h </w:instrText>
             </w:r>
             <w:r>
               <w:rPr>
@@ -6993,7 +6998,7 @@
                 <w:noProof/>
                 <w:webHidden/>
               </w:rPr>
-              <w:t>17</w:t>
+              <w:t>18</w:t>
             </w:r>
             <w:r>
               <w:rPr>
@@ -7017,7 +7022,7 @@
               <w:lang w:eastAsia="fr-FR"/>
             </w:rPr>
           </w:pPr>
-          <w:hyperlink w:anchor="_Toc62216690" w:history="1">
+          <w:hyperlink w:anchor="_Toc62745017" w:history="1">
             <w:r>
               <w:rPr>
                 <w:rStyle w:val="Lienhypertexte"/>
@@ -7059,7 +7064,7 @@
                 <w:noProof/>
                 <w:webHidden/>
               </w:rPr>
-              <w:instrText xml:space="preserve"> PAGEREF _Toc62216690 \h </w:instrText>
+              <w:instrText xml:space="preserve"> PAGEREF _Toc62745017 \h </w:instrText>
             </w:r>
             <w:r>
               <w:rPr>
@@ -7079,7 +7084,7 @@
                 <w:noProof/>
                 <w:webHidden/>
               </w:rPr>
-              <w:t>18</w:t>
+              <w:t>19</w:t>
             </w:r>
             <w:r>
               <w:rPr>
@@ -7102,7 +7107,7 @@
               <w:noProof/>
             </w:rPr>
           </w:pPr>
-          <w:hyperlink w:anchor="_Toc62216691" w:history="1">
+          <w:hyperlink w:anchor="_Toc62745018" w:history="1">
             <w:r>
               <w:rPr>
                 <w:rStyle w:val="Lienhypertexte"/>
@@ -7143,7 +7148,7 @@
                 <w:noProof/>
                 <w:webHidden/>
               </w:rPr>
-              <w:instrText xml:space="preserve"> PAGEREF _Toc62216691 \h </w:instrText>
+              <w:instrText xml:space="preserve"> PAGEREF _Toc62745018 \h </w:instrText>
             </w:r>
             <w:r>
               <w:rPr>
@@ -7163,7 +7168,7 @@
                 <w:noProof/>
                 <w:webHidden/>
               </w:rPr>
-              <w:t>18</w:t>
+              <w:t>19</w:t>
             </w:r>
             <w:r>
               <w:rPr>
@@ -7186,7 +7191,7 @@
               <w:noProof/>
             </w:rPr>
           </w:pPr>
-          <w:hyperlink w:anchor="_Toc62216692" w:history="1">
+          <w:hyperlink w:anchor="_Toc62745019" w:history="1">
             <w:r>
               <w:rPr>
                 <w:rStyle w:val="Lienhypertexte"/>
@@ -7227,7 +7232,7 @@
                 <w:noProof/>
                 <w:webHidden/>
               </w:rPr>
-              <w:instrText xml:space="preserve"> PAGEREF _Toc62216692 \h </w:instrText>
+              <w:instrText xml:space="preserve"> PAGEREF _Toc62745019 \h </w:instrText>
             </w:r>
             <w:r>
               <w:rPr>
@@ -7247,7 +7252,7 @@
                 <w:noProof/>
                 <w:webHidden/>
               </w:rPr>
-              <w:t>20</w:t>
+              <w:t>21</w:t>
             </w:r>
             <w:r>
               <w:rPr>
@@ -7270,7 +7275,7 @@
               <w:noProof/>
             </w:rPr>
           </w:pPr>
-          <w:hyperlink w:anchor="_Toc62216693" w:history="1">
+          <w:hyperlink w:anchor="_Toc62745020" w:history="1">
             <w:r>
               <w:rPr>
                 <w:rStyle w:val="Lienhypertexte"/>
@@ -7311,7 +7316,7 @@
                 <w:noProof/>
                 <w:webHidden/>
               </w:rPr>
-              <w:instrText xml:space="preserve"> PAGEREF _Toc62216693 \h </w:instrText>
+              <w:instrText xml:space="preserve"> PAGEREF _Toc62745020 \h </w:instrText>
             </w:r>
             <w:r>
               <w:rPr>
@@ -7331,7 +7336,7 @@
                 <w:noProof/>
                 <w:webHidden/>
               </w:rPr>
-              <w:t>21</w:t>
+              <w:t>22</w:t>
             </w:r>
             <w:r>
               <w:rPr>
@@ -7354,7 +7359,7 @@
               <w:noProof/>
             </w:rPr>
           </w:pPr>
-          <w:hyperlink w:anchor="_Toc62216694" w:history="1">
+          <w:hyperlink w:anchor="_Toc62745021" w:history="1">
             <w:r>
               <w:rPr>
                 <w:rStyle w:val="Lienhypertexte"/>
@@ -7395,7 +7400,7 @@
                 <w:noProof/>
                 <w:webHidden/>
               </w:rPr>
-              <w:instrText xml:space="preserve"> PAGEREF _Toc62216694 \h </w:instrText>
+              <w:instrText xml:space="preserve"> PAGEREF _Toc62745021 \h </w:instrText>
             </w:r>
             <w:r>
               <w:rPr>
@@ -7415,7 +7420,7 @@
                 <w:noProof/>
                 <w:webHidden/>
               </w:rPr>
-              <w:t>24</w:t>
+              <w:t>25</w:t>
             </w:r>
             <w:r>
               <w:rPr>
@@ -7438,7 +7443,7 @@
               <w:noProof/>
             </w:rPr>
           </w:pPr>
-          <w:hyperlink w:anchor="_Toc62216695" w:history="1">
+          <w:hyperlink w:anchor="_Toc62745022" w:history="1">
             <w:r>
               <w:rPr>
                 <w:rStyle w:val="Lienhypertexte"/>
@@ -7479,7 +7484,7 @@
                 <w:noProof/>
                 <w:webHidden/>
               </w:rPr>
-              <w:instrText xml:space="preserve"> PAGEREF _Toc62216695 \h </w:instrText>
+              <w:instrText xml:space="preserve"> PAGEREF _Toc62745022 \h </w:instrText>
             </w:r>
             <w:r>
               <w:rPr>
@@ -7499,7 +7504,7 @@
                 <w:noProof/>
                 <w:webHidden/>
               </w:rPr>
-              <w:t>27</w:t>
+              <w:t>28</w:t>
             </w:r>
             <w:r>
               <w:rPr>
@@ -7522,7 +7527,7 @@
               <w:noProof/>
             </w:rPr>
           </w:pPr>
-          <w:hyperlink w:anchor="_Toc62216696" w:history="1">
+          <w:hyperlink w:anchor="_Toc62745023" w:history="1">
             <w:r>
               <w:rPr>
                 <w:rStyle w:val="Lienhypertexte"/>
@@ -7563,7 +7568,7 @@
                 <w:noProof/>
                 <w:webHidden/>
               </w:rPr>
-              <w:instrText xml:space="preserve"> PAGEREF _Toc62216696 \h </w:instrText>
+              <w:instrText xml:space="preserve"> PAGEREF _Toc62745023 \h </w:instrText>
             </w:r>
             <w:r>
               <w:rPr>
@@ -7583,7 +7588,7 @@
                 <w:noProof/>
                 <w:webHidden/>
               </w:rPr>
-              <w:t>28</w:t>
+              <w:t>29</w:t>
             </w:r>
             <w:r>
               <w:rPr>
@@ -7603,7 +7608,7 @@
               <w:lang w:eastAsia="fr-FR"/>
             </w:rPr>
           </w:pPr>
-          <w:hyperlink w:anchor="_Toc62216697" w:history="1">
+          <w:hyperlink w:anchor="_Toc62745024" w:history="1">
             <w:r>
               <w:rPr>
                 <w:rStyle w:val="Lienhypertexte"/>
@@ -7645,7 +7650,7 @@
                 <w:noProof/>
                 <w:webHidden/>
               </w:rPr>
-              <w:instrText xml:space="preserve"> PAGEREF _Toc62216697 \h </w:instrText>
+              <w:instrText xml:space="preserve"> PAGEREF _Toc62745024 \h </w:instrText>
             </w:r>
             <w:r>
               <w:rPr>
@@ -7665,7 +7670,7 @@
                 <w:noProof/>
                 <w:webHidden/>
               </w:rPr>
-              <w:t>29</w:t>
+              <w:t>30</w:t>
             </w:r>
             <w:r>
               <w:rPr>
@@ -7685,7 +7690,7 @@
               <w:lang w:eastAsia="fr-FR"/>
             </w:rPr>
           </w:pPr>
-          <w:hyperlink w:anchor="_Toc62216698" w:history="1">
+          <w:hyperlink w:anchor="_Toc62745025" w:history="1">
             <w:r>
               <w:rPr>
                 <w:rStyle w:val="Lienhypertexte"/>
@@ -7727,7 +7732,7 @@
                 <w:noProof/>
                 <w:webHidden/>
               </w:rPr>
-              <w:instrText xml:space="preserve"> PAGEREF _Toc62216698 \h </w:instrText>
+              <w:instrText xml:space="preserve"> PAGEREF _Toc62745025 \h </w:instrText>
             </w:r>
             <w:r>
               <w:rPr>
@@ -7747,7 +7752,7 @@
                 <w:noProof/>
                 <w:webHidden/>
               </w:rPr>
-              <w:t>33</w:t>
+              <w:t>34</w:t>
             </w:r>
             <w:r>
               <w:rPr>
@@ -7767,7 +7772,7 @@
               <w:lang w:eastAsia="fr-FR"/>
             </w:rPr>
           </w:pPr>
-          <w:hyperlink w:anchor="_Toc62216699" w:history="1">
+          <w:hyperlink w:anchor="_Toc62745026" w:history="1">
             <w:r>
               <w:rPr>
                 <w:rStyle w:val="Lienhypertexte"/>
@@ -7809,7 +7814,7 @@
                 <w:noProof/>
                 <w:webHidden/>
               </w:rPr>
-              <w:instrText xml:space="preserve"> PAGEREF _Toc62216699 \h </w:instrText>
+              <w:instrText xml:space="preserve"> PAGEREF _Toc62745026 \h </w:instrText>
             </w:r>
             <w:r>
               <w:rPr>
@@ -7829,7 +7834,7 @@
                 <w:noProof/>
                 <w:webHidden/>
               </w:rPr>
-              <w:t>34</w:t>
+              <w:t>35</w:t>
             </w:r>
             <w:r>
               <w:rPr>
@@ -7849,7 +7854,7 @@
               <w:lang w:eastAsia="fr-FR"/>
             </w:rPr>
           </w:pPr>
-          <w:hyperlink w:anchor="_Toc62216700" w:history="1">
+          <w:hyperlink w:anchor="_Toc62745027" w:history="1">
             <w:r>
               <w:rPr>
                 <w:rStyle w:val="Lienhypertexte"/>
@@ -7876,7 +7881,7 @@
                 <w:noProof/>
                 <w:webHidden/>
               </w:rPr>
-              <w:instrText xml:space="preserve"> PAGEREF _Toc62216700 \h </w:instrText>
+              <w:instrText xml:space="preserve"> PAGEREF _Toc62745027 \h </w:instrText>
             </w:r>
             <w:r>
               <w:rPr>
@@ -7896,7 +7901,7 @@
                 <w:noProof/>
                 <w:webHidden/>
               </w:rPr>
-              <w:t>35</w:t>
+              <w:t>36</w:t>
             </w:r>
             <w:r>
               <w:rPr>
@@ -7908,6 +7913,9 @@
           </w:hyperlink>
         </w:p>
         <w:p>
+          <w:pPr>
+            <w:jc w:val="both"/>
+          </w:pPr>
           <w:r>
             <w:rPr>
               <w:b/>
@@ -7919,6 +7927,9 @@
       </w:sdtContent>
     </w:sdt>
     <w:p>
+      <w:pPr>
+        <w:jc w:val="both"/>
+      </w:pPr>
       <w:r>
         <w:br w:type="page"/>
       </w:r>
@@ -7927,8 +7938,9 @@
       <w:pPr>
         <w:pStyle w:val="Titre1"/>
         <w:ind w:left="720"/>
-      </w:pPr>
-      <w:bookmarkStart w:id="1" w:name="_Toc62216656"/>
+        <w:jc w:val="both"/>
+      </w:pPr>
+      <w:bookmarkStart w:id="1" w:name="_Toc62744983"/>
       <w:r>
         <w:lastRenderedPageBreak/>
         <w:t>Liste des compétences du référentiels couverte par le projet</w:t>
@@ -7938,6 +7950,7 @@
     <w:p>
       <w:pPr>
         <w:pStyle w:val="Paragraphedeliste"/>
+        <w:jc w:val="both"/>
       </w:pPr>
       <w:r>
         <w:t xml:space="preserve">Activité type 1 « Développer la partie </w:t>
@@ -7958,6 +7971,7 @@
           <w:ilvl w:val="0"/>
           <w:numId w:val="2"/>
         </w:numPr>
+        <w:jc w:val="both"/>
       </w:pPr>
       <w:r>
         <w:t>Maquetter une application</w:t>
@@ -7970,6 +7984,7 @@
           <w:ilvl w:val="0"/>
           <w:numId w:val="2"/>
         </w:numPr>
+        <w:jc w:val="both"/>
       </w:pPr>
       <w:r>
         <w:t>Réaliser une interface utilisateur web statique et adaptable</w:t>
@@ -7982,6 +7997,7 @@
           <w:ilvl w:val="0"/>
           <w:numId w:val="2"/>
         </w:numPr>
+        <w:jc w:val="both"/>
       </w:pPr>
       <w:r>
         <w:t>Développer une interface utilisateur web dynamique</w:t>
@@ -7990,6 +8006,7 @@
     <w:p>
       <w:pPr>
         <w:ind w:left="720"/>
+        <w:jc w:val="both"/>
       </w:pPr>
       <w:r>
         <w:t xml:space="preserve">Activité type 2 « Développer la partie </w:t>
@@ -8010,6 +8027,7 @@
           <w:ilvl w:val="0"/>
           <w:numId w:val="2"/>
         </w:numPr>
+        <w:jc w:val="both"/>
       </w:pPr>
       <w:r>
         <w:t>Créer une base de données</w:t>
@@ -8022,6 +8040,7 @@
           <w:ilvl w:val="0"/>
           <w:numId w:val="2"/>
         </w:numPr>
+        <w:jc w:val="both"/>
       </w:pPr>
       <w:r>
         <w:t>Développer les composants d’accès aux données</w:t>
@@ -8034,6 +8053,7 @@
           <w:ilvl w:val="0"/>
           <w:numId w:val="2"/>
         </w:numPr>
+        <w:jc w:val="both"/>
       </w:pPr>
       <w:r>
         <w:t xml:space="preserve">Développer la partie </w:t>
@@ -8054,6 +8074,7 @@
           <w:ilvl w:val="0"/>
           <w:numId w:val="2"/>
         </w:numPr>
+        <w:jc w:val="both"/>
       </w:pPr>
       <w:r>
         <w:t>Elaborer et mettre en œuvre des composants dans une application de gestion de contenu ou e-commerce</w:t>
@@ -8063,9 +8084,13 @@
       <w:pPr>
         <w:pStyle w:val="Paragraphedeliste"/>
         <w:ind w:left="1080"/>
-      </w:pPr>
-    </w:p>
-    <w:p>
+        <w:jc w:val="both"/>
+      </w:pPr>
+    </w:p>
+    <w:p>
+      <w:pPr>
+        <w:jc w:val="both"/>
+      </w:pPr>
       <w:r>
         <w:br w:type="page"/>
       </w:r>
@@ -8077,8 +8102,9 @@
           <w:ilvl w:val="0"/>
           <w:numId w:val="17"/>
         </w:numPr>
-      </w:pPr>
-      <w:bookmarkStart w:id="2" w:name="_Toc62216657"/>
+        <w:jc w:val="both"/>
+      </w:pPr>
+      <w:bookmarkStart w:id="2" w:name="_Toc62744984"/>
       <w:r>
         <w:lastRenderedPageBreak/>
         <w:t>Introduction</w:t>
@@ -8095,8 +8121,9 @@
         <w:spacing w:before="120"/>
         <w:ind w:left="714" w:hanging="357"/>
         <w:contextualSpacing/>
-      </w:pPr>
-      <w:bookmarkStart w:id="3" w:name="_Toc62216658"/>
+        <w:jc w:val="both"/>
+      </w:pPr>
+      <w:bookmarkStart w:id="3" w:name="_Toc62744985"/>
       <w:r>
         <w:t xml:space="preserve">Présentation </w:t>
       </w:r>
@@ -8176,8 +8203,9 @@
           <w:ilvl w:val="0"/>
           <w:numId w:val="18"/>
         </w:numPr>
-      </w:pPr>
-      <w:bookmarkStart w:id="4" w:name="_Toc62216659"/>
+        <w:jc w:val="both"/>
+      </w:pPr>
+      <w:bookmarkStart w:id="4" w:name="_Toc62744986"/>
       <w:r>
         <w:t>Présentation de Elan</w:t>
       </w:r>
@@ -8266,8 +8294,9 @@
           <w:ilvl w:val="0"/>
           <w:numId w:val="18"/>
         </w:numPr>
-      </w:pPr>
-      <w:bookmarkStart w:id="5" w:name="_Toc62216660"/>
+        <w:jc w:val="both"/>
+      </w:pPr>
+      <w:bookmarkStart w:id="5" w:name="_Toc62744987"/>
       <w:r>
         <w:t>Présentation du Projet</w:t>
       </w:r>
@@ -8341,7 +8370,16 @@
         <w:jc w:val="both"/>
       </w:pPr>
       <w:r>
-        <w:t xml:space="preserve">Le gérant du caveau, Denis Priest a pour projet, dans les années à venir, de créer un site web afin de pouvoir </w:t>
+        <w:t xml:space="preserve">Le gérant du caveau, Denis </w:t>
+      </w:r>
+      <w:r>
+        <w:t>PRIEST</w:t>
+      </w:r>
+      <w:r>
+        <w:t>,</w:t>
+      </w:r>
+      <w:r>
+        <w:t xml:space="preserve"> a pour projet dans les années à venir de créer un site web afin de pouvoir </w:t>
       </w:r>
       <w:r>
         <w:t>expédier</w:t>
@@ -8427,8 +8465,9 @@
           <w:ilvl w:val="0"/>
           <w:numId w:val="18"/>
         </w:numPr>
-      </w:pPr>
-      <w:bookmarkStart w:id="6" w:name="_Toc62216661"/>
+        <w:jc w:val="both"/>
+      </w:pPr>
+      <w:bookmarkStart w:id="6" w:name="_Toc62744988"/>
       <w:r>
         <w:lastRenderedPageBreak/>
         <w:t>Objectifs</w:t>
@@ -8816,8 +8855,9 @@
           <w:ilvl w:val="0"/>
           <w:numId w:val="18"/>
         </w:numPr>
-      </w:pPr>
-      <w:bookmarkStart w:id="7" w:name="_Toc62216662"/>
+        <w:jc w:val="both"/>
+      </w:pPr>
+      <w:bookmarkStart w:id="7" w:name="_Toc62744989"/>
       <w:r>
         <w:t>RGPD</w:t>
       </w:r>
@@ -8978,10 +9018,22 @@
         <w:jc w:val="both"/>
       </w:pPr>
       <w:r>
-        <w:t xml:space="preserve">Le renforcement des pouvoirs de sanction des CNIL </w:t>
-      </w:r>
-      <w:r>
-        <w:t>(</w:t>
+        <w:t>Le renforcement des pouvoirs de sanction des CNIL</w:t>
+      </w:r>
+      <w:r>
+        <w:t xml:space="preserve"> européennes.</w:t>
+      </w:r>
+      <w:r>
+        <w:t xml:space="preserve"> </w:t>
+      </w:r>
+    </w:p>
+    <w:p>
+      <w:pPr>
+        <w:ind w:left="720"/>
+        <w:jc w:val="both"/>
+      </w:pPr>
+      <w:r>
+        <w:t xml:space="preserve">La </w:t>
       </w:r>
       <w:r>
         <w:t>C</w:t>
@@ -9008,7 +9060,10 @@
         <w:t>ibertés</w:t>
       </w:r>
       <w:r>
-        <w:t>, elle est</w:t>
+        <w:t xml:space="preserve"> </w:t>
+      </w:r>
+      <w:r>
+        <w:t>est</w:t>
       </w:r>
       <w:r>
         <w:t xml:space="preserve"> chargé</w:t>
@@ -9017,11 +9072,43 @@
         <w:t>e</w:t>
       </w:r>
       <w:r>
-        <w:t xml:space="preserve"> de s’assurer que le développement de l’informatique se fera toujours dans le respect de la vie privé et des libertés individuelle.) </w:t>
-      </w:r>
-      <w:r>
-        <w:t>européennes</w:t>
-      </w:r>
+        <w:t xml:space="preserve"> de s’assurer que le développement de l’informatique se fera toujours dans le respect de la vie privé et des libertés individuelle.</w:t>
+      </w:r>
+    </w:p>
+    <w:p>
+      <w:pPr>
+        <w:ind w:left="708"/>
+        <w:jc w:val="both"/>
+      </w:pPr>
+      <w:bookmarkStart w:id="9" w:name="_Hlk60846443"/>
+      <w:r>
+        <w:t>Le RGPD s’applique à tous les organismes publics et privés : les entreprises, les administrations, les collectivités, les associations</w:t>
+      </w:r>
+      <w:r>
+        <w:t>,</w:t>
+      </w:r>
+      <w:r>
+        <w:t xml:space="preserve"> </w:t>
+      </w:r>
+      <w:r>
+        <w:t>é</w:t>
+      </w:r>
+      <w:r>
+        <w:t>tabli</w:t>
+      </w:r>
+      <w:r>
+        <w:t xml:space="preserve">es </w:t>
+      </w:r>
+      <w:r>
+        <w:t xml:space="preserve">sur le territoire de l’UE </w:t>
+      </w:r>
+      <w:r>
+        <w:t>ou</w:t>
+      </w:r>
+      <w:r>
+        <w:t xml:space="preserve"> dont l’activité cible des personnes qui se trouvent sur le territoire de l’UE</w:t>
+      </w:r>
+      <w:bookmarkEnd w:id="9"/>
       <w:r>
         <w:t>.</w:t>
       </w:r>
@@ -9030,43 +9117,6 @@
       <w:pPr>
         <w:ind w:left="708"/>
         <w:jc w:val="both"/>
-      </w:pPr>
-      <w:bookmarkStart w:id="9" w:name="_Hlk60846443"/>
-      <w:r>
-        <w:t>Le RGPD s’applique à tous les organismes publics et privés : les entreprises, les administrations, les collectivités, les associations</w:t>
-      </w:r>
-      <w:r>
-        <w:t>,</w:t>
-      </w:r>
-      <w:r>
-        <w:t xml:space="preserve"> </w:t>
-      </w:r>
-      <w:r>
-        <w:t>é</w:t>
-      </w:r>
-      <w:r>
-        <w:t>tabli</w:t>
-      </w:r>
-      <w:r>
-        <w:t xml:space="preserve">es </w:t>
-      </w:r>
-      <w:r>
-        <w:t xml:space="preserve">sur le territoire de l’UE </w:t>
-      </w:r>
-      <w:r>
-        <w:t>ou</w:t>
-      </w:r>
-      <w:r>
-        <w:t xml:space="preserve"> dont l’activité cible des personnes qui se trouvent sur le territoire de l’UE</w:t>
-      </w:r>
-      <w:bookmarkEnd w:id="9"/>
-      <w:r>
-        <w:t>.</w:t>
-      </w:r>
-    </w:p>
-    <w:p>
-      <w:pPr>
-        <w:ind w:left="708"/>
       </w:pPr>
       <w:r>
         <w:t>Les 8 principes de la protection des données :</w:t>
@@ -9079,6 +9129,7 @@
           <w:ilvl w:val="0"/>
           <w:numId w:val="2"/>
         </w:numPr>
+        <w:jc w:val="both"/>
       </w:pPr>
       <w:r>
         <w:t>Licéité du traitement</w:t>
@@ -9091,6 +9142,7 @@
           <w:ilvl w:val="0"/>
           <w:numId w:val="2"/>
         </w:numPr>
+        <w:jc w:val="both"/>
       </w:pPr>
       <w:r>
         <w:t>Finalité du traitement </w:t>
@@ -9103,6 +9155,7 @@
           <w:ilvl w:val="0"/>
           <w:numId w:val="2"/>
         </w:numPr>
+        <w:jc w:val="both"/>
       </w:pPr>
       <w:r>
         <w:t>Minimisation des données </w:t>
@@ -9115,6 +9168,7 @@
           <w:ilvl w:val="0"/>
           <w:numId w:val="2"/>
         </w:numPr>
+        <w:jc w:val="both"/>
       </w:pPr>
       <w:r>
         <w:t>Protection particulière de</w:t>
@@ -9133,6 +9187,7 @@
           <w:ilvl w:val="0"/>
           <w:numId w:val="2"/>
         </w:numPr>
+        <w:jc w:val="both"/>
       </w:pPr>
       <w:r>
         <w:t>Conservation limitée des données </w:t>
@@ -9145,6 +9200,7 @@
           <w:ilvl w:val="0"/>
           <w:numId w:val="2"/>
         </w:numPr>
+        <w:jc w:val="both"/>
       </w:pPr>
       <w:r>
         <w:t>Obligation de sécurité </w:t>
@@ -9157,6 +9213,7 @@
           <w:ilvl w:val="0"/>
           <w:numId w:val="2"/>
         </w:numPr>
+        <w:jc w:val="both"/>
       </w:pPr>
       <w:r>
         <w:t>Transparence </w:t>
@@ -9169,6 +9226,7 @@
           <w:ilvl w:val="0"/>
           <w:numId w:val="2"/>
         </w:numPr>
+        <w:jc w:val="both"/>
       </w:pPr>
       <w:r>
         <w:t>Droits des personnes </w:t>
@@ -9219,7 +9277,13 @@
         <w:jc w:val="both"/>
       </w:pPr>
       <w:r>
-        <w:t>De plus, lors de l’inscription l’utilisateur doit accepter les conditions générales d’utilisation</w:t>
+        <w:t>De plus, lors de l’inscription</w:t>
+      </w:r>
+      <w:r>
+        <w:t>,</w:t>
+      </w:r>
+      <w:r>
+        <w:t xml:space="preserve"> l’utilisateur doit accepter les conditions générales d’utilisation</w:t>
       </w:r>
       <w:r>
         <w:t>. C</w:t>
@@ -9231,7 +9295,19 @@
         <w:t xml:space="preserve"> </w:t>
       </w:r>
       <w:r>
-        <w:t xml:space="preserve">à l’utilisateur pourquoi ses données sont </w:t>
+        <w:t xml:space="preserve">à l’utilisateur </w:t>
+      </w:r>
+      <w:r>
+        <w:t>quelles</w:t>
+      </w:r>
+      <w:r>
+        <w:t xml:space="preserve"> données s</w:t>
+      </w:r>
+      <w:r>
+        <w:t>er</w:t>
+      </w:r>
+      <w:r>
+        <w:t xml:space="preserve">ont </w:t>
       </w:r>
       <w:r>
         <w:t>collectées et</w:t>
@@ -9251,6 +9327,9 @@
       </w:r>
     </w:p>
     <w:p>
+      <w:pPr>
+        <w:jc w:val="both"/>
+      </w:pPr>
       <w:r>
         <w:br w:type="page"/>
       </w:r>
@@ -9262,8 +9341,9 @@
           <w:ilvl w:val="0"/>
           <w:numId w:val="17"/>
         </w:numPr>
-      </w:pPr>
-      <w:bookmarkStart w:id="10" w:name="_Toc62216663"/>
+        <w:jc w:val="both"/>
+      </w:pPr>
+      <w:bookmarkStart w:id="10" w:name="_Toc62744990"/>
       <w:r>
         <w:lastRenderedPageBreak/>
         <w:t>Technologies</w:t>
@@ -9280,8 +9360,9 @@
           <w:ilvl w:val="0"/>
           <w:numId w:val="30"/>
         </w:numPr>
-      </w:pPr>
-      <w:bookmarkStart w:id="11" w:name="_Toc62216664"/>
+        <w:jc w:val="both"/>
+      </w:pPr>
+      <w:bookmarkStart w:id="11" w:name="_Toc62744991"/>
       <w:r>
         <w:t>Langage</w:t>
       </w:r>
@@ -9382,7 +9463,19 @@
         <w:t xml:space="preserve"> </w:t>
       </w:r>
       <w:r>
-        <w:t>: c’est un langage de script(interprété) open source, coté serveur. Il est généralement utilisé pour le développement de site/page web dynamique</w:t>
+        <w:t xml:space="preserve">: c’est un langage de script open source, </w:t>
+      </w:r>
+      <w:r>
+        <w:t xml:space="preserve">interprété </w:t>
+      </w:r>
+      <w:r>
+        <w:t>coté serveur. Il est généralement utilisé pour le développement de site</w:t>
+      </w:r>
+      <w:r>
+        <w:t xml:space="preserve"> et de </w:t>
+      </w:r>
+      <w:r>
+        <w:t>page web dynamique</w:t>
       </w:r>
       <w:r>
         <w:t>.</w:t>
@@ -9499,7 +9592,13 @@
       </w:r>
       <w:proofErr w:type="spellEnd"/>
       <w:r>
-        <w:t xml:space="preserve"> ou les feuilles de style en cascade sont un langage informatique qui décrit la présentation des documents HTML et XML(</w:t>
+        <w:t xml:space="preserve"> ou les feuilles de style en cascade sont un langage informatique qui décrit la présentation des documents HTML et XML</w:t>
+      </w:r>
+      <w:r>
+        <w:t xml:space="preserve"> </w:t>
+      </w:r>
+      <w:r>
+        <w:t>(</w:t>
       </w:r>
       <w:proofErr w:type="spellStart"/>
       <w:r>
@@ -9600,7 +9699,7 @@
         <w:t xml:space="preserve"> : </w:t>
       </w:r>
       <w:r>
-        <w:t>est un langage de programmation de scripts, principalement employé dans les pages web interactives.</w:t>
+        <w:t>est un langage de programmation de script, principalement employé dans les pages web interactives.</w:t>
       </w:r>
     </w:p>
     <w:p>
@@ -9610,8 +9709,9 @@
           <w:ilvl w:val="0"/>
           <w:numId w:val="30"/>
         </w:numPr>
-      </w:pPr>
-      <w:bookmarkStart w:id="12" w:name="_Toc62216665"/>
+        <w:jc w:val="both"/>
+      </w:pPr>
+      <w:bookmarkStart w:id="12" w:name="_Toc62744992"/>
       <w:r>
         <w:t>Outils supplémentaires</w:t>
       </w:r>
@@ -9862,13 +9962,25 @@
       </w:r>
       <w:proofErr w:type="spellEnd"/>
       <w:r>
-        <w:t> : c’est un logiciel dédié à la modélisation des modèles conceptuels de données</w:t>
-      </w:r>
-      <w:r>
-        <w:t xml:space="preserve"> (MCD)</w:t>
-      </w:r>
-      <w:r>
-        <w:t>, il permet la généralisation et la spécialisation des entités, la création des relations et des cardinalités ainsi que la généralisation des modèles logiques de données (MLD) et des script SQL.</w:t>
+        <w:t xml:space="preserve"> : est un logiciel dédié à la modélisation </w:t>
+      </w:r>
+      <w:r>
+        <w:t>des données.</w:t>
+      </w:r>
+      <w:r>
+        <w:t xml:space="preserve"> </w:t>
+      </w:r>
+      <w:r>
+        <w:t>I</w:t>
+      </w:r>
+      <w:r>
+        <w:t>l permet la</w:t>
+      </w:r>
+      <w:r>
+        <w:t xml:space="preserve"> création de Modèle Conceptuel de Données (MCD)</w:t>
+      </w:r>
+      <w:r>
+        <w:t xml:space="preserve"> et la génération de Modèle Logique de Données (MLD) et des script SQL.</w:t>
       </w:r>
     </w:p>
     <w:p>
@@ -9956,7 +10068,13 @@
         <w:t>util de conception d’expérience utilisateur basé sur le vecteur pour les applications web et les applications mobiles.</w:t>
       </w:r>
       <w:r>
-        <w:t xml:space="preserve"> Utilisé pour concevoir les maquettes.</w:t>
+        <w:t xml:space="preserve"> </w:t>
+      </w:r>
+      <w:r>
+        <w:t>Il a été u</w:t>
+      </w:r>
+      <w:r>
+        <w:t>tilisé pour concevoir les maquettes.</w:t>
       </w:r>
     </w:p>
     <w:p>
@@ -10041,8 +10159,9 @@
           <w:ilvl w:val="0"/>
           <w:numId w:val="30"/>
         </w:numPr>
-      </w:pPr>
-      <w:bookmarkStart w:id="13" w:name="_Toc62216666"/>
+        <w:jc w:val="both"/>
+      </w:pPr>
+      <w:bookmarkStart w:id="13" w:name="_Toc62744993"/>
       <w:r>
         <w:t>API</w:t>
       </w:r>
@@ -10067,8 +10186,9 @@
           <w:ilvl w:val="0"/>
           <w:numId w:val="31"/>
         </w:numPr>
-      </w:pPr>
-      <w:bookmarkStart w:id="14" w:name="_Toc62216667"/>
+        <w:jc w:val="both"/>
+      </w:pPr>
+      <w:bookmarkStart w:id="14" w:name="_Toc62744994"/>
       <w:r>
         <w:t>API</w:t>
       </w:r>
@@ -10080,7 +10200,7 @@
         <w:jc w:val="both"/>
       </w:pPr>
       <w:r>
-        <w:t xml:space="preserve">Une API, Application </w:t>
+        <w:t xml:space="preserve">Application </w:t>
       </w:r>
       <w:proofErr w:type="spellStart"/>
       <w:r>
@@ -10088,7 +10208,19 @@
       </w:r>
       <w:proofErr w:type="spellEnd"/>
       <w:r>
-        <w:t xml:space="preserve"> Interface ou Interface de programmation en français. Elle permet de rendre disponibles certaines données ou fonctionnalités d’une application existante. C’est l’intermédiaire qui permet à deux systèmes informatiques indépendants d’interagir de manière automatique.</w:t>
+        <w:t xml:space="preserve"> Interface ou</w:t>
+      </w:r>
+      <w:r>
+        <w:t xml:space="preserve"> une</w:t>
+      </w:r>
+      <w:r>
+        <w:t xml:space="preserve"> Interface de programmation en français</w:t>
+      </w:r>
+      <w:r>
+        <w:t>,</w:t>
+      </w:r>
+      <w:r>
+        <w:t xml:space="preserve"> permet de rendre disponibles certaines données ou fonctionnalités d’une application existante. C’est l’intermédiaire qui permet à deux systèmes informatiques indépendants d’interagir de manière automatique.</w:t>
       </w:r>
     </w:p>
     <w:p>
@@ -10181,7 +10313,19 @@
         <w:t xml:space="preserve">qui </w:t>
       </w:r>
       <w:r>
-        <w:t xml:space="preserve">permet de transférer l’argent du compte bancaire d’un client vers le compte de l’entreprise au moyen d’une transaction par carte de crédit, sans frais d’installation ni frais mensuels. </w:t>
+        <w:t>permet de transférer l’argent du compte bancaire d’un client vers le compte de l’entreprise au moyen d’une transaction par carte de crédit</w:t>
+      </w:r>
+      <w:r>
+        <w:t xml:space="preserve"> (</w:t>
+      </w:r>
+      <w:r>
+        <w:t>sans frais d’installation ni frais mensuels</w:t>
+      </w:r>
+      <w:r>
+        <w:t>)</w:t>
+      </w:r>
+      <w:r>
+        <w:t xml:space="preserve">. </w:t>
       </w:r>
     </w:p>
     <w:p>
@@ -10242,7 +10386,18 @@
         <w:t>est une solution de paiement fiable avec un niveau de sécurité élevé</w:t>
       </w:r>
       <w:r>
-        <w:t xml:space="preserve"> qui, surtout est facile et rapide à mettre en place</w:t>
+        <w:t xml:space="preserve">. De plus, l’API de </w:t>
+      </w:r>
+      <w:proofErr w:type="spellStart"/>
+      <w:r>
+        <w:t>Stripe</w:t>
+      </w:r>
+      <w:proofErr w:type="spellEnd"/>
+      <w:r>
+        <w:t xml:space="preserve"> e</w:t>
+      </w:r>
+      <w:r>
+        <w:t>st facile et rapide à mettre en place</w:t>
       </w:r>
       <w:r>
         <w:t>.</w:t>
@@ -10255,8 +10410,9 @@
           <w:ilvl w:val="0"/>
           <w:numId w:val="31"/>
         </w:numPr>
-      </w:pPr>
-      <w:bookmarkStart w:id="15" w:name="_Toc62216668"/>
+        <w:jc w:val="both"/>
+      </w:pPr>
+      <w:bookmarkStart w:id="15" w:name="_Toc62744995"/>
       <w:r>
         <w:t>Librairies</w:t>
       </w:r>
@@ -10329,7 +10485,25 @@
         </w:drawing>
       </w:r>
       <w:r>
-        <w:t>Une librairie est un ensemble de fonctions et de classes déjà codées dans un langage spécifique mis à disposition, ainsi un développeur peut y récupérer les fonctions qu’il souhaite et les intégrer dans son projet.</w:t>
+        <w:t>Une librairie est un ensemble de fonctions et de classes déjà codées dans un langage spécifique mis à disposition</w:t>
+      </w:r>
+      <w:r>
+        <w:t>.</w:t>
+      </w:r>
+      <w:r>
+        <w:t xml:space="preserve"> </w:t>
+      </w:r>
+      <w:r>
+        <w:t>A</w:t>
+      </w:r>
+      <w:r>
+        <w:t>insi</w:t>
+      </w:r>
+      <w:r>
+        <w:t>,</w:t>
+      </w:r>
+      <w:r>
+        <w:t xml:space="preserve"> un développeur peut y récupérer les fonctions qu’il souhaite et les intégrer dans son projet.</w:t>
       </w:r>
     </w:p>
     <w:p>
@@ -10346,10 +10520,16 @@
         <w:t> :</w:t>
       </w:r>
       <w:r>
-        <w:t xml:space="preserve"> est une bibliothèque JavaScript libre et multiplateforme créer pour faciliter l’écriture de scripts côté client.</w:t>
-      </w:r>
-      <w:r>
-        <w:t xml:space="preserve"> Je l’ai utilisé pour créer une galerie photo, ainsi que pour mettre en place l’API de </w:t>
+        <w:t xml:space="preserve"> est une bibliothèque JavaScript libre et multiplateforme cré</w:t>
+      </w:r>
+      <w:r>
+        <w:t>ée</w:t>
+      </w:r>
+      <w:r>
+        <w:t xml:space="preserve"> pour faciliter l’écriture de scripts côté client.</w:t>
+      </w:r>
+      <w:r>
+        <w:t xml:space="preserve"> Je l’ai utilisé pour créer une galerie photo ainsi que pour mettre en place l’API de </w:t>
       </w:r>
       <w:proofErr w:type="spellStart"/>
       <w:r>
@@ -10367,8 +10547,9 @@
           <w:ilvl w:val="0"/>
           <w:numId w:val="31"/>
         </w:numPr>
-      </w:pPr>
-      <w:bookmarkStart w:id="16" w:name="_Toc62216669"/>
+        <w:jc w:val="both"/>
+      </w:pPr>
+      <w:bookmarkStart w:id="16" w:name="_Toc62744996"/>
       <w:r>
         <w:t>Framework</w:t>
       </w:r>
@@ -10380,7 +10561,18 @@
         <w:jc w:val="both"/>
       </w:pPr>
       <w:r>
-        <w:t>Un Framework est un cadre de travail, une infrastructure</w:t>
+        <w:t xml:space="preserve">Un </w:t>
+      </w:r>
+      <w:proofErr w:type="spellStart"/>
+      <w:r>
+        <w:t>f</w:t>
+      </w:r>
+      <w:r>
+        <w:t>ramework</w:t>
+      </w:r>
+      <w:proofErr w:type="spellEnd"/>
+      <w:r>
+        <w:t xml:space="preserve"> est un cadre de travail, une infrastructure</w:t>
       </w:r>
       <w:r>
         <w:t xml:space="preserve"> qui suit un schéma de fonctionnement et qui souvent inclut des bibliothèques. Son utilisation permet de gagner un gain de temps considérable.</w:t>
@@ -10470,7 +10662,19 @@
       </w:r>
       <w:proofErr w:type="spellEnd"/>
       <w:r>
-        <w:t xml:space="preserve"> CSS, il m’a permis de créer et d’organiser, facilement et rapidement, la partie </w:t>
+        <w:t xml:space="preserve"> CSS</w:t>
+      </w:r>
+      <w:r>
+        <w:t>.</w:t>
+      </w:r>
+      <w:r>
+        <w:t xml:space="preserve"> </w:t>
+      </w:r>
+      <w:r>
+        <w:t>I</w:t>
+      </w:r>
+      <w:r>
+        <w:t xml:space="preserve">l m’a permis de créer et d’organiser, facilement et rapidement, la partie </w:t>
       </w:r>
       <w:proofErr w:type="spellStart"/>
       <w:r>
@@ -10478,15 +10682,24 @@
       </w:r>
       <w:proofErr w:type="spellEnd"/>
       <w:r>
-        <w:t xml:space="preserve"> de mon projet. J’ai choisi ce Framework CSS, car il est d’une part très populaire, de l’autre il met à disposition beaucoup de </w:t>
+        <w:t xml:space="preserve"> de mon projet. J’ai choisi ce </w:t>
       </w:r>
       <w:proofErr w:type="spellStart"/>
       <w:r>
-        <w:t>compostants</w:t>
+        <w:t>f</w:t>
+      </w:r>
+      <w:r>
+        <w:t>ramework</w:t>
       </w:r>
       <w:proofErr w:type="spellEnd"/>
       <w:r>
-        <w:t>. De plus, Symfony permet d’intégrer des thèmes Bootstrap pour les formulaires.</w:t>
+        <w:t xml:space="preserve"> CSS car il est d’une part très populaire</w:t>
+      </w:r>
+      <w:r>
+        <w:t xml:space="preserve"> et</w:t>
+      </w:r>
+      <w:r>
+        <w:t xml:space="preserve"> de l’autre il met à disposition beaucoup de composants. De plus, Symfony permet d’intégrer des thèmes Bootstrap pour les formulaires.</w:t>
       </w:r>
     </w:p>
     <w:p>
@@ -10669,7 +10882,7 @@
         <w:t xml:space="preserve"> : </w:t>
       </w:r>
       <w:r>
-        <w:t xml:space="preserve">est un moteur de </w:t>
+        <w:t xml:space="preserve">un moteur de </w:t>
       </w:r>
       <w:proofErr w:type="spellStart"/>
       <w:r>
@@ -10680,7 +10893,19 @@
         <w:t xml:space="preserve"> souple, rapide et sécurisé</w:t>
       </w:r>
       <w:r>
-        <w:t xml:space="preserve"> pour le langage de programmation PHP, il est utilisé par défaut par le </w:t>
+        <w:t xml:space="preserve"> pour le langage de programmation PHP</w:t>
+      </w:r>
+      <w:r>
+        <w:t>.</w:t>
+      </w:r>
+      <w:r>
+        <w:t xml:space="preserve"> </w:t>
+      </w:r>
+      <w:r>
+        <w:t>I</w:t>
+      </w:r>
+      <w:r>
+        <w:t xml:space="preserve">l est utilisé par défaut par le </w:t>
       </w:r>
       <w:proofErr w:type="spellStart"/>
       <w:r>
@@ -10886,7 +11111,7 @@
         <w:t xml:space="preserve"> : </w:t>
       </w:r>
       <w:r>
-        <w:t xml:space="preserve">est un logiciel de gestionnaire de dépendances libre écrit en PHP. </w:t>
+        <w:t xml:space="preserve">un logiciel de gestionnaire de dépendances libre écrit en PHP. </w:t>
       </w:r>
       <w:r>
         <w:t>I</w:t>
@@ -10936,46 +11161,28 @@
       </w:r>
       <w:proofErr w:type="spellEnd"/>
       <w:r>
-        <w:t xml:space="preserve"> Symfony pour réaliser mon projet</w:t>
-      </w:r>
-      <w:r>
-        <w:t xml:space="preserve">, principalement car nous l’avons utilisé </w:t>
-      </w:r>
-      <w:r>
-        <w:t>au cours de</w:t>
-      </w:r>
-      <w:r>
-        <w:t xml:space="preserve"> la formation, ce qui m’a permis </w:t>
-      </w:r>
-      <w:r>
-        <w:t xml:space="preserve">de gagner du temps dans le développement de mon projet. </w:t>
-      </w:r>
-    </w:p>
-    <w:p>
-      <w:pPr>
-        <w:pStyle w:val="Paragraphedeliste"/>
-        <w:ind w:left="1068"/>
-        <w:jc w:val="both"/>
-      </w:pPr>
-      <w:r>
-        <w:t xml:space="preserve">Ce </w:t>
-      </w:r>
-      <w:proofErr w:type="spellStart"/>
-      <w:r>
-        <w:t>framework</w:t>
-      </w:r>
-      <w:proofErr w:type="spellEnd"/>
-      <w:r>
-        <w:t xml:space="preserve"> possède de nombreux avantages notamment la sécurité native à Symfony ainsi qu’une facilité d’utilisation grâce à sa documentation complète et le soutien de sa communauté.</w:t>
-      </w:r>
-    </w:p>
-    <w:p>
-      <w:pPr>
-        <w:ind w:left="708"/>
-        <w:jc w:val="both"/>
-      </w:pPr>
-    </w:p>
-    <w:p>
+        <w:t xml:space="preserve"> Symfony pour réaliser mon projet car il possède de nombreux avantages</w:t>
+      </w:r>
+      <w:r>
+        <w:t> : sa flexibilité, ses performances, sa facilité d’utilisation. De plus, nous l’avons utilisé au cours de la formation</w:t>
+      </w:r>
+      <w:r>
+        <w:t>.</w:t>
+      </w:r>
+      <w:r>
+        <w:t xml:space="preserve"> </w:t>
+      </w:r>
+      <w:r>
+        <w:t>Cela</w:t>
+      </w:r>
+      <w:r>
+        <w:t xml:space="preserve"> m’a permis de gagner énormément de temps pour le développement de mon projet.</w:t>
+      </w:r>
+    </w:p>
+    <w:p>
+      <w:pPr>
+        <w:jc w:val="both"/>
+      </w:pPr>
       <w:r>
         <w:br w:type="page"/>
       </w:r>
@@ -10987,8 +11194,9 @@
           <w:ilvl w:val="0"/>
           <w:numId w:val="17"/>
         </w:numPr>
-      </w:pPr>
-      <w:bookmarkStart w:id="17" w:name="_Toc62216670"/>
+        <w:jc w:val="both"/>
+      </w:pPr>
+      <w:bookmarkStart w:id="17" w:name="_Toc62744997"/>
       <w:r>
         <w:lastRenderedPageBreak/>
         <w:t>Principe de fonctionnement de Symfony</w:t>
@@ -11002,8 +11210,9 @@
           <w:ilvl w:val="0"/>
           <w:numId w:val="23"/>
         </w:numPr>
-      </w:pPr>
-      <w:bookmarkStart w:id="18" w:name="_Toc62216671"/>
+        <w:jc w:val="both"/>
+      </w:pPr>
+      <w:bookmarkStart w:id="18" w:name="_Toc62744998"/>
       <w:r>
         <w:t xml:space="preserve">Présentation du </w:t>
       </w:r>
@@ -11120,6 +11329,9 @@
         <w:t xml:space="preserve"> </w:t>
       </w:r>
       <w:r>
+        <w:t xml:space="preserve">et qui </w:t>
+      </w:r>
+      <w:r>
         <w:t>sert également à effectuer des vérifications et des autorisations</w:t>
       </w:r>
       <w:r>
@@ -11140,16 +11352,16 @@
           <w:noProof/>
         </w:rPr>
         <w:drawing>
-          <wp:anchor distT="0" distB="0" distL="114300" distR="114300" simplePos="0" relativeHeight="251810816" behindDoc="0" locked="0" layoutInCell="1" allowOverlap="1" wp14:anchorId="12E21201" wp14:editId="660A81D8">
+          <wp:anchor distT="0" distB="0" distL="114300" distR="114300" simplePos="0" relativeHeight="251810816" behindDoc="0" locked="0" layoutInCell="1" allowOverlap="1" wp14:anchorId="12E21201" wp14:editId="37BDEAED">
             <wp:simplePos x="0" y="0"/>
             <wp:positionH relativeFrom="margin">
-              <wp:posOffset>94937</wp:posOffset>
+              <wp:align>center</wp:align>
             </wp:positionH>
             <wp:positionV relativeFrom="paragraph">
-              <wp:posOffset>364272</wp:posOffset>
+              <wp:posOffset>442595</wp:posOffset>
             </wp:positionV>
-            <wp:extent cx="5760720" cy="2858135"/>
-            <wp:effectExtent l="0" t="0" r="0" b="0"/>
+            <wp:extent cx="6123940" cy="3038475"/>
+            <wp:effectExtent l="0" t="0" r="0" b="9525"/>
             <wp:wrapSquare wrapText="bothSides"/>
             <wp:docPr id="84" name="Image 84"/>
             <wp:cNvGraphicFramePr>
@@ -11177,7 +11389,7 @@
                   <pic:spPr>
                     <a:xfrm>
                       <a:off x="0" y="0"/>
-                      <a:ext cx="5760720" cy="2858135"/>
+                      <a:ext cx="6123940" cy="3038475"/>
                     </a:xfrm>
                     <a:prstGeom prst="rect">
                       <a:avLst/>
@@ -11186,9 +11398,47 @@
                 </pic:pic>
               </a:graphicData>
             </a:graphic>
+            <wp14:sizeRelH relativeFrom="margin">
+              <wp14:pctWidth>0</wp14:pctWidth>
+            </wp14:sizeRelH>
+            <wp14:sizeRelV relativeFrom="margin">
+              <wp14:pctHeight>0</wp14:pctHeight>
+            </wp14:sizeRelV>
           </wp:anchor>
         </w:drawing>
       </w:r>
+      <w:r>
+        <w:t xml:space="preserve">La </w:t>
+      </w:r>
+      <w:r>
+        <w:t xml:space="preserve">couche </w:t>
+      </w:r>
+      <w:proofErr w:type="spellStart"/>
+      <w:r>
+        <w:t>View</w:t>
+      </w:r>
+      <w:proofErr w:type="spellEnd"/>
+      <w:r>
+        <w:t>,</w:t>
+      </w:r>
+      <w:r>
+        <w:t xml:space="preserve"> qui</w:t>
+      </w:r>
+      <w:r>
+        <w:t xml:space="preserve"> correspond à l’affich</w:t>
+      </w:r>
+      <w:r>
+        <w:t>age</w:t>
+      </w:r>
+      <w:r>
+        <w:t xml:space="preserve"> côté client. </w:t>
+      </w:r>
+    </w:p>
+    <w:p>
+      <w:pPr>
+        <w:ind w:left="720"/>
+        <w:jc w:val="both"/>
+      </w:pPr>
       <w:r>
         <w:rPr>
           <w:noProof/>
@@ -11196,13 +11446,13 @@
         <mc:AlternateContent>
           <mc:Choice Requires="wps">
             <w:drawing>
-              <wp:anchor distT="0" distB="0" distL="114300" distR="114300" simplePos="0" relativeHeight="251812864" behindDoc="0" locked="0" layoutInCell="1" allowOverlap="1" wp14:anchorId="4868BC4A" wp14:editId="08CBFBF1">
+              <wp:anchor distT="0" distB="0" distL="114300" distR="114300" simplePos="0" relativeHeight="251812864" behindDoc="0" locked="0" layoutInCell="1" allowOverlap="1" wp14:anchorId="4868BC4A" wp14:editId="63D14F48">
                 <wp:simplePos x="0" y="0"/>
                 <wp:positionH relativeFrom="column">
-                  <wp:posOffset>108585</wp:posOffset>
+                  <wp:posOffset>127635</wp:posOffset>
                 </wp:positionH>
                 <wp:positionV relativeFrom="paragraph">
-                  <wp:posOffset>3223895</wp:posOffset>
+                  <wp:posOffset>3148965</wp:posOffset>
                 </wp:positionV>
                 <wp:extent cx="5760720" cy="635"/>
                 <wp:effectExtent l="0" t="0" r="0" b="0"/>
@@ -11265,7 +11515,7 @@
           </mc:Choice>
           <mc:Fallback>
             <w:pict>
-              <v:shape w14:anchorId="4868BC4A" id="Zone de texte 85" o:spid="_x0000_s1057" type="#_x0000_t202" style="position:absolute;left:0;text-align:left;margin-left:8.55pt;margin-top:253.85pt;width:453.6pt;height:.05pt;z-index:251812864;visibility:visible;mso-wrap-style:square;mso-wrap-distance-left:9pt;mso-wrap-distance-top:0;mso-wrap-distance-right:9pt;mso-wrap-distance-bottom:0;mso-position-horizontal:absolute;mso-position-horizontal-relative:text;mso-position-vertical:absolute;mso-position-vertical-relative:text;v-text-anchor:top" o:gfxdata="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" stroked="f">
+              <v:shape w14:anchorId="4868BC4A" id="Zone de texte 85" o:spid="_x0000_s1057" type="#_x0000_t202" style="position:absolute;left:0;text-align:left;margin-left:10.05pt;margin-top:247.95pt;width:453.6pt;height:.05pt;z-index:251812864;visibility:visible;mso-wrap-style:square;mso-wrap-distance-left:9pt;mso-wrap-distance-top:0;mso-wrap-distance-right:9pt;mso-wrap-distance-bottom:0;mso-position-horizontal:absolute;mso-position-horizontal-relative:text;mso-position-vertical:absolute;mso-position-vertical-relative:text;v-text-anchor:top" o:gfxdata="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" stroked="f">
                 <v:textbox style="mso-fit-shape-to-text:t" inset="0,0,0,0">
                   <w:txbxContent>
                     <w:p>
@@ -11296,35 +11546,6 @@
         </mc:AlternateContent>
       </w:r>
       <w:r>
-        <w:t xml:space="preserve">La </w:t>
-      </w:r>
-      <w:r>
-        <w:t xml:space="preserve">couche </w:t>
-      </w:r>
-      <w:proofErr w:type="spellStart"/>
-      <w:r>
-        <w:t>View</w:t>
-      </w:r>
-      <w:proofErr w:type="spellEnd"/>
-      <w:r>
-        <w:t>,</w:t>
-      </w:r>
-      <w:r>
-        <w:t xml:space="preserve"> correspond à l’affich</w:t>
-      </w:r>
-      <w:r>
-        <w:t>age</w:t>
-      </w:r>
-      <w:r>
-        <w:t xml:space="preserve"> côté client. </w:t>
-      </w:r>
-    </w:p>
-    <w:p>
-      <w:pPr>
-        <w:ind w:left="720"/>
-        <w:jc w:val="both"/>
-      </w:pPr>
-      <w:r>
         <w:t>Voici de manière plus précise et schématique la structure de Symfony (</w:t>
       </w:r>
       <w:r>
@@ -11341,7 +11562,13 @@
         <w:t>Sur demande de l’utilisateur, l</w:t>
       </w:r>
       <w:r>
-        <w:t>e client envoie une requête http au serveur, elle est traitée par le contrôleur frontal de Symfony</w:t>
+        <w:t>e client envoie une requête http au serveur</w:t>
+      </w:r>
+      <w:r>
+        <w:t xml:space="preserve"> qui est ensuite</w:t>
+      </w:r>
+      <w:r>
+        <w:t xml:space="preserve"> traitée par le contrôleur frontal de Symfony</w:t>
       </w:r>
       <w:r>
         <w:t xml:space="preserve"> (</w:t>
@@ -11360,7 +11587,22 @@
       </w:r>
       <w:proofErr w:type="spellEnd"/>
       <w:r>
-        <w:t xml:space="preserve">. Ce dernier indique au noyau quel contrôleur il faut appeler pour répondre à la demande. Le noyau fait donc appel au bon contrôleur. Ce contrôleur demande les données au modèle qui traduit cette demande par une requête DQL, il récupère les données et les renvois au </w:t>
+        <w:t xml:space="preserve">. Ce dernier indique au noyau quel contrôleur il faut appeler pour répondre à la demande. Le noyau fait donc appel au bon contrôleur. Ce </w:t>
+      </w:r>
+      <w:r>
+        <w:t>dernier</w:t>
+      </w:r>
+      <w:r>
+        <w:t xml:space="preserve"> demande les données au modèle qui traduit cette demande par une requête DQL</w:t>
+      </w:r>
+      <w:r>
+        <w:t>,</w:t>
+      </w:r>
+      <w:r>
+        <w:t xml:space="preserve"> puis</w:t>
+      </w:r>
+      <w:r>
+        <w:t xml:space="preserve"> il récupère les données et les renvois au </w:t>
       </w:r>
       <w:r>
         <w:t>contrôleur</w:t>
@@ -11391,14 +11633,32 @@
       </w:r>
       <w:proofErr w:type="spellEnd"/>
       <w:r>
-        <w:t>), ce design pattern est une variante du MVC, il ne met pas en relation la vue avec le modèle alors que dans un MVC c’est normalement le cas.</w:t>
-      </w:r>
-    </w:p>
-    <w:p>
-      <w:pPr>
-        <w:ind w:left="720"/>
-        <w:jc w:val="both"/>
-      </w:pPr>
+        <w:t>)</w:t>
+      </w:r>
+      <w:r>
+        <w:t>.</w:t>
+      </w:r>
+      <w:r>
+        <w:t xml:space="preserve"> </w:t>
+      </w:r>
+      <w:r>
+        <w:t>C</w:t>
+      </w:r>
+      <w:r>
+        <w:t>e design pattern est une variante du MVC</w:t>
+      </w:r>
+      <w:r>
+        <w:t>.</w:t>
+      </w:r>
+      <w:r>
+        <w:t xml:space="preserve"> </w:t>
+      </w:r>
+      <w:r>
+        <w:t>I</w:t>
+      </w:r>
+      <w:r>
+        <w:t>l ne met pas en relation la vue avec le modèle alors que dans un MVC c’est normalement le cas.</w:t>
+      </w:r>
     </w:p>
     <w:p>
       <w:pPr>
@@ -11492,7 +11752,13 @@
         </w:drawing>
       </w:r>
       <w:r>
-        <w:t>Dans cet exemple, l’utilisateur en l’occurrence l’administrateur, souhaite avoir accès à toutes les commandes qui ont été payées. Le Contrôleur fait alors appel au « </w:t>
+        <w:t>Dans cet exemple, l’utilisateur</w:t>
+      </w:r>
+      <w:r>
+        <w:t>,</w:t>
+      </w:r>
+      <w:r>
+        <w:t xml:space="preserve"> en l’occurrence l’administrateur, souhaite avoir accès à toutes les commandes qui ont été payées. Le Contrôleur fait alors appel au « </w:t>
       </w:r>
       <w:proofErr w:type="spellStart"/>
       <w:r>
@@ -11501,6 +11767,9 @@
       <w:proofErr w:type="spellEnd"/>
       <w:r>
         <w:t> » ($or) qui correspond au Modèle</w:t>
+      </w:r>
+      <w:r>
+        <w:t>.</w:t>
       </w:r>
     </w:p>
     <w:p>
@@ -11867,8 +12136,9 @@
           <w:ilvl w:val="0"/>
           <w:numId w:val="23"/>
         </w:numPr>
-      </w:pPr>
-      <w:bookmarkStart w:id="19" w:name="_Toc62216672"/>
+        <w:jc w:val="both"/>
+      </w:pPr>
+      <w:bookmarkStart w:id="19" w:name="_Toc62744999"/>
       <w:r>
         <w:rPr>
           <w:noProof/>
@@ -12053,7 +12323,9 @@
     </w:p>
     <w:p>
       <w:pPr>
-        <w:ind w:left="720"/>
+        <w:pStyle w:val="Paragraphedeliste"/>
+        <w:ind w:left="1068"/>
+        <w:jc w:val="both"/>
       </w:pPr>
       <w:r>
         <w:t xml:space="preserve">Symfony nous permet de créer rapidement </w:t>
@@ -12063,6 +12335,9 @@
       </w:r>
       <w:r>
         <w:t>un système de gestion des utilisateurs.</w:t>
+      </w:r>
+      <w:r>
+        <w:t xml:space="preserve"> </w:t>
       </w:r>
     </w:p>
     <w:p>
@@ -12072,8 +12347,9 @@
           <w:ilvl w:val="0"/>
           <w:numId w:val="25"/>
         </w:numPr>
-      </w:pPr>
-      <w:bookmarkStart w:id="20" w:name="_Toc62216673"/>
+        <w:jc w:val="both"/>
+      </w:pPr>
+      <w:bookmarkStart w:id="20" w:name="_Toc62745000"/>
       <w:r>
         <w:t>U</w:t>
       </w:r>
@@ -12081,65 +12357,6 @@
         <w:t>tilisateur</w:t>
       </w:r>
       <w:bookmarkEnd w:id="20"/>
-    </w:p>
-    <w:p>
-      <w:pPr>
-        <w:pStyle w:val="Paragraphedeliste"/>
-        <w:spacing w:after="120"/>
-        <w:ind w:left="1066"/>
-        <w:contextualSpacing w:val="0"/>
-        <w:jc w:val="both"/>
-      </w:pPr>
-      <w:r>
-        <w:t xml:space="preserve">Grâce au </w:t>
-      </w:r>
-      <w:proofErr w:type="spellStart"/>
-      <w:r>
-        <w:t>MakerBundle</w:t>
-      </w:r>
-      <w:proofErr w:type="spellEnd"/>
-      <w:r>
-        <w:t>, nous pouvons utiliser la commande « </w:t>
-      </w:r>
-      <w:proofErr w:type="spellStart"/>
-      <w:r>
-        <w:t>php</w:t>
-      </w:r>
-      <w:proofErr w:type="spellEnd"/>
-      <w:r>
-        <w:t xml:space="preserve">/bin console </w:t>
-      </w:r>
-      <w:proofErr w:type="spellStart"/>
-      <w:r>
-        <w:t>make</w:t>
-      </w:r>
-      <w:proofErr w:type="spellEnd"/>
-      <w:r>
-        <w:t xml:space="preserve"> :user » qui nous permet de créer une entité User, </w:t>
-      </w:r>
-      <w:r>
-        <w:t>elle poss</w:t>
-      </w:r>
-      <w:r>
-        <w:t>é</w:t>
-      </w:r>
-      <w:r>
-        <w:t xml:space="preserve">dera les propriétés suivantes par défaut un identifiant unique tel que </w:t>
-      </w:r>
-      <w:proofErr w:type="gramStart"/>
-      <w:r>
-        <w:t>l’e</w:t>
-      </w:r>
-      <w:r>
-        <w:t>-</w:t>
-      </w:r>
-      <w:r>
-        <w:t>mail</w:t>
-      </w:r>
-      <w:proofErr w:type="gramEnd"/>
-      <w:r>
-        <w:t xml:space="preserve">, un mot de passe ainsi qu’un rôle. </w:t>
-      </w:r>
     </w:p>
     <w:p>
       <w:pPr>
@@ -12148,70 +12365,339 @@
         <w:jc w:val="both"/>
       </w:pPr>
       <w:r>
-        <w:t>Lorsqu’une entité est créée avec la console, le repository de l’entité est également créer</w:t>
+        <w:t xml:space="preserve">Grâce au </w:t>
+      </w:r>
+      <w:proofErr w:type="spellStart"/>
+      <w:r>
+        <w:t>MakerBundle</w:t>
+      </w:r>
+      <w:proofErr w:type="spellEnd"/>
+      <w:r>
+        <w:t>, nous pouvons utiliser la commande « </w:t>
+      </w:r>
+      <w:proofErr w:type="spellStart"/>
+      <w:r>
+        <w:t>php</w:t>
+      </w:r>
+      <w:proofErr w:type="spellEnd"/>
+      <w:r>
+        <w:t xml:space="preserve">/bin console </w:t>
+      </w:r>
+      <w:proofErr w:type="spellStart"/>
+      <w:r>
+        <w:t>make:user</w:t>
+      </w:r>
+      <w:proofErr w:type="spellEnd"/>
+      <w:r>
+        <w:t> » qui nous permet de créer une entité User</w:t>
+      </w:r>
+      <w:r>
+        <w:t>.</w:t>
       </w:r>
       <w:r>
         <w:t xml:space="preserve"> </w:t>
       </w:r>
       <w:r>
+        <w:t>E</w:t>
+      </w:r>
+      <w:r>
+        <w:t>lle poss</w:t>
+      </w:r>
+      <w:r>
+        <w:t>é</w:t>
+      </w:r>
+      <w:r>
+        <w:t>dera les propriétés suivantes par défaut</w:t>
+      </w:r>
+      <w:r>
+        <w:t> :</w:t>
+      </w:r>
+      <w:r>
+        <w:t xml:space="preserve"> un identifiant unique tel que </w:t>
+      </w:r>
+      <w:proofErr w:type="gramStart"/>
+      <w:r>
+        <w:t>l’e</w:t>
+      </w:r>
+      <w:r>
+        <w:t>-</w:t>
+      </w:r>
+      <w:r>
+        <w:t>mail</w:t>
+      </w:r>
+      <w:proofErr w:type="gramEnd"/>
+      <w:r>
+        <w:t>, un mot de passe ainsi qu’un rôle.</w:t>
+      </w:r>
+      <w:r>
+        <w:t xml:space="preserve"> </w:t>
+      </w:r>
+      <w:r>
+        <w:t>Lorsqu’une entité est créée avec la console, le repository de l’entité est également créer (il correspond au Modèle de l’architecture MVP).</w:t>
+      </w:r>
+    </w:p>
+    <w:p>
+      <w:pPr>
+        <w:pStyle w:val="Titre3"/>
+        <w:numPr>
+          <w:ilvl w:val="0"/>
+          <w:numId w:val="25"/>
+        </w:numPr>
+        <w:jc w:val="both"/>
+      </w:pPr>
+      <w:bookmarkStart w:id="21" w:name="_Toc62745001"/>
+      <w:r>
+        <w:t>Inscription</w:t>
+      </w:r>
+      <w:bookmarkEnd w:id="21"/>
+    </w:p>
+    <w:p>
+      <w:pPr>
+        <w:pStyle w:val="Paragraphedeliste"/>
+        <w:ind w:left="1068"/>
+        <w:jc w:val="both"/>
+      </w:pPr>
+      <w:r>
+        <w:t>Pour créer un formulaire d’inscription</w:t>
+      </w:r>
+      <w:r>
+        <w:t>,</w:t>
+      </w:r>
+      <w:r>
+        <w:t xml:space="preserve"> Symfony fournit également</w:t>
+      </w:r>
+      <w:r>
+        <w:t>,</w:t>
+      </w:r>
+      <w:r>
+        <w:t xml:space="preserve"> grâce au </w:t>
+      </w:r>
+      <w:proofErr w:type="spellStart"/>
+      <w:r>
+        <w:t>MakerBundle</w:t>
+      </w:r>
+      <w:proofErr w:type="spellEnd"/>
+      <w:r>
+        <w:t>,</w:t>
+      </w:r>
+      <w:r>
+        <w:t xml:space="preserve"> la commande « </w:t>
+      </w:r>
+      <w:proofErr w:type="spellStart"/>
+      <w:r>
+        <w:t>php</w:t>
+      </w:r>
+      <w:proofErr w:type="spellEnd"/>
+      <w:r>
+        <w:t xml:space="preserve"> bin/console </w:t>
+      </w:r>
+      <w:proofErr w:type="spellStart"/>
+      <w:r>
+        <w:t>make:registration-form</w:t>
+      </w:r>
+      <w:proofErr w:type="spellEnd"/>
+      <w:r>
+        <w:t> » permettant de générer un contrôleur et un formulaire d’inscription.</w:t>
+      </w:r>
+      <w:r>
+        <w:t xml:space="preserve">  </w:t>
+      </w:r>
+    </w:p>
+    <w:p>
+      <w:pPr>
+        <w:pStyle w:val="Titre3"/>
+        <w:numPr>
+          <w:ilvl w:val="0"/>
+          <w:numId w:val="25"/>
+        </w:numPr>
+        <w:jc w:val="both"/>
+      </w:pPr>
+      <w:bookmarkStart w:id="22" w:name="_Toc62745002"/>
+      <w:r>
+        <w:t>Authentification</w:t>
+      </w:r>
+      <w:bookmarkEnd w:id="22"/>
+    </w:p>
+    <w:p>
+      <w:pPr>
+        <w:ind w:left="1068"/>
+        <w:jc w:val="both"/>
+      </w:pPr>
+      <w:r>
+        <w:t>Symfony nous permet de générer un formulaire d’authentification facilement avec la commande « </w:t>
+      </w:r>
+      <w:proofErr w:type="spellStart"/>
+      <w:r>
+        <w:t>php</w:t>
+      </w:r>
+      <w:proofErr w:type="spellEnd"/>
+      <w:r>
+        <w:t xml:space="preserve"> bin/console </w:t>
+      </w:r>
+      <w:proofErr w:type="spellStart"/>
+      <w:r>
+        <w:t>make:auth</w:t>
+      </w:r>
+      <w:proofErr w:type="spellEnd"/>
+      <w:r>
+        <w:t> » dans la console. Cette commande génère un « </w:t>
+      </w:r>
+      <w:proofErr w:type="spellStart"/>
+      <w:r>
+        <w:t>SecurityController</w:t>
+      </w:r>
+      <w:proofErr w:type="spellEnd"/>
+      <w:r>
+        <w:t> » qui contient les méthodes pour se connecter et se déconnecter, ainsi qu’une vue qui inclut un formulaire HTML basique.</w:t>
+      </w:r>
+      <w:r>
+        <w:t xml:space="preserve">                                                                                                                                        </w:t>
+      </w:r>
+    </w:p>
+    <w:p>
+      <w:pPr>
+        <w:pStyle w:val="Titre3"/>
+        <w:numPr>
+          <w:ilvl w:val="0"/>
+          <w:numId w:val="25"/>
+        </w:numPr>
+        <w:jc w:val="both"/>
+      </w:pPr>
+      <w:bookmarkStart w:id="23" w:name="_Toc62745003"/>
+      <w:r>
+        <w:lastRenderedPageBreak/>
+        <w:t xml:space="preserve">Fichier </w:t>
+      </w:r>
+      <w:proofErr w:type="spellStart"/>
+      <w:r>
+        <w:t>security.yaml</w:t>
+      </w:r>
+      <w:bookmarkEnd w:id="23"/>
+      <w:proofErr w:type="spellEnd"/>
+    </w:p>
+    <w:p>
+      <w:pPr>
+        <w:ind w:left="1068"/>
+        <w:jc w:val="both"/>
+      </w:pPr>
+      <w:r>
+        <w:t xml:space="preserve">Le fichier </w:t>
+      </w:r>
+      <w:proofErr w:type="spellStart"/>
+      <w:r>
+        <w:t>security.yaml</w:t>
+      </w:r>
+      <w:proofErr w:type="spellEnd"/>
+      <w:r>
+        <w:t xml:space="preserve"> est un fichier de configuration qui contiendra les règles d’encodage, d’authentification et d’autorisation.</w:t>
+      </w:r>
+    </w:p>
+    <w:p>
+      <w:pPr>
+        <w:pStyle w:val="Titre4"/>
+        <w:ind w:left="1068"/>
+      </w:pPr>
+      <w:r>
+        <w:t>Encodage</w:t>
+      </w:r>
+    </w:p>
+    <w:p>
+      <w:pPr>
+        <w:pStyle w:val="Paragraphedeliste"/>
+        <w:ind w:left="1068"/>
+        <w:jc w:val="both"/>
+      </w:pPr>
+      <w:r>
+        <w:rPr>
+          <w:noProof/>
+        </w:rPr>
+        <w:drawing>
+          <wp:anchor distT="0" distB="0" distL="114300" distR="114300" simplePos="0" relativeHeight="251820032" behindDoc="0" locked="0" layoutInCell="1" allowOverlap="1" wp14:anchorId="6472B393" wp14:editId="12A7A75E">
+            <wp:simplePos x="0" y="0"/>
+            <wp:positionH relativeFrom="column">
+              <wp:posOffset>1952625</wp:posOffset>
+            </wp:positionH>
+            <wp:positionV relativeFrom="paragraph">
+              <wp:posOffset>446980</wp:posOffset>
+            </wp:positionV>
+            <wp:extent cx="2494280" cy="680085"/>
+            <wp:effectExtent l="0" t="0" r="1270" b="5715"/>
+            <wp:wrapTopAndBottom/>
+            <wp:docPr id="8" name="Image 8"/>
+            <wp:cNvGraphicFramePr>
+              <a:graphicFrameLocks xmlns:a="http://schemas.openxmlformats.org/drawingml/2006/main" noChangeAspect="1"/>
+            </wp:cNvGraphicFramePr>
+            <a:graphic xmlns:a="http://schemas.openxmlformats.org/drawingml/2006/main">
+              <a:graphicData uri="http://schemas.openxmlformats.org/drawingml/2006/picture">
+                <pic:pic xmlns:pic="http://schemas.openxmlformats.org/drawingml/2006/picture">
+                  <pic:nvPicPr>
+                    <pic:cNvPr id="1" name=""/>
+                    <pic:cNvPicPr/>
+                  </pic:nvPicPr>
+                  <pic:blipFill>
+                    <a:blip r:embed="rId30">
+                      <a:extLst>
+                        <a:ext uri="{28A0092B-C50C-407E-A947-70E740481C1C}">
+                          <a14:useLocalDpi xmlns:a14="http://schemas.microsoft.com/office/drawing/2010/main" val="0"/>
+                        </a:ext>
+                      </a:extLst>
+                    </a:blip>
+                    <a:stretch>
+                      <a:fillRect/>
+                    </a:stretch>
+                  </pic:blipFill>
+                  <pic:spPr>
+                    <a:xfrm>
+                      <a:off x="0" y="0"/>
+                      <a:ext cx="2494280" cy="680085"/>
+                    </a:xfrm>
+                    <a:prstGeom prst="rect">
+                      <a:avLst/>
+                    </a:prstGeom>
+                  </pic:spPr>
+                </pic:pic>
+              </a:graphicData>
+            </a:graphic>
+          </wp:anchor>
+        </w:drawing>
+      </w:r>
+      <w:r>
+        <w:t>Dans notre cas</w:t>
+      </w:r>
+      <w:r>
+        <w:t>,</w:t>
+      </w:r>
+      <w:r>
+        <w:t xml:space="preserve"> l’encodage est laissé par défaut en « auto »</w:t>
+      </w:r>
+      <w:r>
+        <w:t xml:space="preserve"> </w:t>
+      </w:r>
+      <w:r>
         <w:t>(</w:t>
       </w:r>
       <w:r>
-        <w:t>il</w:t>
-      </w:r>
-      <w:r>
-        <w:t xml:space="preserve"> correspond au </w:t>
-      </w:r>
-      <w:r>
-        <w:t>M</w:t>
-      </w:r>
-      <w:r>
-        <w:t>odèle (de l’architecture MVP)</w:t>
-      </w:r>
-      <w:r>
-        <w:t>).</w:t>
-      </w:r>
-    </w:p>
-    <w:p>
-      <w:pPr>
-        <w:pStyle w:val="Paragraphedeliste"/>
-        <w:spacing w:after="120"/>
-        <w:ind w:left="1066"/>
-        <w:contextualSpacing w:val="0"/>
-        <w:jc w:val="both"/>
-      </w:pPr>
-      <w:r>
-        <w:t>Par défaut, cette commande créera une class</w:t>
-      </w:r>
-      <w:r>
-        <w:t>e</w:t>
+        <w:rPr>
+          <w:i/>
+          <w:iCs/>
+        </w:rPr>
+        <w:t xml:space="preserve">Figure </w:t>
+      </w:r>
+      <w:r>
+        <w:rPr>
+          <w:i/>
+          <w:iCs/>
+        </w:rPr>
+        <w:t>5 ci-dessous</w:t>
+      </w:r>
+      <w:r>
+        <w:t>)</w:t>
+      </w:r>
+      <w:r>
+        <w:t>, il permet de sélectionner le meilleur encodeur possible selon Symfony.</w:t>
       </w:r>
       <w:r>
         <w:t xml:space="preserve"> </w:t>
-      </w:r>
-      <w:r>
-        <w:t>« </w:t>
-      </w:r>
-      <w:r>
-        <w:t>User Provider</w:t>
-      </w:r>
-      <w:r>
-        <w:t> »</w:t>
-      </w:r>
-      <w:r>
-        <w:t xml:space="preserve">, qui permettra notamment de recharger l’utilisateur </w:t>
-      </w:r>
-      <w:r>
-        <w:t xml:space="preserve">à partir </w:t>
-      </w:r>
-      <w:r>
-        <w:t xml:space="preserve">de </w:t>
-      </w:r>
-      <w:r>
-        <w:t>l</w:t>
-      </w:r>
-      <w:r>
-        <w:t>a session.</w:t>
       </w:r>
     </w:p>
     <w:p>
@@ -12227,13 +12713,13 @@
         <mc:AlternateContent>
           <mc:Choice Requires="wps">
             <w:drawing>
-              <wp:anchor distT="0" distB="0" distL="114300" distR="114300" simplePos="0" relativeHeight="251693056" behindDoc="1" locked="0" layoutInCell="1" allowOverlap="1" wp14:anchorId="4366E649" wp14:editId="1FF73877">
+              <wp:anchor distT="0" distB="0" distL="114300" distR="114300" simplePos="0" relativeHeight="251821056" behindDoc="1" locked="0" layoutInCell="1" allowOverlap="1" wp14:anchorId="2DFD0ABA" wp14:editId="6AB1D524">
                 <wp:simplePos x="0" y="0"/>
                 <wp:positionH relativeFrom="column">
-                  <wp:posOffset>1979295</wp:posOffset>
+                  <wp:posOffset>1952888</wp:posOffset>
                 </wp:positionH>
                 <wp:positionV relativeFrom="paragraph">
-                  <wp:posOffset>1339661</wp:posOffset>
+                  <wp:posOffset>748234</wp:posOffset>
                 </wp:positionV>
                 <wp:extent cx="2494280" cy="635"/>
                 <wp:effectExtent l="0" t="0" r="1270" b="0"/>
@@ -12321,7 +12807,7 @@
           </mc:Choice>
           <mc:Fallback>
             <w:pict>
-              <v:shape w14:anchorId="4366E649" id="Zone de texte 60" o:spid="_x0000_s1061" type="#_x0000_t202" style="position:absolute;left:0;text-align:left;margin-left:155.85pt;margin-top:105.5pt;width:196.4pt;height:.05pt;z-index:-251623424;visibility:visible;mso-wrap-style:square;mso-wrap-distance-left:9pt;mso-wrap-distance-top:0;mso-wrap-distance-right:9pt;mso-wrap-distance-bottom:0;mso-position-horizontal:absolute;mso-position-horizontal-relative:text;mso-position-vertical:absolute;mso-position-vertical-relative:text;v-text-anchor:top" o:gfxdata="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" stroked="f">
+              <v:shape w14:anchorId="2DFD0ABA" id="Zone de texte 60" o:spid="_x0000_s1061" type="#_x0000_t202" style="position:absolute;left:0;text-align:left;margin-left:153.75pt;margin-top:58.9pt;width:196.4pt;height:.05pt;z-index:-251495424;visibility:visible;mso-wrap-style:square;mso-wrap-distance-left:9pt;mso-wrap-distance-top:0;mso-wrap-distance-right:9pt;mso-wrap-distance-bottom:0;mso-position-horizontal:absolute;mso-position-horizontal-relative:text;mso-position-vertical:absolute;mso-position-vertical-relative:text;v-text-anchor:top" o:gfxdata="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" stroked="f">
                 <v:textbox style="mso-fit-shape-to-text:t" inset="0,0,0,0">
                   <w:txbxContent>
                     <w:p>
@@ -12375,143 +12861,6 @@
           </mc:Fallback>
         </mc:AlternateContent>
       </w:r>
-      <w:r>
-        <w:rPr>
-          <w:noProof/>
-        </w:rPr>
-        <w:drawing>
-          <wp:anchor distT="0" distB="0" distL="114300" distR="114300" simplePos="0" relativeHeight="251684864" behindDoc="0" locked="0" layoutInCell="1" allowOverlap="1" wp14:anchorId="5FD3B085" wp14:editId="2B7E047D">
-            <wp:simplePos x="0" y="0"/>
-            <wp:positionH relativeFrom="column">
-              <wp:posOffset>1952625</wp:posOffset>
-            </wp:positionH>
-            <wp:positionV relativeFrom="paragraph">
-              <wp:posOffset>645933</wp:posOffset>
-            </wp:positionV>
-            <wp:extent cx="2494280" cy="680085"/>
-            <wp:effectExtent l="0" t="0" r="1270" b="5715"/>
-            <wp:wrapTopAndBottom/>
-            <wp:docPr id="8" name="Image 8"/>
-            <wp:cNvGraphicFramePr>
-              <a:graphicFrameLocks xmlns:a="http://schemas.openxmlformats.org/drawingml/2006/main" noChangeAspect="1"/>
-            </wp:cNvGraphicFramePr>
-            <a:graphic xmlns:a="http://schemas.openxmlformats.org/drawingml/2006/main">
-              <a:graphicData uri="http://schemas.openxmlformats.org/drawingml/2006/picture">
-                <pic:pic xmlns:pic="http://schemas.openxmlformats.org/drawingml/2006/picture">
-                  <pic:nvPicPr>
-                    <pic:cNvPr id="1" name=""/>
-                    <pic:cNvPicPr/>
-                  </pic:nvPicPr>
-                  <pic:blipFill>
-                    <a:blip r:embed="rId30">
-                      <a:extLst>
-                        <a:ext uri="{28A0092B-C50C-407E-A947-70E740481C1C}">
-                          <a14:useLocalDpi xmlns:a14="http://schemas.microsoft.com/office/drawing/2010/main" val="0"/>
-                        </a:ext>
-                      </a:extLst>
-                    </a:blip>
-                    <a:stretch>
-                      <a:fillRect/>
-                    </a:stretch>
-                  </pic:blipFill>
-                  <pic:spPr>
-                    <a:xfrm>
-                      <a:off x="0" y="0"/>
-                      <a:ext cx="2494280" cy="680085"/>
-                    </a:xfrm>
-                    <a:prstGeom prst="rect">
-                      <a:avLst/>
-                    </a:prstGeom>
-                  </pic:spPr>
-                </pic:pic>
-              </a:graphicData>
-            </a:graphic>
-          </wp:anchor>
-        </w:drawing>
-      </w:r>
-      <w:r>
-        <w:t xml:space="preserve">La méthode de </w:t>
-      </w:r>
-      <w:proofErr w:type="spellStart"/>
-      <w:r>
-        <w:t>ha</w:t>
-      </w:r>
-      <w:r>
-        <w:t>s</w:t>
-      </w:r>
-      <w:r>
-        <w:t>hage</w:t>
-      </w:r>
-      <w:proofErr w:type="spellEnd"/>
-      <w:r>
-        <w:t xml:space="preserve"> des mots </w:t>
-      </w:r>
-      <w:r>
-        <w:t xml:space="preserve">de passe des utilisateurs </w:t>
-      </w:r>
-      <w:r>
-        <w:t xml:space="preserve">est définie </w:t>
-      </w:r>
-      <w:r>
-        <w:t xml:space="preserve">dans le fichier </w:t>
-      </w:r>
-      <w:proofErr w:type="spellStart"/>
-      <w:r>
-        <w:t>security.yaml</w:t>
-      </w:r>
-      <w:proofErr w:type="spellEnd"/>
-      <w:r>
-        <w:t xml:space="preserve"> (</w:t>
-      </w:r>
-      <w:r>
-        <w:rPr>
-          <w:i/>
-          <w:iCs/>
-        </w:rPr>
-        <w:t xml:space="preserve">Figure </w:t>
-      </w:r>
-      <w:r>
-        <w:rPr>
-          <w:i/>
-          <w:iCs/>
-        </w:rPr>
-        <w:t>5</w:t>
-      </w:r>
-      <w:r>
-        <w:rPr>
-          <w:i/>
-          <w:iCs/>
-        </w:rPr>
-        <w:t xml:space="preserve"> ci-dessous</w:t>
-      </w:r>
-      <w:r>
-        <w:t>)</w:t>
-      </w:r>
-      <w:r>
-        <w:t>, dans notre cas l’encodage est laissé par défaut en « auto »</w:t>
-      </w:r>
-      <w:r>
-        <w:t>,</w:t>
-      </w:r>
-      <w:r>
-        <w:t xml:space="preserve"> car il permet de sélectionner le meilleur encodeur possible selon </w:t>
-      </w:r>
-      <w:r>
-        <w:t>S</w:t>
-      </w:r>
-      <w:r>
-        <w:t>ymfony.</w:t>
-      </w:r>
-      <w:r>
-        <w:t xml:space="preserve"> </w:t>
-      </w:r>
-    </w:p>
-    <w:p>
-      <w:pPr>
-        <w:pStyle w:val="Paragraphedeliste"/>
-        <w:ind w:left="1068"/>
-        <w:jc w:val="both"/>
-      </w:pPr>
     </w:p>
     <w:p>
       <w:pPr>
@@ -12522,124 +12871,39 @@
         <w:jc w:val="both"/>
       </w:pPr>
       <w:r>
-        <w:lastRenderedPageBreak/>
-        <w:t>Actuellement</w:t>
-      </w:r>
-      <w:r>
-        <w:t>,</w:t>
-      </w:r>
-      <w:r>
-        <w:t xml:space="preserve"> </w:t>
-      </w:r>
-      <w:r>
-        <w:t>l’algorithme par</w:t>
-      </w:r>
-      <w:r>
-        <w:t xml:space="preserve"> défaut </w:t>
-      </w:r>
-      <w:r>
-        <w:t xml:space="preserve">utilise </w:t>
-      </w:r>
-      <w:r>
-        <w:t>A</w:t>
-      </w:r>
-      <w:r>
-        <w:t>RGON</w:t>
-      </w:r>
-      <w:r>
-        <w:t xml:space="preserve">2 pour </w:t>
+        <w:t xml:space="preserve">Actuellement, l’algorithme par défaut utilise ARGON2 pour </w:t>
       </w:r>
       <w:proofErr w:type="spellStart"/>
       <w:r>
-        <w:t>h</w:t>
-      </w:r>
-      <w:r>
-        <w:t>as</w:t>
-      </w:r>
-      <w:r>
-        <w:t>her</w:t>
+        <w:t>hasher</w:t>
       </w:r>
       <w:proofErr w:type="spellEnd"/>
       <w:r>
-        <w:t xml:space="preserve"> les mots de passe.</w:t>
-      </w:r>
-      <w:r>
-        <w:t xml:space="preserve"> Il s’agit d’une méthode de </w:t>
+        <w:t xml:space="preserve"> les mots de passe. Il s’agit d’une méthode de </w:t>
       </w:r>
       <w:proofErr w:type="spellStart"/>
       <w:r>
-        <w:t>ha</w:t>
-      </w:r>
-      <w:r>
-        <w:t>s</w:t>
-      </w:r>
-      <w:r>
-        <w:t>hage</w:t>
+        <w:t>hashage</w:t>
       </w:r>
       <w:proofErr w:type="spellEnd"/>
       <w:r>
-        <w:t xml:space="preserve"> récente et sécurisé</w:t>
-      </w:r>
-      <w:r>
-        <w:t>e</w:t>
-      </w:r>
-      <w:r>
-        <w:t>.</w:t>
-      </w:r>
-      <w:r>
-        <w:t xml:space="preserve"> </w:t>
-      </w:r>
-      <w:r>
-        <w:t xml:space="preserve">Lorsque l’on récupère le mot de passe en clair de l’utilisateur, on </w:t>
-      </w:r>
-      <w:r>
-        <w:t xml:space="preserve">le </w:t>
+        <w:t xml:space="preserve"> récente et sécurisée. Lorsque l’on récupère le mot de passe en clair de l’utilisateur, on le </w:t>
       </w:r>
       <w:proofErr w:type="spellStart"/>
       <w:r>
-        <w:t>ha</w:t>
-      </w:r>
-      <w:r>
-        <w:t>s</w:t>
-      </w:r>
-      <w:r>
-        <w:t>he</w:t>
+        <w:t>hashe</w:t>
       </w:r>
       <w:proofErr w:type="spellEnd"/>
       <w:r>
-        <w:t xml:space="preserve"> et on obtient une empreinte numérique qu’on stockera</w:t>
-      </w:r>
-      <w:r>
-        <w:t xml:space="preserve"> en base de données. Lorsque l’utilisateur souhaite se connecter, on récupère </w:t>
-      </w:r>
-      <w:r>
-        <w:t>son</w:t>
-      </w:r>
-      <w:r>
-        <w:t xml:space="preserve"> mot de passe en clair on l</w:t>
-      </w:r>
-      <w:r>
-        <w:t xml:space="preserve">e </w:t>
+        <w:t xml:space="preserve"> et on obtient une empreinte numérique qu’on stockera en base de données. Lorsque l’utilisateur souhaite se connecter, on récupère son mot de passe en clair, on le </w:t>
       </w:r>
       <w:proofErr w:type="spellStart"/>
       <w:r>
-        <w:t>ha</w:t>
-      </w:r>
-      <w:r>
-        <w:t>s</w:t>
-      </w:r>
-      <w:r>
-        <w:t>he</w:t>
+        <w:t>hashe</w:t>
       </w:r>
       <w:proofErr w:type="spellEnd"/>
       <w:r>
-        <w:t xml:space="preserve"> à nouveau puis on compare les deux </w:t>
-      </w:r>
-      <w:r>
-        <w:t>empreintes numériques</w:t>
-      </w:r>
-      <w:r>
-        <w:t xml:space="preserve"> pour voir s’ils correspondent. </w:t>
+        <w:t xml:space="preserve"> à nouveau puis on compare les deux empreintes numériques pour voir s’ils correspondent. </w:t>
       </w:r>
     </w:p>
     <w:p>
@@ -12653,192 +12917,42 @@
       </w:r>
       <w:proofErr w:type="spellStart"/>
       <w:r>
-        <w:t>ha</w:t>
-      </w:r>
-      <w:r>
-        <w:t>s</w:t>
-      </w:r>
-      <w:r>
-        <w:t>hage</w:t>
+        <w:t>hashage</w:t>
       </w:r>
       <w:proofErr w:type="spellEnd"/>
       <w:r>
-        <w:t xml:space="preserve"> a été conçu pour qu’une chaine de caractère, une fois </w:t>
+        <w:t xml:space="preserve"> a été conçue pour qu’une chaine de caractère, une fois </w:t>
       </w:r>
       <w:proofErr w:type="spellStart"/>
       <w:r>
-        <w:t>ha</w:t>
-      </w:r>
-      <w:r>
-        <w:t>s</w:t>
-      </w:r>
-      <w:r>
-        <w:t>h</w:t>
-      </w:r>
-      <w:r>
-        <w:t>ée</w:t>
+        <w:t>hashée</w:t>
       </w:r>
       <w:proofErr w:type="spellEnd"/>
       <w:r>
-        <w:t>, correspond</w:t>
-      </w:r>
-      <w:r>
-        <w:t>e</w:t>
-      </w:r>
-      <w:r>
-        <w:t xml:space="preserve"> toujours à la même valeur, mais </w:t>
-      </w:r>
-      <w:r>
-        <w:t>qu’il soit</w:t>
-      </w:r>
-      <w:r>
-        <w:t xml:space="preserve"> impossible de pouvoir récupérer la chaine de caractère à partir d’un mot de passer </w:t>
+        <w:t xml:space="preserve">, corresponde toujours à la même valeur mais qu’il soit impossible de pouvoir récupérer la chaine de caractère à partir d’un mot de passer </w:t>
       </w:r>
       <w:proofErr w:type="spellStart"/>
       <w:r>
-        <w:t>ha</w:t>
-      </w:r>
-      <w:r>
-        <w:t>s</w:t>
-      </w:r>
-      <w:r>
-        <w:t>h</w:t>
-      </w:r>
-      <w:r>
-        <w:t>ée</w:t>
+        <w:t>hashée</w:t>
       </w:r>
       <w:proofErr w:type="spellEnd"/>
       <w:r>
-        <w:t>.</w:t>
-      </w:r>
-      <w:r>
-        <w:t xml:space="preserve">    </w:t>
-      </w:r>
-    </w:p>
-    <w:p>
-      <w:pPr>
-        <w:pStyle w:val="Titre3"/>
-        <w:numPr>
-          <w:ilvl w:val="0"/>
-          <w:numId w:val="25"/>
-        </w:numPr>
-      </w:pPr>
-      <w:bookmarkStart w:id="21" w:name="_Toc62216674"/>
-      <w:r>
-        <w:t>Inscription</w:t>
-      </w:r>
-      <w:bookmarkEnd w:id="21"/>
-    </w:p>
-    <w:p>
-      <w:pPr>
-        <w:pStyle w:val="Paragraphedeliste"/>
+        <w:t xml:space="preserve">.    </w:t>
+      </w:r>
+    </w:p>
+    <w:p>
+      <w:pPr>
+        <w:pStyle w:val="Titre4"/>
         <w:ind w:left="1068"/>
-        <w:jc w:val="both"/>
-      </w:pPr>
-      <w:r>
-        <w:t>Pour créer un formulaire d’inscription Symfony fournit également</w:t>
-      </w:r>
-      <w:r>
-        <w:t>,</w:t>
-      </w:r>
-      <w:r>
-        <w:t xml:space="preserve"> grâce au </w:t>
-      </w:r>
-      <w:proofErr w:type="spellStart"/>
-      <w:r>
-        <w:t>MakerBundle</w:t>
-      </w:r>
-      <w:proofErr w:type="spellEnd"/>
-      <w:r>
-        <w:t>,</w:t>
-      </w:r>
-      <w:r>
-        <w:t xml:space="preserve"> la commande « </w:t>
-      </w:r>
-      <w:proofErr w:type="spellStart"/>
-      <w:r>
-        <w:t>php</w:t>
-      </w:r>
-      <w:proofErr w:type="spellEnd"/>
-      <w:r>
-        <w:t xml:space="preserve"> bin/console </w:t>
-      </w:r>
-      <w:proofErr w:type="spellStart"/>
-      <w:r>
-        <w:t>make</w:t>
-      </w:r>
-      <w:proofErr w:type="spellEnd"/>
-      <w:r>
-        <w:t> :registration-</w:t>
-      </w:r>
-      <w:proofErr w:type="spellStart"/>
-      <w:r>
-        <w:t>form</w:t>
-      </w:r>
-      <w:proofErr w:type="spellEnd"/>
-      <w:r>
-        <w:t> » permettant de générer un contrôleur et un formulaire d’inscription.</w:t>
-      </w:r>
-      <w:r>
-        <w:t xml:space="preserve">                                                                                                                                                              </w:t>
-      </w:r>
-    </w:p>
-    <w:p>
-      <w:pPr>
-        <w:pStyle w:val="Titre3"/>
-        <w:numPr>
-          <w:ilvl w:val="0"/>
-          <w:numId w:val="25"/>
-        </w:numPr>
-      </w:pPr>
-      <w:bookmarkStart w:id="22" w:name="_Toc62216675"/>
+      </w:pPr>
       <w:r>
         <w:t>Authentification</w:t>
       </w:r>
-      <w:bookmarkEnd w:id="22"/>
-      <w:r>
-        <w:t xml:space="preserve"> </w:t>
-      </w:r>
     </w:p>
     <w:p>
       <w:pPr>
         <w:ind w:left="1068"/>
         <w:jc w:val="both"/>
-      </w:pPr>
-      <w:r>
-        <w:t>Symfony nous permet de générer un formulaire d’authentification facilement avec la commande « </w:t>
-      </w:r>
-      <w:proofErr w:type="spellStart"/>
-      <w:r>
-        <w:t>php</w:t>
-      </w:r>
-      <w:proofErr w:type="spellEnd"/>
-      <w:r>
-        <w:t xml:space="preserve"> bin/console </w:t>
-      </w:r>
-      <w:proofErr w:type="spellStart"/>
-      <w:r>
-        <w:t>make:auth</w:t>
-      </w:r>
-      <w:proofErr w:type="spellEnd"/>
-      <w:r>
-        <w:t> » dans la console. Cette commande génère un « </w:t>
-      </w:r>
-      <w:proofErr w:type="spellStart"/>
-      <w:r>
-        <w:t>S</w:t>
-      </w:r>
-      <w:r>
-        <w:t>ecurityController</w:t>
-      </w:r>
-      <w:proofErr w:type="spellEnd"/>
-      <w:r>
-        <w:t> » qui contient les méthodes pour se connecter et se déconnecter, ainsi qu’une vue qui inclut un formulaire HTML basique.</w:t>
-      </w:r>
-    </w:p>
-    <w:p>
-      <w:pPr>
-        <w:ind w:left="1068"/>
       </w:pPr>
       <w:r>
         <w:rPr>
@@ -12847,16 +12961,16 @@
         <mc:AlternateContent>
           <mc:Choice Requires="wps">
             <w:drawing>
-              <wp:anchor distT="0" distB="0" distL="114300" distR="114300" simplePos="0" relativeHeight="251687936" behindDoc="0" locked="0" layoutInCell="1" allowOverlap="1" wp14:anchorId="7416A5DE" wp14:editId="59F5B260">
+              <wp:anchor distT="0" distB="0" distL="114300" distR="114300" simplePos="0" relativeHeight="251687936" behindDoc="0" locked="0" layoutInCell="1" allowOverlap="1" wp14:anchorId="7416A5DE" wp14:editId="2960D4CB">
                 <wp:simplePos x="0" y="0"/>
                 <wp:positionH relativeFrom="column">
-                  <wp:posOffset>1148080</wp:posOffset>
+                  <wp:posOffset>1136015</wp:posOffset>
                 </wp:positionH>
                 <wp:positionV relativeFrom="paragraph">
-                  <wp:posOffset>2728595</wp:posOffset>
+                  <wp:posOffset>2737485</wp:posOffset>
                 </wp:positionV>
-                <wp:extent cx="4230370" cy="635"/>
-                <wp:effectExtent l="0" t="0" r="0" b="0"/>
+                <wp:extent cx="4230370" cy="318770"/>
+                <wp:effectExtent l="0" t="0" r="0" b="5080"/>
                 <wp:wrapTopAndBottom/>
                 <wp:docPr id="55" name="Zone de texte 55"/>
                 <wp:cNvGraphicFramePr/>
@@ -12867,7 +12981,7 @@
                       <wps:spPr>
                         <a:xfrm>
                           <a:off x="0" y="0"/>
-                          <a:ext cx="4230370" cy="635"/>
+                          <a:ext cx="4230370" cy="318770"/>
                         </a:xfrm>
                         <a:prstGeom prst="rect">
                           <a:avLst/>
@@ -12914,18 +13028,21 @@
                         <a:prstTxWarp prst="textNoShape">
                           <a:avLst/>
                         </a:prstTxWarp>
-                        <a:spAutoFit/>
+                        <a:noAutofit/>
                       </wps:bodyPr>
                     </wps:wsp>
                   </a:graphicData>
                 </a:graphic>
+                <wp14:sizeRelV relativeFrom="margin">
+                  <wp14:pctHeight>0</wp14:pctHeight>
+                </wp14:sizeRelV>
               </wp:anchor>
             </w:drawing>
           </mc:Choice>
           <mc:Fallback>
             <w:pict>
-              <v:shape w14:anchorId="7416A5DE" id="Zone de texte 55" o:spid="_x0000_s1062" type="#_x0000_t202" style="position:absolute;left:0;text-align:left;margin-left:90.4pt;margin-top:214.85pt;width:333.1pt;height:.05pt;z-index:251687936;visibility:visible;mso-wrap-style:square;mso-wrap-distance-left:9pt;mso-wrap-distance-top:0;mso-wrap-distance-right:9pt;mso-wrap-distance-bottom:0;mso-position-horizontal:absolute;mso-position-horizontal-relative:text;mso-position-vertical:absolute;mso-position-vertical-relative:text;v-text-anchor:top" o:gfxdata="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" stroked="f">
-                <v:textbox style="mso-fit-shape-to-text:t" inset="0,0,0,0">
+              <v:shape w14:anchorId="7416A5DE" id="Zone de texte 55" o:spid="_x0000_s1062" type="#_x0000_t202" style="position:absolute;left:0;text-align:left;margin-left:89.45pt;margin-top:215.55pt;width:333.1pt;height:25.1pt;z-index:251687936;visibility:visible;mso-wrap-style:square;mso-height-percent:0;mso-wrap-distance-left:9pt;mso-wrap-distance-top:0;mso-wrap-distance-right:9pt;mso-wrap-distance-bottom:0;mso-position-horizontal:absolute;mso-position-horizontal-relative:text;mso-position-vertical:absolute;mso-position-vertical-relative:text;mso-height-percent:0;mso-height-relative:margin;v-text-anchor:top" o:gfxdata="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" stroked="f">
+                <v:textbox inset="0,0,0,0">
                   <w:txbxContent>
                     <w:p>
                       <w:pPr>
@@ -12967,13 +13084,13 @@
           <w:noProof/>
         </w:rPr>
         <w:drawing>
-          <wp:anchor distT="0" distB="0" distL="114300" distR="114300" simplePos="0" relativeHeight="251685888" behindDoc="0" locked="0" layoutInCell="1" allowOverlap="1" wp14:anchorId="01220708" wp14:editId="10544626">
+          <wp:anchor distT="0" distB="0" distL="114300" distR="114300" simplePos="0" relativeHeight="251685888" behindDoc="0" locked="0" layoutInCell="1" allowOverlap="1" wp14:anchorId="01220708" wp14:editId="20EAEB4D">
             <wp:simplePos x="0" y="0"/>
             <wp:positionH relativeFrom="column">
-              <wp:posOffset>1148258</wp:posOffset>
+              <wp:posOffset>1130672</wp:posOffset>
             </wp:positionH>
             <wp:positionV relativeFrom="paragraph">
-              <wp:posOffset>426466</wp:posOffset>
+              <wp:posOffset>494617</wp:posOffset>
             </wp:positionV>
             <wp:extent cx="4230370" cy="2245360"/>
             <wp:effectExtent l="0" t="0" r="0" b="2540"/>
@@ -13056,7 +13173,7 @@
         <w:t xml:space="preserve"> ci-dessous</w:t>
       </w:r>
       <w:r>
-        <w:t>), permet de définir comment les utilisateurs s’authentifieront.</w:t>
+        <w:t>) permet de définir comment les utilisateurs s’authentifieront.</w:t>
       </w:r>
       <w:r>
         <w:rPr>
@@ -13086,7 +13203,13 @@
         <w:t> »</w:t>
       </w:r>
       <w:r>
-        <w:t xml:space="preserve"> définit que l’utilisateur peut accéder au site de façon anonyme sans se connecter. </w:t>
+        <w:t xml:space="preserve"> </w:t>
+      </w:r>
+      <w:r>
+        <w:t>indique</w:t>
+      </w:r>
+      <w:r>
+        <w:t xml:space="preserve"> que l’utilisateur peut accéder au site de façon anonyme sans se connecter. </w:t>
       </w:r>
       <w:r>
         <w:t>« </w:t>
@@ -13095,13 +13218,31 @@
         <w:t>Guard</w:t>
       </w:r>
       <w:r>
-        <w:t> » défini</w:t>
-      </w:r>
-      <w:r>
-        <w:t>t</w:t>
-      </w:r>
-      <w:r>
-        <w:t xml:space="preserve"> le mécanisme d’authentification utilisé, ici nous utilisons un</w:t>
+        <w:t xml:space="preserve"> » </w:t>
+      </w:r>
+      <w:r>
+        <w:t>précise</w:t>
+      </w:r>
+      <w:r>
+        <w:t xml:space="preserve"> le mécanisme d’authentification utilisé</w:t>
+      </w:r>
+      <w:r>
+        <w:t>.</w:t>
+      </w:r>
+      <w:r>
+        <w:t xml:space="preserve"> </w:t>
+      </w:r>
+      <w:r>
+        <w:t>I</w:t>
+      </w:r>
+      <w:r>
+        <w:t>ci</w:t>
+      </w:r>
+      <w:r>
+        <w:t>,</w:t>
+      </w:r>
+      <w:r>
+        <w:t xml:space="preserve"> nous utilisons un</w:t>
       </w:r>
       <w:r>
         <w:t xml:space="preserve"> formulaire de connexion.</w:t>
@@ -13122,17 +13263,13 @@
     </w:p>
     <w:p>
       <w:pPr>
-        <w:pStyle w:val="Titre3"/>
-        <w:numPr>
-          <w:ilvl w:val="0"/>
-          <w:numId w:val="25"/>
-        </w:numPr>
-      </w:pPr>
-      <w:bookmarkStart w:id="23" w:name="_Toc62216676"/>
-      <w:r>
+        <w:pStyle w:val="Titre4"/>
+        <w:ind w:left="1068"/>
+      </w:pPr>
+      <w:r>
+        <w:lastRenderedPageBreak/>
         <w:t>Autorisation</w:t>
       </w:r>
-      <w:bookmarkEnd w:id="23"/>
     </w:p>
     <w:p>
       <w:pPr>
@@ -13165,26 +13302,50 @@
         <w:t>7</w:t>
       </w:r>
       <w:r>
-        <w:t xml:space="preserve"> ci-dessous</w:t>
-      </w:r>
-      <w:r>
-        <w:t xml:space="preserve">) concerne les autorisations. Elle définit une protection de sécurité des URL de mon application. Autrement dit pour une route qui commence par « /admin » uniquement les utilisateurs authentifiés et possédant le rôle admin pourront y avoir accès, les autres utilisateurs auront l’accès refusé. </w:t>
-      </w:r>
-    </w:p>
-    <w:p>
-      <w:pPr>
-        <w:ind w:left="1066"/>
-        <w:jc w:val="both"/>
+        <w:t xml:space="preserve"> </w:t>
+      </w:r>
+      <w:r>
         <w:rPr>
           <w:i/>
           <w:iCs/>
         </w:rPr>
+        <w:t>ci-dessous</w:t>
+      </w:r>
+      <w:r>
+        <w:t>) concerne les autorisations. Elle définit une protection de sécurité des URL de mon application. Autrement dit</w:t>
+      </w:r>
+      <w:r>
+        <w:t>,</w:t>
+      </w:r>
+      <w:r>
+        <w:t xml:space="preserve"> pour une route qui commence par « /admin » uniquement les utilisateurs authentifiés et possédant le rôle admin pourront y avoir accès</w:t>
+      </w:r>
+      <w:r>
+        <w:t>.</w:t>
+      </w:r>
+      <w:r>
+        <w:t xml:space="preserve"> </w:t>
+      </w:r>
+      <w:r>
+        <w:t>L</w:t>
+      </w:r>
+      <w:r>
+        <w:t xml:space="preserve">es autres utilisateurs auront l’accès refusé. </w:t>
+      </w:r>
+    </w:p>
+    <w:p>
+      <w:pPr>
+        <w:ind w:left="1066"/>
+        <w:jc w:val="both"/>
+        <w:rPr>
+          <w:i/>
+          <w:iCs/>
+        </w:rPr>
       </w:pPr>
       <w:r>
         <w:rPr>
           <w:noProof/>
         </w:rPr>
-        <w:lastRenderedPageBreak/>
         <mc:AlternateContent>
           <mc:Choice Requires="wps">
             <w:drawing>
@@ -13377,7 +13538,31 @@
         </w:drawing>
       </w:r>
       <w:r>
-        <w:t>Il en va de même pour les routes qui commence par « /profil », seuls les utilisateurs ayant le rôle User pourront y accéder, l’accès sera refusé aux autres utilisateurs anonymes</w:t>
+        <w:t>Il en va de même pour les routes qui commence par « /profil »</w:t>
+      </w:r>
+      <w:r>
+        <w:t>.</w:t>
+      </w:r>
+      <w:r>
+        <w:t xml:space="preserve"> </w:t>
+      </w:r>
+      <w:r>
+        <w:t>S</w:t>
+      </w:r>
+      <w:r>
+        <w:t>euls les utilisateurs ayant le rôle User pourront y accéder</w:t>
+      </w:r>
+      <w:r>
+        <w:t xml:space="preserve"> et</w:t>
+      </w:r>
+      <w:r>
+        <w:t xml:space="preserve"> l’accès </w:t>
+      </w:r>
+      <w:r>
+        <w:t xml:space="preserve">aux utilisateurs anonymes </w:t>
+      </w:r>
+      <w:r>
+        <w:t>sera refusé</w:t>
       </w:r>
       <w:r>
         <w:rPr>
@@ -13448,6 +13633,88 @@
       </w:r>
     </w:p>
     <w:p>
+      <w:pPr>
+        <w:jc w:val="both"/>
+      </w:pPr>
+      <w:r>
+        <w:rPr>
+          <w:noProof/>
+        </w:rPr>
+        <w:drawing>
+          <wp:anchor distT="0" distB="0" distL="114300" distR="114300" simplePos="0" relativeHeight="251702272" behindDoc="0" locked="0" layoutInCell="1" allowOverlap="1" wp14:anchorId="059783D4" wp14:editId="3A1A92FE">
+            <wp:simplePos x="0" y="0"/>
+            <wp:positionH relativeFrom="margin">
+              <wp:align>center</wp:align>
+            </wp:positionH>
+            <wp:positionV relativeFrom="paragraph">
+              <wp:posOffset>27101</wp:posOffset>
+            </wp:positionV>
+            <wp:extent cx="4294505" cy="3454400"/>
+            <wp:effectExtent l="0" t="0" r="0" b="0"/>
+            <wp:wrapSquare wrapText="bothSides"/>
+            <wp:docPr id="2" name="Image 2" descr="Security (Symfony 2.0 Book)"/>
+            <wp:cNvGraphicFramePr>
+              <a:graphicFrameLocks xmlns:a="http://schemas.openxmlformats.org/drawingml/2006/main" noChangeAspect="1"/>
+            </wp:cNvGraphicFramePr>
+            <a:graphic xmlns:a="http://schemas.openxmlformats.org/drawingml/2006/main">
+              <a:graphicData uri="http://schemas.openxmlformats.org/drawingml/2006/picture">
+                <pic:pic xmlns:pic="http://schemas.openxmlformats.org/drawingml/2006/picture">
+                  <pic:nvPicPr>
+                    <pic:cNvPr id="0" name="Picture 1" descr="Security (Symfony 2.0 Book)"/>
+                    <pic:cNvPicPr>
+                      <a:picLocks noChangeAspect="1" noChangeArrowheads="1"/>
+                    </pic:cNvPicPr>
+                  </pic:nvPicPr>
+                  <pic:blipFill>
+                    <a:blip r:embed="rId33">
+                      <a:extLst>
+                        <a:ext uri="{28A0092B-C50C-407E-A947-70E740481C1C}">
+                          <a14:useLocalDpi xmlns:a14="http://schemas.microsoft.com/office/drawing/2010/main" val="0"/>
+                        </a:ext>
+                      </a:extLst>
+                    </a:blip>
+                    <a:srcRect/>
+                    <a:stretch>
+                      <a:fillRect/>
+                    </a:stretch>
+                  </pic:blipFill>
+                  <pic:spPr bwMode="auto">
+                    <a:xfrm>
+                      <a:off x="0" y="0"/>
+                      <a:ext cx="4294505" cy="3454400"/>
+                    </a:xfrm>
+                    <a:prstGeom prst="rect">
+                      <a:avLst/>
+                    </a:prstGeom>
+                    <a:noFill/>
+                    <a:ln>
+                      <a:noFill/>
+                    </a:ln>
+                  </pic:spPr>
+                </pic:pic>
+              </a:graphicData>
+            </a:graphic>
+            <wp14:sizeRelH relativeFrom="margin">
+              <wp14:pctWidth>0</wp14:pctWidth>
+            </wp14:sizeRelH>
+            <wp14:sizeRelV relativeFrom="margin">
+              <wp14:pctHeight>0</wp14:pctHeight>
+            </wp14:sizeRelV>
+          </wp:anchor>
+        </w:drawing>
+      </w:r>
+    </w:p>
+    <w:p>
+      <w:pPr>
+        <w:pStyle w:val="Titre2"/>
+        <w:ind w:left="720"/>
+        <w:jc w:val="both"/>
+      </w:pPr>
+    </w:p>
+    <w:p>
+      <w:pPr>
+        <w:jc w:val="both"/>
+      </w:pPr>
       <w:r>
         <w:rPr>
           <w:noProof/>
@@ -13455,13 +13722,13 @@
         <mc:AlternateContent>
           <mc:Choice Requires="wps">
             <w:drawing>
-              <wp:anchor distT="0" distB="0" distL="114300" distR="114300" simplePos="0" relativeHeight="251734016" behindDoc="0" locked="0" layoutInCell="1" allowOverlap="1" wp14:anchorId="64F507FF" wp14:editId="60D40662">
+              <wp:anchor distT="0" distB="0" distL="114300" distR="114300" simplePos="0" relativeHeight="251734016" behindDoc="0" locked="0" layoutInCell="1" allowOverlap="1" wp14:anchorId="64F507FF" wp14:editId="33FABBB4">
                 <wp:simplePos x="0" y="0"/>
                 <wp:positionH relativeFrom="margin">
                   <wp:align>right</wp:align>
                 </wp:positionH>
                 <wp:positionV relativeFrom="paragraph">
-                  <wp:posOffset>4065132</wp:posOffset>
+                  <wp:posOffset>2884374</wp:posOffset>
                 </wp:positionV>
                 <wp:extent cx="5162550" cy="635"/>
                 <wp:effectExtent l="0" t="0" r="0" b="0"/>
@@ -13527,7 +13794,7 @@
           </mc:Choice>
           <mc:Fallback>
             <w:pict>
-              <v:shape w14:anchorId="64F507FF" id="Zone de texte 91" o:spid="_x0000_s1064" type="#_x0000_t202" style="position:absolute;margin-left:355.3pt;margin-top:320.1pt;width:406.5pt;height:.05pt;z-index:251734016;visibility:visible;mso-wrap-style:square;mso-wrap-distance-left:9pt;mso-wrap-distance-top:0;mso-wrap-distance-right:9pt;mso-wrap-distance-bottom:0;mso-position-horizontal:right;mso-position-horizontal-relative:margin;mso-position-vertical:absolute;mso-position-vertical-relative:text;v-text-anchor:top" o:gfxdata="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" stroked="f">
+              <v:shape w14:anchorId="64F507FF" id="Zone de texte 91" o:spid="_x0000_s1064" type="#_x0000_t202" style="position:absolute;left:0;text-align:left;margin-left:355.3pt;margin-top:227.1pt;width:406.5pt;height:.05pt;z-index:251734016;visibility:visible;mso-wrap-style:square;mso-wrap-distance-left:9pt;mso-wrap-distance-top:0;mso-wrap-distance-right:9pt;mso-wrap-distance-bottom:0;mso-position-horizontal:right;mso-position-horizontal-relative:margin;mso-position-vertical:absolute;mso-position-vertical-relative:text;v-text-anchor:top" o:gfxdata="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" stroked="f">
                 <v:textbox style="mso-fit-shape-to-text:t" inset="0,0,0,0">
                   <w:txbxContent>
                     <w:p>
@@ -13560,74 +13827,33 @@
           </mc:Fallback>
         </mc:AlternateContent>
       </w:r>
-      <w:r>
-        <w:rPr>
-          <w:noProof/>
-        </w:rPr>
-        <w:drawing>
-          <wp:anchor distT="0" distB="0" distL="114300" distR="114300" simplePos="0" relativeHeight="251702272" behindDoc="0" locked="0" layoutInCell="1" allowOverlap="1" wp14:anchorId="059783D4" wp14:editId="4F2E79B3">
-            <wp:simplePos x="0" y="0"/>
-            <wp:positionH relativeFrom="column">
-              <wp:posOffset>387268</wp:posOffset>
-            </wp:positionH>
-            <wp:positionV relativeFrom="paragraph">
-              <wp:posOffset>110</wp:posOffset>
-            </wp:positionV>
-            <wp:extent cx="5162550" cy="4152900"/>
-            <wp:effectExtent l="0" t="0" r="0" b="0"/>
-            <wp:wrapSquare wrapText="bothSides"/>
-            <wp:docPr id="2" name="Image 2" descr="Security (Symfony 2.0 Book)"/>
-            <wp:cNvGraphicFramePr>
-              <a:graphicFrameLocks xmlns:a="http://schemas.openxmlformats.org/drawingml/2006/main" noChangeAspect="1"/>
-            </wp:cNvGraphicFramePr>
-            <a:graphic xmlns:a="http://schemas.openxmlformats.org/drawingml/2006/main">
-              <a:graphicData uri="http://schemas.openxmlformats.org/drawingml/2006/picture">
-                <pic:pic xmlns:pic="http://schemas.openxmlformats.org/drawingml/2006/picture">
-                  <pic:nvPicPr>
-                    <pic:cNvPr id="0" name="Picture 1" descr="Security (Symfony 2.0 Book)"/>
-                    <pic:cNvPicPr>
-                      <a:picLocks noChangeAspect="1" noChangeArrowheads="1"/>
-                    </pic:cNvPicPr>
-                  </pic:nvPicPr>
-                  <pic:blipFill>
-                    <a:blip r:embed="rId33">
-                      <a:extLst>
-                        <a:ext uri="{28A0092B-C50C-407E-A947-70E740481C1C}">
-                          <a14:useLocalDpi xmlns:a14="http://schemas.microsoft.com/office/drawing/2010/main" val="0"/>
-                        </a:ext>
-                      </a:extLst>
-                    </a:blip>
-                    <a:srcRect/>
-                    <a:stretch>
-                      <a:fillRect/>
-                    </a:stretch>
-                  </pic:blipFill>
-                  <pic:spPr bwMode="auto">
-                    <a:xfrm>
-                      <a:off x="0" y="0"/>
-                      <a:ext cx="5162550" cy="4152900"/>
-                    </a:xfrm>
-                    <a:prstGeom prst="rect">
-                      <a:avLst/>
-                    </a:prstGeom>
-                    <a:noFill/>
-                    <a:ln>
-                      <a:noFill/>
-                    </a:ln>
-                  </pic:spPr>
-                </pic:pic>
-              </a:graphicData>
-            </a:graphic>
-            <wp14:sizeRelH relativeFrom="margin">
-              <wp14:pctWidth>0</wp14:pctWidth>
-            </wp14:sizeRelH>
-            <wp14:sizeRelV relativeFrom="margin">
-              <wp14:pctHeight>0</wp14:pctHeight>
-            </wp14:sizeRelV>
-          </wp:anchor>
-        </w:drawing>
-      </w:r>
-    </w:p>
+    </w:p>
+    <w:p>
+      <w:pPr>
+        <w:pStyle w:val="Titre2"/>
+        <w:ind w:left="720"/>
+        <w:jc w:val="both"/>
+      </w:pPr>
+      <w:bookmarkStart w:id="24" w:name="_Toc62745004"/>
+    </w:p>
+    <w:p>
+      <w:pPr>
+        <w:pStyle w:val="Titre2"/>
+        <w:ind w:left="720"/>
+        <w:jc w:val="both"/>
+      </w:pPr>
+    </w:p>
+    <w:p/>
+    <w:p/>
+    <w:p/>
+    <w:p/>
+    <w:p/>
+    <w:p/>
+    <w:p/>
+    <w:p/>
+    <w:p/>
+    <w:p/>
+    <w:p/>
     <w:p>
       <w:pPr>
         <w:pStyle w:val="Titre2"/>
@@ -13635,9 +13861,10 @@
           <w:ilvl w:val="0"/>
           <w:numId w:val="23"/>
         </w:numPr>
-      </w:pPr>
-      <w:bookmarkStart w:id="24" w:name="_Toc62216677"/>
-      <w:r>
+        <w:jc w:val="both"/>
+      </w:pPr>
+      <w:r>
+        <w:lastRenderedPageBreak/>
         <w:t>Sécurité Native</w:t>
       </w:r>
       <w:bookmarkEnd w:id="24"/>
@@ -13645,9 +13872,10 @@
     <w:p>
       <w:pPr>
         <w:ind w:left="720"/>
-      </w:pPr>
-      <w:r>
-        <w:t xml:space="preserve">Symfony intègre des fonctionnalités de sécurité, ce qui le rend moins vulnérable faces aux failles et attaques. </w:t>
+        <w:jc w:val="both"/>
+      </w:pPr>
+      <w:r>
+        <w:t xml:space="preserve">Symfony intègre des fonctionnalités de sécurité ce qui le rend moins vulnérable faces aux failles et attaques. </w:t>
       </w:r>
       <w:r>
         <w:t>Au-delà de la méthode de</w:t>
@@ -13690,8 +13918,9 @@
           <w:ilvl w:val="0"/>
           <w:numId w:val="29"/>
         </w:numPr>
-      </w:pPr>
-      <w:bookmarkStart w:id="25" w:name="_Toc62216678"/>
+        <w:jc w:val="both"/>
+      </w:pPr>
+      <w:bookmarkStart w:id="25" w:name="_Toc62745005"/>
       <w:r>
         <w:t xml:space="preserve">Faille </w:t>
       </w:r>
@@ -13714,16 +13943,48 @@
         <w:t xml:space="preserve"> Cross Site Scripting</w:t>
       </w:r>
       <w:r>
-        <w:t>, c’</w:t>
-      </w:r>
-      <w:r>
-        <w:t>est une méthode permettant d’injecter du contenu dans une page. Cette faille peut être évité</w:t>
+        <w:t xml:space="preserve"> </w:t>
+      </w:r>
+      <w:r>
+        <w:t xml:space="preserve">est </w:t>
+      </w:r>
+      <w:r>
+        <w:t>une méthode permettant d’injecter du contenu dans une page. Cette faille peut être évité</w:t>
       </w:r>
       <w:r>
         <w:t>e</w:t>
       </w:r>
       <w:r>
-        <w:t xml:space="preserve"> en utilisant les contraintes de validation dans les formulaires.</w:t>
+        <w:t xml:space="preserve"> en utilisant les contraintes de validation dans les formulaires</w:t>
+      </w:r>
+      <w:r>
+        <w:t xml:space="preserve"> qui permettent de filtrer les champs des formulaires</w:t>
+      </w:r>
+      <w:r>
+        <w:t>.</w:t>
+      </w:r>
+      <w:r>
+        <w:t xml:space="preserve"> </w:t>
+      </w:r>
+      <w:r>
+        <w:t xml:space="preserve">Symfony utilise par défaut l’échappement des données en sortie du moteur de </w:t>
+      </w:r>
+      <w:proofErr w:type="spellStart"/>
+      <w:r>
+        <w:t>template</w:t>
+      </w:r>
+      <w:proofErr w:type="spellEnd"/>
+      <w:r>
+        <w:t xml:space="preserve"> T</w:t>
+      </w:r>
+      <w:r>
+        <w:t>WIG</w:t>
+      </w:r>
+      <w:r>
+        <w:t>.</w:t>
+      </w:r>
+      <w:r>
+        <w:t xml:space="preserve"> </w:t>
       </w:r>
     </w:p>
     <w:p>
@@ -13733,33 +13994,8 @@
         <w:contextualSpacing w:val="0"/>
         <w:jc w:val="both"/>
       </w:pPr>
-    </w:p>
-    <w:p>
-      <w:pPr>
-        <w:pStyle w:val="Paragraphedeliste"/>
-        <w:ind w:left="1068"/>
-        <w:jc w:val="both"/>
-      </w:pPr>
-      <w:r>
-        <w:lastRenderedPageBreak/>
-        <w:t xml:space="preserve">Symfony utilise par défaut l’échappement des données en sortie du moteur de </w:t>
-      </w:r>
-      <w:proofErr w:type="spellStart"/>
-      <w:r>
-        <w:t>template</w:t>
-      </w:r>
-      <w:proofErr w:type="spellEnd"/>
-      <w:r>
-        <w:t xml:space="preserve"> T</w:t>
-      </w:r>
-      <w:r>
-        <w:t>WIG</w:t>
-      </w:r>
-      <w:r>
-        <w:t>.</w:t>
-      </w:r>
-      <w:r>
-        <w:t xml:space="preserve"> En dehors de Symfony, on peut se protéger avec les fonctions </w:t>
+      <w:r>
+        <w:t xml:space="preserve">En dehors de Symfony, on peut se protéger avec les fonctions </w:t>
       </w:r>
       <w:r>
         <w:t>PHP</w:t>
@@ -13807,6 +14043,28 @@
       </w:r>
       <w:r>
         <w:t>HTML</w:t>
+      </w:r>
+      <w:r>
+        <w:t xml:space="preserve">, </w:t>
+      </w:r>
+      <w:proofErr w:type="spellStart"/>
+      <w:r>
+        <w:rPr>
+          <w:i/>
+          <w:iCs/>
+        </w:rPr>
+        <w:t>filter_input</w:t>
+      </w:r>
+      <w:proofErr w:type="spellEnd"/>
+      <w:r>
+        <w:rPr>
+          <w:i/>
+          <w:iCs/>
+        </w:rPr>
+        <w:t>()</w:t>
+      </w:r>
+      <w:r>
+        <w:t xml:space="preserve"> qui permettent de récupérer une variable externe via un formulaire puis de la filtrer</w:t>
       </w:r>
       <w:r>
         <w:t>.</w:t>
@@ -13819,8 +14077,9 @@
           <w:ilvl w:val="0"/>
           <w:numId w:val="29"/>
         </w:numPr>
-      </w:pPr>
-      <w:bookmarkStart w:id="26" w:name="_Toc62216679"/>
+        <w:jc w:val="both"/>
+      </w:pPr>
+      <w:bookmarkStart w:id="26" w:name="_Toc62745006"/>
       <w:r>
         <w:t>Injection SQL</w:t>
       </w:r>
@@ -13840,7 +14099,13 @@
         <w:t>Injection SQL</w:t>
       </w:r>
       <w:r>
-        <w:t xml:space="preserve"> est une méthode permettant d’injecter du code SQL dans un formulaire par exemple. </w:t>
+        <w:t xml:space="preserve"> est une méthode permettant d’injecter du code SQL dans un</w:t>
+      </w:r>
+      <w:r>
+        <w:t>e page</w:t>
+      </w:r>
+      <w:r>
+        <w:t xml:space="preserve">. </w:t>
       </w:r>
       <w:r>
         <w:t>Entre autres, e</w:t>
@@ -13857,7 +14122,7 @@
         <w:jc w:val="both"/>
       </w:pPr>
       <w:r>
-        <w:t xml:space="preserve">L’échappement des données avec </w:t>
+        <w:t xml:space="preserve">Symfony s’en protège avec l’échappement des données de </w:t>
       </w:r>
       <w:proofErr w:type="spellStart"/>
       <w:r>
@@ -13865,27 +14130,26 @@
       </w:r>
       <w:proofErr w:type="spellEnd"/>
       <w:r>
-        <w:t xml:space="preserve"> et les contraintes de validation de Symfony </w:t>
-      </w:r>
-      <w:r>
-        <w:t>permettent de filtrer les champs des formulaires. Elles sont à mettre en place pour chaque champ de formulaire. Grâce à Doctrine, lors de requêtes personnalisées, il faut utiliser « </w:t>
+        <w:t xml:space="preserve"> et les contraintes de validation dans les formulaires. Ainsi qu’avec les requêtes préparées de Doctrine avec la fonction </w:t>
       </w:r>
       <w:proofErr w:type="spellStart"/>
       <w:r>
+        <w:rPr>
+          <w:i/>
+          <w:iCs/>
+        </w:rPr>
         <w:t>setParameter</w:t>
       </w:r>
       <w:proofErr w:type="spellEnd"/>
       <w:r>
-        <w:t> », elles deviennent alors des requêtes p</w:t>
-      </w:r>
-      <w:r>
-        <w:t>réparées</w:t>
-      </w:r>
-      <w:r>
-        <w:t xml:space="preserve"> et évitent les injections SQL.</w:t>
-      </w:r>
-      <w:r>
-        <w:t xml:space="preserve"> </w:t>
+        <w:rPr>
+          <w:i/>
+          <w:iCs/>
+        </w:rPr>
+        <w:t>()</w:t>
+      </w:r>
+      <w:r>
+        <w:t>.</w:t>
       </w:r>
     </w:p>
     <w:p>
@@ -13933,7 +14197,10 @@
         <w:t>()</w:t>
       </w:r>
       <w:r>
-        <w:t xml:space="preserve"> qui permettent de filtrer les données. PDO (PHP Data </w:t>
+        <w:t xml:space="preserve"> qui permettent de filtrer les données.</w:t>
+      </w:r>
+      <w:r>
+        <w:t xml:space="preserve"> Et avec l’utilisation de PDO (PHP Data </w:t>
       </w:r>
       <w:proofErr w:type="spellStart"/>
       <w:r>
@@ -13941,16 +14208,71 @@
       </w:r>
       <w:proofErr w:type="spellEnd"/>
       <w:r>
-        <w:t xml:space="preserve">), </w:t>
-      </w:r>
-      <w:r>
-        <w:t>un objet d’accès aux données,</w:t>
-      </w:r>
-      <w:r>
-        <w:t xml:space="preserve"> qui intervient entre l’application PHP et un système de gestion de base de données, applique un filtre pour vérifier le type du paramètre</w:t>
-      </w:r>
-      <w:r>
-        <w:t xml:space="preserve"> et échappe les caractères spéciaux.</w:t>
+        <w:t xml:space="preserve">), c’est un objet d’accès aux données qui intervient enter l’application PHP et un système de gestion de base de données. Ce dernier va nous permettre d’effectuer des requêtes préparées avec les méthode et </w:t>
+      </w:r>
+      <w:proofErr w:type="spellStart"/>
+      <w:r>
+        <w:rPr>
+          <w:i/>
+          <w:iCs/>
+        </w:rPr>
+        <w:t>prepare</w:t>
+      </w:r>
+      <w:proofErr w:type="spellEnd"/>
+      <w:r>
+        <w:rPr>
+          <w:i/>
+          <w:iCs/>
+        </w:rPr>
+        <w:t>()</w:t>
+      </w:r>
+      <w:r>
+        <w:t xml:space="preserve">, </w:t>
+      </w:r>
+      <w:proofErr w:type="spellStart"/>
+      <w:r>
+        <w:rPr>
+          <w:i/>
+          <w:iCs/>
+        </w:rPr>
+        <w:t>bindParam</w:t>
+      </w:r>
+      <w:proofErr w:type="spellEnd"/>
+      <w:r>
+        <w:rPr>
+          <w:i/>
+          <w:iCs/>
+        </w:rPr>
+        <w:t xml:space="preserve">() </w:t>
+      </w:r>
+      <w:r>
+        <w:t>et</w:t>
+      </w:r>
+      <w:r>
+        <w:rPr>
+          <w:i/>
+          <w:iCs/>
+        </w:rPr>
+        <w:t xml:space="preserve"> </w:t>
+      </w:r>
+      <w:proofErr w:type="spellStart"/>
+      <w:r>
+        <w:rPr>
+          <w:i/>
+          <w:iCs/>
+        </w:rPr>
+        <w:t>execute</w:t>
+      </w:r>
+      <w:proofErr w:type="spellEnd"/>
+      <w:r>
+        <w:rPr>
+          <w:i/>
+          <w:iCs/>
+        </w:rPr>
+        <w:t>()</w:t>
+      </w:r>
+      <w:r>
+        <w:t xml:space="preserve">. </w:t>
       </w:r>
     </w:p>
     <w:p>
@@ -13960,8 +14282,9 @@
           <w:ilvl w:val="0"/>
           <w:numId w:val="29"/>
         </w:numPr>
-      </w:pPr>
-      <w:bookmarkStart w:id="27" w:name="_Toc62216680"/>
+        <w:jc w:val="both"/>
+      </w:pPr>
+      <w:bookmarkStart w:id="27" w:name="_Toc62745007"/>
       <w:r>
         <w:t>Faille CSRF</w:t>
       </w:r>
@@ -14000,7 +14323,7 @@
         <w:t>)</w:t>
       </w:r>
       <w:r>
-        <w:t>,</w:t>
+        <w:t> :</w:t>
       </w:r>
       <w:r>
         <w:t xml:space="preserve"> il s’agit d’une attaque</w:t>
@@ -14037,7 +14360,13 @@
       </w:r>
       <w:proofErr w:type="spellEnd"/>
       <w:r>
-        <w:t xml:space="preserve"> qui sera masquer pour l’utilisateur. Ce </w:t>
+        <w:t xml:space="preserve"> qui sera masqu</w:t>
+      </w:r>
+      <w:r>
+        <w:t>é</w:t>
+      </w:r>
+      <w:r>
+        <w:t xml:space="preserve"> pour l’utilisateur. Ce </w:t>
       </w:r>
       <w:proofErr w:type="spellStart"/>
       <w:r>
@@ -14045,7 +14374,13 @@
       </w:r>
       <w:proofErr w:type="spellEnd"/>
       <w:r>
-        <w:t xml:space="preserve"> contient une valeur qui est vérifié lors de la soumission de ce formulaire.</w:t>
+        <w:t xml:space="preserve"> contient une valeur qui est vérifié</w:t>
+      </w:r>
+      <w:r>
+        <w:t>e</w:t>
+      </w:r>
+      <w:r>
+        <w:t xml:space="preserve"> lors de la soumission de ce formulaire.</w:t>
       </w:r>
       <w:r>
         <w:t xml:space="preserve"> </w:t>
@@ -14080,7 +14415,14 @@
           <w:i/>
           <w:iCs/>
         </w:rPr>
-        <w:t xml:space="preserve"> ci-dessous</w:t>
+        <w:t xml:space="preserve"> </w:t>
+      </w:r>
+      <w:r>
+        <w:rPr>
+          <w:i/>
+          <w:iCs/>
+        </w:rPr>
+        <w:t>page suivante</w:t>
       </w:r>
       <w:r>
         <w:t>), on génère une chaine de caractère</w:t>
@@ -14114,13 +14456,22 @@
       </w:r>
       <w:proofErr w:type="spellEnd"/>
       <w:r>
-        <w:t xml:space="preserve">, il est stocké dans la session de l’utilisateur, et dans </w:t>
+        <w:t xml:space="preserve"> qui est ensuite</w:t>
+      </w:r>
+      <w:r>
+        <w:t xml:space="preserve"> stocké dans la session de l’utilisateur,  dans </w:t>
       </w:r>
       <w:r>
         <w:t>un champ caché du</w:t>
       </w:r>
       <w:r>
-        <w:t xml:space="preserve"> formulaire. </w:t>
+        <w:t xml:space="preserve"> formulaire</w:t>
+      </w:r>
+      <w:r>
+        <w:t>, et sur le serveur</w:t>
+      </w:r>
+      <w:r>
+        <w:t xml:space="preserve">. </w:t>
       </w:r>
     </w:p>
     <w:p>
@@ -14133,6 +14484,7 @@
         <w:rPr>
           <w:noProof/>
         </w:rPr>
+        <w:lastRenderedPageBreak/>
         <mc:AlternateContent>
           <mc:Choice Requires="wps">
             <w:drawing>
@@ -14324,7 +14676,27 @@
         <w:t>Lorsque l’utilisateur soumet le formulaire, on vérifie que l</w:t>
       </w:r>
       <w:r>
-        <w:t>e jeton de l’utilisateur correspond au jeton du formulaire. Cela permet de vérifier que l’utilisateur qui tente d’exécuter la page est bien passé par le formulaire avant, où on lui a délivré le jeton.</w:t>
+        <w:t>e jeton de l’utilisateur correspond au jeton du formulaire</w:t>
+      </w:r>
+      <w:r>
+        <w:t xml:space="preserve"> et au jeton du serveur</w:t>
+      </w:r>
+      <w:r>
+        <w:t>. Cela permet de vérifier que l’utilisateur qui tente d’exécuter la page est bien passé par le formulaire avant, où on lui a délivré le jeton.</w:t>
+      </w:r>
+    </w:p>
+    <w:p>
+      <w:pPr>
+        <w:jc w:val="both"/>
+        <w:rPr>
+          <w:rFonts w:asciiTheme="majorHAnsi" w:eastAsiaTheme="majorEastAsia" w:hAnsiTheme="majorHAnsi" w:cstheme="majorBidi"/>
+          <w:color w:val="365F91" w:themeColor="accent1" w:themeShade="BF"/>
+          <w:sz w:val="32"/>
+          <w:szCs w:val="32"/>
+        </w:rPr>
+      </w:pPr>
+      <w:r>
+        <w:br w:type="page"/>
       </w:r>
     </w:p>
     <w:p>
@@ -14336,7 +14708,7 @@
         </w:numPr>
         <w:jc w:val="both"/>
       </w:pPr>
-      <w:bookmarkStart w:id="28" w:name="_Toc62216681"/>
+      <w:bookmarkStart w:id="28" w:name="_Toc62745008"/>
       <w:r>
         <w:lastRenderedPageBreak/>
         <w:t>Gestion du projet</w:t>
@@ -14352,7 +14724,7 @@
         </w:numPr>
         <w:jc w:val="both"/>
       </w:pPr>
-      <w:bookmarkStart w:id="29" w:name="_Toc62216682"/>
+      <w:bookmarkStart w:id="29" w:name="_Toc62745009"/>
       <w:r>
         <w:t>Minimum Viable Product</w:t>
       </w:r>
@@ -14364,7 +14736,7 @@
         <w:jc w:val="both"/>
       </w:pPr>
       <w:r>
-        <w:t>Le concept de Minimum Viable Product (MVP) correspond à la version opérationnelle la plus minimaliste et la plus simple d’un produit. Lorsqu’il est mis en application dans le développement d’une application web, il a pour objectif de mettre rapidement le produit sur le marché afin d’avoir des retours des utilisateurs et ainsi améliorer l’application en fonction d</w:t>
+        <w:t>Le concept de Minimum Viable Product (MVP) correspond à la version opérationnelle la plus minimaliste et la plus simple d’un produit. Lorsqu’il est mis en application dans le développement d’une application web, il a pour objectif de mettre rapidement le produit sur le marché afin d’avoir des retours utilisateurs et ainsi améliorer l’application en fonction d</w:t>
       </w:r>
       <w:r>
         <w:t>es besoins de l’utilisateur</w:t>
@@ -14382,7 +14754,7 @@
         </w:numPr>
         <w:jc w:val="both"/>
       </w:pPr>
-      <w:bookmarkStart w:id="30" w:name="_Toc62216683"/>
+      <w:bookmarkStart w:id="30" w:name="_Toc62745010"/>
       <w:r>
         <w:t>Méthode Agile</w:t>
       </w:r>
@@ -14404,7 +14776,7 @@
         <w:t>pluridisciplinaire</w:t>
       </w:r>
       <w:r>
-        <w:t>. Cette méthode place au centre du projet l’utilisateur. Elle se base sur la communication au sein d’une équipe, le retours utilisateurs, et l’approche itérative. C’est ce dernier point que j’ai mis en œuvre.</w:t>
+        <w:t>. Cette méthode place au centre du projet l’utilisateur. Elle se base sur la communication au sein d’une équipe, le retours utilisateurs et l’approche itérative. C’est ce dernier point que j’ai mis en œuvre.</w:t>
       </w:r>
     </w:p>
     <w:p>
@@ -14414,8 +14786,9 @@
           <w:ilvl w:val="0"/>
           <w:numId w:val="32"/>
         </w:numPr>
-      </w:pPr>
-      <w:bookmarkStart w:id="31" w:name="_Toc62216684"/>
+        <w:jc w:val="both"/>
+      </w:pPr>
+      <w:bookmarkStart w:id="31" w:name="_Toc62745011"/>
       <w:r>
         <w:t xml:space="preserve">Méthode </w:t>
       </w:r>
@@ -14487,8 +14860,9 @@
           <w:ilvl w:val="0"/>
           <w:numId w:val="32"/>
         </w:numPr>
-      </w:pPr>
-      <w:bookmarkStart w:id="32" w:name="_Toc62216685"/>
+        <w:jc w:val="both"/>
+      </w:pPr>
+      <w:bookmarkStart w:id="32" w:name="_Toc62745012"/>
       <w:r>
         <w:t>Organisation du projet</w:t>
       </w:r>
@@ -14530,6 +14904,7 @@
     <w:p>
       <w:pPr>
         <w:ind w:left="708"/>
+        <w:jc w:val="both"/>
       </w:pPr>
       <w:r>
         <w:t>Ensuite</w:t>
@@ -14551,93 +14926,59 @@
       <w:pPr>
         <w:ind w:left="708"/>
         <w:jc w:val="both"/>
-        <w:rPr>
-          <w:sz w:val="20"/>
-          <w:szCs w:val="20"/>
-        </w:rPr>
-      </w:pPr>
-      <w:r>
-        <w:rPr>
-          <w:sz w:val="20"/>
-          <w:szCs w:val="20"/>
-        </w:rPr>
-        <w:t>En termes d’organisation, je me suis appuyé sur un outil qu’il m’est arrivé</w:t>
-      </w:r>
-      <w:r>
-        <w:rPr>
-          <w:sz w:val="20"/>
-          <w:szCs w:val="20"/>
-        </w:rPr>
+      </w:pPr>
+      <w:r>
+        <w:t>En termes d’organisation, je me suis appuyé</w:t>
+      </w:r>
+      <w:r>
         <w:t>e</w:t>
       </w:r>
       <w:r>
-        <w:rPr>
-          <w:sz w:val="20"/>
-          <w:szCs w:val="20"/>
-        </w:rPr>
+        <w:t xml:space="preserve"> sur un outil qu’il m’est arrivé</w:t>
+      </w:r>
+      <w:r>
+        <w:t>e</w:t>
+      </w:r>
+      <w:r>
         <w:t xml:space="preserve"> d’utiliser auparavant</w:t>
       </w:r>
       <w:r>
-        <w:rPr>
-          <w:sz w:val="20"/>
-          <w:szCs w:val="20"/>
-        </w:rPr>
         <w:t>,</w:t>
       </w:r>
       <w:r>
-        <w:rPr>
-          <w:sz w:val="20"/>
-          <w:szCs w:val="20"/>
-        </w:rPr>
         <w:t> </w:t>
       </w:r>
       <w:r>
-        <w:rPr>
-          <w:sz w:val="20"/>
-          <w:szCs w:val="20"/>
-        </w:rPr>
         <w:t>«</w:t>
       </w:r>
       <w:r>
-        <w:rPr>
-          <w:sz w:val="20"/>
-          <w:szCs w:val="20"/>
-        </w:rPr>
         <w:t xml:space="preserve"> un cahier de laboratoire</w:t>
       </w:r>
       <w:r>
-        <w:rPr>
-          <w:sz w:val="20"/>
-          <w:szCs w:val="20"/>
-        </w:rPr>
         <w:t> »</w:t>
       </w:r>
       <w:r>
-        <w:rPr>
-          <w:sz w:val="20"/>
-          <w:szCs w:val="20"/>
-        </w:rPr>
         <w:t>.</w:t>
       </w:r>
       <w:r>
-        <w:rPr>
-          <w:sz w:val="20"/>
-          <w:szCs w:val="20"/>
-        </w:rPr>
-        <w:t xml:space="preserve"> En chimie il est utilisé lors de projets, il doit contenir chaque jours ce qui a été réalisé, et les résultats obtenus. J’ai réadapté le concept en tenant un cahier en notant chaque jour l’avancée du projet, les erreurs rencontrées, comment elles ont été résolues, les idées que j’ai eu lors du développement, les tâches qui me restait </w:t>
-      </w:r>
-      <w:r>
-        <w:rPr>
-          <w:sz w:val="20"/>
-          <w:szCs w:val="20"/>
-        </w:rPr>
+        <w:t xml:space="preserve"> En chimie il est utilisé lors de projets, il doit contenir chaque jours ce qui a été réalisé, et les résultats obtenus. J’ai réadapté le concept en tenant un cahier </w:t>
+      </w:r>
+      <w:r>
+        <w:t>journalier où je notais</w:t>
+      </w:r>
+      <w:r>
+        <w:t xml:space="preserve"> l’avancée du projet, les erreurs rencontrées, comment elles ont été résolues, les idées que j’ai eu lors du développement, les tâches qui me restai</w:t>
+      </w:r>
+      <w:r>
+        <w:t>en</w:t>
+      </w:r>
+      <w:r>
+        <w:t xml:space="preserve">t </w:t>
+      </w:r>
+      <w:r>
         <w:t>à</w:t>
       </w:r>
       <w:r>
-        <w:rPr>
-          <w:sz w:val="20"/>
-          <w:szCs w:val="20"/>
-        </w:rPr>
         <w:t xml:space="preserve"> accomplir parfois en les numérotant afin de prioriser les tâches, etc… </w:t>
       </w:r>
     </w:p>
@@ -14645,81 +14986,55 @@
       <w:pPr>
         <w:ind w:left="708"/>
         <w:jc w:val="both"/>
-        <w:rPr>
-          <w:sz w:val="20"/>
-          <w:szCs w:val="20"/>
-        </w:rPr>
-      </w:pPr>
-      <w:r>
-        <w:rPr>
-          <w:sz w:val="20"/>
-          <w:szCs w:val="20"/>
-        </w:rPr>
+      </w:pPr>
+      <w:r>
         <w:t xml:space="preserve">J’ai </w:t>
       </w:r>
       <w:r>
-        <w:rPr>
-          <w:sz w:val="20"/>
-          <w:szCs w:val="20"/>
-        </w:rPr>
         <w:t>préféré</w:t>
       </w:r>
       <w:r>
-        <w:rPr>
-          <w:sz w:val="20"/>
-          <w:szCs w:val="20"/>
-        </w:rPr>
         <w:t xml:space="preserve"> utiliser le format papier </w:t>
       </w:r>
       <w:r>
-        <w:rPr>
-          <w:sz w:val="20"/>
-          <w:szCs w:val="20"/>
-        </w:rPr>
         <w:t xml:space="preserve">au profit de Trello </w:t>
       </w:r>
       <w:r>
-        <w:rPr>
-          <w:sz w:val="20"/>
-          <w:szCs w:val="20"/>
-        </w:rPr>
-        <w:t>car je me sentais plus à l’aise avec pour suivre l’avancée du projet. De plus il m’a vraiment permis de</w:t>
-      </w:r>
-      <w:r>
-        <w:rPr>
-          <w:sz w:val="20"/>
-          <w:szCs w:val="20"/>
-        </w:rPr>
-        <w:t xml:space="preserve"> me</w:t>
-      </w:r>
-      <w:r>
-        <w:rPr>
-          <w:sz w:val="20"/>
-          <w:szCs w:val="20"/>
-        </w:rPr>
-        <w:t xml:space="preserve"> vider l’esprit en notant tout sur ce cahier afin de travailler efficacement.</w:t>
-      </w:r>
-      <w:r>
-        <w:rPr>
-          <w:sz w:val="20"/>
-          <w:szCs w:val="20"/>
-        </w:rPr>
+        <w:t xml:space="preserve">car je me sentais plus à l’aise avec pour suivre l’avancée du projet. </w:t>
+      </w:r>
+      <w:r>
+        <w:t>De plus</w:t>
+      </w:r>
+      <w:r>
+        <w:t>,</w:t>
+      </w:r>
+      <w:r>
+        <w:t xml:space="preserve"> </w:t>
+      </w:r>
+      <w:r>
+        <w:t xml:space="preserve"> cela m’a permis de m’éclaircir les idées en les listant sur ce cahier </w:t>
+      </w:r>
+      <w:r>
+        <w:t>afin de travailler efficacement</w:t>
+      </w:r>
+      <w:r>
+        <w:rPr>
+          <w:b/>
+          <w:bCs/>
+          <w:i/>
+          <w:iCs/>
+        </w:rPr>
+        <w:t>.</w:t>
+      </w:r>
+      <w:r>
         <w:t xml:space="preserve"> Inconsciemment, j’ai suivi la méthode </w:t>
       </w:r>
       <w:proofErr w:type="spellStart"/>
       <w:r>
-        <w:rPr>
-          <w:sz w:val="20"/>
-          <w:szCs w:val="20"/>
-        </w:rPr>
         <w:t>MoSCoW</w:t>
       </w:r>
       <w:proofErr w:type="spellEnd"/>
       <w:r>
-        <w:rPr>
-          <w:sz w:val="20"/>
-          <w:szCs w:val="20"/>
-        </w:rPr>
         <w:t xml:space="preserve"> et la méthode Agile.</w:t>
       </w:r>
     </w:p>
@@ -14729,24 +15044,12 @@
         <w:jc w:val="both"/>
       </w:pPr>
       <w:r>
-        <w:rPr>
-          <w:sz w:val="20"/>
-          <w:szCs w:val="20"/>
-        </w:rPr>
         <w:t>Donc</w:t>
       </w:r>
       <w:r>
-        <w:rPr>
-          <w:sz w:val="20"/>
-          <w:szCs w:val="20"/>
-        </w:rPr>
         <w:t>,</w:t>
       </w:r>
       <w:r>
-        <w:rPr>
-          <w:sz w:val="20"/>
-          <w:szCs w:val="20"/>
-        </w:rPr>
         <w:t xml:space="preserve"> j’ai commencé par coder les parties essentielles de mon application, soit la partie concernant les utilisateurs, les produits, le panier et le mode de paiement.</w:t>
       </w:r>
       <w:r>
@@ -14760,8 +15063,9 @@
           <w:ilvl w:val="0"/>
           <w:numId w:val="17"/>
         </w:numPr>
-      </w:pPr>
-      <w:bookmarkStart w:id="33" w:name="_Toc62216686"/>
+        <w:jc w:val="both"/>
+      </w:pPr>
+      <w:bookmarkStart w:id="33" w:name="_Toc62745013"/>
       <w:r>
         <w:lastRenderedPageBreak/>
         <w:t>Conception &amp; Développement</w:t>
@@ -14771,6 +15075,7 @@
     <w:p>
       <w:pPr>
         <w:ind w:left="708"/>
+        <w:jc w:val="both"/>
       </w:pPr>
       <w:r>
         <w:t>Pour concevoir m</w:t>
@@ -14779,7 +15084,19 @@
         <w:t>a base de données</w:t>
       </w:r>
       <w:r>
-        <w:t>, j’ai utilisé la méthode Merise, il s’agit d’une méthode d’analyse, de conception et de gestion de projet informati</w:t>
+        <w:t>, j’ai utilisé la méthode Merise</w:t>
+      </w:r>
+      <w:r>
+        <w:t>.</w:t>
+      </w:r>
+      <w:r>
+        <w:t xml:space="preserve"> </w:t>
+      </w:r>
+      <w:r>
+        <w:t>I</w:t>
+      </w:r>
+      <w:r>
+        <w:t>l s’agit d’une méthode d’analyse, de conception et de gestion de projet informati</w:t>
       </w:r>
       <w:r>
         <w:t>que</w:t>
@@ -14795,8 +15112,9 @@
           <w:ilvl w:val="0"/>
           <w:numId w:val="19"/>
         </w:numPr>
-      </w:pPr>
-      <w:bookmarkStart w:id="34" w:name="_Toc62216687"/>
+        <w:jc w:val="both"/>
+      </w:pPr>
+      <w:bookmarkStart w:id="34" w:name="_Toc62745014"/>
       <w:r>
         <w:t>M</w:t>
       </w:r>
@@ -14819,15 +15137,11 @@
       <w:pPr>
         <w:pStyle w:val="Paragraphedeliste"/>
         <w:contextualSpacing w:val="0"/>
-      </w:pPr>
-      <w:r>
-        <w:t xml:space="preserve">J’ai réalisé mon MCD à l’aide de </w:t>
-      </w:r>
-      <w:proofErr w:type="spellStart"/>
-      <w:r>
-        <w:t>Jmerise</w:t>
-      </w:r>
-      <w:proofErr w:type="spellEnd"/>
+        <w:jc w:val="both"/>
+      </w:pPr>
+      <w:r>
+        <w:t>Voici mon MCD</w:t>
+      </w:r>
       <w:r>
         <w:t xml:space="preserve"> (</w:t>
       </w:r>
@@ -14860,7 +15174,25 @@
         <w:t>5</w:t>
       </w:r>
       <w:r>
-        <w:t>). Chaque produit possède une appellation, un type et un domaine. L’utilisateur contient les données essentielles, le mail comme moyen d’authentification unique, un mot de passe ainsi qu’un rôle afin de différencier les utilisateurs de l’administrateur.</w:t>
+        <w:t xml:space="preserve">). Chaque produit possède une appellation, un type et un domaine. L’utilisateur </w:t>
+      </w:r>
+      <w:r>
+        <w:t>possède</w:t>
+      </w:r>
+      <w:r>
+        <w:t xml:space="preserve"> </w:t>
+      </w:r>
+      <w:r>
+        <w:t>d</w:t>
+      </w:r>
+      <w:r>
+        <w:t>es données essentielles,</w:t>
+      </w:r>
+      <w:r>
+        <w:t xml:space="preserve"> tel que</w:t>
+      </w:r>
+      <w:r>
+        <w:t xml:space="preserve"> le mail comme moyen d’authentification unique, un mot de passe ainsi qu’un rôle afin de différencier les utilisateurs de l’administrateur.</w:t>
       </w:r>
     </w:p>
     <w:p>
@@ -14870,7 +15202,31 @@
         <w:jc w:val="both"/>
       </w:pPr>
       <w:r>
-        <w:t>L’utilisateur doit être en mesure d’ajouter des produits dans son panier qui se trouve en session. Il peut avoir plusieurs adresses de livraison. L’utilisateur peut commander plusieurs produits en choisissant leurs quantités, la facture sera générée lorsque l’utilisateur aura payé sa commande.</w:t>
+        <w:t>L’utilisateur doit être en mesure d’ajouter des produits</w:t>
+      </w:r>
+      <w:r>
+        <w:t>, en choisissant leurs quantités,</w:t>
+      </w:r>
+      <w:r>
+        <w:t xml:space="preserve"> dans son panier qui se trouve en session. Il peut avoir plusieurs adresses de livraison. L’utilisateur peut </w:t>
+      </w:r>
+      <w:r>
+        <w:t xml:space="preserve">passer </w:t>
+      </w:r>
+      <w:r>
+        <w:t>commande</w:t>
+      </w:r>
+      <w:r>
+        <w:t xml:space="preserve"> et procéder au paiement de cette commande.</w:t>
+      </w:r>
+      <w:r>
+        <w:t xml:space="preserve"> </w:t>
+      </w:r>
+      <w:r>
+        <w:t>L</w:t>
+      </w:r>
+      <w:r>
+        <w:t>a facture sera générée lorsque l’utilisateur aura payé sa commande.</w:t>
       </w:r>
     </w:p>
     <w:p>
@@ -14956,7 +15312,13 @@
         <w:t>s</w:t>
       </w:r>
       <w:r>
-        <w:t xml:space="preserve"> les clés étrangère pour chaque entité. </w:t>
+        <w:t xml:space="preserve"> les clés étrangère</w:t>
+      </w:r>
+      <w:r>
+        <w:t>s</w:t>
+      </w:r>
+      <w:r>
+        <w:t xml:space="preserve"> pour chaque entité. </w:t>
       </w:r>
     </w:p>
     <w:p>
@@ -14977,15 +15339,19 @@
       </w:r>
       <w:proofErr w:type="spellEnd"/>
       <w:r>
-        <w:t> » et « Product », la relation est devenue une table de jointure et correspond donc à une nouvelle entité. On peut également voir une relation de type 1,1 entre les entités « </w:t>
-      </w:r>
-      <w:proofErr w:type="spellStart"/>
-      <w:r>
-        <w:t>Order</w:t>
-      </w:r>
-      <w:proofErr w:type="spellEnd"/>
-      <w:r>
-        <w:t> » et « Facture », en effet une facture n’appartient qu’à une commande et inversement, une commande ne possède qu’une facture.</w:t>
+        <w:t> » et « Product »</w:t>
+      </w:r>
+      <w:r>
+        <w:t>.</w:t>
+      </w:r>
+      <w:r>
+        <w:t xml:space="preserve"> </w:t>
+      </w:r>
+      <w:r>
+        <w:t>L</w:t>
+      </w:r>
+      <w:r>
+        <w:t>a relation est devenue une table de jointure et correspond donc à une nouvelle entité.</w:t>
       </w:r>
     </w:p>
     <w:p>
@@ -15012,7 +15378,13 @@
         <w:t>et ainsi de bien démarrer mon projet</w:t>
       </w:r>
       <w:r>
-        <w:t>. En outre cela m’a permis de bien comprendre les relations entre mes entités.</w:t>
+        <w:t>. En outre</w:t>
+      </w:r>
+      <w:r>
+        <w:t>,</w:t>
+      </w:r>
+      <w:r>
+        <w:t xml:space="preserve"> cela m’a permis de bien comprendre les relations entre mes entités.</w:t>
       </w:r>
     </w:p>
     <w:p>
@@ -15022,8 +15394,9 @@
           <w:ilvl w:val="0"/>
           <w:numId w:val="19"/>
         </w:numPr>
-      </w:pPr>
-      <w:bookmarkStart w:id="35" w:name="_Toc62216688"/>
+        <w:jc w:val="both"/>
+      </w:pPr>
+      <w:bookmarkStart w:id="35" w:name="_Toc62745015"/>
       <w:r>
         <w:t>Création de la base de données</w:t>
       </w:r>
@@ -15035,7 +15408,18 @@
         <w:jc w:val="both"/>
       </w:pPr>
       <w:r>
-        <w:t xml:space="preserve">Le Framework Symfony utilise l’ORM Doctrine par défaut. Un Object </w:t>
+        <w:t xml:space="preserve">Le </w:t>
+      </w:r>
+      <w:proofErr w:type="spellStart"/>
+      <w:r>
+        <w:t>f</w:t>
+      </w:r>
+      <w:r>
+        <w:t>ramework</w:t>
+      </w:r>
+      <w:proofErr w:type="spellEnd"/>
+      <w:r>
+        <w:t xml:space="preserve"> Symfony utilise l’ORM Doctrine par défaut. Un Object </w:t>
       </w:r>
       <w:proofErr w:type="spellStart"/>
       <w:r>
@@ -15062,7 +15446,13 @@
         <w:jc w:val="both"/>
       </w:pPr>
       <w:r>
-        <w:t>Pour créer la base de données il faut avant tout créer les entités avec la commande « </w:t>
+        <w:t>Pour créer la base de données</w:t>
+      </w:r>
+      <w:r>
+        <w:t>,</w:t>
+      </w:r>
+      <w:r>
+        <w:t xml:space="preserve"> il faut avant tout créer les entités avec la commande « </w:t>
       </w:r>
       <w:proofErr w:type="spellStart"/>
       <w:r>
@@ -15078,7 +15468,19 @@
       </w:r>
       <w:proofErr w:type="spellEnd"/>
       <w:r>
-        <w:t> ». Cette commande pose plusieurs questions concernant l’entité, il est ainsi possible de la configurer comme on le souhaite, et faire des relations entre nos entités.</w:t>
+        <w:t> ». Cette commande pose plusieurs questions concernant l’entité</w:t>
+      </w:r>
+      <w:r>
+        <w:t>.</w:t>
+      </w:r>
+      <w:r>
+        <w:t xml:space="preserve"> </w:t>
+      </w:r>
+      <w:r>
+        <w:t>I</w:t>
+      </w:r>
+      <w:r>
+        <w:t>l est ainsi possible de la configurer comme on le souhaite, et faire des relations entre nos entités.</w:t>
       </w:r>
     </w:p>
     <w:p>
@@ -15087,24 +15489,24 @@
         <w:jc w:val="both"/>
       </w:pPr>
       <w:r>
+        <w:t>Il ne faut pas oublier de configurer la base de données dans le fichier .</w:t>
+      </w:r>
+      <w:proofErr w:type="spellStart"/>
+      <w:r>
+        <w:t>env</w:t>
+      </w:r>
+      <w:proofErr w:type="spellEnd"/>
+      <w:r>
+        <w:t xml:space="preserve"> de notre dossier Symfony.</w:t>
+      </w:r>
+    </w:p>
+    <w:p>
+      <w:pPr>
+        <w:ind w:left="708"/>
+        <w:jc w:val="both"/>
+      </w:pPr>
+      <w:r>
         <w:lastRenderedPageBreak/>
-        <w:t>Il ne faut pas oublier de configurer la base de données dans le fichier .</w:t>
-      </w:r>
-      <w:proofErr w:type="spellStart"/>
-      <w:r>
-        <w:t>env</w:t>
-      </w:r>
-      <w:proofErr w:type="spellEnd"/>
-      <w:r>
-        <w:t xml:space="preserve"> de notre dossier Symfony.</w:t>
-      </w:r>
-    </w:p>
-    <w:p>
-      <w:pPr>
-        <w:ind w:left="708"/>
-        <w:jc w:val="both"/>
-      </w:pPr>
-      <w:r>
         <w:t>Doctrine permet également d’écrire des requêtes simplifiées avec le « </w:t>
       </w:r>
       <w:proofErr w:type="spellStart"/>
@@ -15147,8 +15549,9 @@
           <w:ilvl w:val="0"/>
           <w:numId w:val="19"/>
         </w:numPr>
-      </w:pPr>
-      <w:bookmarkStart w:id="36" w:name="_Toc62216689"/>
+        <w:jc w:val="both"/>
+      </w:pPr>
+      <w:bookmarkStart w:id="36" w:name="_Toc62745016"/>
       <w:r>
         <w:t>Maquettes</w:t>
       </w:r>
@@ -15160,7 +15563,19 @@
         <w:jc w:val="both"/>
       </w:pPr>
       <w:r>
-        <w:t>Une maquette est une représentation graphique d’un site web, présenté sous forme statique à un client, elle permet d’avoir un premier rendu d’un site web en indiquant l’emplacement des blocs afin de concevoir la structure d’un site.  Elle permet également d’avoir une première idée de l’interface utilisateur (UI) et de l’expérience utilisateur (UX).</w:t>
+        <w:t>Une maquette est une représentation graphique d’un site web, présenté sous forme statique à un clien</w:t>
+      </w:r>
+      <w:r>
+        <w:t>t.</w:t>
+      </w:r>
+      <w:r>
+        <w:t xml:space="preserve"> </w:t>
+      </w:r>
+      <w:r>
+        <w:t>E</w:t>
+      </w:r>
+      <w:r>
+        <w:t>lle permet d’avoir un premier rendu d’un site web en indiquant l’emplacement des blocs afin de concevoir la structure d’un site.  Elle permet également d’avoir une première idée de l’interface utilisateur (UI) et de l’expérience utilisateur (UX).</w:t>
       </w:r>
     </w:p>
     <w:p>
@@ -15169,7 +15584,19 @@
         <w:jc w:val="both"/>
       </w:pPr>
       <w:r>
-        <w:t>Pour ce projet, j’ai choisi de réaliser mes maquettes avec Adobe XD, il s’agit d’un logiciel gratuit et complet qui permet de réaliser des maquettes pour tout type de formats, très simplement et rapidement.</w:t>
+        <w:t>Pour ce projet, j’ai choisi de réaliser mes maquettes avec Adobe XD</w:t>
+      </w:r>
+      <w:r>
+        <w:t>.</w:t>
+      </w:r>
+      <w:r>
+        <w:t xml:space="preserve"> </w:t>
+      </w:r>
+      <w:r>
+        <w:t>I</w:t>
+      </w:r>
+      <w:r>
+        <w:t>l s’agit d’un logiciel gratuit et complet qui permet de réaliser des maquettes pour tout type de formats, très simplement et rapidement.</w:t>
       </w:r>
     </w:p>
     <w:p>
@@ -15178,7 +15605,7 @@
         <w:jc w:val="both"/>
       </w:pPr>
       <w:r>
-        <w:t>Tout d’abord , j’ai mis en place le concept de Mobile First, qui consiste à concevoir un site en mettant la priorité sur la version mobile et en adaptant progressivement le design pour les écrans plus large. J’ai donc réalisé les maquettes de mon site web pour le format mobile (</w:t>
+        <w:t>Tout d’abord , j’ai mis en place le concept de Mobile First qui consiste à concevoir un site en mettant la priorité sur la version mobile et en adaptant progressivement le design pour les écrans plus large. J’ai donc réalisé les maquettes de mon site web pour le format mobile (</w:t>
       </w:r>
       <w:r>
         <w:rPr>
@@ -15328,7 +15755,31 @@
         <w:jc w:val="both"/>
       </w:pPr>
       <w:r>
-        <w:t>Lors du développement de mon projet, mes maquettes m’ont grandement facilité la tâche en termes d’intégration web. Le site web final est entièrement responsive et adaptable sur toute</w:t>
+        <w:t xml:space="preserve">Lors du développement de mon projet, </w:t>
+      </w:r>
+      <w:r>
+        <w:t xml:space="preserve">mes maquettes m’ont grandement </w:t>
+      </w:r>
+      <w:r>
+        <w:t>aidé</w:t>
+      </w:r>
+      <w:r>
+        <w:t xml:space="preserve"> en</w:t>
+      </w:r>
+      <w:r>
+        <w:rPr>
+          <w:b/>
+          <w:bCs/>
+          <w:i/>
+          <w:iCs/>
+        </w:rPr>
+        <w:t xml:space="preserve"> </w:t>
+      </w:r>
+      <w:r>
+        <w:t>termes d’intégration web</w:t>
+      </w:r>
+      <w:r>
+        <w:t>. Le site web final est entièrement responsive et adaptable sur toute</w:t>
       </w:r>
       <w:r>
         <w:t>s</w:t>
@@ -15351,10 +15802,22 @@
       </w:r>
       <w:proofErr w:type="spellEnd"/>
       <w:r>
-        <w:t>, ce sont des spécifications de CSS3 qui permettent d’attribuer des propriétés CSS en fonction des largeur d’écran .</w:t>
-      </w:r>
-    </w:p>
-    <w:p>
+        <w:t>.</w:t>
+      </w:r>
+      <w:r>
+        <w:t xml:space="preserve"> </w:t>
+      </w:r>
+      <w:r>
+        <w:t>C</w:t>
+      </w:r>
+      <w:r>
+        <w:t>e sont des spécifications de CSS3 qui permettent d’attribuer des propriétés CSS en fonction des largeur d’écran .</w:t>
+      </w:r>
+    </w:p>
+    <w:p>
+      <w:pPr>
+        <w:jc w:val="both"/>
+      </w:pPr>
       <w:r>
         <w:br w:type="page"/>
       </w:r>
@@ -15366,8 +15829,9 @@
           <w:ilvl w:val="0"/>
           <w:numId w:val="19"/>
         </w:numPr>
-      </w:pPr>
-      <w:bookmarkStart w:id="37" w:name="_Toc62216690"/>
+        <w:jc w:val="both"/>
+      </w:pPr>
+      <w:bookmarkStart w:id="37" w:name="_Toc62745017"/>
       <w:r>
         <w:lastRenderedPageBreak/>
         <w:t>Extrait de code les plus significatifs</w:t>
@@ -15380,7 +15844,19 @@
         <w:jc w:val="both"/>
       </w:pPr>
       <w:r>
-        <w:t xml:space="preserve">Les fonctionnalités les plus importantes de mon application sont celle qui sont utilisés lorsqu’un utilisateur effectue un achat. </w:t>
+        <w:t>Les fonctionnalités les plus importantes de mon application sont celle</w:t>
+      </w:r>
+      <w:r>
+        <w:t>s</w:t>
+      </w:r>
+      <w:r>
+        <w:t xml:space="preserve"> qui sont utilisé</w:t>
+      </w:r>
+      <w:r>
+        <w:t>e</w:t>
+      </w:r>
+      <w:r>
+        <w:t xml:space="preserve">s lorsqu’un utilisateur effectue un achat. </w:t>
       </w:r>
     </w:p>
     <w:p>
@@ -15390,8 +15866,9 @@
           <w:ilvl w:val="0"/>
           <w:numId w:val="33"/>
         </w:numPr>
-      </w:pPr>
-      <w:bookmarkStart w:id="38" w:name="_Toc62216691"/>
+        <w:jc w:val="both"/>
+      </w:pPr>
+      <w:bookmarkStart w:id="38" w:name="_Toc62745018"/>
       <w:r>
         <w:t>Visualiser et filtrer les produits</w:t>
       </w:r>
@@ -15402,60 +15879,6 @@
         <w:ind w:left="1068"/>
         <w:jc w:val="both"/>
       </w:pPr>
-      <w:r>
-        <w:rPr>
-          <w:noProof/>
-        </w:rPr>
-        <w:drawing>
-          <wp:anchor distT="0" distB="0" distL="114300" distR="114300" simplePos="0" relativeHeight="251793408" behindDoc="0" locked="0" layoutInCell="1" allowOverlap="1" wp14:anchorId="27378A62" wp14:editId="0EE5667F">
-            <wp:simplePos x="0" y="0"/>
-            <wp:positionH relativeFrom="margin">
-              <wp:align>right</wp:align>
-            </wp:positionH>
-            <wp:positionV relativeFrom="paragraph">
-              <wp:posOffset>943665</wp:posOffset>
-            </wp:positionV>
-            <wp:extent cx="5760720" cy="4370070"/>
-            <wp:effectExtent l="0" t="0" r="0" b="0"/>
-            <wp:wrapSquare wrapText="bothSides"/>
-            <wp:docPr id="68" name="Image 68"/>
-            <wp:cNvGraphicFramePr>
-              <a:graphicFrameLocks xmlns:a="http://schemas.openxmlformats.org/drawingml/2006/main" noChangeAspect="1"/>
-            </wp:cNvGraphicFramePr>
-            <a:graphic xmlns:a="http://schemas.openxmlformats.org/drawingml/2006/main">
-              <a:graphicData uri="http://schemas.openxmlformats.org/drawingml/2006/picture">
-                <pic:pic xmlns:pic="http://schemas.openxmlformats.org/drawingml/2006/picture">
-                  <pic:nvPicPr>
-                    <pic:cNvPr id="1" name=""/>
-                    <pic:cNvPicPr/>
-                  </pic:nvPicPr>
-                  <pic:blipFill>
-                    <a:blip r:embed="rId35">
-                      <a:extLst>
-                        <a:ext uri="{28A0092B-C50C-407E-A947-70E740481C1C}">
-                          <a14:useLocalDpi xmlns:a14="http://schemas.microsoft.com/office/drawing/2010/main" val="0"/>
-                        </a:ext>
-                      </a:extLst>
-                    </a:blip>
-                    <a:stretch>
-                      <a:fillRect/>
-                    </a:stretch>
-                  </pic:blipFill>
-                  <pic:spPr>
-                    <a:xfrm>
-                      <a:off x="0" y="0"/>
-                      <a:ext cx="5760720" cy="4370070"/>
-                    </a:xfrm>
-                    <a:prstGeom prst="rect">
-                      <a:avLst/>
-                    </a:prstGeom>
-                  </pic:spPr>
-                </pic:pic>
-              </a:graphicData>
-            </a:graphic>
-          </wp:anchor>
-        </w:drawing>
-      </w:r>
       <w:r>
         <w:rPr>
           <w:noProof/>
@@ -15463,13 +15886,13 @@
         <mc:AlternateContent>
           <mc:Choice Requires="wps">
             <w:drawing>
-              <wp:anchor distT="0" distB="0" distL="114300" distR="114300" simplePos="0" relativeHeight="251729920" behindDoc="0" locked="0" layoutInCell="1" allowOverlap="1" wp14:anchorId="5F8CF806" wp14:editId="52AA0114">
+              <wp:anchor distT="0" distB="0" distL="114300" distR="114300" simplePos="0" relativeHeight="251729920" behindDoc="0" locked="0" layoutInCell="1" allowOverlap="1" wp14:anchorId="5F8CF806" wp14:editId="424969B7">
                 <wp:simplePos x="0" y="0"/>
-                <wp:positionH relativeFrom="column">
-                  <wp:posOffset>189561</wp:posOffset>
+                <wp:positionH relativeFrom="margin">
+                  <wp:align>right</wp:align>
                 </wp:positionH>
                 <wp:positionV relativeFrom="paragraph">
-                  <wp:posOffset>5469890</wp:posOffset>
+                  <wp:posOffset>5392252</wp:posOffset>
                 </wp:positionV>
                 <wp:extent cx="5760720" cy="635"/>
                 <wp:effectExtent l="0" t="0" r="0" b="0"/>
@@ -15537,7 +15960,7 @@
           </mc:Choice>
           <mc:Fallback>
             <w:pict>
-              <v:shape w14:anchorId="5F8CF806" id="Zone de texte 89" o:spid="_x0000_s1066" type="#_x0000_t202" style="position:absolute;left:0;text-align:left;margin-left:14.95pt;margin-top:430.7pt;width:453.6pt;height:.05pt;z-index:251729920;visibility:visible;mso-wrap-style:square;mso-wrap-distance-left:9pt;mso-wrap-distance-top:0;mso-wrap-distance-right:9pt;mso-wrap-distance-bottom:0;mso-position-horizontal:absolute;mso-position-horizontal-relative:text;mso-position-vertical:absolute;mso-position-vertical-relative:text;v-text-anchor:top" o:gfxdata="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" stroked="f">
+              <v:shape w14:anchorId="5F8CF806" id="Zone de texte 89" o:spid="_x0000_s1066" type="#_x0000_t202" style="position:absolute;left:0;text-align:left;margin-left:402.4pt;margin-top:424.6pt;width:453.6pt;height:.05pt;z-index:251729920;visibility:visible;mso-wrap-style:square;mso-wrap-distance-left:9pt;mso-wrap-distance-top:0;mso-wrap-distance-right:9pt;mso-wrap-distance-bottom:0;mso-position-horizontal:right;mso-position-horizontal-relative:margin;mso-position-vertical:absolute;mso-position-vertical-relative:text;v-text-anchor:top" o:gfxdata="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" stroked="f">
                 <v:textbox style="mso-fit-shape-to-text:t" inset="0,0,0,0">
                   <w:txbxContent>
                     <w:p>
@@ -15566,259 +15989,29 @@
                     </w:p>
                   </w:txbxContent>
                 </v:textbox>
-                <w10:wrap type="square"/>
+                <w10:wrap type="square" anchorx="margin"/>
               </v:shape>
             </w:pict>
           </mc:Fallback>
         </mc:AlternateContent>
       </w:r>
       <w:r>
-        <w:t>Tout d’abord</w:t>
-      </w:r>
-      <w:r>
-        <w:t xml:space="preserve">, l’utilisateur authentifié </w:t>
-      </w:r>
-      <w:r>
-        <w:t>ou</w:t>
-      </w:r>
-      <w:r>
-        <w:t xml:space="preserve"> anonyme, a accès à la boutique où l’on retrouve tou</w:t>
-      </w:r>
-      <w:r>
-        <w:t>s</w:t>
-      </w:r>
-      <w:r>
-        <w:t xml:space="preserve"> les produits. J’ai donc créé un « </w:t>
-      </w:r>
-      <w:proofErr w:type="spellStart"/>
-      <w:r>
-        <w:t>S</w:t>
-      </w:r>
-      <w:r>
-        <w:t>toreController</w:t>
-      </w:r>
-      <w:proofErr w:type="spellEnd"/>
-      <w:r>
-        <w:t xml:space="preserve"> » qui contiendra toute les méthodes relatives à la boutique. La fonction </w:t>
-      </w:r>
-      <w:proofErr w:type="spellStart"/>
-      <w:r>
-        <w:t>showProducts</w:t>
-      </w:r>
-      <w:proofErr w:type="spellEnd"/>
-      <w:r>
-        <w:t xml:space="preserve"> (</w:t>
-      </w:r>
-      <w:r>
-        <w:rPr>
-          <w:i/>
-          <w:iCs/>
-        </w:rPr>
-        <w:t>Figure</w:t>
-      </w:r>
-      <w:r>
-        <w:rPr>
-          <w:i/>
-          <w:iCs/>
-        </w:rPr>
-        <w:t xml:space="preserve"> </w:t>
-      </w:r>
-      <w:r>
-        <w:rPr>
-          <w:i/>
-          <w:iCs/>
-        </w:rPr>
-        <w:t>10</w:t>
-      </w:r>
-      <w:r>
-        <w:rPr>
-          <w:i/>
-          <w:iCs/>
-        </w:rPr>
-        <w:t xml:space="preserve"> </w:t>
-      </w:r>
-      <w:r>
-        <w:rPr>
-          <w:i/>
-          <w:iCs/>
-        </w:rPr>
-        <w:t>ci-dessous</w:t>
-      </w:r>
-      <w:r>
-        <w:t xml:space="preserve">), permet d’afficher les produits, en fonction des filtres </w:t>
-      </w:r>
-      <w:r>
-        <w:t>que l’utilisateur choisi.</w:t>
-      </w:r>
-    </w:p>
-    <w:p>
-      <w:pPr>
-        <w:ind w:left="1068"/>
-        <w:jc w:val="both"/>
-      </w:pPr>
-      <w:r>
-        <w:t xml:space="preserve">J’ai mis en place une entité </w:t>
-      </w:r>
-      <w:r>
-        <w:t>« </w:t>
-      </w:r>
-      <w:proofErr w:type="spellStart"/>
-      <w:r>
-        <w:t>Filter</w:t>
-      </w:r>
-      <w:proofErr w:type="spellEnd"/>
-      <w:r>
-        <w:t> »</w:t>
-      </w:r>
-      <w:r>
-        <w:t xml:space="preserve"> qui me permet de stocker et de récupérer les données des filtres, elle </w:t>
-      </w:r>
-      <w:r>
-        <w:t>a</w:t>
-      </w:r>
-      <w:r>
-        <w:t xml:space="preserve"> les propriétés suivantes : appellations, types, domaines, min, max, page. Ainsi</w:t>
-      </w:r>
-      <w:r>
-        <w:t xml:space="preserve"> </w:t>
-      </w:r>
-      <w:r>
-        <w:t xml:space="preserve">lorsque l’utilisateur soumet le formulaire de filtre, on récupère les produits avec la requête </w:t>
-      </w:r>
-      <w:r>
-        <w:t>s</w:t>
-      </w:r>
-      <w:r>
-        <w:t>uivantes (</w:t>
-      </w:r>
-      <w:r>
-        <w:rPr>
-          <w:i/>
-          <w:iCs/>
-        </w:rPr>
-        <w:t>Figure</w:t>
-      </w:r>
-      <w:r>
-        <w:rPr>
-          <w:i/>
-          <w:iCs/>
-        </w:rPr>
-        <w:t xml:space="preserve"> 1</w:t>
-      </w:r>
-      <w:r>
-        <w:rPr>
-          <w:i/>
-          <w:iCs/>
-        </w:rPr>
-        <w:t>1</w:t>
-      </w:r>
-      <w:r>
-        <w:rPr>
-          <w:i/>
-          <w:iCs/>
-        </w:rPr>
-        <w:t xml:space="preserve"> page suivante</w:t>
-      </w:r>
-      <w:r>
-        <w:t>)</w:t>
-      </w:r>
-      <w:r>
-        <w:t>.</w:t>
-      </w:r>
-    </w:p>
-    <w:p>
-      <w:pPr>
-        <w:ind w:left="1068"/>
-        <w:jc w:val="both"/>
-      </w:pPr>
-      <w:r>
-        <w:t>Cette requête écrite en DQL, récupère les produits activé</w:t>
-      </w:r>
-      <w:r>
-        <w:t xml:space="preserve">, on joint les appellation, le domaine et le type. Ensuite, </w:t>
-      </w:r>
-      <w:r>
-        <w:t>si</w:t>
-      </w:r>
-      <w:r>
-        <w:t xml:space="preserve"> le filtre n’est pas vide, on fait une requête où l’on récupère les ou l’appellation(s) contenu dans notre filtre. On procède ainsi pour tou</w:t>
-      </w:r>
-      <w:r>
-        <w:t>s</w:t>
-      </w:r>
-      <w:r>
-        <w:t xml:space="preserve"> les autres paramètres, afin d’obtenir des produits en fonction des filtres.</w:t>
-      </w:r>
-    </w:p>
-    <w:p>
-      <w:pPr>
-        <w:ind w:left="708"/>
-        <w:jc w:val="both"/>
-      </w:pPr>
-    </w:p>
-    <w:p>
-      <w:pPr>
-        <w:ind w:left="1068"/>
-        <w:jc w:val="both"/>
-      </w:pPr>
-      <w:r>
-        <w:lastRenderedPageBreak/>
-        <w:t xml:space="preserve">Finalement, on retourne la requête dans la méthode </w:t>
-      </w:r>
-      <w:proofErr w:type="spellStart"/>
-      <w:r>
-        <w:t>paginate</w:t>
-      </w:r>
-      <w:proofErr w:type="spellEnd"/>
-      <w:r>
-        <w:t xml:space="preserve"> du bundle </w:t>
-      </w:r>
-      <w:proofErr w:type="spellStart"/>
-      <w:r>
-        <w:t>knp-paginator</w:t>
-      </w:r>
-      <w:proofErr w:type="spellEnd"/>
-      <w:r>
-        <w:t>, qui nous permet de gérer facilement et simplement la pagination. Dans cette fonction</w:t>
-      </w:r>
-      <w:r>
-        <w:t>,</w:t>
-      </w:r>
-      <w:r>
-        <w:t xml:space="preserve"> on</w:t>
-      </w:r>
-      <w:r>
-        <w:t xml:space="preserve"> </w:t>
-      </w:r>
-      <w:r>
-        <w:t>récupère dans un premier temps les données, donc ici la requête. Ensuite, le numéro de la page, puis le nombre de produit par page.</w:t>
-      </w:r>
-      <w:r>
-        <w:t xml:space="preserve"> </w:t>
-      </w:r>
-    </w:p>
-    <w:p>
-      <w:pPr>
-        <w:ind w:left="1068"/>
-        <w:jc w:val="both"/>
-      </w:pPr>
-      <w:r>
         <w:rPr>
           <w:noProof/>
         </w:rPr>
         <w:drawing>
-          <wp:anchor distT="0" distB="0" distL="114300" distR="114300" simplePos="0" relativeHeight="251727872" behindDoc="1" locked="0" layoutInCell="1" allowOverlap="1" wp14:anchorId="4BC1BD71" wp14:editId="03FEF388">
+          <wp:anchor distT="0" distB="0" distL="114300" distR="114300" simplePos="0" relativeHeight="251793408" behindDoc="0" locked="0" layoutInCell="1" allowOverlap="1" wp14:anchorId="27378A62" wp14:editId="4CC8537D">
             <wp:simplePos x="0" y="0"/>
             <wp:positionH relativeFrom="margin">
-              <wp:align>center</wp:align>
+              <wp:align>right</wp:align>
             </wp:positionH>
             <wp:positionV relativeFrom="paragraph">
-              <wp:posOffset>654704</wp:posOffset>
+              <wp:posOffset>943665</wp:posOffset>
             </wp:positionV>
-            <wp:extent cx="4925695" cy="7437755"/>
-            <wp:effectExtent l="0" t="0" r="8255" b="0"/>
-            <wp:wrapTopAndBottom/>
-            <wp:docPr id="88" name="Image 88"/>
+            <wp:extent cx="5760720" cy="4370070"/>
+            <wp:effectExtent l="0" t="0" r="0" b="0"/>
+            <wp:wrapSquare wrapText="bothSides"/>
+            <wp:docPr id="68" name="Image 68"/>
             <wp:cNvGraphicFramePr>
               <a:graphicFrameLocks xmlns:a="http://schemas.openxmlformats.org/drawingml/2006/main" noChangeAspect="1"/>
             </wp:cNvGraphicFramePr>
@@ -15830,7 +16023,7 @@
                     <pic:cNvPicPr/>
                   </pic:nvPicPr>
                   <pic:blipFill>
-                    <a:blip r:embed="rId36">
+                    <a:blip r:embed="rId35">
                       <a:extLst>
                         <a:ext uri="{28A0092B-C50C-407E-A947-70E740481C1C}">
                           <a14:useLocalDpi xmlns:a14="http://schemas.microsoft.com/office/drawing/2010/main" val="0"/>
@@ -15844,7 +16037,7 @@
                   <pic:spPr>
                     <a:xfrm>
                       <a:off x="0" y="0"/>
-                      <a:ext cx="4925695" cy="7437755"/>
+                      <a:ext cx="5760720" cy="4370070"/>
                     </a:xfrm>
                     <a:prstGeom prst="rect">
                       <a:avLst/>
@@ -15853,15 +16046,248 @@
                 </pic:pic>
               </a:graphicData>
             </a:graphic>
-            <wp14:sizeRelH relativeFrom="margin">
-              <wp14:pctWidth>0</wp14:pctWidth>
-            </wp14:sizeRelH>
-            <wp14:sizeRelV relativeFrom="margin">
-              <wp14:pctHeight>0</wp14:pctHeight>
-            </wp14:sizeRelV>
           </wp:anchor>
         </w:drawing>
       </w:r>
+      <w:r>
+        <w:t>Tout d’abord</w:t>
+      </w:r>
+      <w:r>
+        <w:t xml:space="preserve">, l’utilisateur authentifié </w:t>
+      </w:r>
+      <w:r>
+        <w:t>ou</w:t>
+      </w:r>
+      <w:r>
+        <w:t xml:space="preserve"> anonyme a accès à la boutique où l’on retrouve tou</w:t>
+      </w:r>
+      <w:r>
+        <w:t>s</w:t>
+      </w:r>
+      <w:r>
+        <w:t xml:space="preserve"> les produits. J’ai donc créé un </w:t>
+      </w:r>
+      <w:proofErr w:type="spellStart"/>
+      <w:r>
+        <w:t>S</w:t>
+      </w:r>
+      <w:r>
+        <w:t>toreController</w:t>
+      </w:r>
+      <w:proofErr w:type="spellEnd"/>
+      <w:r>
+        <w:t xml:space="preserve"> qui contiendra toute les méthodes relatives à la boutique. La fonction </w:t>
+      </w:r>
+      <w:proofErr w:type="spellStart"/>
+      <w:r>
+        <w:t>showProducts</w:t>
+      </w:r>
+      <w:proofErr w:type="spellEnd"/>
+      <w:r>
+        <w:t xml:space="preserve"> (</w:t>
+      </w:r>
+      <w:r>
+        <w:rPr>
+          <w:i/>
+          <w:iCs/>
+        </w:rPr>
+        <w:t>Figure</w:t>
+      </w:r>
+      <w:r>
+        <w:rPr>
+          <w:i/>
+          <w:iCs/>
+        </w:rPr>
+        <w:t xml:space="preserve"> </w:t>
+      </w:r>
+      <w:r>
+        <w:rPr>
+          <w:i/>
+          <w:iCs/>
+        </w:rPr>
+        <w:t>10</w:t>
+      </w:r>
+      <w:r>
+        <w:rPr>
+          <w:i/>
+          <w:iCs/>
+        </w:rPr>
+        <w:t xml:space="preserve"> </w:t>
+      </w:r>
+      <w:r>
+        <w:rPr>
+          <w:i/>
+          <w:iCs/>
+        </w:rPr>
+        <w:t>ci-dessous</w:t>
+      </w:r>
+      <w:r>
+        <w:t xml:space="preserve">) permet d’afficher les produits en fonction des filtres </w:t>
+      </w:r>
+      <w:r>
+        <w:t>que l’utilisateur choisi.</w:t>
+      </w:r>
+    </w:p>
+    <w:p>
+      <w:pPr>
+        <w:ind w:left="1068"/>
+        <w:jc w:val="both"/>
+      </w:pPr>
+      <w:r>
+        <w:t xml:space="preserve">J’ai mis en place une entité </w:t>
+      </w:r>
+      <w:proofErr w:type="spellStart"/>
+      <w:r>
+        <w:t>Filter</w:t>
+      </w:r>
+      <w:proofErr w:type="spellEnd"/>
+      <w:r>
+        <w:t xml:space="preserve"> qui me permet de stocker et de récupérer les données des filtres</w:t>
+      </w:r>
+      <w:r>
+        <w:t>.</w:t>
+      </w:r>
+      <w:r>
+        <w:t xml:space="preserve"> </w:t>
+      </w:r>
+      <w:r>
+        <w:t>E</w:t>
+      </w:r>
+      <w:r>
+        <w:t xml:space="preserve">lle </w:t>
+      </w:r>
+      <w:r>
+        <w:t>a</w:t>
+      </w:r>
+      <w:r>
+        <w:t xml:space="preserve"> les propriétés suivantes : appellations, types, domaines, min, max, page. Ainsi</w:t>
+      </w:r>
+      <w:r>
+        <w:t xml:space="preserve"> </w:t>
+      </w:r>
+      <w:r>
+        <w:t xml:space="preserve">lorsque l’utilisateur soumet le formulaire de filtre, on récupère les produits avec la requête </w:t>
+      </w:r>
+      <w:r>
+        <w:t>s</w:t>
+      </w:r>
+      <w:r>
+        <w:t>uivantes (</w:t>
+      </w:r>
+      <w:r>
+        <w:rPr>
+          <w:i/>
+          <w:iCs/>
+        </w:rPr>
+        <w:t>Figure</w:t>
+      </w:r>
+      <w:r>
+        <w:rPr>
+          <w:i/>
+          <w:iCs/>
+        </w:rPr>
+        <w:t xml:space="preserve"> 1</w:t>
+      </w:r>
+      <w:r>
+        <w:rPr>
+          <w:i/>
+          <w:iCs/>
+        </w:rPr>
+        <w:t>1</w:t>
+      </w:r>
+      <w:r>
+        <w:rPr>
+          <w:i/>
+          <w:iCs/>
+        </w:rPr>
+        <w:t xml:space="preserve"> page suivante</w:t>
+      </w:r>
+      <w:r>
+        <w:t>)</w:t>
+      </w:r>
+      <w:r>
+        <w:t>.</w:t>
+      </w:r>
+    </w:p>
+    <w:p>
+      <w:pPr>
+        <w:ind w:left="1068"/>
+        <w:jc w:val="both"/>
+      </w:pPr>
+      <w:r>
+        <w:t>Cette requête écrite en DQL, récupère les produits activé</w:t>
+      </w:r>
+      <w:r>
+        <w:t xml:space="preserve"> en joignant l’appellation, le domaine et le type.</w:t>
+      </w:r>
+      <w:r>
+        <w:t xml:space="preserve"> Ensuite, </w:t>
+      </w:r>
+      <w:r>
+        <w:t>si</w:t>
+      </w:r>
+      <w:r>
+        <w:t xml:space="preserve"> le filtre n’est pas vide, on fait une requête où l’on récupère les ou l’appellation(s) contenu dans notre filtre. On procède ainsi pour tou</w:t>
+      </w:r>
+      <w:r>
+        <w:t>s</w:t>
+      </w:r>
+      <w:r>
+        <w:t xml:space="preserve"> les autres paramètres, afin d’obtenir des produits en fonction des filtres.</w:t>
+      </w:r>
+    </w:p>
+    <w:p>
+      <w:pPr>
+        <w:ind w:left="708"/>
+        <w:jc w:val="both"/>
+      </w:pPr>
+    </w:p>
+    <w:p>
+      <w:pPr>
+        <w:ind w:left="1068"/>
+        <w:jc w:val="both"/>
+      </w:pPr>
+      <w:r>
+        <w:lastRenderedPageBreak/>
+        <w:t xml:space="preserve">Finalement, on retourne la requête dans la méthode </w:t>
+      </w:r>
+      <w:proofErr w:type="spellStart"/>
+      <w:r>
+        <w:t>paginate</w:t>
+      </w:r>
+      <w:proofErr w:type="spellEnd"/>
+      <w:r>
+        <w:t xml:space="preserve"> du bundle </w:t>
+      </w:r>
+      <w:proofErr w:type="spellStart"/>
+      <w:r>
+        <w:t>knp-paginator</w:t>
+      </w:r>
+      <w:proofErr w:type="spellEnd"/>
+      <w:r>
+        <w:t xml:space="preserve"> qui nous permet de gérer facilement et simplement la pagination. Dans cette fonction</w:t>
+      </w:r>
+      <w:r>
+        <w:t>,</w:t>
+      </w:r>
+      <w:r>
+        <w:t xml:space="preserve"> on</w:t>
+      </w:r>
+      <w:r>
+        <w:t xml:space="preserve"> </w:t>
+      </w:r>
+      <w:r>
+        <w:t>récupère dans un premier temps les données, donc ici la requête. Ensuite, le numéro de la page puis le nombre de produit par page.</w:t>
+      </w:r>
+      <w:r>
+        <w:t xml:space="preserve"> </w:t>
+      </w:r>
+    </w:p>
+    <w:p>
+      <w:pPr>
+        <w:ind w:left="1068"/>
+        <w:jc w:val="both"/>
+      </w:pPr>
       <w:r>
         <w:rPr>
           <w:noProof/>
@@ -15869,13 +16295,13 @@
         <mc:AlternateContent>
           <mc:Choice Requires="wps">
             <w:drawing>
-              <wp:anchor distT="0" distB="0" distL="114300" distR="114300" simplePos="0" relativeHeight="251731968" behindDoc="0" locked="0" layoutInCell="1" allowOverlap="1" wp14:anchorId="34E3A017" wp14:editId="7823B586">
+              <wp:anchor distT="0" distB="0" distL="114300" distR="114300" simplePos="0" relativeHeight="251731968" behindDoc="0" locked="0" layoutInCell="1" allowOverlap="1" wp14:anchorId="34E3A017" wp14:editId="483CA71E">
                 <wp:simplePos x="0" y="0"/>
                 <wp:positionH relativeFrom="column">
-                  <wp:posOffset>377930</wp:posOffset>
+                  <wp:posOffset>395078</wp:posOffset>
                 </wp:positionH>
                 <wp:positionV relativeFrom="paragraph">
-                  <wp:posOffset>8103264</wp:posOffset>
+                  <wp:posOffset>7711440</wp:posOffset>
                 </wp:positionV>
                 <wp:extent cx="5318125" cy="635"/>
                 <wp:effectExtent l="0" t="0" r="0" b="0"/>
@@ -15938,7 +16364,7 @@
           </mc:Choice>
           <mc:Fallback>
             <w:pict>
-              <v:shape w14:anchorId="34E3A017" id="Zone de texte 90" o:spid="_x0000_s1067" type="#_x0000_t202" style="position:absolute;left:0;text-align:left;margin-left:29.75pt;margin-top:638.05pt;width:418.75pt;height:.05pt;z-index:251731968;visibility:visible;mso-wrap-style:square;mso-wrap-distance-left:9pt;mso-wrap-distance-top:0;mso-wrap-distance-right:9pt;mso-wrap-distance-bottom:0;mso-position-horizontal:absolute;mso-position-horizontal-relative:text;mso-position-vertical:absolute;mso-position-vertical-relative:text;v-text-anchor:top" o:gfxdata="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" stroked="f">
+              <v:shape w14:anchorId="34E3A017" id="Zone de texte 90" o:spid="_x0000_s1067" type="#_x0000_t202" style="position:absolute;left:0;text-align:left;margin-left:31.1pt;margin-top:607.2pt;width:418.75pt;height:.05pt;z-index:251731968;visibility:visible;mso-wrap-style:square;mso-wrap-distance-left:9pt;mso-wrap-distance-top:0;mso-wrap-distance-right:9pt;mso-wrap-distance-bottom:0;mso-position-horizontal:absolute;mso-position-horizontal-relative:text;mso-position-vertical:absolute;mso-position-vertical-relative:text;v-text-anchor:top" o:gfxdata="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" stroked="f">
                 <v:textbox style="mso-fit-shape-to-text:t" inset="0,0,0,0">
                   <w:txbxContent>
                     <w:p>
@@ -15969,6 +16395,66 @@
         </mc:AlternateContent>
       </w:r>
       <w:r>
+        <w:rPr>
+          <w:noProof/>
+        </w:rPr>
+        <w:drawing>
+          <wp:anchor distT="0" distB="0" distL="114300" distR="114300" simplePos="0" relativeHeight="251727872" behindDoc="1" locked="0" layoutInCell="1" allowOverlap="1" wp14:anchorId="4BC1BD71" wp14:editId="18E4B6E4">
+            <wp:simplePos x="0" y="0"/>
+            <wp:positionH relativeFrom="margin">
+              <wp:align>center</wp:align>
+            </wp:positionH>
+            <wp:positionV relativeFrom="paragraph">
+              <wp:posOffset>540421</wp:posOffset>
+            </wp:positionV>
+            <wp:extent cx="4925695" cy="7437755"/>
+            <wp:effectExtent l="0" t="0" r="8255" b="0"/>
+            <wp:wrapTopAndBottom/>
+            <wp:docPr id="88" name="Image 88"/>
+            <wp:cNvGraphicFramePr>
+              <a:graphicFrameLocks xmlns:a="http://schemas.openxmlformats.org/drawingml/2006/main" noChangeAspect="1"/>
+            </wp:cNvGraphicFramePr>
+            <a:graphic xmlns:a="http://schemas.openxmlformats.org/drawingml/2006/main">
+              <a:graphicData uri="http://schemas.openxmlformats.org/drawingml/2006/picture">
+                <pic:pic xmlns:pic="http://schemas.openxmlformats.org/drawingml/2006/picture">
+                  <pic:nvPicPr>
+                    <pic:cNvPr id="1" name=""/>
+                    <pic:cNvPicPr/>
+                  </pic:nvPicPr>
+                  <pic:blipFill>
+                    <a:blip r:embed="rId36">
+                      <a:extLst>
+                        <a:ext uri="{28A0092B-C50C-407E-A947-70E740481C1C}">
+                          <a14:useLocalDpi xmlns:a14="http://schemas.microsoft.com/office/drawing/2010/main" val="0"/>
+                        </a:ext>
+                      </a:extLst>
+                    </a:blip>
+                    <a:stretch>
+                      <a:fillRect/>
+                    </a:stretch>
+                  </pic:blipFill>
+                  <pic:spPr>
+                    <a:xfrm>
+                      <a:off x="0" y="0"/>
+                      <a:ext cx="4925695" cy="7437755"/>
+                    </a:xfrm>
+                    <a:prstGeom prst="rect">
+                      <a:avLst/>
+                    </a:prstGeom>
+                  </pic:spPr>
+                </pic:pic>
+              </a:graphicData>
+            </a:graphic>
+            <wp14:sizeRelH relativeFrom="margin">
+              <wp14:pctWidth>0</wp14:pctWidth>
+            </wp14:sizeRelH>
+            <wp14:sizeRelV relativeFrom="margin">
+              <wp14:pctHeight>0</wp14:pctHeight>
+            </wp14:sizeRelV>
+          </wp:anchor>
+        </w:drawing>
+      </w:r>
+      <w:r>
         <w:t>Pour finir,</w:t>
       </w:r>
       <w:r>
@@ -15978,13 +16464,29 @@
         <w:t>s</w:t>
       </w:r>
       <w:r>
-        <w:t xml:space="preserve"> les produits, pour l’administrateur, ainsi que les données des produits activé</w:t>
+        <w:t xml:space="preserve"> les produits</w:t>
+      </w:r>
+      <w:r>
+        <w:t>, pour</w:t>
+      </w:r>
+      <w:r>
+        <w:rPr>
+          <w:b/>
+          <w:bCs/>
+        </w:rPr>
+        <w:t xml:space="preserve"> </w:t>
+      </w:r>
+      <w:r>
+        <w:t>l’administrateur, ainsi que les données des produits activé</w:t>
       </w:r>
       <w:r>
         <w:t>s</w:t>
       </w:r>
       <w:r>
-        <w:t>, pour l’utilisateur.</w:t>
+        <w:t>, pour</w:t>
+      </w:r>
+      <w:r>
+        <w:t xml:space="preserve"> l’utilisateur.</w:t>
       </w:r>
     </w:p>
     <w:p>
@@ -15994,8 +16496,9 @@
           <w:ilvl w:val="0"/>
           <w:numId w:val="33"/>
         </w:numPr>
-      </w:pPr>
-      <w:bookmarkStart w:id="39" w:name="_Toc62216692"/>
+        <w:jc w:val="both"/>
+      </w:pPr>
+      <w:bookmarkStart w:id="39" w:name="_Toc62745019"/>
       <w:r>
         <w:lastRenderedPageBreak/>
         <w:t>Ajouter un produit au panier</w:t>
@@ -16226,7 +16729,22 @@
         <w:t xml:space="preserve">(qui est définit dans le constructeur de mon contrôleur) </w:t>
       </w:r>
       <w:r>
-        <w:t>et l’utilisateur. Ci-dessous (</w:t>
+        <w:t xml:space="preserve">et l’utilisateur. </w:t>
+      </w:r>
+      <w:r>
+        <w:t>Voici,</w:t>
+      </w:r>
+      <w:r>
+        <w:t xml:space="preserve"> la fonction </w:t>
+      </w:r>
+      <w:r>
+        <w:t>permettant d’</w:t>
+      </w:r>
+      <w:r>
+        <w:t>ajouter un produit au panier</w:t>
+      </w:r>
+      <w:r>
+        <w:t xml:space="preserve"> (</w:t>
       </w:r>
       <w:r>
         <w:rPr>
@@ -16240,31 +16758,57 @@
           <w:i/>
           <w:iCs/>
         </w:rPr>
+        <w:t xml:space="preserve"> 12 ci-dessous</w:t>
+      </w:r>
+      <w:r>
+        <w:t xml:space="preserve"> )</w:t>
+      </w:r>
+      <w:r>
+        <w:t xml:space="preserve">. </w:t>
+      </w:r>
+    </w:p>
+    <w:p>
+      <w:pPr>
+        <w:ind w:left="1068"/>
+        <w:jc w:val="both"/>
+      </w:pPr>
+      <w:r>
+        <w:t xml:space="preserve">La méthode </w:t>
+      </w:r>
+      <w:proofErr w:type="spellStart"/>
+      <w:r>
+        <w:t>add</w:t>
+      </w:r>
+      <w:proofErr w:type="spellEnd"/>
+      <w:r>
         <w:t xml:space="preserve"> </w:t>
       </w:r>
       <w:r>
-        <w:rPr>
-          <w:i/>
-          <w:iCs/>
-        </w:rPr>
-        <w:t>1</w:t>
-      </w:r>
-      <w:r>
-        <w:rPr>
-          <w:i/>
-          <w:iCs/>
-        </w:rPr>
-        <w:t>2</w:t>
-      </w:r>
-      <w:r>
-        <w:rPr>
-          <w:i/>
-          <w:iCs/>
-        </w:rPr>
-        <w:t xml:space="preserve"> ci-dessous</w:t>
-      </w:r>
-      <w:r>
-        <w:t xml:space="preserve"> ) la fonction pour ajouter un produit au panier. </w:t>
+        <w:t>contient l’identifiant du produit, ainsi le contrôleur sait quel produit ajouter au panier.</w:t>
+      </w:r>
+      <w:r>
+        <w:t xml:space="preserve"> </w:t>
+      </w:r>
+      <w:r>
+        <w:t>Cette méthode vérifie que le produit existe. On récupère la quantité de produit ajout</w:t>
+      </w:r>
+      <w:r>
+        <w:t>é</w:t>
+      </w:r>
+      <w:r>
+        <w:t xml:space="preserve"> et on vérifie quel</w:t>
+      </w:r>
+      <w:r>
+        <w:t>le</w:t>
+      </w:r>
+      <w:r>
+        <w:t xml:space="preserve"> est bien supérieur</w:t>
+      </w:r>
+      <w:r>
+        <w:t>e</w:t>
+      </w:r>
+      <w:r>
+        <w:t xml:space="preserve"> à zéro mais également qu’elle est inférieure ou égale à la quantité de ce même produit en stock. </w:t>
       </w:r>
     </w:p>
     <w:p>
@@ -16273,51 +16817,13 @@
         <w:jc w:val="both"/>
       </w:pPr>
       <w:r>
-        <w:t xml:space="preserve">La méthode </w:t>
-      </w:r>
-      <w:proofErr w:type="spellStart"/>
-      <w:r>
-        <w:t>add</w:t>
-      </w:r>
-      <w:proofErr w:type="spellEnd"/>
-      <w:r>
-        <w:t xml:space="preserve"> </w:t>
-      </w:r>
-      <w:r>
-        <w:t>contient l’identifiant du produit, ainsi le contrôleur sait quel produit ajouter au panier.</w:t>
-      </w:r>
-      <w:r>
-        <w:t xml:space="preserve"> </w:t>
-      </w:r>
-      <w:r>
-        <w:t>Cette méthode vérifie que le produit existe. On récupère la quantité de produit ajout</w:t>
-      </w:r>
-      <w:r>
-        <w:t>é</w:t>
-      </w:r>
-      <w:r>
-        <w:t xml:space="preserve"> et on vérifie quel</w:t>
-      </w:r>
-      <w:r>
-        <w:t>le</w:t>
-      </w:r>
-      <w:r>
-        <w:t xml:space="preserve"> est bien supérieur</w:t>
-      </w:r>
-      <w:r>
-        <w:t>e</w:t>
-      </w:r>
-      <w:r>
-        <w:t xml:space="preserve"> à zéro mais également qu’elle est inférieure ou égale à la quantité de ce même produit en stock. </w:t>
-      </w:r>
-    </w:p>
-    <w:p>
-      <w:pPr>
-        <w:ind w:left="1068"/>
-        <w:jc w:val="both"/>
-      </w:pPr>
-      <w:r>
-        <w:t xml:space="preserve">Si ces deux points ne sont pas vérifiés on redirige l’ utilisateur vers la liste des produits en indiquant l’erreur à l’aide d’un message flash. </w:t>
+        <w:t>Si ces deux points ne sont pas vérifiés</w:t>
+      </w:r>
+      <w:r>
+        <w:t>,</w:t>
+      </w:r>
+      <w:r>
+        <w:t xml:space="preserve"> on redirige l’ utilisateur vers la liste des produits en indiquant l’erreur à l’aide d’un message flash. </w:t>
       </w:r>
       <w:r>
         <w:t>À</w:t>
@@ -16673,7 +17179,19 @@
         <w:t xml:space="preserve"> du produit existe dans le panier</w:t>
       </w:r>
       <w:r>
-        <w:t>. Si ce n’est pas le cas on ajoute le produit. En revanche, s’il existe on rajoute la quantité souhaité à la quantité existante.</w:t>
+        <w:t xml:space="preserve">. Si ce n’est pas le cas on ajoute le produit. En revanche, </w:t>
+      </w:r>
+      <w:r>
+        <w:t>s’il</w:t>
+      </w:r>
+      <w:r>
+        <w:t xml:space="preserve"> existe</w:t>
+      </w:r>
+      <w:r>
+        <w:t xml:space="preserve"> déjà</w:t>
+      </w:r>
+      <w:r>
+        <w:t xml:space="preserve"> on rajoute la quantité souhaité à la quantité existante.</w:t>
       </w:r>
     </w:p>
     <w:p>
@@ -16683,8 +17201,9 @@
           <w:ilvl w:val="0"/>
           <w:numId w:val="33"/>
         </w:numPr>
-      </w:pPr>
-      <w:bookmarkStart w:id="40" w:name="_Toc62216693"/>
+        <w:jc w:val="both"/>
+      </w:pPr>
+      <w:bookmarkStart w:id="40" w:name="_Toc62745020"/>
       <w:r>
         <w:t>Choisir ses adresses de livraison et de facturation</w:t>
       </w:r>
@@ -16697,7 +17216,13 @@
         <w:jc w:val="both"/>
       </w:pPr>
       <w:r>
-        <w:t>Lorsque l’utilisateur a choisi ses articles et qu’il souhaite procéder au paiement, il est, depuis le panier, envoyé sur une page pour choisir ces adresses de livraison et de facturation. Il s’agit de l’une des fonctions les plus importantes (</w:t>
+        <w:t xml:space="preserve">Lorsque l’utilisateur a choisi ses articles et qu’il souhaite procéder au paiement, il est, depuis le panier, envoyé sur une page pour choisir </w:t>
+      </w:r>
+      <w:r>
+        <w:t>s</w:t>
+      </w:r>
+      <w:r>
+        <w:t>es adresses de livraison et de facturation. Il s’agit de l’une des fonctions les plus importantes (</w:t>
       </w:r>
       <w:r>
         <w:rPr>
@@ -16750,7 +17275,19 @@
         <w:t xml:space="preserve">on remarque l’annotation @IsGranted(‘’ROLE_USER’’) sur cette méthode, cela permet </w:t>
       </w:r>
       <w:r>
-        <w:t>uniquement aux utilisateurs authentifié d’avoir accès à cette page. C’est cette méthode qui nous permettra de créer une nouvelle commande et une nouvelle facture qui seront hydrater puis par la suite stockés en base de données.</w:t>
+        <w:t>uniquement aux utilisateurs authentifié d’avoir accès à cette page. C’est cette méthode qui nous permettra de créer une nouvelle commande et une nouvelle facture qui seront hydrat</w:t>
+      </w:r>
+      <w:r>
+        <w:t>ées</w:t>
+      </w:r>
+      <w:r>
+        <w:t xml:space="preserve"> puis par la suite stocké</w:t>
+      </w:r>
+      <w:r>
+        <w:t>e</w:t>
+      </w:r>
+      <w:r>
+        <w:t>s en base de données.</w:t>
       </w:r>
     </w:p>
     <w:p>
@@ -16782,7 +17319,19 @@
         <w:t>,</w:t>
       </w:r>
       <w:r>
-        <w:t xml:space="preserve"> de redirigé l’utilisateur d’où il vient. Car cette fonction peut être appelé ici, ainsi que dans le profil de l’utilisateur.</w:t>
+        <w:t xml:space="preserve"> de redirig</w:t>
+      </w:r>
+      <w:r>
+        <w:t>er</w:t>
+      </w:r>
+      <w:r>
+        <w:t xml:space="preserve"> l’utilisateur d’où il vient. Car cette fonction peut être appelé </w:t>
+      </w:r>
+      <w:r>
+        <w:t>à ce moment</w:t>
+      </w:r>
+      <w:r>
+        <w:t>, ainsi que dans le profil de l’utilisateur.</w:t>
       </w:r>
     </w:p>
     <w:p>
@@ -17063,10 +17612,19 @@
       </w:r>
       <w:proofErr w:type="spellEnd"/>
       <w:r>
-        <w:t xml:space="preserve">, il s’agit d’un composant de Symfony, qu’il a </w:t>
-      </w:r>
-      <w:r>
-        <w:t>fallu</w:t>
+        <w:t>.</w:t>
+      </w:r>
+      <w:r>
+        <w:t xml:space="preserve"> </w:t>
+      </w:r>
+      <w:r>
+        <w:t>I</w:t>
+      </w:r>
+      <w:r>
+        <w:t>l s’agit d’un composant de Symfony, qu</w:t>
+      </w:r>
+      <w:r>
+        <w:t>e j’ai dû</w:t>
       </w:r>
       <w:r>
         <w:t xml:space="preserve"> installer à l’aide de Composer. </w:t>
@@ -17138,10 +17696,7 @@
                             </w:r>
                             <w:proofErr w:type="spellStart"/>
                             <w:r>
-                              <w:t>chooseAddres</w:t>
-                            </w:r>
-                            <w:r>
-                              <w:t>s</w:t>
+                              <w:t>chooseAddress</w:t>
                             </w:r>
                             <w:proofErr w:type="spellEnd"/>
                             <w:r>
@@ -17187,10 +17742,7 @@
                       </w:r>
                       <w:proofErr w:type="spellStart"/>
                       <w:r>
-                        <w:t>chooseAddres</w:t>
-                      </w:r>
-                      <w:r>
-                        <w:t>s</w:t>
+                        <w:t>chooseAddress</w:t>
                       </w:r>
                       <w:proofErr w:type="spellEnd"/>
                       <w:r>
@@ -17260,7 +17812,19 @@
         </w:drawing>
       </w:r>
       <w:r>
-        <w:t>Cette méthode permet donc à partir d’un objet de sérialiser</w:t>
+        <w:t>Cette méthode permet</w:t>
+      </w:r>
+      <w:r>
+        <w:t>,</w:t>
+      </w:r>
+      <w:r>
+        <w:t xml:space="preserve"> à partir d’un objet</w:t>
+      </w:r>
+      <w:r>
+        <w:t>,</w:t>
+      </w:r>
+      <w:r>
+        <w:t xml:space="preserve"> de sérialiser</w:t>
       </w:r>
       <w:r>
         <w:t xml:space="preserve"> c'est-à-dire de transformer</w:t>
@@ -17269,13 +17833,37 @@
         <w:t xml:space="preserve"> un objet</w:t>
       </w:r>
       <w:r>
-        <w:t xml:space="preserve"> en un format spécifique. Ici j’ai choisi le format </w:t>
+        <w:t xml:space="preserve"> en un format spécifique. Ici</w:t>
+      </w:r>
+      <w:r>
+        <w:t>,</w:t>
+      </w:r>
+      <w:r>
+        <w:t xml:space="preserve"> j’ai choisi le format </w:t>
       </w:r>
       <w:r>
         <w:t>JSON</w:t>
       </w:r>
       <w:r>
-        <w:t xml:space="preserve"> (JavaScript Object Notation), il s’agit d’un format de données textuels et permet de représenter l’information structurée. </w:t>
+        <w:t xml:space="preserve"> (JavaScript Object Notation)</w:t>
+      </w:r>
+      <w:r>
+        <w:t>.</w:t>
+      </w:r>
+      <w:r>
+        <w:t xml:space="preserve"> </w:t>
+      </w:r>
+      <w:r>
+        <w:t>I</w:t>
+      </w:r>
+      <w:r>
+        <w:t xml:space="preserve">l s’agit d’un format de données textuels </w:t>
+      </w:r>
+      <w:r>
+        <w:t>qui</w:t>
+      </w:r>
+      <w:r>
+        <w:t xml:space="preserve"> permet de représenter l’information structurée. </w:t>
       </w:r>
     </w:p>
     <w:p>
@@ -17284,13 +17872,25 @@
         <w:jc w:val="both"/>
       </w:pPr>
       <w:r>
-        <w:t xml:space="preserve">On stock la nouvelle facture au format </w:t>
+        <w:t>On stock</w:t>
+      </w:r>
+      <w:r>
+        <w:t>e</w:t>
+      </w:r>
+      <w:r>
+        <w:t xml:space="preserve"> la nouvelle facture au format </w:t>
       </w:r>
       <w:r>
         <w:t>JSON</w:t>
       </w:r>
       <w:r>
-        <w:t xml:space="preserve"> dans la session, cela me permettra de la récupérer lorsque le paiement sera accepté et ainsi générer la facture au bon moment. De ce fait, je remplace la facture hydratée plu</w:t>
+        <w:t xml:space="preserve"> dans la session, cela me permettra de la récupérer lorsque le paiement sera </w:t>
+      </w:r>
+      <w:r>
+        <w:t>effectué</w:t>
+      </w:r>
+      <w:r>
+        <w:t xml:space="preserve"> et ainsi générer la facture au bon moment. De ce fait, je remplace la facture hydratée plu</w:t>
       </w:r>
       <w:r>
         <w:t xml:space="preserve">s </w:t>
@@ -17328,7 +17928,13 @@
         <w:jc w:val="both"/>
       </w:pPr>
       <w:r>
-        <w:t xml:space="preserve">Ensuite pour chaque ligne de produit du panier, j’instancie un nouveau </w:t>
+        <w:t>Ensuite</w:t>
+      </w:r>
+      <w:r>
+        <w:t>,</w:t>
+      </w:r>
+      <w:r>
+        <w:t xml:space="preserve"> pour chaque ligne de produit du panier, j’instancie un nouveau </w:t>
       </w:r>
       <w:proofErr w:type="spellStart"/>
       <w:r>
@@ -17336,7 +17942,13 @@
       </w:r>
       <w:proofErr w:type="spellEnd"/>
       <w:r>
-        <w:t>, et je l’hydrate pour chaque ligne du panier avec le produit et la quantité. J’hydrate la nouvelle commande avec chaque ligne de produit du panier, puis je persist</w:t>
+        <w:t xml:space="preserve"> et je l’hydrate</w:t>
+      </w:r>
+      <w:r>
+        <w:t>,</w:t>
+      </w:r>
+      <w:r>
+        <w:t xml:space="preserve"> pour chaque ligne du panier avec le produit et la quantité. J’hydrate la nouvelle commande avec chaque ligne de produit du panier, puis je persist</w:t>
       </w:r>
       <w:r>
         <w:t>e</w:t>
@@ -17368,7 +17980,13 @@
         </w:rPr>
       </w:pPr>
       <w:r>
-        <w:t xml:space="preserve">Et pour finir </w:t>
+        <w:t>Enfin</w:t>
+      </w:r>
+      <w:r>
+        <w:t>,</w:t>
+      </w:r>
+      <w:r>
+        <w:t xml:space="preserve"> </w:t>
       </w:r>
       <w:bookmarkStart w:id="41" w:name="_Hlk62217068"/>
       <w:r>
@@ -17388,13 +18006,16 @@
       </w:r>
       <w:bookmarkEnd w:id="41"/>
       <w:r>
-        <w:t>, à ce moment, je récupère en base de donnée</w:t>
+        <w:t>. Dans cette étape,</w:t>
+      </w:r>
+      <w:r>
+        <w:t xml:space="preserve"> je récupère en base de donnée</w:t>
       </w:r>
       <w:r>
         <w:t>s</w:t>
       </w:r>
       <w:r>
-        <w:t xml:space="preserve">, la nouvelle commande ainsi que les </w:t>
+        <w:t xml:space="preserve"> la nouvelle commande ainsi que les </w:t>
       </w:r>
       <w:proofErr w:type="spellStart"/>
       <w:r>
@@ -17668,7 +18289,34 @@
         <w:t>)</w:t>
       </w:r>
       <w:r>
-        <w:t xml:space="preserve">, on récupère le panier, le total du panier et on vérifie qu’il n’est pas vide, si c’est le cas on renvoie sur la page d’erreur 404. On renvoie les données du panier, du total du panier, de la commande, de la facture afin de les afficher sur la prochaine page qui contiendra les informations récapitulatives de la commande avant de passer au paiement. </w:t>
+        <w:t>, on récupère le panier, le total du panier et on vérifie qu’il n’est pas vide</w:t>
+      </w:r>
+      <w:r>
+        <w:t>.</w:t>
+      </w:r>
+      <w:r>
+        <w:t xml:space="preserve"> </w:t>
+      </w:r>
+      <w:r>
+        <w:t>S</w:t>
+      </w:r>
+      <w:r>
+        <w:t>i c’est le cas</w:t>
+      </w:r>
+      <w:r>
+        <w:t>,</w:t>
+      </w:r>
+      <w:r>
+        <w:t xml:space="preserve"> on renvoie sur la page d’erreur 404. On renvoie les données </w:t>
+      </w:r>
+      <w:r>
+        <w:t>récupérées et les informations de l’adresse de livraison et de facturation</w:t>
+      </w:r>
+      <w:r>
+        <w:t>,</w:t>
+      </w:r>
+      <w:r>
+        <w:t xml:space="preserve"> afin de les afficher sur la prochaine page qui contiendra les informations récapitulatives de la commande avant de passer au paiement. </w:t>
       </w:r>
     </w:p>
     <w:p>
@@ -17677,10 +18325,40 @@
         <w:jc w:val="both"/>
       </w:pPr>
       <w:r>
-        <w:t>On remarque sur ce dernier screen que l’on envoie la référence de la commande, cette information nous sera utile pour récupérer les informations</w:t>
-      </w:r>
-      <w:r>
-        <w:t xml:space="preserve"> de la commande notamment le nom du produit et la quantité du produit afin que ces données soit afficher lors du paiement avec </w:t>
+        <w:t xml:space="preserve">On remarque sur ce dernier screen que l’on envoie </w:t>
+      </w:r>
+      <w:r>
+        <w:t xml:space="preserve">également </w:t>
+      </w:r>
+      <w:r>
+        <w:t>la référence de la commande</w:t>
+      </w:r>
+      <w:r>
+        <w:t>.</w:t>
+      </w:r>
+      <w:r>
+        <w:t xml:space="preserve"> </w:t>
+      </w:r>
+      <w:r>
+        <w:t>C</w:t>
+      </w:r>
+      <w:r>
+        <w:t>ette information nous sera utile pour récupérer les informations</w:t>
+      </w:r>
+      <w:r>
+        <w:t xml:space="preserve"> de la commande notamment le nom du produit et la quantité du produit afin que ces données soi</w:t>
+      </w:r>
+      <w:r>
+        <w:t>en</w:t>
+      </w:r>
+      <w:r>
+        <w:t>t affich</w:t>
+      </w:r>
+      <w:r>
+        <w:t>ées</w:t>
+      </w:r>
+      <w:r>
+        <w:t xml:space="preserve"> lors du paiement avec </w:t>
       </w:r>
       <w:proofErr w:type="spellStart"/>
       <w:r>
@@ -17698,8 +18376,9 @@
           <w:ilvl w:val="0"/>
           <w:numId w:val="33"/>
         </w:numPr>
-      </w:pPr>
-      <w:bookmarkStart w:id="42" w:name="_Toc62216694"/>
+        <w:jc w:val="both"/>
+      </w:pPr>
+      <w:bookmarkStart w:id="42" w:name="_Toc62745021"/>
       <w:r>
         <w:t>Payer</w:t>
       </w:r>
@@ -17713,6 +18392,9 @@
       <w:r>
         <w:t xml:space="preserve">La mise en place d’un mode de paiement me semblait indispensable pour une boutique en ligne. J’ai mis en place </w:t>
       </w:r>
+      <w:r>
+        <w:t xml:space="preserve">l’API de </w:t>
+      </w:r>
       <w:proofErr w:type="spellStart"/>
       <w:r>
         <w:t>Stripe</w:t>
@@ -17737,7 +18419,13 @@
         <w:jc w:val="both"/>
       </w:pPr>
       <w:r>
-        <w:t xml:space="preserve">La seule difficulté que j’ai rencontrée pour mettre en place </w:t>
+        <w:t>La seule difficulté que j’ai rencontrée</w:t>
+      </w:r>
+      <w:r>
+        <w:t>,</w:t>
+      </w:r>
+      <w:r>
+        <w:t xml:space="preserve"> pour mettre en place </w:t>
       </w:r>
       <w:proofErr w:type="spellStart"/>
       <w:r>
@@ -18120,7 +18808,16 @@
         <w:t>JSON</w:t>
       </w:r>
       <w:r>
-        <w:t xml:space="preserve">, cela permet de vérifier que c’est le bon utilisateur. Ensuite, cette réponse devient une session qui vérifie que la page de paiement est disponible. Pour finir, la fonction </w:t>
+        <w:t xml:space="preserve">. Dans un premier temps, on </w:t>
+      </w:r>
+      <w:r>
+        <w:t>vérifie que c’est le bon utilisateur. Ensuite</w:t>
+      </w:r>
+      <w:r>
+        <w:t>, on</w:t>
+      </w:r>
+      <w:r>
+        <w:t xml:space="preserve"> vérifie que la page de paiement est disponible. Pour finir, la fonction </w:t>
       </w:r>
       <w:proofErr w:type="spellStart"/>
       <w:r>
@@ -18222,7 +18919,32 @@
       </w:r>
       <w:proofErr w:type="spellEnd"/>
       <w:r>
-        <w:t xml:space="preserve">. Dans un premier temps on récupère la commande avec la référence de la commande qui est passée par la route. </w:t>
+        <w:t>. Dans un premier temps</w:t>
+      </w:r>
+      <w:r>
+        <w:t>,</w:t>
+      </w:r>
+      <w:r>
+        <w:t xml:space="preserve"> on récupère la commande avec la référence de la commande qui est passée par la route. </w:t>
+      </w:r>
+      <w:r>
+        <w:t>On définit chaque ligne de produit avec ‘</w:t>
+      </w:r>
+      <w:proofErr w:type="spellStart"/>
+      <w:r>
+        <w:t>price_data</w:t>
+      </w:r>
+      <w:proofErr w:type="spellEnd"/>
+      <w:r>
+        <w:t xml:space="preserve">’ qui appartient à </w:t>
+      </w:r>
+      <w:proofErr w:type="spellStart"/>
+      <w:r>
+        <w:t>Stripe</w:t>
+      </w:r>
+      <w:proofErr w:type="spellEnd"/>
+      <w:r>
+        <w:t>.</w:t>
       </w:r>
     </w:p>
     <w:p>
@@ -18401,31 +19123,21 @@
         </w:drawing>
       </w:r>
       <w:r>
-        <w:t>On définit chaque ligne de produit avec ‘</w:t>
+        <w:t>Ensuite</w:t>
+      </w:r>
+      <w:r>
+        <w:t>,</w:t>
+      </w:r>
+      <w:r>
+        <w:t xml:space="preserve"> on définit la session de </w:t>
       </w:r>
       <w:proofErr w:type="spellStart"/>
       <w:r>
-        <w:t>price_data</w:t>
+        <w:t>Stripe</w:t>
       </w:r>
       <w:proofErr w:type="spellEnd"/>
       <w:r>
-        <w:t xml:space="preserve">’ qui appartient à </w:t>
-      </w:r>
-      <w:proofErr w:type="spellStart"/>
-      <w:r>
-        <w:t>Stripe</w:t>
-      </w:r>
-      <w:proofErr w:type="spellEnd"/>
-      <w:r>
-        <w:t xml:space="preserve">. Ensuite on définit la session de </w:t>
-      </w:r>
-      <w:proofErr w:type="spellStart"/>
-      <w:r>
-        <w:t>Stripe</w:t>
-      </w:r>
-      <w:proofErr w:type="spellEnd"/>
-      <w:r>
-        <w:t xml:space="preserve"> avec le type de méthode de paiement, les lignes de produit, le mode de paiement et enfin les pages de succès et d’annulation où seront renvoyé les utilisateurs à la suite de leur paiement. </w:t>
+        <w:t xml:space="preserve"> avec le type de méthode de paiement, les lignes de produit, le mode et enfin les pages de succès et d’annulation où seront renvoyé les utilisateurs à la suite de leur paiement. </w:t>
       </w:r>
     </w:p>
     <w:p>
@@ -18435,7 +19147,13 @@
       </w:pPr>
       <w:r>
         <w:lastRenderedPageBreak/>
-        <w:t xml:space="preserve">Pour terminer, on stock l’identifiant de la session de </w:t>
+        <w:t>Pour terminer, on stock</w:t>
+      </w:r>
+      <w:r>
+        <w:t>e</w:t>
+      </w:r>
+      <w:r>
+        <w:t xml:space="preserve"> l’identifiant de la session de </w:t>
       </w:r>
       <w:proofErr w:type="spellStart"/>
       <w:r>
@@ -18496,8 +19214,9 @@
           <w:ilvl w:val="0"/>
           <w:numId w:val="33"/>
         </w:numPr>
-      </w:pPr>
-      <w:bookmarkStart w:id="43" w:name="_Toc62216695"/>
+        <w:jc w:val="both"/>
+      </w:pPr>
+      <w:bookmarkStart w:id="43" w:name="_Toc62745022"/>
       <w:r>
         <w:t>Confirmation de paiement</w:t>
       </w:r>
@@ -18762,7 +19481,7 @@
         <w:t xml:space="preserve">Dans cette méthode, </w:t>
       </w:r>
       <w:r>
-        <w:t xml:space="preserve">on récupère les informations de la commande, grâce à l’identifiant de session de </w:t>
+        <w:t xml:space="preserve">on récupère les informations de la commande grâce à l’identifiant de session de </w:t>
       </w:r>
       <w:proofErr w:type="spellStart"/>
       <w:r>
@@ -18780,7 +19499,35 @@
       </w:pPr>
       <w:r>
         <w:lastRenderedPageBreak/>
-        <w:t>Dans un premier temps, on récupère la facture stockée en session, et on la désérialise en objet Facture. Ensuite on hydrate la facture avec la commande et inversement puis on persist</w:t>
+        <w:t>Ensuite</w:t>
+      </w:r>
+      <w:r>
+        <w:t>,</w:t>
+      </w:r>
+      <w:r>
+        <w:t xml:space="preserve"> </w:t>
+      </w:r>
+      <w:r>
+        <w:t xml:space="preserve"> on vérifie que le statut de la commande correspond à « en attente de paiement ». Si c’est le cas, on réalise plusieurs étapes.</w:t>
+      </w:r>
+    </w:p>
+    <w:p>
+      <w:pPr>
+        <w:pStyle w:val="Paragraphedeliste"/>
+        <w:ind w:left="1080"/>
+        <w:jc w:val="both"/>
+      </w:pPr>
+      <w:r>
+        <w:t xml:space="preserve">Premièrement, </w:t>
+      </w:r>
+      <w:r>
+        <w:t>on récupère la facture stockée en session et on la désérialise en objet Facture. Ensuite</w:t>
+      </w:r>
+      <w:r>
+        <w:t>,</w:t>
+      </w:r>
+      <w:r>
+        <w:t xml:space="preserve"> on hydrate la facture avec la commande et inversement puis on persist</w:t>
       </w:r>
       <w:r>
         <w:t>e</w:t>
@@ -18801,13 +19548,46 @@
         <w:t xml:space="preserve">et on </w:t>
       </w:r>
       <w:r>
-        <w:t>exécute l’enregistrement des données par la méthode flush</w:t>
+        <w:t xml:space="preserve">exécute l’enregistrement des données par la méthode flush </w:t>
+      </w:r>
+      <w:r>
+        <w:t>pour stocker en base de données.</w:t>
+      </w:r>
+    </w:p>
+    <w:p>
+      <w:pPr>
+        <w:ind w:left="1068"/>
+        <w:jc w:val="both"/>
+      </w:pPr>
+      <w:r>
+        <w:t>On récupère le total de la commande et la quantité total de produit dans la commande.</w:t>
+      </w:r>
+    </w:p>
+    <w:p>
+      <w:pPr>
+        <w:ind w:left="1068"/>
+        <w:jc w:val="both"/>
+      </w:pPr>
+      <w:r>
+        <w:t xml:space="preserve">Dans un second temps, on modifie </w:t>
+      </w:r>
+      <w:r>
+        <w:t xml:space="preserve">le statut de la commande </w:t>
+      </w:r>
+      <w:r>
+        <w:t>en le passant à 1 qui correspond à « payée »</w:t>
+      </w:r>
+      <w:r>
+        <w:t>.</w:t>
       </w:r>
       <w:r>
         <w:t xml:space="preserve"> </w:t>
       </w:r>
       <w:r>
-        <w:t>pour stocker en base de données.</w:t>
+        <w:t>C</w:t>
+      </w:r>
+      <w:r>
+        <w:t>ette valeur est stockée en base de données.</w:t>
       </w:r>
     </w:p>
     <w:p>
@@ -18816,7 +19596,31 @@
         <w:jc w:val="both"/>
       </w:pPr>
       <w:r>
-        <w:t>On récupère le total de la commande et la quantité total de produit dans la commande.</w:t>
+        <w:t xml:space="preserve">Ensuite, on retire des stock la quantité de produit qui a été vendu, c'est-à-dire que pour chaque ligne de produit de la commande, on récupère le produit et sa quantité, </w:t>
+      </w:r>
+      <w:r>
+        <w:t>puis</w:t>
+      </w:r>
+      <w:r>
+        <w:t xml:space="preserve"> on soustrait le stock du produit à la quantité du produit</w:t>
+      </w:r>
+      <w:r>
+        <w:t>.</w:t>
+      </w:r>
+      <w:r>
+        <w:t xml:space="preserve"> </w:t>
+      </w:r>
+      <w:r>
+        <w:t>Enfin,</w:t>
+      </w:r>
+      <w:r>
+        <w:t xml:space="preserve"> on </w:t>
+      </w:r>
+      <w:r>
+        <w:t>remplace l’ancienne valeur par</w:t>
+      </w:r>
+      <w:r>
+        <w:t xml:space="preserve"> la nouvelle valeur en base de données.</w:t>
       </w:r>
     </w:p>
     <w:p>
@@ -18825,25 +19629,37 @@
         <w:jc w:val="both"/>
       </w:pPr>
       <w:r>
-        <w:t>Dans un second temps, on vérifie que le statut de la commande correspond à « en attente de paiement », si c’est le cas on le modifie en le passant à 1 qui correspond à « payée », cette valeur est stockée en base de données.</w:t>
-      </w:r>
-    </w:p>
-    <w:p>
-      <w:pPr>
-        <w:ind w:left="1068"/>
-        <w:jc w:val="both"/>
-      </w:pPr>
-      <w:r>
-        <w:t>Ensuite, on retire des stock la quantité de produit qui a été vendu, c'est-à-dire que pour chaque ligne de produit de la commande, on récupère le produit et sa quantité, et on soustrait le stock du produit à la quantité du produit, on réhydrate la nouvelle valeur en base de données.</w:t>
-      </w:r>
-    </w:p>
-    <w:p>
-      <w:pPr>
-        <w:ind w:left="1068"/>
-        <w:jc w:val="both"/>
-      </w:pPr>
-      <w:r>
-        <w:t>Pour finir, on récupère le panier et on le vide. Puis on renvoie la vue qui contient le récapitulatif de la commande avec les données suivantes : commande, total et quantité total de produit.</w:t>
+        <w:t>Pour finir, on récupère le panier et on le vide. Puis</w:t>
+      </w:r>
+      <w:r>
+        <w:t>,</w:t>
+      </w:r>
+      <w:r>
+        <w:t xml:space="preserve"> on renvoie la vue qui contient le récapitulatif de la commande avec les données suivantes : </w:t>
+      </w:r>
+      <w:r>
+        <w:t xml:space="preserve">les informations de la </w:t>
+      </w:r>
+      <w:r>
+        <w:t>commande,</w:t>
+      </w:r>
+      <w:r>
+        <w:t xml:space="preserve"> le</w:t>
+      </w:r>
+      <w:r>
+        <w:t xml:space="preserve"> total</w:t>
+      </w:r>
+      <w:r>
+        <w:t xml:space="preserve"> de cette commande</w:t>
+      </w:r>
+      <w:r>
+        <w:t xml:space="preserve"> et</w:t>
+      </w:r>
+      <w:r>
+        <w:t xml:space="preserve"> la</w:t>
+      </w:r>
+      <w:r>
+        <w:t xml:space="preserve"> quantité total de produit.</w:t>
       </w:r>
     </w:p>
     <w:p>
@@ -18858,7 +19674,7 @@
         <w:t>entre autres</w:t>
       </w:r>
       <w:r>
-        <w:t xml:space="preserve"> un bouton « télécharger la facture », qui permettra à l’utilisateur de télécharger sa facture s’il le souhaite. Si toutefois il oubli, </w:t>
+        <w:t xml:space="preserve"> un bouton « télécharger la facture » qui permettra à l’utilisateur de télécharger sa facture s’il le souhaite. Si toutefois il oubli, </w:t>
       </w:r>
       <w:r>
         <w:t>il pourra à nouveau y accéder dans son profil.</w:t>
@@ -18871,8 +19687,9 @@
           <w:ilvl w:val="0"/>
           <w:numId w:val="33"/>
         </w:numPr>
-      </w:pPr>
-      <w:bookmarkStart w:id="44" w:name="_Toc62216696"/>
+        <w:jc w:val="both"/>
+      </w:pPr>
+      <w:bookmarkStart w:id="44" w:name="_Toc62745023"/>
       <w:r>
         <w:t>Erreur lors du paiement</w:t>
       </w:r>
@@ -18926,7 +19743,7 @@
         <w:jc w:val="both"/>
       </w:pPr>
       <w:r>
-        <w:t xml:space="preserve">Cette page contient l’erreur afin d’informer l’utilisateur, ainsi qu’un bouton qui le redirige vers son panier </w:t>
+        <w:t xml:space="preserve">Cette page contient l’erreur afin d’informer l’utilisateur ainsi qu’un bouton qui le redirige vers son panier </w:t>
       </w:r>
       <w:r>
         <w:t>dans le but de renouveler</w:t>
@@ -18948,8 +19765,9 @@
           <w:ilvl w:val="0"/>
           <w:numId w:val="17"/>
         </w:numPr>
-      </w:pPr>
-      <w:bookmarkStart w:id="45" w:name="_Toc62216697"/>
+        <w:jc w:val="both"/>
+      </w:pPr>
+      <w:bookmarkStart w:id="45" w:name="_Toc62745024"/>
       <w:r>
         <w:lastRenderedPageBreak/>
         <w:t xml:space="preserve">Traduction d’un </w:t>
@@ -18962,6 +19780,7 @@
     <w:p>
       <w:pPr>
         <w:ind w:left="708"/>
+        <w:jc w:val="both"/>
         <w:rPr>
           <w:sz w:val="18"/>
           <w:szCs w:val="18"/>
@@ -19020,6 +19839,7 @@
       <w:pPr>
         <w:spacing w:after="120"/>
         <w:ind w:left="708"/>
+        <w:jc w:val="both"/>
       </w:pPr>
       <w:proofErr w:type="spellStart"/>
       <w:r>
@@ -19039,6 +19859,7 @@
       <w:pPr>
         <w:spacing w:after="120"/>
         <w:ind w:left="708"/>
+        <w:jc w:val="both"/>
         <w:rPr>
           <w:lang w:val="en-US"/>
         </w:rPr>
@@ -19054,6 +19875,7 @@
       <w:pPr>
         <w:spacing w:after="120"/>
         <w:ind w:left="708"/>
+        <w:jc w:val="both"/>
         <w:rPr>
           <w:lang w:val="en-US"/>
         </w:rPr>
@@ -19099,55 +19921,41 @@
       <w:pPr>
         <w:spacing w:after="120"/>
         <w:ind w:left="708"/>
-        <w:jc w:val="center"/>
-      </w:pPr>
-      <w:r>
-        <w:t xml:space="preserve">Install the </w:t>
-      </w:r>
-      <w:proofErr w:type="spellStart"/>
-      <w:r>
-        <w:t>library</w:t>
-      </w:r>
-      <w:proofErr w:type="spellEnd"/>
-      <w:r>
-        <w:t>:</w:t>
+        <w:jc w:val="both"/>
+        <w:rPr>
+          <w:lang w:val="en-US"/>
+        </w:rPr>
+      </w:pPr>
+      <w:r>
+        <w:rPr>
+          <w:lang w:val="en-US"/>
+        </w:rPr>
+        <w:t>Install the library:</w:t>
       </w:r>
     </w:p>
     <w:p>
       <w:pPr>
         <w:spacing w:after="120"/>
         <w:ind w:left="708"/>
-        <w:jc w:val="center"/>
+        <w:jc w:val="both"/>
+        <w:rPr>
+          <w:lang w:val="en-US"/>
+        </w:rPr>
       </w:pPr>
       <w:proofErr w:type="gramStart"/>
       <w:r>
+        <w:rPr>
+          <w:lang w:val="en-US"/>
+        </w:rPr>
         <w:t>composer</w:t>
       </w:r>
       <w:proofErr w:type="gramEnd"/>
       <w:r>
-        <w:t xml:space="preserve"> </w:t>
-      </w:r>
-      <w:proofErr w:type="spellStart"/>
-      <w:r>
-        <w:t>require</w:t>
-      </w:r>
-      <w:proofErr w:type="spellEnd"/>
-      <w:r>
-        <w:t xml:space="preserve"> </w:t>
-      </w:r>
-      <w:proofErr w:type="spellStart"/>
-      <w:r>
-        <w:t>stripe</w:t>
-      </w:r>
-      <w:proofErr w:type="spellEnd"/>
-      <w:r>
-        <w:t>/</w:t>
-      </w:r>
-      <w:proofErr w:type="spellStart"/>
-      <w:r>
-        <w:t>stripe-php</w:t>
-      </w:r>
-      <w:proofErr w:type="spellEnd"/>
+        <w:rPr>
+          <w:lang w:val="en-US"/>
+        </w:rPr>
+        <w:t xml:space="preserve"> require stripe/stripe-php</w:t>
+      </w:r>
     </w:p>
     <w:p>
       <w:pPr>
@@ -20634,6 +21442,7 @@
     </w:p>
     <w:p>
       <w:pPr>
+        <w:jc w:val="both"/>
         <w:rPr>
           <w:sz w:val="28"/>
           <w:szCs w:val="28"/>
@@ -20654,8 +21463,9 @@
           <w:ilvl w:val="0"/>
           <w:numId w:val="17"/>
         </w:numPr>
-      </w:pPr>
-      <w:bookmarkStart w:id="46" w:name="_Toc62216698"/>
+        <w:jc w:val="both"/>
+      </w:pPr>
+      <w:bookmarkStart w:id="46" w:name="_Toc62745025"/>
       <w:r>
         <w:lastRenderedPageBreak/>
         <w:t>Axe</w:t>
@@ -20707,7 +21517,7 @@
         <w:jc w:val="both"/>
       </w:pPr>
       <w:r>
-        <w:t>Mettre en place un système de mailer avec Swift Mailer, afin de vérifier l’inscription et la connexion, d’envoyer la facture par mail, de pouvoir mettre en place un système de newsletter et/ou prévenir lorsqu’un produit est à nouveau disponible</w:t>
+        <w:t>Mettre en place un système de mailer avec Swift Mailer afin de vérifier l’inscription et la connexion, d’envoyer la facture par mail, de pouvoir mettre en place un système de newsletter et/ou prévenir lorsqu’un produit est à nouveau disponible</w:t>
       </w:r>
     </w:p>
     <w:p>
@@ -20739,7 +21549,7 @@
         <w:t>e l’</w:t>
       </w:r>
       <w:r>
-        <w:t>ajax sur le filtre et sur le panier, afin que ces actions soi</w:t>
+        <w:t>ajax sur le filtre et sur le panier afin que ces actions soi</w:t>
       </w:r>
       <w:r>
         <w:t>en</w:t>
@@ -20777,7 +21587,13 @@
         <w:jc w:val="both"/>
       </w:pPr>
       <w:r>
-        <w:t>Mettre en place des modales de confirmation, lorsque l’utilisateur est amené à supprimer son compte, son adresses ou un produit dans le panier</w:t>
+        <w:t xml:space="preserve">Mettre en place des modales de confirmation lorsque l’utilisateur est amené à supprimer son compte, </w:t>
+      </w:r>
+      <w:r>
+        <w:t>ses</w:t>
+      </w:r>
+      <w:r>
+        <w:t xml:space="preserve"> adresses ou un produit dans le panier</w:t>
       </w:r>
     </w:p>
     <w:p>
@@ -20790,7 +21606,7 @@
         <w:jc w:val="both"/>
       </w:pPr>
       <w:r>
-        <w:t>Mettre en place un système de disposition des produits, en ligne ou en colonne</w:t>
+        <w:t>Mettre en place un système de disposition des produits en ligne ou en colonne</w:t>
       </w:r>
     </w:p>
     <w:p>
@@ -20936,10 +21752,25 @@
         <w:jc w:val="both"/>
       </w:pPr>
       <w:r>
-        <w:t>Conserver l’adresse de livraison au même titre que l’adresse de facturation, ainsi l’utilisateur pourra modifier et supprimer ses adresses de livraison à sa guise</w:t>
-      </w:r>
-    </w:p>
-    <w:p>
+        <w:t>Conserver l’adresse de livraison au même titre que l’adresse de facturatio</w:t>
+      </w:r>
+      <w:r>
+        <w:t>n. A</w:t>
+      </w:r>
+      <w:r>
+        <w:t>insi</w:t>
+      </w:r>
+      <w:r>
+        <w:t>,</w:t>
+      </w:r>
+      <w:r>
+        <w:t xml:space="preserve"> l’utilisateur pourra modifier et supprimer ses adresses de livraison à sa guise</w:t>
+      </w:r>
+    </w:p>
+    <w:p>
+      <w:pPr>
+        <w:jc w:val="both"/>
+      </w:pPr>
       <w:r>
         <w:br w:type="page"/>
       </w:r>
@@ -20951,8 +21782,9 @@
           <w:ilvl w:val="0"/>
           <w:numId w:val="17"/>
         </w:numPr>
-      </w:pPr>
-      <w:bookmarkStart w:id="47" w:name="_Toc62216699"/>
+        <w:jc w:val="both"/>
+      </w:pPr>
+      <w:bookmarkStart w:id="47" w:name="_Toc62745026"/>
       <w:r>
         <w:lastRenderedPageBreak/>
         <w:t>Conclusion</w:t>
@@ -20968,22 +21800,103 @@
         <w:jc w:val="both"/>
       </w:pPr>
       <w:r>
-        <w:t>Malgré les conditions sanitaires compliqué,</w:t>
+        <w:t>Durant cette formation à la fois courte et intense, j’ai eu l’opportunité d’apprendre correctement les bases et les notions de la programmation web. La conception et le développement de cette boutique en ligne s’est avéré être une bonne expérience afin de mettre en pratique les notions apprise durant la formation.</w:t>
+      </w:r>
+    </w:p>
+    <w:p>
+      <w:pPr>
+        <w:ind w:left="708"/>
+        <w:jc w:val="both"/>
+      </w:pPr>
+      <w:r>
+        <w:t xml:space="preserve">Pour aboutir à ce projet, j’ai dû faire preuve d’une bonne organisation qui je pense est un élément clé </w:t>
+      </w:r>
+      <w:r>
+        <w:t>pour mener à bien un projet.</w:t>
+      </w:r>
+    </w:p>
+    <w:p>
+      <w:pPr>
+        <w:ind w:left="708"/>
+        <w:jc w:val="both"/>
+      </w:pPr>
+      <w:r>
+        <w:t xml:space="preserve">Les conditions sanitaires difficiles m’ont permis de </w:t>
+      </w:r>
+      <w:r>
+        <w:t>consolider</w:t>
+      </w:r>
+      <w:r>
+        <w:t xml:space="preserve"> mes capacités à travailler en autonomie.</w:t>
       </w:r>
       <w:r>
         <w:t xml:space="preserve"> </w:t>
       </w:r>
       <w:r>
-        <w:t xml:space="preserve">cette formation à la fois courte et intense m’a beaucoup appris. Ainsi j’ai pu </w:t>
-      </w:r>
-      <w:r>
-        <w:t>renforcer</w:t>
-      </w:r>
-      <w:r>
-        <w:t xml:space="preserve"> mes capacités à travailler en autonomie.</w:t>
-      </w:r>
-      <w:r>
-        <w:t xml:space="preserve"> Malgré les difficultés rencontrées lors du développement de ce projet, j’ai apprécié le développer. Cette formation et ce projet m’ont confirmée que c’est bien la voie dans laquelle je souhaite évoluer. Je suis fière de ce que j’ai accompli, bien que le projet puisse encore être amélioré. Il me reste tant à apprendre mais je souhaite sincèrement me professionnaliser dans ce domaine qui me plait.</w:t>
+        <w:t>Mais également</w:t>
+      </w:r>
+      <w:r>
+        <w:t xml:space="preserve"> de renforcer m</w:t>
+      </w:r>
+      <w:r>
+        <w:t>es</w:t>
+      </w:r>
+      <w:r>
+        <w:t xml:space="preserve"> capacité</w:t>
+      </w:r>
+      <w:r>
+        <w:t>s</w:t>
+      </w:r>
+      <w:r>
+        <w:t xml:space="preserve"> à m’organiser seule pour un </w:t>
+      </w:r>
+      <w:r>
+        <w:t>nouveau type de projet.</w:t>
+      </w:r>
+      <w:r>
+        <w:t xml:space="preserve"> Malgré les difficultés rencontrées lors du développement de ce projet, j’ai apprécié le développer.</w:t>
+      </w:r>
+      <w:r>
+        <w:t xml:space="preserve"> </w:t>
+      </w:r>
+      <w:r>
+        <w:t>B</w:t>
+      </w:r>
+      <w:r>
+        <w:t>ien que le projet puisse encore être amélioré</w:t>
+      </w:r>
+      <w:r>
+        <w:t>, j</w:t>
+      </w:r>
+      <w:r>
+        <w:t>e suis fière de ce que j’ai accompli</w:t>
+      </w:r>
+      <w:r>
+        <w:t>.</w:t>
+      </w:r>
+    </w:p>
+    <w:p>
+      <w:pPr>
+        <w:ind w:left="708"/>
+        <w:jc w:val="both"/>
+      </w:pPr>
+      <w:r>
+        <w:t>Ces derniers mois ont été très enrichissant en termes de connaissances, de recherche et d’organisation de projet</w:t>
+      </w:r>
+      <w:r>
+        <w:t>.</w:t>
+      </w:r>
+      <w:r>
+        <w:t xml:space="preserve"> </w:t>
+      </w:r>
+      <w:r>
+        <w:t>Cette formation et ce projet m’ont confirmé que c’est bien la voie dans laquelle je souhaite évoluer</w:t>
+      </w:r>
+      <w:r>
+        <w:t>.</w:t>
+      </w:r>
+      <w:r>
+        <w:t xml:space="preserve">                                                     </w:t>
       </w:r>
     </w:p>
     <w:p>
@@ -21050,6 +21963,7 @@
       <w:pPr>
         <w:pStyle w:val="Titre1"/>
         <w:ind w:left="720"/>
+        <w:jc w:val="both"/>
         <w:sectPr>
           <w:footerReference w:type="default" r:id="rId45"/>
           <w:footerReference w:type="first" r:id="rId46"/>
@@ -21061,13 +21975,14 @@
           <w:docGrid w:linePitch="360"/>
         </w:sectPr>
       </w:pPr>
-      <w:bookmarkStart w:id="48" w:name="_Toc62216700"/>
     </w:p>
     <w:p>
       <w:pPr>
         <w:pStyle w:val="Titre1"/>
         <w:ind w:left="720"/>
-      </w:pPr>
+        <w:jc w:val="both"/>
+      </w:pPr>
+      <w:bookmarkStart w:id="48" w:name="_Toc62745027"/>
       <w:r>
         <w:lastRenderedPageBreak/>
         <w:t>Annexes</w:t>
@@ -21075,6 +21990,9 @@
       <w:bookmarkEnd w:id="48"/>
     </w:p>
     <w:p>
+      <w:pPr>
+        <w:jc w:val="both"/>
+      </w:pPr>
       <w:r>
         <w:rPr>
           <w:noProof/>
@@ -21138,6 +22056,9 @@
       </w:r>
     </w:p>
     <w:p>
+      <w:pPr>
+        <w:jc w:val="both"/>
+      </w:pPr>
       <w:r>
         <w:rPr>
           <w:noProof/>
@@ -21217,7 +22138,7 @@
           </mc:Choice>
           <mc:Fallback>
             <w:pict>
-              <v:shape w14:anchorId="09BF3AE2" id="Zone de texte 80" o:spid="_x0000_s1076" type="#_x0000_t202" style="position:absolute;margin-left:27.55pt;margin-top:610.8pt;width:398.7pt;height:.05pt;z-index:251806720;visibility:visible;mso-wrap-style:square;mso-wrap-distance-left:9pt;mso-wrap-distance-top:0;mso-wrap-distance-right:9pt;mso-wrap-distance-bottom:0;mso-position-horizontal:absolute;mso-position-horizontal-relative:text;mso-position-vertical:absolute;mso-position-vertical-relative:text;v-text-anchor:top" o:gfxdata="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" stroked="f">
+              <v:shape w14:anchorId="09BF3AE2" id="Zone de texte 80" o:spid="_x0000_s1076" type="#_x0000_t202" style="position:absolute;left:0;text-align:left;margin-left:27.55pt;margin-top:610.8pt;width:398.7pt;height:.05pt;z-index:251806720;visibility:visible;mso-wrap-style:square;mso-wrap-distance-left:9pt;mso-wrap-distance-top:0;mso-wrap-distance-right:9pt;mso-wrap-distance-bottom:0;mso-position-horizontal:absolute;mso-position-horizontal-relative:text;mso-position-vertical:absolute;mso-position-vertical-relative:text;v-text-anchor:top" o:gfxdata="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" stroked="f">
                 <v:textbox style="mso-fit-shape-to-text:t" inset="0,0,0,0">
                   <w:txbxContent>
                     <w:p>
@@ -21255,6 +22176,9 @@
       </w:r>
     </w:p>
     <w:p>
+      <w:pPr>
+        <w:jc w:val="both"/>
+      </w:pPr>
       <w:r>
         <w:rPr>
           <w:noProof/>
@@ -21407,7 +22331,7 @@
           </mc:Choice>
           <mc:Fallback>
             <w:pict>
-              <v:shape w14:anchorId="7674E5E2" id="Zone de texte 83" o:spid="_x0000_s1077" type="#_x0000_t202" style="position:absolute;margin-left:21.5pt;margin-top:678.95pt;width:124.3pt;height:.05pt;z-index:-251506688;visibility:visible;mso-wrap-style:square;mso-width-percent:0;mso-wrap-distance-left:9pt;mso-wrap-distance-top:0;mso-wrap-distance-right:9pt;mso-wrap-distance-bottom:0;mso-position-horizontal:absolute;mso-position-horizontal-relative:text;mso-position-vertical:absolute;mso-position-vertical-relative:text;mso-width-percent:0;mso-width-relative:margin;v-text-anchor:top" o:gfxdata="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" stroked="f">
+              <v:shape w14:anchorId="7674E5E2" id="Zone de texte 83" o:spid="_x0000_s1077" type="#_x0000_t202" style="position:absolute;left:0;text-align:left;margin-left:21.5pt;margin-top:678.95pt;width:124.3pt;height:.05pt;z-index:-251506688;visibility:visible;mso-wrap-style:square;mso-width-percent:0;mso-wrap-distance-left:9pt;mso-wrap-distance-top:0;mso-wrap-distance-right:9pt;mso-wrap-distance-bottom:0;mso-position-horizontal:absolute;mso-position-horizontal-relative:text;mso-position-vertical:absolute;mso-position-vertical-relative:text;mso-width-percent:0;mso-width-relative:margin;v-text-anchor:top" o:gfxdata="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" stroked="f">
                 <v:textbox style="mso-fit-shape-to-text:t" inset="0,0,0,0">
                   <w:txbxContent>
                     <w:p>
@@ -21803,6 +22727,7 @@
     <w:p>
       <w:pPr>
         <w:pStyle w:val="Lgende"/>
+        <w:jc w:val="both"/>
         <w:sectPr>
           <w:pgSz w:w="11906" w:h="16838"/>
           <w:pgMar w:top="1418" w:right="1418" w:bottom="1418" w:left="1418" w:header="709" w:footer="709" w:gutter="0"/>
@@ -21816,6 +22741,7 @@
       <w:pPr>
         <w:pStyle w:val="Lgende"/>
         <w:ind w:firstLine="360"/>
+        <w:jc w:val="both"/>
         <w:rPr>
           <w:b/>
           <w:bCs/>

--- a/aDoc/Projet.docx
+++ b/aDoc/Projet.docx
@@ -5810,7 +5810,7 @@
                 <w:noProof/>
                 <w:webHidden/>
               </w:rPr>
-              <w:t>12</w:t>
+              <w:t>11</w:t>
             </w:r>
             <w:r>
               <w:rPr>
@@ -16514,70 +16514,16 @@
         <w:rPr>
           <w:noProof/>
         </w:rPr>
-        <w:drawing>
-          <wp:anchor distT="0" distB="0" distL="114300" distR="114300" simplePos="0" relativeHeight="251794432" behindDoc="0" locked="0" layoutInCell="1" allowOverlap="1" wp14:anchorId="58143D0D" wp14:editId="27B51082">
-            <wp:simplePos x="0" y="0"/>
-            <wp:positionH relativeFrom="margin">
-              <wp:posOffset>115570</wp:posOffset>
-            </wp:positionH>
-            <wp:positionV relativeFrom="paragraph">
-              <wp:posOffset>1100455</wp:posOffset>
-            </wp:positionV>
-            <wp:extent cx="5760720" cy="5664835"/>
-            <wp:effectExtent l="0" t="0" r="0" b="0"/>
-            <wp:wrapSquare wrapText="bothSides"/>
-            <wp:docPr id="69" name="Image 69"/>
-            <wp:cNvGraphicFramePr>
-              <a:graphicFrameLocks xmlns:a="http://schemas.openxmlformats.org/drawingml/2006/main" noChangeAspect="1"/>
-            </wp:cNvGraphicFramePr>
-            <a:graphic xmlns:a="http://schemas.openxmlformats.org/drawingml/2006/main">
-              <a:graphicData uri="http://schemas.openxmlformats.org/drawingml/2006/picture">
-                <pic:pic xmlns:pic="http://schemas.openxmlformats.org/drawingml/2006/picture">
-                  <pic:nvPicPr>
-                    <pic:cNvPr id="1" name=""/>
-                    <pic:cNvPicPr/>
-                  </pic:nvPicPr>
-                  <pic:blipFill>
-                    <a:blip r:embed="rId37">
-                      <a:extLst>
-                        <a:ext uri="{28A0092B-C50C-407E-A947-70E740481C1C}">
-                          <a14:useLocalDpi xmlns:a14="http://schemas.microsoft.com/office/drawing/2010/main" val="0"/>
-                        </a:ext>
-                      </a:extLst>
-                    </a:blip>
-                    <a:stretch>
-                      <a:fillRect/>
-                    </a:stretch>
-                  </pic:blipFill>
-                  <pic:spPr>
-                    <a:xfrm>
-                      <a:off x="0" y="0"/>
-                      <a:ext cx="5760720" cy="5664835"/>
-                    </a:xfrm>
-                    <a:prstGeom prst="rect">
-                      <a:avLst/>
-                    </a:prstGeom>
-                  </pic:spPr>
-                </pic:pic>
-              </a:graphicData>
-            </a:graphic>
-          </wp:anchor>
-        </w:drawing>
-      </w:r>
-      <w:r>
-        <w:rPr>
-          <w:noProof/>
-        </w:rPr>
         <mc:AlternateContent>
           <mc:Choice Requires="wps">
             <w:drawing>
-              <wp:anchor distT="0" distB="0" distL="114300" distR="114300" simplePos="0" relativeHeight="251736064" behindDoc="0" locked="0" layoutInCell="1" allowOverlap="1" wp14:anchorId="65321497" wp14:editId="52C17DBC">
+              <wp:anchor distT="0" distB="0" distL="114300" distR="114300" simplePos="0" relativeHeight="251736064" behindDoc="0" locked="0" layoutInCell="1" allowOverlap="1" wp14:anchorId="65321497" wp14:editId="2AE9B680">
                 <wp:simplePos x="0" y="0"/>
                 <wp:positionH relativeFrom="margin">
-                  <wp:posOffset>156210</wp:posOffset>
+                  <wp:align>right</wp:align>
                 </wp:positionH>
                 <wp:positionV relativeFrom="paragraph">
-                  <wp:posOffset>6790539</wp:posOffset>
+                  <wp:posOffset>5161939</wp:posOffset>
                 </wp:positionV>
                 <wp:extent cx="5760720" cy="635"/>
                 <wp:effectExtent l="0" t="0" r="0" b="0"/>
@@ -16656,7 +16602,7 @@
           </mc:Choice>
           <mc:Fallback>
             <w:pict>
-              <v:shape w14:anchorId="65321497" id="Zone de texte 92" o:spid="_x0000_s1068" type="#_x0000_t202" style="position:absolute;left:0;text-align:left;margin-left:12.3pt;margin-top:534.7pt;width:453.6pt;height:.05pt;z-index:251736064;visibility:visible;mso-wrap-style:square;mso-wrap-distance-left:9pt;mso-wrap-distance-top:0;mso-wrap-distance-right:9pt;mso-wrap-distance-bottom:0;mso-position-horizontal:absolute;mso-position-horizontal-relative:margin;mso-position-vertical:absolute;mso-position-vertical-relative:text;v-text-anchor:top" o:gfxdata="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" stroked="f">
+              <v:shape w14:anchorId="65321497" id="Zone de texte 92" o:spid="_x0000_s1068" type="#_x0000_t202" style="position:absolute;left:0;text-align:left;margin-left:402.4pt;margin-top:406.45pt;width:453.6pt;height:.05pt;z-index:251736064;visibility:visible;mso-wrap-style:square;mso-wrap-distance-left:9pt;mso-wrap-distance-top:0;mso-wrap-distance-right:9pt;mso-wrap-distance-bottom:0;mso-position-horizontal:right;mso-position-horizontal-relative:margin;mso-position-vertical:absolute;mso-position-vertical-relative:text;v-text-anchor:top" o:gfxdata="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" stroked="f">
                 <v:textbox style="mso-fit-shape-to-text:t" inset="0,0,0,0">
                   <w:txbxContent>
                     <w:p>
@@ -16703,6 +16649,57 @@
         </mc:AlternateContent>
       </w:r>
       <w:r>
+        <w:drawing>
+          <wp:anchor distT="0" distB="0" distL="114300" distR="114300" simplePos="0" relativeHeight="251822080" behindDoc="0" locked="0" layoutInCell="1" allowOverlap="1" wp14:anchorId="6DE9A589" wp14:editId="272D3BE0">
+            <wp:simplePos x="0" y="0"/>
+            <wp:positionH relativeFrom="margin">
+              <wp:align>right</wp:align>
+            </wp:positionH>
+            <wp:positionV relativeFrom="paragraph">
+              <wp:posOffset>1050494</wp:posOffset>
+            </wp:positionV>
+            <wp:extent cx="5760720" cy="4108450"/>
+            <wp:effectExtent l="0" t="0" r="0" b="6350"/>
+            <wp:wrapSquare wrapText="bothSides"/>
+            <wp:docPr id="63" name="Image 63"/>
+            <wp:cNvGraphicFramePr>
+              <a:graphicFrameLocks xmlns:a="http://schemas.openxmlformats.org/drawingml/2006/main" noChangeAspect="1"/>
+            </wp:cNvGraphicFramePr>
+            <a:graphic xmlns:a="http://schemas.openxmlformats.org/drawingml/2006/main">
+              <a:graphicData uri="http://schemas.openxmlformats.org/drawingml/2006/picture">
+                <pic:pic xmlns:pic="http://schemas.openxmlformats.org/drawingml/2006/picture">
+                  <pic:nvPicPr>
+                    <pic:cNvPr id="1" name=""/>
+                    <pic:cNvPicPr/>
+                  </pic:nvPicPr>
+                  <pic:blipFill>
+                    <a:blip r:embed="rId37">
+                      <a:extLst>
+                        <a:ext uri="{28A0092B-C50C-407E-A947-70E740481C1C}">
+                          <a14:useLocalDpi xmlns:a14="http://schemas.microsoft.com/office/drawing/2010/main" val="0"/>
+                        </a:ext>
+                      </a:extLst>
+                    </a:blip>
+                    <a:stretch>
+                      <a:fillRect/>
+                    </a:stretch>
+                  </pic:blipFill>
+                  <pic:spPr>
+                    <a:xfrm>
+                      <a:off x="0" y="0"/>
+                      <a:ext cx="5760720" cy="4108450"/>
+                    </a:xfrm>
+                    <a:prstGeom prst="rect">
+                      <a:avLst/>
+                    </a:prstGeom>
+                  </pic:spPr>
+                </pic:pic>
+              </a:graphicData>
+            </a:graphic>
+          </wp:anchor>
+        </w:drawing>
+      </w:r>
+      <w:r>
         <w:t>En même temps que l’utilisateur visionne les produits, il</w:t>
       </w:r>
       <w:r>
@@ -16843,7 +16840,7 @@
         </w:rPr>
         <w:lastRenderedPageBreak/>
         <w:drawing>
-          <wp:anchor distT="0" distB="0" distL="114300" distR="114300" simplePos="0" relativeHeight="251696128" behindDoc="0" locked="0" layoutInCell="1" allowOverlap="1" wp14:anchorId="4A388EE4" wp14:editId="5D893E6A">
+          <wp:anchor distT="0" distB="0" distL="114300" distR="114300" simplePos="0" relativeHeight="251696128" behindDoc="0" locked="0" layoutInCell="1" allowOverlap="1" wp14:anchorId="4A388EE4" wp14:editId="67CECED1">
             <wp:simplePos x="0" y="0"/>
             <wp:positionH relativeFrom="margin">
               <wp:posOffset>579120</wp:posOffset>
@@ -17333,6 +17330,12 @@
       <w:r>
         <w:t>, ainsi que dans le profil de l’utilisateur.</w:t>
       </w:r>
+      <w:r>
+        <w:rPr>
+          <w:noProof/>
+        </w:rPr>
+        <w:t xml:space="preserve"> </w:t>
+      </w:r>
     </w:p>
     <w:p>
       <w:pPr>
@@ -17340,23 +17343,20 @@
         <w:jc w:val="both"/>
       </w:pPr>
       <w:r>
+        <w:rPr>
+          <w:noProof/>
+        </w:rPr>
         <w:lastRenderedPageBreak/>
-        <w:t>On récupère le panier en session, on instancie une nouvelle commande et une nouvelle facture. On hydrate la facture avec l’utilisateur connecté. On hydrate la nouvelle commande avec la nouvelle facture</w:t>
-      </w:r>
-      <w:r>
-        <w:rPr>
-          <w:noProof/>
-        </w:rPr>
         <mc:AlternateContent>
           <mc:Choice Requires="wps">
             <w:drawing>
-              <wp:anchor distT="0" distB="0" distL="114300" distR="114300" simplePos="0" relativeHeight="251797504" behindDoc="0" locked="0" layoutInCell="1" allowOverlap="1" wp14:anchorId="6AF236FC" wp14:editId="572A8709">
+              <wp:anchor distT="0" distB="0" distL="114300" distR="114300" simplePos="0" relativeHeight="251797504" behindDoc="0" locked="0" layoutInCell="1" allowOverlap="1" wp14:anchorId="6AF236FC" wp14:editId="45446210">
                 <wp:simplePos x="0" y="0"/>
                 <wp:positionH relativeFrom="column">
-                  <wp:posOffset>523240</wp:posOffset>
+                  <wp:posOffset>22860</wp:posOffset>
                 </wp:positionH>
                 <wp:positionV relativeFrom="paragraph">
-                  <wp:posOffset>6371590</wp:posOffset>
+                  <wp:posOffset>6449695</wp:posOffset>
                 </wp:positionV>
                 <wp:extent cx="4996815" cy="635"/>
                 <wp:effectExtent l="0" t="0" r="0" b="0"/>
@@ -17427,7 +17427,7 @@
           </mc:Choice>
           <mc:Fallback>
             <w:pict>
-              <v:shape w14:anchorId="6AF236FC" id="Zone de texte 74" o:spid="_x0000_s1070" type="#_x0000_t202" style="position:absolute;left:0;text-align:left;margin-left:41.2pt;margin-top:501.7pt;width:393.45pt;height:.05pt;z-index:251797504;visibility:visible;mso-wrap-style:square;mso-wrap-distance-left:9pt;mso-wrap-distance-top:0;mso-wrap-distance-right:9pt;mso-wrap-distance-bottom:0;mso-position-horizontal:absolute;mso-position-horizontal-relative:text;mso-position-vertical:absolute;mso-position-vertical-relative:text;v-text-anchor:top" o:gfxdata="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" stroked="f">
+              <v:shape w14:anchorId="6AF236FC" id="Zone de texte 74" o:spid="_x0000_s1070" type="#_x0000_t202" style="position:absolute;left:0;text-align:left;margin-left:1.8pt;margin-top:507.85pt;width:393.45pt;height:.05pt;z-index:251797504;visibility:visible;mso-wrap-style:square;mso-wrap-distance-left:9pt;mso-wrap-distance-top:0;mso-wrap-distance-right:9pt;mso-wrap-distance-bottom:0;mso-position-horizontal:absolute;mso-position-horizontal-relative:text;mso-position-vertical:absolute;mso-position-vertical-relative:text;v-text-anchor:top" o:gfxdata="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" stroked="f">
                 <v:textbox style="mso-fit-shape-to-text:t" inset="0,0,0,0">
                   <w:txbxContent>
                     <w:p>
@@ -17466,22 +17466,19 @@
         </mc:AlternateContent>
       </w:r>
       <w:r>
-        <w:rPr>
-          <w:noProof/>
-        </w:rPr>
         <w:drawing>
-          <wp:anchor distT="0" distB="0" distL="114300" distR="114300" simplePos="0" relativeHeight="251795456" behindDoc="0" locked="0" layoutInCell="1" allowOverlap="1" wp14:anchorId="31A9AC6D" wp14:editId="48C238BB">
+          <wp:anchor distT="0" distB="0" distL="114300" distR="114300" simplePos="0" relativeHeight="251823104" behindDoc="0" locked="0" layoutInCell="1" allowOverlap="1" wp14:anchorId="0A2B7559" wp14:editId="653F3796">
             <wp:simplePos x="0" y="0"/>
-            <wp:positionH relativeFrom="column">
-              <wp:posOffset>523552</wp:posOffset>
+            <wp:positionH relativeFrom="margin">
+              <wp:posOffset>0</wp:posOffset>
             </wp:positionH>
             <wp:positionV relativeFrom="paragraph">
-              <wp:posOffset>551</wp:posOffset>
+              <wp:posOffset>503</wp:posOffset>
             </wp:positionV>
-            <wp:extent cx="4996815" cy="6314440"/>
-            <wp:effectExtent l="0" t="0" r="0" b="0"/>
-            <wp:wrapTopAndBottom/>
-            <wp:docPr id="72" name="Image 72"/>
+            <wp:extent cx="5760720" cy="6448425"/>
+            <wp:effectExtent l="0" t="0" r="0" b="9525"/>
+            <wp:wrapSquare wrapText="bothSides"/>
+            <wp:docPr id="86" name="Image 86"/>
             <wp:cNvGraphicFramePr>
               <a:graphicFrameLocks xmlns:a="http://schemas.openxmlformats.org/drawingml/2006/main" noChangeAspect="1"/>
             </wp:cNvGraphicFramePr>
@@ -17507,7 +17504,7 @@
                   <pic:spPr>
                     <a:xfrm>
                       <a:off x="0" y="0"/>
-                      <a:ext cx="4996815" cy="6314440"/>
+                      <a:ext cx="5760720" cy="6448425"/>
                     </a:xfrm>
                     <a:prstGeom prst="rect">
                       <a:avLst/>
@@ -17526,6 +17523,15 @@
         <w:jc w:val="both"/>
       </w:pPr>
       <w:r>
+        <w:t>On récupère le panier en session, on instancie une nouvelle commande et une nouvelle facture. On hydrate la facture avec l’utilisateur connecté. On hydrate la nouvelle commande avec la nouvelle facture</w:t>
+      </w:r>
+    </w:p>
+    <w:p>
+      <w:pPr>
+        <w:ind w:left="1065"/>
+        <w:jc w:val="both"/>
+      </w:pPr>
+      <w:r>
         <w:t>On récupère la dernière facture de l’utilisateur et si elle existe, on hydrate la nouvelle facture avec les informations de l’adresse de l’ancienne facture</w:t>
       </w:r>
       <w:r>
@@ -17537,120 +17543,31 @@
     </w:p>
     <w:p>
       <w:pPr>
+        <w:jc w:val="both"/>
+      </w:pPr>
+    </w:p>
+    <w:p>
+      <w:pPr>
         <w:ind w:left="1065"/>
         <w:jc w:val="both"/>
       </w:pPr>
-    </w:p>
-    <w:p>
-      <w:pPr>
-        <w:ind w:left="1065"/>
-        <w:jc w:val="both"/>
-      </w:pPr>
-    </w:p>
-    <w:p>
-      <w:pPr>
-        <w:ind w:left="1065"/>
-        <w:jc w:val="both"/>
-      </w:pPr>
-      <w:r>
+      <w:r>
+        <w:rPr>
+          <w:noProof/>
+        </w:rPr>
         <w:lastRenderedPageBreak/>
-        <w:t>Ensuite (</w:t>
-      </w:r>
-      <w:r>
-        <w:rPr>
-          <w:i/>
-          <w:iCs/>
-        </w:rPr>
-        <w:t>Figure 1</w:t>
-      </w:r>
-      <w:r>
-        <w:rPr>
-          <w:i/>
-          <w:iCs/>
-        </w:rPr>
-        <w:t>5</w:t>
-      </w:r>
-      <w:r>
-        <w:rPr>
-          <w:i/>
-          <w:iCs/>
-        </w:rPr>
-        <w:t xml:space="preserve"> </w:t>
-      </w:r>
-      <w:r>
-        <w:rPr>
-          <w:i/>
-          <w:iCs/>
-        </w:rPr>
-        <w:t>ci-dessous</w:t>
-      </w:r>
-      <w:r>
-        <w:t xml:space="preserve">), on créer le formulaire relatif à l’entité </w:t>
-      </w:r>
-      <w:proofErr w:type="spellStart"/>
-      <w:r>
-        <w:t>Order</w:t>
-      </w:r>
-      <w:proofErr w:type="spellEnd"/>
-      <w:r>
-        <w:t xml:space="preserve"> où je demande les informations relatives aux adresses de livraison et de facturation</w:t>
-      </w:r>
-      <w:r>
-        <w:t xml:space="preserve">. Si le formulaire est soumis et validé, on encode la nouvelle facture avec la méthode </w:t>
-      </w:r>
-      <w:proofErr w:type="spellStart"/>
-      <w:r>
-        <w:t>serialize</w:t>
-      </w:r>
-      <w:proofErr w:type="spellEnd"/>
-      <w:r>
-        <w:t xml:space="preserve"> du </w:t>
-      </w:r>
-      <w:proofErr w:type="spellStart"/>
-      <w:r>
-        <w:t>SerializerInterface</w:t>
-      </w:r>
-      <w:proofErr w:type="spellEnd"/>
-      <w:r>
-        <w:t>.</w:t>
-      </w:r>
-      <w:r>
-        <w:t xml:space="preserve"> </w:t>
-      </w:r>
-      <w:r>
-        <w:t>I</w:t>
-      </w:r>
-      <w:r>
-        <w:t>l s’agit d’un composant de Symfony, qu</w:t>
-      </w:r>
-      <w:r>
-        <w:t>e j’ai dû</w:t>
-      </w:r>
-      <w:r>
-        <w:t xml:space="preserve"> installer à l’aide de Composer. </w:t>
-      </w:r>
-    </w:p>
-    <w:p>
-      <w:pPr>
-        <w:ind w:left="1065"/>
-        <w:jc w:val="both"/>
-      </w:pPr>
-      <w:r>
-        <w:rPr>
-          <w:noProof/>
-        </w:rPr>
         <mc:AlternateContent>
           <mc:Choice Requires="wps">
             <w:drawing>
-              <wp:anchor distT="0" distB="0" distL="114300" distR="114300" simplePos="0" relativeHeight="251742208" behindDoc="0" locked="0" layoutInCell="1" allowOverlap="1" wp14:anchorId="7ABC9270" wp14:editId="7E9E48BE">
+              <wp:anchor distT="0" distB="0" distL="114300" distR="114300" simplePos="0" relativeHeight="251742208" behindDoc="0" locked="0" layoutInCell="1" allowOverlap="1" wp14:anchorId="7ABC9270" wp14:editId="332F4AD7">
                 <wp:simplePos x="0" y="0"/>
-                <wp:positionH relativeFrom="column">
-                  <wp:posOffset>136752</wp:posOffset>
+                <wp:positionH relativeFrom="margin">
+                  <wp:posOffset>-1869</wp:posOffset>
                 </wp:positionH>
                 <wp:positionV relativeFrom="paragraph">
-                  <wp:posOffset>2785757</wp:posOffset>
+                  <wp:posOffset>3987800</wp:posOffset>
                 </wp:positionV>
-                <wp:extent cx="5760720" cy="635"/>
+                <wp:extent cx="5760720" cy="266700"/>
                 <wp:effectExtent l="0" t="0" r="0" b="0"/>
                 <wp:wrapSquare wrapText="bothSides"/>
                 <wp:docPr id="97" name="Zone de texte 97"/>
@@ -17662,7 +17579,7 @@
                       <wps:spPr>
                         <a:xfrm>
                           <a:off x="0" y="0"/>
-                          <a:ext cx="5760720" cy="635"/>
+                          <a:ext cx="5760720" cy="266700"/>
                         </a:xfrm>
                         <a:prstGeom prst="rect">
                           <a:avLst/>
@@ -17719,7 +17636,7 @@
           </mc:Choice>
           <mc:Fallback>
             <w:pict>
-              <v:shape w14:anchorId="7ABC9270" id="Zone de texte 97" o:spid="_x0000_s1071" type="#_x0000_t202" style="position:absolute;left:0;text-align:left;margin-left:10.75pt;margin-top:219.35pt;width:453.6pt;height:.05pt;z-index:251742208;visibility:visible;mso-wrap-style:square;mso-wrap-distance-left:9pt;mso-wrap-distance-top:0;mso-wrap-distance-right:9pt;mso-wrap-distance-bottom:0;mso-position-horizontal:absolute;mso-position-horizontal-relative:text;mso-position-vertical:absolute;mso-position-vertical-relative:text;v-text-anchor:top" o:gfxdata="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" stroked="f">
+              <v:shape w14:anchorId="7ABC9270" id="Zone de texte 97" o:spid="_x0000_s1071" type="#_x0000_t202" style="position:absolute;left:0;text-align:left;margin-left:-.15pt;margin-top:314pt;width:453.6pt;height:21pt;z-index:251742208;visibility:visible;mso-wrap-style:square;mso-wrap-distance-left:9pt;mso-wrap-distance-top:0;mso-wrap-distance-right:9pt;mso-wrap-distance-bottom:0;mso-position-horizontal:absolute;mso-position-horizontal-relative:margin;mso-position-vertical:absolute;mso-position-vertical-relative:text;v-text-anchor:top" o:gfxdata="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" stroked="f">
                 <v:textbox style="mso-fit-shape-to-text:t" inset="0,0,0,0">
                   <w:txbxContent>
                     <w:p>
@@ -17751,29 +17668,26 @@
                     </w:p>
                   </w:txbxContent>
                 </v:textbox>
-                <w10:wrap type="square"/>
+                <w10:wrap type="square" anchorx="margin"/>
               </v:shape>
             </w:pict>
           </mc:Fallback>
         </mc:AlternateContent>
       </w:r>
       <w:r>
-        <w:rPr>
-          <w:noProof/>
-        </w:rPr>
         <w:drawing>
-          <wp:anchor distT="0" distB="0" distL="114300" distR="114300" simplePos="0" relativeHeight="251740160" behindDoc="0" locked="0" layoutInCell="1" allowOverlap="1" wp14:anchorId="64A3630F" wp14:editId="654F8AF8">
+          <wp:anchor distT="0" distB="0" distL="114300" distR="114300" simplePos="0" relativeHeight="251824128" behindDoc="0" locked="0" layoutInCell="1" allowOverlap="1" wp14:anchorId="0BC84DA5" wp14:editId="7D9AF75D">
             <wp:simplePos x="0" y="0"/>
             <wp:positionH relativeFrom="margin">
-              <wp:posOffset>151849</wp:posOffset>
+              <wp:align>right</wp:align>
             </wp:positionH>
             <wp:positionV relativeFrom="paragraph">
-              <wp:posOffset>192</wp:posOffset>
+              <wp:posOffset>1005684</wp:posOffset>
             </wp:positionV>
-            <wp:extent cx="5760720" cy="2769235"/>
+            <wp:extent cx="5760720" cy="2954655"/>
             <wp:effectExtent l="0" t="0" r="0" b="0"/>
-            <wp:wrapTopAndBottom/>
-            <wp:docPr id="96" name="Image 96"/>
+            <wp:wrapSquare wrapText="bothSides"/>
+            <wp:docPr id="87" name="Image 87"/>
             <wp:cNvGraphicFramePr>
               <a:graphicFrameLocks xmlns:a="http://schemas.openxmlformats.org/drawingml/2006/main" noChangeAspect="1"/>
             </wp:cNvGraphicFramePr>
@@ -17799,7 +17713,7 @@
                   <pic:spPr>
                     <a:xfrm>
                       <a:off x="0" y="0"/>
-                      <a:ext cx="5760720" cy="2769235"/>
+                      <a:ext cx="5760720" cy="2954655"/>
                     </a:xfrm>
                     <a:prstGeom prst="rect">
                       <a:avLst/>
@@ -17812,6 +17726,88 @@
         </w:drawing>
       </w:r>
       <w:r>
+        <w:t>Ensuite (</w:t>
+      </w:r>
+      <w:r>
+        <w:rPr>
+          <w:i/>
+          <w:iCs/>
+        </w:rPr>
+        <w:t>Figure 1</w:t>
+      </w:r>
+      <w:r>
+        <w:rPr>
+          <w:i/>
+          <w:iCs/>
+        </w:rPr>
+        <w:t>5</w:t>
+      </w:r>
+      <w:r>
+        <w:rPr>
+          <w:i/>
+          <w:iCs/>
+        </w:rPr>
+        <w:t xml:space="preserve"> </w:t>
+      </w:r>
+      <w:r>
+        <w:rPr>
+          <w:i/>
+          <w:iCs/>
+        </w:rPr>
+        <w:t>ci-dessous</w:t>
+      </w:r>
+      <w:r>
+        <w:t xml:space="preserve">), on créer le formulaire relatif à l’entité </w:t>
+      </w:r>
+      <w:proofErr w:type="spellStart"/>
+      <w:r>
+        <w:t>Order</w:t>
+      </w:r>
+      <w:proofErr w:type="spellEnd"/>
+      <w:r>
+        <w:t xml:space="preserve"> où je demande les informations relatives aux adresses de livraison et de facturation</w:t>
+      </w:r>
+      <w:r>
+        <w:t xml:space="preserve">. Si le formulaire est soumis et validé, on encode la nouvelle facture avec la méthode </w:t>
+      </w:r>
+      <w:proofErr w:type="spellStart"/>
+      <w:r>
+        <w:t>serialize</w:t>
+      </w:r>
+      <w:proofErr w:type="spellEnd"/>
+      <w:r>
+        <w:t xml:space="preserve"> du </w:t>
+      </w:r>
+      <w:proofErr w:type="spellStart"/>
+      <w:r>
+        <w:t>SerializerInterface</w:t>
+      </w:r>
+      <w:proofErr w:type="spellEnd"/>
+      <w:r>
+        <w:t>.</w:t>
+      </w:r>
+      <w:r>
+        <w:t xml:space="preserve"> </w:t>
+      </w:r>
+      <w:r>
+        <w:t>I</w:t>
+      </w:r>
+      <w:r>
+        <w:t>l s’agit d’un composant de Symfony, qu</w:t>
+      </w:r>
+      <w:r>
+        <w:t>e j’ai dû</w:t>
+      </w:r>
+      <w:r>
+        <w:t xml:space="preserve"> installer à l’aide de Composer. </w:t>
+      </w:r>
+    </w:p>
+    <w:p>
+      <w:pPr>
+        <w:ind w:left="1065"/>
+        <w:jc w:val="both"/>
+      </w:pPr>
+      <w:r>
         <w:t>Cette méthode permet</w:t>
       </w:r>
       <w:r>
@@ -18070,86 +18066,24 @@
     </w:p>
     <w:p>
       <w:pPr>
-        <w:jc w:val="both"/>
+        <w:ind w:left="1068"/>
+        <w:jc w:val="both"/>
+      </w:pPr>
+      <w:r>
         <w:rPr>
           <w:noProof/>
         </w:rPr>
-      </w:pPr>
-    </w:p>
-    <w:p>
-      <w:pPr>
-        <w:ind w:left="1068"/>
-        <w:jc w:val="both"/>
-      </w:pPr>
-      <w:r>
-        <w:rPr>
-          <w:noProof/>
-        </w:rPr>
         <w:lastRenderedPageBreak/>
-        <w:drawing>
-          <wp:anchor distT="0" distB="0" distL="114300" distR="114300" simplePos="0" relativeHeight="251798528" behindDoc="0" locked="0" layoutInCell="1" allowOverlap="1" wp14:anchorId="015A6116" wp14:editId="6771DC04">
-            <wp:simplePos x="0" y="0"/>
-            <wp:positionH relativeFrom="margin">
-              <wp:align>right</wp:align>
-            </wp:positionH>
-            <wp:positionV relativeFrom="paragraph">
-              <wp:posOffset>36</wp:posOffset>
-            </wp:positionV>
-            <wp:extent cx="5727700" cy="3295650"/>
-            <wp:effectExtent l="0" t="0" r="6350" b="0"/>
-            <wp:wrapTopAndBottom/>
-            <wp:docPr id="98" name="Image 98"/>
-            <wp:cNvGraphicFramePr>
-              <a:graphicFrameLocks xmlns:a="http://schemas.openxmlformats.org/drawingml/2006/main" noChangeAspect="1"/>
-            </wp:cNvGraphicFramePr>
-            <a:graphic xmlns:a="http://schemas.openxmlformats.org/drawingml/2006/main">
-              <a:graphicData uri="http://schemas.openxmlformats.org/drawingml/2006/picture">
-                <pic:pic xmlns:pic="http://schemas.openxmlformats.org/drawingml/2006/picture">
-                  <pic:nvPicPr>
-                    <pic:cNvPr id="1" name=""/>
-                    <pic:cNvPicPr/>
-                  </pic:nvPicPr>
-                  <pic:blipFill>
-                    <a:blip r:embed="rId41">
-                      <a:extLst>
-                        <a:ext uri="{28A0092B-C50C-407E-A947-70E740481C1C}">
-                          <a14:useLocalDpi xmlns:a14="http://schemas.microsoft.com/office/drawing/2010/main" val="0"/>
-                        </a:ext>
-                      </a:extLst>
-                    </a:blip>
-                    <a:stretch>
-                      <a:fillRect/>
-                    </a:stretch>
-                  </pic:blipFill>
-                  <pic:spPr>
-                    <a:xfrm>
-                      <a:off x="0" y="0"/>
-                      <a:ext cx="5727700" cy="3295650"/>
-                    </a:xfrm>
-                    <a:prstGeom prst="rect">
-                      <a:avLst/>
-                    </a:prstGeom>
-                  </pic:spPr>
-                </pic:pic>
-              </a:graphicData>
-            </a:graphic>
-          </wp:anchor>
-        </w:drawing>
-      </w:r>
-      <w:r>
-        <w:rPr>
-          <w:noProof/>
-        </w:rPr>
         <mc:AlternateContent>
           <mc:Choice Requires="wps">
             <w:drawing>
-              <wp:anchor distT="0" distB="0" distL="114300" distR="114300" simplePos="0" relativeHeight="251745280" behindDoc="0" locked="0" layoutInCell="1" allowOverlap="1" wp14:anchorId="0A94D63A" wp14:editId="6B787390">
+              <wp:anchor distT="0" distB="0" distL="114300" distR="114300" simplePos="0" relativeHeight="251745280" behindDoc="0" locked="0" layoutInCell="1" allowOverlap="1" wp14:anchorId="0A94D63A" wp14:editId="0AACBE9E">
                 <wp:simplePos x="0" y="0"/>
-                <wp:positionH relativeFrom="column">
-                  <wp:posOffset>8495</wp:posOffset>
+                <wp:positionH relativeFrom="margin">
+                  <wp:align>right</wp:align>
                 </wp:positionH>
                 <wp:positionV relativeFrom="paragraph">
-                  <wp:posOffset>3367920</wp:posOffset>
+                  <wp:posOffset>3530180</wp:posOffset>
                 </wp:positionV>
                 <wp:extent cx="5760720" cy="635"/>
                 <wp:effectExtent l="0" t="0" r="0" b="0"/>
@@ -18220,7 +18154,7 @@
           </mc:Choice>
           <mc:Fallback>
             <w:pict>
-              <v:shape w14:anchorId="0A94D63A" id="Zone de texte 99" o:spid="_x0000_s1072" type="#_x0000_t202" style="position:absolute;left:0;text-align:left;margin-left:.65pt;margin-top:265.2pt;width:453.6pt;height:.05pt;z-index:251745280;visibility:visible;mso-wrap-style:square;mso-wrap-distance-left:9pt;mso-wrap-distance-top:0;mso-wrap-distance-right:9pt;mso-wrap-distance-bottom:0;mso-position-horizontal:absolute;mso-position-horizontal-relative:text;mso-position-vertical:absolute;mso-position-vertical-relative:text;v-text-anchor:top" o:gfxdata="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" stroked="f">
+              <v:shape w14:anchorId="0A94D63A" id="Zone de texte 99" o:spid="_x0000_s1072" type="#_x0000_t202" style="position:absolute;left:0;text-align:left;margin-left:402.4pt;margin-top:277.95pt;width:453.6pt;height:.05pt;z-index:251745280;visibility:visible;mso-wrap-style:square;mso-wrap-distance-left:9pt;mso-wrap-distance-top:0;mso-wrap-distance-right:9pt;mso-wrap-distance-bottom:0;mso-position-horizontal:right;mso-position-horizontal-relative:margin;mso-position-vertical:absolute;mso-position-vertical-relative:text;v-text-anchor:top" o:gfxdata="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" stroked="f">
                 <v:textbox style="mso-fit-shape-to-text:t" inset="0,0,0,0">
                   <w:txbxContent>
                     <w:p>
@@ -18252,11 +18186,62 @@
                     </w:p>
                   </w:txbxContent>
                 </v:textbox>
-                <w10:wrap type="square"/>
+                <w10:wrap type="square" anchorx="margin"/>
               </v:shape>
             </w:pict>
           </mc:Fallback>
         </mc:AlternateContent>
+      </w:r>
+      <w:r>
+        <w:drawing>
+          <wp:anchor distT="0" distB="0" distL="114300" distR="114300" simplePos="0" relativeHeight="251825152" behindDoc="0" locked="0" layoutInCell="1" allowOverlap="1" wp14:anchorId="75918A31" wp14:editId="3B47ADC7">
+            <wp:simplePos x="0" y="0"/>
+            <wp:positionH relativeFrom="margin">
+              <wp:align>right</wp:align>
+            </wp:positionH>
+            <wp:positionV relativeFrom="paragraph">
+              <wp:posOffset>36</wp:posOffset>
+            </wp:positionV>
+            <wp:extent cx="5760720" cy="3536315"/>
+            <wp:effectExtent l="0" t="0" r="0" b="6985"/>
+            <wp:wrapSquare wrapText="bothSides"/>
+            <wp:docPr id="95" name="Image 95"/>
+            <wp:cNvGraphicFramePr>
+              <a:graphicFrameLocks xmlns:a="http://schemas.openxmlformats.org/drawingml/2006/main" noChangeAspect="1"/>
+            </wp:cNvGraphicFramePr>
+            <a:graphic xmlns:a="http://schemas.openxmlformats.org/drawingml/2006/main">
+              <a:graphicData uri="http://schemas.openxmlformats.org/drawingml/2006/picture">
+                <pic:pic xmlns:pic="http://schemas.openxmlformats.org/drawingml/2006/picture">
+                  <pic:nvPicPr>
+                    <pic:cNvPr id="1" name=""/>
+                    <pic:cNvPicPr/>
+                  </pic:nvPicPr>
+                  <pic:blipFill>
+                    <a:blip r:embed="rId41">
+                      <a:extLst>
+                        <a:ext uri="{28A0092B-C50C-407E-A947-70E740481C1C}">
+                          <a14:useLocalDpi xmlns:a14="http://schemas.microsoft.com/office/drawing/2010/main" val="0"/>
+                        </a:ext>
+                      </a:extLst>
+                    </a:blip>
+                    <a:stretch>
+                      <a:fillRect/>
+                    </a:stretch>
+                  </pic:blipFill>
+                  <pic:spPr>
+                    <a:xfrm>
+                      <a:off x="0" y="0"/>
+                      <a:ext cx="5760720" cy="3536315"/>
+                    </a:xfrm>
+                    <a:prstGeom prst="rect">
+                      <a:avLst/>
+                    </a:prstGeom>
+                  </pic:spPr>
+                </pic:pic>
+              </a:graphicData>
+            </a:graphic>
+          </wp:anchor>
+        </w:drawing>
       </w:r>
       <w:r>
         <w:t>Pour finir avec cette fonction</w:t>
@@ -18857,115 +18842,20 @@
         <w:jc w:val="both"/>
       </w:pPr>
       <w:r>
+        <w:rPr>
+          <w:noProof/>
+        </w:rPr>
         <w:lastRenderedPageBreak/>
-        <w:t xml:space="preserve">La méthode </w:t>
-      </w:r>
-      <w:proofErr w:type="spellStart"/>
-      <w:r>
-        <w:t>payment</w:t>
-      </w:r>
-      <w:proofErr w:type="spellEnd"/>
-      <w:r>
-        <w:t xml:space="preserve"> (</w:t>
-      </w:r>
-      <w:r>
-        <w:rPr>
-          <w:i/>
-          <w:iCs/>
-        </w:rPr>
-        <w:t>Figure</w:t>
-      </w:r>
-      <w:r>
-        <w:rPr>
-          <w:i/>
-          <w:iCs/>
-        </w:rPr>
-        <w:t xml:space="preserve"> </w:t>
-      </w:r>
-      <w:r>
-        <w:rPr>
-          <w:i/>
-          <w:iCs/>
-        </w:rPr>
-        <w:t>1</w:t>
-      </w:r>
-      <w:r>
-        <w:rPr>
-          <w:i/>
-          <w:iCs/>
-        </w:rPr>
-        <w:t>8</w:t>
-      </w:r>
-      <w:r>
-        <w:rPr>
-          <w:i/>
-          <w:iCs/>
-        </w:rPr>
-        <w:t xml:space="preserve"> </w:t>
-      </w:r>
-      <w:r>
-        <w:rPr>
-          <w:i/>
-          <w:iCs/>
-        </w:rPr>
-        <w:t>ci-dessous</w:t>
-      </w:r>
-      <w:r>
-        <w:t xml:space="preserve">) permet notamment de configurer la page de paiement de </w:t>
-      </w:r>
-      <w:proofErr w:type="spellStart"/>
-      <w:r>
-        <w:t>Stripe</w:t>
-      </w:r>
-      <w:proofErr w:type="spellEnd"/>
-      <w:r>
-        <w:t>. Dans un premier temps</w:t>
-      </w:r>
-      <w:r>
-        <w:t>,</w:t>
-      </w:r>
-      <w:r>
-        <w:t xml:space="preserve"> on récupère la commande avec la référence de la commande qui est passée par la route. </w:t>
-      </w:r>
-      <w:r>
-        <w:t>On définit chaque ligne de produit avec ‘</w:t>
-      </w:r>
-      <w:proofErr w:type="spellStart"/>
-      <w:r>
-        <w:t>price_data</w:t>
-      </w:r>
-      <w:proofErr w:type="spellEnd"/>
-      <w:r>
-        <w:t xml:space="preserve">’ qui appartient à </w:t>
-      </w:r>
-      <w:proofErr w:type="spellStart"/>
-      <w:r>
-        <w:t>Stripe</w:t>
-      </w:r>
-      <w:proofErr w:type="spellEnd"/>
-      <w:r>
-        <w:t>.</w:t>
-      </w:r>
-    </w:p>
-    <w:p>
-      <w:pPr>
-        <w:ind w:left="1068"/>
-        <w:jc w:val="both"/>
-      </w:pPr>
-      <w:r>
-        <w:rPr>
-          <w:noProof/>
-        </w:rPr>
         <mc:AlternateContent>
           <mc:Choice Requires="wps">
             <w:drawing>
-              <wp:anchor distT="0" distB="0" distL="114300" distR="114300" simplePos="0" relativeHeight="251750400" behindDoc="0" locked="0" layoutInCell="1" allowOverlap="1" wp14:anchorId="07AA22D3" wp14:editId="702D9017">
+              <wp:anchor distT="0" distB="0" distL="114300" distR="114300" simplePos="0" relativeHeight="251750400" behindDoc="0" locked="0" layoutInCell="1" allowOverlap="1" wp14:anchorId="07AA22D3" wp14:editId="73C0E242">
                 <wp:simplePos x="0" y="0"/>
                 <wp:positionH relativeFrom="margin">
-                  <wp:posOffset>0</wp:posOffset>
+                  <wp:align>right</wp:align>
                 </wp:positionH>
                 <wp:positionV relativeFrom="paragraph">
-                  <wp:posOffset>7411720</wp:posOffset>
+                  <wp:posOffset>7095574</wp:posOffset>
                 </wp:positionV>
                 <wp:extent cx="5760720" cy="635"/>
                 <wp:effectExtent l="0" t="0" r="0" b="0"/>
@@ -19033,7 +18923,7 @@
           </mc:Choice>
           <mc:Fallback>
             <w:pict>
-              <v:shape w14:anchorId="07AA22D3" id="Zone de texte 102" o:spid="_x0000_s1074" type="#_x0000_t202" style="position:absolute;left:0;text-align:left;margin-left:0;margin-top:583.6pt;width:453.6pt;height:.05pt;z-index:251750400;visibility:visible;mso-wrap-style:square;mso-wrap-distance-left:9pt;mso-wrap-distance-top:0;mso-wrap-distance-right:9pt;mso-wrap-distance-bottom:0;mso-position-horizontal:absolute;mso-position-horizontal-relative:margin;mso-position-vertical:absolute;mso-position-vertical-relative:text;v-text-anchor:top" o:gfxdata="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" stroked="f">
+              <v:shape w14:anchorId="07AA22D3" id="Zone de texte 102" o:spid="_x0000_s1074" type="#_x0000_t202" style="position:absolute;left:0;text-align:left;margin-left:402.4pt;margin-top:558.7pt;width:453.6pt;height:.05pt;z-index:251750400;visibility:visible;mso-wrap-style:square;mso-wrap-distance-left:9pt;mso-wrap-distance-top:0;mso-wrap-distance-right:9pt;mso-wrap-distance-bottom:0;mso-position-horizontal:right;mso-position-horizontal-relative:margin;mso-position-vertical:absolute;mso-position-vertical-relative:text;v-text-anchor:top" o:gfxdata="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" stroked="f">
                 <v:textbox style="mso-fit-shape-to-text:t" inset="0,0,0,0">
                   <w:txbxContent>
                     <w:p>
@@ -19069,22 +18959,19 @@
         </mc:AlternateContent>
       </w:r>
       <w:r>
-        <w:rPr>
-          <w:noProof/>
-        </w:rPr>
         <w:drawing>
-          <wp:anchor distT="0" distB="0" distL="114300" distR="114300" simplePos="0" relativeHeight="251800576" behindDoc="0" locked="0" layoutInCell="1" allowOverlap="1" wp14:anchorId="5F532784" wp14:editId="5DDFDCFC">
+          <wp:anchor distT="0" distB="0" distL="114300" distR="114300" simplePos="0" relativeHeight="251826176" behindDoc="0" locked="0" layoutInCell="1" allowOverlap="1" wp14:anchorId="255E9000" wp14:editId="0B672832">
             <wp:simplePos x="0" y="0"/>
             <wp:positionH relativeFrom="margin">
-              <wp:posOffset>26670</wp:posOffset>
+              <wp:align>right</wp:align>
             </wp:positionH>
             <wp:positionV relativeFrom="paragraph">
-              <wp:posOffset>955533</wp:posOffset>
+              <wp:posOffset>817198</wp:posOffset>
             </wp:positionV>
-            <wp:extent cx="5760720" cy="6424295"/>
-            <wp:effectExtent l="0" t="0" r="0" b="0"/>
+            <wp:extent cx="5760720" cy="6277610"/>
+            <wp:effectExtent l="0" t="0" r="0" b="8890"/>
             <wp:wrapSquare wrapText="bothSides"/>
-            <wp:docPr id="76" name="Image 76"/>
+            <wp:docPr id="103" name="Image 103"/>
             <wp:cNvGraphicFramePr>
               <a:graphicFrameLocks xmlns:a="http://schemas.openxmlformats.org/drawingml/2006/main" noChangeAspect="1"/>
             </wp:cNvGraphicFramePr>
@@ -19110,7 +18997,7 @@
                   <pic:spPr>
                     <a:xfrm>
                       <a:off x="0" y="0"/>
-                      <a:ext cx="5760720" cy="6424295"/>
+                      <a:ext cx="5760720" cy="6277610"/>
                     </a:xfrm>
                     <a:prstGeom prst="rect">
                       <a:avLst/>
@@ -19123,6 +19010,101 @@
         </w:drawing>
       </w:r>
       <w:r>
+        <w:t xml:space="preserve">La méthode </w:t>
+      </w:r>
+      <w:proofErr w:type="spellStart"/>
+      <w:r>
+        <w:t>payment</w:t>
+      </w:r>
+      <w:proofErr w:type="spellEnd"/>
+      <w:r>
+        <w:t xml:space="preserve"> (</w:t>
+      </w:r>
+      <w:r>
+        <w:rPr>
+          <w:i/>
+          <w:iCs/>
+        </w:rPr>
+        <w:t>Figure</w:t>
+      </w:r>
+      <w:r>
+        <w:rPr>
+          <w:i/>
+          <w:iCs/>
+        </w:rPr>
+        <w:t xml:space="preserve"> </w:t>
+      </w:r>
+      <w:r>
+        <w:rPr>
+          <w:i/>
+          <w:iCs/>
+        </w:rPr>
+        <w:t>1</w:t>
+      </w:r>
+      <w:r>
+        <w:rPr>
+          <w:i/>
+          <w:iCs/>
+        </w:rPr>
+        <w:t>8</w:t>
+      </w:r>
+      <w:r>
+        <w:rPr>
+          <w:i/>
+          <w:iCs/>
+        </w:rPr>
+        <w:t xml:space="preserve"> </w:t>
+      </w:r>
+      <w:r>
+        <w:rPr>
+          <w:i/>
+          <w:iCs/>
+        </w:rPr>
+        <w:t>ci-dessous</w:t>
+      </w:r>
+      <w:r>
+        <w:t xml:space="preserve">) permet notamment de configurer la page de paiement de </w:t>
+      </w:r>
+      <w:proofErr w:type="spellStart"/>
+      <w:r>
+        <w:t>Stripe</w:t>
+      </w:r>
+      <w:proofErr w:type="spellEnd"/>
+      <w:r>
+        <w:t>. Dans un premier temps</w:t>
+      </w:r>
+      <w:r>
+        <w:t>,</w:t>
+      </w:r>
+      <w:r>
+        <w:t xml:space="preserve"> on récupère la commande avec la référence de la commande qui est passée par la route. </w:t>
+      </w:r>
+      <w:r>
+        <w:t>On définit chaque ligne de produit avec ‘</w:t>
+      </w:r>
+      <w:proofErr w:type="spellStart"/>
+      <w:r>
+        <w:t>price_data</w:t>
+      </w:r>
+      <w:proofErr w:type="spellEnd"/>
+      <w:r>
+        <w:t xml:space="preserve">’ qui appartient à </w:t>
+      </w:r>
+      <w:proofErr w:type="spellStart"/>
+      <w:r>
+        <w:t>Stripe</w:t>
+      </w:r>
+      <w:proofErr w:type="spellEnd"/>
+      <w:r>
+        <w:t>.</w:t>
+      </w:r>
+    </w:p>
+    <w:p>
+      <w:pPr>
+        <w:ind w:left="1068"/>
+        <w:jc w:val="both"/>
+      </w:pPr>
+      <w:r>
         <w:t>Ensuite</w:t>
       </w:r>
       <w:r>
@@ -19146,7 +19128,6 @@
         <w:jc w:val="both"/>
       </w:pPr>
       <w:r>
-        <w:lastRenderedPageBreak/>
         <w:t>Pour terminer, on stock</w:t>
       </w:r>
       <w:r>
@@ -19218,6 +19199,7 @@
       </w:pPr>
       <w:bookmarkStart w:id="43" w:name="_Toc62745022"/>
       <w:r>
+        <w:lastRenderedPageBreak/>
         <w:t>Confirmation de paiement</w:t>
       </w:r>
       <w:bookmarkEnd w:id="43"/>
@@ -19228,79 +19210,56 @@
         <w:jc w:val="both"/>
       </w:pPr>
       <w:r>
-        <w:t xml:space="preserve">Dans le cas d’un paiement effectué avec succès, </w:t>
-      </w:r>
-      <w:proofErr w:type="spellStart"/>
-      <w:r>
-        <w:t>Stripe</w:t>
-      </w:r>
-      <w:proofErr w:type="spellEnd"/>
-      <w:r>
-        <w:t xml:space="preserve"> renvoie sur l’URL définit plus tôt. Cette route contenant l’identifiant de session de </w:t>
-      </w:r>
-      <w:proofErr w:type="spellStart"/>
-      <w:r>
-        <w:t>S</w:t>
-      </w:r>
-      <w:r>
-        <w:t>tripe</w:t>
-      </w:r>
-      <w:proofErr w:type="spellEnd"/>
-      <w:r>
-        <w:t xml:space="preserve"> renvoie à la méthode </w:t>
-      </w:r>
-      <w:proofErr w:type="spellStart"/>
-      <w:r>
-        <w:t>success</w:t>
-      </w:r>
-      <w:proofErr w:type="spellEnd"/>
-      <w:r>
-        <w:t xml:space="preserve"> (</w:t>
-      </w:r>
-      <w:r>
-        <w:rPr>
-          <w:i/>
-          <w:iCs/>
-        </w:rPr>
-        <w:t xml:space="preserve">Figure </w:t>
-      </w:r>
-      <w:r>
-        <w:rPr>
-          <w:i/>
-          <w:iCs/>
-        </w:rPr>
-        <w:t>1</w:t>
-      </w:r>
-      <w:r>
-        <w:rPr>
-          <w:i/>
-          <w:iCs/>
-        </w:rPr>
-        <w:t>9</w:t>
-      </w:r>
-      <w:r>
-        <w:rPr>
-          <w:i/>
-          <w:iCs/>
-        </w:rPr>
-        <w:t xml:space="preserve"> </w:t>
-      </w:r>
-      <w:r>
-        <w:rPr>
-          <w:i/>
-          <w:iCs/>
-        </w:rPr>
-        <w:t>ci-dessous</w:t>
-      </w:r>
-      <w:r>
-        <w:t xml:space="preserve">). </w:t>
-      </w:r>
-    </w:p>
-    <w:p>
-      <w:pPr>
-        <w:ind w:left="1068"/>
-        <w:jc w:val="both"/>
-      </w:pPr>
+        <w:drawing>
+          <wp:anchor distT="0" distB="0" distL="114300" distR="114300" simplePos="0" relativeHeight="251828224" behindDoc="0" locked="0" layoutInCell="1" allowOverlap="1" wp14:anchorId="5A1FFF14" wp14:editId="13D2B3C9">
+            <wp:simplePos x="0" y="0"/>
+            <wp:positionH relativeFrom="margin">
+              <wp:align>right</wp:align>
+            </wp:positionH>
+            <wp:positionV relativeFrom="paragraph">
+              <wp:posOffset>679139</wp:posOffset>
+            </wp:positionV>
+            <wp:extent cx="5760720" cy="7052945"/>
+            <wp:effectExtent l="0" t="0" r="0" b="0"/>
+            <wp:wrapSquare wrapText="bothSides"/>
+            <wp:docPr id="106" name="Image 106"/>
+            <wp:cNvGraphicFramePr>
+              <a:graphicFrameLocks xmlns:a="http://schemas.openxmlformats.org/drawingml/2006/main" noChangeAspect="1"/>
+            </wp:cNvGraphicFramePr>
+            <a:graphic xmlns:a="http://schemas.openxmlformats.org/drawingml/2006/main">
+              <a:graphicData uri="http://schemas.openxmlformats.org/drawingml/2006/picture">
+                <pic:pic xmlns:pic="http://schemas.openxmlformats.org/drawingml/2006/picture">
+                  <pic:nvPicPr>
+                    <pic:cNvPr id="1" name=""/>
+                    <pic:cNvPicPr/>
+                  </pic:nvPicPr>
+                  <pic:blipFill>
+                    <a:blip r:embed="rId44">
+                      <a:extLst>
+                        <a:ext uri="{28A0092B-C50C-407E-A947-70E740481C1C}">
+                          <a14:useLocalDpi xmlns:a14="http://schemas.microsoft.com/office/drawing/2010/main" val="0"/>
+                        </a:ext>
+                      </a:extLst>
+                    </a:blip>
+                    <a:stretch>
+                      <a:fillRect/>
+                    </a:stretch>
+                  </pic:blipFill>
+                  <pic:spPr>
+                    <a:xfrm>
+                      <a:off x="0" y="0"/>
+                      <a:ext cx="5760720" cy="7052945"/>
+                    </a:xfrm>
+                    <a:prstGeom prst="rect">
+                      <a:avLst/>
+                    </a:prstGeom>
+                  </pic:spPr>
+                </pic:pic>
+              </a:graphicData>
+            </a:graphic>
+          </wp:anchor>
+        </w:drawing>
+      </w:r>
       <w:r>
         <w:rPr>
           <w:noProof/>
@@ -19308,13 +19267,13 @@
         <mc:AlternateContent>
           <mc:Choice Requires="wps">
             <w:drawing>
-              <wp:anchor distT="0" distB="0" distL="114300" distR="114300" simplePos="0" relativeHeight="251753472" behindDoc="0" locked="0" layoutInCell="1" allowOverlap="1" wp14:anchorId="4A8D5DE8" wp14:editId="29FD5601">
+              <wp:anchor distT="0" distB="0" distL="114300" distR="114300" simplePos="0" relativeHeight="251753472" behindDoc="0" locked="0" layoutInCell="1" allowOverlap="1" wp14:anchorId="4A8D5DE8" wp14:editId="19106B13">
                 <wp:simplePos x="0" y="0"/>
-                <wp:positionH relativeFrom="page">
-                  <wp:posOffset>1026425</wp:posOffset>
+                <wp:positionH relativeFrom="margin">
+                  <wp:align>right</wp:align>
                 </wp:positionH>
                 <wp:positionV relativeFrom="paragraph">
-                  <wp:posOffset>6721162</wp:posOffset>
+                  <wp:posOffset>7757316</wp:posOffset>
                 </wp:positionV>
                 <wp:extent cx="5760720" cy="635"/>
                 <wp:effectExtent l="0" t="0" r="0" b="0"/>
@@ -19382,7 +19341,7 @@
           </mc:Choice>
           <mc:Fallback>
             <w:pict>
-              <v:shape w14:anchorId="4A8D5DE8" id="Zone de texte 104" o:spid="_x0000_s1075" type="#_x0000_t202" style="position:absolute;left:0;text-align:left;margin-left:80.8pt;margin-top:529.25pt;width:453.6pt;height:.05pt;z-index:251753472;visibility:visible;mso-wrap-style:square;mso-wrap-distance-left:9pt;mso-wrap-distance-top:0;mso-wrap-distance-right:9pt;mso-wrap-distance-bottom:0;mso-position-horizontal:absolute;mso-position-horizontal-relative:page;mso-position-vertical:absolute;mso-position-vertical-relative:text;v-text-anchor:top" o:gfxdata="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" stroked="f">
+              <v:shape w14:anchorId="4A8D5DE8" id="Zone de texte 104" o:spid="_x0000_s1075" type="#_x0000_t202" style="position:absolute;left:0;text-align:left;margin-left:402.4pt;margin-top:610.8pt;width:453.6pt;height:.05pt;z-index:251753472;visibility:visible;mso-wrap-style:square;mso-wrap-distance-left:9pt;mso-wrap-distance-top:0;mso-wrap-distance-right:9pt;mso-wrap-distance-bottom:0;mso-position-horizontal:right;mso-position-horizontal-relative:margin;mso-position-vertical:absolute;mso-position-vertical-relative:text;v-text-anchor:top" o:gfxdata="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" stroked="f">
                 <v:textbox style="mso-fit-shape-to-text:t" inset="0,0,0,0">
                   <w:txbxContent>
                     <w:p>
@@ -19411,72 +19370,86 @@
                     </w:p>
                   </w:txbxContent>
                 </v:textbox>
-                <w10:wrap type="square" anchorx="page"/>
+                <w10:wrap type="square" anchorx="margin"/>
               </v:shape>
             </w:pict>
           </mc:Fallback>
         </mc:AlternateContent>
       </w:r>
       <w:r>
-        <w:rPr>
-          <w:noProof/>
-        </w:rPr>
-        <w:drawing>
-          <wp:anchor distT="0" distB="0" distL="114300" distR="114300" simplePos="0" relativeHeight="251801600" behindDoc="0" locked="0" layoutInCell="1" allowOverlap="1" wp14:anchorId="1ECA94B6" wp14:editId="4B3322F8">
-            <wp:simplePos x="0" y="0"/>
-            <wp:positionH relativeFrom="margin">
-              <wp:align>center</wp:align>
-            </wp:positionH>
-            <wp:positionV relativeFrom="paragraph">
-              <wp:posOffset>728677</wp:posOffset>
-            </wp:positionV>
-            <wp:extent cx="5472430" cy="5979160"/>
-            <wp:effectExtent l="0" t="0" r="0" b="2540"/>
-            <wp:wrapTopAndBottom/>
-            <wp:docPr id="77" name="Image 77"/>
-            <wp:cNvGraphicFramePr>
-              <a:graphicFrameLocks xmlns:a="http://schemas.openxmlformats.org/drawingml/2006/main" noChangeAspect="1"/>
-            </wp:cNvGraphicFramePr>
-            <a:graphic xmlns:a="http://schemas.openxmlformats.org/drawingml/2006/main">
-              <a:graphicData uri="http://schemas.openxmlformats.org/drawingml/2006/picture">
-                <pic:pic xmlns:pic="http://schemas.openxmlformats.org/drawingml/2006/picture">
-                  <pic:nvPicPr>
-                    <pic:cNvPr id="1" name=""/>
-                    <pic:cNvPicPr/>
-                  </pic:nvPicPr>
-                  <pic:blipFill>
-                    <a:blip r:embed="rId44">
-                      <a:extLst>
-                        <a:ext uri="{28A0092B-C50C-407E-A947-70E740481C1C}">
-                          <a14:useLocalDpi xmlns:a14="http://schemas.microsoft.com/office/drawing/2010/main" val="0"/>
-                        </a:ext>
-                      </a:extLst>
-                    </a:blip>
-                    <a:stretch>
-                      <a:fillRect/>
-                    </a:stretch>
-                  </pic:blipFill>
-                  <pic:spPr>
-                    <a:xfrm>
-                      <a:off x="0" y="0"/>
-                      <a:ext cx="5472430" cy="5979160"/>
-                    </a:xfrm>
-                    <a:prstGeom prst="rect">
-                      <a:avLst/>
-                    </a:prstGeom>
-                  </pic:spPr>
-                </pic:pic>
-              </a:graphicData>
-            </a:graphic>
-            <wp14:sizeRelH relativeFrom="margin">
-              <wp14:pctWidth>0</wp14:pctWidth>
-            </wp14:sizeRelH>
-            <wp14:sizeRelV relativeFrom="margin">
-              <wp14:pctHeight>0</wp14:pctHeight>
-            </wp14:sizeRelV>
-          </wp:anchor>
-        </w:drawing>
-      </w:r>
+        <w:t xml:space="preserve">Dans le cas d’un paiement effectué avec succès, </w:t>
+      </w:r>
+      <w:proofErr w:type="spellStart"/>
+      <w:r>
+        <w:t>Stripe</w:t>
+      </w:r>
+      <w:proofErr w:type="spellEnd"/>
+      <w:r>
+        <w:t xml:space="preserve"> renvoie sur l’URL définit plus tôt. Cette route contenant l’identifiant de session de </w:t>
+      </w:r>
+      <w:proofErr w:type="spellStart"/>
+      <w:r>
+        <w:t>S</w:t>
+      </w:r>
+      <w:r>
+        <w:t>tripe</w:t>
+      </w:r>
+      <w:proofErr w:type="spellEnd"/>
+      <w:r>
+        <w:t xml:space="preserve"> renvoie à la méthode </w:t>
+      </w:r>
+      <w:proofErr w:type="spellStart"/>
+      <w:r>
+        <w:t>success</w:t>
+      </w:r>
+      <w:proofErr w:type="spellEnd"/>
+      <w:r>
+        <w:t xml:space="preserve"> (</w:t>
+      </w:r>
+      <w:r>
+        <w:rPr>
+          <w:i/>
+          <w:iCs/>
+        </w:rPr>
+        <w:t xml:space="preserve">Figure </w:t>
+      </w:r>
+      <w:r>
+        <w:rPr>
+          <w:i/>
+          <w:iCs/>
+        </w:rPr>
+        <w:t>1</w:t>
+      </w:r>
+      <w:r>
+        <w:rPr>
+          <w:i/>
+          <w:iCs/>
+        </w:rPr>
+        <w:t>9</w:t>
+      </w:r>
+      <w:r>
+        <w:rPr>
+          <w:i/>
+          <w:iCs/>
+        </w:rPr>
+        <w:t xml:space="preserve"> </w:t>
+      </w:r>
+      <w:r>
+        <w:rPr>
+          <w:i/>
+          <w:iCs/>
+        </w:rPr>
+        <w:t>ci-dessous</w:t>
+      </w:r>
+      <w:r>
+        <w:t xml:space="preserve">). </w:t>
+      </w:r>
+    </w:p>
+    <w:p>
+      <w:pPr>
+        <w:ind w:left="1068"/>
+        <w:jc w:val="both"/>
+      </w:pPr>
       <w:r>
         <w:t xml:space="preserve">Dans cette méthode, </w:t>
       </w:r>
@@ -19922,15 +19895,17 @@
         <w:spacing w:after="120"/>
         <w:ind w:left="708"/>
         <w:jc w:val="both"/>
-        <w:rPr>
-          <w:lang w:val="en-US"/>
-        </w:rPr>
-      </w:pPr>
-      <w:r>
-        <w:rPr>
-          <w:lang w:val="en-US"/>
-        </w:rPr>
-        <w:t>Install the library:</w:t>
+      </w:pPr>
+      <w:r>
+        <w:t xml:space="preserve">Install the </w:t>
+      </w:r>
+      <w:proofErr w:type="spellStart"/>
+      <w:r>
+        <w:t>library</w:t>
+      </w:r>
+      <w:proofErr w:type="spellEnd"/>
+      <w:r>
+        <w:t>:</w:t>
       </w:r>
     </w:p>
     <w:p>
@@ -19938,24 +19913,36 @@
         <w:spacing w:after="120"/>
         <w:ind w:left="708"/>
         <w:jc w:val="both"/>
-        <w:rPr>
-          <w:lang w:val="en-US"/>
-        </w:rPr>
       </w:pPr>
       <w:proofErr w:type="gramStart"/>
       <w:r>
-        <w:rPr>
-          <w:lang w:val="en-US"/>
-        </w:rPr>
         <w:t>composer</w:t>
       </w:r>
       <w:proofErr w:type="gramEnd"/>
       <w:r>
-        <w:rPr>
-          <w:lang w:val="en-US"/>
-        </w:rPr>
-        <w:t xml:space="preserve"> require stripe/stripe-php</w:t>
-      </w:r>
+        <w:t xml:space="preserve"> </w:t>
+      </w:r>
+      <w:proofErr w:type="spellStart"/>
+      <w:r>
+        <w:t>require</w:t>
+      </w:r>
+      <w:proofErr w:type="spellEnd"/>
+      <w:r>
+        <w:t xml:space="preserve"> </w:t>
+      </w:r>
+      <w:proofErr w:type="spellStart"/>
+      <w:r>
+        <w:t>stripe</w:t>
+      </w:r>
+      <w:proofErr w:type="spellEnd"/>
+      <w:r>
+        <w:t>/</w:t>
+      </w:r>
+      <w:proofErr w:type="spellStart"/>
+      <w:r>
+        <w:t>stripe-php</w:t>
+      </w:r>
+      <w:proofErr w:type="spellEnd"/>
     </w:p>
     <w:p>
       <w:pPr>
@@ -21800,7 +21787,19 @@
         <w:jc w:val="both"/>
       </w:pPr>
       <w:r>
-        <w:t>Durant cette formation à la fois courte et intense, j’ai eu l’opportunité d’apprendre correctement les bases et les notions de la programmation web. La conception et le développement de cette boutique en ligne s’est avéré être une bonne expérience afin de mettre en pratique les notions apprise durant la formation.</w:t>
+        <w:t xml:space="preserve">Durant cette formation à la fois courte et intense, j’ai eu l’opportunité d’apprendre correctement les bases et les notions de la programmation web. La conception et le développement de cette boutique en ligne s’est avéré être une bonne expérience afin de mettre en pratique </w:t>
+      </w:r>
+      <w:r>
+        <w:t>c</w:t>
+      </w:r>
+      <w:r>
+        <w:t>es notions</w:t>
+      </w:r>
+      <w:r>
+        <w:t>.</w:t>
+      </w:r>
+      <w:r>
+        <w:t xml:space="preserve"> </w:t>
       </w:r>
     </w:p>
     <w:p>
@@ -21809,10 +21808,40 @@
         <w:jc w:val="both"/>
       </w:pPr>
       <w:r>
-        <w:t xml:space="preserve">Pour aboutir à ce projet, j’ai dû faire preuve d’une bonne organisation qui je pense est un élément clé </w:t>
-      </w:r>
-      <w:r>
-        <w:t>pour mener à bien un projet.</w:t>
+        <w:t xml:space="preserve">Les conditions sanitaires difficiles m’ont permis de </w:t>
+      </w:r>
+      <w:r>
+        <w:t>consolider</w:t>
+      </w:r>
+      <w:r>
+        <w:t xml:space="preserve"> mes capacités à travailler en autonomie.</w:t>
+      </w:r>
+      <w:r>
+        <w:t xml:space="preserve"> </w:t>
+      </w:r>
+      <w:r>
+        <w:t>Mais également</w:t>
+      </w:r>
+      <w:r>
+        <w:t xml:space="preserve"> de renforcer m</w:t>
+      </w:r>
+      <w:r>
+        <w:t>es</w:t>
+      </w:r>
+      <w:r>
+        <w:t xml:space="preserve"> capacité</w:t>
+      </w:r>
+      <w:r>
+        <w:t>s</w:t>
+      </w:r>
+      <w:r>
+        <w:t xml:space="preserve"> à m’organiser seule pour un </w:t>
+      </w:r>
+      <w:r>
+        <w:t>nouveau type de projet.</w:t>
+      </w:r>
+      <w:r>
+        <w:t xml:space="preserve"> </w:t>
       </w:r>
     </w:p>
     <w:p>
@@ -21821,67 +21850,49 @@
         <w:jc w:val="both"/>
       </w:pPr>
       <w:r>
-        <w:t xml:space="preserve">Les conditions sanitaires difficiles m’ont permis de </w:t>
-      </w:r>
-      <w:r>
-        <w:t>consolider</w:t>
-      </w:r>
-      <w:r>
-        <w:t xml:space="preserve"> mes capacités à travailler en autonomie.</w:t>
-      </w:r>
-      <w:r>
-        <w:t xml:space="preserve"> </w:t>
-      </w:r>
-      <w:r>
-        <w:t>Mais également</w:t>
-      </w:r>
-      <w:r>
-        <w:t xml:space="preserve"> de renforcer m</w:t>
-      </w:r>
-      <w:r>
-        <w:t>es</w:t>
-      </w:r>
-      <w:r>
-        <w:t xml:space="preserve"> capacité</w:t>
+        <w:t xml:space="preserve">Pour aboutir à cette ébauche, j’ai dû faire preuve d’une bonne organisation qui je pense est un élément clé pour mener à bien un projet. </w:t>
+      </w:r>
+      <w:r>
+        <w:t>Malgré les difficultés rencontrées lors du développement de c</w:t>
+      </w:r>
+      <w:r>
+        <w:t>ette application web</w:t>
+      </w:r>
+      <w:r>
+        <w:t>, j’ai apprécié l</w:t>
+      </w:r>
+      <w:r>
+        <w:t>a</w:t>
+      </w:r>
+      <w:r>
+        <w:t xml:space="preserve"> développer.</w:t>
+      </w:r>
+      <w:r>
+        <w:t xml:space="preserve"> Bien que le projet puisse encore être amélioré, je suis fière de ce que j’ai accompli.</w:t>
+      </w:r>
+    </w:p>
+    <w:p>
+      <w:pPr>
+        <w:ind w:left="708"/>
+        <w:jc w:val="both"/>
+      </w:pPr>
+      <w:r>
+        <w:t>Ces derniers mois ont été très enrichissant</w:t>
       </w:r>
       <w:r>
         <w:t>s</w:t>
       </w:r>
       <w:r>
-        <w:t xml:space="preserve"> à m’organiser seule pour un </w:t>
-      </w:r>
-      <w:r>
-        <w:t>nouveau type de projet.</w:t>
-      </w:r>
-      <w:r>
-        <w:t xml:space="preserve"> Malgré les difficultés rencontrées lors du développement de ce projet, j’ai apprécié le développer.</w:t>
-      </w:r>
-      <w:r>
-        <w:t xml:space="preserve"> </w:t>
-      </w:r>
-      <w:r>
-        <w:t>B</w:t>
-      </w:r>
-      <w:r>
-        <w:t>ien que le projet puisse encore être amélioré</w:t>
-      </w:r>
-      <w:r>
-        <w:t>, j</w:t>
-      </w:r>
-      <w:r>
-        <w:t>e suis fière de ce que j’ai accompli</w:t>
-      </w:r>
-      <w:r>
-        <w:t>.</w:t>
-      </w:r>
-    </w:p>
-    <w:p>
-      <w:pPr>
-        <w:ind w:left="708"/>
-        <w:jc w:val="both"/>
-      </w:pPr>
-      <w:r>
-        <w:t>Ces derniers mois ont été très enrichissant en termes de connaissances, de recherche et d’organisation de projet</w:t>
+        <w:t xml:space="preserve"> en termes de connaissances, de recherche</w:t>
+      </w:r>
+      <w:r>
+        <w:t>, d’apprentissage en autonomie</w:t>
+      </w:r>
+      <w:r>
+        <w:t xml:space="preserve"> et d’organisatio</w:t>
+      </w:r>
+      <w:r>
+        <w:t>n</w:t>
       </w:r>
       <w:r>
         <w:t>.</w:t>
